--- a/Project.docx
+++ b/Project.docx
@@ -442,7 +442,7 @@
             </w:rPr>
             <w:fldChar w:fldCharType="separate"/>
           </w:r>
-          <w:hyperlink w:anchor="_Toc139798781" w:history="1">
+          <w:hyperlink w:anchor="_Toc139804178" w:history="1">
             <w:r>
               <w:rPr>
                 <w:rStyle w:val="Hyperlink"/>
@@ -471,7 +471,7 @@
                 <w:noProof/>
                 <w:webHidden/>
               </w:rPr>
-              <w:instrText xml:space="preserve"> PAGEREF _Toc139798781 \h </w:instrText>
+              <w:instrText xml:space="preserve"> PAGEREF _Toc139804178 \h </w:instrText>
             </w:r>
             <w:r>
               <w:rPr>
@@ -515,7 +515,7 @@
               <w:lang w:eastAsia="ru-BY"/>
             </w:rPr>
           </w:pPr>
-          <w:hyperlink w:anchor="_Toc139798782" w:history="1">
+          <w:hyperlink w:anchor="_Toc139804179" w:history="1">
             <w:r>
               <w:rPr>
                 <w:rStyle w:val="Hyperlink"/>
@@ -543,7 +543,7 @@
                 <w:noProof/>
                 <w:webHidden/>
               </w:rPr>
-              <w:instrText xml:space="preserve"> PAGEREF _Toc139798782 \h </w:instrText>
+              <w:instrText xml:space="preserve"> PAGEREF _Toc139804179 \h </w:instrText>
             </w:r>
             <w:r>
               <w:rPr>
@@ -564,6 +564,222 @@
                 <w:webHidden/>
               </w:rPr>
               <w:t>5</w:t>
+            </w:r>
+            <w:r>
+              <w:rPr>
+                <w:noProof/>
+                <w:webHidden/>
+              </w:rPr>
+              <w:fldChar w:fldCharType="end"/>
+            </w:r>
+          </w:hyperlink>
+        </w:p>
+        <w:p>
+          <w:pPr>
+            <w:pStyle w:val="TOC2"/>
+            <w:tabs>
+              <w:tab w:val="right" w:leader="underscore" w:pos="9016"/>
+            </w:tabs>
+            <w:rPr>
+              <w:rFonts w:asciiTheme="minorHAnsi" w:eastAsiaTheme="minorEastAsia" w:hAnsiTheme="minorHAnsi"/>
+              <w:noProof/>
+              <w:sz w:val="22"/>
+              <w:lang w:eastAsia="ru-BY"/>
+            </w:rPr>
+          </w:pPr>
+          <w:hyperlink w:anchor="_Toc139804180" w:history="1">
+            <w:r>
+              <w:rPr>
+                <w:rStyle w:val="Hyperlink"/>
+                <w:noProof/>
+                <w:lang w:val="it-IT"/>
+              </w:rPr>
+              <w:t>Glossario dei termini</w:t>
+            </w:r>
+            <w:r>
+              <w:rPr>
+                <w:noProof/>
+                <w:webHidden/>
+              </w:rPr>
+              <w:tab/>
+            </w:r>
+            <w:r>
+              <w:rPr>
+                <w:noProof/>
+                <w:webHidden/>
+              </w:rPr>
+              <w:fldChar w:fldCharType="begin"/>
+            </w:r>
+            <w:r>
+              <w:rPr>
+                <w:noProof/>
+                <w:webHidden/>
+              </w:rPr>
+              <w:instrText xml:space="preserve"> PAGEREF _Toc139804180 \h </w:instrText>
+            </w:r>
+            <w:r>
+              <w:rPr>
+                <w:noProof/>
+                <w:webHidden/>
+              </w:rPr>
+            </w:r>
+            <w:r>
+              <w:rPr>
+                <w:noProof/>
+                <w:webHidden/>
+              </w:rPr>
+              <w:fldChar w:fldCharType="separate"/>
+            </w:r>
+            <w:r>
+              <w:rPr>
+                <w:noProof/>
+                <w:webHidden/>
+              </w:rPr>
+              <w:t>5</w:t>
+            </w:r>
+            <w:r>
+              <w:rPr>
+                <w:noProof/>
+                <w:webHidden/>
+              </w:rPr>
+              <w:fldChar w:fldCharType="end"/>
+            </w:r>
+          </w:hyperlink>
+        </w:p>
+        <w:p>
+          <w:pPr>
+            <w:pStyle w:val="TOC2"/>
+            <w:tabs>
+              <w:tab w:val="right" w:leader="underscore" w:pos="9016"/>
+            </w:tabs>
+            <w:rPr>
+              <w:rFonts w:asciiTheme="minorHAnsi" w:eastAsiaTheme="minorEastAsia" w:hAnsiTheme="minorHAnsi"/>
+              <w:noProof/>
+              <w:sz w:val="22"/>
+              <w:lang w:eastAsia="ru-BY"/>
+            </w:rPr>
+          </w:pPr>
+          <w:hyperlink w:anchor="_Toc139804181" w:history="1">
+            <w:r>
+              <w:rPr>
+                <w:rStyle w:val="Hyperlink"/>
+                <w:noProof/>
+                <w:lang w:val="it-IT"/>
+              </w:rPr>
+              <w:t>Costruzione dello schema concettuale</w:t>
+            </w:r>
+            <w:r>
+              <w:rPr>
+                <w:noProof/>
+                <w:webHidden/>
+              </w:rPr>
+              <w:tab/>
+            </w:r>
+            <w:r>
+              <w:rPr>
+                <w:noProof/>
+                <w:webHidden/>
+              </w:rPr>
+              <w:fldChar w:fldCharType="begin"/>
+            </w:r>
+            <w:r>
+              <w:rPr>
+                <w:noProof/>
+                <w:webHidden/>
+              </w:rPr>
+              <w:instrText xml:space="preserve"> PAGEREF _Toc139804181 \h </w:instrText>
+            </w:r>
+            <w:r>
+              <w:rPr>
+                <w:noProof/>
+                <w:webHidden/>
+              </w:rPr>
+            </w:r>
+            <w:r>
+              <w:rPr>
+                <w:noProof/>
+                <w:webHidden/>
+              </w:rPr>
+              <w:fldChar w:fldCharType="separate"/>
+            </w:r>
+            <w:r>
+              <w:rPr>
+                <w:noProof/>
+                <w:webHidden/>
+              </w:rPr>
+              <w:t>6</w:t>
+            </w:r>
+            <w:r>
+              <w:rPr>
+                <w:noProof/>
+                <w:webHidden/>
+              </w:rPr>
+              <w:fldChar w:fldCharType="end"/>
+            </w:r>
+          </w:hyperlink>
+        </w:p>
+        <w:p>
+          <w:pPr>
+            <w:pStyle w:val="TOC1"/>
+            <w:tabs>
+              <w:tab w:val="right" w:leader="underscore" w:pos="9016"/>
+            </w:tabs>
+            <w:rPr>
+              <w:rFonts w:asciiTheme="minorHAnsi" w:eastAsiaTheme="minorEastAsia" w:hAnsiTheme="minorHAnsi"/>
+              <w:noProof/>
+              <w:sz w:val="22"/>
+              <w:lang w:eastAsia="ru-BY"/>
+            </w:rPr>
+          </w:pPr>
+          <w:hyperlink w:anchor="_Toc139804182" w:history="1">
+            <w:r>
+              <w:rPr>
+                <w:rStyle w:val="Hyperlink"/>
+                <w:noProof/>
+                <w:lang w:val="it-IT"/>
+              </w:rPr>
+              <w:t>Progettazione logica</w:t>
+            </w:r>
+            <w:r>
+              <w:rPr>
+                <w:noProof/>
+                <w:webHidden/>
+              </w:rPr>
+              <w:tab/>
+            </w:r>
+            <w:r>
+              <w:rPr>
+                <w:noProof/>
+                <w:webHidden/>
+              </w:rPr>
+              <w:fldChar w:fldCharType="begin"/>
+            </w:r>
+            <w:r>
+              <w:rPr>
+                <w:noProof/>
+                <w:webHidden/>
+              </w:rPr>
+              <w:instrText xml:space="preserve"> PAGEREF _Toc139804182 \h </w:instrText>
+            </w:r>
+            <w:r>
+              <w:rPr>
+                <w:noProof/>
+                <w:webHidden/>
+              </w:rPr>
+            </w:r>
+            <w:r>
+              <w:rPr>
+                <w:noProof/>
+                <w:webHidden/>
+              </w:rPr>
+              <w:fldChar w:fldCharType="separate"/>
+            </w:r>
+            <w:r>
+              <w:rPr>
+                <w:noProof/>
+                <w:webHidden/>
+              </w:rPr>
+              <w:t>9</w:t>
             </w:r>
             <w:r>
               <w:rPr>
@@ -612,7 +828,7 @@
           <w:lang w:val="it-IT"/>
         </w:rPr>
       </w:pPr>
-      <w:bookmarkStart w:id="0" w:name="_Toc139798781"/>
+      <w:bookmarkStart w:id="0" w:name="_Toc139804178"/>
       <w:r>
         <w:rPr>
           <w:rFonts w:cs="Times New Roman"/>
@@ -1227,7 +1443,19 @@
         <w:rPr>
           <w:lang w:val="it-IT"/>
         </w:rPr>
-        <w:t xml:space="preserve">L’orario sia della clinica che dal </w:t>
+        <w:t>L’orario</w:t>
+      </w:r>
+      <w:r>
+        <w:rPr>
+          <w:lang w:val="it-IT"/>
+        </w:rPr>
+        <w:t xml:space="preserve"> di lavoro</w:t>
+      </w:r>
+      <w:r>
+        <w:rPr>
+          <w:lang w:val="it-IT"/>
+        </w:rPr>
+        <w:t xml:space="preserve"> sia della clinica che dal </w:t>
       </w:r>
       <w:r>
         <w:rPr>
@@ -1311,7 +1539,7 @@
           <w:lang w:val="it-IT"/>
         </w:rPr>
       </w:pPr>
-      <w:bookmarkStart w:id="1" w:name="_Toc139798782"/>
+      <w:bookmarkStart w:id="1" w:name="_Toc139804179"/>
       <w:r>
         <w:rPr>
           <w:lang w:val="it-IT"/>
@@ -1328,12 +1556,14 @@
           <w:lang w:val="it-IT"/>
         </w:rPr>
       </w:pPr>
+      <w:bookmarkStart w:id="2" w:name="_Toc139804180"/>
       <w:r>
         <w:rPr>
           <w:lang w:val="it-IT"/>
         </w:rPr>
         <w:t>Glossario dei termini</w:t>
       </w:r>
+      <w:bookmarkEnd w:id="2"/>
     </w:p>
     <w:p>
       <w:pPr>
@@ -1411,11 +1641,2397 @@
           <w:color w:val="0070C0"/>
           <w:lang w:val="it-IT"/>
         </w:rPr>
-        <w:t>sono ambigui e imprecisi</w:t>
-      </w:r>
+        <w:t>sono ambigui e</w:t>
+      </w:r>
+      <w:r>
+        <w:rPr>
+          <w:color w:val="0070C0"/>
+          <w:lang w:val="it-IT"/>
+        </w:rPr>
+        <w:t>d</w:t>
+      </w:r>
+      <w:r>
+        <w:rPr>
+          <w:color w:val="0070C0"/>
+          <w:lang w:val="it-IT"/>
+        </w:rPr>
+        <w:t xml:space="preserve"> imprecisi</w:t>
+      </w:r>
+    </w:p>
+    <w:p>
+      <w:pPr>
+        <w:rPr>
+          <w:lang w:val="it-IT"/>
+        </w:rPr>
+      </w:pPr>
+    </w:p>
+    <w:p>
+      <w:pPr>
+        <w:rPr>
+          <w:color w:val="0070C0"/>
+          <w:lang w:val="it-IT"/>
+        </w:rPr>
+      </w:pPr>
+      <w:r>
+        <w:rPr>
+          <w:color w:val="0070C0"/>
+          <w:lang w:val="it-IT"/>
+        </w:rPr>
+        <w:t>Termini ambigui ed imprecisi</w:t>
+      </w:r>
+      <w:r>
+        <w:rPr>
+          <w:color w:val="0070C0"/>
+          <w:lang w:val="it-IT"/>
+        </w:rPr>
+        <w:t>:</w:t>
+      </w:r>
+    </w:p>
+    <w:p>
+      <w:pPr>
+        <w:rPr>
+          <w:lang w:val="it-IT"/>
+        </w:rPr>
+      </w:pPr>
+      <w:r>
+        <w:rPr>
+          <w:lang w:val="it-IT"/>
+        </w:rPr>
+        <w:t xml:space="preserve">Il </w:t>
+      </w:r>
+      <w:r>
+        <w:rPr>
+          <w:color w:val="0070C0"/>
+          <w:lang w:val="it-IT"/>
+        </w:rPr>
+        <w:t>luogo</w:t>
+      </w:r>
+      <w:r>
+        <w:rPr>
+          <w:color w:val="0070C0"/>
+          <w:lang w:val="it-IT"/>
+        </w:rPr>
+        <w:t xml:space="preserve"> </w:t>
+      </w:r>
+      <w:r>
+        <w:rPr>
+          <w:lang w:val="it-IT"/>
+        </w:rPr>
+        <w:t>della clinica è rappresentato dalla via, città, nazione e cap.</w:t>
+      </w:r>
+    </w:p>
+    <w:p>
+      <w:pPr>
+        <w:rPr>
+          <w:lang w:val="it-IT"/>
+        </w:rPr>
+      </w:pPr>
+    </w:p>
+    <w:tbl>
+      <w:tblPr>
+        <w:tblStyle w:val="GridTable1Light"/>
+        <w:tblW w:w="0" w:type="auto"/>
+        <w:tblLook w:val="04A0" w:firstRow="1" w:lastRow="0" w:firstColumn="1" w:lastColumn="0" w:noHBand="0" w:noVBand="1"/>
+      </w:tblPr>
+      <w:tblGrid>
+        <w:gridCol w:w="2254"/>
+        <w:gridCol w:w="2254"/>
+        <w:gridCol w:w="2254"/>
+        <w:gridCol w:w="2254"/>
+      </w:tblGrid>
+      <w:tr>
+        <w:trPr>
+          <w:cnfStyle w:val="100000000000" w:firstRow="1" w:lastRow="0" w:firstColumn="0" w:lastColumn="0" w:oddVBand="0" w:evenVBand="0" w:oddHBand="0" w:evenHBand="0" w:firstRowFirstColumn="0" w:firstRowLastColumn="0" w:lastRowFirstColumn="0" w:lastRowLastColumn="0"/>
+        </w:trPr>
+        <w:tc>
+          <w:tcPr>
+            <w:cnfStyle w:val="001000000000" w:firstRow="0" w:lastRow="0" w:firstColumn="1" w:lastColumn="0" w:oddVBand="0" w:evenVBand="0" w:oddHBand="0" w:evenHBand="0" w:firstRowFirstColumn="0" w:firstRowLastColumn="0" w:lastRowFirstColumn="0" w:lastRowLastColumn="0"/>
+            <w:tcW w:w="2254" w:type="dxa"/>
+            <w:vAlign w:val="center"/>
+          </w:tcPr>
+          <w:p>
+            <w:pPr>
+              <w:jc w:val="center"/>
+              <w:rPr>
+                <w:b w:val="0"/>
+                <w:bCs w:val="0"/>
+                <w:lang w:val="it-IT"/>
+              </w:rPr>
+            </w:pPr>
+            <w:r>
+              <w:rPr>
+                <w:lang w:val="it-IT"/>
+              </w:rPr>
+              <w:t>Termine</w:t>
+            </w:r>
+          </w:p>
+          <w:p>
+            <w:pPr>
+              <w:jc w:val="center"/>
+              <w:rPr>
+                <w:b w:val="0"/>
+                <w:bCs w:val="0"/>
+                <w:lang w:val="it-IT"/>
+              </w:rPr>
+            </w:pPr>
+            <w:r>
+              <w:rPr>
+                <w:lang w:val="it-IT"/>
+              </w:rPr>
+              <w:t>(Nome in DB)</w:t>
+            </w:r>
+          </w:p>
+        </w:tc>
+        <w:tc>
+          <w:tcPr>
+            <w:tcW w:w="2254" w:type="dxa"/>
+            <w:vAlign w:val="center"/>
+          </w:tcPr>
+          <w:p>
+            <w:pPr>
+              <w:jc w:val="center"/>
+              <w:cnfStyle w:val="100000000000" w:firstRow="1" w:lastRow="0" w:firstColumn="0" w:lastColumn="0" w:oddVBand="0" w:evenVBand="0" w:oddHBand="0" w:evenHBand="0" w:firstRowFirstColumn="0" w:firstRowLastColumn="0" w:lastRowFirstColumn="0" w:lastRowLastColumn="0"/>
+              <w:rPr>
+                <w:lang w:val="it-IT"/>
+              </w:rPr>
+            </w:pPr>
+            <w:r>
+              <w:rPr>
+                <w:lang w:val="it-IT"/>
+              </w:rPr>
+              <w:t>Descrizione</w:t>
+            </w:r>
+          </w:p>
+        </w:tc>
+        <w:tc>
+          <w:tcPr>
+            <w:tcW w:w="2254" w:type="dxa"/>
+            <w:vAlign w:val="center"/>
+          </w:tcPr>
+          <w:p>
+            <w:pPr>
+              <w:jc w:val="center"/>
+              <w:cnfStyle w:val="100000000000" w:firstRow="1" w:lastRow="0" w:firstColumn="0" w:lastColumn="0" w:oddVBand="0" w:evenVBand="0" w:oddHBand="0" w:evenHBand="0" w:firstRowFirstColumn="0" w:firstRowLastColumn="0" w:lastRowFirstColumn="0" w:lastRowLastColumn="0"/>
+              <w:rPr>
+                <w:lang w:val="it-IT"/>
+              </w:rPr>
+            </w:pPr>
+            <w:r>
+              <w:rPr>
+                <w:lang w:val="it-IT"/>
+              </w:rPr>
+              <w:t>Sinonimi</w:t>
+            </w:r>
+          </w:p>
+        </w:tc>
+        <w:tc>
+          <w:tcPr>
+            <w:tcW w:w="2254" w:type="dxa"/>
+            <w:vAlign w:val="center"/>
+          </w:tcPr>
+          <w:p>
+            <w:pPr>
+              <w:jc w:val="center"/>
+              <w:cnfStyle w:val="100000000000" w:firstRow="1" w:lastRow="0" w:firstColumn="0" w:lastColumn="0" w:oddVBand="0" w:evenVBand="0" w:oddHBand="0" w:evenHBand="0" w:firstRowFirstColumn="0" w:firstRowLastColumn="0" w:lastRowFirstColumn="0" w:lastRowLastColumn="0"/>
+              <w:rPr>
+                <w:lang w:val="it-IT"/>
+              </w:rPr>
+            </w:pPr>
+            <w:r>
+              <w:rPr>
+                <w:lang w:val="it-IT"/>
+              </w:rPr>
+              <w:t>Collegamenti</w:t>
+            </w:r>
+          </w:p>
+        </w:tc>
+      </w:tr>
+      <w:tr>
+        <w:tc>
+          <w:tcPr>
+            <w:cnfStyle w:val="001000000000" w:firstRow="0" w:lastRow="0" w:firstColumn="1" w:lastColumn="0" w:oddVBand="0" w:evenVBand="0" w:oddHBand="0" w:evenHBand="0" w:firstRowFirstColumn="0" w:firstRowLastColumn="0" w:lastRowFirstColumn="0" w:lastRowLastColumn="0"/>
+            <w:tcW w:w="2254" w:type="dxa"/>
+          </w:tcPr>
+          <w:p>
+            <w:pPr>
+              <w:rPr>
+                <w:b w:val="0"/>
+                <w:bCs w:val="0"/>
+                <w:lang w:val="it-IT"/>
+              </w:rPr>
+            </w:pPr>
+            <w:r>
+              <w:rPr>
+                <w:lang w:val="it-IT"/>
+              </w:rPr>
+              <w:t>Clinica</w:t>
+            </w:r>
+          </w:p>
+          <w:p>
+            <w:pPr>
+              <w:rPr>
+                <w:lang w:val="it-IT"/>
+              </w:rPr>
+            </w:pPr>
+            <w:r>
+              <w:rPr>
+                <w:lang w:val="it-IT"/>
+              </w:rPr>
+              <w:t>(</w:t>
+            </w:r>
+            <w:r>
+              <w:rPr>
+                <w:lang w:val="en-US"/>
+              </w:rPr>
+              <w:t>Clinic</w:t>
+            </w:r>
+            <w:r>
+              <w:rPr>
+                <w:lang w:val="it-IT"/>
+              </w:rPr>
+              <w:t>)</w:t>
+            </w:r>
+          </w:p>
+        </w:tc>
+        <w:tc>
+          <w:tcPr>
+            <w:tcW w:w="2254" w:type="dxa"/>
+          </w:tcPr>
+          <w:p>
+            <w:pPr>
+              <w:cnfStyle w:val="000000000000" w:firstRow="0" w:lastRow="0" w:firstColumn="0" w:lastColumn="0" w:oddVBand="0" w:evenVBand="0" w:oddHBand="0" w:evenHBand="0" w:firstRowFirstColumn="0" w:firstRowLastColumn="0" w:lastRowFirstColumn="0" w:lastRowLastColumn="0"/>
+              <w:rPr>
+                <w:lang w:val="it-IT"/>
+              </w:rPr>
+            </w:pPr>
+          </w:p>
+        </w:tc>
+        <w:tc>
+          <w:tcPr>
+            <w:tcW w:w="2254" w:type="dxa"/>
+          </w:tcPr>
+          <w:p>
+            <w:pPr>
+              <w:cnfStyle w:val="000000000000" w:firstRow="0" w:lastRow="0" w:firstColumn="0" w:lastColumn="0" w:oddVBand="0" w:evenVBand="0" w:oddHBand="0" w:evenHBand="0" w:firstRowFirstColumn="0" w:firstRowLastColumn="0" w:lastRowFirstColumn="0" w:lastRowLastColumn="0"/>
+              <w:rPr>
+                <w:lang w:val="it-IT"/>
+              </w:rPr>
+            </w:pPr>
+          </w:p>
+        </w:tc>
+        <w:tc>
+          <w:tcPr>
+            <w:tcW w:w="2254" w:type="dxa"/>
+          </w:tcPr>
+          <w:p>
+            <w:pPr>
+              <w:cnfStyle w:val="000000000000" w:firstRow="0" w:lastRow="0" w:firstColumn="0" w:lastColumn="0" w:oddVBand="0" w:evenVBand="0" w:oddHBand="0" w:evenHBand="0" w:firstRowFirstColumn="0" w:firstRowLastColumn="0" w:lastRowFirstColumn="0" w:lastRowLastColumn="0"/>
+              <w:rPr>
+                <w:lang w:val="it-IT"/>
+              </w:rPr>
+            </w:pPr>
+          </w:p>
+        </w:tc>
+      </w:tr>
+      <w:tr>
+        <w:tc>
+          <w:tcPr>
+            <w:cnfStyle w:val="001000000000" w:firstRow="0" w:lastRow="0" w:firstColumn="1" w:lastColumn="0" w:oddVBand="0" w:evenVBand="0" w:oddHBand="0" w:evenHBand="0" w:firstRowFirstColumn="0" w:firstRowLastColumn="0" w:lastRowFirstColumn="0" w:lastRowLastColumn="0"/>
+            <w:tcW w:w="2254" w:type="dxa"/>
+          </w:tcPr>
+          <w:p>
+            <w:pPr>
+              <w:rPr>
+                <w:b w:val="0"/>
+                <w:bCs w:val="0"/>
+                <w:lang w:val="it-IT"/>
+              </w:rPr>
+            </w:pPr>
+            <w:r>
+              <w:rPr>
+                <w:lang w:val="it-IT"/>
+              </w:rPr>
+              <w:t>Dipendente</w:t>
+            </w:r>
+          </w:p>
+          <w:p>
+            <w:pPr>
+              <w:rPr>
+                <w:lang w:val="it-IT"/>
+              </w:rPr>
+            </w:pPr>
+            <w:r>
+              <w:rPr>
+                <w:lang w:val="it-IT"/>
+              </w:rPr>
+              <w:t>(</w:t>
+            </w:r>
+            <w:r>
+              <w:rPr>
+                <w:lang w:val="en-US"/>
+              </w:rPr>
+              <w:t>Employer</w:t>
+            </w:r>
+            <w:r>
+              <w:rPr>
+                <w:lang w:val="it-IT"/>
+              </w:rPr>
+              <w:t>)</w:t>
+            </w:r>
+          </w:p>
+        </w:tc>
+        <w:tc>
+          <w:tcPr>
+            <w:tcW w:w="2254" w:type="dxa"/>
+          </w:tcPr>
+          <w:p>
+            <w:pPr>
+              <w:cnfStyle w:val="000000000000" w:firstRow="0" w:lastRow="0" w:firstColumn="0" w:lastColumn="0" w:oddVBand="0" w:evenVBand="0" w:oddHBand="0" w:evenHBand="0" w:firstRowFirstColumn="0" w:firstRowLastColumn="0" w:lastRowFirstColumn="0" w:lastRowLastColumn="0"/>
+              <w:rPr>
+                <w:lang w:val="it-IT"/>
+              </w:rPr>
+            </w:pPr>
+          </w:p>
+        </w:tc>
+        <w:tc>
+          <w:tcPr>
+            <w:tcW w:w="2254" w:type="dxa"/>
+          </w:tcPr>
+          <w:p>
+            <w:pPr>
+              <w:cnfStyle w:val="000000000000" w:firstRow="0" w:lastRow="0" w:firstColumn="0" w:lastColumn="0" w:oddVBand="0" w:evenVBand="0" w:oddHBand="0" w:evenHBand="0" w:firstRowFirstColumn="0" w:firstRowLastColumn="0" w:lastRowFirstColumn="0" w:lastRowLastColumn="0"/>
+              <w:rPr>
+                <w:lang w:val="it-IT"/>
+              </w:rPr>
+            </w:pPr>
+          </w:p>
+        </w:tc>
+        <w:tc>
+          <w:tcPr>
+            <w:tcW w:w="2254" w:type="dxa"/>
+          </w:tcPr>
+          <w:p>
+            <w:pPr>
+              <w:cnfStyle w:val="000000000000" w:firstRow="0" w:lastRow="0" w:firstColumn="0" w:lastColumn="0" w:oddVBand="0" w:evenVBand="0" w:oddHBand="0" w:evenHBand="0" w:firstRowFirstColumn="0" w:firstRowLastColumn="0" w:lastRowFirstColumn="0" w:lastRowLastColumn="0"/>
+              <w:rPr>
+                <w:lang w:val="it-IT"/>
+              </w:rPr>
+            </w:pPr>
+          </w:p>
+        </w:tc>
+      </w:tr>
+      <w:tr>
+        <w:tc>
+          <w:tcPr>
+            <w:cnfStyle w:val="001000000000" w:firstRow="0" w:lastRow="0" w:firstColumn="1" w:lastColumn="0" w:oddVBand="0" w:evenVBand="0" w:oddHBand="0" w:evenHBand="0" w:firstRowFirstColumn="0" w:firstRowLastColumn="0" w:lastRowFirstColumn="0" w:lastRowLastColumn="0"/>
+            <w:tcW w:w="2254" w:type="dxa"/>
+          </w:tcPr>
+          <w:p>
+            <w:pPr>
+              <w:rPr>
+                <w:b w:val="0"/>
+                <w:bCs w:val="0"/>
+                <w:lang w:val="it-IT"/>
+              </w:rPr>
+            </w:pPr>
+            <w:r>
+              <w:rPr>
+                <w:lang w:val="it-IT"/>
+              </w:rPr>
+              <w:t>Medico</w:t>
+            </w:r>
+          </w:p>
+          <w:p>
+            <w:pPr>
+              <w:rPr>
+                <w:lang w:val="it-IT"/>
+              </w:rPr>
+            </w:pPr>
+            <w:r>
+              <w:rPr>
+                <w:lang w:val="it-IT"/>
+              </w:rPr>
+              <w:t>(</w:t>
+            </w:r>
+            <w:r>
+              <w:rPr>
+                <w:lang w:val="en-US"/>
+              </w:rPr>
+              <w:t>Medic</w:t>
+            </w:r>
+            <w:r>
+              <w:rPr>
+                <w:lang w:val="it-IT"/>
+              </w:rPr>
+              <w:t>)</w:t>
+            </w:r>
+          </w:p>
+        </w:tc>
+        <w:tc>
+          <w:tcPr>
+            <w:tcW w:w="2254" w:type="dxa"/>
+          </w:tcPr>
+          <w:p>
+            <w:pPr>
+              <w:cnfStyle w:val="000000000000" w:firstRow="0" w:lastRow="0" w:firstColumn="0" w:lastColumn="0" w:oddVBand="0" w:evenVBand="0" w:oddHBand="0" w:evenHBand="0" w:firstRowFirstColumn="0" w:firstRowLastColumn="0" w:lastRowFirstColumn="0" w:lastRowLastColumn="0"/>
+              <w:rPr>
+                <w:lang w:val="it-IT"/>
+              </w:rPr>
+            </w:pPr>
+          </w:p>
+        </w:tc>
+        <w:tc>
+          <w:tcPr>
+            <w:tcW w:w="2254" w:type="dxa"/>
+          </w:tcPr>
+          <w:p>
+            <w:pPr>
+              <w:cnfStyle w:val="000000000000" w:firstRow="0" w:lastRow="0" w:firstColumn="0" w:lastColumn="0" w:oddVBand="0" w:evenVBand="0" w:oddHBand="0" w:evenHBand="0" w:firstRowFirstColumn="0" w:firstRowLastColumn="0" w:lastRowFirstColumn="0" w:lastRowLastColumn="0"/>
+              <w:rPr>
+                <w:lang w:val="it-IT"/>
+              </w:rPr>
+            </w:pPr>
+          </w:p>
+        </w:tc>
+        <w:tc>
+          <w:tcPr>
+            <w:tcW w:w="2254" w:type="dxa"/>
+          </w:tcPr>
+          <w:p>
+            <w:pPr>
+              <w:cnfStyle w:val="000000000000" w:firstRow="0" w:lastRow="0" w:firstColumn="0" w:lastColumn="0" w:oddVBand="0" w:evenVBand="0" w:oddHBand="0" w:evenHBand="0" w:firstRowFirstColumn="0" w:firstRowLastColumn="0" w:lastRowFirstColumn="0" w:lastRowLastColumn="0"/>
+              <w:rPr>
+                <w:lang w:val="it-IT"/>
+              </w:rPr>
+            </w:pPr>
+          </w:p>
+        </w:tc>
+      </w:tr>
+      <w:tr>
+        <w:tc>
+          <w:tcPr>
+            <w:cnfStyle w:val="001000000000" w:firstRow="0" w:lastRow="0" w:firstColumn="1" w:lastColumn="0" w:oddVBand="0" w:evenVBand="0" w:oddHBand="0" w:evenHBand="0" w:firstRowFirstColumn="0" w:firstRowLastColumn="0" w:lastRowFirstColumn="0" w:lastRowLastColumn="0"/>
+            <w:tcW w:w="2254" w:type="dxa"/>
+          </w:tcPr>
+          <w:p>
+            <w:pPr>
+              <w:rPr>
+                <w:b w:val="0"/>
+                <w:bCs w:val="0"/>
+                <w:lang w:val="it-IT"/>
+              </w:rPr>
+            </w:pPr>
+            <w:r>
+              <w:rPr>
+                <w:lang w:val="it-IT"/>
+              </w:rPr>
+              <w:t>Amministratore</w:t>
+            </w:r>
+          </w:p>
+          <w:p>
+            <w:pPr>
+              <w:rPr>
+                <w:lang w:val="it-IT"/>
+              </w:rPr>
+            </w:pPr>
+            <w:r>
+              <w:rPr>
+                <w:lang w:val="it-IT"/>
+              </w:rPr>
+              <w:t>(</w:t>
+            </w:r>
+            <w:r>
+              <w:rPr>
+                <w:lang w:val="it-IT"/>
+              </w:rPr>
+              <w:t>Administrator</w:t>
+            </w:r>
+            <w:r>
+              <w:rPr>
+                <w:lang w:val="it-IT"/>
+              </w:rPr>
+              <w:t>)</w:t>
+            </w:r>
+          </w:p>
+        </w:tc>
+        <w:tc>
+          <w:tcPr>
+            <w:tcW w:w="2254" w:type="dxa"/>
+          </w:tcPr>
+          <w:p>
+            <w:pPr>
+              <w:cnfStyle w:val="000000000000" w:firstRow="0" w:lastRow="0" w:firstColumn="0" w:lastColumn="0" w:oddVBand="0" w:evenVBand="0" w:oddHBand="0" w:evenHBand="0" w:firstRowFirstColumn="0" w:firstRowLastColumn="0" w:lastRowFirstColumn="0" w:lastRowLastColumn="0"/>
+              <w:rPr>
+                <w:lang w:val="it-IT"/>
+              </w:rPr>
+            </w:pPr>
+          </w:p>
+        </w:tc>
+        <w:tc>
+          <w:tcPr>
+            <w:tcW w:w="2254" w:type="dxa"/>
+          </w:tcPr>
+          <w:p>
+            <w:pPr>
+              <w:cnfStyle w:val="000000000000" w:firstRow="0" w:lastRow="0" w:firstColumn="0" w:lastColumn="0" w:oddVBand="0" w:evenVBand="0" w:oddHBand="0" w:evenHBand="0" w:firstRowFirstColumn="0" w:firstRowLastColumn="0" w:lastRowFirstColumn="0" w:lastRowLastColumn="0"/>
+              <w:rPr>
+                <w:lang w:val="it-IT"/>
+              </w:rPr>
+            </w:pPr>
+          </w:p>
+        </w:tc>
+        <w:tc>
+          <w:tcPr>
+            <w:tcW w:w="2254" w:type="dxa"/>
+          </w:tcPr>
+          <w:p>
+            <w:pPr>
+              <w:cnfStyle w:val="000000000000" w:firstRow="0" w:lastRow="0" w:firstColumn="0" w:lastColumn="0" w:oddVBand="0" w:evenVBand="0" w:oddHBand="0" w:evenHBand="0" w:firstRowFirstColumn="0" w:firstRowLastColumn="0" w:lastRowFirstColumn="0" w:lastRowLastColumn="0"/>
+              <w:rPr>
+                <w:lang w:val="it-IT"/>
+              </w:rPr>
+            </w:pPr>
+          </w:p>
+        </w:tc>
+      </w:tr>
+      <w:tr>
+        <w:tc>
+          <w:tcPr>
+            <w:cnfStyle w:val="001000000000" w:firstRow="0" w:lastRow="0" w:firstColumn="1" w:lastColumn="0" w:oddVBand="0" w:evenVBand="0" w:oddHBand="0" w:evenHBand="0" w:firstRowFirstColumn="0" w:firstRowLastColumn="0" w:lastRowFirstColumn="0" w:lastRowLastColumn="0"/>
+            <w:tcW w:w="2254" w:type="dxa"/>
+          </w:tcPr>
+          <w:p>
+            <w:pPr>
+              <w:rPr>
+                <w:b w:val="0"/>
+                <w:bCs w:val="0"/>
+                <w:lang w:val="it-IT"/>
+              </w:rPr>
+            </w:pPr>
+            <w:r>
+              <w:rPr>
+                <w:lang w:val="it-IT"/>
+              </w:rPr>
+              <w:t>Dipartimento</w:t>
+            </w:r>
+          </w:p>
+          <w:p>
+            <w:pPr>
+              <w:rPr>
+                <w:lang w:val="it-IT"/>
+              </w:rPr>
+            </w:pPr>
+            <w:r>
+              <w:rPr>
+                <w:lang w:val="it-IT"/>
+              </w:rPr>
+              <w:t>(</w:t>
+            </w:r>
+            <w:r>
+              <w:rPr>
+                <w:lang w:val="en-US"/>
+              </w:rPr>
+              <w:t>Department</w:t>
+            </w:r>
+            <w:r>
+              <w:rPr>
+                <w:lang w:val="it-IT"/>
+              </w:rPr>
+              <w:t>)</w:t>
+            </w:r>
+          </w:p>
+        </w:tc>
+        <w:tc>
+          <w:tcPr>
+            <w:tcW w:w="2254" w:type="dxa"/>
+          </w:tcPr>
+          <w:p>
+            <w:pPr>
+              <w:cnfStyle w:val="000000000000" w:firstRow="0" w:lastRow="0" w:firstColumn="0" w:lastColumn="0" w:oddVBand="0" w:evenVBand="0" w:oddHBand="0" w:evenHBand="0" w:firstRowFirstColumn="0" w:firstRowLastColumn="0" w:lastRowFirstColumn="0" w:lastRowLastColumn="0"/>
+              <w:rPr>
+                <w:lang w:val="it-IT"/>
+              </w:rPr>
+            </w:pPr>
+          </w:p>
+        </w:tc>
+        <w:tc>
+          <w:tcPr>
+            <w:tcW w:w="2254" w:type="dxa"/>
+          </w:tcPr>
+          <w:p>
+            <w:pPr>
+              <w:cnfStyle w:val="000000000000" w:firstRow="0" w:lastRow="0" w:firstColumn="0" w:lastColumn="0" w:oddVBand="0" w:evenVBand="0" w:oddHBand="0" w:evenHBand="0" w:firstRowFirstColumn="0" w:firstRowLastColumn="0" w:lastRowFirstColumn="0" w:lastRowLastColumn="0"/>
+              <w:rPr>
+                <w:lang w:val="it-IT"/>
+              </w:rPr>
+            </w:pPr>
+          </w:p>
+        </w:tc>
+        <w:tc>
+          <w:tcPr>
+            <w:tcW w:w="2254" w:type="dxa"/>
+          </w:tcPr>
+          <w:p>
+            <w:pPr>
+              <w:cnfStyle w:val="000000000000" w:firstRow="0" w:lastRow="0" w:firstColumn="0" w:lastColumn="0" w:oddVBand="0" w:evenVBand="0" w:oddHBand="0" w:evenHBand="0" w:firstRowFirstColumn="0" w:firstRowLastColumn="0" w:lastRowFirstColumn="0" w:lastRowLastColumn="0"/>
+              <w:rPr>
+                <w:lang w:val="it-IT"/>
+              </w:rPr>
+            </w:pPr>
+          </w:p>
+        </w:tc>
+      </w:tr>
+      <w:tr>
+        <w:tc>
+          <w:tcPr>
+            <w:cnfStyle w:val="001000000000" w:firstRow="0" w:lastRow="0" w:firstColumn="1" w:lastColumn="0" w:oddVBand="0" w:evenVBand="0" w:oddHBand="0" w:evenHBand="0" w:firstRowFirstColumn="0" w:firstRowLastColumn="0" w:lastRowFirstColumn="0" w:lastRowLastColumn="0"/>
+            <w:tcW w:w="2254" w:type="dxa"/>
+          </w:tcPr>
+          <w:p>
+            <w:pPr>
+              <w:rPr>
+                <w:b w:val="0"/>
+                <w:bCs w:val="0"/>
+                <w:lang w:val="it-IT"/>
+              </w:rPr>
+            </w:pPr>
+            <w:r>
+              <w:rPr>
+                <w:lang w:val="it-IT"/>
+              </w:rPr>
+              <w:t>Specializzazione</w:t>
+            </w:r>
+          </w:p>
+          <w:p>
+            <w:pPr>
+              <w:rPr>
+                <w:lang w:val="it-IT"/>
+              </w:rPr>
+            </w:pPr>
+            <w:r>
+              <w:rPr>
+                <w:lang w:val="it-IT"/>
+              </w:rPr>
+              <w:t>(</w:t>
+            </w:r>
+            <w:r>
+              <w:rPr>
+                <w:lang w:val="en-US"/>
+              </w:rPr>
+              <w:t>Specialization</w:t>
+            </w:r>
+            <w:r>
+              <w:rPr>
+                <w:lang w:val="it-IT"/>
+              </w:rPr>
+              <w:t>)</w:t>
+            </w:r>
+          </w:p>
+        </w:tc>
+        <w:tc>
+          <w:tcPr>
+            <w:tcW w:w="2254" w:type="dxa"/>
+          </w:tcPr>
+          <w:p>
+            <w:pPr>
+              <w:cnfStyle w:val="000000000000" w:firstRow="0" w:lastRow="0" w:firstColumn="0" w:lastColumn="0" w:oddVBand="0" w:evenVBand="0" w:oddHBand="0" w:evenHBand="0" w:firstRowFirstColumn="0" w:firstRowLastColumn="0" w:lastRowFirstColumn="0" w:lastRowLastColumn="0"/>
+              <w:rPr>
+                <w:lang w:val="it-IT"/>
+              </w:rPr>
+            </w:pPr>
+          </w:p>
+        </w:tc>
+        <w:tc>
+          <w:tcPr>
+            <w:tcW w:w="2254" w:type="dxa"/>
+          </w:tcPr>
+          <w:p>
+            <w:pPr>
+              <w:cnfStyle w:val="000000000000" w:firstRow="0" w:lastRow="0" w:firstColumn="0" w:lastColumn="0" w:oddVBand="0" w:evenVBand="0" w:oddHBand="0" w:evenHBand="0" w:firstRowFirstColumn="0" w:firstRowLastColumn="0" w:lastRowFirstColumn="0" w:lastRowLastColumn="0"/>
+              <w:rPr>
+                <w:lang w:val="it-IT"/>
+              </w:rPr>
+            </w:pPr>
+          </w:p>
+        </w:tc>
+        <w:tc>
+          <w:tcPr>
+            <w:tcW w:w="2254" w:type="dxa"/>
+          </w:tcPr>
+          <w:p>
+            <w:pPr>
+              <w:cnfStyle w:val="000000000000" w:firstRow="0" w:lastRow="0" w:firstColumn="0" w:lastColumn="0" w:oddVBand="0" w:evenVBand="0" w:oddHBand="0" w:evenHBand="0" w:firstRowFirstColumn="0" w:firstRowLastColumn="0" w:lastRowFirstColumn="0" w:lastRowLastColumn="0"/>
+              <w:rPr>
+                <w:lang w:val="it-IT"/>
+              </w:rPr>
+            </w:pPr>
+          </w:p>
+        </w:tc>
+      </w:tr>
+      <w:tr>
+        <w:tc>
+          <w:tcPr>
+            <w:cnfStyle w:val="001000000000" w:firstRow="0" w:lastRow="0" w:firstColumn="1" w:lastColumn="0" w:oddVBand="0" w:evenVBand="0" w:oddHBand="0" w:evenHBand="0" w:firstRowFirstColumn="0" w:firstRowLastColumn="0" w:lastRowFirstColumn="0" w:lastRowLastColumn="0"/>
+            <w:tcW w:w="2254" w:type="dxa"/>
+          </w:tcPr>
+          <w:p>
+            <w:pPr>
+              <w:rPr>
+                <w:b w:val="0"/>
+                <w:bCs w:val="0"/>
+                <w:lang w:val="it-IT"/>
+              </w:rPr>
+            </w:pPr>
+            <w:r>
+              <w:rPr>
+                <w:lang w:val="it-IT"/>
+              </w:rPr>
+              <w:t>Paziente</w:t>
+            </w:r>
+          </w:p>
+          <w:p>
+            <w:pPr>
+              <w:rPr>
+                <w:lang w:val="it-IT"/>
+              </w:rPr>
+            </w:pPr>
+            <w:r>
+              <w:rPr>
+                <w:lang w:val="it-IT"/>
+              </w:rPr>
+              <w:t>(</w:t>
+            </w:r>
+            <w:r>
+              <w:rPr>
+                <w:lang w:val="en-US"/>
+              </w:rPr>
+              <w:t>Patient</w:t>
+            </w:r>
+            <w:r>
+              <w:rPr>
+                <w:lang w:val="it-IT"/>
+              </w:rPr>
+              <w:t>)</w:t>
+            </w:r>
+          </w:p>
+        </w:tc>
+        <w:tc>
+          <w:tcPr>
+            <w:tcW w:w="2254" w:type="dxa"/>
+          </w:tcPr>
+          <w:p>
+            <w:pPr>
+              <w:cnfStyle w:val="000000000000" w:firstRow="0" w:lastRow="0" w:firstColumn="0" w:lastColumn="0" w:oddVBand="0" w:evenVBand="0" w:oddHBand="0" w:evenHBand="0" w:firstRowFirstColumn="0" w:firstRowLastColumn="0" w:lastRowFirstColumn="0" w:lastRowLastColumn="0"/>
+              <w:rPr>
+                <w:lang w:val="it-IT"/>
+              </w:rPr>
+            </w:pPr>
+          </w:p>
+        </w:tc>
+        <w:tc>
+          <w:tcPr>
+            <w:tcW w:w="2254" w:type="dxa"/>
+          </w:tcPr>
+          <w:p>
+            <w:pPr>
+              <w:cnfStyle w:val="000000000000" w:firstRow="0" w:lastRow="0" w:firstColumn="0" w:lastColumn="0" w:oddVBand="0" w:evenVBand="0" w:oddHBand="0" w:evenHBand="0" w:firstRowFirstColumn="0" w:firstRowLastColumn="0" w:lastRowFirstColumn="0" w:lastRowLastColumn="0"/>
+              <w:rPr>
+                <w:lang w:val="it-IT"/>
+              </w:rPr>
+            </w:pPr>
+          </w:p>
+        </w:tc>
+        <w:tc>
+          <w:tcPr>
+            <w:tcW w:w="2254" w:type="dxa"/>
+          </w:tcPr>
+          <w:p>
+            <w:pPr>
+              <w:cnfStyle w:val="000000000000" w:firstRow="0" w:lastRow="0" w:firstColumn="0" w:lastColumn="0" w:oddVBand="0" w:evenVBand="0" w:oddHBand="0" w:evenHBand="0" w:firstRowFirstColumn="0" w:firstRowLastColumn="0" w:lastRowFirstColumn="0" w:lastRowLastColumn="0"/>
+              <w:rPr>
+                <w:lang w:val="it-IT"/>
+              </w:rPr>
+            </w:pPr>
+          </w:p>
+        </w:tc>
+      </w:tr>
+      <w:tr>
+        <w:tc>
+          <w:tcPr>
+            <w:cnfStyle w:val="001000000000" w:firstRow="0" w:lastRow="0" w:firstColumn="1" w:lastColumn="0" w:oddVBand="0" w:evenVBand="0" w:oddHBand="0" w:evenHBand="0" w:firstRowFirstColumn="0" w:firstRowLastColumn="0" w:lastRowFirstColumn="0" w:lastRowLastColumn="0"/>
+            <w:tcW w:w="2254" w:type="dxa"/>
+          </w:tcPr>
+          <w:p>
+            <w:pPr>
+              <w:rPr>
+                <w:b w:val="0"/>
+                <w:bCs w:val="0"/>
+                <w:lang w:val="it-IT"/>
+              </w:rPr>
+            </w:pPr>
+            <w:r>
+              <w:rPr>
+                <w:lang w:val="it-IT"/>
+              </w:rPr>
+              <w:t>Account</w:t>
+            </w:r>
+          </w:p>
+          <w:p>
+            <w:pPr>
+              <w:rPr>
+                <w:lang w:val="it-IT"/>
+              </w:rPr>
+            </w:pPr>
+            <w:r>
+              <w:rPr>
+                <w:lang w:val="it-IT"/>
+              </w:rPr>
+              <w:t>(</w:t>
+            </w:r>
+            <w:r>
+              <w:rPr>
+                <w:lang w:val="en-US"/>
+              </w:rPr>
+              <w:t>Account</w:t>
+            </w:r>
+            <w:r>
+              <w:rPr>
+                <w:lang w:val="it-IT"/>
+              </w:rPr>
+              <w:t>)</w:t>
+            </w:r>
+          </w:p>
+        </w:tc>
+        <w:tc>
+          <w:tcPr>
+            <w:tcW w:w="2254" w:type="dxa"/>
+          </w:tcPr>
+          <w:p>
+            <w:pPr>
+              <w:cnfStyle w:val="000000000000" w:firstRow="0" w:lastRow="0" w:firstColumn="0" w:lastColumn="0" w:oddVBand="0" w:evenVBand="0" w:oddHBand="0" w:evenHBand="0" w:firstRowFirstColumn="0" w:firstRowLastColumn="0" w:lastRowFirstColumn="0" w:lastRowLastColumn="0"/>
+              <w:rPr>
+                <w:lang w:val="it-IT"/>
+              </w:rPr>
+            </w:pPr>
+          </w:p>
+        </w:tc>
+        <w:tc>
+          <w:tcPr>
+            <w:tcW w:w="2254" w:type="dxa"/>
+          </w:tcPr>
+          <w:p>
+            <w:pPr>
+              <w:cnfStyle w:val="000000000000" w:firstRow="0" w:lastRow="0" w:firstColumn="0" w:lastColumn="0" w:oddVBand="0" w:evenVBand="0" w:oddHBand="0" w:evenHBand="0" w:firstRowFirstColumn="0" w:firstRowLastColumn="0" w:lastRowFirstColumn="0" w:lastRowLastColumn="0"/>
+              <w:rPr>
+                <w:lang w:val="it-IT"/>
+              </w:rPr>
+            </w:pPr>
+          </w:p>
+        </w:tc>
+        <w:tc>
+          <w:tcPr>
+            <w:tcW w:w="2254" w:type="dxa"/>
+          </w:tcPr>
+          <w:p>
+            <w:pPr>
+              <w:cnfStyle w:val="000000000000" w:firstRow="0" w:lastRow="0" w:firstColumn="0" w:lastColumn="0" w:oddVBand="0" w:evenVBand="0" w:oddHBand="0" w:evenHBand="0" w:firstRowFirstColumn="0" w:firstRowLastColumn="0" w:lastRowFirstColumn="0" w:lastRowLastColumn="0"/>
+              <w:rPr>
+                <w:lang w:val="it-IT"/>
+              </w:rPr>
+            </w:pPr>
+          </w:p>
+        </w:tc>
+      </w:tr>
+      <w:tr>
+        <w:tc>
+          <w:tcPr>
+            <w:cnfStyle w:val="001000000000" w:firstRow="0" w:lastRow="0" w:firstColumn="1" w:lastColumn="0" w:oddVBand="0" w:evenVBand="0" w:oddHBand="0" w:evenHBand="0" w:firstRowFirstColumn="0" w:firstRowLastColumn="0" w:lastRowFirstColumn="0" w:lastRowLastColumn="0"/>
+            <w:tcW w:w="2254" w:type="dxa"/>
+          </w:tcPr>
+          <w:p>
+            <w:pPr>
+              <w:rPr>
+                <w:b w:val="0"/>
+                <w:bCs w:val="0"/>
+                <w:lang w:val="it-IT"/>
+              </w:rPr>
+            </w:pPr>
+            <w:r>
+              <w:rPr>
+                <w:lang w:val="it-IT"/>
+              </w:rPr>
+              <w:lastRenderedPageBreak/>
+              <w:t>Orario di lavoro</w:t>
+            </w:r>
+          </w:p>
+          <w:p>
+            <w:pPr>
+              <w:rPr>
+                <w:lang w:val="it-IT"/>
+              </w:rPr>
+            </w:pPr>
+            <w:r>
+              <w:rPr>
+                <w:lang w:val="it-IT"/>
+              </w:rPr>
+              <w:t>(</w:t>
+            </w:r>
+            <w:r>
+              <w:rPr>
+                <w:lang w:val="en-US"/>
+              </w:rPr>
+              <w:t>Work Schedule</w:t>
+            </w:r>
+            <w:r>
+              <w:rPr>
+                <w:lang w:val="it-IT"/>
+              </w:rPr>
+              <w:t>)</w:t>
+            </w:r>
+          </w:p>
+        </w:tc>
+        <w:tc>
+          <w:tcPr>
+            <w:tcW w:w="2254" w:type="dxa"/>
+          </w:tcPr>
+          <w:p>
+            <w:pPr>
+              <w:cnfStyle w:val="000000000000" w:firstRow="0" w:lastRow="0" w:firstColumn="0" w:lastColumn="0" w:oddVBand="0" w:evenVBand="0" w:oddHBand="0" w:evenHBand="0" w:firstRowFirstColumn="0" w:firstRowLastColumn="0" w:lastRowFirstColumn="0" w:lastRowLastColumn="0"/>
+              <w:rPr>
+                <w:lang w:val="it-IT"/>
+              </w:rPr>
+            </w:pPr>
+          </w:p>
+        </w:tc>
+        <w:tc>
+          <w:tcPr>
+            <w:tcW w:w="2254" w:type="dxa"/>
+          </w:tcPr>
+          <w:p>
+            <w:pPr>
+              <w:cnfStyle w:val="000000000000" w:firstRow="0" w:lastRow="0" w:firstColumn="0" w:lastColumn="0" w:oddVBand="0" w:evenVBand="0" w:oddHBand="0" w:evenHBand="0" w:firstRowFirstColumn="0" w:firstRowLastColumn="0" w:lastRowFirstColumn="0" w:lastRowLastColumn="0"/>
+              <w:rPr>
+                <w:lang w:val="it-IT"/>
+              </w:rPr>
+            </w:pPr>
+          </w:p>
+        </w:tc>
+        <w:tc>
+          <w:tcPr>
+            <w:tcW w:w="2254" w:type="dxa"/>
+          </w:tcPr>
+          <w:p>
+            <w:pPr>
+              <w:cnfStyle w:val="000000000000" w:firstRow="0" w:lastRow="0" w:firstColumn="0" w:lastColumn="0" w:oddVBand="0" w:evenVBand="0" w:oddHBand="0" w:evenHBand="0" w:firstRowFirstColumn="0" w:firstRowLastColumn="0" w:lastRowFirstColumn="0" w:lastRowLastColumn="0"/>
+              <w:rPr>
+                <w:lang w:val="it-IT"/>
+              </w:rPr>
+            </w:pPr>
+          </w:p>
+        </w:tc>
+      </w:tr>
+      <w:tr>
+        <w:tc>
+          <w:tcPr>
+            <w:cnfStyle w:val="001000000000" w:firstRow="0" w:lastRow="0" w:firstColumn="1" w:lastColumn="0" w:oddVBand="0" w:evenVBand="0" w:oddHBand="0" w:evenHBand="0" w:firstRowFirstColumn="0" w:firstRowLastColumn="0" w:lastRowFirstColumn="0" w:lastRowLastColumn="0"/>
+            <w:tcW w:w="2254" w:type="dxa"/>
+          </w:tcPr>
+          <w:p>
+            <w:pPr>
+              <w:rPr>
+                <w:b w:val="0"/>
+                <w:bCs w:val="0"/>
+                <w:lang w:val="it-IT"/>
+              </w:rPr>
+            </w:pPr>
+            <w:r>
+              <w:rPr>
+                <w:lang w:val="it-IT"/>
+              </w:rPr>
+              <w:t>Prenotazione della visita</w:t>
+            </w:r>
+          </w:p>
+          <w:p>
+            <w:pPr>
+              <w:rPr>
+                <w:lang w:val="it-IT"/>
+              </w:rPr>
+            </w:pPr>
+            <w:r>
+              <w:rPr>
+                <w:lang w:val="it-IT"/>
+              </w:rPr>
+              <w:t>(</w:t>
+            </w:r>
+            <w:r>
+              <w:rPr>
+                <w:lang w:val="en-US"/>
+              </w:rPr>
+              <w:t>Appointment booking</w:t>
+            </w:r>
+            <w:r>
+              <w:rPr>
+                <w:lang w:val="it-IT"/>
+              </w:rPr>
+              <w:t>)</w:t>
+            </w:r>
+          </w:p>
+        </w:tc>
+        <w:tc>
+          <w:tcPr>
+            <w:tcW w:w="2254" w:type="dxa"/>
+          </w:tcPr>
+          <w:p>
+            <w:pPr>
+              <w:cnfStyle w:val="000000000000" w:firstRow="0" w:lastRow="0" w:firstColumn="0" w:lastColumn="0" w:oddVBand="0" w:evenVBand="0" w:oddHBand="0" w:evenHBand="0" w:firstRowFirstColumn="0" w:firstRowLastColumn="0" w:lastRowFirstColumn="0" w:lastRowLastColumn="0"/>
+              <w:rPr>
+                <w:lang w:val="it-IT"/>
+              </w:rPr>
+            </w:pPr>
+          </w:p>
+        </w:tc>
+        <w:tc>
+          <w:tcPr>
+            <w:tcW w:w="2254" w:type="dxa"/>
+          </w:tcPr>
+          <w:p>
+            <w:pPr>
+              <w:cnfStyle w:val="000000000000" w:firstRow="0" w:lastRow="0" w:firstColumn="0" w:lastColumn="0" w:oddVBand="0" w:evenVBand="0" w:oddHBand="0" w:evenHBand="0" w:firstRowFirstColumn="0" w:firstRowLastColumn="0" w:lastRowFirstColumn="0" w:lastRowLastColumn="0"/>
+              <w:rPr>
+                <w:lang w:val="it-IT"/>
+              </w:rPr>
+            </w:pPr>
+          </w:p>
+        </w:tc>
+        <w:tc>
+          <w:tcPr>
+            <w:tcW w:w="2254" w:type="dxa"/>
+          </w:tcPr>
+          <w:p>
+            <w:pPr>
+              <w:cnfStyle w:val="000000000000" w:firstRow="0" w:lastRow="0" w:firstColumn="0" w:lastColumn="0" w:oddVBand="0" w:evenVBand="0" w:oddHBand="0" w:evenHBand="0" w:firstRowFirstColumn="0" w:firstRowLastColumn="0" w:lastRowFirstColumn="0" w:lastRowLastColumn="0"/>
+              <w:rPr>
+                <w:lang w:val="it-IT"/>
+              </w:rPr>
+            </w:pPr>
+          </w:p>
+        </w:tc>
+      </w:tr>
+      <w:tr>
+        <w:tc>
+          <w:tcPr>
+            <w:cnfStyle w:val="001000000000" w:firstRow="0" w:lastRow="0" w:firstColumn="1" w:lastColumn="0" w:oddVBand="0" w:evenVBand="0" w:oddHBand="0" w:evenHBand="0" w:firstRowFirstColumn="0" w:firstRowLastColumn="0" w:lastRowFirstColumn="0" w:lastRowLastColumn="0"/>
+            <w:tcW w:w="2254" w:type="dxa"/>
+          </w:tcPr>
+          <w:p>
+            <w:pPr>
+              <w:rPr>
+                <w:b w:val="0"/>
+                <w:bCs w:val="0"/>
+                <w:lang w:val="it-IT"/>
+              </w:rPr>
+            </w:pPr>
+            <w:r>
+              <w:rPr>
+                <w:lang w:val="it-IT"/>
+              </w:rPr>
+              <w:t>Esito</w:t>
+            </w:r>
+          </w:p>
+          <w:p>
+            <w:pPr>
+              <w:rPr>
+                <w:lang w:val="it-IT"/>
+              </w:rPr>
+            </w:pPr>
+            <w:r>
+              <w:rPr>
+                <w:lang w:val="it-IT"/>
+              </w:rPr>
+              <w:t>(</w:t>
+            </w:r>
+            <w:r>
+              <w:rPr>
+                <w:lang w:val="en-US"/>
+              </w:rPr>
+              <w:t>Result</w:t>
+            </w:r>
+            <w:r>
+              <w:rPr>
+                <w:lang w:val="it-IT"/>
+              </w:rPr>
+              <w:t>)</w:t>
+            </w:r>
+          </w:p>
+        </w:tc>
+        <w:tc>
+          <w:tcPr>
+            <w:tcW w:w="2254" w:type="dxa"/>
+          </w:tcPr>
+          <w:p>
+            <w:pPr>
+              <w:cnfStyle w:val="000000000000" w:firstRow="0" w:lastRow="0" w:firstColumn="0" w:lastColumn="0" w:oddVBand="0" w:evenVBand="0" w:oddHBand="0" w:evenHBand="0" w:firstRowFirstColumn="0" w:firstRowLastColumn="0" w:lastRowFirstColumn="0" w:lastRowLastColumn="0"/>
+              <w:rPr>
+                <w:lang w:val="it-IT"/>
+              </w:rPr>
+            </w:pPr>
+          </w:p>
+        </w:tc>
+        <w:tc>
+          <w:tcPr>
+            <w:tcW w:w="2254" w:type="dxa"/>
+          </w:tcPr>
+          <w:p>
+            <w:pPr>
+              <w:cnfStyle w:val="000000000000" w:firstRow="0" w:lastRow="0" w:firstColumn="0" w:lastColumn="0" w:oddVBand="0" w:evenVBand="0" w:oddHBand="0" w:evenHBand="0" w:firstRowFirstColumn="0" w:firstRowLastColumn="0" w:lastRowFirstColumn="0" w:lastRowLastColumn="0"/>
+              <w:rPr>
+                <w:lang w:val="it-IT"/>
+              </w:rPr>
+            </w:pPr>
+          </w:p>
+        </w:tc>
+        <w:tc>
+          <w:tcPr>
+            <w:tcW w:w="2254" w:type="dxa"/>
+          </w:tcPr>
+          <w:p>
+            <w:pPr>
+              <w:cnfStyle w:val="000000000000" w:firstRow="0" w:lastRow="0" w:firstColumn="0" w:lastColumn="0" w:oddVBand="0" w:evenVBand="0" w:oddHBand="0" w:evenHBand="0" w:firstRowFirstColumn="0" w:firstRowLastColumn="0" w:lastRowFirstColumn="0" w:lastRowLastColumn="0"/>
+              <w:rPr>
+                <w:lang w:val="it-IT"/>
+              </w:rPr>
+            </w:pPr>
+          </w:p>
+        </w:tc>
+      </w:tr>
+    </w:tbl>
+    <w:p>
+      <w:pPr>
+        <w:rPr>
+          <w:lang w:val="it-IT"/>
+        </w:rPr>
+      </w:pPr>
+    </w:p>
+    <w:p>
+      <w:pPr>
+        <w:pStyle w:val="Heading2"/>
+        <w:rPr>
+          <w:lang w:val="it-IT"/>
+        </w:rPr>
+      </w:pPr>
+      <w:bookmarkStart w:id="3" w:name="_Toc139804181"/>
+      <w:r>
+        <w:rPr>
+          <w:lang w:val="it-IT"/>
+        </w:rPr>
+        <w:t>Costruzione dello schema concettuale</w:t>
+      </w:r>
+      <w:bookmarkEnd w:id="3"/>
+    </w:p>
+    <w:p>
+      <w:pPr>
+        <w:ind w:firstLine="709"/>
+        <w:rPr>
+          <w:lang w:val="it-IT"/>
+        </w:rPr>
+      </w:pPr>
+      <w:r>
+        <w:rPr>
+          <w:lang w:val="it-IT"/>
+        </w:rPr>
+        <w:tab/>
+        <w:t>Alcune osservazioni sulla costruzione dello schema ER:</w:t>
+      </w:r>
+    </w:p>
+    <w:p>
+      <w:pPr>
+        <w:pStyle w:val="ListParagraph"/>
+        <w:numPr>
+          <w:ilvl w:val="0"/>
+          <w:numId w:val="1"/>
+        </w:numPr>
+        <w:ind w:left="0" w:firstLine="709"/>
+        <w:rPr>
+          <w:lang w:val="it-IT"/>
+        </w:rPr>
+      </w:pPr>
+      <w:r>
+        <w:rPr>
+          <w:lang w:val="it-IT"/>
+        </w:rPr>
+        <w:t>Per rappresentare l’impiego di lavoratori non basta avere l’associazione tra la clinica e il lavoratore, perché vogliamo rappresentare anche la possibilità del riassunto del lavoratore che era licenziato prima.</w:t>
+      </w:r>
+      <w:r>
+        <w:rPr>
+          <w:lang w:val="it-IT"/>
+        </w:rPr>
+        <w:t xml:space="preserve"> Cioè dobbiamo introdurre un’altra entità </w:t>
+      </w:r>
+      <w:r>
+        <w:rPr>
+          <w:lang w:val="en-US"/>
+        </w:rPr>
+        <w:t>“</w:t>
+      </w:r>
+      <w:r>
+        <w:rPr>
+          <w:lang w:val="it-IT"/>
+        </w:rPr>
+        <w:t>Impiego (</w:t>
+      </w:r>
+      <w:r>
+        <w:rPr>
+          <w:lang w:val="en-US"/>
+        </w:rPr>
+        <w:t>Employment</w:t>
+      </w:r>
+      <w:r>
+        <w:rPr>
+          <w:lang w:val="it-IT"/>
+        </w:rPr>
+        <w:t>)</w:t>
+      </w:r>
+      <w:r>
+        <w:rPr>
+          <w:lang w:val="en-US"/>
+        </w:rPr>
+        <w:t>”.</w:t>
+      </w:r>
+    </w:p>
+    <w:p>
+      <w:pPr>
+        <w:pStyle w:val="ListParagraph"/>
+        <w:numPr>
+          <w:ilvl w:val="0"/>
+          <w:numId w:val="1"/>
+        </w:numPr>
+        <w:ind w:left="0" w:firstLine="709"/>
+        <w:rPr>
+          <w:lang w:val="it-IT"/>
+        </w:rPr>
+      </w:pPr>
+      <w:r>
+        <w:rPr>
+          <w:lang w:val="it-IT"/>
+        </w:rPr>
+        <w:t>Dobbiamo introdurre 4 generalizzazioni:</w:t>
+      </w:r>
+    </w:p>
+    <w:p>
+      <w:pPr>
+        <w:pStyle w:val="ListParagraph"/>
+        <w:numPr>
+          <w:ilvl w:val="1"/>
+          <w:numId w:val="1"/>
+        </w:numPr>
+        <w:ind w:left="709" w:firstLine="567"/>
+        <w:rPr>
+          <w:lang w:val="it-IT"/>
+        </w:rPr>
+      </w:pPr>
+      <w:r>
+        <w:rPr>
+          <w:lang w:val="it-IT"/>
+        </w:rPr>
+        <w:t>Per gli account</w:t>
+      </w:r>
+      <w:r>
+        <w:rPr>
+          <w:lang w:val="it-IT"/>
+        </w:rPr>
+        <w:t xml:space="preserve"> di pazienti e dipendenti (t, e)</w:t>
+      </w:r>
+    </w:p>
+    <w:p>
+      <w:pPr>
+        <w:pStyle w:val="ListParagraph"/>
+        <w:numPr>
+          <w:ilvl w:val="1"/>
+          <w:numId w:val="1"/>
+        </w:numPr>
+        <w:ind w:left="709" w:firstLine="567"/>
+        <w:rPr>
+          <w:lang w:val="it-IT"/>
+        </w:rPr>
+      </w:pPr>
+      <w:r>
+        <w:rPr>
+          <w:lang w:val="it-IT"/>
+        </w:rPr>
+        <w:t>Per i dipendenti</w:t>
+      </w:r>
+      <w:r>
+        <w:rPr>
+          <w:lang w:val="it-IT"/>
+        </w:rPr>
+        <w:t xml:space="preserve"> medici, amministratori e altri (p, e)</w:t>
+      </w:r>
+    </w:p>
+    <w:p>
+      <w:pPr>
+        <w:pStyle w:val="ListParagraph"/>
+        <w:numPr>
+          <w:ilvl w:val="1"/>
+          <w:numId w:val="1"/>
+        </w:numPr>
+        <w:ind w:left="709" w:firstLine="567"/>
+        <w:rPr>
+          <w:lang w:val="it-IT"/>
+        </w:rPr>
+      </w:pPr>
+      <w:r>
+        <w:rPr>
+          <w:lang w:val="it-IT"/>
+        </w:rPr>
+        <w:t>Per l’orario</w:t>
+      </w:r>
+      <w:r>
+        <w:rPr>
+          <w:lang w:val="it-IT"/>
+        </w:rPr>
+        <w:t xml:space="preserve"> di lavoro per il giorno della settimana e una data specifica (t, e)</w:t>
+      </w:r>
+    </w:p>
+    <w:p>
+      <w:pPr>
+        <w:pStyle w:val="ListParagraph"/>
+        <w:numPr>
+          <w:ilvl w:val="1"/>
+          <w:numId w:val="1"/>
+        </w:numPr>
+        <w:ind w:left="709" w:firstLine="567"/>
+        <w:rPr>
+          <w:lang w:val="it-IT"/>
+        </w:rPr>
+      </w:pPr>
+      <w:r>
+        <w:rPr>
+          <w:lang w:val="it-IT"/>
+        </w:rPr>
+        <w:t>Per l’impiego corrente e passato (t, e)</w:t>
+      </w:r>
+    </w:p>
+    <w:p>
+      <w:pPr>
+        <w:pStyle w:val="ListParagraph"/>
+        <w:ind w:left="1276"/>
+        <w:rPr>
+          <w:lang w:val="it-IT"/>
+        </w:rPr>
+      </w:pPr>
+    </w:p>
+    <w:p>
+      <w:pPr>
+        <w:pStyle w:val="Quote"/>
+        <w:ind w:left="0"/>
+        <w:rPr>
+          <w:lang w:val="it-IT"/>
+        </w:rPr>
+      </w:pPr>
+      <w:r>
+        <w:rPr>
+          <w:lang w:val="it-IT"/>
+        </w:rPr>
+        <w:t>Nella seguente pagina è riportato lo schema ER iniziale</w:t>
+      </w:r>
+    </w:p>
+    <w:p>
+      <w:pPr>
+        <w:rPr>
+          <w:lang w:val="it-IT"/>
+        </w:rPr>
+      </w:pPr>
+    </w:p>
+    <w:p>
+      <w:pPr>
+        <w:rPr>
+          <w:noProof/>
+          <w:lang w:val="it-IT"/>
+        </w:rPr>
+        <w:sectPr>
+          <w:footerReference w:type="default" r:id="rId8"/>
+          <w:footerReference w:type="first" r:id="rId9"/>
+          <w:pgSz w:w="11906" w:h="16838"/>
+          <w:pgMar w:top="1440" w:right="1440" w:bottom="1440" w:left="1440" w:header="708" w:footer="708" w:gutter="0"/>
+          <w:cols w:space="708"/>
+          <w:titlePg/>
+          <w:docGrid w:linePitch="381"/>
+        </w:sectPr>
+      </w:pPr>
+    </w:p>
+    <w:p>
+      <w:pPr>
+        <w:tabs>
+          <w:tab w:val="center" w:pos="6979"/>
+          <w:tab w:val="right" w:pos="13958"/>
+        </w:tabs>
+        <w:jc w:val="center"/>
+        <w:rPr>
+          <w:lang w:val="it-IT"/>
+        </w:rPr>
+        <w:sectPr>
+          <w:pgSz w:w="16838" w:h="11906" w:orient="landscape"/>
+          <w:pgMar w:top="1440" w:right="1440" w:bottom="1440" w:left="1440" w:header="708" w:footer="708" w:gutter="0"/>
+          <w:cols w:space="708"/>
+          <w:titlePg/>
+          <w:docGrid w:linePitch="381"/>
+        </w:sectPr>
+      </w:pPr>
+      <w:r>
+        <w:rPr>
+          <w:noProof/>
+          <w:lang w:val="it-IT"/>
+        </w:rPr>
+        <w:lastRenderedPageBreak/>
+        <w:drawing>
+          <wp:inline distT="0" distB="0" distL="0" distR="0" wp14:anchorId="287E18B0" wp14:editId="48FA7939">
+            <wp:extent cx="7733298" cy="5573296"/>
+            <wp:effectExtent l="0" t="0" r="1270" b="8890"/>
+            <wp:docPr id="43262070" name="Picture 2"/>
+            <wp:cNvGraphicFramePr>
+              <a:graphicFrameLocks xmlns:a="http://schemas.openxmlformats.org/drawingml/2006/main" noChangeAspect="1"/>
+            </wp:cNvGraphicFramePr>
+            <a:graphic xmlns:a="http://schemas.openxmlformats.org/drawingml/2006/main">
+              <a:graphicData uri="http://schemas.openxmlformats.org/drawingml/2006/picture">
+                <pic:pic xmlns:pic="http://schemas.openxmlformats.org/drawingml/2006/picture">
+                  <pic:nvPicPr>
+                    <pic:cNvPr id="0" name="Picture 3"/>
+                    <pic:cNvPicPr>
+                      <a:picLocks noChangeAspect="1" noChangeArrowheads="1"/>
+                    </pic:cNvPicPr>
+                  </pic:nvPicPr>
+                  <pic:blipFill>
+                    <a:blip r:embed="rId10" cstate="print">
+                      <a:extLst>
+                        <a:ext uri="{28A0092B-C50C-407E-A947-70E740481C1C}">
+                          <a14:useLocalDpi xmlns:a14="http://schemas.microsoft.com/office/drawing/2010/main" val="0"/>
+                        </a:ext>
+                      </a:extLst>
+                    </a:blip>
+                    <a:srcRect/>
+                    <a:stretch>
+                      <a:fillRect/>
+                    </a:stretch>
+                  </pic:blipFill>
+                  <pic:spPr bwMode="auto">
+                    <a:xfrm>
+                      <a:off x="0" y="0"/>
+                      <a:ext cx="7768314" cy="5598531"/>
+                    </a:xfrm>
+                    <a:prstGeom prst="rect">
+                      <a:avLst/>
+                    </a:prstGeom>
+                    <a:noFill/>
+                    <a:ln>
+                      <a:noFill/>
+                    </a:ln>
+                  </pic:spPr>
+                </pic:pic>
+              </a:graphicData>
+            </a:graphic>
+          </wp:inline>
+        </w:drawing>
+      </w:r>
+    </w:p>
+    <w:p>
+      <w:pPr>
+        <w:pStyle w:val="Quote"/>
+        <w:ind w:left="0" w:firstLine="709"/>
+        <w:rPr>
+          <w:lang w:val="it-IT"/>
+        </w:rPr>
+      </w:pPr>
+      <w:r>
+        <w:rPr>
+          <w:lang w:val="it-IT"/>
+        </w:rPr>
+        <w:lastRenderedPageBreak/>
+        <w:t>Dizionario dei dati (entità)</w:t>
+      </w:r>
+    </w:p>
+    <w:tbl>
+      <w:tblPr>
+        <w:tblStyle w:val="GridTable1Light"/>
+        <w:tblW w:w="0" w:type="auto"/>
+        <w:tblLook w:val="04A0" w:firstRow="1" w:lastRow="0" w:firstColumn="1" w:lastColumn="0" w:noHBand="0" w:noVBand="1"/>
+      </w:tblPr>
+      <w:tblGrid>
+        <w:gridCol w:w="1978"/>
+        <w:gridCol w:w="2359"/>
+        <w:gridCol w:w="2174"/>
+        <w:gridCol w:w="2505"/>
+      </w:tblGrid>
+      <w:tr>
+        <w:trPr>
+          <w:cnfStyle w:val="100000000000" w:firstRow="1" w:lastRow="0" w:firstColumn="0" w:lastColumn="0" w:oddVBand="0" w:evenVBand="0" w:oddHBand="0" w:evenHBand="0" w:firstRowFirstColumn="0" w:firstRowLastColumn="0" w:lastRowFirstColumn="0" w:lastRowLastColumn="0"/>
+        </w:trPr>
+        <w:tc>
+          <w:tcPr>
+            <w:cnfStyle w:val="001000000000" w:firstRow="0" w:lastRow="0" w:firstColumn="1" w:lastColumn="0" w:oddVBand="0" w:evenVBand="0" w:oddHBand="0" w:evenHBand="0" w:firstRowFirstColumn="0" w:firstRowLastColumn="0" w:lastRowFirstColumn="0" w:lastRowLastColumn="0"/>
+            <w:tcW w:w="3487" w:type="dxa"/>
+          </w:tcPr>
+          <w:p>
+            <w:pPr>
+              <w:tabs>
+                <w:tab w:val="center" w:pos="6979"/>
+                <w:tab w:val="right" w:pos="13958"/>
+              </w:tabs>
+              <w:jc w:val="left"/>
+              <w:rPr>
+                <w:lang w:val="it-IT"/>
+              </w:rPr>
+            </w:pPr>
+            <w:r>
+              <w:rPr>
+                <w:lang w:val="it-IT"/>
+              </w:rPr>
+              <w:t>Entità</w:t>
+            </w:r>
+          </w:p>
+        </w:tc>
+        <w:tc>
+          <w:tcPr>
+            <w:tcW w:w="3487" w:type="dxa"/>
+          </w:tcPr>
+          <w:p>
+            <w:pPr>
+              <w:tabs>
+                <w:tab w:val="center" w:pos="6979"/>
+                <w:tab w:val="right" w:pos="13958"/>
+              </w:tabs>
+              <w:jc w:val="left"/>
+              <w:cnfStyle w:val="100000000000" w:firstRow="1" w:lastRow="0" w:firstColumn="0" w:lastColumn="0" w:oddVBand="0" w:evenVBand="0" w:oddHBand="0" w:evenHBand="0" w:firstRowFirstColumn="0" w:firstRowLastColumn="0" w:lastRowFirstColumn="0" w:lastRowLastColumn="0"/>
+              <w:rPr>
+                <w:lang w:val="it-IT"/>
+              </w:rPr>
+            </w:pPr>
+            <w:r>
+              <w:rPr>
+                <w:lang w:val="it-IT"/>
+              </w:rPr>
+              <w:t>Descrizione</w:t>
+            </w:r>
+          </w:p>
+        </w:tc>
+        <w:tc>
+          <w:tcPr>
+            <w:tcW w:w="3487" w:type="dxa"/>
+          </w:tcPr>
+          <w:p>
+            <w:pPr>
+              <w:tabs>
+                <w:tab w:val="center" w:pos="6979"/>
+                <w:tab w:val="right" w:pos="13958"/>
+              </w:tabs>
+              <w:jc w:val="left"/>
+              <w:cnfStyle w:val="100000000000" w:firstRow="1" w:lastRow="0" w:firstColumn="0" w:lastColumn="0" w:oddVBand="0" w:evenVBand="0" w:oddHBand="0" w:evenHBand="0" w:firstRowFirstColumn="0" w:firstRowLastColumn="0" w:lastRowFirstColumn="0" w:lastRowLastColumn="0"/>
+              <w:rPr>
+                <w:lang w:val="it-IT"/>
+              </w:rPr>
+            </w:pPr>
+            <w:r>
+              <w:rPr>
+                <w:lang w:val="it-IT"/>
+              </w:rPr>
+              <w:t>Attributi</w:t>
+            </w:r>
+          </w:p>
+        </w:tc>
+        <w:tc>
+          <w:tcPr>
+            <w:tcW w:w="3487" w:type="dxa"/>
+          </w:tcPr>
+          <w:p>
+            <w:pPr>
+              <w:tabs>
+                <w:tab w:val="center" w:pos="6979"/>
+                <w:tab w:val="right" w:pos="13958"/>
+              </w:tabs>
+              <w:jc w:val="left"/>
+              <w:cnfStyle w:val="100000000000" w:firstRow="1" w:lastRow="0" w:firstColumn="0" w:lastColumn="0" w:oddVBand="0" w:evenVBand="0" w:oddHBand="0" w:evenHBand="0" w:firstRowFirstColumn="0" w:firstRowLastColumn="0" w:lastRowFirstColumn="0" w:lastRowLastColumn="0"/>
+              <w:rPr>
+                <w:lang w:val="it-IT"/>
+              </w:rPr>
+            </w:pPr>
+            <w:r>
+              <w:rPr>
+                <w:lang w:val="it-IT"/>
+              </w:rPr>
+              <w:t>Identificatore</w:t>
+            </w:r>
+          </w:p>
+        </w:tc>
+      </w:tr>
+      <w:tr>
+        <w:tc>
+          <w:tcPr>
+            <w:cnfStyle w:val="001000000000" w:firstRow="0" w:lastRow="0" w:firstColumn="1" w:lastColumn="0" w:oddVBand="0" w:evenVBand="0" w:oddHBand="0" w:evenHBand="0" w:firstRowFirstColumn="0" w:firstRowLastColumn="0" w:lastRowFirstColumn="0" w:lastRowLastColumn="0"/>
+            <w:tcW w:w="3487" w:type="dxa"/>
+          </w:tcPr>
+          <w:p>
+            <w:pPr>
+              <w:tabs>
+                <w:tab w:val="center" w:pos="6979"/>
+                <w:tab w:val="right" w:pos="13958"/>
+              </w:tabs>
+              <w:jc w:val="left"/>
+              <w:rPr>
+                <w:lang w:val="it-IT"/>
+              </w:rPr>
+            </w:pPr>
+          </w:p>
+        </w:tc>
+        <w:tc>
+          <w:tcPr>
+            <w:tcW w:w="3487" w:type="dxa"/>
+          </w:tcPr>
+          <w:p>
+            <w:pPr>
+              <w:tabs>
+                <w:tab w:val="center" w:pos="6979"/>
+                <w:tab w:val="right" w:pos="13958"/>
+              </w:tabs>
+              <w:jc w:val="left"/>
+              <w:cnfStyle w:val="000000000000" w:firstRow="0" w:lastRow="0" w:firstColumn="0" w:lastColumn="0" w:oddVBand="0" w:evenVBand="0" w:oddHBand="0" w:evenHBand="0" w:firstRowFirstColumn="0" w:firstRowLastColumn="0" w:lastRowFirstColumn="0" w:lastRowLastColumn="0"/>
+              <w:rPr>
+                <w:lang w:val="it-IT"/>
+              </w:rPr>
+            </w:pPr>
+          </w:p>
+        </w:tc>
+        <w:tc>
+          <w:tcPr>
+            <w:tcW w:w="3487" w:type="dxa"/>
+          </w:tcPr>
+          <w:p>
+            <w:pPr>
+              <w:tabs>
+                <w:tab w:val="center" w:pos="6979"/>
+                <w:tab w:val="right" w:pos="13958"/>
+              </w:tabs>
+              <w:jc w:val="left"/>
+              <w:cnfStyle w:val="000000000000" w:firstRow="0" w:lastRow="0" w:firstColumn="0" w:lastColumn="0" w:oddVBand="0" w:evenVBand="0" w:oddHBand="0" w:evenHBand="0" w:firstRowFirstColumn="0" w:firstRowLastColumn="0" w:lastRowFirstColumn="0" w:lastRowLastColumn="0"/>
+              <w:rPr>
+                <w:lang w:val="it-IT"/>
+              </w:rPr>
+            </w:pPr>
+          </w:p>
+        </w:tc>
+        <w:tc>
+          <w:tcPr>
+            <w:tcW w:w="3487" w:type="dxa"/>
+          </w:tcPr>
+          <w:p>
+            <w:pPr>
+              <w:tabs>
+                <w:tab w:val="center" w:pos="6979"/>
+                <w:tab w:val="right" w:pos="13958"/>
+              </w:tabs>
+              <w:jc w:val="left"/>
+              <w:cnfStyle w:val="000000000000" w:firstRow="0" w:lastRow="0" w:firstColumn="0" w:lastColumn="0" w:oddVBand="0" w:evenVBand="0" w:oddHBand="0" w:evenHBand="0" w:firstRowFirstColumn="0" w:firstRowLastColumn="0" w:lastRowFirstColumn="0" w:lastRowLastColumn="0"/>
+              <w:rPr>
+                <w:lang w:val="it-IT"/>
+              </w:rPr>
+            </w:pPr>
+          </w:p>
+        </w:tc>
+      </w:tr>
+    </w:tbl>
+    <w:p>
+      <w:pPr>
+        <w:tabs>
+          <w:tab w:val="center" w:pos="6979"/>
+          <w:tab w:val="right" w:pos="13958"/>
+        </w:tabs>
+        <w:jc w:val="left"/>
+        <w:rPr>
+          <w:lang w:val="it-IT"/>
+        </w:rPr>
+      </w:pPr>
+    </w:p>
+    <w:p>
+      <w:pPr>
+        <w:pStyle w:val="Quote"/>
+        <w:ind w:left="0" w:firstLine="709"/>
+        <w:rPr>
+          <w:lang w:val="it-IT"/>
+        </w:rPr>
+      </w:pPr>
+      <w:r>
+        <w:rPr>
+          <w:lang w:val="it-IT"/>
+        </w:rPr>
+        <w:t>Dizionario dei dati (</w:t>
+      </w:r>
+      <w:r>
+        <w:rPr>
+          <w:lang w:val="en-US"/>
+        </w:rPr>
+        <w:t>relationship</w:t>
+      </w:r>
+      <w:r>
+        <w:rPr>
+          <w:lang w:val="it-IT"/>
+        </w:rPr>
+        <w:t>)</w:t>
+      </w:r>
+    </w:p>
+    <w:tbl>
+      <w:tblPr>
+        <w:tblStyle w:val="GridTable1Light"/>
+        <w:tblW w:w="0" w:type="auto"/>
+        <w:tblLook w:val="04A0" w:firstRow="1" w:lastRow="0" w:firstColumn="1" w:lastColumn="0" w:noHBand="0" w:noVBand="1"/>
+      </w:tblPr>
+      <w:tblGrid>
+        <w:gridCol w:w="2350"/>
+        <w:gridCol w:w="2269"/>
+        <w:gridCol w:w="2329"/>
+        <w:gridCol w:w="2068"/>
+      </w:tblGrid>
+      <w:tr>
+        <w:trPr>
+          <w:cnfStyle w:val="100000000000" w:firstRow="1" w:lastRow="0" w:firstColumn="0" w:lastColumn="0" w:oddVBand="0" w:evenVBand="0" w:oddHBand="0" w:evenHBand="0" w:firstRowFirstColumn="0" w:firstRowLastColumn="0" w:lastRowFirstColumn="0" w:lastRowLastColumn="0"/>
+        </w:trPr>
+        <w:tc>
+          <w:tcPr>
+            <w:cnfStyle w:val="001000000000" w:firstRow="0" w:lastRow="0" w:firstColumn="1" w:lastColumn="0" w:oddVBand="0" w:evenVBand="0" w:oddHBand="0" w:evenHBand="0" w:firstRowFirstColumn="0" w:firstRowLastColumn="0" w:lastRowFirstColumn="0" w:lastRowLastColumn="0"/>
+            <w:tcW w:w="3487" w:type="dxa"/>
+          </w:tcPr>
+          <w:p>
+            <w:pPr>
+              <w:tabs>
+                <w:tab w:val="center" w:pos="6979"/>
+                <w:tab w:val="right" w:pos="13958"/>
+              </w:tabs>
+              <w:jc w:val="left"/>
+              <w:rPr>
+                <w:lang w:val="en-US"/>
+              </w:rPr>
+            </w:pPr>
+            <w:r>
+              <w:rPr>
+                <w:lang w:val="en-US"/>
+              </w:rPr>
+              <w:t>Relationship</w:t>
+            </w:r>
+          </w:p>
+        </w:tc>
+        <w:tc>
+          <w:tcPr>
+            <w:tcW w:w="3487" w:type="dxa"/>
+          </w:tcPr>
+          <w:p>
+            <w:pPr>
+              <w:tabs>
+                <w:tab w:val="center" w:pos="6979"/>
+                <w:tab w:val="right" w:pos="13958"/>
+              </w:tabs>
+              <w:jc w:val="left"/>
+              <w:cnfStyle w:val="100000000000" w:firstRow="1" w:lastRow="0" w:firstColumn="0" w:lastColumn="0" w:oddVBand="0" w:evenVBand="0" w:oddHBand="0" w:evenHBand="0" w:firstRowFirstColumn="0" w:firstRowLastColumn="0" w:lastRowFirstColumn="0" w:lastRowLastColumn="0"/>
+              <w:rPr>
+                <w:lang w:val="it-IT"/>
+              </w:rPr>
+            </w:pPr>
+            <w:r>
+              <w:rPr>
+                <w:lang w:val="it-IT"/>
+              </w:rPr>
+              <w:t>Descrizione</w:t>
+            </w:r>
+          </w:p>
+        </w:tc>
+        <w:tc>
+          <w:tcPr>
+            <w:tcW w:w="3487" w:type="dxa"/>
+          </w:tcPr>
+          <w:p>
+            <w:pPr>
+              <w:tabs>
+                <w:tab w:val="center" w:pos="6979"/>
+                <w:tab w:val="right" w:pos="13958"/>
+              </w:tabs>
+              <w:jc w:val="left"/>
+              <w:cnfStyle w:val="100000000000" w:firstRow="1" w:lastRow="0" w:firstColumn="0" w:lastColumn="0" w:oddVBand="0" w:evenVBand="0" w:oddHBand="0" w:evenHBand="0" w:firstRowFirstColumn="0" w:firstRowLastColumn="0" w:lastRowFirstColumn="0" w:lastRowLastColumn="0"/>
+              <w:rPr>
+                <w:lang w:val="it-IT"/>
+              </w:rPr>
+            </w:pPr>
+            <w:r>
+              <w:rPr>
+                <w:lang w:val="it-IT"/>
+              </w:rPr>
+              <w:t>Componenti</w:t>
+            </w:r>
+          </w:p>
+        </w:tc>
+        <w:tc>
+          <w:tcPr>
+            <w:tcW w:w="3487" w:type="dxa"/>
+          </w:tcPr>
+          <w:p>
+            <w:pPr>
+              <w:tabs>
+                <w:tab w:val="center" w:pos="6979"/>
+                <w:tab w:val="right" w:pos="13958"/>
+              </w:tabs>
+              <w:jc w:val="left"/>
+              <w:cnfStyle w:val="100000000000" w:firstRow="1" w:lastRow="0" w:firstColumn="0" w:lastColumn="0" w:oddVBand="0" w:evenVBand="0" w:oddHBand="0" w:evenHBand="0" w:firstRowFirstColumn="0" w:firstRowLastColumn="0" w:lastRowFirstColumn="0" w:lastRowLastColumn="0"/>
+              <w:rPr>
+                <w:lang w:val="it-IT"/>
+              </w:rPr>
+            </w:pPr>
+            <w:r>
+              <w:rPr>
+                <w:lang w:val="it-IT"/>
+              </w:rPr>
+              <w:t>Attributi</w:t>
+            </w:r>
+          </w:p>
+        </w:tc>
+      </w:tr>
+      <w:tr>
+        <w:tc>
+          <w:tcPr>
+            <w:cnfStyle w:val="001000000000" w:firstRow="0" w:lastRow="0" w:firstColumn="1" w:lastColumn="0" w:oddVBand="0" w:evenVBand="0" w:oddHBand="0" w:evenHBand="0" w:firstRowFirstColumn="0" w:firstRowLastColumn="0" w:lastRowFirstColumn="0" w:lastRowLastColumn="0"/>
+            <w:tcW w:w="3487" w:type="dxa"/>
+          </w:tcPr>
+          <w:p>
+            <w:pPr>
+              <w:tabs>
+                <w:tab w:val="center" w:pos="6979"/>
+                <w:tab w:val="right" w:pos="13958"/>
+              </w:tabs>
+              <w:jc w:val="left"/>
+              <w:rPr>
+                <w:lang w:val="it-IT"/>
+              </w:rPr>
+            </w:pPr>
+          </w:p>
+        </w:tc>
+        <w:tc>
+          <w:tcPr>
+            <w:tcW w:w="3487" w:type="dxa"/>
+          </w:tcPr>
+          <w:p>
+            <w:pPr>
+              <w:tabs>
+                <w:tab w:val="center" w:pos="6979"/>
+                <w:tab w:val="right" w:pos="13958"/>
+              </w:tabs>
+              <w:jc w:val="left"/>
+              <w:cnfStyle w:val="000000000000" w:firstRow="0" w:lastRow="0" w:firstColumn="0" w:lastColumn="0" w:oddVBand="0" w:evenVBand="0" w:oddHBand="0" w:evenHBand="0" w:firstRowFirstColumn="0" w:firstRowLastColumn="0" w:lastRowFirstColumn="0" w:lastRowLastColumn="0"/>
+              <w:rPr>
+                <w:lang w:val="it-IT"/>
+              </w:rPr>
+            </w:pPr>
+          </w:p>
+        </w:tc>
+        <w:tc>
+          <w:tcPr>
+            <w:tcW w:w="3487" w:type="dxa"/>
+          </w:tcPr>
+          <w:p>
+            <w:pPr>
+              <w:tabs>
+                <w:tab w:val="center" w:pos="6979"/>
+                <w:tab w:val="right" w:pos="13958"/>
+              </w:tabs>
+              <w:jc w:val="left"/>
+              <w:cnfStyle w:val="000000000000" w:firstRow="0" w:lastRow="0" w:firstColumn="0" w:lastColumn="0" w:oddVBand="0" w:evenVBand="0" w:oddHBand="0" w:evenHBand="0" w:firstRowFirstColumn="0" w:firstRowLastColumn="0" w:lastRowFirstColumn="0" w:lastRowLastColumn="0"/>
+              <w:rPr>
+                <w:lang w:val="it-IT"/>
+              </w:rPr>
+            </w:pPr>
+          </w:p>
+        </w:tc>
+        <w:tc>
+          <w:tcPr>
+            <w:tcW w:w="3487" w:type="dxa"/>
+          </w:tcPr>
+          <w:p>
+            <w:pPr>
+              <w:tabs>
+                <w:tab w:val="center" w:pos="6979"/>
+                <w:tab w:val="right" w:pos="13958"/>
+              </w:tabs>
+              <w:jc w:val="left"/>
+              <w:cnfStyle w:val="000000000000" w:firstRow="0" w:lastRow="0" w:firstColumn="0" w:lastColumn="0" w:oddVBand="0" w:evenVBand="0" w:oddHBand="0" w:evenHBand="0" w:firstRowFirstColumn="0" w:firstRowLastColumn="0" w:lastRowFirstColumn="0" w:lastRowLastColumn="0"/>
+              <w:rPr>
+                <w:lang w:val="it-IT"/>
+              </w:rPr>
+            </w:pPr>
+          </w:p>
+        </w:tc>
+      </w:tr>
+    </w:tbl>
+    <w:p>
+      <w:pPr>
+        <w:tabs>
+          <w:tab w:val="center" w:pos="6979"/>
+          <w:tab w:val="right" w:pos="13958"/>
+        </w:tabs>
+        <w:jc w:val="left"/>
+        <w:rPr>
+          <w:lang w:val="it-IT"/>
+        </w:rPr>
+      </w:pPr>
+    </w:p>
+    <w:p>
+      <w:pPr>
+        <w:ind w:firstLine="720"/>
+        <w:rPr>
+          <w:lang w:val="it-IT"/>
+        </w:rPr>
+      </w:pPr>
+      <w:r>
+        <w:rPr>
+          <w:lang w:val="it-IT"/>
+        </w:rPr>
+        <w:t>Vincoli non esprimibili:</w:t>
+      </w:r>
+    </w:p>
+    <w:p>
+      <w:pPr>
+        <w:pStyle w:val="ListParagraph"/>
+        <w:numPr>
+          <w:ilvl w:val="0"/>
+          <w:numId w:val="2"/>
+        </w:numPr>
+        <w:ind w:left="0" w:firstLine="709"/>
+        <w:rPr>
+          <w:lang w:val="it-IT"/>
+        </w:rPr>
+      </w:pPr>
+    </w:p>
+    <w:p>
+      <w:pPr>
+        <w:rPr>
+          <w:lang w:val="it-IT"/>
+        </w:rPr>
+      </w:pPr>
+    </w:p>
+    <w:p>
+      <w:pPr>
+        <w:spacing w:after="160" w:line="259" w:lineRule="auto"/>
+        <w:jc w:val="left"/>
+        <w:rPr>
+          <w:lang w:val="it-IT"/>
+        </w:rPr>
+      </w:pPr>
+      <w:r>
+        <w:rPr>
+          <w:lang w:val="it-IT"/>
+        </w:rPr>
+        <w:br w:type="page"/>
+      </w:r>
+    </w:p>
+    <w:p>
+      <w:pPr>
+        <w:pStyle w:val="Heading1"/>
+        <w:rPr>
+          <w:lang w:val="it-IT"/>
+        </w:rPr>
+      </w:pPr>
+      <w:bookmarkStart w:id="4" w:name="_Toc139804182"/>
+      <w:r>
+        <w:rPr>
+          <w:lang w:val="it-IT"/>
+        </w:rPr>
+        <w:lastRenderedPageBreak/>
+        <w:t>Progettazione logica</w:t>
+      </w:r>
+      <w:bookmarkEnd w:id="4"/>
+    </w:p>
+    <w:p>
+      <w:pPr>
+        <w:pStyle w:val="Heading2"/>
+        <w:rPr>
+          <w:lang w:val="it-IT"/>
+        </w:rPr>
+      </w:pPr>
+      <w:r>
+        <w:rPr>
+          <w:lang w:val="it-IT"/>
+        </w:rPr>
+        <w:t>Valutazione delle prestazioni</w:t>
+      </w:r>
+    </w:p>
+    <w:p>
+      <w:pPr>
+        <w:rPr>
+          <w:lang w:val="it-IT"/>
+        </w:rPr>
+      </w:pPr>
+    </w:p>
+    <w:p>
+      <w:pPr>
+        <w:rPr>
+          <w:lang w:val="it-IT"/>
+        </w:rPr>
+      </w:pPr>
+    </w:p>
+    <w:p>
+      <w:pPr>
+        <w:rPr>
+          <w:lang w:val="it-IT"/>
+        </w:rPr>
+      </w:pPr>
+    </w:p>
+    <w:p>
+      <w:pPr>
+        <w:pStyle w:val="Heading2"/>
+        <w:rPr>
+          <w:lang w:val="it-IT"/>
+        </w:rPr>
+      </w:pPr>
+      <w:r>
+        <w:rPr>
+          <w:lang w:val="it-IT"/>
+        </w:rPr>
+        <w:t>Ristrutturazione schema ER</w:t>
+      </w:r>
+    </w:p>
+    <w:p>
+      <w:pPr>
+        <w:pStyle w:val="Heading3"/>
+        <w:rPr>
+          <w:lang w:val="it-IT"/>
+        </w:rPr>
+      </w:pPr>
+      <w:r>
+        <w:rPr>
+          <w:lang w:val="it-IT"/>
+        </w:rPr>
+        <w:t>Eliminazione di attributi composti</w:t>
+      </w:r>
+    </w:p>
+    <w:p>
+      <w:pPr>
+        <w:rPr>
+          <w:lang w:val="it-IT"/>
+        </w:rPr>
+      </w:pPr>
+    </w:p>
+    <w:p>
+      <w:pPr>
+        <w:rPr>
+          <w:lang w:val="it-IT"/>
+        </w:rPr>
+      </w:pPr>
+    </w:p>
+    <w:p>
+      <w:pPr>
+        <w:rPr>
+          <w:lang w:val="it-IT"/>
+        </w:rPr>
+      </w:pPr>
+    </w:p>
+    <w:p>
+      <w:pPr>
+        <w:pStyle w:val="Heading3"/>
+        <w:rPr>
+          <w:lang w:val="it-IT"/>
+        </w:rPr>
+      </w:pPr>
+      <w:r>
+        <w:rPr>
+          <w:lang w:val="it-IT"/>
+        </w:rPr>
+        <w:t>Eliminazione delle gerarchie</w:t>
+      </w:r>
+    </w:p>
+    <w:p>
+      <w:pPr>
+        <w:rPr>
+          <w:lang w:val="it-IT"/>
+        </w:rPr>
+      </w:pPr>
+    </w:p>
+    <w:p>
+      <w:pPr>
+        <w:rPr>
+          <w:lang w:val="it-IT"/>
+        </w:rPr>
+      </w:pPr>
+    </w:p>
+    <w:p>
+      <w:pPr>
+        <w:pStyle w:val="Quote"/>
+        <w:ind w:left="0"/>
+        <w:rPr>
+          <w:lang w:val="it-IT"/>
+        </w:rPr>
+      </w:pPr>
+      <w:r>
+        <w:rPr>
+          <w:lang w:val="it-IT"/>
+        </w:rPr>
+        <w:t xml:space="preserve">Nella seguente pagina è riportato lo schema ER </w:t>
+      </w:r>
+      <w:r>
+        <w:rPr>
+          <w:lang w:val="it-IT"/>
+        </w:rPr>
+        <w:t>finale</w:t>
+      </w:r>
+    </w:p>
+    <w:p>
+      <w:pPr>
+        <w:rPr>
+          <w:lang w:val="it-IT"/>
+        </w:rPr>
+        <w:sectPr>
+          <w:pgSz w:w="11906" w:h="16838"/>
+          <w:pgMar w:top="1440" w:right="1440" w:bottom="1440" w:left="1440" w:header="708" w:footer="708" w:gutter="0"/>
+          <w:cols w:space="708"/>
+          <w:titlePg/>
+          <w:docGrid w:linePitch="381"/>
+        </w:sectPr>
+      </w:pPr>
+    </w:p>
+    <w:p>
+      <w:pPr>
+        <w:tabs>
+          <w:tab w:val="center" w:pos="6979"/>
+          <w:tab w:val="right" w:pos="13958"/>
+        </w:tabs>
+        <w:jc w:val="left"/>
+        <w:rPr>
+          <w:lang w:val="it-IT"/>
+        </w:rPr>
+        <w:sectPr>
+          <w:pgSz w:w="16838" w:h="11906" w:orient="landscape"/>
+          <w:pgMar w:top="1440" w:right="1440" w:bottom="1440" w:left="1440" w:header="708" w:footer="708" w:gutter="0"/>
+          <w:cols w:space="708"/>
+          <w:titlePg/>
+          <w:docGrid w:linePitch="381"/>
+        </w:sectPr>
+      </w:pPr>
+      <w:r>
+        <w:rPr>
+          <w:lang w:val="it-IT"/>
+        </w:rPr>
+        <w:lastRenderedPageBreak/>
+        <w:tab/>
+      </w:r>
+      <w:r>
+        <w:rPr>
+          <w:noProof/>
+          <w:lang w:val="it-IT"/>
+        </w:rPr>
+        <w:drawing>
+          <wp:inline distT="0" distB="0" distL="0" distR="0" wp14:anchorId="50AAD221" wp14:editId="1F8847B8">
+            <wp:extent cx="8133767" cy="5526911"/>
+            <wp:effectExtent l="0" t="0" r="635" b="0"/>
+            <wp:docPr id="1654755419" name="Picture 3"/>
+            <wp:cNvGraphicFramePr>
+              <a:graphicFrameLocks xmlns:a="http://schemas.openxmlformats.org/drawingml/2006/main" noChangeAspect="1"/>
+            </wp:cNvGraphicFramePr>
+            <a:graphic xmlns:a="http://schemas.openxmlformats.org/drawingml/2006/main">
+              <a:graphicData uri="http://schemas.openxmlformats.org/drawingml/2006/picture">
+                <pic:pic xmlns:pic="http://schemas.openxmlformats.org/drawingml/2006/picture">
+                  <pic:nvPicPr>
+                    <pic:cNvPr id="0" name="Picture 5"/>
+                    <pic:cNvPicPr>
+                      <a:picLocks noChangeAspect="1" noChangeArrowheads="1"/>
+                    </pic:cNvPicPr>
+                  </pic:nvPicPr>
+                  <pic:blipFill>
+                    <a:blip r:embed="rId11">
+                      <a:extLst>
+                        <a:ext uri="{28A0092B-C50C-407E-A947-70E740481C1C}">
+                          <a14:useLocalDpi xmlns:a14="http://schemas.microsoft.com/office/drawing/2010/main" val="0"/>
+                        </a:ext>
+                      </a:extLst>
+                    </a:blip>
+                    <a:srcRect/>
+                    <a:stretch>
+                      <a:fillRect/>
+                    </a:stretch>
+                  </pic:blipFill>
+                  <pic:spPr bwMode="auto">
+                    <a:xfrm>
+                      <a:off x="0" y="0"/>
+                      <a:ext cx="8181175" cy="5559125"/>
+                    </a:xfrm>
+                    <a:prstGeom prst="rect">
+                      <a:avLst/>
+                    </a:prstGeom>
+                    <a:noFill/>
+                    <a:ln>
+                      <a:noFill/>
+                    </a:ln>
+                  </pic:spPr>
+                </pic:pic>
+              </a:graphicData>
+            </a:graphic>
+          </wp:inline>
+        </w:drawing>
+      </w:r>
+    </w:p>
+    <w:p>
+      <w:pPr>
+        <w:pStyle w:val="Heading2"/>
+        <w:rPr>
+          <w:lang w:val="it-IT"/>
+        </w:rPr>
+      </w:pPr>
+      <w:r>
+        <w:rPr>
+          <w:lang w:val="it-IT"/>
+        </w:rPr>
+        <w:lastRenderedPageBreak/>
+        <w:t>Traduzione verso il modello relazionale</w:t>
+      </w:r>
+    </w:p>
+    <w:p>
+      <w:pPr>
+        <w:rPr>
+          <w:lang w:val="it-IT"/>
+        </w:rPr>
+      </w:pPr>
+    </w:p>
+    <w:p>
+      <w:pPr>
+        <w:rPr>
+          <w:lang w:val="it-IT"/>
+        </w:rPr>
+      </w:pPr>
+    </w:p>
+    <w:p>
+      <w:pPr>
+        <w:rPr>
+          <w:lang w:val="it-IT"/>
+        </w:rPr>
+      </w:pPr>
+    </w:p>
+    <w:p>
+      <w:pPr>
+        <w:pStyle w:val="Heading1"/>
+        <w:rPr>
+          <w:lang w:val="it-IT"/>
+        </w:rPr>
+      </w:pPr>
+      <w:r>
+        <w:rPr>
+          <w:lang w:val="it-IT"/>
+        </w:rPr>
+        <w:t>Progettazione fisica</w:t>
+      </w:r>
+    </w:p>
+    <w:p>
+      <w:pPr>
+        <w:pStyle w:val="Heading2"/>
+        <w:rPr>
+          <w:lang w:val="it-IT"/>
+        </w:rPr>
+      </w:pPr>
+      <w:r>
+        <w:rPr>
+          <w:lang w:val="it-IT"/>
+        </w:rPr>
+        <w:t>Tabelle</w:t>
+      </w:r>
+    </w:p>
+    <w:p>
+      <w:pPr>
+        <w:rPr>
+          <w:lang w:val="it-IT"/>
+        </w:rPr>
+      </w:pPr>
+    </w:p>
+    <w:p>
+      <w:pPr>
+        <w:rPr>
+          <w:lang w:val="it-IT"/>
+        </w:rPr>
+      </w:pPr>
+    </w:p>
+    <w:p>
+      <w:pPr>
+        <w:pStyle w:val="Heading2"/>
+        <w:rPr>
+          <w:lang w:val="it-IT"/>
+        </w:rPr>
+      </w:pPr>
+      <w:r>
+        <w:rPr>
+          <w:lang w:val="it-IT"/>
+        </w:rPr>
+        <w:t>Procedure</w:t>
+      </w:r>
+    </w:p>
+    <w:p>
+      <w:pPr>
+        <w:rPr>
+          <w:lang w:val="it-IT"/>
+        </w:rPr>
+      </w:pPr>
+    </w:p>
+    <w:p>
+      <w:pPr>
+        <w:rPr>
+          <w:lang w:val="it-IT"/>
+        </w:rPr>
+      </w:pPr>
+    </w:p>
+    <w:p>
+      <w:pPr>
+        <w:pStyle w:val="Heading2"/>
+        <w:rPr>
+          <w:lang w:val="it-IT"/>
+        </w:rPr>
+      </w:pPr>
+      <w:r>
+        <w:rPr>
+          <w:lang w:val="it-IT"/>
+        </w:rPr>
+        <w:t>Viste</w:t>
+      </w:r>
+    </w:p>
+    <w:p>
+      <w:pPr>
+        <w:rPr>
+          <w:lang w:val="it-IT"/>
+        </w:rPr>
+      </w:pPr>
+    </w:p>
+    <w:p>
+      <w:pPr>
+        <w:rPr>
+          <w:lang w:val="it-IT"/>
+        </w:rPr>
+      </w:pPr>
+    </w:p>
+    <w:p>
+      <w:pPr>
+        <w:pStyle w:val="Heading2"/>
+        <w:rPr>
+          <w:lang w:val="it-IT"/>
+        </w:rPr>
+      </w:pPr>
+      <w:r>
+        <w:rPr>
+          <w:lang w:val="it-IT"/>
+        </w:rPr>
+        <w:t>Trigger</w:t>
+      </w:r>
+    </w:p>
+    <w:p>
+      <w:pPr>
+        <w:rPr>
+          <w:lang w:val="it-IT"/>
+        </w:rPr>
+      </w:pPr>
+    </w:p>
+    <w:p>
+      <w:pPr>
+        <w:rPr>
+          <w:lang w:val="it-IT"/>
+        </w:rPr>
+      </w:pPr>
     </w:p>
     <w:sectPr>
-      <w:footerReference w:type="default" r:id="rId8"/>
       <w:pgSz w:w="11906" w:h="16838"/>
       <w:pgMar w:top="1440" w:right="1440" w:bottom="1440" w:left="1440" w:header="708" w:footer="708" w:gutter="0"/>
       <w:cols w:space="708"/>
@@ -1504,6 +4120,59 @@
 </w:ftr>
 </file>
 
+<file path=word/footer2.xml><?xml version="1.0" encoding="utf-8"?>
+<w:ftr xmlns:wpc="http://schemas.microsoft.com/office/word/2010/wordprocessingCanvas" xmlns:cx="http://schemas.microsoft.com/office/drawing/2014/chartex" xmlns:cx1="http://schemas.microsoft.com/office/drawing/2015/9/8/chartex" xmlns:cx2="http://schemas.microsoft.com/office/drawing/2015/10/21/chartex" xmlns:cx3="http://schemas.microsoft.com/office/drawing/2016/5/9/chartex" xmlns:cx4="http://schemas.microsoft.com/office/drawing/2016/5/10/chartex" xmlns:cx5="http://schemas.microsoft.com/office/drawing/2016/5/11/chartex" xmlns:cx6="http://schemas.microsoft.com/office/drawing/2016/5/12/chartex" xmlns:cx7="http://schemas.microsoft.com/office/drawing/2016/5/13/chartex" xmlns:cx8="http://schemas.microsoft.com/office/drawing/2016/5/14/chartex" xmlns:mc="http://schemas.openxmlformats.org/markup-compatibility/2006" xmlns:aink="http://schemas.microsoft.com/office/drawing/2016/ink" xmlns:am3d="http://schemas.microsoft.com/office/drawing/2017/model3d" xmlns:o="urn:schemas-microsoft-com:office:office" xmlns:oel="http://schemas.microsoft.com/office/2019/extlst" xmlns:r="http://schemas.openxmlformats.org/officeDocument/2006/relationships" xmlns:m="http://schemas.openxmlformats.org/officeDocument/2006/math" xmlns:v="urn:schemas-microsoft-com:vml" xmlns:wp14="http://schemas.microsoft.com/office/word/2010/wordprocessingDrawing" xmlns:wp="http://schemas.openxmlformats.org/drawingml/2006/wordprocessingDrawing" xmlns:w10="urn:schemas-microsoft-com:office:word" xmlns:w="http://schemas.openxmlformats.org/wordprocessingml/2006/main" xmlns:w14="http://schemas.microsoft.com/office/word/2010/wordml" xmlns:w15="http://schemas.microsoft.com/office/word/2012/wordml" xmlns:w16cex="http://schemas.microsoft.com/office/word/2018/wordml/cex" xmlns:w16cid="http://schemas.microsoft.com/office/word/2016/wordml/cid" xmlns:w16="http://schemas.microsoft.com/office/word/2018/wordml" xmlns:w16sdtdh="http://schemas.microsoft.com/office/word/2020/wordml/sdtdatahash" xmlns:w16se="http://schemas.microsoft.com/office/word/2015/wordml/symex" xmlns:wpg="http://schemas.microsoft.com/office/word/2010/wordprocessingGroup" xmlns:wpi="http://schemas.microsoft.com/office/word/2010/wordprocessingInk" xmlns:wne="http://schemas.microsoft.com/office/word/2006/wordml" xmlns:wps="http://schemas.microsoft.com/office/word/2010/wordprocessingShape" mc:Ignorable="w14 w15 w16se w16cid w16 w16cex w16sdtdh wp14">
+  <w:sdt>
+    <w:sdtPr>
+      <w:id w:val="-2124447180"/>
+      <w:docPartObj>
+        <w:docPartGallery w:val="Page Numbers (Bottom of Page)"/>
+        <w:docPartUnique/>
+      </w:docPartObj>
+    </w:sdtPr>
+    <w:sdtEndPr>
+      <w:rPr>
+        <w:noProof/>
+      </w:rPr>
+    </w:sdtEndPr>
+    <w:sdtContent>
+      <w:p>
+        <w:pPr>
+          <w:pStyle w:val="Footer"/>
+          <w:jc w:val="right"/>
+        </w:pPr>
+        <w:r>
+          <w:fldChar w:fldCharType="begin"/>
+        </w:r>
+        <w:r>
+          <w:instrText xml:space="preserve"> PAGE   \* MERGEFORMAT </w:instrText>
+        </w:r>
+        <w:r>
+          <w:fldChar w:fldCharType="separate"/>
+        </w:r>
+        <w:r>
+          <w:rPr>
+            <w:noProof/>
+          </w:rPr>
+          <w:t>2</w:t>
+        </w:r>
+        <w:r>
+          <w:rPr>
+            <w:noProof/>
+          </w:rPr>
+          <w:fldChar w:fldCharType="end"/>
+        </w:r>
+      </w:p>
+    </w:sdtContent>
+  </w:sdt>
+  <w:p>
+    <w:pPr>
+      <w:pStyle w:val="Footer"/>
+    </w:pPr>
+  </w:p>
+</w:ftr>
+</file>
+
 <file path=word/footnotes.xml><?xml version="1.0" encoding="utf-8"?>
 <w:footnotes xmlns:wpc="http://schemas.microsoft.com/office/word/2010/wordprocessingCanvas" xmlns:cx="http://schemas.microsoft.com/office/drawing/2014/chartex" xmlns:cx1="http://schemas.microsoft.com/office/drawing/2015/9/8/chartex" xmlns:cx2="http://schemas.microsoft.com/office/drawing/2015/10/21/chartex" xmlns:cx3="http://schemas.microsoft.com/office/drawing/2016/5/9/chartex" xmlns:cx4="http://schemas.microsoft.com/office/drawing/2016/5/10/chartex" xmlns:cx5="http://schemas.microsoft.com/office/drawing/2016/5/11/chartex" xmlns:cx6="http://schemas.microsoft.com/office/drawing/2016/5/12/chartex" xmlns:cx7="http://schemas.microsoft.com/office/drawing/2016/5/13/chartex" xmlns:cx8="http://schemas.microsoft.com/office/drawing/2016/5/14/chartex" xmlns:mc="http://schemas.openxmlformats.org/markup-compatibility/2006" xmlns:aink="http://schemas.microsoft.com/office/drawing/2016/ink" xmlns:am3d="http://schemas.microsoft.com/office/drawing/2017/model3d" xmlns:o="urn:schemas-microsoft-com:office:office" xmlns:oel="http://schemas.microsoft.com/office/2019/extlst" xmlns:r="http://schemas.openxmlformats.org/officeDocument/2006/relationships" xmlns:m="http://schemas.openxmlformats.org/officeDocument/2006/math" xmlns:v="urn:schemas-microsoft-com:vml" xmlns:wp14="http://schemas.microsoft.com/office/word/2010/wordprocessingDrawing" xmlns:wp="http://schemas.openxmlformats.org/drawingml/2006/wordprocessingDrawing" xmlns:w10="urn:schemas-microsoft-com:office:word" xmlns:w="http://schemas.openxmlformats.org/wordprocessingml/2006/main" xmlns:w14="http://schemas.microsoft.com/office/word/2010/wordml" xmlns:w15="http://schemas.microsoft.com/office/word/2012/wordml" xmlns:w16cex="http://schemas.microsoft.com/office/word/2018/wordml/cex" xmlns:w16cid="http://schemas.microsoft.com/office/word/2016/wordml/cid" xmlns:w16="http://schemas.microsoft.com/office/word/2018/wordml" xmlns:w16sdtdh="http://schemas.microsoft.com/office/word/2020/wordml/sdtdatahash" xmlns:w16se="http://schemas.microsoft.com/office/word/2015/wordml/symex" xmlns:wpg="http://schemas.microsoft.com/office/word/2010/wordprocessingGroup" xmlns:wpi="http://schemas.microsoft.com/office/word/2010/wordprocessingInk" xmlns:wne="http://schemas.microsoft.com/office/word/2006/wordml" xmlns:wps="http://schemas.microsoft.com/office/word/2010/wordprocessingShape" mc:Ignorable="w14 w15 w16se w16cid w16 w16cex w16sdtdh wp14">
   <w:footnote w:type="separator" w:id="-1">
@@ -1532,9 +4201,95 @@
 <file path=word/numbering.xml><?xml version="1.0" encoding="utf-8"?>
 <w:numbering xmlns:wpc="http://schemas.microsoft.com/office/word/2010/wordprocessingCanvas" xmlns:cx="http://schemas.microsoft.com/office/drawing/2014/chartex" xmlns:cx1="http://schemas.microsoft.com/office/drawing/2015/9/8/chartex" xmlns:cx2="http://schemas.microsoft.com/office/drawing/2015/10/21/chartex" xmlns:cx3="http://schemas.microsoft.com/office/drawing/2016/5/9/chartex" xmlns:cx4="http://schemas.microsoft.com/office/drawing/2016/5/10/chartex" xmlns:cx5="http://schemas.microsoft.com/office/drawing/2016/5/11/chartex" xmlns:cx6="http://schemas.microsoft.com/office/drawing/2016/5/12/chartex" xmlns:cx7="http://schemas.microsoft.com/office/drawing/2016/5/13/chartex" xmlns:cx8="http://schemas.microsoft.com/office/drawing/2016/5/14/chartex" xmlns:mc="http://schemas.openxmlformats.org/markup-compatibility/2006" xmlns:aink="http://schemas.microsoft.com/office/drawing/2016/ink" xmlns:am3d="http://schemas.microsoft.com/office/drawing/2017/model3d" xmlns:o="urn:schemas-microsoft-com:office:office" xmlns:oel="http://schemas.microsoft.com/office/2019/extlst" xmlns:r="http://schemas.openxmlformats.org/officeDocument/2006/relationships" xmlns:m="http://schemas.openxmlformats.org/officeDocument/2006/math" xmlns:v="urn:schemas-microsoft-com:vml" xmlns:wp14="http://schemas.microsoft.com/office/word/2010/wordprocessingDrawing" xmlns:wp="http://schemas.openxmlformats.org/drawingml/2006/wordprocessingDrawing" xmlns:w10="urn:schemas-microsoft-com:office:word" xmlns:w="http://schemas.openxmlformats.org/wordprocessingml/2006/main" xmlns:w14="http://schemas.microsoft.com/office/word/2010/wordml" xmlns:w15="http://schemas.microsoft.com/office/word/2012/wordml" xmlns:w16cex="http://schemas.microsoft.com/office/word/2018/wordml/cex" xmlns:w16cid="http://schemas.microsoft.com/office/word/2016/wordml/cid" xmlns:w16="http://schemas.microsoft.com/office/word/2018/wordml" xmlns:w16sdtdh="http://schemas.microsoft.com/office/word/2020/wordml/sdtdatahash" xmlns:w16se="http://schemas.microsoft.com/office/word/2015/wordml/symex" xmlns:wpg="http://schemas.microsoft.com/office/word/2010/wordprocessingGroup" xmlns:wpi="http://schemas.microsoft.com/office/word/2010/wordprocessingInk" xmlns:wne="http://schemas.microsoft.com/office/word/2006/wordml" xmlns:wps="http://schemas.microsoft.com/office/word/2010/wordprocessingShape" mc:Ignorable="w14 w15 w16se w16cid w16 w16cex w16sdtdh wp14">
   <w:abstractNum w:abstractNumId="0" w15:restartNumberingAfterBreak="0">
+    <w:nsid w:val="16723C34"/>
+    <w:multiLevelType w:val="hybridMultilevel"/>
+    <w:tmpl w:val="02A844B6"/>
+    <w:lvl w:ilvl="0" w:tplc="0C000011">
+      <w:start w:val="1"/>
+      <w:numFmt w:val="decimal"/>
+      <w:lvlText w:val="%1)"/>
+      <w:lvlJc w:val="left"/>
+      <w:pPr>
+        <w:ind w:left="720" w:hanging="360"/>
+      </w:pPr>
+    </w:lvl>
+    <w:lvl w:ilvl="1" w:tplc="0C000019" w:tentative="1">
+      <w:start w:val="1"/>
+      <w:numFmt w:val="lowerLetter"/>
+      <w:lvlText w:val="%2."/>
+      <w:lvlJc w:val="left"/>
+      <w:pPr>
+        <w:ind w:left="1440" w:hanging="360"/>
+      </w:pPr>
+    </w:lvl>
+    <w:lvl w:ilvl="2" w:tplc="0C00001B" w:tentative="1">
+      <w:start w:val="1"/>
+      <w:numFmt w:val="lowerRoman"/>
+      <w:lvlText w:val="%3."/>
+      <w:lvlJc w:val="right"/>
+      <w:pPr>
+        <w:ind w:left="2160" w:hanging="180"/>
+      </w:pPr>
+    </w:lvl>
+    <w:lvl w:ilvl="3" w:tplc="0C00000F" w:tentative="1">
+      <w:start w:val="1"/>
+      <w:numFmt w:val="decimal"/>
+      <w:lvlText w:val="%4."/>
+      <w:lvlJc w:val="left"/>
+      <w:pPr>
+        <w:ind w:left="2880" w:hanging="360"/>
+      </w:pPr>
+    </w:lvl>
+    <w:lvl w:ilvl="4" w:tplc="0C000019" w:tentative="1">
+      <w:start w:val="1"/>
+      <w:numFmt w:val="lowerLetter"/>
+      <w:lvlText w:val="%5."/>
+      <w:lvlJc w:val="left"/>
+      <w:pPr>
+        <w:ind w:left="3600" w:hanging="360"/>
+      </w:pPr>
+    </w:lvl>
+    <w:lvl w:ilvl="5" w:tplc="0C00001B" w:tentative="1">
+      <w:start w:val="1"/>
+      <w:numFmt w:val="lowerRoman"/>
+      <w:lvlText w:val="%6."/>
+      <w:lvlJc w:val="right"/>
+      <w:pPr>
+        <w:ind w:left="4320" w:hanging="180"/>
+      </w:pPr>
+    </w:lvl>
+    <w:lvl w:ilvl="6" w:tplc="0C00000F" w:tentative="1">
+      <w:start w:val="1"/>
+      <w:numFmt w:val="decimal"/>
+      <w:lvlText w:val="%7."/>
+      <w:lvlJc w:val="left"/>
+      <w:pPr>
+        <w:ind w:left="5040" w:hanging="360"/>
+      </w:pPr>
+    </w:lvl>
+    <w:lvl w:ilvl="7" w:tplc="0C000019" w:tentative="1">
+      <w:start w:val="1"/>
+      <w:numFmt w:val="lowerLetter"/>
+      <w:lvlText w:val="%8."/>
+      <w:lvlJc w:val="left"/>
+      <w:pPr>
+        <w:ind w:left="5760" w:hanging="360"/>
+      </w:pPr>
+    </w:lvl>
+    <w:lvl w:ilvl="8" w:tplc="0C00001B" w:tentative="1">
+      <w:start w:val="1"/>
+      <w:numFmt w:val="lowerRoman"/>
+      <w:lvlText w:val="%9."/>
+      <w:lvlJc w:val="right"/>
+      <w:pPr>
+        <w:ind w:left="6480" w:hanging="180"/>
+      </w:pPr>
+    </w:lvl>
+  </w:abstractNum>
+  <w:abstractNum w:abstractNumId="1" w15:restartNumberingAfterBreak="0">
     <w:nsid w:val="3D0C2A9B"/>
     <w:multiLevelType w:val="hybridMultilevel"/>
-    <w:tmpl w:val="8A2662A0"/>
+    <w:tmpl w:val="818E872E"/>
     <w:lvl w:ilvl="0" w:tplc="0C000001">
       <w:start w:val="1"/>
       <w:numFmt w:val="bullet"/>
@@ -1547,7 +4302,7 @@
         <w:rFonts w:ascii="Symbol" w:hAnsi="Symbol" w:hint="default"/>
       </w:rPr>
     </w:lvl>
-    <w:lvl w:ilvl="1" w:tplc="0C000003" w:tentative="1">
+    <w:lvl w:ilvl="1" w:tplc="0C000003">
       <w:start w:val="1"/>
       <w:numFmt w:val="bullet"/>
       <w:lvlText w:val="o"/>
@@ -1645,6 +4400,9 @@
     </w:lvl>
   </w:abstractNum>
   <w:num w:numId="1" w16cid:durableId="848833947">
+    <w:abstractNumId w:val="1"/>
+  </w:num>
+  <w:num w:numId="2" w16cid:durableId="570583968">
     <w:abstractNumId w:val="0"/>
   </w:num>
 </w:numbering>
@@ -2050,7 +4808,7 @@
   <w:style w:type="paragraph" w:default="1" w:styleId="Normal">
     <w:name w:val="Normal"/>
     <w:qFormat/>
-    <w:rsid w:val="00D822DA"/>
+    <w:rsid w:val="00964005"/>
     <w:pPr>
       <w:spacing w:after="0" w:line="360" w:lineRule="auto"/>
       <w:jc w:val="both"/>
@@ -2090,7 +4848,7 @@
     <w:uiPriority w:val="9"/>
     <w:unhideWhenUsed/>
     <w:qFormat/>
-    <w:rsid w:val="00A67FF7"/>
+    <w:rsid w:val="00CF1DDD"/>
     <w:pPr>
       <w:keepNext/>
       <w:keepLines/>
@@ -2100,6 +4858,7 @@
     </w:pPr>
     <w:rPr>
       <w:rFonts w:eastAsiaTheme="majorEastAsia" w:cstheme="majorBidi"/>
+      <w:i/>
       <w:sz w:val="36"/>
       <w:szCs w:val="26"/>
     </w:rPr>
@@ -2112,15 +4871,17 @@
     <w:uiPriority w:val="9"/>
     <w:unhideWhenUsed/>
     <w:qFormat/>
-    <w:rsid w:val="00367A9E"/>
+    <w:rsid w:val="00960CCC"/>
     <w:pPr>
       <w:keepNext/>
       <w:keepLines/>
       <w:spacing w:before="40"/>
+      <w:jc w:val="center"/>
       <w:outlineLvl w:val="2"/>
     </w:pPr>
     <w:rPr>
       <w:rFonts w:eastAsiaTheme="majorEastAsia" w:cstheme="majorBidi"/>
+      <w:i/>
       <w:sz w:val="32"/>
       <w:szCs w:val="24"/>
     </w:rPr>
@@ -2128,7 +4889,6 @@
   <w:style w:type="character" w:default="1" w:styleId="DefaultParagraphFont">
     <w:name w:val="Default Paragraph Font"/>
     <w:uiPriority w:val="1"/>
-    <w:semiHidden/>
     <w:unhideWhenUsed/>
   </w:style>
   <w:style w:type="table" w:default="1" w:styleId="TableNormal">
@@ -2170,9 +4930,10 @@
     <w:basedOn w:val="DefaultParagraphFont"/>
     <w:link w:val="Heading2"/>
     <w:uiPriority w:val="9"/>
-    <w:rsid w:val="00A67FF7"/>
+    <w:rsid w:val="00CF1DDD"/>
     <w:rPr>
       <w:rFonts w:ascii="Times New Roman" w:eastAsiaTheme="majorEastAsia" w:hAnsi="Times New Roman" w:cstheme="majorBidi"/>
+      <w:i/>
       <w:sz w:val="36"/>
       <w:szCs w:val="26"/>
     </w:rPr>
@@ -2182,9 +4943,10 @@
     <w:basedOn w:val="DefaultParagraphFont"/>
     <w:link w:val="Heading3"/>
     <w:uiPriority w:val="9"/>
-    <w:rsid w:val="00367A9E"/>
+    <w:rsid w:val="00960CCC"/>
     <w:rPr>
       <w:rFonts w:ascii="Times New Roman" w:eastAsiaTheme="majorEastAsia" w:hAnsi="Times New Roman" w:cstheme="majorBidi"/>
+      <w:i/>
       <w:sz w:val="32"/>
       <w:szCs w:val="24"/>
     </w:rPr>
@@ -2379,6 +5141,129 @@
       <w:ind w:left="720"/>
       <w:contextualSpacing/>
     </w:pPr>
+  </w:style>
+  <w:style w:type="paragraph" w:styleId="TOC2">
+    <w:name w:val="toc 2"/>
+    <w:basedOn w:val="Normal"/>
+    <w:next w:val="Normal"/>
+    <w:autoRedefine/>
+    <w:uiPriority w:val="39"/>
+    <w:unhideWhenUsed/>
+    <w:rsid w:val="00517913"/>
+    <w:pPr>
+      <w:spacing w:after="100"/>
+      <w:ind w:left="280"/>
+    </w:pPr>
+  </w:style>
+  <w:style w:type="table" w:styleId="TableGrid">
+    <w:name w:val="Table Grid"/>
+    <w:basedOn w:val="TableNormal"/>
+    <w:uiPriority w:val="39"/>
+    <w:rsid w:val="00045F0A"/>
+    <w:pPr>
+      <w:spacing w:after="0" w:line="240" w:lineRule="auto"/>
+    </w:pPr>
+    <w:tblPr>
+      <w:tblBorders>
+        <w:top w:val="single" w:sz="4" w:space="0" w:color="auto"/>
+        <w:left w:val="single" w:sz="4" w:space="0" w:color="auto"/>
+        <w:bottom w:val="single" w:sz="4" w:space="0" w:color="auto"/>
+        <w:right w:val="single" w:sz="4" w:space="0" w:color="auto"/>
+        <w:insideH w:val="single" w:sz="4" w:space="0" w:color="auto"/>
+        <w:insideV w:val="single" w:sz="4" w:space="0" w:color="auto"/>
+      </w:tblBorders>
+    </w:tblPr>
+  </w:style>
+  <w:style w:type="table" w:styleId="GridTable1Light">
+    <w:name w:val="Grid Table 1 Light"/>
+    <w:basedOn w:val="TableNormal"/>
+    <w:uiPriority w:val="46"/>
+    <w:rsid w:val="00045F0A"/>
+    <w:pPr>
+      <w:spacing w:after="0" w:line="240" w:lineRule="auto"/>
+    </w:pPr>
+    <w:tblPr>
+      <w:tblStyleRowBandSize w:val="1"/>
+      <w:tblStyleColBandSize w:val="1"/>
+      <w:tblBorders>
+        <w:top w:val="single" w:sz="4" w:space="0" w:color="999999" w:themeColor="text1" w:themeTint="66"/>
+        <w:left w:val="single" w:sz="4" w:space="0" w:color="999999" w:themeColor="text1" w:themeTint="66"/>
+        <w:bottom w:val="single" w:sz="4" w:space="0" w:color="999999" w:themeColor="text1" w:themeTint="66"/>
+        <w:right w:val="single" w:sz="4" w:space="0" w:color="999999" w:themeColor="text1" w:themeTint="66"/>
+        <w:insideH w:val="single" w:sz="4" w:space="0" w:color="999999" w:themeColor="text1" w:themeTint="66"/>
+        <w:insideV w:val="single" w:sz="4" w:space="0" w:color="999999" w:themeColor="text1" w:themeTint="66"/>
+      </w:tblBorders>
+    </w:tblPr>
+    <w:tblStylePr w:type="firstRow">
+      <w:rPr>
+        <w:b/>
+        <w:bCs/>
+      </w:rPr>
+      <w:tblPr/>
+      <w:tcPr>
+        <w:tcBorders>
+          <w:bottom w:val="single" w:sz="12" w:space="0" w:color="666666" w:themeColor="text1" w:themeTint="99"/>
+        </w:tcBorders>
+      </w:tcPr>
+    </w:tblStylePr>
+    <w:tblStylePr w:type="lastRow">
+      <w:rPr>
+        <w:b/>
+        <w:bCs/>
+      </w:rPr>
+      <w:tblPr/>
+      <w:tcPr>
+        <w:tcBorders>
+          <w:top w:val="double" w:sz="2" w:space="0" w:color="666666" w:themeColor="text1" w:themeTint="99"/>
+        </w:tcBorders>
+      </w:tcPr>
+    </w:tblStylePr>
+    <w:tblStylePr w:type="firstCol">
+      <w:rPr>
+        <w:b/>
+        <w:bCs/>
+      </w:rPr>
+    </w:tblStylePr>
+    <w:tblStylePr w:type="lastCol">
+      <w:rPr>
+        <w:b/>
+        <w:bCs/>
+      </w:rPr>
+    </w:tblStylePr>
+  </w:style>
+  <w:style w:type="paragraph" w:styleId="Quote">
+    <w:name w:val="Quote"/>
+    <w:basedOn w:val="Normal"/>
+    <w:next w:val="Normal"/>
+    <w:link w:val="QuoteChar"/>
+    <w:uiPriority w:val="29"/>
+    <w:qFormat/>
+    <w:rsid w:val="000E4FDE"/>
+    <w:pPr>
+      <w:spacing w:before="200" w:after="160"/>
+      <w:ind w:left="864" w:right="864"/>
+    </w:pPr>
+    <w:rPr>
+      <w:i/>
+      <w:iCs/>
+      <w:color w:val="404040" w:themeColor="text1" w:themeTint="BF"/>
+      <w:u w:val="single"/>
+    </w:rPr>
+  </w:style>
+  <w:style w:type="character" w:customStyle="1" w:styleId="QuoteChar">
+    <w:name w:val="Quote Char"/>
+    <w:basedOn w:val="DefaultParagraphFont"/>
+    <w:link w:val="Quote"/>
+    <w:uiPriority w:val="29"/>
+    <w:rsid w:val="000E4FDE"/>
+    <w:rPr>
+      <w:rFonts w:ascii="Times New Roman" w:hAnsi="Times New Roman"/>
+      <w:i/>
+      <w:iCs/>
+      <w:color w:val="404040" w:themeColor="text1" w:themeTint="BF"/>
+      <w:sz w:val="28"/>
+      <w:u w:val="single"/>
+    </w:rPr>
   </w:style>
 </w:styles>
 </file>

--- a/Project.docx
+++ b/Project.docx
@@ -107,10 +107,12 @@
           <w:szCs w:val="32"/>
           <w:lang w:val="it-IT"/>
         </w:rPr>
-        <w:t xml:space="preserve">Daniil </w:t>
-      </w:r>
-      <w:proofErr w:type="spellStart"/>
-      <w:r>
+        <w:t>Daniil Radchanka (7079901)</w:t>
+      </w:r>
+    </w:p>
+    <w:p>
+      <w:pPr>
+        <w:jc w:val="right"/>
         <w:rPr>
           <w:rFonts w:cs="Times New Roman"/>
           <w:b/>
@@ -119,9 +121,7 @@
           <w:szCs w:val="32"/>
           <w:lang w:val="it-IT"/>
         </w:rPr>
-        <w:t>Radchanka</w:t>
-      </w:r>
-      <w:proofErr w:type="spellEnd"/>
+      </w:pPr>
       <w:r>
         <w:rPr>
           <w:rFonts w:cs="Times New Roman"/>
@@ -131,7 +131,7 @@
           <w:szCs w:val="32"/>
           <w:lang w:val="it-IT"/>
         </w:rPr>
-        <w:t xml:space="preserve"> (7079901)</w:t>
+        <w:t>Rolleri Andrea (7037369)</w:t>
       </w:r>
     </w:p>
     <w:p>
@@ -155,77 +155,7 @@
           <w:szCs w:val="32"/>
           <w:lang w:val="it-IT"/>
         </w:rPr>
-        <w:t>Rolleri Andrea (7037369)</w:t>
-      </w:r>
-    </w:p>
-    <w:p>
-      <w:pPr>
-        <w:jc w:val="right"/>
-        <w:rPr>
-          <w:rFonts w:cs="Times New Roman"/>
-          <w:b/>
-          <w:bCs/>
-          <w:sz w:val="32"/>
-          <w:szCs w:val="32"/>
-          <w:lang w:val="it-IT"/>
-        </w:rPr>
-      </w:pPr>
-      <w:r>
-        <w:rPr>
-          <w:rFonts w:cs="Times New Roman"/>
-          <w:b/>
-          <w:bCs/>
-          <w:sz w:val="32"/>
-          <w:szCs w:val="32"/>
-          <w:lang w:val="it-IT"/>
-        </w:rPr>
-        <w:t xml:space="preserve">Anastasia </w:t>
-      </w:r>
-      <w:proofErr w:type="spellStart"/>
-      <w:r>
-        <w:rPr>
-          <w:rFonts w:cs="Times New Roman"/>
-          <w:b/>
-          <w:bCs/>
-          <w:sz w:val="32"/>
-          <w:szCs w:val="32"/>
-          <w:lang w:val="it-IT"/>
-        </w:rPr>
-        <w:t>Moskalenko</w:t>
-      </w:r>
-      <w:proofErr w:type="spellEnd"/>
-      <w:r>
-        <w:rPr>
-          <w:rFonts w:cs="Times New Roman"/>
-          <w:b/>
-          <w:bCs/>
-          <w:sz w:val="32"/>
-          <w:szCs w:val="32"/>
-          <w:lang w:val="it-IT"/>
-        </w:rPr>
-        <w:t xml:space="preserve"> (</w:t>
-      </w:r>
-      <w:r>
-        <w:rPr>
-          <w:rFonts w:cs="Times New Roman"/>
-          <w:b/>
-          <w:bCs/>
-          <w:sz w:val="32"/>
-          <w:szCs w:val="32"/>
-          <w:lang w:val="it-IT"/>
-        </w:rPr>
-        <w:t>7015595</w:t>
-      </w:r>
-      <w:r>
-        <w:rPr>
-          <w:rFonts w:cs="Times New Roman"/>
-          <w:b/>
-          <w:bCs/>
-          <w:sz w:val="32"/>
-          <w:szCs w:val="32"/>
-          <w:lang w:val="it-IT"/>
-        </w:rPr>
-        <w:t>)</w:t>
+        <w:t>Anastasia Moskalenko (7015595)</w:t>
       </w:r>
     </w:p>
     <w:p>
@@ -442,7 +372,7 @@
             </w:rPr>
             <w:fldChar w:fldCharType="separate"/>
           </w:r>
-          <w:hyperlink w:anchor="_Toc139804178" w:history="1">
+          <w:hyperlink w:anchor="_Toc139805125" w:history="1">
             <w:r>
               <w:rPr>
                 <w:rStyle w:val="Hyperlink"/>
@@ -471,7 +401,7 @@
                 <w:noProof/>
                 <w:webHidden/>
               </w:rPr>
-              <w:instrText xml:space="preserve"> PAGEREF _Toc139804178 \h </w:instrText>
+              <w:instrText xml:space="preserve"> PAGEREF _Toc139805125 \h </w:instrText>
             </w:r>
             <w:r>
               <w:rPr>
@@ -515,7 +445,7 @@
               <w:lang w:eastAsia="ru-BY"/>
             </w:rPr>
           </w:pPr>
-          <w:hyperlink w:anchor="_Toc139804179" w:history="1">
+          <w:hyperlink w:anchor="_Toc139805126" w:history="1">
             <w:r>
               <w:rPr>
                 <w:rStyle w:val="Hyperlink"/>
@@ -543,7 +473,7 @@
                 <w:noProof/>
                 <w:webHidden/>
               </w:rPr>
-              <w:instrText xml:space="preserve"> PAGEREF _Toc139804179 \h </w:instrText>
+              <w:instrText xml:space="preserve"> PAGEREF _Toc139805126 \h </w:instrText>
             </w:r>
             <w:r>
               <w:rPr>
@@ -587,7 +517,7 @@
               <w:lang w:eastAsia="ru-BY"/>
             </w:rPr>
           </w:pPr>
-          <w:hyperlink w:anchor="_Toc139804180" w:history="1">
+          <w:hyperlink w:anchor="_Toc139805127" w:history="1">
             <w:r>
               <w:rPr>
                 <w:rStyle w:val="Hyperlink"/>
@@ -615,7 +545,7 @@
                 <w:noProof/>
                 <w:webHidden/>
               </w:rPr>
-              <w:instrText xml:space="preserve"> PAGEREF _Toc139804180 \h </w:instrText>
+              <w:instrText xml:space="preserve"> PAGEREF _Toc139805127 \h </w:instrText>
             </w:r>
             <w:r>
               <w:rPr>
@@ -659,7 +589,7 @@
               <w:lang w:eastAsia="ru-BY"/>
             </w:rPr>
           </w:pPr>
-          <w:hyperlink w:anchor="_Toc139804181" w:history="1">
+          <w:hyperlink w:anchor="_Toc139805128" w:history="1">
             <w:r>
               <w:rPr>
                 <w:rStyle w:val="Hyperlink"/>
@@ -687,7 +617,7 @@
                 <w:noProof/>
                 <w:webHidden/>
               </w:rPr>
-              <w:instrText xml:space="preserve"> PAGEREF _Toc139804181 \h </w:instrText>
+              <w:instrText xml:space="preserve"> PAGEREF _Toc139805128 \h </w:instrText>
             </w:r>
             <w:r>
               <w:rPr>
@@ -731,7 +661,7 @@
               <w:lang w:eastAsia="ru-BY"/>
             </w:rPr>
           </w:pPr>
-          <w:hyperlink w:anchor="_Toc139804182" w:history="1">
+          <w:hyperlink w:anchor="_Toc139805129" w:history="1">
             <w:r>
               <w:rPr>
                 <w:rStyle w:val="Hyperlink"/>
@@ -759,7 +689,7 @@
                 <w:noProof/>
                 <w:webHidden/>
               </w:rPr>
-              <w:instrText xml:space="preserve"> PAGEREF _Toc139804182 \h </w:instrText>
+              <w:instrText xml:space="preserve"> PAGEREF _Toc139805129 \h </w:instrText>
             </w:r>
             <w:r>
               <w:rPr>
@@ -780,6 +710,720 @@
                 <w:webHidden/>
               </w:rPr>
               <w:t>9</w:t>
+            </w:r>
+            <w:r>
+              <w:rPr>
+                <w:noProof/>
+                <w:webHidden/>
+              </w:rPr>
+              <w:fldChar w:fldCharType="end"/>
+            </w:r>
+          </w:hyperlink>
+        </w:p>
+        <w:p>
+          <w:pPr>
+            <w:pStyle w:val="TOC2"/>
+            <w:tabs>
+              <w:tab w:val="right" w:leader="underscore" w:pos="9016"/>
+            </w:tabs>
+            <w:rPr>
+              <w:rFonts w:asciiTheme="minorHAnsi" w:eastAsiaTheme="minorEastAsia" w:hAnsiTheme="minorHAnsi"/>
+              <w:noProof/>
+              <w:sz w:val="22"/>
+              <w:lang w:eastAsia="ru-BY"/>
+            </w:rPr>
+          </w:pPr>
+          <w:hyperlink w:anchor="_Toc139805130" w:history="1">
+            <w:r>
+              <w:rPr>
+                <w:rStyle w:val="Hyperlink"/>
+                <w:noProof/>
+                <w:lang w:val="it-IT"/>
+              </w:rPr>
+              <w:t>Valutazione delle prestazioni</w:t>
+            </w:r>
+            <w:r>
+              <w:rPr>
+                <w:noProof/>
+                <w:webHidden/>
+              </w:rPr>
+              <w:tab/>
+            </w:r>
+            <w:r>
+              <w:rPr>
+                <w:noProof/>
+                <w:webHidden/>
+              </w:rPr>
+              <w:fldChar w:fldCharType="begin"/>
+            </w:r>
+            <w:r>
+              <w:rPr>
+                <w:noProof/>
+                <w:webHidden/>
+              </w:rPr>
+              <w:instrText xml:space="preserve"> PAGEREF _Toc139805130 \h </w:instrText>
+            </w:r>
+            <w:r>
+              <w:rPr>
+                <w:noProof/>
+                <w:webHidden/>
+              </w:rPr>
+            </w:r>
+            <w:r>
+              <w:rPr>
+                <w:noProof/>
+                <w:webHidden/>
+              </w:rPr>
+              <w:fldChar w:fldCharType="separate"/>
+            </w:r>
+            <w:r>
+              <w:rPr>
+                <w:noProof/>
+                <w:webHidden/>
+              </w:rPr>
+              <w:t>9</w:t>
+            </w:r>
+            <w:r>
+              <w:rPr>
+                <w:noProof/>
+                <w:webHidden/>
+              </w:rPr>
+              <w:fldChar w:fldCharType="end"/>
+            </w:r>
+          </w:hyperlink>
+        </w:p>
+        <w:p>
+          <w:pPr>
+            <w:pStyle w:val="TOC2"/>
+            <w:tabs>
+              <w:tab w:val="right" w:leader="underscore" w:pos="9016"/>
+            </w:tabs>
+            <w:rPr>
+              <w:rFonts w:asciiTheme="minorHAnsi" w:eastAsiaTheme="minorEastAsia" w:hAnsiTheme="minorHAnsi"/>
+              <w:noProof/>
+              <w:sz w:val="22"/>
+              <w:lang w:eastAsia="ru-BY"/>
+            </w:rPr>
+          </w:pPr>
+          <w:hyperlink w:anchor="_Toc139805131" w:history="1">
+            <w:r>
+              <w:rPr>
+                <w:rStyle w:val="Hyperlink"/>
+                <w:noProof/>
+                <w:lang w:val="it-IT"/>
+              </w:rPr>
+              <w:t>Ristrutturazione schema ER</w:t>
+            </w:r>
+            <w:r>
+              <w:rPr>
+                <w:noProof/>
+                <w:webHidden/>
+              </w:rPr>
+              <w:tab/>
+            </w:r>
+            <w:r>
+              <w:rPr>
+                <w:noProof/>
+                <w:webHidden/>
+              </w:rPr>
+              <w:fldChar w:fldCharType="begin"/>
+            </w:r>
+            <w:r>
+              <w:rPr>
+                <w:noProof/>
+                <w:webHidden/>
+              </w:rPr>
+              <w:instrText xml:space="preserve"> PAGEREF _Toc139805131 \h </w:instrText>
+            </w:r>
+            <w:r>
+              <w:rPr>
+                <w:noProof/>
+                <w:webHidden/>
+              </w:rPr>
+            </w:r>
+            <w:r>
+              <w:rPr>
+                <w:noProof/>
+                <w:webHidden/>
+              </w:rPr>
+              <w:fldChar w:fldCharType="separate"/>
+            </w:r>
+            <w:r>
+              <w:rPr>
+                <w:noProof/>
+                <w:webHidden/>
+              </w:rPr>
+              <w:t>9</w:t>
+            </w:r>
+            <w:r>
+              <w:rPr>
+                <w:noProof/>
+                <w:webHidden/>
+              </w:rPr>
+              <w:fldChar w:fldCharType="end"/>
+            </w:r>
+          </w:hyperlink>
+        </w:p>
+        <w:p>
+          <w:pPr>
+            <w:pStyle w:val="TOC3"/>
+            <w:tabs>
+              <w:tab w:val="right" w:leader="underscore" w:pos="9016"/>
+            </w:tabs>
+            <w:rPr>
+              <w:noProof/>
+            </w:rPr>
+          </w:pPr>
+          <w:hyperlink w:anchor="_Toc139805132" w:history="1">
+            <w:r>
+              <w:rPr>
+                <w:rStyle w:val="Hyperlink"/>
+                <w:noProof/>
+                <w:lang w:val="it-IT"/>
+              </w:rPr>
+              <w:t>Eliminazione di attributi composti</w:t>
+            </w:r>
+            <w:r>
+              <w:rPr>
+                <w:noProof/>
+                <w:webHidden/>
+              </w:rPr>
+              <w:tab/>
+            </w:r>
+            <w:r>
+              <w:rPr>
+                <w:noProof/>
+                <w:webHidden/>
+              </w:rPr>
+              <w:fldChar w:fldCharType="begin"/>
+            </w:r>
+            <w:r>
+              <w:rPr>
+                <w:noProof/>
+                <w:webHidden/>
+              </w:rPr>
+              <w:instrText xml:space="preserve"> PAGEREF _Toc139805132 \h </w:instrText>
+            </w:r>
+            <w:r>
+              <w:rPr>
+                <w:noProof/>
+                <w:webHidden/>
+              </w:rPr>
+            </w:r>
+            <w:r>
+              <w:rPr>
+                <w:noProof/>
+                <w:webHidden/>
+              </w:rPr>
+              <w:fldChar w:fldCharType="separate"/>
+            </w:r>
+            <w:r>
+              <w:rPr>
+                <w:noProof/>
+                <w:webHidden/>
+              </w:rPr>
+              <w:t>9</w:t>
+            </w:r>
+            <w:r>
+              <w:rPr>
+                <w:noProof/>
+                <w:webHidden/>
+              </w:rPr>
+              <w:fldChar w:fldCharType="end"/>
+            </w:r>
+          </w:hyperlink>
+        </w:p>
+        <w:p>
+          <w:pPr>
+            <w:pStyle w:val="TOC3"/>
+            <w:tabs>
+              <w:tab w:val="right" w:leader="underscore" w:pos="9016"/>
+            </w:tabs>
+            <w:rPr>
+              <w:noProof/>
+            </w:rPr>
+          </w:pPr>
+          <w:hyperlink w:anchor="_Toc139805133" w:history="1">
+            <w:r>
+              <w:rPr>
+                <w:rStyle w:val="Hyperlink"/>
+                <w:noProof/>
+                <w:lang w:val="it-IT"/>
+              </w:rPr>
+              <w:t>Eliminazione delle gerarchie</w:t>
+            </w:r>
+            <w:r>
+              <w:rPr>
+                <w:noProof/>
+                <w:webHidden/>
+              </w:rPr>
+              <w:tab/>
+            </w:r>
+            <w:r>
+              <w:rPr>
+                <w:noProof/>
+                <w:webHidden/>
+              </w:rPr>
+              <w:fldChar w:fldCharType="begin"/>
+            </w:r>
+            <w:r>
+              <w:rPr>
+                <w:noProof/>
+                <w:webHidden/>
+              </w:rPr>
+              <w:instrText xml:space="preserve"> PAGEREF _Toc139805133 \h </w:instrText>
+            </w:r>
+            <w:r>
+              <w:rPr>
+                <w:noProof/>
+                <w:webHidden/>
+              </w:rPr>
+            </w:r>
+            <w:r>
+              <w:rPr>
+                <w:noProof/>
+                <w:webHidden/>
+              </w:rPr>
+              <w:fldChar w:fldCharType="separate"/>
+            </w:r>
+            <w:r>
+              <w:rPr>
+                <w:noProof/>
+                <w:webHidden/>
+              </w:rPr>
+              <w:t>9</w:t>
+            </w:r>
+            <w:r>
+              <w:rPr>
+                <w:noProof/>
+                <w:webHidden/>
+              </w:rPr>
+              <w:fldChar w:fldCharType="end"/>
+            </w:r>
+          </w:hyperlink>
+        </w:p>
+        <w:p>
+          <w:pPr>
+            <w:pStyle w:val="TOC2"/>
+            <w:tabs>
+              <w:tab w:val="right" w:leader="underscore" w:pos="9016"/>
+            </w:tabs>
+            <w:rPr>
+              <w:rFonts w:asciiTheme="minorHAnsi" w:eastAsiaTheme="minorEastAsia" w:hAnsiTheme="minorHAnsi"/>
+              <w:noProof/>
+              <w:sz w:val="22"/>
+              <w:lang w:eastAsia="ru-BY"/>
+            </w:rPr>
+          </w:pPr>
+          <w:hyperlink w:anchor="_Toc139805134" w:history="1">
+            <w:r>
+              <w:rPr>
+                <w:rStyle w:val="Hyperlink"/>
+                <w:noProof/>
+                <w:lang w:val="it-IT"/>
+              </w:rPr>
+              <w:t>Traduzione verso il modello relazionale</w:t>
+            </w:r>
+            <w:r>
+              <w:rPr>
+                <w:noProof/>
+                <w:webHidden/>
+              </w:rPr>
+              <w:tab/>
+            </w:r>
+            <w:r>
+              <w:rPr>
+                <w:noProof/>
+                <w:webHidden/>
+              </w:rPr>
+              <w:fldChar w:fldCharType="begin"/>
+            </w:r>
+            <w:r>
+              <w:rPr>
+                <w:noProof/>
+                <w:webHidden/>
+              </w:rPr>
+              <w:instrText xml:space="preserve"> PAGEREF _Toc139805134 \h </w:instrText>
+            </w:r>
+            <w:r>
+              <w:rPr>
+                <w:noProof/>
+                <w:webHidden/>
+              </w:rPr>
+            </w:r>
+            <w:r>
+              <w:rPr>
+                <w:noProof/>
+                <w:webHidden/>
+              </w:rPr>
+              <w:fldChar w:fldCharType="separate"/>
+            </w:r>
+            <w:r>
+              <w:rPr>
+                <w:noProof/>
+                <w:webHidden/>
+              </w:rPr>
+              <w:t>11</w:t>
+            </w:r>
+            <w:r>
+              <w:rPr>
+                <w:noProof/>
+                <w:webHidden/>
+              </w:rPr>
+              <w:fldChar w:fldCharType="end"/>
+            </w:r>
+          </w:hyperlink>
+        </w:p>
+        <w:p>
+          <w:pPr>
+            <w:pStyle w:val="TOC1"/>
+            <w:tabs>
+              <w:tab w:val="right" w:leader="underscore" w:pos="9016"/>
+            </w:tabs>
+            <w:rPr>
+              <w:rFonts w:asciiTheme="minorHAnsi" w:eastAsiaTheme="minorEastAsia" w:hAnsiTheme="minorHAnsi"/>
+              <w:noProof/>
+              <w:sz w:val="22"/>
+              <w:lang w:eastAsia="ru-BY"/>
+            </w:rPr>
+          </w:pPr>
+          <w:hyperlink w:anchor="_Toc139805135" w:history="1">
+            <w:r>
+              <w:rPr>
+                <w:rStyle w:val="Hyperlink"/>
+                <w:noProof/>
+                <w:lang w:val="it-IT"/>
+              </w:rPr>
+              <w:t>Progettazione fisica</w:t>
+            </w:r>
+            <w:r>
+              <w:rPr>
+                <w:noProof/>
+                <w:webHidden/>
+              </w:rPr>
+              <w:tab/>
+            </w:r>
+            <w:r>
+              <w:rPr>
+                <w:noProof/>
+                <w:webHidden/>
+              </w:rPr>
+              <w:fldChar w:fldCharType="begin"/>
+            </w:r>
+            <w:r>
+              <w:rPr>
+                <w:noProof/>
+                <w:webHidden/>
+              </w:rPr>
+              <w:instrText xml:space="preserve"> PAGEREF _Toc139805135 \h </w:instrText>
+            </w:r>
+            <w:r>
+              <w:rPr>
+                <w:noProof/>
+                <w:webHidden/>
+              </w:rPr>
+            </w:r>
+            <w:r>
+              <w:rPr>
+                <w:noProof/>
+                <w:webHidden/>
+              </w:rPr>
+              <w:fldChar w:fldCharType="separate"/>
+            </w:r>
+            <w:r>
+              <w:rPr>
+                <w:noProof/>
+                <w:webHidden/>
+              </w:rPr>
+              <w:t>11</w:t>
+            </w:r>
+            <w:r>
+              <w:rPr>
+                <w:noProof/>
+                <w:webHidden/>
+              </w:rPr>
+              <w:fldChar w:fldCharType="end"/>
+            </w:r>
+          </w:hyperlink>
+        </w:p>
+        <w:p>
+          <w:pPr>
+            <w:pStyle w:val="TOC2"/>
+            <w:tabs>
+              <w:tab w:val="right" w:leader="underscore" w:pos="9016"/>
+            </w:tabs>
+            <w:rPr>
+              <w:rFonts w:asciiTheme="minorHAnsi" w:eastAsiaTheme="minorEastAsia" w:hAnsiTheme="minorHAnsi"/>
+              <w:noProof/>
+              <w:sz w:val="22"/>
+              <w:lang w:eastAsia="ru-BY"/>
+            </w:rPr>
+          </w:pPr>
+          <w:hyperlink w:anchor="_Toc139805136" w:history="1">
+            <w:r>
+              <w:rPr>
+                <w:rStyle w:val="Hyperlink"/>
+                <w:noProof/>
+                <w:lang w:val="it-IT"/>
+              </w:rPr>
+              <w:t>Tabelle</w:t>
+            </w:r>
+            <w:r>
+              <w:rPr>
+                <w:noProof/>
+                <w:webHidden/>
+              </w:rPr>
+              <w:tab/>
+            </w:r>
+            <w:r>
+              <w:rPr>
+                <w:noProof/>
+                <w:webHidden/>
+              </w:rPr>
+              <w:fldChar w:fldCharType="begin"/>
+            </w:r>
+            <w:r>
+              <w:rPr>
+                <w:noProof/>
+                <w:webHidden/>
+              </w:rPr>
+              <w:instrText xml:space="preserve"> PAGEREF _Toc139805136 \h </w:instrText>
+            </w:r>
+            <w:r>
+              <w:rPr>
+                <w:noProof/>
+                <w:webHidden/>
+              </w:rPr>
+            </w:r>
+            <w:r>
+              <w:rPr>
+                <w:noProof/>
+                <w:webHidden/>
+              </w:rPr>
+              <w:fldChar w:fldCharType="separate"/>
+            </w:r>
+            <w:r>
+              <w:rPr>
+                <w:noProof/>
+                <w:webHidden/>
+              </w:rPr>
+              <w:t>11</w:t>
+            </w:r>
+            <w:r>
+              <w:rPr>
+                <w:noProof/>
+                <w:webHidden/>
+              </w:rPr>
+              <w:fldChar w:fldCharType="end"/>
+            </w:r>
+          </w:hyperlink>
+        </w:p>
+        <w:p>
+          <w:pPr>
+            <w:pStyle w:val="TOC2"/>
+            <w:tabs>
+              <w:tab w:val="right" w:leader="underscore" w:pos="9016"/>
+            </w:tabs>
+            <w:rPr>
+              <w:rFonts w:asciiTheme="minorHAnsi" w:eastAsiaTheme="minorEastAsia" w:hAnsiTheme="minorHAnsi"/>
+              <w:noProof/>
+              <w:sz w:val="22"/>
+              <w:lang w:eastAsia="ru-BY"/>
+            </w:rPr>
+          </w:pPr>
+          <w:hyperlink w:anchor="_Toc139805137" w:history="1">
+            <w:r>
+              <w:rPr>
+                <w:rStyle w:val="Hyperlink"/>
+                <w:noProof/>
+                <w:lang w:val="it-IT"/>
+              </w:rPr>
+              <w:t>Procedure</w:t>
+            </w:r>
+            <w:r>
+              <w:rPr>
+                <w:noProof/>
+                <w:webHidden/>
+              </w:rPr>
+              <w:tab/>
+            </w:r>
+            <w:r>
+              <w:rPr>
+                <w:noProof/>
+                <w:webHidden/>
+              </w:rPr>
+              <w:fldChar w:fldCharType="begin"/>
+            </w:r>
+            <w:r>
+              <w:rPr>
+                <w:noProof/>
+                <w:webHidden/>
+              </w:rPr>
+              <w:instrText xml:space="preserve"> PAGEREF _Toc139805137 \h </w:instrText>
+            </w:r>
+            <w:r>
+              <w:rPr>
+                <w:noProof/>
+                <w:webHidden/>
+              </w:rPr>
+            </w:r>
+            <w:r>
+              <w:rPr>
+                <w:noProof/>
+                <w:webHidden/>
+              </w:rPr>
+              <w:fldChar w:fldCharType="separate"/>
+            </w:r>
+            <w:r>
+              <w:rPr>
+                <w:noProof/>
+                <w:webHidden/>
+              </w:rPr>
+              <w:t>11</w:t>
+            </w:r>
+            <w:r>
+              <w:rPr>
+                <w:noProof/>
+                <w:webHidden/>
+              </w:rPr>
+              <w:fldChar w:fldCharType="end"/>
+            </w:r>
+          </w:hyperlink>
+        </w:p>
+        <w:p>
+          <w:pPr>
+            <w:pStyle w:val="TOC2"/>
+            <w:tabs>
+              <w:tab w:val="right" w:leader="underscore" w:pos="9016"/>
+            </w:tabs>
+            <w:rPr>
+              <w:rFonts w:asciiTheme="minorHAnsi" w:eastAsiaTheme="minorEastAsia" w:hAnsiTheme="minorHAnsi"/>
+              <w:noProof/>
+              <w:sz w:val="22"/>
+              <w:lang w:eastAsia="ru-BY"/>
+            </w:rPr>
+          </w:pPr>
+          <w:hyperlink w:anchor="_Toc139805138" w:history="1">
+            <w:r>
+              <w:rPr>
+                <w:rStyle w:val="Hyperlink"/>
+                <w:noProof/>
+                <w:lang w:val="it-IT"/>
+              </w:rPr>
+              <w:t>Viste</w:t>
+            </w:r>
+            <w:r>
+              <w:rPr>
+                <w:noProof/>
+                <w:webHidden/>
+              </w:rPr>
+              <w:tab/>
+            </w:r>
+            <w:r>
+              <w:rPr>
+                <w:noProof/>
+                <w:webHidden/>
+              </w:rPr>
+              <w:fldChar w:fldCharType="begin"/>
+            </w:r>
+            <w:r>
+              <w:rPr>
+                <w:noProof/>
+                <w:webHidden/>
+              </w:rPr>
+              <w:instrText xml:space="preserve"> PAGEREF _Toc139805138 \h </w:instrText>
+            </w:r>
+            <w:r>
+              <w:rPr>
+                <w:noProof/>
+                <w:webHidden/>
+              </w:rPr>
+            </w:r>
+            <w:r>
+              <w:rPr>
+                <w:noProof/>
+                <w:webHidden/>
+              </w:rPr>
+              <w:fldChar w:fldCharType="separate"/>
+            </w:r>
+            <w:r>
+              <w:rPr>
+                <w:noProof/>
+                <w:webHidden/>
+              </w:rPr>
+              <w:t>11</w:t>
+            </w:r>
+            <w:r>
+              <w:rPr>
+                <w:noProof/>
+                <w:webHidden/>
+              </w:rPr>
+              <w:fldChar w:fldCharType="end"/>
+            </w:r>
+          </w:hyperlink>
+        </w:p>
+        <w:p>
+          <w:pPr>
+            <w:pStyle w:val="TOC2"/>
+            <w:tabs>
+              <w:tab w:val="right" w:leader="underscore" w:pos="9016"/>
+            </w:tabs>
+            <w:rPr>
+              <w:rFonts w:asciiTheme="minorHAnsi" w:eastAsiaTheme="minorEastAsia" w:hAnsiTheme="minorHAnsi"/>
+              <w:noProof/>
+              <w:sz w:val="22"/>
+              <w:lang w:eastAsia="ru-BY"/>
+            </w:rPr>
+          </w:pPr>
+          <w:hyperlink w:anchor="_Toc139805139" w:history="1">
+            <w:r>
+              <w:rPr>
+                <w:rStyle w:val="Hyperlink"/>
+                <w:noProof/>
+                <w:lang w:val="it-IT"/>
+              </w:rPr>
+              <w:t>Trigger</w:t>
+            </w:r>
+            <w:r>
+              <w:rPr>
+                <w:noProof/>
+                <w:webHidden/>
+              </w:rPr>
+              <w:tab/>
+            </w:r>
+            <w:r>
+              <w:rPr>
+                <w:noProof/>
+                <w:webHidden/>
+              </w:rPr>
+              <w:fldChar w:fldCharType="begin"/>
+            </w:r>
+            <w:r>
+              <w:rPr>
+                <w:noProof/>
+                <w:webHidden/>
+              </w:rPr>
+              <w:instrText xml:space="preserve"> PAGEREF _Toc139805139 \h </w:instrText>
+            </w:r>
+            <w:r>
+              <w:rPr>
+                <w:noProof/>
+                <w:webHidden/>
+              </w:rPr>
+            </w:r>
+            <w:r>
+              <w:rPr>
+                <w:noProof/>
+                <w:webHidden/>
+              </w:rPr>
+              <w:fldChar w:fldCharType="separate"/>
+            </w:r>
+            <w:r>
+              <w:rPr>
+                <w:noProof/>
+                <w:webHidden/>
+              </w:rPr>
+              <w:t>11</w:t>
             </w:r>
             <w:r>
               <w:rPr>
@@ -828,7 +1472,7 @@
           <w:lang w:val="it-IT"/>
         </w:rPr>
       </w:pPr>
-      <w:bookmarkStart w:id="0" w:name="_Toc139804178"/>
+      <w:bookmarkStart w:id="0" w:name="_Toc139805125"/>
       <w:r>
         <w:rPr>
           <w:rFonts w:cs="Times New Roman"/>
@@ -1060,13 +1704,7 @@
         <w:rPr>
           <w:lang w:val="it-IT"/>
         </w:rPr>
-        <w:t>ha il suo orario del lavoro per la specifica clinica</w:t>
-      </w:r>
-      <w:r>
-        <w:rPr>
-          <w:lang w:val="it-IT"/>
-        </w:rPr>
-        <w:t xml:space="preserve"> e può avere la specializzazione. Tal orario può essere cambiato solo da amministratore di quella clinica.</w:t>
+        <w:t>ha il suo orario del lavoro per la specifica clinica e può avere la specializzazione. Tal orario può essere cambiato solo da amministratore di quella clinica.</w:t>
       </w:r>
     </w:p>
     <w:p>
@@ -1095,19 +1733,7 @@
           <w:lang w:val="it-IT"/>
         </w:rPr>
         <w:lastRenderedPageBreak/>
-        <w:t xml:space="preserve">Le cliniche sono </w:t>
-      </w:r>
-      <w:r>
-        <w:rPr>
-          <w:lang w:val="it-IT"/>
-        </w:rPr>
-        <w:t>caratterizzate</w:t>
-      </w:r>
-      <w:r>
-        <w:rPr>
-          <w:lang w:val="it-IT"/>
-        </w:rPr>
-        <w:t xml:space="preserve"> da: un </w:t>
+        <w:t xml:space="preserve">Le cliniche sono caratterizzate da: un </w:t>
       </w:r>
       <w:r>
         <w:rPr>
@@ -1120,19 +1746,7 @@
         <w:rPr>
           <w:lang w:val="it-IT"/>
         </w:rPr>
-        <w:t xml:space="preserve">, un </w:t>
-      </w:r>
-      <w:r>
-        <w:rPr>
-          <w:lang w:val="it-IT"/>
-        </w:rPr>
-        <w:t>orario,</w:t>
-      </w:r>
-      <w:r>
-        <w:rPr>
-          <w:lang w:val="it-IT"/>
-        </w:rPr>
-        <w:t xml:space="preserve"> e dai </w:t>
+        <w:t xml:space="preserve">, un orario, e dai </w:t>
       </w:r>
       <w:r>
         <w:rPr>
@@ -1539,7 +2153,7 @@
           <w:lang w:val="it-IT"/>
         </w:rPr>
       </w:pPr>
-      <w:bookmarkStart w:id="1" w:name="_Toc139804179"/>
+      <w:bookmarkStart w:id="1" w:name="_Toc139805126"/>
       <w:r>
         <w:rPr>
           <w:lang w:val="it-IT"/>
@@ -1556,7 +2170,7 @@
           <w:lang w:val="it-IT"/>
         </w:rPr>
       </w:pPr>
-      <w:bookmarkStart w:id="2" w:name="_Toc139804180"/>
+      <w:bookmarkStart w:id="2" w:name="_Toc139805127"/>
       <w:r>
         <w:rPr>
           <w:lang w:val="it-IT"/>
@@ -1622,19 +2236,7 @@
         <w:rPr>
           <w:lang w:val="it-IT"/>
         </w:rPr>
-        <w:t xml:space="preserve">I termini evidenziati in </w:t>
-      </w:r>
-      <w:r>
-        <w:rPr>
-          <w:lang w:val="it-IT"/>
-        </w:rPr>
-        <w:t>blu</w:t>
-      </w:r>
-      <w:r>
-        <w:rPr>
-          <w:lang w:val="it-IT"/>
-        </w:rPr>
-        <w:t xml:space="preserve"> </w:t>
+        <w:t xml:space="preserve">I termini evidenziati in blu </w:t>
       </w:r>
       <w:r>
         <w:rPr>
@@ -2819,7 +3421,7 @@
           <w:lang w:val="it-IT"/>
         </w:rPr>
       </w:pPr>
-      <w:bookmarkStart w:id="3" w:name="_Toc139804181"/>
+      <w:bookmarkStart w:id="3" w:name="_Toc139805128"/>
       <w:r>
         <w:rPr>
           <w:lang w:val="it-IT"/>
@@ -3632,7 +4234,7 @@
           <w:lang w:val="it-IT"/>
         </w:rPr>
       </w:pPr>
-      <w:bookmarkStart w:id="4" w:name="_Toc139804182"/>
+      <w:bookmarkStart w:id="4" w:name="_Toc139805129"/>
       <w:r>
         <w:rPr>
           <w:lang w:val="it-IT"/>
@@ -3649,12 +4251,14 @@
           <w:lang w:val="it-IT"/>
         </w:rPr>
       </w:pPr>
+      <w:bookmarkStart w:id="5" w:name="_Toc139805130"/>
       <w:r>
         <w:rPr>
           <w:lang w:val="it-IT"/>
         </w:rPr>
         <w:t>Valutazione delle prestazioni</w:t>
       </w:r>
+      <w:bookmarkEnd w:id="5"/>
     </w:p>
     <w:p>
       <w:pPr>
@@ -3684,12 +4288,14 @@
           <w:lang w:val="it-IT"/>
         </w:rPr>
       </w:pPr>
+      <w:bookmarkStart w:id="6" w:name="_Toc139805131"/>
       <w:r>
         <w:rPr>
           <w:lang w:val="it-IT"/>
         </w:rPr>
         <w:t>Ristrutturazione schema ER</w:t>
       </w:r>
+      <w:bookmarkEnd w:id="6"/>
     </w:p>
     <w:p>
       <w:pPr>
@@ -3698,12 +4304,14 @@
           <w:lang w:val="it-IT"/>
         </w:rPr>
       </w:pPr>
+      <w:bookmarkStart w:id="7" w:name="_Toc139805132"/>
       <w:r>
         <w:rPr>
           <w:lang w:val="it-IT"/>
         </w:rPr>
         <w:t>Eliminazione di attributi composti</w:t>
       </w:r>
+      <w:bookmarkEnd w:id="7"/>
     </w:p>
     <w:p>
       <w:pPr>
@@ -3733,12 +4341,14 @@
           <w:lang w:val="it-IT"/>
         </w:rPr>
       </w:pPr>
+      <w:bookmarkStart w:id="8" w:name="_Toc139805133"/>
       <w:r>
         <w:rPr>
           <w:lang w:val="it-IT"/>
         </w:rPr>
         <w:t>Eliminazione delle gerarchie</w:t>
       </w:r>
+      <w:bookmarkEnd w:id="8"/>
     </w:p>
     <w:p>
       <w:pPr>
@@ -3876,6 +4486,7 @@
           <w:lang w:val="it-IT"/>
         </w:rPr>
       </w:pPr>
+      <w:bookmarkStart w:id="9" w:name="_Toc139805134"/>
       <w:r>
         <w:rPr>
           <w:lang w:val="it-IT"/>
@@ -3883,6 +4494,7 @@
         <w:lastRenderedPageBreak/>
         <w:t>Traduzione verso il modello relazionale</w:t>
       </w:r>
+      <w:bookmarkEnd w:id="9"/>
     </w:p>
     <w:p>
       <w:pPr>
@@ -3912,12 +4524,14 @@
           <w:lang w:val="it-IT"/>
         </w:rPr>
       </w:pPr>
+      <w:bookmarkStart w:id="10" w:name="_Toc139805135"/>
       <w:r>
         <w:rPr>
           <w:lang w:val="it-IT"/>
         </w:rPr>
         <w:t>Progettazione fisica</w:t>
       </w:r>
+      <w:bookmarkEnd w:id="10"/>
     </w:p>
     <w:p>
       <w:pPr>
@@ -3926,12 +4540,14 @@
           <w:lang w:val="it-IT"/>
         </w:rPr>
       </w:pPr>
+      <w:bookmarkStart w:id="11" w:name="_Toc139805136"/>
       <w:r>
         <w:rPr>
           <w:lang w:val="it-IT"/>
         </w:rPr>
         <w:t>Tabelle</w:t>
       </w:r>
+      <w:bookmarkEnd w:id="11"/>
     </w:p>
     <w:p>
       <w:pPr>
@@ -3954,12 +4570,14 @@
           <w:lang w:val="it-IT"/>
         </w:rPr>
       </w:pPr>
+      <w:bookmarkStart w:id="12" w:name="_Toc139805137"/>
       <w:r>
         <w:rPr>
           <w:lang w:val="it-IT"/>
         </w:rPr>
         <w:t>Procedure</w:t>
       </w:r>
+      <w:bookmarkEnd w:id="12"/>
     </w:p>
     <w:p>
       <w:pPr>
@@ -3982,12 +4600,14 @@
           <w:lang w:val="it-IT"/>
         </w:rPr>
       </w:pPr>
+      <w:bookmarkStart w:id="13" w:name="_Toc139805138"/>
       <w:r>
         <w:rPr>
           <w:lang w:val="it-IT"/>
         </w:rPr>
         <w:t>Viste</w:t>
       </w:r>
+      <w:bookmarkEnd w:id="13"/>
     </w:p>
     <w:p>
       <w:pPr>
@@ -4010,12 +4630,14 @@
           <w:lang w:val="it-IT"/>
         </w:rPr>
       </w:pPr>
+      <w:bookmarkStart w:id="14" w:name="_Toc139805139"/>
       <w:r>
         <w:rPr>
           <w:lang w:val="it-IT"/>
         </w:rPr>
         <w:t>Trigger</w:t>
       </w:r>
+      <w:bookmarkEnd w:id="14"/>
     </w:p>
     <w:p>
       <w:pPr>
@@ -4889,6 +5511,7 @@
   <w:style w:type="character" w:default="1" w:styleId="DefaultParagraphFont">
     <w:name w:val="Default Paragraph Font"/>
     <w:uiPriority w:val="1"/>
+    <w:semiHidden/>
     <w:unhideWhenUsed/>
   </w:style>
   <w:style w:type="table" w:default="1" w:styleId="TableNormal">
@@ -5265,6 +5888,19 @@
       <w:u w:val="single"/>
     </w:rPr>
   </w:style>
+  <w:style w:type="paragraph" w:styleId="TOC3">
+    <w:name w:val="toc 3"/>
+    <w:basedOn w:val="Normal"/>
+    <w:next w:val="Normal"/>
+    <w:autoRedefine/>
+    <w:uiPriority w:val="39"/>
+    <w:unhideWhenUsed/>
+    <w:rsid w:val="00113A0A"/>
+    <w:pPr>
+      <w:spacing w:after="100"/>
+      <w:ind w:left="560"/>
+    </w:pPr>
+  </w:style>
 </w:styles>
 </file>
 

--- a/Project.docx
+++ b/Project.docx
@@ -1,19 +1,17 @@
 
 <file path=word/document.xml><?xml version="1.0" encoding="utf-8"?>
-<w:document xmlns:wpc="http://schemas.microsoft.com/office/word/2010/wordprocessingCanvas" xmlns:cx="http://schemas.microsoft.com/office/drawing/2014/chartex" xmlns:cx1="http://schemas.microsoft.com/office/drawing/2015/9/8/chartex" xmlns:cx2="http://schemas.microsoft.com/office/drawing/2015/10/21/chartex" xmlns:cx3="http://schemas.microsoft.com/office/drawing/2016/5/9/chartex" xmlns:cx4="http://schemas.microsoft.com/office/drawing/2016/5/10/chartex" xmlns:cx5="http://schemas.microsoft.com/office/drawing/2016/5/11/chartex" xmlns:cx6="http://schemas.microsoft.com/office/drawing/2016/5/12/chartex" xmlns:cx7="http://schemas.microsoft.com/office/drawing/2016/5/13/chartex" xmlns:cx8="http://schemas.microsoft.com/office/drawing/2016/5/14/chartex" xmlns:mc="http://schemas.openxmlformats.org/markup-compatibility/2006" xmlns:aink="http://schemas.microsoft.com/office/drawing/2016/ink" xmlns:am3d="http://schemas.microsoft.com/office/drawing/2017/model3d" xmlns:o="urn:schemas-microsoft-com:office:office" xmlns:oel="http://schemas.microsoft.com/office/2019/extlst" xmlns:r="http://schemas.openxmlformats.org/officeDocument/2006/relationships" xmlns:m="http://schemas.openxmlformats.org/officeDocument/2006/math" xmlns:v="urn:schemas-microsoft-com:vml" xmlns:wp14="http://schemas.microsoft.com/office/word/2010/wordprocessingDrawing" xmlns:wp="http://schemas.openxmlformats.org/drawingml/2006/wordprocessingDrawing" xmlns:w10="urn:schemas-microsoft-com:office:word" xmlns:w="http://schemas.openxmlformats.org/wordprocessingml/2006/main" xmlns:w14="http://schemas.microsoft.com/office/word/2010/wordml" xmlns:w15="http://schemas.microsoft.com/office/word/2012/wordml" xmlns:w16cex="http://schemas.microsoft.com/office/word/2018/wordml/cex" xmlns:w16cid="http://schemas.microsoft.com/office/word/2016/wordml/cid" xmlns:w16="http://schemas.microsoft.com/office/word/2018/wordml" xmlns:w16sdtdh="http://schemas.microsoft.com/office/word/2020/wordml/sdtdatahash" xmlns:w16se="http://schemas.microsoft.com/office/word/2015/wordml/symex" xmlns:wpg="http://schemas.microsoft.com/office/word/2010/wordprocessingGroup" xmlns:wpi="http://schemas.microsoft.com/office/word/2010/wordprocessingInk" xmlns:wne="http://schemas.microsoft.com/office/word/2006/wordml" xmlns:wps="http://schemas.microsoft.com/office/word/2010/wordprocessingShape" mc:Ignorable="w14 w15 w16se w16cid w16 w16cex w16sdtdh wp14">
+<w:document xmlns:wpc="http://schemas.microsoft.com/office/word/2010/wordprocessingCanvas" xmlns:cx="http://schemas.microsoft.com/office/drawing/2014/chartex" xmlns:cx1="http://schemas.microsoft.com/office/drawing/2015/9/8/chartex" xmlns:mc="http://schemas.openxmlformats.org/markup-compatibility/2006" xmlns:o="urn:schemas-microsoft-com:office:office" xmlns:r="http://schemas.openxmlformats.org/officeDocument/2006/relationships" xmlns:m="http://schemas.openxmlformats.org/officeDocument/2006/math" xmlns:v="urn:schemas-microsoft-com:vml" xmlns:wp14="http://schemas.microsoft.com/office/word/2010/wordprocessingDrawing" xmlns:wp="http://schemas.openxmlformats.org/drawingml/2006/wordprocessingDrawing" xmlns:w10="urn:schemas-microsoft-com:office:word" xmlns:w="http://schemas.openxmlformats.org/wordprocessingml/2006/main" xmlns:w14="http://schemas.microsoft.com/office/word/2010/wordml" xmlns:w15="http://schemas.microsoft.com/office/word/2012/wordml" xmlns:w16se="http://schemas.microsoft.com/office/word/2015/wordml/symex" xmlns:wpg="http://schemas.microsoft.com/office/word/2010/wordprocessingGroup" xmlns:wpi="http://schemas.microsoft.com/office/word/2010/wordprocessingInk" xmlns:wne="http://schemas.microsoft.com/office/word/2006/wordml" xmlns:wps="http://schemas.microsoft.com/office/word/2010/wordprocessingShape" mc:Ignorable="w14 w15 w16se wp14">
   <w:body>
     <w:p>
       <w:pPr>
         <w:pStyle w:val="Title"/>
         <w:rPr>
           <w:rFonts w:cs="Times New Roman"/>
-          <w:lang w:val="it-IT"/>
         </w:rPr>
       </w:pPr>
       <w:r>
         <w:rPr>
           <w:rFonts w:cs="Times New Roman"/>
-          <w:lang w:val="it-IT"/>
         </w:rPr>
         <w:t>Relazione</w:t>
       </w:r>
@@ -23,13 +21,11 @@
         <w:pStyle w:val="Title"/>
         <w:rPr>
           <w:rFonts w:cs="Times New Roman"/>
-          <w:lang w:val="it-IT"/>
         </w:rPr>
       </w:pPr>
       <w:r>
         <w:rPr>
           <w:rFonts w:cs="Times New Roman"/>
-          <w:lang w:val="it-IT"/>
         </w:rPr>
         <w:t>Progetto BDSI</w:t>
       </w:r>
@@ -38,7 +34,6 @@
       <w:pPr>
         <w:rPr>
           <w:rFonts w:cs="Times New Roman"/>
-          <w:lang w:val="it-IT"/>
         </w:rPr>
       </w:pPr>
     </w:p>
@@ -46,7 +41,6 @@
       <w:pPr>
         <w:rPr>
           <w:rFonts w:cs="Times New Roman"/>
-          <w:lang w:val="it-IT"/>
         </w:rPr>
       </w:pPr>
     </w:p>
@@ -54,7 +48,6 @@
       <w:pPr>
         <w:rPr>
           <w:rFonts w:cs="Times New Roman"/>
-          <w:lang w:val="it-IT"/>
         </w:rPr>
       </w:pPr>
     </w:p>
@@ -62,7 +55,6 @@
       <w:pPr>
         <w:rPr>
           <w:rFonts w:cs="Times New Roman"/>
-          <w:lang w:val="it-IT"/>
         </w:rPr>
       </w:pPr>
     </w:p>
@@ -73,7 +65,6 @@
           <w:rFonts w:cs="Times New Roman"/>
           <w:sz w:val="32"/>
           <w:szCs w:val="32"/>
-          <w:lang w:val="it-IT"/>
         </w:rPr>
       </w:pPr>
       <w:r>
@@ -81,7 +72,6 @@
           <w:rFonts w:cs="Times New Roman"/>
           <w:sz w:val="32"/>
           <w:szCs w:val="32"/>
-          <w:lang w:val="it-IT"/>
         </w:rPr>
         <w:t>Autori:</w:t>
       </w:r>
@@ -95,7 +85,6 @@
           <w:bCs/>
           <w:sz w:val="32"/>
           <w:szCs w:val="32"/>
-          <w:lang w:val="it-IT"/>
         </w:rPr>
       </w:pPr>
       <w:r>
@@ -105,7 +94,6 @@
           <w:bCs/>
           <w:sz w:val="32"/>
           <w:szCs w:val="32"/>
-          <w:lang w:val="it-IT"/>
         </w:rPr>
         <w:t>Daniil Radchanka (7079901)</w:t>
       </w:r>
@@ -119,7 +107,6 @@
           <w:bCs/>
           <w:sz w:val="32"/>
           <w:szCs w:val="32"/>
-          <w:lang w:val="it-IT"/>
         </w:rPr>
       </w:pPr>
       <w:r>
@@ -129,7 +116,6 @@
           <w:bCs/>
           <w:sz w:val="32"/>
           <w:szCs w:val="32"/>
-          <w:lang w:val="it-IT"/>
         </w:rPr>
         <w:t>Rolleri Andrea (7037369)</w:t>
       </w:r>
@@ -143,7 +129,6 @@
           <w:bCs/>
           <w:sz w:val="32"/>
           <w:szCs w:val="32"/>
-          <w:lang w:val="it-IT"/>
         </w:rPr>
       </w:pPr>
       <w:r>
@@ -153,7 +138,6 @@
           <w:bCs/>
           <w:sz w:val="32"/>
           <w:szCs w:val="32"/>
-          <w:lang w:val="it-IT"/>
         </w:rPr>
         <w:t>Anastasia Moskalenko (7015595)</w:t>
       </w:r>
@@ -162,7 +146,6 @@
       <w:pPr>
         <w:rPr>
           <w:rFonts w:cs="Times New Roman"/>
-          <w:lang w:val="it-IT"/>
         </w:rPr>
       </w:pPr>
     </w:p>
@@ -170,7 +153,6 @@
       <w:pPr>
         <w:rPr>
           <w:rFonts w:cs="Times New Roman"/>
-          <w:lang w:val="it-IT"/>
         </w:rPr>
       </w:pPr>
     </w:p>
@@ -178,7 +160,6 @@
       <w:pPr>
         <w:rPr>
           <w:rFonts w:cs="Times New Roman"/>
-          <w:lang w:val="it-IT"/>
         </w:rPr>
       </w:pPr>
     </w:p>
@@ -186,7 +167,6 @@
       <w:pPr>
         <w:rPr>
           <w:rFonts w:cs="Times New Roman"/>
-          <w:lang w:val="it-IT"/>
         </w:rPr>
       </w:pPr>
     </w:p>
@@ -194,7 +174,6 @@
       <w:pPr>
         <w:rPr>
           <w:rFonts w:cs="Times New Roman"/>
-          <w:lang w:val="it-IT"/>
         </w:rPr>
       </w:pPr>
     </w:p>
@@ -202,7 +181,6 @@
       <w:pPr>
         <w:rPr>
           <w:rFonts w:cs="Times New Roman"/>
-          <w:lang w:val="it-IT"/>
         </w:rPr>
       </w:pPr>
     </w:p>
@@ -210,7 +188,6 @@
       <w:pPr>
         <w:rPr>
           <w:rFonts w:cs="Times New Roman"/>
-          <w:lang w:val="it-IT"/>
         </w:rPr>
       </w:pPr>
     </w:p>
@@ -218,7 +195,6 @@
       <w:pPr>
         <w:rPr>
           <w:rFonts w:cs="Times New Roman"/>
-          <w:lang w:val="it-IT"/>
         </w:rPr>
       </w:pPr>
     </w:p>
@@ -226,7 +202,6 @@
       <w:pPr>
         <w:rPr>
           <w:rFonts w:cs="Times New Roman"/>
-          <w:lang w:val="it-IT"/>
         </w:rPr>
       </w:pPr>
     </w:p>
@@ -234,7 +209,6 @@
       <w:pPr>
         <w:rPr>
           <w:rFonts w:cs="Times New Roman"/>
-          <w:lang w:val="it-IT"/>
         </w:rPr>
       </w:pPr>
     </w:p>
@@ -258,7 +232,6 @@
         <w:rPr>
           <w:rFonts w:cs="Times New Roman"/>
           <w:szCs w:val="28"/>
-          <w:lang w:val="it-IT"/>
         </w:rPr>
         <w:fldChar w:fldCharType="begin"/>
       </w:r>
@@ -274,7 +247,6 @@
         <w:rPr>
           <w:rFonts w:cs="Times New Roman"/>
           <w:szCs w:val="28"/>
-          <w:lang w:val="it-IT"/>
         </w:rPr>
         <w:fldChar w:fldCharType="separate"/>
       </w:r>
@@ -324,7 +296,6 @@
               <w:color w:val="2F5496" w:themeColor="accent1" w:themeShade="BF"/>
               <w:sz w:val="44"/>
               <w:szCs w:val="20"/>
-              <w:lang w:val="it-IT"/>
             </w:rPr>
           </w:pPr>
           <w:r>
@@ -333,7 +304,6 @@
               <w:color w:val="2F5496" w:themeColor="accent1" w:themeShade="BF"/>
               <w:sz w:val="44"/>
               <w:szCs w:val="20"/>
-              <w:lang w:val="it-IT"/>
             </w:rPr>
             <w:t>Indice</w:t>
           </w:r>
@@ -348,7 +318,6 @@
               <w:rFonts w:asciiTheme="minorHAnsi" w:eastAsiaTheme="minorEastAsia" w:hAnsiTheme="minorHAnsi"/>
               <w:noProof/>
               <w:sz w:val="22"/>
-              <w:lang w:eastAsia="ru-BY"/>
             </w:rPr>
           </w:pPr>
           <w:r>
@@ -378,7 +347,6 @@
                 <w:rStyle w:val="Hyperlink"/>
                 <w:rFonts w:cs="Times New Roman"/>
                 <w:noProof/>
-                <w:lang w:val="it-IT"/>
               </w:rPr>
               <w:t>Richiesta</w:t>
             </w:r>
@@ -442,7 +410,6 @@
               <w:rFonts w:asciiTheme="minorHAnsi" w:eastAsiaTheme="minorEastAsia" w:hAnsiTheme="minorHAnsi"/>
               <w:noProof/>
               <w:sz w:val="22"/>
-              <w:lang w:eastAsia="ru-BY"/>
             </w:rPr>
           </w:pPr>
           <w:hyperlink w:anchor="_Toc139805126" w:history="1">
@@ -450,7 +417,6 @@
               <w:rPr>
                 <w:rStyle w:val="Hyperlink"/>
                 <w:noProof/>
-                <w:lang w:val="it-IT"/>
               </w:rPr>
               <w:t>Progettazione concettuale</w:t>
             </w:r>
@@ -514,7 +480,6 @@
               <w:rFonts w:asciiTheme="minorHAnsi" w:eastAsiaTheme="minorEastAsia" w:hAnsiTheme="minorHAnsi"/>
               <w:noProof/>
               <w:sz w:val="22"/>
-              <w:lang w:eastAsia="ru-BY"/>
             </w:rPr>
           </w:pPr>
           <w:hyperlink w:anchor="_Toc139805127" w:history="1">
@@ -522,7 +487,6 @@
               <w:rPr>
                 <w:rStyle w:val="Hyperlink"/>
                 <w:noProof/>
-                <w:lang w:val="it-IT"/>
               </w:rPr>
               <w:t>Glossario dei termini</w:t>
             </w:r>
@@ -586,7 +550,6 @@
               <w:rFonts w:asciiTheme="minorHAnsi" w:eastAsiaTheme="minorEastAsia" w:hAnsiTheme="minorHAnsi"/>
               <w:noProof/>
               <w:sz w:val="22"/>
-              <w:lang w:eastAsia="ru-BY"/>
             </w:rPr>
           </w:pPr>
           <w:hyperlink w:anchor="_Toc139805128" w:history="1">
@@ -594,7 +557,6 @@
               <w:rPr>
                 <w:rStyle w:val="Hyperlink"/>
                 <w:noProof/>
-                <w:lang w:val="it-IT"/>
               </w:rPr>
               <w:t>Costruzione dello schema concettuale</w:t>
             </w:r>
@@ -658,7 +620,6 @@
               <w:rFonts w:asciiTheme="minorHAnsi" w:eastAsiaTheme="minorEastAsia" w:hAnsiTheme="minorHAnsi"/>
               <w:noProof/>
               <w:sz w:val="22"/>
-              <w:lang w:eastAsia="ru-BY"/>
             </w:rPr>
           </w:pPr>
           <w:hyperlink w:anchor="_Toc139805129" w:history="1">
@@ -666,7 +627,6 @@
               <w:rPr>
                 <w:rStyle w:val="Hyperlink"/>
                 <w:noProof/>
-                <w:lang w:val="it-IT"/>
               </w:rPr>
               <w:t>Progettazione logica</w:t>
             </w:r>
@@ -730,7 +690,6 @@
               <w:rFonts w:asciiTheme="minorHAnsi" w:eastAsiaTheme="minorEastAsia" w:hAnsiTheme="minorHAnsi"/>
               <w:noProof/>
               <w:sz w:val="22"/>
-              <w:lang w:eastAsia="ru-BY"/>
             </w:rPr>
           </w:pPr>
           <w:hyperlink w:anchor="_Toc139805130" w:history="1">
@@ -738,7 +697,6 @@
               <w:rPr>
                 <w:rStyle w:val="Hyperlink"/>
                 <w:noProof/>
-                <w:lang w:val="it-IT"/>
               </w:rPr>
               <w:t>Valutazione delle prestazioni</w:t>
             </w:r>
@@ -802,7 +760,6 @@
               <w:rFonts w:asciiTheme="minorHAnsi" w:eastAsiaTheme="minorEastAsia" w:hAnsiTheme="minorHAnsi"/>
               <w:noProof/>
               <w:sz w:val="22"/>
-              <w:lang w:eastAsia="ru-BY"/>
             </w:rPr>
           </w:pPr>
           <w:hyperlink w:anchor="_Toc139805131" w:history="1">
@@ -810,7 +767,6 @@
               <w:rPr>
                 <w:rStyle w:val="Hyperlink"/>
                 <w:noProof/>
-                <w:lang w:val="it-IT"/>
               </w:rPr>
               <w:t>Ristrutturazione schema ER</w:t>
             </w:r>
@@ -879,7 +835,6 @@
               <w:rPr>
                 <w:rStyle w:val="Hyperlink"/>
                 <w:noProof/>
-                <w:lang w:val="it-IT"/>
               </w:rPr>
               <w:t>Eliminazione di attributi composti</w:t>
             </w:r>
@@ -948,7 +903,6 @@
               <w:rPr>
                 <w:rStyle w:val="Hyperlink"/>
                 <w:noProof/>
-                <w:lang w:val="it-IT"/>
               </w:rPr>
               <w:t>Eliminazione delle gerarchie</w:t>
             </w:r>
@@ -1012,7 +966,6 @@
               <w:rFonts w:asciiTheme="minorHAnsi" w:eastAsiaTheme="minorEastAsia" w:hAnsiTheme="minorHAnsi"/>
               <w:noProof/>
               <w:sz w:val="22"/>
-              <w:lang w:eastAsia="ru-BY"/>
             </w:rPr>
           </w:pPr>
           <w:hyperlink w:anchor="_Toc139805134" w:history="1">
@@ -1020,7 +973,6 @@
               <w:rPr>
                 <w:rStyle w:val="Hyperlink"/>
                 <w:noProof/>
-                <w:lang w:val="it-IT"/>
               </w:rPr>
               <w:t>Traduzione verso il modello relazionale</w:t>
             </w:r>
@@ -1084,7 +1036,6 @@
               <w:rFonts w:asciiTheme="minorHAnsi" w:eastAsiaTheme="minorEastAsia" w:hAnsiTheme="minorHAnsi"/>
               <w:noProof/>
               <w:sz w:val="22"/>
-              <w:lang w:eastAsia="ru-BY"/>
             </w:rPr>
           </w:pPr>
           <w:hyperlink w:anchor="_Toc139805135" w:history="1">
@@ -1092,7 +1043,6 @@
               <w:rPr>
                 <w:rStyle w:val="Hyperlink"/>
                 <w:noProof/>
-                <w:lang w:val="it-IT"/>
               </w:rPr>
               <w:t>Progettazione fisica</w:t>
             </w:r>
@@ -1156,7 +1106,6 @@
               <w:rFonts w:asciiTheme="minorHAnsi" w:eastAsiaTheme="minorEastAsia" w:hAnsiTheme="minorHAnsi"/>
               <w:noProof/>
               <w:sz w:val="22"/>
-              <w:lang w:eastAsia="ru-BY"/>
             </w:rPr>
           </w:pPr>
           <w:hyperlink w:anchor="_Toc139805136" w:history="1">
@@ -1164,7 +1113,6 @@
               <w:rPr>
                 <w:rStyle w:val="Hyperlink"/>
                 <w:noProof/>
-                <w:lang w:val="it-IT"/>
               </w:rPr>
               <w:t>Tabelle</w:t>
             </w:r>
@@ -1228,7 +1176,6 @@
               <w:rFonts w:asciiTheme="minorHAnsi" w:eastAsiaTheme="minorEastAsia" w:hAnsiTheme="minorHAnsi"/>
               <w:noProof/>
               <w:sz w:val="22"/>
-              <w:lang w:eastAsia="ru-BY"/>
             </w:rPr>
           </w:pPr>
           <w:hyperlink w:anchor="_Toc139805137" w:history="1">
@@ -1236,7 +1183,6 @@
               <w:rPr>
                 <w:rStyle w:val="Hyperlink"/>
                 <w:noProof/>
-                <w:lang w:val="it-IT"/>
               </w:rPr>
               <w:t>Procedure</w:t>
             </w:r>
@@ -1300,7 +1246,6 @@
               <w:rFonts w:asciiTheme="minorHAnsi" w:eastAsiaTheme="minorEastAsia" w:hAnsiTheme="minorHAnsi"/>
               <w:noProof/>
               <w:sz w:val="22"/>
-              <w:lang w:eastAsia="ru-BY"/>
             </w:rPr>
           </w:pPr>
           <w:hyperlink w:anchor="_Toc139805138" w:history="1">
@@ -1308,7 +1253,6 @@
               <w:rPr>
                 <w:rStyle w:val="Hyperlink"/>
                 <w:noProof/>
-                <w:lang w:val="it-IT"/>
               </w:rPr>
               <w:t>Viste</w:t>
             </w:r>
@@ -1372,7 +1316,6 @@
               <w:rFonts w:asciiTheme="minorHAnsi" w:eastAsiaTheme="minorEastAsia" w:hAnsiTheme="minorHAnsi"/>
               <w:noProof/>
               <w:sz w:val="22"/>
-              <w:lang w:eastAsia="ru-BY"/>
             </w:rPr>
           </w:pPr>
           <w:hyperlink w:anchor="_Toc139805139" w:history="1">
@@ -1380,7 +1323,6 @@
               <w:rPr>
                 <w:rStyle w:val="Hyperlink"/>
                 <w:noProof/>
-                <w:lang w:val="it-IT"/>
               </w:rPr>
               <w:t>Trigger</w:t>
             </w:r>
@@ -1452,14 +1394,12 @@
         <w:rPr>
           <w:rFonts w:cs="Times New Roman"/>
           <w:szCs w:val="28"/>
-          <w:lang w:val="it-IT"/>
         </w:rPr>
       </w:pPr>
       <w:r>
         <w:rPr>
           <w:rFonts w:cs="Times New Roman"/>
           <w:szCs w:val="28"/>
-          <w:lang w:val="it-IT"/>
         </w:rPr>
         <w:br w:type="page"/>
       </w:r>
@@ -1469,14 +1409,12 @@
         <w:pStyle w:val="Heading1"/>
         <w:rPr>
           <w:rFonts w:cs="Times New Roman"/>
-          <w:lang w:val="it-IT"/>
         </w:rPr>
       </w:pPr>
       <w:bookmarkStart w:id="0" w:name="_Toc139805125"/>
       <w:r>
         <w:rPr>
           <w:rFonts w:cs="Times New Roman"/>
-          <w:lang w:val="it-IT"/>
         </w:rPr>
         <w:lastRenderedPageBreak/>
         <w:t>Richiesta</w:t>
@@ -1486,648 +1424,407 @@
     <w:p>
       <w:pPr>
         <w:ind w:firstLine="709"/>
-        <w:rPr>
-          <w:lang w:val="it-IT"/>
-        </w:rPr>
-      </w:pPr>
-      <w:r>
-        <w:rPr>
-          <w:lang w:val="it-IT"/>
-        </w:rPr>
+      </w:pPr>
+      <w:r>
         <w:tab/>
         <w:t>Il Sistema Sanitario Internazionale (S.S.I) vuole implementare un sito per gestire le cliniche e chiede implementare una base di dati per questo.</w:t>
       </w:r>
       <w:r>
-        <w:rPr>
-          <w:lang w:val="it-IT"/>
-        </w:rPr>
         <w:t xml:space="preserve"> Lo scopo principale di questo sito è di mantenere i dati delle cliniche e proporre la prenotazione di visite da parte di pazienti.</w:t>
       </w:r>
     </w:p>
     <w:p>
       <w:pPr>
         <w:ind w:firstLine="709"/>
-        <w:rPr>
-          <w:lang w:val="it-IT"/>
-        </w:rPr>
-      </w:pPr>
-      <w:r>
-        <w:rPr>
-          <w:lang w:val="it-IT"/>
-        </w:rPr>
+      </w:pPr>
+      <w:r>
         <w:t xml:space="preserve">Il sito deve prevedere la possibilità di accesso di </w:t>
       </w:r>
       <w:r>
         <w:rPr>
           <w:color w:val="FF0000"/>
-          <w:lang w:val="it-IT"/>
         </w:rPr>
         <w:t>dottori</w:t>
       </w:r>
       <w:r>
-        <w:rPr>
-          <w:lang w:val="it-IT"/>
-        </w:rPr>
         <w:t>, amministratori e pazienti tramite i loro account. Per avere l’accesso al sito bisogna inserire il login e password.</w:t>
       </w:r>
     </w:p>
     <w:p>
       <w:pPr>
         <w:ind w:firstLine="709"/>
-        <w:rPr>
-          <w:lang w:val="it-IT"/>
-        </w:rPr>
-      </w:pPr>
-      <w:r>
-        <w:rPr>
-          <w:lang w:val="it-IT"/>
-        </w:rPr>
+      </w:pPr>
+      <w:r>
         <w:t>I pazienti hanno codice fiscale, nome, cognome, età, indirizzo di residenza che è composto dalla via, città, nazione e cap. Loro possono effettuare l</w:t>
       </w:r>
       <w:r>
-        <w:rPr>
-          <w:lang w:val="it-IT"/>
-        </w:rPr>
         <w:t>a</w:t>
       </w:r>
       <w:r>
-        <w:rPr>
-          <w:lang w:val="it-IT"/>
-        </w:rPr>
         <w:t xml:space="preserve"> prenotazion</w:t>
       </w:r>
       <w:r>
-        <w:rPr>
-          <w:lang w:val="it-IT"/>
-        </w:rPr>
         <w:t>e della visita</w:t>
       </w:r>
       <w:r>
-        <w:rPr>
-          <w:lang w:val="it-IT"/>
-        </w:rPr>
         <w:t xml:space="preserve"> scegliendo la clinica, </w:t>
       </w:r>
       <w:r>
         <w:rPr>
           <w:color w:val="FF0000"/>
-          <w:lang w:val="it-IT"/>
         </w:rPr>
         <w:t xml:space="preserve">medico </w:t>
       </w:r>
       <w:r>
-        <w:rPr>
-          <w:lang w:val="it-IT"/>
-        </w:rPr>
         <w:t>e la data della visita se tale prenotazione non era già presa da qualcun altro.</w:t>
       </w:r>
       <w:r>
-        <w:rPr>
-          <w:lang w:val="it-IT"/>
-        </w:rPr>
         <w:t xml:space="preserve"> Il paziente può essere registrato nel sistema senza creare l’account per esso, perché ad esempio può arrivare in clinica per la prima volta essendo in situazione grave, in tal caso potrà creare l’account più tardi.</w:t>
       </w:r>
     </w:p>
     <w:p>
       <w:pPr>
         <w:ind w:firstLine="709"/>
-        <w:rPr>
-          <w:lang w:val="it-IT"/>
-        </w:rPr>
-      </w:pPr>
-      <w:r>
-        <w:rPr>
-          <w:lang w:val="it-IT"/>
-        </w:rPr>
+      </w:pPr>
+      <w:r>
         <w:t xml:space="preserve">In ogni clinica ci sono i suoi </w:t>
       </w:r>
       <w:r>
         <w:rPr>
           <w:color w:val="FF0000"/>
-          <w:lang w:val="it-IT"/>
         </w:rPr>
         <w:t>lavoratori</w:t>
       </w:r>
       <w:r>
-        <w:rPr>
-          <w:lang w:val="it-IT"/>
-        </w:rPr>
         <w:t xml:space="preserve">, qualcuno di essi sono </w:t>
       </w:r>
       <w:r>
         <w:rPr>
           <w:color w:val="FF0000"/>
-          <w:lang w:val="it-IT"/>
         </w:rPr>
         <w:t xml:space="preserve">medici </w:t>
       </w:r>
       <w:r>
-        <w:rPr>
-          <w:lang w:val="it-IT"/>
-        </w:rPr>
         <w:t xml:space="preserve">oppure amministratori. I </w:t>
       </w:r>
       <w:r>
         <w:rPr>
           <w:color w:val="FF0000"/>
-          <w:lang w:val="it-IT"/>
         </w:rPr>
         <w:t xml:space="preserve">lavoratori </w:t>
       </w:r>
       <w:r>
-        <w:rPr>
-          <w:lang w:val="it-IT"/>
-        </w:rPr>
         <w:t xml:space="preserve">hanno il codice fiscale, nome, cognome, età. Non tutti i </w:t>
       </w:r>
       <w:r>
         <w:rPr>
           <w:color w:val="FF0000"/>
-          <w:lang w:val="it-IT"/>
         </w:rPr>
         <w:t xml:space="preserve">lavoratori </w:t>
       </w:r>
       <w:r>
-        <w:rPr>
-          <w:lang w:val="it-IT"/>
-        </w:rPr>
         <w:t xml:space="preserve">hanno bisogno di avere l’account per sé perché non hanno bisogno di accedere sul sito, ma la clinica dovrà comunque tenere traccia di loro. Soltanto </w:t>
       </w:r>
       <w:r>
         <w:rPr>
           <w:color w:val="FF0000"/>
-          <w:lang w:val="it-IT"/>
         </w:rPr>
         <w:t xml:space="preserve">medici </w:t>
       </w:r>
       <w:r>
-        <w:rPr>
-          <w:lang w:val="it-IT"/>
-        </w:rPr>
         <w:t xml:space="preserve">e amministratori devono avere l’account se vogliono disporre le prenotazioni oppure cambiare i dati del sistema. Ogni </w:t>
       </w:r>
       <w:r>
         <w:rPr>
           <w:color w:val="FF0000"/>
-          <w:lang w:val="it-IT"/>
         </w:rPr>
         <w:t xml:space="preserve">medico </w:t>
       </w:r>
       <w:r>
-        <w:rPr>
-          <w:lang w:val="it-IT"/>
-        </w:rPr>
         <w:t>può lavorare in più cliniche mentre altro personale lavora solo in una.</w:t>
       </w:r>
     </w:p>
     <w:p>
       <w:pPr>
         <w:ind w:firstLine="709"/>
-        <w:rPr>
-          <w:lang w:val="it-IT"/>
-        </w:rPr>
-      </w:pPr>
-      <w:r>
-        <w:rPr>
-          <w:lang w:val="it-IT"/>
-        </w:rPr>
+      </w:pPr>
+      <w:r>
         <w:t xml:space="preserve">Il </w:t>
       </w:r>
       <w:r>
         <w:rPr>
           <w:color w:val="FF0000"/>
-          <w:lang w:val="it-IT"/>
         </w:rPr>
         <w:t xml:space="preserve">medico </w:t>
       </w:r>
       <w:r>
-        <w:rPr>
-          <w:lang w:val="it-IT"/>
-        </w:rPr>
         <w:t>ha il suo orario del lavoro per la specifica clinica e può avere la specializzazione. Tal orario può essere cambiato solo da amministratore di quella clinica.</w:t>
       </w:r>
     </w:p>
     <w:p>
       <w:pPr>
         <w:ind w:firstLine="709"/>
-        <w:rPr>
-          <w:lang w:val="it-IT"/>
-        </w:rPr>
-      </w:pPr>
-      <w:r>
-        <w:rPr>
-          <w:lang w:val="it-IT"/>
-        </w:rPr>
+      </w:pPr>
+      <w:r>
         <w:t>Amministratore è definito dal livello di amministrazione. Il livello più basso può soltanto modificare i dati relativi alle prenotazioni dentro la sua clinica, mentre quello con livello più alto può cambiare qualsiasi dati.</w:t>
       </w:r>
     </w:p>
     <w:p>
       <w:pPr>
         <w:ind w:firstLine="709"/>
-        <w:rPr>
-          <w:lang w:val="it-IT"/>
-        </w:rPr>
-      </w:pPr>
-      <w:r>
-        <w:rPr>
-          <w:lang w:val="it-IT"/>
-        </w:rPr>
+      </w:pPr>
+      <w:r>
         <w:lastRenderedPageBreak/>
         <w:t xml:space="preserve">Le cliniche sono caratterizzate da: un </w:t>
       </w:r>
       <w:r>
         <w:rPr>
           <w:color w:val="0070C0"/>
-          <w:lang w:val="it-IT"/>
         </w:rPr>
         <w:t>luogo</w:t>
       </w:r>
       <w:r>
-        <w:rPr>
-          <w:lang w:val="it-IT"/>
-        </w:rPr>
         <w:t xml:space="preserve">, un orario, e dai </w:t>
       </w:r>
       <w:r>
         <w:rPr>
           <w:color w:val="FF0000"/>
-          <w:lang w:val="it-IT"/>
         </w:rPr>
         <w:t>reparti</w:t>
       </w:r>
       <w:r>
-        <w:rPr>
-          <w:lang w:val="it-IT"/>
-        </w:rPr>
         <w:t>.</w:t>
       </w:r>
       <w:r>
-        <w:rPr>
-          <w:lang w:val="it-IT"/>
-        </w:rPr>
         <w:t xml:space="preserve"> </w:t>
       </w:r>
       <w:r>
-        <w:rPr>
-          <w:lang w:val="it-IT"/>
-        </w:rPr>
         <w:t xml:space="preserve">Nella clinica si può tenere traccia dei </w:t>
       </w:r>
       <w:r>
         <w:rPr>
           <w:color w:val="FF0000"/>
-          <w:lang w:val="it-IT"/>
         </w:rPr>
         <w:t xml:space="preserve">dipendenti </w:t>
       </w:r>
       <w:r>
-        <w:rPr>
-          <w:lang w:val="it-IT"/>
-        </w:rPr>
         <w:t>presenti e quelli passati, dei quali si sa</w:t>
       </w:r>
       <w:r>
-        <w:rPr>
-          <w:lang w:val="it-IT"/>
-        </w:rPr>
         <w:t xml:space="preserve"> </w:t>
       </w:r>
       <w:r>
-        <w:rPr>
-          <w:lang w:val="it-IT"/>
-        </w:rPr>
         <w:t>anche la data di</w:t>
       </w:r>
       <w:r>
-        <w:rPr>
-          <w:lang w:val="it-IT"/>
-        </w:rPr>
         <w:t xml:space="preserve"> </w:t>
       </w:r>
       <w:r>
-        <w:rPr>
-          <w:lang w:val="it-IT"/>
-        </w:rPr>
         <w:t>licenziamento.</w:t>
       </w:r>
       <w:r>
-        <w:rPr>
-          <w:lang w:val="it-IT"/>
-        </w:rPr>
         <w:t xml:space="preserve"> Nella storia di impiego possono essere </w:t>
       </w:r>
       <w:r>
         <w:rPr>
           <w:color w:val="FF0000"/>
-          <w:lang w:val="it-IT"/>
         </w:rPr>
         <w:t xml:space="preserve">dipendenti </w:t>
       </w:r>
       <w:r>
-        <w:rPr>
-          <w:lang w:val="it-IT"/>
-        </w:rPr>
         <w:t>quelli che erano licenziati prima, ma poi sono tornati a lavorare nella stessa clinica. Ogni</w:t>
       </w:r>
       <w:r>
-        <w:rPr>
-          <w:lang w:val="it-IT"/>
-        </w:rPr>
         <w:t xml:space="preserve"> </w:t>
       </w:r>
       <w:r>
         <w:rPr>
           <w:color w:val="FF0000"/>
-          <w:lang w:val="it-IT"/>
         </w:rPr>
         <w:t xml:space="preserve">lavoratore </w:t>
       </w:r>
       <w:r>
-        <w:rPr>
-          <w:lang w:val="it-IT"/>
-        </w:rPr>
         <w:t>corrente</w:t>
       </w:r>
       <w:r>
-        <w:rPr>
-          <w:lang w:val="it-IT"/>
-        </w:rPr>
         <w:t xml:space="preserve"> ha lo stipendio e può essere assegnato a un </w:t>
       </w:r>
       <w:r>
         <w:rPr>
           <w:color w:val="FF0000"/>
-          <w:lang w:val="it-IT"/>
         </w:rPr>
         <w:t>dipartimento</w:t>
       </w:r>
       <w:r>
-        <w:rPr>
-          <w:lang w:val="it-IT"/>
-        </w:rPr>
         <w:t>.</w:t>
       </w:r>
     </w:p>
     <w:p>
       <w:pPr>
         <w:ind w:firstLine="709"/>
-        <w:rPr>
-          <w:lang w:val="it-IT"/>
-        </w:rPr>
-      </w:pPr>
-      <w:r>
-        <w:rPr>
-          <w:lang w:val="it-IT"/>
-        </w:rPr>
+      </w:pPr>
+      <w:r>
         <w:t xml:space="preserve">Ogni </w:t>
       </w:r>
       <w:r>
         <w:rPr>
           <w:color w:val="FF0000"/>
-          <w:lang w:val="it-IT"/>
         </w:rPr>
         <w:t xml:space="preserve">reparto </w:t>
       </w:r>
       <w:r>
-        <w:rPr>
-          <w:lang w:val="it-IT"/>
-        </w:rPr>
         <w:t xml:space="preserve">ha un </w:t>
       </w:r>
       <w:r>
         <w:rPr>
           <w:color w:val="FF0000"/>
-          <w:lang w:val="it-IT"/>
         </w:rPr>
         <w:t xml:space="preserve">medico </w:t>
       </w:r>
       <w:r>
-        <w:rPr>
-          <w:lang w:val="it-IT"/>
-        </w:rPr>
         <w:t xml:space="preserve">primario, la specializzazione e la lista di </w:t>
       </w:r>
       <w:r>
         <w:rPr>
           <w:color w:val="FF0000"/>
-          <w:lang w:val="it-IT"/>
         </w:rPr>
         <w:t>lavoratori</w:t>
       </w:r>
       <w:r>
-        <w:rPr>
-          <w:lang w:val="it-IT"/>
-        </w:rPr>
         <w:t xml:space="preserve">. I medici </w:t>
       </w:r>
       <w:r>
-        <w:rPr>
-          <w:lang w:val="it-IT"/>
-        </w:rPr>
         <w:t xml:space="preserve">che hanno la specializzazione specifica possono lavorare solo nel </w:t>
       </w:r>
       <w:r>
         <w:rPr>
           <w:color w:val="FF0000"/>
-          <w:lang w:val="it-IT"/>
         </w:rPr>
         <w:t xml:space="preserve">reparto </w:t>
       </w:r>
       <w:r>
-        <w:rPr>
-          <w:lang w:val="it-IT"/>
-        </w:rPr>
         <w:t xml:space="preserve">di questa specializzazione e la clinica non può avere multipli </w:t>
       </w:r>
       <w:r>
         <w:rPr>
           <w:color w:val="FF0000"/>
-          <w:lang w:val="it-IT"/>
         </w:rPr>
         <w:t xml:space="preserve">dipartimenti </w:t>
       </w:r>
       <w:r>
-        <w:rPr>
-          <w:lang w:val="it-IT"/>
-        </w:rPr>
         <w:t xml:space="preserve">con la stessa specializzazione. Altri </w:t>
       </w:r>
       <w:r>
         <w:rPr>
           <w:color w:val="FF0000"/>
-          <w:lang w:val="it-IT"/>
         </w:rPr>
         <w:t xml:space="preserve">lavoratori </w:t>
       </w:r>
       <w:r>
-        <w:rPr>
-          <w:lang w:val="it-IT"/>
-        </w:rPr>
         <w:t xml:space="preserve">non avendo il vincolo sulla specializzazione possono lavorare nei </w:t>
       </w:r>
       <w:r>
         <w:rPr>
           <w:color w:val="FF0000"/>
-          <w:lang w:val="it-IT"/>
         </w:rPr>
         <w:t xml:space="preserve">dipartimenti </w:t>
       </w:r>
       <w:r>
-        <w:rPr>
-          <w:lang w:val="it-IT"/>
-        </w:rPr>
         <w:t>diversi, ma nella stessa clinica.</w:t>
       </w:r>
     </w:p>
     <w:p>
       <w:pPr>
         <w:ind w:firstLine="709"/>
-        <w:rPr>
-          <w:lang w:val="it-IT"/>
-        </w:rPr>
-      </w:pPr>
-      <w:r>
-        <w:rPr>
-          <w:lang w:val="it-IT"/>
-        </w:rPr>
+      </w:pPr>
+      <w:r>
         <w:t xml:space="preserve">Il sistema deve tenere informazioni sugli esiti che sono rappresentati come un documento e sono associati con il </w:t>
       </w:r>
       <w:r>
         <w:rPr>
           <w:color w:val="FF0000"/>
-          <w:lang w:val="it-IT"/>
         </w:rPr>
         <w:t xml:space="preserve">medico </w:t>
       </w:r>
       <w:r>
-        <w:rPr>
-          <w:lang w:val="it-IT"/>
-        </w:rPr>
         <w:t>e la clinica specifica dove era fatto quell’esito.</w:t>
       </w:r>
     </w:p>
     <w:p>
       <w:pPr>
         <w:ind w:firstLine="709"/>
-        <w:rPr>
-          <w:lang w:val="it-IT"/>
-        </w:rPr>
-      </w:pPr>
-      <w:r>
-        <w:rPr>
-          <w:lang w:val="it-IT"/>
-        </w:rPr>
+      </w:pPr>
+      <w:r>
         <w:t xml:space="preserve">Tutti i pazienti aventi l’account possono fare le prenotazioni per le visite ai </w:t>
       </w:r>
       <w:r>
         <w:rPr>
           <w:color w:val="FF0000"/>
-          <w:lang w:val="it-IT"/>
         </w:rPr>
         <w:t xml:space="preserve">medici </w:t>
       </w:r>
       <w:r>
-        <w:rPr>
-          <w:lang w:val="it-IT"/>
-        </w:rPr>
         <w:t xml:space="preserve">in qualche clinica desiderata. Tali prenotazioni sono gestite sia dai </w:t>
       </w:r>
       <w:r>
         <w:rPr>
           <w:color w:val="FF0000"/>
-          <w:lang w:val="it-IT"/>
         </w:rPr>
         <w:t xml:space="preserve">medici </w:t>
       </w:r>
       <w:r>
-        <w:rPr>
-          <w:lang w:val="it-IT"/>
-        </w:rPr>
         <w:t>che da amministratori di clinica dove lavorano.</w:t>
       </w:r>
     </w:p>
     <w:p>
       <w:pPr>
         <w:ind w:firstLine="709"/>
-        <w:rPr>
-          <w:lang w:val="it-IT"/>
-        </w:rPr>
-      </w:pPr>
-      <w:r>
-        <w:rPr>
-          <w:lang w:val="it-IT"/>
-        </w:rPr>
+      </w:pPr>
+      <w:r>
         <w:t>L’orario</w:t>
       </w:r>
       <w:r>
-        <w:rPr>
-          <w:lang w:val="it-IT"/>
-        </w:rPr>
         <w:t xml:space="preserve"> di lavoro</w:t>
       </w:r>
       <w:r>
-        <w:rPr>
-          <w:lang w:val="it-IT"/>
-        </w:rPr>
         <w:t xml:space="preserve"> sia della clinica che dal </w:t>
       </w:r>
       <w:r>
         <w:rPr>
           <w:color w:val="FF0000"/>
-          <w:lang w:val="it-IT"/>
         </w:rPr>
         <w:t xml:space="preserve">dottore </w:t>
       </w:r>
       <w:r>
-        <w:rPr>
-          <w:lang w:val="it-IT"/>
-        </w:rPr>
         <w:t>è definito</w:t>
       </w:r>
       <w:r>
-        <w:rPr>
-          <w:lang w:val="it-IT"/>
-        </w:rPr>
         <w:t xml:space="preserve"> con il tempo di inizio e fine per un giorno della settimana oppure per una data specifica.</w:t>
       </w:r>
     </w:p>
     <w:p>
       <w:pPr>
         <w:ind w:firstLine="709"/>
-        <w:rPr>
-          <w:lang w:val="it-IT"/>
-        </w:rPr>
-      </w:pPr>
-      <w:r>
-        <w:rPr>
-          <w:lang w:val="it-IT"/>
-        </w:rPr>
+      </w:pPr>
+      <w:r>
         <w:t xml:space="preserve">La specializzazione di un </w:t>
       </w:r>
       <w:r>
         <w:rPr>
           <w:color w:val="FF0000"/>
-          <w:lang w:val="it-IT"/>
         </w:rPr>
         <w:t xml:space="preserve">dipartimento </w:t>
       </w:r>
       <w:r>
-        <w:rPr>
-          <w:lang w:val="it-IT"/>
-        </w:rPr>
         <w:t xml:space="preserve">o di un </w:t>
       </w:r>
       <w:r>
         <w:rPr>
           <w:color w:val="FF0000"/>
-          <w:lang w:val="it-IT"/>
         </w:rPr>
         <w:t xml:space="preserve">dottore </w:t>
       </w:r>
       <w:r>
-        <w:rPr>
-          <w:lang w:val="it-IT"/>
-        </w:rPr>
         <w:t>è determinata dal nome.</w:t>
       </w:r>
     </w:p>
@@ -2135,29 +1832,17 @@
       <w:pPr>
         <w:spacing w:after="160" w:line="259" w:lineRule="auto"/>
         <w:jc w:val="left"/>
-        <w:rPr>
-          <w:lang w:val="it-IT"/>
-        </w:rPr>
-      </w:pPr>
-      <w:r>
-        <w:rPr>
-          <w:lang w:val="it-IT"/>
-        </w:rPr>
+      </w:pPr>
+      <w:r>
         <w:br w:type="page"/>
       </w:r>
     </w:p>
     <w:p>
       <w:pPr>
         <w:pStyle w:val="Heading1"/>
-        <w:rPr>
-          <w:lang w:val="it-IT"/>
-        </w:rPr>
       </w:pPr>
       <w:bookmarkStart w:id="1" w:name="_Toc139805126"/>
       <w:r>
-        <w:rPr>
-          <w:lang w:val="it-IT"/>
-        </w:rPr>
         <w:lastRenderedPageBreak/>
         <w:t>Progettazione concettuale</w:t>
       </w:r>
@@ -2166,15 +1851,9 @@
     <w:p>
       <w:pPr>
         <w:pStyle w:val="Heading2"/>
-        <w:rPr>
-          <w:lang w:val="it-IT"/>
-        </w:rPr>
       </w:pPr>
       <w:bookmarkStart w:id="2" w:name="_Toc139805127"/>
       <w:r>
-        <w:rPr>
-          <w:lang w:val="it-IT"/>
-        </w:rPr>
         <w:t>Glossario dei termini</w:t>
       </w:r>
       <w:bookmarkEnd w:id="2"/>
@@ -2182,14 +1861,8 @@
     <w:p>
       <w:pPr>
         <w:ind w:firstLine="709"/>
-        <w:rPr>
-          <w:lang w:val="it-IT"/>
-        </w:rPr>
-      </w:pPr>
-      <w:r>
-        <w:rPr>
-          <w:lang w:val="it-IT"/>
-        </w:rPr>
+      </w:pPr>
+      <w:r>
         <w:tab/>
         <w:t>Prima nella richiesta abbiamo specificato:</w:t>
       </w:r>
@@ -2202,20 +1875,13 @@
           <w:numId w:val="1"/>
         </w:numPr>
         <w:ind w:left="0" w:firstLine="709"/>
-        <w:rPr>
-          <w:lang w:val="it-IT"/>
-        </w:rPr>
-      </w:pPr>
-      <w:r>
-        <w:rPr>
-          <w:lang w:val="it-IT"/>
-        </w:rPr>
+      </w:pPr>
+      <w:r>
         <w:t xml:space="preserve">I termini evidenziati in rosso </w:t>
       </w:r>
       <w:r>
         <w:rPr>
           <w:color w:val="FF0000"/>
-          <w:lang w:val="it-IT"/>
         </w:rPr>
         <w:t>rappresentano lo stesso concetto</w:t>
       </w:r>
@@ -2228,107 +1894,70 @@
           <w:numId w:val="1"/>
         </w:numPr>
         <w:ind w:left="0" w:firstLine="709"/>
-        <w:rPr>
-          <w:lang w:val="it-IT"/>
-        </w:rPr>
-      </w:pPr>
-      <w:r>
-        <w:rPr>
-          <w:lang w:val="it-IT"/>
-        </w:rPr>
+      </w:pPr>
+      <w:r>
         <w:t xml:space="preserve">I termini evidenziati in blu </w:t>
       </w:r>
       <w:r>
         <w:rPr>
           <w:color w:val="0070C0"/>
-          <w:lang w:val="it-IT"/>
         </w:rPr>
         <w:t>sono ambigui e</w:t>
       </w:r>
       <w:r>
         <w:rPr>
           <w:color w:val="0070C0"/>
-          <w:lang w:val="it-IT"/>
         </w:rPr>
         <w:t>d</w:t>
       </w:r>
       <w:r>
         <w:rPr>
           <w:color w:val="0070C0"/>
-          <w:lang w:val="it-IT"/>
         </w:rPr>
         <w:t xml:space="preserve"> imprecisi</w:t>
       </w:r>
     </w:p>
-    <w:p>
-      <w:pPr>
-        <w:rPr>
-          <w:lang w:val="it-IT"/>
-        </w:rPr>
-      </w:pPr>
-    </w:p>
+    <w:p/>
     <w:p>
       <w:pPr>
         <w:rPr>
           <w:color w:val="0070C0"/>
-          <w:lang w:val="it-IT"/>
         </w:rPr>
       </w:pPr>
       <w:r>
         <w:rPr>
           <w:color w:val="0070C0"/>
-          <w:lang w:val="it-IT"/>
         </w:rPr>
         <w:t>Termini ambigui ed imprecisi</w:t>
       </w:r>
       <w:r>
         <w:rPr>
           <w:color w:val="0070C0"/>
-          <w:lang w:val="it-IT"/>
         </w:rPr>
         <w:t>:</w:t>
       </w:r>
     </w:p>
     <w:p>
-      <w:pPr>
-        <w:rPr>
-          <w:lang w:val="it-IT"/>
-        </w:rPr>
-      </w:pPr>
-      <w:r>
-        <w:rPr>
-          <w:lang w:val="it-IT"/>
-        </w:rPr>
+      <w:r>
         <w:t xml:space="preserve">Il </w:t>
       </w:r>
       <w:r>
         <w:rPr>
           <w:color w:val="0070C0"/>
-          <w:lang w:val="it-IT"/>
         </w:rPr>
         <w:t>luogo</w:t>
       </w:r>
       <w:r>
         <w:rPr>
           <w:color w:val="0070C0"/>
-          <w:lang w:val="it-IT"/>
         </w:rPr>
         <w:t xml:space="preserve"> </w:t>
       </w:r>
       <w:r>
-        <w:rPr>
-          <w:lang w:val="it-IT"/>
-        </w:rPr>
         <w:t>della clinica è rappresentato dalla via, città, nazione e cap.</w:t>
       </w:r>
     </w:p>
-    <w:p>
-      <w:pPr>
-        <w:rPr>
-          <w:lang w:val="it-IT"/>
-        </w:rPr>
-      </w:pPr>
-    </w:p>
+    <w:p/>
     <w:tbl>
       <w:tblPr>
         <w:tblStyle w:val="GridTable1Light"/>
@@ -2357,13 +1986,9 @@
               <w:rPr>
                 <w:b w:val="0"/>
                 <w:bCs w:val="0"/>
-                <w:lang w:val="it-IT"/>
-              </w:rPr>
-            </w:pPr>
-            <w:r>
-              <w:rPr>
-                <w:lang w:val="it-IT"/>
-              </w:rPr>
+              </w:rPr>
+            </w:pPr>
+            <w:r>
               <w:t>Termine</w:t>
             </w:r>
           </w:p>
@@ -2373,13 +1998,9 @@
               <w:rPr>
                 <w:b w:val="0"/>
                 <w:bCs w:val="0"/>
-                <w:lang w:val="it-IT"/>
-              </w:rPr>
-            </w:pPr>
-            <w:r>
-              <w:rPr>
-                <w:lang w:val="it-IT"/>
-              </w:rPr>
+              </w:rPr>
+            </w:pPr>
+            <w:r>
               <w:t>(Nome in DB)</w:t>
             </w:r>
           </w:p>
@@ -2393,14 +2014,8 @@
             <w:pPr>
               <w:jc w:val="center"/>
               <w:cnfStyle w:val="100000000000" w:firstRow="1" w:lastRow="0" w:firstColumn="0" w:lastColumn="0" w:oddVBand="0" w:evenVBand="0" w:oddHBand="0" w:evenHBand="0" w:firstRowFirstColumn="0" w:firstRowLastColumn="0" w:lastRowFirstColumn="0" w:lastRowLastColumn="0"/>
-              <w:rPr>
-                <w:lang w:val="it-IT"/>
-              </w:rPr>
-            </w:pPr>
-            <w:r>
-              <w:rPr>
-                <w:lang w:val="it-IT"/>
-              </w:rPr>
+            </w:pPr>
+            <w:r>
               <w:t>Descrizione</w:t>
             </w:r>
           </w:p>
@@ -2414,14 +2029,8 @@
             <w:pPr>
               <w:jc w:val="center"/>
               <w:cnfStyle w:val="100000000000" w:firstRow="1" w:lastRow="0" w:firstColumn="0" w:lastColumn="0" w:oddVBand="0" w:evenVBand="0" w:oddHBand="0" w:evenHBand="0" w:firstRowFirstColumn="0" w:firstRowLastColumn="0" w:lastRowFirstColumn="0" w:lastRowLastColumn="0"/>
-              <w:rPr>
-                <w:lang w:val="it-IT"/>
-              </w:rPr>
-            </w:pPr>
-            <w:r>
-              <w:rPr>
-                <w:lang w:val="it-IT"/>
-              </w:rPr>
+            </w:pPr>
+            <w:r>
               <w:t>Sinonimi</w:t>
             </w:r>
           </w:p>
@@ -2435,14 +2044,8 @@
             <w:pPr>
               <w:jc w:val="center"/>
               <w:cnfStyle w:val="100000000000" w:firstRow="1" w:lastRow="0" w:firstColumn="0" w:lastColumn="0" w:oddVBand="0" w:evenVBand="0" w:oddHBand="0" w:evenHBand="0" w:firstRowFirstColumn="0" w:firstRowLastColumn="0" w:lastRowFirstColumn="0" w:lastRowLastColumn="0"/>
-              <w:rPr>
-                <w:lang w:val="it-IT"/>
-              </w:rPr>
-            </w:pPr>
-            <w:r>
-              <w:rPr>
-                <w:lang w:val="it-IT"/>
-              </w:rPr>
+            </w:pPr>
+            <w:r>
               <w:t>Collegamenti</w:t>
             </w:r>
           </w:p>
@@ -2459,26 +2062,14 @@
               <w:rPr>
                 <w:b w:val="0"/>
                 <w:bCs w:val="0"/>
-                <w:lang w:val="it-IT"/>
-              </w:rPr>
-            </w:pPr>
-            <w:r>
-              <w:rPr>
-                <w:lang w:val="it-IT"/>
-              </w:rPr>
+              </w:rPr>
+            </w:pPr>
+            <w:r>
               <w:t>Clinica</w:t>
             </w:r>
           </w:p>
           <w:p>
-            <w:pPr>
-              <w:rPr>
-                <w:lang w:val="it-IT"/>
-              </w:rPr>
-            </w:pPr>
-            <w:r>
-              <w:rPr>
-                <w:lang w:val="it-IT"/>
-              </w:rPr>
+            <w:r>
               <w:t>(</w:t>
             </w:r>
             <w:r>
@@ -2488,9 +2079,6 @@
               <w:t>Clinic</w:t>
             </w:r>
             <w:r>
-              <w:rPr>
-                <w:lang w:val="it-IT"/>
-              </w:rPr>
               <w:t>)</w:t>
             </w:r>
           </w:p>
@@ -2501,11 +2089,12 @@
           </w:tcPr>
           <w:p>
             <w:pPr>
-              <w:cnfStyle w:val="000000000000" w:firstRow="0" w:lastRow="0" w:firstColumn="0" w:lastColumn="0" w:oddVBand="0" w:evenVBand="0" w:oddHBand="0" w:evenHBand="0" w:firstRowFirstColumn="0" w:firstRowLastColumn="0" w:lastRowFirstColumn="0" w:lastRowLastColumn="0"/>
-              <w:rPr>
-                <w:lang w:val="it-IT"/>
-              </w:rPr>
-            </w:pPr>
+              <w:jc w:val="center"/>
+              <w:cnfStyle w:val="000000000000" w:firstRow="0" w:lastRow="0" w:firstColumn="0" w:lastColumn="0" w:oddVBand="0" w:evenVBand="0" w:oddHBand="0" w:evenHBand="0" w:firstRowFirstColumn="0" w:firstRowLastColumn="0" w:lastRowFirstColumn="0" w:lastRowLastColumn="0"/>
+            </w:pPr>
+            <w:r>
+              <w:t>Sede per i dipendenti</w:t>
+            </w:r>
           </w:p>
         </w:tc>
         <w:tc>
@@ -2515,9 +2104,6 @@
           <w:p>
             <w:pPr>
               <w:cnfStyle w:val="000000000000" w:firstRow="0" w:lastRow="0" w:firstColumn="0" w:lastColumn="0" w:oddVBand="0" w:evenVBand="0" w:oddHBand="0" w:evenHBand="0" w:firstRowFirstColumn="0" w:firstRowLastColumn="0" w:lastRowFirstColumn="0" w:lastRowLastColumn="0"/>
-              <w:rPr>
-                <w:lang w:val="it-IT"/>
-              </w:rPr>
             </w:pPr>
           </w:p>
         </w:tc>
@@ -2527,11 +2113,48 @@
           </w:tcPr>
           <w:p>
             <w:pPr>
-              <w:cnfStyle w:val="000000000000" w:firstRow="0" w:lastRow="0" w:firstColumn="0" w:lastColumn="0" w:oddVBand="0" w:evenVBand="0" w:oddHBand="0" w:evenHBand="0" w:firstRowFirstColumn="0" w:firstRowLastColumn="0" w:lastRowFirstColumn="0" w:lastRowLastColumn="0"/>
-              <w:rPr>
-                <w:lang w:val="it-IT"/>
-              </w:rPr>
-            </w:pPr>
+              <w:jc w:val="center"/>
+              <w:cnfStyle w:val="000000000000" w:firstRow="0" w:lastRow="0" w:firstColumn="0" w:lastColumn="0" w:oddVBand="0" w:evenVBand="0" w:oddHBand="0" w:evenHBand="0" w:firstRowFirstColumn="0" w:firstRowLastColumn="0" w:lastRowFirstColumn="0" w:lastRowLastColumn="0"/>
+              <w:rPr>
+                <w:lang w:val="en-US"/>
+              </w:rPr>
+            </w:pPr>
+            <w:r>
+              <w:rPr>
+                <w:lang w:val="en-US"/>
+              </w:rPr>
+              <w:t>Employer,</w:t>
+            </w:r>
+            <w:r>
+              <w:rPr>
+                <w:lang w:val="en-US"/>
+              </w:rPr>
+              <w:t xml:space="preserve"> </w:t>
+            </w:r>
+            <w:r>
+              <w:rPr>
+                <w:lang w:val="en-US"/>
+              </w:rPr>
+              <w:t>P</w:t>
+            </w:r>
+            <w:r>
+              <w:rPr>
+                <w:lang w:val="en-US"/>
+              </w:rPr>
+              <w:t>atient, W</w:t>
+            </w:r>
+            <w:r>
+              <w:rPr>
+                <w:lang w:val="en-US"/>
+              </w:rPr>
+              <w:t>ork schedule, A</w:t>
+            </w:r>
+            <w:r>
+              <w:rPr>
+                <w:lang w:val="en-US"/>
+              </w:rPr>
+              <w:t>ppointment booking, Result</w:t>
+            </w:r>
           </w:p>
         </w:tc>
       </w:tr>
@@ -2546,26 +2169,14 @@
               <w:rPr>
                 <w:b w:val="0"/>
                 <w:bCs w:val="0"/>
-                <w:lang w:val="it-IT"/>
-              </w:rPr>
-            </w:pPr>
-            <w:r>
-              <w:rPr>
-                <w:lang w:val="it-IT"/>
-              </w:rPr>
+              </w:rPr>
+            </w:pPr>
+            <w:r>
               <w:t>Dipendente</w:t>
             </w:r>
           </w:p>
           <w:p>
-            <w:pPr>
-              <w:rPr>
-                <w:lang w:val="it-IT"/>
-              </w:rPr>
-            </w:pPr>
-            <w:r>
-              <w:rPr>
-                <w:lang w:val="it-IT"/>
-              </w:rPr>
+            <w:r>
               <w:t>(</w:t>
             </w:r>
             <w:r>
@@ -2575,9 +2186,6 @@
               <w:t>Employer</w:t>
             </w:r>
             <w:r>
-              <w:rPr>
-                <w:lang w:val="it-IT"/>
-              </w:rPr>
               <w:t>)</w:t>
             </w:r>
           </w:p>
@@ -2588,11 +2196,12 @@
           </w:tcPr>
           <w:p>
             <w:pPr>
-              <w:cnfStyle w:val="000000000000" w:firstRow="0" w:lastRow="0" w:firstColumn="0" w:lastColumn="0" w:oddVBand="0" w:evenVBand="0" w:oddHBand="0" w:evenHBand="0" w:firstRowFirstColumn="0" w:firstRowLastColumn="0" w:lastRowFirstColumn="0" w:lastRowLastColumn="0"/>
-              <w:rPr>
-                <w:lang w:val="it-IT"/>
-              </w:rPr>
-            </w:pPr>
+              <w:jc w:val="center"/>
+              <w:cnfStyle w:val="000000000000" w:firstRow="0" w:lastRow="0" w:firstColumn="0" w:lastColumn="0" w:oddVBand="0" w:evenVBand="0" w:oddHBand="0" w:evenHBand="0" w:firstRowFirstColumn="0" w:firstRowLastColumn="0" w:lastRowFirstColumn="0" w:lastRowLastColumn="0"/>
+            </w:pPr>
+            <w:r>
+              <w:t>Lavoratore della clinica</w:t>
+            </w:r>
           </w:p>
         </w:tc>
         <w:tc>
@@ -2601,11 +2210,12 @@
           </w:tcPr>
           <w:p>
             <w:pPr>
-              <w:cnfStyle w:val="000000000000" w:firstRow="0" w:lastRow="0" w:firstColumn="0" w:lastColumn="0" w:oddVBand="0" w:evenVBand="0" w:oddHBand="0" w:evenHBand="0" w:firstRowFirstColumn="0" w:firstRowLastColumn="0" w:lastRowFirstColumn="0" w:lastRowLastColumn="0"/>
-              <w:rPr>
-                <w:lang w:val="it-IT"/>
-              </w:rPr>
-            </w:pPr>
+              <w:jc w:val="center"/>
+              <w:cnfStyle w:val="000000000000" w:firstRow="0" w:lastRow="0" w:firstColumn="0" w:lastColumn="0" w:oddVBand="0" w:evenVBand="0" w:oddHBand="0" w:evenHBand="0" w:firstRowFirstColumn="0" w:firstRowLastColumn="0" w:lastRowFirstColumn="0" w:lastRowLastColumn="0"/>
+            </w:pPr>
+            <w:r>
+              <w:t>Lavoratore</w:t>
+            </w:r>
           </w:p>
         </w:tc>
         <w:tc>
@@ -2614,11 +2224,12 @@
           </w:tcPr>
           <w:p>
             <w:pPr>
-              <w:cnfStyle w:val="000000000000" w:firstRow="0" w:lastRow="0" w:firstColumn="0" w:lastColumn="0" w:oddVBand="0" w:evenVBand="0" w:oddHBand="0" w:evenHBand="0" w:firstRowFirstColumn="0" w:firstRowLastColumn="0" w:lastRowFirstColumn="0" w:lastRowLastColumn="0"/>
-              <w:rPr>
-                <w:lang w:val="it-IT"/>
-              </w:rPr>
-            </w:pPr>
+              <w:jc w:val="center"/>
+              <w:cnfStyle w:val="000000000000" w:firstRow="0" w:lastRow="0" w:firstColumn="0" w:lastColumn="0" w:oddVBand="0" w:evenVBand="0" w:oddHBand="0" w:evenHBand="0" w:firstRowFirstColumn="0" w:firstRowLastColumn="0" w:lastRowFirstColumn="0" w:lastRowLastColumn="0"/>
+            </w:pPr>
+            <w:r>
+              <w:t>Employer,  Account, Medic, Administrator</w:t>
+            </w:r>
           </w:p>
         </w:tc>
       </w:tr>
@@ -2633,26 +2244,14 @@
               <w:rPr>
                 <w:b w:val="0"/>
                 <w:bCs w:val="0"/>
-                <w:lang w:val="it-IT"/>
-              </w:rPr>
-            </w:pPr>
-            <w:r>
-              <w:rPr>
-                <w:lang w:val="it-IT"/>
-              </w:rPr>
+              </w:rPr>
+            </w:pPr>
+            <w:r>
               <w:t>Medico</w:t>
             </w:r>
           </w:p>
           <w:p>
-            <w:pPr>
-              <w:rPr>
-                <w:lang w:val="it-IT"/>
-              </w:rPr>
-            </w:pPr>
-            <w:r>
-              <w:rPr>
-                <w:lang w:val="it-IT"/>
-              </w:rPr>
+            <w:r>
               <w:t>(</w:t>
             </w:r>
             <w:r>
@@ -2662,9 +2261,6 @@
               <w:t>Medic</w:t>
             </w:r>
             <w:r>
-              <w:rPr>
-                <w:lang w:val="it-IT"/>
-              </w:rPr>
               <w:t>)</w:t>
             </w:r>
           </w:p>
@@ -2675,11 +2271,12 @@
           </w:tcPr>
           <w:p>
             <w:pPr>
-              <w:cnfStyle w:val="000000000000" w:firstRow="0" w:lastRow="0" w:firstColumn="0" w:lastColumn="0" w:oddVBand="0" w:evenVBand="0" w:oddHBand="0" w:evenHBand="0" w:firstRowFirstColumn="0" w:firstRowLastColumn="0" w:lastRowFirstColumn="0" w:lastRowLastColumn="0"/>
-              <w:rPr>
-                <w:lang w:val="it-IT"/>
-              </w:rPr>
-            </w:pPr>
+              <w:jc w:val="center"/>
+              <w:cnfStyle w:val="000000000000" w:firstRow="0" w:lastRow="0" w:firstColumn="0" w:lastColumn="0" w:oddVBand="0" w:evenVBand="0" w:oddHBand="0" w:evenHBand="0" w:firstRowFirstColumn="0" w:firstRowLastColumn="0" w:lastRowFirstColumn="0" w:lastRowLastColumn="0"/>
+            </w:pPr>
+            <w:r>
+              <w:t>Medico della clinica</w:t>
+            </w:r>
           </w:p>
         </w:tc>
         <w:tc>
@@ -2688,11 +2285,12 @@
           </w:tcPr>
           <w:p>
             <w:pPr>
-              <w:cnfStyle w:val="000000000000" w:firstRow="0" w:lastRow="0" w:firstColumn="0" w:lastColumn="0" w:oddVBand="0" w:evenVBand="0" w:oddHBand="0" w:evenHBand="0" w:firstRowFirstColumn="0" w:firstRowLastColumn="0" w:lastRowFirstColumn="0" w:lastRowLastColumn="0"/>
-              <w:rPr>
-                <w:lang w:val="it-IT"/>
-              </w:rPr>
-            </w:pPr>
+              <w:jc w:val="center"/>
+              <w:cnfStyle w:val="000000000000" w:firstRow="0" w:lastRow="0" w:firstColumn="0" w:lastColumn="0" w:oddVBand="0" w:evenVBand="0" w:oddHBand="0" w:evenHBand="0" w:firstRowFirstColumn="0" w:firstRowLastColumn="0" w:lastRowFirstColumn="0" w:lastRowLastColumn="0"/>
+            </w:pPr>
+            <w:r>
+              <w:t>Dottore</w:t>
+            </w:r>
           </w:p>
         </w:tc>
         <w:tc>
@@ -2701,11 +2299,30 @@
           </w:tcPr>
           <w:p>
             <w:pPr>
-              <w:cnfStyle w:val="000000000000" w:firstRow="0" w:lastRow="0" w:firstColumn="0" w:lastColumn="0" w:oddVBand="0" w:evenVBand="0" w:oddHBand="0" w:evenHBand="0" w:firstRowFirstColumn="0" w:firstRowLastColumn="0" w:lastRowFirstColumn="0" w:lastRowLastColumn="0"/>
-              <w:rPr>
-                <w:lang w:val="it-IT"/>
-              </w:rPr>
-            </w:pPr>
+              <w:jc w:val="center"/>
+              <w:cnfStyle w:val="000000000000" w:firstRow="0" w:lastRow="0" w:firstColumn="0" w:lastColumn="0" w:oddVBand="0" w:evenVBand="0" w:oddHBand="0" w:evenHBand="0" w:firstRowFirstColumn="0" w:firstRowLastColumn="0" w:lastRowFirstColumn="0" w:lastRowLastColumn="0"/>
+              <w:rPr>
+                <w:lang w:val="en-US"/>
+              </w:rPr>
+            </w:pPr>
+            <w:r>
+              <w:rPr>
+                <w:lang w:val="en-US"/>
+              </w:rPr>
+              <w:t xml:space="preserve">Employer, Specialization, </w:t>
+            </w:r>
+            <w:r>
+              <w:rPr>
+                <w:lang w:val="en-US"/>
+              </w:rPr>
+              <w:t>A</w:t>
+            </w:r>
+            <w:r>
+              <w:rPr>
+                <w:lang w:val="en-US"/>
+              </w:rPr>
+              <w:t>ppointment booking, Result, Department</w:t>
+            </w:r>
           </w:p>
         </w:tc>
       </w:tr>
@@ -2720,38 +2337,20 @@
               <w:rPr>
                 <w:b w:val="0"/>
                 <w:bCs w:val="0"/>
-                <w:lang w:val="it-IT"/>
-              </w:rPr>
-            </w:pPr>
-            <w:r>
-              <w:rPr>
-                <w:lang w:val="it-IT"/>
-              </w:rPr>
+              </w:rPr>
+            </w:pPr>
+            <w:r>
               <w:t>Amministratore</w:t>
             </w:r>
           </w:p>
           <w:p>
-            <w:pPr>
-              <w:rPr>
-                <w:lang w:val="it-IT"/>
-              </w:rPr>
-            </w:pPr>
-            <w:r>
-              <w:rPr>
-                <w:lang w:val="it-IT"/>
-              </w:rPr>
+            <w:r>
               <w:t>(</w:t>
             </w:r>
             <w:r>
-              <w:rPr>
-                <w:lang w:val="it-IT"/>
-              </w:rPr>
               <w:t>Administrator</w:t>
             </w:r>
             <w:r>
-              <w:rPr>
-                <w:lang w:val="it-IT"/>
-              </w:rPr>
               <w:t>)</w:t>
             </w:r>
           </w:p>
@@ -2762,11 +2361,12 @@
           </w:tcPr>
           <w:p>
             <w:pPr>
-              <w:cnfStyle w:val="000000000000" w:firstRow="0" w:lastRow="0" w:firstColumn="0" w:lastColumn="0" w:oddVBand="0" w:evenVBand="0" w:oddHBand="0" w:evenHBand="0" w:firstRowFirstColumn="0" w:firstRowLastColumn="0" w:lastRowFirstColumn="0" w:lastRowLastColumn="0"/>
-              <w:rPr>
-                <w:lang w:val="it-IT"/>
-              </w:rPr>
-            </w:pPr>
+              <w:jc w:val="center"/>
+              <w:cnfStyle w:val="000000000000" w:firstRow="0" w:lastRow="0" w:firstColumn="0" w:lastColumn="0" w:oddVBand="0" w:evenVBand="0" w:oddHBand="0" w:evenHBand="0" w:firstRowFirstColumn="0" w:firstRowLastColumn="0" w:lastRowFirstColumn="0" w:lastRowLastColumn="0"/>
+            </w:pPr>
+            <w:r>
+              <w:t>Gestore del Sito</w:t>
+            </w:r>
           </w:p>
         </w:tc>
         <w:tc>
@@ -2776,9 +2376,6 @@
           <w:p>
             <w:pPr>
               <w:cnfStyle w:val="000000000000" w:firstRow="0" w:lastRow="0" w:firstColumn="0" w:lastColumn="0" w:oddVBand="0" w:evenVBand="0" w:oddHBand="0" w:evenHBand="0" w:firstRowFirstColumn="0" w:firstRowLastColumn="0" w:lastRowFirstColumn="0" w:lastRowLastColumn="0"/>
-              <w:rPr>
-                <w:lang w:val="it-IT"/>
-              </w:rPr>
             </w:pPr>
           </w:p>
         </w:tc>
@@ -2788,11 +2385,12 @@
           </w:tcPr>
           <w:p>
             <w:pPr>
-              <w:cnfStyle w:val="000000000000" w:firstRow="0" w:lastRow="0" w:firstColumn="0" w:lastColumn="0" w:oddVBand="0" w:evenVBand="0" w:oddHBand="0" w:evenHBand="0" w:firstRowFirstColumn="0" w:firstRowLastColumn="0" w:lastRowFirstColumn="0" w:lastRowLastColumn="0"/>
-              <w:rPr>
-                <w:lang w:val="it-IT"/>
-              </w:rPr>
-            </w:pPr>
+              <w:jc w:val="center"/>
+              <w:cnfStyle w:val="000000000000" w:firstRow="0" w:lastRow="0" w:firstColumn="0" w:lastColumn="0" w:oddVBand="0" w:evenVBand="0" w:oddHBand="0" w:evenHBand="0" w:firstRowFirstColumn="0" w:firstRowLastColumn="0" w:lastRowFirstColumn="0" w:lastRowLastColumn="0"/>
+            </w:pPr>
+            <w:r>
+              <w:t>Employer</w:t>
+            </w:r>
           </w:p>
         </w:tc>
       </w:tr>
@@ -2807,26 +2405,15 @@
               <w:rPr>
                 <w:b w:val="0"/>
                 <w:bCs w:val="0"/>
-                <w:lang w:val="it-IT"/>
-              </w:rPr>
-            </w:pPr>
-            <w:r>
-              <w:rPr>
-                <w:lang w:val="it-IT"/>
-              </w:rPr>
+              </w:rPr>
+            </w:pPr>
+            <w:r>
+              <w:lastRenderedPageBreak/>
               <w:t>Dipartimento</w:t>
             </w:r>
           </w:p>
           <w:p>
-            <w:pPr>
-              <w:rPr>
-                <w:lang w:val="it-IT"/>
-              </w:rPr>
-            </w:pPr>
-            <w:r>
-              <w:rPr>
-                <w:lang w:val="it-IT"/>
-              </w:rPr>
+            <w:r>
               <w:t>(</w:t>
             </w:r>
             <w:r>
@@ -2836,9 +2423,6 @@
               <w:t>Department</w:t>
             </w:r>
             <w:r>
-              <w:rPr>
-                <w:lang w:val="it-IT"/>
-              </w:rPr>
               <w:t>)</w:t>
             </w:r>
           </w:p>
@@ -2849,11 +2433,12 @@
           </w:tcPr>
           <w:p>
             <w:pPr>
-              <w:cnfStyle w:val="000000000000" w:firstRow="0" w:lastRow="0" w:firstColumn="0" w:lastColumn="0" w:oddVBand="0" w:evenVBand="0" w:oddHBand="0" w:evenHBand="0" w:firstRowFirstColumn="0" w:firstRowLastColumn="0" w:lastRowFirstColumn="0" w:lastRowLastColumn="0"/>
-              <w:rPr>
-                <w:lang w:val="it-IT"/>
-              </w:rPr>
-            </w:pPr>
+              <w:jc w:val="center"/>
+              <w:cnfStyle w:val="000000000000" w:firstRow="0" w:lastRow="0" w:firstColumn="0" w:lastColumn="0" w:oddVBand="0" w:evenVBand="0" w:oddHBand="0" w:evenHBand="0" w:firstRowFirstColumn="0" w:firstRowLastColumn="0" w:lastRowFirstColumn="0" w:lastRowLastColumn="0"/>
+            </w:pPr>
+            <w:r>
+              <w:t>Sezione spcifica della clinica</w:t>
+            </w:r>
           </w:p>
         </w:tc>
         <w:tc>
@@ -2863,9 +2448,6 @@
           <w:p>
             <w:pPr>
               <w:cnfStyle w:val="000000000000" w:firstRow="0" w:lastRow="0" w:firstColumn="0" w:lastColumn="0" w:oddVBand="0" w:evenVBand="0" w:oddHBand="0" w:evenHBand="0" w:firstRowFirstColumn="0" w:firstRowLastColumn="0" w:lastRowFirstColumn="0" w:lastRowLastColumn="0"/>
-              <w:rPr>
-                <w:lang w:val="it-IT"/>
-              </w:rPr>
             </w:pPr>
           </w:p>
         </w:tc>
@@ -2875,11 +2457,12 @@
           </w:tcPr>
           <w:p>
             <w:pPr>
-              <w:cnfStyle w:val="000000000000" w:firstRow="0" w:lastRow="0" w:firstColumn="0" w:lastColumn="0" w:oddVBand="0" w:evenVBand="0" w:oddHBand="0" w:evenHBand="0" w:firstRowFirstColumn="0" w:firstRowLastColumn="0" w:lastRowFirstColumn="0" w:lastRowLastColumn="0"/>
-              <w:rPr>
-                <w:lang w:val="it-IT"/>
-              </w:rPr>
-            </w:pPr>
+              <w:jc w:val="center"/>
+              <w:cnfStyle w:val="000000000000" w:firstRow="0" w:lastRow="0" w:firstColumn="0" w:lastColumn="0" w:oddVBand="0" w:evenVBand="0" w:oddHBand="0" w:evenHBand="0" w:firstRowFirstColumn="0" w:firstRowLastColumn="0" w:lastRowFirstColumn="0" w:lastRowLastColumn="0"/>
+            </w:pPr>
+            <w:r>
+              <w:t>Medic,  Clinic, Secialiaztion, Employment</w:t>
+            </w:r>
           </w:p>
         </w:tc>
       </w:tr>
@@ -2894,26 +2477,14 @@
               <w:rPr>
                 <w:b w:val="0"/>
                 <w:bCs w:val="0"/>
-                <w:lang w:val="it-IT"/>
-              </w:rPr>
-            </w:pPr>
-            <w:r>
-              <w:rPr>
-                <w:lang w:val="it-IT"/>
-              </w:rPr>
+              </w:rPr>
+            </w:pPr>
+            <w:r>
               <w:t>Specializzazione</w:t>
             </w:r>
           </w:p>
           <w:p>
-            <w:pPr>
-              <w:rPr>
-                <w:lang w:val="it-IT"/>
-              </w:rPr>
-            </w:pPr>
-            <w:r>
-              <w:rPr>
-                <w:lang w:val="it-IT"/>
-              </w:rPr>
+            <w:r>
               <w:t>(</w:t>
             </w:r>
             <w:r>
@@ -2923,9 +2494,6 @@
               <w:t>Specialization</w:t>
             </w:r>
             <w:r>
-              <w:rPr>
-                <w:lang w:val="it-IT"/>
-              </w:rPr>
               <w:t>)</w:t>
             </w:r>
           </w:p>
@@ -2936,11 +2504,12 @@
           </w:tcPr>
           <w:p>
             <w:pPr>
-              <w:cnfStyle w:val="000000000000" w:firstRow="0" w:lastRow="0" w:firstColumn="0" w:lastColumn="0" w:oddVBand="0" w:evenVBand="0" w:oddHBand="0" w:evenHBand="0" w:firstRowFirstColumn="0" w:firstRowLastColumn="0" w:lastRowFirstColumn="0" w:lastRowLastColumn="0"/>
-              <w:rPr>
-                <w:lang w:val="it-IT"/>
-              </w:rPr>
-            </w:pPr>
+              <w:jc w:val="center"/>
+              <w:cnfStyle w:val="000000000000" w:firstRow="0" w:lastRow="0" w:firstColumn="0" w:lastColumn="0" w:oddVBand="0" w:evenVBand="0" w:oddHBand="0" w:evenHBand="0" w:firstRowFirstColumn="0" w:firstRowLastColumn="0" w:lastRowFirstColumn="0" w:lastRowLastColumn="0"/>
+            </w:pPr>
+            <w:r>
+              <w:t>Caratteristica che distingue medici e reparti</w:t>
+            </w:r>
           </w:p>
         </w:tc>
         <w:tc>
@@ -2950,9 +2519,6 @@
           <w:p>
             <w:pPr>
               <w:cnfStyle w:val="000000000000" w:firstRow="0" w:lastRow="0" w:firstColumn="0" w:lastColumn="0" w:oddVBand="0" w:evenVBand="0" w:oddHBand="0" w:evenHBand="0" w:firstRowFirstColumn="0" w:firstRowLastColumn="0" w:lastRowFirstColumn="0" w:lastRowLastColumn="0"/>
-              <w:rPr>
-                <w:lang w:val="it-IT"/>
-              </w:rPr>
             </w:pPr>
           </w:p>
         </w:tc>
@@ -2962,11 +2528,12 @@
           </w:tcPr>
           <w:p>
             <w:pPr>
-              <w:cnfStyle w:val="000000000000" w:firstRow="0" w:lastRow="0" w:firstColumn="0" w:lastColumn="0" w:oddVBand="0" w:evenVBand="0" w:oddHBand="0" w:evenHBand="0" w:firstRowFirstColumn="0" w:firstRowLastColumn="0" w:lastRowFirstColumn="0" w:lastRowLastColumn="0"/>
-              <w:rPr>
-                <w:lang w:val="it-IT"/>
-              </w:rPr>
-            </w:pPr>
+              <w:jc w:val="center"/>
+              <w:cnfStyle w:val="000000000000" w:firstRow="0" w:lastRow="0" w:firstColumn="0" w:lastColumn="0" w:oddVBand="0" w:evenVBand="0" w:oddHBand="0" w:evenHBand="0" w:firstRowFirstColumn="0" w:firstRowLastColumn="0" w:lastRowFirstColumn="0" w:lastRowLastColumn="0"/>
+            </w:pPr>
+            <w:r>
+              <w:t>Medic, Department</w:t>
+            </w:r>
           </w:p>
         </w:tc>
       </w:tr>
@@ -2981,26 +2548,14 @@
               <w:rPr>
                 <w:b w:val="0"/>
                 <w:bCs w:val="0"/>
-                <w:lang w:val="it-IT"/>
-              </w:rPr>
-            </w:pPr>
-            <w:r>
-              <w:rPr>
-                <w:lang w:val="it-IT"/>
-              </w:rPr>
+              </w:rPr>
+            </w:pPr>
+            <w:r>
               <w:t>Paziente</w:t>
             </w:r>
           </w:p>
           <w:p>
-            <w:pPr>
-              <w:rPr>
-                <w:lang w:val="it-IT"/>
-              </w:rPr>
-            </w:pPr>
-            <w:r>
-              <w:rPr>
-                <w:lang w:val="it-IT"/>
-              </w:rPr>
+            <w:r>
               <w:t>(</w:t>
             </w:r>
             <w:r>
@@ -3010,9 +2565,6 @@
               <w:t>Patient</w:t>
             </w:r>
             <w:r>
-              <w:rPr>
-                <w:lang w:val="it-IT"/>
-              </w:rPr>
               <w:t>)</w:t>
             </w:r>
           </w:p>
@@ -3023,11 +2575,12 @@
           </w:tcPr>
           <w:p>
             <w:pPr>
-              <w:cnfStyle w:val="000000000000" w:firstRow="0" w:lastRow="0" w:firstColumn="0" w:lastColumn="0" w:oddVBand="0" w:evenVBand="0" w:oddHBand="0" w:evenHBand="0" w:firstRowFirstColumn="0" w:firstRowLastColumn="0" w:lastRowFirstColumn="0" w:lastRowLastColumn="0"/>
-              <w:rPr>
-                <w:lang w:val="it-IT"/>
-              </w:rPr>
-            </w:pPr>
+              <w:jc w:val="center"/>
+              <w:cnfStyle w:val="000000000000" w:firstRow="0" w:lastRow="0" w:firstColumn="0" w:lastColumn="0" w:oddVBand="0" w:evenVBand="0" w:oddHBand="0" w:evenHBand="0" w:firstRowFirstColumn="0" w:firstRowLastColumn="0" w:lastRowFirstColumn="0" w:lastRowLastColumn="0"/>
+            </w:pPr>
+            <w:r>
+              <w:t>Utente del sito</w:t>
+            </w:r>
           </w:p>
         </w:tc>
         <w:tc>
@@ -3037,9 +2590,6 @@
           <w:p>
             <w:pPr>
               <w:cnfStyle w:val="000000000000" w:firstRow="0" w:lastRow="0" w:firstColumn="0" w:lastColumn="0" w:oddVBand="0" w:evenVBand="0" w:oddHBand="0" w:evenHBand="0" w:firstRowFirstColumn="0" w:firstRowLastColumn="0" w:lastRowFirstColumn="0" w:lastRowLastColumn="0"/>
-              <w:rPr>
-                <w:lang w:val="it-IT"/>
-              </w:rPr>
             </w:pPr>
           </w:p>
         </w:tc>
@@ -3049,11 +2599,12 @@
           </w:tcPr>
           <w:p>
             <w:pPr>
-              <w:cnfStyle w:val="000000000000" w:firstRow="0" w:lastRow="0" w:firstColumn="0" w:lastColumn="0" w:oddVBand="0" w:evenVBand="0" w:oddHBand="0" w:evenHBand="0" w:firstRowFirstColumn="0" w:firstRowLastColumn="0" w:lastRowFirstColumn="0" w:lastRowLastColumn="0"/>
-              <w:rPr>
-                <w:lang w:val="it-IT"/>
-              </w:rPr>
-            </w:pPr>
+              <w:jc w:val="center"/>
+              <w:cnfStyle w:val="000000000000" w:firstRow="0" w:lastRow="0" w:firstColumn="0" w:lastColumn="0" w:oddVBand="0" w:evenVBand="0" w:oddHBand="0" w:evenHBand="0" w:firstRowFirstColumn="0" w:firstRowLastColumn="0" w:lastRowFirstColumn="0" w:lastRowLastColumn="0"/>
+            </w:pPr>
+            <w:r>
+              <w:t>Account, Appointment, Result</w:t>
+            </w:r>
           </w:p>
         </w:tc>
       </w:tr>
@@ -3068,26 +2619,14 @@
               <w:rPr>
                 <w:b w:val="0"/>
                 <w:bCs w:val="0"/>
-                <w:lang w:val="it-IT"/>
-              </w:rPr>
-            </w:pPr>
-            <w:r>
-              <w:rPr>
-                <w:lang w:val="it-IT"/>
-              </w:rPr>
+              </w:rPr>
+            </w:pPr>
+            <w:r>
               <w:t>Account</w:t>
             </w:r>
           </w:p>
           <w:p>
-            <w:pPr>
-              <w:rPr>
-                <w:lang w:val="it-IT"/>
-              </w:rPr>
-            </w:pPr>
-            <w:r>
-              <w:rPr>
-                <w:lang w:val="it-IT"/>
-              </w:rPr>
+            <w:r>
               <w:t>(</w:t>
             </w:r>
             <w:r>
@@ -3097,9 +2636,6 @@
               <w:t>Account</w:t>
             </w:r>
             <w:r>
-              <w:rPr>
-                <w:lang w:val="it-IT"/>
-              </w:rPr>
               <w:t>)</w:t>
             </w:r>
           </w:p>
@@ -3110,11 +2646,12 @@
           </w:tcPr>
           <w:p>
             <w:pPr>
-              <w:cnfStyle w:val="000000000000" w:firstRow="0" w:lastRow="0" w:firstColumn="0" w:lastColumn="0" w:oddVBand="0" w:evenVBand="0" w:oddHBand="0" w:evenHBand="0" w:firstRowFirstColumn="0" w:firstRowLastColumn="0" w:lastRowFirstColumn="0" w:lastRowLastColumn="0"/>
-              <w:rPr>
-                <w:lang w:val="it-IT"/>
-              </w:rPr>
-            </w:pPr>
+              <w:jc w:val="center"/>
+              <w:cnfStyle w:val="000000000000" w:firstRow="0" w:lastRow="0" w:firstColumn="0" w:lastColumn="0" w:oddVBand="0" w:evenVBand="0" w:oddHBand="0" w:evenHBand="0" w:firstRowFirstColumn="0" w:firstRowLastColumn="0" w:lastRowFirstColumn="0" w:lastRowLastColumn="0"/>
+            </w:pPr>
+            <w:r>
+              <w:t>Strumento per accedere al sito</w:t>
+            </w:r>
           </w:p>
         </w:tc>
         <w:tc>
@@ -3124,9 +2661,6 @@
           <w:p>
             <w:pPr>
               <w:cnfStyle w:val="000000000000" w:firstRow="0" w:lastRow="0" w:firstColumn="0" w:lastColumn="0" w:oddVBand="0" w:evenVBand="0" w:oddHBand="0" w:evenHBand="0" w:firstRowFirstColumn="0" w:firstRowLastColumn="0" w:lastRowFirstColumn="0" w:lastRowLastColumn="0"/>
-              <w:rPr>
-                <w:lang w:val="it-IT"/>
-              </w:rPr>
             </w:pPr>
           </w:p>
         </w:tc>
@@ -3136,11 +2670,12 @@
           </w:tcPr>
           <w:p>
             <w:pPr>
-              <w:cnfStyle w:val="000000000000" w:firstRow="0" w:lastRow="0" w:firstColumn="0" w:lastColumn="0" w:oddVBand="0" w:evenVBand="0" w:oddHBand="0" w:evenHBand="0" w:firstRowFirstColumn="0" w:firstRowLastColumn="0" w:lastRowFirstColumn="0" w:lastRowLastColumn="0"/>
-              <w:rPr>
-                <w:lang w:val="it-IT"/>
-              </w:rPr>
-            </w:pPr>
+              <w:jc w:val="center"/>
+              <w:cnfStyle w:val="000000000000" w:firstRow="0" w:lastRow="0" w:firstColumn="0" w:lastColumn="0" w:oddVBand="0" w:evenVBand="0" w:oddHBand="0" w:evenHBand="0" w:firstRowFirstColumn="0" w:firstRowLastColumn="0" w:lastRowFirstColumn="0" w:lastRowLastColumn="0"/>
+            </w:pPr>
+            <w:r>
+              <w:t>Patient, Employer</w:t>
+            </w:r>
           </w:p>
         </w:tc>
       </w:tr>
@@ -3155,39 +2690,20 @@
               <w:rPr>
                 <w:b w:val="0"/>
                 <w:bCs w:val="0"/>
-                <w:lang w:val="it-IT"/>
-              </w:rPr>
-            </w:pPr>
-            <w:r>
-              <w:rPr>
-                <w:lang w:val="it-IT"/>
-              </w:rPr>
-              <w:lastRenderedPageBreak/>
+              </w:rPr>
+            </w:pPr>
+            <w:r>
               <w:t>Orario di lavoro</w:t>
             </w:r>
           </w:p>
           <w:p>
-            <w:pPr>
-              <w:rPr>
-                <w:lang w:val="it-IT"/>
-              </w:rPr>
-            </w:pPr>
-            <w:r>
-              <w:rPr>
-                <w:lang w:val="it-IT"/>
-              </w:rPr>
+            <w:r>
               <w:t>(</w:t>
             </w:r>
             <w:r>
-              <w:rPr>
-                <w:lang w:val="en-US"/>
-              </w:rPr>
               <w:t>Work Schedule</w:t>
             </w:r>
             <w:r>
-              <w:rPr>
-                <w:lang w:val="it-IT"/>
-              </w:rPr>
               <w:t>)</w:t>
             </w:r>
           </w:p>
@@ -3198,11 +2714,12 @@
           </w:tcPr>
           <w:p>
             <w:pPr>
-              <w:cnfStyle w:val="000000000000" w:firstRow="0" w:lastRow="0" w:firstColumn="0" w:lastColumn="0" w:oddVBand="0" w:evenVBand="0" w:oddHBand="0" w:evenHBand="0" w:firstRowFirstColumn="0" w:firstRowLastColumn="0" w:lastRowFirstColumn="0" w:lastRowLastColumn="0"/>
-              <w:rPr>
-                <w:lang w:val="it-IT"/>
-              </w:rPr>
-            </w:pPr>
+              <w:jc w:val="center"/>
+              <w:cnfStyle w:val="000000000000" w:firstRow="0" w:lastRow="0" w:firstColumn="0" w:lastColumn="0" w:oddVBand="0" w:evenVBand="0" w:oddHBand="0" w:evenHBand="0" w:firstRowFirstColumn="0" w:firstRowLastColumn="0" w:lastRowFirstColumn="0" w:lastRowLastColumn="0"/>
+            </w:pPr>
+            <w:r>
+              <w:t>Periodo di attività di dipendenti e clinica</w:t>
+            </w:r>
           </w:p>
         </w:tc>
         <w:tc>
@@ -3212,9 +2729,6 @@
           <w:p>
             <w:pPr>
               <w:cnfStyle w:val="000000000000" w:firstRow="0" w:lastRow="0" w:firstColumn="0" w:lastColumn="0" w:oddVBand="0" w:evenVBand="0" w:oddHBand="0" w:evenHBand="0" w:firstRowFirstColumn="0" w:firstRowLastColumn="0" w:lastRowFirstColumn="0" w:lastRowLastColumn="0"/>
-              <w:rPr>
-                <w:lang w:val="it-IT"/>
-              </w:rPr>
             </w:pPr>
           </w:p>
         </w:tc>
@@ -3224,11 +2738,12 @@
           </w:tcPr>
           <w:p>
             <w:pPr>
-              <w:cnfStyle w:val="000000000000" w:firstRow="0" w:lastRow="0" w:firstColumn="0" w:lastColumn="0" w:oddVBand="0" w:evenVBand="0" w:oddHBand="0" w:evenHBand="0" w:firstRowFirstColumn="0" w:firstRowLastColumn="0" w:lastRowFirstColumn="0" w:lastRowLastColumn="0"/>
-              <w:rPr>
-                <w:lang w:val="it-IT"/>
-              </w:rPr>
-            </w:pPr>
+              <w:jc w:val="center"/>
+              <w:cnfStyle w:val="000000000000" w:firstRow="0" w:lastRow="0" w:firstColumn="0" w:lastColumn="0" w:oddVBand="0" w:evenVBand="0" w:oddHBand="0" w:evenHBand="0" w:firstRowFirstColumn="0" w:firstRowLastColumn="0" w:lastRowFirstColumn="0" w:lastRowLastColumn="0"/>
+            </w:pPr>
+            <w:r>
+              <w:t>Clinic, Employment</w:t>
+            </w:r>
           </w:p>
         </w:tc>
       </w:tr>
@@ -3243,26 +2758,14 @@
               <w:rPr>
                 <w:b w:val="0"/>
                 <w:bCs w:val="0"/>
-                <w:lang w:val="it-IT"/>
-              </w:rPr>
-            </w:pPr>
-            <w:r>
-              <w:rPr>
-                <w:lang w:val="it-IT"/>
-              </w:rPr>
+              </w:rPr>
+            </w:pPr>
+            <w:r>
               <w:t>Prenotazione della visita</w:t>
             </w:r>
           </w:p>
           <w:p>
-            <w:pPr>
-              <w:rPr>
-                <w:lang w:val="it-IT"/>
-              </w:rPr>
-            </w:pPr>
-            <w:r>
-              <w:rPr>
-                <w:lang w:val="it-IT"/>
-              </w:rPr>
+            <w:r>
               <w:t>(</w:t>
             </w:r>
             <w:r>
@@ -3272,9 +2775,6 @@
               <w:t>Appointment booking</w:t>
             </w:r>
             <w:r>
-              <w:rPr>
-                <w:lang w:val="it-IT"/>
-              </w:rPr>
               <w:t>)</w:t>
             </w:r>
           </w:p>
@@ -3285,11 +2785,12 @@
           </w:tcPr>
           <w:p>
             <w:pPr>
-              <w:cnfStyle w:val="000000000000" w:firstRow="0" w:lastRow="0" w:firstColumn="0" w:lastColumn="0" w:oddVBand="0" w:evenVBand="0" w:oddHBand="0" w:evenHBand="0" w:firstRowFirstColumn="0" w:firstRowLastColumn="0" w:lastRowFirstColumn="0" w:lastRowLastColumn="0"/>
-              <w:rPr>
-                <w:lang w:val="it-IT"/>
-              </w:rPr>
-            </w:pPr>
+              <w:jc w:val="center"/>
+              <w:cnfStyle w:val="000000000000" w:firstRow="0" w:lastRow="0" w:firstColumn="0" w:lastColumn="0" w:oddVBand="0" w:evenVBand="0" w:oddHBand="0" w:evenHBand="0" w:firstRowFirstColumn="0" w:firstRowLastColumn="0" w:lastRowFirstColumn="0" w:lastRowLastColumn="0"/>
+            </w:pPr>
+            <w:r>
+              <w:t>Meccanismo per far visitare i pazienti ai medici</w:t>
+            </w:r>
           </w:p>
         </w:tc>
         <w:tc>
@@ -3299,9 +2800,6 @@
           <w:p>
             <w:pPr>
               <w:cnfStyle w:val="000000000000" w:firstRow="0" w:lastRow="0" w:firstColumn="0" w:lastColumn="0" w:oddVBand="0" w:evenVBand="0" w:oddHBand="0" w:evenHBand="0" w:firstRowFirstColumn="0" w:firstRowLastColumn="0" w:lastRowFirstColumn="0" w:lastRowLastColumn="0"/>
-              <w:rPr>
-                <w:lang w:val="it-IT"/>
-              </w:rPr>
             </w:pPr>
           </w:p>
         </w:tc>
@@ -3311,11 +2809,12 @@
           </w:tcPr>
           <w:p>
             <w:pPr>
-              <w:cnfStyle w:val="000000000000" w:firstRow="0" w:lastRow="0" w:firstColumn="0" w:lastColumn="0" w:oddVBand="0" w:evenVBand="0" w:oddHBand="0" w:evenHBand="0" w:firstRowFirstColumn="0" w:firstRowLastColumn="0" w:lastRowFirstColumn="0" w:lastRowLastColumn="0"/>
-              <w:rPr>
-                <w:lang w:val="it-IT"/>
-              </w:rPr>
-            </w:pPr>
+              <w:jc w:val="center"/>
+              <w:cnfStyle w:val="000000000000" w:firstRow="0" w:lastRow="0" w:firstColumn="0" w:lastColumn="0" w:oddVBand="0" w:evenVBand="0" w:oddHBand="0" w:evenHBand="0" w:firstRowFirstColumn="0" w:firstRowLastColumn="0" w:lastRowFirstColumn="0" w:lastRowLastColumn="0"/>
+            </w:pPr>
+            <w:r>
+              <w:t>Clinic, Medic, Patient</w:t>
+            </w:r>
           </w:p>
         </w:tc>
       </w:tr>
@@ -3330,26 +2829,14 @@
               <w:rPr>
                 <w:b w:val="0"/>
                 <w:bCs w:val="0"/>
-                <w:lang w:val="it-IT"/>
-              </w:rPr>
-            </w:pPr>
-            <w:r>
-              <w:rPr>
-                <w:lang w:val="it-IT"/>
-              </w:rPr>
+              </w:rPr>
+            </w:pPr>
+            <w:r>
               <w:t>Esito</w:t>
             </w:r>
           </w:p>
           <w:p>
-            <w:pPr>
-              <w:rPr>
-                <w:lang w:val="it-IT"/>
-              </w:rPr>
-            </w:pPr>
-            <w:r>
-              <w:rPr>
-                <w:lang w:val="it-IT"/>
-              </w:rPr>
+            <w:r>
               <w:t>(</w:t>
             </w:r>
             <w:r>
@@ -3359,9 +2846,6 @@
               <w:t>Result</w:t>
             </w:r>
             <w:r>
-              <w:rPr>
-                <w:lang w:val="it-IT"/>
-              </w:rPr>
               <w:t>)</w:t>
             </w:r>
           </w:p>
@@ -3372,11 +2856,12 @@
           </w:tcPr>
           <w:p>
             <w:pPr>
-              <w:cnfStyle w:val="000000000000" w:firstRow="0" w:lastRow="0" w:firstColumn="0" w:lastColumn="0" w:oddVBand="0" w:evenVBand="0" w:oddHBand="0" w:evenHBand="0" w:firstRowFirstColumn="0" w:firstRowLastColumn="0" w:lastRowFirstColumn="0" w:lastRowLastColumn="0"/>
-              <w:rPr>
-                <w:lang w:val="it-IT"/>
-              </w:rPr>
-            </w:pPr>
+              <w:jc w:val="center"/>
+              <w:cnfStyle w:val="000000000000" w:firstRow="0" w:lastRow="0" w:firstColumn="0" w:lastColumn="0" w:oddVBand="0" w:evenVBand="0" w:oddHBand="0" w:evenHBand="0" w:firstRowFirstColumn="0" w:firstRowLastColumn="0" w:lastRowFirstColumn="0" w:lastRowLastColumn="0"/>
+            </w:pPr>
+            <w:r>
+              <w:t>Risultato di una visita</w:t>
+            </w:r>
           </w:p>
         </w:tc>
         <w:tc>
@@ -3386,9 +2871,6 @@
           <w:p>
             <w:pPr>
               <w:cnfStyle w:val="000000000000" w:firstRow="0" w:lastRow="0" w:firstColumn="0" w:lastColumn="0" w:oddVBand="0" w:evenVBand="0" w:oddHBand="0" w:evenHBand="0" w:firstRowFirstColumn="0" w:firstRowLastColumn="0" w:lastRowFirstColumn="0" w:lastRowLastColumn="0"/>
-              <w:rPr>
-                <w:lang w:val="it-IT"/>
-              </w:rPr>
             </w:pPr>
           </w:p>
         </w:tc>
@@ -3398,34 +2880,23 @@
           </w:tcPr>
           <w:p>
             <w:pPr>
-              <w:cnfStyle w:val="000000000000" w:firstRow="0" w:lastRow="0" w:firstColumn="0" w:lastColumn="0" w:oddVBand="0" w:evenVBand="0" w:oddHBand="0" w:evenHBand="0" w:firstRowFirstColumn="0" w:firstRowLastColumn="0" w:lastRowFirstColumn="0" w:lastRowLastColumn="0"/>
-              <w:rPr>
-                <w:lang w:val="it-IT"/>
-              </w:rPr>
-            </w:pPr>
+              <w:jc w:val="center"/>
+              <w:cnfStyle w:val="000000000000" w:firstRow="0" w:lastRow="0" w:firstColumn="0" w:lastColumn="0" w:oddVBand="0" w:evenVBand="0" w:oddHBand="0" w:evenHBand="0" w:firstRowFirstColumn="0" w:firstRowLastColumn="0" w:lastRowFirstColumn="0" w:lastRowLastColumn="0"/>
+            </w:pPr>
+            <w:r>
+              <w:t>Clinic, Medic, Patient</w:t>
+            </w:r>
           </w:p>
         </w:tc>
       </w:tr>
     </w:tbl>
-    <w:p>
-      <w:pPr>
-        <w:rPr>
-          <w:lang w:val="it-IT"/>
-        </w:rPr>
-      </w:pPr>
-    </w:p>
+    <w:p/>
     <w:p>
       <w:pPr>
         <w:pStyle w:val="Heading2"/>
-        <w:rPr>
-          <w:lang w:val="it-IT"/>
-        </w:rPr>
       </w:pPr>
       <w:bookmarkStart w:id="3" w:name="_Toc139805128"/>
       <w:r>
-        <w:rPr>
-          <w:lang w:val="it-IT"/>
-        </w:rPr>
         <w:t>Costruzione dello schema concettuale</w:t>
       </w:r>
       <w:bookmarkEnd w:id="3"/>
@@ -3433,14 +2904,8 @@
     <w:p>
       <w:pPr>
         <w:ind w:firstLine="709"/>
-        <w:rPr>
-          <w:lang w:val="it-IT"/>
-        </w:rPr>
-      </w:pPr>
-      <w:r>
-        <w:rPr>
-          <w:lang w:val="it-IT"/>
-        </w:rPr>
+      </w:pPr>
+      <w:r>
         <w:tab/>
         <w:t>Alcune osservazioni sulla costruzione dello schema ER:</w:t>
       </w:r>
@@ -3453,20 +2918,11 @@
           <w:numId w:val="1"/>
         </w:numPr>
         <w:ind w:left="0" w:firstLine="709"/>
-        <w:rPr>
-          <w:lang w:val="it-IT"/>
-        </w:rPr>
-      </w:pPr>
-      <w:r>
-        <w:rPr>
-          <w:lang w:val="it-IT"/>
-        </w:rPr>
+      </w:pPr>
+      <w:r>
         <w:t>Per rappresentare l’impiego di lavoratori non basta avere l’associazione tra la clinica e il lavoratore, perché vogliamo rappresentare anche la possibilità del riassunto del lavoratore che era licenziato prima.</w:t>
       </w:r>
       <w:r>
-        <w:rPr>
-          <w:lang w:val="it-IT"/>
-        </w:rPr>
         <w:t xml:space="preserve"> Cioè dobbiamo introdurre un’altra entità </w:t>
       </w:r>
       <w:r>
@@ -3476,9 +2932,6 @@
         <w:t>“</w:t>
       </w:r>
       <w:r>
-        <w:rPr>
-          <w:lang w:val="it-IT"/>
-        </w:rPr>
         <w:t>Impiego (</w:t>
       </w:r>
       <w:r>
@@ -3488,9 +2941,6 @@
         <w:t>Employment</w:t>
       </w:r>
       <w:r>
-        <w:rPr>
-          <w:lang w:val="it-IT"/>
-        </w:rPr>
         <w:t>)</w:t>
       </w:r>
       <w:r>
@@ -3508,14 +2958,8 @@
           <w:numId w:val="1"/>
         </w:numPr>
         <w:ind w:left="0" w:firstLine="709"/>
-        <w:rPr>
-          <w:lang w:val="it-IT"/>
-        </w:rPr>
-      </w:pPr>
-      <w:r>
-        <w:rPr>
-          <w:lang w:val="it-IT"/>
-        </w:rPr>
+      </w:pPr>
+      <w:r>
         <w:t>Dobbiamo introdurre 4 generalizzazioni:</w:t>
       </w:r>
     </w:p>
@@ -3527,20 +2971,12 @@
           <w:numId w:val="1"/>
         </w:numPr>
         <w:ind w:left="709" w:firstLine="567"/>
-        <w:rPr>
-          <w:lang w:val="it-IT"/>
-        </w:rPr>
-      </w:pPr>
-      <w:r>
-        <w:rPr>
-          <w:lang w:val="it-IT"/>
-        </w:rPr>
+      </w:pPr>
+      <w:r>
+        <w:lastRenderedPageBreak/>
         <w:t>Per gli account</w:t>
       </w:r>
       <w:r>
-        <w:rPr>
-          <w:lang w:val="it-IT"/>
-        </w:rPr>
         <w:t xml:space="preserve"> di pazienti e dipendenti (t, e)</w:t>
       </w:r>
     </w:p>
@@ -3552,20 +2988,11 @@
           <w:numId w:val="1"/>
         </w:numPr>
         <w:ind w:left="709" w:firstLine="567"/>
-        <w:rPr>
-          <w:lang w:val="it-IT"/>
-        </w:rPr>
-      </w:pPr>
-      <w:r>
-        <w:rPr>
-          <w:lang w:val="it-IT"/>
-        </w:rPr>
+      </w:pPr>
+      <w:r>
         <w:t>Per i dipendenti</w:t>
       </w:r>
       <w:r>
-        <w:rPr>
-          <w:lang w:val="it-IT"/>
-        </w:rPr>
         <w:t xml:space="preserve"> medici, amministratori e altri (p, e)</w:t>
       </w:r>
     </w:p>
@@ -3577,20 +3004,11 @@
           <w:numId w:val="1"/>
         </w:numPr>
         <w:ind w:left="709" w:firstLine="567"/>
-        <w:rPr>
-          <w:lang w:val="it-IT"/>
-        </w:rPr>
-      </w:pPr>
-      <w:r>
-        <w:rPr>
-          <w:lang w:val="it-IT"/>
-        </w:rPr>
+      </w:pPr>
+      <w:r>
         <w:t>Per l’orario</w:t>
       </w:r>
       <w:r>
-        <w:rPr>
-          <w:lang w:val="it-IT"/>
-        </w:rPr>
         <w:t xml:space="preserve"> di lavoro per il giorno della settimana e una data specifica (t, e)</w:t>
       </w:r>
     </w:p>
@@ -3602,14 +3020,8 @@
           <w:numId w:val="1"/>
         </w:numPr>
         <w:ind w:left="709" w:firstLine="567"/>
-        <w:rPr>
-          <w:lang w:val="it-IT"/>
-        </w:rPr>
-      </w:pPr>
-      <w:r>
-        <w:rPr>
-          <w:lang w:val="it-IT"/>
-        </w:rPr>
+      </w:pPr>
+      <w:r>
         <w:t>Per l’impiego corrente e passato (t, e)</w:t>
       </w:r>
     </w:p>
@@ -3617,38 +3029,22 @@
       <w:pPr>
         <w:pStyle w:val="ListParagraph"/>
         <w:ind w:left="1276"/>
-        <w:rPr>
-          <w:lang w:val="it-IT"/>
-        </w:rPr>
       </w:pPr>
     </w:p>
     <w:p>
       <w:pPr>
         <w:pStyle w:val="Quote"/>
         <w:ind w:left="0"/>
-        <w:rPr>
-          <w:lang w:val="it-IT"/>
-        </w:rPr>
-      </w:pPr>
-      <w:r>
-        <w:rPr>
-          <w:lang w:val="it-IT"/>
-        </w:rPr>
+      </w:pPr>
+      <w:r>
         <w:t>Nella seguente pagina è riportato lo schema ER iniziale</w:t>
       </w:r>
     </w:p>
-    <w:p>
-      <w:pPr>
-        <w:rPr>
-          <w:lang w:val="it-IT"/>
-        </w:rPr>
-      </w:pPr>
-    </w:p>
+    <w:p/>
     <w:p>
       <w:pPr>
         <w:rPr>
           <w:noProof/>
-          <w:lang w:val="it-IT"/>
         </w:rPr>
         <w:sectPr>
           <w:footerReference w:type="default" r:id="rId8"/>
@@ -3668,9 +3064,6 @@
           <w:tab w:val="right" w:pos="13958"/>
         </w:tabs>
         <w:jc w:val="center"/>
-        <w:rPr>
-          <w:lang w:val="it-IT"/>
-        </w:rPr>
         <w:sectPr>
           <w:pgSz w:w="16838" w:h="11906" w:orient="landscape"/>
           <w:pgMar w:top="1440" w:right="1440" w:bottom="1440" w:left="1440" w:header="708" w:footer="708" w:gutter="0"/>
@@ -3682,7 +3075,7 @@
       <w:r>
         <w:rPr>
           <w:noProof/>
-          <w:lang w:val="it-IT"/>
+          <w:lang w:eastAsia="it-IT"/>
         </w:rPr>
         <w:lastRenderedPageBreak/>
         <w:drawing>
@@ -3739,14 +3132,8 @@
       <w:pPr>
         <w:pStyle w:val="Quote"/>
         <w:ind w:left="0" w:firstLine="709"/>
-        <w:rPr>
-          <w:lang w:val="it-IT"/>
-        </w:rPr>
-      </w:pPr>
-      <w:r>
-        <w:rPr>
-          <w:lang w:val="it-IT"/>
-        </w:rPr>
+      </w:pPr>
+      <w:r>
         <w:lastRenderedPageBreak/>
         <w:t>Dizionario dei dati (entità)</w:t>
       </w:r>
@@ -3758,10 +3145,10 @@
         <w:tblLook w:val="04A0" w:firstRow="1" w:lastRow="0" w:firstColumn="1" w:lastColumn="0" w:noHBand="0" w:noVBand="1"/>
       </w:tblPr>
       <w:tblGrid>
-        <w:gridCol w:w="1978"/>
-        <w:gridCol w:w="2359"/>
-        <w:gridCol w:w="2174"/>
-        <w:gridCol w:w="2505"/>
+        <w:gridCol w:w="2659"/>
+        <w:gridCol w:w="2051"/>
+        <w:gridCol w:w="2343"/>
+        <w:gridCol w:w="1963"/>
       </w:tblGrid>
       <w:tr>
         <w:trPr>
@@ -3770,7 +3157,7 @@
         <w:tc>
           <w:tcPr>
             <w:cnfStyle w:val="001000000000" w:firstRow="0" w:lastRow="0" w:firstColumn="1" w:lastColumn="0" w:oddVBand="0" w:evenVBand="0" w:oddHBand="0" w:evenHBand="0" w:firstRowFirstColumn="0" w:firstRowLastColumn="0" w:lastRowFirstColumn="0" w:lastRowLastColumn="0"/>
-            <w:tcW w:w="3487" w:type="dxa"/>
+            <w:tcW w:w="2033" w:type="dxa"/>
           </w:tcPr>
           <w:p>
             <w:pPr>
@@ -3779,21 +3166,15 @@
                 <w:tab w:val="right" w:pos="13958"/>
               </w:tabs>
               <w:jc w:val="left"/>
-              <w:rPr>
-                <w:lang w:val="it-IT"/>
-              </w:rPr>
-            </w:pPr>
-            <w:r>
-              <w:rPr>
-                <w:lang w:val="it-IT"/>
-              </w:rPr>
+            </w:pPr>
+            <w:r>
               <w:t>Entità</w:t>
             </w:r>
           </w:p>
         </w:tc>
         <w:tc>
           <w:tcPr>
-            <w:tcW w:w="3487" w:type="dxa"/>
+            <w:tcW w:w="2306" w:type="dxa"/>
           </w:tcPr>
           <w:p>
             <w:pPr>
@@ -3803,21 +3184,15 @@
               </w:tabs>
               <w:jc w:val="left"/>
               <w:cnfStyle w:val="100000000000" w:firstRow="1" w:lastRow="0" w:firstColumn="0" w:lastColumn="0" w:oddVBand="0" w:evenVBand="0" w:oddHBand="0" w:evenHBand="0" w:firstRowFirstColumn="0" w:firstRowLastColumn="0" w:lastRowFirstColumn="0" w:lastRowLastColumn="0"/>
-              <w:rPr>
-                <w:lang w:val="it-IT"/>
-              </w:rPr>
-            </w:pPr>
-            <w:r>
-              <w:rPr>
-                <w:lang w:val="it-IT"/>
-              </w:rPr>
+            </w:pPr>
+            <w:r>
               <w:t>Descrizione</w:t>
             </w:r>
           </w:p>
         </w:tc>
         <w:tc>
           <w:tcPr>
-            <w:tcW w:w="3487" w:type="dxa"/>
+            <w:tcW w:w="2219" w:type="dxa"/>
           </w:tcPr>
           <w:p>
             <w:pPr>
@@ -3827,21 +3202,15 @@
               </w:tabs>
               <w:jc w:val="left"/>
               <w:cnfStyle w:val="100000000000" w:firstRow="1" w:lastRow="0" w:firstColumn="0" w:lastColumn="0" w:oddVBand="0" w:evenVBand="0" w:oddHBand="0" w:evenHBand="0" w:firstRowFirstColumn="0" w:firstRowLastColumn="0" w:lastRowFirstColumn="0" w:lastRowLastColumn="0"/>
-              <w:rPr>
-                <w:lang w:val="it-IT"/>
-              </w:rPr>
-            </w:pPr>
-            <w:r>
-              <w:rPr>
-                <w:lang w:val="it-IT"/>
-              </w:rPr>
+            </w:pPr>
+            <w:r>
               <w:t>Attributi</w:t>
             </w:r>
           </w:p>
         </w:tc>
         <w:tc>
           <w:tcPr>
-            <w:tcW w:w="3487" w:type="dxa"/>
+            <w:tcW w:w="2458" w:type="dxa"/>
           </w:tcPr>
           <w:p>
             <w:pPr>
@@ -3851,14 +3220,8 @@
               </w:tabs>
               <w:jc w:val="left"/>
               <w:cnfStyle w:val="100000000000" w:firstRow="1" w:lastRow="0" w:firstColumn="0" w:lastColumn="0" w:oddVBand="0" w:evenVBand="0" w:oddHBand="0" w:evenHBand="0" w:firstRowFirstColumn="0" w:firstRowLastColumn="0" w:lastRowFirstColumn="0" w:lastRowLastColumn="0"/>
-              <w:rPr>
-                <w:lang w:val="it-IT"/>
-              </w:rPr>
-            </w:pPr>
-            <w:r>
-              <w:rPr>
-                <w:lang w:val="it-IT"/>
-              </w:rPr>
+            </w:pPr>
+            <w:r>
               <w:t>Identificatore</w:t>
             </w:r>
           </w:p>
@@ -3868,73 +3231,1604 @@
         <w:tc>
           <w:tcPr>
             <w:cnfStyle w:val="001000000000" w:firstRow="0" w:lastRow="0" w:firstColumn="1" w:lastColumn="0" w:oddVBand="0" w:evenVBand="0" w:oddHBand="0" w:evenHBand="0" w:firstRowFirstColumn="0" w:firstRowLastColumn="0" w:lastRowFirstColumn="0" w:lastRowLastColumn="0"/>
-            <w:tcW w:w="3487" w:type="dxa"/>
-          </w:tcPr>
-          <w:p>
-            <w:pPr>
-              <w:tabs>
-                <w:tab w:val="center" w:pos="6979"/>
-                <w:tab w:val="right" w:pos="13958"/>
-              </w:tabs>
-              <w:jc w:val="left"/>
-              <w:rPr>
-                <w:lang w:val="it-IT"/>
-              </w:rPr>
-            </w:pPr>
-          </w:p>
-        </w:tc>
-        <w:tc>
-          <w:tcPr>
-            <w:tcW w:w="3487" w:type="dxa"/>
-          </w:tcPr>
-          <w:p>
-            <w:pPr>
-              <w:tabs>
-                <w:tab w:val="center" w:pos="6979"/>
-                <w:tab w:val="right" w:pos="13958"/>
-              </w:tabs>
-              <w:jc w:val="left"/>
-              <w:cnfStyle w:val="000000000000" w:firstRow="0" w:lastRow="0" w:firstColumn="0" w:lastColumn="0" w:oddVBand="0" w:evenVBand="0" w:oddHBand="0" w:evenHBand="0" w:firstRowFirstColumn="0" w:firstRowLastColumn="0" w:lastRowFirstColumn="0" w:lastRowLastColumn="0"/>
-              <w:rPr>
-                <w:lang w:val="it-IT"/>
-              </w:rPr>
-            </w:pPr>
-          </w:p>
-        </w:tc>
-        <w:tc>
-          <w:tcPr>
-            <w:tcW w:w="3487" w:type="dxa"/>
-          </w:tcPr>
-          <w:p>
-            <w:pPr>
-              <w:tabs>
-                <w:tab w:val="center" w:pos="6979"/>
-                <w:tab w:val="right" w:pos="13958"/>
-              </w:tabs>
-              <w:jc w:val="left"/>
-              <w:cnfStyle w:val="000000000000" w:firstRow="0" w:lastRow="0" w:firstColumn="0" w:lastColumn="0" w:oddVBand="0" w:evenVBand="0" w:oddHBand="0" w:evenHBand="0" w:firstRowFirstColumn="0" w:firstRowLastColumn="0" w:lastRowFirstColumn="0" w:lastRowLastColumn="0"/>
-              <w:rPr>
-                <w:lang w:val="it-IT"/>
-              </w:rPr>
-            </w:pPr>
-          </w:p>
-        </w:tc>
-        <w:tc>
-          <w:tcPr>
-            <w:tcW w:w="3487" w:type="dxa"/>
-          </w:tcPr>
-          <w:p>
-            <w:pPr>
-              <w:tabs>
-                <w:tab w:val="center" w:pos="6979"/>
-                <w:tab w:val="right" w:pos="13958"/>
-              </w:tabs>
-              <w:jc w:val="left"/>
-              <w:cnfStyle w:val="000000000000" w:firstRow="0" w:lastRow="0" w:firstColumn="0" w:lastColumn="0" w:oddVBand="0" w:evenVBand="0" w:oddHBand="0" w:evenHBand="0" w:firstRowFirstColumn="0" w:firstRowLastColumn="0" w:lastRowFirstColumn="0" w:lastRowLastColumn="0"/>
-              <w:rPr>
-                <w:lang w:val="it-IT"/>
-              </w:rPr>
-            </w:pPr>
+            <w:tcW w:w="2033" w:type="dxa"/>
+          </w:tcPr>
+          <w:p>
+            <w:pPr>
+              <w:tabs>
+                <w:tab w:val="center" w:pos="6979"/>
+                <w:tab w:val="right" w:pos="13958"/>
+              </w:tabs>
+              <w:jc w:val="center"/>
+              <w:rPr>
+                <w:b w:val="0"/>
+              </w:rPr>
+            </w:pPr>
+            <w:r>
+              <w:rPr>
+                <w:b w:val="0"/>
+              </w:rPr>
+              <w:t>Account</w:t>
+            </w:r>
+          </w:p>
+        </w:tc>
+        <w:tc>
+          <w:tcPr>
+            <w:tcW w:w="2306" w:type="dxa"/>
+          </w:tcPr>
+          <w:p>
+            <w:pPr>
+              <w:tabs>
+                <w:tab w:val="center" w:pos="6979"/>
+                <w:tab w:val="right" w:pos="13958"/>
+              </w:tabs>
+              <w:jc w:val="center"/>
+              <w:cnfStyle w:val="000000000000" w:firstRow="0" w:lastRow="0" w:firstColumn="0" w:lastColumn="0" w:oddVBand="0" w:evenVBand="0" w:oddHBand="0" w:evenHBand="0" w:firstRowFirstColumn="0" w:firstRowLastColumn="0" w:lastRowFirstColumn="0" w:lastRowLastColumn="0"/>
+            </w:pPr>
+            <w:r>
+              <w:t>Account del sito</w:t>
+            </w:r>
+          </w:p>
+        </w:tc>
+        <w:tc>
+          <w:tcPr>
+            <w:tcW w:w="2219" w:type="dxa"/>
+          </w:tcPr>
+          <w:p>
+            <w:pPr>
+              <w:tabs>
+                <w:tab w:val="center" w:pos="6979"/>
+                <w:tab w:val="right" w:pos="13958"/>
+              </w:tabs>
+              <w:jc w:val="center"/>
+              <w:cnfStyle w:val="000000000000" w:firstRow="0" w:lastRow="0" w:firstColumn="0" w:lastColumn="0" w:oddVBand="0" w:evenVBand="0" w:oddHBand="0" w:evenHBand="0" w:firstRowFirstColumn="0" w:firstRowLastColumn="0" w:lastRowFirstColumn="0" w:lastRowLastColumn="0"/>
+            </w:pPr>
+            <w:r>
+              <w:t>ID, Login, Password, Type</w:t>
+            </w:r>
+          </w:p>
+        </w:tc>
+        <w:tc>
+          <w:tcPr>
+            <w:tcW w:w="2458" w:type="dxa"/>
+          </w:tcPr>
+          <w:p>
+            <w:pPr>
+              <w:tabs>
+                <w:tab w:val="center" w:pos="6979"/>
+                <w:tab w:val="right" w:pos="13958"/>
+              </w:tabs>
+              <w:jc w:val="center"/>
+              <w:cnfStyle w:val="000000000000" w:firstRow="0" w:lastRow="0" w:firstColumn="0" w:lastColumn="0" w:oddVBand="0" w:evenVBand="0" w:oddHBand="0" w:evenHBand="0" w:firstRowFirstColumn="0" w:firstRowLastColumn="0" w:lastRowFirstColumn="0" w:lastRowLastColumn="0"/>
+            </w:pPr>
+            <w:r>
+              <w:t>ID</w:t>
+            </w:r>
+          </w:p>
+        </w:tc>
+      </w:tr>
+      <w:tr>
+        <w:tc>
+          <w:tcPr>
+            <w:cnfStyle w:val="001000000000" w:firstRow="0" w:lastRow="0" w:firstColumn="1" w:lastColumn="0" w:oddVBand="0" w:evenVBand="0" w:oddHBand="0" w:evenHBand="0" w:firstRowFirstColumn="0" w:firstRowLastColumn="0" w:lastRowFirstColumn="0" w:lastRowLastColumn="0"/>
+            <w:tcW w:w="2033" w:type="dxa"/>
+          </w:tcPr>
+          <w:p>
+            <w:pPr>
+              <w:tabs>
+                <w:tab w:val="center" w:pos="6979"/>
+                <w:tab w:val="right" w:pos="13958"/>
+              </w:tabs>
+              <w:jc w:val="center"/>
+              <w:rPr>
+                <w:b w:val="0"/>
+              </w:rPr>
+            </w:pPr>
+            <w:r>
+              <w:rPr>
+                <w:b w:val="0"/>
+              </w:rPr>
+              <w:t>Patient</w:t>
+            </w:r>
+          </w:p>
+        </w:tc>
+        <w:tc>
+          <w:tcPr>
+            <w:tcW w:w="2306" w:type="dxa"/>
+          </w:tcPr>
+          <w:p>
+            <w:pPr>
+              <w:tabs>
+                <w:tab w:val="center" w:pos="6979"/>
+                <w:tab w:val="right" w:pos="13958"/>
+              </w:tabs>
+              <w:jc w:val="center"/>
+              <w:cnfStyle w:val="000000000000" w:firstRow="0" w:lastRow="0" w:firstColumn="0" w:lastColumn="0" w:oddVBand="0" w:evenVBand="0" w:oddHBand="0" w:evenHBand="0" w:firstRowFirstColumn="0" w:firstRowLastColumn="0" w:lastRowFirstColumn="0" w:lastRowLastColumn="0"/>
+            </w:pPr>
+            <w:r>
+              <w:t>Paziente</w:t>
+            </w:r>
+          </w:p>
+        </w:tc>
+        <w:tc>
+          <w:tcPr>
+            <w:tcW w:w="2219" w:type="dxa"/>
+          </w:tcPr>
+          <w:p>
+            <w:pPr>
+              <w:tabs>
+                <w:tab w:val="center" w:pos="6979"/>
+                <w:tab w:val="right" w:pos="13958"/>
+              </w:tabs>
+              <w:jc w:val="center"/>
+              <w:cnfStyle w:val="000000000000" w:firstRow="0" w:lastRow="0" w:firstColumn="0" w:lastColumn="0" w:oddVBand="0" w:evenVBand="0" w:oddHBand="0" w:evenHBand="0" w:firstRowFirstColumn="0" w:firstRowLastColumn="0" w:lastRowFirstColumn="0" w:lastRowLastColumn="0"/>
+              <w:rPr>
+                <w:lang w:val="en-US"/>
+              </w:rPr>
+            </w:pPr>
+            <w:r>
+              <w:rPr>
+                <w:lang w:val="en-US"/>
+              </w:rPr>
+              <w:t>PC,</w:t>
+            </w:r>
+            <w:r>
+              <w:rPr>
+                <w:lang w:val="en-US"/>
+              </w:rPr>
+              <w:t xml:space="preserve"> </w:t>
+            </w:r>
+            <w:r>
+              <w:rPr>
+                <w:lang w:val="en-US"/>
+              </w:rPr>
+              <w:t>Name</w:t>
+            </w:r>
+            <w:r>
+              <w:rPr>
+                <w:lang w:val="en-US"/>
+              </w:rPr>
+              <w:t xml:space="preserve"> </w:t>
+            </w:r>
+            <w:r>
+              <w:rPr>
+                <w:lang w:val="en-US"/>
+              </w:rPr>
+              <w:t>,</w:t>
+            </w:r>
+            <w:r>
+              <w:rPr>
+                <w:lang w:val="en-US"/>
+              </w:rPr>
+              <w:t xml:space="preserve"> </w:t>
+            </w:r>
+            <w:r>
+              <w:rPr>
+                <w:lang w:val="en-US"/>
+              </w:rPr>
+              <w:t>Surname,</w:t>
+            </w:r>
+            <w:r>
+              <w:rPr>
+                <w:lang w:val="en-US"/>
+              </w:rPr>
+              <w:t xml:space="preserve"> </w:t>
+            </w:r>
+            <w:r>
+              <w:rPr>
+                <w:lang w:val="en-US"/>
+              </w:rPr>
+              <w:t>Birthday,</w:t>
+            </w:r>
+            <w:r>
+              <w:rPr>
+                <w:lang w:val="en-US"/>
+              </w:rPr>
+              <w:t xml:space="preserve"> </w:t>
+            </w:r>
+            <w:r>
+              <w:rPr>
+                <w:lang w:val="en-US"/>
+              </w:rPr>
+              <w:t>S</w:t>
+            </w:r>
+            <w:r>
+              <w:rPr>
+                <w:lang w:val="en-US"/>
+              </w:rPr>
+              <w:t xml:space="preserve">treet, City, Country,  </w:t>
+            </w:r>
+            <w:proofErr w:type="spellStart"/>
+            <w:r>
+              <w:rPr>
+                <w:lang w:val="en-US"/>
+              </w:rPr>
+              <w:t>PostCode</w:t>
+            </w:r>
+            <w:proofErr w:type="spellEnd"/>
+            <w:r>
+              <w:rPr>
+                <w:lang w:val="en-US"/>
+              </w:rPr>
+              <w:t xml:space="preserve">, </w:t>
+            </w:r>
+            <w:proofErr w:type="spellStart"/>
+            <w:r>
+              <w:rPr>
+                <w:lang w:val="en-US"/>
+              </w:rPr>
+              <w:t>AccountID</w:t>
+            </w:r>
+            <w:proofErr w:type="spellEnd"/>
+          </w:p>
+        </w:tc>
+        <w:tc>
+          <w:tcPr>
+            <w:tcW w:w="2458" w:type="dxa"/>
+          </w:tcPr>
+          <w:p>
+            <w:pPr>
+              <w:tabs>
+                <w:tab w:val="center" w:pos="6979"/>
+                <w:tab w:val="right" w:pos="13958"/>
+              </w:tabs>
+              <w:jc w:val="center"/>
+              <w:cnfStyle w:val="000000000000" w:firstRow="0" w:lastRow="0" w:firstColumn="0" w:lastColumn="0" w:oddVBand="0" w:evenVBand="0" w:oddHBand="0" w:evenHBand="0" w:firstRowFirstColumn="0" w:firstRowLastColumn="0" w:lastRowFirstColumn="0" w:lastRowLastColumn="0"/>
+              <w:rPr>
+                <w:lang w:val="en-US"/>
+              </w:rPr>
+            </w:pPr>
+            <w:r>
+              <w:rPr>
+                <w:lang w:val="en-US"/>
+              </w:rPr>
+              <w:t>PC</w:t>
+            </w:r>
+          </w:p>
+        </w:tc>
+      </w:tr>
+      <w:tr>
+        <w:tc>
+          <w:tcPr>
+            <w:cnfStyle w:val="001000000000" w:firstRow="0" w:lastRow="0" w:firstColumn="1" w:lastColumn="0" w:oddVBand="0" w:evenVBand="0" w:oddHBand="0" w:evenHBand="0" w:firstRowFirstColumn="0" w:firstRowLastColumn="0" w:lastRowFirstColumn="0" w:lastRowLastColumn="0"/>
+            <w:tcW w:w="2033" w:type="dxa"/>
+          </w:tcPr>
+          <w:p>
+            <w:pPr>
+              <w:tabs>
+                <w:tab w:val="center" w:pos="6979"/>
+                <w:tab w:val="right" w:pos="13958"/>
+              </w:tabs>
+              <w:jc w:val="center"/>
+              <w:rPr>
+                <w:b w:val="0"/>
+              </w:rPr>
+            </w:pPr>
+            <w:r>
+              <w:rPr>
+                <w:b w:val="0"/>
+              </w:rPr>
+              <w:t>Empl</w:t>
+            </w:r>
+            <w:r>
+              <w:rPr>
+                <w:b w:val="0"/>
+              </w:rPr>
+              <w:t>o</w:t>
+            </w:r>
+            <w:r>
+              <w:rPr>
+                <w:b w:val="0"/>
+              </w:rPr>
+              <w:t xml:space="preserve">yer </w:t>
+            </w:r>
+          </w:p>
+        </w:tc>
+        <w:tc>
+          <w:tcPr>
+            <w:tcW w:w="2306" w:type="dxa"/>
+          </w:tcPr>
+          <w:p>
+            <w:pPr>
+              <w:tabs>
+                <w:tab w:val="center" w:pos="6979"/>
+                <w:tab w:val="right" w:pos="13958"/>
+              </w:tabs>
+              <w:jc w:val="center"/>
+              <w:cnfStyle w:val="000000000000" w:firstRow="0" w:lastRow="0" w:firstColumn="0" w:lastColumn="0" w:oddVBand="0" w:evenVBand="0" w:oddHBand="0" w:evenHBand="0" w:firstRowFirstColumn="0" w:firstRowLastColumn="0" w:lastRowFirstColumn="0" w:lastRowLastColumn="0"/>
+            </w:pPr>
+            <w:r>
+              <w:t>Dipendente</w:t>
+            </w:r>
+          </w:p>
+        </w:tc>
+        <w:tc>
+          <w:tcPr>
+            <w:tcW w:w="2219" w:type="dxa"/>
+          </w:tcPr>
+          <w:p>
+            <w:pPr>
+              <w:tabs>
+                <w:tab w:val="center" w:pos="6979"/>
+                <w:tab w:val="right" w:pos="13958"/>
+              </w:tabs>
+              <w:jc w:val="center"/>
+              <w:cnfStyle w:val="000000000000" w:firstRow="0" w:lastRow="0" w:firstColumn="0" w:lastColumn="0" w:oddVBand="0" w:evenVBand="0" w:oddHBand="0" w:evenHBand="0" w:firstRowFirstColumn="0" w:firstRowLastColumn="0" w:lastRowFirstColumn="0" w:lastRowLastColumn="0"/>
+              <w:rPr>
+                <w:lang w:val="en-US"/>
+              </w:rPr>
+            </w:pPr>
+            <w:r>
+              <w:rPr>
+                <w:lang w:val="en-US"/>
+              </w:rPr>
+              <w:t xml:space="preserve">PC, Name, Surname, </w:t>
+            </w:r>
+            <w:proofErr w:type="spellStart"/>
+            <w:r>
+              <w:rPr>
+                <w:lang w:val="en-US"/>
+              </w:rPr>
+              <w:t>Birth</w:t>
+            </w:r>
+            <w:r>
+              <w:rPr>
+                <w:lang w:val="en-US"/>
+              </w:rPr>
+              <w:t>D</w:t>
+            </w:r>
+            <w:r>
+              <w:rPr>
+                <w:lang w:val="en-US"/>
+              </w:rPr>
+              <w:t>ate</w:t>
+            </w:r>
+            <w:proofErr w:type="spellEnd"/>
+            <w:r>
+              <w:rPr>
+                <w:lang w:val="en-US"/>
+              </w:rPr>
+              <w:t xml:space="preserve">, </w:t>
+            </w:r>
+            <w:proofErr w:type="spellStart"/>
+            <w:r>
+              <w:rPr>
+                <w:lang w:val="en-US"/>
+              </w:rPr>
+              <w:t>A</w:t>
+            </w:r>
+            <w:r>
+              <w:rPr>
+                <w:lang w:val="en-US"/>
+              </w:rPr>
+              <w:t>ccountI</w:t>
+            </w:r>
+            <w:r>
+              <w:rPr>
+                <w:lang w:val="en-US"/>
+              </w:rPr>
+              <w:t>d</w:t>
+            </w:r>
+            <w:proofErr w:type="spellEnd"/>
+          </w:p>
+        </w:tc>
+        <w:tc>
+          <w:tcPr>
+            <w:tcW w:w="2458" w:type="dxa"/>
+          </w:tcPr>
+          <w:p>
+            <w:pPr>
+              <w:tabs>
+                <w:tab w:val="center" w:pos="6979"/>
+                <w:tab w:val="right" w:pos="13958"/>
+              </w:tabs>
+              <w:jc w:val="center"/>
+              <w:cnfStyle w:val="000000000000" w:firstRow="0" w:lastRow="0" w:firstColumn="0" w:lastColumn="0" w:oddVBand="0" w:evenVBand="0" w:oddHBand="0" w:evenHBand="0" w:firstRowFirstColumn="0" w:firstRowLastColumn="0" w:lastRowFirstColumn="0" w:lastRowLastColumn="0"/>
+              <w:rPr>
+                <w:lang w:val="en-US"/>
+              </w:rPr>
+            </w:pPr>
+            <w:r>
+              <w:rPr>
+                <w:lang w:val="en-US"/>
+              </w:rPr>
+              <w:t>PC</w:t>
+            </w:r>
+          </w:p>
+        </w:tc>
+      </w:tr>
+      <w:tr>
+        <w:tc>
+          <w:tcPr>
+            <w:cnfStyle w:val="001000000000" w:firstRow="0" w:lastRow="0" w:firstColumn="1" w:lastColumn="0" w:oddVBand="0" w:evenVBand="0" w:oddHBand="0" w:evenHBand="0" w:firstRowFirstColumn="0" w:firstRowLastColumn="0" w:lastRowFirstColumn="0" w:lastRowLastColumn="0"/>
+            <w:tcW w:w="2033" w:type="dxa"/>
+          </w:tcPr>
+          <w:p>
+            <w:pPr>
+              <w:tabs>
+                <w:tab w:val="center" w:pos="6979"/>
+                <w:tab w:val="right" w:pos="13958"/>
+              </w:tabs>
+              <w:jc w:val="center"/>
+              <w:rPr>
+                <w:b w:val="0"/>
+                <w:lang w:val="en-US"/>
+              </w:rPr>
+            </w:pPr>
+            <w:r>
+              <w:rPr>
+                <w:b w:val="0"/>
+                <w:lang w:val="en-US"/>
+              </w:rPr>
+              <w:t>Specialization</w:t>
+            </w:r>
+          </w:p>
+        </w:tc>
+        <w:tc>
+          <w:tcPr>
+            <w:tcW w:w="2306" w:type="dxa"/>
+          </w:tcPr>
+          <w:p>
+            <w:pPr>
+              <w:tabs>
+                <w:tab w:val="center" w:pos="6979"/>
+                <w:tab w:val="right" w:pos="13958"/>
+              </w:tabs>
+              <w:jc w:val="center"/>
+              <w:cnfStyle w:val="000000000000" w:firstRow="0" w:lastRow="0" w:firstColumn="0" w:lastColumn="0" w:oddVBand="0" w:evenVBand="0" w:oddHBand="0" w:evenHBand="0" w:firstRowFirstColumn="0" w:firstRowLastColumn="0" w:lastRowFirstColumn="0" w:lastRowLastColumn="0"/>
+            </w:pPr>
+            <w:r>
+              <w:t>Caratteristica che distingue medici e reparti</w:t>
+            </w:r>
+          </w:p>
+        </w:tc>
+        <w:tc>
+          <w:tcPr>
+            <w:tcW w:w="2219" w:type="dxa"/>
+          </w:tcPr>
+          <w:p>
+            <w:pPr>
+              <w:tabs>
+                <w:tab w:val="center" w:pos="6979"/>
+                <w:tab w:val="right" w:pos="13958"/>
+              </w:tabs>
+              <w:jc w:val="center"/>
+              <w:cnfStyle w:val="000000000000" w:firstRow="0" w:lastRow="0" w:firstColumn="0" w:lastColumn="0" w:oddVBand="0" w:evenVBand="0" w:oddHBand="0" w:evenHBand="0" w:firstRowFirstColumn="0" w:firstRowLastColumn="0" w:lastRowFirstColumn="0" w:lastRowLastColumn="0"/>
+            </w:pPr>
+            <w:r>
+              <w:t>ID, Name</w:t>
+            </w:r>
+          </w:p>
+        </w:tc>
+        <w:tc>
+          <w:tcPr>
+            <w:tcW w:w="2458" w:type="dxa"/>
+          </w:tcPr>
+          <w:p>
+            <w:pPr>
+              <w:tabs>
+                <w:tab w:val="center" w:pos="6979"/>
+                <w:tab w:val="right" w:pos="13958"/>
+              </w:tabs>
+              <w:jc w:val="center"/>
+              <w:cnfStyle w:val="000000000000" w:firstRow="0" w:lastRow="0" w:firstColumn="0" w:lastColumn="0" w:oddVBand="0" w:evenVBand="0" w:oddHBand="0" w:evenHBand="0" w:firstRowFirstColumn="0" w:firstRowLastColumn="0" w:lastRowFirstColumn="0" w:lastRowLastColumn="0"/>
+            </w:pPr>
+            <w:r>
+              <w:t>ID</w:t>
+            </w:r>
+          </w:p>
+        </w:tc>
+      </w:tr>
+      <w:tr>
+        <w:tc>
+          <w:tcPr>
+            <w:cnfStyle w:val="001000000000" w:firstRow="0" w:lastRow="0" w:firstColumn="1" w:lastColumn="0" w:oddVBand="0" w:evenVBand="0" w:oddHBand="0" w:evenHBand="0" w:firstRowFirstColumn="0" w:firstRowLastColumn="0" w:lastRowFirstColumn="0" w:lastRowLastColumn="0"/>
+            <w:tcW w:w="2033" w:type="dxa"/>
+          </w:tcPr>
+          <w:p>
+            <w:pPr>
+              <w:tabs>
+                <w:tab w:val="center" w:pos="6979"/>
+                <w:tab w:val="right" w:pos="13958"/>
+              </w:tabs>
+              <w:jc w:val="center"/>
+              <w:rPr>
+                <w:b w:val="0"/>
+              </w:rPr>
+            </w:pPr>
+            <w:r>
+              <w:rPr>
+                <w:b w:val="0"/>
+              </w:rPr>
+              <w:t>Medic</w:t>
+            </w:r>
+          </w:p>
+        </w:tc>
+        <w:tc>
+          <w:tcPr>
+            <w:tcW w:w="2306" w:type="dxa"/>
+          </w:tcPr>
+          <w:p>
+            <w:pPr>
+              <w:tabs>
+                <w:tab w:val="center" w:pos="6979"/>
+                <w:tab w:val="right" w:pos="13958"/>
+              </w:tabs>
+              <w:jc w:val="center"/>
+              <w:cnfStyle w:val="000000000000" w:firstRow="0" w:lastRow="0" w:firstColumn="0" w:lastColumn="0" w:oddVBand="0" w:evenVBand="0" w:oddHBand="0" w:evenHBand="0" w:firstRowFirstColumn="0" w:firstRowLastColumn="0" w:lastRowFirstColumn="0" w:lastRowLastColumn="0"/>
+            </w:pPr>
+            <w:r>
+              <w:t xml:space="preserve">Medico </w:t>
+            </w:r>
+          </w:p>
+        </w:tc>
+        <w:tc>
+          <w:tcPr>
+            <w:tcW w:w="2219" w:type="dxa"/>
+          </w:tcPr>
+          <w:p>
+            <w:pPr>
+              <w:tabs>
+                <w:tab w:val="center" w:pos="6979"/>
+                <w:tab w:val="right" w:pos="13958"/>
+              </w:tabs>
+              <w:jc w:val="center"/>
+              <w:cnfStyle w:val="000000000000" w:firstRow="0" w:lastRow="0" w:firstColumn="0" w:lastColumn="0" w:oddVBand="0" w:evenVBand="0" w:oddHBand="0" w:evenHBand="0" w:firstRowFirstColumn="0" w:firstRowLastColumn="0" w:lastRowFirstColumn="0" w:lastRowLastColumn="0"/>
+            </w:pPr>
+          </w:p>
+        </w:tc>
+        <w:tc>
+          <w:tcPr>
+            <w:tcW w:w="2458" w:type="dxa"/>
+          </w:tcPr>
+          <w:p>
+            <w:pPr>
+              <w:tabs>
+                <w:tab w:val="center" w:pos="6979"/>
+                <w:tab w:val="right" w:pos="13958"/>
+              </w:tabs>
+              <w:jc w:val="center"/>
+              <w:cnfStyle w:val="000000000000" w:firstRow="0" w:lastRow="0" w:firstColumn="0" w:lastColumn="0" w:oddVBand="0" w:evenVBand="0" w:oddHBand="0" w:evenHBand="0" w:firstRowFirstColumn="0" w:firstRowLastColumn="0" w:lastRowFirstColumn="0" w:lastRowLastColumn="0"/>
+            </w:pPr>
+            <w:r>
+              <w:t>Employer</w:t>
+            </w:r>
+          </w:p>
+        </w:tc>
+      </w:tr>
+      <w:tr>
+        <w:tc>
+          <w:tcPr>
+            <w:cnfStyle w:val="001000000000" w:firstRow="0" w:lastRow="0" w:firstColumn="1" w:lastColumn="0" w:oddVBand="0" w:evenVBand="0" w:oddHBand="0" w:evenHBand="0" w:firstRowFirstColumn="0" w:firstRowLastColumn="0" w:lastRowFirstColumn="0" w:lastRowLastColumn="0"/>
+            <w:tcW w:w="2033" w:type="dxa"/>
+          </w:tcPr>
+          <w:p>
+            <w:pPr>
+              <w:tabs>
+                <w:tab w:val="center" w:pos="6979"/>
+                <w:tab w:val="right" w:pos="13958"/>
+              </w:tabs>
+              <w:jc w:val="center"/>
+              <w:rPr>
+                <w:b w:val="0"/>
+              </w:rPr>
+            </w:pPr>
+            <w:r>
+              <w:rPr>
+                <w:b w:val="0"/>
+              </w:rPr>
+              <w:t>Administrator</w:t>
+            </w:r>
+          </w:p>
+        </w:tc>
+        <w:tc>
+          <w:tcPr>
+            <w:tcW w:w="2306" w:type="dxa"/>
+          </w:tcPr>
+          <w:p>
+            <w:pPr>
+              <w:tabs>
+                <w:tab w:val="center" w:pos="6979"/>
+                <w:tab w:val="right" w:pos="13958"/>
+              </w:tabs>
+              <w:jc w:val="center"/>
+              <w:cnfStyle w:val="000000000000" w:firstRow="0" w:lastRow="0" w:firstColumn="0" w:lastColumn="0" w:oddVBand="0" w:evenVBand="0" w:oddHBand="0" w:evenHBand="0" w:firstRowFirstColumn="0" w:firstRowLastColumn="0" w:lastRowFirstColumn="0" w:lastRowLastColumn="0"/>
+            </w:pPr>
+            <w:r>
+              <w:t>Amministratore del sito</w:t>
+            </w:r>
+          </w:p>
+        </w:tc>
+        <w:tc>
+          <w:tcPr>
+            <w:tcW w:w="2219" w:type="dxa"/>
+          </w:tcPr>
+          <w:p>
+            <w:pPr>
+              <w:tabs>
+                <w:tab w:val="center" w:pos="6979"/>
+                <w:tab w:val="right" w:pos="13958"/>
+              </w:tabs>
+              <w:jc w:val="center"/>
+              <w:cnfStyle w:val="000000000000" w:firstRow="0" w:lastRow="0" w:firstColumn="0" w:lastColumn="0" w:oddVBand="0" w:evenVBand="0" w:oddHBand="0" w:evenHBand="0" w:firstRowFirstColumn="0" w:firstRowLastColumn="0" w:lastRowFirstColumn="0" w:lastRowLastColumn="0"/>
+            </w:pPr>
+            <w:r>
+              <w:t>AdministratorT</w:t>
+            </w:r>
+            <w:r>
+              <w:t>ype</w:t>
+            </w:r>
+          </w:p>
+        </w:tc>
+        <w:tc>
+          <w:tcPr>
+            <w:tcW w:w="2458" w:type="dxa"/>
+          </w:tcPr>
+          <w:p>
+            <w:pPr>
+              <w:tabs>
+                <w:tab w:val="center" w:pos="6979"/>
+                <w:tab w:val="right" w:pos="13958"/>
+              </w:tabs>
+              <w:jc w:val="center"/>
+              <w:cnfStyle w:val="000000000000" w:firstRow="0" w:lastRow="0" w:firstColumn="0" w:lastColumn="0" w:oddVBand="0" w:evenVBand="0" w:oddHBand="0" w:evenHBand="0" w:firstRowFirstColumn="0" w:firstRowLastColumn="0" w:lastRowFirstColumn="0" w:lastRowLastColumn="0"/>
+            </w:pPr>
+            <w:r>
+              <w:t>Employer</w:t>
+            </w:r>
+          </w:p>
+        </w:tc>
+      </w:tr>
+      <w:tr>
+        <w:tc>
+          <w:tcPr>
+            <w:cnfStyle w:val="001000000000" w:firstRow="0" w:lastRow="0" w:firstColumn="1" w:lastColumn="0" w:oddVBand="0" w:evenVBand="0" w:oddHBand="0" w:evenHBand="0" w:firstRowFirstColumn="0" w:firstRowLastColumn="0" w:lastRowFirstColumn="0" w:lastRowLastColumn="0"/>
+            <w:tcW w:w="2033" w:type="dxa"/>
+          </w:tcPr>
+          <w:p>
+            <w:pPr>
+              <w:tabs>
+                <w:tab w:val="center" w:pos="6979"/>
+                <w:tab w:val="right" w:pos="13958"/>
+              </w:tabs>
+              <w:jc w:val="center"/>
+              <w:rPr>
+                <w:b w:val="0"/>
+              </w:rPr>
+            </w:pPr>
+            <w:r>
+              <w:rPr>
+                <w:b w:val="0"/>
+              </w:rPr>
+              <w:t>Clinic</w:t>
+            </w:r>
+          </w:p>
+        </w:tc>
+        <w:tc>
+          <w:tcPr>
+            <w:tcW w:w="2306" w:type="dxa"/>
+          </w:tcPr>
+          <w:p>
+            <w:pPr>
+              <w:tabs>
+                <w:tab w:val="center" w:pos="6979"/>
+                <w:tab w:val="right" w:pos="13958"/>
+              </w:tabs>
+              <w:jc w:val="center"/>
+              <w:cnfStyle w:val="000000000000" w:firstRow="0" w:lastRow="0" w:firstColumn="0" w:lastColumn="0" w:oddVBand="0" w:evenVBand="0" w:oddHBand="0" w:evenHBand="0" w:firstRowFirstColumn="0" w:firstRowLastColumn="0" w:lastRowFirstColumn="0" w:lastRowLastColumn="0"/>
+            </w:pPr>
+            <w:r>
+              <w:t>Luogo per lo svolgimento delle visite</w:t>
+            </w:r>
+          </w:p>
+        </w:tc>
+        <w:tc>
+          <w:tcPr>
+            <w:tcW w:w="2219" w:type="dxa"/>
+          </w:tcPr>
+          <w:p>
+            <w:pPr>
+              <w:tabs>
+                <w:tab w:val="center" w:pos="6979"/>
+                <w:tab w:val="right" w:pos="13958"/>
+              </w:tabs>
+              <w:jc w:val="center"/>
+              <w:cnfStyle w:val="000000000000" w:firstRow="0" w:lastRow="0" w:firstColumn="0" w:lastColumn="0" w:oddVBand="0" w:evenVBand="0" w:oddHBand="0" w:evenHBand="0" w:firstRowFirstColumn="0" w:firstRowLastColumn="0" w:lastRowFirstColumn="0" w:lastRowLastColumn="0"/>
+              <w:rPr>
+                <w:lang w:val="en-US"/>
+              </w:rPr>
+            </w:pPr>
+            <w:r>
+              <w:rPr>
+                <w:lang w:val="en-US"/>
+              </w:rPr>
+              <w:t xml:space="preserve">ID, Street, City, Country, </w:t>
+            </w:r>
+            <w:proofErr w:type="spellStart"/>
+            <w:r>
+              <w:rPr>
+                <w:lang w:val="en-US"/>
+              </w:rPr>
+              <w:t>P</w:t>
+            </w:r>
+            <w:r>
+              <w:rPr>
+                <w:lang w:val="en-US"/>
+              </w:rPr>
+              <w:t>ostCode</w:t>
+            </w:r>
+            <w:proofErr w:type="spellEnd"/>
+          </w:p>
+        </w:tc>
+        <w:tc>
+          <w:tcPr>
+            <w:tcW w:w="2458" w:type="dxa"/>
+          </w:tcPr>
+          <w:p>
+            <w:pPr>
+              <w:tabs>
+                <w:tab w:val="center" w:pos="6979"/>
+                <w:tab w:val="right" w:pos="13958"/>
+              </w:tabs>
+              <w:jc w:val="center"/>
+              <w:cnfStyle w:val="000000000000" w:firstRow="0" w:lastRow="0" w:firstColumn="0" w:lastColumn="0" w:oddVBand="0" w:evenVBand="0" w:oddHBand="0" w:evenHBand="0" w:firstRowFirstColumn="0" w:firstRowLastColumn="0" w:lastRowFirstColumn="0" w:lastRowLastColumn="0"/>
+              <w:rPr>
+                <w:lang w:val="en-US"/>
+              </w:rPr>
+            </w:pPr>
+            <w:r>
+              <w:rPr>
+                <w:lang w:val="en-US"/>
+              </w:rPr>
+              <w:t>ID</w:t>
+            </w:r>
+          </w:p>
+        </w:tc>
+      </w:tr>
+      <w:tr>
+        <w:tc>
+          <w:tcPr>
+            <w:cnfStyle w:val="001000000000" w:firstRow="0" w:lastRow="0" w:firstColumn="1" w:lastColumn="0" w:oddVBand="0" w:evenVBand="0" w:oddHBand="0" w:evenHBand="0" w:firstRowFirstColumn="0" w:firstRowLastColumn="0" w:lastRowFirstColumn="0" w:lastRowLastColumn="0"/>
+            <w:tcW w:w="2033" w:type="dxa"/>
+          </w:tcPr>
+          <w:p>
+            <w:pPr>
+              <w:tabs>
+                <w:tab w:val="center" w:pos="6979"/>
+                <w:tab w:val="right" w:pos="13958"/>
+              </w:tabs>
+              <w:jc w:val="center"/>
+              <w:rPr>
+                <w:b w:val="0"/>
+                <w:lang w:val="en-US"/>
+              </w:rPr>
+            </w:pPr>
+            <w:proofErr w:type="spellStart"/>
+            <w:r>
+              <w:rPr>
+                <w:b w:val="0"/>
+                <w:lang w:val="en-US"/>
+              </w:rPr>
+              <w:t>CurrentEmployment</w:t>
+            </w:r>
+            <w:proofErr w:type="spellEnd"/>
+          </w:p>
+        </w:tc>
+        <w:tc>
+          <w:tcPr>
+            <w:tcW w:w="2306" w:type="dxa"/>
+          </w:tcPr>
+          <w:p>
+            <w:pPr>
+              <w:tabs>
+                <w:tab w:val="center" w:pos="6979"/>
+                <w:tab w:val="right" w:pos="13958"/>
+              </w:tabs>
+              <w:jc w:val="center"/>
+              <w:cnfStyle w:val="000000000000" w:firstRow="0" w:lastRow="0" w:firstColumn="0" w:lastColumn="0" w:oddVBand="0" w:evenVBand="0" w:oddHBand="0" w:evenHBand="0" w:firstRowFirstColumn="0" w:firstRowLastColumn="0" w:lastRowFirstColumn="0" w:lastRowLastColumn="0"/>
+              <w:rPr>
+                <w:lang w:val="en-US"/>
+              </w:rPr>
+            </w:pPr>
+            <w:proofErr w:type="spellStart"/>
+            <w:r>
+              <w:rPr>
+                <w:lang w:val="en-US"/>
+              </w:rPr>
+              <w:t>Dipendenti</w:t>
+            </w:r>
+            <w:proofErr w:type="spellEnd"/>
+            <w:r>
+              <w:rPr>
+                <w:lang w:val="en-US"/>
+              </w:rPr>
+              <w:t xml:space="preserve"> </w:t>
+            </w:r>
+            <w:proofErr w:type="spellStart"/>
+            <w:r>
+              <w:rPr>
+                <w:lang w:val="en-US"/>
+              </w:rPr>
+              <w:t>attuali</w:t>
+            </w:r>
+            <w:proofErr w:type="spellEnd"/>
+          </w:p>
+        </w:tc>
+        <w:tc>
+          <w:tcPr>
+            <w:tcW w:w="2219" w:type="dxa"/>
+          </w:tcPr>
+          <w:p>
+            <w:pPr>
+              <w:tabs>
+                <w:tab w:val="center" w:pos="6979"/>
+                <w:tab w:val="right" w:pos="13958"/>
+              </w:tabs>
+              <w:jc w:val="center"/>
+              <w:cnfStyle w:val="000000000000" w:firstRow="0" w:lastRow="0" w:firstColumn="0" w:lastColumn="0" w:oddVBand="0" w:evenVBand="0" w:oddHBand="0" w:evenHBand="0" w:firstRowFirstColumn="0" w:firstRowLastColumn="0" w:lastRowFirstColumn="0" w:lastRowLastColumn="0"/>
+              <w:rPr>
+                <w:lang w:val="en-US"/>
+              </w:rPr>
+            </w:pPr>
+            <w:proofErr w:type="spellStart"/>
+            <w:r>
+              <w:rPr>
+                <w:lang w:val="en-US"/>
+              </w:rPr>
+              <w:t>Start</w:t>
+            </w:r>
+            <w:r>
+              <w:rPr>
+                <w:lang w:val="en-US"/>
+              </w:rPr>
+              <w:t>D</w:t>
+            </w:r>
+            <w:r>
+              <w:rPr>
+                <w:lang w:val="en-US"/>
+              </w:rPr>
+              <w:t>ate</w:t>
+            </w:r>
+            <w:proofErr w:type="spellEnd"/>
+            <w:r>
+              <w:rPr>
+                <w:lang w:val="en-US"/>
+              </w:rPr>
+              <w:t>, Salary</w:t>
+            </w:r>
+          </w:p>
+        </w:tc>
+        <w:tc>
+          <w:tcPr>
+            <w:tcW w:w="2458" w:type="dxa"/>
+          </w:tcPr>
+          <w:p>
+            <w:pPr>
+              <w:tabs>
+                <w:tab w:val="center" w:pos="6979"/>
+                <w:tab w:val="right" w:pos="13958"/>
+              </w:tabs>
+              <w:jc w:val="center"/>
+              <w:cnfStyle w:val="000000000000" w:firstRow="0" w:lastRow="0" w:firstColumn="0" w:lastColumn="0" w:oddVBand="0" w:evenVBand="0" w:oddHBand="0" w:evenHBand="0" w:firstRowFirstColumn="0" w:firstRowLastColumn="0" w:lastRowFirstColumn="0" w:lastRowLastColumn="0"/>
+              <w:rPr>
+                <w:lang w:val="en-US"/>
+              </w:rPr>
+            </w:pPr>
+            <w:r>
+              <w:rPr>
+                <w:lang w:val="en-US"/>
+              </w:rPr>
+              <w:t xml:space="preserve">Start date, Employer, Clinic </w:t>
+            </w:r>
+          </w:p>
+        </w:tc>
+      </w:tr>
+      <w:tr>
+        <w:tc>
+          <w:tcPr>
+            <w:cnfStyle w:val="001000000000" w:firstRow="0" w:lastRow="0" w:firstColumn="1" w:lastColumn="0" w:oddVBand="0" w:evenVBand="0" w:oddHBand="0" w:evenHBand="0" w:firstRowFirstColumn="0" w:firstRowLastColumn="0" w:lastRowFirstColumn="0" w:lastRowLastColumn="0"/>
+            <w:tcW w:w="2033" w:type="dxa"/>
+          </w:tcPr>
+          <w:p>
+            <w:pPr>
+              <w:tabs>
+                <w:tab w:val="center" w:pos="6979"/>
+                <w:tab w:val="right" w:pos="13958"/>
+              </w:tabs>
+              <w:jc w:val="center"/>
+              <w:rPr>
+                <w:b w:val="0"/>
+                <w:lang w:val="en-US"/>
+              </w:rPr>
+            </w:pPr>
+            <w:proofErr w:type="spellStart"/>
+            <w:r>
+              <w:rPr>
+                <w:b w:val="0"/>
+                <w:lang w:val="en-US"/>
+              </w:rPr>
+              <w:lastRenderedPageBreak/>
+              <w:t>PastEmployment</w:t>
+            </w:r>
+            <w:proofErr w:type="spellEnd"/>
+          </w:p>
+        </w:tc>
+        <w:tc>
+          <w:tcPr>
+            <w:tcW w:w="2306" w:type="dxa"/>
+          </w:tcPr>
+          <w:p>
+            <w:pPr>
+              <w:tabs>
+                <w:tab w:val="center" w:pos="6979"/>
+                <w:tab w:val="right" w:pos="13958"/>
+              </w:tabs>
+              <w:jc w:val="center"/>
+              <w:cnfStyle w:val="000000000000" w:firstRow="0" w:lastRow="0" w:firstColumn="0" w:lastColumn="0" w:oddVBand="0" w:evenVBand="0" w:oddHBand="0" w:evenHBand="0" w:firstRowFirstColumn="0" w:firstRowLastColumn="0" w:lastRowFirstColumn="0" w:lastRowLastColumn="0"/>
+              <w:rPr>
+                <w:lang w:val="en-US"/>
+              </w:rPr>
+            </w:pPr>
+            <w:proofErr w:type="spellStart"/>
+            <w:r>
+              <w:rPr>
+                <w:lang w:val="en-US"/>
+              </w:rPr>
+              <w:t>Dipendenti</w:t>
+            </w:r>
+            <w:proofErr w:type="spellEnd"/>
+            <w:r>
+              <w:rPr>
+                <w:lang w:val="en-US"/>
+              </w:rPr>
+              <w:t xml:space="preserve"> </w:t>
+            </w:r>
+            <w:proofErr w:type="spellStart"/>
+            <w:r>
+              <w:rPr>
+                <w:lang w:val="en-US"/>
+              </w:rPr>
+              <w:t>passati</w:t>
+            </w:r>
+            <w:proofErr w:type="spellEnd"/>
+          </w:p>
+        </w:tc>
+        <w:tc>
+          <w:tcPr>
+            <w:tcW w:w="2219" w:type="dxa"/>
+          </w:tcPr>
+          <w:p>
+            <w:pPr>
+              <w:tabs>
+                <w:tab w:val="center" w:pos="6979"/>
+                <w:tab w:val="right" w:pos="13958"/>
+              </w:tabs>
+              <w:jc w:val="center"/>
+              <w:cnfStyle w:val="000000000000" w:firstRow="0" w:lastRow="0" w:firstColumn="0" w:lastColumn="0" w:oddVBand="0" w:evenVBand="0" w:oddHBand="0" w:evenHBand="0" w:firstRowFirstColumn="0" w:firstRowLastColumn="0" w:lastRowFirstColumn="0" w:lastRowLastColumn="0"/>
+              <w:rPr>
+                <w:lang w:val="en-US"/>
+              </w:rPr>
+            </w:pPr>
+            <w:r>
+              <w:rPr>
+                <w:lang w:val="en-US"/>
+              </w:rPr>
+              <w:t xml:space="preserve">Start date, </w:t>
+            </w:r>
+            <w:proofErr w:type="spellStart"/>
+            <w:r>
+              <w:rPr>
+                <w:lang w:val="en-US"/>
+              </w:rPr>
+              <w:t>Di</w:t>
+            </w:r>
+            <w:r>
+              <w:rPr>
+                <w:lang w:val="en-US"/>
+              </w:rPr>
+              <w:t>smissalD</w:t>
+            </w:r>
+            <w:r>
+              <w:rPr>
+                <w:lang w:val="en-US"/>
+              </w:rPr>
+              <w:t>ate</w:t>
+            </w:r>
+            <w:proofErr w:type="spellEnd"/>
+          </w:p>
+        </w:tc>
+        <w:tc>
+          <w:tcPr>
+            <w:tcW w:w="2458" w:type="dxa"/>
+          </w:tcPr>
+          <w:p>
+            <w:pPr>
+              <w:tabs>
+                <w:tab w:val="center" w:pos="6979"/>
+                <w:tab w:val="right" w:pos="13958"/>
+              </w:tabs>
+              <w:jc w:val="center"/>
+              <w:cnfStyle w:val="000000000000" w:firstRow="0" w:lastRow="0" w:firstColumn="0" w:lastColumn="0" w:oddVBand="0" w:evenVBand="0" w:oddHBand="0" w:evenHBand="0" w:firstRowFirstColumn="0" w:firstRowLastColumn="0" w:lastRowFirstColumn="0" w:lastRowLastColumn="0"/>
+              <w:rPr>
+                <w:lang w:val="en-US"/>
+              </w:rPr>
+            </w:pPr>
+            <w:r>
+              <w:rPr>
+                <w:lang w:val="en-US"/>
+              </w:rPr>
+              <w:t>Start date, Employer, Clinic</w:t>
+            </w:r>
+          </w:p>
+        </w:tc>
+      </w:tr>
+      <w:tr>
+        <w:tc>
+          <w:tcPr>
+            <w:cnfStyle w:val="001000000000" w:firstRow="0" w:lastRow="0" w:firstColumn="1" w:lastColumn="0" w:oddVBand="0" w:evenVBand="0" w:oddHBand="0" w:evenHBand="0" w:firstRowFirstColumn="0" w:firstRowLastColumn="0" w:lastRowFirstColumn="0" w:lastRowLastColumn="0"/>
+            <w:tcW w:w="2033" w:type="dxa"/>
+          </w:tcPr>
+          <w:p>
+            <w:pPr>
+              <w:tabs>
+                <w:tab w:val="center" w:pos="6979"/>
+                <w:tab w:val="right" w:pos="13958"/>
+              </w:tabs>
+              <w:jc w:val="center"/>
+              <w:rPr>
+                <w:b w:val="0"/>
+                <w:lang w:val="en-US"/>
+              </w:rPr>
+            </w:pPr>
+            <w:r>
+              <w:rPr>
+                <w:b w:val="0"/>
+                <w:lang w:val="en-US"/>
+              </w:rPr>
+              <w:t>Department</w:t>
+            </w:r>
+          </w:p>
+        </w:tc>
+        <w:tc>
+          <w:tcPr>
+            <w:tcW w:w="2306" w:type="dxa"/>
+          </w:tcPr>
+          <w:p>
+            <w:pPr>
+              <w:tabs>
+                <w:tab w:val="center" w:pos="6979"/>
+                <w:tab w:val="right" w:pos="13958"/>
+              </w:tabs>
+              <w:jc w:val="center"/>
+              <w:cnfStyle w:val="000000000000" w:firstRow="0" w:lastRow="0" w:firstColumn="0" w:lastColumn="0" w:oddVBand="0" w:evenVBand="0" w:oddHBand="0" w:evenHBand="0" w:firstRowFirstColumn="0" w:firstRowLastColumn="0" w:lastRowFirstColumn="0" w:lastRowLastColumn="0"/>
+              <w:rPr>
+                <w:lang w:val="en-US"/>
+              </w:rPr>
+            </w:pPr>
+            <w:proofErr w:type="spellStart"/>
+            <w:r>
+              <w:rPr>
+                <w:lang w:val="en-US"/>
+              </w:rPr>
+              <w:t>Sezione</w:t>
+            </w:r>
+            <w:proofErr w:type="spellEnd"/>
+            <w:r>
+              <w:rPr>
+                <w:lang w:val="en-US"/>
+              </w:rPr>
+              <w:t xml:space="preserve"> </w:t>
+            </w:r>
+            <w:proofErr w:type="spellStart"/>
+            <w:r>
+              <w:rPr>
+                <w:lang w:val="en-US"/>
+              </w:rPr>
+              <w:t>della</w:t>
+            </w:r>
+            <w:proofErr w:type="spellEnd"/>
+            <w:r>
+              <w:rPr>
+                <w:lang w:val="en-US"/>
+              </w:rPr>
+              <w:t xml:space="preserve"> </w:t>
+            </w:r>
+            <w:proofErr w:type="spellStart"/>
+            <w:r>
+              <w:rPr>
+                <w:lang w:val="en-US"/>
+              </w:rPr>
+              <w:t>clinica</w:t>
+            </w:r>
+            <w:proofErr w:type="spellEnd"/>
+          </w:p>
+        </w:tc>
+        <w:tc>
+          <w:tcPr>
+            <w:tcW w:w="2219" w:type="dxa"/>
+          </w:tcPr>
+          <w:p>
+            <w:pPr>
+              <w:tabs>
+                <w:tab w:val="center" w:pos="6979"/>
+                <w:tab w:val="right" w:pos="13958"/>
+              </w:tabs>
+              <w:jc w:val="center"/>
+              <w:cnfStyle w:val="000000000000" w:firstRow="0" w:lastRow="0" w:firstColumn="0" w:lastColumn="0" w:oddVBand="0" w:evenVBand="0" w:oddHBand="0" w:evenHBand="0" w:firstRowFirstColumn="0" w:firstRowLastColumn="0" w:lastRowFirstColumn="0" w:lastRowLastColumn="0"/>
+              <w:rPr>
+                <w:lang w:val="en-US"/>
+              </w:rPr>
+            </w:pPr>
+          </w:p>
+        </w:tc>
+        <w:tc>
+          <w:tcPr>
+            <w:tcW w:w="2458" w:type="dxa"/>
+          </w:tcPr>
+          <w:p>
+            <w:pPr>
+              <w:tabs>
+                <w:tab w:val="center" w:pos="6979"/>
+                <w:tab w:val="right" w:pos="13958"/>
+              </w:tabs>
+              <w:jc w:val="center"/>
+              <w:cnfStyle w:val="000000000000" w:firstRow="0" w:lastRow="0" w:firstColumn="0" w:lastColumn="0" w:oddVBand="0" w:evenVBand="0" w:oddHBand="0" w:evenHBand="0" w:firstRowFirstColumn="0" w:firstRowLastColumn="0" w:lastRowFirstColumn="0" w:lastRowLastColumn="0"/>
+              <w:rPr>
+                <w:lang w:val="en-US"/>
+              </w:rPr>
+            </w:pPr>
+            <w:r>
+              <w:rPr>
+                <w:lang w:val="en-US"/>
+              </w:rPr>
+              <w:t>Clinic, Specialization</w:t>
+            </w:r>
+          </w:p>
+        </w:tc>
+      </w:tr>
+      <w:tr>
+        <w:tc>
+          <w:tcPr>
+            <w:cnfStyle w:val="001000000000" w:firstRow="0" w:lastRow="0" w:firstColumn="1" w:lastColumn="0" w:oddVBand="0" w:evenVBand="0" w:oddHBand="0" w:evenHBand="0" w:firstRowFirstColumn="0" w:firstRowLastColumn="0" w:lastRowFirstColumn="0" w:lastRowLastColumn="0"/>
+            <w:tcW w:w="2033" w:type="dxa"/>
+          </w:tcPr>
+          <w:p>
+            <w:pPr>
+              <w:tabs>
+                <w:tab w:val="center" w:pos="6979"/>
+                <w:tab w:val="right" w:pos="13958"/>
+              </w:tabs>
+              <w:jc w:val="center"/>
+              <w:rPr>
+                <w:b w:val="0"/>
+                <w:lang w:val="en-US"/>
+              </w:rPr>
+            </w:pPr>
+            <w:proofErr w:type="spellStart"/>
+            <w:r>
+              <w:rPr>
+                <w:b w:val="0"/>
+                <w:lang w:val="en-US"/>
+              </w:rPr>
+              <w:t>W</w:t>
+            </w:r>
+            <w:r>
+              <w:rPr>
+                <w:b w:val="0"/>
+                <w:lang w:val="en-US"/>
+              </w:rPr>
+              <w:t>orkS</w:t>
+            </w:r>
+            <w:r>
+              <w:rPr>
+                <w:b w:val="0"/>
+                <w:lang w:val="en-US"/>
+              </w:rPr>
+              <w:t>chedule</w:t>
+            </w:r>
+            <w:proofErr w:type="spellEnd"/>
+          </w:p>
+        </w:tc>
+        <w:tc>
+          <w:tcPr>
+            <w:tcW w:w="2306" w:type="dxa"/>
+          </w:tcPr>
+          <w:p>
+            <w:pPr>
+              <w:tabs>
+                <w:tab w:val="center" w:pos="6979"/>
+                <w:tab w:val="right" w:pos="13958"/>
+              </w:tabs>
+              <w:jc w:val="center"/>
+              <w:cnfStyle w:val="000000000000" w:firstRow="0" w:lastRow="0" w:firstColumn="0" w:lastColumn="0" w:oddVBand="0" w:evenVBand="0" w:oddHBand="0" w:evenHBand="0" w:firstRowFirstColumn="0" w:firstRowLastColumn="0" w:lastRowFirstColumn="0" w:lastRowLastColumn="0"/>
+              <w:rPr>
+                <w:lang w:val="en-US"/>
+              </w:rPr>
+            </w:pPr>
+            <w:proofErr w:type="spellStart"/>
+            <w:r>
+              <w:rPr>
+                <w:lang w:val="en-US"/>
+              </w:rPr>
+              <w:t>Orario</w:t>
+            </w:r>
+            <w:proofErr w:type="spellEnd"/>
+            <w:r>
+              <w:rPr>
+                <w:lang w:val="en-US"/>
+              </w:rPr>
+              <w:t xml:space="preserve"> di </w:t>
+            </w:r>
+            <w:proofErr w:type="spellStart"/>
+            <w:r>
+              <w:rPr>
+                <w:lang w:val="en-US"/>
+              </w:rPr>
+              <w:t>lavoro</w:t>
+            </w:r>
+            <w:proofErr w:type="spellEnd"/>
+          </w:p>
+        </w:tc>
+        <w:tc>
+          <w:tcPr>
+            <w:tcW w:w="2219" w:type="dxa"/>
+          </w:tcPr>
+          <w:p>
+            <w:pPr>
+              <w:tabs>
+                <w:tab w:val="center" w:pos="6979"/>
+                <w:tab w:val="right" w:pos="13958"/>
+              </w:tabs>
+              <w:jc w:val="center"/>
+              <w:cnfStyle w:val="000000000000" w:firstRow="0" w:lastRow="0" w:firstColumn="0" w:lastColumn="0" w:oddVBand="0" w:evenVBand="0" w:oddHBand="0" w:evenHBand="0" w:firstRowFirstColumn="0" w:firstRowLastColumn="0" w:lastRowFirstColumn="0" w:lastRowLastColumn="0"/>
+              <w:rPr>
+                <w:lang w:val="en-US"/>
+              </w:rPr>
+            </w:pPr>
+            <w:r>
+              <w:rPr>
+                <w:lang w:val="en-US"/>
+              </w:rPr>
+              <w:t xml:space="preserve">ID, </w:t>
+            </w:r>
+            <w:proofErr w:type="spellStart"/>
+            <w:r>
+              <w:rPr>
+                <w:lang w:val="en-US"/>
+              </w:rPr>
+              <w:t>StartTime</w:t>
+            </w:r>
+            <w:proofErr w:type="spellEnd"/>
+            <w:r>
+              <w:rPr>
+                <w:lang w:val="en-US"/>
+              </w:rPr>
+              <w:t xml:space="preserve">, </w:t>
+            </w:r>
+            <w:proofErr w:type="spellStart"/>
+            <w:r>
+              <w:rPr>
+                <w:lang w:val="en-US"/>
+              </w:rPr>
+              <w:t>EndTime</w:t>
+            </w:r>
+            <w:proofErr w:type="spellEnd"/>
+            <w:r>
+              <w:rPr>
+                <w:lang w:val="en-US"/>
+              </w:rPr>
+              <w:t xml:space="preserve">, Date, </w:t>
+            </w:r>
+            <w:proofErr w:type="spellStart"/>
+            <w:r>
+              <w:rPr>
+                <w:lang w:val="en-US"/>
+              </w:rPr>
+              <w:t>DayOfTheWeek</w:t>
+            </w:r>
+            <w:proofErr w:type="spellEnd"/>
+            <w:r>
+              <w:rPr>
+                <w:lang w:val="en-US"/>
+              </w:rPr>
+              <w:t>, Type</w:t>
+            </w:r>
+          </w:p>
+        </w:tc>
+        <w:tc>
+          <w:tcPr>
+            <w:tcW w:w="2458" w:type="dxa"/>
+          </w:tcPr>
+          <w:p>
+            <w:pPr>
+              <w:tabs>
+                <w:tab w:val="center" w:pos="6979"/>
+                <w:tab w:val="right" w:pos="13958"/>
+              </w:tabs>
+              <w:jc w:val="center"/>
+              <w:cnfStyle w:val="000000000000" w:firstRow="0" w:lastRow="0" w:firstColumn="0" w:lastColumn="0" w:oddVBand="0" w:evenVBand="0" w:oddHBand="0" w:evenHBand="0" w:firstRowFirstColumn="0" w:firstRowLastColumn="0" w:lastRowFirstColumn="0" w:lastRowLastColumn="0"/>
+              <w:rPr>
+                <w:lang w:val="en-US"/>
+              </w:rPr>
+            </w:pPr>
+            <w:r>
+              <w:rPr>
+                <w:lang w:val="en-US"/>
+              </w:rPr>
+              <w:t>ID</w:t>
+            </w:r>
+          </w:p>
+        </w:tc>
+      </w:tr>
+      <w:tr>
+        <w:tc>
+          <w:tcPr>
+            <w:cnfStyle w:val="001000000000" w:firstRow="0" w:lastRow="0" w:firstColumn="1" w:lastColumn="0" w:oddVBand="0" w:evenVBand="0" w:oddHBand="0" w:evenHBand="0" w:firstRowFirstColumn="0" w:firstRowLastColumn="0" w:lastRowFirstColumn="0" w:lastRowLastColumn="0"/>
+            <w:tcW w:w="2033" w:type="dxa"/>
+          </w:tcPr>
+          <w:p>
+            <w:pPr>
+              <w:tabs>
+                <w:tab w:val="center" w:pos="6979"/>
+                <w:tab w:val="right" w:pos="13958"/>
+              </w:tabs>
+              <w:jc w:val="center"/>
+              <w:rPr>
+                <w:b w:val="0"/>
+                <w:lang w:val="en-US"/>
+              </w:rPr>
+            </w:pPr>
+            <w:r>
+              <w:rPr>
+                <w:b w:val="0"/>
+                <w:lang w:val="en-US"/>
+              </w:rPr>
+              <w:t>Result</w:t>
+            </w:r>
+          </w:p>
+        </w:tc>
+        <w:tc>
+          <w:tcPr>
+            <w:tcW w:w="2306" w:type="dxa"/>
+          </w:tcPr>
+          <w:p>
+            <w:pPr>
+              <w:tabs>
+                <w:tab w:val="center" w:pos="6979"/>
+                <w:tab w:val="right" w:pos="13958"/>
+              </w:tabs>
+              <w:jc w:val="center"/>
+              <w:cnfStyle w:val="000000000000" w:firstRow="0" w:lastRow="0" w:firstColumn="0" w:lastColumn="0" w:oddVBand="0" w:evenVBand="0" w:oddHBand="0" w:evenHBand="0" w:firstRowFirstColumn="0" w:firstRowLastColumn="0" w:lastRowFirstColumn="0" w:lastRowLastColumn="0"/>
+              <w:rPr>
+                <w:lang w:val="en-US"/>
+              </w:rPr>
+            </w:pPr>
+            <w:proofErr w:type="spellStart"/>
+            <w:r>
+              <w:rPr>
+                <w:lang w:val="en-US"/>
+              </w:rPr>
+              <w:t>Risultato</w:t>
+            </w:r>
+            <w:proofErr w:type="spellEnd"/>
+            <w:r>
+              <w:rPr>
+                <w:lang w:val="en-US"/>
+              </w:rPr>
+              <w:t xml:space="preserve"> </w:t>
+            </w:r>
+            <w:proofErr w:type="spellStart"/>
+            <w:r>
+              <w:rPr>
+                <w:lang w:val="en-US"/>
+              </w:rPr>
+              <w:t>della</w:t>
+            </w:r>
+            <w:proofErr w:type="spellEnd"/>
+            <w:r>
+              <w:rPr>
+                <w:lang w:val="en-US"/>
+              </w:rPr>
+              <w:t xml:space="preserve"> </w:t>
+            </w:r>
+            <w:proofErr w:type="spellStart"/>
+            <w:r>
+              <w:rPr>
+                <w:lang w:val="en-US"/>
+              </w:rPr>
+              <w:t>visita</w:t>
+            </w:r>
+            <w:proofErr w:type="spellEnd"/>
+          </w:p>
+        </w:tc>
+        <w:tc>
+          <w:tcPr>
+            <w:tcW w:w="2219" w:type="dxa"/>
+          </w:tcPr>
+          <w:p>
+            <w:pPr>
+              <w:tabs>
+                <w:tab w:val="center" w:pos="6979"/>
+                <w:tab w:val="right" w:pos="13958"/>
+              </w:tabs>
+              <w:jc w:val="center"/>
+              <w:cnfStyle w:val="000000000000" w:firstRow="0" w:lastRow="0" w:firstColumn="0" w:lastColumn="0" w:oddVBand="0" w:evenVBand="0" w:oddHBand="0" w:evenHBand="0" w:firstRowFirstColumn="0" w:firstRowLastColumn="0" w:lastRowFirstColumn="0" w:lastRowLastColumn="0"/>
+              <w:rPr>
+                <w:lang w:val="en-US"/>
+              </w:rPr>
+            </w:pPr>
+            <w:r>
+              <w:rPr>
+                <w:lang w:val="en-US"/>
+              </w:rPr>
+              <w:t>Date, Document</w:t>
+            </w:r>
+          </w:p>
+        </w:tc>
+        <w:tc>
+          <w:tcPr>
+            <w:tcW w:w="2458" w:type="dxa"/>
+          </w:tcPr>
+          <w:p>
+            <w:pPr>
+              <w:tabs>
+                <w:tab w:val="center" w:pos="6979"/>
+                <w:tab w:val="right" w:pos="13958"/>
+              </w:tabs>
+              <w:jc w:val="center"/>
+              <w:cnfStyle w:val="000000000000" w:firstRow="0" w:lastRow="0" w:firstColumn="0" w:lastColumn="0" w:oddVBand="0" w:evenVBand="0" w:oddHBand="0" w:evenHBand="0" w:firstRowFirstColumn="0" w:firstRowLastColumn="0" w:lastRowFirstColumn="0" w:lastRowLastColumn="0"/>
+              <w:rPr>
+                <w:lang w:val="en-US"/>
+              </w:rPr>
+            </w:pPr>
+            <w:r>
+              <w:rPr>
+                <w:lang w:val="en-US"/>
+              </w:rPr>
+              <w:t>Date, Clinic, Medic, Patient</w:t>
+            </w:r>
+          </w:p>
+        </w:tc>
+      </w:tr>
+      <w:tr>
+        <w:tc>
+          <w:tcPr>
+            <w:cnfStyle w:val="001000000000" w:firstRow="0" w:lastRow="0" w:firstColumn="1" w:lastColumn="0" w:oddVBand="0" w:evenVBand="0" w:oddHBand="0" w:evenHBand="0" w:firstRowFirstColumn="0" w:firstRowLastColumn="0" w:lastRowFirstColumn="0" w:lastRowLastColumn="0"/>
+            <w:tcW w:w="2033" w:type="dxa"/>
+          </w:tcPr>
+          <w:p>
+            <w:pPr>
+              <w:tabs>
+                <w:tab w:val="center" w:pos="6979"/>
+                <w:tab w:val="right" w:pos="13958"/>
+              </w:tabs>
+              <w:jc w:val="center"/>
+              <w:rPr>
+                <w:b w:val="0"/>
+                <w:lang w:val="en-US"/>
+              </w:rPr>
+            </w:pPr>
+            <w:proofErr w:type="spellStart"/>
+            <w:r>
+              <w:rPr>
+                <w:b w:val="0"/>
+                <w:lang w:val="en-US"/>
+              </w:rPr>
+              <w:t>AppointmentBooking</w:t>
+            </w:r>
+            <w:proofErr w:type="spellEnd"/>
+          </w:p>
+        </w:tc>
+        <w:tc>
+          <w:tcPr>
+            <w:tcW w:w="2306" w:type="dxa"/>
+          </w:tcPr>
+          <w:p>
+            <w:pPr>
+              <w:tabs>
+                <w:tab w:val="center" w:pos="6979"/>
+                <w:tab w:val="right" w:pos="13958"/>
+              </w:tabs>
+              <w:jc w:val="center"/>
+              <w:cnfStyle w:val="000000000000" w:firstRow="0" w:lastRow="0" w:firstColumn="0" w:lastColumn="0" w:oddVBand="0" w:evenVBand="0" w:oddHBand="0" w:evenHBand="0" w:firstRowFirstColumn="0" w:firstRowLastColumn="0" w:lastRowFirstColumn="0" w:lastRowLastColumn="0"/>
+              <w:rPr>
+                <w:lang w:val="en-US"/>
+              </w:rPr>
+            </w:pPr>
+            <w:proofErr w:type="spellStart"/>
+            <w:r>
+              <w:rPr>
+                <w:lang w:val="en-US"/>
+              </w:rPr>
+              <w:t>Prenotazione</w:t>
+            </w:r>
+            <w:proofErr w:type="spellEnd"/>
+            <w:r>
+              <w:rPr>
+                <w:lang w:val="en-US"/>
+              </w:rPr>
+              <w:t xml:space="preserve"> di </w:t>
+            </w:r>
+            <w:proofErr w:type="spellStart"/>
+            <w:r>
+              <w:rPr>
+                <w:lang w:val="en-US"/>
+              </w:rPr>
+              <w:t>una</w:t>
+            </w:r>
+            <w:proofErr w:type="spellEnd"/>
+            <w:r>
+              <w:rPr>
+                <w:lang w:val="en-US"/>
+              </w:rPr>
+              <w:t xml:space="preserve"> </w:t>
+            </w:r>
+            <w:proofErr w:type="spellStart"/>
+            <w:r>
+              <w:rPr>
+                <w:lang w:val="en-US"/>
+              </w:rPr>
+              <w:t>visita</w:t>
+            </w:r>
+            <w:proofErr w:type="spellEnd"/>
+          </w:p>
+        </w:tc>
+        <w:tc>
+          <w:tcPr>
+            <w:tcW w:w="2219" w:type="dxa"/>
+          </w:tcPr>
+          <w:p>
+            <w:pPr>
+              <w:tabs>
+                <w:tab w:val="center" w:pos="6979"/>
+                <w:tab w:val="right" w:pos="13958"/>
+              </w:tabs>
+              <w:jc w:val="center"/>
+              <w:cnfStyle w:val="000000000000" w:firstRow="0" w:lastRow="0" w:firstColumn="0" w:lastColumn="0" w:oddVBand="0" w:evenVBand="0" w:oddHBand="0" w:evenHBand="0" w:firstRowFirstColumn="0" w:firstRowLastColumn="0" w:lastRowFirstColumn="0" w:lastRowLastColumn="0"/>
+              <w:rPr>
+                <w:lang w:val="en-US"/>
+              </w:rPr>
+            </w:pPr>
+            <w:proofErr w:type="spellStart"/>
+            <w:r>
+              <w:rPr>
+                <w:lang w:val="en-US"/>
+              </w:rPr>
+              <w:t>DateTime</w:t>
+            </w:r>
+            <w:proofErr w:type="spellEnd"/>
+          </w:p>
+        </w:tc>
+        <w:tc>
+          <w:tcPr>
+            <w:tcW w:w="2458" w:type="dxa"/>
+          </w:tcPr>
+          <w:p>
+            <w:pPr>
+              <w:tabs>
+                <w:tab w:val="center" w:pos="6979"/>
+                <w:tab w:val="right" w:pos="13958"/>
+              </w:tabs>
+              <w:jc w:val="center"/>
+              <w:cnfStyle w:val="000000000000" w:firstRow="0" w:lastRow="0" w:firstColumn="0" w:lastColumn="0" w:oddVBand="0" w:evenVBand="0" w:oddHBand="0" w:evenHBand="0" w:firstRowFirstColumn="0" w:firstRowLastColumn="0" w:lastRowFirstColumn="0" w:lastRowLastColumn="0"/>
+              <w:rPr>
+                <w:lang w:val="en-US"/>
+              </w:rPr>
+            </w:pPr>
+            <w:proofErr w:type="spellStart"/>
+            <w:r>
+              <w:rPr>
+                <w:lang w:val="en-US"/>
+              </w:rPr>
+              <w:t>DateTime</w:t>
+            </w:r>
+            <w:proofErr w:type="spellEnd"/>
+            <w:r>
+              <w:rPr>
+                <w:lang w:val="en-US"/>
+              </w:rPr>
+              <w:t>, Clinic, Medic</w:t>
+            </w:r>
           </w:p>
         </w:tc>
       </w:tr>
@@ -3947,7 +4841,7 @@
         </w:tabs>
         <w:jc w:val="left"/>
         <w:rPr>
-          <w:lang w:val="it-IT"/>
+          <w:lang w:val="en-US"/>
         </w:rPr>
       </w:pPr>
     </w:p>
@@ -3955,14 +4849,8 @@
       <w:pPr>
         <w:pStyle w:val="Quote"/>
         <w:ind w:left="0" w:firstLine="709"/>
-        <w:rPr>
-          <w:lang w:val="it-IT"/>
-        </w:rPr>
-      </w:pPr>
-      <w:r>
-        <w:rPr>
-          <w:lang w:val="it-IT"/>
-        </w:rPr>
+      </w:pPr>
+      <w:r>
         <w:t>Dizionario dei dati (</w:t>
       </w:r>
       <w:r>
@@ -3972,23 +4860,21 @@
         <w:t>relationship</w:t>
       </w:r>
       <w:r>
-        <w:rPr>
-          <w:lang w:val="it-IT"/>
-        </w:rPr>
         <w:t>)</w:t>
       </w:r>
     </w:p>
     <w:tbl>
       <w:tblPr>
         <w:tblStyle w:val="GridTable1Light"/>
-        <w:tblW w:w="0" w:type="auto"/>
+        <w:tblW w:w="9214" w:type="dxa"/>
+        <w:tblInd w:w="-5" w:type="dxa"/>
         <w:tblLook w:val="04A0" w:firstRow="1" w:lastRow="0" w:firstColumn="1" w:lastColumn="0" w:noHBand="0" w:noVBand="1"/>
       </w:tblPr>
       <w:tblGrid>
-        <w:gridCol w:w="2350"/>
-        <w:gridCol w:w="2269"/>
-        <w:gridCol w:w="2329"/>
-        <w:gridCol w:w="2068"/>
+        <w:gridCol w:w="3840"/>
+        <w:gridCol w:w="1600"/>
+        <w:gridCol w:w="2378"/>
+        <w:gridCol w:w="1396"/>
       </w:tblGrid>
       <w:tr>
         <w:trPr>
@@ -3997,7 +4883,7 @@
         <w:tc>
           <w:tcPr>
             <w:cnfStyle w:val="001000000000" w:firstRow="0" w:lastRow="0" w:firstColumn="1" w:lastColumn="0" w:oddVBand="0" w:evenVBand="0" w:oddHBand="0" w:evenHBand="0" w:firstRowFirstColumn="0" w:firstRowLastColumn="0" w:lastRowFirstColumn="0" w:lastRowLastColumn="0"/>
-            <w:tcW w:w="3487" w:type="dxa"/>
+            <w:tcW w:w="3802" w:type="dxa"/>
           </w:tcPr>
           <w:p>
             <w:pPr>
@@ -4020,7 +4906,7 @@
         </w:tc>
         <w:tc>
           <w:tcPr>
-            <w:tcW w:w="3487" w:type="dxa"/>
+            <w:tcW w:w="1585" w:type="dxa"/>
           </w:tcPr>
           <w:p>
             <w:pPr>
@@ -4030,21 +4916,15 @@
               </w:tabs>
               <w:jc w:val="left"/>
               <w:cnfStyle w:val="100000000000" w:firstRow="1" w:lastRow="0" w:firstColumn="0" w:lastColumn="0" w:oddVBand="0" w:evenVBand="0" w:oddHBand="0" w:evenHBand="0" w:firstRowFirstColumn="0" w:firstRowLastColumn="0" w:lastRowFirstColumn="0" w:lastRowLastColumn="0"/>
-              <w:rPr>
-                <w:lang w:val="it-IT"/>
-              </w:rPr>
-            </w:pPr>
-            <w:r>
-              <w:rPr>
-                <w:lang w:val="it-IT"/>
-              </w:rPr>
+            </w:pPr>
+            <w:r>
               <w:t>Descrizione</w:t>
             </w:r>
           </w:p>
         </w:tc>
         <w:tc>
           <w:tcPr>
-            <w:tcW w:w="3487" w:type="dxa"/>
+            <w:tcW w:w="2355" w:type="dxa"/>
           </w:tcPr>
           <w:p>
             <w:pPr>
@@ -4054,21 +4934,15 @@
               </w:tabs>
               <w:jc w:val="left"/>
               <w:cnfStyle w:val="100000000000" w:firstRow="1" w:lastRow="0" w:firstColumn="0" w:lastColumn="0" w:oddVBand="0" w:evenVBand="0" w:oddHBand="0" w:evenHBand="0" w:firstRowFirstColumn="0" w:firstRowLastColumn="0" w:lastRowFirstColumn="0" w:lastRowLastColumn="0"/>
-              <w:rPr>
-                <w:lang w:val="it-IT"/>
-              </w:rPr>
-            </w:pPr>
-            <w:r>
-              <w:rPr>
-                <w:lang w:val="it-IT"/>
-              </w:rPr>
+            </w:pPr>
+            <w:r>
               <w:t>Componenti</w:t>
             </w:r>
           </w:p>
         </w:tc>
         <w:tc>
           <w:tcPr>
-            <w:tcW w:w="3487" w:type="dxa"/>
+            <w:tcW w:w="1472" w:type="dxa"/>
           </w:tcPr>
           <w:p>
             <w:pPr>
@@ -4078,14 +4952,8 @@
               </w:tabs>
               <w:jc w:val="left"/>
               <w:cnfStyle w:val="100000000000" w:firstRow="1" w:lastRow="0" w:firstColumn="0" w:lastColumn="0" w:oddVBand="0" w:evenVBand="0" w:oddHBand="0" w:evenHBand="0" w:firstRowFirstColumn="0" w:firstRowLastColumn="0" w:lastRowFirstColumn="0" w:lastRowLastColumn="0"/>
-              <w:rPr>
-                <w:lang w:val="it-IT"/>
-              </w:rPr>
-            </w:pPr>
-            <w:r>
-              <w:rPr>
-                <w:lang w:val="it-IT"/>
-              </w:rPr>
+            </w:pPr>
+            <w:r>
               <w:t>Attributi</w:t>
             </w:r>
           </w:p>
@@ -4095,7 +4963,66 @@
         <w:tc>
           <w:tcPr>
             <w:cnfStyle w:val="001000000000" w:firstRow="0" w:lastRow="0" w:firstColumn="1" w:lastColumn="0" w:oddVBand="0" w:evenVBand="0" w:oddHBand="0" w:evenHBand="0" w:firstRowFirstColumn="0" w:firstRowLastColumn="0" w:lastRowFirstColumn="0" w:lastRowLastColumn="0"/>
-            <w:tcW w:w="3487" w:type="dxa"/>
+            <w:tcW w:w="3802" w:type="dxa"/>
+          </w:tcPr>
+          <w:p>
+            <w:pPr>
+              <w:tabs>
+                <w:tab w:val="center" w:pos="6979"/>
+                <w:tab w:val="right" w:pos="13958"/>
+              </w:tabs>
+              <w:jc w:val="center"/>
+              <w:rPr>
+                <w:b w:val="0"/>
+              </w:rPr>
+            </w:pPr>
+            <w:r>
+              <w:rPr>
+                <w:b w:val="0"/>
+              </w:rPr>
+              <w:t>EmployerSchedule</w:t>
+            </w:r>
+          </w:p>
+        </w:tc>
+        <w:tc>
+          <w:tcPr>
+            <w:tcW w:w="1585" w:type="dxa"/>
+          </w:tcPr>
+          <w:p>
+            <w:pPr>
+              <w:tabs>
+                <w:tab w:val="center" w:pos="6979"/>
+                <w:tab w:val="right" w:pos="13958"/>
+              </w:tabs>
+              <w:jc w:val="center"/>
+              <w:cnfStyle w:val="000000000000" w:firstRow="0" w:lastRow="0" w:firstColumn="0" w:lastColumn="0" w:oddVBand="0" w:evenVBand="0" w:oddHBand="0" w:evenHBand="0" w:firstRowFirstColumn="0" w:firstRowLastColumn="0" w:lastRowFirstColumn="0" w:lastRowLastColumn="0"/>
+            </w:pPr>
+            <w:r>
+              <w:t>Orario dei dipendenti</w:t>
+            </w:r>
+          </w:p>
+        </w:tc>
+        <w:tc>
+          <w:tcPr>
+            <w:tcW w:w="2355" w:type="dxa"/>
+          </w:tcPr>
+          <w:p>
+            <w:pPr>
+              <w:tabs>
+                <w:tab w:val="center" w:pos="6979"/>
+                <w:tab w:val="right" w:pos="13958"/>
+              </w:tabs>
+              <w:jc w:val="center"/>
+              <w:cnfStyle w:val="000000000000" w:firstRow="0" w:lastRow="0" w:firstColumn="0" w:lastColumn="0" w:oddVBand="0" w:evenVBand="0" w:oddHBand="0" w:evenHBand="0" w:firstRowFirstColumn="0" w:firstRowLastColumn="0" w:lastRowFirstColumn="0" w:lastRowLastColumn="0"/>
+            </w:pPr>
+            <w:r>
+              <w:t>WorkSchedule, CurrentEmployer</w:t>
+            </w:r>
+          </w:p>
+        </w:tc>
+        <w:tc>
+          <w:tcPr>
+            <w:tcW w:w="1472" w:type="dxa"/>
           </w:tcPr>
           <w:p>
             <w:pPr>
@@ -4104,15 +5031,88 @@
                 <w:tab w:val="right" w:pos="13958"/>
               </w:tabs>
               <w:jc w:val="left"/>
-              <w:rPr>
-                <w:lang w:val="it-IT"/>
-              </w:rPr>
-            </w:pPr>
-          </w:p>
-        </w:tc>
-        <w:tc>
-          <w:tcPr>
-            <w:tcW w:w="3487" w:type="dxa"/>
+              <w:cnfStyle w:val="000000000000" w:firstRow="0" w:lastRow="0" w:firstColumn="0" w:lastColumn="0" w:oddVBand="0" w:evenVBand="0" w:oddHBand="0" w:evenHBand="0" w:firstRowFirstColumn="0" w:firstRowLastColumn="0" w:lastRowFirstColumn="0" w:lastRowLastColumn="0"/>
+            </w:pPr>
+          </w:p>
+        </w:tc>
+      </w:tr>
+      <w:tr>
+        <w:tc>
+          <w:tcPr>
+            <w:cnfStyle w:val="001000000000" w:firstRow="0" w:lastRow="0" w:firstColumn="1" w:lastColumn="0" w:oddVBand="0" w:evenVBand="0" w:oddHBand="0" w:evenHBand="0" w:firstRowFirstColumn="0" w:firstRowLastColumn="0" w:lastRowFirstColumn="0" w:lastRowLastColumn="0"/>
+            <w:tcW w:w="3802" w:type="dxa"/>
+          </w:tcPr>
+          <w:p>
+            <w:pPr>
+              <w:tabs>
+                <w:tab w:val="center" w:pos="6979"/>
+                <w:tab w:val="right" w:pos="13958"/>
+              </w:tabs>
+              <w:jc w:val="center"/>
+              <w:rPr>
+                <w:b w:val="0"/>
+              </w:rPr>
+            </w:pPr>
+            <w:r>
+              <w:rPr>
+                <w:b w:val="0"/>
+              </w:rPr>
+              <w:t>ClinicSchedule</w:t>
+            </w:r>
+          </w:p>
+        </w:tc>
+        <w:tc>
+          <w:tcPr>
+            <w:tcW w:w="1585" w:type="dxa"/>
+          </w:tcPr>
+          <w:p>
+            <w:pPr>
+              <w:tabs>
+                <w:tab w:val="center" w:pos="6979"/>
+                <w:tab w:val="right" w:pos="13958"/>
+              </w:tabs>
+              <w:jc w:val="center"/>
+              <w:cnfStyle w:val="000000000000" w:firstRow="0" w:lastRow="0" w:firstColumn="0" w:lastColumn="0" w:oddVBand="0" w:evenVBand="0" w:oddHBand="0" w:evenHBand="0" w:firstRowFirstColumn="0" w:firstRowLastColumn="0" w:lastRowFirstColumn="0" w:lastRowLastColumn="0"/>
+            </w:pPr>
+            <w:r>
+              <w:t>Orario della clinica</w:t>
+            </w:r>
+          </w:p>
+        </w:tc>
+        <w:tc>
+          <w:tcPr>
+            <w:tcW w:w="2355" w:type="dxa"/>
+          </w:tcPr>
+          <w:p>
+            <w:pPr>
+              <w:tabs>
+                <w:tab w:val="center" w:pos="6979"/>
+                <w:tab w:val="right" w:pos="13958"/>
+              </w:tabs>
+              <w:jc w:val="center"/>
+              <w:cnfStyle w:val="000000000000" w:firstRow="0" w:lastRow="0" w:firstColumn="0" w:lastColumn="0" w:oddVBand="0" w:evenVBand="0" w:oddHBand="0" w:evenHBand="0" w:firstRowFirstColumn="0" w:firstRowLastColumn="0" w:lastRowFirstColumn="0" w:lastRowLastColumn="0"/>
+            </w:pPr>
+            <w:r>
+              <w:t>WorkSchedule,</w:t>
+            </w:r>
+          </w:p>
+          <w:p>
+            <w:pPr>
+              <w:tabs>
+                <w:tab w:val="center" w:pos="6979"/>
+                <w:tab w:val="right" w:pos="13958"/>
+              </w:tabs>
+              <w:jc w:val="center"/>
+              <w:cnfStyle w:val="000000000000" w:firstRow="0" w:lastRow="0" w:firstColumn="0" w:lastColumn="0" w:oddVBand="0" w:evenVBand="0" w:oddHBand="0" w:evenHBand="0" w:firstRowFirstColumn="0" w:firstRowLastColumn="0" w:lastRowFirstColumn="0" w:lastRowLastColumn="0"/>
+            </w:pPr>
+            <w:r>
+              <w:t>Clinic</w:t>
+            </w:r>
+          </w:p>
+        </w:tc>
+        <w:tc>
+          <w:tcPr>
+            <w:tcW w:w="1472" w:type="dxa"/>
           </w:tcPr>
           <w:p>
             <w:pPr>
@@ -4122,15 +5122,38 @@
               </w:tabs>
               <w:jc w:val="left"/>
               <w:cnfStyle w:val="000000000000" w:firstRow="0" w:lastRow="0" w:firstColumn="0" w:lastColumn="0" w:oddVBand="0" w:evenVBand="0" w:oddHBand="0" w:evenHBand="0" w:firstRowFirstColumn="0" w:firstRowLastColumn="0" w:lastRowFirstColumn="0" w:lastRowLastColumn="0"/>
-              <w:rPr>
-                <w:lang w:val="it-IT"/>
-              </w:rPr>
-            </w:pPr>
-          </w:p>
-        </w:tc>
-        <w:tc>
-          <w:tcPr>
-            <w:tcW w:w="3487" w:type="dxa"/>
+            </w:pPr>
+          </w:p>
+        </w:tc>
+      </w:tr>
+      <w:tr>
+        <w:tc>
+          <w:tcPr>
+            <w:cnfStyle w:val="001000000000" w:firstRow="0" w:lastRow="0" w:firstColumn="1" w:lastColumn="0" w:oddVBand="0" w:evenVBand="0" w:oddHBand="0" w:evenHBand="0" w:firstRowFirstColumn="0" w:firstRowLastColumn="0" w:lastRowFirstColumn="0" w:lastRowLastColumn="0"/>
+            <w:tcW w:w="3802" w:type="dxa"/>
+          </w:tcPr>
+          <w:p>
+            <w:pPr>
+              <w:tabs>
+                <w:tab w:val="center" w:pos="6979"/>
+                <w:tab w:val="right" w:pos="13958"/>
+              </w:tabs>
+              <w:jc w:val="center"/>
+              <w:rPr>
+                <w:b w:val="0"/>
+              </w:rPr>
+            </w:pPr>
+            <w:r>
+              <w:rPr>
+                <w:b w:val="0"/>
+              </w:rPr>
+              <w:t>DepartmentCurrentEmployment</w:t>
+            </w:r>
+          </w:p>
+        </w:tc>
+        <w:tc>
+          <w:tcPr>
+            <w:tcW w:w="1585" w:type="dxa"/>
           </w:tcPr>
           <w:p>
             <w:pPr>
@@ -4140,15 +5163,46 @@
               </w:tabs>
               <w:jc w:val="left"/>
               <w:cnfStyle w:val="000000000000" w:firstRow="0" w:lastRow="0" w:firstColumn="0" w:lastColumn="0" w:oddVBand="0" w:evenVBand="0" w:oddHBand="0" w:evenHBand="0" w:firstRowFirstColumn="0" w:firstRowLastColumn="0" w:lastRowFirstColumn="0" w:lastRowLastColumn="0"/>
-              <w:rPr>
-                <w:lang w:val="it-IT"/>
-              </w:rPr>
-            </w:pPr>
-          </w:p>
-        </w:tc>
-        <w:tc>
-          <w:tcPr>
-            <w:tcW w:w="3487" w:type="dxa"/>
+            </w:pPr>
+            <w:r>
+              <w:t>Dipendenti del reparto</w:t>
+            </w:r>
+          </w:p>
+        </w:tc>
+        <w:tc>
+          <w:tcPr>
+            <w:tcW w:w="2355" w:type="dxa"/>
+          </w:tcPr>
+          <w:p>
+            <w:pPr>
+              <w:tabs>
+                <w:tab w:val="center" w:pos="6979"/>
+                <w:tab w:val="right" w:pos="13958"/>
+              </w:tabs>
+              <w:jc w:val="center"/>
+              <w:cnfStyle w:val="000000000000" w:firstRow="0" w:lastRow="0" w:firstColumn="0" w:lastColumn="0" w:oddVBand="0" w:evenVBand="0" w:oddHBand="0" w:evenHBand="0" w:firstRowFirstColumn="0" w:firstRowLastColumn="0" w:lastRowFirstColumn="0" w:lastRowLastColumn="0"/>
+            </w:pPr>
+            <w:r>
+              <w:t>Department,</w:t>
+            </w:r>
+          </w:p>
+          <w:p>
+            <w:pPr>
+              <w:tabs>
+                <w:tab w:val="center" w:pos="6979"/>
+                <w:tab w:val="right" w:pos="13958"/>
+              </w:tabs>
+              <w:jc w:val="center"/>
+              <w:cnfStyle w:val="000000000000" w:firstRow="0" w:lastRow="0" w:firstColumn="0" w:lastColumn="0" w:oddVBand="0" w:evenVBand="0" w:oddHBand="0" w:evenHBand="0" w:firstRowFirstColumn="0" w:firstRowLastColumn="0" w:lastRowFirstColumn="0" w:lastRowLastColumn="0"/>
+            </w:pPr>
+            <w:r>
+              <w:t>CurrentEmplyment</w:t>
+            </w:r>
+          </w:p>
+        </w:tc>
+        <w:tc>
+          <w:tcPr>
+            <w:tcW w:w="1472" w:type="dxa"/>
           </w:tcPr>
           <w:p>
             <w:pPr>
@@ -4158,9 +5212,6 @@
               </w:tabs>
               <w:jc w:val="left"/>
               <w:cnfStyle w:val="000000000000" w:firstRow="0" w:lastRow="0" w:firstColumn="0" w:lastColumn="0" w:oddVBand="0" w:evenVBand="0" w:oddHBand="0" w:evenHBand="0" w:firstRowFirstColumn="0" w:firstRowLastColumn="0" w:lastRowFirstColumn="0" w:lastRowLastColumn="0"/>
-              <w:rPr>
-                <w:lang w:val="it-IT"/>
-              </w:rPr>
             </w:pPr>
           </w:p>
         </w:tc>
@@ -4173,22 +5224,13 @@
           <w:tab w:val="right" w:pos="13958"/>
         </w:tabs>
         <w:jc w:val="left"/>
-        <w:rPr>
-          <w:lang w:val="it-IT"/>
-        </w:rPr>
       </w:pPr>
     </w:p>
     <w:p>
       <w:pPr>
         <w:ind w:firstLine="720"/>
-        <w:rPr>
-          <w:lang w:val="it-IT"/>
-        </w:rPr>
-      </w:pPr>
-      <w:r>
-        <w:rPr>
-          <w:lang w:val="it-IT"/>
-        </w:rPr>
+      </w:pPr>
+      <w:r>
         <w:t>Vincoli non esprimibili:</w:t>
       </w:r>
     </w:p>
@@ -4200,196 +5242,107 @@
           <w:numId w:val="2"/>
         </w:numPr>
         <w:ind w:left="0" w:firstLine="709"/>
-        <w:rPr>
-          <w:lang w:val="it-IT"/>
-        </w:rPr>
-      </w:pPr>
-    </w:p>
-    <w:p>
-      <w:pPr>
-        <w:rPr>
-          <w:lang w:val="it-IT"/>
-        </w:rPr>
-      </w:pPr>
-    </w:p>
+      </w:pPr>
+      <w:r>
+        <w:t>Un medico guadagna più di un amministratore a pari anzianità</w:t>
+      </w:r>
+    </w:p>
+    <w:p>
+      <w:pPr>
+        <w:pStyle w:val="ListParagraph"/>
+        <w:numPr>
+          <w:ilvl w:val="0"/>
+          <w:numId w:val="2"/>
+        </w:numPr>
+        <w:ind w:left="0" w:firstLine="709"/>
+      </w:pPr>
+      <w:bookmarkStart w:id="4" w:name="_GoBack"/>
+      <w:bookmarkEnd w:id="4"/>
+    </w:p>
+    <w:p/>
     <w:p>
       <w:pPr>
         <w:spacing w:after="160" w:line="259" w:lineRule="auto"/>
         <w:jc w:val="left"/>
-        <w:rPr>
-          <w:lang w:val="it-IT"/>
-        </w:rPr>
-      </w:pPr>
-      <w:r>
-        <w:rPr>
-          <w:lang w:val="it-IT"/>
-        </w:rPr>
+      </w:pPr>
+      <w:r>
+        <w:lastRenderedPageBreak/>
         <w:br w:type="page"/>
       </w:r>
     </w:p>
     <w:p>
       <w:pPr>
         <w:pStyle w:val="Heading1"/>
-        <w:rPr>
-          <w:lang w:val="it-IT"/>
-        </w:rPr>
-      </w:pPr>
-      <w:bookmarkStart w:id="4" w:name="_Toc139805129"/>
-      <w:r>
-        <w:rPr>
-          <w:lang w:val="it-IT"/>
-        </w:rPr>
+      </w:pPr>
+      <w:bookmarkStart w:id="5" w:name="_Toc139805129"/>
+      <w:r>
         <w:lastRenderedPageBreak/>
         <w:t>Progettazione logica</w:t>
       </w:r>
-      <w:bookmarkEnd w:id="4"/>
+      <w:bookmarkEnd w:id="5"/>
     </w:p>
     <w:p>
       <w:pPr>
         <w:pStyle w:val="Heading2"/>
-        <w:rPr>
-          <w:lang w:val="it-IT"/>
-        </w:rPr>
-      </w:pPr>
-      <w:bookmarkStart w:id="5" w:name="_Toc139805130"/>
-      <w:r>
-        <w:rPr>
-          <w:lang w:val="it-IT"/>
-        </w:rPr>
+      </w:pPr>
+      <w:bookmarkStart w:id="6" w:name="_Toc139805130"/>
+      <w:r>
         <w:t>Valutazione delle prestazioni</w:t>
       </w:r>
-      <w:bookmarkEnd w:id="5"/>
-    </w:p>
-    <w:p>
-      <w:pPr>
-        <w:rPr>
-          <w:lang w:val="it-IT"/>
-        </w:rPr>
-      </w:pPr>
-    </w:p>
-    <w:p>
-      <w:pPr>
-        <w:rPr>
-          <w:lang w:val="it-IT"/>
-        </w:rPr>
-      </w:pPr>
-    </w:p>
-    <w:p>
-      <w:pPr>
-        <w:rPr>
-          <w:lang w:val="it-IT"/>
-        </w:rPr>
-      </w:pPr>
-    </w:p>
+      <w:bookmarkEnd w:id="6"/>
+    </w:p>
+    <w:p/>
+    <w:p/>
+    <w:p/>
     <w:p>
       <w:pPr>
         <w:pStyle w:val="Heading2"/>
-        <w:rPr>
-          <w:lang w:val="it-IT"/>
-        </w:rPr>
-      </w:pPr>
-      <w:bookmarkStart w:id="6" w:name="_Toc139805131"/>
-      <w:r>
-        <w:rPr>
-          <w:lang w:val="it-IT"/>
-        </w:rPr>
+      </w:pPr>
+      <w:bookmarkStart w:id="7" w:name="_Toc139805131"/>
+      <w:r>
         <w:t>Ristrutturazione schema ER</w:t>
       </w:r>
-      <w:bookmarkEnd w:id="6"/>
+      <w:bookmarkEnd w:id="7"/>
     </w:p>
     <w:p>
       <w:pPr>
         <w:pStyle w:val="Heading3"/>
-        <w:rPr>
-          <w:lang w:val="it-IT"/>
-        </w:rPr>
-      </w:pPr>
-      <w:bookmarkStart w:id="7" w:name="_Toc139805132"/>
-      <w:r>
-        <w:rPr>
-          <w:lang w:val="it-IT"/>
-        </w:rPr>
+      </w:pPr>
+      <w:bookmarkStart w:id="8" w:name="_Toc139805132"/>
+      <w:r>
         <w:t>Eliminazione di attributi composti</w:t>
       </w:r>
-      <w:bookmarkEnd w:id="7"/>
-    </w:p>
-    <w:p>
-      <w:pPr>
-        <w:rPr>
-          <w:lang w:val="it-IT"/>
-        </w:rPr>
-      </w:pPr>
-    </w:p>
-    <w:p>
-      <w:pPr>
-        <w:rPr>
-          <w:lang w:val="it-IT"/>
-        </w:rPr>
-      </w:pPr>
-    </w:p>
-    <w:p>
-      <w:pPr>
-        <w:rPr>
-          <w:lang w:val="it-IT"/>
-        </w:rPr>
-      </w:pPr>
-    </w:p>
+      <w:bookmarkEnd w:id="8"/>
+    </w:p>
+    <w:p/>
+    <w:p/>
+    <w:p/>
     <w:p>
       <w:pPr>
         <w:pStyle w:val="Heading3"/>
-        <w:rPr>
-          <w:lang w:val="it-IT"/>
-        </w:rPr>
-      </w:pPr>
-      <w:bookmarkStart w:id="8" w:name="_Toc139805133"/>
-      <w:r>
-        <w:rPr>
-          <w:lang w:val="it-IT"/>
-        </w:rPr>
+      </w:pPr>
+      <w:bookmarkStart w:id="9" w:name="_Toc139805133"/>
+      <w:r>
         <w:t>Eliminazione delle gerarchie</w:t>
       </w:r>
-      <w:bookmarkEnd w:id="8"/>
-    </w:p>
-    <w:p>
-      <w:pPr>
-        <w:rPr>
-          <w:lang w:val="it-IT"/>
-        </w:rPr>
-      </w:pPr>
-    </w:p>
-    <w:p>
-      <w:pPr>
-        <w:rPr>
-          <w:lang w:val="it-IT"/>
-        </w:rPr>
-      </w:pPr>
-    </w:p>
+      <w:bookmarkEnd w:id="9"/>
+    </w:p>
+    <w:p/>
+    <w:p/>
     <w:p>
       <w:pPr>
         <w:pStyle w:val="Quote"/>
         <w:ind w:left="0"/>
-        <w:rPr>
-          <w:lang w:val="it-IT"/>
-        </w:rPr>
-      </w:pPr>
-      <w:r>
-        <w:rPr>
-          <w:lang w:val="it-IT"/>
-        </w:rPr>
+      </w:pPr>
+      <w:r>
         <w:t xml:space="preserve">Nella seguente pagina è riportato lo schema ER </w:t>
       </w:r>
       <w:r>
-        <w:rPr>
-          <w:lang w:val="it-IT"/>
-        </w:rPr>
         <w:t>finale</w:t>
       </w:r>
     </w:p>
     <w:p>
       <w:pPr>
-        <w:rPr>
-          <w:lang w:val="it-IT"/>
-        </w:rPr>
         <w:sectPr>
           <w:pgSz w:w="11906" w:h="16838"/>
           <w:pgMar w:top="1440" w:right="1440" w:bottom="1440" w:left="1440" w:header="708" w:footer="708" w:gutter="0"/>
@@ -4406,9 +5359,6 @@
           <w:tab w:val="right" w:pos="13958"/>
         </w:tabs>
         <w:jc w:val="left"/>
-        <w:rPr>
-          <w:lang w:val="it-IT"/>
-        </w:rPr>
         <w:sectPr>
           <w:pgSz w:w="16838" w:h="11906" w:orient="landscape"/>
           <w:pgMar w:top="1440" w:right="1440" w:bottom="1440" w:left="1440" w:header="708" w:footer="708" w:gutter="0"/>
@@ -4418,16 +5368,13 @@
         </w:sectPr>
       </w:pPr>
       <w:r>
-        <w:rPr>
-          <w:lang w:val="it-IT"/>
-        </w:rPr>
         <w:lastRenderedPageBreak/>
         <w:tab/>
       </w:r>
       <w:r>
         <w:rPr>
           <w:noProof/>
-          <w:lang w:val="it-IT"/>
+          <w:lang w:eastAsia="it-IT"/>
         </w:rPr>
         <w:drawing>
           <wp:inline distT="0" distB="0" distL="0" distR="0" wp14:anchorId="50AAD221" wp14:editId="1F8847B8">
@@ -4482,177 +5429,75 @@
     <w:p>
       <w:pPr>
         <w:pStyle w:val="Heading2"/>
-        <w:rPr>
-          <w:lang w:val="it-IT"/>
-        </w:rPr>
-      </w:pPr>
-      <w:bookmarkStart w:id="9" w:name="_Toc139805134"/>
-      <w:r>
-        <w:rPr>
-          <w:lang w:val="it-IT"/>
-        </w:rPr>
+      </w:pPr>
+      <w:bookmarkStart w:id="10" w:name="_Toc139805134"/>
+      <w:r>
         <w:lastRenderedPageBreak/>
         <w:t>Traduzione verso il modello relazionale</w:t>
       </w:r>
-      <w:bookmarkEnd w:id="9"/>
-    </w:p>
-    <w:p>
-      <w:pPr>
-        <w:rPr>
-          <w:lang w:val="it-IT"/>
-        </w:rPr>
-      </w:pPr>
-    </w:p>
-    <w:p>
-      <w:pPr>
-        <w:rPr>
-          <w:lang w:val="it-IT"/>
-        </w:rPr>
-      </w:pPr>
-    </w:p>
-    <w:p>
-      <w:pPr>
-        <w:rPr>
-          <w:lang w:val="it-IT"/>
-        </w:rPr>
-      </w:pPr>
-    </w:p>
+      <w:bookmarkEnd w:id="10"/>
+    </w:p>
+    <w:p/>
+    <w:p/>
+    <w:p/>
     <w:p>
       <w:pPr>
         <w:pStyle w:val="Heading1"/>
-        <w:rPr>
-          <w:lang w:val="it-IT"/>
-        </w:rPr>
-      </w:pPr>
-      <w:bookmarkStart w:id="10" w:name="_Toc139805135"/>
-      <w:r>
-        <w:rPr>
-          <w:lang w:val="it-IT"/>
-        </w:rPr>
+      </w:pPr>
+      <w:bookmarkStart w:id="11" w:name="_Toc139805135"/>
+      <w:r>
         <w:t>Progettazione fisica</w:t>
       </w:r>
-      <w:bookmarkEnd w:id="10"/>
+      <w:bookmarkEnd w:id="11"/>
     </w:p>
     <w:p>
       <w:pPr>
         <w:pStyle w:val="Heading2"/>
-        <w:rPr>
-          <w:lang w:val="it-IT"/>
-        </w:rPr>
-      </w:pPr>
-      <w:bookmarkStart w:id="11" w:name="_Toc139805136"/>
-      <w:r>
-        <w:rPr>
-          <w:lang w:val="it-IT"/>
-        </w:rPr>
+      </w:pPr>
+      <w:bookmarkStart w:id="12" w:name="_Toc139805136"/>
+      <w:r>
         <w:t>Tabelle</w:t>
       </w:r>
-      <w:bookmarkEnd w:id="11"/>
-    </w:p>
-    <w:p>
-      <w:pPr>
-        <w:rPr>
-          <w:lang w:val="it-IT"/>
-        </w:rPr>
-      </w:pPr>
-    </w:p>
-    <w:p>
-      <w:pPr>
-        <w:rPr>
-          <w:lang w:val="it-IT"/>
-        </w:rPr>
-      </w:pPr>
-    </w:p>
+      <w:bookmarkEnd w:id="12"/>
+    </w:p>
+    <w:p/>
+    <w:p/>
     <w:p>
       <w:pPr>
         <w:pStyle w:val="Heading2"/>
-        <w:rPr>
-          <w:lang w:val="it-IT"/>
-        </w:rPr>
-      </w:pPr>
-      <w:bookmarkStart w:id="12" w:name="_Toc139805137"/>
-      <w:r>
-        <w:rPr>
-          <w:lang w:val="it-IT"/>
-        </w:rPr>
+      </w:pPr>
+      <w:bookmarkStart w:id="13" w:name="_Toc139805137"/>
+      <w:r>
         <w:t>Procedure</w:t>
       </w:r>
-      <w:bookmarkEnd w:id="12"/>
-    </w:p>
-    <w:p>
-      <w:pPr>
-        <w:rPr>
-          <w:lang w:val="it-IT"/>
-        </w:rPr>
-      </w:pPr>
-    </w:p>
-    <w:p>
-      <w:pPr>
-        <w:rPr>
-          <w:lang w:val="it-IT"/>
-        </w:rPr>
-      </w:pPr>
-    </w:p>
+      <w:bookmarkEnd w:id="13"/>
+    </w:p>
+    <w:p/>
+    <w:p/>
     <w:p>
       <w:pPr>
         <w:pStyle w:val="Heading2"/>
-        <w:rPr>
-          <w:lang w:val="it-IT"/>
-        </w:rPr>
-      </w:pPr>
-      <w:bookmarkStart w:id="13" w:name="_Toc139805138"/>
-      <w:r>
-        <w:rPr>
-          <w:lang w:val="it-IT"/>
-        </w:rPr>
+      </w:pPr>
+      <w:bookmarkStart w:id="14" w:name="_Toc139805138"/>
+      <w:r>
         <w:t>Viste</w:t>
       </w:r>
-      <w:bookmarkEnd w:id="13"/>
-    </w:p>
-    <w:p>
-      <w:pPr>
-        <w:rPr>
-          <w:lang w:val="it-IT"/>
-        </w:rPr>
-      </w:pPr>
-    </w:p>
-    <w:p>
-      <w:pPr>
-        <w:rPr>
-          <w:lang w:val="it-IT"/>
-        </w:rPr>
-      </w:pPr>
-    </w:p>
+      <w:bookmarkEnd w:id="14"/>
+    </w:p>
+    <w:p/>
+    <w:p/>
     <w:p>
       <w:pPr>
         <w:pStyle w:val="Heading2"/>
-        <w:rPr>
-          <w:lang w:val="it-IT"/>
-        </w:rPr>
-      </w:pPr>
-      <w:bookmarkStart w:id="14" w:name="_Toc139805139"/>
-      <w:r>
-        <w:rPr>
-          <w:lang w:val="it-IT"/>
-        </w:rPr>
+      </w:pPr>
+      <w:bookmarkStart w:id="15" w:name="_Toc139805139"/>
+      <w:r>
         <w:t>Trigger</w:t>
       </w:r>
-      <w:bookmarkEnd w:id="14"/>
-    </w:p>
-    <w:p>
-      <w:pPr>
-        <w:rPr>
-          <w:lang w:val="it-IT"/>
-        </w:rPr>
-      </w:pPr>
-    </w:p>
-    <w:p>
-      <w:pPr>
-        <w:rPr>
-          <w:lang w:val="it-IT"/>
-        </w:rPr>
-      </w:pPr>
-    </w:p>
+      <w:bookmarkEnd w:id="15"/>
+    </w:p>
+    <w:p/>
+    <w:p/>
     <w:sectPr>
       <w:pgSz w:w="11906" w:h="16838"/>
       <w:pgMar w:top="1440" w:right="1440" w:bottom="1440" w:left="1440" w:header="708" w:footer="708" w:gutter="0"/>
@@ -4665,7 +5510,7 @@
 </file>
 
 <file path=word/endnotes.xml><?xml version="1.0" encoding="utf-8"?>
-<w:endnotes xmlns:wpc="http://schemas.microsoft.com/office/word/2010/wordprocessingCanvas" xmlns:cx="http://schemas.microsoft.com/office/drawing/2014/chartex" xmlns:cx1="http://schemas.microsoft.com/office/drawing/2015/9/8/chartex" xmlns:cx2="http://schemas.microsoft.com/office/drawing/2015/10/21/chartex" xmlns:cx3="http://schemas.microsoft.com/office/drawing/2016/5/9/chartex" xmlns:cx4="http://schemas.microsoft.com/office/drawing/2016/5/10/chartex" xmlns:cx5="http://schemas.microsoft.com/office/drawing/2016/5/11/chartex" xmlns:cx6="http://schemas.microsoft.com/office/drawing/2016/5/12/chartex" xmlns:cx7="http://schemas.microsoft.com/office/drawing/2016/5/13/chartex" xmlns:cx8="http://schemas.microsoft.com/office/drawing/2016/5/14/chartex" xmlns:mc="http://schemas.openxmlformats.org/markup-compatibility/2006" xmlns:aink="http://schemas.microsoft.com/office/drawing/2016/ink" xmlns:am3d="http://schemas.microsoft.com/office/drawing/2017/model3d" xmlns:o="urn:schemas-microsoft-com:office:office" xmlns:oel="http://schemas.microsoft.com/office/2019/extlst" xmlns:r="http://schemas.openxmlformats.org/officeDocument/2006/relationships" xmlns:m="http://schemas.openxmlformats.org/officeDocument/2006/math" xmlns:v="urn:schemas-microsoft-com:vml" xmlns:wp14="http://schemas.microsoft.com/office/word/2010/wordprocessingDrawing" xmlns:wp="http://schemas.openxmlformats.org/drawingml/2006/wordprocessingDrawing" xmlns:w10="urn:schemas-microsoft-com:office:word" xmlns:w="http://schemas.openxmlformats.org/wordprocessingml/2006/main" xmlns:w14="http://schemas.microsoft.com/office/word/2010/wordml" xmlns:w15="http://schemas.microsoft.com/office/word/2012/wordml" xmlns:w16cex="http://schemas.microsoft.com/office/word/2018/wordml/cex" xmlns:w16cid="http://schemas.microsoft.com/office/word/2016/wordml/cid" xmlns:w16="http://schemas.microsoft.com/office/word/2018/wordml" xmlns:w16sdtdh="http://schemas.microsoft.com/office/word/2020/wordml/sdtdatahash" xmlns:w16se="http://schemas.microsoft.com/office/word/2015/wordml/symex" xmlns:wpg="http://schemas.microsoft.com/office/word/2010/wordprocessingGroup" xmlns:wpi="http://schemas.microsoft.com/office/word/2010/wordprocessingInk" xmlns:wne="http://schemas.microsoft.com/office/word/2006/wordml" xmlns:wps="http://schemas.microsoft.com/office/word/2010/wordprocessingShape" mc:Ignorable="w14 w15 w16se w16cid w16 w16cex w16sdtdh wp14">
+<w:endnotes xmlns:wpc="http://schemas.microsoft.com/office/word/2010/wordprocessingCanvas" xmlns:cx="http://schemas.microsoft.com/office/drawing/2014/chartex" xmlns:cx1="http://schemas.microsoft.com/office/drawing/2015/9/8/chartex" xmlns:mc="http://schemas.openxmlformats.org/markup-compatibility/2006" xmlns:o="urn:schemas-microsoft-com:office:office" xmlns:r="http://schemas.openxmlformats.org/officeDocument/2006/relationships" xmlns:m="http://schemas.openxmlformats.org/officeDocument/2006/math" xmlns:v="urn:schemas-microsoft-com:vml" xmlns:wp14="http://schemas.microsoft.com/office/word/2010/wordprocessingDrawing" xmlns:wp="http://schemas.openxmlformats.org/drawingml/2006/wordprocessingDrawing" xmlns:w10="urn:schemas-microsoft-com:office:word" xmlns:w="http://schemas.openxmlformats.org/wordprocessingml/2006/main" xmlns:w14="http://schemas.microsoft.com/office/word/2010/wordml" xmlns:w15="http://schemas.microsoft.com/office/word/2012/wordml" xmlns:w16se="http://schemas.microsoft.com/office/word/2015/wordml/symex" xmlns:wpg="http://schemas.microsoft.com/office/word/2010/wordprocessingGroup" xmlns:wpi="http://schemas.microsoft.com/office/word/2010/wordprocessingInk" xmlns:wne="http://schemas.microsoft.com/office/word/2006/wordml" xmlns:wps="http://schemas.microsoft.com/office/word/2010/wordprocessingShape" mc:Ignorable="w14 w15 w16se wp14">
   <w:endnote w:type="separator" w:id="-1">
     <w:p>
       <w:pPr>
@@ -4690,7 +5535,7 @@
 </file>
 
 <file path=word/footer1.xml><?xml version="1.0" encoding="utf-8"?>
-<w:ftr xmlns:wpc="http://schemas.microsoft.com/office/word/2010/wordprocessingCanvas" xmlns:cx="http://schemas.microsoft.com/office/drawing/2014/chartex" xmlns:cx1="http://schemas.microsoft.com/office/drawing/2015/9/8/chartex" xmlns:cx2="http://schemas.microsoft.com/office/drawing/2015/10/21/chartex" xmlns:cx3="http://schemas.microsoft.com/office/drawing/2016/5/9/chartex" xmlns:cx4="http://schemas.microsoft.com/office/drawing/2016/5/10/chartex" xmlns:cx5="http://schemas.microsoft.com/office/drawing/2016/5/11/chartex" xmlns:cx6="http://schemas.microsoft.com/office/drawing/2016/5/12/chartex" xmlns:cx7="http://schemas.microsoft.com/office/drawing/2016/5/13/chartex" xmlns:cx8="http://schemas.microsoft.com/office/drawing/2016/5/14/chartex" xmlns:mc="http://schemas.openxmlformats.org/markup-compatibility/2006" xmlns:aink="http://schemas.microsoft.com/office/drawing/2016/ink" xmlns:am3d="http://schemas.microsoft.com/office/drawing/2017/model3d" xmlns:o="urn:schemas-microsoft-com:office:office" xmlns:oel="http://schemas.microsoft.com/office/2019/extlst" xmlns:r="http://schemas.openxmlformats.org/officeDocument/2006/relationships" xmlns:m="http://schemas.openxmlformats.org/officeDocument/2006/math" xmlns:v="urn:schemas-microsoft-com:vml" xmlns:wp14="http://schemas.microsoft.com/office/word/2010/wordprocessingDrawing" xmlns:wp="http://schemas.openxmlformats.org/drawingml/2006/wordprocessingDrawing" xmlns:w10="urn:schemas-microsoft-com:office:word" xmlns:w="http://schemas.openxmlformats.org/wordprocessingml/2006/main" xmlns:w14="http://schemas.microsoft.com/office/word/2010/wordml" xmlns:w15="http://schemas.microsoft.com/office/word/2012/wordml" xmlns:w16cex="http://schemas.microsoft.com/office/word/2018/wordml/cex" xmlns:w16cid="http://schemas.microsoft.com/office/word/2016/wordml/cid" xmlns:w16="http://schemas.microsoft.com/office/word/2018/wordml" xmlns:w16sdtdh="http://schemas.microsoft.com/office/word/2020/wordml/sdtdatahash" xmlns:w16se="http://schemas.microsoft.com/office/word/2015/wordml/symex" xmlns:wpg="http://schemas.microsoft.com/office/word/2010/wordprocessingGroup" xmlns:wpi="http://schemas.microsoft.com/office/word/2010/wordprocessingInk" xmlns:wne="http://schemas.microsoft.com/office/word/2006/wordml" xmlns:wps="http://schemas.microsoft.com/office/word/2010/wordprocessingShape" mc:Ignorable="w14 w15 w16se w16cid w16 w16cex w16sdtdh wp14">
+<w:ftr xmlns:wpc="http://schemas.microsoft.com/office/word/2010/wordprocessingCanvas" xmlns:cx="http://schemas.microsoft.com/office/drawing/2014/chartex" xmlns:cx1="http://schemas.microsoft.com/office/drawing/2015/9/8/chartex" xmlns:mc="http://schemas.openxmlformats.org/markup-compatibility/2006" xmlns:o="urn:schemas-microsoft-com:office:office" xmlns:r="http://schemas.openxmlformats.org/officeDocument/2006/relationships" xmlns:m="http://schemas.openxmlformats.org/officeDocument/2006/math" xmlns:v="urn:schemas-microsoft-com:vml" xmlns:wp14="http://schemas.microsoft.com/office/word/2010/wordprocessingDrawing" xmlns:wp="http://schemas.openxmlformats.org/drawingml/2006/wordprocessingDrawing" xmlns:w10="urn:schemas-microsoft-com:office:word" xmlns:w="http://schemas.openxmlformats.org/wordprocessingml/2006/main" xmlns:w14="http://schemas.microsoft.com/office/word/2010/wordml" xmlns:w15="http://schemas.microsoft.com/office/word/2012/wordml" xmlns:w16se="http://schemas.microsoft.com/office/word/2015/wordml/symex" xmlns:wpg="http://schemas.microsoft.com/office/word/2010/wordprocessingGroup" xmlns:wpi="http://schemas.microsoft.com/office/word/2010/wordprocessingInk" xmlns:wne="http://schemas.microsoft.com/office/word/2006/wordml" xmlns:wps="http://schemas.microsoft.com/office/word/2010/wordprocessingShape" mc:Ignorable="w14 w15 w16se wp14">
   <w:sdt>
     <w:sdtPr>
       <w:id w:val="-2032635933"/>
@@ -4743,7 +5588,7 @@
 </file>
 
 <file path=word/footer2.xml><?xml version="1.0" encoding="utf-8"?>
-<w:ftr xmlns:wpc="http://schemas.microsoft.com/office/word/2010/wordprocessingCanvas" xmlns:cx="http://schemas.microsoft.com/office/drawing/2014/chartex" xmlns:cx1="http://schemas.microsoft.com/office/drawing/2015/9/8/chartex" xmlns:cx2="http://schemas.microsoft.com/office/drawing/2015/10/21/chartex" xmlns:cx3="http://schemas.microsoft.com/office/drawing/2016/5/9/chartex" xmlns:cx4="http://schemas.microsoft.com/office/drawing/2016/5/10/chartex" xmlns:cx5="http://schemas.microsoft.com/office/drawing/2016/5/11/chartex" xmlns:cx6="http://schemas.microsoft.com/office/drawing/2016/5/12/chartex" xmlns:cx7="http://schemas.microsoft.com/office/drawing/2016/5/13/chartex" xmlns:cx8="http://schemas.microsoft.com/office/drawing/2016/5/14/chartex" xmlns:mc="http://schemas.openxmlformats.org/markup-compatibility/2006" xmlns:aink="http://schemas.microsoft.com/office/drawing/2016/ink" xmlns:am3d="http://schemas.microsoft.com/office/drawing/2017/model3d" xmlns:o="urn:schemas-microsoft-com:office:office" xmlns:oel="http://schemas.microsoft.com/office/2019/extlst" xmlns:r="http://schemas.openxmlformats.org/officeDocument/2006/relationships" xmlns:m="http://schemas.openxmlformats.org/officeDocument/2006/math" xmlns:v="urn:schemas-microsoft-com:vml" xmlns:wp14="http://schemas.microsoft.com/office/word/2010/wordprocessingDrawing" xmlns:wp="http://schemas.openxmlformats.org/drawingml/2006/wordprocessingDrawing" xmlns:w10="urn:schemas-microsoft-com:office:word" xmlns:w="http://schemas.openxmlformats.org/wordprocessingml/2006/main" xmlns:w14="http://schemas.microsoft.com/office/word/2010/wordml" xmlns:w15="http://schemas.microsoft.com/office/word/2012/wordml" xmlns:w16cex="http://schemas.microsoft.com/office/word/2018/wordml/cex" xmlns:w16cid="http://schemas.microsoft.com/office/word/2016/wordml/cid" xmlns:w16="http://schemas.microsoft.com/office/word/2018/wordml" xmlns:w16sdtdh="http://schemas.microsoft.com/office/word/2020/wordml/sdtdatahash" xmlns:w16se="http://schemas.microsoft.com/office/word/2015/wordml/symex" xmlns:wpg="http://schemas.microsoft.com/office/word/2010/wordprocessingGroup" xmlns:wpi="http://schemas.microsoft.com/office/word/2010/wordprocessingInk" xmlns:wne="http://schemas.microsoft.com/office/word/2006/wordml" xmlns:wps="http://schemas.microsoft.com/office/word/2010/wordprocessingShape" mc:Ignorable="w14 w15 w16se w16cid w16 w16cex w16sdtdh wp14">
+<w:ftr xmlns:wpc="http://schemas.microsoft.com/office/word/2010/wordprocessingCanvas" xmlns:cx="http://schemas.microsoft.com/office/drawing/2014/chartex" xmlns:cx1="http://schemas.microsoft.com/office/drawing/2015/9/8/chartex" xmlns:mc="http://schemas.openxmlformats.org/markup-compatibility/2006" xmlns:o="urn:schemas-microsoft-com:office:office" xmlns:r="http://schemas.openxmlformats.org/officeDocument/2006/relationships" xmlns:m="http://schemas.openxmlformats.org/officeDocument/2006/math" xmlns:v="urn:schemas-microsoft-com:vml" xmlns:wp14="http://schemas.microsoft.com/office/word/2010/wordprocessingDrawing" xmlns:wp="http://schemas.openxmlformats.org/drawingml/2006/wordprocessingDrawing" xmlns:w10="urn:schemas-microsoft-com:office:word" xmlns:w="http://schemas.openxmlformats.org/wordprocessingml/2006/main" xmlns:w14="http://schemas.microsoft.com/office/word/2010/wordml" xmlns:w15="http://schemas.microsoft.com/office/word/2012/wordml" xmlns:w16se="http://schemas.microsoft.com/office/word/2015/wordml/symex" xmlns:wpg="http://schemas.microsoft.com/office/word/2010/wordprocessingGroup" xmlns:wpi="http://schemas.microsoft.com/office/word/2010/wordprocessingInk" xmlns:wne="http://schemas.microsoft.com/office/word/2006/wordml" xmlns:wps="http://schemas.microsoft.com/office/word/2010/wordprocessingShape" mc:Ignorable="w14 w15 w16se wp14">
   <w:sdt>
     <w:sdtPr>
       <w:id w:val="-2124447180"/>
@@ -4776,7 +5621,7 @@
           <w:rPr>
             <w:noProof/>
           </w:rPr>
-          <w:t>2</w:t>
+          <w:t>14</w:t>
         </w:r>
         <w:r>
           <w:rPr>
@@ -4796,7 +5641,7 @@
 </file>
 
 <file path=word/footnotes.xml><?xml version="1.0" encoding="utf-8"?>
-<w:footnotes xmlns:wpc="http://schemas.microsoft.com/office/word/2010/wordprocessingCanvas" xmlns:cx="http://schemas.microsoft.com/office/drawing/2014/chartex" xmlns:cx1="http://schemas.microsoft.com/office/drawing/2015/9/8/chartex" xmlns:cx2="http://schemas.microsoft.com/office/drawing/2015/10/21/chartex" xmlns:cx3="http://schemas.microsoft.com/office/drawing/2016/5/9/chartex" xmlns:cx4="http://schemas.microsoft.com/office/drawing/2016/5/10/chartex" xmlns:cx5="http://schemas.microsoft.com/office/drawing/2016/5/11/chartex" xmlns:cx6="http://schemas.microsoft.com/office/drawing/2016/5/12/chartex" xmlns:cx7="http://schemas.microsoft.com/office/drawing/2016/5/13/chartex" xmlns:cx8="http://schemas.microsoft.com/office/drawing/2016/5/14/chartex" xmlns:mc="http://schemas.openxmlformats.org/markup-compatibility/2006" xmlns:aink="http://schemas.microsoft.com/office/drawing/2016/ink" xmlns:am3d="http://schemas.microsoft.com/office/drawing/2017/model3d" xmlns:o="urn:schemas-microsoft-com:office:office" xmlns:oel="http://schemas.microsoft.com/office/2019/extlst" xmlns:r="http://schemas.openxmlformats.org/officeDocument/2006/relationships" xmlns:m="http://schemas.openxmlformats.org/officeDocument/2006/math" xmlns:v="urn:schemas-microsoft-com:vml" xmlns:wp14="http://schemas.microsoft.com/office/word/2010/wordprocessingDrawing" xmlns:wp="http://schemas.openxmlformats.org/drawingml/2006/wordprocessingDrawing" xmlns:w10="urn:schemas-microsoft-com:office:word" xmlns:w="http://schemas.openxmlformats.org/wordprocessingml/2006/main" xmlns:w14="http://schemas.microsoft.com/office/word/2010/wordml" xmlns:w15="http://schemas.microsoft.com/office/word/2012/wordml" xmlns:w16cex="http://schemas.microsoft.com/office/word/2018/wordml/cex" xmlns:w16cid="http://schemas.microsoft.com/office/word/2016/wordml/cid" xmlns:w16="http://schemas.microsoft.com/office/word/2018/wordml" xmlns:w16sdtdh="http://schemas.microsoft.com/office/word/2020/wordml/sdtdatahash" xmlns:w16se="http://schemas.microsoft.com/office/word/2015/wordml/symex" xmlns:wpg="http://schemas.microsoft.com/office/word/2010/wordprocessingGroup" xmlns:wpi="http://schemas.microsoft.com/office/word/2010/wordprocessingInk" xmlns:wne="http://schemas.microsoft.com/office/word/2006/wordml" xmlns:wps="http://schemas.microsoft.com/office/word/2010/wordprocessingShape" mc:Ignorable="w14 w15 w16se w16cid w16 w16cex w16sdtdh wp14">
+<w:footnotes xmlns:wpc="http://schemas.microsoft.com/office/word/2010/wordprocessingCanvas" xmlns:cx="http://schemas.microsoft.com/office/drawing/2014/chartex" xmlns:cx1="http://schemas.microsoft.com/office/drawing/2015/9/8/chartex" xmlns:mc="http://schemas.openxmlformats.org/markup-compatibility/2006" xmlns:o="urn:schemas-microsoft-com:office:office" xmlns:r="http://schemas.openxmlformats.org/officeDocument/2006/relationships" xmlns:m="http://schemas.openxmlformats.org/officeDocument/2006/math" xmlns:v="urn:schemas-microsoft-com:vml" xmlns:wp14="http://schemas.microsoft.com/office/word/2010/wordprocessingDrawing" xmlns:wp="http://schemas.openxmlformats.org/drawingml/2006/wordprocessingDrawing" xmlns:w10="urn:schemas-microsoft-com:office:word" xmlns:w="http://schemas.openxmlformats.org/wordprocessingml/2006/main" xmlns:w14="http://schemas.microsoft.com/office/word/2010/wordml" xmlns:w15="http://schemas.microsoft.com/office/word/2012/wordml" xmlns:w16se="http://schemas.microsoft.com/office/word/2015/wordml/symex" xmlns:wpg="http://schemas.microsoft.com/office/word/2010/wordprocessingGroup" xmlns:wpi="http://schemas.microsoft.com/office/word/2010/wordprocessingInk" xmlns:wne="http://schemas.microsoft.com/office/word/2006/wordml" xmlns:wps="http://schemas.microsoft.com/office/word/2010/wordprocessingShape" mc:Ignorable="w14 w15 w16se wp14">
   <w:footnote w:type="separator" w:id="-1">
     <w:p>
       <w:pPr>
@@ -4821,7 +5666,7 @@
 </file>
 
 <file path=word/numbering.xml><?xml version="1.0" encoding="utf-8"?>
-<w:numbering xmlns:wpc="http://schemas.microsoft.com/office/word/2010/wordprocessingCanvas" xmlns:cx="http://schemas.microsoft.com/office/drawing/2014/chartex" xmlns:cx1="http://schemas.microsoft.com/office/drawing/2015/9/8/chartex" xmlns:cx2="http://schemas.microsoft.com/office/drawing/2015/10/21/chartex" xmlns:cx3="http://schemas.microsoft.com/office/drawing/2016/5/9/chartex" xmlns:cx4="http://schemas.microsoft.com/office/drawing/2016/5/10/chartex" xmlns:cx5="http://schemas.microsoft.com/office/drawing/2016/5/11/chartex" xmlns:cx6="http://schemas.microsoft.com/office/drawing/2016/5/12/chartex" xmlns:cx7="http://schemas.microsoft.com/office/drawing/2016/5/13/chartex" xmlns:cx8="http://schemas.microsoft.com/office/drawing/2016/5/14/chartex" xmlns:mc="http://schemas.openxmlformats.org/markup-compatibility/2006" xmlns:aink="http://schemas.microsoft.com/office/drawing/2016/ink" xmlns:am3d="http://schemas.microsoft.com/office/drawing/2017/model3d" xmlns:o="urn:schemas-microsoft-com:office:office" xmlns:oel="http://schemas.microsoft.com/office/2019/extlst" xmlns:r="http://schemas.openxmlformats.org/officeDocument/2006/relationships" xmlns:m="http://schemas.openxmlformats.org/officeDocument/2006/math" xmlns:v="urn:schemas-microsoft-com:vml" xmlns:wp14="http://schemas.microsoft.com/office/word/2010/wordprocessingDrawing" xmlns:wp="http://schemas.openxmlformats.org/drawingml/2006/wordprocessingDrawing" xmlns:w10="urn:schemas-microsoft-com:office:word" xmlns:w="http://schemas.openxmlformats.org/wordprocessingml/2006/main" xmlns:w14="http://schemas.microsoft.com/office/word/2010/wordml" xmlns:w15="http://schemas.microsoft.com/office/word/2012/wordml" xmlns:w16cex="http://schemas.microsoft.com/office/word/2018/wordml/cex" xmlns:w16cid="http://schemas.microsoft.com/office/word/2016/wordml/cid" xmlns:w16="http://schemas.microsoft.com/office/word/2018/wordml" xmlns:w16sdtdh="http://schemas.microsoft.com/office/word/2020/wordml/sdtdatahash" xmlns:w16se="http://schemas.microsoft.com/office/word/2015/wordml/symex" xmlns:wpg="http://schemas.microsoft.com/office/word/2010/wordprocessingGroup" xmlns:wpi="http://schemas.microsoft.com/office/word/2010/wordprocessingInk" xmlns:wne="http://schemas.microsoft.com/office/word/2006/wordml" xmlns:wps="http://schemas.microsoft.com/office/word/2010/wordprocessingShape" mc:Ignorable="w14 w15 w16se w16cid w16 w16cex w16sdtdh wp14">
+<w:numbering xmlns:wpc="http://schemas.microsoft.com/office/word/2010/wordprocessingCanvas" xmlns:cx="http://schemas.microsoft.com/office/drawing/2014/chartex" xmlns:cx1="http://schemas.microsoft.com/office/drawing/2015/9/8/chartex" xmlns:mc="http://schemas.openxmlformats.org/markup-compatibility/2006" xmlns:o="urn:schemas-microsoft-com:office:office" xmlns:r="http://schemas.openxmlformats.org/officeDocument/2006/relationships" xmlns:m="http://schemas.openxmlformats.org/officeDocument/2006/math" xmlns:v="urn:schemas-microsoft-com:vml" xmlns:wp14="http://schemas.microsoft.com/office/word/2010/wordprocessingDrawing" xmlns:wp="http://schemas.openxmlformats.org/drawingml/2006/wordprocessingDrawing" xmlns:w10="urn:schemas-microsoft-com:office:word" xmlns:w="http://schemas.openxmlformats.org/wordprocessingml/2006/main" xmlns:w14="http://schemas.microsoft.com/office/word/2010/wordml" xmlns:w15="http://schemas.microsoft.com/office/word/2012/wordml" xmlns:w16se="http://schemas.microsoft.com/office/word/2015/wordml/symex" xmlns:wpg="http://schemas.microsoft.com/office/word/2010/wordprocessingGroup" xmlns:wpi="http://schemas.microsoft.com/office/word/2010/wordprocessingInk" xmlns:wne="http://schemas.microsoft.com/office/word/2006/wordml" xmlns:wps="http://schemas.microsoft.com/office/word/2010/wordprocessingShape" mc:Ignorable="w14 w15 w16se wp14">
   <w:abstractNum w:abstractNumId="0" w15:restartNumberingAfterBreak="0">
     <w:nsid w:val="16723C34"/>
     <w:multiLevelType w:val="hybridMultilevel"/>
@@ -5021,17 +5866,17 @@
       </w:rPr>
     </w:lvl>
   </w:abstractNum>
-  <w:num w:numId="1" w16cid:durableId="848833947">
+  <w:num w:numId="1">
     <w:abstractNumId w:val="1"/>
   </w:num>
-  <w:num w:numId="2" w16cid:durableId="570583968">
+  <w:num w:numId="2">
     <w:abstractNumId w:val="0"/>
   </w:num>
 </w:numbering>
 </file>
 
 <file path=word/styles.xml><?xml version="1.0" encoding="utf-8"?>
-<w:styles xmlns:mc="http://schemas.openxmlformats.org/markup-compatibility/2006" xmlns:r="http://schemas.openxmlformats.org/officeDocument/2006/relationships" xmlns:w="http://schemas.openxmlformats.org/wordprocessingml/2006/main" xmlns:w14="http://schemas.microsoft.com/office/word/2010/wordml" xmlns:w15="http://schemas.microsoft.com/office/word/2012/wordml" xmlns:w16cex="http://schemas.microsoft.com/office/word/2018/wordml/cex" xmlns:w16cid="http://schemas.microsoft.com/office/word/2016/wordml/cid" xmlns:w16="http://schemas.microsoft.com/office/word/2018/wordml" xmlns:w16sdtdh="http://schemas.microsoft.com/office/word/2020/wordml/sdtdatahash" xmlns:w16se="http://schemas.microsoft.com/office/word/2015/wordml/symex" mc:Ignorable="w14 w15 w16se w16cid w16 w16cex w16sdtdh">
+<w:styles xmlns:mc="http://schemas.openxmlformats.org/markup-compatibility/2006" xmlns:r="http://schemas.openxmlformats.org/officeDocument/2006/relationships" xmlns:w="http://schemas.openxmlformats.org/wordprocessingml/2006/main" xmlns:w14="http://schemas.microsoft.com/office/word/2010/wordml" xmlns:w15="http://schemas.microsoft.com/office/word/2012/wordml" xmlns:w16se="http://schemas.microsoft.com/office/word/2015/wordml/symex" mc:Ignorable="w14 w15 w16se">
   <w:docDefaults>
     <w:rPrDefault>
       <w:rPr>
@@ -5039,7 +5884,7 @@
         <w:kern w:val="2"/>
         <w:sz w:val="22"/>
         <w:szCs w:val="22"/>
-        <w:lang w:val="ru-BY" w:eastAsia="en-US" w:bidi="ar-SA"/>
+        <w:lang w:val="it-IT" w:eastAsia="en-US" w:bidi="ar-SA"/>
         <w14:ligatures w14:val="standardContextual"/>
       </w:rPr>
     </w:rPrDefault>
@@ -5049,7 +5894,7 @@
       </w:pPr>
     </w:pPrDefault>
   </w:docDefaults>
-  <w:latentStyles w:defLockedState="0" w:defUIPriority="99" w:defSemiHidden="0" w:defUnhideWhenUsed="0" w:defQFormat="0" w:count="376">
+  <w:latentStyles w:defLockedState="0" w:defUIPriority="99" w:defSemiHidden="0" w:defUnhideWhenUsed="0" w:defQFormat="0" w:count="371">
     <w:lsdException w:name="Normal" w:uiPriority="0" w:qFormat="1"/>
     <w:lsdException w:name="heading 1" w:uiPriority="9" w:qFormat="1"/>
     <w:lsdException w:name="heading 2" w:semiHidden="1" w:uiPriority="9" w:unhideWhenUsed="1" w:qFormat="1"/>
@@ -5421,11 +6266,6 @@
     <w:lsdException w:name="List Table 5 Dark Accent 6" w:uiPriority="50"/>
     <w:lsdException w:name="List Table 6 Colorful Accent 6" w:uiPriority="51"/>
     <w:lsdException w:name="List Table 7 Colorful Accent 6" w:uiPriority="52"/>
-    <w:lsdException w:name="Mention" w:semiHidden="1" w:unhideWhenUsed="1"/>
-    <w:lsdException w:name="Smart Hyperlink" w:semiHidden="1" w:unhideWhenUsed="1"/>
-    <w:lsdException w:name="Hashtag" w:semiHidden="1" w:unhideWhenUsed="1"/>
-    <w:lsdException w:name="Unresolved Mention" w:semiHidden="1" w:unhideWhenUsed="1"/>
-    <w:lsdException w:name="Smart Link" w:semiHidden="1" w:unhideWhenUsed="1"/>
   </w:latentStyles>
   <w:style w:type="paragraph" w:default="1" w:styleId="Normal">
     <w:name w:val="Normal"/>
@@ -5622,7 +6462,6 @@
     <w:rPr>
       <w:rFonts w:cs="Times New Roman"/>
       <w:szCs w:val="28"/>
-      <w:lang w:val="it-IT"/>
     </w:rPr>
   </w:style>
   <w:style w:type="paragraph" w:styleId="Subtitle">
@@ -6204,7 +7043,7 @@
 </file>
 
 <file path=customXml/itemProps1.xml><?xml version="1.0" encoding="utf-8"?>
-<ds:datastoreItem xmlns:ds="http://schemas.openxmlformats.org/officeDocument/2006/customXml" ds:itemID="{8A56F4FC-A0C2-4F28-8E3C-26A876A0C1E3}">
+<ds:datastoreItem xmlns:ds="http://schemas.openxmlformats.org/officeDocument/2006/customXml" ds:itemID="{B847B550-7F30-4450-A221-35C9EEC56A4A}">
   <ds:schemaRefs>
     <ds:schemaRef ds:uri="http://schemas.openxmlformats.org/officeDocument/2006/bibliography"/>
   </ds:schemaRefs>

--- a/Project.docx
+++ b/Project.docx
@@ -5244,7 +5244,7 @@
         <w:ind w:left="0" w:firstLine="709"/>
       </w:pPr>
       <w:r>
-        <w:t>Un medico guadagna più di un amministratore a pari anzianità</w:t>
+        <w:t>I medici devono avere la stessa specializazione del reparto in cui lavorano</w:t>
       </w:r>
     </w:p>
     <w:p>
@@ -5256,8 +5256,17 @@
         </w:numPr>
         <w:ind w:left="0" w:firstLine="709"/>
       </w:pPr>
+      <w:r>
+        <w:t xml:space="preserve">I </w:t>
+      </w:r>
+      <w:r>
+        <w:t xml:space="preserve">medici </w:t>
+      </w:r>
       <w:bookmarkStart w:id="4" w:name="_GoBack"/>
       <w:bookmarkEnd w:id="4"/>
+      <w:r>
+        <w:t>primari devono lavorare nel reparto di cui sono capi</w:t>
+      </w:r>
     </w:p>
     <w:p/>
     <w:p>
@@ -5266,7 +5275,6 @@
         <w:jc w:val="left"/>
       </w:pPr>
       <w:r>
-        <w:lastRenderedPageBreak/>
         <w:br w:type="page"/>
       </w:r>
     </w:p>
@@ -5568,7 +5576,7 @@
           <w:rPr>
             <w:noProof/>
           </w:rPr>
-          <w:t>2</w:t>
+          <w:t>11</w:t>
         </w:r>
         <w:r>
           <w:rPr>
@@ -7043,7 +7051,7 @@
 </file>
 
 <file path=customXml/itemProps1.xml><?xml version="1.0" encoding="utf-8"?>
-<ds:datastoreItem xmlns:ds="http://schemas.openxmlformats.org/officeDocument/2006/customXml" ds:itemID="{B847B550-7F30-4450-A221-35C9EEC56A4A}">
+<ds:datastoreItem xmlns:ds="http://schemas.openxmlformats.org/officeDocument/2006/customXml" ds:itemID="{F41683AF-E989-4E92-AF0E-33EBBAB412FD}">
   <ds:schemaRefs>
     <ds:schemaRef ds:uri="http://schemas.openxmlformats.org/officeDocument/2006/bibliography"/>
   </ds:schemaRefs>

--- a/Project.docx
+++ b/Project.docx
@@ -1,6 +1,6 @@
 
 <file path=word/document.xml><?xml version="1.0" encoding="utf-8"?>
-<w:document xmlns:wpc="http://schemas.microsoft.com/office/word/2010/wordprocessingCanvas" xmlns:cx="http://schemas.microsoft.com/office/drawing/2014/chartex" xmlns:cx1="http://schemas.microsoft.com/office/drawing/2015/9/8/chartex" xmlns:mc="http://schemas.openxmlformats.org/markup-compatibility/2006" xmlns:o="urn:schemas-microsoft-com:office:office" xmlns:r="http://schemas.openxmlformats.org/officeDocument/2006/relationships" xmlns:m="http://schemas.openxmlformats.org/officeDocument/2006/math" xmlns:v="urn:schemas-microsoft-com:vml" xmlns:wp14="http://schemas.microsoft.com/office/word/2010/wordprocessingDrawing" xmlns:wp="http://schemas.openxmlformats.org/drawingml/2006/wordprocessingDrawing" xmlns:w10="urn:schemas-microsoft-com:office:word" xmlns:w="http://schemas.openxmlformats.org/wordprocessingml/2006/main" xmlns:w14="http://schemas.microsoft.com/office/word/2010/wordml" xmlns:w15="http://schemas.microsoft.com/office/word/2012/wordml" xmlns:w16se="http://schemas.microsoft.com/office/word/2015/wordml/symex" xmlns:wpg="http://schemas.microsoft.com/office/word/2010/wordprocessingGroup" xmlns:wpi="http://schemas.microsoft.com/office/word/2010/wordprocessingInk" xmlns:wne="http://schemas.microsoft.com/office/word/2006/wordml" xmlns:wps="http://schemas.microsoft.com/office/word/2010/wordprocessingShape" mc:Ignorable="w14 w15 w16se wp14">
+<w:document xmlns:wpc="http://schemas.microsoft.com/office/word/2010/wordprocessingCanvas" xmlns:cx="http://schemas.microsoft.com/office/drawing/2014/chartex" xmlns:cx1="http://schemas.microsoft.com/office/drawing/2015/9/8/chartex" xmlns:cx2="http://schemas.microsoft.com/office/drawing/2015/10/21/chartex" xmlns:cx3="http://schemas.microsoft.com/office/drawing/2016/5/9/chartex" xmlns:cx4="http://schemas.microsoft.com/office/drawing/2016/5/10/chartex" xmlns:cx5="http://schemas.microsoft.com/office/drawing/2016/5/11/chartex" xmlns:cx6="http://schemas.microsoft.com/office/drawing/2016/5/12/chartex" xmlns:cx7="http://schemas.microsoft.com/office/drawing/2016/5/13/chartex" xmlns:cx8="http://schemas.microsoft.com/office/drawing/2016/5/14/chartex" xmlns:mc="http://schemas.openxmlformats.org/markup-compatibility/2006" xmlns:aink="http://schemas.microsoft.com/office/drawing/2016/ink" xmlns:am3d="http://schemas.microsoft.com/office/drawing/2017/model3d" xmlns:o="urn:schemas-microsoft-com:office:office" xmlns:oel="http://schemas.microsoft.com/office/2019/extlst" xmlns:r="http://schemas.openxmlformats.org/officeDocument/2006/relationships" xmlns:m="http://schemas.openxmlformats.org/officeDocument/2006/math" xmlns:v="urn:schemas-microsoft-com:vml" xmlns:wp14="http://schemas.microsoft.com/office/word/2010/wordprocessingDrawing" xmlns:wp="http://schemas.openxmlformats.org/drawingml/2006/wordprocessingDrawing" xmlns:w10="urn:schemas-microsoft-com:office:word" xmlns:w="http://schemas.openxmlformats.org/wordprocessingml/2006/main" xmlns:w14="http://schemas.microsoft.com/office/word/2010/wordml" xmlns:w15="http://schemas.microsoft.com/office/word/2012/wordml" xmlns:w16cex="http://schemas.microsoft.com/office/word/2018/wordml/cex" xmlns:w16cid="http://schemas.microsoft.com/office/word/2016/wordml/cid" xmlns:w16="http://schemas.microsoft.com/office/word/2018/wordml" xmlns:w16sdtdh="http://schemas.microsoft.com/office/word/2020/wordml/sdtdatahash" xmlns:w16se="http://schemas.microsoft.com/office/word/2015/wordml/symex" xmlns:wpg="http://schemas.microsoft.com/office/word/2010/wordprocessingGroup" xmlns:wpi="http://schemas.microsoft.com/office/word/2010/wordprocessingInk" xmlns:wne="http://schemas.microsoft.com/office/word/2006/wordml" xmlns:wps="http://schemas.microsoft.com/office/word/2010/wordprocessingShape" mc:Ignorable="w14 w15 w16se w16cid w16 w16cex w16sdtdh wp14">
   <w:body>
     <w:p>
       <w:pPr>
@@ -29,6 +29,139 @@
         </w:rPr>
         <w:t>Progetto BDSI</w:t>
       </w:r>
+    </w:p>
+    <w:p>
+      <w:pPr>
+        <w:rPr>
+          <w:rFonts w:cs="Times New Roman"/>
+        </w:rPr>
+      </w:pPr>
+    </w:p>
+    <w:p>
+      <w:pPr>
+        <w:rPr>
+          <w:rFonts w:cs="Times New Roman"/>
+        </w:rPr>
+      </w:pPr>
+    </w:p>
+    <w:p>
+      <w:pPr>
+        <w:rPr>
+          <w:rFonts w:cs="Times New Roman"/>
+        </w:rPr>
+      </w:pPr>
+    </w:p>
+    <w:p>
+      <w:pPr>
+        <w:rPr>
+          <w:rFonts w:cs="Times New Roman"/>
+        </w:rPr>
+      </w:pPr>
+    </w:p>
+    <w:p>
+      <w:pPr>
+        <w:rPr>
+          <w:rFonts w:cs="Times New Roman"/>
+        </w:rPr>
+      </w:pPr>
+    </w:p>
+    <w:p>
+      <w:pPr>
+        <w:rPr>
+          <w:rFonts w:cs="Times New Roman"/>
+        </w:rPr>
+      </w:pPr>
+    </w:p>
+    <w:p>
+      <w:pPr>
+        <w:rPr>
+          <w:rFonts w:cs="Times New Roman"/>
+        </w:rPr>
+      </w:pPr>
+    </w:p>
+    <w:p>
+      <w:pPr>
+        <w:rPr>
+          <w:rFonts w:cs="Times New Roman"/>
+        </w:rPr>
+      </w:pPr>
+    </w:p>
+    <w:p>
+      <w:pPr>
+        <w:rPr>
+          <w:rFonts w:cs="Times New Roman"/>
+        </w:rPr>
+      </w:pPr>
+    </w:p>
+    <w:p>
+      <w:pPr>
+        <w:rPr>
+          <w:rFonts w:cs="Times New Roman"/>
+        </w:rPr>
+      </w:pPr>
+    </w:p>
+    <w:p>
+      <w:pPr>
+        <w:rPr>
+          <w:rFonts w:cs="Times New Roman"/>
+        </w:rPr>
+      </w:pPr>
+    </w:p>
+    <w:p>
+      <w:pPr>
+        <w:rPr>
+          <w:rFonts w:cs="Times New Roman"/>
+        </w:rPr>
+      </w:pPr>
+    </w:p>
+    <w:p>
+      <w:pPr>
+        <w:rPr>
+          <w:rFonts w:cs="Times New Roman"/>
+        </w:rPr>
+      </w:pPr>
+    </w:p>
+    <w:p>
+      <w:pPr>
+        <w:rPr>
+          <w:rFonts w:cs="Times New Roman"/>
+        </w:rPr>
+      </w:pPr>
+    </w:p>
+    <w:p>
+      <w:pPr>
+        <w:rPr>
+          <w:rFonts w:cs="Times New Roman"/>
+        </w:rPr>
+      </w:pPr>
+    </w:p>
+    <w:p>
+      <w:pPr>
+        <w:rPr>
+          <w:rFonts w:cs="Times New Roman"/>
+        </w:rPr>
+      </w:pPr>
+    </w:p>
+    <w:p>
+      <w:pPr>
+        <w:rPr>
+          <w:rFonts w:cs="Times New Roman"/>
+        </w:rPr>
+      </w:pPr>
+    </w:p>
+    <w:p>
+      <w:pPr>
+        <w:rPr>
+          <w:rFonts w:cs="Times New Roman"/>
+        </w:rPr>
+      </w:pPr>
+    </w:p>
+    <w:p>
+      <w:pPr>
+        <w:rPr>
+          <w:rFonts w:cs="Times New Roman"/>
+        </w:rPr>
+      </w:pPr>
     </w:p>
     <w:p>
       <w:pPr>
@@ -293,7 +426,6 @@
             <w:spacing w:line="276" w:lineRule="auto"/>
             <w:rPr>
               <w:rStyle w:val="SubtitleChar"/>
-              <w:color w:val="2F5496" w:themeColor="accent1" w:themeShade="BF"/>
               <w:sz w:val="44"/>
               <w:szCs w:val="20"/>
             </w:rPr>
@@ -301,7 +433,6 @@
           <w:r>
             <w:rPr>
               <w:rStyle w:val="SubtitleChar"/>
-              <w:color w:val="2F5496" w:themeColor="accent1" w:themeShade="BF"/>
               <w:sz w:val="44"/>
               <w:szCs w:val="20"/>
             </w:rPr>
@@ -318,6 +449,7 @@
               <w:rFonts w:asciiTheme="minorHAnsi" w:eastAsiaTheme="minorEastAsia" w:hAnsiTheme="minorHAnsi"/>
               <w:noProof/>
               <w:sz w:val="22"/>
+              <w:lang w:val="ru-BY" w:eastAsia="ru-BY"/>
             </w:rPr>
           </w:pPr>
           <w:r>
@@ -341,7 +473,7 @@
             </w:rPr>
             <w:fldChar w:fldCharType="separate"/>
           </w:r>
-          <w:hyperlink w:anchor="_Toc139805125" w:history="1">
+          <w:hyperlink w:anchor="_Toc139828976" w:history="1">
             <w:r>
               <w:rPr>
                 <w:rStyle w:val="Hyperlink"/>
@@ -369,7 +501,7 @@
                 <w:noProof/>
                 <w:webHidden/>
               </w:rPr>
-              <w:instrText xml:space="preserve"> PAGEREF _Toc139805125 \h </w:instrText>
+              <w:instrText xml:space="preserve"> PAGEREF _Toc139828976 \h </w:instrText>
             </w:r>
             <w:r>
               <w:rPr>
@@ -410,9 +542,10 @@
               <w:rFonts w:asciiTheme="minorHAnsi" w:eastAsiaTheme="minorEastAsia" w:hAnsiTheme="minorHAnsi"/>
               <w:noProof/>
               <w:sz w:val="22"/>
+              <w:lang w:val="ru-BY" w:eastAsia="ru-BY"/>
             </w:rPr>
           </w:pPr>
-          <w:hyperlink w:anchor="_Toc139805126" w:history="1">
+          <w:hyperlink w:anchor="_Toc139828977" w:history="1">
             <w:r>
               <w:rPr>
                 <w:rStyle w:val="Hyperlink"/>
@@ -439,7 +572,7 @@
                 <w:noProof/>
                 <w:webHidden/>
               </w:rPr>
-              <w:instrText xml:space="preserve"> PAGEREF _Toc139805126 \h </w:instrText>
+              <w:instrText xml:space="preserve"> PAGEREF _Toc139828977 \h </w:instrText>
             </w:r>
             <w:r>
               <w:rPr>
@@ -459,7 +592,7 @@
                 <w:noProof/>
                 <w:webHidden/>
               </w:rPr>
-              <w:t>5</w:t>
+              <w:t>4</w:t>
             </w:r>
             <w:r>
               <w:rPr>
@@ -480,9 +613,10 @@
               <w:rFonts w:asciiTheme="minorHAnsi" w:eastAsiaTheme="minorEastAsia" w:hAnsiTheme="minorHAnsi"/>
               <w:noProof/>
               <w:sz w:val="22"/>
+              <w:lang w:val="ru-BY" w:eastAsia="ru-BY"/>
             </w:rPr>
           </w:pPr>
-          <w:hyperlink w:anchor="_Toc139805127" w:history="1">
+          <w:hyperlink w:anchor="_Toc139828978" w:history="1">
             <w:r>
               <w:rPr>
                 <w:rStyle w:val="Hyperlink"/>
@@ -509,7 +643,7 @@
                 <w:noProof/>
                 <w:webHidden/>
               </w:rPr>
-              <w:instrText xml:space="preserve"> PAGEREF _Toc139805127 \h </w:instrText>
+              <w:instrText xml:space="preserve"> PAGEREF _Toc139828978 \h </w:instrText>
             </w:r>
             <w:r>
               <w:rPr>
@@ -529,7 +663,7 @@
                 <w:noProof/>
                 <w:webHidden/>
               </w:rPr>
-              <w:t>5</w:t>
+              <w:t>4</w:t>
             </w:r>
             <w:r>
               <w:rPr>
@@ -550,9 +684,10 @@
               <w:rFonts w:asciiTheme="minorHAnsi" w:eastAsiaTheme="minorEastAsia" w:hAnsiTheme="minorHAnsi"/>
               <w:noProof/>
               <w:sz w:val="22"/>
+              <w:lang w:val="ru-BY" w:eastAsia="ru-BY"/>
             </w:rPr>
           </w:pPr>
-          <w:hyperlink w:anchor="_Toc139805128" w:history="1">
+          <w:hyperlink w:anchor="_Toc139828979" w:history="1">
             <w:r>
               <w:rPr>
                 <w:rStyle w:val="Hyperlink"/>
@@ -579,7 +714,7 @@
                 <w:noProof/>
                 <w:webHidden/>
               </w:rPr>
-              <w:instrText xml:space="preserve"> PAGEREF _Toc139805128 \h </w:instrText>
+              <w:instrText xml:space="preserve"> PAGEREF _Toc139828979 \h </w:instrText>
             </w:r>
             <w:r>
               <w:rPr>
@@ -599,7 +734,7 @@
                 <w:noProof/>
                 <w:webHidden/>
               </w:rPr>
-              <w:t>6</w:t>
+              <w:t>5</w:t>
             </w:r>
             <w:r>
               <w:rPr>
@@ -620,9 +755,10 @@
               <w:rFonts w:asciiTheme="minorHAnsi" w:eastAsiaTheme="minorEastAsia" w:hAnsiTheme="minorHAnsi"/>
               <w:noProof/>
               <w:sz w:val="22"/>
+              <w:lang w:val="ru-BY" w:eastAsia="ru-BY"/>
             </w:rPr>
           </w:pPr>
-          <w:hyperlink w:anchor="_Toc139805129" w:history="1">
+          <w:hyperlink w:anchor="_Toc139828980" w:history="1">
             <w:r>
               <w:rPr>
                 <w:rStyle w:val="Hyperlink"/>
@@ -649,7 +785,7 @@
                 <w:noProof/>
                 <w:webHidden/>
               </w:rPr>
-              <w:instrText xml:space="preserve"> PAGEREF _Toc139805129 \h </w:instrText>
+              <w:instrText xml:space="preserve"> PAGEREF _Toc139828980 \h </w:instrText>
             </w:r>
             <w:r>
               <w:rPr>
@@ -690,15 +826,16 @@
               <w:rFonts w:asciiTheme="minorHAnsi" w:eastAsiaTheme="minorEastAsia" w:hAnsiTheme="minorHAnsi"/>
               <w:noProof/>
               <w:sz w:val="22"/>
+              <w:lang w:val="ru-BY" w:eastAsia="ru-BY"/>
             </w:rPr>
           </w:pPr>
-          <w:hyperlink w:anchor="_Toc139805130" w:history="1">
+          <w:hyperlink w:anchor="_Toc139828981" w:history="1">
             <w:r>
               <w:rPr>
                 <w:rStyle w:val="Hyperlink"/>
                 <w:noProof/>
               </w:rPr>
-              <w:t>Valutazione delle prestazioni</w:t>
+              <w:t>Eliminazione di attributi composti</w:t>
             </w:r>
             <w:r>
               <w:rPr>
@@ -719,7 +856,7 @@
                 <w:noProof/>
                 <w:webHidden/>
               </w:rPr>
-              <w:instrText xml:space="preserve"> PAGEREF _Toc139805130 \h </w:instrText>
+              <w:instrText xml:space="preserve"> PAGEREF _Toc139828981 \h </w:instrText>
             </w:r>
             <w:r>
               <w:rPr>
@@ -760,15 +897,16 @@
               <w:rFonts w:asciiTheme="minorHAnsi" w:eastAsiaTheme="minorEastAsia" w:hAnsiTheme="minorHAnsi"/>
               <w:noProof/>
               <w:sz w:val="22"/>
+              <w:lang w:val="ru-BY" w:eastAsia="ru-BY"/>
             </w:rPr>
           </w:pPr>
-          <w:hyperlink w:anchor="_Toc139805131" w:history="1">
+          <w:hyperlink w:anchor="_Toc139828982" w:history="1">
             <w:r>
               <w:rPr>
                 <w:rStyle w:val="Hyperlink"/>
                 <w:noProof/>
               </w:rPr>
-              <w:t>Ristrutturazione schema ER</w:t>
+              <w:t>Eliminazione delle gerarchie</w:t>
             </w:r>
             <w:r>
               <w:rPr>
@@ -789,143 +927,7 @@
                 <w:noProof/>
                 <w:webHidden/>
               </w:rPr>
-              <w:instrText xml:space="preserve"> PAGEREF _Toc139805131 \h </w:instrText>
-            </w:r>
-            <w:r>
-              <w:rPr>
-                <w:noProof/>
-                <w:webHidden/>
-              </w:rPr>
-            </w:r>
-            <w:r>
-              <w:rPr>
-                <w:noProof/>
-                <w:webHidden/>
-              </w:rPr>
-              <w:fldChar w:fldCharType="separate"/>
-            </w:r>
-            <w:r>
-              <w:rPr>
-                <w:noProof/>
-                <w:webHidden/>
-              </w:rPr>
-              <w:t>9</w:t>
-            </w:r>
-            <w:r>
-              <w:rPr>
-                <w:noProof/>
-                <w:webHidden/>
-              </w:rPr>
-              <w:fldChar w:fldCharType="end"/>
-            </w:r>
-          </w:hyperlink>
-        </w:p>
-        <w:p>
-          <w:pPr>
-            <w:pStyle w:val="TOC3"/>
-            <w:tabs>
-              <w:tab w:val="right" w:leader="underscore" w:pos="9016"/>
-            </w:tabs>
-            <w:rPr>
-              <w:noProof/>
-            </w:rPr>
-          </w:pPr>
-          <w:hyperlink w:anchor="_Toc139805132" w:history="1">
-            <w:r>
-              <w:rPr>
-                <w:rStyle w:val="Hyperlink"/>
-                <w:noProof/>
-              </w:rPr>
-              <w:t>Eliminazione di attributi composti</w:t>
-            </w:r>
-            <w:r>
-              <w:rPr>
-                <w:noProof/>
-                <w:webHidden/>
-              </w:rPr>
-              <w:tab/>
-            </w:r>
-            <w:r>
-              <w:rPr>
-                <w:noProof/>
-                <w:webHidden/>
-              </w:rPr>
-              <w:fldChar w:fldCharType="begin"/>
-            </w:r>
-            <w:r>
-              <w:rPr>
-                <w:noProof/>
-                <w:webHidden/>
-              </w:rPr>
-              <w:instrText xml:space="preserve"> PAGEREF _Toc139805132 \h </w:instrText>
-            </w:r>
-            <w:r>
-              <w:rPr>
-                <w:noProof/>
-                <w:webHidden/>
-              </w:rPr>
-            </w:r>
-            <w:r>
-              <w:rPr>
-                <w:noProof/>
-                <w:webHidden/>
-              </w:rPr>
-              <w:fldChar w:fldCharType="separate"/>
-            </w:r>
-            <w:r>
-              <w:rPr>
-                <w:noProof/>
-                <w:webHidden/>
-              </w:rPr>
-              <w:t>9</w:t>
-            </w:r>
-            <w:r>
-              <w:rPr>
-                <w:noProof/>
-                <w:webHidden/>
-              </w:rPr>
-              <w:fldChar w:fldCharType="end"/>
-            </w:r>
-          </w:hyperlink>
-        </w:p>
-        <w:p>
-          <w:pPr>
-            <w:pStyle w:val="TOC3"/>
-            <w:tabs>
-              <w:tab w:val="right" w:leader="underscore" w:pos="9016"/>
-            </w:tabs>
-            <w:rPr>
-              <w:noProof/>
-            </w:rPr>
-          </w:pPr>
-          <w:hyperlink w:anchor="_Toc139805133" w:history="1">
-            <w:r>
-              <w:rPr>
-                <w:rStyle w:val="Hyperlink"/>
-                <w:noProof/>
-              </w:rPr>
-              <w:t>Eliminazione delle gerarchie</w:t>
-            </w:r>
-            <w:r>
-              <w:rPr>
-                <w:noProof/>
-                <w:webHidden/>
-              </w:rPr>
-              <w:tab/>
-            </w:r>
-            <w:r>
-              <w:rPr>
-                <w:noProof/>
-                <w:webHidden/>
-              </w:rPr>
-              <w:fldChar w:fldCharType="begin"/>
-            </w:r>
-            <w:r>
-              <w:rPr>
-                <w:noProof/>
-                <w:webHidden/>
-              </w:rPr>
-              <w:instrText xml:space="preserve"> PAGEREF _Toc139805133 \h </w:instrText>
+              <w:instrText xml:space="preserve"> PAGEREF _Toc139828982 \h </w:instrText>
             </w:r>
             <w:r>
               <w:rPr>
@@ -966,9 +968,10 @@
               <w:rFonts w:asciiTheme="minorHAnsi" w:eastAsiaTheme="minorEastAsia" w:hAnsiTheme="minorHAnsi"/>
               <w:noProof/>
               <w:sz w:val="22"/>
+              <w:lang w:val="ru-BY" w:eastAsia="ru-BY"/>
             </w:rPr>
           </w:pPr>
-          <w:hyperlink w:anchor="_Toc139805134" w:history="1">
+          <w:hyperlink w:anchor="_Toc139828983" w:history="1">
             <w:r>
               <w:rPr>
                 <w:rStyle w:val="Hyperlink"/>
@@ -995,7 +998,7 @@
                 <w:noProof/>
                 <w:webHidden/>
               </w:rPr>
-              <w:instrText xml:space="preserve"> PAGEREF _Toc139805134 \h </w:instrText>
+              <w:instrText xml:space="preserve"> PAGEREF _Toc139828983 \h </w:instrText>
             </w:r>
             <w:r>
               <w:rPr>
@@ -1015,7 +1018,7 @@
                 <w:noProof/>
                 <w:webHidden/>
               </w:rPr>
-              <w:t>11</w:t>
+              <w:t>12</w:t>
             </w:r>
             <w:r>
               <w:rPr>
@@ -1036,9 +1039,10 @@
               <w:rFonts w:asciiTheme="minorHAnsi" w:eastAsiaTheme="minorEastAsia" w:hAnsiTheme="minorHAnsi"/>
               <w:noProof/>
               <w:sz w:val="22"/>
+              <w:lang w:val="ru-BY" w:eastAsia="ru-BY"/>
             </w:rPr>
           </w:pPr>
-          <w:hyperlink w:anchor="_Toc139805135" w:history="1">
+          <w:hyperlink w:anchor="_Toc139828984" w:history="1">
             <w:r>
               <w:rPr>
                 <w:rStyle w:val="Hyperlink"/>
@@ -1065,7 +1069,7 @@
                 <w:noProof/>
                 <w:webHidden/>
               </w:rPr>
-              <w:instrText xml:space="preserve"> PAGEREF _Toc139805135 \h </w:instrText>
+              <w:instrText xml:space="preserve"> PAGEREF _Toc139828984 \h </w:instrText>
             </w:r>
             <w:r>
               <w:rPr>
@@ -1085,7 +1089,7 @@
                 <w:noProof/>
                 <w:webHidden/>
               </w:rPr>
-              <w:t>11</w:t>
+              <w:t>12</w:t>
             </w:r>
             <w:r>
               <w:rPr>
@@ -1106,9 +1110,10 @@
               <w:rFonts w:asciiTheme="minorHAnsi" w:eastAsiaTheme="minorEastAsia" w:hAnsiTheme="minorHAnsi"/>
               <w:noProof/>
               <w:sz w:val="22"/>
+              <w:lang w:val="ru-BY" w:eastAsia="ru-BY"/>
             </w:rPr>
           </w:pPr>
-          <w:hyperlink w:anchor="_Toc139805136" w:history="1">
+          <w:hyperlink w:anchor="_Toc139828985" w:history="1">
             <w:r>
               <w:rPr>
                 <w:rStyle w:val="Hyperlink"/>
@@ -1135,7 +1140,7 @@
                 <w:noProof/>
                 <w:webHidden/>
               </w:rPr>
-              <w:instrText xml:space="preserve"> PAGEREF _Toc139805136 \h </w:instrText>
+              <w:instrText xml:space="preserve"> PAGEREF _Toc139828985 \h </w:instrText>
             </w:r>
             <w:r>
               <w:rPr>
@@ -1155,7 +1160,7 @@
                 <w:noProof/>
                 <w:webHidden/>
               </w:rPr>
-              <w:t>11</w:t>
+              <w:t>12</w:t>
             </w:r>
             <w:r>
               <w:rPr>
@@ -1176,9 +1181,10 @@
               <w:rFonts w:asciiTheme="minorHAnsi" w:eastAsiaTheme="minorEastAsia" w:hAnsiTheme="minorHAnsi"/>
               <w:noProof/>
               <w:sz w:val="22"/>
+              <w:lang w:val="ru-BY" w:eastAsia="ru-BY"/>
             </w:rPr>
           </w:pPr>
-          <w:hyperlink w:anchor="_Toc139805137" w:history="1">
+          <w:hyperlink w:anchor="_Toc139828986" w:history="1">
             <w:r>
               <w:rPr>
                 <w:rStyle w:val="Hyperlink"/>
@@ -1205,7 +1211,7 @@
                 <w:noProof/>
                 <w:webHidden/>
               </w:rPr>
-              <w:instrText xml:space="preserve"> PAGEREF _Toc139805137 \h </w:instrText>
+              <w:instrText xml:space="preserve"> PAGEREF _Toc139828986 \h </w:instrText>
             </w:r>
             <w:r>
               <w:rPr>
@@ -1225,7 +1231,7 @@
                 <w:noProof/>
                 <w:webHidden/>
               </w:rPr>
-              <w:t>11</w:t>
+              <w:t>12</w:t>
             </w:r>
             <w:r>
               <w:rPr>
@@ -1246,9 +1252,10 @@
               <w:rFonts w:asciiTheme="minorHAnsi" w:eastAsiaTheme="minorEastAsia" w:hAnsiTheme="minorHAnsi"/>
               <w:noProof/>
               <w:sz w:val="22"/>
+              <w:lang w:val="ru-BY" w:eastAsia="ru-BY"/>
             </w:rPr>
           </w:pPr>
-          <w:hyperlink w:anchor="_Toc139805138" w:history="1">
+          <w:hyperlink w:anchor="_Toc139828987" w:history="1">
             <w:r>
               <w:rPr>
                 <w:rStyle w:val="Hyperlink"/>
@@ -1275,7 +1282,7 @@
                 <w:noProof/>
                 <w:webHidden/>
               </w:rPr>
-              <w:instrText xml:space="preserve"> PAGEREF _Toc139805138 \h </w:instrText>
+              <w:instrText xml:space="preserve"> PAGEREF _Toc139828987 \h </w:instrText>
             </w:r>
             <w:r>
               <w:rPr>
@@ -1295,7 +1302,7 @@
                 <w:noProof/>
                 <w:webHidden/>
               </w:rPr>
-              <w:t>11</w:t>
+              <w:t>12</w:t>
             </w:r>
             <w:r>
               <w:rPr>
@@ -1316,9 +1323,10 @@
               <w:rFonts w:asciiTheme="minorHAnsi" w:eastAsiaTheme="minorEastAsia" w:hAnsiTheme="minorHAnsi"/>
               <w:noProof/>
               <w:sz w:val="22"/>
+              <w:lang w:val="ru-BY" w:eastAsia="ru-BY"/>
             </w:rPr>
           </w:pPr>
-          <w:hyperlink w:anchor="_Toc139805139" w:history="1">
+          <w:hyperlink w:anchor="_Toc139828988" w:history="1">
             <w:r>
               <w:rPr>
                 <w:rStyle w:val="Hyperlink"/>
@@ -1345,7 +1353,7 @@
                 <w:noProof/>
                 <w:webHidden/>
               </w:rPr>
-              <w:instrText xml:space="preserve"> PAGEREF _Toc139805139 \h </w:instrText>
+              <w:instrText xml:space="preserve"> PAGEREF _Toc139828988 \h </w:instrText>
             </w:r>
             <w:r>
               <w:rPr>
@@ -1365,7 +1373,7 @@
                 <w:noProof/>
                 <w:webHidden/>
               </w:rPr>
-              <w:t>11</w:t>
+              <w:t>12</w:t>
             </w:r>
             <w:r>
               <w:rPr>
@@ -1411,7 +1419,7 @@
           <w:rFonts w:cs="Times New Roman"/>
         </w:rPr>
       </w:pPr>
-      <w:bookmarkStart w:id="0" w:name="_Toc139805125"/>
+      <w:bookmarkStart w:id="0" w:name="_Toc139828976"/>
       <w:r>
         <w:rPr>
           <w:rFonts w:cs="Times New Roman"/>
@@ -1514,7 +1522,13 @@
         <w:t xml:space="preserve">lavoratori </w:t>
       </w:r>
       <w:r>
-        <w:t xml:space="preserve">hanno il codice fiscale, nome, cognome, età. Non tutti i </w:t>
+        <w:t>hanno il codice fiscale, nome, cognome, età</w:t>
+      </w:r>
+      <w:r>
+        <w:t xml:space="preserve"> e orario di lavoro</w:t>
+      </w:r>
+      <w:r>
+        <w:t xml:space="preserve">. Non tutti i </w:t>
       </w:r>
       <w:r>
         <w:rPr>
@@ -1558,7 +1572,7 @@
         <w:t xml:space="preserve">medico </w:t>
       </w:r>
       <w:r>
-        <w:t>ha il suo orario del lavoro per la specifica clinica e può avere la specializzazione. Tal orario può essere cambiato solo da amministratore di quella clinica.</w:t>
+        <w:t>ha la specializzazione. Tal orario può essere cambiato solo da amministratore di quella clinica.</w:t>
       </w:r>
     </w:p>
     <w:p>
@@ -1574,276 +1588,267 @@
         <w:ind w:firstLine="709"/>
       </w:pPr>
       <w:r>
+        <w:t xml:space="preserve">Le cliniche sono caratterizzate da: un </w:t>
+      </w:r>
+      <w:r>
+        <w:rPr>
+          <w:color w:val="0070C0"/>
+        </w:rPr>
+        <w:t>luogo</w:t>
+      </w:r>
+      <w:r>
+        <w:t xml:space="preserve">, un orario, e dai </w:t>
+      </w:r>
+      <w:r>
+        <w:rPr>
+          <w:color w:val="FF0000"/>
+        </w:rPr>
+        <w:t>reparti</w:t>
+      </w:r>
+      <w:r>
+        <w:t>.</w:t>
+      </w:r>
+      <w:r>
+        <w:t xml:space="preserve"> </w:t>
+      </w:r>
+      <w:r>
+        <w:t xml:space="preserve">Nella clinica si può tenere traccia dei </w:t>
+      </w:r>
+      <w:r>
+        <w:rPr>
+          <w:color w:val="FF0000"/>
+        </w:rPr>
+        <w:t xml:space="preserve">dipendenti </w:t>
+      </w:r>
+      <w:r>
+        <w:t>presenti e quelli passati, dei quali si sa</w:t>
+      </w:r>
+      <w:r>
+        <w:t xml:space="preserve"> </w:t>
+      </w:r>
+      <w:r>
+        <w:t>anche la data di</w:t>
+      </w:r>
+      <w:r>
+        <w:t xml:space="preserve"> </w:t>
+      </w:r>
+      <w:r>
+        <w:t>licenziamento.</w:t>
+      </w:r>
+      <w:r>
+        <w:t xml:space="preserve"> Nella storia di impiego possono essere </w:t>
+      </w:r>
+      <w:r>
+        <w:rPr>
+          <w:color w:val="FF0000"/>
+        </w:rPr>
+        <w:t xml:space="preserve">dipendenti </w:t>
+      </w:r>
+      <w:r>
+        <w:t>quelli che erano licenziati prima, ma poi sono tornati a lavorare nella stessa clinica. Ogni</w:t>
+      </w:r>
+      <w:r>
+        <w:t xml:space="preserve"> </w:t>
+      </w:r>
+      <w:r>
+        <w:rPr>
+          <w:color w:val="FF0000"/>
+        </w:rPr>
+        <w:t xml:space="preserve">lavoratore </w:t>
+      </w:r>
+      <w:r>
+        <w:t>corrente</w:t>
+      </w:r>
+      <w:r>
+        <w:t xml:space="preserve"> ha lo stipendio e può essere assegnato a un </w:t>
+      </w:r>
+      <w:r>
+        <w:rPr>
+          <w:color w:val="FF0000"/>
+        </w:rPr>
+        <w:t>dipartimento</w:t>
+      </w:r>
+      <w:r>
+        <w:t>.</w:t>
+      </w:r>
+    </w:p>
+    <w:p>
+      <w:pPr>
+        <w:ind w:firstLine="709"/>
+      </w:pPr>
+      <w:r>
+        <w:t xml:space="preserve">Ogni </w:t>
+      </w:r>
+      <w:r>
+        <w:rPr>
+          <w:color w:val="FF0000"/>
+        </w:rPr>
+        <w:t xml:space="preserve">reparto </w:t>
+      </w:r>
+      <w:r>
+        <w:t xml:space="preserve">ha un </w:t>
+      </w:r>
+      <w:r>
+        <w:rPr>
+          <w:color w:val="FF0000"/>
+        </w:rPr>
+        <w:t xml:space="preserve">medico </w:t>
+      </w:r>
+      <w:r>
+        <w:t xml:space="preserve">primario, la specializzazione e la lista di </w:t>
+      </w:r>
+      <w:r>
+        <w:rPr>
+          <w:color w:val="FF0000"/>
+        </w:rPr>
+        <w:t>lavoratori</w:t>
+      </w:r>
+      <w:r>
+        <w:t xml:space="preserve">. I medici </w:t>
+      </w:r>
+      <w:r>
+        <w:t xml:space="preserve">che hanno la specializzazione specifica possono lavorare solo nel </w:t>
+      </w:r>
+      <w:r>
+        <w:rPr>
+          <w:color w:val="FF0000"/>
+        </w:rPr>
+        <w:t xml:space="preserve">reparto </w:t>
+      </w:r>
+      <w:r>
+        <w:t xml:space="preserve">di questa specializzazione e la clinica non può avere multipli </w:t>
+      </w:r>
+      <w:r>
+        <w:rPr>
+          <w:color w:val="FF0000"/>
+        </w:rPr>
+        <w:t xml:space="preserve">dipartimenti </w:t>
+      </w:r>
+      <w:r>
+        <w:t xml:space="preserve">con la stessa specializzazione. Altri </w:t>
+      </w:r>
+      <w:r>
+        <w:rPr>
+          <w:color w:val="FF0000"/>
+        </w:rPr>
+        <w:t xml:space="preserve">lavoratori </w:t>
+      </w:r>
+      <w:r>
+        <w:t xml:space="preserve">non avendo il vincolo sulla specializzazione possono lavorare nei </w:t>
+      </w:r>
+      <w:r>
+        <w:rPr>
+          <w:color w:val="FF0000"/>
+        </w:rPr>
+        <w:t xml:space="preserve">dipartimenti </w:t>
+      </w:r>
+      <w:r>
+        <w:t>diversi, ma nella stessa clinica.</w:t>
+      </w:r>
+    </w:p>
+    <w:p>
+      <w:pPr>
+        <w:ind w:firstLine="709"/>
+      </w:pPr>
+      <w:r>
+        <w:t xml:space="preserve">Il sistema deve tenere informazioni sugli esiti che sono rappresentati come un documento e sono associati con il </w:t>
+      </w:r>
+      <w:r>
+        <w:rPr>
+          <w:color w:val="FF0000"/>
+        </w:rPr>
+        <w:t xml:space="preserve">medico </w:t>
+      </w:r>
+      <w:r>
+        <w:t>e la clinica specifica dove era fatto quell’esito.</w:t>
+      </w:r>
+    </w:p>
+    <w:p>
+      <w:pPr>
+        <w:ind w:firstLine="709"/>
+      </w:pPr>
+      <w:r>
         <w:lastRenderedPageBreak/>
-        <w:t xml:space="preserve">Le cliniche sono caratterizzate da: un </w:t>
-      </w:r>
-      <w:r>
-        <w:rPr>
-          <w:color w:val="0070C0"/>
-        </w:rPr>
-        <w:t>luogo</w:t>
-      </w:r>
-      <w:r>
-        <w:t xml:space="preserve">, un orario, e dai </w:t>
+        <w:t xml:space="preserve">Tutti i pazienti aventi l’account possono fare le prenotazioni per le visite ai </w:t>
       </w:r>
       <w:r>
         <w:rPr>
           <w:color w:val="FF0000"/>
         </w:rPr>
-        <w:t>reparti</w:t>
-      </w:r>
-      <w:r>
-        <w:t>.</w:t>
-      </w:r>
-      <w:r>
-        <w:t xml:space="preserve"> </w:t>
-      </w:r>
-      <w:r>
-        <w:t xml:space="preserve">Nella clinica si può tenere traccia dei </w:t>
+        <w:t xml:space="preserve">medici </w:t>
+      </w:r>
+      <w:r>
+        <w:t xml:space="preserve">in qualche clinica desiderata. Tali prenotazioni sono gestite sia dai </w:t>
       </w:r>
       <w:r>
         <w:rPr>
           <w:color w:val="FF0000"/>
         </w:rPr>
-        <w:t xml:space="preserve">dipendenti </w:t>
-      </w:r>
-      <w:r>
-        <w:t>presenti e quelli passati, dei quali si sa</w:t>
-      </w:r>
-      <w:r>
-        <w:t xml:space="preserve"> </w:t>
-      </w:r>
-      <w:r>
-        <w:t>anche la data di</w:t>
-      </w:r>
-      <w:r>
-        <w:t xml:space="preserve"> </w:t>
-      </w:r>
-      <w:r>
-        <w:t>licenziamento.</w:t>
-      </w:r>
-      <w:r>
-        <w:t xml:space="preserve"> Nella storia di impiego possono essere </w:t>
+        <w:t xml:space="preserve">medici </w:t>
+      </w:r>
+      <w:r>
+        <w:t>che da amministratori di clinica dove lavorano.</w:t>
+      </w:r>
+    </w:p>
+    <w:p>
+      <w:pPr>
+        <w:ind w:firstLine="709"/>
+      </w:pPr>
+      <w:r>
+        <w:t>L’orario</w:t>
+      </w:r>
+      <w:r>
+        <w:t xml:space="preserve"> di lavoro</w:t>
+      </w:r>
+      <w:r>
+        <w:t xml:space="preserve"> sia della clinica che dal </w:t>
       </w:r>
       <w:r>
         <w:rPr>
           <w:color w:val="FF0000"/>
         </w:rPr>
-        <w:t xml:space="preserve">dipendenti </w:t>
-      </w:r>
-      <w:r>
-        <w:t>quelli che erano licenziati prima, ma poi sono tornati a lavorare nella stessa clinica. Ogni</w:t>
-      </w:r>
-      <w:r>
-        <w:t xml:space="preserve"> </w:t>
+        <w:t xml:space="preserve">dottore </w:t>
+      </w:r>
+      <w:r>
+        <w:t>è definito</w:t>
+      </w:r>
+      <w:r>
+        <w:t xml:space="preserve"> con il tempo di inizio e fine per un giorno della settimana oppure per una data specifica.</w:t>
+      </w:r>
+    </w:p>
+    <w:p>
+      <w:pPr>
+        <w:ind w:firstLine="709"/>
+      </w:pPr>
+      <w:r>
+        <w:t xml:space="preserve">La specializzazione di un </w:t>
       </w:r>
       <w:r>
         <w:rPr>
           <w:color w:val="FF0000"/>
         </w:rPr>
-        <w:t xml:space="preserve">lavoratore </w:t>
-      </w:r>
-      <w:r>
-        <w:t>corrente</w:t>
-      </w:r>
-      <w:r>
-        <w:t xml:space="preserve"> ha lo stipendio e può essere assegnato a un </w:t>
+        <w:t xml:space="preserve">dipartimento </w:t>
+      </w:r>
+      <w:r>
+        <w:t xml:space="preserve">o di un </w:t>
       </w:r>
       <w:r>
         <w:rPr>
           <w:color w:val="FF0000"/>
         </w:rPr>
-        <w:t>dipartimento</w:t>
-      </w:r>
-      <w:r>
-        <w:t>.</w:t>
-      </w:r>
-    </w:p>
-    <w:p>
-      <w:pPr>
-        <w:ind w:firstLine="709"/>
-      </w:pPr>
-      <w:r>
-        <w:t xml:space="preserve">Ogni </w:t>
-      </w:r>
-      <w:r>
-        <w:rPr>
-          <w:color w:val="FF0000"/>
-        </w:rPr>
-        <w:t xml:space="preserve">reparto </w:t>
-      </w:r>
-      <w:r>
-        <w:t xml:space="preserve">ha un </w:t>
-      </w:r>
-      <w:r>
-        <w:rPr>
-          <w:color w:val="FF0000"/>
-        </w:rPr>
-        <w:t xml:space="preserve">medico </w:t>
-      </w:r>
-      <w:r>
-        <w:t xml:space="preserve">primario, la specializzazione e la lista di </w:t>
-      </w:r>
-      <w:r>
-        <w:rPr>
-          <w:color w:val="FF0000"/>
-        </w:rPr>
-        <w:t>lavoratori</w:t>
-      </w:r>
-      <w:r>
-        <w:t xml:space="preserve">. I medici </w:t>
-      </w:r>
-      <w:r>
-        <w:t xml:space="preserve">che hanno la specializzazione specifica possono lavorare solo nel </w:t>
-      </w:r>
-      <w:r>
-        <w:rPr>
-          <w:color w:val="FF0000"/>
-        </w:rPr>
-        <w:t xml:space="preserve">reparto </w:t>
-      </w:r>
-      <w:r>
-        <w:t xml:space="preserve">di questa specializzazione e la clinica non può avere multipli </w:t>
-      </w:r>
-      <w:r>
-        <w:rPr>
-          <w:color w:val="FF0000"/>
-        </w:rPr>
-        <w:t xml:space="preserve">dipartimenti </w:t>
-      </w:r>
-      <w:r>
-        <w:t xml:space="preserve">con la stessa specializzazione. Altri </w:t>
-      </w:r>
-      <w:r>
-        <w:rPr>
-          <w:color w:val="FF0000"/>
-        </w:rPr>
-        <w:t xml:space="preserve">lavoratori </w:t>
-      </w:r>
-      <w:r>
-        <w:t xml:space="preserve">non avendo il vincolo sulla specializzazione possono lavorare nei </w:t>
-      </w:r>
-      <w:r>
-        <w:rPr>
-          <w:color w:val="FF0000"/>
-        </w:rPr>
-        <w:t xml:space="preserve">dipartimenti </w:t>
-      </w:r>
-      <w:r>
-        <w:t>diversi, ma nella stessa clinica.</w:t>
-      </w:r>
-    </w:p>
-    <w:p>
-      <w:pPr>
-        <w:ind w:firstLine="709"/>
-      </w:pPr>
-      <w:r>
-        <w:t xml:space="preserve">Il sistema deve tenere informazioni sugli esiti che sono rappresentati come un documento e sono associati con il </w:t>
-      </w:r>
-      <w:r>
-        <w:rPr>
-          <w:color w:val="FF0000"/>
-        </w:rPr>
-        <w:t xml:space="preserve">medico </w:t>
-      </w:r>
-      <w:r>
-        <w:t>e la clinica specifica dove era fatto quell’esito.</w:t>
-      </w:r>
-    </w:p>
-    <w:p>
-      <w:pPr>
-        <w:ind w:firstLine="709"/>
-      </w:pPr>
-      <w:r>
-        <w:t xml:space="preserve">Tutti i pazienti aventi l’account possono fare le prenotazioni per le visite ai </w:t>
-      </w:r>
-      <w:r>
-        <w:rPr>
-          <w:color w:val="FF0000"/>
-        </w:rPr>
-        <w:t xml:space="preserve">medici </w:t>
-      </w:r>
-      <w:r>
-        <w:t xml:space="preserve">in qualche clinica desiderata. Tali prenotazioni sono gestite sia dai </w:t>
-      </w:r>
-      <w:r>
-        <w:rPr>
-          <w:color w:val="FF0000"/>
-        </w:rPr>
-        <w:t xml:space="preserve">medici </w:t>
-      </w:r>
-      <w:r>
-        <w:t>che da amministratori di clinica dove lavorano.</w:t>
-      </w:r>
-    </w:p>
-    <w:p>
-      <w:pPr>
-        <w:ind w:firstLine="709"/>
-      </w:pPr>
-      <w:r>
-        <w:t>L’orario</w:t>
-      </w:r>
-      <w:r>
-        <w:t xml:space="preserve"> di lavoro</w:t>
-      </w:r>
-      <w:r>
-        <w:t xml:space="preserve"> sia della clinica che dal </w:t>
-      </w:r>
-      <w:r>
-        <w:rPr>
-          <w:color w:val="FF0000"/>
-        </w:rPr>
         <w:t xml:space="preserve">dottore </w:t>
       </w:r>
       <w:r>
-        <w:t>è definito</w:t>
-      </w:r>
-      <w:r>
-        <w:t xml:space="preserve"> con il tempo di inizio e fine per un giorno della settimana oppure per una data specifica.</w:t>
-      </w:r>
-    </w:p>
-    <w:p>
-      <w:pPr>
-        <w:ind w:firstLine="709"/>
-      </w:pPr>
-      <w:r>
-        <w:t xml:space="preserve">La specializzazione di un </w:t>
-      </w:r>
-      <w:r>
-        <w:rPr>
-          <w:color w:val="FF0000"/>
-        </w:rPr>
-        <w:t xml:space="preserve">dipartimento </w:t>
-      </w:r>
-      <w:r>
-        <w:t xml:space="preserve">o di un </w:t>
-      </w:r>
-      <w:r>
-        <w:rPr>
-          <w:color w:val="FF0000"/>
-        </w:rPr>
-        <w:t xml:space="preserve">dottore </w:t>
-      </w:r>
-      <w:r>
         <w:t>è determinata dal nome.</w:t>
       </w:r>
     </w:p>
-    <w:p>
-      <w:pPr>
-        <w:spacing w:after="160" w:line="259" w:lineRule="auto"/>
-        <w:jc w:val="left"/>
-      </w:pPr>
-      <w:r>
-        <w:br w:type="page"/>
-      </w:r>
-    </w:p>
+    <w:p/>
     <w:p>
       <w:pPr>
         <w:pStyle w:val="Heading1"/>
       </w:pPr>
-      <w:bookmarkStart w:id="1" w:name="_Toc139805126"/>
-      <w:r>
-        <w:lastRenderedPageBreak/>
+      <w:bookmarkStart w:id="1" w:name="_Toc139828977"/>
+      <w:r>
         <w:t>Progettazione concettuale</w:t>
       </w:r>
       <w:bookmarkEnd w:id="1"/>
@@ -1852,7 +1857,7 @@
       <w:pPr>
         <w:pStyle w:val="Heading2"/>
       </w:pPr>
-      <w:bookmarkStart w:id="2" w:name="_Toc139805127"/>
+      <w:bookmarkStart w:id="2" w:name="_Toc139828978"/>
       <w:r>
         <w:t>Glossario dei termini</w:t>
       </w:r>
@@ -2089,7 +2094,6 @@
           </w:tcPr>
           <w:p>
             <w:pPr>
-              <w:jc w:val="center"/>
               <w:cnfStyle w:val="000000000000" w:firstRow="0" w:lastRow="0" w:firstColumn="0" w:lastColumn="0" w:oddVBand="0" w:evenVBand="0" w:oddHBand="0" w:evenHBand="0" w:firstRowFirstColumn="0" w:firstRowLastColumn="0" w:lastRowFirstColumn="0" w:lastRowLastColumn="0"/>
             </w:pPr>
             <w:r>
@@ -2113,47 +2117,13 @@
           </w:tcPr>
           <w:p>
             <w:pPr>
-              <w:jc w:val="center"/>
-              <w:cnfStyle w:val="000000000000" w:firstRow="0" w:lastRow="0" w:firstColumn="0" w:lastColumn="0" w:oddVBand="0" w:evenVBand="0" w:oddHBand="0" w:evenHBand="0" w:firstRowFirstColumn="0" w:firstRowLastColumn="0" w:lastRowFirstColumn="0" w:lastRowLastColumn="0"/>
-              <w:rPr>
-                <w:lang w:val="en-US"/>
-              </w:rPr>
-            </w:pPr>
-            <w:r>
-              <w:rPr>
-                <w:lang w:val="en-US"/>
-              </w:rPr>
-              <w:t>Employer,</w:t>
-            </w:r>
-            <w:r>
-              <w:rPr>
-                <w:lang w:val="en-US"/>
-              </w:rPr>
-              <w:t xml:space="preserve"> </w:t>
-            </w:r>
-            <w:r>
-              <w:rPr>
-                <w:lang w:val="en-US"/>
-              </w:rPr>
-              <w:t>P</w:t>
-            </w:r>
-            <w:r>
-              <w:rPr>
-                <w:lang w:val="en-US"/>
-              </w:rPr>
-              <w:t>atient, W</w:t>
-            </w:r>
-            <w:r>
-              <w:rPr>
-                <w:lang w:val="en-US"/>
-              </w:rPr>
-              <w:t>ork schedule, A</w:t>
-            </w:r>
-            <w:r>
-              <w:rPr>
-                <w:lang w:val="en-US"/>
-              </w:rPr>
-              <w:t>ppointment booking, Result</w:t>
+              <w:cnfStyle w:val="000000000000" w:firstRow="0" w:lastRow="0" w:firstColumn="0" w:lastColumn="0" w:oddVBand="0" w:evenVBand="0" w:oddHBand="0" w:evenHBand="0" w:firstRowFirstColumn="0" w:firstRowLastColumn="0" w:lastRowFirstColumn="0" w:lastRowLastColumn="0"/>
+            </w:pPr>
+            <w:r>
+              <w:t>Dipendente, Dipartimento, Esito, Prenotazione della visita</w:t>
+            </w:r>
+            <w:r>
+              <w:t>, Orario di lavoro</w:t>
             </w:r>
           </w:p>
         </w:tc>
@@ -2196,7 +2166,6 @@
           </w:tcPr>
           <w:p>
             <w:pPr>
-              <w:jc w:val="center"/>
               <w:cnfStyle w:val="000000000000" w:firstRow="0" w:lastRow="0" w:firstColumn="0" w:lastColumn="0" w:oddVBand="0" w:evenVBand="0" w:oddHBand="0" w:evenHBand="0" w:firstRowFirstColumn="0" w:firstRowLastColumn="0" w:lastRowFirstColumn="0" w:lastRowLastColumn="0"/>
             </w:pPr>
             <w:r>
@@ -2210,7 +2179,6 @@
           </w:tcPr>
           <w:p>
             <w:pPr>
-              <w:jc w:val="center"/>
               <w:cnfStyle w:val="000000000000" w:firstRow="0" w:lastRow="0" w:firstColumn="0" w:lastColumn="0" w:oddVBand="0" w:evenVBand="0" w:oddHBand="0" w:evenHBand="0" w:firstRowFirstColumn="0" w:firstRowLastColumn="0" w:lastRowFirstColumn="0" w:lastRowLastColumn="0"/>
             </w:pPr>
             <w:r>
@@ -2224,11 +2192,13 @@
           </w:tcPr>
           <w:p>
             <w:pPr>
-              <w:jc w:val="center"/>
-              <w:cnfStyle w:val="000000000000" w:firstRow="0" w:lastRow="0" w:firstColumn="0" w:lastColumn="0" w:oddVBand="0" w:evenVBand="0" w:oddHBand="0" w:evenHBand="0" w:firstRowFirstColumn="0" w:firstRowLastColumn="0" w:lastRowFirstColumn="0" w:lastRowLastColumn="0"/>
-            </w:pPr>
-            <w:r>
-              <w:t>Employer,  Account, Medic, Administrator</w:t>
+              <w:cnfStyle w:val="000000000000" w:firstRow="0" w:lastRow="0" w:firstColumn="0" w:lastColumn="0" w:oddVBand="0" w:evenVBand="0" w:oddHBand="0" w:evenHBand="0" w:firstRowFirstColumn="0" w:firstRowLastColumn="0" w:lastRowFirstColumn="0" w:lastRowLastColumn="0"/>
+            </w:pPr>
+            <w:r>
+              <w:t>Medico, Amministratore, Clinica, Account</w:t>
+            </w:r>
+            <w:r>
+              <w:t>, Orario di lavoro</w:t>
             </w:r>
           </w:p>
         </w:tc>
@@ -2271,7 +2241,6 @@
           </w:tcPr>
           <w:p>
             <w:pPr>
-              <w:jc w:val="center"/>
               <w:cnfStyle w:val="000000000000" w:firstRow="0" w:lastRow="0" w:firstColumn="0" w:lastColumn="0" w:oddVBand="0" w:evenVBand="0" w:oddHBand="0" w:evenHBand="0" w:firstRowFirstColumn="0" w:firstRowLastColumn="0" w:lastRowFirstColumn="0" w:lastRowLastColumn="0"/>
             </w:pPr>
             <w:r>
@@ -2285,7 +2254,6 @@
           </w:tcPr>
           <w:p>
             <w:pPr>
-              <w:jc w:val="center"/>
               <w:cnfStyle w:val="000000000000" w:firstRow="0" w:lastRow="0" w:firstColumn="0" w:lastColumn="0" w:oddVBand="0" w:evenVBand="0" w:oddHBand="0" w:evenHBand="0" w:firstRowFirstColumn="0" w:firstRowLastColumn="0" w:lastRowFirstColumn="0" w:lastRowLastColumn="0"/>
             </w:pPr>
             <w:r>
@@ -2299,29 +2267,10 @@
           </w:tcPr>
           <w:p>
             <w:pPr>
-              <w:jc w:val="center"/>
-              <w:cnfStyle w:val="000000000000" w:firstRow="0" w:lastRow="0" w:firstColumn="0" w:lastColumn="0" w:oddVBand="0" w:evenVBand="0" w:oddHBand="0" w:evenHBand="0" w:firstRowFirstColumn="0" w:firstRowLastColumn="0" w:lastRowFirstColumn="0" w:lastRowLastColumn="0"/>
-              <w:rPr>
-                <w:lang w:val="en-US"/>
-              </w:rPr>
-            </w:pPr>
-            <w:r>
-              <w:rPr>
-                <w:lang w:val="en-US"/>
-              </w:rPr>
-              <w:t xml:space="preserve">Employer, Specialization, </w:t>
-            </w:r>
-            <w:r>
-              <w:rPr>
-                <w:lang w:val="en-US"/>
-              </w:rPr>
-              <w:t>A</w:t>
-            </w:r>
-            <w:r>
-              <w:rPr>
-                <w:lang w:val="en-US"/>
-              </w:rPr>
-              <w:t>ppointment booking, Result, Department</w:t>
+              <w:cnfStyle w:val="000000000000" w:firstRow="0" w:lastRow="0" w:firstColumn="0" w:lastColumn="0" w:oddVBand="0" w:evenVBand="0" w:oddHBand="0" w:evenHBand="0" w:firstRowFirstColumn="0" w:firstRowLastColumn="0" w:lastRowFirstColumn="0" w:lastRowLastColumn="0"/>
+            </w:pPr>
+            <w:r>
+              <w:t>Dipendente, Esito, Prenotazione della visita, Dipartimento, Clinica, Specializzazione</w:t>
             </w:r>
           </w:p>
         </w:tc>
@@ -2361,11 +2310,19 @@
           </w:tcPr>
           <w:p>
             <w:pPr>
-              <w:jc w:val="center"/>
-              <w:cnfStyle w:val="000000000000" w:firstRow="0" w:lastRow="0" w:firstColumn="0" w:lastColumn="0" w:oddVBand="0" w:evenVBand="0" w:oddHBand="0" w:evenHBand="0" w:firstRowFirstColumn="0" w:firstRowLastColumn="0" w:lastRowFirstColumn="0" w:lastRowLastColumn="0"/>
-            </w:pPr>
-            <w:r>
-              <w:t>Gestore del Sito</w:t>
+              <w:cnfStyle w:val="000000000000" w:firstRow="0" w:lastRow="0" w:firstColumn="0" w:lastColumn="0" w:oddVBand="0" w:evenVBand="0" w:oddHBand="0" w:evenHBand="0" w:firstRowFirstColumn="0" w:firstRowLastColumn="0" w:lastRowFirstColumn="0" w:lastRowLastColumn="0"/>
+            </w:pPr>
+            <w:r>
+              <w:t xml:space="preserve">Gestore del </w:t>
+            </w:r>
+            <w:r>
+              <w:t>s</w:t>
+            </w:r>
+            <w:r>
+              <w:t>ito</w:t>
+            </w:r>
+            <w:r>
+              <w:t xml:space="preserve"> e dati del sistema</w:t>
             </w:r>
           </w:p>
         </w:tc>
@@ -2385,11 +2342,10 @@
           </w:tcPr>
           <w:p>
             <w:pPr>
-              <w:jc w:val="center"/>
-              <w:cnfStyle w:val="000000000000" w:firstRow="0" w:lastRow="0" w:firstColumn="0" w:lastColumn="0" w:oddVBand="0" w:evenVBand="0" w:oddHBand="0" w:evenHBand="0" w:firstRowFirstColumn="0" w:firstRowLastColumn="0" w:lastRowFirstColumn="0" w:lastRowLastColumn="0"/>
-            </w:pPr>
-            <w:r>
-              <w:t>Employer</w:t>
+              <w:cnfStyle w:val="000000000000" w:firstRow="0" w:lastRow="0" w:firstColumn="0" w:lastColumn="0" w:oddVBand="0" w:evenVBand="0" w:oddHBand="0" w:evenHBand="0" w:firstRowFirstColumn="0" w:firstRowLastColumn="0" w:lastRowFirstColumn="0" w:lastRowLastColumn="0"/>
+            </w:pPr>
+            <w:r>
+              <w:t>Dipendente, Clinica, Dipartimento</w:t>
             </w:r>
           </w:p>
         </w:tc>
@@ -2408,60 +2364,70 @@
               </w:rPr>
             </w:pPr>
             <w:r>
+              <w:t>Dipartimento</w:t>
+            </w:r>
+          </w:p>
+          <w:p>
+            <w:r>
+              <w:t>(</w:t>
+            </w:r>
+            <w:r>
+              <w:rPr>
+                <w:lang w:val="en-US"/>
+              </w:rPr>
+              <w:t>Department</w:t>
+            </w:r>
+            <w:r>
+              <w:t>)</w:t>
+            </w:r>
+          </w:p>
+        </w:tc>
+        <w:tc>
+          <w:tcPr>
+            <w:tcW w:w="2254" w:type="dxa"/>
+          </w:tcPr>
+          <w:p>
+            <w:pPr>
+              <w:cnfStyle w:val="000000000000" w:firstRow="0" w:lastRow="0" w:firstColumn="0" w:lastColumn="0" w:oddVBand="0" w:evenVBand="0" w:oddHBand="0" w:evenHBand="0" w:firstRowFirstColumn="0" w:firstRowLastColumn="0" w:lastRowFirstColumn="0" w:lastRowLastColumn="0"/>
+            </w:pPr>
+            <w:r>
+              <w:t>Sezione sp</w:t>
+            </w:r>
+            <w:r>
+              <w:t>e</w:t>
+            </w:r>
+            <w:r>
+              <w:t>cifica della clinica</w:t>
+            </w:r>
+          </w:p>
+        </w:tc>
+        <w:tc>
+          <w:tcPr>
+            <w:tcW w:w="2254" w:type="dxa"/>
+          </w:tcPr>
+          <w:p>
+            <w:pPr>
+              <w:cnfStyle w:val="000000000000" w:firstRow="0" w:lastRow="0" w:firstColumn="0" w:lastColumn="0" w:oddVBand="0" w:evenVBand="0" w:oddHBand="0" w:evenHBand="0" w:firstRowFirstColumn="0" w:firstRowLastColumn="0" w:lastRowFirstColumn="0" w:lastRowLastColumn="0"/>
+            </w:pPr>
+            <w:r>
+              <w:t>Reparto</w:t>
+            </w:r>
+          </w:p>
+        </w:tc>
+        <w:tc>
+          <w:tcPr>
+            <w:tcW w:w="2254" w:type="dxa"/>
+          </w:tcPr>
+          <w:p>
+            <w:pPr>
+              <w:cnfStyle w:val="000000000000" w:firstRow="0" w:lastRow="0" w:firstColumn="0" w:lastColumn="0" w:oddVBand="0" w:evenVBand="0" w:oddHBand="0" w:evenHBand="0" w:firstRowFirstColumn="0" w:firstRowLastColumn="0" w:lastRowFirstColumn="0" w:lastRowLastColumn="0"/>
+            </w:pPr>
+            <w:r>
+              <w:t xml:space="preserve">Dipendente, Medico, </w:t>
+            </w:r>
+            <w:r>
               <w:lastRenderedPageBreak/>
-              <w:t>Dipartimento</w:t>
-            </w:r>
-          </w:p>
-          <w:p>
-            <w:r>
-              <w:t>(</w:t>
-            </w:r>
-            <w:r>
-              <w:rPr>
-                <w:lang w:val="en-US"/>
-              </w:rPr>
-              <w:t>Department</w:t>
-            </w:r>
-            <w:r>
-              <w:t>)</w:t>
-            </w:r>
-          </w:p>
-        </w:tc>
-        <w:tc>
-          <w:tcPr>
-            <w:tcW w:w="2254" w:type="dxa"/>
-          </w:tcPr>
-          <w:p>
-            <w:pPr>
-              <w:jc w:val="center"/>
-              <w:cnfStyle w:val="000000000000" w:firstRow="0" w:lastRow="0" w:firstColumn="0" w:lastColumn="0" w:oddVBand="0" w:evenVBand="0" w:oddHBand="0" w:evenHBand="0" w:firstRowFirstColumn="0" w:firstRowLastColumn="0" w:lastRowFirstColumn="0" w:lastRowLastColumn="0"/>
-            </w:pPr>
-            <w:r>
-              <w:t>Sezione spcifica della clinica</w:t>
-            </w:r>
-          </w:p>
-        </w:tc>
-        <w:tc>
-          <w:tcPr>
-            <w:tcW w:w="2254" w:type="dxa"/>
-          </w:tcPr>
-          <w:p>
-            <w:pPr>
-              <w:cnfStyle w:val="000000000000" w:firstRow="0" w:lastRow="0" w:firstColumn="0" w:lastColumn="0" w:oddVBand="0" w:evenVBand="0" w:oddHBand="0" w:evenHBand="0" w:firstRowFirstColumn="0" w:firstRowLastColumn="0" w:lastRowFirstColumn="0" w:lastRowLastColumn="0"/>
-            </w:pPr>
-          </w:p>
-        </w:tc>
-        <w:tc>
-          <w:tcPr>
-            <w:tcW w:w="2254" w:type="dxa"/>
-          </w:tcPr>
-          <w:p>
-            <w:pPr>
-              <w:jc w:val="center"/>
-              <w:cnfStyle w:val="000000000000" w:firstRow="0" w:lastRow="0" w:firstColumn="0" w:lastColumn="0" w:oddVBand="0" w:evenVBand="0" w:oddHBand="0" w:evenHBand="0" w:firstRowFirstColumn="0" w:firstRowLastColumn="0" w:lastRowFirstColumn="0" w:lastRowLastColumn="0"/>
-            </w:pPr>
-            <w:r>
-              <w:t>Medic,  Clinic, Secialiaztion, Employment</w:t>
+              <w:t>Amministratore, Clinica, Specializzazione</w:t>
             </w:r>
           </w:p>
         </w:tc>
@@ -2504,11 +2470,22 @@
           </w:tcPr>
           <w:p>
             <w:pPr>
-              <w:jc w:val="center"/>
-              <w:cnfStyle w:val="000000000000" w:firstRow="0" w:lastRow="0" w:firstColumn="0" w:lastColumn="0" w:oddVBand="0" w:evenVBand="0" w:oddHBand="0" w:evenHBand="0" w:firstRowFirstColumn="0" w:firstRowLastColumn="0" w:lastRowFirstColumn="0" w:lastRowLastColumn="0"/>
-            </w:pPr>
-            <w:r>
-              <w:t>Caratteristica che distingue medici e reparti</w:t>
+              <w:cnfStyle w:val="000000000000" w:firstRow="0" w:lastRow="0" w:firstColumn="0" w:lastColumn="0" w:oddVBand="0" w:evenVBand="0" w:oddHBand="0" w:evenHBand="0" w:firstRowFirstColumn="0" w:firstRowLastColumn="0" w:lastRowFirstColumn="0" w:lastRowLastColumn="0"/>
+            </w:pPr>
+            <w:r>
+              <w:t xml:space="preserve">Caratteristica che distingue medici e </w:t>
+            </w:r>
+            <w:r>
+              <w:t>di</w:t>
+            </w:r>
+            <w:r>
+              <w:t>parti</w:t>
+            </w:r>
+            <w:r>
+              <w:t>ment</w:t>
+            </w:r>
+            <w:r>
+              <w:t>i</w:t>
             </w:r>
           </w:p>
         </w:tc>
@@ -2528,11 +2505,10 @@
           </w:tcPr>
           <w:p>
             <w:pPr>
-              <w:jc w:val="center"/>
-              <w:cnfStyle w:val="000000000000" w:firstRow="0" w:lastRow="0" w:firstColumn="0" w:lastColumn="0" w:oddVBand="0" w:evenVBand="0" w:oddHBand="0" w:evenHBand="0" w:firstRowFirstColumn="0" w:firstRowLastColumn="0" w:lastRowFirstColumn="0" w:lastRowLastColumn="0"/>
-            </w:pPr>
-            <w:r>
-              <w:t>Medic, Department</w:t>
+              <w:cnfStyle w:val="000000000000" w:firstRow="0" w:lastRow="0" w:firstColumn="0" w:lastColumn="0" w:oddVBand="0" w:evenVBand="0" w:oddHBand="0" w:evenHBand="0" w:firstRowFirstColumn="0" w:firstRowLastColumn="0" w:lastRowFirstColumn="0" w:lastRowLastColumn="0"/>
+            </w:pPr>
+            <w:r>
+              <w:t>Medico, Dipartimento</w:t>
             </w:r>
           </w:p>
         </w:tc>
@@ -2575,11 +2551,16 @@
           </w:tcPr>
           <w:p>
             <w:pPr>
-              <w:jc w:val="center"/>
-              <w:cnfStyle w:val="000000000000" w:firstRow="0" w:lastRow="0" w:firstColumn="0" w:lastColumn="0" w:oddVBand="0" w:evenVBand="0" w:oddHBand="0" w:evenHBand="0" w:firstRowFirstColumn="0" w:firstRowLastColumn="0" w:lastRowFirstColumn="0" w:lastRowLastColumn="0"/>
-            </w:pPr>
-            <w:r>
-              <w:t>Utente del sito</w:t>
+              <w:cnfStyle w:val="000000000000" w:firstRow="0" w:lastRow="0" w:firstColumn="0" w:lastColumn="0" w:oddVBand="0" w:evenVBand="0" w:oddHBand="0" w:evenHBand="0" w:firstRowFirstColumn="0" w:firstRowLastColumn="0" w:lastRowFirstColumn="0" w:lastRowLastColumn="0"/>
+            </w:pPr>
+            <w:r>
+              <w:t>Paziente</w:t>
+            </w:r>
+            <w:r>
+              <w:t xml:space="preserve"> </w:t>
+            </w:r>
+            <w:r>
+              <w:t>delle cliniche</w:t>
             </w:r>
           </w:p>
         </w:tc>
@@ -2599,11 +2580,10 @@
           </w:tcPr>
           <w:p>
             <w:pPr>
-              <w:jc w:val="center"/>
-              <w:cnfStyle w:val="000000000000" w:firstRow="0" w:lastRow="0" w:firstColumn="0" w:lastColumn="0" w:oddVBand="0" w:evenVBand="0" w:oddHBand="0" w:evenHBand="0" w:firstRowFirstColumn="0" w:firstRowLastColumn="0" w:lastRowFirstColumn="0" w:lastRowLastColumn="0"/>
-            </w:pPr>
-            <w:r>
-              <w:t>Account, Appointment, Result</w:t>
+              <w:cnfStyle w:val="000000000000" w:firstRow="0" w:lastRow="0" w:firstColumn="0" w:lastColumn="0" w:oddVBand="0" w:evenVBand="0" w:oddHBand="0" w:evenHBand="0" w:firstRowFirstColumn="0" w:firstRowLastColumn="0" w:lastRowFirstColumn="0" w:lastRowLastColumn="0"/>
+            </w:pPr>
+            <w:r>
+              <w:t>Account, Esito, Prenotazione della visita</w:t>
             </w:r>
           </w:p>
         </w:tc>
@@ -2646,7 +2626,6 @@
           </w:tcPr>
           <w:p>
             <w:pPr>
-              <w:jc w:val="center"/>
               <w:cnfStyle w:val="000000000000" w:firstRow="0" w:lastRow="0" w:firstColumn="0" w:lastColumn="0" w:oddVBand="0" w:evenVBand="0" w:oddHBand="0" w:evenHBand="0" w:firstRowFirstColumn="0" w:firstRowLastColumn="0" w:lastRowFirstColumn="0" w:lastRowLastColumn="0"/>
             </w:pPr>
             <w:r>
@@ -2670,11 +2649,10 @@
           </w:tcPr>
           <w:p>
             <w:pPr>
-              <w:jc w:val="center"/>
-              <w:cnfStyle w:val="000000000000" w:firstRow="0" w:lastRow="0" w:firstColumn="0" w:lastColumn="0" w:oddVBand="0" w:evenVBand="0" w:oddHBand="0" w:evenHBand="0" w:firstRowFirstColumn="0" w:firstRowLastColumn="0" w:lastRowFirstColumn="0" w:lastRowLastColumn="0"/>
-            </w:pPr>
-            <w:r>
-              <w:t>Patient, Employer</w:t>
+              <w:cnfStyle w:val="000000000000" w:firstRow="0" w:lastRow="0" w:firstColumn="0" w:lastColumn="0" w:oddVBand="0" w:evenVBand="0" w:oddHBand="0" w:evenHBand="0" w:firstRowFirstColumn="0" w:firstRowLastColumn="0" w:lastRowFirstColumn="0" w:lastRowLastColumn="0"/>
+            </w:pPr>
+            <w:r>
+              <w:t>Paziente, Dipendente</w:t>
             </w:r>
           </w:p>
         </w:tc>
@@ -2714,7 +2692,6 @@
           </w:tcPr>
           <w:p>
             <w:pPr>
-              <w:jc w:val="center"/>
               <w:cnfStyle w:val="000000000000" w:firstRow="0" w:lastRow="0" w:firstColumn="0" w:lastColumn="0" w:oddVBand="0" w:evenVBand="0" w:oddHBand="0" w:evenHBand="0" w:firstRowFirstColumn="0" w:firstRowLastColumn="0" w:lastRowFirstColumn="0" w:lastRowLastColumn="0"/>
             </w:pPr>
             <w:r>
@@ -2738,11 +2715,10 @@
           </w:tcPr>
           <w:p>
             <w:pPr>
-              <w:jc w:val="center"/>
-              <w:cnfStyle w:val="000000000000" w:firstRow="0" w:lastRow="0" w:firstColumn="0" w:lastColumn="0" w:oddVBand="0" w:evenVBand="0" w:oddHBand="0" w:evenHBand="0" w:firstRowFirstColumn="0" w:firstRowLastColumn="0" w:lastRowFirstColumn="0" w:lastRowLastColumn="0"/>
-            </w:pPr>
-            <w:r>
-              <w:t>Clinic, Employment</w:t>
+              <w:cnfStyle w:val="000000000000" w:firstRow="0" w:lastRow="0" w:firstColumn="0" w:lastColumn="0" w:oddVBand="0" w:evenVBand="0" w:oddHBand="0" w:evenHBand="0" w:firstRowFirstColumn="0" w:firstRowLastColumn="0" w:lastRowFirstColumn="0" w:lastRowLastColumn="0"/>
+            </w:pPr>
+            <w:r>
+              <w:t>Clinica, Dipendente</w:t>
             </w:r>
           </w:p>
         </w:tc>
@@ -2785,7 +2761,6 @@
           </w:tcPr>
           <w:p>
             <w:pPr>
-              <w:jc w:val="center"/>
               <w:cnfStyle w:val="000000000000" w:firstRow="0" w:lastRow="0" w:firstColumn="0" w:lastColumn="0" w:oddVBand="0" w:evenVBand="0" w:oddHBand="0" w:evenHBand="0" w:firstRowFirstColumn="0" w:firstRowLastColumn="0" w:lastRowFirstColumn="0" w:lastRowLastColumn="0"/>
             </w:pPr>
             <w:r>
@@ -2809,11 +2784,10 @@
           </w:tcPr>
           <w:p>
             <w:pPr>
-              <w:jc w:val="center"/>
-              <w:cnfStyle w:val="000000000000" w:firstRow="0" w:lastRow="0" w:firstColumn="0" w:lastColumn="0" w:oddVBand="0" w:evenVBand="0" w:oddHBand="0" w:evenHBand="0" w:firstRowFirstColumn="0" w:firstRowLastColumn="0" w:lastRowFirstColumn="0" w:lastRowLastColumn="0"/>
-            </w:pPr>
-            <w:r>
-              <w:t>Clinic, Medic, Patient</w:t>
+              <w:cnfStyle w:val="000000000000" w:firstRow="0" w:lastRow="0" w:firstColumn="0" w:lastColumn="0" w:oddVBand="0" w:evenVBand="0" w:oddHBand="0" w:evenHBand="0" w:firstRowFirstColumn="0" w:firstRowLastColumn="0" w:lastRowFirstColumn="0" w:lastRowLastColumn="0"/>
+            </w:pPr>
+            <w:r>
+              <w:t>Clinica, Medico, Paziente</w:t>
             </w:r>
           </w:p>
         </w:tc>
@@ -2856,11 +2830,16 @@
           </w:tcPr>
           <w:p>
             <w:pPr>
-              <w:jc w:val="center"/>
-              <w:cnfStyle w:val="000000000000" w:firstRow="0" w:lastRow="0" w:firstColumn="0" w:lastColumn="0" w:oddVBand="0" w:evenVBand="0" w:oddHBand="0" w:evenHBand="0" w:firstRowFirstColumn="0" w:firstRowLastColumn="0" w:lastRowFirstColumn="0" w:lastRowLastColumn="0"/>
-            </w:pPr>
-            <w:r>
-              <w:t>Risultato di una visita</w:t>
+              <w:cnfStyle w:val="000000000000" w:firstRow="0" w:lastRow="0" w:firstColumn="0" w:lastColumn="0" w:oddVBand="0" w:evenVBand="0" w:oddHBand="0" w:evenHBand="0" w:firstRowFirstColumn="0" w:firstRowLastColumn="0" w:lastRowFirstColumn="0" w:lastRowLastColumn="0"/>
+            </w:pPr>
+            <w:r>
+              <w:t>Esito di paziente che era dato da un medico nel</w:t>
+            </w:r>
+            <w:r>
+              <w:t>l’</w:t>
+            </w:r>
+            <w:r>
+              <w:t>una clinica</w:t>
             </w:r>
           </w:p>
         </w:tc>
@@ -2880,11 +2859,10 @@
           </w:tcPr>
           <w:p>
             <w:pPr>
-              <w:jc w:val="center"/>
-              <w:cnfStyle w:val="000000000000" w:firstRow="0" w:lastRow="0" w:firstColumn="0" w:lastColumn="0" w:oddVBand="0" w:evenVBand="0" w:oddHBand="0" w:evenHBand="0" w:firstRowFirstColumn="0" w:firstRowLastColumn="0" w:lastRowFirstColumn="0" w:lastRowLastColumn="0"/>
-            </w:pPr>
-            <w:r>
-              <w:t>Clinic, Medic, Patient</w:t>
+              <w:cnfStyle w:val="000000000000" w:firstRow="0" w:lastRow="0" w:firstColumn="0" w:lastColumn="0" w:oddVBand="0" w:evenVBand="0" w:oddHBand="0" w:evenHBand="0" w:firstRowFirstColumn="0" w:firstRowLastColumn="0" w:lastRowFirstColumn="0" w:lastRowLastColumn="0"/>
+            </w:pPr>
+            <w:r>
+              <w:t>Clinica, Medico, Paziente</w:t>
             </w:r>
           </w:p>
         </w:tc>
@@ -2895,7 +2873,7 @@
       <w:pPr>
         <w:pStyle w:val="Heading2"/>
       </w:pPr>
-      <w:bookmarkStart w:id="3" w:name="_Toc139805128"/>
+      <w:bookmarkStart w:id="3" w:name="_Toc139828979"/>
       <w:r>
         <w:t>Costruzione dello schema concettuale</w:t>
       </w:r>
@@ -2973,7 +2951,6 @@
         <w:ind w:left="709" w:firstLine="567"/>
       </w:pPr>
       <w:r>
-        <w:lastRenderedPageBreak/>
         <w:t>Per gli account</w:t>
       </w:r>
       <w:r>
@@ -3034,7 +3011,7 @@
     <w:p>
       <w:pPr>
         <w:pStyle w:val="Quote"/>
-        <w:ind w:left="0"/>
+        <w:ind w:left="0" w:right="-46"/>
       </w:pPr>
       <w:r>
         <w:t>Nella seguente pagina è riportato lo schema ER iniziale</w:t>
@@ -3145,10 +3122,10 @@
         <w:tblLook w:val="04A0" w:firstRow="1" w:lastRow="0" w:firstColumn="1" w:lastColumn="0" w:noHBand="0" w:noVBand="1"/>
       </w:tblPr>
       <w:tblGrid>
-        <w:gridCol w:w="2659"/>
-        <w:gridCol w:w="2051"/>
-        <w:gridCol w:w="2343"/>
-        <w:gridCol w:w="1963"/>
+        <w:gridCol w:w="3281"/>
+        <w:gridCol w:w="2093"/>
+        <w:gridCol w:w="1596"/>
+        <w:gridCol w:w="2046"/>
       </w:tblGrid>
       <w:tr>
         <w:trPr>
@@ -3239,14 +3216,16 @@
                 <w:tab w:val="center" w:pos="6979"/>
                 <w:tab w:val="right" w:pos="13958"/>
               </w:tabs>
-              <w:jc w:val="center"/>
-              <w:rPr>
-                <w:b w:val="0"/>
-              </w:rPr>
-            </w:pPr>
-            <w:r>
-              <w:rPr>
-                <w:b w:val="0"/>
+              <w:jc w:val="left"/>
+              <w:rPr>
+                <w:bCs w:val="0"/>
+                <w:lang w:val="en-US"/>
+              </w:rPr>
+            </w:pPr>
+            <w:r>
+              <w:rPr>
+                <w:bCs w:val="0"/>
+                <w:lang w:val="en-US"/>
               </w:rPr>
               <w:t>Account</w:t>
             </w:r>
@@ -3262,7 +3241,6 @@
                 <w:tab w:val="center" w:pos="6979"/>
                 <w:tab w:val="right" w:pos="13958"/>
               </w:tabs>
-              <w:jc w:val="center"/>
               <w:cnfStyle w:val="000000000000" w:firstRow="0" w:lastRow="0" w:firstColumn="0" w:lastColumn="0" w:oddVBand="0" w:evenVBand="0" w:oddHBand="0" w:evenHBand="0" w:firstRowFirstColumn="0" w:firstRowLastColumn="0" w:lastRowFirstColumn="0" w:lastRowLastColumn="0"/>
             </w:pPr>
             <w:r>
@@ -3280,12 +3258,8 @@
                 <w:tab w:val="center" w:pos="6979"/>
                 <w:tab w:val="right" w:pos="13958"/>
               </w:tabs>
-              <w:jc w:val="center"/>
-              <w:cnfStyle w:val="000000000000" w:firstRow="0" w:lastRow="0" w:firstColumn="0" w:lastColumn="0" w:oddVBand="0" w:evenVBand="0" w:oddHBand="0" w:evenHBand="0" w:firstRowFirstColumn="0" w:firstRowLastColumn="0" w:lastRowFirstColumn="0" w:lastRowLastColumn="0"/>
-            </w:pPr>
-            <w:r>
-              <w:t>ID, Login, Password, Type</w:t>
-            </w:r>
+              <w:cnfStyle w:val="000000000000" w:firstRow="0" w:lastRow="0" w:firstColumn="0" w:lastColumn="0" w:oddVBand="0" w:evenVBand="0" w:oddHBand="0" w:evenHBand="0" w:firstRowFirstColumn="0" w:firstRowLastColumn="0" w:lastRowFirstColumn="0" w:lastRowLastColumn="0"/>
+            </w:pPr>
           </w:p>
         </w:tc>
         <w:tc>
@@ -3298,12 +3272,8 @@
                 <w:tab w:val="center" w:pos="6979"/>
                 <w:tab w:val="right" w:pos="13958"/>
               </w:tabs>
-              <w:jc w:val="center"/>
-              <w:cnfStyle w:val="000000000000" w:firstRow="0" w:lastRow="0" w:firstColumn="0" w:lastColumn="0" w:oddVBand="0" w:evenVBand="0" w:oddHBand="0" w:evenHBand="0" w:firstRowFirstColumn="0" w:firstRowLastColumn="0" w:lastRowFirstColumn="0" w:lastRowLastColumn="0"/>
-            </w:pPr>
-            <w:r>
-              <w:t>ID</w:t>
-            </w:r>
+              <w:cnfStyle w:val="000000000000" w:firstRow="0" w:lastRow="0" w:firstColumn="0" w:lastColumn="0" w:oddVBand="0" w:evenVBand="0" w:oddHBand="0" w:evenHBand="0" w:firstRowFirstColumn="0" w:firstRowLastColumn="0" w:lastRowFirstColumn="0" w:lastRowLastColumn="0"/>
+            </w:pPr>
           </w:p>
         </w:tc>
       </w:tr>
@@ -3319,16 +3289,25 @@
                 <w:tab w:val="center" w:pos="6979"/>
                 <w:tab w:val="right" w:pos="13958"/>
               </w:tabs>
-              <w:jc w:val="center"/>
-              <w:rPr>
-                <w:b w:val="0"/>
-              </w:rPr>
-            </w:pPr>
-            <w:r>
-              <w:rPr>
-                <w:b w:val="0"/>
-              </w:rPr>
-              <w:t>Patient</w:t>
+              <w:jc w:val="left"/>
+              <w:rPr>
+                <w:bCs w:val="0"/>
+                <w:lang w:val="en-US"/>
+              </w:rPr>
+            </w:pPr>
+            <w:r>
+              <w:rPr>
+                <w:bCs w:val="0"/>
+                <w:lang w:val="en-US"/>
+              </w:rPr>
+              <w:t>Pat</w:t>
+            </w:r>
+            <w:r>
+              <w:rPr>
+                <w:bCs w:val="0"/>
+                <w:lang w:val="en-US"/>
+              </w:rPr>
+              <w:t>ientAccount</w:t>
             </w:r>
           </w:p>
         </w:tc>
@@ -3342,11 +3321,10 @@
                 <w:tab w:val="center" w:pos="6979"/>
                 <w:tab w:val="right" w:pos="13958"/>
               </w:tabs>
-              <w:jc w:val="center"/>
-              <w:cnfStyle w:val="000000000000" w:firstRow="0" w:lastRow="0" w:firstColumn="0" w:lastColumn="0" w:oddVBand="0" w:evenVBand="0" w:oddHBand="0" w:evenHBand="0" w:firstRowFirstColumn="0" w:firstRowLastColumn="0" w:lastRowFirstColumn="0" w:lastRowLastColumn="0"/>
-            </w:pPr>
-            <w:r>
-              <w:t>Paziente</w:t>
+              <w:cnfStyle w:val="000000000000" w:firstRow="0" w:lastRow="0" w:firstColumn="0" w:lastColumn="0" w:oddVBand="0" w:evenVBand="0" w:oddHBand="0" w:evenHBand="0" w:firstRowFirstColumn="0" w:firstRowLastColumn="0" w:lastRowFirstColumn="0" w:lastRowLastColumn="0"/>
+            </w:pPr>
+            <w:r>
+              <w:t>Account del paziente</w:t>
             </w:r>
           </w:p>
         </w:tc>
@@ -3360,106 +3338,8 @@
                 <w:tab w:val="center" w:pos="6979"/>
                 <w:tab w:val="right" w:pos="13958"/>
               </w:tabs>
-              <w:jc w:val="center"/>
-              <w:cnfStyle w:val="000000000000" w:firstRow="0" w:lastRow="0" w:firstColumn="0" w:lastColumn="0" w:oddVBand="0" w:evenVBand="0" w:oddHBand="0" w:evenHBand="0" w:firstRowFirstColumn="0" w:firstRowLastColumn="0" w:lastRowFirstColumn="0" w:lastRowLastColumn="0"/>
-              <w:rPr>
-                <w:lang w:val="en-US"/>
-              </w:rPr>
-            </w:pPr>
-            <w:r>
-              <w:rPr>
-                <w:lang w:val="en-US"/>
-              </w:rPr>
-              <w:t>PC,</w:t>
-            </w:r>
-            <w:r>
-              <w:rPr>
-                <w:lang w:val="en-US"/>
-              </w:rPr>
-              <w:t xml:space="preserve"> </w:t>
-            </w:r>
-            <w:r>
-              <w:rPr>
-                <w:lang w:val="en-US"/>
-              </w:rPr>
-              <w:t>Name</w:t>
-            </w:r>
-            <w:r>
-              <w:rPr>
-                <w:lang w:val="en-US"/>
-              </w:rPr>
-              <w:t xml:space="preserve"> </w:t>
-            </w:r>
-            <w:r>
-              <w:rPr>
-                <w:lang w:val="en-US"/>
-              </w:rPr>
-              <w:t>,</w:t>
-            </w:r>
-            <w:r>
-              <w:rPr>
-                <w:lang w:val="en-US"/>
-              </w:rPr>
-              <w:t xml:space="preserve"> </w:t>
-            </w:r>
-            <w:r>
-              <w:rPr>
-                <w:lang w:val="en-US"/>
-              </w:rPr>
-              <w:t>Surname,</w:t>
-            </w:r>
-            <w:r>
-              <w:rPr>
-                <w:lang w:val="en-US"/>
-              </w:rPr>
-              <w:t xml:space="preserve"> </w:t>
-            </w:r>
-            <w:r>
-              <w:rPr>
-                <w:lang w:val="en-US"/>
-              </w:rPr>
-              <w:t>Birthday,</w:t>
-            </w:r>
-            <w:r>
-              <w:rPr>
-                <w:lang w:val="en-US"/>
-              </w:rPr>
-              <w:t xml:space="preserve"> </w:t>
-            </w:r>
-            <w:r>
-              <w:rPr>
-                <w:lang w:val="en-US"/>
-              </w:rPr>
-              <w:t>S</w:t>
-            </w:r>
-            <w:r>
-              <w:rPr>
-                <w:lang w:val="en-US"/>
-              </w:rPr>
-              <w:t xml:space="preserve">treet, City, Country,  </w:t>
-            </w:r>
-            <w:proofErr w:type="spellStart"/>
-            <w:r>
-              <w:rPr>
-                <w:lang w:val="en-US"/>
-              </w:rPr>
-              <w:t>PostCode</w:t>
-            </w:r>
-            <w:proofErr w:type="spellEnd"/>
-            <w:r>
-              <w:rPr>
-                <w:lang w:val="en-US"/>
-              </w:rPr>
-              <w:t xml:space="preserve">, </w:t>
-            </w:r>
-            <w:proofErr w:type="spellStart"/>
-            <w:r>
-              <w:rPr>
-                <w:lang w:val="en-US"/>
-              </w:rPr>
-              <w:t>AccountID</w:t>
-            </w:r>
-            <w:proofErr w:type="spellEnd"/>
+              <w:cnfStyle w:val="000000000000" w:firstRow="0" w:lastRow="0" w:firstColumn="0" w:lastColumn="0" w:oddVBand="0" w:evenVBand="0" w:oddHBand="0" w:evenHBand="0" w:firstRowFirstColumn="0" w:firstRowLastColumn="0" w:lastRowFirstColumn="0" w:lastRowLastColumn="0"/>
+            </w:pPr>
           </w:p>
         </w:tc>
         <w:tc>
@@ -3472,18 +3352,8 @@
                 <w:tab w:val="center" w:pos="6979"/>
                 <w:tab w:val="right" w:pos="13958"/>
               </w:tabs>
-              <w:jc w:val="center"/>
-              <w:cnfStyle w:val="000000000000" w:firstRow="0" w:lastRow="0" w:firstColumn="0" w:lastColumn="0" w:oddVBand="0" w:evenVBand="0" w:oddHBand="0" w:evenHBand="0" w:firstRowFirstColumn="0" w:firstRowLastColumn="0" w:lastRowFirstColumn="0" w:lastRowLastColumn="0"/>
-              <w:rPr>
-                <w:lang w:val="en-US"/>
-              </w:rPr>
-            </w:pPr>
-            <w:r>
-              <w:rPr>
-                <w:lang w:val="en-US"/>
-              </w:rPr>
-              <w:t>PC</w:t>
-            </w:r>
+              <w:cnfStyle w:val="000000000000" w:firstRow="0" w:lastRow="0" w:firstColumn="0" w:lastColumn="0" w:oddVBand="0" w:evenVBand="0" w:oddHBand="0" w:evenHBand="0" w:firstRowFirstColumn="0" w:firstRowLastColumn="0" w:lastRowFirstColumn="0" w:lastRowLastColumn="0"/>
+            </w:pPr>
           </w:p>
         </w:tc>
       </w:tr>
@@ -3499,28 +3369,18 @@
                 <w:tab w:val="center" w:pos="6979"/>
                 <w:tab w:val="right" w:pos="13958"/>
               </w:tabs>
-              <w:jc w:val="center"/>
-              <w:rPr>
-                <w:b w:val="0"/>
-              </w:rPr>
-            </w:pPr>
-            <w:r>
-              <w:rPr>
-                <w:b w:val="0"/>
-              </w:rPr>
-              <w:t>Empl</w:t>
-            </w:r>
-            <w:r>
-              <w:rPr>
-                <w:b w:val="0"/>
-              </w:rPr>
-              <w:t>o</w:t>
-            </w:r>
-            <w:r>
-              <w:rPr>
-                <w:b w:val="0"/>
-              </w:rPr>
-              <w:t xml:space="preserve">yer </w:t>
+              <w:jc w:val="left"/>
+              <w:rPr>
+                <w:bCs w:val="0"/>
+                <w:lang w:val="en-US"/>
+              </w:rPr>
+            </w:pPr>
+            <w:r>
+              <w:rPr>
+                <w:bCs w:val="0"/>
+                <w:lang w:val="en-US"/>
+              </w:rPr>
+              <w:t>EmployerAccount</w:t>
             </w:r>
           </w:p>
         </w:tc>
@@ -3534,11 +3394,10 @@
                 <w:tab w:val="center" w:pos="6979"/>
                 <w:tab w:val="right" w:pos="13958"/>
               </w:tabs>
-              <w:jc w:val="center"/>
-              <w:cnfStyle w:val="000000000000" w:firstRow="0" w:lastRow="0" w:firstColumn="0" w:lastColumn="0" w:oddVBand="0" w:evenVBand="0" w:oddHBand="0" w:evenHBand="0" w:firstRowFirstColumn="0" w:firstRowLastColumn="0" w:lastRowFirstColumn="0" w:lastRowLastColumn="0"/>
-            </w:pPr>
-            <w:r>
-              <w:t>Dipendente</w:t>
+              <w:cnfStyle w:val="000000000000" w:firstRow="0" w:lastRow="0" w:firstColumn="0" w:lastColumn="0" w:oddVBand="0" w:evenVBand="0" w:oddHBand="0" w:evenHBand="0" w:firstRowFirstColumn="0" w:firstRowLastColumn="0" w:lastRowFirstColumn="0" w:lastRowLastColumn="0"/>
+            </w:pPr>
+            <w:r>
+              <w:t>Account del dipendente</w:t>
             </w:r>
           </w:p>
         </w:tc>
@@ -3552,64 +3411,8 @@
                 <w:tab w:val="center" w:pos="6979"/>
                 <w:tab w:val="right" w:pos="13958"/>
               </w:tabs>
-              <w:jc w:val="center"/>
-              <w:cnfStyle w:val="000000000000" w:firstRow="0" w:lastRow="0" w:firstColumn="0" w:lastColumn="0" w:oddVBand="0" w:evenVBand="0" w:oddHBand="0" w:evenHBand="0" w:firstRowFirstColumn="0" w:firstRowLastColumn="0" w:lastRowFirstColumn="0" w:lastRowLastColumn="0"/>
-              <w:rPr>
-                <w:lang w:val="en-US"/>
-              </w:rPr>
-            </w:pPr>
-            <w:r>
-              <w:rPr>
-                <w:lang w:val="en-US"/>
-              </w:rPr>
-              <w:t xml:space="preserve">PC, Name, Surname, </w:t>
-            </w:r>
-            <w:proofErr w:type="spellStart"/>
-            <w:r>
-              <w:rPr>
-                <w:lang w:val="en-US"/>
-              </w:rPr>
-              <w:t>Birth</w:t>
-            </w:r>
-            <w:r>
-              <w:rPr>
-                <w:lang w:val="en-US"/>
-              </w:rPr>
-              <w:t>D</w:t>
-            </w:r>
-            <w:r>
-              <w:rPr>
-                <w:lang w:val="en-US"/>
-              </w:rPr>
-              <w:t>ate</w:t>
-            </w:r>
-            <w:proofErr w:type="spellEnd"/>
-            <w:r>
-              <w:rPr>
-                <w:lang w:val="en-US"/>
-              </w:rPr>
-              <w:t xml:space="preserve">, </w:t>
-            </w:r>
-            <w:proofErr w:type="spellStart"/>
-            <w:r>
-              <w:rPr>
-                <w:lang w:val="en-US"/>
-              </w:rPr>
-              <w:t>A</w:t>
-            </w:r>
-            <w:r>
-              <w:rPr>
-                <w:lang w:val="en-US"/>
-              </w:rPr>
-              <w:t>ccountI</w:t>
-            </w:r>
-            <w:r>
-              <w:rPr>
-                <w:lang w:val="en-US"/>
-              </w:rPr>
-              <w:t>d</w:t>
-            </w:r>
-            <w:proofErr w:type="spellEnd"/>
+              <w:cnfStyle w:val="000000000000" w:firstRow="0" w:lastRow="0" w:firstColumn="0" w:lastColumn="0" w:oddVBand="0" w:evenVBand="0" w:oddHBand="0" w:evenHBand="0" w:firstRowFirstColumn="0" w:firstRowLastColumn="0" w:lastRowFirstColumn="0" w:lastRowLastColumn="0"/>
+            </w:pPr>
           </w:p>
         </w:tc>
         <w:tc>
@@ -3622,18 +3425,8 @@
                 <w:tab w:val="center" w:pos="6979"/>
                 <w:tab w:val="right" w:pos="13958"/>
               </w:tabs>
-              <w:jc w:val="center"/>
-              <w:cnfStyle w:val="000000000000" w:firstRow="0" w:lastRow="0" w:firstColumn="0" w:lastColumn="0" w:oddVBand="0" w:evenVBand="0" w:oddHBand="0" w:evenHBand="0" w:firstRowFirstColumn="0" w:firstRowLastColumn="0" w:lastRowFirstColumn="0" w:lastRowLastColumn="0"/>
-              <w:rPr>
-                <w:lang w:val="en-US"/>
-              </w:rPr>
-            </w:pPr>
-            <w:r>
-              <w:rPr>
-                <w:lang w:val="en-US"/>
-              </w:rPr>
-              <w:t>PC</w:t>
-            </w:r>
+              <w:cnfStyle w:val="000000000000" w:firstRow="0" w:lastRow="0" w:firstColumn="0" w:lastColumn="0" w:oddVBand="0" w:evenVBand="0" w:oddHBand="0" w:evenHBand="0" w:firstRowFirstColumn="0" w:firstRowLastColumn="0" w:lastRowFirstColumn="0" w:lastRowLastColumn="0"/>
+            </w:pPr>
           </w:p>
         </w:tc>
       </w:tr>
@@ -3649,18 +3442,18 @@
                 <w:tab w:val="center" w:pos="6979"/>
                 <w:tab w:val="right" w:pos="13958"/>
               </w:tabs>
-              <w:jc w:val="center"/>
-              <w:rPr>
-                <w:b w:val="0"/>
-                <w:lang w:val="en-US"/>
-              </w:rPr>
-            </w:pPr>
-            <w:r>
-              <w:rPr>
-                <w:b w:val="0"/>
-                <w:lang w:val="en-US"/>
-              </w:rPr>
-              <w:t>Specialization</w:t>
+              <w:jc w:val="left"/>
+              <w:rPr>
+                <w:bCs w:val="0"/>
+                <w:lang w:val="en-US"/>
+              </w:rPr>
+            </w:pPr>
+            <w:r>
+              <w:rPr>
+                <w:bCs w:val="0"/>
+                <w:lang w:val="en-US"/>
+              </w:rPr>
+              <w:t>Patient</w:t>
             </w:r>
           </w:p>
         </w:tc>
@@ -3674,11 +3467,10 @@
                 <w:tab w:val="center" w:pos="6979"/>
                 <w:tab w:val="right" w:pos="13958"/>
               </w:tabs>
-              <w:jc w:val="center"/>
-              <w:cnfStyle w:val="000000000000" w:firstRow="0" w:lastRow="0" w:firstColumn="0" w:lastColumn="0" w:oddVBand="0" w:evenVBand="0" w:oddHBand="0" w:evenHBand="0" w:firstRowFirstColumn="0" w:firstRowLastColumn="0" w:lastRowFirstColumn="0" w:lastRowLastColumn="0"/>
-            </w:pPr>
-            <w:r>
-              <w:t>Caratteristica che distingue medici e reparti</w:t>
+              <w:cnfStyle w:val="000000000000" w:firstRow="0" w:lastRow="0" w:firstColumn="0" w:lastColumn="0" w:oddVBand="0" w:evenVBand="0" w:oddHBand="0" w:evenHBand="0" w:firstRowFirstColumn="0" w:firstRowLastColumn="0" w:lastRowFirstColumn="0" w:lastRowLastColumn="0"/>
+            </w:pPr>
+            <w:r>
+              <w:t>Paziente</w:t>
             </w:r>
           </w:p>
         </w:tc>
@@ -3692,12 +3484,11 @@
                 <w:tab w:val="center" w:pos="6979"/>
                 <w:tab w:val="right" w:pos="13958"/>
               </w:tabs>
-              <w:jc w:val="center"/>
-              <w:cnfStyle w:val="000000000000" w:firstRow="0" w:lastRow="0" w:firstColumn="0" w:lastColumn="0" w:oddVBand="0" w:evenVBand="0" w:oddHBand="0" w:evenHBand="0" w:firstRowFirstColumn="0" w:firstRowLastColumn="0" w:lastRowFirstColumn="0" w:lastRowLastColumn="0"/>
-            </w:pPr>
-            <w:r>
-              <w:t>ID, Name</w:t>
-            </w:r>
+              <w:cnfStyle w:val="000000000000" w:firstRow="0" w:lastRow="0" w:firstColumn="0" w:lastColumn="0" w:oddVBand="0" w:evenVBand="0" w:oddHBand="0" w:evenHBand="0" w:firstRowFirstColumn="0" w:firstRowLastColumn="0" w:lastRowFirstColumn="0" w:lastRowLastColumn="0"/>
+              <w:rPr>
+                <w:lang w:val="en-US"/>
+              </w:rPr>
+            </w:pPr>
           </w:p>
         </w:tc>
         <w:tc>
@@ -3710,12 +3501,11 @@
                 <w:tab w:val="center" w:pos="6979"/>
                 <w:tab w:val="right" w:pos="13958"/>
               </w:tabs>
-              <w:jc w:val="center"/>
-              <w:cnfStyle w:val="000000000000" w:firstRow="0" w:lastRow="0" w:firstColumn="0" w:lastColumn="0" w:oddVBand="0" w:evenVBand="0" w:oddHBand="0" w:evenHBand="0" w:firstRowFirstColumn="0" w:firstRowLastColumn="0" w:lastRowFirstColumn="0" w:lastRowLastColumn="0"/>
-            </w:pPr>
-            <w:r>
-              <w:t>ID</w:t>
-            </w:r>
+              <w:cnfStyle w:val="000000000000" w:firstRow="0" w:lastRow="0" w:firstColumn="0" w:lastColumn="0" w:oddVBand="0" w:evenVBand="0" w:oddHBand="0" w:evenHBand="0" w:firstRowFirstColumn="0" w:firstRowLastColumn="0" w:lastRowFirstColumn="0" w:lastRowLastColumn="0"/>
+              <w:rPr>
+                <w:lang w:val="en-US"/>
+              </w:rPr>
+            </w:pPr>
           </w:p>
         </w:tc>
       </w:tr>
@@ -3731,16 +3521,32 @@
                 <w:tab w:val="center" w:pos="6979"/>
                 <w:tab w:val="right" w:pos="13958"/>
               </w:tabs>
-              <w:jc w:val="center"/>
-              <w:rPr>
-                <w:b w:val="0"/>
-              </w:rPr>
-            </w:pPr>
-            <w:r>
-              <w:rPr>
-                <w:b w:val="0"/>
-              </w:rPr>
-              <w:t>Medic</w:t>
+              <w:jc w:val="left"/>
+              <w:rPr>
+                <w:bCs w:val="0"/>
+                <w:lang w:val="en-US"/>
+              </w:rPr>
+            </w:pPr>
+            <w:r>
+              <w:rPr>
+                <w:bCs w:val="0"/>
+                <w:lang w:val="en-US"/>
+              </w:rPr>
+              <w:t>Empl</w:t>
+            </w:r>
+            <w:r>
+              <w:rPr>
+                <w:bCs w:val="0"/>
+                <w:lang w:val="en-US"/>
+              </w:rPr>
+              <w:t>o</w:t>
+            </w:r>
+            <w:r>
+              <w:rPr>
+                <w:bCs w:val="0"/>
+                <w:lang w:val="en-US"/>
+              </w:rPr>
+              <w:t xml:space="preserve">yer </w:t>
             </w:r>
           </w:p>
         </w:tc>
@@ -3754,11 +3560,10 @@
                 <w:tab w:val="center" w:pos="6979"/>
                 <w:tab w:val="right" w:pos="13958"/>
               </w:tabs>
-              <w:jc w:val="center"/>
-              <w:cnfStyle w:val="000000000000" w:firstRow="0" w:lastRow="0" w:firstColumn="0" w:lastColumn="0" w:oddVBand="0" w:evenVBand="0" w:oddHBand="0" w:evenHBand="0" w:firstRowFirstColumn="0" w:firstRowLastColumn="0" w:lastRowFirstColumn="0" w:lastRowLastColumn="0"/>
-            </w:pPr>
-            <w:r>
-              <w:t xml:space="preserve">Medico </w:t>
+              <w:cnfStyle w:val="000000000000" w:firstRow="0" w:lastRow="0" w:firstColumn="0" w:lastColumn="0" w:oddVBand="0" w:evenVBand="0" w:oddHBand="0" w:evenHBand="0" w:firstRowFirstColumn="0" w:firstRowLastColumn="0" w:lastRowFirstColumn="0" w:lastRowLastColumn="0"/>
+            </w:pPr>
+            <w:r>
+              <w:t>Dipendente</w:t>
             </w:r>
           </w:p>
         </w:tc>
@@ -3772,8 +3577,10 @@
                 <w:tab w:val="center" w:pos="6979"/>
                 <w:tab w:val="right" w:pos="13958"/>
               </w:tabs>
-              <w:jc w:val="center"/>
-              <w:cnfStyle w:val="000000000000" w:firstRow="0" w:lastRow="0" w:firstColumn="0" w:lastColumn="0" w:oddVBand="0" w:evenVBand="0" w:oddHBand="0" w:evenHBand="0" w:firstRowFirstColumn="0" w:firstRowLastColumn="0" w:lastRowFirstColumn="0" w:lastRowLastColumn="0"/>
+              <w:cnfStyle w:val="000000000000" w:firstRow="0" w:lastRow="0" w:firstColumn="0" w:lastColumn="0" w:oddVBand="0" w:evenVBand="0" w:oddHBand="0" w:evenHBand="0" w:firstRowFirstColumn="0" w:firstRowLastColumn="0" w:lastRowFirstColumn="0" w:lastRowLastColumn="0"/>
+              <w:rPr>
+                <w:lang w:val="en-US"/>
+              </w:rPr>
             </w:pPr>
           </w:p>
         </w:tc>
@@ -3787,12 +3594,11 @@
                 <w:tab w:val="center" w:pos="6979"/>
                 <w:tab w:val="right" w:pos="13958"/>
               </w:tabs>
-              <w:jc w:val="center"/>
-              <w:cnfStyle w:val="000000000000" w:firstRow="0" w:lastRow="0" w:firstColumn="0" w:lastColumn="0" w:oddVBand="0" w:evenVBand="0" w:oddHBand="0" w:evenHBand="0" w:firstRowFirstColumn="0" w:firstRowLastColumn="0" w:lastRowFirstColumn="0" w:lastRowLastColumn="0"/>
-            </w:pPr>
-            <w:r>
-              <w:t>Employer</w:t>
-            </w:r>
+              <w:cnfStyle w:val="000000000000" w:firstRow="0" w:lastRow="0" w:firstColumn="0" w:lastColumn="0" w:oddVBand="0" w:evenVBand="0" w:oddHBand="0" w:evenHBand="0" w:firstRowFirstColumn="0" w:firstRowLastColumn="0" w:lastRowFirstColumn="0" w:lastRowLastColumn="0"/>
+              <w:rPr>
+                <w:lang w:val="en-US"/>
+              </w:rPr>
+            </w:pPr>
           </w:p>
         </w:tc>
       </w:tr>
@@ -3808,16 +3614,18 @@
                 <w:tab w:val="center" w:pos="6979"/>
                 <w:tab w:val="right" w:pos="13958"/>
               </w:tabs>
-              <w:jc w:val="center"/>
-              <w:rPr>
-                <w:b w:val="0"/>
-              </w:rPr>
-            </w:pPr>
-            <w:r>
-              <w:rPr>
-                <w:b w:val="0"/>
-              </w:rPr>
-              <w:t>Administrator</w:t>
+              <w:jc w:val="left"/>
+              <w:rPr>
+                <w:bCs w:val="0"/>
+                <w:lang w:val="en-US"/>
+              </w:rPr>
+            </w:pPr>
+            <w:r>
+              <w:rPr>
+                <w:bCs w:val="0"/>
+                <w:lang w:val="en-US"/>
+              </w:rPr>
+              <w:t>Specialization</w:t>
             </w:r>
           </w:p>
         </w:tc>
@@ -3831,11 +3639,10 @@
                 <w:tab w:val="center" w:pos="6979"/>
                 <w:tab w:val="right" w:pos="13958"/>
               </w:tabs>
-              <w:jc w:val="center"/>
-              <w:cnfStyle w:val="000000000000" w:firstRow="0" w:lastRow="0" w:firstColumn="0" w:lastColumn="0" w:oddVBand="0" w:evenVBand="0" w:oddHBand="0" w:evenHBand="0" w:firstRowFirstColumn="0" w:firstRowLastColumn="0" w:lastRowFirstColumn="0" w:lastRowLastColumn="0"/>
-            </w:pPr>
-            <w:r>
-              <w:t>Amministratore del sito</w:t>
+              <w:cnfStyle w:val="000000000000" w:firstRow="0" w:lastRow="0" w:firstColumn="0" w:lastColumn="0" w:oddVBand="0" w:evenVBand="0" w:oddHBand="0" w:evenHBand="0" w:firstRowFirstColumn="0" w:firstRowLastColumn="0" w:lastRowFirstColumn="0" w:lastRowLastColumn="0"/>
+            </w:pPr>
+            <w:r>
+              <w:t>Caratteristica che distingue medici e reparti</w:t>
             </w:r>
           </w:p>
         </w:tc>
@@ -3849,15 +3656,8 @@
                 <w:tab w:val="center" w:pos="6979"/>
                 <w:tab w:val="right" w:pos="13958"/>
               </w:tabs>
-              <w:jc w:val="center"/>
-              <w:cnfStyle w:val="000000000000" w:firstRow="0" w:lastRow="0" w:firstColumn="0" w:lastColumn="0" w:oddVBand="0" w:evenVBand="0" w:oddHBand="0" w:evenHBand="0" w:firstRowFirstColumn="0" w:firstRowLastColumn="0" w:lastRowFirstColumn="0" w:lastRowLastColumn="0"/>
-            </w:pPr>
-            <w:r>
-              <w:t>AdministratorT</w:t>
-            </w:r>
-            <w:r>
-              <w:t>ype</w:t>
-            </w:r>
+              <w:cnfStyle w:val="000000000000" w:firstRow="0" w:lastRow="0" w:firstColumn="0" w:lastColumn="0" w:oddVBand="0" w:evenVBand="0" w:oddHBand="0" w:evenHBand="0" w:firstRowFirstColumn="0" w:firstRowLastColumn="0" w:lastRowFirstColumn="0" w:lastRowLastColumn="0"/>
+            </w:pPr>
           </w:p>
         </w:tc>
         <w:tc>
@@ -3870,12 +3670,8 @@
                 <w:tab w:val="center" w:pos="6979"/>
                 <w:tab w:val="right" w:pos="13958"/>
               </w:tabs>
-              <w:jc w:val="center"/>
-              <w:cnfStyle w:val="000000000000" w:firstRow="0" w:lastRow="0" w:firstColumn="0" w:lastColumn="0" w:oddVBand="0" w:evenVBand="0" w:oddHBand="0" w:evenHBand="0" w:firstRowFirstColumn="0" w:firstRowLastColumn="0" w:lastRowFirstColumn="0" w:lastRowLastColumn="0"/>
-            </w:pPr>
-            <w:r>
-              <w:t>Employer</w:t>
-            </w:r>
+              <w:cnfStyle w:val="000000000000" w:firstRow="0" w:lastRow="0" w:firstColumn="0" w:lastColumn="0" w:oddVBand="0" w:evenVBand="0" w:oddHBand="0" w:evenHBand="0" w:firstRowFirstColumn="0" w:firstRowLastColumn="0" w:lastRowFirstColumn="0" w:lastRowLastColumn="0"/>
+            </w:pPr>
           </w:p>
         </w:tc>
       </w:tr>
@@ -3891,16 +3687,18 @@
                 <w:tab w:val="center" w:pos="6979"/>
                 <w:tab w:val="right" w:pos="13958"/>
               </w:tabs>
-              <w:jc w:val="center"/>
-              <w:rPr>
-                <w:b w:val="0"/>
-              </w:rPr>
-            </w:pPr>
-            <w:r>
-              <w:rPr>
-                <w:b w:val="0"/>
-              </w:rPr>
-              <w:t>Clinic</w:t>
+              <w:jc w:val="left"/>
+              <w:rPr>
+                <w:bCs w:val="0"/>
+                <w:lang w:val="en-US"/>
+              </w:rPr>
+            </w:pPr>
+            <w:r>
+              <w:rPr>
+                <w:bCs w:val="0"/>
+                <w:lang w:val="en-US"/>
+              </w:rPr>
+              <w:t>Medic</w:t>
             </w:r>
           </w:p>
         </w:tc>
@@ -3914,11 +3712,10 @@
                 <w:tab w:val="center" w:pos="6979"/>
                 <w:tab w:val="right" w:pos="13958"/>
               </w:tabs>
-              <w:jc w:val="center"/>
-              <w:cnfStyle w:val="000000000000" w:firstRow="0" w:lastRow="0" w:firstColumn="0" w:lastColumn="0" w:oddVBand="0" w:evenVBand="0" w:oddHBand="0" w:evenHBand="0" w:firstRowFirstColumn="0" w:firstRowLastColumn="0" w:lastRowFirstColumn="0" w:lastRowLastColumn="0"/>
-            </w:pPr>
-            <w:r>
-              <w:t>Luogo per lo svolgimento delle visite</w:t>
+              <w:cnfStyle w:val="000000000000" w:firstRow="0" w:lastRow="0" w:firstColumn="0" w:lastColumn="0" w:oddVBand="0" w:evenVBand="0" w:oddHBand="0" w:evenHBand="0" w:firstRowFirstColumn="0" w:firstRowLastColumn="0" w:lastRowFirstColumn="0" w:lastRowLastColumn="0"/>
+            </w:pPr>
+            <w:r>
+              <w:t xml:space="preserve">Medico </w:t>
             </w:r>
           </w:p>
         </w:tc>
@@ -3932,32 +3729,8 @@
                 <w:tab w:val="center" w:pos="6979"/>
                 <w:tab w:val="right" w:pos="13958"/>
               </w:tabs>
-              <w:jc w:val="center"/>
-              <w:cnfStyle w:val="000000000000" w:firstRow="0" w:lastRow="0" w:firstColumn="0" w:lastColumn="0" w:oddVBand="0" w:evenVBand="0" w:oddHBand="0" w:evenHBand="0" w:firstRowFirstColumn="0" w:firstRowLastColumn="0" w:lastRowFirstColumn="0" w:lastRowLastColumn="0"/>
-              <w:rPr>
-                <w:lang w:val="en-US"/>
-              </w:rPr>
-            </w:pPr>
-            <w:r>
-              <w:rPr>
-                <w:lang w:val="en-US"/>
-              </w:rPr>
-              <w:t xml:space="preserve">ID, Street, City, Country, </w:t>
-            </w:r>
-            <w:proofErr w:type="spellStart"/>
-            <w:r>
-              <w:rPr>
-                <w:lang w:val="en-US"/>
-              </w:rPr>
-              <w:t>P</w:t>
-            </w:r>
-            <w:r>
-              <w:rPr>
-                <w:lang w:val="en-US"/>
-              </w:rPr>
-              <w:t>ostCode</w:t>
-            </w:r>
-            <w:proofErr w:type="spellEnd"/>
+              <w:cnfStyle w:val="000000000000" w:firstRow="0" w:lastRow="0" w:firstColumn="0" w:lastColumn="0" w:oddVBand="0" w:evenVBand="0" w:oddHBand="0" w:evenHBand="0" w:firstRowFirstColumn="0" w:firstRowLastColumn="0" w:lastRowFirstColumn="0" w:lastRowLastColumn="0"/>
+            </w:pPr>
           </w:p>
         </w:tc>
         <w:tc>
@@ -3970,18 +3743,8 @@
                 <w:tab w:val="center" w:pos="6979"/>
                 <w:tab w:val="right" w:pos="13958"/>
               </w:tabs>
-              <w:jc w:val="center"/>
-              <w:cnfStyle w:val="000000000000" w:firstRow="0" w:lastRow="0" w:firstColumn="0" w:lastColumn="0" w:oddVBand="0" w:evenVBand="0" w:oddHBand="0" w:evenHBand="0" w:firstRowFirstColumn="0" w:firstRowLastColumn="0" w:lastRowFirstColumn="0" w:lastRowLastColumn="0"/>
-              <w:rPr>
-                <w:lang w:val="en-US"/>
-              </w:rPr>
-            </w:pPr>
-            <w:r>
-              <w:rPr>
-                <w:lang w:val="en-US"/>
-              </w:rPr>
-              <w:t>ID</w:t>
-            </w:r>
+              <w:cnfStyle w:val="000000000000" w:firstRow="0" w:lastRow="0" w:firstColumn="0" w:lastColumn="0" w:oddVBand="0" w:evenVBand="0" w:oddHBand="0" w:evenHBand="0" w:firstRowFirstColumn="0" w:firstRowLastColumn="0" w:lastRowFirstColumn="0" w:lastRowLastColumn="0"/>
+            </w:pPr>
           </w:p>
         </w:tc>
       </w:tr>
@@ -3997,21 +3760,19 @@
                 <w:tab w:val="center" w:pos="6979"/>
                 <w:tab w:val="right" w:pos="13958"/>
               </w:tabs>
-              <w:jc w:val="center"/>
-              <w:rPr>
-                <w:b w:val="0"/>
-                <w:lang w:val="en-US"/>
-              </w:rPr>
-            </w:pPr>
-            <w:proofErr w:type="spellStart"/>
-            <w:r>
-              <w:rPr>
-                <w:b w:val="0"/>
-                <w:lang w:val="en-US"/>
-              </w:rPr>
-              <w:t>CurrentEmployment</w:t>
-            </w:r>
-            <w:proofErr w:type="spellEnd"/>
+              <w:jc w:val="left"/>
+              <w:rPr>
+                <w:bCs w:val="0"/>
+                <w:lang w:val="en-US"/>
+              </w:rPr>
+            </w:pPr>
+            <w:r>
+              <w:rPr>
+                <w:bCs w:val="0"/>
+                <w:lang w:val="en-US"/>
+              </w:rPr>
+              <w:t>Administrator</w:t>
+            </w:r>
           </w:p>
         </w:tc>
         <w:tc>
@@ -4024,34 +3785,11 @@
                 <w:tab w:val="center" w:pos="6979"/>
                 <w:tab w:val="right" w:pos="13958"/>
               </w:tabs>
-              <w:jc w:val="center"/>
-              <w:cnfStyle w:val="000000000000" w:firstRow="0" w:lastRow="0" w:firstColumn="0" w:lastColumn="0" w:oddVBand="0" w:evenVBand="0" w:oddHBand="0" w:evenHBand="0" w:firstRowFirstColumn="0" w:firstRowLastColumn="0" w:lastRowFirstColumn="0" w:lastRowLastColumn="0"/>
-              <w:rPr>
-                <w:lang w:val="en-US"/>
-              </w:rPr>
-            </w:pPr>
-            <w:proofErr w:type="spellStart"/>
-            <w:r>
-              <w:rPr>
-                <w:lang w:val="en-US"/>
-              </w:rPr>
-              <w:t>Dipendenti</w:t>
-            </w:r>
-            <w:proofErr w:type="spellEnd"/>
-            <w:r>
-              <w:rPr>
-                <w:lang w:val="en-US"/>
-              </w:rPr>
-              <w:t xml:space="preserve"> </w:t>
-            </w:r>
-            <w:proofErr w:type="spellStart"/>
-            <w:r>
-              <w:rPr>
-                <w:lang w:val="en-US"/>
-              </w:rPr>
-              <w:t>attuali</w:t>
-            </w:r>
-            <w:proofErr w:type="spellEnd"/>
+              <w:cnfStyle w:val="000000000000" w:firstRow="0" w:lastRow="0" w:firstColumn="0" w:lastColumn="0" w:oddVBand="0" w:evenVBand="0" w:oddHBand="0" w:evenHBand="0" w:firstRowFirstColumn="0" w:firstRowLastColumn="0" w:lastRowFirstColumn="0" w:lastRowLastColumn="0"/>
+            </w:pPr>
+            <w:r>
+              <w:t>Amministratore del sito</w:t>
+            </w:r>
           </w:p>
         </w:tc>
         <w:tc>
@@ -4064,38 +3802,8 @@
                 <w:tab w:val="center" w:pos="6979"/>
                 <w:tab w:val="right" w:pos="13958"/>
               </w:tabs>
-              <w:jc w:val="center"/>
-              <w:cnfStyle w:val="000000000000" w:firstRow="0" w:lastRow="0" w:firstColumn="0" w:lastColumn="0" w:oddVBand="0" w:evenVBand="0" w:oddHBand="0" w:evenHBand="0" w:firstRowFirstColumn="0" w:firstRowLastColumn="0" w:lastRowFirstColumn="0" w:lastRowLastColumn="0"/>
-              <w:rPr>
-                <w:lang w:val="en-US"/>
-              </w:rPr>
-            </w:pPr>
-            <w:proofErr w:type="spellStart"/>
-            <w:r>
-              <w:rPr>
-                <w:lang w:val="en-US"/>
-              </w:rPr>
-              <w:t>Start</w:t>
-            </w:r>
-            <w:r>
-              <w:rPr>
-                <w:lang w:val="en-US"/>
-              </w:rPr>
-              <w:t>D</w:t>
-            </w:r>
-            <w:r>
-              <w:rPr>
-                <w:lang w:val="en-US"/>
-              </w:rPr>
-              <w:t>ate</w:t>
-            </w:r>
-            <w:proofErr w:type="spellEnd"/>
-            <w:r>
-              <w:rPr>
-                <w:lang w:val="en-US"/>
-              </w:rPr>
-              <w:t>, Salary</w:t>
-            </w:r>
+              <w:cnfStyle w:val="000000000000" w:firstRow="0" w:lastRow="0" w:firstColumn="0" w:lastColumn="0" w:oddVBand="0" w:evenVBand="0" w:oddHBand="0" w:evenHBand="0" w:firstRowFirstColumn="0" w:firstRowLastColumn="0" w:lastRowFirstColumn="0" w:lastRowLastColumn="0"/>
+            </w:pPr>
           </w:p>
         </w:tc>
         <w:tc>
@@ -4108,18 +3816,8 @@
                 <w:tab w:val="center" w:pos="6979"/>
                 <w:tab w:val="right" w:pos="13958"/>
               </w:tabs>
-              <w:jc w:val="center"/>
-              <w:cnfStyle w:val="000000000000" w:firstRow="0" w:lastRow="0" w:firstColumn="0" w:lastColumn="0" w:oddVBand="0" w:evenVBand="0" w:oddHBand="0" w:evenHBand="0" w:firstRowFirstColumn="0" w:firstRowLastColumn="0" w:lastRowFirstColumn="0" w:lastRowLastColumn="0"/>
-              <w:rPr>
-                <w:lang w:val="en-US"/>
-              </w:rPr>
-            </w:pPr>
-            <w:r>
-              <w:rPr>
-                <w:lang w:val="en-US"/>
-              </w:rPr>
-              <w:t xml:space="preserve">Start date, Employer, Clinic </w:t>
-            </w:r>
+              <w:cnfStyle w:val="000000000000" w:firstRow="0" w:lastRow="0" w:firstColumn="0" w:lastColumn="0" w:oddVBand="0" w:evenVBand="0" w:oddHBand="0" w:evenHBand="0" w:firstRowFirstColumn="0" w:firstRowLastColumn="0" w:lastRowFirstColumn="0" w:lastRowLastColumn="0"/>
+            </w:pPr>
           </w:p>
         </w:tc>
       </w:tr>
@@ -4135,22 +3833,19 @@
                 <w:tab w:val="center" w:pos="6979"/>
                 <w:tab w:val="right" w:pos="13958"/>
               </w:tabs>
-              <w:jc w:val="center"/>
-              <w:rPr>
-                <w:b w:val="0"/>
-                <w:lang w:val="en-US"/>
-              </w:rPr>
-            </w:pPr>
-            <w:proofErr w:type="spellStart"/>
-            <w:r>
-              <w:rPr>
-                <w:b w:val="0"/>
-                <w:lang w:val="en-US"/>
-              </w:rPr>
-              <w:lastRenderedPageBreak/>
-              <w:t>PastEmployment</w:t>
-            </w:r>
-            <w:proofErr w:type="spellEnd"/>
+              <w:jc w:val="left"/>
+              <w:rPr>
+                <w:bCs w:val="0"/>
+                <w:lang w:val="en-US"/>
+              </w:rPr>
+            </w:pPr>
+            <w:r>
+              <w:rPr>
+                <w:bCs w:val="0"/>
+                <w:lang w:val="en-US"/>
+              </w:rPr>
+              <w:t>Clinic</w:t>
+            </w:r>
           </w:p>
         </w:tc>
         <w:tc>
@@ -4163,34 +3858,11 @@
                 <w:tab w:val="center" w:pos="6979"/>
                 <w:tab w:val="right" w:pos="13958"/>
               </w:tabs>
-              <w:jc w:val="center"/>
-              <w:cnfStyle w:val="000000000000" w:firstRow="0" w:lastRow="0" w:firstColumn="0" w:lastColumn="0" w:oddVBand="0" w:evenVBand="0" w:oddHBand="0" w:evenHBand="0" w:firstRowFirstColumn="0" w:firstRowLastColumn="0" w:lastRowFirstColumn="0" w:lastRowLastColumn="0"/>
-              <w:rPr>
-                <w:lang w:val="en-US"/>
-              </w:rPr>
-            </w:pPr>
-            <w:proofErr w:type="spellStart"/>
-            <w:r>
-              <w:rPr>
-                <w:lang w:val="en-US"/>
-              </w:rPr>
-              <w:t>Dipendenti</w:t>
-            </w:r>
-            <w:proofErr w:type="spellEnd"/>
-            <w:r>
-              <w:rPr>
-                <w:lang w:val="en-US"/>
-              </w:rPr>
-              <w:t xml:space="preserve"> </w:t>
-            </w:r>
-            <w:proofErr w:type="spellStart"/>
-            <w:r>
-              <w:rPr>
-                <w:lang w:val="en-US"/>
-              </w:rPr>
-              <w:t>passati</w:t>
-            </w:r>
-            <w:proofErr w:type="spellEnd"/>
+              <w:cnfStyle w:val="000000000000" w:firstRow="0" w:lastRow="0" w:firstColumn="0" w:lastColumn="0" w:oddVBand="0" w:evenVBand="0" w:oddHBand="0" w:evenHBand="0" w:firstRowFirstColumn="0" w:firstRowLastColumn="0" w:lastRowFirstColumn="0" w:lastRowLastColumn="0"/>
+            </w:pPr>
+            <w:r>
+              <w:t>Luogo per lo svolgimento delle visite</w:t>
+            </w:r>
           </w:p>
         </w:tc>
         <w:tc>
@@ -4203,38 +3875,11 @@
                 <w:tab w:val="center" w:pos="6979"/>
                 <w:tab w:val="right" w:pos="13958"/>
               </w:tabs>
-              <w:jc w:val="center"/>
-              <w:cnfStyle w:val="000000000000" w:firstRow="0" w:lastRow="0" w:firstColumn="0" w:lastColumn="0" w:oddVBand="0" w:evenVBand="0" w:oddHBand="0" w:evenHBand="0" w:firstRowFirstColumn="0" w:firstRowLastColumn="0" w:lastRowFirstColumn="0" w:lastRowLastColumn="0"/>
-              <w:rPr>
-                <w:lang w:val="en-US"/>
-              </w:rPr>
-            </w:pPr>
-            <w:r>
-              <w:rPr>
-                <w:lang w:val="en-US"/>
-              </w:rPr>
-              <w:t xml:space="preserve">Start date, </w:t>
-            </w:r>
-            <w:proofErr w:type="spellStart"/>
-            <w:r>
-              <w:rPr>
-                <w:lang w:val="en-US"/>
-              </w:rPr>
-              <w:t>Di</w:t>
-            </w:r>
-            <w:r>
-              <w:rPr>
-                <w:lang w:val="en-US"/>
-              </w:rPr>
-              <w:t>smissalD</w:t>
-            </w:r>
-            <w:r>
-              <w:rPr>
-                <w:lang w:val="en-US"/>
-              </w:rPr>
-              <w:t>ate</w:t>
-            </w:r>
-            <w:proofErr w:type="spellEnd"/>
+              <w:cnfStyle w:val="000000000000" w:firstRow="0" w:lastRow="0" w:firstColumn="0" w:lastColumn="0" w:oddVBand="0" w:evenVBand="0" w:oddHBand="0" w:evenHBand="0" w:firstRowFirstColumn="0" w:firstRowLastColumn="0" w:lastRowFirstColumn="0" w:lastRowLastColumn="0"/>
+              <w:rPr>
+                <w:lang w:val="en-US"/>
+              </w:rPr>
+            </w:pPr>
           </w:p>
         </w:tc>
         <w:tc>
@@ -4247,18 +3892,11 @@
                 <w:tab w:val="center" w:pos="6979"/>
                 <w:tab w:val="right" w:pos="13958"/>
               </w:tabs>
-              <w:jc w:val="center"/>
-              <w:cnfStyle w:val="000000000000" w:firstRow="0" w:lastRow="0" w:firstColumn="0" w:lastColumn="0" w:oddVBand="0" w:evenVBand="0" w:oddHBand="0" w:evenHBand="0" w:firstRowFirstColumn="0" w:firstRowLastColumn="0" w:lastRowFirstColumn="0" w:lastRowLastColumn="0"/>
-              <w:rPr>
-                <w:lang w:val="en-US"/>
-              </w:rPr>
-            </w:pPr>
-            <w:r>
-              <w:rPr>
-                <w:lang w:val="en-US"/>
-              </w:rPr>
-              <w:t>Start date, Employer, Clinic</w:t>
-            </w:r>
+              <w:cnfStyle w:val="000000000000" w:firstRow="0" w:lastRow="0" w:firstColumn="0" w:lastColumn="0" w:oddVBand="0" w:evenVBand="0" w:oddHBand="0" w:evenHBand="0" w:firstRowFirstColumn="0" w:firstRowLastColumn="0" w:lastRowFirstColumn="0" w:lastRowLastColumn="0"/>
+              <w:rPr>
+                <w:lang w:val="en-US"/>
+              </w:rPr>
+            </w:pPr>
           </w:p>
         </w:tc>
       </w:tr>
@@ -4274,18 +3912,18 @@
                 <w:tab w:val="center" w:pos="6979"/>
                 <w:tab w:val="right" w:pos="13958"/>
               </w:tabs>
-              <w:jc w:val="center"/>
-              <w:rPr>
-                <w:b w:val="0"/>
-                <w:lang w:val="en-US"/>
-              </w:rPr>
-            </w:pPr>
-            <w:r>
-              <w:rPr>
-                <w:b w:val="0"/>
-                <w:lang w:val="en-US"/>
-              </w:rPr>
-              <w:t>Department</w:t>
+              <w:jc w:val="left"/>
+              <w:rPr>
+                <w:bCs w:val="0"/>
+                <w:lang w:val="en-US"/>
+              </w:rPr>
+            </w:pPr>
+            <w:r>
+              <w:rPr>
+                <w:bCs w:val="0"/>
+                <w:lang w:val="en-US"/>
+              </w:rPr>
+              <w:t>Employment</w:t>
             </w:r>
           </w:p>
         </w:tc>
@@ -4299,48 +3937,11 @@
                 <w:tab w:val="center" w:pos="6979"/>
                 <w:tab w:val="right" w:pos="13958"/>
               </w:tabs>
-              <w:jc w:val="center"/>
-              <w:cnfStyle w:val="000000000000" w:firstRow="0" w:lastRow="0" w:firstColumn="0" w:lastColumn="0" w:oddVBand="0" w:evenVBand="0" w:oddHBand="0" w:evenHBand="0" w:firstRowFirstColumn="0" w:firstRowLastColumn="0" w:lastRowFirstColumn="0" w:lastRowLastColumn="0"/>
-              <w:rPr>
-                <w:lang w:val="en-US"/>
-              </w:rPr>
-            </w:pPr>
-            <w:proofErr w:type="spellStart"/>
-            <w:r>
-              <w:rPr>
-                <w:lang w:val="en-US"/>
-              </w:rPr>
-              <w:t>Sezione</w:t>
-            </w:r>
-            <w:proofErr w:type="spellEnd"/>
-            <w:r>
-              <w:rPr>
-                <w:lang w:val="en-US"/>
-              </w:rPr>
-              <w:t xml:space="preserve"> </w:t>
-            </w:r>
-            <w:proofErr w:type="spellStart"/>
-            <w:r>
-              <w:rPr>
-                <w:lang w:val="en-US"/>
-              </w:rPr>
-              <w:t>della</w:t>
-            </w:r>
-            <w:proofErr w:type="spellEnd"/>
-            <w:r>
-              <w:rPr>
-                <w:lang w:val="en-US"/>
-              </w:rPr>
-              <w:t xml:space="preserve"> </w:t>
-            </w:r>
-            <w:proofErr w:type="spellStart"/>
-            <w:r>
-              <w:rPr>
-                <w:lang w:val="en-US"/>
-              </w:rPr>
-              <w:t>clinica</w:t>
-            </w:r>
-            <w:proofErr w:type="spellEnd"/>
+              <w:cnfStyle w:val="000000000000" w:firstRow="0" w:lastRow="0" w:firstColumn="0" w:lastColumn="0" w:oddVBand="0" w:evenVBand="0" w:oddHBand="0" w:evenHBand="0" w:firstRowFirstColumn="0" w:firstRowLastColumn="0" w:lastRowFirstColumn="0" w:lastRowLastColumn="0"/>
+            </w:pPr>
+            <w:r>
+              <w:t>Impiego del dipendente</w:t>
+            </w:r>
           </w:p>
         </w:tc>
         <w:tc>
@@ -4353,7 +3954,6 @@
                 <w:tab w:val="center" w:pos="6979"/>
                 <w:tab w:val="right" w:pos="13958"/>
               </w:tabs>
-              <w:jc w:val="center"/>
               <w:cnfStyle w:val="000000000000" w:firstRow="0" w:lastRow="0" w:firstColumn="0" w:lastColumn="0" w:oddVBand="0" w:evenVBand="0" w:oddHBand="0" w:evenHBand="0" w:firstRowFirstColumn="0" w:firstRowLastColumn="0" w:lastRowFirstColumn="0" w:lastRowLastColumn="0"/>
               <w:rPr>
                 <w:lang w:val="en-US"/>
@@ -4371,18 +3971,11 @@
                 <w:tab w:val="center" w:pos="6979"/>
                 <w:tab w:val="right" w:pos="13958"/>
               </w:tabs>
-              <w:jc w:val="center"/>
-              <w:cnfStyle w:val="000000000000" w:firstRow="0" w:lastRow="0" w:firstColumn="0" w:lastColumn="0" w:oddVBand="0" w:evenVBand="0" w:oddHBand="0" w:evenHBand="0" w:firstRowFirstColumn="0" w:firstRowLastColumn="0" w:lastRowFirstColumn="0" w:lastRowLastColumn="0"/>
-              <w:rPr>
-                <w:lang w:val="en-US"/>
-              </w:rPr>
-            </w:pPr>
-            <w:r>
-              <w:rPr>
-                <w:lang w:val="en-US"/>
-              </w:rPr>
-              <w:t>Clinic, Specialization</w:t>
-            </w:r>
+              <w:cnfStyle w:val="000000000000" w:firstRow="0" w:lastRow="0" w:firstColumn="0" w:lastColumn="0" w:oddVBand="0" w:evenVBand="0" w:oddHBand="0" w:evenHBand="0" w:firstRowFirstColumn="0" w:firstRowLastColumn="0" w:lastRowFirstColumn="0" w:lastRowLastColumn="0"/>
+              <w:rPr>
+                <w:lang w:val="en-US"/>
+              </w:rPr>
+            </w:pPr>
           </w:p>
         </w:tc>
       </w:tr>
@@ -4398,35 +3991,19 @@
                 <w:tab w:val="center" w:pos="6979"/>
                 <w:tab w:val="right" w:pos="13958"/>
               </w:tabs>
-              <w:jc w:val="center"/>
-              <w:rPr>
-                <w:b w:val="0"/>
-                <w:lang w:val="en-US"/>
-              </w:rPr>
-            </w:pPr>
-            <w:proofErr w:type="spellStart"/>
-            <w:r>
-              <w:rPr>
-                <w:b w:val="0"/>
-                <w:lang w:val="en-US"/>
-              </w:rPr>
-              <w:t>W</w:t>
-            </w:r>
-            <w:r>
-              <w:rPr>
-                <w:b w:val="0"/>
-                <w:lang w:val="en-US"/>
-              </w:rPr>
-              <w:t>orkS</w:t>
-            </w:r>
-            <w:r>
-              <w:rPr>
-                <w:b w:val="0"/>
-                <w:lang w:val="en-US"/>
-              </w:rPr>
-              <w:t>chedule</w:t>
-            </w:r>
-            <w:proofErr w:type="spellEnd"/>
+              <w:jc w:val="left"/>
+              <w:rPr>
+                <w:bCs w:val="0"/>
+                <w:lang w:val="en-US"/>
+              </w:rPr>
+            </w:pPr>
+            <w:r>
+              <w:rPr>
+                <w:bCs w:val="0"/>
+                <w:lang w:val="en-US"/>
+              </w:rPr>
+              <w:t>CurrentEmployment</w:t>
+            </w:r>
           </w:p>
         </w:tc>
         <w:tc>
@@ -4439,34 +4016,11 @@
                 <w:tab w:val="center" w:pos="6979"/>
                 <w:tab w:val="right" w:pos="13958"/>
               </w:tabs>
-              <w:jc w:val="center"/>
-              <w:cnfStyle w:val="000000000000" w:firstRow="0" w:lastRow="0" w:firstColumn="0" w:lastColumn="0" w:oddVBand="0" w:evenVBand="0" w:oddHBand="0" w:evenHBand="0" w:firstRowFirstColumn="0" w:firstRowLastColumn="0" w:lastRowFirstColumn="0" w:lastRowLastColumn="0"/>
-              <w:rPr>
-                <w:lang w:val="en-US"/>
-              </w:rPr>
-            </w:pPr>
-            <w:proofErr w:type="spellStart"/>
-            <w:r>
-              <w:rPr>
-                <w:lang w:val="en-US"/>
-              </w:rPr>
-              <w:t>Orario</w:t>
-            </w:r>
-            <w:proofErr w:type="spellEnd"/>
-            <w:r>
-              <w:rPr>
-                <w:lang w:val="en-US"/>
-              </w:rPr>
-              <w:t xml:space="preserve"> di </w:t>
-            </w:r>
-            <w:proofErr w:type="spellStart"/>
-            <w:r>
-              <w:rPr>
-                <w:lang w:val="en-US"/>
-              </w:rPr>
-              <w:t>lavoro</w:t>
-            </w:r>
-            <w:proofErr w:type="spellEnd"/>
+              <w:cnfStyle w:val="000000000000" w:firstRow="0" w:lastRow="0" w:firstColumn="0" w:lastColumn="0" w:oddVBand="0" w:evenVBand="0" w:oddHBand="0" w:evenHBand="0" w:firstRowFirstColumn="0" w:firstRowLastColumn="0" w:lastRowFirstColumn="0" w:lastRowLastColumn="0"/>
+            </w:pPr>
+            <w:r>
+              <w:t>Impiego attuale</w:t>
+            </w:r>
           </w:p>
         </w:tc>
         <w:tc>
@@ -4479,60 +4033,11 @@
                 <w:tab w:val="center" w:pos="6979"/>
                 <w:tab w:val="right" w:pos="13958"/>
               </w:tabs>
-              <w:jc w:val="center"/>
-              <w:cnfStyle w:val="000000000000" w:firstRow="0" w:lastRow="0" w:firstColumn="0" w:lastColumn="0" w:oddVBand="0" w:evenVBand="0" w:oddHBand="0" w:evenHBand="0" w:firstRowFirstColumn="0" w:firstRowLastColumn="0" w:lastRowFirstColumn="0" w:lastRowLastColumn="0"/>
-              <w:rPr>
-                <w:lang w:val="en-US"/>
-              </w:rPr>
-            </w:pPr>
-            <w:r>
-              <w:rPr>
-                <w:lang w:val="en-US"/>
-              </w:rPr>
-              <w:t xml:space="preserve">ID, </w:t>
-            </w:r>
-            <w:proofErr w:type="spellStart"/>
-            <w:r>
-              <w:rPr>
-                <w:lang w:val="en-US"/>
-              </w:rPr>
-              <w:t>StartTime</w:t>
-            </w:r>
-            <w:proofErr w:type="spellEnd"/>
-            <w:r>
-              <w:rPr>
-                <w:lang w:val="en-US"/>
-              </w:rPr>
-              <w:t xml:space="preserve">, </w:t>
-            </w:r>
-            <w:proofErr w:type="spellStart"/>
-            <w:r>
-              <w:rPr>
-                <w:lang w:val="en-US"/>
-              </w:rPr>
-              <w:t>EndTime</w:t>
-            </w:r>
-            <w:proofErr w:type="spellEnd"/>
-            <w:r>
-              <w:rPr>
-                <w:lang w:val="en-US"/>
-              </w:rPr>
-              <w:t xml:space="preserve">, Date, </w:t>
-            </w:r>
-            <w:proofErr w:type="spellStart"/>
-            <w:r>
-              <w:rPr>
-                <w:lang w:val="en-US"/>
-              </w:rPr>
-              <w:t>DayOfTheWeek</w:t>
-            </w:r>
-            <w:proofErr w:type="spellEnd"/>
-            <w:r>
-              <w:rPr>
-                <w:lang w:val="en-US"/>
-              </w:rPr>
-              <w:t>, Type</w:t>
-            </w:r>
+              <w:cnfStyle w:val="000000000000" w:firstRow="0" w:lastRow="0" w:firstColumn="0" w:lastColumn="0" w:oddVBand="0" w:evenVBand="0" w:oddHBand="0" w:evenHBand="0" w:firstRowFirstColumn="0" w:firstRowLastColumn="0" w:lastRowFirstColumn="0" w:lastRowLastColumn="0"/>
+              <w:rPr>
+                <w:lang w:val="en-US"/>
+              </w:rPr>
+            </w:pPr>
           </w:p>
         </w:tc>
         <w:tc>
@@ -4545,18 +4050,11 @@
                 <w:tab w:val="center" w:pos="6979"/>
                 <w:tab w:val="right" w:pos="13958"/>
               </w:tabs>
-              <w:jc w:val="center"/>
-              <w:cnfStyle w:val="000000000000" w:firstRow="0" w:lastRow="0" w:firstColumn="0" w:lastColumn="0" w:oddVBand="0" w:evenVBand="0" w:oddHBand="0" w:evenHBand="0" w:firstRowFirstColumn="0" w:firstRowLastColumn="0" w:lastRowFirstColumn="0" w:lastRowLastColumn="0"/>
-              <w:rPr>
-                <w:lang w:val="en-US"/>
-              </w:rPr>
-            </w:pPr>
-            <w:r>
-              <w:rPr>
-                <w:lang w:val="en-US"/>
-              </w:rPr>
-              <w:t>ID</w:t>
-            </w:r>
+              <w:cnfStyle w:val="000000000000" w:firstRow="0" w:lastRow="0" w:firstColumn="0" w:lastColumn="0" w:oddVBand="0" w:evenVBand="0" w:oddHBand="0" w:evenHBand="0" w:firstRowFirstColumn="0" w:firstRowLastColumn="0" w:lastRowFirstColumn="0" w:lastRowLastColumn="0"/>
+              <w:rPr>
+                <w:lang w:val="en-US"/>
+              </w:rPr>
+            </w:pPr>
           </w:p>
         </w:tc>
       </w:tr>
@@ -4572,18 +4070,18 @@
                 <w:tab w:val="center" w:pos="6979"/>
                 <w:tab w:val="right" w:pos="13958"/>
               </w:tabs>
-              <w:jc w:val="center"/>
-              <w:rPr>
-                <w:b w:val="0"/>
-                <w:lang w:val="en-US"/>
-              </w:rPr>
-            </w:pPr>
-            <w:r>
-              <w:rPr>
-                <w:b w:val="0"/>
-                <w:lang w:val="en-US"/>
-              </w:rPr>
-              <w:t>Result</w:t>
+              <w:jc w:val="left"/>
+              <w:rPr>
+                <w:bCs w:val="0"/>
+                <w:lang w:val="en-US"/>
+              </w:rPr>
+            </w:pPr>
+            <w:r>
+              <w:rPr>
+                <w:bCs w:val="0"/>
+                <w:lang w:val="en-US"/>
+              </w:rPr>
+              <w:t>PastEmployment</w:t>
             </w:r>
           </w:p>
         </w:tc>
@@ -4597,48 +4095,11 @@
                 <w:tab w:val="center" w:pos="6979"/>
                 <w:tab w:val="right" w:pos="13958"/>
               </w:tabs>
-              <w:jc w:val="center"/>
-              <w:cnfStyle w:val="000000000000" w:firstRow="0" w:lastRow="0" w:firstColumn="0" w:lastColumn="0" w:oddVBand="0" w:evenVBand="0" w:oddHBand="0" w:evenHBand="0" w:firstRowFirstColumn="0" w:firstRowLastColumn="0" w:lastRowFirstColumn="0" w:lastRowLastColumn="0"/>
-              <w:rPr>
-                <w:lang w:val="en-US"/>
-              </w:rPr>
-            </w:pPr>
-            <w:proofErr w:type="spellStart"/>
-            <w:r>
-              <w:rPr>
-                <w:lang w:val="en-US"/>
-              </w:rPr>
-              <w:t>Risultato</w:t>
-            </w:r>
-            <w:proofErr w:type="spellEnd"/>
-            <w:r>
-              <w:rPr>
-                <w:lang w:val="en-US"/>
-              </w:rPr>
-              <w:t xml:space="preserve"> </w:t>
-            </w:r>
-            <w:proofErr w:type="spellStart"/>
-            <w:r>
-              <w:rPr>
-                <w:lang w:val="en-US"/>
-              </w:rPr>
-              <w:t>della</w:t>
-            </w:r>
-            <w:proofErr w:type="spellEnd"/>
-            <w:r>
-              <w:rPr>
-                <w:lang w:val="en-US"/>
-              </w:rPr>
-              <w:t xml:space="preserve"> </w:t>
-            </w:r>
-            <w:proofErr w:type="spellStart"/>
-            <w:r>
-              <w:rPr>
-                <w:lang w:val="en-US"/>
-              </w:rPr>
-              <w:t>visita</w:t>
-            </w:r>
-            <w:proofErr w:type="spellEnd"/>
+              <w:cnfStyle w:val="000000000000" w:firstRow="0" w:lastRow="0" w:firstColumn="0" w:lastColumn="0" w:oddVBand="0" w:evenVBand="0" w:oddHBand="0" w:evenHBand="0" w:firstRowFirstColumn="0" w:firstRowLastColumn="0" w:lastRowFirstColumn="0" w:lastRowLastColumn="0"/>
+            </w:pPr>
+            <w:r>
+              <w:t>Impiego passato</w:t>
+            </w:r>
           </w:p>
         </w:tc>
         <w:tc>
@@ -4651,18 +4112,11 @@
                 <w:tab w:val="center" w:pos="6979"/>
                 <w:tab w:val="right" w:pos="13958"/>
               </w:tabs>
-              <w:jc w:val="center"/>
-              <w:cnfStyle w:val="000000000000" w:firstRow="0" w:lastRow="0" w:firstColumn="0" w:lastColumn="0" w:oddVBand="0" w:evenVBand="0" w:oddHBand="0" w:evenHBand="0" w:firstRowFirstColumn="0" w:firstRowLastColumn="0" w:lastRowFirstColumn="0" w:lastRowLastColumn="0"/>
-              <w:rPr>
-                <w:lang w:val="en-US"/>
-              </w:rPr>
-            </w:pPr>
-            <w:r>
-              <w:rPr>
-                <w:lang w:val="en-US"/>
-              </w:rPr>
-              <w:t>Date, Document</w:t>
-            </w:r>
+              <w:cnfStyle w:val="000000000000" w:firstRow="0" w:lastRow="0" w:firstColumn="0" w:lastColumn="0" w:oddVBand="0" w:evenVBand="0" w:oddHBand="0" w:evenHBand="0" w:firstRowFirstColumn="0" w:firstRowLastColumn="0" w:lastRowFirstColumn="0" w:lastRowLastColumn="0"/>
+              <w:rPr>
+                <w:lang w:val="en-US"/>
+              </w:rPr>
+            </w:pPr>
           </w:p>
         </w:tc>
         <w:tc>
@@ -4675,18 +4129,11 @@
                 <w:tab w:val="center" w:pos="6979"/>
                 <w:tab w:val="right" w:pos="13958"/>
               </w:tabs>
-              <w:jc w:val="center"/>
-              <w:cnfStyle w:val="000000000000" w:firstRow="0" w:lastRow="0" w:firstColumn="0" w:lastColumn="0" w:oddVBand="0" w:evenVBand="0" w:oddHBand="0" w:evenHBand="0" w:firstRowFirstColumn="0" w:firstRowLastColumn="0" w:lastRowFirstColumn="0" w:lastRowLastColumn="0"/>
-              <w:rPr>
-                <w:lang w:val="en-US"/>
-              </w:rPr>
-            </w:pPr>
-            <w:r>
-              <w:rPr>
-                <w:lang w:val="en-US"/>
-              </w:rPr>
-              <w:t>Date, Clinic, Medic, Patient</w:t>
-            </w:r>
+              <w:cnfStyle w:val="000000000000" w:firstRow="0" w:lastRow="0" w:firstColumn="0" w:lastColumn="0" w:oddVBand="0" w:evenVBand="0" w:oddHBand="0" w:evenHBand="0" w:firstRowFirstColumn="0" w:firstRowLastColumn="0" w:lastRowFirstColumn="0" w:lastRowLastColumn="0"/>
+              <w:rPr>
+                <w:lang w:val="en-US"/>
+              </w:rPr>
+            </w:pPr>
           </w:p>
         </w:tc>
       </w:tr>
@@ -4702,21 +4149,419 @@
                 <w:tab w:val="center" w:pos="6979"/>
                 <w:tab w:val="right" w:pos="13958"/>
               </w:tabs>
-              <w:jc w:val="center"/>
-              <w:rPr>
-                <w:b w:val="0"/>
-                <w:lang w:val="en-US"/>
-              </w:rPr>
-            </w:pPr>
-            <w:proofErr w:type="spellStart"/>
-            <w:r>
-              <w:rPr>
-                <w:b w:val="0"/>
+              <w:jc w:val="left"/>
+              <w:rPr>
+                <w:bCs w:val="0"/>
+                <w:lang w:val="en-US"/>
+              </w:rPr>
+            </w:pPr>
+            <w:r>
+              <w:rPr>
+                <w:bCs w:val="0"/>
+                <w:lang w:val="en-US"/>
+              </w:rPr>
+              <w:t>Department</w:t>
+            </w:r>
+          </w:p>
+        </w:tc>
+        <w:tc>
+          <w:tcPr>
+            <w:tcW w:w="2306" w:type="dxa"/>
+          </w:tcPr>
+          <w:p>
+            <w:pPr>
+              <w:tabs>
+                <w:tab w:val="center" w:pos="6979"/>
+                <w:tab w:val="right" w:pos="13958"/>
+              </w:tabs>
+              <w:cnfStyle w:val="000000000000" w:firstRow="0" w:lastRow="0" w:firstColumn="0" w:lastColumn="0" w:oddVBand="0" w:evenVBand="0" w:oddHBand="0" w:evenHBand="0" w:firstRowFirstColumn="0" w:firstRowLastColumn="0" w:lastRowFirstColumn="0" w:lastRowLastColumn="0"/>
+            </w:pPr>
+            <w:r>
+              <w:t>Dipartimento della clinica</w:t>
+            </w:r>
+          </w:p>
+        </w:tc>
+        <w:tc>
+          <w:tcPr>
+            <w:tcW w:w="2219" w:type="dxa"/>
+          </w:tcPr>
+          <w:p>
+            <w:pPr>
+              <w:tabs>
+                <w:tab w:val="center" w:pos="6979"/>
+                <w:tab w:val="right" w:pos="13958"/>
+              </w:tabs>
+              <w:cnfStyle w:val="000000000000" w:firstRow="0" w:lastRow="0" w:firstColumn="0" w:lastColumn="0" w:oddVBand="0" w:evenVBand="0" w:oddHBand="0" w:evenHBand="0" w:firstRowFirstColumn="0" w:firstRowLastColumn="0" w:lastRowFirstColumn="0" w:lastRowLastColumn="0"/>
+              <w:rPr>
+                <w:lang w:val="en-US"/>
+              </w:rPr>
+            </w:pPr>
+          </w:p>
+        </w:tc>
+        <w:tc>
+          <w:tcPr>
+            <w:tcW w:w="2458" w:type="dxa"/>
+          </w:tcPr>
+          <w:p>
+            <w:pPr>
+              <w:tabs>
+                <w:tab w:val="center" w:pos="6979"/>
+                <w:tab w:val="right" w:pos="13958"/>
+              </w:tabs>
+              <w:cnfStyle w:val="000000000000" w:firstRow="0" w:lastRow="0" w:firstColumn="0" w:lastColumn="0" w:oddVBand="0" w:evenVBand="0" w:oddHBand="0" w:evenHBand="0" w:firstRowFirstColumn="0" w:firstRowLastColumn="0" w:lastRowFirstColumn="0" w:lastRowLastColumn="0"/>
+              <w:rPr>
+                <w:lang w:val="en-US"/>
+              </w:rPr>
+            </w:pPr>
+          </w:p>
+        </w:tc>
+      </w:tr>
+      <w:tr>
+        <w:tc>
+          <w:tcPr>
+            <w:cnfStyle w:val="001000000000" w:firstRow="0" w:lastRow="0" w:firstColumn="1" w:lastColumn="0" w:oddVBand="0" w:evenVBand="0" w:oddHBand="0" w:evenHBand="0" w:firstRowFirstColumn="0" w:firstRowLastColumn="0" w:lastRowFirstColumn="0" w:lastRowLastColumn="0"/>
+            <w:tcW w:w="2033" w:type="dxa"/>
+          </w:tcPr>
+          <w:p>
+            <w:pPr>
+              <w:tabs>
+                <w:tab w:val="center" w:pos="6979"/>
+                <w:tab w:val="right" w:pos="13958"/>
+              </w:tabs>
+              <w:jc w:val="left"/>
+              <w:rPr>
+                <w:bCs w:val="0"/>
+                <w:lang w:val="en-US"/>
+              </w:rPr>
+            </w:pPr>
+            <w:r>
+              <w:rPr>
+                <w:bCs w:val="0"/>
+                <w:lang w:val="en-US"/>
+              </w:rPr>
+              <w:t>W</w:t>
+            </w:r>
+            <w:r>
+              <w:rPr>
+                <w:bCs w:val="0"/>
+                <w:lang w:val="en-US"/>
+              </w:rPr>
+              <w:t>orkS</w:t>
+            </w:r>
+            <w:r>
+              <w:rPr>
+                <w:bCs w:val="0"/>
+                <w:lang w:val="en-US"/>
+              </w:rPr>
+              <w:t>chedule</w:t>
+            </w:r>
+          </w:p>
+        </w:tc>
+        <w:tc>
+          <w:tcPr>
+            <w:tcW w:w="2306" w:type="dxa"/>
+          </w:tcPr>
+          <w:p>
+            <w:pPr>
+              <w:tabs>
+                <w:tab w:val="center" w:pos="6979"/>
+                <w:tab w:val="right" w:pos="13958"/>
+              </w:tabs>
+              <w:cnfStyle w:val="000000000000" w:firstRow="0" w:lastRow="0" w:firstColumn="0" w:lastColumn="0" w:oddVBand="0" w:evenVBand="0" w:oddHBand="0" w:evenHBand="0" w:firstRowFirstColumn="0" w:firstRowLastColumn="0" w:lastRowFirstColumn="0" w:lastRowLastColumn="0"/>
+            </w:pPr>
+            <w:r>
+              <w:t>Orario di lavoro</w:t>
+            </w:r>
+          </w:p>
+        </w:tc>
+        <w:tc>
+          <w:tcPr>
+            <w:tcW w:w="2219" w:type="dxa"/>
+          </w:tcPr>
+          <w:p>
+            <w:pPr>
+              <w:tabs>
+                <w:tab w:val="center" w:pos="6979"/>
+                <w:tab w:val="right" w:pos="13958"/>
+              </w:tabs>
+              <w:cnfStyle w:val="000000000000" w:firstRow="0" w:lastRow="0" w:firstColumn="0" w:lastColumn="0" w:oddVBand="0" w:evenVBand="0" w:oddHBand="0" w:evenHBand="0" w:firstRowFirstColumn="0" w:firstRowLastColumn="0" w:lastRowFirstColumn="0" w:lastRowLastColumn="0"/>
+              <w:rPr>
+                <w:lang w:val="en-US"/>
+              </w:rPr>
+            </w:pPr>
+          </w:p>
+        </w:tc>
+        <w:tc>
+          <w:tcPr>
+            <w:tcW w:w="2458" w:type="dxa"/>
+          </w:tcPr>
+          <w:p>
+            <w:pPr>
+              <w:tabs>
+                <w:tab w:val="center" w:pos="6979"/>
+                <w:tab w:val="right" w:pos="13958"/>
+              </w:tabs>
+              <w:cnfStyle w:val="000000000000" w:firstRow="0" w:lastRow="0" w:firstColumn="0" w:lastColumn="0" w:oddVBand="0" w:evenVBand="0" w:oddHBand="0" w:evenHBand="0" w:firstRowFirstColumn="0" w:firstRowLastColumn="0" w:lastRowFirstColumn="0" w:lastRowLastColumn="0"/>
+              <w:rPr>
+                <w:lang w:val="en-US"/>
+              </w:rPr>
+            </w:pPr>
+          </w:p>
+        </w:tc>
+      </w:tr>
+      <w:tr>
+        <w:tc>
+          <w:tcPr>
+            <w:cnfStyle w:val="001000000000" w:firstRow="0" w:lastRow="0" w:firstColumn="1" w:lastColumn="0" w:oddVBand="0" w:evenVBand="0" w:oddHBand="0" w:evenHBand="0" w:firstRowFirstColumn="0" w:firstRowLastColumn="0" w:lastRowFirstColumn="0" w:lastRowLastColumn="0"/>
+            <w:tcW w:w="2033" w:type="dxa"/>
+          </w:tcPr>
+          <w:p>
+            <w:pPr>
+              <w:tabs>
+                <w:tab w:val="center" w:pos="6979"/>
+                <w:tab w:val="right" w:pos="13958"/>
+              </w:tabs>
+              <w:jc w:val="left"/>
+              <w:rPr>
+                <w:bCs w:val="0"/>
+                <w:lang w:val="en-US"/>
+              </w:rPr>
+            </w:pPr>
+            <w:r>
+              <w:rPr>
+                <w:bCs w:val="0"/>
+                <w:lang w:val="en-US"/>
+              </w:rPr>
+              <w:t>DailyWorkSchedule</w:t>
+            </w:r>
+          </w:p>
+        </w:tc>
+        <w:tc>
+          <w:tcPr>
+            <w:tcW w:w="2306" w:type="dxa"/>
+          </w:tcPr>
+          <w:p>
+            <w:pPr>
+              <w:tabs>
+                <w:tab w:val="center" w:pos="6979"/>
+                <w:tab w:val="right" w:pos="13958"/>
+              </w:tabs>
+              <w:cnfStyle w:val="000000000000" w:firstRow="0" w:lastRow="0" w:firstColumn="0" w:lastColumn="0" w:oddVBand="0" w:evenVBand="0" w:oddHBand="0" w:evenHBand="0" w:firstRowFirstColumn="0" w:firstRowLastColumn="0" w:lastRowFirstColumn="0" w:lastRowLastColumn="0"/>
+            </w:pPr>
+            <w:r>
+              <w:t>Orario di lavoro per una data specifica</w:t>
+            </w:r>
+          </w:p>
+        </w:tc>
+        <w:tc>
+          <w:tcPr>
+            <w:tcW w:w="2219" w:type="dxa"/>
+          </w:tcPr>
+          <w:p>
+            <w:pPr>
+              <w:tabs>
+                <w:tab w:val="center" w:pos="6979"/>
+                <w:tab w:val="right" w:pos="13958"/>
+              </w:tabs>
+              <w:cnfStyle w:val="000000000000" w:firstRow="0" w:lastRow="0" w:firstColumn="0" w:lastColumn="0" w:oddVBand="0" w:evenVBand="0" w:oddHBand="0" w:evenHBand="0" w:firstRowFirstColumn="0" w:firstRowLastColumn="0" w:lastRowFirstColumn="0" w:lastRowLastColumn="0"/>
+            </w:pPr>
+          </w:p>
+        </w:tc>
+        <w:tc>
+          <w:tcPr>
+            <w:tcW w:w="2458" w:type="dxa"/>
+          </w:tcPr>
+          <w:p>
+            <w:pPr>
+              <w:tabs>
+                <w:tab w:val="center" w:pos="6979"/>
+                <w:tab w:val="right" w:pos="13958"/>
+              </w:tabs>
+              <w:cnfStyle w:val="000000000000" w:firstRow="0" w:lastRow="0" w:firstColumn="0" w:lastColumn="0" w:oddVBand="0" w:evenVBand="0" w:oddHBand="0" w:evenHBand="0" w:firstRowFirstColumn="0" w:firstRowLastColumn="0" w:lastRowFirstColumn="0" w:lastRowLastColumn="0"/>
+            </w:pPr>
+          </w:p>
+        </w:tc>
+      </w:tr>
+      <w:tr>
+        <w:tc>
+          <w:tcPr>
+            <w:cnfStyle w:val="001000000000" w:firstRow="0" w:lastRow="0" w:firstColumn="1" w:lastColumn="0" w:oddVBand="0" w:evenVBand="0" w:oddHBand="0" w:evenHBand="0" w:firstRowFirstColumn="0" w:firstRowLastColumn="0" w:lastRowFirstColumn="0" w:lastRowLastColumn="0"/>
+            <w:tcW w:w="2033" w:type="dxa"/>
+          </w:tcPr>
+          <w:p>
+            <w:pPr>
+              <w:tabs>
+                <w:tab w:val="center" w:pos="6979"/>
+                <w:tab w:val="right" w:pos="13958"/>
+              </w:tabs>
+              <w:jc w:val="left"/>
+              <w:rPr>
+                <w:bCs w:val="0"/>
+                <w:lang w:val="en-US"/>
+              </w:rPr>
+            </w:pPr>
+            <w:r>
+              <w:rPr>
+                <w:bCs w:val="0"/>
+                <w:lang w:val="en-US"/>
+              </w:rPr>
+              <w:t>WeekDailyWorkSchedule</w:t>
+            </w:r>
+          </w:p>
+        </w:tc>
+        <w:tc>
+          <w:tcPr>
+            <w:tcW w:w="2306" w:type="dxa"/>
+          </w:tcPr>
+          <w:p>
+            <w:pPr>
+              <w:tabs>
+                <w:tab w:val="center" w:pos="6979"/>
+                <w:tab w:val="right" w:pos="13958"/>
+              </w:tabs>
+              <w:cnfStyle w:val="000000000000" w:firstRow="0" w:lastRow="0" w:firstColumn="0" w:lastColumn="0" w:oddVBand="0" w:evenVBand="0" w:oddHBand="0" w:evenHBand="0" w:firstRowFirstColumn="0" w:firstRowLastColumn="0" w:lastRowFirstColumn="0" w:lastRowLastColumn="0"/>
+            </w:pPr>
+            <w:r>
+              <w:t>Orario di lavoro per un giorno della settimana</w:t>
+            </w:r>
+          </w:p>
+        </w:tc>
+        <w:tc>
+          <w:tcPr>
+            <w:tcW w:w="2219" w:type="dxa"/>
+          </w:tcPr>
+          <w:p>
+            <w:pPr>
+              <w:tabs>
+                <w:tab w:val="center" w:pos="6979"/>
+                <w:tab w:val="right" w:pos="13958"/>
+              </w:tabs>
+              <w:cnfStyle w:val="000000000000" w:firstRow="0" w:lastRow="0" w:firstColumn="0" w:lastColumn="0" w:oddVBand="0" w:evenVBand="0" w:oddHBand="0" w:evenHBand="0" w:firstRowFirstColumn="0" w:firstRowLastColumn="0" w:lastRowFirstColumn="0" w:lastRowLastColumn="0"/>
+            </w:pPr>
+          </w:p>
+        </w:tc>
+        <w:tc>
+          <w:tcPr>
+            <w:tcW w:w="2458" w:type="dxa"/>
+          </w:tcPr>
+          <w:p>
+            <w:pPr>
+              <w:tabs>
+                <w:tab w:val="center" w:pos="6979"/>
+                <w:tab w:val="right" w:pos="13958"/>
+              </w:tabs>
+              <w:cnfStyle w:val="000000000000" w:firstRow="0" w:lastRow="0" w:firstColumn="0" w:lastColumn="0" w:oddVBand="0" w:evenVBand="0" w:oddHBand="0" w:evenHBand="0" w:firstRowFirstColumn="0" w:firstRowLastColumn="0" w:lastRowFirstColumn="0" w:lastRowLastColumn="0"/>
+            </w:pPr>
+          </w:p>
+        </w:tc>
+      </w:tr>
+      <w:tr>
+        <w:tc>
+          <w:tcPr>
+            <w:cnfStyle w:val="001000000000" w:firstRow="0" w:lastRow="0" w:firstColumn="1" w:lastColumn="0" w:oddVBand="0" w:evenVBand="0" w:oddHBand="0" w:evenHBand="0" w:firstRowFirstColumn="0" w:firstRowLastColumn="0" w:lastRowFirstColumn="0" w:lastRowLastColumn="0"/>
+            <w:tcW w:w="2033" w:type="dxa"/>
+          </w:tcPr>
+          <w:p>
+            <w:pPr>
+              <w:tabs>
+                <w:tab w:val="center" w:pos="6979"/>
+                <w:tab w:val="right" w:pos="13958"/>
+              </w:tabs>
+              <w:jc w:val="left"/>
+              <w:rPr>
+                <w:bCs w:val="0"/>
+                <w:lang w:val="en-US"/>
+              </w:rPr>
+            </w:pPr>
+            <w:r>
+              <w:rPr>
+                <w:bCs w:val="0"/>
+                <w:lang w:val="en-US"/>
+              </w:rPr>
+              <w:t>Result</w:t>
+            </w:r>
+          </w:p>
+        </w:tc>
+        <w:tc>
+          <w:tcPr>
+            <w:tcW w:w="2306" w:type="dxa"/>
+          </w:tcPr>
+          <w:p>
+            <w:pPr>
+              <w:tabs>
+                <w:tab w:val="center" w:pos="6979"/>
+                <w:tab w:val="right" w:pos="13958"/>
+              </w:tabs>
+              <w:cnfStyle w:val="000000000000" w:firstRow="0" w:lastRow="0" w:firstColumn="0" w:lastColumn="0" w:oddVBand="0" w:evenVBand="0" w:oddHBand="0" w:evenHBand="0" w:firstRowFirstColumn="0" w:firstRowLastColumn="0" w:lastRowFirstColumn="0" w:lastRowLastColumn="0"/>
+            </w:pPr>
+            <w:r>
+              <w:t>Esito</w:t>
+            </w:r>
+            <w:r>
+              <w:t xml:space="preserve"> della visita</w:t>
+            </w:r>
+          </w:p>
+        </w:tc>
+        <w:tc>
+          <w:tcPr>
+            <w:tcW w:w="2219" w:type="dxa"/>
+          </w:tcPr>
+          <w:p>
+            <w:pPr>
+              <w:tabs>
+                <w:tab w:val="center" w:pos="6979"/>
+                <w:tab w:val="right" w:pos="13958"/>
+              </w:tabs>
+              <w:cnfStyle w:val="000000000000" w:firstRow="0" w:lastRow="0" w:firstColumn="0" w:lastColumn="0" w:oddVBand="0" w:evenVBand="0" w:oddHBand="0" w:evenHBand="0" w:firstRowFirstColumn="0" w:firstRowLastColumn="0" w:lastRowFirstColumn="0" w:lastRowLastColumn="0"/>
+              <w:rPr>
+                <w:lang w:val="en-US"/>
+              </w:rPr>
+            </w:pPr>
+          </w:p>
+        </w:tc>
+        <w:tc>
+          <w:tcPr>
+            <w:tcW w:w="2458" w:type="dxa"/>
+          </w:tcPr>
+          <w:p>
+            <w:pPr>
+              <w:tabs>
+                <w:tab w:val="center" w:pos="6979"/>
+                <w:tab w:val="right" w:pos="13958"/>
+              </w:tabs>
+              <w:cnfStyle w:val="000000000000" w:firstRow="0" w:lastRow="0" w:firstColumn="0" w:lastColumn="0" w:oddVBand="0" w:evenVBand="0" w:oddHBand="0" w:evenHBand="0" w:firstRowFirstColumn="0" w:firstRowLastColumn="0" w:lastRowFirstColumn="0" w:lastRowLastColumn="0"/>
+              <w:rPr>
+                <w:lang w:val="en-US"/>
+              </w:rPr>
+            </w:pPr>
+          </w:p>
+        </w:tc>
+      </w:tr>
+      <w:tr>
+        <w:tc>
+          <w:tcPr>
+            <w:cnfStyle w:val="001000000000" w:firstRow="0" w:lastRow="0" w:firstColumn="1" w:lastColumn="0" w:oddVBand="0" w:evenVBand="0" w:oddHBand="0" w:evenHBand="0" w:firstRowFirstColumn="0" w:firstRowLastColumn="0" w:lastRowFirstColumn="0" w:lastRowLastColumn="0"/>
+            <w:tcW w:w="2033" w:type="dxa"/>
+          </w:tcPr>
+          <w:p>
+            <w:pPr>
+              <w:tabs>
+                <w:tab w:val="center" w:pos="6979"/>
+                <w:tab w:val="right" w:pos="13958"/>
+              </w:tabs>
+              <w:jc w:val="left"/>
+              <w:rPr>
+                <w:bCs w:val="0"/>
+                <w:lang w:val="en-US"/>
+              </w:rPr>
+            </w:pPr>
+            <w:r>
+              <w:rPr>
+                <w:bCs w:val="0"/>
                 <w:lang w:val="en-US"/>
               </w:rPr>
               <w:t>AppointmentBooking</w:t>
             </w:r>
-            <w:proofErr w:type="spellEnd"/>
           </w:p>
         </w:tc>
         <w:tc>
@@ -4729,48 +4574,17 @@
                 <w:tab w:val="center" w:pos="6979"/>
                 <w:tab w:val="right" w:pos="13958"/>
               </w:tabs>
-              <w:jc w:val="center"/>
-              <w:cnfStyle w:val="000000000000" w:firstRow="0" w:lastRow="0" w:firstColumn="0" w:lastColumn="0" w:oddVBand="0" w:evenVBand="0" w:oddHBand="0" w:evenHBand="0" w:firstRowFirstColumn="0" w:firstRowLastColumn="0" w:lastRowFirstColumn="0" w:lastRowLastColumn="0"/>
-              <w:rPr>
-                <w:lang w:val="en-US"/>
-              </w:rPr>
-            </w:pPr>
-            <w:proofErr w:type="spellStart"/>
-            <w:r>
-              <w:rPr>
-                <w:lang w:val="en-US"/>
-              </w:rPr>
-              <w:t>Prenotazione</w:t>
-            </w:r>
-            <w:proofErr w:type="spellEnd"/>
-            <w:r>
-              <w:rPr>
-                <w:lang w:val="en-US"/>
-              </w:rPr>
-              <w:t xml:space="preserve"> di </w:t>
-            </w:r>
-            <w:proofErr w:type="spellStart"/>
-            <w:r>
-              <w:rPr>
-                <w:lang w:val="en-US"/>
-              </w:rPr>
-              <w:t>una</w:t>
-            </w:r>
-            <w:proofErr w:type="spellEnd"/>
-            <w:r>
-              <w:rPr>
-                <w:lang w:val="en-US"/>
-              </w:rPr>
-              <w:t xml:space="preserve"> </w:t>
-            </w:r>
-            <w:proofErr w:type="spellStart"/>
-            <w:r>
-              <w:rPr>
-                <w:lang w:val="en-US"/>
-              </w:rPr>
-              <w:t>visita</w:t>
-            </w:r>
-            <w:proofErr w:type="spellEnd"/>
+              <w:cnfStyle w:val="000000000000" w:firstRow="0" w:lastRow="0" w:firstColumn="0" w:lastColumn="0" w:oddVBand="0" w:evenVBand="0" w:oddHBand="0" w:evenHBand="0" w:firstRowFirstColumn="0" w:firstRowLastColumn="0" w:lastRowFirstColumn="0" w:lastRowLastColumn="0"/>
+            </w:pPr>
+            <w:r>
+              <w:t>Prenotazione d</w:t>
+            </w:r>
+            <w:r>
+              <w:t>ell’</w:t>
+            </w:r>
+            <w:r>
+              <w:t>una visita</w:t>
+            </w:r>
           </w:p>
         </w:tc>
         <w:tc>
@@ -4783,20 +4597,11 @@
                 <w:tab w:val="center" w:pos="6979"/>
                 <w:tab w:val="right" w:pos="13958"/>
               </w:tabs>
-              <w:jc w:val="center"/>
-              <w:cnfStyle w:val="000000000000" w:firstRow="0" w:lastRow="0" w:firstColumn="0" w:lastColumn="0" w:oddVBand="0" w:evenVBand="0" w:oddHBand="0" w:evenHBand="0" w:firstRowFirstColumn="0" w:firstRowLastColumn="0" w:lastRowFirstColumn="0" w:lastRowLastColumn="0"/>
-              <w:rPr>
-                <w:lang w:val="en-US"/>
-              </w:rPr>
-            </w:pPr>
-            <w:proofErr w:type="spellStart"/>
-            <w:r>
-              <w:rPr>
-                <w:lang w:val="en-US"/>
-              </w:rPr>
-              <w:t>DateTime</w:t>
-            </w:r>
-            <w:proofErr w:type="spellEnd"/>
+              <w:cnfStyle w:val="000000000000" w:firstRow="0" w:lastRow="0" w:firstColumn="0" w:lastColumn="0" w:oddVBand="0" w:evenVBand="0" w:oddHBand="0" w:evenHBand="0" w:firstRowFirstColumn="0" w:firstRowLastColumn="0" w:lastRowFirstColumn="0" w:lastRowLastColumn="0"/>
+              <w:rPr>
+                <w:lang w:val="en-US"/>
+              </w:rPr>
+            </w:pPr>
           </w:p>
         </w:tc>
         <w:tc>
@@ -4809,26 +4614,11 @@
                 <w:tab w:val="center" w:pos="6979"/>
                 <w:tab w:val="right" w:pos="13958"/>
               </w:tabs>
-              <w:jc w:val="center"/>
-              <w:cnfStyle w:val="000000000000" w:firstRow="0" w:lastRow="0" w:firstColumn="0" w:lastColumn="0" w:oddVBand="0" w:evenVBand="0" w:oddHBand="0" w:evenHBand="0" w:firstRowFirstColumn="0" w:firstRowLastColumn="0" w:lastRowFirstColumn="0" w:lastRowLastColumn="0"/>
-              <w:rPr>
-                <w:lang w:val="en-US"/>
-              </w:rPr>
-            </w:pPr>
-            <w:proofErr w:type="spellStart"/>
-            <w:r>
-              <w:rPr>
-                <w:lang w:val="en-US"/>
-              </w:rPr>
-              <w:t>DateTime</w:t>
-            </w:r>
-            <w:proofErr w:type="spellEnd"/>
-            <w:r>
-              <w:rPr>
-                <w:lang w:val="en-US"/>
-              </w:rPr>
-              <w:t>, Clinic, Medic</w:t>
-            </w:r>
+              <w:cnfStyle w:val="000000000000" w:firstRow="0" w:lastRow="0" w:firstColumn="0" w:lastColumn="0" w:oddVBand="0" w:evenVBand="0" w:oddHBand="0" w:evenHBand="0" w:firstRowFirstColumn="0" w:firstRowLastColumn="0" w:lastRowFirstColumn="0" w:lastRowLastColumn="0"/>
+              <w:rPr>
+                <w:lang w:val="en-US"/>
+              </w:rPr>
+            </w:pPr>
           </w:p>
         </w:tc>
       </w:tr>
@@ -4866,15 +4656,14 @@
     <w:tbl>
       <w:tblPr>
         <w:tblStyle w:val="GridTable1Light"/>
-        <w:tblW w:w="9214" w:type="dxa"/>
+        <w:tblW w:w="9072" w:type="dxa"/>
         <w:tblInd w:w="-5" w:type="dxa"/>
         <w:tblLook w:val="04A0" w:firstRow="1" w:lastRow="0" w:firstColumn="1" w:lastColumn="0" w:noHBand="0" w:noVBand="1"/>
       </w:tblPr>
       <w:tblGrid>
-        <w:gridCol w:w="3840"/>
-        <w:gridCol w:w="1600"/>
-        <w:gridCol w:w="2378"/>
-        <w:gridCol w:w="1396"/>
+        <w:gridCol w:w="2835"/>
+        <w:gridCol w:w="2558"/>
+        <w:gridCol w:w="3679"/>
       </w:tblGrid>
       <w:tr>
         <w:trPr>
@@ -4883,7 +4672,7 @@
         <w:tc>
           <w:tcPr>
             <w:cnfStyle w:val="001000000000" w:firstRow="0" w:lastRow="0" w:firstColumn="1" w:lastColumn="0" w:oddVBand="0" w:evenVBand="0" w:oddHBand="0" w:evenHBand="0" w:firstRowFirstColumn="0" w:firstRowLastColumn="0" w:lastRowFirstColumn="0" w:lastRowLastColumn="0"/>
-            <w:tcW w:w="3802" w:type="dxa"/>
+            <w:tcW w:w="2835" w:type="dxa"/>
           </w:tcPr>
           <w:p>
             <w:pPr>
@@ -4906,7 +4695,7 @@
         </w:tc>
         <w:tc>
           <w:tcPr>
-            <w:tcW w:w="1585" w:type="dxa"/>
+            <w:tcW w:w="2558" w:type="dxa"/>
           </w:tcPr>
           <w:p>
             <w:pPr>
@@ -4924,7 +4713,7 @@
         </w:tc>
         <w:tc>
           <w:tcPr>
-            <w:tcW w:w="2355" w:type="dxa"/>
+            <w:tcW w:w="3679" w:type="dxa"/>
           </w:tcPr>
           <w:p>
             <w:pPr>
@@ -4940,89 +4729,12 @@
             </w:r>
           </w:p>
         </w:tc>
-        <w:tc>
-          <w:tcPr>
-            <w:tcW w:w="1472" w:type="dxa"/>
-          </w:tcPr>
-          <w:p>
-            <w:pPr>
-              <w:tabs>
-                <w:tab w:val="center" w:pos="6979"/>
-                <w:tab w:val="right" w:pos="13958"/>
-              </w:tabs>
-              <w:jc w:val="left"/>
-              <w:cnfStyle w:val="100000000000" w:firstRow="1" w:lastRow="0" w:firstColumn="0" w:lastColumn="0" w:oddVBand="0" w:evenVBand="0" w:oddHBand="0" w:evenHBand="0" w:firstRowFirstColumn="0" w:firstRowLastColumn="0" w:lastRowFirstColumn="0" w:lastRowLastColumn="0"/>
-            </w:pPr>
-            <w:r>
-              <w:t>Attributi</w:t>
-            </w:r>
-          </w:p>
-        </w:tc>
       </w:tr>
       <w:tr>
         <w:tc>
           <w:tcPr>
             <w:cnfStyle w:val="001000000000" w:firstRow="0" w:lastRow="0" w:firstColumn="1" w:lastColumn="0" w:oddVBand="0" w:evenVBand="0" w:oddHBand="0" w:evenHBand="0" w:firstRowFirstColumn="0" w:firstRowLastColumn="0" w:lastRowFirstColumn="0" w:lastRowLastColumn="0"/>
-            <w:tcW w:w="3802" w:type="dxa"/>
-          </w:tcPr>
-          <w:p>
-            <w:pPr>
-              <w:tabs>
-                <w:tab w:val="center" w:pos="6979"/>
-                <w:tab w:val="right" w:pos="13958"/>
-              </w:tabs>
-              <w:jc w:val="center"/>
-              <w:rPr>
-                <w:b w:val="0"/>
-              </w:rPr>
-            </w:pPr>
-            <w:r>
-              <w:rPr>
-                <w:b w:val="0"/>
-              </w:rPr>
-              <w:t>EmployerSchedule</w:t>
-            </w:r>
-          </w:p>
-        </w:tc>
-        <w:tc>
-          <w:tcPr>
-            <w:tcW w:w="1585" w:type="dxa"/>
-          </w:tcPr>
-          <w:p>
-            <w:pPr>
-              <w:tabs>
-                <w:tab w:val="center" w:pos="6979"/>
-                <w:tab w:val="right" w:pos="13958"/>
-              </w:tabs>
-              <w:jc w:val="center"/>
-              <w:cnfStyle w:val="000000000000" w:firstRow="0" w:lastRow="0" w:firstColumn="0" w:lastColumn="0" w:oddVBand="0" w:evenVBand="0" w:oddHBand="0" w:evenHBand="0" w:firstRowFirstColumn="0" w:firstRowLastColumn="0" w:lastRowFirstColumn="0" w:lastRowLastColumn="0"/>
-            </w:pPr>
-            <w:r>
-              <w:t>Orario dei dipendenti</w:t>
-            </w:r>
-          </w:p>
-        </w:tc>
-        <w:tc>
-          <w:tcPr>
-            <w:tcW w:w="2355" w:type="dxa"/>
-          </w:tcPr>
-          <w:p>
-            <w:pPr>
-              <w:tabs>
-                <w:tab w:val="center" w:pos="6979"/>
-                <w:tab w:val="right" w:pos="13958"/>
-              </w:tabs>
-              <w:jc w:val="center"/>
-              <w:cnfStyle w:val="000000000000" w:firstRow="0" w:lastRow="0" w:firstColumn="0" w:lastColumn="0" w:oddVBand="0" w:evenVBand="0" w:oddHBand="0" w:evenHBand="0" w:firstRowFirstColumn="0" w:firstRowLastColumn="0" w:lastRowFirstColumn="0" w:lastRowLastColumn="0"/>
-            </w:pPr>
-            <w:r>
-              <w:t>WorkSchedule, CurrentEmployer</w:t>
-            </w:r>
-          </w:p>
-        </w:tc>
-        <w:tc>
-          <w:tcPr>
-            <w:tcW w:w="1472" w:type="dxa"/>
+            <w:tcW w:w="2835" w:type="dxa"/>
           </w:tcPr>
           <w:p>
             <w:pPr>
@@ -5031,6 +4743,42 @@
                 <w:tab w:val="right" w:pos="13958"/>
               </w:tabs>
               <w:jc w:val="left"/>
+              <w:rPr>
+                <w:lang w:val="en-US"/>
+              </w:rPr>
+            </w:pPr>
+            <w:r>
+              <w:rPr>
+                <w:lang w:val="en-US"/>
+              </w:rPr>
+              <w:t>P-PA</w:t>
+            </w:r>
+          </w:p>
+        </w:tc>
+        <w:tc>
+          <w:tcPr>
+            <w:tcW w:w="2558" w:type="dxa"/>
+          </w:tcPr>
+          <w:p>
+            <w:pPr>
+              <w:tabs>
+                <w:tab w:val="center" w:pos="6979"/>
+                <w:tab w:val="right" w:pos="13958"/>
+              </w:tabs>
+              <w:cnfStyle w:val="000000000000" w:firstRow="0" w:lastRow="0" w:firstColumn="0" w:lastColumn="0" w:oddVBand="0" w:evenVBand="0" w:oddHBand="0" w:evenHBand="0" w:firstRowFirstColumn="0" w:firstRowLastColumn="0" w:lastRowFirstColumn="0" w:lastRowLastColumn="0"/>
+            </w:pPr>
+          </w:p>
+        </w:tc>
+        <w:tc>
+          <w:tcPr>
+            <w:tcW w:w="3679" w:type="dxa"/>
+          </w:tcPr>
+          <w:p>
+            <w:pPr>
+              <w:tabs>
+                <w:tab w:val="center" w:pos="6979"/>
+                <w:tab w:val="right" w:pos="13958"/>
+              </w:tabs>
               <w:cnfStyle w:val="000000000000" w:firstRow="0" w:lastRow="0" w:firstColumn="0" w:lastColumn="0" w:oddVBand="0" w:evenVBand="0" w:oddHBand="0" w:evenHBand="0" w:firstRowFirstColumn="0" w:firstRowLastColumn="0" w:lastRowFirstColumn="0" w:lastRowLastColumn="0"/>
             </w:pPr>
           </w:p>
@@ -5040,79 +4788,7 @@
         <w:tc>
           <w:tcPr>
             <w:cnfStyle w:val="001000000000" w:firstRow="0" w:lastRow="0" w:firstColumn="1" w:lastColumn="0" w:oddVBand="0" w:evenVBand="0" w:oddHBand="0" w:evenHBand="0" w:firstRowFirstColumn="0" w:firstRowLastColumn="0" w:lastRowFirstColumn="0" w:lastRowLastColumn="0"/>
-            <w:tcW w:w="3802" w:type="dxa"/>
-          </w:tcPr>
-          <w:p>
-            <w:pPr>
-              <w:tabs>
-                <w:tab w:val="center" w:pos="6979"/>
-                <w:tab w:val="right" w:pos="13958"/>
-              </w:tabs>
-              <w:jc w:val="center"/>
-              <w:rPr>
-                <w:b w:val="0"/>
-              </w:rPr>
-            </w:pPr>
-            <w:r>
-              <w:rPr>
-                <w:b w:val="0"/>
-              </w:rPr>
-              <w:t>ClinicSchedule</w:t>
-            </w:r>
-          </w:p>
-        </w:tc>
-        <w:tc>
-          <w:tcPr>
-            <w:tcW w:w="1585" w:type="dxa"/>
-          </w:tcPr>
-          <w:p>
-            <w:pPr>
-              <w:tabs>
-                <w:tab w:val="center" w:pos="6979"/>
-                <w:tab w:val="right" w:pos="13958"/>
-              </w:tabs>
-              <w:jc w:val="center"/>
-              <w:cnfStyle w:val="000000000000" w:firstRow="0" w:lastRow="0" w:firstColumn="0" w:lastColumn="0" w:oddVBand="0" w:evenVBand="0" w:oddHBand="0" w:evenHBand="0" w:firstRowFirstColumn="0" w:firstRowLastColumn="0" w:lastRowFirstColumn="0" w:lastRowLastColumn="0"/>
-            </w:pPr>
-            <w:r>
-              <w:t>Orario della clinica</w:t>
-            </w:r>
-          </w:p>
-        </w:tc>
-        <w:tc>
-          <w:tcPr>
-            <w:tcW w:w="2355" w:type="dxa"/>
-          </w:tcPr>
-          <w:p>
-            <w:pPr>
-              <w:tabs>
-                <w:tab w:val="center" w:pos="6979"/>
-                <w:tab w:val="right" w:pos="13958"/>
-              </w:tabs>
-              <w:jc w:val="center"/>
-              <w:cnfStyle w:val="000000000000" w:firstRow="0" w:lastRow="0" w:firstColumn="0" w:lastColumn="0" w:oddVBand="0" w:evenVBand="0" w:oddHBand="0" w:evenHBand="0" w:firstRowFirstColumn="0" w:firstRowLastColumn="0" w:lastRowFirstColumn="0" w:lastRowLastColumn="0"/>
-            </w:pPr>
-            <w:r>
-              <w:t>WorkSchedule,</w:t>
-            </w:r>
-          </w:p>
-          <w:p>
-            <w:pPr>
-              <w:tabs>
-                <w:tab w:val="center" w:pos="6979"/>
-                <w:tab w:val="right" w:pos="13958"/>
-              </w:tabs>
-              <w:jc w:val="center"/>
-              <w:cnfStyle w:val="000000000000" w:firstRow="0" w:lastRow="0" w:firstColumn="0" w:lastColumn="0" w:oddVBand="0" w:evenVBand="0" w:oddHBand="0" w:evenHBand="0" w:firstRowFirstColumn="0" w:firstRowLastColumn="0" w:lastRowFirstColumn="0" w:lastRowLastColumn="0"/>
-            </w:pPr>
-            <w:r>
-              <w:t>Clinic</w:t>
-            </w:r>
-          </w:p>
-        </w:tc>
-        <w:tc>
-          <w:tcPr>
-            <w:tcW w:w="1472" w:type="dxa"/>
+            <w:tcW w:w="2835" w:type="dxa"/>
           </w:tcPr>
           <w:p>
             <w:pPr>
@@ -5121,6 +4797,42 @@
                 <w:tab w:val="right" w:pos="13958"/>
               </w:tabs>
               <w:jc w:val="left"/>
+              <w:rPr>
+                <w:lang w:val="en-US"/>
+              </w:rPr>
+            </w:pPr>
+            <w:r>
+              <w:rPr>
+                <w:lang w:val="en-US"/>
+              </w:rPr>
+              <w:t>E-EA</w:t>
+            </w:r>
+          </w:p>
+        </w:tc>
+        <w:tc>
+          <w:tcPr>
+            <w:tcW w:w="2558" w:type="dxa"/>
+          </w:tcPr>
+          <w:p>
+            <w:pPr>
+              <w:tabs>
+                <w:tab w:val="center" w:pos="6979"/>
+                <w:tab w:val="right" w:pos="13958"/>
+              </w:tabs>
+              <w:cnfStyle w:val="000000000000" w:firstRow="0" w:lastRow="0" w:firstColumn="0" w:lastColumn="0" w:oddVBand="0" w:evenVBand="0" w:oddHBand="0" w:evenHBand="0" w:firstRowFirstColumn="0" w:firstRowLastColumn="0" w:lastRowFirstColumn="0" w:lastRowLastColumn="0"/>
+            </w:pPr>
+          </w:p>
+        </w:tc>
+        <w:tc>
+          <w:tcPr>
+            <w:tcW w:w="3679" w:type="dxa"/>
+          </w:tcPr>
+          <w:p>
+            <w:pPr>
+              <w:tabs>
+                <w:tab w:val="center" w:pos="6979"/>
+                <w:tab w:val="right" w:pos="13958"/>
+              </w:tabs>
               <w:cnfStyle w:val="000000000000" w:firstRow="0" w:lastRow="0" w:firstColumn="0" w:lastColumn="0" w:oddVBand="0" w:evenVBand="0" w:oddHBand="0" w:evenHBand="0" w:firstRowFirstColumn="0" w:firstRowLastColumn="0" w:lastRowFirstColumn="0" w:lastRowLastColumn="0"/>
             </w:pPr>
           </w:p>
@@ -5130,30 +4842,7 @@
         <w:tc>
           <w:tcPr>
             <w:cnfStyle w:val="001000000000" w:firstRow="0" w:lastRow="0" w:firstColumn="1" w:lastColumn="0" w:oddVBand="0" w:evenVBand="0" w:oddHBand="0" w:evenHBand="0" w:firstRowFirstColumn="0" w:firstRowLastColumn="0" w:lastRowFirstColumn="0" w:lastRowLastColumn="0"/>
-            <w:tcW w:w="3802" w:type="dxa"/>
-          </w:tcPr>
-          <w:p>
-            <w:pPr>
-              <w:tabs>
-                <w:tab w:val="center" w:pos="6979"/>
-                <w:tab w:val="right" w:pos="13958"/>
-              </w:tabs>
-              <w:jc w:val="center"/>
-              <w:rPr>
-                <w:b w:val="0"/>
-              </w:rPr>
-            </w:pPr>
-            <w:r>
-              <w:rPr>
-                <w:b w:val="0"/>
-              </w:rPr>
-              <w:t>DepartmentCurrentEmployment</w:t>
-            </w:r>
-          </w:p>
-        </w:tc>
-        <w:tc>
-          <w:tcPr>
-            <w:tcW w:w="1585" w:type="dxa"/>
+            <w:tcW w:w="2835" w:type="dxa"/>
           </w:tcPr>
           <w:p>
             <w:pPr>
@@ -5162,6 +4851,359 @@
                 <w:tab w:val="right" w:pos="13958"/>
               </w:tabs>
               <w:jc w:val="left"/>
+              <w:rPr>
+                <w:lang w:val="en-US"/>
+              </w:rPr>
+            </w:pPr>
+            <w:r>
+              <w:rPr>
+                <w:lang w:val="en-US"/>
+              </w:rPr>
+              <w:t>E-E</w:t>
+            </w:r>
+          </w:p>
+        </w:tc>
+        <w:tc>
+          <w:tcPr>
+            <w:tcW w:w="2558" w:type="dxa"/>
+          </w:tcPr>
+          <w:p>
+            <w:pPr>
+              <w:tabs>
+                <w:tab w:val="center" w:pos="6979"/>
+                <w:tab w:val="right" w:pos="13958"/>
+              </w:tabs>
+              <w:cnfStyle w:val="000000000000" w:firstRow="0" w:lastRow="0" w:firstColumn="0" w:lastColumn="0" w:oddVBand="0" w:evenVBand="0" w:oddHBand="0" w:evenHBand="0" w:firstRowFirstColumn="0" w:firstRowLastColumn="0" w:lastRowFirstColumn="0" w:lastRowLastColumn="0"/>
+            </w:pPr>
+          </w:p>
+        </w:tc>
+        <w:tc>
+          <w:tcPr>
+            <w:tcW w:w="3679" w:type="dxa"/>
+          </w:tcPr>
+          <w:p>
+            <w:pPr>
+              <w:tabs>
+                <w:tab w:val="center" w:pos="6979"/>
+                <w:tab w:val="right" w:pos="13958"/>
+              </w:tabs>
+              <w:cnfStyle w:val="000000000000" w:firstRow="0" w:lastRow="0" w:firstColumn="0" w:lastColumn="0" w:oddVBand="0" w:evenVBand="0" w:oddHBand="0" w:evenHBand="0" w:firstRowFirstColumn="0" w:firstRowLastColumn="0" w:lastRowFirstColumn="0" w:lastRowLastColumn="0"/>
+            </w:pPr>
+          </w:p>
+        </w:tc>
+      </w:tr>
+      <w:tr>
+        <w:tc>
+          <w:tcPr>
+            <w:cnfStyle w:val="001000000000" w:firstRow="0" w:lastRow="0" w:firstColumn="1" w:lastColumn="0" w:oddVBand="0" w:evenVBand="0" w:oddHBand="0" w:evenHBand="0" w:firstRowFirstColumn="0" w:firstRowLastColumn="0" w:lastRowFirstColumn="0" w:lastRowLastColumn="0"/>
+            <w:tcW w:w="2835" w:type="dxa"/>
+          </w:tcPr>
+          <w:p>
+            <w:pPr>
+              <w:tabs>
+                <w:tab w:val="center" w:pos="6979"/>
+                <w:tab w:val="right" w:pos="13958"/>
+              </w:tabs>
+              <w:jc w:val="left"/>
+              <w:rPr>
+                <w:lang w:val="en-US"/>
+              </w:rPr>
+            </w:pPr>
+            <w:r>
+              <w:rPr>
+                <w:lang w:val="en-US"/>
+              </w:rPr>
+              <w:lastRenderedPageBreak/>
+              <w:t>C-E</w:t>
+            </w:r>
+          </w:p>
+        </w:tc>
+        <w:tc>
+          <w:tcPr>
+            <w:tcW w:w="2558" w:type="dxa"/>
+          </w:tcPr>
+          <w:p>
+            <w:pPr>
+              <w:tabs>
+                <w:tab w:val="center" w:pos="6979"/>
+                <w:tab w:val="right" w:pos="13958"/>
+              </w:tabs>
+              <w:cnfStyle w:val="000000000000" w:firstRow="0" w:lastRow="0" w:firstColumn="0" w:lastColumn="0" w:oddVBand="0" w:evenVBand="0" w:oddHBand="0" w:evenHBand="0" w:firstRowFirstColumn="0" w:firstRowLastColumn="0" w:lastRowFirstColumn="0" w:lastRowLastColumn="0"/>
+            </w:pPr>
+          </w:p>
+        </w:tc>
+        <w:tc>
+          <w:tcPr>
+            <w:tcW w:w="3679" w:type="dxa"/>
+          </w:tcPr>
+          <w:p>
+            <w:pPr>
+              <w:tabs>
+                <w:tab w:val="center" w:pos="6979"/>
+                <w:tab w:val="right" w:pos="13958"/>
+              </w:tabs>
+              <w:cnfStyle w:val="000000000000" w:firstRow="0" w:lastRow="0" w:firstColumn="0" w:lastColumn="0" w:oddVBand="0" w:evenVBand="0" w:oddHBand="0" w:evenHBand="0" w:firstRowFirstColumn="0" w:firstRowLastColumn="0" w:lastRowFirstColumn="0" w:lastRowLastColumn="0"/>
+            </w:pPr>
+          </w:p>
+        </w:tc>
+      </w:tr>
+      <w:tr>
+        <w:tc>
+          <w:tcPr>
+            <w:cnfStyle w:val="001000000000" w:firstRow="0" w:lastRow="0" w:firstColumn="1" w:lastColumn="0" w:oddVBand="0" w:evenVBand="0" w:oddHBand="0" w:evenHBand="0" w:firstRowFirstColumn="0" w:firstRowLastColumn="0" w:lastRowFirstColumn="0" w:lastRowLastColumn="0"/>
+            <w:tcW w:w="2835" w:type="dxa"/>
+          </w:tcPr>
+          <w:p>
+            <w:pPr>
+              <w:tabs>
+                <w:tab w:val="center" w:pos="6979"/>
+                <w:tab w:val="right" w:pos="13958"/>
+              </w:tabs>
+              <w:jc w:val="left"/>
+              <w:rPr>
+                <w:lang w:val="en-US"/>
+              </w:rPr>
+            </w:pPr>
+            <w:r>
+              <w:rPr>
+                <w:lang w:val="en-US"/>
+              </w:rPr>
+              <w:t>EmployerSchedule</w:t>
+            </w:r>
+          </w:p>
+        </w:tc>
+        <w:tc>
+          <w:tcPr>
+            <w:tcW w:w="2558" w:type="dxa"/>
+          </w:tcPr>
+          <w:p>
+            <w:pPr>
+              <w:tabs>
+                <w:tab w:val="center" w:pos="6979"/>
+                <w:tab w:val="right" w:pos="13958"/>
+              </w:tabs>
+              <w:cnfStyle w:val="000000000000" w:firstRow="0" w:lastRow="0" w:firstColumn="0" w:lastColumn="0" w:oddVBand="0" w:evenVBand="0" w:oddHBand="0" w:evenHBand="0" w:firstRowFirstColumn="0" w:firstRowLastColumn="0" w:lastRowFirstColumn="0" w:lastRowLastColumn="0"/>
+            </w:pPr>
+            <w:r>
+              <w:t>Orario dei dipendenti</w:t>
+            </w:r>
+          </w:p>
+        </w:tc>
+        <w:tc>
+          <w:tcPr>
+            <w:tcW w:w="3679" w:type="dxa"/>
+          </w:tcPr>
+          <w:p>
+            <w:pPr>
+              <w:tabs>
+                <w:tab w:val="center" w:pos="6979"/>
+                <w:tab w:val="right" w:pos="13958"/>
+              </w:tabs>
+              <w:cnfStyle w:val="000000000000" w:firstRow="0" w:lastRow="0" w:firstColumn="0" w:lastColumn="0" w:oddVBand="0" w:evenVBand="0" w:oddHBand="0" w:evenHBand="0" w:firstRowFirstColumn="0" w:firstRowLastColumn="0" w:lastRowFirstColumn="0" w:lastRowLastColumn="0"/>
+            </w:pPr>
+          </w:p>
+        </w:tc>
+      </w:tr>
+      <w:tr>
+        <w:tc>
+          <w:tcPr>
+            <w:cnfStyle w:val="001000000000" w:firstRow="0" w:lastRow="0" w:firstColumn="1" w:lastColumn="0" w:oddVBand="0" w:evenVBand="0" w:oddHBand="0" w:evenHBand="0" w:firstRowFirstColumn="0" w:firstRowLastColumn="0" w:lastRowFirstColumn="0" w:lastRowLastColumn="0"/>
+            <w:tcW w:w="2835" w:type="dxa"/>
+          </w:tcPr>
+          <w:p>
+            <w:pPr>
+              <w:tabs>
+                <w:tab w:val="center" w:pos="6979"/>
+                <w:tab w:val="right" w:pos="13958"/>
+              </w:tabs>
+              <w:jc w:val="left"/>
+              <w:rPr>
+                <w:lang w:val="en-US"/>
+              </w:rPr>
+            </w:pPr>
+            <w:r>
+              <w:rPr>
+                <w:lang w:val="en-US"/>
+              </w:rPr>
+              <w:t>ClinicSchedule</w:t>
+            </w:r>
+          </w:p>
+        </w:tc>
+        <w:tc>
+          <w:tcPr>
+            <w:tcW w:w="2558" w:type="dxa"/>
+          </w:tcPr>
+          <w:p>
+            <w:pPr>
+              <w:tabs>
+                <w:tab w:val="center" w:pos="6979"/>
+                <w:tab w:val="right" w:pos="13958"/>
+              </w:tabs>
+              <w:cnfStyle w:val="000000000000" w:firstRow="0" w:lastRow="0" w:firstColumn="0" w:lastColumn="0" w:oddVBand="0" w:evenVBand="0" w:oddHBand="0" w:evenHBand="0" w:firstRowFirstColumn="0" w:firstRowLastColumn="0" w:lastRowFirstColumn="0" w:lastRowLastColumn="0"/>
+            </w:pPr>
+            <w:r>
+              <w:t>Orario della clinica</w:t>
+            </w:r>
+          </w:p>
+        </w:tc>
+        <w:tc>
+          <w:tcPr>
+            <w:tcW w:w="3679" w:type="dxa"/>
+          </w:tcPr>
+          <w:p>
+            <w:pPr>
+              <w:tabs>
+                <w:tab w:val="center" w:pos="6979"/>
+                <w:tab w:val="right" w:pos="13958"/>
+              </w:tabs>
+              <w:cnfStyle w:val="000000000000" w:firstRow="0" w:lastRow="0" w:firstColumn="0" w:lastColumn="0" w:oddVBand="0" w:evenVBand="0" w:oddHBand="0" w:evenHBand="0" w:firstRowFirstColumn="0" w:firstRowLastColumn="0" w:lastRowFirstColumn="0" w:lastRowLastColumn="0"/>
+            </w:pPr>
+          </w:p>
+        </w:tc>
+      </w:tr>
+      <w:tr>
+        <w:tc>
+          <w:tcPr>
+            <w:cnfStyle w:val="001000000000" w:firstRow="0" w:lastRow="0" w:firstColumn="1" w:lastColumn="0" w:oddVBand="0" w:evenVBand="0" w:oddHBand="0" w:evenHBand="0" w:firstRowFirstColumn="0" w:firstRowLastColumn="0" w:lastRowFirstColumn="0" w:lastRowLastColumn="0"/>
+            <w:tcW w:w="2835" w:type="dxa"/>
+          </w:tcPr>
+          <w:p>
+            <w:pPr>
+              <w:tabs>
+                <w:tab w:val="center" w:pos="6979"/>
+                <w:tab w:val="right" w:pos="13958"/>
+              </w:tabs>
+              <w:jc w:val="left"/>
+              <w:rPr>
+                <w:lang w:val="en-US"/>
+              </w:rPr>
+            </w:pPr>
+            <w:r>
+              <w:rPr>
+                <w:lang w:val="en-US"/>
+              </w:rPr>
+              <w:t>PrimaryMedic</w:t>
+            </w:r>
+          </w:p>
+        </w:tc>
+        <w:tc>
+          <w:tcPr>
+            <w:tcW w:w="2558" w:type="dxa"/>
+          </w:tcPr>
+          <w:p>
+            <w:pPr>
+              <w:tabs>
+                <w:tab w:val="center" w:pos="6979"/>
+                <w:tab w:val="right" w:pos="13958"/>
+              </w:tabs>
+              <w:cnfStyle w:val="000000000000" w:firstRow="0" w:lastRow="0" w:firstColumn="0" w:lastColumn="0" w:oddVBand="0" w:evenVBand="0" w:oddHBand="0" w:evenHBand="0" w:firstRowFirstColumn="0" w:firstRowLastColumn="0" w:lastRowFirstColumn="0" w:lastRowLastColumn="0"/>
+            </w:pPr>
+          </w:p>
+        </w:tc>
+        <w:tc>
+          <w:tcPr>
+            <w:tcW w:w="3679" w:type="dxa"/>
+          </w:tcPr>
+          <w:p>
+            <w:pPr>
+              <w:tabs>
+                <w:tab w:val="center" w:pos="6979"/>
+                <w:tab w:val="right" w:pos="13958"/>
+              </w:tabs>
+              <w:cnfStyle w:val="000000000000" w:firstRow="0" w:lastRow="0" w:firstColumn="0" w:lastColumn="0" w:oddVBand="0" w:evenVBand="0" w:oddHBand="0" w:evenHBand="0" w:firstRowFirstColumn="0" w:firstRowLastColumn="0" w:lastRowFirstColumn="0" w:lastRowLastColumn="0"/>
+            </w:pPr>
+          </w:p>
+        </w:tc>
+      </w:tr>
+      <w:tr>
+        <w:tc>
+          <w:tcPr>
+            <w:cnfStyle w:val="001000000000" w:firstRow="0" w:lastRow="0" w:firstColumn="1" w:lastColumn="0" w:oddVBand="0" w:evenVBand="0" w:oddHBand="0" w:evenHBand="0" w:firstRowFirstColumn="0" w:firstRowLastColumn="0" w:lastRowFirstColumn="0" w:lastRowLastColumn="0"/>
+            <w:tcW w:w="2835" w:type="dxa"/>
+          </w:tcPr>
+          <w:p>
+            <w:pPr>
+              <w:tabs>
+                <w:tab w:val="center" w:pos="6979"/>
+                <w:tab w:val="right" w:pos="13958"/>
+              </w:tabs>
+              <w:jc w:val="left"/>
+              <w:rPr>
+                <w:lang w:val="en-US"/>
+              </w:rPr>
+            </w:pPr>
+            <w:r>
+              <w:rPr>
+                <w:lang w:val="en-US"/>
+              </w:rPr>
+              <w:t>ClinicDepartment</w:t>
+            </w:r>
+          </w:p>
+        </w:tc>
+        <w:tc>
+          <w:tcPr>
+            <w:tcW w:w="2558" w:type="dxa"/>
+          </w:tcPr>
+          <w:p>
+            <w:pPr>
+              <w:tabs>
+                <w:tab w:val="center" w:pos="6979"/>
+                <w:tab w:val="right" w:pos="13958"/>
+              </w:tabs>
+              <w:cnfStyle w:val="000000000000" w:firstRow="0" w:lastRow="0" w:firstColumn="0" w:lastColumn="0" w:oddVBand="0" w:evenVBand="0" w:oddHBand="0" w:evenHBand="0" w:firstRowFirstColumn="0" w:firstRowLastColumn="0" w:lastRowFirstColumn="0" w:lastRowLastColumn="0"/>
+            </w:pPr>
+          </w:p>
+        </w:tc>
+        <w:tc>
+          <w:tcPr>
+            <w:tcW w:w="3679" w:type="dxa"/>
+          </w:tcPr>
+          <w:p>
+            <w:pPr>
+              <w:tabs>
+                <w:tab w:val="center" w:pos="6979"/>
+                <w:tab w:val="right" w:pos="13958"/>
+              </w:tabs>
+              <w:cnfStyle w:val="000000000000" w:firstRow="0" w:lastRow="0" w:firstColumn="0" w:lastColumn="0" w:oddVBand="0" w:evenVBand="0" w:oddHBand="0" w:evenHBand="0" w:firstRowFirstColumn="0" w:firstRowLastColumn="0" w:lastRowFirstColumn="0" w:lastRowLastColumn="0"/>
+            </w:pPr>
+          </w:p>
+        </w:tc>
+      </w:tr>
+      <w:tr>
+        <w:tc>
+          <w:tcPr>
+            <w:cnfStyle w:val="001000000000" w:firstRow="0" w:lastRow="0" w:firstColumn="1" w:lastColumn="0" w:oddVBand="0" w:evenVBand="0" w:oddHBand="0" w:evenHBand="0" w:firstRowFirstColumn="0" w:firstRowLastColumn="0" w:lastRowFirstColumn="0" w:lastRowLastColumn="0"/>
+            <w:tcW w:w="2835" w:type="dxa"/>
+          </w:tcPr>
+          <w:p>
+            <w:pPr>
+              <w:tabs>
+                <w:tab w:val="center" w:pos="6979"/>
+                <w:tab w:val="right" w:pos="13958"/>
+              </w:tabs>
+              <w:jc w:val="left"/>
+              <w:rPr>
+                <w:lang w:val="en-US"/>
+              </w:rPr>
+            </w:pPr>
+            <w:r>
+              <w:rPr>
+                <w:lang w:val="en-US"/>
+              </w:rPr>
+              <w:t>D-CurrE</w:t>
+            </w:r>
+          </w:p>
+        </w:tc>
+        <w:tc>
+          <w:tcPr>
+            <w:tcW w:w="2558" w:type="dxa"/>
+          </w:tcPr>
+          <w:p>
+            <w:pPr>
+              <w:tabs>
+                <w:tab w:val="center" w:pos="6979"/>
+                <w:tab w:val="right" w:pos="13958"/>
+              </w:tabs>
               <w:cnfStyle w:val="000000000000" w:firstRow="0" w:lastRow="0" w:firstColumn="0" w:lastColumn="0" w:oddVBand="0" w:evenVBand="0" w:oddHBand="0" w:evenHBand="0" w:firstRowFirstColumn="0" w:firstRowLastColumn="0" w:lastRowFirstColumn="0" w:lastRowLastColumn="0"/>
             </w:pPr>
             <w:r>
@@ -5171,38 +5213,24 @@
         </w:tc>
         <w:tc>
           <w:tcPr>
-            <w:tcW w:w="2355" w:type="dxa"/>
-          </w:tcPr>
-          <w:p>
-            <w:pPr>
-              <w:tabs>
-                <w:tab w:val="center" w:pos="6979"/>
-                <w:tab w:val="right" w:pos="13958"/>
-              </w:tabs>
-              <w:jc w:val="center"/>
-              <w:cnfStyle w:val="000000000000" w:firstRow="0" w:lastRow="0" w:firstColumn="0" w:lastColumn="0" w:oddVBand="0" w:evenVBand="0" w:oddHBand="0" w:evenHBand="0" w:firstRowFirstColumn="0" w:firstRowLastColumn="0" w:lastRowFirstColumn="0" w:lastRowLastColumn="0"/>
-            </w:pPr>
-            <w:r>
-              <w:t>Department,</w:t>
-            </w:r>
-          </w:p>
-          <w:p>
-            <w:pPr>
-              <w:tabs>
-                <w:tab w:val="center" w:pos="6979"/>
-                <w:tab w:val="right" w:pos="13958"/>
-              </w:tabs>
-              <w:jc w:val="center"/>
-              <w:cnfStyle w:val="000000000000" w:firstRow="0" w:lastRow="0" w:firstColumn="0" w:lastColumn="0" w:oddVBand="0" w:evenVBand="0" w:oddHBand="0" w:evenHBand="0" w:firstRowFirstColumn="0" w:firstRowLastColumn="0" w:lastRowFirstColumn="0" w:lastRowLastColumn="0"/>
-            </w:pPr>
-            <w:r>
-              <w:t>CurrentEmplyment</w:t>
-            </w:r>
-          </w:p>
-        </w:tc>
-        <w:tc>
-          <w:tcPr>
-            <w:tcW w:w="1472" w:type="dxa"/>
+            <w:tcW w:w="3679" w:type="dxa"/>
+          </w:tcPr>
+          <w:p>
+            <w:pPr>
+              <w:tabs>
+                <w:tab w:val="center" w:pos="6979"/>
+                <w:tab w:val="right" w:pos="13958"/>
+              </w:tabs>
+              <w:cnfStyle w:val="000000000000" w:firstRow="0" w:lastRow="0" w:firstColumn="0" w:lastColumn="0" w:oddVBand="0" w:evenVBand="0" w:oddHBand="0" w:evenHBand="0" w:firstRowFirstColumn="0" w:firstRowLastColumn="0" w:lastRowFirstColumn="0" w:lastRowLastColumn="0"/>
+            </w:pPr>
+          </w:p>
+        </w:tc>
+      </w:tr>
+      <w:tr>
+        <w:tc>
+          <w:tcPr>
+            <w:cnfStyle w:val="001000000000" w:firstRow="0" w:lastRow="0" w:firstColumn="1" w:lastColumn="0" w:oddVBand="0" w:evenVBand="0" w:oddHBand="0" w:evenHBand="0" w:firstRowFirstColumn="0" w:firstRowLastColumn="0" w:lastRowFirstColumn="0" w:lastRowLastColumn="0"/>
+            <w:tcW w:w="2835" w:type="dxa"/>
           </w:tcPr>
           <w:p>
             <w:pPr>
@@ -5211,6 +5239,204 @@
                 <w:tab w:val="right" w:pos="13958"/>
               </w:tabs>
               <w:jc w:val="left"/>
+              <w:rPr>
+                <w:lang w:val="en-US"/>
+              </w:rPr>
+            </w:pPr>
+            <w:r>
+              <w:rPr>
+                <w:lang w:val="en-US"/>
+              </w:rPr>
+              <w:t>S-M</w:t>
+            </w:r>
+          </w:p>
+        </w:tc>
+        <w:tc>
+          <w:tcPr>
+            <w:tcW w:w="2558" w:type="dxa"/>
+          </w:tcPr>
+          <w:p>
+            <w:pPr>
+              <w:tabs>
+                <w:tab w:val="center" w:pos="6979"/>
+                <w:tab w:val="right" w:pos="13958"/>
+              </w:tabs>
+              <w:cnfStyle w:val="000000000000" w:firstRow="0" w:lastRow="0" w:firstColumn="0" w:lastColumn="0" w:oddVBand="0" w:evenVBand="0" w:oddHBand="0" w:evenHBand="0" w:firstRowFirstColumn="0" w:firstRowLastColumn="0" w:lastRowFirstColumn="0" w:lastRowLastColumn="0"/>
+            </w:pPr>
+          </w:p>
+        </w:tc>
+        <w:tc>
+          <w:tcPr>
+            <w:tcW w:w="3679" w:type="dxa"/>
+          </w:tcPr>
+          <w:p>
+            <w:pPr>
+              <w:tabs>
+                <w:tab w:val="center" w:pos="6979"/>
+                <w:tab w:val="right" w:pos="13958"/>
+              </w:tabs>
+              <w:cnfStyle w:val="000000000000" w:firstRow="0" w:lastRow="0" w:firstColumn="0" w:lastColumn="0" w:oddVBand="0" w:evenVBand="0" w:oddHBand="0" w:evenHBand="0" w:firstRowFirstColumn="0" w:firstRowLastColumn="0" w:lastRowFirstColumn="0" w:lastRowLastColumn="0"/>
+            </w:pPr>
+          </w:p>
+        </w:tc>
+      </w:tr>
+      <w:tr>
+        <w:tc>
+          <w:tcPr>
+            <w:cnfStyle w:val="001000000000" w:firstRow="0" w:lastRow="0" w:firstColumn="1" w:lastColumn="0" w:oddVBand="0" w:evenVBand="0" w:oddHBand="0" w:evenHBand="0" w:firstRowFirstColumn="0" w:firstRowLastColumn="0" w:lastRowFirstColumn="0" w:lastRowLastColumn="0"/>
+            <w:tcW w:w="2835" w:type="dxa"/>
+          </w:tcPr>
+          <w:p>
+            <w:pPr>
+              <w:tabs>
+                <w:tab w:val="center" w:pos="6979"/>
+                <w:tab w:val="right" w:pos="13958"/>
+              </w:tabs>
+              <w:jc w:val="left"/>
+              <w:rPr>
+                <w:lang w:val="en-US"/>
+              </w:rPr>
+            </w:pPr>
+            <w:r>
+              <w:rPr>
+                <w:lang w:val="en-US"/>
+              </w:rPr>
+              <w:t>S-D</w:t>
+            </w:r>
+          </w:p>
+        </w:tc>
+        <w:tc>
+          <w:tcPr>
+            <w:tcW w:w="2558" w:type="dxa"/>
+          </w:tcPr>
+          <w:p>
+            <w:pPr>
+              <w:tabs>
+                <w:tab w:val="center" w:pos="6979"/>
+                <w:tab w:val="right" w:pos="13958"/>
+              </w:tabs>
+              <w:cnfStyle w:val="000000000000" w:firstRow="0" w:lastRow="0" w:firstColumn="0" w:lastColumn="0" w:oddVBand="0" w:evenVBand="0" w:oddHBand="0" w:evenHBand="0" w:firstRowFirstColumn="0" w:firstRowLastColumn="0" w:lastRowFirstColumn="0" w:lastRowLastColumn="0"/>
+            </w:pPr>
+          </w:p>
+        </w:tc>
+        <w:tc>
+          <w:tcPr>
+            <w:tcW w:w="3679" w:type="dxa"/>
+          </w:tcPr>
+          <w:p>
+            <w:pPr>
+              <w:tabs>
+                <w:tab w:val="center" w:pos="6979"/>
+                <w:tab w:val="right" w:pos="13958"/>
+              </w:tabs>
+              <w:cnfStyle w:val="000000000000" w:firstRow="0" w:lastRow="0" w:firstColumn="0" w:lastColumn="0" w:oddVBand="0" w:evenVBand="0" w:oddHBand="0" w:evenHBand="0" w:firstRowFirstColumn="0" w:firstRowLastColumn="0" w:lastRowFirstColumn="0" w:lastRowLastColumn="0"/>
+            </w:pPr>
+          </w:p>
+        </w:tc>
+      </w:tr>
+      <w:tr>
+        <w:tc>
+          <w:tcPr>
+            <w:cnfStyle w:val="001000000000" w:firstRow="0" w:lastRow="0" w:firstColumn="1" w:lastColumn="0" w:oddVBand="0" w:evenVBand="0" w:oddHBand="0" w:evenHBand="0" w:firstRowFirstColumn="0" w:firstRowLastColumn="0" w:lastRowFirstColumn="0" w:lastRowLastColumn="0"/>
+            <w:tcW w:w="2835" w:type="dxa"/>
+          </w:tcPr>
+          <w:p>
+            <w:pPr>
+              <w:tabs>
+                <w:tab w:val="center" w:pos="6979"/>
+                <w:tab w:val="right" w:pos="13958"/>
+              </w:tabs>
+              <w:jc w:val="left"/>
+              <w:rPr>
+                <w:lang w:val="en-US"/>
+              </w:rPr>
+            </w:pPr>
+            <w:r>
+              <w:rPr>
+                <w:lang w:val="en-US"/>
+              </w:rPr>
+              <w:t>AppB-MC</w:t>
+            </w:r>
+          </w:p>
+        </w:tc>
+        <w:tc>
+          <w:tcPr>
+            <w:tcW w:w="2558" w:type="dxa"/>
+          </w:tcPr>
+          <w:p>
+            <w:pPr>
+              <w:tabs>
+                <w:tab w:val="center" w:pos="6979"/>
+                <w:tab w:val="right" w:pos="13958"/>
+              </w:tabs>
+              <w:cnfStyle w:val="000000000000" w:firstRow="0" w:lastRow="0" w:firstColumn="0" w:lastColumn="0" w:oddVBand="0" w:evenVBand="0" w:oddHBand="0" w:evenHBand="0" w:firstRowFirstColumn="0" w:firstRowLastColumn="0" w:lastRowFirstColumn="0" w:lastRowLastColumn="0"/>
+            </w:pPr>
+          </w:p>
+        </w:tc>
+        <w:tc>
+          <w:tcPr>
+            <w:tcW w:w="3679" w:type="dxa"/>
+          </w:tcPr>
+          <w:p>
+            <w:pPr>
+              <w:tabs>
+                <w:tab w:val="center" w:pos="6979"/>
+                <w:tab w:val="right" w:pos="13958"/>
+              </w:tabs>
+              <w:cnfStyle w:val="000000000000" w:firstRow="0" w:lastRow="0" w:firstColumn="0" w:lastColumn="0" w:oddVBand="0" w:evenVBand="0" w:oddHBand="0" w:evenHBand="0" w:firstRowFirstColumn="0" w:firstRowLastColumn="0" w:lastRowFirstColumn="0" w:lastRowLastColumn="0"/>
+            </w:pPr>
+          </w:p>
+        </w:tc>
+      </w:tr>
+      <w:tr>
+        <w:tc>
+          <w:tcPr>
+            <w:cnfStyle w:val="001000000000" w:firstRow="0" w:lastRow="0" w:firstColumn="1" w:lastColumn="0" w:oddVBand="0" w:evenVBand="0" w:oddHBand="0" w:evenHBand="0" w:firstRowFirstColumn="0" w:firstRowLastColumn="0" w:lastRowFirstColumn="0" w:lastRowLastColumn="0"/>
+            <w:tcW w:w="2835" w:type="dxa"/>
+          </w:tcPr>
+          <w:p>
+            <w:pPr>
+              <w:tabs>
+                <w:tab w:val="center" w:pos="6979"/>
+                <w:tab w:val="right" w:pos="13958"/>
+              </w:tabs>
+              <w:jc w:val="left"/>
+              <w:rPr>
+                <w:lang w:val="en-US"/>
+              </w:rPr>
+            </w:pPr>
+            <w:r>
+              <w:rPr>
+                <w:lang w:val="en-US"/>
+              </w:rPr>
+              <w:t>Result MCP</w:t>
+            </w:r>
+          </w:p>
+        </w:tc>
+        <w:tc>
+          <w:tcPr>
+            <w:tcW w:w="2558" w:type="dxa"/>
+          </w:tcPr>
+          <w:p>
+            <w:pPr>
+              <w:tabs>
+                <w:tab w:val="center" w:pos="6979"/>
+                <w:tab w:val="right" w:pos="13958"/>
+              </w:tabs>
+              <w:cnfStyle w:val="000000000000" w:firstRow="0" w:lastRow="0" w:firstColumn="0" w:lastColumn="0" w:oddVBand="0" w:evenVBand="0" w:oddHBand="0" w:evenHBand="0" w:firstRowFirstColumn="0" w:firstRowLastColumn="0" w:lastRowFirstColumn="0" w:lastRowLastColumn="0"/>
+            </w:pPr>
+          </w:p>
+        </w:tc>
+        <w:tc>
+          <w:tcPr>
+            <w:tcW w:w="3679" w:type="dxa"/>
+          </w:tcPr>
+          <w:p>
+            <w:pPr>
+              <w:tabs>
+                <w:tab w:val="center" w:pos="6979"/>
+                <w:tab w:val="right" w:pos="13958"/>
+              </w:tabs>
               <w:cnfStyle w:val="000000000000" w:firstRow="0" w:lastRow="0" w:firstColumn="0" w:lastColumn="0" w:oddVBand="0" w:evenVBand="0" w:oddHBand="0" w:evenHBand="0" w:firstRowFirstColumn="0" w:firstRowLastColumn="0" w:lastRowFirstColumn="0" w:lastRowLastColumn="0"/>
             </w:pPr>
           </w:p>
@@ -5262,8 +5488,6 @@
       <w:r>
         <w:t xml:space="preserve">medici </w:t>
       </w:r>
-      <w:bookmarkStart w:id="4" w:name="_GoBack"/>
-      <w:bookmarkEnd w:id="4"/>
       <w:r>
         <w:t>primari devono lavorare nel reparto di cui sono capi</w:t>
       </w:r>
@@ -5282,73 +5506,479 @@
       <w:pPr>
         <w:pStyle w:val="Heading1"/>
       </w:pPr>
-      <w:bookmarkStart w:id="5" w:name="_Toc139805129"/>
+      <w:bookmarkStart w:id="4" w:name="_Toc139828980"/>
       <w:r>
         <w:lastRenderedPageBreak/>
         <w:t>Progettazione logica</w:t>
       </w:r>
+      <w:bookmarkEnd w:id="4"/>
+    </w:p>
+    <w:p>
+      <w:pPr>
+        <w:pStyle w:val="Heading2"/>
+      </w:pPr>
+      <w:bookmarkStart w:id="5" w:name="_Toc139828981"/>
+      <w:r>
+        <w:t>Eliminazione di attributi composti</w:t>
+      </w:r>
       <w:bookmarkEnd w:id="5"/>
     </w:p>
+    <w:p/>
+    <w:p>
+      <w:pPr>
+        <w:jc w:val="center"/>
+      </w:pPr>
+      <w:r>
+        <w:t>Attributi composti nel paziente e clinica</w:t>
+      </w:r>
+      <w:r>
+        <w:t>:</w:t>
+      </w:r>
+    </w:p>
+    <w:p>
+      <w:pPr>
+        <w:jc w:val="center"/>
+      </w:pPr>
+      <w:r>
+        <w:drawing>
+          <wp:inline distT="0" distB="0" distL="0" distR="0" wp14:anchorId="2DF92275" wp14:editId="3BD50915">
+            <wp:extent cx="4340315" cy="2165350"/>
+            <wp:effectExtent l="0" t="0" r="3175" b="6350"/>
+            <wp:docPr id="748841775" name="Picture 1"/>
+            <wp:cNvGraphicFramePr>
+              <a:graphicFrameLocks xmlns:a="http://schemas.openxmlformats.org/drawingml/2006/main" noChangeAspect="1"/>
+            </wp:cNvGraphicFramePr>
+            <a:graphic xmlns:a="http://schemas.openxmlformats.org/drawingml/2006/main">
+              <a:graphicData uri="http://schemas.openxmlformats.org/drawingml/2006/picture">
+                <pic:pic xmlns:pic="http://schemas.openxmlformats.org/drawingml/2006/picture">
+                  <pic:nvPicPr>
+                    <pic:cNvPr id="748841775" name=""/>
+                    <pic:cNvPicPr/>
+                  </pic:nvPicPr>
+                  <pic:blipFill>
+                    <a:blip r:embed="rId11"/>
+                    <a:stretch>
+                      <a:fillRect/>
+                    </a:stretch>
+                  </pic:blipFill>
+                  <pic:spPr>
+                    <a:xfrm>
+                      <a:off x="0" y="0"/>
+                      <a:ext cx="4406171" cy="2198205"/>
+                    </a:xfrm>
+                    <a:prstGeom prst="rect">
+                      <a:avLst/>
+                    </a:prstGeom>
+                  </pic:spPr>
+                </pic:pic>
+              </a:graphicData>
+            </a:graphic>
+          </wp:inline>
+        </w:drawing>
+      </w:r>
+    </w:p>
+    <w:p/>
+    <w:p>
+      <w:pPr>
+        <w:jc w:val="center"/>
+      </w:pPr>
+      <w:r>
+        <w:t>Eliminazione:</w:t>
+      </w:r>
+    </w:p>
+    <w:p>
+      <w:pPr>
+        <w:jc w:val="center"/>
+      </w:pPr>
+      <w:r>
+        <w:drawing>
+          <wp:inline distT="0" distB="0" distL="0" distR="0" wp14:anchorId="30684FC3" wp14:editId="41C225E5">
+            <wp:extent cx="4334963" cy="2235200"/>
+            <wp:effectExtent l="0" t="0" r="8890" b="0"/>
+            <wp:docPr id="872374508" name="Picture 1"/>
+            <wp:cNvGraphicFramePr>
+              <a:graphicFrameLocks xmlns:a="http://schemas.openxmlformats.org/drawingml/2006/main" noChangeAspect="1"/>
+            </wp:cNvGraphicFramePr>
+            <a:graphic xmlns:a="http://schemas.openxmlformats.org/drawingml/2006/main">
+              <a:graphicData uri="http://schemas.openxmlformats.org/drawingml/2006/picture">
+                <pic:pic xmlns:pic="http://schemas.openxmlformats.org/drawingml/2006/picture">
+                  <pic:nvPicPr>
+                    <pic:cNvPr id="872374508" name=""/>
+                    <pic:cNvPicPr/>
+                  </pic:nvPicPr>
+                  <pic:blipFill>
+                    <a:blip r:embed="rId12"/>
+                    <a:stretch>
+                      <a:fillRect/>
+                    </a:stretch>
+                  </pic:blipFill>
+                  <pic:spPr>
+                    <a:xfrm>
+                      <a:off x="0" y="0"/>
+                      <a:ext cx="4360432" cy="2248332"/>
+                    </a:xfrm>
+                    <a:prstGeom prst="rect">
+                      <a:avLst/>
+                    </a:prstGeom>
+                  </pic:spPr>
+                </pic:pic>
+              </a:graphicData>
+            </a:graphic>
+          </wp:inline>
+        </w:drawing>
+      </w:r>
+    </w:p>
     <w:p>
       <w:pPr>
         <w:pStyle w:val="Heading2"/>
       </w:pPr>
-      <w:bookmarkStart w:id="6" w:name="_Toc139805130"/>
-      <w:r>
-        <w:t>Valutazione delle prestazioni</w:t>
+      <w:bookmarkStart w:id="6" w:name="_Toc139828982"/>
+      <w:r>
+        <w:t>Eliminazione delle gerarchie</w:t>
       </w:r>
       <w:bookmarkEnd w:id="6"/>
+    </w:p>
+    <w:p/>
+    <w:p>
+      <w:pPr>
+        <w:ind w:firstLine="709"/>
+      </w:pPr>
+      <w:r>
+        <w:tab/>
+        <w:t>Prima di eliminare le generalizzazioni dobbiamo considera le operazioni che vogliamo fare sulle entità coinvolte.</w:t>
+      </w:r>
+    </w:p>
+    <w:p>
+      <w:pPr>
+        <w:ind w:firstLine="709"/>
+      </w:pPr>
+      <w:r>
+        <w:drawing>
+          <wp:anchor distT="0" distB="0" distL="114300" distR="114300" simplePos="0" relativeHeight="251658240" behindDoc="0" locked="0" layoutInCell="1" allowOverlap="1" wp14:anchorId="78AEBCC0" wp14:editId="63653DC4">
+            <wp:simplePos x="0" y="0"/>
+            <wp:positionH relativeFrom="margin">
+              <wp:align>left</wp:align>
+            </wp:positionH>
+            <wp:positionV relativeFrom="paragraph">
+              <wp:posOffset>0</wp:posOffset>
+            </wp:positionV>
+            <wp:extent cx="2609850" cy="1971040"/>
+            <wp:effectExtent l="0" t="0" r="0" b="0"/>
+            <wp:wrapSquare wrapText="bothSides"/>
+            <wp:docPr id="849230881" name="Picture 1"/>
+            <wp:cNvGraphicFramePr>
+              <a:graphicFrameLocks xmlns:a="http://schemas.openxmlformats.org/drawingml/2006/main" noChangeAspect="1"/>
+            </wp:cNvGraphicFramePr>
+            <a:graphic xmlns:a="http://schemas.openxmlformats.org/drawingml/2006/main">
+              <a:graphicData uri="http://schemas.openxmlformats.org/drawingml/2006/picture">
+                <pic:pic xmlns:pic="http://schemas.openxmlformats.org/drawingml/2006/picture">
+                  <pic:nvPicPr>
+                    <pic:cNvPr id="849230881" name=""/>
+                    <pic:cNvPicPr/>
+                  </pic:nvPicPr>
+                  <pic:blipFill>
+                    <a:blip r:embed="rId13" cstate="print">
+                      <a:extLst>
+                        <a:ext uri="{28A0092B-C50C-407E-A947-70E740481C1C}">
+                          <a14:useLocalDpi xmlns:a14="http://schemas.microsoft.com/office/drawing/2010/main" val="0"/>
+                        </a:ext>
+                      </a:extLst>
+                    </a:blip>
+                    <a:stretch>
+                      <a:fillRect/>
+                    </a:stretch>
+                  </pic:blipFill>
+                  <pic:spPr>
+                    <a:xfrm>
+                      <a:off x="0" y="0"/>
+                      <a:ext cx="2609850" cy="1971040"/>
+                    </a:xfrm>
+                    <a:prstGeom prst="rect">
+                      <a:avLst/>
+                    </a:prstGeom>
+                  </pic:spPr>
+                </pic:pic>
+              </a:graphicData>
+            </a:graphic>
+            <wp14:sizeRelH relativeFrom="margin">
+              <wp14:pctWidth>0</wp14:pctWidth>
+            </wp14:sizeRelH>
+            <wp14:sizeRelV relativeFrom="margin">
+              <wp14:pctHeight>0</wp14:pctHeight>
+            </wp14:sizeRelV>
+          </wp:anchor>
+        </w:drawing>
+      </w:r>
+      <w:r>
+        <w:t>L’account viene letto da DB solo nella fase di autenticazione. Puoi avendo l’ID dell’account siamo interessati ad autorizzazione che determina il funzionamento del sito rispetto ai tipi di account.</w:t>
+      </w:r>
+    </w:p>
+    <w:p>
+      <w:pPr>
+        <w:ind w:firstLine="709"/>
+      </w:pPr>
+      <w:r>
+        <w:t>Per eliminare tale generalizzazione ci conviene di accorpare i figli in padre aggiungendo il tipo di figlio.</w:t>
+      </w:r>
+    </w:p>
+    <w:p/>
+    <w:p/>
+    <w:p>
+      <w:pPr>
+        <w:ind w:firstLine="709"/>
+      </w:pPr>
+      <w:r>
+        <w:drawing>
+          <wp:anchor distT="0" distB="0" distL="114300" distR="114300" simplePos="0" relativeHeight="251659264" behindDoc="0" locked="0" layoutInCell="1" allowOverlap="1" wp14:anchorId="328448AB" wp14:editId="50124F71">
+            <wp:simplePos x="0" y="0"/>
+            <wp:positionH relativeFrom="margin">
+              <wp:align>right</wp:align>
+            </wp:positionH>
+            <wp:positionV relativeFrom="paragraph">
+              <wp:posOffset>3175</wp:posOffset>
+            </wp:positionV>
+            <wp:extent cx="1801495" cy="2629535"/>
+            <wp:effectExtent l="0" t="0" r="8255" b="0"/>
+            <wp:wrapSquare wrapText="left"/>
+            <wp:docPr id="98631382" name="Picture 1"/>
+            <wp:cNvGraphicFramePr>
+              <a:graphicFrameLocks xmlns:a="http://schemas.openxmlformats.org/drawingml/2006/main" noChangeAspect="1"/>
+            </wp:cNvGraphicFramePr>
+            <a:graphic xmlns:a="http://schemas.openxmlformats.org/drawingml/2006/main">
+              <a:graphicData uri="http://schemas.openxmlformats.org/drawingml/2006/picture">
+                <pic:pic xmlns:pic="http://schemas.openxmlformats.org/drawingml/2006/picture">
+                  <pic:nvPicPr>
+                    <pic:cNvPr id="98631382" name=""/>
+                    <pic:cNvPicPr/>
+                  </pic:nvPicPr>
+                  <pic:blipFill>
+                    <a:blip r:embed="rId14" cstate="print">
+                      <a:extLst>
+                        <a:ext uri="{28A0092B-C50C-407E-A947-70E740481C1C}">
+                          <a14:useLocalDpi xmlns:a14="http://schemas.microsoft.com/office/drawing/2010/main" val="0"/>
+                        </a:ext>
+                      </a:extLst>
+                    </a:blip>
+                    <a:stretch>
+                      <a:fillRect/>
+                    </a:stretch>
+                  </pic:blipFill>
+                  <pic:spPr>
+                    <a:xfrm>
+                      <a:off x="0" y="0"/>
+                      <a:ext cx="1807590" cy="2638930"/>
+                    </a:xfrm>
+                    <a:prstGeom prst="rect">
+                      <a:avLst/>
+                    </a:prstGeom>
+                  </pic:spPr>
+                </pic:pic>
+              </a:graphicData>
+            </a:graphic>
+            <wp14:sizeRelH relativeFrom="margin">
+              <wp14:pctWidth>0</wp14:pctWidth>
+            </wp14:sizeRelH>
+            <wp14:sizeRelV relativeFrom="margin">
+              <wp14:pctHeight>0</wp14:pctHeight>
+            </wp14:sizeRelV>
+          </wp:anchor>
+        </w:drawing>
+      </w:r>
+      <w:r>
+        <w:t>L’orario sia di medico che di clinica e disposto sul sito. Quello settimanale si può trovare accedendo nella pagina opposta della clinica. Quello orario di data specifica viene mostrato soltanto per il mese corrente ed e disponibile sulla stessa pagina.</w:t>
+      </w:r>
+    </w:p>
+    <w:p>
+      <w:pPr>
+        <w:ind w:firstLine="709"/>
+      </w:pPr>
+      <w:r>
+        <w:t>Avendo l’operazione che richiede di mostrare entrambi tipi di orario ci conviene di accorpare i figli in padre, come abbiamo fatto con l’account.</w:t>
+      </w:r>
     </w:p>
     <w:p/>
     <w:p/>
     <w:p/>
-    <w:p>
-      <w:pPr>
-        <w:pStyle w:val="Heading2"/>
-      </w:pPr>
-      <w:bookmarkStart w:id="7" w:name="_Toc139805131"/>
-      <w:r>
-        <w:t>Ristrutturazione schema ER</w:t>
-      </w:r>
-      <w:bookmarkEnd w:id="7"/>
-    </w:p>
-    <w:p>
-      <w:pPr>
-        <w:pStyle w:val="Heading3"/>
-      </w:pPr>
-      <w:bookmarkStart w:id="8" w:name="_Toc139805132"/>
-      <w:r>
-        <w:t>Eliminazione di attributi composti</w:t>
-      </w:r>
-      <w:bookmarkEnd w:id="8"/>
-    </w:p>
     <w:p/>
     <w:p/>
+    <w:p>
+      <w:r>
+        <w:drawing>
+          <wp:anchor distT="0" distB="0" distL="114300" distR="114300" simplePos="0" relativeHeight="251660288" behindDoc="0" locked="0" layoutInCell="1" allowOverlap="1" wp14:anchorId="44AB4238" wp14:editId="38B94BD5">
+            <wp:simplePos x="0" y="0"/>
+            <wp:positionH relativeFrom="margin">
+              <wp:align>left</wp:align>
+            </wp:positionH>
+            <wp:positionV relativeFrom="paragraph">
+              <wp:posOffset>207010</wp:posOffset>
+            </wp:positionV>
+            <wp:extent cx="3307080" cy="3041650"/>
+            <wp:effectExtent l="0" t="0" r="7620" b="6350"/>
+            <wp:wrapSquare wrapText="bothSides"/>
+            <wp:docPr id="582516142" name="Picture 1"/>
+            <wp:cNvGraphicFramePr>
+              <a:graphicFrameLocks xmlns:a="http://schemas.openxmlformats.org/drawingml/2006/main" noChangeAspect="1"/>
+            </wp:cNvGraphicFramePr>
+            <a:graphic xmlns:a="http://schemas.openxmlformats.org/drawingml/2006/main">
+              <a:graphicData uri="http://schemas.openxmlformats.org/drawingml/2006/picture">
+                <pic:pic xmlns:pic="http://schemas.openxmlformats.org/drawingml/2006/picture">
+                  <pic:nvPicPr>
+                    <pic:cNvPr id="582516142" name=""/>
+                    <pic:cNvPicPr/>
+                  </pic:nvPicPr>
+                  <pic:blipFill>
+                    <a:blip r:embed="rId15" cstate="print">
+                      <a:extLst>
+                        <a:ext uri="{28A0092B-C50C-407E-A947-70E740481C1C}">
+                          <a14:useLocalDpi xmlns:a14="http://schemas.microsoft.com/office/drawing/2010/main" val="0"/>
+                        </a:ext>
+                      </a:extLst>
+                    </a:blip>
+                    <a:stretch>
+                      <a:fillRect/>
+                    </a:stretch>
+                  </pic:blipFill>
+                  <pic:spPr>
+                    <a:xfrm>
+                      <a:off x="0" y="0"/>
+                      <a:ext cx="3314615" cy="3048580"/>
+                    </a:xfrm>
+                    <a:prstGeom prst="rect">
+                      <a:avLst/>
+                    </a:prstGeom>
+                  </pic:spPr>
+                </pic:pic>
+              </a:graphicData>
+            </a:graphic>
+            <wp14:sizeRelH relativeFrom="page">
+              <wp14:pctWidth>0</wp14:pctWidth>
+            </wp14:sizeRelH>
+            <wp14:sizeRelV relativeFrom="page">
+              <wp14:pctHeight>0</wp14:pctHeight>
+            </wp14:sizeRelV>
+          </wp:anchor>
+        </w:drawing>
+      </w:r>
+    </w:p>
+    <w:p>
+      <w:pPr>
+        <w:ind w:firstLine="709"/>
+      </w:pPr>
+      <w:r>
+        <w:t xml:space="preserve">L’impiego viene letto soltanto da amministratori del sistema. Loro hanno due pagine per leggere impieghi </w:t>
+      </w:r>
+      <w:r>
+        <w:t>della clinica. Una pagina per impieghi correnti e l’altra per impieghi passati. Possono accedere anche alla storia dell’impiego di un lavoratore della clinica.</w:t>
+      </w:r>
+    </w:p>
+    <w:p>
+      <w:pPr>
+        <w:ind w:firstLine="709"/>
+      </w:pPr>
+      <w:r>
+        <w:t>Siccome l’accesso è separato e viene fatto soltanto alle figlie ci conviene eliminare questa generalizzazione accorpando il genitore nelle figlie.</w:t>
+      </w:r>
+    </w:p>
+    <w:p>
+      <w:r>
+        <w:drawing>
+          <wp:anchor distT="0" distB="0" distL="114300" distR="114300" simplePos="0" relativeHeight="251661312" behindDoc="0" locked="0" layoutInCell="1" allowOverlap="1" wp14:anchorId="147D7203" wp14:editId="2413E29C">
+            <wp:simplePos x="0" y="0"/>
+            <wp:positionH relativeFrom="column">
+              <wp:posOffset>2917825</wp:posOffset>
+            </wp:positionH>
+            <wp:positionV relativeFrom="paragraph">
+              <wp:posOffset>203835</wp:posOffset>
+            </wp:positionV>
+            <wp:extent cx="2809875" cy="2448560"/>
+            <wp:effectExtent l="0" t="0" r="9525" b="8890"/>
+            <wp:wrapSquare wrapText="left"/>
+            <wp:docPr id="1938651273" name="Picture 1"/>
+            <wp:cNvGraphicFramePr>
+              <a:graphicFrameLocks xmlns:a="http://schemas.openxmlformats.org/drawingml/2006/main" noChangeAspect="1"/>
+            </wp:cNvGraphicFramePr>
+            <a:graphic xmlns:a="http://schemas.openxmlformats.org/drawingml/2006/main">
+              <a:graphicData uri="http://schemas.openxmlformats.org/drawingml/2006/picture">
+                <pic:pic xmlns:pic="http://schemas.openxmlformats.org/drawingml/2006/picture">
+                  <pic:nvPicPr>
+                    <pic:cNvPr id="1938651273" name=""/>
+                    <pic:cNvPicPr/>
+                  </pic:nvPicPr>
+                  <pic:blipFill>
+                    <a:blip r:embed="rId16" cstate="print">
+                      <a:extLst>
+                        <a:ext uri="{28A0092B-C50C-407E-A947-70E740481C1C}">
+                          <a14:useLocalDpi xmlns:a14="http://schemas.microsoft.com/office/drawing/2010/main" val="0"/>
+                        </a:ext>
+                      </a:extLst>
+                    </a:blip>
+                    <a:stretch>
+                      <a:fillRect/>
+                    </a:stretch>
+                  </pic:blipFill>
+                  <pic:spPr>
+                    <a:xfrm>
+                      <a:off x="0" y="0"/>
+                      <a:ext cx="2809875" cy="2448560"/>
+                    </a:xfrm>
+                    <a:prstGeom prst="rect">
+                      <a:avLst/>
+                    </a:prstGeom>
+                  </pic:spPr>
+                </pic:pic>
+              </a:graphicData>
+            </a:graphic>
+            <wp14:sizeRelH relativeFrom="margin">
+              <wp14:pctWidth>0</wp14:pctWidth>
+            </wp14:sizeRelH>
+            <wp14:sizeRelV relativeFrom="margin">
+              <wp14:pctHeight>0</wp14:pctHeight>
+            </wp14:sizeRelV>
+          </wp:anchor>
+        </w:drawing>
+      </w:r>
+    </w:p>
+    <w:p>
+      <w:pPr>
+        <w:ind w:firstLine="709"/>
+      </w:pPr>
+      <w:r>
+        <w:tab/>
+        <w:t xml:space="preserve">Riguardando l’accesso sui dipendenti possiamo stabilire che siamo interessati a determinare qualsiasi entità coinvolta nella generalizzazione perché amministratori vogliono sapere </w:t>
+      </w:r>
+      <w:r>
+        <w:t>le informazioni</w:t>
+      </w:r>
+      <w:r>
+        <w:t xml:space="preserve"> riguardando</w:t>
+      </w:r>
+      <w:r>
+        <w:t xml:space="preserve"> tutti i tipi di dipendenti e i pazienti invece sono interessati a determinare i medici.</w:t>
+      </w:r>
+    </w:p>
+    <w:p>
+      <w:pPr>
+        <w:ind w:firstLine="709"/>
+      </w:pPr>
+      <w:r>
+        <w:tab/>
+        <w:t>Essendo anche la generalizzazione parziale il modo migliore di eliminarla e di sostituirla con le associazioni tra figlio e padre.</w:t>
+      </w:r>
+    </w:p>
     <w:p/>
     <w:p>
       <w:pPr>
-        <w:pStyle w:val="Heading3"/>
-      </w:pPr>
-      <w:bookmarkStart w:id="9" w:name="_Toc139805133"/>
-      <w:r>
-        <w:t>Eliminazione delle gerarchie</w:t>
-      </w:r>
-      <w:bookmarkEnd w:id="9"/>
+        <w:pStyle w:val="Quote"/>
+        <w:ind w:left="0" w:right="-46"/>
+      </w:pPr>
+      <w:r>
+        <w:t xml:space="preserve">Nella seguente pagina è riportato lo schema ER </w:t>
+      </w:r>
+      <w:r>
+        <w:t>finale</w:t>
+      </w:r>
     </w:p>
     <w:p/>
-    <w:p/>
-    <w:p>
-      <w:pPr>
-        <w:pStyle w:val="Quote"/>
-        <w:ind w:left="0"/>
-      </w:pPr>
-      <w:r>
-        <w:t xml:space="preserve">Nella seguente pagina è riportato lo schema ER </w:t>
-      </w:r>
-      <w:r>
-        <w:t>finale</w:t>
-      </w:r>
-    </w:p>
     <w:p>
       <w:pPr>
         <w:sectPr>
@@ -5402,7 +6032,7 @@
                     </pic:cNvPicPr>
                   </pic:nvPicPr>
                   <pic:blipFill>
-                    <a:blip r:embed="rId11">
+                    <a:blip r:embed="rId17">
                       <a:extLst>
                         <a:ext uri="{28A0092B-C50C-407E-A947-70E740481C1C}">
                           <a14:useLocalDpi xmlns:a14="http://schemas.microsoft.com/office/drawing/2010/main" val="0"/>
@@ -5438,35 +6068,1825 @@
       <w:pPr>
         <w:pStyle w:val="Heading2"/>
       </w:pPr>
-      <w:bookmarkStart w:id="10" w:name="_Toc139805134"/>
+      <w:bookmarkStart w:id="7" w:name="_Toc139828983"/>
       <w:r>
         <w:lastRenderedPageBreak/>
         <w:t>Traduzione verso il modello relazionale</w:t>
       </w:r>
-      <w:bookmarkEnd w:id="10"/>
+      <w:bookmarkEnd w:id="7"/>
+    </w:p>
+    <w:tbl>
+      <w:tblPr>
+        <w:tblStyle w:val="TableGrid"/>
+        <w:tblW w:w="0" w:type="auto"/>
+        <w:tblLook w:val="04A0" w:firstRow="1" w:lastRow="0" w:firstColumn="1" w:lastColumn="0" w:noHBand="0" w:noVBand="1"/>
+      </w:tblPr>
+      <w:tblGrid>
+        <w:gridCol w:w="9016"/>
+      </w:tblGrid>
+      <w:tr>
+        <w:tc>
+          <w:tcPr>
+            <w:tcW w:w="9016" w:type="dxa"/>
+          </w:tcPr>
+          <w:p>
+            <w:pPr>
+              <w:pStyle w:val="NoSpacing"/>
+              <w:rPr>
+                <w:lang w:val="en-US"/>
+              </w:rPr>
+            </w:pPr>
+            <w:r>
+              <w:rPr>
+                <w:b/>
+                <w:bCs/>
+                <w:lang w:val="en-US"/>
+              </w:rPr>
+              <w:t>Patient</w:t>
+            </w:r>
+            <w:r>
+              <w:rPr>
+                <w:lang w:val="en-US"/>
+              </w:rPr>
+              <w:t xml:space="preserve"> (</w:t>
+            </w:r>
+            <w:r>
+              <w:rPr>
+                <w:u w:val="single"/>
+                <w:lang w:val="en-US"/>
+              </w:rPr>
+              <w:t>PC</w:t>
+            </w:r>
+            <w:r>
+              <w:rPr>
+                <w:lang w:val="en-US"/>
+              </w:rPr>
+              <w:t xml:space="preserve">, Name, Surname, Age, Street, City, Country, PostCode, </w:t>
+            </w:r>
+            <w:r>
+              <w:rPr>
+                <w:i/>
+                <w:iCs/>
+                <w:lang w:val="en-US"/>
+              </w:rPr>
+              <w:t>AccountId</w:t>
+            </w:r>
+            <w:r>
+              <w:rPr>
+                <w:lang w:val="en-US"/>
+              </w:rPr>
+              <w:t>*)</w:t>
+            </w:r>
+          </w:p>
+          <w:p>
+            <w:pPr>
+              <w:pStyle w:val="NoSpacing"/>
+              <w:ind w:firstLine="736"/>
+              <w:rPr>
+                <w:lang w:val="en-US"/>
+              </w:rPr>
+            </w:pPr>
+            <w:r>
+              <w:rPr>
+                <w:lang w:val="en-US"/>
+              </w:rPr>
+              <w:t>Patient.AccountId → Account.Id</w:t>
+            </w:r>
+          </w:p>
+          <w:p>
+            <w:pPr>
+              <w:pStyle w:val="NoSpacing"/>
+              <w:rPr>
+                <w:lang w:val="en-US"/>
+              </w:rPr>
+            </w:pPr>
+            <w:r>
+              <w:rPr>
+                <w:b/>
+                <w:bCs/>
+                <w:lang w:val="en-US"/>
+              </w:rPr>
+              <w:t>Employer</w:t>
+            </w:r>
+            <w:r>
+              <w:rPr>
+                <w:lang w:val="en-US"/>
+              </w:rPr>
+              <w:t xml:space="preserve"> (</w:t>
+            </w:r>
+            <w:r>
+              <w:rPr>
+                <w:u w:val="single"/>
+                <w:lang w:val="en-US"/>
+              </w:rPr>
+              <w:t>PC</w:t>
+            </w:r>
+            <w:r>
+              <w:rPr>
+                <w:lang w:val="en-US"/>
+              </w:rPr>
+              <w:t xml:space="preserve">, Name, Surname, Age, </w:t>
+            </w:r>
+            <w:r>
+              <w:rPr>
+                <w:i/>
+                <w:iCs/>
+                <w:lang w:val="en-US"/>
+              </w:rPr>
+              <w:t>AccountId</w:t>
+            </w:r>
+            <w:r>
+              <w:rPr>
+                <w:lang w:val="en-US"/>
+              </w:rPr>
+              <w:t>*)</w:t>
+            </w:r>
+          </w:p>
+          <w:p>
+            <w:pPr>
+              <w:pStyle w:val="NoSpacing"/>
+              <w:ind w:firstLine="736"/>
+              <w:rPr>
+                <w:lang w:val="en-US"/>
+              </w:rPr>
+            </w:pPr>
+            <w:r>
+              <w:rPr>
+                <w:lang w:val="en-US"/>
+              </w:rPr>
+              <w:t>Employer.AccountId → Account.Id</w:t>
+            </w:r>
+          </w:p>
+          <w:p>
+            <w:pPr>
+              <w:pStyle w:val="NoSpacing"/>
+              <w:rPr>
+                <w:lang w:val="en-US"/>
+              </w:rPr>
+            </w:pPr>
+            <w:r>
+              <w:rPr>
+                <w:b/>
+                <w:bCs/>
+                <w:lang w:val="en-US"/>
+              </w:rPr>
+              <w:t>Medic</w:t>
+            </w:r>
+            <w:r>
+              <w:rPr>
+                <w:lang w:val="en-US"/>
+              </w:rPr>
+              <w:t xml:space="preserve"> (</w:t>
+            </w:r>
+            <w:r>
+              <w:rPr>
+                <w:i/>
+                <w:iCs/>
+                <w:u w:val="single"/>
+                <w:lang w:val="en-US"/>
+              </w:rPr>
+              <w:t>EmployerPC</w:t>
+            </w:r>
+            <w:r>
+              <w:rPr>
+                <w:lang w:val="en-US"/>
+              </w:rPr>
+              <w:t xml:space="preserve">, </w:t>
+            </w:r>
+            <w:r>
+              <w:rPr>
+                <w:i/>
+                <w:iCs/>
+                <w:lang w:val="en-US"/>
+              </w:rPr>
+              <w:t>SpecializationId</w:t>
+            </w:r>
+            <w:r>
+              <w:rPr>
+                <w:lang w:val="en-US"/>
+              </w:rPr>
+              <w:t>)</w:t>
+            </w:r>
+          </w:p>
+          <w:p>
+            <w:pPr>
+              <w:pStyle w:val="NoSpacing"/>
+              <w:ind w:firstLine="736"/>
+              <w:rPr>
+                <w:lang w:val="en-US"/>
+              </w:rPr>
+            </w:pPr>
+            <w:r>
+              <w:rPr>
+                <w:lang w:val="en-US"/>
+              </w:rPr>
+              <w:t>Medic.EmployerPC → Employer.PC</w:t>
+            </w:r>
+          </w:p>
+          <w:p>
+            <w:pPr>
+              <w:pStyle w:val="NoSpacing"/>
+              <w:ind w:firstLine="736"/>
+              <w:rPr>
+                <w:lang w:val="en-US"/>
+              </w:rPr>
+            </w:pPr>
+            <w:r>
+              <w:rPr>
+                <w:lang w:val="en-US"/>
+              </w:rPr>
+              <w:t>Medic.SpecializationId → Specialization.Id</w:t>
+            </w:r>
+          </w:p>
+          <w:p>
+            <w:pPr>
+              <w:pStyle w:val="NoSpacing"/>
+              <w:rPr>
+                <w:lang w:val="en-US"/>
+              </w:rPr>
+            </w:pPr>
+            <w:r>
+              <w:rPr>
+                <w:b/>
+                <w:bCs/>
+                <w:lang w:val="en-US"/>
+              </w:rPr>
+              <w:t>Administrator</w:t>
+            </w:r>
+            <w:r>
+              <w:rPr>
+                <w:lang w:val="en-US"/>
+              </w:rPr>
+              <w:t xml:space="preserve"> (</w:t>
+            </w:r>
+            <w:r>
+              <w:rPr>
+                <w:i/>
+                <w:iCs/>
+                <w:u w:val="single"/>
+                <w:lang w:val="en-US"/>
+              </w:rPr>
+              <w:t>EmployerPC</w:t>
+            </w:r>
+            <w:r>
+              <w:rPr>
+                <w:lang w:val="en-US"/>
+              </w:rPr>
+              <w:t>, AdministrationType)</w:t>
+            </w:r>
+          </w:p>
+          <w:p>
+            <w:pPr>
+              <w:pStyle w:val="NoSpacing"/>
+              <w:ind w:firstLine="736"/>
+              <w:rPr>
+                <w:lang w:val="en-US"/>
+              </w:rPr>
+            </w:pPr>
+            <w:r>
+              <w:rPr>
+                <w:lang w:val="en-US"/>
+              </w:rPr>
+              <w:t>Administrator.EmployerPC → Employer.PC</w:t>
+            </w:r>
+          </w:p>
+          <w:p>
+            <w:pPr>
+              <w:pStyle w:val="NoSpacing"/>
+              <w:rPr>
+                <w:lang w:val="en-US"/>
+              </w:rPr>
+            </w:pPr>
+            <w:r>
+              <w:rPr>
+                <w:b/>
+                <w:bCs/>
+                <w:lang w:val="en-US"/>
+              </w:rPr>
+              <w:t>Account</w:t>
+            </w:r>
+            <w:r>
+              <w:rPr>
+                <w:lang w:val="en-US"/>
+              </w:rPr>
+              <w:t xml:space="preserve"> (</w:t>
+            </w:r>
+            <w:r>
+              <w:rPr>
+                <w:u w:val="single"/>
+                <w:lang w:val="en-US"/>
+              </w:rPr>
+              <w:t>Id</w:t>
+            </w:r>
+            <w:r>
+              <w:rPr>
+                <w:lang w:val="en-US"/>
+              </w:rPr>
+              <w:t>, Login, Password, Type)</w:t>
+            </w:r>
+          </w:p>
+          <w:p>
+            <w:pPr>
+              <w:pStyle w:val="NoSpacing"/>
+              <w:rPr>
+                <w:lang w:val="en-US"/>
+              </w:rPr>
+            </w:pPr>
+            <w:r>
+              <w:rPr>
+                <w:b/>
+                <w:bCs/>
+                <w:lang w:val="en-US"/>
+              </w:rPr>
+              <w:t>CurrentEmployment</w:t>
+            </w:r>
+            <w:r>
+              <w:rPr>
+                <w:lang w:val="en-US"/>
+              </w:rPr>
+              <w:t xml:space="preserve"> (</w:t>
+            </w:r>
+            <w:r>
+              <w:rPr>
+                <w:i/>
+                <w:iCs/>
+                <w:u w:val="single"/>
+                <w:lang w:val="en-US"/>
+              </w:rPr>
+              <w:t>EmployerPC</w:t>
+            </w:r>
+            <w:r>
+              <w:rPr>
+                <w:lang w:val="en-US"/>
+              </w:rPr>
+              <w:t xml:space="preserve">, </w:t>
+            </w:r>
+            <w:r>
+              <w:rPr>
+                <w:i/>
+                <w:iCs/>
+                <w:u w:val="single"/>
+                <w:lang w:val="en-US"/>
+              </w:rPr>
+              <w:t>ClinicId</w:t>
+            </w:r>
+            <w:r>
+              <w:rPr>
+                <w:i/>
+                <w:iCs/>
+                <w:u w:val="single"/>
+                <w:lang w:val="en-US"/>
+              </w:rPr>
+              <w:t xml:space="preserve">, </w:t>
+            </w:r>
+            <w:r>
+              <w:rPr>
+                <w:u w:val="single"/>
+                <w:lang w:val="en-US"/>
+              </w:rPr>
+              <w:t>StartDate</w:t>
+            </w:r>
+            <w:r>
+              <w:rPr>
+                <w:lang w:val="en-US"/>
+              </w:rPr>
+              <w:t>, Salary)</w:t>
+            </w:r>
+          </w:p>
+          <w:p>
+            <w:pPr>
+              <w:pStyle w:val="NoSpacing"/>
+              <w:ind w:firstLine="736"/>
+              <w:rPr>
+                <w:lang w:val="en-US"/>
+              </w:rPr>
+            </w:pPr>
+            <w:r>
+              <w:rPr>
+                <w:lang w:val="en-US"/>
+              </w:rPr>
+              <w:t>CurrentEmployment.EmployerPC → Employer.PC</w:t>
+            </w:r>
+          </w:p>
+          <w:p>
+            <w:pPr>
+              <w:pStyle w:val="NoSpacing"/>
+              <w:ind w:firstLine="736"/>
+              <w:rPr>
+                <w:lang w:val="en-US"/>
+              </w:rPr>
+            </w:pPr>
+            <w:r>
+              <w:rPr>
+                <w:lang w:val="en-US"/>
+              </w:rPr>
+              <w:t>CurrentEmployment.ClinicId → Clinic.Id</w:t>
+            </w:r>
+          </w:p>
+          <w:p>
+            <w:pPr>
+              <w:pStyle w:val="NoSpacing"/>
+              <w:rPr>
+                <w:lang w:val="en-US"/>
+              </w:rPr>
+            </w:pPr>
+            <w:r>
+              <w:rPr>
+                <w:b/>
+                <w:bCs/>
+                <w:lang w:val="en-US"/>
+              </w:rPr>
+              <w:t>PastEmployment</w:t>
+            </w:r>
+            <w:r>
+              <w:rPr>
+                <w:lang w:val="en-US"/>
+              </w:rPr>
+              <w:t xml:space="preserve"> (</w:t>
+            </w:r>
+            <w:r>
+              <w:rPr>
+                <w:i/>
+                <w:iCs/>
+                <w:u w:val="single"/>
+                <w:lang w:val="en-US"/>
+              </w:rPr>
+              <w:t>EmployerPC</w:t>
+            </w:r>
+            <w:r>
+              <w:rPr>
+                <w:lang w:val="en-US"/>
+              </w:rPr>
+              <w:t xml:space="preserve">, </w:t>
+            </w:r>
+            <w:r>
+              <w:rPr>
+                <w:i/>
+                <w:iCs/>
+                <w:u w:val="single"/>
+                <w:lang w:val="en-US"/>
+              </w:rPr>
+              <w:t>ClinicId</w:t>
+            </w:r>
+            <w:r>
+              <w:rPr>
+                <w:u w:val="single"/>
+                <w:lang w:val="en-US"/>
+              </w:rPr>
+              <w:t xml:space="preserve">, </w:t>
+            </w:r>
+            <w:r>
+              <w:rPr>
+                <w:u w:val="single"/>
+                <w:lang w:val="en-US"/>
+              </w:rPr>
+              <w:t>StartDate</w:t>
+            </w:r>
+            <w:r>
+              <w:rPr>
+                <w:lang w:val="en-US"/>
+              </w:rPr>
+              <w:t>, DismissalDate)</w:t>
+            </w:r>
+          </w:p>
+          <w:p>
+            <w:pPr>
+              <w:pStyle w:val="NoSpacing"/>
+              <w:ind w:firstLine="736"/>
+              <w:rPr>
+                <w:lang w:val="en-US"/>
+              </w:rPr>
+            </w:pPr>
+            <w:r>
+              <w:rPr>
+                <w:lang w:val="en-US"/>
+              </w:rPr>
+              <w:t>PastEmployment.EmployerPC → Employer.PC</w:t>
+            </w:r>
+          </w:p>
+          <w:p>
+            <w:pPr>
+              <w:pStyle w:val="NoSpacing"/>
+              <w:ind w:firstLine="736"/>
+              <w:rPr>
+                <w:lang w:val="en-US"/>
+              </w:rPr>
+            </w:pPr>
+            <w:r>
+              <w:rPr>
+                <w:lang w:val="en-US"/>
+              </w:rPr>
+              <w:t>PastEmployment.ClinicId → Clinic.Id</w:t>
+            </w:r>
+          </w:p>
+          <w:p>
+            <w:pPr>
+              <w:pStyle w:val="NoSpacing"/>
+              <w:rPr>
+                <w:lang w:val="en-US"/>
+              </w:rPr>
+            </w:pPr>
+            <w:r>
+              <w:rPr>
+                <w:b/>
+                <w:bCs/>
+                <w:lang w:val="en-US"/>
+              </w:rPr>
+              <w:t>Clinic</w:t>
+            </w:r>
+            <w:r>
+              <w:rPr>
+                <w:lang w:val="en-US"/>
+              </w:rPr>
+              <w:t xml:space="preserve"> (</w:t>
+            </w:r>
+            <w:r>
+              <w:rPr>
+                <w:u w:val="single"/>
+                <w:lang w:val="en-US"/>
+              </w:rPr>
+              <w:t>Id</w:t>
+            </w:r>
+            <w:r>
+              <w:rPr>
+                <w:lang w:val="en-US"/>
+              </w:rPr>
+              <w:t>, Street, City, Country, PostCode)</w:t>
+            </w:r>
+          </w:p>
+          <w:p>
+            <w:pPr>
+              <w:pStyle w:val="NoSpacing"/>
+              <w:rPr>
+                <w:lang w:val="en-US"/>
+              </w:rPr>
+            </w:pPr>
+            <w:r>
+              <w:rPr>
+                <w:b/>
+                <w:bCs/>
+                <w:lang w:val="en-US"/>
+              </w:rPr>
+              <w:t>Department</w:t>
+            </w:r>
+            <w:r>
+              <w:rPr>
+                <w:lang w:val="en-US"/>
+              </w:rPr>
+              <w:t xml:space="preserve"> (</w:t>
+            </w:r>
+            <w:r>
+              <w:rPr>
+                <w:i/>
+                <w:iCs/>
+                <w:u w:val="single"/>
+                <w:lang w:val="en-US"/>
+              </w:rPr>
+              <w:t>ClinicId</w:t>
+            </w:r>
+            <w:r>
+              <w:rPr>
+                <w:lang w:val="en-US"/>
+              </w:rPr>
+              <w:t xml:space="preserve">, </w:t>
+            </w:r>
+            <w:r>
+              <w:rPr>
+                <w:i/>
+                <w:iCs/>
+                <w:u w:val="single"/>
+                <w:lang w:val="en-US"/>
+              </w:rPr>
+              <w:t>SpecializationId</w:t>
+            </w:r>
+            <w:r>
+              <w:rPr>
+                <w:lang w:val="en-US"/>
+              </w:rPr>
+              <w:t xml:space="preserve">, </w:t>
+            </w:r>
+            <w:r>
+              <w:rPr>
+                <w:i/>
+                <w:iCs/>
+                <w:lang w:val="en-US"/>
+              </w:rPr>
+              <w:t>PrimaryMedicEmployerPC</w:t>
+            </w:r>
+            <w:r>
+              <w:rPr>
+                <w:lang w:val="en-US"/>
+              </w:rPr>
+              <w:t>)</w:t>
+            </w:r>
+          </w:p>
+          <w:p>
+            <w:pPr>
+              <w:pStyle w:val="NoSpacing"/>
+              <w:tabs>
+                <w:tab w:val="center" w:pos="4768"/>
+              </w:tabs>
+              <w:ind w:firstLine="736"/>
+              <w:rPr>
+                <w:lang w:val="en-US"/>
+              </w:rPr>
+            </w:pPr>
+            <w:r>
+              <w:rPr>
+                <w:lang w:val="en-US"/>
+              </w:rPr>
+              <w:t>Department.ClinicId → Clinic.Id</w:t>
+            </w:r>
+          </w:p>
+          <w:p>
+            <w:pPr>
+              <w:pStyle w:val="NoSpacing"/>
+              <w:ind w:firstLine="736"/>
+              <w:rPr>
+                <w:lang w:val="en-US"/>
+              </w:rPr>
+            </w:pPr>
+            <w:r>
+              <w:rPr>
+                <w:lang w:val="en-US"/>
+              </w:rPr>
+              <w:t>Department.SpecializationId → Specialization.Id</w:t>
+            </w:r>
+          </w:p>
+          <w:p>
+            <w:pPr>
+              <w:pStyle w:val="NoSpacing"/>
+              <w:ind w:firstLine="736"/>
+              <w:rPr>
+                <w:lang w:val="en-US"/>
+              </w:rPr>
+            </w:pPr>
+            <w:r>
+              <w:rPr>
+                <w:lang w:val="en-US"/>
+              </w:rPr>
+              <w:t>Department.PrimaryMedicEmployerPC → Medic.EmployerPC</w:t>
+            </w:r>
+          </w:p>
+          <w:p>
+            <w:pPr>
+              <w:pStyle w:val="NoSpacing"/>
+              <w:rPr>
+                <w:lang w:val="en-US"/>
+              </w:rPr>
+            </w:pPr>
+            <w:r>
+              <w:rPr>
+                <w:b/>
+                <w:bCs/>
+                <w:lang w:val="en-US"/>
+              </w:rPr>
+              <w:t>WorkSchedule</w:t>
+            </w:r>
+            <w:r>
+              <w:rPr>
+                <w:lang w:val="en-US"/>
+              </w:rPr>
+              <w:t xml:space="preserve"> (</w:t>
+            </w:r>
+            <w:r>
+              <w:rPr>
+                <w:u w:val="single"/>
+                <w:lang w:val="en-US"/>
+              </w:rPr>
+              <w:t>Id</w:t>
+            </w:r>
+            <w:r>
+              <w:rPr>
+                <w:lang w:val="en-US"/>
+              </w:rPr>
+              <w:t>, StartTime, EndTime, Day*, DayOfTheWeek*, Type)</w:t>
+            </w:r>
+          </w:p>
+          <w:p>
+            <w:pPr>
+              <w:pStyle w:val="NoSpacing"/>
+              <w:rPr>
+                <w:lang w:val="en-US"/>
+              </w:rPr>
+            </w:pPr>
+            <w:r>
+              <w:rPr>
+                <w:b/>
+                <w:bCs/>
+                <w:lang w:val="en-US"/>
+              </w:rPr>
+              <w:t>Result</w:t>
+            </w:r>
+            <w:r>
+              <w:rPr>
+                <w:b/>
+                <w:bCs/>
+                <w:lang w:val="en-US"/>
+              </w:rPr>
+              <w:t xml:space="preserve"> </w:t>
+            </w:r>
+            <w:r>
+              <w:rPr>
+                <w:lang w:val="en-US"/>
+              </w:rPr>
+              <w:t>(</w:t>
+            </w:r>
+            <w:r>
+              <w:rPr>
+                <w:u w:val="single"/>
+                <w:lang w:val="en-US"/>
+              </w:rPr>
+              <w:t>Date</w:t>
+            </w:r>
+            <w:r>
+              <w:rPr>
+                <w:lang w:val="en-US"/>
+              </w:rPr>
+              <w:t xml:space="preserve">, </w:t>
+            </w:r>
+            <w:r>
+              <w:rPr>
+                <w:i/>
+                <w:iCs/>
+                <w:u w:val="single"/>
+                <w:lang w:val="en-US"/>
+              </w:rPr>
+              <w:t>ClinicId</w:t>
+            </w:r>
+            <w:r>
+              <w:rPr>
+                <w:lang w:val="en-US"/>
+              </w:rPr>
+              <w:t xml:space="preserve">, </w:t>
+            </w:r>
+            <w:r>
+              <w:rPr>
+                <w:i/>
+                <w:iCs/>
+                <w:u w:val="single"/>
+                <w:lang w:val="en-US"/>
+              </w:rPr>
+              <w:t>MedicEmployerPC</w:t>
+            </w:r>
+            <w:r>
+              <w:rPr>
+                <w:lang w:val="en-US"/>
+              </w:rPr>
+              <w:t xml:space="preserve">, </w:t>
+            </w:r>
+            <w:r>
+              <w:rPr>
+                <w:i/>
+                <w:iCs/>
+                <w:u w:val="single"/>
+                <w:lang w:val="en-US"/>
+              </w:rPr>
+              <w:t>PatientPC</w:t>
+            </w:r>
+            <w:r>
+              <w:rPr>
+                <w:lang w:val="en-US"/>
+              </w:rPr>
+              <w:t>, Document)</w:t>
+            </w:r>
+          </w:p>
+          <w:p>
+            <w:pPr>
+              <w:pStyle w:val="NoSpacing"/>
+              <w:ind w:firstLine="736"/>
+              <w:rPr>
+                <w:lang w:val="en-US"/>
+              </w:rPr>
+            </w:pPr>
+            <w:r>
+              <w:rPr>
+                <w:lang w:val="en-US"/>
+              </w:rPr>
+              <w:t>Result.ClinicId → Clinic.Id</w:t>
+            </w:r>
+          </w:p>
+          <w:p>
+            <w:pPr>
+              <w:pStyle w:val="NoSpacing"/>
+              <w:ind w:firstLine="736"/>
+              <w:rPr>
+                <w:lang w:val="en-US"/>
+              </w:rPr>
+            </w:pPr>
+            <w:r>
+              <w:rPr>
+                <w:lang w:val="en-US"/>
+              </w:rPr>
+              <w:t>Result.MedicEmployerPC → Medic.EmployerPC</w:t>
+            </w:r>
+          </w:p>
+          <w:p>
+            <w:pPr>
+              <w:pStyle w:val="NoSpacing"/>
+              <w:ind w:firstLine="736"/>
+              <w:rPr>
+                <w:lang w:val="en-US"/>
+              </w:rPr>
+            </w:pPr>
+            <w:r>
+              <w:rPr>
+                <w:lang w:val="en-US"/>
+              </w:rPr>
+              <w:t>Result.PatientPC → Patient.PC</w:t>
+            </w:r>
+          </w:p>
+          <w:p>
+            <w:pPr>
+              <w:pStyle w:val="NoSpacing"/>
+              <w:rPr>
+                <w:lang w:val="en-US"/>
+              </w:rPr>
+            </w:pPr>
+            <w:r>
+              <w:rPr>
+                <w:b/>
+                <w:bCs/>
+                <w:lang w:val="en-US"/>
+              </w:rPr>
+              <w:t>AppointmentBooking</w:t>
+            </w:r>
+            <w:r>
+              <w:rPr>
+                <w:b/>
+                <w:bCs/>
+                <w:lang w:val="en-US"/>
+              </w:rPr>
+              <w:t xml:space="preserve"> </w:t>
+            </w:r>
+            <w:r>
+              <w:rPr>
+                <w:lang w:val="en-US"/>
+              </w:rPr>
+              <w:t>(</w:t>
+            </w:r>
+            <w:r>
+              <w:rPr>
+                <w:u w:val="single"/>
+                <w:lang w:val="en-US"/>
+              </w:rPr>
+              <w:t>DateTime</w:t>
+            </w:r>
+            <w:r>
+              <w:rPr>
+                <w:lang w:val="en-US"/>
+              </w:rPr>
+              <w:t xml:space="preserve">, </w:t>
+            </w:r>
+            <w:r>
+              <w:rPr>
+                <w:u w:val="single"/>
+                <w:lang w:val="en-US"/>
+              </w:rPr>
+              <w:t>ClinicId</w:t>
+            </w:r>
+            <w:r>
+              <w:rPr>
+                <w:lang w:val="en-US"/>
+              </w:rPr>
+              <w:t xml:space="preserve">, </w:t>
+            </w:r>
+            <w:r>
+              <w:rPr>
+                <w:u w:val="single"/>
+                <w:lang w:val="en-US"/>
+              </w:rPr>
+              <w:t>MedicEmployerPC</w:t>
+            </w:r>
+            <w:r>
+              <w:rPr>
+                <w:lang w:val="en-US"/>
+              </w:rPr>
+              <w:t>, PatientPC*)</w:t>
+            </w:r>
+          </w:p>
+          <w:p>
+            <w:pPr>
+              <w:pStyle w:val="NoSpacing"/>
+              <w:ind w:firstLine="736"/>
+              <w:rPr>
+                <w:lang w:val="en-US"/>
+              </w:rPr>
+            </w:pPr>
+            <w:r>
+              <w:rPr>
+                <w:lang w:val="en-US"/>
+              </w:rPr>
+              <w:t>AppointmentBooking.ClinicId → Clinic.Id</w:t>
+            </w:r>
+          </w:p>
+          <w:p>
+            <w:pPr>
+              <w:pStyle w:val="NoSpacing"/>
+              <w:ind w:firstLine="736"/>
+              <w:rPr>
+                <w:lang w:val="en-US"/>
+              </w:rPr>
+            </w:pPr>
+            <w:r>
+              <w:rPr>
+                <w:lang w:val="en-US"/>
+              </w:rPr>
+              <w:t>AppointmentBooking.MedicEmployerPC → Medic.EmployerPC</w:t>
+            </w:r>
+          </w:p>
+          <w:p>
+            <w:pPr>
+              <w:pStyle w:val="NoSpacing"/>
+              <w:ind w:firstLine="736"/>
+            </w:pPr>
+            <w:r>
+              <w:t>AppointmentBooking.PatientPC → Patient.PC</w:t>
+            </w:r>
+          </w:p>
+          <w:p>
+            <w:pPr>
+              <w:pStyle w:val="NoSpacing"/>
+              <w:rPr>
+                <w:lang w:val="en-US"/>
+              </w:rPr>
+            </w:pPr>
+            <w:r>
+              <w:rPr>
+                <w:b/>
+                <w:bCs/>
+                <w:lang w:val="en-US"/>
+              </w:rPr>
+              <w:t>Specialization</w:t>
+            </w:r>
+            <w:r>
+              <w:rPr>
+                <w:b/>
+                <w:bCs/>
+                <w:lang w:val="en-US"/>
+              </w:rPr>
+              <w:t xml:space="preserve"> </w:t>
+            </w:r>
+            <w:r>
+              <w:rPr>
+                <w:lang w:val="en-US"/>
+              </w:rPr>
+              <w:t>(</w:t>
+            </w:r>
+            <w:r>
+              <w:rPr>
+                <w:u w:val="single"/>
+                <w:lang w:val="en-US"/>
+              </w:rPr>
+              <w:t>Id</w:t>
+            </w:r>
+            <w:r>
+              <w:rPr>
+                <w:lang w:val="en-US"/>
+              </w:rPr>
+              <w:t>, Name)</w:t>
+            </w:r>
+          </w:p>
+          <w:p>
+            <w:pPr>
+              <w:pStyle w:val="NoSpacing"/>
+              <w:rPr>
+                <w:lang w:val="en-US"/>
+              </w:rPr>
+            </w:pPr>
+            <w:r>
+              <w:rPr>
+                <w:b/>
+                <w:bCs/>
+                <w:lang w:val="en-US"/>
+              </w:rPr>
+              <w:t>EmployerSchedule</w:t>
+            </w:r>
+            <w:r>
+              <w:rPr>
+                <w:b/>
+                <w:bCs/>
+                <w:lang w:val="en-US"/>
+              </w:rPr>
+              <w:t xml:space="preserve"> </w:t>
+            </w:r>
+            <w:r>
+              <w:rPr>
+                <w:lang w:val="en-US"/>
+              </w:rPr>
+              <w:t>(</w:t>
+            </w:r>
+            <w:r>
+              <w:rPr>
+                <w:i/>
+                <w:iCs/>
+                <w:u w:val="single"/>
+                <w:lang w:val="en-US"/>
+              </w:rPr>
+              <w:t>CurrEmployerPC</w:t>
+            </w:r>
+            <w:r>
+              <w:rPr>
+                <w:lang w:val="en-US"/>
+              </w:rPr>
+              <w:t xml:space="preserve">, </w:t>
+            </w:r>
+            <w:r>
+              <w:rPr>
+                <w:i/>
+                <w:iCs/>
+                <w:u w:val="single"/>
+                <w:lang w:val="en-US"/>
+              </w:rPr>
+              <w:t>CurrEmployerStartDate</w:t>
+            </w:r>
+            <w:r>
+              <w:rPr>
+                <w:lang w:val="en-US"/>
+              </w:rPr>
+              <w:t xml:space="preserve">, </w:t>
+            </w:r>
+            <w:r>
+              <w:rPr>
+                <w:i/>
+                <w:iCs/>
+                <w:u w:val="single"/>
+                <w:lang w:val="en-US"/>
+              </w:rPr>
+              <w:t>CurrEmployerClinicId</w:t>
+            </w:r>
+            <w:r>
+              <w:rPr>
+                <w:lang w:val="en-US"/>
+              </w:rPr>
+              <w:t xml:space="preserve">, </w:t>
+            </w:r>
+            <w:r>
+              <w:rPr>
+                <w:i/>
+                <w:iCs/>
+                <w:u w:val="single"/>
+                <w:lang w:val="en-US"/>
+              </w:rPr>
+              <w:t>WorkScheduleId</w:t>
+            </w:r>
+            <w:r>
+              <w:rPr>
+                <w:lang w:val="en-US"/>
+              </w:rPr>
+              <w:t>)</w:t>
+            </w:r>
+          </w:p>
+          <w:p>
+            <w:pPr>
+              <w:pStyle w:val="NoSpacing"/>
+              <w:ind w:firstLine="736"/>
+              <w:rPr>
+                <w:lang w:val="en-US"/>
+              </w:rPr>
+            </w:pPr>
+            <w:r>
+              <w:rPr>
+                <w:lang w:val="en-US"/>
+              </w:rPr>
+              <w:t>EmployerSchedule</w:t>
+            </w:r>
+            <w:r>
+              <w:rPr>
+                <w:lang w:val="en-US"/>
+              </w:rPr>
+              <w:t>.</w:t>
+            </w:r>
+            <w:r>
+              <w:rPr>
+                <w:u w:val="single"/>
+                <w:lang w:val="en-US"/>
+              </w:rPr>
+              <w:t xml:space="preserve"> </w:t>
+            </w:r>
+            <w:r>
+              <w:rPr>
+                <w:lang w:val="en-US"/>
+              </w:rPr>
+              <w:t>CurrEmployerPC</w:t>
+            </w:r>
+            <w:r>
+              <w:rPr>
+                <w:lang w:val="en-US"/>
+              </w:rPr>
+              <w:t xml:space="preserve"> </w:t>
+            </w:r>
+            <w:r>
+              <w:rPr>
+                <w:lang w:val="en-US"/>
+              </w:rPr>
+              <w:t xml:space="preserve">→ </w:t>
+            </w:r>
+            <w:r>
+              <w:rPr>
+                <w:lang w:val="en-US"/>
+              </w:rPr>
+              <w:t>CurrentEmployment</w:t>
+            </w:r>
+            <w:r>
+              <w:rPr>
+                <w:lang w:val="en-US"/>
+              </w:rPr>
+              <w:t>.</w:t>
+            </w:r>
+            <w:r>
+              <w:rPr>
+                <w:lang w:val="en-US"/>
+              </w:rPr>
+              <w:t>EmployerPC</w:t>
+            </w:r>
+          </w:p>
+          <w:p>
+            <w:pPr>
+              <w:pStyle w:val="NoSpacing"/>
+              <w:ind w:firstLine="736"/>
+              <w:rPr>
+                <w:lang w:val="en-US"/>
+              </w:rPr>
+            </w:pPr>
+            <w:r>
+              <w:rPr>
+                <w:lang w:val="en-US"/>
+              </w:rPr>
+              <w:t>EmployerSchedule</w:t>
+            </w:r>
+            <w:r>
+              <w:rPr>
+                <w:lang w:val="en-US"/>
+              </w:rPr>
+              <w:t>.</w:t>
+            </w:r>
+            <w:r>
+              <w:rPr>
+                <w:u w:val="single"/>
+                <w:lang w:val="en-US"/>
+              </w:rPr>
+              <w:t xml:space="preserve"> </w:t>
+            </w:r>
+            <w:r>
+              <w:rPr>
+                <w:lang w:val="en-US"/>
+              </w:rPr>
+              <w:t>CurrEmployerStartDate</w:t>
+            </w:r>
+            <w:r>
+              <w:rPr>
+                <w:lang w:val="en-US"/>
+              </w:rPr>
+              <w:t xml:space="preserve"> </w:t>
+            </w:r>
+            <w:r>
+              <w:rPr>
+                <w:lang w:val="en-US"/>
+              </w:rPr>
+              <w:t xml:space="preserve">→ </w:t>
+            </w:r>
+            <w:r>
+              <w:rPr>
+                <w:lang w:val="en-US"/>
+              </w:rPr>
+              <w:t>CurrentEmployment</w:t>
+            </w:r>
+            <w:r>
+              <w:rPr>
+                <w:lang w:val="en-US"/>
+              </w:rPr>
+              <w:t>.</w:t>
+            </w:r>
+            <w:r>
+              <w:rPr>
+                <w:lang w:val="en-US"/>
+              </w:rPr>
+              <w:t>StartDate</w:t>
+            </w:r>
+          </w:p>
+          <w:p>
+            <w:pPr>
+              <w:pStyle w:val="NoSpacing"/>
+              <w:ind w:firstLine="736"/>
+              <w:rPr>
+                <w:lang w:val="en-US"/>
+              </w:rPr>
+            </w:pPr>
+            <w:r>
+              <w:rPr>
+                <w:lang w:val="en-US"/>
+              </w:rPr>
+              <w:t>EmployerSchedule</w:t>
+            </w:r>
+            <w:r>
+              <w:rPr>
+                <w:lang w:val="en-US"/>
+              </w:rPr>
+              <w:t>.</w:t>
+            </w:r>
+            <w:r>
+              <w:rPr>
+                <w:u w:val="single"/>
+                <w:lang w:val="en-US"/>
+              </w:rPr>
+              <w:t xml:space="preserve"> </w:t>
+            </w:r>
+            <w:r>
+              <w:rPr>
+                <w:lang w:val="en-US"/>
+              </w:rPr>
+              <w:t>CurrEmployerClinicId</w:t>
+            </w:r>
+            <w:r>
+              <w:rPr>
+                <w:lang w:val="en-US"/>
+              </w:rPr>
+              <w:t xml:space="preserve"> </w:t>
+            </w:r>
+            <w:r>
+              <w:rPr>
+                <w:lang w:val="en-US"/>
+              </w:rPr>
+              <w:t xml:space="preserve">→ </w:t>
+            </w:r>
+            <w:r>
+              <w:rPr>
+                <w:lang w:val="en-US"/>
+              </w:rPr>
+              <w:t>CurrentEmployment</w:t>
+            </w:r>
+            <w:r>
+              <w:rPr>
+                <w:lang w:val="en-US"/>
+              </w:rPr>
+              <w:t>.</w:t>
+            </w:r>
+            <w:r>
+              <w:rPr>
+                <w:lang w:val="en-US"/>
+              </w:rPr>
+              <w:t>ClinicId</w:t>
+            </w:r>
+          </w:p>
+          <w:p>
+            <w:pPr>
+              <w:pStyle w:val="NoSpacing"/>
+              <w:ind w:firstLine="736"/>
+              <w:rPr>
+                <w:lang w:val="en-US"/>
+              </w:rPr>
+            </w:pPr>
+            <w:r>
+              <w:rPr>
+                <w:lang w:val="en-US"/>
+              </w:rPr>
+              <w:t>EmployerSchedule</w:t>
+            </w:r>
+            <w:r>
+              <w:rPr>
+                <w:lang w:val="en-US"/>
+              </w:rPr>
+              <w:t>.</w:t>
+            </w:r>
+            <w:r>
+              <w:rPr>
+                <w:u w:val="single"/>
+                <w:lang w:val="en-US"/>
+              </w:rPr>
+              <w:t xml:space="preserve"> </w:t>
+            </w:r>
+            <w:r>
+              <w:rPr>
+                <w:lang w:val="en-US"/>
+              </w:rPr>
+              <w:t>WorkScheduleId</w:t>
+            </w:r>
+            <w:r>
+              <w:rPr>
+                <w:lang w:val="en-US"/>
+              </w:rPr>
+              <w:t xml:space="preserve"> </w:t>
+            </w:r>
+            <w:r>
+              <w:rPr>
+                <w:lang w:val="en-US"/>
+              </w:rPr>
+              <w:t xml:space="preserve">→ </w:t>
+            </w:r>
+            <w:r>
+              <w:rPr>
+                <w:lang w:val="en-US"/>
+              </w:rPr>
+              <w:t>WorkSchedule</w:t>
+            </w:r>
+            <w:r>
+              <w:rPr>
+                <w:lang w:val="en-US"/>
+              </w:rPr>
+              <w:t>.Id</w:t>
+            </w:r>
+          </w:p>
+          <w:p>
+            <w:pPr>
+              <w:pStyle w:val="NoSpacing"/>
+              <w:rPr>
+                <w:lang w:val="en-US"/>
+              </w:rPr>
+            </w:pPr>
+            <w:r>
+              <w:rPr>
+                <w:b/>
+                <w:bCs/>
+                <w:lang w:val="en-US"/>
+              </w:rPr>
+              <w:t>ClinicSchedule</w:t>
+            </w:r>
+            <w:r>
+              <w:rPr>
+                <w:b/>
+                <w:bCs/>
+                <w:lang w:val="en-US"/>
+              </w:rPr>
+              <w:t xml:space="preserve"> </w:t>
+            </w:r>
+            <w:r>
+              <w:rPr>
+                <w:lang w:val="en-US"/>
+              </w:rPr>
+              <w:t>(</w:t>
+            </w:r>
+            <w:r>
+              <w:rPr>
+                <w:i/>
+                <w:iCs/>
+                <w:u w:val="single"/>
+                <w:lang w:val="en-US"/>
+              </w:rPr>
+              <w:t>ClinicId</w:t>
+            </w:r>
+            <w:r>
+              <w:rPr>
+                <w:lang w:val="en-US"/>
+              </w:rPr>
+              <w:t xml:space="preserve">, </w:t>
+            </w:r>
+            <w:r>
+              <w:rPr>
+                <w:i/>
+                <w:iCs/>
+                <w:u w:val="single"/>
+                <w:lang w:val="en-US"/>
+              </w:rPr>
+              <w:t>WorkScheduleId</w:t>
+            </w:r>
+            <w:r>
+              <w:rPr>
+                <w:lang w:val="en-US"/>
+              </w:rPr>
+              <w:t>)</w:t>
+            </w:r>
+          </w:p>
+          <w:p>
+            <w:pPr>
+              <w:pStyle w:val="NoSpacing"/>
+              <w:ind w:firstLine="736"/>
+              <w:rPr>
+                <w:lang w:val="en-US"/>
+              </w:rPr>
+            </w:pPr>
+            <w:r>
+              <w:rPr>
+                <w:lang w:val="en-US"/>
+              </w:rPr>
+              <w:t>ClinicSchedule</w:t>
+            </w:r>
+            <w:r>
+              <w:rPr>
+                <w:lang w:val="en-US"/>
+              </w:rPr>
+              <w:t>.ClinicId → Clinic.Id</w:t>
+            </w:r>
+          </w:p>
+          <w:p>
+            <w:pPr>
+              <w:pStyle w:val="NoSpacing"/>
+              <w:ind w:firstLine="736"/>
+              <w:rPr>
+                <w:lang w:val="en-US"/>
+              </w:rPr>
+            </w:pPr>
+            <w:r>
+              <w:rPr>
+                <w:lang w:val="en-US"/>
+              </w:rPr>
+              <w:t>ClinicSchedule</w:t>
+            </w:r>
+            <w:r>
+              <w:rPr>
+                <w:lang w:val="en-US"/>
+              </w:rPr>
+              <w:t>.</w:t>
+            </w:r>
+            <w:r>
+              <w:rPr>
+                <w:lang w:val="en-US"/>
+              </w:rPr>
+              <w:t>WorkScheduleId</w:t>
+            </w:r>
+            <w:r>
+              <w:rPr>
+                <w:lang w:val="en-US"/>
+              </w:rPr>
+              <w:t xml:space="preserve"> </w:t>
+            </w:r>
+            <w:r>
+              <w:rPr>
+                <w:lang w:val="en-US"/>
+              </w:rPr>
+              <w:t xml:space="preserve">→ </w:t>
+            </w:r>
+            <w:r>
+              <w:rPr>
+                <w:lang w:val="en-US"/>
+              </w:rPr>
+              <w:t>WorkSchedule</w:t>
+            </w:r>
+            <w:r>
+              <w:rPr>
+                <w:lang w:val="en-US"/>
+              </w:rPr>
+              <w:t>.Id</w:t>
+            </w:r>
+          </w:p>
+          <w:p>
+            <w:pPr>
+              <w:pStyle w:val="NoSpacing"/>
+              <w:rPr>
+                <w:lang w:val="en-US"/>
+              </w:rPr>
+            </w:pPr>
+            <w:r>
+              <w:rPr>
+                <w:b/>
+                <w:bCs/>
+                <w:lang w:val="en-US"/>
+              </w:rPr>
+              <w:t>DepartmentCurrentEmployment</w:t>
+            </w:r>
+            <w:r>
+              <w:rPr>
+                <w:b/>
+                <w:bCs/>
+                <w:lang w:val="en-US"/>
+              </w:rPr>
+              <w:t xml:space="preserve"> </w:t>
+            </w:r>
+            <w:r>
+              <w:rPr>
+                <w:lang w:val="en-US"/>
+              </w:rPr>
+              <w:t>(</w:t>
+            </w:r>
+            <w:r>
+              <w:rPr>
+                <w:i/>
+                <w:iCs/>
+                <w:u w:val="single"/>
+                <w:lang w:val="en-US"/>
+              </w:rPr>
+              <w:t>CEEmployerPC</w:t>
+            </w:r>
+            <w:r>
+              <w:rPr>
+                <w:lang w:val="en-US"/>
+              </w:rPr>
+              <w:t xml:space="preserve">, </w:t>
+            </w:r>
+            <w:r>
+              <w:rPr>
+                <w:i/>
+                <w:iCs/>
+                <w:u w:val="single"/>
+                <w:lang w:val="en-US"/>
+              </w:rPr>
+              <w:t>CEStartDate</w:t>
+            </w:r>
+            <w:r>
+              <w:rPr>
+                <w:lang w:val="en-US"/>
+              </w:rPr>
+              <w:t xml:space="preserve">, </w:t>
+            </w:r>
+            <w:r>
+              <w:rPr>
+                <w:i/>
+                <w:iCs/>
+                <w:u w:val="single"/>
+                <w:lang w:val="en-US"/>
+              </w:rPr>
+              <w:t>ClinicId</w:t>
+            </w:r>
+            <w:r>
+              <w:rPr>
+                <w:lang w:val="en-US"/>
+              </w:rPr>
+              <w:t xml:space="preserve">, </w:t>
+            </w:r>
+            <w:r>
+              <w:rPr>
+                <w:i/>
+                <w:iCs/>
+                <w:u w:val="single"/>
+                <w:lang w:val="en-US"/>
+              </w:rPr>
+              <w:t>DepSpecializationId</w:t>
+            </w:r>
+            <w:r>
+              <w:rPr>
+                <w:lang w:val="en-US"/>
+              </w:rPr>
+              <w:t>)</w:t>
+            </w:r>
+          </w:p>
+          <w:p>
+            <w:pPr>
+              <w:pStyle w:val="NoSpacing"/>
+              <w:ind w:firstLine="452"/>
+              <w:rPr>
+                <w:lang w:val="en-US"/>
+              </w:rPr>
+            </w:pPr>
+            <w:r>
+              <w:rPr>
+                <w:lang w:val="en-US"/>
+              </w:rPr>
+              <w:t>DepartmentCurrentEmployment</w:t>
+            </w:r>
+            <w:r>
+              <w:rPr>
+                <w:lang w:val="en-US"/>
+              </w:rPr>
+              <w:t>.</w:t>
+            </w:r>
+            <w:r>
+              <w:rPr>
+                <w:lang w:val="en-US"/>
+              </w:rPr>
+              <w:t>CEEmployerPC</w:t>
+            </w:r>
+            <w:r>
+              <w:rPr>
+                <w:lang w:val="en-US"/>
+              </w:rPr>
+              <w:t xml:space="preserve"> </w:t>
+            </w:r>
+            <w:r>
+              <w:rPr>
+                <w:lang w:val="en-US"/>
+              </w:rPr>
+              <w:t xml:space="preserve">→ </w:t>
+            </w:r>
+            <w:r>
+              <w:rPr>
+                <w:lang w:val="en-US"/>
+              </w:rPr>
+              <w:t>CurrentEmployment</w:t>
+            </w:r>
+            <w:r>
+              <w:rPr>
+                <w:lang w:val="en-US"/>
+              </w:rPr>
+              <w:t>.</w:t>
+            </w:r>
+            <w:r>
+              <w:rPr>
+                <w:lang w:val="en-US"/>
+              </w:rPr>
+              <w:t>EmployerPC</w:t>
+            </w:r>
+          </w:p>
+          <w:p>
+            <w:pPr>
+              <w:pStyle w:val="NoSpacing"/>
+              <w:ind w:firstLine="452"/>
+              <w:rPr>
+                <w:lang w:val="en-US"/>
+              </w:rPr>
+            </w:pPr>
+            <w:r>
+              <w:rPr>
+                <w:lang w:val="en-US"/>
+              </w:rPr>
+              <w:t>DepartmentCurrentEmployment</w:t>
+            </w:r>
+            <w:r>
+              <w:rPr>
+                <w:lang w:val="en-US"/>
+              </w:rPr>
+              <w:t>.</w:t>
+            </w:r>
+            <w:r>
+              <w:rPr>
+                <w:lang w:val="en-US"/>
+              </w:rPr>
+              <w:t>CEStartDate</w:t>
+            </w:r>
+            <w:r>
+              <w:rPr>
+                <w:lang w:val="en-US"/>
+              </w:rPr>
+              <w:t xml:space="preserve"> </w:t>
+            </w:r>
+            <w:r>
+              <w:rPr>
+                <w:lang w:val="en-US"/>
+              </w:rPr>
+              <w:t xml:space="preserve">→ </w:t>
+            </w:r>
+            <w:r>
+              <w:rPr>
+                <w:lang w:val="en-US"/>
+              </w:rPr>
+              <w:t>CurrentEmployment</w:t>
+            </w:r>
+            <w:r>
+              <w:rPr>
+                <w:lang w:val="en-US"/>
+              </w:rPr>
+              <w:t>.</w:t>
+            </w:r>
+            <w:r>
+              <w:rPr>
+                <w:lang w:val="en-US"/>
+              </w:rPr>
+              <w:t>StartDate</w:t>
+            </w:r>
+          </w:p>
+          <w:p>
+            <w:pPr>
+              <w:pStyle w:val="NoSpacing"/>
+              <w:ind w:firstLine="452"/>
+              <w:rPr>
+                <w:lang w:val="en-US"/>
+              </w:rPr>
+            </w:pPr>
+            <w:r>
+              <w:rPr>
+                <w:lang w:val="en-US"/>
+              </w:rPr>
+              <w:t>DepartmentCurrentEmployment</w:t>
+            </w:r>
+            <w:r>
+              <w:rPr>
+                <w:lang w:val="en-US"/>
+              </w:rPr>
+              <w:t>.</w:t>
+            </w:r>
+            <w:r>
+              <w:rPr>
+                <w:lang w:val="en-US"/>
+              </w:rPr>
+              <w:t>ClinicId</w:t>
+            </w:r>
+            <w:r>
+              <w:rPr>
+                <w:lang w:val="en-US"/>
+              </w:rPr>
+              <w:t xml:space="preserve"> </w:t>
+            </w:r>
+            <w:r>
+              <w:rPr>
+                <w:lang w:val="en-US"/>
+              </w:rPr>
+              <w:t>→ Clinic.Id</w:t>
+            </w:r>
+          </w:p>
+          <w:p>
+            <w:pPr>
+              <w:pStyle w:val="NoSpacing"/>
+              <w:ind w:firstLine="452"/>
+              <w:rPr>
+                <w:lang w:val="en-US"/>
+              </w:rPr>
+            </w:pPr>
+            <w:r>
+              <w:rPr>
+                <w:lang w:val="en-US"/>
+              </w:rPr>
+              <w:t>DepartmentCurrentEmployment</w:t>
+            </w:r>
+            <w:r>
+              <w:rPr>
+                <w:lang w:val="en-US"/>
+              </w:rPr>
+              <w:t>.</w:t>
+            </w:r>
+            <w:r>
+              <w:rPr>
+                <w:lang w:val="en-US"/>
+              </w:rPr>
+              <w:t>DepSpecializationId</w:t>
+            </w:r>
+            <w:r>
+              <w:rPr>
+                <w:lang w:val="en-US"/>
+              </w:rPr>
+              <w:t xml:space="preserve"> </w:t>
+            </w:r>
+            <w:r>
+              <w:rPr>
+                <w:lang w:val="en-US"/>
+              </w:rPr>
+              <w:t xml:space="preserve">→ </w:t>
+            </w:r>
+            <w:r>
+              <w:rPr>
+                <w:lang w:val="en-US"/>
+              </w:rPr>
+              <w:t>Department</w:t>
+            </w:r>
+            <w:r>
+              <w:rPr>
+                <w:lang w:val="en-US"/>
+              </w:rPr>
+              <w:t>.</w:t>
+            </w:r>
+            <w:r>
+              <w:rPr>
+                <w:lang w:val="en-US"/>
+              </w:rPr>
+              <w:t>SpecializationId</w:t>
+            </w:r>
+          </w:p>
+        </w:tc>
+      </w:tr>
+    </w:tbl>
+    <w:p>
+      <w:pPr>
+        <w:pStyle w:val="Quote"/>
+        <w:ind w:left="0" w:right="-46" w:firstLine="720"/>
+        <w:rPr>
+          <w:b/>
+          <w:bCs/>
+          <w:sz w:val="24"/>
+          <w:szCs w:val="20"/>
+        </w:rPr>
+      </w:pPr>
+      <w:r>
+        <w:rPr>
+          <w:sz w:val="24"/>
+          <w:szCs w:val="20"/>
+        </w:rPr>
+        <w:t>Attributi con asterisco possono essere nulli.</w:t>
+      </w:r>
+      <w:r>
+        <w:rPr>
+          <w:sz w:val="24"/>
+          <w:szCs w:val="20"/>
+        </w:rPr>
+        <w:t xml:space="preserve"> </w:t>
+      </w:r>
+      <w:r>
+        <w:rPr>
+          <w:sz w:val="24"/>
+          <w:szCs w:val="20"/>
+        </w:rPr>
+        <w:t>Attributi sottolineati rappresentano le chiave primarie, mentre quelle in corsivo rappresentano le chiave referenziali.</w:t>
+      </w:r>
+    </w:p>
+    <w:p>
+      <w:pPr>
+        <w:pStyle w:val="Heading1"/>
+      </w:pPr>
+      <w:bookmarkStart w:id="8" w:name="_Toc139828984"/>
+      <w:r>
+        <w:lastRenderedPageBreak/>
+        <w:t>Progettazione fisica</w:t>
+      </w:r>
+      <w:bookmarkEnd w:id="8"/>
+    </w:p>
+    <w:p>
+      <w:pPr>
+        <w:pStyle w:val="Heading2"/>
+      </w:pPr>
+      <w:bookmarkStart w:id="9" w:name="_Toc139828985"/>
+      <w:r>
+        <w:t>Tabelle</w:t>
+      </w:r>
+      <w:bookmarkEnd w:id="9"/>
     </w:p>
     <w:p/>
     <w:p/>
-    <w:p/>
-    <w:p>
-      <w:pPr>
-        <w:pStyle w:val="Heading1"/>
-      </w:pPr>
-      <w:bookmarkStart w:id="11" w:name="_Toc139805135"/>
-      <w:r>
-        <w:t>Progettazione fisica</w:t>
-      </w:r>
-      <w:bookmarkEnd w:id="11"/>
-    </w:p>
     <w:p>
       <w:pPr>
         <w:pStyle w:val="Heading2"/>
       </w:pPr>
-      <w:bookmarkStart w:id="12" w:name="_Toc139805136"/>
-      <w:r>
-        <w:t>Tabelle</w:t>
-      </w:r>
-      <w:bookmarkEnd w:id="12"/>
+      <w:bookmarkStart w:id="10" w:name="_Toc139828986"/>
+      <w:r>
+        <w:t>Procedure</w:t>
+      </w:r>
+      <w:bookmarkEnd w:id="10"/>
     </w:p>
     <w:p/>
     <w:p/>
@@ -5474,11 +7894,11 @@
       <w:pPr>
         <w:pStyle w:val="Heading2"/>
       </w:pPr>
-      <w:bookmarkStart w:id="13" w:name="_Toc139805137"/>
-      <w:r>
-        <w:t>Procedure</w:t>
-      </w:r>
-      <w:bookmarkEnd w:id="13"/>
+      <w:bookmarkStart w:id="11" w:name="_Toc139828987"/>
+      <w:r>
+        <w:t>Viste</w:t>
+      </w:r>
+      <w:bookmarkEnd w:id="11"/>
     </w:p>
     <w:p/>
     <w:p/>
@@ -5486,23 +7906,11 @@
       <w:pPr>
         <w:pStyle w:val="Heading2"/>
       </w:pPr>
-      <w:bookmarkStart w:id="14" w:name="_Toc139805138"/>
-      <w:r>
-        <w:t>Viste</w:t>
-      </w:r>
-      <w:bookmarkEnd w:id="14"/>
-    </w:p>
-    <w:p/>
-    <w:p/>
-    <w:p>
-      <w:pPr>
-        <w:pStyle w:val="Heading2"/>
-      </w:pPr>
-      <w:bookmarkStart w:id="15" w:name="_Toc139805139"/>
+      <w:bookmarkStart w:id="12" w:name="_Toc139828988"/>
       <w:r>
         <w:t>Trigger</w:t>
       </w:r>
-      <w:bookmarkEnd w:id="15"/>
+      <w:bookmarkEnd w:id="12"/>
     </w:p>
     <w:p/>
     <w:p/>
@@ -5518,12 +7926,9 @@
 </file>
 
 <file path=word/endnotes.xml><?xml version="1.0" encoding="utf-8"?>
-<w:endnotes xmlns:wpc="http://schemas.microsoft.com/office/word/2010/wordprocessingCanvas" xmlns:cx="http://schemas.microsoft.com/office/drawing/2014/chartex" xmlns:cx1="http://schemas.microsoft.com/office/drawing/2015/9/8/chartex" xmlns:mc="http://schemas.openxmlformats.org/markup-compatibility/2006" xmlns:o="urn:schemas-microsoft-com:office:office" xmlns:r="http://schemas.openxmlformats.org/officeDocument/2006/relationships" xmlns:m="http://schemas.openxmlformats.org/officeDocument/2006/math" xmlns:v="urn:schemas-microsoft-com:vml" xmlns:wp14="http://schemas.microsoft.com/office/word/2010/wordprocessingDrawing" xmlns:wp="http://schemas.openxmlformats.org/drawingml/2006/wordprocessingDrawing" xmlns:w10="urn:schemas-microsoft-com:office:word" xmlns:w="http://schemas.openxmlformats.org/wordprocessingml/2006/main" xmlns:w14="http://schemas.microsoft.com/office/word/2010/wordml" xmlns:w15="http://schemas.microsoft.com/office/word/2012/wordml" xmlns:w16se="http://schemas.microsoft.com/office/word/2015/wordml/symex" xmlns:wpg="http://schemas.microsoft.com/office/word/2010/wordprocessingGroup" xmlns:wpi="http://schemas.microsoft.com/office/word/2010/wordprocessingInk" xmlns:wne="http://schemas.microsoft.com/office/word/2006/wordml" xmlns:wps="http://schemas.microsoft.com/office/word/2010/wordprocessingShape" mc:Ignorable="w14 w15 w16se wp14">
+<w:endnotes xmlns:wpc="http://schemas.microsoft.com/office/word/2010/wordprocessingCanvas" xmlns:cx="http://schemas.microsoft.com/office/drawing/2014/chartex" xmlns:cx1="http://schemas.microsoft.com/office/drawing/2015/9/8/chartex" xmlns:cx2="http://schemas.microsoft.com/office/drawing/2015/10/21/chartex" xmlns:cx3="http://schemas.microsoft.com/office/drawing/2016/5/9/chartex" xmlns:cx4="http://schemas.microsoft.com/office/drawing/2016/5/10/chartex" xmlns:cx5="http://schemas.microsoft.com/office/drawing/2016/5/11/chartex" xmlns:cx6="http://schemas.microsoft.com/office/drawing/2016/5/12/chartex" xmlns:cx7="http://schemas.microsoft.com/office/drawing/2016/5/13/chartex" xmlns:cx8="http://schemas.microsoft.com/office/drawing/2016/5/14/chartex" xmlns:mc="http://schemas.openxmlformats.org/markup-compatibility/2006" xmlns:aink="http://schemas.microsoft.com/office/drawing/2016/ink" xmlns:am3d="http://schemas.microsoft.com/office/drawing/2017/model3d" xmlns:o="urn:schemas-microsoft-com:office:office" xmlns:oel="http://schemas.microsoft.com/office/2019/extlst" xmlns:r="http://schemas.openxmlformats.org/officeDocument/2006/relationships" xmlns:m="http://schemas.openxmlformats.org/officeDocument/2006/math" xmlns:v="urn:schemas-microsoft-com:vml" xmlns:wp14="http://schemas.microsoft.com/office/word/2010/wordprocessingDrawing" xmlns:wp="http://schemas.openxmlformats.org/drawingml/2006/wordprocessingDrawing" xmlns:w10="urn:schemas-microsoft-com:office:word" xmlns:w="http://schemas.openxmlformats.org/wordprocessingml/2006/main" xmlns:w14="http://schemas.microsoft.com/office/word/2010/wordml" xmlns:w15="http://schemas.microsoft.com/office/word/2012/wordml" xmlns:w16cex="http://schemas.microsoft.com/office/word/2018/wordml/cex" xmlns:w16cid="http://schemas.microsoft.com/office/word/2016/wordml/cid" xmlns:w16="http://schemas.microsoft.com/office/word/2018/wordml" xmlns:w16sdtdh="http://schemas.microsoft.com/office/word/2020/wordml/sdtdatahash" xmlns:w16se="http://schemas.microsoft.com/office/word/2015/wordml/symex" xmlns:wpg="http://schemas.microsoft.com/office/word/2010/wordprocessingGroup" xmlns:wpi="http://schemas.microsoft.com/office/word/2010/wordprocessingInk" xmlns:wne="http://schemas.microsoft.com/office/word/2006/wordml" xmlns:wps="http://schemas.microsoft.com/office/word/2010/wordprocessingShape" mc:Ignorable="w14 w15 w16se w16cid w16 w16cex w16sdtdh wp14">
   <w:endnote w:type="separator" w:id="-1">
     <w:p>
-      <w:pPr>
-        <w:spacing w:line="240" w:lineRule="auto"/>
-      </w:pPr>
       <w:r>
         <w:separator/>
       </w:r>
@@ -5531,9 +7936,6 @@
   </w:endnote>
   <w:endnote w:type="continuationSeparator" w:id="0">
     <w:p>
-      <w:pPr>
-        <w:spacing w:line="240" w:lineRule="auto"/>
-      </w:pPr>
       <w:r>
         <w:continuationSeparator/>
       </w:r>
@@ -5543,7 +7945,7 @@
 </file>
 
 <file path=word/footer1.xml><?xml version="1.0" encoding="utf-8"?>
-<w:ftr xmlns:wpc="http://schemas.microsoft.com/office/word/2010/wordprocessingCanvas" xmlns:cx="http://schemas.microsoft.com/office/drawing/2014/chartex" xmlns:cx1="http://schemas.microsoft.com/office/drawing/2015/9/8/chartex" xmlns:mc="http://schemas.openxmlformats.org/markup-compatibility/2006" xmlns:o="urn:schemas-microsoft-com:office:office" xmlns:r="http://schemas.openxmlformats.org/officeDocument/2006/relationships" xmlns:m="http://schemas.openxmlformats.org/officeDocument/2006/math" xmlns:v="urn:schemas-microsoft-com:vml" xmlns:wp14="http://schemas.microsoft.com/office/word/2010/wordprocessingDrawing" xmlns:wp="http://schemas.openxmlformats.org/drawingml/2006/wordprocessingDrawing" xmlns:w10="urn:schemas-microsoft-com:office:word" xmlns:w="http://schemas.openxmlformats.org/wordprocessingml/2006/main" xmlns:w14="http://schemas.microsoft.com/office/word/2010/wordml" xmlns:w15="http://schemas.microsoft.com/office/word/2012/wordml" xmlns:w16se="http://schemas.microsoft.com/office/word/2015/wordml/symex" xmlns:wpg="http://schemas.microsoft.com/office/word/2010/wordprocessingGroup" xmlns:wpi="http://schemas.microsoft.com/office/word/2010/wordprocessingInk" xmlns:wne="http://schemas.microsoft.com/office/word/2006/wordml" xmlns:wps="http://schemas.microsoft.com/office/word/2010/wordprocessingShape" mc:Ignorable="w14 w15 w16se wp14">
+<w:ftr xmlns:wpc="http://schemas.microsoft.com/office/word/2010/wordprocessingCanvas" xmlns:cx="http://schemas.microsoft.com/office/drawing/2014/chartex" xmlns:cx1="http://schemas.microsoft.com/office/drawing/2015/9/8/chartex" xmlns:cx2="http://schemas.microsoft.com/office/drawing/2015/10/21/chartex" xmlns:cx3="http://schemas.microsoft.com/office/drawing/2016/5/9/chartex" xmlns:cx4="http://schemas.microsoft.com/office/drawing/2016/5/10/chartex" xmlns:cx5="http://schemas.microsoft.com/office/drawing/2016/5/11/chartex" xmlns:cx6="http://schemas.microsoft.com/office/drawing/2016/5/12/chartex" xmlns:cx7="http://schemas.microsoft.com/office/drawing/2016/5/13/chartex" xmlns:cx8="http://schemas.microsoft.com/office/drawing/2016/5/14/chartex" xmlns:mc="http://schemas.openxmlformats.org/markup-compatibility/2006" xmlns:aink="http://schemas.microsoft.com/office/drawing/2016/ink" xmlns:am3d="http://schemas.microsoft.com/office/drawing/2017/model3d" xmlns:o="urn:schemas-microsoft-com:office:office" xmlns:oel="http://schemas.microsoft.com/office/2019/extlst" xmlns:r="http://schemas.openxmlformats.org/officeDocument/2006/relationships" xmlns:m="http://schemas.openxmlformats.org/officeDocument/2006/math" xmlns:v="urn:schemas-microsoft-com:vml" xmlns:wp14="http://schemas.microsoft.com/office/word/2010/wordprocessingDrawing" xmlns:wp="http://schemas.openxmlformats.org/drawingml/2006/wordprocessingDrawing" xmlns:w10="urn:schemas-microsoft-com:office:word" xmlns:w="http://schemas.openxmlformats.org/wordprocessingml/2006/main" xmlns:w14="http://schemas.microsoft.com/office/word/2010/wordml" xmlns:w15="http://schemas.microsoft.com/office/word/2012/wordml" xmlns:w16cex="http://schemas.microsoft.com/office/word/2018/wordml/cex" xmlns:w16cid="http://schemas.microsoft.com/office/word/2016/wordml/cid" xmlns:w16="http://schemas.microsoft.com/office/word/2018/wordml" xmlns:w16sdtdh="http://schemas.microsoft.com/office/word/2020/wordml/sdtdatahash" xmlns:w16se="http://schemas.microsoft.com/office/word/2015/wordml/symex" xmlns:wpg="http://schemas.microsoft.com/office/word/2010/wordprocessingGroup" xmlns:wpi="http://schemas.microsoft.com/office/word/2010/wordprocessingInk" xmlns:wne="http://schemas.microsoft.com/office/word/2006/wordml" xmlns:wps="http://schemas.microsoft.com/office/word/2010/wordprocessingShape" mc:Ignorable="w14 w15 w16se w16cid w16 w16cex w16sdtdh wp14">
   <w:sdt>
     <w:sdtPr>
       <w:id w:val="-2032635933"/>
@@ -5596,7 +7998,7 @@
 </file>
 
 <file path=word/footer2.xml><?xml version="1.0" encoding="utf-8"?>
-<w:ftr xmlns:wpc="http://schemas.microsoft.com/office/word/2010/wordprocessingCanvas" xmlns:cx="http://schemas.microsoft.com/office/drawing/2014/chartex" xmlns:cx1="http://schemas.microsoft.com/office/drawing/2015/9/8/chartex" xmlns:mc="http://schemas.openxmlformats.org/markup-compatibility/2006" xmlns:o="urn:schemas-microsoft-com:office:office" xmlns:r="http://schemas.openxmlformats.org/officeDocument/2006/relationships" xmlns:m="http://schemas.openxmlformats.org/officeDocument/2006/math" xmlns:v="urn:schemas-microsoft-com:vml" xmlns:wp14="http://schemas.microsoft.com/office/word/2010/wordprocessingDrawing" xmlns:wp="http://schemas.openxmlformats.org/drawingml/2006/wordprocessingDrawing" xmlns:w10="urn:schemas-microsoft-com:office:word" xmlns:w="http://schemas.openxmlformats.org/wordprocessingml/2006/main" xmlns:w14="http://schemas.microsoft.com/office/word/2010/wordml" xmlns:w15="http://schemas.microsoft.com/office/word/2012/wordml" xmlns:w16se="http://schemas.microsoft.com/office/word/2015/wordml/symex" xmlns:wpg="http://schemas.microsoft.com/office/word/2010/wordprocessingGroup" xmlns:wpi="http://schemas.microsoft.com/office/word/2010/wordprocessingInk" xmlns:wne="http://schemas.microsoft.com/office/word/2006/wordml" xmlns:wps="http://schemas.microsoft.com/office/word/2010/wordprocessingShape" mc:Ignorable="w14 w15 w16se wp14">
+<w:ftr xmlns:wpc="http://schemas.microsoft.com/office/word/2010/wordprocessingCanvas" xmlns:cx="http://schemas.microsoft.com/office/drawing/2014/chartex" xmlns:cx1="http://schemas.microsoft.com/office/drawing/2015/9/8/chartex" xmlns:cx2="http://schemas.microsoft.com/office/drawing/2015/10/21/chartex" xmlns:cx3="http://schemas.microsoft.com/office/drawing/2016/5/9/chartex" xmlns:cx4="http://schemas.microsoft.com/office/drawing/2016/5/10/chartex" xmlns:cx5="http://schemas.microsoft.com/office/drawing/2016/5/11/chartex" xmlns:cx6="http://schemas.microsoft.com/office/drawing/2016/5/12/chartex" xmlns:cx7="http://schemas.microsoft.com/office/drawing/2016/5/13/chartex" xmlns:cx8="http://schemas.microsoft.com/office/drawing/2016/5/14/chartex" xmlns:mc="http://schemas.openxmlformats.org/markup-compatibility/2006" xmlns:aink="http://schemas.microsoft.com/office/drawing/2016/ink" xmlns:am3d="http://schemas.microsoft.com/office/drawing/2017/model3d" xmlns:o="urn:schemas-microsoft-com:office:office" xmlns:oel="http://schemas.microsoft.com/office/2019/extlst" xmlns:r="http://schemas.openxmlformats.org/officeDocument/2006/relationships" xmlns:m="http://schemas.openxmlformats.org/officeDocument/2006/math" xmlns:v="urn:schemas-microsoft-com:vml" xmlns:wp14="http://schemas.microsoft.com/office/word/2010/wordprocessingDrawing" xmlns:wp="http://schemas.openxmlformats.org/drawingml/2006/wordprocessingDrawing" xmlns:w10="urn:schemas-microsoft-com:office:word" xmlns:w="http://schemas.openxmlformats.org/wordprocessingml/2006/main" xmlns:w14="http://schemas.microsoft.com/office/word/2010/wordml" xmlns:w15="http://schemas.microsoft.com/office/word/2012/wordml" xmlns:w16cex="http://schemas.microsoft.com/office/word/2018/wordml/cex" xmlns:w16cid="http://schemas.microsoft.com/office/word/2016/wordml/cid" xmlns:w16="http://schemas.microsoft.com/office/word/2018/wordml" xmlns:w16sdtdh="http://schemas.microsoft.com/office/word/2020/wordml/sdtdatahash" xmlns:w16se="http://schemas.microsoft.com/office/word/2015/wordml/symex" xmlns:wpg="http://schemas.microsoft.com/office/word/2010/wordprocessingGroup" xmlns:wpi="http://schemas.microsoft.com/office/word/2010/wordprocessingInk" xmlns:wne="http://schemas.microsoft.com/office/word/2006/wordml" xmlns:wps="http://schemas.microsoft.com/office/word/2010/wordprocessingShape" mc:Ignorable="w14 w15 w16se w16cid w16 w16cex w16sdtdh wp14">
   <w:sdt>
     <w:sdtPr>
       <w:id w:val="-2124447180"/>
@@ -5649,12 +8051,9 @@
 </file>
 
 <file path=word/footnotes.xml><?xml version="1.0" encoding="utf-8"?>
-<w:footnotes xmlns:wpc="http://schemas.microsoft.com/office/word/2010/wordprocessingCanvas" xmlns:cx="http://schemas.microsoft.com/office/drawing/2014/chartex" xmlns:cx1="http://schemas.microsoft.com/office/drawing/2015/9/8/chartex" xmlns:mc="http://schemas.openxmlformats.org/markup-compatibility/2006" xmlns:o="urn:schemas-microsoft-com:office:office" xmlns:r="http://schemas.openxmlformats.org/officeDocument/2006/relationships" xmlns:m="http://schemas.openxmlformats.org/officeDocument/2006/math" xmlns:v="urn:schemas-microsoft-com:vml" xmlns:wp14="http://schemas.microsoft.com/office/word/2010/wordprocessingDrawing" xmlns:wp="http://schemas.openxmlformats.org/drawingml/2006/wordprocessingDrawing" xmlns:w10="urn:schemas-microsoft-com:office:word" xmlns:w="http://schemas.openxmlformats.org/wordprocessingml/2006/main" xmlns:w14="http://schemas.microsoft.com/office/word/2010/wordml" xmlns:w15="http://schemas.microsoft.com/office/word/2012/wordml" xmlns:w16se="http://schemas.microsoft.com/office/word/2015/wordml/symex" xmlns:wpg="http://schemas.microsoft.com/office/word/2010/wordprocessingGroup" xmlns:wpi="http://schemas.microsoft.com/office/word/2010/wordprocessingInk" xmlns:wne="http://schemas.microsoft.com/office/word/2006/wordml" xmlns:wps="http://schemas.microsoft.com/office/word/2010/wordprocessingShape" mc:Ignorable="w14 w15 w16se wp14">
+<w:footnotes xmlns:wpc="http://schemas.microsoft.com/office/word/2010/wordprocessingCanvas" xmlns:cx="http://schemas.microsoft.com/office/drawing/2014/chartex" xmlns:cx1="http://schemas.microsoft.com/office/drawing/2015/9/8/chartex" xmlns:cx2="http://schemas.microsoft.com/office/drawing/2015/10/21/chartex" xmlns:cx3="http://schemas.microsoft.com/office/drawing/2016/5/9/chartex" xmlns:cx4="http://schemas.microsoft.com/office/drawing/2016/5/10/chartex" xmlns:cx5="http://schemas.microsoft.com/office/drawing/2016/5/11/chartex" xmlns:cx6="http://schemas.microsoft.com/office/drawing/2016/5/12/chartex" xmlns:cx7="http://schemas.microsoft.com/office/drawing/2016/5/13/chartex" xmlns:cx8="http://schemas.microsoft.com/office/drawing/2016/5/14/chartex" xmlns:mc="http://schemas.openxmlformats.org/markup-compatibility/2006" xmlns:aink="http://schemas.microsoft.com/office/drawing/2016/ink" xmlns:am3d="http://schemas.microsoft.com/office/drawing/2017/model3d" xmlns:o="urn:schemas-microsoft-com:office:office" xmlns:oel="http://schemas.microsoft.com/office/2019/extlst" xmlns:r="http://schemas.openxmlformats.org/officeDocument/2006/relationships" xmlns:m="http://schemas.openxmlformats.org/officeDocument/2006/math" xmlns:v="urn:schemas-microsoft-com:vml" xmlns:wp14="http://schemas.microsoft.com/office/word/2010/wordprocessingDrawing" xmlns:wp="http://schemas.openxmlformats.org/drawingml/2006/wordprocessingDrawing" xmlns:w10="urn:schemas-microsoft-com:office:word" xmlns:w="http://schemas.openxmlformats.org/wordprocessingml/2006/main" xmlns:w14="http://schemas.microsoft.com/office/word/2010/wordml" xmlns:w15="http://schemas.microsoft.com/office/word/2012/wordml" xmlns:w16cex="http://schemas.microsoft.com/office/word/2018/wordml/cex" xmlns:w16cid="http://schemas.microsoft.com/office/word/2016/wordml/cid" xmlns:w16="http://schemas.microsoft.com/office/word/2018/wordml" xmlns:w16sdtdh="http://schemas.microsoft.com/office/word/2020/wordml/sdtdatahash" xmlns:w16se="http://schemas.microsoft.com/office/word/2015/wordml/symex" xmlns:wpg="http://schemas.microsoft.com/office/word/2010/wordprocessingGroup" xmlns:wpi="http://schemas.microsoft.com/office/word/2010/wordprocessingInk" xmlns:wne="http://schemas.microsoft.com/office/word/2006/wordml" xmlns:wps="http://schemas.microsoft.com/office/word/2010/wordprocessingShape" mc:Ignorable="w14 w15 w16se w16cid w16 w16cex w16sdtdh wp14">
   <w:footnote w:type="separator" w:id="-1">
     <w:p>
-      <w:pPr>
-        <w:spacing w:line="240" w:lineRule="auto"/>
-      </w:pPr>
       <w:r>
         <w:separator/>
       </w:r>
@@ -5662,9 +8061,6 @@
   </w:footnote>
   <w:footnote w:type="continuationSeparator" w:id="0">
     <w:p>
-      <w:pPr>
-        <w:spacing w:line="240" w:lineRule="auto"/>
-      </w:pPr>
       <w:r>
         <w:continuationSeparator/>
       </w:r>
@@ -5674,7 +8070,7 @@
 </file>
 
 <file path=word/numbering.xml><?xml version="1.0" encoding="utf-8"?>
-<w:numbering xmlns:wpc="http://schemas.microsoft.com/office/word/2010/wordprocessingCanvas" xmlns:cx="http://schemas.microsoft.com/office/drawing/2014/chartex" xmlns:cx1="http://schemas.microsoft.com/office/drawing/2015/9/8/chartex" xmlns:mc="http://schemas.openxmlformats.org/markup-compatibility/2006" xmlns:o="urn:schemas-microsoft-com:office:office" xmlns:r="http://schemas.openxmlformats.org/officeDocument/2006/relationships" xmlns:m="http://schemas.openxmlformats.org/officeDocument/2006/math" xmlns:v="urn:schemas-microsoft-com:vml" xmlns:wp14="http://schemas.microsoft.com/office/word/2010/wordprocessingDrawing" xmlns:wp="http://schemas.openxmlformats.org/drawingml/2006/wordprocessingDrawing" xmlns:w10="urn:schemas-microsoft-com:office:word" xmlns:w="http://schemas.openxmlformats.org/wordprocessingml/2006/main" xmlns:w14="http://schemas.microsoft.com/office/word/2010/wordml" xmlns:w15="http://schemas.microsoft.com/office/word/2012/wordml" xmlns:w16se="http://schemas.microsoft.com/office/word/2015/wordml/symex" xmlns:wpg="http://schemas.microsoft.com/office/word/2010/wordprocessingGroup" xmlns:wpi="http://schemas.microsoft.com/office/word/2010/wordprocessingInk" xmlns:wne="http://schemas.microsoft.com/office/word/2006/wordml" xmlns:wps="http://schemas.microsoft.com/office/word/2010/wordprocessingShape" mc:Ignorable="w14 w15 w16se wp14">
+<w:numbering xmlns:wpc="http://schemas.microsoft.com/office/word/2010/wordprocessingCanvas" xmlns:cx="http://schemas.microsoft.com/office/drawing/2014/chartex" xmlns:cx1="http://schemas.microsoft.com/office/drawing/2015/9/8/chartex" xmlns:cx2="http://schemas.microsoft.com/office/drawing/2015/10/21/chartex" xmlns:cx3="http://schemas.microsoft.com/office/drawing/2016/5/9/chartex" xmlns:cx4="http://schemas.microsoft.com/office/drawing/2016/5/10/chartex" xmlns:cx5="http://schemas.microsoft.com/office/drawing/2016/5/11/chartex" xmlns:cx6="http://schemas.microsoft.com/office/drawing/2016/5/12/chartex" xmlns:cx7="http://schemas.microsoft.com/office/drawing/2016/5/13/chartex" xmlns:cx8="http://schemas.microsoft.com/office/drawing/2016/5/14/chartex" xmlns:mc="http://schemas.openxmlformats.org/markup-compatibility/2006" xmlns:aink="http://schemas.microsoft.com/office/drawing/2016/ink" xmlns:am3d="http://schemas.microsoft.com/office/drawing/2017/model3d" xmlns:o="urn:schemas-microsoft-com:office:office" xmlns:oel="http://schemas.microsoft.com/office/2019/extlst" xmlns:r="http://schemas.openxmlformats.org/officeDocument/2006/relationships" xmlns:m="http://schemas.openxmlformats.org/officeDocument/2006/math" xmlns:v="urn:schemas-microsoft-com:vml" xmlns:wp14="http://schemas.microsoft.com/office/word/2010/wordprocessingDrawing" xmlns:wp="http://schemas.openxmlformats.org/drawingml/2006/wordprocessingDrawing" xmlns:w10="urn:schemas-microsoft-com:office:word" xmlns:w="http://schemas.openxmlformats.org/wordprocessingml/2006/main" xmlns:w14="http://schemas.microsoft.com/office/word/2010/wordml" xmlns:w15="http://schemas.microsoft.com/office/word/2012/wordml" xmlns:w16cex="http://schemas.microsoft.com/office/word/2018/wordml/cex" xmlns:w16cid="http://schemas.microsoft.com/office/word/2016/wordml/cid" xmlns:w16="http://schemas.microsoft.com/office/word/2018/wordml" xmlns:w16sdtdh="http://schemas.microsoft.com/office/word/2020/wordml/sdtdatahash" xmlns:w16se="http://schemas.microsoft.com/office/word/2015/wordml/symex" xmlns:wpg="http://schemas.microsoft.com/office/word/2010/wordprocessingGroup" xmlns:wpi="http://schemas.microsoft.com/office/word/2010/wordprocessingInk" xmlns:wne="http://schemas.microsoft.com/office/word/2006/wordml" xmlns:wps="http://schemas.microsoft.com/office/word/2010/wordprocessingShape" mc:Ignorable="w14 w15 w16se w16cid w16 w16cex w16sdtdh wp14">
   <w:abstractNum w:abstractNumId="0" w15:restartNumberingAfterBreak="0">
     <w:nsid w:val="16723C34"/>
     <w:multiLevelType w:val="hybridMultilevel"/>
@@ -5874,17 +8270,17 @@
       </w:rPr>
     </w:lvl>
   </w:abstractNum>
-  <w:num w:numId="1">
+  <w:num w:numId="1" w16cid:durableId="1681735734">
     <w:abstractNumId w:val="1"/>
   </w:num>
-  <w:num w:numId="2">
+  <w:num w:numId="2" w16cid:durableId="158547407">
     <w:abstractNumId w:val="0"/>
   </w:num>
 </w:numbering>
 </file>
 
 <file path=word/styles.xml><?xml version="1.0" encoding="utf-8"?>
-<w:styles xmlns:mc="http://schemas.openxmlformats.org/markup-compatibility/2006" xmlns:r="http://schemas.openxmlformats.org/officeDocument/2006/relationships" xmlns:w="http://schemas.openxmlformats.org/wordprocessingml/2006/main" xmlns:w14="http://schemas.microsoft.com/office/word/2010/wordml" xmlns:w15="http://schemas.microsoft.com/office/word/2012/wordml" xmlns:w16se="http://schemas.microsoft.com/office/word/2015/wordml/symex" mc:Ignorable="w14 w15 w16se">
+<w:styles xmlns:mc="http://schemas.openxmlformats.org/markup-compatibility/2006" xmlns:r="http://schemas.openxmlformats.org/officeDocument/2006/relationships" xmlns:w="http://schemas.openxmlformats.org/wordprocessingml/2006/main" xmlns:w14="http://schemas.microsoft.com/office/word/2010/wordml" xmlns:w15="http://schemas.microsoft.com/office/word/2012/wordml" xmlns:w16cex="http://schemas.microsoft.com/office/word/2018/wordml/cex" xmlns:w16cid="http://schemas.microsoft.com/office/word/2016/wordml/cid" xmlns:w16="http://schemas.microsoft.com/office/word/2018/wordml" xmlns:w16sdtdh="http://schemas.microsoft.com/office/word/2020/wordml/sdtdatahash" xmlns:w16se="http://schemas.microsoft.com/office/word/2015/wordml/symex" mc:Ignorable="w14 w15 w16se w16cid w16 w16cex w16sdtdh">
   <w:docDefaults>
     <w:rPrDefault>
       <w:rPr>
@@ -5902,7 +8298,7 @@
       </w:pPr>
     </w:pPrDefault>
   </w:docDefaults>
-  <w:latentStyles w:defLockedState="0" w:defUIPriority="99" w:defSemiHidden="0" w:defUnhideWhenUsed="0" w:defQFormat="0" w:count="371">
+  <w:latentStyles w:defLockedState="0" w:defUIPriority="99" w:defSemiHidden="0" w:defUnhideWhenUsed="0" w:defQFormat="0" w:count="376">
     <w:lsdException w:name="Normal" w:uiPriority="0" w:qFormat="1"/>
     <w:lsdException w:name="heading 1" w:uiPriority="9" w:qFormat="1"/>
     <w:lsdException w:name="heading 2" w:semiHidden="1" w:uiPriority="9" w:unhideWhenUsed="1" w:qFormat="1"/>
@@ -6274,13 +8670,18 @@
     <w:lsdException w:name="List Table 5 Dark Accent 6" w:uiPriority="50"/>
     <w:lsdException w:name="List Table 6 Colorful Accent 6" w:uiPriority="51"/>
     <w:lsdException w:name="List Table 7 Colorful Accent 6" w:uiPriority="52"/>
+    <w:lsdException w:name="Mention" w:semiHidden="1" w:unhideWhenUsed="1"/>
+    <w:lsdException w:name="Smart Hyperlink" w:semiHidden="1" w:unhideWhenUsed="1"/>
+    <w:lsdException w:name="Hashtag" w:semiHidden="1" w:unhideWhenUsed="1"/>
+    <w:lsdException w:name="Unresolved Mention" w:semiHidden="1" w:unhideWhenUsed="1"/>
+    <w:lsdException w:name="Smart Link" w:semiHidden="1" w:unhideWhenUsed="1"/>
   </w:latentStyles>
   <w:style w:type="paragraph" w:default="1" w:styleId="Normal">
     <w:name w:val="Normal"/>
     <w:qFormat/>
-    <w:rsid w:val="00964005"/>
+    <w:rsid w:val="00271008"/>
     <w:pPr>
-      <w:spacing w:after="0" w:line="360" w:lineRule="auto"/>
+      <w:spacing w:after="0" w:line="240" w:lineRule="auto"/>
       <w:jc w:val="both"/>
     </w:pPr>
     <w:rPr>
@@ -6460,15 +8861,15 @@
   </w:style>
   <w:style w:type="paragraph" w:styleId="NoSpacing">
     <w:name w:val="No Spacing"/>
+    <w:aliases w:val="Code"/>
     <w:basedOn w:val="Normal"/>
+    <w:next w:val="Normal"/>
     <w:uiPriority w:val="1"/>
     <w:qFormat/>
-    <w:rsid w:val="00367A9E"/>
-    <w:pPr>
-      <w:spacing w:line="276" w:lineRule="auto"/>
-    </w:pPr>
+    <w:rsid w:val="00D8729B"/>
     <w:rPr>
       <w:rFonts w:cs="Times New Roman"/>
+      <w:sz w:val="24"/>
       <w:szCs w:val="28"/>
     </w:rPr>
   </w:style>
@@ -6484,7 +8885,6 @@
       <w:numPr>
         <w:ilvl w:val="1"/>
       </w:numPr>
-      <w:spacing w:line="240" w:lineRule="auto"/>
       <w:jc w:val="center"/>
     </w:pPr>
     <w:rPr>

--- a/Project.docx
+++ b/Project.docx
@@ -1,6 +1,6 @@
 
 <file path=word/document.xml><?xml version="1.0" encoding="utf-8"?>
-<w:document xmlns:wpc="http://schemas.microsoft.com/office/word/2010/wordprocessingCanvas" xmlns:cx="http://schemas.microsoft.com/office/drawing/2014/chartex" xmlns:cx1="http://schemas.microsoft.com/office/drawing/2015/9/8/chartex" xmlns:cx2="http://schemas.microsoft.com/office/drawing/2015/10/21/chartex" xmlns:cx3="http://schemas.microsoft.com/office/drawing/2016/5/9/chartex" xmlns:cx4="http://schemas.microsoft.com/office/drawing/2016/5/10/chartex" xmlns:cx5="http://schemas.microsoft.com/office/drawing/2016/5/11/chartex" xmlns:cx6="http://schemas.microsoft.com/office/drawing/2016/5/12/chartex" xmlns:cx7="http://schemas.microsoft.com/office/drawing/2016/5/13/chartex" xmlns:cx8="http://schemas.microsoft.com/office/drawing/2016/5/14/chartex" xmlns:mc="http://schemas.openxmlformats.org/markup-compatibility/2006" xmlns:aink="http://schemas.microsoft.com/office/drawing/2016/ink" xmlns:am3d="http://schemas.microsoft.com/office/drawing/2017/model3d" xmlns:o="urn:schemas-microsoft-com:office:office" xmlns:oel="http://schemas.microsoft.com/office/2019/extlst" xmlns:r="http://schemas.openxmlformats.org/officeDocument/2006/relationships" xmlns:m="http://schemas.openxmlformats.org/officeDocument/2006/math" xmlns:v="urn:schemas-microsoft-com:vml" xmlns:wp14="http://schemas.microsoft.com/office/word/2010/wordprocessingDrawing" xmlns:wp="http://schemas.openxmlformats.org/drawingml/2006/wordprocessingDrawing" xmlns:w10="urn:schemas-microsoft-com:office:word" xmlns:w="http://schemas.openxmlformats.org/wordprocessingml/2006/main" xmlns:w14="http://schemas.microsoft.com/office/word/2010/wordml" xmlns:w15="http://schemas.microsoft.com/office/word/2012/wordml" xmlns:w16cex="http://schemas.microsoft.com/office/word/2018/wordml/cex" xmlns:w16cid="http://schemas.microsoft.com/office/word/2016/wordml/cid" xmlns:w16="http://schemas.microsoft.com/office/word/2018/wordml" xmlns:w16sdtdh="http://schemas.microsoft.com/office/word/2020/wordml/sdtdatahash" xmlns:w16se="http://schemas.microsoft.com/office/word/2015/wordml/symex" xmlns:wpg="http://schemas.microsoft.com/office/word/2010/wordprocessingGroup" xmlns:wpi="http://schemas.microsoft.com/office/word/2010/wordprocessingInk" xmlns:wne="http://schemas.microsoft.com/office/word/2006/wordml" xmlns:wps="http://schemas.microsoft.com/office/word/2010/wordprocessingShape" mc:Ignorable="w14 w15 w16se w16cid w16 w16cex w16sdtdh wp14">
+<w:document xmlns:wpc="http://schemas.microsoft.com/office/word/2010/wordprocessingCanvas" xmlns:cx="http://schemas.microsoft.com/office/drawing/2014/chartex" xmlns:cx1="http://schemas.microsoft.com/office/drawing/2015/9/8/chartex" xmlns:mc="http://schemas.openxmlformats.org/markup-compatibility/2006" xmlns:o="urn:schemas-microsoft-com:office:office" xmlns:r="http://schemas.openxmlformats.org/officeDocument/2006/relationships" xmlns:m="http://schemas.openxmlformats.org/officeDocument/2006/math" xmlns:v="urn:schemas-microsoft-com:vml" xmlns:wp14="http://schemas.microsoft.com/office/word/2010/wordprocessingDrawing" xmlns:wp="http://schemas.openxmlformats.org/drawingml/2006/wordprocessingDrawing" xmlns:w10="urn:schemas-microsoft-com:office:word" xmlns:w="http://schemas.openxmlformats.org/wordprocessingml/2006/main" xmlns:w14="http://schemas.microsoft.com/office/word/2010/wordml" xmlns:w15="http://schemas.microsoft.com/office/word/2012/wordml" xmlns:w16se="http://schemas.microsoft.com/office/word/2015/wordml/symex" xmlns:wpg="http://schemas.microsoft.com/office/word/2010/wordprocessingGroup" xmlns:wpi="http://schemas.microsoft.com/office/word/2010/wordprocessingInk" xmlns:wne="http://schemas.microsoft.com/office/word/2006/wordml" xmlns:wps="http://schemas.microsoft.com/office/word/2010/wordprocessingShape" mc:Ignorable="w14 w15 w16se wp14">
   <w:body>
     <w:p>
       <w:pPr>
@@ -449,7 +449,7 @@
               <w:rFonts w:asciiTheme="minorHAnsi" w:eastAsiaTheme="minorEastAsia" w:hAnsiTheme="minorHAnsi"/>
               <w:noProof/>
               <w:sz w:val="22"/>
-              <w:lang w:val="ru-BY" w:eastAsia="ru-BY"/>
+              <w:lang/>
             </w:rPr>
           </w:pPr>
           <w:r>
@@ -542,7 +542,7 @@
               <w:rFonts w:asciiTheme="minorHAnsi" w:eastAsiaTheme="minorEastAsia" w:hAnsiTheme="minorHAnsi"/>
               <w:noProof/>
               <w:sz w:val="22"/>
-              <w:lang w:val="ru-BY" w:eastAsia="ru-BY"/>
+              <w:lang/>
             </w:rPr>
           </w:pPr>
           <w:hyperlink w:anchor="_Toc139828977" w:history="1">
@@ -613,7 +613,7 @@
               <w:rFonts w:asciiTheme="minorHAnsi" w:eastAsiaTheme="minorEastAsia" w:hAnsiTheme="minorHAnsi"/>
               <w:noProof/>
               <w:sz w:val="22"/>
-              <w:lang w:val="ru-BY" w:eastAsia="ru-BY"/>
+              <w:lang/>
             </w:rPr>
           </w:pPr>
           <w:hyperlink w:anchor="_Toc139828978" w:history="1">
@@ -684,7 +684,7 @@
               <w:rFonts w:asciiTheme="minorHAnsi" w:eastAsiaTheme="minorEastAsia" w:hAnsiTheme="minorHAnsi"/>
               <w:noProof/>
               <w:sz w:val="22"/>
-              <w:lang w:val="ru-BY" w:eastAsia="ru-BY"/>
+              <w:lang/>
             </w:rPr>
           </w:pPr>
           <w:hyperlink w:anchor="_Toc139828979" w:history="1">
@@ -755,7 +755,7 @@
               <w:rFonts w:asciiTheme="minorHAnsi" w:eastAsiaTheme="minorEastAsia" w:hAnsiTheme="minorHAnsi"/>
               <w:noProof/>
               <w:sz w:val="22"/>
-              <w:lang w:val="ru-BY" w:eastAsia="ru-BY"/>
+              <w:lang/>
             </w:rPr>
           </w:pPr>
           <w:hyperlink w:anchor="_Toc139828980" w:history="1">
@@ -826,7 +826,7 @@
               <w:rFonts w:asciiTheme="minorHAnsi" w:eastAsiaTheme="minorEastAsia" w:hAnsiTheme="minorHAnsi"/>
               <w:noProof/>
               <w:sz w:val="22"/>
-              <w:lang w:val="ru-BY" w:eastAsia="ru-BY"/>
+              <w:lang/>
             </w:rPr>
           </w:pPr>
           <w:hyperlink w:anchor="_Toc139828981" w:history="1">
@@ -897,7 +897,7 @@
               <w:rFonts w:asciiTheme="minorHAnsi" w:eastAsiaTheme="minorEastAsia" w:hAnsiTheme="minorHAnsi"/>
               <w:noProof/>
               <w:sz w:val="22"/>
-              <w:lang w:val="ru-BY" w:eastAsia="ru-BY"/>
+              <w:lang/>
             </w:rPr>
           </w:pPr>
           <w:hyperlink w:anchor="_Toc139828982" w:history="1">
@@ -968,7 +968,7 @@
               <w:rFonts w:asciiTheme="minorHAnsi" w:eastAsiaTheme="minorEastAsia" w:hAnsiTheme="minorHAnsi"/>
               <w:noProof/>
               <w:sz w:val="22"/>
-              <w:lang w:val="ru-BY" w:eastAsia="ru-BY"/>
+              <w:lang/>
             </w:rPr>
           </w:pPr>
           <w:hyperlink w:anchor="_Toc139828983" w:history="1">
@@ -1039,7 +1039,7 @@
               <w:rFonts w:asciiTheme="minorHAnsi" w:eastAsiaTheme="minorEastAsia" w:hAnsiTheme="minorHAnsi"/>
               <w:noProof/>
               <w:sz w:val="22"/>
-              <w:lang w:val="ru-BY" w:eastAsia="ru-BY"/>
+              <w:lang/>
             </w:rPr>
           </w:pPr>
           <w:hyperlink w:anchor="_Toc139828984" w:history="1">
@@ -1110,7 +1110,7 @@
               <w:rFonts w:asciiTheme="minorHAnsi" w:eastAsiaTheme="minorEastAsia" w:hAnsiTheme="minorHAnsi"/>
               <w:noProof/>
               <w:sz w:val="22"/>
-              <w:lang w:val="ru-BY" w:eastAsia="ru-BY"/>
+              <w:lang/>
             </w:rPr>
           </w:pPr>
           <w:hyperlink w:anchor="_Toc139828985" w:history="1">
@@ -1181,7 +1181,7 @@
               <w:rFonts w:asciiTheme="minorHAnsi" w:eastAsiaTheme="minorEastAsia" w:hAnsiTheme="minorHAnsi"/>
               <w:noProof/>
               <w:sz w:val="22"/>
-              <w:lang w:val="ru-BY" w:eastAsia="ru-BY"/>
+              <w:lang/>
             </w:rPr>
           </w:pPr>
           <w:hyperlink w:anchor="_Toc139828986" w:history="1">
@@ -1252,7 +1252,7 @@
               <w:rFonts w:asciiTheme="minorHAnsi" w:eastAsiaTheme="minorEastAsia" w:hAnsiTheme="minorHAnsi"/>
               <w:noProof/>
               <w:sz w:val="22"/>
-              <w:lang w:val="ru-BY" w:eastAsia="ru-BY"/>
+              <w:lang/>
             </w:rPr>
           </w:pPr>
           <w:hyperlink w:anchor="_Toc139828987" w:history="1">
@@ -1323,7 +1323,7 @@
               <w:rFonts w:asciiTheme="minorHAnsi" w:eastAsiaTheme="minorEastAsia" w:hAnsiTheme="minorHAnsi"/>
               <w:noProof/>
               <w:sz w:val="22"/>
-              <w:lang w:val="ru-BY" w:eastAsia="ru-BY"/>
+              <w:lang/>
             </w:rPr>
           </w:pPr>
           <w:hyperlink w:anchor="_Toc139828988" w:history="1">
@@ -2446,6 +2446,7 @@
               </w:rPr>
             </w:pPr>
             <w:r>
+              <w:lastRenderedPageBreak/>
               <w:t>Specializzazione</w:t>
             </w:r>
           </w:p>
@@ -3122,10 +3123,10 @@
         <w:tblLook w:val="04A0" w:firstRow="1" w:lastRow="0" w:firstColumn="1" w:lastColumn="0" w:noHBand="0" w:noVBand="1"/>
       </w:tblPr>
       <w:tblGrid>
-        <w:gridCol w:w="3281"/>
-        <w:gridCol w:w="2093"/>
-        <w:gridCol w:w="1596"/>
-        <w:gridCol w:w="2046"/>
+        <w:gridCol w:w="3272"/>
+        <w:gridCol w:w="1984"/>
+        <w:gridCol w:w="1907"/>
+        <w:gridCol w:w="1853"/>
       </w:tblGrid>
       <w:tr>
         <w:trPr>
@@ -3135,14 +3136,15 @@
           <w:tcPr>
             <w:cnfStyle w:val="001000000000" w:firstRow="0" w:lastRow="0" w:firstColumn="1" w:lastColumn="0" w:oddVBand="0" w:evenVBand="0" w:oddHBand="0" w:evenHBand="0" w:firstRowFirstColumn="0" w:firstRowLastColumn="0" w:lastRowFirstColumn="0" w:lastRowLastColumn="0"/>
             <w:tcW w:w="2033" w:type="dxa"/>
-          </w:tcPr>
-          <w:p>
-            <w:pPr>
-              <w:tabs>
-                <w:tab w:val="center" w:pos="6979"/>
-                <w:tab w:val="right" w:pos="13958"/>
-              </w:tabs>
-              <w:jc w:val="left"/>
+            <w:vAlign w:val="center"/>
+          </w:tcPr>
+          <w:p>
+            <w:pPr>
+              <w:tabs>
+                <w:tab w:val="center" w:pos="6979"/>
+                <w:tab w:val="right" w:pos="13958"/>
+              </w:tabs>
+              <w:jc w:val="center"/>
             </w:pPr>
             <w:r>
               <w:t>Entità</w:t>
@@ -3152,14 +3154,15 @@
         <w:tc>
           <w:tcPr>
             <w:tcW w:w="2306" w:type="dxa"/>
-          </w:tcPr>
-          <w:p>
-            <w:pPr>
-              <w:tabs>
-                <w:tab w:val="center" w:pos="6979"/>
-                <w:tab w:val="right" w:pos="13958"/>
-              </w:tabs>
-              <w:jc w:val="left"/>
+            <w:vAlign w:val="center"/>
+          </w:tcPr>
+          <w:p>
+            <w:pPr>
+              <w:tabs>
+                <w:tab w:val="center" w:pos="6979"/>
+                <w:tab w:val="right" w:pos="13958"/>
+              </w:tabs>
+              <w:jc w:val="center"/>
               <w:cnfStyle w:val="100000000000" w:firstRow="1" w:lastRow="0" w:firstColumn="0" w:lastColumn="0" w:oddVBand="0" w:evenVBand="0" w:oddHBand="0" w:evenHBand="0" w:firstRowFirstColumn="0" w:firstRowLastColumn="0" w:lastRowFirstColumn="0" w:lastRowLastColumn="0"/>
             </w:pPr>
             <w:r>
@@ -3170,14 +3173,15 @@
         <w:tc>
           <w:tcPr>
             <w:tcW w:w="2219" w:type="dxa"/>
-          </w:tcPr>
-          <w:p>
-            <w:pPr>
-              <w:tabs>
-                <w:tab w:val="center" w:pos="6979"/>
-                <w:tab w:val="right" w:pos="13958"/>
-              </w:tabs>
-              <w:jc w:val="left"/>
+            <w:vAlign w:val="center"/>
+          </w:tcPr>
+          <w:p>
+            <w:pPr>
+              <w:tabs>
+                <w:tab w:val="center" w:pos="6979"/>
+                <w:tab w:val="right" w:pos="13958"/>
+              </w:tabs>
+              <w:jc w:val="center"/>
               <w:cnfStyle w:val="100000000000" w:firstRow="1" w:lastRow="0" w:firstColumn="0" w:lastColumn="0" w:oddVBand="0" w:evenVBand="0" w:oddHBand="0" w:evenHBand="0" w:firstRowFirstColumn="0" w:firstRowLastColumn="0" w:lastRowFirstColumn="0" w:lastRowLastColumn="0"/>
             </w:pPr>
             <w:r>
@@ -3188,14 +3192,15 @@
         <w:tc>
           <w:tcPr>
             <w:tcW w:w="2458" w:type="dxa"/>
-          </w:tcPr>
-          <w:p>
-            <w:pPr>
-              <w:tabs>
-                <w:tab w:val="center" w:pos="6979"/>
-                <w:tab w:val="right" w:pos="13958"/>
-              </w:tabs>
-              <w:jc w:val="left"/>
+            <w:vAlign w:val="center"/>
+          </w:tcPr>
+          <w:p>
+            <w:pPr>
+              <w:tabs>
+                <w:tab w:val="center" w:pos="6979"/>
+                <w:tab w:val="right" w:pos="13958"/>
+              </w:tabs>
+              <w:jc w:val="center"/>
               <w:cnfStyle w:val="100000000000" w:firstRow="1" w:lastRow="0" w:firstColumn="0" w:lastColumn="0" w:oddVBand="0" w:evenVBand="0" w:oddHBand="0" w:evenHBand="0" w:firstRowFirstColumn="0" w:firstRowLastColumn="0" w:lastRowFirstColumn="0" w:lastRowLastColumn="0"/>
             </w:pPr>
             <w:r>
@@ -3260,6 +3265,9 @@
               </w:tabs>
               <w:cnfStyle w:val="000000000000" w:firstRow="0" w:lastRow="0" w:firstColumn="0" w:lastColumn="0" w:oddVBand="0" w:evenVBand="0" w:oddHBand="0" w:evenHBand="0" w:firstRowFirstColumn="0" w:firstRowLastColumn="0" w:lastRowFirstColumn="0" w:lastRowLastColumn="0"/>
             </w:pPr>
+            <w:r>
+              <w:t>ID, Login, Password</w:t>
+            </w:r>
           </w:p>
         </w:tc>
         <w:tc>
@@ -3274,6 +3282,9 @@
               </w:tabs>
               <w:cnfStyle w:val="000000000000" w:firstRow="0" w:lastRow="0" w:firstColumn="0" w:lastColumn="0" w:oddVBand="0" w:evenVBand="0" w:oddHBand="0" w:evenHBand="0" w:firstRowFirstColumn="0" w:firstRowLastColumn="0" w:lastRowFirstColumn="0" w:lastRowLastColumn="0"/>
             </w:pPr>
+            <w:r>
+              <w:t>ID</w:t>
+            </w:r>
           </w:p>
         </w:tc>
       </w:tr>
@@ -3340,6 +3351,9 @@
               </w:tabs>
               <w:cnfStyle w:val="000000000000" w:firstRow="0" w:lastRow="0" w:firstColumn="0" w:lastColumn="0" w:oddVBand="0" w:evenVBand="0" w:oddHBand="0" w:evenHBand="0" w:firstRowFirstColumn="0" w:firstRowLastColumn="0" w:lastRowFirstColumn="0" w:lastRowLastColumn="0"/>
             </w:pPr>
+            <w:r>
+              <w:t>Gli stessi di Account</w:t>
+            </w:r>
           </w:p>
         </w:tc>
         <w:tc>
@@ -3354,6 +3368,9 @@
               </w:tabs>
               <w:cnfStyle w:val="000000000000" w:firstRow="0" w:lastRow="0" w:firstColumn="0" w:lastColumn="0" w:oddVBand="0" w:evenVBand="0" w:oddHBand="0" w:evenHBand="0" w:firstRowFirstColumn="0" w:firstRowLastColumn="0" w:lastRowFirstColumn="0" w:lastRowLastColumn="0"/>
             </w:pPr>
+            <w:r>
+              <w:t>Gli stessi di Account</w:t>
+            </w:r>
           </w:p>
         </w:tc>
       </w:tr>
@@ -3413,6 +3430,9 @@
               </w:tabs>
               <w:cnfStyle w:val="000000000000" w:firstRow="0" w:lastRow="0" w:firstColumn="0" w:lastColumn="0" w:oddVBand="0" w:evenVBand="0" w:oddHBand="0" w:evenHBand="0" w:firstRowFirstColumn="0" w:firstRowLastColumn="0" w:lastRowFirstColumn="0" w:lastRowLastColumn="0"/>
             </w:pPr>
+            <w:r>
+              <w:t>Gli stessi di Account</w:t>
+            </w:r>
           </w:p>
         </w:tc>
         <w:tc>
@@ -3427,6 +3447,9 @@
               </w:tabs>
               <w:cnfStyle w:val="000000000000" w:firstRow="0" w:lastRow="0" w:firstColumn="0" w:lastColumn="0" w:oddVBand="0" w:evenVBand="0" w:oddHBand="0" w:evenHBand="0" w:firstRowFirstColumn="0" w:firstRowLastColumn="0" w:lastRowFirstColumn="0" w:lastRowLastColumn="0"/>
             </w:pPr>
+            <w:r>
+              <w:t>Gli stessi di Account</w:t>
+            </w:r>
           </w:p>
         </w:tc>
       </w:tr>
@@ -3489,6 +3512,12 @@
                 <w:lang w:val="en-US"/>
               </w:rPr>
             </w:pPr>
+            <w:r>
+              <w:rPr>
+                <w:lang w:val="en-US"/>
+              </w:rPr>
+              <w:t>PC, Name, Surname, Age, Address</w:t>
+            </w:r>
           </w:p>
         </w:tc>
         <w:tc>
@@ -3506,6 +3535,12 @@
                 <w:lang w:val="en-US"/>
               </w:rPr>
             </w:pPr>
+            <w:r>
+              <w:rPr>
+                <w:lang w:val="en-US"/>
+              </w:rPr>
+              <w:t>PC</w:t>
+            </w:r>
           </w:p>
         </w:tc>
       </w:tr>
@@ -3582,6 +3617,12 @@
                 <w:lang w:val="en-US"/>
               </w:rPr>
             </w:pPr>
+            <w:r>
+              <w:rPr>
+                <w:lang w:val="en-US"/>
+              </w:rPr>
+              <w:t>PC, Name, Surname, Age</w:t>
+            </w:r>
           </w:p>
         </w:tc>
         <w:tc>
@@ -3599,6 +3640,12 @@
                 <w:lang w:val="en-US"/>
               </w:rPr>
             </w:pPr>
+            <w:r>
+              <w:rPr>
+                <w:lang w:val="en-US"/>
+              </w:rPr>
+              <w:t>PC</w:t>
+            </w:r>
           </w:p>
         </w:tc>
       </w:tr>
@@ -3658,6 +3705,9 @@
               </w:tabs>
               <w:cnfStyle w:val="000000000000" w:firstRow="0" w:lastRow="0" w:firstColumn="0" w:lastColumn="0" w:oddVBand="0" w:evenVBand="0" w:oddHBand="0" w:evenHBand="0" w:firstRowFirstColumn="0" w:firstRowLastColumn="0" w:lastRowFirstColumn="0" w:lastRowLastColumn="0"/>
             </w:pPr>
+            <w:r>
+              <w:t>ID, Name</w:t>
+            </w:r>
           </w:p>
         </w:tc>
         <w:tc>
@@ -3672,6 +3722,9 @@
               </w:tabs>
               <w:cnfStyle w:val="000000000000" w:firstRow="0" w:lastRow="0" w:firstColumn="0" w:lastColumn="0" w:oddVBand="0" w:evenVBand="0" w:oddHBand="0" w:evenHBand="0" w:firstRowFirstColumn="0" w:firstRowLastColumn="0" w:lastRowFirstColumn="0" w:lastRowLastColumn="0"/>
             </w:pPr>
+            <w:r>
+              <w:t>ID</w:t>
+            </w:r>
           </w:p>
         </w:tc>
       </w:tr>
@@ -3731,6 +3784,9 @@
               </w:tabs>
               <w:cnfStyle w:val="000000000000" w:firstRow="0" w:lastRow="0" w:firstColumn="0" w:lastColumn="0" w:oddVBand="0" w:evenVBand="0" w:oddHBand="0" w:evenHBand="0" w:firstRowFirstColumn="0" w:firstRowLastColumn="0" w:lastRowFirstColumn="0" w:lastRowLastColumn="0"/>
             </w:pPr>
+            <w:r>
+              <w:t>Gli stessi di Employer</w:t>
+            </w:r>
           </w:p>
         </w:tc>
         <w:tc>
@@ -3745,6 +3801,9 @@
               </w:tabs>
               <w:cnfStyle w:val="000000000000" w:firstRow="0" w:lastRow="0" w:firstColumn="0" w:lastColumn="0" w:oddVBand="0" w:evenVBand="0" w:oddHBand="0" w:evenHBand="0" w:firstRowFirstColumn="0" w:firstRowLastColumn="0" w:lastRowFirstColumn="0" w:lastRowLastColumn="0"/>
             </w:pPr>
+            <w:r>
+              <w:t>Gli stessi di Employer</w:t>
+            </w:r>
           </w:p>
         </w:tc>
       </w:tr>
@@ -3804,6 +3863,18 @@
               </w:tabs>
               <w:cnfStyle w:val="000000000000" w:firstRow="0" w:lastRow="0" w:firstColumn="0" w:lastColumn="0" w:oddVBand="0" w:evenVBand="0" w:oddHBand="0" w:evenHBand="0" w:firstRowFirstColumn="0" w:firstRowLastColumn="0" w:lastRowFirstColumn="0" w:lastRowLastColumn="0"/>
             </w:pPr>
+            <w:r>
+              <w:t xml:space="preserve">Administration type, </w:t>
+            </w:r>
+            <w:r>
+              <w:t xml:space="preserve">Gli </w:t>
+            </w:r>
+            <w:r>
+              <w:t xml:space="preserve">stessi </w:t>
+            </w:r>
+            <w:r>
+              <w:t>di Employer</w:t>
+            </w:r>
           </w:p>
         </w:tc>
         <w:tc>
@@ -3818,6 +3889,9 @@
               </w:tabs>
               <w:cnfStyle w:val="000000000000" w:firstRow="0" w:lastRow="0" w:firstColumn="0" w:lastColumn="0" w:oddVBand="0" w:evenVBand="0" w:oddHBand="0" w:evenHBand="0" w:firstRowFirstColumn="0" w:firstRowLastColumn="0" w:lastRowFirstColumn="0" w:lastRowLastColumn="0"/>
             </w:pPr>
+            <w:r>
+              <w:t>Gli stessi di Employer</w:t>
+            </w:r>
           </w:p>
         </w:tc>
       </w:tr>
@@ -3876,10 +3950,10 @@
                 <w:tab w:val="right" w:pos="13958"/>
               </w:tabs>
               <w:cnfStyle w:val="000000000000" w:firstRow="0" w:lastRow="0" w:firstColumn="0" w:lastColumn="0" w:oddVBand="0" w:evenVBand="0" w:oddHBand="0" w:evenHBand="0" w:firstRowFirstColumn="0" w:firstRowLastColumn="0" w:lastRowFirstColumn="0" w:lastRowLastColumn="0"/>
-              <w:rPr>
-                <w:lang w:val="en-US"/>
-              </w:rPr>
-            </w:pPr>
+            </w:pPr>
+            <w:r>
+              <w:t>ID, Address</w:t>
+            </w:r>
           </w:p>
         </w:tc>
         <w:tc>
@@ -3893,10 +3967,10 @@
                 <w:tab w:val="right" w:pos="13958"/>
               </w:tabs>
               <w:cnfStyle w:val="000000000000" w:firstRow="0" w:lastRow="0" w:firstColumn="0" w:lastColumn="0" w:oddVBand="0" w:evenVBand="0" w:oddHBand="0" w:evenHBand="0" w:firstRowFirstColumn="0" w:firstRowLastColumn="0" w:lastRowFirstColumn="0" w:lastRowLastColumn="0"/>
-              <w:rPr>
-                <w:lang w:val="en-US"/>
-              </w:rPr>
-            </w:pPr>
+            </w:pPr>
+            <w:r>
+              <w:t>ID</w:t>
+            </w:r>
           </w:p>
         </w:tc>
       </w:tr>
@@ -3959,6 +4033,12 @@
                 <w:lang w:val="en-US"/>
               </w:rPr>
             </w:pPr>
+            <w:r>
+              <w:rPr>
+                <w:lang w:val="en-US"/>
+              </w:rPr>
+              <w:t>Start date</w:t>
+            </w:r>
           </w:p>
         </w:tc>
         <w:tc>
@@ -3976,6 +4056,12 @@
                 <w:lang w:val="en-US"/>
               </w:rPr>
             </w:pPr>
+            <w:r>
+              <w:rPr>
+                <w:lang w:val="en-US"/>
+              </w:rPr>
+              <w:t>Start date, Employer, Clinic</w:t>
+            </w:r>
           </w:p>
         </w:tc>
       </w:tr>
@@ -4034,10 +4120,19 @@
                 <w:tab w:val="right" w:pos="13958"/>
               </w:tabs>
               <w:cnfStyle w:val="000000000000" w:firstRow="0" w:lastRow="0" w:firstColumn="0" w:lastColumn="0" w:oddVBand="0" w:evenVBand="0" w:oddHBand="0" w:evenHBand="0" w:firstRowFirstColumn="0" w:firstRowLastColumn="0" w:lastRowFirstColumn="0" w:lastRowLastColumn="0"/>
-              <w:rPr>
-                <w:lang w:val="en-US"/>
-              </w:rPr>
-            </w:pPr>
+            </w:pPr>
+            <w:r>
+              <w:t>Salary,</w:t>
+            </w:r>
+            <w:r>
+              <w:t xml:space="preserve"> G</w:t>
+            </w:r>
+            <w:r>
+              <w:t>li stessi di E</w:t>
+            </w:r>
+            <w:r>
+              <w:t>mployment</w:t>
+            </w:r>
           </w:p>
         </w:tc>
         <w:tc>
@@ -4051,10 +4146,16 @@
                 <w:tab w:val="right" w:pos="13958"/>
               </w:tabs>
               <w:cnfStyle w:val="000000000000" w:firstRow="0" w:lastRow="0" w:firstColumn="0" w:lastColumn="0" w:oddVBand="0" w:evenVBand="0" w:oddHBand="0" w:evenHBand="0" w:firstRowFirstColumn="0" w:firstRowLastColumn="0" w:lastRowFirstColumn="0" w:lastRowLastColumn="0"/>
-              <w:rPr>
-                <w:lang w:val="en-US"/>
-              </w:rPr>
-            </w:pPr>
+            </w:pPr>
+            <w:r>
+              <w:t xml:space="preserve">Gli </w:t>
+            </w:r>
+            <w:r>
+              <w:t>stessi di E</w:t>
+            </w:r>
+            <w:r>
+              <w:t>mployment</w:t>
+            </w:r>
           </w:p>
         </w:tc>
       </w:tr>
@@ -4113,10 +4214,25 @@
                 <w:tab w:val="right" w:pos="13958"/>
               </w:tabs>
               <w:cnfStyle w:val="000000000000" w:firstRow="0" w:lastRow="0" w:firstColumn="0" w:lastColumn="0" w:oddVBand="0" w:evenVBand="0" w:oddHBand="0" w:evenHBand="0" w:firstRowFirstColumn="0" w:firstRowLastColumn="0" w:lastRowFirstColumn="0" w:lastRowLastColumn="0"/>
-              <w:rPr>
-                <w:lang w:val="en-US"/>
-              </w:rPr>
-            </w:pPr>
+            </w:pPr>
+            <w:r>
+              <w:t>Dismissal date,</w:t>
+            </w:r>
+            <w:r>
+              <w:t xml:space="preserve"> Gli</w:t>
+            </w:r>
+            <w:r>
+              <w:t xml:space="preserve"> </w:t>
+            </w:r>
+            <w:r>
+              <w:t xml:space="preserve">stessi </w:t>
+            </w:r>
+            <w:r>
+              <w:t>di E</w:t>
+            </w:r>
+            <w:r>
+              <w:t>mployment</w:t>
+            </w:r>
           </w:p>
         </w:tc>
         <w:tc>
@@ -4130,10 +4246,16 @@
                 <w:tab w:val="right" w:pos="13958"/>
               </w:tabs>
               <w:cnfStyle w:val="000000000000" w:firstRow="0" w:lastRow="0" w:firstColumn="0" w:lastColumn="0" w:oddVBand="0" w:evenVBand="0" w:oddHBand="0" w:evenHBand="0" w:firstRowFirstColumn="0" w:firstRowLastColumn="0" w:lastRowFirstColumn="0" w:lastRowLastColumn="0"/>
-              <w:rPr>
-                <w:lang w:val="en-US"/>
-              </w:rPr>
-            </w:pPr>
+            </w:pPr>
+            <w:r>
+              <w:t xml:space="preserve">Gli </w:t>
+            </w:r>
+            <w:r>
+              <w:t>stessi di E</w:t>
+            </w:r>
+            <w:r>
+              <w:t>mployment</w:t>
+            </w:r>
           </w:p>
         </w:tc>
       </w:tr>
@@ -4213,6 +4335,12 @@
                 <w:lang w:val="en-US"/>
               </w:rPr>
             </w:pPr>
+            <w:r>
+              <w:rPr>
+                <w:lang w:val="en-US"/>
+              </w:rPr>
+              <w:t>Clinic, Specialization</w:t>
+            </w:r>
           </w:p>
         </w:tc>
       </w:tr>
@@ -4289,6 +4417,12 @@
                 <w:lang w:val="en-US"/>
               </w:rPr>
             </w:pPr>
+            <w:r>
+              <w:rPr>
+                <w:lang w:val="en-US"/>
+              </w:rPr>
+              <w:t>ID, Start time, End time</w:t>
+            </w:r>
           </w:p>
         </w:tc>
         <w:tc>
@@ -4306,6 +4440,12 @@
                 <w:lang w:val="en-US"/>
               </w:rPr>
             </w:pPr>
+            <w:r>
+              <w:rPr>
+                <w:lang w:val="en-US"/>
+              </w:rPr>
+              <w:t>ID</w:t>
+            </w:r>
           </w:p>
         </w:tc>
       </w:tr>
@@ -4332,6 +4472,7 @@
                 <w:bCs w:val="0"/>
                 <w:lang w:val="en-US"/>
               </w:rPr>
+              <w:lastRenderedPageBreak/>
               <w:t>DailyWorkSchedule</w:t>
             </w:r>
           </w:p>
@@ -4365,6 +4506,9 @@
               </w:tabs>
               <w:cnfStyle w:val="000000000000" w:firstRow="0" w:lastRow="0" w:firstColumn="0" w:lastColumn="0" w:oddVBand="0" w:evenVBand="0" w:oddHBand="0" w:evenHBand="0" w:firstRowFirstColumn="0" w:firstRowLastColumn="0" w:lastRowFirstColumn="0" w:lastRowLastColumn="0"/>
             </w:pPr>
+            <w:r>
+              <w:t>Date, Gli stessi di WorkSchedule</w:t>
+            </w:r>
           </w:p>
         </w:tc>
         <w:tc>
@@ -4379,6 +4523,12 @@
               </w:tabs>
               <w:cnfStyle w:val="000000000000" w:firstRow="0" w:lastRow="0" w:firstColumn="0" w:lastColumn="0" w:oddVBand="0" w:evenVBand="0" w:oddHBand="0" w:evenHBand="0" w:firstRowFirstColumn="0" w:firstRowLastColumn="0" w:lastRowFirstColumn="0" w:lastRowLastColumn="0"/>
             </w:pPr>
+            <w:r>
+              <w:t>Gli stessi di W</w:t>
+            </w:r>
+            <w:r>
+              <w:t>orkSchedule</w:t>
+            </w:r>
           </w:p>
         </w:tc>
       </w:tr>
@@ -4437,7 +4587,64 @@
                 <w:tab w:val="right" w:pos="13958"/>
               </w:tabs>
               <w:cnfStyle w:val="000000000000" w:firstRow="0" w:lastRow="0" w:firstColumn="0" w:lastColumn="0" w:oddVBand="0" w:evenVBand="0" w:oddHBand="0" w:evenHBand="0" w:firstRowFirstColumn="0" w:firstRowLastColumn="0" w:lastRowFirstColumn="0" w:lastRowLastColumn="0"/>
-            </w:pPr>
+              <w:rPr>
+                <w:lang w:val="en-US"/>
+              </w:rPr>
+            </w:pPr>
+            <w:r>
+              <w:rPr>
+                <w:lang w:val="en-US"/>
+              </w:rPr>
+              <w:t>Day</w:t>
+            </w:r>
+            <w:r>
+              <w:rPr>
+                <w:lang w:val="en-US"/>
+              </w:rPr>
+              <w:t xml:space="preserve"> of the week, </w:t>
+            </w:r>
+            <w:proofErr w:type="spellStart"/>
+            <w:r>
+              <w:rPr>
+                <w:lang w:val="en-US"/>
+              </w:rPr>
+              <w:t>Gli</w:t>
+            </w:r>
+            <w:proofErr w:type="spellEnd"/>
+            <w:r>
+              <w:rPr>
+                <w:lang w:val="en-US"/>
+              </w:rPr>
+              <w:t xml:space="preserve"> </w:t>
+            </w:r>
+            <w:proofErr w:type="spellStart"/>
+            <w:r>
+              <w:rPr>
+                <w:lang w:val="en-US"/>
+              </w:rPr>
+              <w:t>stessi</w:t>
+            </w:r>
+            <w:proofErr w:type="spellEnd"/>
+            <w:r>
+              <w:rPr>
+                <w:lang w:val="en-US"/>
+              </w:rPr>
+              <w:t xml:space="preserve"> di </w:t>
+            </w:r>
+            <w:proofErr w:type="spellStart"/>
+            <w:r>
+              <w:rPr>
+                <w:lang w:val="en-US"/>
+              </w:rPr>
+              <w:t>W</w:t>
+            </w:r>
+            <w:r>
+              <w:rPr>
+                <w:lang w:val="en-US"/>
+              </w:rPr>
+              <w:t>orkSchedule</w:t>
+            </w:r>
+            <w:proofErr w:type="spellEnd"/>
           </w:p>
         </w:tc>
         <w:tc>
@@ -4451,7 +4658,16 @@
                 <w:tab w:val="right" w:pos="13958"/>
               </w:tabs>
               <w:cnfStyle w:val="000000000000" w:firstRow="0" w:lastRow="0" w:firstColumn="0" w:lastColumn="0" w:oddVBand="0" w:evenVBand="0" w:oddHBand="0" w:evenHBand="0" w:firstRowFirstColumn="0" w:firstRowLastColumn="0" w:lastRowFirstColumn="0" w:lastRowLastColumn="0"/>
-            </w:pPr>
+              <w:rPr>
+                <w:lang w:val="en-US"/>
+              </w:rPr>
+            </w:pPr>
+            <w:r>
+              <w:t>Gli stessi di W</w:t>
+            </w:r>
+            <w:r>
+              <w:t>orkSchedule</w:t>
+            </w:r>
           </w:p>
         </w:tc>
       </w:tr>
@@ -4517,6 +4733,12 @@
                 <w:lang w:val="en-US"/>
               </w:rPr>
             </w:pPr>
+            <w:r>
+              <w:rPr>
+                <w:lang w:val="en-US"/>
+              </w:rPr>
+              <w:t>Date, Document</w:t>
+            </w:r>
           </w:p>
         </w:tc>
         <w:tc>
@@ -4534,6 +4756,12 @@
                 <w:lang w:val="en-US"/>
               </w:rPr>
             </w:pPr>
+            <w:r>
+              <w:rPr>
+                <w:lang w:val="en-US"/>
+              </w:rPr>
+              <w:t>Date, Clinic, Medic, Patient</w:t>
+            </w:r>
           </w:p>
         </w:tc>
       </w:tr>
@@ -4602,6 +4830,12 @@
                 <w:lang w:val="en-US"/>
               </w:rPr>
             </w:pPr>
+            <w:r>
+              <w:rPr>
+                <w:lang w:val="en-US"/>
+              </w:rPr>
+              <w:t>Date time</w:t>
+            </w:r>
           </w:p>
         </w:tc>
         <w:tc>
@@ -4619,6 +4853,12 @@
                 <w:lang w:val="en-US"/>
               </w:rPr>
             </w:pPr>
+            <w:r>
+              <w:rPr>
+                <w:lang w:val="en-US"/>
+              </w:rPr>
+              <w:t>Date time, Medic, Clinic</w:t>
+            </w:r>
           </w:p>
         </w:tc>
       </w:tr>
@@ -4673,14 +4913,15 @@
           <w:tcPr>
             <w:cnfStyle w:val="001000000000" w:firstRow="0" w:lastRow="0" w:firstColumn="1" w:lastColumn="0" w:oddVBand="0" w:evenVBand="0" w:oddHBand="0" w:evenHBand="0" w:firstRowFirstColumn="0" w:firstRowLastColumn="0" w:lastRowFirstColumn="0" w:lastRowLastColumn="0"/>
             <w:tcW w:w="2835" w:type="dxa"/>
-          </w:tcPr>
-          <w:p>
-            <w:pPr>
-              <w:tabs>
-                <w:tab w:val="center" w:pos="6979"/>
-                <w:tab w:val="right" w:pos="13958"/>
-              </w:tabs>
-              <w:jc w:val="left"/>
+            <w:vAlign w:val="center"/>
+          </w:tcPr>
+          <w:p>
+            <w:pPr>
+              <w:tabs>
+                <w:tab w:val="center" w:pos="6979"/>
+                <w:tab w:val="right" w:pos="13958"/>
+              </w:tabs>
+              <w:jc w:val="center"/>
               <w:rPr>
                 <w:lang w:val="en-US"/>
               </w:rPr>
@@ -4696,14 +4937,15 @@
         <w:tc>
           <w:tcPr>
             <w:tcW w:w="2558" w:type="dxa"/>
-          </w:tcPr>
-          <w:p>
-            <w:pPr>
-              <w:tabs>
-                <w:tab w:val="center" w:pos="6979"/>
-                <w:tab w:val="right" w:pos="13958"/>
-              </w:tabs>
-              <w:jc w:val="left"/>
+            <w:vAlign w:val="center"/>
+          </w:tcPr>
+          <w:p>
+            <w:pPr>
+              <w:tabs>
+                <w:tab w:val="center" w:pos="6979"/>
+                <w:tab w:val="right" w:pos="13958"/>
+              </w:tabs>
+              <w:jc w:val="center"/>
               <w:cnfStyle w:val="100000000000" w:firstRow="1" w:lastRow="0" w:firstColumn="0" w:lastColumn="0" w:oddVBand="0" w:evenVBand="0" w:oddHBand="0" w:evenHBand="0" w:firstRowFirstColumn="0" w:firstRowLastColumn="0" w:lastRowFirstColumn="0" w:lastRowLastColumn="0"/>
             </w:pPr>
             <w:r>
@@ -4714,14 +4956,15 @@
         <w:tc>
           <w:tcPr>
             <w:tcW w:w="3679" w:type="dxa"/>
-          </w:tcPr>
-          <w:p>
-            <w:pPr>
-              <w:tabs>
-                <w:tab w:val="center" w:pos="6979"/>
-                <w:tab w:val="right" w:pos="13958"/>
-              </w:tabs>
-              <w:jc w:val="left"/>
+            <w:vAlign w:val="center"/>
+          </w:tcPr>
+          <w:p>
+            <w:pPr>
+              <w:tabs>
+                <w:tab w:val="center" w:pos="6979"/>
+                <w:tab w:val="right" w:pos="13958"/>
+              </w:tabs>
+              <w:jc w:val="center"/>
               <w:cnfStyle w:val="100000000000" w:firstRow="1" w:lastRow="0" w:firstColumn="0" w:lastColumn="0" w:oddVBand="0" w:evenVBand="0" w:oddHBand="0" w:evenHBand="0" w:firstRowFirstColumn="0" w:firstRowLastColumn="0" w:lastRowFirstColumn="0" w:lastRowLastColumn="0"/>
             </w:pPr>
             <w:r>
@@ -4767,6 +5010,9 @@
               </w:tabs>
               <w:cnfStyle w:val="000000000000" w:firstRow="0" w:lastRow="0" w:firstColumn="0" w:lastColumn="0" w:oddVBand="0" w:evenVBand="0" w:oddHBand="0" w:evenHBand="0" w:firstRowFirstColumn="0" w:firstRowLastColumn="0" w:lastRowFirstColumn="0" w:lastRowLastColumn="0"/>
             </w:pPr>
+            <w:r>
+              <w:t>Collegamento tra un paziente e il suo account</w:t>
+            </w:r>
           </w:p>
         </w:tc>
         <w:tc>
@@ -4781,6 +5027,9 @@
               </w:tabs>
               <w:cnfStyle w:val="000000000000" w:firstRow="0" w:lastRow="0" w:firstColumn="0" w:lastColumn="0" w:oddVBand="0" w:evenVBand="0" w:oddHBand="0" w:evenHBand="0" w:firstRowFirstColumn="0" w:firstRowLastColumn="0" w:lastRowFirstColumn="0" w:lastRowLastColumn="0"/>
             </w:pPr>
+            <w:r>
+              <w:t>Patient, PatientAccount</w:t>
+            </w:r>
           </w:p>
         </w:tc>
       </w:tr>
@@ -4821,6 +5070,9 @@
               </w:tabs>
               <w:cnfStyle w:val="000000000000" w:firstRow="0" w:lastRow="0" w:firstColumn="0" w:lastColumn="0" w:oddVBand="0" w:evenVBand="0" w:oddHBand="0" w:evenHBand="0" w:firstRowFirstColumn="0" w:firstRowLastColumn="0" w:lastRowFirstColumn="0" w:lastRowLastColumn="0"/>
             </w:pPr>
+            <w:r>
+              <w:t>Collegamento tra un dipendente e il suo account</w:t>
+            </w:r>
           </w:p>
         </w:tc>
         <w:tc>
@@ -4835,6 +5087,9 @@
               </w:tabs>
               <w:cnfStyle w:val="000000000000" w:firstRow="0" w:lastRow="0" w:firstColumn="0" w:lastColumn="0" w:oddVBand="0" w:evenVBand="0" w:oddHBand="0" w:evenHBand="0" w:firstRowFirstColumn="0" w:firstRowLastColumn="0" w:lastRowFirstColumn="0" w:lastRowLastColumn="0"/>
             </w:pPr>
+            <w:r>
+              <w:t>Employer, EmployerAccount</w:t>
+            </w:r>
           </w:p>
         </w:tc>
       </w:tr>
@@ -4875,6 +5130,9 @@
               </w:tabs>
               <w:cnfStyle w:val="000000000000" w:firstRow="0" w:lastRow="0" w:firstColumn="0" w:lastColumn="0" w:oddVBand="0" w:evenVBand="0" w:oddHBand="0" w:evenHBand="0" w:firstRowFirstColumn="0" w:firstRowLastColumn="0" w:lastRowFirstColumn="0" w:lastRowLastColumn="0"/>
             </w:pPr>
+            <w:r>
+              <w:t>Rapporto tra il dipendente e lo stato di lavoro</w:t>
+            </w:r>
           </w:p>
         </w:tc>
         <w:tc>
@@ -4889,6 +5147,9 @@
               </w:tabs>
               <w:cnfStyle w:val="000000000000" w:firstRow="0" w:lastRow="0" w:firstColumn="0" w:lastColumn="0" w:oddVBand="0" w:evenVBand="0" w:oddHBand="0" w:evenHBand="0" w:firstRowFirstColumn="0" w:firstRowLastColumn="0" w:lastRowFirstColumn="0" w:lastRowLastColumn="0"/>
             </w:pPr>
+            <w:r>
+              <w:t>Employer, Employment</w:t>
+            </w:r>
           </w:p>
         </w:tc>
       </w:tr>
@@ -4913,7 +5174,6 @@
               <w:rPr>
                 <w:lang w:val="en-US"/>
               </w:rPr>
-              <w:lastRenderedPageBreak/>
               <w:t>C-E</w:t>
             </w:r>
           </w:p>
@@ -4930,6 +5190,9 @@
               </w:tabs>
               <w:cnfStyle w:val="000000000000" w:firstRow="0" w:lastRow="0" w:firstColumn="0" w:lastColumn="0" w:oddVBand="0" w:evenVBand="0" w:oddHBand="0" w:evenHBand="0" w:firstRowFirstColumn="0" w:firstRowLastColumn="0" w:lastRowFirstColumn="0" w:lastRowLastColumn="0"/>
             </w:pPr>
+            <w:r>
+              <w:t>Rapporto tra la clinica e il lavoro</w:t>
+            </w:r>
           </w:p>
         </w:tc>
         <w:tc>
@@ -4944,6 +5207,9 @@
               </w:tabs>
               <w:cnfStyle w:val="000000000000" w:firstRow="0" w:lastRow="0" w:firstColumn="0" w:lastColumn="0" w:oddVBand="0" w:evenVBand="0" w:oddHBand="0" w:evenHBand="0" w:firstRowFirstColumn="0" w:firstRowLastColumn="0" w:lastRowFirstColumn="0" w:lastRowLastColumn="0"/>
             </w:pPr>
+            <w:r>
+              <w:t>Clinic, Employment</w:t>
+            </w:r>
           </w:p>
         </w:tc>
       </w:tr>
@@ -5001,6 +5267,9 @@
               </w:tabs>
               <w:cnfStyle w:val="000000000000" w:firstRow="0" w:lastRow="0" w:firstColumn="0" w:lastColumn="0" w:oddVBand="0" w:evenVBand="0" w:oddHBand="0" w:evenHBand="0" w:firstRowFirstColumn="0" w:firstRowLastColumn="0" w:lastRowFirstColumn="0" w:lastRowLastColumn="0"/>
             </w:pPr>
+            <w:r>
+              <w:t>WorkSchedule, CurrentEmployment</w:t>
+            </w:r>
           </w:p>
         </w:tc>
       </w:tr>
@@ -5058,6 +5327,9 @@
               </w:tabs>
               <w:cnfStyle w:val="000000000000" w:firstRow="0" w:lastRow="0" w:firstColumn="0" w:lastColumn="0" w:oddVBand="0" w:evenVBand="0" w:oddHBand="0" w:evenHBand="0" w:firstRowFirstColumn="0" w:firstRowLastColumn="0" w:lastRowFirstColumn="0" w:lastRowLastColumn="0"/>
             </w:pPr>
+            <w:r>
+              <w:t>WorkSchedule, Clinic</w:t>
+            </w:r>
           </w:p>
         </w:tc>
       </w:tr>
@@ -5098,6 +5370,9 @@
               </w:tabs>
               <w:cnfStyle w:val="000000000000" w:firstRow="0" w:lastRow="0" w:firstColumn="0" w:lastColumn="0" w:oddVBand="0" w:evenVBand="0" w:oddHBand="0" w:evenHBand="0" w:firstRowFirstColumn="0" w:firstRowLastColumn="0" w:lastRowFirstColumn="0" w:lastRowLastColumn="0"/>
             </w:pPr>
+            <w:r>
+              <w:t>Scelta del medico primario</w:t>
+            </w:r>
           </w:p>
         </w:tc>
         <w:tc>
@@ -5112,6 +5387,9 @@
               </w:tabs>
               <w:cnfStyle w:val="000000000000" w:firstRow="0" w:lastRow="0" w:firstColumn="0" w:lastColumn="0" w:oddVBand="0" w:evenVBand="0" w:oddHBand="0" w:evenHBand="0" w:firstRowFirstColumn="0" w:firstRowLastColumn="0" w:lastRowFirstColumn="0" w:lastRowLastColumn="0"/>
             </w:pPr>
+            <w:r>
+              <w:t>Medic, Department</w:t>
+            </w:r>
           </w:p>
         </w:tc>
       </w:tr>
@@ -5152,6 +5430,9 @@
               </w:tabs>
               <w:cnfStyle w:val="000000000000" w:firstRow="0" w:lastRow="0" w:firstColumn="0" w:lastColumn="0" w:oddVBand="0" w:evenVBand="0" w:oddHBand="0" w:evenHBand="0" w:firstRowFirstColumn="0" w:firstRowLastColumn="0" w:lastRowFirstColumn="0" w:lastRowLastColumn="0"/>
             </w:pPr>
+            <w:r>
+              <w:t>Divisione della clinica in dipartimenti</w:t>
+            </w:r>
           </w:p>
         </w:tc>
         <w:tc>
@@ -5166,6 +5447,9 @@
               </w:tabs>
               <w:cnfStyle w:val="000000000000" w:firstRow="0" w:lastRow="0" w:firstColumn="0" w:lastColumn="0" w:oddVBand="0" w:evenVBand="0" w:oddHBand="0" w:evenHBand="0" w:firstRowFirstColumn="0" w:firstRowLastColumn="0" w:lastRowFirstColumn="0" w:lastRowLastColumn="0"/>
             </w:pPr>
+            <w:r>
+              <w:t>Clinic, Department</w:t>
+            </w:r>
           </w:p>
         </w:tc>
       </w:tr>
@@ -5223,6 +5507,9 @@
               </w:tabs>
               <w:cnfStyle w:val="000000000000" w:firstRow="0" w:lastRow="0" w:firstColumn="0" w:lastColumn="0" w:oddVBand="0" w:evenVBand="0" w:oddHBand="0" w:evenHBand="0" w:firstRowFirstColumn="0" w:firstRowLastColumn="0" w:lastRowFirstColumn="0" w:lastRowLastColumn="0"/>
             </w:pPr>
+            <w:r>
+              <w:t>Department, CurrentEmplyment</w:t>
+            </w:r>
           </w:p>
         </w:tc>
       </w:tr>
@@ -5263,6 +5550,9 @@
               </w:tabs>
               <w:cnfStyle w:val="000000000000" w:firstRow="0" w:lastRow="0" w:firstColumn="0" w:lastColumn="0" w:oddVBand="0" w:evenVBand="0" w:oddHBand="0" w:evenHBand="0" w:firstRowFirstColumn="0" w:firstRowLastColumn="0" w:lastRowFirstColumn="0" w:lastRowLastColumn="0"/>
             </w:pPr>
+            <w:r>
+              <w:t>Divisione dei medici in base alla specializazione</w:t>
+            </w:r>
           </w:p>
         </w:tc>
         <w:tc>
@@ -5277,6 +5567,9 @@
               </w:tabs>
               <w:cnfStyle w:val="000000000000" w:firstRow="0" w:lastRow="0" w:firstColumn="0" w:lastColumn="0" w:oddVBand="0" w:evenVBand="0" w:oddHBand="0" w:evenHBand="0" w:firstRowFirstColumn="0" w:firstRowLastColumn="0" w:lastRowFirstColumn="0" w:lastRowLastColumn="0"/>
             </w:pPr>
+            <w:r>
+              <w:t>Specialization, Medic</w:t>
+            </w:r>
           </w:p>
         </w:tc>
       </w:tr>
@@ -5317,6 +5610,9 @@
               </w:tabs>
               <w:cnfStyle w:val="000000000000" w:firstRow="0" w:lastRow="0" w:firstColumn="0" w:lastColumn="0" w:oddVBand="0" w:evenVBand="0" w:oddHBand="0" w:evenHBand="0" w:firstRowFirstColumn="0" w:firstRowLastColumn="0" w:lastRowFirstColumn="0" w:lastRowLastColumn="0"/>
             </w:pPr>
+            <w:r>
+              <w:t>Divisione dei repati in base alla specializazione</w:t>
+            </w:r>
           </w:p>
         </w:tc>
         <w:tc>
@@ -5331,6 +5627,9 @@
               </w:tabs>
               <w:cnfStyle w:val="000000000000" w:firstRow="0" w:lastRow="0" w:firstColumn="0" w:lastColumn="0" w:oddVBand="0" w:evenVBand="0" w:oddHBand="0" w:evenHBand="0" w:firstRowFirstColumn="0" w:firstRowLastColumn="0" w:lastRowFirstColumn="0" w:lastRowLastColumn="0"/>
             </w:pPr>
+            <w:r>
+              <w:t>Specialization, Department</w:t>
+            </w:r>
           </w:p>
         </w:tc>
       </w:tr>
@@ -5355,6 +5654,7 @@
               <w:rPr>
                 <w:lang w:val="en-US"/>
               </w:rPr>
+              <w:lastRenderedPageBreak/>
               <w:t>AppB-MC</w:t>
             </w:r>
           </w:p>
@@ -5371,6 +5671,9 @@
               </w:tabs>
               <w:cnfStyle w:val="000000000000" w:firstRow="0" w:lastRow="0" w:firstColumn="0" w:lastColumn="0" w:oddVBand="0" w:evenVBand="0" w:oddHBand="0" w:evenHBand="0" w:firstRowFirstColumn="0" w:firstRowLastColumn="0" w:lastRowFirstColumn="0" w:lastRowLastColumn="0"/>
             </w:pPr>
+            <w:r>
+              <w:t>Gestione degli appuntamenti in base alla clinica e al medico</w:t>
+            </w:r>
           </w:p>
         </w:tc>
         <w:tc>
@@ -5385,6 +5688,9 @@
               </w:tabs>
               <w:cnfStyle w:val="000000000000" w:firstRow="0" w:lastRow="0" w:firstColumn="0" w:lastColumn="0" w:oddVBand="0" w:evenVBand="0" w:oddHBand="0" w:evenHBand="0" w:firstRowFirstColumn="0" w:firstRowLastColumn="0" w:lastRowFirstColumn="0" w:lastRowLastColumn="0"/>
             </w:pPr>
+            <w:r>
+              <w:t>AppointmentBooking, Medic, Clinic</w:t>
+            </w:r>
           </w:p>
         </w:tc>
       </w:tr>
@@ -5425,6 +5731,9 @@
               </w:tabs>
               <w:cnfStyle w:val="000000000000" w:firstRow="0" w:lastRow="0" w:firstColumn="0" w:lastColumn="0" w:oddVBand="0" w:evenVBand="0" w:oddHBand="0" w:evenHBand="0" w:firstRowFirstColumn="0" w:firstRowLastColumn="0" w:lastRowFirstColumn="0" w:lastRowLastColumn="0"/>
             </w:pPr>
+            <w:r>
+              <w:t>Collegamneto tra il risultato e le sue parti consone</w:t>
+            </w:r>
           </w:p>
         </w:tc>
         <w:tc>
@@ -5439,6 +5748,11 @@
               </w:tabs>
               <w:cnfStyle w:val="000000000000" w:firstRow="0" w:lastRow="0" w:firstColumn="0" w:lastColumn="0" w:oddVBand="0" w:evenVBand="0" w:oddHBand="0" w:evenHBand="0" w:firstRowFirstColumn="0" w:firstRowLastColumn="0" w:lastRowFirstColumn="0" w:lastRowLastColumn="0"/>
             </w:pPr>
+            <w:r>
+              <w:t>Result, Medic, Clinic, Patient</w:t>
+            </w:r>
+            <w:bookmarkStart w:id="4" w:name="_GoBack"/>
+            <w:bookmarkEnd w:id="4"/>
           </w:p>
         </w:tc>
       </w:tr>
@@ -5506,22 +5820,22 @@
       <w:pPr>
         <w:pStyle w:val="Heading1"/>
       </w:pPr>
-      <w:bookmarkStart w:id="4" w:name="_Toc139828980"/>
+      <w:bookmarkStart w:id="5" w:name="_Toc139828980"/>
       <w:r>
         <w:lastRenderedPageBreak/>
         <w:t>Progettazione logica</w:t>
       </w:r>
-      <w:bookmarkEnd w:id="4"/>
+      <w:bookmarkEnd w:id="5"/>
     </w:p>
     <w:p>
       <w:pPr>
         <w:pStyle w:val="Heading2"/>
       </w:pPr>
-      <w:bookmarkStart w:id="5" w:name="_Toc139828981"/>
+      <w:bookmarkStart w:id="6" w:name="_Toc139828981"/>
       <w:r>
         <w:t>Eliminazione di attributi composti</w:t>
       </w:r>
-      <w:bookmarkEnd w:id="5"/>
+      <w:bookmarkEnd w:id="6"/>
     </w:p>
     <w:p/>
     <w:p>
@@ -5540,6 +5854,10 @@
         <w:jc w:val="center"/>
       </w:pPr>
       <w:r>
+        <w:rPr>
+          <w:noProof/>
+          <w:lang w:eastAsia="it-IT"/>
+        </w:rPr>
         <w:drawing>
           <wp:inline distT="0" distB="0" distL="0" distR="0" wp14:anchorId="2DF92275" wp14:editId="3BD50915">
             <wp:extent cx="4340315" cy="2165350"/>
@@ -5591,6 +5909,10 @@
         <w:jc w:val="center"/>
       </w:pPr>
       <w:r>
+        <w:rPr>
+          <w:noProof/>
+          <w:lang w:eastAsia="it-IT"/>
+        </w:rPr>
         <w:drawing>
           <wp:inline distT="0" distB="0" distL="0" distR="0" wp14:anchorId="30684FC3" wp14:editId="41C225E5">
             <wp:extent cx="4334963" cy="2235200"/>
@@ -5632,11 +5954,11 @@
       <w:pPr>
         <w:pStyle w:val="Heading2"/>
       </w:pPr>
-      <w:bookmarkStart w:id="6" w:name="_Toc139828982"/>
+      <w:bookmarkStart w:id="7" w:name="_Toc139828982"/>
       <w:r>
         <w:t>Eliminazione delle gerarchie</w:t>
       </w:r>
-      <w:bookmarkEnd w:id="6"/>
+      <w:bookmarkEnd w:id="7"/>
     </w:p>
     <w:p/>
     <w:p>
@@ -5653,6 +5975,10 @@
         <w:ind w:firstLine="709"/>
       </w:pPr>
       <w:r>
+        <w:rPr>
+          <w:noProof/>
+          <w:lang w:eastAsia="it-IT"/>
+        </w:rPr>
         <w:drawing>
           <wp:anchor distT="0" distB="0" distL="114300" distR="114300" simplePos="0" relativeHeight="251658240" behindDoc="0" locked="0" layoutInCell="1" allowOverlap="1" wp14:anchorId="78AEBCC0" wp14:editId="63653DC4">
             <wp:simplePos x="0" y="0"/>
@@ -5728,6 +6054,10 @@
         <w:ind w:firstLine="709"/>
       </w:pPr>
       <w:r>
+        <w:rPr>
+          <w:noProof/>
+          <w:lang w:eastAsia="it-IT"/>
+        </w:rPr>
         <w:drawing>
           <wp:anchor distT="0" distB="0" distL="114300" distR="114300" simplePos="0" relativeHeight="251659264" behindDoc="0" locked="0" layoutInCell="1" allowOverlap="1" wp14:anchorId="328448AB" wp14:editId="50124F71">
             <wp:simplePos x="0" y="0"/>
@@ -5803,6 +6133,10 @@
     <w:p/>
     <w:p>
       <w:r>
+        <w:rPr>
+          <w:noProof/>
+          <w:lang w:eastAsia="it-IT"/>
+        </w:rPr>
         <w:drawing>
           <wp:anchor distT="0" distB="0" distL="114300" distR="114300" simplePos="0" relativeHeight="251660288" behindDoc="0" locked="0" layoutInCell="1" allowOverlap="1" wp14:anchorId="44AB4238" wp14:editId="38B94BD5">
             <wp:simplePos x="0" y="0"/>
@@ -5881,6 +6215,10 @@
     </w:p>
     <w:p>
       <w:r>
+        <w:rPr>
+          <w:noProof/>
+          <w:lang w:eastAsia="it-IT"/>
+        </w:rPr>
         <w:drawing>
           <wp:anchor distT="0" distB="0" distL="114300" distR="114300" simplePos="0" relativeHeight="251661312" behindDoc="0" locked="0" layoutInCell="1" allowOverlap="1" wp14:anchorId="147D7203" wp14:editId="2413E29C">
             <wp:simplePos x="0" y="0"/>
@@ -6068,12 +6406,12 @@
       <w:pPr>
         <w:pStyle w:val="Heading2"/>
       </w:pPr>
-      <w:bookmarkStart w:id="7" w:name="_Toc139828983"/>
+      <w:bookmarkStart w:id="8" w:name="_Toc139828983"/>
       <w:r>
         <w:lastRenderedPageBreak/>
         <w:t>Traduzione verso il modello relazionale</w:t>
       </w:r>
-      <w:bookmarkEnd w:id="7"/>
+      <w:bookmarkEnd w:id="8"/>
     </w:p>
     <w:tbl>
       <w:tblPr>
@@ -6999,10 +7337,32 @@
             <w:pPr>
               <w:pStyle w:val="NoSpacing"/>
               <w:ind w:firstLine="736"/>
-            </w:pPr>
-            <w:r>
-              <w:t>AppointmentBooking.PatientPC → Patient.PC</w:t>
-            </w:r>
+              <w:rPr>
+                <w:lang w:val="en-US"/>
+              </w:rPr>
+            </w:pPr>
+            <w:proofErr w:type="spellStart"/>
+            <w:r>
+              <w:rPr>
+                <w:lang w:val="en-US"/>
+              </w:rPr>
+              <w:t>AppointmentBooking.PatientPC</w:t>
+            </w:r>
+            <w:proofErr w:type="spellEnd"/>
+            <w:r>
+              <w:rPr>
+                <w:lang w:val="en-US"/>
+              </w:rPr>
+              <w:t xml:space="preserve"> → </w:t>
+            </w:r>
+            <w:proofErr w:type="spellStart"/>
+            <w:r>
+              <w:rPr>
+                <w:lang w:val="en-US"/>
+              </w:rPr>
+              <w:t>Patient.PC</w:t>
+            </w:r>
+            <w:proofErr w:type="spellEnd"/>
           </w:p>
           <w:p>
             <w:pPr>
@@ -7639,13 +7999,7 @@
               <w:rPr>
                 <w:lang w:val="en-US"/>
               </w:rPr>
-              <w:t xml:space="preserve"> </w:t>
-            </w:r>
-            <w:r>
-              <w:rPr>
-                <w:lang w:val="en-US"/>
-              </w:rPr>
-              <w:t xml:space="preserve">→ </w:t>
+              <w:t xml:space="preserve"> → </w:t>
             </w:r>
             <w:r>
               <w:rPr>
@@ -7696,13 +8050,7 @@
               <w:rPr>
                 <w:lang w:val="en-US"/>
               </w:rPr>
-              <w:t xml:space="preserve"> </w:t>
-            </w:r>
-            <w:r>
-              <w:rPr>
-                <w:lang w:val="en-US"/>
-              </w:rPr>
-              <w:t xml:space="preserve">→ </w:t>
+              <w:t xml:space="preserve"> → </w:t>
             </w:r>
             <w:r>
               <w:rPr>
@@ -7753,13 +8101,7 @@
               <w:rPr>
                 <w:lang w:val="en-US"/>
               </w:rPr>
-              <w:t xml:space="preserve"> </w:t>
-            </w:r>
-            <w:r>
-              <w:rPr>
-                <w:lang w:val="en-US"/>
-              </w:rPr>
-              <w:t>→ Clinic.Id</w:t>
+              <w:t xml:space="preserve"> → Clinic.Id</w:t>
             </w:r>
           </w:p>
           <w:p>
@@ -7792,13 +8134,7 @@
               <w:rPr>
                 <w:lang w:val="en-US"/>
               </w:rPr>
-              <w:t xml:space="preserve"> </w:t>
-            </w:r>
-            <w:r>
-              <w:rPr>
-                <w:lang w:val="en-US"/>
-              </w:rPr>
-              <w:t xml:space="preserve">→ </w:t>
+              <w:t xml:space="preserve"> → </w:t>
             </w:r>
             <w:r>
               <w:rPr>
@@ -7859,22 +8195,22 @@
       <w:pPr>
         <w:pStyle w:val="Heading1"/>
       </w:pPr>
-      <w:bookmarkStart w:id="8" w:name="_Toc139828984"/>
+      <w:bookmarkStart w:id="9" w:name="_Toc139828984"/>
       <w:r>
         <w:lastRenderedPageBreak/>
         <w:t>Progettazione fisica</w:t>
       </w:r>
-      <w:bookmarkEnd w:id="8"/>
+      <w:bookmarkEnd w:id="9"/>
     </w:p>
     <w:p>
       <w:pPr>
         <w:pStyle w:val="Heading2"/>
       </w:pPr>
-      <w:bookmarkStart w:id="9" w:name="_Toc139828985"/>
+      <w:bookmarkStart w:id="10" w:name="_Toc139828985"/>
       <w:r>
         <w:t>Tabelle</w:t>
       </w:r>
-      <w:bookmarkEnd w:id="9"/>
+      <w:bookmarkEnd w:id="10"/>
     </w:p>
     <w:p/>
     <w:p/>
@@ -7882,11 +8218,11 @@
       <w:pPr>
         <w:pStyle w:val="Heading2"/>
       </w:pPr>
-      <w:bookmarkStart w:id="10" w:name="_Toc139828986"/>
+      <w:bookmarkStart w:id="11" w:name="_Toc139828986"/>
       <w:r>
         <w:t>Procedure</w:t>
       </w:r>
-      <w:bookmarkEnd w:id="10"/>
+      <w:bookmarkEnd w:id="11"/>
     </w:p>
     <w:p/>
     <w:p/>
@@ -7894,11 +8230,11 @@
       <w:pPr>
         <w:pStyle w:val="Heading2"/>
       </w:pPr>
-      <w:bookmarkStart w:id="11" w:name="_Toc139828987"/>
+      <w:bookmarkStart w:id="12" w:name="_Toc139828987"/>
       <w:r>
         <w:t>Viste</w:t>
       </w:r>
-      <w:bookmarkEnd w:id="11"/>
+      <w:bookmarkEnd w:id="12"/>
     </w:p>
     <w:p/>
     <w:p/>
@@ -7906,11 +8242,11 @@
       <w:pPr>
         <w:pStyle w:val="Heading2"/>
       </w:pPr>
-      <w:bookmarkStart w:id="12" w:name="_Toc139828988"/>
+      <w:bookmarkStart w:id="13" w:name="_Toc139828988"/>
       <w:r>
         <w:t>Trigger</w:t>
       </w:r>
-      <w:bookmarkEnd w:id="12"/>
+      <w:bookmarkEnd w:id="13"/>
     </w:p>
     <w:p/>
     <w:p/>
@@ -7926,7 +8262,7 @@
 </file>
 
 <file path=word/endnotes.xml><?xml version="1.0" encoding="utf-8"?>
-<w:endnotes xmlns:wpc="http://schemas.microsoft.com/office/word/2010/wordprocessingCanvas" xmlns:cx="http://schemas.microsoft.com/office/drawing/2014/chartex" xmlns:cx1="http://schemas.microsoft.com/office/drawing/2015/9/8/chartex" xmlns:cx2="http://schemas.microsoft.com/office/drawing/2015/10/21/chartex" xmlns:cx3="http://schemas.microsoft.com/office/drawing/2016/5/9/chartex" xmlns:cx4="http://schemas.microsoft.com/office/drawing/2016/5/10/chartex" xmlns:cx5="http://schemas.microsoft.com/office/drawing/2016/5/11/chartex" xmlns:cx6="http://schemas.microsoft.com/office/drawing/2016/5/12/chartex" xmlns:cx7="http://schemas.microsoft.com/office/drawing/2016/5/13/chartex" xmlns:cx8="http://schemas.microsoft.com/office/drawing/2016/5/14/chartex" xmlns:mc="http://schemas.openxmlformats.org/markup-compatibility/2006" xmlns:aink="http://schemas.microsoft.com/office/drawing/2016/ink" xmlns:am3d="http://schemas.microsoft.com/office/drawing/2017/model3d" xmlns:o="urn:schemas-microsoft-com:office:office" xmlns:oel="http://schemas.microsoft.com/office/2019/extlst" xmlns:r="http://schemas.openxmlformats.org/officeDocument/2006/relationships" xmlns:m="http://schemas.openxmlformats.org/officeDocument/2006/math" xmlns:v="urn:schemas-microsoft-com:vml" xmlns:wp14="http://schemas.microsoft.com/office/word/2010/wordprocessingDrawing" xmlns:wp="http://schemas.openxmlformats.org/drawingml/2006/wordprocessingDrawing" xmlns:w10="urn:schemas-microsoft-com:office:word" xmlns:w="http://schemas.openxmlformats.org/wordprocessingml/2006/main" xmlns:w14="http://schemas.microsoft.com/office/word/2010/wordml" xmlns:w15="http://schemas.microsoft.com/office/word/2012/wordml" xmlns:w16cex="http://schemas.microsoft.com/office/word/2018/wordml/cex" xmlns:w16cid="http://schemas.microsoft.com/office/word/2016/wordml/cid" xmlns:w16="http://schemas.microsoft.com/office/word/2018/wordml" xmlns:w16sdtdh="http://schemas.microsoft.com/office/word/2020/wordml/sdtdatahash" xmlns:w16se="http://schemas.microsoft.com/office/word/2015/wordml/symex" xmlns:wpg="http://schemas.microsoft.com/office/word/2010/wordprocessingGroup" xmlns:wpi="http://schemas.microsoft.com/office/word/2010/wordprocessingInk" xmlns:wne="http://schemas.microsoft.com/office/word/2006/wordml" xmlns:wps="http://schemas.microsoft.com/office/word/2010/wordprocessingShape" mc:Ignorable="w14 w15 w16se w16cid w16 w16cex w16sdtdh wp14">
+<w:endnotes xmlns:wpc="http://schemas.microsoft.com/office/word/2010/wordprocessingCanvas" xmlns:cx="http://schemas.microsoft.com/office/drawing/2014/chartex" xmlns:cx1="http://schemas.microsoft.com/office/drawing/2015/9/8/chartex" xmlns:mc="http://schemas.openxmlformats.org/markup-compatibility/2006" xmlns:o="urn:schemas-microsoft-com:office:office" xmlns:r="http://schemas.openxmlformats.org/officeDocument/2006/relationships" xmlns:m="http://schemas.openxmlformats.org/officeDocument/2006/math" xmlns:v="urn:schemas-microsoft-com:vml" xmlns:wp14="http://schemas.microsoft.com/office/word/2010/wordprocessingDrawing" xmlns:wp="http://schemas.openxmlformats.org/drawingml/2006/wordprocessingDrawing" xmlns:w10="urn:schemas-microsoft-com:office:word" xmlns:w="http://schemas.openxmlformats.org/wordprocessingml/2006/main" xmlns:w14="http://schemas.microsoft.com/office/word/2010/wordml" xmlns:w15="http://schemas.microsoft.com/office/word/2012/wordml" xmlns:w16se="http://schemas.microsoft.com/office/word/2015/wordml/symex" xmlns:wpg="http://schemas.microsoft.com/office/word/2010/wordprocessingGroup" xmlns:wpi="http://schemas.microsoft.com/office/word/2010/wordprocessingInk" xmlns:wne="http://schemas.microsoft.com/office/word/2006/wordml" xmlns:wps="http://schemas.microsoft.com/office/word/2010/wordprocessingShape" mc:Ignorable="w14 w15 w16se wp14">
   <w:endnote w:type="separator" w:id="-1">
     <w:p>
       <w:r>
@@ -7945,7 +8281,7 @@
 </file>
 
 <file path=word/footer1.xml><?xml version="1.0" encoding="utf-8"?>
-<w:ftr xmlns:wpc="http://schemas.microsoft.com/office/word/2010/wordprocessingCanvas" xmlns:cx="http://schemas.microsoft.com/office/drawing/2014/chartex" xmlns:cx1="http://schemas.microsoft.com/office/drawing/2015/9/8/chartex" xmlns:cx2="http://schemas.microsoft.com/office/drawing/2015/10/21/chartex" xmlns:cx3="http://schemas.microsoft.com/office/drawing/2016/5/9/chartex" xmlns:cx4="http://schemas.microsoft.com/office/drawing/2016/5/10/chartex" xmlns:cx5="http://schemas.microsoft.com/office/drawing/2016/5/11/chartex" xmlns:cx6="http://schemas.microsoft.com/office/drawing/2016/5/12/chartex" xmlns:cx7="http://schemas.microsoft.com/office/drawing/2016/5/13/chartex" xmlns:cx8="http://schemas.microsoft.com/office/drawing/2016/5/14/chartex" xmlns:mc="http://schemas.openxmlformats.org/markup-compatibility/2006" xmlns:aink="http://schemas.microsoft.com/office/drawing/2016/ink" xmlns:am3d="http://schemas.microsoft.com/office/drawing/2017/model3d" xmlns:o="urn:schemas-microsoft-com:office:office" xmlns:oel="http://schemas.microsoft.com/office/2019/extlst" xmlns:r="http://schemas.openxmlformats.org/officeDocument/2006/relationships" xmlns:m="http://schemas.openxmlformats.org/officeDocument/2006/math" xmlns:v="urn:schemas-microsoft-com:vml" xmlns:wp14="http://schemas.microsoft.com/office/word/2010/wordprocessingDrawing" xmlns:wp="http://schemas.openxmlformats.org/drawingml/2006/wordprocessingDrawing" xmlns:w10="urn:schemas-microsoft-com:office:word" xmlns:w="http://schemas.openxmlformats.org/wordprocessingml/2006/main" xmlns:w14="http://schemas.microsoft.com/office/word/2010/wordml" xmlns:w15="http://schemas.microsoft.com/office/word/2012/wordml" xmlns:w16cex="http://schemas.microsoft.com/office/word/2018/wordml/cex" xmlns:w16cid="http://schemas.microsoft.com/office/word/2016/wordml/cid" xmlns:w16="http://schemas.microsoft.com/office/word/2018/wordml" xmlns:w16sdtdh="http://schemas.microsoft.com/office/word/2020/wordml/sdtdatahash" xmlns:w16se="http://schemas.microsoft.com/office/word/2015/wordml/symex" xmlns:wpg="http://schemas.microsoft.com/office/word/2010/wordprocessingGroup" xmlns:wpi="http://schemas.microsoft.com/office/word/2010/wordprocessingInk" xmlns:wne="http://schemas.microsoft.com/office/word/2006/wordml" xmlns:wps="http://schemas.microsoft.com/office/word/2010/wordprocessingShape" mc:Ignorable="w14 w15 w16se w16cid w16 w16cex w16sdtdh wp14">
+<w:ftr xmlns:wpc="http://schemas.microsoft.com/office/word/2010/wordprocessingCanvas" xmlns:cx="http://schemas.microsoft.com/office/drawing/2014/chartex" xmlns:cx1="http://schemas.microsoft.com/office/drawing/2015/9/8/chartex" xmlns:mc="http://schemas.openxmlformats.org/markup-compatibility/2006" xmlns:o="urn:schemas-microsoft-com:office:office" xmlns:r="http://schemas.openxmlformats.org/officeDocument/2006/relationships" xmlns:m="http://schemas.openxmlformats.org/officeDocument/2006/math" xmlns:v="urn:schemas-microsoft-com:vml" xmlns:wp14="http://schemas.microsoft.com/office/word/2010/wordprocessingDrawing" xmlns:wp="http://schemas.openxmlformats.org/drawingml/2006/wordprocessingDrawing" xmlns:w10="urn:schemas-microsoft-com:office:word" xmlns:w="http://schemas.openxmlformats.org/wordprocessingml/2006/main" xmlns:w14="http://schemas.microsoft.com/office/word/2010/wordml" xmlns:w15="http://schemas.microsoft.com/office/word/2012/wordml" xmlns:w16se="http://schemas.microsoft.com/office/word/2015/wordml/symex" xmlns:wpg="http://schemas.microsoft.com/office/word/2010/wordprocessingGroup" xmlns:wpi="http://schemas.microsoft.com/office/word/2010/wordprocessingInk" xmlns:wne="http://schemas.microsoft.com/office/word/2006/wordml" xmlns:wps="http://schemas.microsoft.com/office/word/2010/wordprocessingShape" mc:Ignorable="w14 w15 w16se wp14">
   <w:sdt>
     <w:sdtPr>
       <w:id w:val="-2032635933"/>
@@ -7978,7 +8314,7 @@
           <w:rPr>
             <w:noProof/>
           </w:rPr>
-          <w:t>11</w:t>
+          <w:t>9</w:t>
         </w:r>
         <w:r>
           <w:rPr>
@@ -7998,7 +8334,7 @@
 </file>
 
 <file path=word/footer2.xml><?xml version="1.0" encoding="utf-8"?>
-<w:ftr xmlns:wpc="http://schemas.microsoft.com/office/word/2010/wordprocessingCanvas" xmlns:cx="http://schemas.microsoft.com/office/drawing/2014/chartex" xmlns:cx1="http://schemas.microsoft.com/office/drawing/2015/9/8/chartex" xmlns:cx2="http://schemas.microsoft.com/office/drawing/2015/10/21/chartex" xmlns:cx3="http://schemas.microsoft.com/office/drawing/2016/5/9/chartex" xmlns:cx4="http://schemas.microsoft.com/office/drawing/2016/5/10/chartex" xmlns:cx5="http://schemas.microsoft.com/office/drawing/2016/5/11/chartex" xmlns:cx6="http://schemas.microsoft.com/office/drawing/2016/5/12/chartex" xmlns:cx7="http://schemas.microsoft.com/office/drawing/2016/5/13/chartex" xmlns:cx8="http://schemas.microsoft.com/office/drawing/2016/5/14/chartex" xmlns:mc="http://schemas.openxmlformats.org/markup-compatibility/2006" xmlns:aink="http://schemas.microsoft.com/office/drawing/2016/ink" xmlns:am3d="http://schemas.microsoft.com/office/drawing/2017/model3d" xmlns:o="urn:schemas-microsoft-com:office:office" xmlns:oel="http://schemas.microsoft.com/office/2019/extlst" xmlns:r="http://schemas.openxmlformats.org/officeDocument/2006/relationships" xmlns:m="http://schemas.openxmlformats.org/officeDocument/2006/math" xmlns:v="urn:schemas-microsoft-com:vml" xmlns:wp14="http://schemas.microsoft.com/office/word/2010/wordprocessingDrawing" xmlns:wp="http://schemas.openxmlformats.org/drawingml/2006/wordprocessingDrawing" xmlns:w10="urn:schemas-microsoft-com:office:word" xmlns:w="http://schemas.openxmlformats.org/wordprocessingml/2006/main" xmlns:w14="http://schemas.microsoft.com/office/word/2010/wordml" xmlns:w15="http://schemas.microsoft.com/office/word/2012/wordml" xmlns:w16cex="http://schemas.microsoft.com/office/word/2018/wordml/cex" xmlns:w16cid="http://schemas.microsoft.com/office/word/2016/wordml/cid" xmlns:w16="http://schemas.microsoft.com/office/word/2018/wordml" xmlns:w16sdtdh="http://schemas.microsoft.com/office/word/2020/wordml/sdtdatahash" xmlns:w16se="http://schemas.microsoft.com/office/word/2015/wordml/symex" xmlns:wpg="http://schemas.microsoft.com/office/word/2010/wordprocessingGroup" xmlns:wpi="http://schemas.microsoft.com/office/word/2010/wordprocessingInk" xmlns:wne="http://schemas.microsoft.com/office/word/2006/wordml" xmlns:wps="http://schemas.microsoft.com/office/word/2010/wordprocessingShape" mc:Ignorable="w14 w15 w16se w16cid w16 w16cex w16sdtdh wp14">
+<w:ftr xmlns:wpc="http://schemas.microsoft.com/office/word/2010/wordprocessingCanvas" xmlns:cx="http://schemas.microsoft.com/office/drawing/2014/chartex" xmlns:cx1="http://schemas.microsoft.com/office/drawing/2015/9/8/chartex" xmlns:mc="http://schemas.openxmlformats.org/markup-compatibility/2006" xmlns:o="urn:schemas-microsoft-com:office:office" xmlns:r="http://schemas.openxmlformats.org/officeDocument/2006/relationships" xmlns:m="http://schemas.openxmlformats.org/officeDocument/2006/math" xmlns:v="urn:schemas-microsoft-com:vml" xmlns:wp14="http://schemas.microsoft.com/office/word/2010/wordprocessingDrawing" xmlns:wp="http://schemas.openxmlformats.org/drawingml/2006/wordprocessingDrawing" xmlns:w10="urn:schemas-microsoft-com:office:word" xmlns:w="http://schemas.openxmlformats.org/wordprocessingml/2006/main" xmlns:w14="http://schemas.microsoft.com/office/word/2010/wordml" xmlns:w15="http://schemas.microsoft.com/office/word/2012/wordml" xmlns:w16se="http://schemas.microsoft.com/office/word/2015/wordml/symex" xmlns:wpg="http://schemas.microsoft.com/office/word/2010/wordprocessingGroup" xmlns:wpi="http://schemas.microsoft.com/office/word/2010/wordprocessingInk" xmlns:wne="http://schemas.microsoft.com/office/word/2006/wordml" xmlns:wps="http://schemas.microsoft.com/office/word/2010/wordprocessingShape" mc:Ignorable="w14 w15 w16se wp14">
   <w:sdt>
     <w:sdtPr>
       <w:id w:val="-2124447180"/>
@@ -8051,7 +8387,7 @@
 </file>
 
 <file path=word/footnotes.xml><?xml version="1.0" encoding="utf-8"?>
-<w:footnotes xmlns:wpc="http://schemas.microsoft.com/office/word/2010/wordprocessingCanvas" xmlns:cx="http://schemas.microsoft.com/office/drawing/2014/chartex" xmlns:cx1="http://schemas.microsoft.com/office/drawing/2015/9/8/chartex" xmlns:cx2="http://schemas.microsoft.com/office/drawing/2015/10/21/chartex" xmlns:cx3="http://schemas.microsoft.com/office/drawing/2016/5/9/chartex" xmlns:cx4="http://schemas.microsoft.com/office/drawing/2016/5/10/chartex" xmlns:cx5="http://schemas.microsoft.com/office/drawing/2016/5/11/chartex" xmlns:cx6="http://schemas.microsoft.com/office/drawing/2016/5/12/chartex" xmlns:cx7="http://schemas.microsoft.com/office/drawing/2016/5/13/chartex" xmlns:cx8="http://schemas.microsoft.com/office/drawing/2016/5/14/chartex" xmlns:mc="http://schemas.openxmlformats.org/markup-compatibility/2006" xmlns:aink="http://schemas.microsoft.com/office/drawing/2016/ink" xmlns:am3d="http://schemas.microsoft.com/office/drawing/2017/model3d" xmlns:o="urn:schemas-microsoft-com:office:office" xmlns:oel="http://schemas.microsoft.com/office/2019/extlst" xmlns:r="http://schemas.openxmlformats.org/officeDocument/2006/relationships" xmlns:m="http://schemas.openxmlformats.org/officeDocument/2006/math" xmlns:v="urn:schemas-microsoft-com:vml" xmlns:wp14="http://schemas.microsoft.com/office/word/2010/wordprocessingDrawing" xmlns:wp="http://schemas.openxmlformats.org/drawingml/2006/wordprocessingDrawing" xmlns:w10="urn:schemas-microsoft-com:office:word" xmlns:w="http://schemas.openxmlformats.org/wordprocessingml/2006/main" xmlns:w14="http://schemas.microsoft.com/office/word/2010/wordml" xmlns:w15="http://schemas.microsoft.com/office/word/2012/wordml" xmlns:w16cex="http://schemas.microsoft.com/office/word/2018/wordml/cex" xmlns:w16cid="http://schemas.microsoft.com/office/word/2016/wordml/cid" xmlns:w16="http://schemas.microsoft.com/office/word/2018/wordml" xmlns:w16sdtdh="http://schemas.microsoft.com/office/word/2020/wordml/sdtdatahash" xmlns:w16se="http://schemas.microsoft.com/office/word/2015/wordml/symex" xmlns:wpg="http://schemas.microsoft.com/office/word/2010/wordprocessingGroup" xmlns:wpi="http://schemas.microsoft.com/office/word/2010/wordprocessingInk" xmlns:wne="http://schemas.microsoft.com/office/word/2006/wordml" xmlns:wps="http://schemas.microsoft.com/office/word/2010/wordprocessingShape" mc:Ignorable="w14 w15 w16se w16cid w16 w16cex w16sdtdh wp14">
+<w:footnotes xmlns:wpc="http://schemas.microsoft.com/office/word/2010/wordprocessingCanvas" xmlns:cx="http://schemas.microsoft.com/office/drawing/2014/chartex" xmlns:cx1="http://schemas.microsoft.com/office/drawing/2015/9/8/chartex" xmlns:mc="http://schemas.openxmlformats.org/markup-compatibility/2006" xmlns:o="urn:schemas-microsoft-com:office:office" xmlns:r="http://schemas.openxmlformats.org/officeDocument/2006/relationships" xmlns:m="http://schemas.openxmlformats.org/officeDocument/2006/math" xmlns:v="urn:schemas-microsoft-com:vml" xmlns:wp14="http://schemas.microsoft.com/office/word/2010/wordprocessingDrawing" xmlns:wp="http://schemas.openxmlformats.org/drawingml/2006/wordprocessingDrawing" xmlns:w10="urn:schemas-microsoft-com:office:word" xmlns:w="http://schemas.openxmlformats.org/wordprocessingml/2006/main" xmlns:w14="http://schemas.microsoft.com/office/word/2010/wordml" xmlns:w15="http://schemas.microsoft.com/office/word/2012/wordml" xmlns:w16se="http://schemas.microsoft.com/office/word/2015/wordml/symex" xmlns:wpg="http://schemas.microsoft.com/office/word/2010/wordprocessingGroup" xmlns:wpi="http://schemas.microsoft.com/office/word/2010/wordprocessingInk" xmlns:wne="http://schemas.microsoft.com/office/word/2006/wordml" xmlns:wps="http://schemas.microsoft.com/office/word/2010/wordprocessingShape" mc:Ignorable="w14 w15 w16se wp14">
   <w:footnote w:type="separator" w:id="-1">
     <w:p>
       <w:r>
@@ -8070,7 +8406,7 @@
 </file>
 
 <file path=word/numbering.xml><?xml version="1.0" encoding="utf-8"?>
-<w:numbering xmlns:wpc="http://schemas.microsoft.com/office/word/2010/wordprocessingCanvas" xmlns:cx="http://schemas.microsoft.com/office/drawing/2014/chartex" xmlns:cx1="http://schemas.microsoft.com/office/drawing/2015/9/8/chartex" xmlns:cx2="http://schemas.microsoft.com/office/drawing/2015/10/21/chartex" xmlns:cx3="http://schemas.microsoft.com/office/drawing/2016/5/9/chartex" xmlns:cx4="http://schemas.microsoft.com/office/drawing/2016/5/10/chartex" xmlns:cx5="http://schemas.microsoft.com/office/drawing/2016/5/11/chartex" xmlns:cx6="http://schemas.microsoft.com/office/drawing/2016/5/12/chartex" xmlns:cx7="http://schemas.microsoft.com/office/drawing/2016/5/13/chartex" xmlns:cx8="http://schemas.microsoft.com/office/drawing/2016/5/14/chartex" xmlns:mc="http://schemas.openxmlformats.org/markup-compatibility/2006" xmlns:aink="http://schemas.microsoft.com/office/drawing/2016/ink" xmlns:am3d="http://schemas.microsoft.com/office/drawing/2017/model3d" xmlns:o="urn:schemas-microsoft-com:office:office" xmlns:oel="http://schemas.microsoft.com/office/2019/extlst" xmlns:r="http://schemas.openxmlformats.org/officeDocument/2006/relationships" xmlns:m="http://schemas.openxmlformats.org/officeDocument/2006/math" xmlns:v="urn:schemas-microsoft-com:vml" xmlns:wp14="http://schemas.microsoft.com/office/word/2010/wordprocessingDrawing" xmlns:wp="http://schemas.openxmlformats.org/drawingml/2006/wordprocessingDrawing" xmlns:w10="urn:schemas-microsoft-com:office:word" xmlns:w="http://schemas.openxmlformats.org/wordprocessingml/2006/main" xmlns:w14="http://schemas.microsoft.com/office/word/2010/wordml" xmlns:w15="http://schemas.microsoft.com/office/word/2012/wordml" xmlns:w16cex="http://schemas.microsoft.com/office/word/2018/wordml/cex" xmlns:w16cid="http://schemas.microsoft.com/office/word/2016/wordml/cid" xmlns:w16="http://schemas.microsoft.com/office/word/2018/wordml" xmlns:w16sdtdh="http://schemas.microsoft.com/office/word/2020/wordml/sdtdatahash" xmlns:w16se="http://schemas.microsoft.com/office/word/2015/wordml/symex" xmlns:wpg="http://schemas.microsoft.com/office/word/2010/wordprocessingGroup" xmlns:wpi="http://schemas.microsoft.com/office/word/2010/wordprocessingInk" xmlns:wne="http://schemas.microsoft.com/office/word/2006/wordml" xmlns:wps="http://schemas.microsoft.com/office/word/2010/wordprocessingShape" mc:Ignorable="w14 w15 w16se w16cid w16 w16cex w16sdtdh wp14">
+<w:numbering xmlns:wpc="http://schemas.microsoft.com/office/word/2010/wordprocessingCanvas" xmlns:cx="http://schemas.microsoft.com/office/drawing/2014/chartex" xmlns:cx1="http://schemas.microsoft.com/office/drawing/2015/9/8/chartex" xmlns:mc="http://schemas.openxmlformats.org/markup-compatibility/2006" xmlns:o="urn:schemas-microsoft-com:office:office" xmlns:r="http://schemas.openxmlformats.org/officeDocument/2006/relationships" xmlns:m="http://schemas.openxmlformats.org/officeDocument/2006/math" xmlns:v="urn:schemas-microsoft-com:vml" xmlns:wp14="http://schemas.microsoft.com/office/word/2010/wordprocessingDrawing" xmlns:wp="http://schemas.openxmlformats.org/drawingml/2006/wordprocessingDrawing" xmlns:w10="urn:schemas-microsoft-com:office:word" xmlns:w="http://schemas.openxmlformats.org/wordprocessingml/2006/main" xmlns:w14="http://schemas.microsoft.com/office/word/2010/wordml" xmlns:w15="http://schemas.microsoft.com/office/word/2012/wordml" xmlns:w16se="http://schemas.microsoft.com/office/word/2015/wordml/symex" xmlns:wpg="http://schemas.microsoft.com/office/word/2010/wordprocessingGroup" xmlns:wpi="http://schemas.microsoft.com/office/word/2010/wordprocessingInk" xmlns:wne="http://schemas.microsoft.com/office/word/2006/wordml" xmlns:wps="http://schemas.microsoft.com/office/word/2010/wordprocessingShape" mc:Ignorable="w14 w15 w16se wp14">
   <w:abstractNum w:abstractNumId="0" w15:restartNumberingAfterBreak="0">
     <w:nsid w:val="16723C34"/>
     <w:multiLevelType w:val="hybridMultilevel"/>
@@ -8270,17 +8606,17 @@
       </w:rPr>
     </w:lvl>
   </w:abstractNum>
-  <w:num w:numId="1" w16cid:durableId="1681735734">
+  <w:num w:numId="1">
     <w:abstractNumId w:val="1"/>
   </w:num>
-  <w:num w:numId="2" w16cid:durableId="158547407">
+  <w:num w:numId="2">
     <w:abstractNumId w:val="0"/>
   </w:num>
 </w:numbering>
 </file>
 
 <file path=word/styles.xml><?xml version="1.0" encoding="utf-8"?>
-<w:styles xmlns:mc="http://schemas.openxmlformats.org/markup-compatibility/2006" xmlns:r="http://schemas.openxmlformats.org/officeDocument/2006/relationships" xmlns:w="http://schemas.openxmlformats.org/wordprocessingml/2006/main" xmlns:w14="http://schemas.microsoft.com/office/word/2010/wordml" xmlns:w15="http://schemas.microsoft.com/office/word/2012/wordml" xmlns:w16cex="http://schemas.microsoft.com/office/word/2018/wordml/cex" xmlns:w16cid="http://schemas.microsoft.com/office/word/2016/wordml/cid" xmlns:w16="http://schemas.microsoft.com/office/word/2018/wordml" xmlns:w16sdtdh="http://schemas.microsoft.com/office/word/2020/wordml/sdtdatahash" xmlns:w16se="http://schemas.microsoft.com/office/word/2015/wordml/symex" mc:Ignorable="w14 w15 w16se w16cid w16 w16cex w16sdtdh">
+<w:styles xmlns:mc="http://schemas.openxmlformats.org/markup-compatibility/2006" xmlns:r="http://schemas.openxmlformats.org/officeDocument/2006/relationships" xmlns:w="http://schemas.openxmlformats.org/wordprocessingml/2006/main" xmlns:w14="http://schemas.microsoft.com/office/word/2010/wordml" xmlns:w15="http://schemas.microsoft.com/office/word/2012/wordml" xmlns:w16se="http://schemas.microsoft.com/office/word/2015/wordml/symex" mc:Ignorable="w14 w15 w16se">
   <w:docDefaults>
     <w:rPrDefault>
       <w:rPr>
@@ -8298,7 +8634,7 @@
       </w:pPr>
     </w:pPrDefault>
   </w:docDefaults>
-  <w:latentStyles w:defLockedState="0" w:defUIPriority="99" w:defSemiHidden="0" w:defUnhideWhenUsed="0" w:defQFormat="0" w:count="376">
+  <w:latentStyles w:defLockedState="0" w:defUIPriority="99" w:defSemiHidden="0" w:defUnhideWhenUsed="0" w:defQFormat="0" w:count="371">
     <w:lsdException w:name="Normal" w:uiPriority="0" w:qFormat="1"/>
     <w:lsdException w:name="heading 1" w:uiPriority="9" w:qFormat="1"/>
     <w:lsdException w:name="heading 2" w:semiHidden="1" w:uiPriority="9" w:unhideWhenUsed="1" w:qFormat="1"/>
@@ -8670,11 +9006,6 @@
     <w:lsdException w:name="List Table 5 Dark Accent 6" w:uiPriority="50"/>
     <w:lsdException w:name="List Table 6 Colorful Accent 6" w:uiPriority="51"/>
     <w:lsdException w:name="List Table 7 Colorful Accent 6" w:uiPriority="52"/>
-    <w:lsdException w:name="Mention" w:semiHidden="1" w:unhideWhenUsed="1"/>
-    <w:lsdException w:name="Smart Hyperlink" w:semiHidden="1" w:unhideWhenUsed="1"/>
-    <w:lsdException w:name="Hashtag" w:semiHidden="1" w:unhideWhenUsed="1"/>
-    <w:lsdException w:name="Unresolved Mention" w:semiHidden="1" w:unhideWhenUsed="1"/>
-    <w:lsdException w:name="Smart Link" w:semiHidden="1" w:unhideWhenUsed="1"/>
   </w:latentStyles>
   <w:style w:type="paragraph" w:default="1" w:styleId="Normal">
     <w:name w:val="Normal"/>
@@ -9451,7 +9782,7 @@
 </file>
 
 <file path=customXml/itemProps1.xml><?xml version="1.0" encoding="utf-8"?>
-<ds:datastoreItem xmlns:ds="http://schemas.openxmlformats.org/officeDocument/2006/customXml" ds:itemID="{F41683AF-E989-4E92-AF0E-33EBBAB412FD}">
+<ds:datastoreItem xmlns:ds="http://schemas.openxmlformats.org/officeDocument/2006/customXml" ds:itemID="{0712DA44-9B7B-40E9-82CA-F5123668424F}">
   <ds:schemaRefs>
     <ds:schemaRef ds:uri="http://schemas.openxmlformats.org/officeDocument/2006/bibliography"/>
   </ds:schemaRefs>

--- a/Project.docx
+++ b/Project.docx
@@ -250,7 +250,29 @@
           <w:sz w:val="32"/>
           <w:szCs w:val="32"/>
         </w:rPr>
-        <w:t>Rolleri Andrea (7037369)</w:t>
+        <w:t>Andrea</w:t>
+      </w:r>
+      <w:r>
+        <w:rPr>
+          <w:rFonts w:cs="Times New Roman"/>
+          <w:b/>
+          <w:bCs/>
+          <w:sz w:val="32"/>
+          <w:szCs w:val="32"/>
+        </w:rPr>
+        <w:t xml:space="preserve"> Rolleri</w:t>
+      </w:r>
+      <w:bookmarkStart w:id="0" w:name="_GoBack"/>
+      <w:bookmarkEnd w:id="0"/>
+      <w:r>
+        <w:rPr>
+          <w:rFonts w:cs="Times New Roman"/>
+          <w:b/>
+          <w:bCs/>
+          <w:sz w:val="32"/>
+          <w:szCs w:val="32"/>
+        </w:rPr>
+        <w:t xml:space="preserve"> (7037369)</w:t>
       </w:r>
     </w:p>
     <w:p>
@@ -449,7 +471,6 @@
               <w:rFonts w:asciiTheme="minorHAnsi" w:eastAsiaTheme="minorEastAsia" w:hAnsiTheme="minorHAnsi"/>
               <w:noProof/>
               <w:sz w:val="22"/>
-              <w:lang/>
             </w:rPr>
           </w:pPr>
           <w:r>
@@ -542,7 +563,6 @@
               <w:rFonts w:asciiTheme="minorHAnsi" w:eastAsiaTheme="minorEastAsia" w:hAnsiTheme="minorHAnsi"/>
               <w:noProof/>
               <w:sz w:val="22"/>
-              <w:lang/>
             </w:rPr>
           </w:pPr>
           <w:hyperlink w:anchor="_Toc139828977" w:history="1">
@@ -613,7 +633,6 @@
               <w:rFonts w:asciiTheme="minorHAnsi" w:eastAsiaTheme="minorEastAsia" w:hAnsiTheme="minorHAnsi"/>
               <w:noProof/>
               <w:sz w:val="22"/>
-              <w:lang/>
             </w:rPr>
           </w:pPr>
           <w:hyperlink w:anchor="_Toc139828978" w:history="1">
@@ -684,7 +703,6 @@
               <w:rFonts w:asciiTheme="minorHAnsi" w:eastAsiaTheme="minorEastAsia" w:hAnsiTheme="minorHAnsi"/>
               <w:noProof/>
               <w:sz w:val="22"/>
-              <w:lang/>
             </w:rPr>
           </w:pPr>
           <w:hyperlink w:anchor="_Toc139828979" w:history="1">
@@ -755,7 +773,6 @@
               <w:rFonts w:asciiTheme="minorHAnsi" w:eastAsiaTheme="minorEastAsia" w:hAnsiTheme="minorHAnsi"/>
               <w:noProof/>
               <w:sz w:val="22"/>
-              <w:lang/>
             </w:rPr>
           </w:pPr>
           <w:hyperlink w:anchor="_Toc139828980" w:history="1">
@@ -826,7 +843,6 @@
               <w:rFonts w:asciiTheme="minorHAnsi" w:eastAsiaTheme="minorEastAsia" w:hAnsiTheme="minorHAnsi"/>
               <w:noProof/>
               <w:sz w:val="22"/>
-              <w:lang/>
             </w:rPr>
           </w:pPr>
           <w:hyperlink w:anchor="_Toc139828981" w:history="1">
@@ -897,7 +913,6 @@
               <w:rFonts w:asciiTheme="minorHAnsi" w:eastAsiaTheme="minorEastAsia" w:hAnsiTheme="minorHAnsi"/>
               <w:noProof/>
               <w:sz w:val="22"/>
-              <w:lang/>
             </w:rPr>
           </w:pPr>
           <w:hyperlink w:anchor="_Toc139828982" w:history="1">
@@ -968,7 +983,6 @@
               <w:rFonts w:asciiTheme="minorHAnsi" w:eastAsiaTheme="minorEastAsia" w:hAnsiTheme="minorHAnsi"/>
               <w:noProof/>
               <w:sz w:val="22"/>
-              <w:lang/>
             </w:rPr>
           </w:pPr>
           <w:hyperlink w:anchor="_Toc139828983" w:history="1">
@@ -1039,7 +1053,6 @@
               <w:rFonts w:asciiTheme="minorHAnsi" w:eastAsiaTheme="minorEastAsia" w:hAnsiTheme="minorHAnsi"/>
               <w:noProof/>
               <w:sz w:val="22"/>
-              <w:lang/>
             </w:rPr>
           </w:pPr>
           <w:hyperlink w:anchor="_Toc139828984" w:history="1">
@@ -1110,7 +1123,6 @@
               <w:rFonts w:asciiTheme="minorHAnsi" w:eastAsiaTheme="minorEastAsia" w:hAnsiTheme="minorHAnsi"/>
               <w:noProof/>
               <w:sz w:val="22"/>
-              <w:lang/>
             </w:rPr>
           </w:pPr>
           <w:hyperlink w:anchor="_Toc139828985" w:history="1">
@@ -1181,7 +1193,6 @@
               <w:rFonts w:asciiTheme="minorHAnsi" w:eastAsiaTheme="minorEastAsia" w:hAnsiTheme="minorHAnsi"/>
               <w:noProof/>
               <w:sz w:val="22"/>
-              <w:lang/>
             </w:rPr>
           </w:pPr>
           <w:hyperlink w:anchor="_Toc139828986" w:history="1">
@@ -1252,7 +1263,6 @@
               <w:rFonts w:asciiTheme="minorHAnsi" w:eastAsiaTheme="minorEastAsia" w:hAnsiTheme="minorHAnsi"/>
               <w:noProof/>
               <w:sz w:val="22"/>
-              <w:lang/>
             </w:rPr>
           </w:pPr>
           <w:hyperlink w:anchor="_Toc139828987" w:history="1">
@@ -1323,7 +1333,6 @@
               <w:rFonts w:asciiTheme="minorHAnsi" w:eastAsiaTheme="minorEastAsia" w:hAnsiTheme="minorHAnsi"/>
               <w:noProof/>
               <w:sz w:val="22"/>
-              <w:lang/>
             </w:rPr>
           </w:pPr>
           <w:hyperlink w:anchor="_Toc139828988" w:history="1">
@@ -1419,7 +1428,7 @@
           <w:rFonts w:cs="Times New Roman"/>
         </w:rPr>
       </w:pPr>
-      <w:bookmarkStart w:id="0" w:name="_Toc139828976"/>
+      <w:bookmarkStart w:id="1" w:name="_Toc139828976"/>
       <w:r>
         <w:rPr>
           <w:rFonts w:cs="Times New Roman"/>
@@ -1427,7 +1436,7 @@
         <w:lastRenderedPageBreak/>
         <w:t>Richiesta</w:t>
       </w:r>
-      <w:bookmarkEnd w:id="0"/>
+      <w:bookmarkEnd w:id="1"/>
     </w:p>
     <w:p>
       <w:pPr>
@@ -1847,21 +1856,21 @@
       <w:pPr>
         <w:pStyle w:val="Heading1"/>
       </w:pPr>
-      <w:bookmarkStart w:id="1" w:name="_Toc139828977"/>
+      <w:bookmarkStart w:id="2" w:name="_Toc139828977"/>
       <w:r>
         <w:t>Progettazione concettuale</w:t>
       </w:r>
-      <w:bookmarkEnd w:id="1"/>
+      <w:bookmarkEnd w:id="2"/>
     </w:p>
     <w:p>
       <w:pPr>
         <w:pStyle w:val="Heading2"/>
       </w:pPr>
-      <w:bookmarkStart w:id="2" w:name="_Toc139828978"/>
+      <w:bookmarkStart w:id="3" w:name="_Toc139828978"/>
       <w:r>
         <w:t>Glossario dei termini</w:t>
       </w:r>
-      <w:bookmarkEnd w:id="2"/>
+      <w:bookmarkEnd w:id="3"/>
     </w:p>
     <w:p>
       <w:pPr>
@@ -2874,11 +2883,11 @@
       <w:pPr>
         <w:pStyle w:val="Heading2"/>
       </w:pPr>
-      <w:bookmarkStart w:id="3" w:name="_Toc139828979"/>
+      <w:bookmarkStart w:id="4" w:name="_Toc139828979"/>
       <w:r>
         <w:t>Costruzione dello schema concettuale</w:t>
       </w:r>
-      <w:bookmarkEnd w:id="3"/>
+      <w:bookmarkEnd w:id="4"/>
     </w:p>
     <w:p>
       <w:pPr>
@@ -3864,16 +3873,7 @@
               <w:cnfStyle w:val="000000000000" w:firstRow="0" w:lastRow="0" w:firstColumn="0" w:lastColumn="0" w:oddVBand="0" w:evenVBand="0" w:oddHBand="0" w:evenHBand="0" w:firstRowFirstColumn="0" w:firstRowLastColumn="0" w:lastRowFirstColumn="0" w:lastRowLastColumn="0"/>
             </w:pPr>
             <w:r>
-              <w:t xml:space="preserve">Administration type, </w:t>
-            </w:r>
-            <w:r>
-              <w:t xml:space="preserve">Gli </w:t>
-            </w:r>
-            <w:r>
-              <w:t xml:space="preserve">stessi </w:t>
-            </w:r>
-            <w:r>
-              <w:t>di Employer</w:t>
+              <w:t>Administration type, Gli stessi di Employer</w:t>
             </w:r>
           </w:p>
         </w:tc>
@@ -4524,10 +4524,7 @@
               <w:cnfStyle w:val="000000000000" w:firstRow="0" w:lastRow="0" w:firstColumn="0" w:lastColumn="0" w:oddVBand="0" w:evenVBand="0" w:oddHBand="0" w:evenHBand="0" w:firstRowFirstColumn="0" w:firstRowLastColumn="0" w:lastRowFirstColumn="0" w:lastRowLastColumn="0"/>
             </w:pPr>
             <w:r>
-              <w:t>Gli stessi di W</w:t>
-            </w:r>
-            <w:r>
-              <w:t>orkSchedule</w:t>
+              <w:t>Gli stessi di WorkSchedule</w:t>
             </w:r>
           </w:p>
         </w:tc>
@@ -4663,10 +4660,7 @@
               </w:rPr>
             </w:pPr>
             <w:r>
-              <w:t>Gli stessi di W</w:t>
-            </w:r>
-            <w:r>
-              <w:t>orkSchedule</w:t>
+              <w:t>Gli stessi di WorkSchedule</w:t>
             </w:r>
           </w:p>
         </w:tc>
@@ -5751,8 +5745,6 @@
             <w:r>
               <w:t>Result, Medic, Clinic, Patient</w:t>
             </w:r>
-            <w:bookmarkStart w:id="4" w:name="_GoBack"/>
-            <w:bookmarkEnd w:id="4"/>
           </w:p>
         </w:tc>
       </w:tr>
@@ -8314,7 +8306,7 @@
           <w:rPr>
             <w:noProof/>
           </w:rPr>
-          <w:t>9</w:t>
+          <w:t>2</w:t>
         </w:r>
         <w:r>
           <w:rPr>
@@ -8367,7 +8359,7 @@
           <w:rPr>
             <w:noProof/>
           </w:rPr>
-          <w:t>14</w:t>
+          <w:t>1</w:t>
         </w:r>
         <w:r>
           <w:rPr>
@@ -9782,7 +9774,7 @@
 </file>
 
 <file path=customXml/itemProps1.xml><?xml version="1.0" encoding="utf-8"?>
-<ds:datastoreItem xmlns:ds="http://schemas.openxmlformats.org/officeDocument/2006/customXml" ds:itemID="{0712DA44-9B7B-40E9-82CA-F5123668424F}">
+<ds:datastoreItem xmlns:ds="http://schemas.openxmlformats.org/officeDocument/2006/customXml" ds:itemID="{9769B499-985B-4072-93B4-8C1E1A60931E}">
   <ds:schemaRefs>
     <ds:schemaRef ds:uri="http://schemas.openxmlformats.org/officeDocument/2006/bibliography"/>
   </ds:schemaRefs>

--- a/Project.docx
+++ b/Project.docx
@@ -1,6 +1,6 @@
 
 <file path=word/document.xml><?xml version="1.0" encoding="utf-8"?>
-<w:document xmlns:wpc="http://schemas.microsoft.com/office/word/2010/wordprocessingCanvas" xmlns:cx="http://schemas.microsoft.com/office/drawing/2014/chartex" xmlns:cx1="http://schemas.microsoft.com/office/drawing/2015/9/8/chartex" xmlns:mc="http://schemas.openxmlformats.org/markup-compatibility/2006" xmlns:o="urn:schemas-microsoft-com:office:office" xmlns:r="http://schemas.openxmlformats.org/officeDocument/2006/relationships" xmlns:m="http://schemas.openxmlformats.org/officeDocument/2006/math" xmlns:v="urn:schemas-microsoft-com:vml" xmlns:wp14="http://schemas.microsoft.com/office/word/2010/wordprocessingDrawing" xmlns:wp="http://schemas.openxmlformats.org/drawingml/2006/wordprocessingDrawing" xmlns:w10="urn:schemas-microsoft-com:office:word" xmlns:w="http://schemas.openxmlformats.org/wordprocessingml/2006/main" xmlns:w14="http://schemas.microsoft.com/office/word/2010/wordml" xmlns:w15="http://schemas.microsoft.com/office/word/2012/wordml" xmlns:w16se="http://schemas.microsoft.com/office/word/2015/wordml/symex" xmlns:wpg="http://schemas.microsoft.com/office/word/2010/wordprocessingGroup" xmlns:wpi="http://schemas.microsoft.com/office/word/2010/wordprocessingInk" xmlns:wne="http://schemas.microsoft.com/office/word/2006/wordml" xmlns:wps="http://schemas.microsoft.com/office/word/2010/wordprocessingShape" mc:Ignorable="w14 w15 w16se wp14">
+<w:document xmlns:wpc="http://schemas.microsoft.com/office/word/2010/wordprocessingCanvas" xmlns:cx="http://schemas.microsoft.com/office/drawing/2014/chartex" xmlns:cx1="http://schemas.microsoft.com/office/drawing/2015/9/8/chartex" xmlns:cx2="http://schemas.microsoft.com/office/drawing/2015/10/21/chartex" xmlns:cx3="http://schemas.microsoft.com/office/drawing/2016/5/9/chartex" xmlns:cx4="http://schemas.microsoft.com/office/drawing/2016/5/10/chartex" xmlns:cx5="http://schemas.microsoft.com/office/drawing/2016/5/11/chartex" xmlns:cx6="http://schemas.microsoft.com/office/drawing/2016/5/12/chartex" xmlns:cx7="http://schemas.microsoft.com/office/drawing/2016/5/13/chartex" xmlns:cx8="http://schemas.microsoft.com/office/drawing/2016/5/14/chartex" xmlns:mc="http://schemas.openxmlformats.org/markup-compatibility/2006" xmlns:aink="http://schemas.microsoft.com/office/drawing/2016/ink" xmlns:am3d="http://schemas.microsoft.com/office/drawing/2017/model3d" xmlns:o="urn:schemas-microsoft-com:office:office" xmlns:oel="http://schemas.microsoft.com/office/2019/extlst" xmlns:r="http://schemas.openxmlformats.org/officeDocument/2006/relationships" xmlns:m="http://schemas.openxmlformats.org/officeDocument/2006/math" xmlns:v="urn:schemas-microsoft-com:vml" xmlns:wp14="http://schemas.microsoft.com/office/word/2010/wordprocessingDrawing" xmlns:wp="http://schemas.openxmlformats.org/drawingml/2006/wordprocessingDrawing" xmlns:w10="urn:schemas-microsoft-com:office:word" xmlns:w="http://schemas.openxmlformats.org/wordprocessingml/2006/main" xmlns:w14="http://schemas.microsoft.com/office/word/2010/wordml" xmlns:w15="http://schemas.microsoft.com/office/word/2012/wordml" xmlns:w16cex="http://schemas.microsoft.com/office/word/2018/wordml/cex" xmlns:w16cid="http://schemas.microsoft.com/office/word/2016/wordml/cid" xmlns:w16="http://schemas.microsoft.com/office/word/2018/wordml" xmlns:w16sdtdh="http://schemas.microsoft.com/office/word/2020/wordml/sdtdatahash" xmlns:w16se="http://schemas.microsoft.com/office/word/2015/wordml/symex" xmlns:wpg="http://schemas.microsoft.com/office/word/2010/wordprocessingGroup" xmlns:wpi="http://schemas.microsoft.com/office/word/2010/wordprocessingInk" xmlns:wne="http://schemas.microsoft.com/office/word/2006/wordml" xmlns:wps="http://schemas.microsoft.com/office/word/2010/wordprocessingShape" mc:Ignorable="w14 w15 w16se w16cid w16 w16cex w16sdtdh wp14">
   <w:body>
     <w:p>
       <w:pPr>
@@ -262,8 +262,6 @@
         </w:rPr>
         <w:t xml:space="preserve"> Rolleri</w:t>
       </w:r>
-      <w:bookmarkStart w:id="0" w:name="_GoBack"/>
-      <w:bookmarkEnd w:id="0"/>
       <w:r>
         <w:rPr>
           <w:rFonts w:cs="Times New Roman"/>
@@ -1428,7 +1426,7 @@
           <w:rFonts w:cs="Times New Roman"/>
         </w:rPr>
       </w:pPr>
-      <w:bookmarkStart w:id="1" w:name="_Toc139828976"/>
+      <w:bookmarkStart w:id="0" w:name="_Toc139828976"/>
       <w:r>
         <w:rPr>
           <w:rFonts w:cs="Times New Roman"/>
@@ -1436,7 +1434,7 @@
         <w:lastRenderedPageBreak/>
         <w:t>Richiesta</w:t>
       </w:r>
-      <w:bookmarkEnd w:id="1"/>
+      <w:bookmarkEnd w:id="0"/>
     </w:p>
     <w:p>
       <w:pPr>
@@ -1856,21 +1854,21 @@
       <w:pPr>
         <w:pStyle w:val="Heading1"/>
       </w:pPr>
-      <w:bookmarkStart w:id="2" w:name="_Toc139828977"/>
+      <w:bookmarkStart w:id="1" w:name="_Toc139828977"/>
       <w:r>
         <w:t>Progettazione concettuale</w:t>
       </w:r>
+      <w:bookmarkEnd w:id="1"/>
+    </w:p>
+    <w:p>
+      <w:pPr>
+        <w:pStyle w:val="Heading2"/>
+      </w:pPr>
+      <w:bookmarkStart w:id="2" w:name="_Toc139828978"/>
+      <w:r>
+        <w:t>Glossario dei termini</w:t>
+      </w:r>
       <w:bookmarkEnd w:id="2"/>
-    </w:p>
-    <w:p>
-      <w:pPr>
-        <w:pStyle w:val="Heading2"/>
-      </w:pPr>
-      <w:bookmarkStart w:id="3" w:name="_Toc139828978"/>
-      <w:r>
-        <w:t>Glossario dei termini</w:t>
-      </w:r>
-      <w:bookmarkEnd w:id="3"/>
     </w:p>
     <w:p>
       <w:pPr>
@@ -2883,11 +2881,11 @@
       <w:pPr>
         <w:pStyle w:val="Heading2"/>
       </w:pPr>
-      <w:bookmarkStart w:id="4" w:name="_Toc139828979"/>
+      <w:bookmarkStart w:id="3" w:name="_Toc139828979"/>
       <w:r>
         <w:t>Costruzione dello schema concettuale</w:t>
       </w:r>
-      <w:bookmarkEnd w:id="4"/>
+      <w:bookmarkEnd w:id="3"/>
     </w:p>
     <w:p>
       <w:pPr>
@@ -4598,42 +4596,7 @@
               <w:rPr>
                 <w:lang w:val="en-US"/>
               </w:rPr>
-              <w:t xml:space="preserve"> of the week, </w:t>
-            </w:r>
-            <w:proofErr w:type="spellStart"/>
-            <w:r>
-              <w:rPr>
-                <w:lang w:val="en-US"/>
-              </w:rPr>
-              <w:t>Gli</w:t>
-            </w:r>
-            <w:proofErr w:type="spellEnd"/>
-            <w:r>
-              <w:rPr>
-                <w:lang w:val="en-US"/>
-              </w:rPr>
-              <w:t xml:space="preserve"> </w:t>
-            </w:r>
-            <w:proofErr w:type="spellStart"/>
-            <w:r>
-              <w:rPr>
-                <w:lang w:val="en-US"/>
-              </w:rPr>
-              <w:t>stessi</w:t>
-            </w:r>
-            <w:proofErr w:type="spellEnd"/>
-            <w:r>
-              <w:rPr>
-                <w:lang w:val="en-US"/>
-              </w:rPr>
-              <w:t xml:space="preserve"> di </w:t>
-            </w:r>
-            <w:proofErr w:type="spellStart"/>
-            <w:r>
-              <w:rPr>
-                <w:lang w:val="en-US"/>
-              </w:rPr>
-              <w:t>W</w:t>
+              <w:t xml:space="preserve"> of the week, Gli stessi di W</w:t>
             </w:r>
             <w:r>
               <w:rPr>
@@ -4641,7 +4604,6 @@
               </w:rPr>
               <w:t>orkSchedule</w:t>
             </w:r>
-            <w:proofErr w:type="spellEnd"/>
           </w:p>
         </w:tc>
         <w:tc>
@@ -5812,22 +5774,22 @@
       <w:pPr>
         <w:pStyle w:val="Heading1"/>
       </w:pPr>
-      <w:bookmarkStart w:id="5" w:name="_Toc139828980"/>
+      <w:bookmarkStart w:id="4" w:name="_Toc139828980"/>
       <w:r>
         <w:lastRenderedPageBreak/>
         <w:t>Progettazione logica</w:t>
       </w:r>
+      <w:bookmarkEnd w:id="4"/>
+    </w:p>
+    <w:p>
+      <w:pPr>
+        <w:pStyle w:val="Heading2"/>
+      </w:pPr>
+      <w:bookmarkStart w:id="5" w:name="_Toc139828981"/>
+      <w:r>
+        <w:t>Eliminazione di attributi composti</w:t>
+      </w:r>
       <w:bookmarkEnd w:id="5"/>
-    </w:p>
-    <w:p>
-      <w:pPr>
-        <w:pStyle w:val="Heading2"/>
-      </w:pPr>
-      <w:bookmarkStart w:id="6" w:name="_Toc139828981"/>
-      <w:r>
-        <w:t>Eliminazione di attributi composti</w:t>
-      </w:r>
-      <w:bookmarkEnd w:id="6"/>
     </w:p>
     <w:p/>
     <w:p>
@@ -5946,11 +5908,11 @@
       <w:pPr>
         <w:pStyle w:val="Heading2"/>
       </w:pPr>
-      <w:bookmarkStart w:id="7" w:name="_Toc139828982"/>
+      <w:bookmarkStart w:id="6" w:name="_Toc139828982"/>
       <w:r>
         <w:t>Eliminazione delle gerarchie</w:t>
       </w:r>
-      <w:bookmarkEnd w:id="7"/>
+      <w:bookmarkEnd w:id="6"/>
     </w:p>
     <w:p/>
     <w:p>
@@ -6398,12 +6360,12 @@
       <w:pPr>
         <w:pStyle w:val="Heading2"/>
       </w:pPr>
-      <w:bookmarkStart w:id="8" w:name="_Toc139828983"/>
+      <w:bookmarkStart w:id="7" w:name="_Toc139828983"/>
       <w:r>
         <w:lastRenderedPageBreak/>
         <w:t>Traduzione verso il modello relazionale</w:t>
       </w:r>
-      <w:bookmarkEnd w:id="8"/>
+      <w:bookmarkEnd w:id="7"/>
     </w:p>
     <w:tbl>
       <w:tblPr>
@@ -6432,6 +6394,119 @@
                 <w:bCs/>
                 <w:lang w:val="en-US"/>
               </w:rPr>
+              <w:t>Account</w:t>
+            </w:r>
+            <w:r>
+              <w:rPr>
+                <w:lang w:val="en-US"/>
+              </w:rPr>
+              <w:t xml:space="preserve"> (</w:t>
+            </w:r>
+            <w:r>
+              <w:rPr>
+                <w:u w:val="single"/>
+                <w:lang w:val="en-US"/>
+              </w:rPr>
+              <w:t>Id</w:t>
+            </w:r>
+            <w:r>
+              <w:rPr>
+                <w:lang w:val="en-US"/>
+              </w:rPr>
+              <w:t>, Login, Password, Type)</w:t>
+            </w:r>
+          </w:p>
+          <w:p>
+            <w:pPr>
+              <w:pStyle w:val="NoSpacing"/>
+              <w:rPr>
+                <w:lang w:val="en-US"/>
+              </w:rPr>
+            </w:pPr>
+            <w:r>
+              <w:rPr>
+                <w:b/>
+                <w:bCs/>
+                <w:lang w:val="en-US"/>
+              </w:rPr>
+              <w:t>Clinic</w:t>
+            </w:r>
+            <w:r>
+              <w:rPr>
+                <w:lang w:val="en-US"/>
+              </w:rPr>
+              <w:t xml:space="preserve"> (</w:t>
+            </w:r>
+            <w:r>
+              <w:rPr>
+                <w:u w:val="single"/>
+                <w:lang w:val="en-US"/>
+              </w:rPr>
+              <w:t>Id</w:t>
+            </w:r>
+            <w:r>
+              <w:rPr>
+                <w:lang w:val="en-US"/>
+              </w:rPr>
+              <w:t>, Street, City, Country, PostCode)</w:t>
+            </w:r>
+          </w:p>
+          <w:p>
+            <w:pPr>
+              <w:pStyle w:val="NoSpacing"/>
+              <w:rPr>
+                <w:lang w:val="en-US"/>
+              </w:rPr>
+            </w:pPr>
+            <w:r>
+              <w:rPr>
+                <w:b/>
+                <w:bCs/>
+                <w:lang w:val="en-US"/>
+              </w:rPr>
+              <w:t>Specialization</w:t>
+            </w:r>
+            <w:r>
+              <w:rPr>
+                <w:b/>
+                <w:bCs/>
+                <w:lang w:val="en-US"/>
+              </w:rPr>
+              <w:t xml:space="preserve"> </w:t>
+            </w:r>
+            <w:r>
+              <w:rPr>
+                <w:lang w:val="en-US"/>
+              </w:rPr>
+              <w:t>(</w:t>
+            </w:r>
+            <w:r>
+              <w:rPr>
+                <w:u w:val="single"/>
+                <w:lang w:val="en-US"/>
+              </w:rPr>
+              <w:t>Id</w:t>
+            </w:r>
+            <w:r>
+              <w:rPr>
+                <w:lang w:val="en-US"/>
+              </w:rPr>
+              <w:t>, Name)</w:t>
+            </w:r>
+          </w:p>
+          <w:p>
+            <w:pPr>
+              <w:pStyle w:val="NoSpacing"/>
+              <w:rPr>
+                <w:lang w:val="en-US"/>
+              </w:rPr>
+            </w:pPr>
+            <w:r>
+              <w:rPr>
+                <w:b/>
+                <w:bCs/>
+                <w:lang w:val="en-US"/>
+              </w:rPr>
               <w:t>Patient</w:t>
             </w:r>
             <w:r>
@@ -6693,41 +6768,6 @@
                 <w:bCs/>
                 <w:lang w:val="en-US"/>
               </w:rPr>
-              <w:t>Account</w:t>
-            </w:r>
-            <w:r>
-              <w:rPr>
-                <w:lang w:val="en-US"/>
-              </w:rPr>
-              <w:t xml:space="preserve"> (</w:t>
-            </w:r>
-            <w:r>
-              <w:rPr>
-                <w:u w:val="single"/>
-                <w:lang w:val="en-US"/>
-              </w:rPr>
-              <w:t>Id</w:t>
-            </w:r>
-            <w:r>
-              <w:rPr>
-                <w:lang w:val="en-US"/>
-              </w:rPr>
-              <w:t>, Login, Password, Type)</w:t>
-            </w:r>
-          </w:p>
-          <w:p>
-            <w:pPr>
-              <w:pStyle w:val="NoSpacing"/>
-              <w:rPr>
-                <w:lang w:val="en-US"/>
-              </w:rPr>
-            </w:pPr>
-            <w:r>
-              <w:rPr>
-                <w:b/>
-                <w:bCs/>
-                <w:lang w:val="en-US"/>
-              </w:rPr>
               <w:t>CurrentEmployment</w:t>
             </w:r>
             <w:r>
@@ -6922,41 +6962,6 @@
                 <w:bCs/>
                 <w:lang w:val="en-US"/>
               </w:rPr>
-              <w:t>Clinic</w:t>
-            </w:r>
-            <w:r>
-              <w:rPr>
-                <w:lang w:val="en-US"/>
-              </w:rPr>
-              <w:t xml:space="preserve"> (</w:t>
-            </w:r>
-            <w:r>
-              <w:rPr>
-                <w:u w:val="single"/>
-                <w:lang w:val="en-US"/>
-              </w:rPr>
-              <w:t>Id</w:t>
-            </w:r>
-            <w:r>
-              <w:rPr>
-                <w:lang w:val="en-US"/>
-              </w:rPr>
-              <w:t>, Street, City, Country, PostCode)</w:t>
-            </w:r>
-          </w:p>
-          <w:p>
-            <w:pPr>
-              <w:pStyle w:val="NoSpacing"/>
-              <w:rPr>
-                <w:lang w:val="en-US"/>
-              </w:rPr>
-            </w:pPr>
-            <w:r>
-              <w:rPr>
-                <w:b/>
-                <w:bCs/>
-                <w:lang w:val="en-US"/>
-              </w:rPr>
               <w:t>Department</w:t>
             </w:r>
             <w:r>
@@ -7333,70 +7338,11 @@
                 <w:lang w:val="en-US"/>
               </w:rPr>
             </w:pPr>
-            <w:proofErr w:type="spellStart"/>
-            <w:r>
-              <w:rPr>
-                <w:lang w:val="en-US"/>
-              </w:rPr>
-              <w:t>AppointmentBooking.PatientPC</w:t>
-            </w:r>
-            <w:proofErr w:type="spellEnd"/>
-            <w:r>
-              <w:rPr>
-                <w:lang w:val="en-US"/>
-              </w:rPr>
-              <w:t xml:space="preserve"> → </w:t>
-            </w:r>
-            <w:proofErr w:type="spellStart"/>
-            <w:r>
-              <w:rPr>
-                <w:lang w:val="en-US"/>
-              </w:rPr>
-              <w:t>Patient.PC</w:t>
-            </w:r>
-            <w:proofErr w:type="spellEnd"/>
-          </w:p>
-          <w:p>
-            <w:pPr>
-              <w:pStyle w:val="NoSpacing"/>
-              <w:rPr>
-                <w:lang w:val="en-US"/>
-              </w:rPr>
-            </w:pPr>
-            <w:r>
-              <w:rPr>
-                <w:b/>
-                <w:bCs/>
-                <w:lang w:val="en-US"/>
-              </w:rPr>
-              <w:t>Specialization</w:t>
-            </w:r>
-            <w:r>
-              <w:rPr>
-                <w:b/>
-                <w:bCs/>
-                <w:lang w:val="en-US"/>
-              </w:rPr>
-              <w:t xml:space="preserve"> </w:t>
-            </w:r>
-            <w:r>
-              <w:rPr>
-                <w:lang w:val="en-US"/>
-              </w:rPr>
-              <w:t>(</w:t>
-            </w:r>
-            <w:r>
-              <w:rPr>
-                <w:u w:val="single"/>
-                <w:lang w:val="en-US"/>
-              </w:rPr>
-              <w:t>Id</w:t>
-            </w:r>
-            <w:r>
-              <w:rPr>
-                <w:lang w:val="en-US"/>
-              </w:rPr>
-              <w:t>, Name)</w:t>
+            <w:r>
+              <w:rPr>
+                <w:lang w:val="en-US"/>
+              </w:rPr>
+              <w:t>AppointmentBooking.PatientPC → Patient.PC</w:t>
             </w:r>
           </w:p>
           <w:p>
@@ -8187,22 +8133,22 @@
       <w:pPr>
         <w:pStyle w:val="Heading1"/>
       </w:pPr>
-      <w:bookmarkStart w:id="9" w:name="_Toc139828984"/>
+      <w:bookmarkStart w:id="8" w:name="_Toc139828984"/>
       <w:r>
         <w:lastRenderedPageBreak/>
         <w:t>Progettazione fisica</w:t>
       </w:r>
+      <w:bookmarkEnd w:id="8"/>
+    </w:p>
+    <w:p>
+      <w:pPr>
+        <w:pStyle w:val="Heading2"/>
+      </w:pPr>
+      <w:bookmarkStart w:id="9" w:name="_Toc139828985"/>
+      <w:r>
+        <w:t>Tabelle</w:t>
+      </w:r>
       <w:bookmarkEnd w:id="9"/>
-    </w:p>
-    <w:p>
-      <w:pPr>
-        <w:pStyle w:val="Heading2"/>
-      </w:pPr>
-      <w:bookmarkStart w:id="10" w:name="_Toc139828985"/>
-      <w:r>
-        <w:t>Tabelle</w:t>
-      </w:r>
-      <w:bookmarkEnd w:id="10"/>
     </w:p>
     <w:p/>
     <w:p/>
@@ -8210,11 +8156,11 @@
       <w:pPr>
         <w:pStyle w:val="Heading2"/>
       </w:pPr>
-      <w:bookmarkStart w:id="11" w:name="_Toc139828986"/>
+      <w:bookmarkStart w:id="10" w:name="_Toc139828986"/>
       <w:r>
         <w:t>Procedure</w:t>
       </w:r>
-      <w:bookmarkEnd w:id="11"/>
+      <w:bookmarkEnd w:id="10"/>
     </w:p>
     <w:p/>
     <w:p/>
@@ -8222,11 +8168,11 @@
       <w:pPr>
         <w:pStyle w:val="Heading2"/>
       </w:pPr>
-      <w:bookmarkStart w:id="12" w:name="_Toc139828987"/>
+      <w:bookmarkStart w:id="11" w:name="_Toc139828987"/>
       <w:r>
         <w:t>Viste</w:t>
       </w:r>
-      <w:bookmarkEnd w:id="12"/>
+      <w:bookmarkEnd w:id="11"/>
     </w:p>
     <w:p/>
     <w:p/>
@@ -8234,11 +8180,11 @@
       <w:pPr>
         <w:pStyle w:val="Heading2"/>
       </w:pPr>
-      <w:bookmarkStart w:id="13" w:name="_Toc139828988"/>
+      <w:bookmarkStart w:id="12" w:name="_Toc139828988"/>
       <w:r>
         <w:t>Trigger</w:t>
       </w:r>
-      <w:bookmarkEnd w:id="13"/>
+      <w:bookmarkEnd w:id="12"/>
     </w:p>
     <w:p/>
     <w:p/>
@@ -8254,7 +8200,7 @@
 </file>
 
 <file path=word/endnotes.xml><?xml version="1.0" encoding="utf-8"?>
-<w:endnotes xmlns:wpc="http://schemas.microsoft.com/office/word/2010/wordprocessingCanvas" xmlns:cx="http://schemas.microsoft.com/office/drawing/2014/chartex" xmlns:cx1="http://schemas.microsoft.com/office/drawing/2015/9/8/chartex" xmlns:mc="http://schemas.openxmlformats.org/markup-compatibility/2006" xmlns:o="urn:schemas-microsoft-com:office:office" xmlns:r="http://schemas.openxmlformats.org/officeDocument/2006/relationships" xmlns:m="http://schemas.openxmlformats.org/officeDocument/2006/math" xmlns:v="urn:schemas-microsoft-com:vml" xmlns:wp14="http://schemas.microsoft.com/office/word/2010/wordprocessingDrawing" xmlns:wp="http://schemas.openxmlformats.org/drawingml/2006/wordprocessingDrawing" xmlns:w10="urn:schemas-microsoft-com:office:word" xmlns:w="http://schemas.openxmlformats.org/wordprocessingml/2006/main" xmlns:w14="http://schemas.microsoft.com/office/word/2010/wordml" xmlns:w15="http://schemas.microsoft.com/office/word/2012/wordml" xmlns:w16se="http://schemas.microsoft.com/office/word/2015/wordml/symex" xmlns:wpg="http://schemas.microsoft.com/office/word/2010/wordprocessingGroup" xmlns:wpi="http://schemas.microsoft.com/office/word/2010/wordprocessingInk" xmlns:wne="http://schemas.microsoft.com/office/word/2006/wordml" xmlns:wps="http://schemas.microsoft.com/office/word/2010/wordprocessingShape" mc:Ignorable="w14 w15 w16se wp14">
+<w:endnotes xmlns:wpc="http://schemas.microsoft.com/office/word/2010/wordprocessingCanvas" xmlns:cx="http://schemas.microsoft.com/office/drawing/2014/chartex" xmlns:cx1="http://schemas.microsoft.com/office/drawing/2015/9/8/chartex" xmlns:cx2="http://schemas.microsoft.com/office/drawing/2015/10/21/chartex" xmlns:cx3="http://schemas.microsoft.com/office/drawing/2016/5/9/chartex" xmlns:cx4="http://schemas.microsoft.com/office/drawing/2016/5/10/chartex" xmlns:cx5="http://schemas.microsoft.com/office/drawing/2016/5/11/chartex" xmlns:cx6="http://schemas.microsoft.com/office/drawing/2016/5/12/chartex" xmlns:cx7="http://schemas.microsoft.com/office/drawing/2016/5/13/chartex" xmlns:cx8="http://schemas.microsoft.com/office/drawing/2016/5/14/chartex" xmlns:mc="http://schemas.openxmlformats.org/markup-compatibility/2006" xmlns:aink="http://schemas.microsoft.com/office/drawing/2016/ink" xmlns:am3d="http://schemas.microsoft.com/office/drawing/2017/model3d" xmlns:o="urn:schemas-microsoft-com:office:office" xmlns:oel="http://schemas.microsoft.com/office/2019/extlst" xmlns:r="http://schemas.openxmlformats.org/officeDocument/2006/relationships" xmlns:m="http://schemas.openxmlformats.org/officeDocument/2006/math" xmlns:v="urn:schemas-microsoft-com:vml" xmlns:wp14="http://schemas.microsoft.com/office/word/2010/wordprocessingDrawing" xmlns:wp="http://schemas.openxmlformats.org/drawingml/2006/wordprocessingDrawing" xmlns:w10="urn:schemas-microsoft-com:office:word" xmlns:w="http://schemas.openxmlformats.org/wordprocessingml/2006/main" xmlns:w14="http://schemas.microsoft.com/office/word/2010/wordml" xmlns:w15="http://schemas.microsoft.com/office/word/2012/wordml" xmlns:w16cex="http://schemas.microsoft.com/office/word/2018/wordml/cex" xmlns:w16cid="http://schemas.microsoft.com/office/word/2016/wordml/cid" xmlns:w16="http://schemas.microsoft.com/office/word/2018/wordml" xmlns:w16sdtdh="http://schemas.microsoft.com/office/word/2020/wordml/sdtdatahash" xmlns:w16se="http://schemas.microsoft.com/office/word/2015/wordml/symex" xmlns:wpg="http://schemas.microsoft.com/office/word/2010/wordprocessingGroup" xmlns:wpi="http://schemas.microsoft.com/office/word/2010/wordprocessingInk" xmlns:wne="http://schemas.microsoft.com/office/word/2006/wordml" xmlns:wps="http://schemas.microsoft.com/office/word/2010/wordprocessingShape" mc:Ignorable="w14 w15 w16se w16cid w16 w16cex w16sdtdh wp14">
   <w:endnote w:type="separator" w:id="-1">
     <w:p>
       <w:r>
@@ -8273,7 +8219,7 @@
 </file>
 
 <file path=word/footer1.xml><?xml version="1.0" encoding="utf-8"?>
-<w:ftr xmlns:wpc="http://schemas.microsoft.com/office/word/2010/wordprocessingCanvas" xmlns:cx="http://schemas.microsoft.com/office/drawing/2014/chartex" xmlns:cx1="http://schemas.microsoft.com/office/drawing/2015/9/8/chartex" xmlns:mc="http://schemas.openxmlformats.org/markup-compatibility/2006" xmlns:o="urn:schemas-microsoft-com:office:office" xmlns:r="http://schemas.openxmlformats.org/officeDocument/2006/relationships" xmlns:m="http://schemas.openxmlformats.org/officeDocument/2006/math" xmlns:v="urn:schemas-microsoft-com:vml" xmlns:wp14="http://schemas.microsoft.com/office/word/2010/wordprocessingDrawing" xmlns:wp="http://schemas.openxmlformats.org/drawingml/2006/wordprocessingDrawing" xmlns:w10="urn:schemas-microsoft-com:office:word" xmlns:w="http://schemas.openxmlformats.org/wordprocessingml/2006/main" xmlns:w14="http://schemas.microsoft.com/office/word/2010/wordml" xmlns:w15="http://schemas.microsoft.com/office/word/2012/wordml" xmlns:w16se="http://schemas.microsoft.com/office/word/2015/wordml/symex" xmlns:wpg="http://schemas.microsoft.com/office/word/2010/wordprocessingGroup" xmlns:wpi="http://schemas.microsoft.com/office/word/2010/wordprocessingInk" xmlns:wne="http://schemas.microsoft.com/office/word/2006/wordml" xmlns:wps="http://schemas.microsoft.com/office/word/2010/wordprocessingShape" mc:Ignorable="w14 w15 w16se wp14">
+<w:ftr xmlns:wpc="http://schemas.microsoft.com/office/word/2010/wordprocessingCanvas" xmlns:cx="http://schemas.microsoft.com/office/drawing/2014/chartex" xmlns:cx1="http://schemas.microsoft.com/office/drawing/2015/9/8/chartex" xmlns:cx2="http://schemas.microsoft.com/office/drawing/2015/10/21/chartex" xmlns:cx3="http://schemas.microsoft.com/office/drawing/2016/5/9/chartex" xmlns:cx4="http://schemas.microsoft.com/office/drawing/2016/5/10/chartex" xmlns:cx5="http://schemas.microsoft.com/office/drawing/2016/5/11/chartex" xmlns:cx6="http://schemas.microsoft.com/office/drawing/2016/5/12/chartex" xmlns:cx7="http://schemas.microsoft.com/office/drawing/2016/5/13/chartex" xmlns:cx8="http://schemas.microsoft.com/office/drawing/2016/5/14/chartex" xmlns:mc="http://schemas.openxmlformats.org/markup-compatibility/2006" xmlns:aink="http://schemas.microsoft.com/office/drawing/2016/ink" xmlns:am3d="http://schemas.microsoft.com/office/drawing/2017/model3d" xmlns:o="urn:schemas-microsoft-com:office:office" xmlns:oel="http://schemas.microsoft.com/office/2019/extlst" xmlns:r="http://schemas.openxmlformats.org/officeDocument/2006/relationships" xmlns:m="http://schemas.openxmlformats.org/officeDocument/2006/math" xmlns:v="urn:schemas-microsoft-com:vml" xmlns:wp14="http://schemas.microsoft.com/office/word/2010/wordprocessingDrawing" xmlns:wp="http://schemas.openxmlformats.org/drawingml/2006/wordprocessingDrawing" xmlns:w10="urn:schemas-microsoft-com:office:word" xmlns:w="http://schemas.openxmlformats.org/wordprocessingml/2006/main" xmlns:w14="http://schemas.microsoft.com/office/word/2010/wordml" xmlns:w15="http://schemas.microsoft.com/office/word/2012/wordml" xmlns:w16cex="http://schemas.microsoft.com/office/word/2018/wordml/cex" xmlns:w16cid="http://schemas.microsoft.com/office/word/2016/wordml/cid" xmlns:w16="http://schemas.microsoft.com/office/word/2018/wordml" xmlns:w16sdtdh="http://schemas.microsoft.com/office/word/2020/wordml/sdtdatahash" xmlns:w16se="http://schemas.microsoft.com/office/word/2015/wordml/symex" xmlns:wpg="http://schemas.microsoft.com/office/word/2010/wordprocessingGroup" xmlns:wpi="http://schemas.microsoft.com/office/word/2010/wordprocessingInk" xmlns:wne="http://schemas.microsoft.com/office/word/2006/wordml" xmlns:wps="http://schemas.microsoft.com/office/word/2010/wordprocessingShape" mc:Ignorable="w14 w15 w16se w16cid w16 w16cex w16sdtdh wp14">
   <w:sdt>
     <w:sdtPr>
       <w:id w:val="-2032635933"/>
@@ -8326,7 +8272,7 @@
 </file>
 
 <file path=word/footer2.xml><?xml version="1.0" encoding="utf-8"?>
-<w:ftr xmlns:wpc="http://schemas.microsoft.com/office/word/2010/wordprocessingCanvas" xmlns:cx="http://schemas.microsoft.com/office/drawing/2014/chartex" xmlns:cx1="http://schemas.microsoft.com/office/drawing/2015/9/8/chartex" xmlns:mc="http://schemas.openxmlformats.org/markup-compatibility/2006" xmlns:o="urn:schemas-microsoft-com:office:office" xmlns:r="http://schemas.openxmlformats.org/officeDocument/2006/relationships" xmlns:m="http://schemas.openxmlformats.org/officeDocument/2006/math" xmlns:v="urn:schemas-microsoft-com:vml" xmlns:wp14="http://schemas.microsoft.com/office/word/2010/wordprocessingDrawing" xmlns:wp="http://schemas.openxmlformats.org/drawingml/2006/wordprocessingDrawing" xmlns:w10="urn:schemas-microsoft-com:office:word" xmlns:w="http://schemas.openxmlformats.org/wordprocessingml/2006/main" xmlns:w14="http://schemas.microsoft.com/office/word/2010/wordml" xmlns:w15="http://schemas.microsoft.com/office/word/2012/wordml" xmlns:w16se="http://schemas.microsoft.com/office/word/2015/wordml/symex" xmlns:wpg="http://schemas.microsoft.com/office/word/2010/wordprocessingGroup" xmlns:wpi="http://schemas.microsoft.com/office/word/2010/wordprocessingInk" xmlns:wne="http://schemas.microsoft.com/office/word/2006/wordml" xmlns:wps="http://schemas.microsoft.com/office/word/2010/wordprocessingShape" mc:Ignorable="w14 w15 w16se wp14">
+<w:ftr xmlns:wpc="http://schemas.microsoft.com/office/word/2010/wordprocessingCanvas" xmlns:cx="http://schemas.microsoft.com/office/drawing/2014/chartex" xmlns:cx1="http://schemas.microsoft.com/office/drawing/2015/9/8/chartex" xmlns:cx2="http://schemas.microsoft.com/office/drawing/2015/10/21/chartex" xmlns:cx3="http://schemas.microsoft.com/office/drawing/2016/5/9/chartex" xmlns:cx4="http://schemas.microsoft.com/office/drawing/2016/5/10/chartex" xmlns:cx5="http://schemas.microsoft.com/office/drawing/2016/5/11/chartex" xmlns:cx6="http://schemas.microsoft.com/office/drawing/2016/5/12/chartex" xmlns:cx7="http://schemas.microsoft.com/office/drawing/2016/5/13/chartex" xmlns:cx8="http://schemas.microsoft.com/office/drawing/2016/5/14/chartex" xmlns:mc="http://schemas.openxmlformats.org/markup-compatibility/2006" xmlns:aink="http://schemas.microsoft.com/office/drawing/2016/ink" xmlns:am3d="http://schemas.microsoft.com/office/drawing/2017/model3d" xmlns:o="urn:schemas-microsoft-com:office:office" xmlns:oel="http://schemas.microsoft.com/office/2019/extlst" xmlns:r="http://schemas.openxmlformats.org/officeDocument/2006/relationships" xmlns:m="http://schemas.openxmlformats.org/officeDocument/2006/math" xmlns:v="urn:schemas-microsoft-com:vml" xmlns:wp14="http://schemas.microsoft.com/office/word/2010/wordprocessingDrawing" xmlns:wp="http://schemas.openxmlformats.org/drawingml/2006/wordprocessingDrawing" xmlns:w10="urn:schemas-microsoft-com:office:word" xmlns:w="http://schemas.openxmlformats.org/wordprocessingml/2006/main" xmlns:w14="http://schemas.microsoft.com/office/word/2010/wordml" xmlns:w15="http://schemas.microsoft.com/office/word/2012/wordml" xmlns:w16cex="http://schemas.microsoft.com/office/word/2018/wordml/cex" xmlns:w16cid="http://schemas.microsoft.com/office/word/2016/wordml/cid" xmlns:w16="http://schemas.microsoft.com/office/word/2018/wordml" xmlns:w16sdtdh="http://schemas.microsoft.com/office/word/2020/wordml/sdtdatahash" xmlns:w16se="http://schemas.microsoft.com/office/word/2015/wordml/symex" xmlns:wpg="http://schemas.microsoft.com/office/word/2010/wordprocessingGroup" xmlns:wpi="http://schemas.microsoft.com/office/word/2010/wordprocessingInk" xmlns:wne="http://schemas.microsoft.com/office/word/2006/wordml" xmlns:wps="http://schemas.microsoft.com/office/word/2010/wordprocessingShape" mc:Ignorable="w14 w15 w16se w16cid w16 w16cex w16sdtdh wp14">
   <w:sdt>
     <w:sdtPr>
       <w:id w:val="-2124447180"/>
@@ -8379,7 +8325,7 @@
 </file>
 
 <file path=word/footnotes.xml><?xml version="1.0" encoding="utf-8"?>
-<w:footnotes xmlns:wpc="http://schemas.microsoft.com/office/word/2010/wordprocessingCanvas" xmlns:cx="http://schemas.microsoft.com/office/drawing/2014/chartex" xmlns:cx1="http://schemas.microsoft.com/office/drawing/2015/9/8/chartex" xmlns:mc="http://schemas.openxmlformats.org/markup-compatibility/2006" xmlns:o="urn:schemas-microsoft-com:office:office" xmlns:r="http://schemas.openxmlformats.org/officeDocument/2006/relationships" xmlns:m="http://schemas.openxmlformats.org/officeDocument/2006/math" xmlns:v="urn:schemas-microsoft-com:vml" xmlns:wp14="http://schemas.microsoft.com/office/word/2010/wordprocessingDrawing" xmlns:wp="http://schemas.openxmlformats.org/drawingml/2006/wordprocessingDrawing" xmlns:w10="urn:schemas-microsoft-com:office:word" xmlns:w="http://schemas.openxmlformats.org/wordprocessingml/2006/main" xmlns:w14="http://schemas.microsoft.com/office/word/2010/wordml" xmlns:w15="http://schemas.microsoft.com/office/word/2012/wordml" xmlns:w16se="http://schemas.microsoft.com/office/word/2015/wordml/symex" xmlns:wpg="http://schemas.microsoft.com/office/word/2010/wordprocessingGroup" xmlns:wpi="http://schemas.microsoft.com/office/word/2010/wordprocessingInk" xmlns:wne="http://schemas.microsoft.com/office/word/2006/wordml" xmlns:wps="http://schemas.microsoft.com/office/word/2010/wordprocessingShape" mc:Ignorable="w14 w15 w16se wp14">
+<w:footnotes xmlns:wpc="http://schemas.microsoft.com/office/word/2010/wordprocessingCanvas" xmlns:cx="http://schemas.microsoft.com/office/drawing/2014/chartex" xmlns:cx1="http://schemas.microsoft.com/office/drawing/2015/9/8/chartex" xmlns:cx2="http://schemas.microsoft.com/office/drawing/2015/10/21/chartex" xmlns:cx3="http://schemas.microsoft.com/office/drawing/2016/5/9/chartex" xmlns:cx4="http://schemas.microsoft.com/office/drawing/2016/5/10/chartex" xmlns:cx5="http://schemas.microsoft.com/office/drawing/2016/5/11/chartex" xmlns:cx6="http://schemas.microsoft.com/office/drawing/2016/5/12/chartex" xmlns:cx7="http://schemas.microsoft.com/office/drawing/2016/5/13/chartex" xmlns:cx8="http://schemas.microsoft.com/office/drawing/2016/5/14/chartex" xmlns:mc="http://schemas.openxmlformats.org/markup-compatibility/2006" xmlns:aink="http://schemas.microsoft.com/office/drawing/2016/ink" xmlns:am3d="http://schemas.microsoft.com/office/drawing/2017/model3d" xmlns:o="urn:schemas-microsoft-com:office:office" xmlns:oel="http://schemas.microsoft.com/office/2019/extlst" xmlns:r="http://schemas.openxmlformats.org/officeDocument/2006/relationships" xmlns:m="http://schemas.openxmlformats.org/officeDocument/2006/math" xmlns:v="urn:schemas-microsoft-com:vml" xmlns:wp14="http://schemas.microsoft.com/office/word/2010/wordprocessingDrawing" xmlns:wp="http://schemas.openxmlformats.org/drawingml/2006/wordprocessingDrawing" xmlns:w10="urn:schemas-microsoft-com:office:word" xmlns:w="http://schemas.openxmlformats.org/wordprocessingml/2006/main" xmlns:w14="http://schemas.microsoft.com/office/word/2010/wordml" xmlns:w15="http://schemas.microsoft.com/office/word/2012/wordml" xmlns:w16cex="http://schemas.microsoft.com/office/word/2018/wordml/cex" xmlns:w16cid="http://schemas.microsoft.com/office/word/2016/wordml/cid" xmlns:w16="http://schemas.microsoft.com/office/word/2018/wordml" xmlns:w16sdtdh="http://schemas.microsoft.com/office/word/2020/wordml/sdtdatahash" xmlns:w16se="http://schemas.microsoft.com/office/word/2015/wordml/symex" xmlns:wpg="http://schemas.microsoft.com/office/word/2010/wordprocessingGroup" xmlns:wpi="http://schemas.microsoft.com/office/word/2010/wordprocessingInk" xmlns:wne="http://schemas.microsoft.com/office/word/2006/wordml" xmlns:wps="http://schemas.microsoft.com/office/word/2010/wordprocessingShape" mc:Ignorable="w14 w15 w16se w16cid w16 w16cex w16sdtdh wp14">
   <w:footnote w:type="separator" w:id="-1">
     <w:p>
       <w:r>
@@ -8398,7 +8344,7 @@
 </file>
 
 <file path=word/numbering.xml><?xml version="1.0" encoding="utf-8"?>
-<w:numbering xmlns:wpc="http://schemas.microsoft.com/office/word/2010/wordprocessingCanvas" xmlns:cx="http://schemas.microsoft.com/office/drawing/2014/chartex" xmlns:cx1="http://schemas.microsoft.com/office/drawing/2015/9/8/chartex" xmlns:mc="http://schemas.openxmlformats.org/markup-compatibility/2006" xmlns:o="urn:schemas-microsoft-com:office:office" xmlns:r="http://schemas.openxmlformats.org/officeDocument/2006/relationships" xmlns:m="http://schemas.openxmlformats.org/officeDocument/2006/math" xmlns:v="urn:schemas-microsoft-com:vml" xmlns:wp14="http://schemas.microsoft.com/office/word/2010/wordprocessingDrawing" xmlns:wp="http://schemas.openxmlformats.org/drawingml/2006/wordprocessingDrawing" xmlns:w10="urn:schemas-microsoft-com:office:word" xmlns:w="http://schemas.openxmlformats.org/wordprocessingml/2006/main" xmlns:w14="http://schemas.microsoft.com/office/word/2010/wordml" xmlns:w15="http://schemas.microsoft.com/office/word/2012/wordml" xmlns:w16se="http://schemas.microsoft.com/office/word/2015/wordml/symex" xmlns:wpg="http://schemas.microsoft.com/office/word/2010/wordprocessingGroup" xmlns:wpi="http://schemas.microsoft.com/office/word/2010/wordprocessingInk" xmlns:wne="http://schemas.microsoft.com/office/word/2006/wordml" xmlns:wps="http://schemas.microsoft.com/office/word/2010/wordprocessingShape" mc:Ignorable="w14 w15 w16se wp14">
+<w:numbering xmlns:wpc="http://schemas.microsoft.com/office/word/2010/wordprocessingCanvas" xmlns:cx="http://schemas.microsoft.com/office/drawing/2014/chartex" xmlns:cx1="http://schemas.microsoft.com/office/drawing/2015/9/8/chartex" xmlns:cx2="http://schemas.microsoft.com/office/drawing/2015/10/21/chartex" xmlns:cx3="http://schemas.microsoft.com/office/drawing/2016/5/9/chartex" xmlns:cx4="http://schemas.microsoft.com/office/drawing/2016/5/10/chartex" xmlns:cx5="http://schemas.microsoft.com/office/drawing/2016/5/11/chartex" xmlns:cx6="http://schemas.microsoft.com/office/drawing/2016/5/12/chartex" xmlns:cx7="http://schemas.microsoft.com/office/drawing/2016/5/13/chartex" xmlns:cx8="http://schemas.microsoft.com/office/drawing/2016/5/14/chartex" xmlns:mc="http://schemas.openxmlformats.org/markup-compatibility/2006" xmlns:aink="http://schemas.microsoft.com/office/drawing/2016/ink" xmlns:am3d="http://schemas.microsoft.com/office/drawing/2017/model3d" xmlns:o="urn:schemas-microsoft-com:office:office" xmlns:oel="http://schemas.microsoft.com/office/2019/extlst" xmlns:r="http://schemas.openxmlformats.org/officeDocument/2006/relationships" xmlns:m="http://schemas.openxmlformats.org/officeDocument/2006/math" xmlns:v="urn:schemas-microsoft-com:vml" xmlns:wp14="http://schemas.microsoft.com/office/word/2010/wordprocessingDrawing" xmlns:wp="http://schemas.openxmlformats.org/drawingml/2006/wordprocessingDrawing" xmlns:w10="urn:schemas-microsoft-com:office:word" xmlns:w="http://schemas.openxmlformats.org/wordprocessingml/2006/main" xmlns:w14="http://schemas.microsoft.com/office/word/2010/wordml" xmlns:w15="http://schemas.microsoft.com/office/word/2012/wordml" xmlns:w16cex="http://schemas.microsoft.com/office/word/2018/wordml/cex" xmlns:w16cid="http://schemas.microsoft.com/office/word/2016/wordml/cid" xmlns:w16="http://schemas.microsoft.com/office/word/2018/wordml" xmlns:w16sdtdh="http://schemas.microsoft.com/office/word/2020/wordml/sdtdatahash" xmlns:w16se="http://schemas.microsoft.com/office/word/2015/wordml/symex" xmlns:wpg="http://schemas.microsoft.com/office/word/2010/wordprocessingGroup" xmlns:wpi="http://schemas.microsoft.com/office/word/2010/wordprocessingInk" xmlns:wne="http://schemas.microsoft.com/office/word/2006/wordml" xmlns:wps="http://schemas.microsoft.com/office/word/2010/wordprocessingShape" mc:Ignorable="w14 w15 w16se w16cid w16 w16cex w16sdtdh wp14">
   <w:abstractNum w:abstractNumId="0" w15:restartNumberingAfterBreak="0">
     <w:nsid w:val="16723C34"/>
     <w:multiLevelType w:val="hybridMultilevel"/>
@@ -8598,17 +8544,17 @@
       </w:rPr>
     </w:lvl>
   </w:abstractNum>
-  <w:num w:numId="1">
+  <w:num w:numId="1" w16cid:durableId="1915385471">
     <w:abstractNumId w:val="1"/>
   </w:num>
-  <w:num w:numId="2">
+  <w:num w:numId="2" w16cid:durableId="1396080341">
     <w:abstractNumId w:val="0"/>
   </w:num>
 </w:numbering>
 </file>
 
 <file path=word/styles.xml><?xml version="1.0" encoding="utf-8"?>
-<w:styles xmlns:mc="http://schemas.openxmlformats.org/markup-compatibility/2006" xmlns:r="http://schemas.openxmlformats.org/officeDocument/2006/relationships" xmlns:w="http://schemas.openxmlformats.org/wordprocessingml/2006/main" xmlns:w14="http://schemas.microsoft.com/office/word/2010/wordml" xmlns:w15="http://schemas.microsoft.com/office/word/2012/wordml" xmlns:w16se="http://schemas.microsoft.com/office/word/2015/wordml/symex" mc:Ignorable="w14 w15 w16se">
+<w:styles xmlns:mc="http://schemas.openxmlformats.org/markup-compatibility/2006" xmlns:r="http://schemas.openxmlformats.org/officeDocument/2006/relationships" xmlns:w="http://schemas.openxmlformats.org/wordprocessingml/2006/main" xmlns:w14="http://schemas.microsoft.com/office/word/2010/wordml" xmlns:w15="http://schemas.microsoft.com/office/word/2012/wordml" xmlns:w16cex="http://schemas.microsoft.com/office/word/2018/wordml/cex" xmlns:w16cid="http://schemas.microsoft.com/office/word/2016/wordml/cid" xmlns:w16="http://schemas.microsoft.com/office/word/2018/wordml" xmlns:w16sdtdh="http://schemas.microsoft.com/office/word/2020/wordml/sdtdatahash" xmlns:w16se="http://schemas.microsoft.com/office/word/2015/wordml/symex" mc:Ignorable="w14 w15 w16se w16cid w16 w16cex w16sdtdh">
   <w:docDefaults>
     <w:rPrDefault>
       <w:rPr>
@@ -8626,7 +8572,7 @@
       </w:pPr>
     </w:pPrDefault>
   </w:docDefaults>
-  <w:latentStyles w:defLockedState="0" w:defUIPriority="99" w:defSemiHidden="0" w:defUnhideWhenUsed="0" w:defQFormat="0" w:count="371">
+  <w:latentStyles w:defLockedState="0" w:defUIPriority="99" w:defSemiHidden="0" w:defUnhideWhenUsed="0" w:defQFormat="0" w:count="376">
     <w:lsdException w:name="Normal" w:uiPriority="0" w:qFormat="1"/>
     <w:lsdException w:name="heading 1" w:uiPriority="9" w:qFormat="1"/>
     <w:lsdException w:name="heading 2" w:semiHidden="1" w:uiPriority="9" w:unhideWhenUsed="1" w:qFormat="1"/>
@@ -8998,6 +8944,11 @@
     <w:lsdException w:name="List Table 5 Dark Accent 6" w:uiPriority="50"/>
     <w:lsdException w:name="List Table 6 Colorful Accent 6" w:uiPriority="51"/>
     <w:lsdException w:name="List Table 7 Colorful Accent 6" w:uiPriority="52"/>
+    <w:lsdException w:name="Mention" w:semiHidden="1" w:unhideWhenUsed="1"/>
+    <w:lsdException w:name="Smart Hyperlink" w:semiHidden="1" w:unhideWhenUsed="1"/>
+    <w:lsdException w:name="Hashtag" w:semiHidden="1" w:unhideWhenUsed="1"/>
+    <w:lsdException w:name="Unresolved Mention" w:semiHidden="1" w:unhideWhenUsed="1"/>
+    <w:lsdException w:name="Smart Link" w:semiHidden="1" w:unhideWhenUsed="1"/>
   </w:latentStyles>
   <w:style w:type="paragraph" w:default="1" w:styleId="Normal">
     <w:name w:val="Normal"/>

--- a/Project.docx
+++ b/Project.docx
@@ -6665,6 +6665,14 @@
                 <w:lang w:val="en-US"/>
               </w:rPr>
               <w:t>SpecializationId</w:t>
+            </w:r>
+            <w:r>
+              <w:rPr>
+                <w:i/>
+                <w:iCs/>
+                <w:lang w:val="en-US"/>
+              </w:rPr>
+              <w:t>*</w:t>
             </w:r>
             <w:r>
               <w:rPr>

--- a/Project.docx
+++ b/Project.docx
@@ -228,12 +228,10 @@
           <w:sz w:val="32"/>
           <w:szCs w:val="32"/>
         </w:rPr>
-        <w:t>Daniil Radchanka (7079901)</w:t>
-      </w:r>
-    </w:p>
-    <w:p>
-      <w:pPr>
-        <w:jc w:val="right"/>
+        <w:t xml:space="preserve">Daniil </w:t>
+      </w:r>
+      <w:proofErr w:type="spellStart"/>
+      <w:r>
         <w:rPr>
           <w:rFonts w:cs="Times New Roman"/>
           <w:b/>
@@ -241,7 +239,9 @@
           <w:sz w:val="32"/>
           <w:szCs w:val="32"/>
         </w:rPr>
-      </w:pPr>
+        <w:t>Radchanka</w:t>
+      </w:r>
+      <w:proofErr w:type="spellEnd"/>
       <w:r>
         <w:rPr>
           <w:rFonts w:cs="Times New Roman"/>
@@ -250,9 +250,12 @@
           <w:sz w:val="32"/>
           <w:szCs w:val="32"/>
         </w:rPr>
-        <w:t>Andrea</w:t>
-      </w:r>
-      <w:r>
+        <w:t xml:space="preserve"> (7079901)</w:t>
+      </w:r>
+    </w:p>
+    <w:p>
+      <w:pPr>
+        <w:jc w:val="right"/>
         <w:rPr>
           <w:rFonts w:cs="Times New Roman"/>
           <w:b/>
@@ -260,8 +263,7 @@
           <w:sz w:val="32"/>
           <w:szCs w:val="32"/>
         </w:rPr>
-        <w:t xml:space="preserve"> Rolleri</w:t>
-      </w:r>
+      </w:pPr>
       <w:r>
         <w:rPr>
           <w:rFonts w:cs="Times New Roman"/>
@@ -270,12 +272,9 @@
           <w:sz w:val="32"/>
           <w:szCs w:val="32"/>
         </w:rPr>
-        <w:t xml:space="preserve"> (7037369)</w:t>
-      </w:r>
-    </w:p>
-    <w:p>
-      <w:pPr>
-        <w:jc w:val="right"/>
+        <w:t>Andrea</w:t>
+      </w:r>
+      <w:r>
         <w:rPr>
           <w:rFonts w:cs="Times New Roman"/>
           <w:b/>
@@ -283,7 +282,8 @@
           <w:sz w:val="32"/>
           <w:szCs w:val="32"/>
         </w:rPr>
-      </w:pPr>
+        <w:t xml:space="preserve"> Rolleri</w:t>
+      </w:r>
       <w:r>
         <w:rPr>
           <w:rFonts w:cs="Times New Roman"/>
@@ -292,7 +292,51 @@
           <w:sz w:val="32"/>
           <w:szCs w:val="32"/>
         </w:rPr>
-        <w:t>Anastasia Moskalenko (7015595)</w:t>
+        <w:t xml:space="preserve"> (7037369)</w:t>
+      </w:r>
+    </w:p>
+    <w:p>
+      <w:pPr>
+        <w:jc w:val="right"/>
+        <w:rPr>
+          <w:rFonts w:cs="Times New Roman"/>
+          <w:b/>
+          <w:bCs/>
+          <w:sz w:val="32"/>
+          <w:szCs w:val="32"/>
+        </w:rPr>
+      </w:pPr>
+      <w:r>
+        <w:rPr>
+          <w:rFonts w:cs="Times New Roman"/>
+          <w:b/>
+          <w:bCs/>
+          <w:sz w:val="32"/>
+          <w:szCs w:val="32"/>
+        </w:rPr>
+        <w:t xml:space="preserve">Anastasia </w:t>
+      </w:r>
+      <w:proofErr w:type="spellStart"/>
+      <w:r>
+        <w:rPr>
+          <w:rFonts w:cs="Times New Roman"/>
+          <w:b/>
+          <w:bCs/>
+          <w:sz w:val="32"/>
+          <w:szCs w:val="32"/>
+        </w:rPr>
+        <w:t>Moskalenko</w:t>
+      </w:r>
+      <w:proofErr w:type="spellEnd"/>
+      <w:r>
+        <w:rPr>
+          <w:rFonts w:cs="Times New Roman"/>
+          <w:b/>
+          <w:bCs/>
+          <w:sz w:val="32"/>
+          <w:szCs w:val="32"/>
+        </w:rPr>
+        <w:t xml:space="preserve"> (7015595)</w:t>
       </w:r>
     </w:p>
     <w:p>
@@ -3313,6 +3357,7 @@
                 <w:lang w:val="en-US"/>
               </w:rPr>
             </w:pPr>
+            <w:proofErr w:type="spellStart"/>
             <w:r>
               <w:rPr>
                 <w:bCs w:val="0"/>
@@ -3327,6 +3372,7 @@
               </w:rPr>
               <w:t>ientAccount</w:t>
             </w:r>
+            <w:proofErr w:type="spellEnd"/>
           </w:p>
         </w:tc>
         <w:tc>
@@ -3399,6 +3445,7 @@
                 <w:lang w:val="en-US"/>
               </w:rPr>
             </w:pPr>
+            <w:proofErr w:type="spellStart"/>
             <w:r>
               <w:rPr>
                 <w:bCs w:val="0"/>
@@ -3406,6 +3453,7 @@
               </w:rPr>
               <w:t>EmployerAccount</w:t>
             </w:r>
+            <w:proofErr w:type="spellEnd"/>
           </w:p>
         </w:tc>
         <w:tc>
@@ -3792,8 +3840,13 @@
               <w:cnfStyle w:val="000000000000" w:firstRow="0" w:lastRow="0" w:firstColumn="0" w:lastColumn="0" w:oddVBand="0" w:evenVBand="0" w:oddHBand="0" w:evenHBand="0" w:firstRowFirstColumn="0" w:firstRowLastColumn="0" w:lastRowFirstColumn="0" w:lastRowLastColumn="0"/>
             </w:pPr>
             <w:r>
-              <w:t>Gli stessi di Employer</w:t>
-            </w:r>
+              <w:t xml:space="preserve">Gli stessi di </w:t>
+            </w:r>
+            <w:proofErr w:type="spellStart"/>
+            <w:r>
+              <w:t>Employer</w:t>
+            </w:r>
+            <w:proofErr w:type="spellEnd"/>
           </w:p>
         </w:tc>
         <w:tc>
@@ -3809,8 +3862,13 @@
               <w:cnfStyle w:val="000000000000" w:firstRow="0" w:lastRow="0" w:firstColumn="0" w:lastColumn="0" w:oddVBand="0" w:evenVBand="0" w:oddHBand="0" w:evenHBand="0" w:firstRowFirstColumn="0" w:firstRowLastColumn="0" w:lastRowFirstColumn="0" w:lastRowLastColumn="0"/>
             </w:pPr>
             <w:r>
-              <w:t>Gli stessi di Employer</w:t>
-            </w:r>
+              <w:t xml:space="preserve">Gli stessi di </w:t>
+            </w:r>
+            <w:proofErr w:type="spellStart"/>
+            <w:r>
+              <w:t>Employer</w:t>
+            </w:r>
+            <w:proofErr w:type="spellEnd"/>
           </w:p>
         </w:tc>
       </w:tr>
@@ -3871,8 +3929,21 @@
               <w:cnfStyle w:val="000000000000" w:firstRow="0" w:lastRow="0" w:firstColumn="0" w:lastColumn="0" w:oddVBand="0" w:evenVBand="0" w:oddHBand="0" w:evenHBand="0" w:firstRowFirstColumn="0" w:firstRowLastColumn="0" w:lastRowFirstColumn="0" w:lastRowLastColumn="0"/>
             </w:pPr>
             <w:r>
-              <w:t>Administration type, Gli stessi di Employer</w:t>
-            </w:r>
+              <w:t xml:space="preserve">Administration </w:t>
+            </w:r>
+            <w:proofErr w:type="spellStart"/>
+            <w:r>
+              <w:t>type</w:t>
+            </w:r>
+            <w:proofErr w:type="spellEnd"/>
+            <w:r>
+              <w:t xml:space="preserve">, Gli stessi di </w:t>
+            </w:r>
+            <w:proofErr w:type="spellStart"/>
+            <w:r>
+              <w:t>Employer</w:t>
+            </w:r>
+            <w:proofErr w:type="spellEnd"/>
           </w:p>
         </w:tc>
         <w:tc>
@@ -3888,8 +3959,13 @@
               <w:cnfStyle w:val="000000000000" w:firstRow="0" w:lastRow="0" w:firstColumn="0" w:lastColumn="0" w:oddVBand="0" w:evenVBand="0" w:oddHBand="0" w:evenHBand="0" w:firstRowFirstColumn="0" w:firstRowLastColumn="0" w:lastRowFirstColumn="0" w:lastRowLastColumn="0"/>
             </w:pPr>
             <w:r>
-              <w:t>Gli stessi di Employer</w:t>
-            </w:r>
+              <w:t xml:space="preserve">Gli stessi di </w:t>
+            </w:r>
+            <w:proofErr w:type="spellStart"/>
+            <w:r>
+              <w:t>Employer</w:t>
+            </w:r>
+            <w:proofErr w:type="spellEnd"/>
           </w:p>
         </w:tc>
       </w:tr>
@@ -3950,8 +4026,13 @@
               <w:cnfStyle w:val="000000000000" w:firstRow="0" w:lastRow="0" w:firstColumn="0" w:lastColumn="0" w:oddVBand="0" w:evenVBand="0" w:oddHBand="0" w:evenHBand="0" w:firstRowFirstColumn="0" w:firstRowLastColumn="0" w:lastRowFirstColumn="0" w:lastRowLastColumn="0"/>
             </w:pPr>
             <w:r>
-              <w:t>ID, Address</w:t>
-            </w:r>
+              <w:t xml:space="preserve">ID, </w:t>
+            </w:r>
+            <w:proofErr w:type="spellStart"/>
+            <w:r>
+              <w:t>Address</w:t>
+            </w:r>
+            <w:proofErr w:type="spellEnd"/>
           </w:p>
         </w:tc>
         <w:tc>
@@ -4081,6 +4162,7 @@
                 <w:lang w:val="en-US"/>
               </w:rPr>
             </w:pPr>
+            <w:proofErr w:type="spellStart"/>
             <w:r>
               <w:rPr>
                 <w:bCs w:val="0"/>
@@ -4088,6 +4170,7 @@
               </w:rPr>
               <w:t>CurrentEmployment</w:t>
             </w:r>
+            <w:proofErr w:type="spellEnd"/>
           </w:p>
         </w:tc>
         <w:tc>
@@ -4119,18 +4202,28 @@
               </w:tabs>
               <w:cnfStyle w:val="000000000000" w:firstRow="0" w:lastRow="0" w:firstColumn="0" w:lastColumn="0" w:oddVBand="0" w:evenVBand="0" w:oddHBand="0" w:evenHBand="0" w:firstRowFirstColumn="0" w:firstRowLastColumn="0" w:lastRowFirstColumn="0" w:lastRowLastColumn="0"/>
             </w:pPr>
-            <w:r>
-              <w:t>Salary,</w:t>
+            <w:proofErr w:type="spellStart"/>
+            <w:r>
+              <w:t>Salary</w:t>
+            </w:r>
+            <w:proofErr w:type="spellEnd"/>
+            <w:r>
+              <w:t>,</w:t>
             </w:r>
             <w:r>
               <w:t xml:space="preserve"> G</w:t>
             </w:r>
             <w:r>
-              <w:t>li stessi di E</w:t>
+              <w:t xml:space="preserve">li stessi di </w:t>
+            </w:r>
+            <w:proofErr w:type="spellStart"/>
+            <w:r>
+              <w:t>E</w:t>
             </w:r>
             <w:r>
               <w:t>mployment</w:t>
             </w:r>
+            <w:proofErr w:type="spellEnd"/>
           </w:p>
         </w:tc>
         <w:tc>
@@ -4149,11 +4242,16 @@
               <w:t xml:space="preserve">Gli </w:t>
             </w:r>
             <w:r>
-              <w:t>stessi di E</w:t>
+              <w:t xml:space="preserve">stessi di </w:t>
+            </w:r>
+            <w:proofErr w:type="spellStart"/>
+            <w:r>
+              <w:t>E</w:t>
             </w:r>
             <w:r>
               <w:t>mployment</w:t>
             </w:r>
+            <w:proofErr w:type="spellEnd"/>
           </w:p>
         </w:tc>
       </w:tr>
@@ -4175,6 +4273,7 @@
                 <w:lang w:val="en-US"/>
               </w:rPr>
             </w:pPr>
+            <w:proofErr w:type="spellStart"/>
             <w:r>
               <w:rPr>
                 <w:bCs w:val="0"/>
@@ -4182,6 +4281,7 @@
               </w:rPr>
               <w:t>PastEmployment</w:t>
             </w:r>
+            <w:proofErr w:type="spellEnd"/>
           </w:p>
         </w:tc>
         <w:tc>
@@ -4213,8 +4313,13 @@
               </w:tabs>
               <w:cnfStyle w:val="000000000000" w:firstRow="0" w:lastRow="0" w:firstColumn="0" w:lastColumn="0" w:oddVBand="0" w:evenVBand="0" w:oddHBand="0" w:evenHBand="0" w:firstRowFirstColumn="0" w:firstRowLastColumn="0" w:lastRowFirstColumn="0" w:lastRowLastColumn="0"/>
             </w:pPr>
-            <w:r>
-              <w:t>Dismissal date,</w:t>
+            <w:proofErr w:type="spellStart"/>
+            <w:r>
+              <w:t>Dismissal</w:t>
+            </w:r>
+            <w:proofErr w:type="spellEnd"/>
+            <w:r>
+              <w:t xml:space="preserve"> date,</w:t>
             </w:r>
             <w:r>
               <w:t xml:space="preserve"> Gli</w:t>
@@ -4226,11 +4331,16 @@
               <w:t xml:space="preserve">stessi </w:t>
             </w:r>
             <w:r>
-              <w:t>di E</w:t>
+              <w:t xml:space="preserve">di </w:t>
+            </w:r>
+            <w:proofErr w:type="spellStart"/>
+            <w:r>
+              <w:t>E</w:t>
             </w:r>
             <w:r>
               <w:t>mployment</w:t>
             </w:r>
+            <w:proofErr w:type="spellEnd"/>
           </w:p>
         </w:tc>
         <w:tc>
@@ -4249,11 +4359,16 @@
               <w:t xml:space="preserve">Gli </w:t>
             </w:r>
             <w:r>
-              <w:t>stessi di E</w:t>
+              <w:t xml:space="preserve">stessi di </w:t>
+            </w:r>
+            <w:proofErr w:type="spellStart"/>
+            <w:r>
+              <w:t>E</w:t>
             </w:r>
             <w:r>
               <w:t>mployment</w:t>
             </w:r>
+            <w:proofErr w:type="spellEnd"/>
           </w:p>
         </w:tc>
       </w:tr>
@@ -4360,6 +4475,7 @@
                 <w:lang w:val="en-US"/>
               </w:rPr>
             </w:pPr>
+            <w:proofErr w:type="spellStart"/>
             <w:r>
               <w:rPr>
                 <w:bCs w:val="0"/>
@@ -4381,6 +4497,7 @@
               </w:rPr>
               <w:t>chedule</w:t>
             </w:r>
+            <w:proofErr w:type="spellEnd"/>
           </w:p>
         </w:tc>
         <w:tc>
@@ -4465,6 +4582,7 @@
                 <w:lang w:val="en-US"/>
               </w:rPr>
             </w:pPr>
+            <w:proofErr w:type="spellStart"/>
             <w:r>
               <w:rPr>
                 <w:bCs w:val="0"/>
@@ -4473,6 +4591,7 @@
               <w:lastRenderedPageBreak/>
               <w:t>DailyWorkSchedule</w:t>
             </w:r>
+            <w:proofErr w:type="spellEnd"/>
           </w:p>
         </w:tc>
         <w:tc>
@@ -4505,8 +4624,13 @@
               <w:cnfStyle w:val="000000000000" w:firstRow="0" w:lastRow="0" w:firstColumn="0" w:lastColumn="0" w:oddVBand="0" w:evenVBand="0" w:oddHBand="0" w:evenHBand="0" w:firstRowFirstColumn="0" w:firstRowLastColumn="0" w:lastRowFirstColumn="0" w:lastRowLastColumn="0"/>
             </w:pPr>
             <w:r>
-              <w:t>Date, Gli stessi di WorkSchedule</w:t>
-            </w:r>
+              <w:t xml:space="preserve">Date, Gli stessi di </w:t>
+            </w:r>
+            <w:proofErr w:type="spellStart"/>
+            <w:r>
+              <w:t>WorkSchedule</w:t>
+            </w:r>
+            <w:proofErr w:type="spellEnd"/>
           </w:p>
         </w:tc>
         <w:tc>
@@ -4522,8 +4646,13 @@
               <w:cnfStyle w:val="000000000000" w:firstRow="0" w:lastRow="0" w:firstColumn="0" w:lastColumn="0" w:oddVBand="0" w:evenVBand="0" w:oddHBand="0" w:evenHBand="0" w:firstRowFirstColumn="0" w:firstRowLastColumn="0" w:lastRowFirstColumn="0" w:lastRowLastColumn="0"/>
             </w:pPr>
             <w:r>
-              <w:t>Gli stessi di WorkSchedule</w:t>
-            </w:r>
+              <w:t xml:space="preserve">Gli stessi di </w:t>
+            </w:r>
+            <w:proofErr w:type="spellStart"/>
+            <w:r>
+              <w:t>WorkSchedule</w:t>
+            </w:r>
+            <w:proofErr w:type="spellEnd"/>
           </w:p>
         </w:tc>
       </w:tr>
@@ -4545,6 +4674,7 @@
                 <w:lang w:val="en-US"/>
               </w:rPr>
             </w:pPr>
+            <w:proofErr w:type="spellStart"/>
             <w:r>
               <w:rPr>
                 <w:bCs w:val="0"/>
@@ -4552,6 +4682,7 @@
               </w:rPr>
               <w:t>WeekDailyWorkSchedule</w:t>
             </w:r>
+            <w:proofErr w:type="spellEnd"/>
           </w:p>
         </w:tc>
         <w:tc>
@@ -4596,7 +4727,42 @@
               <w:rPr>
                 <w:lang w:val="en-US"/>
               </w:rPr>
-              <w:t xml:space="preserve"> of the week, Gli stessi di W</w:t>
+              <w:t xml:space="preserve"> of the week, </w:t>
+            </w:r>
+            <w:proofErr w:type="spellStart"/>
+            <w:r>
+              <w:rPr>
+                <w:lang w:val="en-US"/>
+              </w:rPr>
+              <w:t>Gli</w:t>
+            </w:r>
+            <w:proofErr w:type="spellEnd"/>
+            <w:r>
+              <w:rPr>
+                <w:lang w:val="en-US"/>
+              </w:rPr>
+              <w:t xml:space="preserve"> </w:t>
+            </w:r>
+            <w:proofErr w:type="spellStart"/>
+            <w:r>
+              <w:rPr>
+                <w:lang w:val="en-US"/>
+              </w:rPr>
+              <w:t>stessi</w:t>
+            </w:r>
+            <w:proofErr w:type="spellEnd"/>
+            <w:r>
+              <w:rPr>
+                <w:lang w:val="en-US"/>
+              </w:rPr>
+              <w:t xml:space="preserve"> di </w:t>
+            </w:r>
+            <w:proofErr w:type="spellStart"/>
+            <w:r>
+              <w:rPr>
+                <w:lang w:val="en-US"/>
+              </w:rPr>
+              <w:t>W</w:t>
             </w:r>
             <w:r>
               <w:rPr>
@@ -4604,6 +4770,7 @@
               </w:rPr>
               <w:t>orkSchedule</w:t>
             </w:r>
+            <w:proofErr w:type="spellEnd"/>
           </w:p>
         </w:tc>
         <w:tc>
@@ -4622,8 +4789,13 @@
               </w:rPr>
             </w:pPr>
             <w:r>
-              <w:t>Gli stessi di WorkSchedule</w:t>
-            </w:r>
+              <w:t xml:space="preserve">Gli stessi di </w:t>
+            </w:r>
+            <w:proofErr w:type="spellStart"/>
+            <w:r>
+              <w:t>WorkSchedule</w:t>
+            </w:r>
+            <w:proofErr w:type="spellEnd"/>
           </w:p>
         </w:tc>
       </w:tr>
@@ -4739,6 +4911,7 @@
                 <w:lang w:val="en-US"/>
               </w:rPr>
             </w:pPr>
+            <w:proofErr w:type="spellStart"/>
             <w:r>
               <w:rPr>
                 <w:bCs w:val="0"/>
@@ -4746,6 +4919,7 @@
               </w:rPr>
               <w:t>AppointmentBooking</w:t>
             </w:r>
+            <w:proofErr w:type="spellEnd"/>
           </w:p>
         </w:tc>
         <w:tc>
@@ -4983,9 +5157,19 @@
               </w:tabs>
               <w:cnfStyle w:val="000000000000" w:firstRow="0" w:lastRow="0" w:firstColumn="0" w:lastColumn="0" w:oddVBand="0" w:evenVBand="0" w:oddHBand="0" w:evenHBand="0" w:firstRowFirstColumn="0" w:firstRowLastColumn="0" w:lastRowFirstColumn="0" w:lastRowLastColumn="0"/>
             </w:pPr>
-            <w:r>
-              <w:t>Patient, PatientAccount</w:t>
-            </w:r>
+            <w:proofErr w:type="spellStart"/>
+            <w:r>
+              <w:t>Patient</w:t>
+            </w:r>
+            <w:proofErr w:type="spellEnd"/>
+            <w:r>
+              <w:t xml:space="preserve">, </w:t>
+            </w:r>
+            <w:proofErr w:type="spellStart"/>
+            <w:r>
+              <w:t>PatientAccount</w:t>
+            </w:r>
+            <w:proofErr w:type="spellEnd"/>
           </w:p>
         </w:tc>
       </w:tr>
@@ -5043,9 +5227,19 @@
               </w:tabs>
               <w:cnfStyle w:val="000000000000" w:firstRow="0" w:lastRow="0" w:firstColumn="0" w:lastColumn="0" w:oddVBand="0" w:evenVBand="0" w:oddHBand="0" w:evenHBand="0" w:firstRowFirstColumn="0" w:firstRowLastColumn="0" w:lastRowFirstColumn="0" w:lastRowLastColumn="0"/>
             </w:pPr>
-            <w:r>
-              <w:t>Employer, EmployerAccount</w:t>
-            </w:r>
+            <w:proofErr w:type="spellStart"/>
+            <w:r>
+              <w:t>Employer</w:t>
+            </w:r>
+            <w:proofErr w:type="spellEnd"/>
+            <w:r>
+              <w:t xml:space="preserve">, </w:t>
+            </w:r>
+            <w:proofErr w:type="spellStart"/>
+            <w:r>
+              <w:t>EmployerAccount</w:t>
+            </w:r>
+            <w:proofErr w:type="spellEnd"/>
           </w:p>
         </w:tc>
       </w:tr>
@@ -5103,9 +5297,19 @@
               </w:tabs>
               <w:cnfStyle w:val="000000000000" w:firstRow="0" w:lastRow="0" w:firstColumn="0" w:lastColumn="0" w:oddVBand="0" w:evenVBand="0" w:oddHBand="0" w:evenHBand="0" w:firstRowFirstColumn="0" w:firstRowLastColumn="0" w:lastRowFirstColumn="0" w:lastRowLastColumn="0"/>
             </w:pPr>
-            <w:r>
-              <w:t>Employer, Employment</w:t>
-            </w:r>
+            <w:proofErr w:type="spellStart"/>
+            <w:r>
+              <w:t>Employer</w:t>
+            </w:r>
+            <w:proofErr w:type="spellEnd"/>
+            <w:r>
+              <w:t xml:space="preserve">, </w:t>
+            </w:r>
+            <w:proofErr w:type="spellStart"/>
+            <w:r>
+              <w:t>Employment</w:t>
+            </w:r>
+            <w:proofErr w:type="spellEnd"/>
           </w:p>
         </w:tc>
       </w:tr>
@@ -5164,8 +5368,13 @@
               <w:cnfStyle w:val="000000000000" w:firstRow="0" w:lastRow="0" w:firstColumn="0" w:lastColumn="0" w:oddVBand="0" w:evenVBand="0" w:oddHBand="0" w:evenHBand="0" w:firstRowFirstColumn="0" w:firstRowLastColumn="0" w:lastRowFirstColumn="0" w:lastRowLastColumn="0"/>
             </w:pPr>
             <w:r>
-              <w:t>Clinic, Employment</w:t>
-            </w:r>
+              <w:t xml:space="preserve">Clinic, </w:t>
+            </w:r>
+            <w:proofErr w:type="spellStart"/>
+            <w:r>
+              <w:t>Employment</w:t>
+            </w:r>
+            <w:proofErr w:type="spellEnd"/>
           </w:p>
         </w:tc>
       </w:tr>
@@ -5186,12 +5395,14 @@
                 <w:lang w:val="en-US"/>
               </w:rPr>
             </w:pPr>
+            <w:proofErr w:type="spellStart"/>
             <w:r>
               <w:rPr>
                 <w:lang w:val="en-US"/>
               </w:rPr>
               <w:t>EmployerSchedule</w:t>
             </w:r>
+            <w:proofErr w:type="spellEnd"/>
           </w:p>
         </w:tc>
         <w:tc>
@@ -5223,9 +5434,19 @@
               </w:tabs>
               <w:cnfStyle w:val="000000000000" w:firstRow="0" w:lastRow="0" w:firstColumn="0" w:lastColumn="0" w:oddVBand="0" w:evenVBand="0" w:oddHBand="0" w:evenHBand="0" w:firstRowFirstColumn="0" w:firstRowLastColumn="0" w:lastRowFirstColumn="0" w:lastRowLastColumn="0"/>
             </w:pPr>
-            <w:r>
-              <w:t>WorkSchedule, CurrentEmployment</w:t>
-            </w:r>
+            <w:proofErr w:type="spellStart"/>
+            <w:r>
+              <w:t>WorkSchedule</w:t>
+            </w:r>
+            <w:proofErr w:type="spellEnd"/>
+            <w:r>
+              <w:t xml:space="preserve">, </w:t>
+            </w:r>
+            <w:proofErr w:type="spellStart"/>
+            <w:r>
+              <w:t>CurrentEmployment</w:t>
+            </w:r>
+            <w:proofErr w:type="spellEnd"/>
           </w:p>
         </w:tc>
       </w:tr>
@@ -5246,12 +5467,14 @@
                 <w:lang w:val="en-US"/>
               </w:rPr>
             </w:pPr>
+            <w:proofErr w:type="spellStart"/>
             <w:r>
               <w:rPr>
                 <w:lang w:val="en-US"/>
               </w:rPr>
               <w:t>ClinicSchedule</w:t>
             </w:r>
+            <w:proofErr w:type="spellEnd"/>
           </w:p>
         </w:tc>
         <w:tc>
@@ -5283,8 +5506,13 @@
               </w:tabs>
               <w:cnfStyle w:val="000000000000" w:firstRow="0" w:lastRow="0" w:firstColumn="0" w:lastColumn="0" w:oddVBand="0" w:evenVBand="0" w:oddHBand="0" w:evenHBand="0" w:firstRowFirstColumn="0" w:firstRowLastColumn="0" w:lastRowFirstColumn="0" w:lastRowLastColumn="0"/>
             </w:pPr>
-            <w:r>
-              <w:t>WorkSchedule, Clinic</w:t>
+            <w:proofErr w:type="spellStart"/>
+            <w:r>
+              <w:t>WorkSchedule</w:t>
+            </w:r>
+            <w:proofErr w:type="spellEnd"/>
+            <w:r>
+              <w:t>, Clinic</w:t>
             </w:r>
           </w:p>
         </w:tc>
@@ -5306,12 +5534,14 @@
                 <w:lang w:val="en-US"/>
               </w:rPr>
             </w:pPr>
+            <w:proofErr w:type="spellStart"/>
             <w:r>
               <w:rPr>
                 <w:lang w:val="en-US"/>
               </w:rPr>
               <w:t>PrimaryMedic</w:t>
             </w:r>
+            <w:proofErr w:type="spellEnd"/>
           </w:p>
         </w:tc>
         <w:tc>
@@ -5343,8 +5573,13 @@
               </w:tabs>
               <w:cnfStyle w:val="000000000000" w:firstRow="0" w:lastRow="0" w:firstColumn="0" w:lastColumn="0" w:oddVBand="0" w:evenVBand="0" w:oddHBand="0" w:evenHBand="0" w:firstRowFirstColumn="0" w:firstRowLastColumn="0" w:lastRowFirstColumn="0" w:lastRowLastColumn="0"/>
             </w:pPr>
-            <w:r>
-              <w:t>Medic, Department</w:t>
+            <w:proofErr w:type="spellStart"/>
+            <w:r>
+              <w:t>Medic</w:t>
+            </w:r>
+            <w:proofErr w:type="spellEnd"/>
+            <w:r>
+              <w:t>, Department</w:t>
             </w:r>
           </w:p>
         </w:tc>
@@ -5366,12 +5601,14 @@
                 <w:lang w:val="en-US"/>
               </w:rPr>
             </w:pPr>
+            <w:proofErr w:type="spellStart"/>
             <w:r>
               <w:rPr>
                 <w:lang w:val="en-US"/>
               </w:rPr>
               <w:t>ClinicDepartment</w:t>
             </w:r>
+            <w:proofErr w:type="spellEnd"/>
           </w:p>
         </w:tc>
         <w:tc>
@@ -5430,8 +5667,16 @@
               <w:rPr>
                 <w:lang w:val="en-US"/>
               </w:rPr>
-              <w:t>D-CurrE</w:t>
-            </w:r>
+              <w:t>D-</w:t>
+            </w:r>
+            <w:proofErr w:type="spellStart"/>
+            <w:r>
+              <w:rPr>
+                <w:lang w:val="en-US"/>
+              </w:rPr>
+              <w:t>CurrE</w:t>
+            </w:r>
+            <w:proofErr w:type="spellEnd"/>
           </w:p>
         </w:tc>
         <w:tc>
@@ -5464,8 +5709,13 @@
               <w:cnfStyle w:val="000000000000" w:firstRow="0" w:lastRow="0" w:firstColumn="0" w:lastColumn="0" w:oddVBand="0" w:evenVBand="0" w:oddHBand="0" w:evenHBand="0" w:firstRowFirstColumn="0" w:firstRowLastColumn="0" w:lastRowFirstColumn="0" w:lastRowLastColumn="0"/>
             </w:pPr>
             <w:r>
-              <w:t>Department, CurrentEmplyment</w:t>
-            </w:r>
+              <w:t xml:space="preserve">Department, </w:t>
+            </w:r>
+            <w:proofErr w:type="spellStart"/>
+            <w:r>
+              <w:t>CurrentEmplyment</w:t>
+            </w:r>
+            <w:proofErr w:type="spellEnd"/>
           </w:p>
         </w:tc>
       </w:tr>
@@ -5507,8 +5757,13 @@
               <w:cnfStyle w:val="000000000000" w:firstRow="0" w:lastRow="0" w:firstColumn="0" w:lastColumn="0" w:oddVBand="0" w:evenVBand="0" w:oddHBand="0" w:evenHBand="0" w:firstRowFirstColumn="0" w:firstRowLastColumn="0" w:lastRowFirstColumn="0" w:lastRowLastColumn="0"/>
             </w:pPr>
             <w:r>
-              <w:t>Divisione dei medici in base alla specializazione</w:t>
-            </w:r>
+              <w:t xml:space="preserve">Divisione dei medici in base alla </w:t>
+            </w:r>
+            <w:proofErr w:type="spellStart"/>
+            <w:r>
+              <w:t>specializazione</w:t>
+            </w:r>
+            <w:proofErr w:type="spellEnd"/>
           </w:p>
         </w:tc>
         <w:tc>
@@ -5523,9 +5778,19 @@
               </w:tabs>
               <w:cnfStyle w:val="000000000000" w:firstRow="0" w:lastRow="0" w:firstColumn="0" w:lastColumn="0" w:oddVBand="0" w:evenVBand="0" w:oddHBand="0" w:evenHBand="0" w:firstRowFirstColumn="0" w:firstRowLastColumn="0" w:lastRowFirstColumn="0" w:lastRowLastColumn="0"/>
             </w:pPr>
-            <w:r>
-              <w:t>Specialization, Medic</w:t>
-            </w:r>
+            <w:proofErr w:type="spellStart"/>
+            <w:r>
+              <w:t>Specialization</w:t>
+            </w:r>
+            <w:proofErr w:type="spellEnd"/>
+            <w:r>
+              <w:t xml:space="preserve">, </w:t>
+            </w:r>
+            <w:proofErr w:type="spellStart"/>
+            <w:r>
+              <w:t>Medic</w:t>
+            </w:r>
+            <w:proofErr w:type="spellEnd"/>
           </w:p>
         </w:tc>
       </w:tr>
@@ -5567,8 +5832,21 @@
               <w:cnfStyle w:val="000000000000" w:firstRow="0" w:lastRow="0" w:firstColumn="0" w:lastColumn="0" w:oddVBand="0" w:evenVBand="0" w:oddHBand="0" w:evenHBand="0" w:firstRowFirstColumn="0" w:firstRowLastColumn="0" w:lastRowFirstColumn="0" w:lastRowLastColumn="0"/>
             </w:pPr>
             <w:r>
-              <w:t>Divisione dei repati in base alla specializazione</w:t>
-            </w:r>
+              <w:t xml:space="preserve">Divisione dei </w:t>
+            </w:r>
+            <w:proofErr w:type="spellStart"/>
+            <w:r>
+              <w:t>repati</w:t>
+            </w:r>
+            <w:proofErr w:type="spellEnd"/>
+            <w:r>
+              <w:t xml:space="preserve"> in base alla </w:t>
+            </w:r>
+            <w:proofErr w:type="spellStart"/>
+            <w:r>
+              <w:t>specializazione</w:t>
+            </w:r>
+            <w:proofErr w:type="spellEnd"/>
           </w:p>
         </w:tc>
         <w:tc>
@@ -5583,8 +5861,13 @@
               </w:tabs>
               <w:cnfStyle w:val="000000000000" w:firstRow="0" w:lastRow="0" w:firstColumn="0" w:lastColumn="0" w:oddVBand="0" w:evenVBand="0" w:oddHBand="0" w:evenHBand="0" w:firstRowFirstColumn="0" w:firstRowLastColumn="0" w:lastRowFirstColumn="0" w:lastRowLastColumn="0"/>
             </w:pPr>
-            <w:r>
-              <w:t>Specialization, Department</w:t>
+            <w:proofErr w:type="spellStart"/>
+            <w:r>
+              <w:t>Specialization</w:t>
+            </w:r>
+            <w:proofErr w:type="spellEnd"/>
+            <w:r>
+              <w:t>, Department</w:t>
             </w:r>
           </w:p>
         </w:tc>
@@ -5606,12 +5889,20 @@
                 <w:lang w:val="en-US"/>
               </w:rPr>
             </w:pPr>
+            <w:proofErr w:type="spellStart"/>
             <w:r>
               <w:rPr>
                 <w:lang w:val="en-US"/>
               </w:rPr>
               <w:lastRenderedPageBreak/>
-              <w:t>AppB-MC</w:t>
+              <w:t>AppB</w:t>
+            </w:r>
+            <w:proofErr w:type="spellEnd"/>
+            <w:r>
+              <w:rPr>
+                <w:lang w:val="en-US"/>
+              </w:rPr>
+              <w:t>-MC</w:t>
             </w:r>
           </w:p>
         </w:tc>
@@ -5644,8 +5935,21 @@
               </w:tabs>
               <w:cnfStyle w:val="000000000000" w:firstRow="0" w:lastRow="0" w:firstColumn="0" w:lastColumn="0" w:oddVBand="0" w:evenVBand="0" w:oddHBand="0" w:evenHBand="0" w:firstRowFirstColumn="0" w:firstRowLastColumn="0" w:lastRowFirstColumn="0" w:lastRowLastColumn="0"/>
             </w:pPr>
-            <w:r>
-              <w:t>AppointmentBooking, Medic, Clinic</w:t>
+            <w:proofErr w:type="spellStart"/>
+            <w:r>
+              <w:t>AppointmentBooking</w:t>
+            </w:r>
+            <w:proofErr w:type="spellEnd"/>
+            <w:r>
+              <w:t xml:space="preserve">, </w:t>
+            </w:r>
+            <w:proofErr w:type="spellStart"/>
+            <w:r>
+              <w:t>Medic</w:t>
+            </w:r>
+            <w:proofErr w:type="spellEnd"/>
+            <w:r>
+              <w:t>, Clinic</w:t>
             </w:r>
           </w:p>
         </w:tc>
@@ -5687,8 +5991,13 @@
               </w:tabs>
               <w:cnfStyle w:val="000000000000" w:firstRow="0" w:lastRow="0" w:firstColumn="0" w:lastColumn="0" w:oddVBand="0" w:evenVBand="0" w:oddHBand="0" w:evenHBand="0" w:firstRowFirstColumn="0" w:firstRowLastColumn="0" w:lastRowFirstColumn="0" w:lastRowLastColumn="0"/>
             </w:pPr>
-            <w:r>
-              <w:t>Collegamneto tra il risultato e le sue parti consone</w:t>
+            <w:proofErr w:type="spellStart"/>
+            <w:r>
+              <w:t>Collegamneto</w:t>
+            </w:r>
+            <w:proofErr w:type="spellEnd"/>
+            <w:r>
+              <w:t xml:space="preserve"> tra il risultato e le sue parti consone</w:t>
             </w:r>
           </w:p>
         </w:tc>
@@ -5704,9 +6013,27 @@
               </w:tabs>
               <w:cnfStyle w:val="000000000000" w:firstRow="0" w:lastRow="0" w:firstColumn="0" w:lastColumn="0" w:oddVBand="0" w:evenVBand="0" w:oddHBand="0" w:evenHBand="0" w:firstRowFirstColumn="0" w:firstRowLastColumn="0" w:lastRowFirstColumn="0" w:lastRowLastColumn="0"/>
             </w:pPr>
-            <w:r>
-              <w:t>Result, Medic, Clinic, Patient</w:t>
-            </w:r>
+            <w:proofErr w:type="spellStart"/>
+            <w:r>
+              <w:t>Result</w:t>
+            </w:r>
+            <w:proofErr w:type="spellEnd"/>
+            <w:r>
+              <w:t xml:space="preserve">, </w:t>
+            </w:r>
+            <w:proofErr w:type="spellStart"/>
+            <w:r>
+              <w:t>Medic</w:t>
+            </w:r>
+            <w:proofErr w:type="spellEnd"/>
+            <w:r>
+              <w:t xml:space="preserve">, Clinic, </w:t>
+            </w:r>
+            <w:proofErr w:type="spellStart"/>
+            <w:r>
+              <w:t>Patient</w:t>
+            </w:r>
+            <w:proofErr w:type="spellEnd"/>
           </w:p>
         </w:tc>
       </w:tr>
@@ -5738,7 +6065,13 @@
         <w:ind w:left="0" w:firstLine="709"/>
       </w:pPr>
       <w:r>
-        <w:t>I medici devono avere la stessa specializazione del reparto in cui lavorano</w:t>
+        <w:t xml:space="preserve">I medici devono avere la stessa </w:t>
+      </w:r>
+      <w:r>
+        <w:t>specializzazione</w:t>
+      </w:r>
+      <w:r>
+        <w:t xml:space="preserve"> del reparto in cui lavorano</w:t>
       </w:r>
     </w:p>
     <w:p>
@@ -5757,7 +6090,10 @@
         <w:t xml:space="preserve">medici </w:t>
       </w:r>
       <w:r>
-        <w:t>primari devono lavorare nel reparto di cui sono capi</w:t>
+        <w:t xml:space="preserve">primari devono lavorare </w:t>
+      </w:r>
+      <w:r>
+        <w:t>nella stessa clinica dove sta il suo dipartimento.</w:t>
       </w:r>
     </w:p>
     <w:p/>
@@ -6448,7 +6784,21 @@
               <w:rPr>
                 <w:lang w:val="en-US"/>
               </w:rPr>
-              <w:t>, Street, City, Country, PostCode)</w:t>
+              <w:t xml:space="preserve">, Street, City, Country, </w:t>
+            </w:r>
+            <w:proofErr w:type="spellStart"/>
+            <w:r>
+              <w:rPr>
+                <w:lang w:val="en-US"/>
+              </w:rPr>
+              <w:t>PostCode</w:t>
+            </w:r>
+            <w:proofErr w:type="spellEnd"/>
+            <w:r>
+              <w:rPr>
+                <w:lang w:val="en-US"/>
+              </w:rPr>
+              <w:t>)</w:t>
             </w:r>
           </w:p>
           <w:p>
@@ -6526,8 +6876,23 @@
               <w:rPr>
                 <w:lang w:val="en-US"/>
               </w:rPr>
-              <w:t xml:space="preserve">, Name, Surname, Age, Street, City, Country, PostCode, </w:t>
-            </w:r>
+              <w:t xml:space="preserve">, Name, Surname, Age, Street, City, Country, </w:t>
+            </w:r>
+            <w:proofErr w:type="spellStart"/>
+            <w:r>
+              <w:rPr>
+                <w:lang w:val="en-US"/>
+              </w:rPr>
+              <w:t>PostCode</w:t>
+            </w:r>
+            <w:proofErr w:type="spellEnd"/>
+            <w:r>
+              <w:rPr>
+                <w:lang w:val="en-US"/>
+              </w:rPr>
+              <w:t xml:space="preserve">, </w:t>
+            </w:r>
+            <w:proofErr w:type="spellStart"/>
             <w:r>
               <w:rPr>
                 <w:i/>
@@ -6536,6 +6901,7 @@
               </w:rPr>
               <w:t>AccountId</w:t>
             </w:r>
+            <w:proofErr w:type="spellEnd"/>
             <w:r>
               <w:rPr>
                 <w:lang w:val="en-US"/>
@@ -6551,12 +6917,28 @@
                 <w:lang w:val="en-US"/>
               </w:rPr>
             </w:pPr>
-            <w:r>
-              <w:rPr>
-                <w:lang w:val="en-US"/>
-              </w:rPr>
-              <w:t>Patient.AccountId → Account.Id</w:t>
-            </w:r>
+            <w:proofErr w:type="spellStart"/>
+            <w:r>
+              <w:rPr>
+                <w:lang w:val="en-US"/>
+              </w:rPr>
+              <w:t>Patient.AccountId</w:t>
+            </w:r>
+            <w:proofErr w:type="spellEnd"/>
+            <w:r>
+              <w:rPr>
+                <w:lang w:val="en-US"/>
+              </w:rPr>
+              <w:t xml:space="preserve"> → </w:t>
+            </w:r>
+            <w:proofErr w:type="spellStart"/>
+            <w:r>
+              <w:rPr>
+                <w:lang w:val="en-US"/>
+              </w:rPr>
+              <w:t>Account.Id</w:t>
+            </w:r>
+            <w:proofErr w:type="spellEnd"/>
           </w:p>
           <w:p>
             <w:pPr>
@@ -6592,6 +6974,7 @@
               </w:rPr>
               <w:t xml:space="preserve">, Name, Surname, Age, </w:t>
             </w:r>
+            <w:proofErr w:type="spellStart"/>
             <w:r>
               <w:rPr>
                 <w:i/>
@@ -6600,6 +6983,7 @@
               </w:rPr>
               <w:t>AccountId</w:t>
             </w:r>
+            <w:proofErr w:type="spellEnd"/>
             <w:r>
               <w:rPr>
                 <w:lang w:val="en-US"/>
@@ -6615,12 +6999,28 @@
                 <w:lang w:val="en-US"/>
               </w:rPr>
             </w:pPr>
-            <w:r>
-              <w:rPr>
-                <w:lang w:val="en-US"/>
-              </w:rPr>
-              <w:t>Employer.AccountId → Account.Id</w:t>
-            </w:r>
+            <w:proofErr w:type="spellStart"/>
+            <w:r>
+              <w:rPr>
+                <w:lang w:val="en-US"/>
+              </w:rPr>
+              <w:t>Employer.AccountId</w:t>
+            </w:r>
+            <w:proofErr w:type="spellEnd"/>
+            <w:r>
+              <w:rPr>
+                <w:lang w:val="en-US"/>
+              </w:rPr>
+              <w:t xml:space="preserve"> → </w:t>
+            </w:r>
+            <w:proofErr w:type="spellStart"/>
+            <w:r>
+              <w:rPr>
+                <w:lang w:val="en-US"/>
+              </w:rPr>
+              <w:t>Account.Id</w:t>
+            </w:r>
+            <w:proofErr w:type="spellEnd"/>
           </w:p>
           <w:p>
             <w:pPr>
@@ -6643,6 +7043,7 @@
               </w:rPr>
               <w:t xml:space="preserve"> (</w:t>
             </w:r>
+            <w:proofErr w:type="spellStart"/>
             <w:r>
               <w:rPr>
                 <w:i/>
@@ -6652,12 +7053,14 @@
               </w:rPr>
               <w:t>EmployerPC</w:t>
             </w:r>
+            <w:proofErr w:type="spellEnd"/>
             <w:r>
               <w:rPr>
                 <w:lang w:val="en-US"/>
               </w:rPr>
               <w:t xml:space="preserve">, </w:t>
             </w:r>
+            <w:proofErr w:type="spellStart"/>
             <w:r>
               <w:rPr>
                 <w:i/>
@@ -6666,6 +7069,7 @@
               </w:rPr>
               <w:t>SpecializationId</w:t>
             </w:r>
+            <w:proofErr w:type="spellEnd"/>
             <w:r>
               <w:rPr>
                 <w:i/>
@@ -6689,12 +7093,28 @@
                 <w:lang w:val="en-US"/>
               </w:rPr>
             </w:pPr>
-            <w:r>
-              <w:rPr>
-                <w:lang w:val="en-US"/>
-              </w:rPr>
-              <w:t>Medic.EmployerPC → Employer.PC</w:t>
-            </w:r>
+            <w:proofErr w:type="spellStart"/>
+            <w:r>
+              <w:rPr>
+                <w:lang w:val="en-US"/>
+              </w:rPr>
+              <w:t>Medic.EmployerPC</w:t>
+            </w:r>
+            <w:proofErr w:type="spellEnd"/>
+            <w:r>
+              <w:rPr>
+                <w:lang w:val="en-US"/>
+              </w:rPr>
+              <w:t xml:space="preserve"> → </w:t>
+            </w:r>
+            <w:proofErr w:type="spellStart"/>
+            <w:r>
+              <w:rPr>
+                <w:lang w:val="en-US"/>
+              </w:rPr>
+              <w:t>Employer.PC</w:t>
+            </w:r>
+            <w:proofErr w:type="spellEnd"/>
           </w:p>
           <w:p>
             <w:pPr>
@@ -6704,12 +7124,28 @@
                 <w:lang w:val="en-US"/>
               </w:rPr>
             </w:pPr>
-            <w:r>
-              <w:rPr>
-                <w:lang w:val="en-US"/>
-              </w:rPr>
-              <w:t>Medic.SpecializationId → Specialization.Id</w:t>
-            </w:r>
+            <w:proofErr w:type="spellStart"/>
+            <w:r>
+              <w:rPr>
+                <w:lang w:val="en-US"/>
+              </w:rPr>
+              <w:t>Medic.SpecializationId</w:t>
+            </w:r>
+            <w:proofErr w:type="spellEnd"/>
+            <w:r>
+              <w:rPr>
+                <w:lang w:val="en-US"/>
+              </w:rPr>
+              <w:t xml:space="preserve"> → </w:t>
+            </w:r>
+            <w:proofErr w:type="spellStart"/>
+            <w:r>
+              <w:rPr>
+                <w:lang w:val="en-US"/>
+              </w:rPr>
+              <w:t>Specialization.Id</w:t>
+            </w:r>
+            <w:proofErr w:type="spellEnd"/>
           </w:p>
           <w:p>
             <w:pPr>
@@ -6732,6 +7168,7 @@
               </w:rPr>
               <w:t xml:space="preserve"> (</w:t>
             </w:r>
+            <w:proofErr w:type="spellStart"/>
             <w:r>
               <w:rPr>
                 <w:i/>
@@ -6741,11 +7178,26 @@
               </w:rPr>
               <w:t>EmployerPC</w:t>
             </w:r>
-            <w:r>
-              <w:rPr>
-                <w:lang w:val="en-US"/>
-              </w:rPr>
-              <w:t>, AdministrationType)</w:t>
+            <w:proofErr w:type="spellEnd"/>
+            <w:r>
+              <w:rPr>
+                <w:lang w:val="en-US"/>
+              </w:rPr>
+              <w:t xml:space="preserve">, </w:t>
+            </w:r>
+            <w:proofErr w:type="spellStart"/>
+            <w:r>
+              <w:rPr>
+                <w:lang w:val="en-US"/>
+              </w:rPr>
+              <w:t>AdministrationType</w:t>
+            </w:r>
+            <w:proofErr w:type="spellEnd"/>
+            <w:r>
+              <w:rPr>
+                <w:lang w:val="en-US"/>
+              </w:rPr>
+              <w:t>)</w:t>
             </w:r>
           </w:p>
           <w:p>
@@ -6756,12 +7208,28 @@
                 <w:lang w:val="en-US"/>
               </w:rPr>
             </w:pPr>
-            <w:r>
-              <w:rPr>
-                <w:lang w:val="en-US"/>
-              </w:rPr>
-              <w:t>Administrator.EmployerPC → Employer.PC</w:t>
-            </w:r>
+            <w:proofErr w:type="spellStart"/>
+            <w:r>
+              <w:rPr>
+                <w:lang w:val="en-US"/>
+              </w:rPr>
+              <w:t>Administrator.EmployerPC</w:t>
+            </w:r>
+            <w:proofErr w:type="spellEnd"/>
+            <w:r>
+              <w:rPr>
+                <w:lang w:val="en-US"/>
+              </w:rPr>
+              <w:t xml:space="preserve"> → </w:t>
+            </w:r>
+            <w:proofErr w:type="spellStart"/>
+            <w:r>
+              <w:rPr>
+                <w:lang w:val="en-US"/>
+              </w:rPr>
+              <w:t>Employer.PC</w:t>
+            </w:r>
+            <w:proofErr w:type="spellEnd"/>
           </w:p>
           <w:p>
             <w:pPr>
@@ -6770,6 +7238,7 @@
                 <w:lang w:val="en-US"/>
               </w:rPr>
             </w:pPr>
+            <w:proofErr w:type="spellStart"/>
             <w:r>
               <w:rPr>
                 <w:b/>
@@ -6778,12 +7247,14 @@
               </w:rPr>
               <w:t>CurrentEmployment</w:t>
             </w:r>
+            <w:proofErr w:type="spellEnd"/>
             <w:r>
               <w:rPr>
                 <w:lang w:val="en-US"/>
               </w:rPr>
               <w:t xml:space="preserve"> (</w:t>
             </w:r>
+            <w:proofErr w:type="spellStart"/>
             <w:r>
               <w:rPr>
                 <w:i/>
@@ -6793,12 +7264,14 @@
               </w:rPr>
               <w:t>EmployerPC</w:t>
             </w:r>
+            <w:proofErr w:type="spellEnd"/>
             <w:r>
               <w:rPr>
                 <w:lang w:val="en-US"/>
               </w:rPr>
               <w:t xml:space="preserve">, </w:t>
             </w:r>
+            <w:proofErr w:type="spellStart"/>
             <w:r>
               <w:rPr>
                 <w:i/>
@@ -6808,6 +7281,7 @@
               </w:rPr>
               <w:t>ClinicId</w:t>
             </w:r>
+            <w:proofErr w:type="spellEnd"/>
             <w:r>
               <w:rPr>
                 <w:i/>
@@ -6839,12 +7313,28 @@
                 <w:lang w:val="en-US"/>
               </w:rPr>
             </w:pPr>
-            <w:r>
-              <w:rPr>
-                <w:lang w:val="en-US"/>
-              </w:rPr>
-              <w:t>CurrentEmployment.EmployerPC → Employer.PC</w:t>
-            </w:r>
+            <w:proofErr w:type="spellStart"/>
+            <w:r>
+              <w:rPr>
+                <w:lang w:val="en-US"/>
+              </w:rPr>
+              <w:t>CurrentEmployment.EmployerPC</w:t>
+            </w:r>
+            <w:proofErr w:type="spellEnd"/>
+            <w:r>
+              <w:rPr>
+                <w:lang w:val="en-US"/>
+              </w:rPr>
+              <w:t xml:space="preserve"> → </w:t>
+            </w:r>
+            <w:proofErr w:type="spellStart"/>
+            <w:r>
+              <w:rPr>
+                <w:lang w:val="en-US"/>
+              </w:rPr>
+              <w:t>Employer.PC</w:t>
+            </w:r>
+            <w:proofErr w:type="spellEnd"/>
           </w:p>
           <w:p>
             <w:pPr>
@@ -6854,12 +7344,28 @@
                 <w:lang w:val="en-US"/>
               </w:rPr>
             </w:pPr>
-            <w:r>
-              <w:rPr>
-                <w:lang w:val="en-US"/>
-              </w:rPr>
-              <w:t>CurrentEmployment.ClinicId → Clinic.Id</w:t>
-            </w:r>
+            <w:proofErr w:type="spellStart"/>
+            <w:r>
+              <w:rPr>
+                <w:lang w:val="en-US"/>
+              </w:rPr>
+              <w:t>CurrentEmployment.ClinicId</w:t>
+            </w:r>
+            <w:proofErr w:type="spellEnd"/>
+            <w:r>
+              <w:rPr>
+                <w:lang w:val="en-US"/>
+              </w:rPr>
+              <w:t xml:space="preserve"> → </w:t>
+            </w:r>
+            <w:proofErr w:type="spellStart"/>
+            <w:r>
+              <w:rPr>
+                <w:lang w:val="en-US"/>
+              </w:rPr>
+              <w:t>Clinic.Id</w:t>
+            </w:r>
+            <w:proofErr w:type="spellEnd"/>
           </w:p>
           <w:p>
             <w:pPr>
@@ -6868,6 +7374,7 @@
                 <w:lang w:val="en-US"/>
               </w:rPr>
             </w:pPr>
+            <w:proofErr w:type="spellStart"/>
             <w:r>
               <w:rPr>
                 <w:b/>
@@ -6876,12 +7383,14 @@
               </w:rPr>
               <w:t>PastEmployment</w:t>
             </w:r>
+            <w:proofErr w:type="spellEnd"/>
             <w:r>
               <w:rPr>
                 <w:lang w:val="en-US"/>
               </w:rPr>
               <w:t xml:space="preserve"> (</w:t>
             </w:r>
+            <w:proofErr w:type="spellStart"/>
             <w:r>
               <w:rPr>
                 <w:i/>
@@ -6891,12 +7400,14 @@
               </w:rPr>
               <w:t>EmployerPC</w:t>
             </w:r>
+            <w:proofErr w:type="spellEnd"/>
             <w:r>
               <w:rPr>
                 <w:lang w:val="en-US"/>
               </w:rPr>
               <w:t xml:space="preserve">, </w:t>
             </w:r>
+            <w:proofErr w:type="spellStart"/>
             <w:r>
               <w:rPr>
                 <w:i/>
@@ -6906,6 +7417,7 @@
               </w:rPr>
               <w:t>ClinicId</w:t>
             </w:r>
+            <w:proofErr w:type="spellEnd"/>
             <w:r>
               <w:rPr>
                 <w:u w:val="single"/>
@@ -6924,7 +7436,21 @@
               <w:rPr>
                 <w:lang w:val="en-US"/>
               </w:rPr>
-              <w:t>, DismissalDate)</w:t>
+              <w:t xml:space="preserve">, </w:t>
+            </w:r>
+            <w:proofErr w:type="spellStart"/>
+            <w:r>
+              <w:rPr>
+                <w:lang w:val="en-US"/>
+              </w:rPr>
+              <w:t>DismissalDate</w:t>
+            </w:r>
+            <w:proofErr w:type="spellEnd"/>
+            <w:r>
+              <w:rPr>
+                <w:lang w:val="en-US"/>
+              </w:rPr>
+              <w:t>)</w:t>
             </w:r>
           </w:p>
           <w:p>
@@ -6935,12 +7461,28 @@
                 <w:lang w:val="en-US"/>
               </w:rPr>
             </w:pPr>
-            <w:r>
-              <w:rPr>
-                <w:lang w:val="en-US"/>
-              </w:rPr>
-              <w:t>PastEmployment.EmployerPC → Employer.PC</w:t>
-            </w:r>
+            <w:proofErr w:type="spellStart"/>
+            <w:r>
+              <w:rPr>
+                <w:lang w:val="en-US"/>
+              </w:rPr>
+              <w:t>PastEmployment.EmployerPC</w:t>
+            </w:r>
+            <w:proofErr w:type="spellEnd"/>
+            <w:r>
+              <w:rPr>
+                <w:lang w:val="en-US"/>
+              </w:rPr>
+              <w:t xml:space="preserve"> → </w:t>
+            </w:r>
+            <w:proofErr w:type="spellStart"/>
+            <w:r>
+              <w:rPr>
+                <w:lang w:val="en-US"/>
+              </w:rPr>
+              <w:t>Employer.PC</w:t>
+            </w:r>
+            <w:proofErr w:type="spellEnd"/>
           </w:p>
           <w:p>
             <w:pPr>
@@ -6950,12 +7492,28 @@
                 <w:lang w:val="en-US"/>
               </w:rPr>
             </w:pPr>
-            <w:r>
-              <w:rPr>
-                <w:lang w:val="en-US"/>
-              </w:rPr>
-              <w:t>PastEmployment.ClinicId → Clinic.Id</w:t>
-            </w:r>
+            <w:proofErr w:type="spellStart"/>
+            <w:r>
+              <w:rPr>
+                <w:lang w:val="en-US"/>
+              </w:rPr>
+              <w:t>PastEmployment.ClinicId</w:t>
+            </w:r>
+            <w:proofErr w:type="spellEnd"/>
+            <w:r>
+              <w:rPr>
+                <w:lang w:val="en-US"/>
+              </w:rPr>
+              <w:t xml:space="preserve"> → </w:t>
+            </w:r>
+            <w:proofErr w:type="spellStart"/>
+            <w:r>
+              <w:rPr>
+                <w:lang w:val="en-US"/>
+              </w:rPr>
+              <w:t>Clinic.Id</w:t>
+            </w:r>
+            <w:proofErr w:type="spellEnd"/>
           </w:p>
           <w:p>
             <w:pPr>
@@ -6978,6 +7536,7 @@
               </w:rPr>
               <w:t xml:space="preserve"> (</w:t>
             </w:r>
+            <w:proofErr w:type="spellStart"/>
             <w:r>
               <w:rPr>
                 <w:i/>
@@ -6987,12 +7546,14 @@
               </w:rPr>
               <w:t>ClinicId</w:t>
             </w:r>
+            <w:proofErr w:type="spellEnd"/>
             <w:r>
               <w:rPr>
                 <w:lang w:val="en-US"/>
               </w:rPr>
               <w:t xml:space="preserve">, </w:t>
             </w:r>
+            <w:proofErr w:type="spellStart"/>
             <w:r>
               <w:rPr>
                 <w:i/>
@@ -7002,12 +7563,14 @@
               </w:rPr>
               <w:t>SpecializationId</w:t>
             </w:r>
+            <w:proofErr w:type="spellEnd"/>
             <w:r>
               <w:rPr>
                 <w:lang w:val="en-US"/>
               </w:rPr>
               <w:t xml:space="preserve">, </w:t>
             </w:r>
+            <w:proofErr w:type="spellStart"/>
             <w:r>
               <w:rPr>
                 <w:i/>
@@ -7016,6 +7579,7 @@
               </w:rPr>
               <w:t>PrimaryMedicEmployerPC</w:t>
             </w:r>
+            <w:proofErr w:type="spellEnd"/>
             <w:r>
               <w:rPr>
                 <w:lang w:val="en-US"/>
@@ -7034,12 +7598,28 @@
                 <w:lang w:val="en-US"/>
               </w:rPr>
             </w:pPr>
-            <w:r>
-              <w:rPr>
-                <w:lang w:val="en-US"/>
-              </w:rPr>
-              <w:t>Department.ClinicId → Clinic.Id</w:t>
-            </w:r>
+            <w:proofErr w:type="spellStart"/>
+            <w:r>
+              <w:rPr>
+                <w:lang w:val="en-US"/>
+              </w:rPr>
+              <w:t>Department.ClinicId</w:t>
+            </w:r>
+            <w:proofErr w:type="spellEnd"/>
+            <w:r>
+              <w:rPr>
+                <w:lang w:val="en-US"/>
+              </w:rPr>
+              <w:t xml:space="preserve"> → </w:t>
+            </w:r>
+            <w:proofErr w:type="spellStart"/>
+            <w:r>
+              <w:rPr>
+                <w:lang w:val="en-US"/>
+              </w:rPr>
+              <w:t>Clinic.Id</w:t>
+            </w:r>
+            <w:proofErr w:type="spellEnd"/>
           </w:p>
           <w:p>
             <w:pPr>
@@ -7049,12 +7629,28 @@
                 <w:lang w:val="en-US"/>
               </w:rPr>
             </w:pPr>
-            <w:r>
-              <w:rPr>
-                <w:lang w:val="en-US"/>
-              </w:rPr>
-              <w:t>Department.SpecializationId → Specialization.Id</w:t>
-            </w:r>
+            <w:proofErr w:type="spellStart"/>
+            <w:r>
+              <w:rPr>
+                <w:lang w:val="en-US"/>
+              </w:rPr>
+              <w:t>Department.SpecializationId</w:t>
+            </w:r>
+            <w:proofErr w:type="spellEnd"/>
+            <w:r>
+              <w:rPr>
+                <w:lang w:val="en-US"/>
+              </w:rPr>
+              <w:t xml:space="preserve"> → </w:t>
+            </w:r>
+            <w:proofErr w:type="spellStart"/>
+            <w:r>
+              <w:rPr>
+                <w:lang w:val="en-US"/>
+              </w:rPr>
+              <w:t>Specialization.Id</w:t>
+            </w:r>
+            <w:proofErr w:type="spellEnd"/>
           </w:p>
           <w:p>
             <w:pPr>
@@ -7064,12 +7660,28 @@
                 <w:lang w:val="en-US"/>
               </w:rPr>
             </w:pPr>
-            <w:r>
-              <w:rPr>
-                <w:lang w:val="en-US"/>
-              </w:rPr>
-              <w:t>Department.PrimaryMedicEmployerPC → Medic.EmployerPC</w:t>
-            </w:r>
+            <w:proofErr w:type="spellStart"/>
+            <w:r>
+              <w:rPr>
+                <w:lang w:val="en-US"/>
+              </w:rPr>
+              <w:t>Department.PrimaryMedicEmployerPC</w:t>
+            </w:r>
+            <w:proofErr w:type="spellEnd"/>
+            <w:r>
+              <w:rPr>
+                <w:lang w:val="en-US"/>
+              </w:rPr>
+              <w:t xml:space="preserve"> → </w:t>
+            </w:r>
+            <w:proofErr w:type="spellStart"/>
+            <w:r>
+              <w:rPr>
+                <w:lang w:val="en-US"/>
+              </w:rPr>
+              <w:t>Medic.EmployerPC</w:t>
+            </w:r>
+            <w:proofErr w:type="spellEnd"/>
           </w:p>
           <w:p>
             <w:pPr>
@@ -7078,6 +7690,7 @@
                 <w:lang w:val="en-US"/>
               </w:rPr>
             </w:pPr>
+            <w:proofErr w:type="spellStart"/>
             <w:r>
               <w:rPr>
                 <w:b/>
@@ -7086,6 +7699,7 @@
               </w:rPr>
               <w:t>WorkSchedule</w:t>
             </w:r>
+            <w:proofErr w:type="spellEnd"/>
             <w:r>
               <w:rPr>
                 <w:lang w:val="en-US"/>
@@ -7103,7 +7717,49 @@
               <w:rPr>
                 <w:lang w:val="en-US"/>
               </w:rPr>
-              <w:t>, StartTime, EndTime, Day*, DayOfTheWeek*, Type)</w:t>
+              <w:t xml:space="preserve">, </w:t>
+            </w:r>
+            <w:proofErr w:type="spellStart"/>
+            <w:r>
+              <w:rPr>
+                <w:lang w:val="en-US"/>
+              </w:rPr>
+              <w:t>StartTime</w:t>
+            </w:r>
+            <w:proofErr w:type="spellEnd"/>
+            <w:r>
+              <w:rPr>
+                <w:lang w:val="en-US"/>
+              </w:rPr>
+              <w:t xml:space="preserve">, </w:t>
+            </w:r>
+            <w:proofErr w:type="spellStart"/>
+            <w:r>
+              <w:rPr>
+                <w:lang w:val="en-US"/>
+              </w:rPr>
+              <w:t>EndTime</w:t>
+            </w:r>
+            <w:proofErr w:type="spellEnd"/>
+            <w:r>
+              <w:rPr>
+                <w:lang w:val="en-US"/>
+              </w:rPr>
+              <w:t xml:space="preserve">, Day*, </w:t>
+            </w:r>
+            <w:proofErr w:type="spellStart"/>
+            <w:r>
+              <w:rPr>
+                <w:lang w:val="en-US"/>
+              </w:rPr>
+              <w:t>DayOfTheWeek</w:t>
+            </w:r>
+            <w:proofErr w:type="spellEnd"/>
+            <w:r>
+              <w:rPr>
+                <w:lang w:val="en-US"/>
+              </w:rPr>
+              <w:t>*, Type)</w:t>
             </w:r>
           </w:p>
           <w:p>
@@ -7148,6 +7804,7 @@
               </w:rPr>
               <w:t xml:space="preserve">, </w:t>
             </w:r>
+            <w:proofErr w:type="spellStart"/>
             <w:r>
               <w:rPr>
                 <w:i/>
@@ -7157,12 +7814,14 @@
               </w:rPr>
               <w:t>ClinicId</w:t>
             </w:r>
+            <w:proofErr w:type="spellEnd"/>
             <w:r>
               <w:rPr>
                 <w:lang w:val="en-US"/>
               </w:rPr>
               <w:t xml:space="preserve">, </w:t>
             </w:r>
+            <w:proofErr w:type="spellStart"/>
             <w:r>
               <w:rPr>
                 <w:i/>
@@ -7172,12 +7831,14 @@
               </w:rPr>
               <w:t>MedicEmployerPC</w:t>
             </w:r>
+            <w:proofErr w:type="spellEnd"/>
             <w:r>
               <w:rPr>
                 <w:lang w:val="en-US"/>
               </w:rPr>
               <w:t xml:space="preserve">, </w:t>
             </w:r>
+            <w:proofErr w:type="spellStart"/>
             <w:r>
               <w:rPr>
                 <w:i/>
@@ -7187,6 +7848,7 @@
               </w:rPr>
               <w:t>PatientPC</w:t>
             </w:r>
+            <w:proofErr w:type="spellEnd"/>
             <w:r>
               <w:rPr>
                 <w:lang w:val="en-US"/>
@@ -7202,12 +7864,28 @@
                 <w:lang w:val="en-US"/>
               </w:rPr>
             </w:pPr>
-            <w:r>
-              <w:rPr>
-                <w:lang w:val="en-US"/>
-              </w:rPr>
-              <w:t>Result.ClinicId → Clinic.Id</w:t>
-            </w:r>
+            <w:proofErr w:type="spellStart"/>
+            <w:r>
+              <w:rPr>
+                <w:lang w:val="en-US"/>
+              </w:rPr>
+              <w:t>Result.ClinicId</w:t>
+            </w:r>
+            <w:proofErr w:type="spellEnd"/>
+            <w:r>
+              <w:rPr>
+                <w:lang w:val="en-US"/>
+              </w:rPr>
+              <w:t xml:space="preserve"> → </w:t>
+            </w:r>
+            <w:proofErr w:type="spellStart"/>
+            <w:r>
+              <w:rPr>
+                <w:lang w:val="en-US"/>
+              </w:rPr>
+              <w:t>Clinic.Id</w:t>
+            </w:r>
+            <w:proofErr w:type="spellEnd"/>
           </w:p>
           <w:p>
             <w:pPr>
@@ -7217,12 +7895,28 @@
                 <w:lang w:val="en-US"/>
               </w:rPr>
             </w:pPr>
-            <w:r>
-              <w:rPr>
-                <w:lang w:val="en-US"/>
-              </w:rPr>
-              <w:t>Result.MedicEmployerPC → Medic.EmployerPC</w:t>
-            </w:r>
+            <w:proofErr w:type="spellStart"/>
+            <w:r>
+              <w:rPr>
+                <w:lang w:val="en-US"/>
+              </w:rPr>
+              <w:t>Result.MedicEmployerPC</w:t>
+            </w:r>
+            <w:proofErr w:type="spellEnd"/>
+            <w:r>
+              <w:rPr>
+                <w:lang w:val="en-US"/>
+              </w:rPr>
+              <w:t xml:space="preserve"> → </w:t>
+            </w:r>
+            <w:proofErr w:type="spellStart"/>
+            <w:r>
+              <w:rPr>
+                <w:lang w:val="en-US"/>
+              </w:rPr>
+              <w:t>Medic.EmployerPC</w:t>
+            </w:r>
+            <w:proofErr w:type="spellEnd"/>
           </w:p>
           <w:p>
             <w:pPr>
@@ -7232,12 +7926,28 @@
                 <w:lang w:val="en-US"/>
               </w:rPr>
             </w:pPr>
-            <w:r>
-              <w:rPr>
-                <w:lang w:val="en-US"/>
-              </w:rPr>
-              <w:t>Result.PatientPC → Patient.PC</w:t>
-            </w:r>
+            <w:proofErr w:type="spellStart"/>
+            <w:r>
+              <w:rPr>
+                <w:lang w:val="en-US"/>
+              </w:rPr>
+              <w:t>Result.PatientPC</w:t>
+            </w:r>
+            <w:proofErr w:type="spellEnd"/>
+            <w:r>
+              <w:rPr>
+                <w:lang w:val="en-US"/>
+              </w:rPr>
+              <w:t xml:space="preserve"> → </w:t>
+            </w:r>
+            <w:proofErr w:type="spellStart"/>
+            <w:r>
+              <w:rPr>
+                <w:lang w:val="en-US"/>
+              </w:rPr>
+              <w:t>Patient.PC</w:t>
+            </w:r>
+            <w:proofErr w:type="spellEnd"/>
           </w:p>
           <w:p>
             <w:pPr>
@@ -7246,6 +7956,7 @@
                 <w:lang w:val="en-US"/>
               </w:rPr>
             </w:pPr>
+            <w:proofErr w:type="spellStart"/>
             <w:r>
               <w:rPr>
                 <w:b/>
@@ -7254,6 +7965,7 @@
               </w:rPr>
               <w:t>AppointmentBooking</w:t>
             </w:r>
+            <w:proofErr w:type="spellEnd"/>
             <w:r>
               <w:rPr>
                 <w:b/>
@@ -7268,6 +7980,7 @@
               </w:rPr>
               <w:t>(</w:t>
             </w:r>
+            <w:proofErr w:type="spellStart"/>
             <w:r>
               <w:rPr>
                 <w:u w:val="single"/>
@@ -7275,12 +7988,14 @@
               </w:rPr>
               <w:t>DateTime</w:t>
             </w:r>
+            <w:proofErr w:type="spellEnd"/>
             <w:r>
               <w:rPr>
                 <w:lang w:val="en-US"/>
               </w:rPr>
               <w:t xml:space="preserve">, </w:t>
             </w:r>
+            <w:proofErr w:type="spellStart"/>
             <w:r>
               <w:rPr>
                 <w:u w:val="single"/>
@@ -7288,12 +8003,14 @@
               </w:rPr>
               <w:t>ClinicId</w:t>
             </w:r>
+            <w:proofErr w:type="spellEnd"/>
             <w:r>
               <w:rPr>
                 <w:lang w:val="en-US"/>
               </w:rPr>
               <w:t xml:space="preserve">, </w:t>
             </w:r>
+            <w:proofErr w:type="spellStart"/>
             <w:r>
               <w:rPr>
                 <w:u w:val="single"/>
@@ -7301,11 +8018,26 @@
               </w:rPr>
               <w:t>MedicEmployerPC</w:t>
             </w:r>
-            <w:r>
-              <w:rPr>
-                <w:lang w:val="en-US"/>
-              </w:rPr>
-              <w:t>, PatientPC*)</w:t>
+            <w:proofErr w:type="spellEnd"/>
+            <w:r>
+              <w:rPr>
+                <w:lang w:val="en-US"/>
+              </w:rPr>
+              <w:t xml:space="preserve">, </w:t>
+            </w:r>
+            <w:proofErr w:type="spellStart"/>
+            <w:r>
+              <w:rPr>
+                <w:lang w:val="en-US"/>
+              </w:rPr>
+              <w:t>PatientPC</w:t>
+            </w:r>
+            <w:proofErr w:type="spellEnd"/>
+            <w:r>
+              <w:rPr>
+                <w:lang w:val="en-US"/>
+              </w:rPr>
+              <w:t>*)</w:t>
             </w:r>
           </w:p>
           <w:p>
@@ -7316,12 +8048,28 @@
                 <w:lang w:val="en-US"/>
               </w:rPr>
             </w:pPr>
-            <w:r>
-              <w:rPr>
-                <w:lang w:val="en-US"/>
-              </w:rPr>
-              <w:t>AppointmentBooking.ClinicId → Clinic.Id</w:t>
-            </w:r>
+            <w:proofErr w:type="spellStart"/>
+            <w:r>
+              <w:rPr>
+                <w:lang w:val="en-US"/>
+              </w:rPr>
+              <w:t>AppointmentBooking.ClinicId</w:t>
+            </w:r>
+            <w:proofErr w:type="spellEnd"/>
+            <w:r>
+              <w:rPr>
+                <w:lang w:val="en-US"/>
+              </w:rPr>
+              <w:t xml:space="preserve"> → </w:t>
+            </w:r>
+            <w:proofErr w:type="spellStart"/>
+            <w:r>
+              <w:rPr>
+                <w:lang w:val="en-US"/>
+              </w:rPr>
+              <w:t>Clinic.Id</w:t>
+            </w:r>
+            <w:proofErr w:type="spellEnd"/>
           </w:p>
           <w:p>
             <w:pPr>
@@ -7331,12 +8079,28 @@
                 <w:lang w:val="en-US"/>
               </w:rPr>
             </w:pPr>
-            <w:r>
-              <w:rPr>
-                <w:lang w:val="en-US"/>
-              </w:rPr>
-              <w:t>AppointmentBooking.MedicEmployerPC → Medic.EmployerPC</w:t>
-            </w:r>
+            <w:proofErr w:type="spellStart"/>
+            <w:r>
+              <w:rPr>
+                <w:lang w:val="en-US"/>
+              </w:rPr>
+              <w:t>AppointmentBooking.MedicEmployerPC</w:t>
+            </w:r>
+            <w:proofErr w:type="spellEnd"/>
+            <w:r>
+              <w:rPr>
+                <w:lang w:val="en-US"/>
+              </w:rPr>
+              <w:t xml:space="preserve"> → </w:t>
+            </w:r>
+            <w:proofErr w:type="spellStart"/>
+            <w:r>
+              <w:rPr>
+                <w:lang w:val="en-US"/>
+              </w:rPr>
+              <w:t>Medic.EmployerPC</w:t>
+            </w:r>
+            <w:proofErr w:type="spellEnd"/>
           </w:p>
           <w:p>
             <w:pPr>
@@ -7346,12 +8110,28 @@
                 <w:lang w:val="en-US"/>
               </w:rPr>
             </w:pPr>
-            <w:r>
-              <w:rPr>
-                <w:lang w:val="en-US"/>
-              </w:rPr>
-              <w:t>AppointmentBooking.PatientPC → Patient.PC</w:t>
-            </w:r>
+            <w:proofErr w:type="spellStart"/>
+            <w:r>
+              <w:rPr>
+                <w:lang w:val="en-US"/>
+              </w:rPr>
+              <w:t>AppointmentBooking.PatientPC</w:t>
+            </w:r>
+            <w:proofErr w:type="spellEnd"/>
+            <w:r>
+              <w:rPr>
+                <w:lang w:val="en-US"/>
+              </w:rPr>
+              <w:t xml:space="preserve"> → </w:t>
+            </w:r>
+            <w:proofErr w:type="spellStart"/>
+            <w:r>
+              <w:rPr>
+                <w:lang w:val="en-US"/>
+              </w:rPr>
+              <w:t>Patient.PC</w:t>
+            </w:r>
+            <w:proofErr w:type="spellEnd"/>
           </w:p>
           <w:p>
             <w:pPr>
@@ -7360,6 +8140,7 @@
                 <w:lang w:val="en-US"/>
               </w:rPr>
             </w:pPr>
+            <w:proofErr w:type="spellStart"/>
             <w:r>
               <w:rPr>
                 <w:b/>
@@ -7368,6 +8149,7 @@
               </w:rPr>
               <w:t>EmployerSchedule</w:t>
             </w:r>
+            <w:proofErr w:type="spellEnd"/>
             <w:r>
               <w:rPr>
                 <w:b/>
@@ -7382,6 +8164,7 @@
               </w:rPr>
               <w:t>(</w:t>
             </w:r>
+            <w:proofErr w:type="spellStart"/>
             <w:r>
               <w:rPr>
                 <w:i/>
@@ -7391,12 +8174,14 @@
               </w:rPr>
               <w:t>CurrEmployerPC</w:t>
             </w:r>
+            <w:proofErr w:type="spellEnd"/>
             <w:r>
               <w:rPr>
                 <w:lang w:val="en-US"/>
               </w:rPr>
               <w:t xml:space="preserve">, </w:t>
             </w:r>
+            <w:proofErr w:type="spellStart"/>
             <w:r>
               <w:rPr>
                 <w:i/>
@@ -7406,12 +8191,14 @@
               </w:rPr>
               <w:t>CurrEmployerStartDate</w:t>
             </w:r>
+            <w:proofErr w:type="spellEnd"/>
             <w:r>
               <w:rPr>
                 <w:lang w:val="en-US"/>
               </w:rPr>
               <w:t xml:space="preserve">, </w:t>
             </w:r>
+            <w:proofErr w:type="spellStart"/>
             <w:r>
               <w:rPr>
                 <w:i/>
@@ -7421,12 +8208,14 @@
               </w:rPr>
               <w:t>CurrEmployerClinicId</w:t>
             </w:r>
+            <w:proofErr w:type="spellEnd"/>
             <w:r>
               <w:rPr>
                 <w:lang w:val="en-US"/>
               </w:rPr>
               <w:t xml:space="preserve">, </w:t>
             </w:r>
+            <w:proofErr w:type="spellStart"/>
             <w:r>
               <w:rPr>
                 <w:i/>
@@ -7436,6 +8225,7 @@
               </w:rPr>
               <w:t>WorkScheduleId</w:t>
             </w:r>
+            <w:proofErr w:type="spellEnd"/>
             <w:r>
               <w:rPr>
                 <w:lang w:val="en-US"/>
@@ -7451,12 +8241,14 @@
                 <w:lang w:val="en-US"/>
               </w:rPr>
             </w:pPr>
+            <w:proofErr w:type="spellStart"/>
             <w:r>
               <w:rPr>
                 <w:lang w:val="en-US"/>
               </w:rPr>
               <w:t>EmployerSchedule</w:t>
             </w:r>
+            <w:proofErr w:type="spellEnd"/>
             <w:r>
               <w:rPr>
                 <w:lang w:val="en-US"/>
@@ -7470,12 +8262,14 @@
               </w:rPr>
               <w:t xml:space="preserve"> </w:t>
             </w:r>
+            <w:proofErr w:type="spellStart"/>
             <w:r>
               <w:rPr>
                 <w:lang w:val="en-US"/>
               </w:rPr>
               <w:t>CurrEmployerPC</w:t>
             </w:r>
+            <w:proofErr w:type="spellEnd"/>
             <w:r>
               <w:rPr>
                 <w:lang w:val="en-US"/>
@@ -7488,6 +8282,7 @@
               </w:rPr>
               <w:t xml:space="preserve">→ </w:t>
             </w:r>
+            <w:proofErr w:type="spellStart"/>
             <w:r>
               <w:rPr>
                 <w:lang w:val="en-US"/>
@@ -7506,6 +8301,7 @@
               </w:rPr>
               <w:t>EmployerPC</w:t>
             </w:r>
+            <w:proofErr w:type="spellEnd"/>
           </w:p>
           <w:p>
             <w:pPr>
@@ -7515,12 +8311,14 @@
                 <w:lang w:val="en-US"/>
               </w:rPr>
             </w:pPr>
+            <w:proofErr w:type="spellStart"/>
             <w:r>
               <w:rPr>
                 <w:lang w:val="en-US"/>
               </w:rPr>
               <w:t>EmployerSchedule</w:t>
             </w:r>
+            <w:proofErr w:type="spellEnd"/>
             <w:r>
               <w:rPr>
                 <w:lang w:val="en-US"/>
@@ -7534,12 +8332,14 @@
               </w:rPr>
               <w:t xml:space="preserve"> </w:t>
             </w:r>
+            <w:proofErr w:type="spellStart"/>
             <w:r>
               <w:rPr>
                 <w:lang w:val="en-US"/>
               </w:rPr>
               <w:t>CurrEmployerStartDate</w:t>
             </w:r>
+            <w:proofErr w:type="spellEnd"/>
             <w:r>
               <w:rPr>
                 <w:lang w:val="en-US"/>
@@ -7552,6 +8352,7 @@
               </w:rPr>
               <w:t xml:space="preserve">→ </w:t>
             </w:r>
+            <w:proofErr w:type="spellStart"/>
             <w:r>
               <w:rPr>
                 <w:lang w:val="en-US"/>
@@ -7570,6 +8371,7 @@
               </w:rPr>
               <w:t>StartDate</w:t>
             </w:r>
+            <w:proofErr w:type="spellEnd"/>
           </w:p>
           <w:p>
             <w:pPr>
@@ -7579,12 +8381,14 @@
                 <w:lang w:val="en-US"/>
               </w:rPr>
             </w:pPr>
+            <w:proofErr w:type="spellStart"/>
             <w:r>
               <w:rPr>
                 <w:lang w:val="en-US"/>
               </w:rPr>
               <w:t>EmployerSchedule</w:t>
             </w:r>
+            <w:proofErr w:type="spellEnd"/>
             <w:r>
               <w:rPr>
                 <w:lang w:val="en-US"/>
@@ -7598,12 +8402,14 @@
               </w:rPr>
               <w:t xml:space="preserve"> </w:t>
             </w:r>
+            <w:proofErr w:type="spellStart"/>
             <w:r>
               <w:rPr>
                 <w:lang w:val="en-US"/>
               </w:rPr>
               <w:t>CurrEmployerClinicId</w:t>
             </w:r>
+            <w:proofErr w:type="spellEnd"/>
             <w:r>
               <w:rPr>
                 <w:lang w:val="en-US"/>
@@ -7616,6 +8422,7 @@
               </w:rPr>
               <w:t xml:space="preserve">→ </w:t>
             </w:r>
+            <w:proofErr w:type="spellStart"/>
             <w:r>
               <w:rPr>
                 <w:lang w:val="en-US"/>
@@ -7634,6 +8441,7 @@
               </w:rPr>
               <w:t>ClinicId</w:t>
             </w:r>
+            <w:proofErr w:type="spellEnd"/>
           </w:p>
           <w:p>
             <w:pPr>
@@ -7643,12 +8451,14 @@
                 <w:lang w:val="en-US"/>
               </w:rPr>
             </w:pPr>
+            <w:proofErr w:type="spellStart"/>
             <w:r>
               <w:rPr>
                 <w:lang w:val="en-US"/>
               </w:rPr>
               <w:t>EmployerSchedule</w:t>
             </w:r>
+            <w:proofErr w:type="spellEnd"/>
             <w:r>
               <w:rPr>
                 <w:lang w:val="en-US"/>
@@ -7662,12 +8472,14 @@
               </w:rPr>
               <w:t xml:space="preserve"> </w:t>
             </w:r>
+            <w:proofErr w:type="spellStart"/>
             <w:r>
               <w:rPr>
                 <w:lang w:val="en-US"/>
               </w:rPr>
               <w:t>WorkScheduleId</w:t>
             </w:r>
+            <w:proofErr w:type="spellEnd"/>
             <w:r>
               <w:rPr>
                 <w:lang w:val="en-US"/>
@@ -7680,6 +8492,7 @@
               </w:rPr>
               <w:t xml:space="preserve">→ </w:t>
             </w:r>
+            <w:proofErr w:type="spellStart"/>
             <w:r>
               <w:rPr>
                 <w:lang w:val="en-US"/>
@@ -7692,6 +8505,7 @@
               </w:rPr>
               <w:t>.Id</w:t>
             </w:r>
+            <w:proofErr w:type="spellEnd"/>
           </w:p>
           <w:p>
             <w:pPr>
@@ -7700,6 +8514,7 @@
                 <w:lang w:val="en-US"/>
               </w:rPr>
             </w:pPr>
+            <w:proofErr w:type="spellStart"/>
             <w:r>
               <w:rPr>
                 <w:b/>
@@ -7708,6 +8523,7 @@
               </w:rPr>
               <w:t>ClinicSchedule</w:t>
             </w:r>
+            <w:proofErr w:type="spellEnd"/>
             <w:r>
               <w:rPr>
                 <w:b/>
@@ -7722,6 +8538,7 @@
               </w:rPr>
               <w:t>(</w:t>
             </w:r>
+            <w:proofErr w:type="spellStart"/>
             <w:r>
               <w:rPr>
                 <w:i/>
@@ -7731,12 +8548,14 @@
               </w:rPr>
               <w:t>ClinicId</w:t>
             </w:r>
+            <w:proofErr w:type="spellEnd"/>
             <w:r>
               <w:rPr>
                 <w:lang w:val="en-US"/>
               </w:rPr>
               <w:t xml:space="preserve">, </w:t>
             </w:r>
+            <w:proofErr w:type="spellStart"/>
             <w:r>
               <w:rPr>
                 <w:i/>
@@ -7746,6 +8565,7 @@
               </w:rPr>
               <w:t>WorkScheduleId</w:t>
             </w:r>
+            <w:proofErr w:type="spellEnd"/>
             <w:r>
               <w:rPr>
                 <w:lang w:val="en-US"/>
@@ -7761,6 +8581,7 @@
                 <w:lang w:val="en-US"/>
               </w:rPr>
             </w:pPr>
+            <w:proofErr w:type="spellStart"/>
             <w:r>
               <w:rPr>
                 <w:lang w:val="en-US"/>
@@ -7771,8 +8592,23 @@
               <w:rPr>
                 <w:lang w:val="en-US"/>
               </w:rPr>
-              <w:t>.ClinicId → Clinic.Id</w:t>
-            </w:r>
+              <w:t>.ClinicId</w:t>
+            </w:r>
+            <w:proofErr w:type="spellEnd"/>
+            <w:r>
+              <w:rPr>
+                <w:lang w:val="en-US"/>
+              </w:rPr>
+              <w:t xml:space="preserve"> → </w:t>
+            </w:r>
+            <w:proofErr w:type="spellStart"/>
+            <w:r>
+              <w:rPr>
+                <w:lang w:val="en-US"/>
+              </w:rPr>
+              <w:t>Clinic.Id</w:t>
+            </w:r>
+            <w:proofErr w:type="spellEnd"/>
           </w:p>
           <w:p>
             <w:pPr>
@@ -7782,6 +8618,7 @@
                 <w:lang w:val="en-US"/>
               </w:rPr>
             </w:pPr>
+            <w:proofErr w:type="spellStart"/>
             <w:r>
               <w:rPr>
                 <w:lang w:val="en-US"/>
@@ -7800,6 +8637,7 @@
               </w:rPr>
               <w:t>WorkScheduleId</w:t>
             </w:r>
+            <w:proofErr w:type="spellEnd"/>
             <w:r>
               <w:rPr>
                 <w:lang w:val="en-US"/>
@@ -7812,6 +8650,7 @@
               </w:rPr>
               <w:t xml:space="preserve">→ </w:t>
             </w:r>
+            <w:proofErr w:type="spellStart"/>
             <w:r>
               <w:rPr>
                 <w:lang w:val="en-US"/>
@@ -7824,6 +8663,7 @@
               </w:rPr>
               <w:t>.Id</w:t>
             </w:r>
+            <w:proofErr w:type="spellEnd"/>
           </w:p>
           <w:p>
             <w:pPr>
@@ -7832,6 +8672,7 @@
                 <w:lang w:val="en-US"/>
               </w:rPr>
             </w:pPr>
+            <w:proofErr w:type="spellStart"/>
             <w:r>
               <w:rPr>
                 <w:b/>
@@ -7840,6 +8681,7 @@
               </w:rPr>
               <w:t>DepartmentCurrentEmployment</w:t>
             </w:r>
+            <w:proofErr w:type="spellEnd"/>
             <w:r>
               <w:rPr>
                 <w:b/>
@@ -7854,6 +8696,7 @@
               </w:rPr>
               <w:t>(</w:t>
             </w:r>
+            <w:proofErr w:type="spellStart"/>
             <w:r>
               <w:rPr>
                 <w:i/>
@@ -7863,12 +8706,14 @@
               </w:rPr>
               <w:t>CEEmployerPC</w:t>
             </w:r>
+            <w:proofErr w:type="spellEnd"/>
             <w:r>
               <w:rPr>
                 <w:lang w:val="en-US"/>
               </w:rPr>
               <w:t xml:space="preserve">, </w:t>
             </w:r>
+            <w:proofErr w:type="spellStart"/>
             <w:r>
               <w:rPr>
                 <w:i/>
@@ -7878,12 +8723,14 @@
               </w:rPr>
               <w:t>CEStartDate</w:t>
             </w:r>
+            <w:proofErr w:type="spellEnd"/>
             <w:r>
               <w:rPr>
                 <w:lang w:val="en-US"/>
               </w:rPr>
               <w:t xml:space="preserve">, </w:t>
             </w:r>
+            <w:proofErr w:type="spellStart"/>
             <w:r>
               <w:rPr>
                 <w:i/>
@@ -7893,12 +8740,14 @@
               </w:rPr>
               <w:t>ClinicId</w:t>
             </w:r>
+            <w:proofErr w:type="spellEnd"/>
             <w:r>
               <w:rPr>
                 <w:lang w:val="en-US"/>
               </w:rPr>
               <w:t xml:space="preserve">, </w:t>
             </w:r>
+            <w:proofErr w:type="spellStart"/>
             <w:r>
               <w:rPr>
                 <w:i/>
@@ -7908,6 +8757,7 @@
               </w:rPr>
               <w:t>DepSpecializationId</w:t>
             </w:r>
+            <w:proofErr w:type="spellEnd"/>
             <w:r>
               <w:rPr>
                 <w:lang w:val="en-US"/>
@@ -7923,6 +8773,7 @@
                 <w:lang w:val="en-US"/>
               </w:rPr>
             </w:pPr>
+            <w:proofErr w:type="spellStart"/>
             <w:r>
               <w:rPr>
                 <w:lang w:val="en-US"/>
@@ -7941,12 +8792,14 @@
               </w:rPr>
               <w:t>CEEmployerPC</w:t>
             </w:r>
+            <w:proofErr w:type="spellEnd"/>
             <w:r>
               <w:rPr>
                 <w:lang w:val="en-US"/>
               </w:rPr>
               <w:t xml:space="preserve"> → </w:t>
             </w:r>
+            <w:proofErr w:type="spellStart"/>
             <w:r>
               <w:rPr>
                 <w:lang w:val="en-US"/>
@@ -7965,6 +8818,7 @@
               </w:rPr>
               <w:t>EmployerPC</w:t>
             </w:r>
+            <w:proofErr w:type="spellEnd"/>
           </w:p>
           <w:p>
             <w:pPr>
@@ -7974,6 +8828,7 @@
                 <w:lang w:val="en-US"/>
               </w:rPr>
             </w:pPr>
+            <w:proofErr w:type="spellStart"/>
             <w:r>
               <w:rPr>
                 <w:lang w:val="en-US"/>
@@ -7992,12 +8847,14 @@
               </w:rPr>
               <w:t>CEStartDate</w:t>
             </w:r>
+            <w:proofErr w:type="spellEnd"/>
             <w:r>
               <w:rPr>
                 <w:lang w:val="en-US"/>
               </w:rPr>
               <w:t xml:space="preserve"> → </w:t>
             </w:r>
+            <w:proofErr w:type="spellStart"/>
             <w:r>
               <w:rPr>
                 <w:lang w:val="en-US"/>
@@ -8016,6 +8873,7 @@
               </w:rPr>
               <w:t>StartDate</w:t>
             </w:r>
+            <w:proofErr w:type="spellEnd"/>
           </w:p>
           <w:p>
             <w:pPr>
@@ -8025,6 +8883,7 @@
                 <w:lang w:val="en-US"/>
               </w:rPr>
             </w:pPr>
+            <w:proofErr w:type="spellStart"/>
             <w:r>
               <w:rPr>
                 <w:lang w:val="en-US"/>
@@ -8043,12 +8902,21 @@
               </w:rPr>
               <w:t>ClinicId</w:t>
             </w:r>
-            <w:r>
-              <w:rPr>
-                <w:lang w:val="en-US"/>
-              </w:rPr>
-              <w:t xml:space="preserve"> → Clinic.Id</w:t>
-            </w:r>
+            <w:proofErr w:type="spellEnd"/>
+            <w:r>
+              <w:rPr>
+                <w:lang w:val="en-US"/>
+              </w:rPr>
+              <w:t xml:space="preserve"> → </w:t>
+            </w:r>
+            <w:proofErr w:type="spellStart"/>
+            <w:r>
+              <w:rPr>
+                <w:lang w:val="en-US"/>
+              </w:rPr>
+              <w:t>Clinic.Id</w:t>
+            </w:r>
+            <w:proofErr w:type="spellEnd"/>
           </w:p>
           <w:p>
             <w:pPr>
@@ -8058,6 +8926,7 @@
                 <w:lang w:val="en-US"/>
               </w:rPr>
             </w:pPr>
+            <w:proofErr w:type="spellStart"/>
             <w:r>
               <w:rPr>
                 <w:lang w:val="en-US"/>
@@ -8076,12 +8945,14 @@
               </w:rPr>
               <w:t>DepSpecializationId</w:t>
             </w:r>
+            <w:proofErr w:type="spellEnd"/>
             <w:r>
               <w:rPr>
                 <w:lang w:val="en-US"/>
               </w:rPr>
               <w:t xml:space="preserve"> → </w:t>
             </w:r>
+            <w:proofErr w:type="spellStart"/>
             <w:r>
               <w:rPr>
                 <w:lang w:val="en-US"/>
@@ -8100,6 +8971,7 @@
               </w:rPr>
               <w:t>SpecializationId</w:t>
             </w:r>
+            <w:proofErr w:type="spellEnd"/>
           </w:p>
         </w:tc>
       </w:tr>

--- a/Project.docx
+++ b/Project.docx
@@ -513,6 +513,7 @@
               <w:rFonts w:asciiTheme="minorHAnsi" w:eastAsiaTheme="minorEastAsia" w:hAnsiTheme="minorHAnsi"/>
               <w:noProof/>
               <w:sz w:val="22"/>
+              <w:lang w:val="ru-BY" w:eastAsia="ru-BY"/>
             </w:rPr>
           </w:pPr>
           <w:r>
@@ -536,7 +537,7 @@
             </w:rPr>
             <w:fldChar w:fldCharType="separate"/>
           </w:r>
-          <w:hyperlink w:anchor="_Toc139828976" w:history="1">
+          <w:hyperlink w:anchor="_Toc139929851" w:history="1">
             <w:r>
               <w:rPr>
                 <w:rStyle w:val="Hyperlink"/>
@@ -564,7 +565,7 @@
                 <w:noProof/>
                 <w:webHidden/>
               </w:rPr>
-              <w:instrText xml:space="preserve"> PAGEREF _Toc139828976 \h </w:instrText>
+              <w:instrText xml:space="preserve"> PAGEREF _Toc139929851 \h </w:instrText>
             </w:r>
             <w:r>
               <w:rPr>
@@ -605,9 +606,10 @@
               <w:rFonts w:asciiTheme="minorHAnsi" w:eastAsiaTheme="minorEastAsia" w:hAnsiTheme="minorHAnsi"/>
               <w:noProof/>
               <w:sz w:val="22"/>
+              <w:lang w:val="ru-BY" w:eastAsia="ru-BY"/>
             </w:rPr>
           </w:pPr>
-          <w:hyperlink w:anchor="_Toc139828977" w:history="1">
+          <w:hyperlink w:anchor="_Toc139929852" w:history="1">
             <w:r>
               <w:rPr>
                 <w:rStyle w:val="Hyperlink"/>
@@ -634,7 +636,7 @@
                 <w:noProof/>
                 <w:webHidden/>
               </w:rPr>
-              <w:instrText xml:space="preserve"> PAGEREF _Toc139828977 \h </w:instrText>
+              <w:instrText xml:space="preserve"> PAGEREF _Toc139929852 \h </w:instrText>
             </w:r>
             <w:r>
               <w:rPr>
@@ -675,9 +677,10 @@
               <w:rFonts w:asciiTheme="minorHAnsi" w:eastAsiaTheme="minorEastAsia" w:hAnsiTheme="minorHAnsi"/>
               <w:noProof/>
               <w:sz w:val="22"/>
+              <w:lang w:val="ru-BY" w:eastAsia="ru-BY"/>
             </w:rPr>
           </w:pPr>
-          <w:hyperlink w:anchor="_Toc139828978" w:history="1">
+          <w:hyperlink w:anchor="_Toc139929853" w:history="1">
             <w:r>
               <w:rPr>
                 <w:rStyle w:val="Hyperlink"/>
@@ -704,7 +707,7 @@
                 <w:noProof/>
                 <w:webHidden/>
               </w:rPr>
-              <w:instrText xml:space="preserve"> PAGEREF _Toc139828978 \h </w:instrText>
+              <w:instrText xml:space="preserve"> PAGEREF _Toc139929853 \h </w:instrText>
             </w:r>
             <w:r>
               <w:rPr>
@@ -745,9 +748,10 @@
               <w:rFonts w:asciiTheme="minorHAnsi" w:eastAsiaTheme="minorEastAsia" w:hAnsiTheme="minorHAnsi"/>
               <w:noProof/>
               <w:sz w:val="22"/>
+              <w:lang w:val="ru-BY" w:eastAsia="ru-BY"/>
             </w:rPr>
           </w:pPr>
-          <w:hyperlink w:anchor="_Toc139828979" w:history="1">
+          <w:hyperlink w:anchor="_Toc139929854" w:history="1">
             <w:r>
               <w:rPr>
                 <w:rStyle w:val="Hyperlink"/>
@@ -774,7 +778,7 @@
                 <w:noProof/>
                 <w:webHidden/>
               </w:rPr>
-              <w:instrText xml:space="preserve"> PAGEREF _Toc139828979 \h </w:instrText>
+              <w:instrText xml:space="preserve"> PAGEREF _Toc139929854 \h </w:instrText>
             </w:r>
             <w:r>
               <w:rPr>
@@ -815,9 +819,10 @@
               <w:rFonts w:asciiTheme="minorHAnsi" w:eastAsiaTheme="minorEastAsia" w:hAnsiTheme="minorHAnsi"/>
               <w:noProof/>
               <w:sz w:val="22"/>
+              <w:lang w:val="ru-BY" w:eastAsia="ru-BY"/>
             </w:rPr>
           </w:pPr>
-          <w:hyperlink w:anchor="_Toc139828980" w:history="1">
+          <w:hyperlink w:anchor="_Toc139929855" w:history="1">
             <w:r>
               <w:rPr>
                 <w:rStyle w:val="Hyperlink"/>
@@ -844,7 +849,7 @@
                 <w:noProof/>
                 <w:webHidden/>
               </w:rPr>
-              <w:instrText xml:space="preserve"> PAGEREF _Toc139828980 \h </w:instrText>
+              <w:instrText xml:space="preserve"> PAGEREF _Toc139929855 \h </w:instrText>
             </w:r>
             <w:r>
               <w:rPr>
@@ -864,7 +869,7 @@
                 <w:noProof/>
                 <w:webHidden/>
               </w:rPr>
-              <w:t>9</w:t>
+              <w:t>10</w:t>
             </w:r>
             <w:r>
               <w:rPr>
@@ -885,9 +890,10 @@
               <w:rFonts w:asciiTheme="minorHAnsi" w:eastAsiaTheme="minorEastAsia" w:hAnsiTheme="minorHAnsi"/>
               <w:noProof/>
               <w:sz w:val="22"/>
+              <w:lang w:val="ru-BY" w:eastAsia="ru-BY"/>
             </w:rPr>
           </w:pPr>
-          <w:hyperlink w:anchor="_Toc139828981" w:history="1">
+          <w:hyperlink w:anchor="_Toc139929856" w:history="1">
             <w:r>
               <w:rPr>
                 <w:rStyle w:val="Hyperlink"/>
@@ -914,7 +920,7 @@
                 <w:noProof/>
                 <w:webHidden/>
               </w:rPr>
-              <w:instrText xml:space="preserve"> PAGEREF _Toc139828981 \h </w:instrText>
+              <w:instrText xml:space="preserve"> PAGEREF _Toc139929856 \h </w:instrText>
             </w:r>
             <w:r>
               <w:rPr>
@@ -934,7 +940,7 @@
                 <w:noProof/>
                 <w:webHidden/>
               </w:rPr>
-              <w:t>9</w:t>
+              <w:t>10</w:t>
             </w:r>
             <w:r>
               <w:rPr>
@@ -955,9 +961,10 @@
               <w:rFonts w:asciiTheme="minorHAnsi" w:eastAsiaTheme="minorEastAsia" w:hAnsiTheme="minorHAnsi"/>
               <w:noProof/>
               <w:sz w:val="22"/>
+              <w:lang w:val="ru-BY" w:eastAsia="ru-BY"/>
             </w:rPr>
           </w:pPr>
-          <w:hyperlink w:anchor="_Toc139828982" w:history="1">
+          <w:hyperlink w:anchor="_Toc139929857" w:history="1">
             <w:r>
               <w:rPr>
                 <w:rStyle w:val="Hyperlink"/>
@@ -984,7 +991,7 @@
                 <w:noProof/>
                 <w:webHidden/>
               </w:rPr>
-              <w:instrText xml:space="preserve"> PAGEREF _Toc139828982 \h </w:instrText>
+              <w:instrText xml:space="preserve"> PAGEREF _Toc139929857 \h </w:instrText>
             </w:r>
             <w:r>
               <w:rPr>
@@ -1004,7 +1011,7 @@
                 <w:noProof/>
                 <w:webHidden/>
               </w:rPr>
-              <w:t>9</w:t>
+              <w:t>10</w:t>
             </w:r>
             <w:r>
               <w:rPr>
@@ -1025,9 +1032,10 @@
               <w:rFonts w:asciiTheme="minorHAnsi" w:eastAsiaTheme="minorEastAsia" w:hAnsiTheme="minorHAnsi"/>
               <w:noProof/>
               <w:sz w:val="22"/>
+              <w:lang w:val="ru-BY" w:eastAsia="ru-BY"/>
             </w:rPr>
           </w:pPr>
-          <w:hyperlink w:anchor="_Toc139828983" w:history="1">
+          <w:hyperlink w:anchor="_Toc139929858" w:history="1">
             <w:r>
               <w:rPr>
                 <w:rStyle w:val="Hyperlink"/>
@@ -1054,7 +1062,7 @@
                 <w:noProof/>
                 <w:webHidden/>
               </w:rPr>
-              <w:instrText xml:space="preserve"> PAGEREF _Toc139828983 \h </w:instrText>
+              <w:instrText xml:space="preserve"> PAGEREF _Toc139929858 \h </w:instrText>
             </w:r>
             <w:r>
               <w:rPr>
@@ -1074,7 +1082,7 @@
                 <w:noProof/>
                 <w:webHidden/>
               </w:rPr>
-              <w:t>12</w:t>
+              <w:t>14</w:t>
             </w:r>
             <w:r>
               <w:rPr>
@@ -1095,9 +1103,10 @@
               <w:rFonts w:asciiTheme="minorHAnsi" w:eastAsiaTheme="minorEastAsia" w:hAnsiTheme="minorHAnsi"/>
               <w:noProof/>
               <w:sz w:val="22"/>
+              <w:lang w:val="ru-BY" w:eastAsia="ru-BY"/>
             </w:rPr>
           </w:pPr>
-          <w:hyperlink w:anchor="_Toc139828984" w:history="1">
+          <w:hyperlink w:anchor="_Toc139929859" w:history="1">
             <w:r>
               <w:rPr>
                 <w:rStyle w:val="Hyperlink"/>
@@ -1124,7 +1133,7 @@
                 <w:noProof/>
                 <w:webHidden/>
               </w:rPr>
-              <w:instrText xml:space="preserve"> PAGEREF _Toc139828984 \h </w:instrText>
+              <w:instrText xml:space="preserve"> PAGEREF _Toc139929859 \h </w:instrText>
             </w:r>
             <w:r>
               <w:rPr>
@@ -1144,7 +1153,7 @@
                 <w:noProof/>
                 <w:webHidden/>
               </w:rPr>
-              <w:t>12</w:t>
+              <w:t>15</w:t>
             </w:r>
             <w:r>
               <w:rPr>
@@ -1165,9 +1174,10 @@
               <w:rFonts w:asciiTheme="minorHAnsi" w:eastAsiaTheme="minorEastAsia" w:hAnsiTheme="minorHAnsi"/>
               <w:noProof/>
               <w:sz w:val="22"/>
+              <w:lang w:val="ru-BY" w:eastAsia="ru-BY"/>
             </w:rPr>
           </w:pPr>
-          <w:hyperlink w:anchor="_Toc139828985" w:history="1">
+          <w:hyperlink w:anchor="_Toc139929860" w:history="1">
             <w:r>
               <w:rPr>
                 <w:rStyle w:val="Hyperlink"/>
@@ -1194,7 +1204,7 @@
                 <w:noProof/>
                 <w:webHidden/>
               </w:rPr>
-              <w:instrText xml:space="preserve"> PAGEREF _Toc139828985 \h </w:instrText>
+              <w:instrText xml:space="preserve"> PAGEREF _Toc139929860 \h </w:instrText>
             </w:r>
             <w:r>
               <w:rPr>
@@ -1214,7 +1224,7 @@
                 <w:noProof/>
                 <w:webHidden/>
               </w:rPr>
-              <w:t>12</w:t>
+              <w:t>15</w:t>
             </w:r>
             <w:r>
               <w:rPr>
@@ -1235,9 +1245,10 @@
               <w:rFonts w:asciiTheme="minorHAnsi" w:eastAsiaTheme="minorEastAsia" w:hAnsiTheme="minorHAnsi"/>
               <w:noProof/>
               <w:sz w:val="22"/>
+              <w:lang w:val="ru-BY" w:eastAsia="ru-BY"/>
             </w:rPr>
           </w:pPr>
-          <w:hyperlink w:anchor="_Toc139828986" w:history="1">
+          <w:hyperlink w:anchor="_Toc139929861" w:history="1">
             <w:r>
               <w:rPr>
                 <w:rStyle w:val="Hyperlink"/>
@@ -1264,7 +1275,7 @@
                 <w:noProof/>
                 <w:webHidden/>
               </w:rPr>
-              <w:instrText xml:space="preserve"> PAGEREF _Toc139828986 \h </w:instrText>
+              <w:instrText xml:space="preserve"> PAGEREF _Toc139929861 \h </w:instrText>
             </w:r>
             <w:r>
               <w:rPr>
@@ -1284,7 +1295,7 @@
                 <w:noProof/>
                 <w:webHidden/>
               </w:rPr>
-              <w:t>12</w:t>
+              <w:t>15</w:t>
             </w:r>
             <w:r>
               <w:rPr>
@@ -1305,9 +1316,10 @@
               <w:rFonts w:asciiTheme="minorHAnsi" w:eastAsiaTheme="minorEastAsia" w:hAnsiTheme="minorHAnsi"/>
               <w:noProof/>
               <w:sz w:val="22"/>
+              <w:lang w:val="ru-BY" w:eastAsia="ru-BY"/>
             </w:rPr>
           </w:pPr>
-          <w:hyperlink w:anchor="_Toc139828987" w:history="1">
+          <w:hyperlink w:anchor="_Toc139929862" w:history="1">
             <w:r>
               <w:rPr>
                 <w:rStyle w:val="Hyperlink"/>
@@ -1334,7 +1346,7 @@
                 <w:noProof/>
                 <w:webHidden/>
               </w:rPr>
-              <w:instrText xml:space="preserve"> PAGEREF _Toc139828987 \h </w:instrText>
+              <w:instrText xml:space="preserve"> PAGEREF _Toc139929862 \h </w:instrText>
             </w:r>
             <w:r>
               <w:rPr>
@@ -1354,7 +1366,7 @@
                 <w:noProof/>
                 <w:webHidden/>
               </w:rPr>
-              <w:t>12</w:t>
+              <w:t>15</w:t>
             </w:r>
             <w:r>
               <w:rPr>
@@ -1375,9 +1387,10 @@
               <w:rFonts w:asciiTheme="minorHAnsi" w:eastAsiaTheme="minorEastAsia" w:hAnsiTheme="minorHAnsi"/>
               <w:noProof/>
               <w:sz w:val="22"/>
+              <w:lang w:val="ru-BY" w:eastAsia="ru-BY"/>
             </w:rPr>
           </w:pPr>
-          <w:hyperlink w:anchor="_Toc139828988" w:history="1">
+          <w:hyperlink w:anchor="_Toc139929863" w:history="1">
             <w:r>
               <w:rPr>
                 <w:rStyle w:val="Hyperlink"/>
@@ -1404,7 +1417,7 @@
                 <w:noProof/>
                 <w:webHidden/>
               </w:rPr>
-              <w:instrText xml:space="preserve"> PAGEREF _Toc139828988 \h </w:instrText>
+              <w:instrText xml:space="preserve"> PAGEREF _Toc139929863 \h </w:instrText>
             </w:r>
             <w:r>
               <w:rPr>
@@ -1424,7 +1437,7 @@
                 <w:noProof/>
                 <w:webHidden/>
               </w:rPr>
-              <w:t>12</w:t>
+              <w:t>15</w:t>
             </w:r>
             <w:r>
               <w:rPr>
@@ -1470,7 +1483,7 @@
           <w:rFonts w:cs="Times New Roman"/>
         </w:rPr>
       </w:pPr>
-      <w:bookmarkStart w:id="0" w:name="_Toc139828976"/>
+      <w:bookmarkStart w:id="0" w:name="_Toc139929851"/>
       <w:r>
         <w:rPr>
           <w:rFonts w:cs="Times New Roman"/>
@@ -1776,12 +1789,36 @@
         <w:t xml:space="preserve">dipartimenti </w:t>
       </w:r>
       <w:r>
-        <w:t xml:space="preserve">con la stessa specializzazione. Altri </w:t>
+        <w:t>con la stessa specializzazione.</w:t>
+      </w:r>
+      <w:r>
+        <w:t xml:space="preserve"> Solo </w:t>
       </w:r>
       <w:r>
         <w:rPr>
           <w:color w:val="FF0000"/>
         </w:rPr>
+        <w:t xml:space="preserve">medico </w:t>
+      </w:r>
+      <w:r>
+        <w:t xml:space="preserve">primario può lavorare nel </w:t>
+      </w:r>
+      <w:r>
+        <w:rPr>
+          <w:color w:val="FF0000"/>
+        </w:rPr>
+        <w:t xml:space="preserve">dipartimento </w:t>
+      </w:r>
+      <w:r>
+        <w:t>con la specializzazione diversa.</w:t>
+      </w:r>
+      <w:r>
+        <w:t xml:space="preserve"> Altri </w:t>
+      </w:r>
+      <w:r>
+        <w:rPr>
+          <w:color w:val="FF0000"/>
+        </w:rPr>
         <w:t xml:space="preserve">lavoratori </w:t>
       </w:r>
       <w:r>
@@ -1802,6 +1839,7 @@
         <w:ind w:firstLine="709"/>
       </w:pPr>
       <w:r>
+        <w:lastRenderedPageBreak/>
         <w:t xml:space="preserve">Il sistema deve tenere informazioni sugli esiti che sono rappresentati come un documento e sono associati con il </w:t>
       </w:r>
       <w:r>
@@ -1819,7 +1857,6 @@
         <w:ind w:firstLine="709"/>
       </w:pPr>
       <w:r>
-        <w:lastRenderedPageBreak/>
         <w:t xml:space="preserve">Tutti i pazienti aventi l’account possono fare le prenotazioni per le visite ai </w:t>
       </w:r>
       <w:r>
@@ -1898,7 +1935,7 @@
       <w:pPr>
         <w:pStyle w:val="Heading1"/>
       </w:pPr>
-      <w:bookmarkStart w:id="1" w:name="_Toc139828977"/>
+      <w:bookmarkStart w:id="1" w:name="_Toc139929852"/>
       <w:r>
         <w:t>Progettazione concettuale</w:t>
       </w:r>
@@ -1908,7 +1945,7 @@
       <w:pPr>
         <w:pStyle w:val="Heading2"/>
       </w:pPr>
-      <w:bookmarkStart w:id="2" w:name="_Toc139828978"/>
+      <w:bookmarkStart w:id="2" w:name="_Toc139929853"/>
       <w:r>
         <w:t>Glossario dei termini</w:t>
       </w:r>
@@ -2115,6 +2152,7 @@
           </w:tcPr>
           <w:p>
             <w:pPr>
+              <w:pStyle w:val="NoSpacing"/>
               <w:rPr>
                 <w:b w:val="0"/>
                 <w:bCs w:val="0"/>
@@ -2125,6 +2163,9 @@
             </w:r>
           </w:p>
           <w:p>
+            <w:pPr>
+              <w:pStyle w:val="NoSpacing"/>
+            </w:pPr>
             <w:r>
               <w:t>(</w:t>
             </w:r>
@@ -2145,6 +2186,7 @@
           </w:tcPr>
           <w:p>
             <w:pPr>
+              <w:pStyle w:val="NoSpacing"/>
               <w:cnfStyle w:val="000000000000" w:firstRow="0" w:lastRow="0" w:firstColumn="0" w:lastColumn="0" w:oddVBand="0" w:evenVBand="0" w:oddHBand="0" w:evenHBand="0" w:firstRowFirstColumn="0" w:firstRowLastColumn="0" w:lastRowFirstColumn="0" w:lastRowLastColumn="0"/>
             </w:pPr>
             <w:r>
@@ -2158,6 +2200,7 @@
           </w:tcPr>
           <w:p>
             <w:pPr>
+              <w:pStyle w:val="NoSpacing"/>
               <w:cnfStyle w:val="000000000000" w:firstRow="0" w:lastRow="0" w:firstColumn="0" w:lastColumn="0" w:oddVBand="0" w:evenVBand="0" w:oddHBand="0" w:evenHBand="0" w:firstRowFirstColumn="0" w:firstRowLastColumn="0" w:lastRowFirstColumn="0" w:lastRowLastColumn="0"/>
             </w:pPr>
           </w:p>
@@ -2168,6 +2211,7 @@
           </w:tcPr>
           <w:p>
             <w:pPr>
+              <w:pStyle w:val="NoSpacing"/>
               <w:cnfStyle w:val="000000000000" w:firstRow="0" w:lastRow="0" w:firstColumn="0" w:lastColumn="0" w:oddVBand="0" w:evenVBand="0" w:oddHBand="0" w:evenHBand="0" w:firstRowFirstColumn="0" w:firstRowLastColumn="0" w:lastRowFirstColumn="0" w:lastRowLastColumn="0"/>
             </w:pPr>
             <w:r>
@@ -2187,6 +2231,7 @@
           </w:tcPr>
           <w:p>
             <w:pPr>
+              <w:pStyle w:val="NoSpacing"/>
               <w:rPr>
                 <w:b w:val="0"/>
                 <w:bCs w:val="0"/>
@@ -2197,6 +2242,9 @@
             </w:r>
           </w:p>
           <w:p>
+            <w:pPr>
+              <w:pStyle w:val="NoSpacing"/>
+            </w:pPr>
             <w:r>
               <w:t>(</w:t>
             </w:r>
@@ -2217,6 +2265,7 @@
           </w:tcPr>
           <w:p>
             <w:pPr>
+              <w:pStyle w:val="NoSpacing"/>
               <w:cnfStyle w:val="000000000000" w:firstRow="0" w:lastRow="0" w:firstColumn="0" w:lastColumn="0" w:oddVBand="0" w:evenVBand="0" w:oddHBand="0" w:evenHBand="0" w:firstRowFirstColumn="0" w:firstRowLastColumn="0" w:lastRowFirstColumn="0" w:lastRowLastColumn="0"/>
             </w:pPr>
             <w:r>
@@ -2230,6 +2279,7 @@
           </w:tcPr>
           <w:p>
             <w:pPr>
+              <w:pStyle w:val="NoSpacing"/>
               <w:cnfStyle w:val="000000000000" w:firstRow="0" w:lastRow="0" w:firstColumn="0" w:lastColumn="0" w:oddVBand="0" w:evenVBand="0" w:oddHBand="0" w:evenHBand="0" w:firstRowFirstColumn="0" w:firstRowLastColumn="0" w:lastRowFirstColumn="0" w:lastRowLastColumn="0"/>
             </w:pPr>
             <w:r>
@@ -2243,6 +2293,7 @@
           </w:tcPr>
           <w:p>
             <w:pPr>
+              <w:pStyle w:val="NoSpacing"/>
               <w:cnfStyle w:val="000000000000" w:firstRow="0" w:lastRow="0" w:firstColumn="0" w:lastColumn="0" w:oddVBand="0" w:evenVBand="0" w:oddHBand="0" w:evenHBand="0" w:firstRowFirstColumn="0" w:firstRowLastColumn="0" w:lastRowFirstColumn="0" w:lastRowLastColumn="0"/>
             </w:pPr>
             <w:r>
@@ -2262,6 +2313,7 @@
           </w:tcPr>
           <w:p>
             <w:pPr>
+              <w:pStyle w:val="NoSpacing"/>
               <w:rPr>
                 <w:b w:val="0"/>
                 <w:bCs w:val="0"/>
@@ -2272,6 +2324,9 @@
             </w:r>
           </w:p>
           <w:p>
+            <w:pPr>
+              <w:pStyle w:val="NoSpacing"/>
+            </w:pPr>
             <w:r>
               <w:t>(</w:t>
             </w:r>
@@ -2292,6 +2347,7 @@
           </w:tcPr>
           <w:p>
             <w:pPr>
+              <w:pStyle w:val="NoSpacing"/>
               <w:cnfStyle w:val="000000000000" w:firstRow="0" w:lastRow="0" w:firstColumn="0" w:lastColumn="0" w:oddVBand="0" w:evenVBand="0" w:oddHBand="0" w:evenHBand="0" w:firstRowFirstColumn="0" w:firstRowLastColumn="0" w:lastRowFirstColumn="0" w:lastRowLastColumn="0"/>
             </w:pPr>
             <w:r>
@@ -2305,6 +2361,7 @@
           </w:tcPr>
           <w:p>
             <w:pPr>
+              <w:pStyle w:val="NoSpacing"/>
               <w:cnfStyle w:val="000000000000" w:firstRow="0" w:lastRow="0" w:firstColumn="0" w:lastColumn="0" w:oddVBand="0" w:evenVBand="0" w:oddHBand="0" w:evenHBand="0" w:firstRowFirstColumn="0" w:firstRowLastColumn="0" w:lastRowFirstColumn="0" w:lastRowLastColumn="0"/>
             </w:pPr>
             <w:r>
@@ -2318,6 +2375,7 @@
           </w:tcPr>
           <w:p>
             <w:pPr>
+              <w:pStyle w:val="NoSpacing"/>
               <w:cnfStyle w:val="000000000000" w:firstRow="0" w:lastRow="0" w:firstColumn="0" w:lastColumn="0" w:oddVBand="0" w:evenVBand="0" w:oddHBand="0" w:evenHBand="0" w:firstRowFirstColumn="0" w:firstRowLastColumn="0" w:lastRowFirstColumn="0" w:lastRowLastColumn="0"/>
             </w:pPr>
             <w:r>
@@ -2334,6 +2392,7 @@
           </w:tcPr>
           <w:p>
             <w:pPr>
+              <w:pStyle w:val="NoSpacing"/>
               <w:rPr>
                 <w:b w:val="0"/>
                 <w:bCs w:val="0"/>
@@ -2344,6 +2403,9 @@
             </w:r>
           </w:p>
           <w:p>
+            <w:pPr>
+              <w:pStyle w:val="NoSpacing"/>
+            </w:pPr>
             <w:r>
               <w:t>(</w:t>
             </w:r>
@@ -2361,6 +2423,7 @@
           </w:tcPr>
           <w:p>
             <w:pPr>
+              <w:pStyle w:val="NoSpacing"/>
               <w:cnfStyle w:val="000000000000" w:firstRow="0" w:lastRow="0" w:firstColumn="0" w:lastColumn="0" w:oddVBand="0" w:evenVBand="0" w:oddHBand="0" w:evenHBand="0" w:firstRowFirstColumn="0" w:firstRowLastColumn="0" w:lastRowFirstColumn="0" w:lastRowLastColumn="0"/>
             </w:pPr>
             <w:r>
@@ -2383,6 +2446,7 @@
           </w:tcPr>
           <w:p>
             <w:pPr>
+              <w:pStyle w:val="NoSpacing"/>
               <w:cnfStyle w:val="000000000000" w:firstRow="0" w:lastRow="0" w:firstColumn="0" w:lastColumn="0" w:oddVBand="0" w:evenVBand="0" w:oddHBand="0" w:evenHBand="0" w:firstRowFirstColumn="0" w:firstRowLastColumn="0" w:lastRowFirstColumn="0" w:lastRowLastColumn="0"/>
             </w:pPr>
           </w:p>
@@ -2393,6 +2457,7 @@
           </w:tcPr>
           <w:p>
             <w:pPr>
+              <w:pStyle w:val="NoSpacing"/>
               <w:cnfStyle w:val="000000000000" w:firstRow="0" w:lastRow="0" w:firstColumn="0" w:lastColumn="0" w:oddVBand="0" w:evenVBand="0" w:oddHBand="0" w:evenHBand="0" w:firstRowFirstColumn="0" w:firstRowLastColumn="0" w:lastRowFirstColumn="0" w:lastRowLastColumn="0"/>
             </w:pPr>
             <w:r>
@@ -2409,6 +2474,7 @@
           </w:tcPr>
           <w:p>
             <w:pPr>
+              <w:pStyle w:val="NoSpacing"/>
               <w:rPr>
                 <w:b w:val="0"/>
                 <w:bCs w:val="0"/>
@@ -2419,6 +2485,9 @@
             </w:r>
           </w:p>
           <w:p>
+            <w:pPr>
+              <w:pStyle w:val="NoSpacing"/>
+            </w:pPr>
             <w:r>
               <w:t>(</w:t>
             </w:r>
@@ -2439,6 +2508,7 @@
           </w:tcPr>
           <w:p>
             <w:pPr>
+              <w:pStyle w:val="NoSpacing"/>
               <w:cnfStyle w:val="000000000000" w:firstRow="0" w:lastRow="0" w:firstColumn="0" w:lastColumn="0" w:oddVBand="0" w:evenVBand="0" w:oddHBand="0" w:evenHBand="0" w:firstRowFirstColumn="0" w:firstRowLastColumn="0" w:lastRowFirstColumn="0" w:lastRowLastColumn="0"/>
             </w:pPr>
             <w:r>
@@ -2458,6 +2528,7 @@
           </w:tcPr>
           <w:p>
             <w:pPr>
+              <w:pStyle w:val="NoSpacing"/>
               <w:cnfStyle w:val="000000000000" w:firstRow="0" w:lastRow="0" w:firstColumn="0" w:lastColumn="0" w:oddVBand="0" w:evenVBand="0" w:oddHBand="0" w:evenHBand="0" w:firstRowFirstColumn="0" w:firstRowLastColumn="0" w:lastRowFirstColumn="0" w:lastRowLastColumn="0"/>
             </w:pPr>
             <w:r>
@@ -2471,14 +2542,11 @@
           </w:tcPr>
           <w:p>
             <w:pPr>
-              <w:cnfStyle w:val="000000000000" w:firstRow="0" w:lastRow="0" w:firstColumn="0" w:lastColumn="0" w:oddVBand="0" w:evenVBand="0" w:oddHBand="0" w:evenHBand="0" w:firstRowFirstColumn="0" w:firstRowLastColumn="0" w:lastRowFirstColumn="0" w:lastRowLastColumn="0"/>
-            </w:pPr>
-            <w:r>
-              <w:t xml:space="preserve">Dipendente, Medico, </w:t>
-            </w:r>
-            <w:r>
-              <w:lastRenderedPageBreak/>
-              <w:t>Amministratore, Clinica, Specializzazione</w:t>
+              <w:pStyle w:val="NoSpacing"/>
+              <w:cnfStyle w:val="000000000000" w:firstRow="0" w:lastRow="0" w:firstColumn="0" w:lastColumn="0" w:oddVBand="0" w:evenVBand="0" w:oddHBand="0" w:evenHBand="0" w:firstRowFirstColumn="0" w:firstRowLastColumn="0" w:lastRowFirstColumn="0" w:lastRowLastColumn="0"/>
+            </w:pPr>
+            <w:r>
+              <w:t>Dipendente, Medico, Amministratore, Clinica, Specializzazione</w:t>
             </w:r>
           </w:p>
         </w:tc>
@@ -2491,6 +2559,7 @@
           </w:tcPr>
           <w:p>
             <w:pPr>
+              <w:pStyle w:val="NoSpacing"/>
               <w:rPr>
                 <w:b w:val="0"/>
                 <w:bCs w:val="0"/>
@@ -2502,6 +2571,9 @@
             </w:r>
           </w:p>
           <w:p>
+            <w:pPr>
+              <w:pStyle w:val="NoSpacing"/>
+            </w:pPr>
             <w:r>
               <w:t>(</w:t>
             </w:r>
@@ -2522,6 +2594,7 @@
           </w:tcPr>
           <w:p>
             <w:pPr>
+              <w:pStyle w:val="NoSpacing"/>
               <w:cnfStyle w:val="000000000000" w:firstRow="0" w:lastRow="0" w:firstColumn="0" w:lastColumn="0" w:oddVBand="0" w:evenVBand="0" w:oddHBand="0" w:evenHBand="0" w:firstRowFirstColumn="0" w:firstRowLastColumn="0" w:lastRowFirstColumn="0" w:lastRowLastColumn="0"/>
             </w:pPr>
             <w:r>
@@ -2547,6 +2620,7 @@
           </w:tcPr>
           <w:p>
             <w:pPr>
+              <w:pStyle w:val="NoSpacing"/>
               <w:cnfStyle w:val="000000000000" w:firstRow="0" w:lastRow="0" w:firstColumn="0" w:lastColumn="0" w:oddVBand="0" w:evenVBand="0" w:oddHBand="0" w:evenHBand="0" w:firstRowFirstColumn="0" w:firstRowLastColumn="0" w:lastRowFirstColumn="0" w:lastRowLastColumn="0"/>
             </w:pPr>
           </w:p>
@@ -2557,6 +2631,7 @@
           </w:tcPr>
           <w:p>
             <w:pPr>
+              <w:pStyle w:val="NoSpacing"/>
               <w:cnfStyle w:val="000000000000" w:firstRow="0" w:lastRow="0" w:firstColumn="0" w:lastColumn="0" w:oddVBand="0" w:evenVBand="0" w:oddHBand="0" w:evenHBand="0" w:firstRowFirstColumn="0" w:firstRowLastColumn="0" w:lastRowFirstColumn="0" w:lastRowLastColumn="0"/>
             </w:pPr>
             <w:r>
@@ -2573,6 +2648,7 @@
           </w:tcPr>
           <w:p>
             <w:pPr>
+              <w:pStyle w:val="NoSpacing"/>
               <w:rPr>
                 <w:b w:val="0"/>
                 <w:bCs w:val="0"/>
@@ -2583,6 +2659,9 @@
             </w:r>
           </w:p>
           <w:p>
+            <w:pPr>
+              <w:pStyle w:val="NoSpacing"/>
+            </w:pPr>
             <w:r>
               <w:t>(</w:t>
             </w:r>
@@ -2603,6 +2682,7 @@
           </w:tcPr>
           <w:p>
             <w:pPr>
+              <w:pStyle w:val="NoSpacing"/>
               <w:cnfStyle w:val="000000000000" w:firstRow="0" w:lastRow="0" w:firstColumn="0" w:lastColumn="0" w:oddVBand="0" w:evenVBand="0" w:oddHBand="0" w:evenHBand="0" w:firstRowFirstColumn="0" w:firstRowLastColumn="0" w:lastRowFirstColumn="0" w:lastRowLastColumn="0"/>
             </w:pPr>
             <w:r>
@@ -2622,6 +2702,7 @@
           </w:tcPr>
           <w:p>
             <w:pPr>
+              <w:pStyle w:val="NoSpacing"/>
               <w:cnfStyle w:val="000000000000" w:firstRow="0" w:lastRow="0" w:firstColumn="0" w:lastColumn="0" w:oddVBand="0" w:evenVBand="0" w:oddHBand="0" w:evenHBand="0" w:firstRowFirstColumn="0" w:firstRowLastColumn="0" w:lastRowFirstColumn="0" w:lastRowLastColumn="0"/>
             </w:pPr>
           </w:p>
@@ -2632,6 +2713,7 @@
           </w:tcPr>
           <w:p>
             <w:pPr>
+              <w:pStyle w:val="NoSpacing"/>
               <w:cnfStyle w:val="000000000000" w:firstRow="0" w:lastRow="0" w:firstColumn="0" w:lastColumn="0" w:oddVBand="0" w:evenVBand="0" w:oddHBand="0" w:evenHBand="0" w:firstRowFirstColumn="0" w:firstRowLastColumn="0" w:lastRowFirstColumn="0" w:lastRowLastColumn="0"/>
             </w:pPr>
             <w:r>
@@ -2648,6 +2730,7 @@
           </w:tcPr>
           <w:p>
             <w:pPr>
+              <w:pStyle w:val="NoSpacing"/>
               <w:rPr>
                 <w:b w:val="0"/>
                 <w:bCs w:val="0"/>
@@ -2658,6 +2741,9 @@
             </w:r>
           </w:p>
           <w:p>
+            <w:pPr>
+              <w:pStyle w:val="NoSpacing"/>
+            </w:pPr>
             <w:r>
               <w:t>(</w:t>
             </w:r>
@@ -2678,6 +2764,7 @@
           </w:tcPr>
           <w:p>
             <w:pPr>
+              <w:pStyle w:val="NoSpacing"/>
               <w:cnfStyle w:val="000000000000" w:firstRow="0" w:lastRow="0" w:firstColumn="0" w:lastColumn="0" w:oddVBand="0" w:evenVBand="0" w:oddHBand="0" w:evenHBand="0" w:firstRowFirstColumn="0" w:firstRowLastColumn="0" w:lastRowFirstColumn="0" w:lastRowLastColumn="0"/>
             </w:pPr>
             <w:r>
@@ -2691,6 +2778,7 @@
           </w:tcPr>
           <w:p>
             <w:pPr>
+              <w:pStyle w:val="NoSpacing"/>
               <w:cnfStyle w:val="000000000000" w:firstRow="0" w:lastRow="0" w:firstColumn="0" w:lastColumn="0" w:oddVBand="0" w:evenVBand="0" w:oddHBand="0" w:evenHBand="0" w:firstRowFirstColumn="0" w:firstRowLastColumn="0" w:lastRowFirstColumn="0" w:lastRowLastColumn="0"/>
             </w:pPr>
           </w:p>
@@ -2701,6 +2789,7 @@
           </w:tcPr>
           <w:p>
             <w:pPr>
+              <w:pStyle w:val="NoSpacing"/>
               <w:cnfStyle w:val="000000000000" w:firstRow="0" w:lastRow="0" w:firstColumn="0" w:lastColumn="0" w:oddVBand="0" w:evenVBand="0" w:oddHBand="0" w:evenHBand="0" w:firstRowFirstColumn="0" w:firstRowLastColumn="0" w:lastRowFirstColumn="0" w:lastRowLastColumn="0"/>
             </w:pPr>
             <w:r>
@@ -2717,6 +2806,7 @@
           </w:tcPr>
           <w:p>
             <w:pPr>
+              <w:pStyle w:val="NoSpacing"/>
               <w:rPr>
                 <w:b w:val="0"/>
                 <w:bCs w:val="0"/>
@@ -2727,6 +2817,9 @@
             </w:r>
           </w:p>
           <w:p>
+            <w:pPr>
+              <w:pStyle w:val="NoSpacing"/>
+            </w:pPr>
             <w:r>
               <w:t>(</w:t>
             </w:r>
@@ -2744,6 +2837,7 @@
           </w:tcPr>
           <w:p>
             <w:pPr>
+              <w:pStyle w:val="NoSpacing"/>
               <w:cnfStyle w:val="000000000000" w:firstRow="0" w:lastRow="0" w:firstColumn="0" w:lastColumn="0" w:oddVBand="0" w:evenVBand="0" w:oddHBand="0" w:evenHBand="0" w:firstRowFirstColumn="0" w:firstRowLastColumn="0" w:lastRowFirstColumn="0" w:lastRowLastColumn="0"/>
             </w:pPr>
             <w:r>
@@ -2757,6 +2851,7 @@
           </w:tcPr>
           <w:p>
             <w:pPr>
+              <w:pStyle w:val="NoSpacing"/>
               <w:cnfStyle w:val="000000000000" w:firstRow="0" w:lastRow="0" w:firstColumn="0" w:lastColumn="0" w:oddVBand="0" w:evenVBand="0" w:oddHBand="0" w:evenHBand="0" w:firstRowFirstColumn="0" w:firstRowLastColumn="0" w:lastRowFirstColumn="0" w:lastRowLastColumn="0"/>
             </w:pPr>
           </w:p>
@@ -2767,6 +2862,7 @@
           </w:tcPr>
           <w:p>
             <w:pPr>
+              <w:pStyle w:val="NoSpacing"/>
               <w:cnfStyle w:val="000000000000" w:firstRow="0" w:lastRow="0" w:firstColumn="0" w:lastColumn="0" w:oddVBand="0" w:evenVBand="0" w:oddHBand="0" w:evenHBand="0" w:firstRowFirstColumn="0" w:firstRowLastColumn="0" w:lastRowFirstColumn="0" w:lastRowLastColumn="0"/>
             </w:pPr>
             <w:r>
@@ -2783,6 +2879,7 @@
           </w:tcPr>
           <w:p>
             <w:pPr>
+              <w:pStyle w:val="NoSpacing"/>
               <w:rPr>
                 <w:b w:val="0"/>
                 <w:bCs w:val="0"/>
@@ -2793,6 +2890,9 @@
             </w:r>
           </w:p>
           <w:p>
+            <w:pPr>
+              <w:pStyle w:val="NoSpacing"/>
+            </w:pPr>
             <w:r>
               <w:t>(</w:t>
             </w:r>
@@ -2813,6 +2913,7 @@
           </w:tcPr>
           <w:p>
             <w:pPr>
+              <w:pStyle w:val="NoSpacing"/>
               <w:cnfStyle w:val="000000000000" w:firstRow="0" w:lastRow="0" w:firstColumn="0" w:lastColumn="0" w:oddVBand="0" w:evenVBand="0" w:oddHBand="0" w:evenHBand="0" w:firstRowFirstColumn="0" w:firstRowLastColumn="0" w:lastRowFirstColumn="0" w:lastRowLastColumn="0"/>
             </w:pPr>
             <w:r>
@@ -2826,6 +2927,7 @@
           </w:tcPr>
           <w:p>
             <w:pPr>
+              <w:pStyle w:val="NoSpacing"/>
               <w:cnfStyle w:val="000000000000" w:firstRow="0" w:lastRow="0" w:firstColumn="0" w:lastColumn="0" w:oddVBand="0" w:evenVBand="0" w:oddHBand="0" w:evenHBand="0" w:firstRowFirstColumn="0" w:firstRowLastColumn="0" w:lastRowFirstColumn="0" w:lastRowLastColumn="0"/>
             </w:pPr>
           </w:p>
@@ -2836,6 +2938,7 @@
           </w:tcPr>
           <w:p>
             <w:pPr>
+              <w:pStyle w:val="NoSpacing"/>
               <w:cnfStyle w:val="000000000000" w:firstRow="0" w:lastRow="0" w:firstColumn="0" w:lastColumn="0" w:oddVBand="0" w:evenVBand="0" w:oddHBand="0" w:evenHBand="0" w:firstRowFirstColumn="0" w:firstRowLastColumn="0" w:lastRowFirstColumn="0" w:lastRowLastColumn="0"/>
             </w:pPr>
             <w:r>
@@ -2852,6 +2955,7 @@
           </w:tcPr>
           <w:p>
             <w:pPr>
+              <w:pStyle w:val="NoSpacing"/>
               <w:rPr>
                 <w:b w:val="0"/>
                 <w:bCs w:val="0"/>
@@ -2862,6 +2966,9 @@
             </w:r>
           </w:p>
           <w:p>
+            <w:pPr>
+              <w:pStyle w:val="NoSpacing"/>
+            </w:pPr>
             <w:r>
               <w:t>(</w:t>
             </w:r>
@@ -2882,6 +2989,7 @@
           </w:tcPr>
           <w:p>
             <w:pPr>
+              <w:pStyle w:val="NoSpacing"/>
               <w:cnfStyle w:val="000000000000" w:firstRow="0" w:lastRow="0" w:firstColumn="0" w:lastColumn="0" w:oddVBand="0" w:evenVBand="0" w:oddHBand="0" w:evenHBand="0" w:firstRowFirstColumn="0" w:firstRowLastColumn="0" w:lastRowFirstColumn="0" w:lastRowLastColumn="0"/>
             </w:pPr>
             <w:r>
@@ -2901,6 +3009,7 @@
           </w:tcPr>
           <w:p>
             <w:pPr>
+              <w:pStyle w:val="NoSpacing"/>
               <w:cnfStyle w:val="000000000000" w:firstRow="0" w:lastRow="0" w:firstColumn="0" w:lastColumn="0" w:oddVBand="0" w:evenVBand="0" w:oddHBand="0" w:evenHBand="0" w:firstRowFirstColumn="0" w:firstRowLastColumn="0" w:lastRowFirstColumn="0" w:lastRowLastColumn="0"/>
             </w:pPr>
           </w:p>
@@ -2911,6 +3020,7 @@
           </w:tcPr>
           <w:p>
             <w:pPr>
+              <w:pStyle w:val="NoSpacing"/>
               <w:cnfStyle w:val="000000000000" w:firstRow="0" w:lastRow="0" w:firstColumn="0" w:lastColumn="0" w:oddVBand="0" w:evenVBand="0" w:oddHBand="0" w:evenHBand="0" w:firstRowFirstColumn="0" w:firstRowLastColumn="0" w:lastRowFirstColumn="0" w:lastRowLastColumn="0"/>
             </w:pPr>
             <w:r>
@@ -2925,7 +3035,7 @@
       <w:pPr>
         <w:pStyle w:val="Heading2"/>
       </w:pPr>
-      <w:bookmarkStart w:id="3" w:name="_Toc139828979"/>
+      <w:bookmarkStart w:id="3" w:name="_Toc139929854"/>
       <w:r>
         <w:t>Costruzione dello schema concettuale</w:t>
       </w:r>
@@ -3174,10 +3284,10 @@
         <w:tblLook w:val="04A0" w:firstRow="1" w:lastRow="0" w:firstColumn="1" w:lastColumn="0" w:noHBand="0" w:noVBand="1"/>
       </w:tblPr>
       <w:tblGrid>
-        <w:gridCol w:w="3272"/>
-        <w:gridCol w:w="1984"/>
-        <w:gridCol w:w="1907"/>
-        <w:gridCol w:w="1853"/>
+        <w:gridCol w:w="2843"/>
+        <w:gridCol w:w="2040"/>
+        <w:gridCol w:w="1962"/>
+        <w:gridCol w:w="2171"/>
       </w:tblGrid>
       <w:tr>
         <w:trPr>
@@ -3268,21 +3378,9 @@
           </w:tcPr>
           <w:p>
             <w:pPr>
-              <w:tabs>
-                <w:tab w:val="center" w:pos="6979"/>
-                <w:tab w:val="right" w:pos="13958"/>
-              </w:tabs>
-              <w:jc w:val="left"/>
-              <w:rPr>
-                <w:bCs w:val="0"/>
-                <w:lang w:val="en-US"/>
-              </w:rPr>
-            </w:pPr>
-            <w:r>
-              <w:rPr>
-                <w:bCs w:val="0"/>
-                <w:lang w:val="en-US"/>
-              </w:rPr>
+              <w:pStyle w:val="NoSpacing"/>
+            </w:pPr>
+            <w:r>
               <w:t>Account</w:t>
             </w:r>
           </w:p>
@@ -3293,10 +3391,7 @@
           </w:tcPr>
           <w:p>
             <w:pPr>
-              <w:tabs>
-                <w:tab w:val="center" w:pos="6979"/>
-                <w:tab w:val="right" w:pos="13958"/>
-              </w:tabs>
+              <w:pStyle w:val="NoSpacing"/>
               <w:cnfStyle w:val="000000000000" w:firstRow="0" w:lastRow="0" w:firstColumn="0" w:lastColumn="0" w:oddVBand="0" w:evenVBand="0" w:oddHBand="0" w:evenHBand="0" w:firstRowFirstColumn="0" w:firstRowLastColumn="0" w:lastRowFirstColumn="0" w:lastRowLastColumn="0"/>
             </w:pPr>
             <w:r>
@@ -3310,10 +3405,7 @@
           </w:tcPr>
           <w:p>
             <w:pPr>
-              <w:tabs>
-                <w:tab w:val="center" w:pos="6979"/>
-                <w:tab w:val="right" w:pos="13958"/>
-              </w:tabs>
+              <w:pStyle w:val="NoSpacing"/>
               <w:cnfStyle w:val="000000000000" w:firstRow="0" w:lastRow="0" w:firstColumn="0" w:lastColumn="0" w:oddVBand="0" w:evenVBand="0" w:oddHBand="0" w:evenHBand="0" w:firstRowFirstColumn="0" w:firstRowLastColumn="0" w:lastRowFirstColumn="0" w:lastRowLastColumn="0"/>
             </w:pPr>
             <w:r>
@@ -3327,10 +3419,7 @@
           </w:tcPr>
           <w:p>
             <w:pPr>
-              <w:tabs>
-                <w:tab w:val="center" w:pos="6979"/>
-                <w:tab w:val="right" w:pos="13958"/>
-              </w:tabs>
+              <w:pStyle w:val="NoSpacing"/>
               <w:cnfStyle w:val="000000000000" w:firstRow="0" w:lastRow="0" w:firstColumn="0" w:lastColumn="0" w:oddVBand="0" w:evenVBand="0" w:oddHBand="0" w:evenHBand="0" w:firstRowFirstColumn="0" w:firstRowLastColumn="0" w:lastRowFirstColumn="0" w:lastRowLastColumn="0"/>
             </w:pPr>
             <w:r>
@@ -3347,30 +3436,11 @@
           </w:tcPr>
           <w:p>
             <w:pPr>
-              <w:tabs>
-                <w:tab w:val="center" w:pos="6979"/>
-                <w:tab w:val="right" w:pos="13958"/>
-              </w:tabs>
-              <w:jc w:val="left"/>
-              <w:rPr>
-                <w:bCs w:val="0"/>
-                <w:lang w:val="en-US"/>
-              </w:rPr>
-            </w:pPr>
-            <w:proofErr w:type="spellStart"/>
-            <w:r>
-              <w:rPr>
-                <w:bCs w:val="0"/>
-                <w:lang w:val="en-US"/>
-              </w:rPr>
-              <w:t>Pat</w:t>
-            </w:r>
-            <w:r>
-              <w:rPr>
-                <w:bCs w:val="0"/>
-                <w:lang w:val="en-US"/>
-              </w:rPr>
-              <w:t>ientAccount</w:t>
+              <w:pStyle w:val="NoSpacing"/>
+            </w:pPr>
+            <w:proofErr w:type="spellStart"/>
+            <w:r>
+              <w:t>PatientAccount</w:t>
             </w:r>
             <w:proofErr w:type="spellEnd"/>
           </w:p>
@@ -3381,10 +3451,7 @@
           </w:tcPr>
           <w:p>
             <w:pPr>
-              <w:tabs>
-                <w:tab w:val="center" w:pos="6979"/>
-                <w:tab w:val="right" w:pos="13958"/>
-              </w:tabs>
+              <w:pStyle w:val="NoSpacing"/>
               <w:cnfStyle w:val="000000000000" w:firstRow="0" w:lastRow="0" w:firstColumn="0" w:lastColumn="0" w:oddVBand="0" w:evenVBand="0" w:oddHBand="0" w:evenHBand="0" w:firstRowFirstColumn="0" w:firstRowLastColumn="0" w:lastRowFirstColumn="0" w:lastRowLastColumn="0"/>
             </w:pPr>
             <w:r>
@@ -3398,10 +3465,7 @@
           </w:tcPr>
           <w:p>
             <w:pPr>
-              <w:tabs>
-                <w:tab w:val="center" w:pos="6979"/>
-                <w:tab w:val="right" w:pos="13958"/>
-              </w:tabs>
+              <w:pStyle w:val="NoSpacing"/>
               <w:cnfStyle w:val="000000000000" w:firstRow="0" w:lastRow="0" w:firstColumn="0" w:lastColumn="0" w:oddVBand="0" w:evenVBand="0" w:oddHBand="0" w:evenHBand="0" w:firstRowFirstColumn="0" w:firstRowLastColumn="0" w:lastRowFirstColumn="0" w:lastRowLastColumn="0"/>
             </w:pPr>
             <w:r>
@@ -3415,10 +3479,7 @@
           </w:tcPr>
           <w:p>
             <w:pPr>
-              <w:tabs>
-                <w:tab w:val="center" w:pos="6979"/>
-                <w:tab w:val="right" w:pos="13958"/>
-              </w:tabs>
+              <w:pStyle w:val="NoSpacing"/>
               <w:cnfStyle w:val="000000000000" w:firstRow="0" w:lastRow="0" w:firstColumn="0" w:lastColumn="0" w:oddVBand="0" w:evenVBand="0" w:oddHBand="0" w:evenHBand="0" w:firstRowFirstColumn="0" w:firstRowLastColumn="0" w:lastRowFirstColumn="0" w:lastRowLastColumn="0"/>
             </w:pPr>
             <w:r>
@@ -3435,22 +3496,10 @@
           </w:tcPr>
           <w:p>
             <w:pPr>
-              <w:tabs>
-                <w:tab w:val="center" w:pos="6979"/>
-                <w:tab w:val="right" w:pos="13958"/>
-              </w:tabs>
-              <w:jc w:val="left"/>
-              <w:rPr>
-                <w:bCs w:val="0"/>
-                <w:lang w:val="en-US"/>
-              </w:rPr>
-            </w:pPr>
-            <w:proofErr w:type="spellStart"/>
-            <w:r>
-              <w:rPr>
-                <w:bCs w:val="0"/>
-                <w:lang w:val="en-US"/>
-              </w:rPr>
+              <w:pStyle w:val="NoSpacing"/>
+            </w:pPr>
+            <w:proofErr w:type="spellStart"/>
+            <w:r>
               <w:t>EmployerAccount</w:t>
             </w:r>
             <w:proofErr w:type="spellEnd"/>
@@ -3462,10 +3511,7 @@
           </w:tcPr>
           <w:p>
             <w:pPr>
-              <w:tabs>
-                <w:tab w:val="center" w:pos="6979"/>
-                <w:tab w:val="right" w:pos="13958"/>
-              </w:tabs>
+              <w:pStyle w:val="NoSpacing"/>
               <w:cnfStyle w:val="000000000000" w:firstRow="0" w:lastRow="0" w:firstColumn="0" w:lastColumn="0" w:oddVBand="0" w:evenVBand="0" w:oddHBand="0" w:evenHBand="0" w:firstRowFirstColumn="0" w:firstRowLastColumn="0" w:lastRowFirstColumn="0" w:lastRowLastColumn="0"/>
             </w:pPr>
             <w:r>
@@ -3479,10 +3525,7 @@
           </w:tcPr>
           <w:p>
             <w:pPr>
-              <w:tabs>
-                <w:tab w:val="center" w:pos="6979"/>
-                <w:tab w:val="right" w:pos="13958"/>
-              </w:tabs>
+              <w:pStyle w:val="NoSpacing"/>
               <w:cnfStyle w:val="000000000000" w:firstRow="0" w:lastRow="0" w:firstColumn="0" w:lastColumn="0" w:oddVBand="0" w:evenVBand="0" w:oddHBand="0" w:evenHBand="0" w:firstRowFirstColumn="0" w:firstRowLastColumn="0" w:lastRowFirstColumn="0" w:lastRowLastColumn="0"/>
             </w:pPr>
             <w:r>
@@ -3496,10 +3539,7 @@
           </w:tcPr>
           <w:p>
             <w:pPr>
-              <w:tabs>
-                <w:tab w:val="center" w:pos="6979"/>
-                <w:tab w:val="right" w:pos="13958"/>
-              </w:tabs>
+              <w:pStyle w:val="NoSpacing"/>
               <w:cnfStyle w:val="000000000000" w:firstRow="0" w:lastRow="0" w:firstColumn="0" w:lastColumn="0" w:oddVBand="0" w:evenVBand="0" w:oddHBand="0" w:evenHBand="0" w:firstRowFirstColumn="0" w:firstRowLastColumn="0" w:lastRowFirstColumn="0" w:lastRowLastColumn="0"/>
             </w:pPr>
             <w:r>
@@ -3516,23 +3556,13 @@
           </w:tcPr>
           <w:p>
             <w:pPr>
-              <w:tabs>
-                <w:tab w:val="center" w:pos="6979"/>
-                <w:tab w:val="right" w:pos="13958"/>
-              </w:tabs>
-              <w:jc w:val="left"/>
-              <w:rPr>
-                <w:bCs w:val="0"/>
-                <w:lang w:val="en-US"/>
-              </w:rPr>
-            </w:pPr>
-            <w:r>
-              <w:rPr>
-                <w:bCs w:val="0"/>
-                <w:lang w:val="en-US"/>
-              </w:rPr>
+              <w:pStyle w:val="NoSpacing"/>
+            </w:pPr>
+            <w:proofErr w:type="spellStart"/>
+            <w:r>
               <w:t>Patient</w:t>
             </w:r>
+            <w:proofErr w:type="spellEnd"/>
           </w:p>
         </w:tc>
         <w:tc>
@@ -3541,10 +3571,7 @@
           </w:tcPr>
           <w:p>
             <w:pPr>
-              <w:tabs>
-                <w:tab w:val="center" w:pos="6979"/>
-                <w:tab w:val="right" w:pos="13958"/>
-              </w:tabs>
+              <w:pStyle w:val="NoSpacing"/>
               <w:cnfStyle w:val="000000000000" w:firstRow="0" w:lastRow="0" w:firstColumn="0" w:lastColumn="0" w:oddVBand="0" w:evenVBand="0" w:oddHBand="0" w:evenHBand="0" w:firstRowFirstColumn="0" w:firstRowLastColumn="0" w:lastRowFirstColumn="0" w:lastRowLastColumn="0"/>
             </w:pPr>
             <w:r>
@@ -3558,20 +3585,31 @@
           </w:tcPr>
           <w:p>
             <w:pPr>
-              <w:tabs>
-                <w:tab w:val="center" w:pos="6979"/>
-                <w:tab w:val="right" w:pos="13958"/>
-              </w:tabs>
-              <w:cnfStyle w:val="000000000000" w:firstRow="0" w:lastRow="0" w:firstColumn="0" w:lastColumn="0" w:oddVBand="0" w:evenVBand="0" w:oddHBand="0" w:evenHBand="0" w:firstRowFirstColumn="0" w:firstRowLastColumn="0" w:lastRowFirstColumn="0" w:lastRowLastColumn="0"/>
-              <w:rPr>
-                <w:lang w:val="en-US"/>
-              </w:rPr>
-            </w:pPr>
-            <w:r>
-              <w:rPr>
-                <w:lang w:val="en-US"/>
-              </w:rPr>
-              <w:t>PC, Name, Surname, Age, Address</w:t>
+              <w:pStyle w:val="NoSpacing"/>
+              <w:cnfStyle w:val="000000000000" w:firstRow="0" w:lastRow="0" w:firstColumn="0" w:lastColumn="0" w:oddVBand="0" w:evenVBand="0" w:oddHBand="0" w:evenHBand="0" w:firstRowFirstColumn="0" w:firstRowLastColumn="0" w:lastRowFirstColumn="0" w:lastRowLastColumn="0"/>
+              <w:rPr>
+                <w:lang w:val="en-US"/>
+              </w:rPr>
+            </w:pPr>
+            <w:r>
+              <w:rPr>
+                <w:lang w:val="en-US"/>
+              </w:rPr>
+              <w:t xml:space="preserve">PC, Name, Surname, </w:t>
+            </w:r>
+            <w:proofErr w:type="spellStart"/>
+            <w:r>
+              <w:rPr>
+                <w:lang w:val="en-US"/>
+              </w:rPr>
+              <w:t>BirthDate</w:t>
+            </w:r>
+            <w:proofErr w:type="spellEnd"/>
+            <w:r>
+              <w:rPr>
+                <w:lang w:val="en-US"/>
+              </w:rPr>
+              <w:t>, Address</w:t>
             </w:r>
           </w:p>
         </w:tc>
@@ -3581,19 +3619,10 @@
           </w:tcPr>
           <w:p>
             <w:pPr>
-              <w:tabs>
-                <w:tab w:val="center" w:pos="6979"/>
-                <w:tab w:val="right" w:pos="13958"/>
-              </w:tabs>
-              <w:cnfStyle w:val="000000000000" w:firstRow="0" w:lastRow="0" w:firstColumn="0" w:lastColumn="0" w:oddVBand="0" w:evenVBand="0" w:oddHBand="0" w:evenHBand="0" w:firstRowFirstColumn="0" w:firstRowLastColumn="0" w:lastRowFirstColumn="0" w:lastRowLastColumn="0"/>
-              <w:rPr>
-                <w:lang w:val="en-US"/>
-              </w:rPr>
-            </w:pPr>
-            <w:r>
-              <w:rPr>
-                <w:lang w:val="en-US"/>
-              </w:rPr>
+              <w:pStyle w:val="NoSpacing"/>
+              <w:cnfStyle w:val="000000000000" w:firstRow="0" w:lastRow="0" w:firstColumn="0" w:lastColumn="0" w:oddVBand="0" w:evenVBand="0" w:oddHBand="0" w:evenHBand="0" w:firstRowFirstColumn="0" w:firstRowLastColumn="0" w:lastRowFirstColumn="0" w:lastRowLastColumn="0"/>
+            </w:pPr>
+            <w:r>
               <w:t>PC</w:t>
             </w:r>
           </w:p>
@@ -3607,36 +3636,21 @@
           </w:tcPr>
           <w:p>
             <w:pPr>
-              <w:tabs>
-                <w:tab w:val="center" w:pos="6979"/>
-                <w:tab w:val="right" w:pos="13958"/>
-              </w:tabs>
-              <w:jc w:val="left"/>
-              <w:rPr>
-                <w:bCs w:val="0"/>
-                <w:lang w:val="en-US"/>
-              </w:rPr>
-            </w:pPr>
-            <w:r>
-              <w:rPr>
-                <w:bCs w:val="0"/>
-                <w:lang w:val="en-US"/>
-              </w:rPr>
+              <w:pStyle w:val="NoSpacing"/>
+            </w:pPr>
+            <w:proofErr w:type="spellStart"/>
+            <w:r>
               <w:t>Empl</w:t>
             </w:r>
             <w:r>
-              <w:rPr>
-                <w:bCs w:val="0"/>
-                <w:lang w:val="en-US"/>
-              </w:rPr>
               <w:t>o</w:t>
             </w:r>
             <w:r>
-              <w:rPr>
-                <w:bCs w:val="0"/>
-                <w:lang w:val="en-US"/>
-              </w:rPr>
-              <w:t xml:space="preserve">yer </w:t>
+              <w:t>yer</w:t>
+            </w:r>
+            <w:proofErr w:type="spellEnd"/>
+            <w:r>
+              <w:t xml:space="preserve"> </w:t>
             </w:r>
           </w:p>
         </w:tc>
@@ -3646,10 +3660,7 @@
           </w:tcPr>
           <w:p>
             <w:pPr>
-              <w:tabs>
-                <w:tab w:val="center" w:pos="6979"/>
-                <w:tab w:val="right" w:pos="13958"/>
-              </w:tabs>
+              <w:pStyle w:val="NoSpacing"/>
               <w:cnfStyle w:val="000000000000" w:firstRow="0" w:lastRow="0" w:firstColumn="0" w:lastColumn="0" w:oddVBand="0" w:evenVBand="0" w:oddHBand="0" w:evenHBand="0" w:firstRowFirstColumn="0" w:firstRowLastColumn="0" w:lastRowFirstColumn="0" w:lastRowLastColumn="0"/>
             </w:pPr>
             <w:r>
@@ -3663,21 +3674,25 @@
           </w:tcPr>
           <w:p>
             <w:pPr>
-              <w:tabs>
-                <w:tab w:val="center" w:pos="6979"/>
-                <w:tab w:val="right" w:pos="13958"/>
-              </w:tabs>
-              <w:cnfStyle w:val="000000000000" w:firstRow="0" w:lastRow="0" w:firstColumn="0" w:lastColumn="0" w:oddVBand="0" w:evenVBand="0" w:oddHBand="0" w:evenHBand="0" w:firstRowFirstColumn="0" w:firstRowLastColumn="0" w:lastRowFirstColumn="0" w:lastRowLastColumn="0"/>
-              <w:rPr>
-                <w:lang w:val="en-US"/>
-              </w:rPr>
-            </w:pPr>
-            <w:r>
-              <w:rPr>
-                <w:lang w:val="en-US"/>
-              </w:rPr>
-              <w:t>PC, Name, Surname, Age</w:t>
-            </w:r>
+              <w:pStyle w:val="NoSpacing"/>
+              <w:cnfStyle w:val="000000000000" w:firstRow="0" w:lastRow="0" w:firstColumn="0" w:lastColumn="0" w:oddVBand="0" w:evenVBand="0" w:oddHBand="0" w:evenHBand="0" w:firstRowFirstColumn="0" w:firstRowLastColumn="0" w:lastRowFirstColumn="0" w:lastRowLastColumn="0"/>
+            </w:pPr>
+            <w:r>
+              <w:t xml:space="preserve">PC, Name, </w:t>
+            </w:r>
+            <w:proofErr w:type="spellStart"/>
+            <w:r>
+              <w:t>Surname</w:t>
+            </w:r>
+            <w:proofErr w:type="spellEnd"/>
+            <w:r>
+              <w:t xml:space="preserve">, </w:t>
+            </w:r>
+            <w:proofErr w:type="spellStart"/>
+            <w:r>
+              <w:t>BirthDate</w:t>
+            </w:r>
+            <w:proofErr w:type="spellEnd"/>
           </w:p>
         </w:tc>
         <w:tc>
@@ -3686,19 +3701,10 @@
           </w:tcPr>
           <w:p>
             <w:pPr>
-              <w:tabs>
-                <w:tab w:val="center" w:pos="6979"/>
-                <w:tab w:val="right" w:pos="13958"/>
-              </w:tabs>
-              <w:cnfStyle w:val="000000000000" w:firstRow="0" w:lastRow="0" w:firstColumn="0" w:lastColumn="0" w:oddVBand="0" w:evenVBand="0" w:oddHBand="0" w:evenHBand="0" w:firstRowFirstColumn="0" w:firstRowLastColumn="0" w:lastRowFirstColumn="0" w:lastRowLastColumn="0"/>
-              <w:rPr>
-                <w:lang w:val="en-US"/>
-              </w:rPr>
-            </w:pPr>
-            <w:r>
-              <w:rPr>
-                <w:lang w:val="en-US"/>
-              </w:rPr>
+              <w:pStyle w:val="NoSpacing"/>
+              <w:cnfStyle w:val="000000000000" w:firstRow="0" w:lastRow="0" w:firstColumn="0" w:lastColumn="0" w:oddVBand="0" w:evenVBand="0" w:oddHBand="0" w:evenHBand="0" w:firstRowFirstColumn="0" w:firstRowLastColumn="0" w:lastRowFirstColumn="0" w:lastRowLastColumn="0"/>
+            </w:pPr>
+            <w:r>
               <w:t>PC</w:t>
             </w:r>
           </w:p>
@@ -3712,23 +3718,13 @@
           </w:tcPr>
           <w:p>
             <w:pPr>
-              <w:tabs>
-                <w:tab w:val="center" w:pos="6979"/>
-                <w:tab w:val="right" w:pos="13958"/>
-              </w:tabs>
-              <w:jc w:val="left"/>
-              <w:rPr>
-                <w:bCs w:val="0"/>
-                <w:lang w:val="en-US"/>
-              </w:rPr>
-            </w:pPr>
-            <w:r>
-              <w:rPr>
-                <w:bCs w:val="0"/>
-                <w:lang w:val="en-US"/>
-              </w:rPr>
+              <w:pStyle w:val="NoSpacing"/>
+            </w:pPr>
+            <w:proofErr w:type="spellStart"/>
+            <w:r>
               <w:t>Specialization</w:t>
             </w:r>
+            <w:proofErr w:type="spellEnd"/>
           </w:p>
         </w:tc>
         <w:tc>
@@ -3737,10 +3733,7 @@
           </w:tcPr>
           <w:p>
             <w:pPr>
-              <w:tabs>
-                <w:tab w:val="center" w:pos="6979"/>
-                <w:tab w:val="right" w:pos="13958"/>
-              </w:tabs>
+              <w:pStyle w:val="NoSpacing"/>
               <w:cnfStyle w:val="000000000000" w:firstRow="0" w:lastRow="0" w:firstColumn="0" w:lastColumn="0" w:oddVBand="0" w:evenVBand="0" w:oddHBand="0" w:evenHBand="0" w:firstRowFirstColumn="0" w:firstRowLastColumn="0" w:lastRowFirstColumn="0" w:lastRowLastColumn="0"/>
             </w:pPr>
             <w:r>
@@ -3754,10 +3747,7 @@
           </w:tcPr>
           <w:p>
             <w:pPr>
-              <w:tabs>
-                <w:tab w:val="center" w:pos="6979"/>
-                <w:tab w:val="right" w:pos="13958"/>
-              </w:tabs>
+              <w:pStyle w:val="NoSpacing"/>
               <w:cnfStyle w:val="000000000000" w:firstRow="0" w:lastRow="0" w:firstColumn="0" w:lastColumn="0" w:oddVBand="0" w:evenVBand="0" w:oddHBand="0" w:evenHBand="0" w:firstRowFirstColumn="0" w:firstRowLastColumn="0" w:lastRowFirstColumn="0" w:lastRowLastColumn="0"/>
             </w:pPr>
             <w:r>
@@ -3771,10 +3761,7 @@
           </w:tcPr>
           <w:p>
             <w:pPr>
-              <w:tabs>
-                <w:tab w:val="center" w:pos="6979"/>
-                <w:tab w:val="right" w:pos="13958"/>
-              </w:tabs>
+              <w:pStyle w:val="NoSpacing"/>
               <w:cnfStyle w:val="000000000000" w:firstRow="0" w:lastRow="0" w:firstColumn="0" w:lastColumn="0" w:oddVBand="0" w:evenVBand="0" w:oddHBand="0" w:evenHBand="0" w:firstRowFirstColumn="0" w:firstRowLastColumn="0" w:lastRowFirstColumn="0" w:lastRowLastColumn="0"/>
             </w:pPr>
             <w:r>
@@ -3791,23 +3778,13 @@
           </w:tcPr>
           <w:p>
             <w:pPr>
-              <w:tabs>
-                <w:tab w:val="center" w:pos="6979"/>
-                <w:tab w:val="right" w:pos="13958"/>
-              </w:tabs>
-              <w:jc w:val="left"/>
-              <w:rPr>
-                <w:bCs w:val="0"/>
-                <w:lang w:val="en-US"/>
-              </w:rPr>
-            </w:pPr>
-            <w:r>
-              <w:rPr>
-                <w:bCs w:val="0"/>
-                <w:lang w:val="en-US"/>
-              </w:rPr>
+              <w:pStyle w:val="NoSpacing"/>
+            </w:pPr>
+            <w:proofErr w:type="spellStart"/>
+            <w:r>
               <w:t>Medic</w:t>
             </w:r>
+            <w:proofErr w:type="spellEnd"/>
           </w:p>
         </w:tc>
         <w:tc>
@@ -3816,10 +3793,7 @@
           </w:tcPr>
           <w:p>
             <w:pPr>
-              <w:tabs>
-                <w:tab w:val="center" w:pos="6979"/>
-                <w:tab w:val="right" w:pos="13958"/>
-              </w:tabs>
+              <w:pStyle w:val="NoSpacing"/>
               <w:cnfStyle w:val="000000000000" w:firstRow="0" w:lastRow="0" w:firstColumn="0" w:lastColumn="0" w:oddVBand="0" w:evenVBand="0" w:oddHBand="0" w:evenHBand="0" w:firstRowFirstColumn="0" w:firstRowLastColumn="0" w:lastRowFirstColumn="0" w:lastRowLastColumn="0"/>
             </w:pPr>
             <w:r>
@@ -3833,10 +3807,7 @@
           </w:tcPr>
           <w:p>
             <w:pPr>
-              <w:tabs>
-                <w:tab w:val="center" w:pos="6979"/>
-                <w:tab w:val="right" w:pos="13958"/>
-              </w:tabs>
+              <w:pStyle w:val="NoSpacing"/>
               <w:cnfStyle w:val="000000000000" w:firstRow="0" w:lastRow="0" w:firstColumn="0" w:lastColumn="0" w:oddVBand="0" w:evenVBand="0" w:oddHBand="0" w:evenHBand="0" w:firstRowFirstColumn="0" w:firstRowLastColumn="0" w:lastRowFirstColumn="0" w:lastRowLastColumn="0"/>
             </w:pPr>
             <w:r>
@@ -3855,10 +3826,7 @@
           </w:tcPr>
           <w:p>
             <w:pPr>
-              <w:tabs>
-                <w:tab w:val="center" w:pos="6979"/>
-                <w:tab w:val="right" w:pos="13958"/>
-              </w:tabs>
+              <w:pStyle w:val="NoSpacing"/>
               <w:cnfStyle w:val="000000000000" w:firstRow="0" w:lastRow="0" w:firstColumn="0" w:lastColumn="0" w:oddVBand="0" w:evenVBand="0" w:oddHBand="0" w:evenHBand="0" w:firstRowFirstColumn="0" w:firstRowLastColumn="0" w:lastRowFirstColumn="0" w:lastRowLastColumn="0"/>
             </w:pPr>
             <w:r>
@@ -3880,21 +3848,9 @@
           </w:tcPr>
           <w:p>
             <w:pPr>
-              <w:tabs>
-                <w:tab w:val="center" w:pos="6979"/>
-                <w:tab w:val="right" w:pos="13958"/>
-              </w:tabs>
-              <w:jc w:val="left"/>
-              <w:rPr>
-                <w:bCs w:val="0"/>
-                <w:lang w:val="en-US"/>
-              </w:rPr>
-            </w:pPr>
-            <w:r>
-              <w:rPr>
-                <w:bCs w:val="0"/>
-                <w:lang w:val="en-US"/>
-              </w:rPr>
+              <w:pStyle w:val="NoSpacing"/>
+            </w:pPr>
+            <w:r>
               <w:t>Administrator</w:t>
             </w:r>
           </w:p>
@@ -3905,10 +3861,7 @@
           </w:tcPr>
           <w:p>
             <w:pPr>
-              <w:tabs>
-                <w:tab w:val="center" w:pos="6979"/>
-                <w:tab w:val="right" w:pos="13958"/>
-              </w:tabs>
+              <w:pStyle w:val="NoSpacing"/>
               <w:cnfStyle w:val="000000000000" w:firstRow="0" w:lastRow="0" w:firstColumn="0" w:lastColumn="0" w:oddVBand="0" w:evenVBand="0" w:oddHBand="0" w:evenHBand="0" w:firstRowFirstColumn="0" w:firstRowLastColumn="0" w:lastRowFirstColumn="0" w:lastRowLastColumn="0"/>
             </w:pPr>
             <w:r>
@@ -3922,10 +3875,7 @@
           </w:tcPr>
           <w:p>
             <w:pPr>
-              <w:tabs>
-                <w:tab w:val="center" w:pos="6979"/>
-                <w:tab w:val="right" w:pos="13958"/>
-              </w:tabs>
+              <w:pStyle w:val="NoSpacing"/>
               <w:cnfStyle w:val="000000000000" w:firstRow="0" w:lastRow="0" w:firstColumn="0" w:lastColumn="0" w:oddVBand="0" w:evenVBand="0" w:oddHBand="0" w:evenHBand="0" w:firstRowFirstColumn="0" w:firstRowLastColumn="0" w:lastRowFirstColumn="0" w:lastRowLastColumn="0"/>
             </w:pPr>
             <w:r>
@@ -3952,10 +3902,7 @@
           </w:tcPr>
           <w:p>
             <w:pPr>
-              <w:tabs>
-                <w:tab w:val="center" w:pos="6979"/>
-                <w:tab w:val="right" w:pos="13958"/>
-              </w:tabs>
+              <w:pStyle w:val="NoSpacing"/>
               <w:cnfStyle w:val="000000000000" w:firstRow="0" w:lastRow="0" w:firstColumn="0" w:lastColumn="0" w:oddVBand="0" w:evenVBand="0" w:oddHBand="0" w:evenHBand="0" w:firstRowFirstColumn="0" w:firstRowLastColumn="0" w:lastRowFirstColumn="0" w:lastRowLastColumn="0"/>
             </w:pPr>
             <w:r>
@@ -3977,21 +3924,9 @@
           </w:tcPr>
           <w:p>
             <w:pPr>
-              <w:tabs>
-                <w:tab w:val="center" w:pos="6979"/>
-                <w:tab w:val="right" w:pos="13958"/>
-              </w:tabs>
-              <w:jc w:val="left"/>
-              <w:rPr>
-                <w:bCs w:val="0"/>
-                <w:lang w:val="en-US"/>
-              </w:rPr>
-            </w:pPr>
-            <w:r>
-              <w:rPr>
-                <w:bCs w:val="0"/>
-                <w:lang w:val="en-US"/>
-              </w:rPr>
+              <w:pStyle w:val="NoSpacing"/>
+            </w:pPr>
+            <w:r>
               <w:t>Clinic</w:t>
             </w:r>
           </w:p>
@@ -4002,10 +3937,7 @@
           </w:tcPr>
           <w:p>
             <w:pPr>
-              <w:tabs>
-                <w:tab w:val="center" w:pos="6979"/>
-                <w:tab w:val="right" w:pos="13958"/>
-              </w:tabs>
+              <w:pStyle w:val="NoSpacing"/>
               <w:cnfStyle w:val="000000000000" w:firstRow="0" w:lastRow="0" w:firstColumn="0" w:lastColumn="0" w:oddVBand="0" w:evenVBand="0" w:oddHBand="0" w:evenHBand="0" w:firstRowFirstColumn="0" w:firstRowLastColumn="0" w:lastRowFirstColumn="0" w:lastRowLastColumn="0"/>
             </w:pPr>
             <w:r>
@@ -4019,10 +3951,7 @@
           </w:tcPr>
           <w:p>
             <w:pPr>
-              <w:tabs>
-                <w:tab w:val="center" w:pos="6979"/>
-                <w:tab w:val="right" w:pos="13958"/>
-              </w:tabs>
+              <w:pStyle w:val="NoSpacing"/>
               <w:cnfStyle w:val="000000000000" w:firstRow="0" w:lastRow="0" w:firstColumn="0" w:lastColumn="0" w:oddVBand="0" w:evenVBand="0" w:oddHBand="0" w:evenHBand="0" w:firstRowFirstColumn="0" w:firstRowLastColumn="0" w:lastRowFirstColumn="0" w:lastRowLastColumn="0"/>
             </w:pPr>
             <w:r>
@@ -4041,10 +3970,7 @@
           </w:tcPr>
           <w:p>
             <w:pPr>
-              <w:tabs>
-                <w:tab w:val="center" w:pos="6979"/>
-                <w:tab w:val="right" w:pos="13958"/>
-              </w:tabs>
+              <w:pStyle w:val="NoSpacing"/>
               <w:cnfStyle w:val="000000000000" w:firstRow="0" w:lastRow="0" w:firstColumn="0" w:lastColumn="0" w:oddVBand="0" w:evenVBand="0" w:oddHBand="0" w:evenHBand="0" w:firstRowFirstColumn="0" w:firstRowLastColumn="0" w:lastRowFirstColumn="0" w:lastRowLastColumn="0"/>
             </w:pPr>
             <w:r>
@@ -4061,23 +3987,13 @@
           </w:tcPr>
           <w:p>
             <w:pPr>
-              <w:tabs>
-                <w:tab w:val="center" w:pos="6979"/>
-                <w:tab w:val="right" w:pos="13958"/>
-              </w:tabs>
-              <w:jc w:val="left"/>
-              <w:rPr>
-                <w:bCs w:val="0"/>
-                <w:lang w:val="en-US"/>
-              </w:rPr>
-            </w:pPr>
-            <w:r>
-              <w:rPr>
-                <w:bCs w:val="0"/>
-                <w:lang w:val="en-US"/>
-              </w:rPr>
+              <w:pStyle w:val="NoSpacing"/>
+            </w:pPr>
+            <w:proofErr w:type="spellStart"/>
+            <w:r>
               <w:t>Employment</w:t>
             </w:r>
+            <w:proofErr w:type="spellEnd"/>
           </w:p>
         </w:tc>
         <w:tc>
@@ -4086,10 +4002,7 @@
           </w:tcPr>
           <w:p>
             <w:pPr>
-              <w:tabs>
-                <w:tab w:val="center" w:pos="6979"/>
-                <w:tab w:val="right" w:pos="13958"/>
-              </w:tabs>
+              <w:pStyle w:val="NoSpacing"/>
               <w:cnfStyle w:val="000000000000" w:firstRow="0" w:lastRow="0" w:firstColumn="0" w:lastColumn="0" w:oddVBand="0" w:evenVBand="0" w:oddHBand="0" w:evenHBand="0" w:firstRowFirstColumn="0" w:firstRowLastColumn="0" w:lastRowFirstColumn="0" w:lastRowLastColumn="0"/>
             </w:pPr>
             <w:r>
@@ -4103,19 +4016,10 @@
           </w:tcPr>
           <w:p>
             <w:pPr>
-              <w:tabs>
-                <w:tab w:val="center" w:pos="6979"/>
-                <w:tab w:val="right" w:pos="13958"/>
-              </w:tabs>
-              <w:cnfStyle w:val="000000000000" w:firstRow="0" w:lastRow="0" w:firstColumn="0" w:lastColumn="0" w:oddVBand="0" w:evenVBand="0" w:oddHBand="0" w:evenHBand="0" w:firstRowFirstColumn="0" w:firstRowLastColumn="0" w:lastRowFirstColumn="0" w:lastRowLastColumn="0"/>
-              <w:rPr>
-                <w:lang w:val="en-US"/>
-              </w:rPr>
-            </w:pPr>
-            <w:r>
-              <w:rPr>
-                <w:lang w:val="en-US"/>
-              </w:rPr>
+              <w:pStyle w:val="NoSpacing"/>
+              <w:cnfStyle w:val="000000000000" w:firstRow="0" w:lastRow="0" w:firstColumn="0" w:lastColumn="0" w:oddVBand="0" w:evenVBand="0" w:oddHBand="0" w:evenHBand="0" w:firstRowFirstColumn="0" w:firstRowLastColumn="0" w:lastRowFirstColumn="0" w:lastRowLastColumn="0"/>
+            </w:pPr>
+            <w:r>
               <w:t>Start date</w:t>
             </w:r>
           </w:p>
@@ -4126,20 +4030,19 @@
           </w:tcPr>
           <w:p>
             <w:pPr>
-              <w:tabs>
-                <w:tab w:val="center" w:pos="6979"/>
-                <w:tab w:val="right" w:pos="13958"/>
-              </w:tabs>
-              <w:cnfStyle w:val="000000000000" w:firstRow="0" w:lastRow="0" w:firstColumn="0" w:lastColumn="0" w:oddVBand="0" w:evenVBand="0" w:oddHBand="0" w:evenHBand="0" w:firstRowFirstColumn="0" w:firstRowLastColumn="0" w:lastRowFirstColumn="0" w:lastRowLastColumn="0"/>
-              <w:rPr>
-                <w:lang w:val="en-US"/>
-              </w:rPr>
-            </w:pPr>
-            <w:r>
-              <w:rPr>
-                <w:lang w:val="en-US"/>
-              </w:rPr>
-              <w:t>Start date, Employer, Clinic</w:t>
+              <w:pStyle w:val="NoSpacing"/>
+              <w:cnfStyle w:val="000000000000" w:firstRow="0" w:lastRow="0" w:firstColumn="0" w:lastColumn="0" w:oddVBand="0" w:evenVBand="0" w:oddHBand="0" w:evenHBand="0" w:firstRowFirstColumn="0" w:firstRowLastColumn="0" w:lastRowFirstColumn="0" w:lastRowLastColumn="0"/>
+            </w:pPr>
+            <w:r>
+              <w:t xml:space="preserve">Start date, </w:t>
+            </w:r>
+            <w:proofErr w:type="spellStart"/>
+            <w:r>
+              <w:t>Employer</w:t>
+            </w:r>
+            <w:proofErr w:type="spellEnd"/>
+            <w:r>
+              <w:t>, Clinic</w:t>
             </w:r>
           </w:p>
         </w:tc>
@@ -4152,22 +4055,10 @@
           </w:tcPr>
           <w:p>
             <w:pPr>
-              <w:tabs>
-                <w:tab w:val="center" w:pos="6979"/>
-                <w:tab w:val="right" w:pos="13958"/>
-              </w:tabs>
-              <w:jc w:val="left"/>
-              <w:rPr>
-                <w:bCs w:val="0"/>
-                <w:lang w:val="en-US"/>
-              </w:rPr>
-            </w:pPr>
-            <w:proofErr w:type="spellStart"/>
-            <w:r>
-              <w:rPr>
-                <w:bCs w:val="0"/>
-                <w:lang w:val="en-US"/>
-              </w:rPr>
+              <w:pStyle w:val="NoSpacing"/>
+            </w:pPr>
+            <w:proofErr w:type="spellStart"/>
+            <w:r>
               <w:t>CurrentEmployment</w:t>
             </w:r>
             <w:proofErr w:type="spellEnd"/>
@@ -4179,10 +4070,7 @@
           </w:tcPr>
           <w:p>
             <w:pPr>
-              <w:tabs>
-                <w:tab w:val="center" w:pos="6979"/>
-                <w:tab w:val="right" w:pos="13958"/>
-              </w:tabs>
+              <w:pStyle w:val="NoSpacing"/>
               <w:cnfStyle w:val="000000000000" w:firstRow="0" w:lastRow="0" w:firstColumn="0" w:lastColumn="0" w:oddVBand="0" w:evenVBand="0" w:oddHBand="0" w:evenHBand="0" w:firstRowFirstColumn="0" w:firstRowLastColumn="0" w:lastRowFirstColumn="0" w:lastRowLastColumn="0"/>
             </w:pPr>
             <w:r>
@@ -4196,10 +4084,7 @@
           </w:tcPr>
           <w:p>
             <w:pPr>
-              <w:tabs>
-                <w:tab w:val="center" w:pos="6979"/>
-                <w:tab w:val="right" w:pos="13958"/>
-              </w:tabs>
+              <w:pStyle w:val="NoSpacing"/>
               <w:cnfStyle w:val="000000000000" w:firstRow="0" w:lastRow="0" w:firstColumn="0" w:lastColumn="0" w:oddVBand="0" w:evenVBand="0" w:oddHBand="0" w:evenHBand="0" w:firstRowFirstColumn="0" w:firstRowLastColumn="0" w:lastRowFirstColumn="0" w:lastRowLastColumn="0"/>
             </w:pPr>
             <w:proofErr w:type="spellStart"/>
@@ -4208,20 +4093,11 @@
             </w:r>
             <w:proofErr w:type="spellEnd"/>
             <w:r>
-              <w:t>,</w:t>
-            </w:r>
-            <w:r>
-              <w:t xml:space="preserve"> G</w:t>
-            </w:r>
-            <w:r>
-              <w:t xml:space="preserve">li stessi di </w:t>
-            </w:r>
-            <w:proofErr w:type="spellStart"/>
-            <w:r>
-              <w:t>E</w:t>
-            </w:r>
-            <w:r>
-              <w:t>mployment</w:t>
+              <w:t xml:space="preserve">, Gli stessi di </w:t>
+            </w:r>
+            <w:proofErr w:type="spellStart"/>
+            <w:r>
+              <w:t>Employment</w:t>
             </w:r>
             <w:proofErr w:type="spellEnd"/>
           </w:p>
@@ -4232,24 +4108,15 @@
           </w:tcPr>
           <w:p>
             <w:pPr>
-              <w:tabs>
-                <w:tab w:val="center" w:pos="6979"/>
-                <w:tab w:val="right" w:pos="13958"/>
-              </w:tabs>
-              <w:cnfStyle w:val="000000000000" w:firstRow="0" w:lastRow="0" w:firstColumn="0" w:lastColumn="0" w:oddVBand="0" w:evenVBand="0" w:oddHBand="0" w:evenHBand="0" w:firstRowFirstColumn="0" w:firstRowLastColumn="0" w:lastRowFirstColumn="0" w:lastRowLastColumn="0"/>
-            </w:pPr>
-            <w:r>
-              <w:t xml:space="preserve">Gli </w:t>
-            </w:r>
-            <w:r>
-              <w:t xml:space="preserve">stessi di </w:t>
-            </w:r>
-            <w:proofErr w:type="spellStart"/>
-            <w:r>
-              <w:t>E</w:t>
-            </w:r>
-            <w:r>
-              <w:t>mployment</w:t>
+              <w:pStyle w:val="NoSpacing"/>
+              <w:cnfStyle w:val="000000000000" w:firstRow="0" w:lastRow="0" w:firstColumn="0" w:lastColumn="0" w:oddVBand="0" w:evenVBand="0" w:oddHBand="0" w:evenHBand="0" w:firstRowFirstColumn="0" w:firstRowLastColumn="0" w:lastRowFirstColumn="0" w:lastRowLastColumn="0"/>
+            </w:pPr>
+            <w:r>
+              <w:t xml:space="preserve">Gli stessi di </w:t>
+            </w:r>
+            <w:proofErr w:type="spellStart"/>
+            <w:r>
+              <w:t>Employment</w:t>
             </w:r>
             <w:proofErr w:type="spellEnd"/>
           </w:p>
@@ -4263,22 +4130,10 @@
           </w:tcPr>
           <w:p>
             <w:pPr>
-              <w:tabs>
-                <w:tab w:val="center" w:pos="6979"/>
-                <w:tab w:val="right" w:pos="13958"/>
-              </w:tabs>
-              <w:jc w:val="left"/>
-              <w:rPr>
-                <w:bCs w:val="0"/>
-                <w:lang w:val="en-US"/>
-              </w:rPr>
-            </w:pPr>
-            <w:proofErr w:type="spellStart"/>
-            <w:r>
-              <w:rPr>
-                <w:bCs w:val="0"/>
-                <w:lang w:val="en-US"/>
-              </w:rPr>
+              <w:pStyle w:val="NoSpacing"/>
+            </w:pPr>
+            <w:proofErr w:type="spellStart"/>
+            <w:r>
               <w:t>PastEmployment</w:t>
             </w:r>
             <w:proofErr w:type="spellEnd"/>
@@ -4290,10 +4145,7 @@
           </w:tcPr>
           <w:p>
             <w:pPr>
-              <w:tabs>
-                <w:tab w:val="center" w:pos="6979"/>
-                <w:tab w:val="right" w:pos="13958"/>
-              </w:tabs>
+              <w:pStyle w:val="NoSpacing"/>
               <w:cnfStyle w:val="000000000000" w:firstRow="0" w:lastRow="0" w:firstColumn="0" w:lastColumn="0" w:oddVBand="0" w:evenVBand="0" w:oddHBand="0" w:evenHBand="0" w:firstRowFirstColumn="0" w:firstRowLastColumn="0" w:lastRowFirstColumn="0" w:lastRowLastColumn="0"/>
             </w:pPr>
             <w:r>
@@ -4307,10 +4159,7 @@
           </w:tcPr>
           <w:p>
             <w:pPr>
-              <w:tabs>
-                <w:tab w:val="center" w:pos="6979"/>
-                <w:tab w:val="right" w:pos="13958"/>
-              </w:tabs>
+              <w:pStyle w:val="NoSpacing"/>
               <w:cnfStyle w:val="000000000000" w:firstRow="0" w:lastRow="0" w:firstColumn="0" w:lastColumn="0" w:oddVBand="0" w:evenVBand="0" w:oddHBand="0" w:evenHBand="0" w:firstRowFirstColumn="0" w:firstRowLastColumn="0" w:lastRowFirstColumn="0" w:lastRowLastColumn="0"/>
             </w:pPr>
             <w:proofErr w:type="spellStart"/>
@@ -4319,26 +4168,11 @@
             </w:r>
             <w:proofErr w:type="spellEnd"/>
             <w:r>
-              <w:t xml:space="preserve"> date,</w:t>
-            </w:r>
-            <w:r>
-              <w:t xml:space="preserve"> Gli</w:t>
-            </w:r>
-            <w:r>
-              <w:t xml:space="preserve"> </w:t>
-            </w:r>
-            <w:r>
-              <w:t xml:space="preserve">stessi </w:t>
-            </w:r>
-            <w:r>
-              <w:t xml:space="preserve">di </w:t>
-            </w:r>
-            <w:proofErr w:type="spellStart"/>
-            <w:r>
-              <w:t>E</w:t>
-            </w:r>
-            <w:r>
-              <w:t>mployment</w:t>
+              <w:t xml:space="preserve"> date, Gli stessi di </w:t>
+            </w:r>
+            <w:proofErr w:type="spellStart"/>
+            <w:r>
+              <w:t>Employment</w:t>
             </w:r>
             <w:proofErr w:type="spellEnd"/>
           </w:p>
@@ -4349,24 +4183,15 @@
           </w:tcPr>
           <w:p>
             <w:pPr>
-              <w:tabs>
-                <w:tab w:val="center" w:pos="6979"/>
-                <w:tab w:val="right" w:pos="13958"/>
-              </w:tabs>
-              <w:cnfStyle w:val="000000000000" w:firstRow="0" w:lastRow="0" w:firstColumn="0" w:lastColumn="0" w:oddVBand="0" w:evenVBand="0" w:oddHBand="0" w:evenHBand="0" w:firstRowFirstColumn="0" w:firstRowLastColumn="0" w:lastRowFirstColumn="0" w:lastRowLastColumn="0"/>
-            </w:pPr>
-            <w:r>
-              <w:t xml:space="preserve">Gli </w:t>
-            </w:r>
-            <w:r>
-              <w:t xml:space="preserve">stessi di </w:t>
-            </w:r>
-            <w:proofErr w:type="spellStart"/>
-            <w:r>
-              <w:t>E</w:t>
-            </w:r>
-            <w:r>
-              <w:t>mployment</w:t>
+              <w:pStyle w:val="NoSpacing"/>
+              <w:cnfStyle w:val="000000000000" w:firstRow="0" w:lastRow="0" w:firstColumn="0" w:lastColumn="0" w:oddVBand="0" w:evenVBand="0" w:oddHBand="0" w:evenHBand="0" w:firstRowFirstColumn="0" w:firstRowLastColumn="0" w:lastRowFirstColumn="0" w:lastRowLastColumn="0"/>
+            </w:pPr>
+            <w:r>
+              <w:t xml:space="preserve">Gli stessi di </w:t>
+            </w:r>
+            <w:proofErr w:type="spellStart"/>
+            <w:r>
+              <w:t>Employment</w:t>
             </w:r>
             <w:proofErr w:type="spellEnd"/>
           </w:p>
@@ -4380,21 +4205,9 @@
           </w:tcPr>
           <w:p>
             <w:pPr>
-              <w:tabs>
-                <w:tab w:val="center" w:pos="6979"/>
-                <w:tab w:val="right" w:pos="13958"/>
-              </w:tabs>
-              <w:jc w:val="left"/>
-              <w:rPr>
-                <w:bCs w:val="0"/>
-                <w:lang w:val="en-US"/>
-              </w:rPr>
-            </w:pPr>
-            <w:r>
-              <w:rPr>
-                <w:bCs w:val="0"/>
-                <w:lang w:val="en-US"/>
-              </w:rPr>
+              <w:pStyle w:val="NoSpacing"/>
+            </w:pPr>
+            <w:r>
               <w:t>Department</w:t>
             </w:r>
           </w:p>
@@ -4405,10 +4218,7 @@
           </w:tcPr>
           <w:p>
             <w:pPr>
-              <w:tabs>
-                <w:tab w:val="center" w:pos="6979"/>
-                <w:tab w:val="right" w:pos="13958"/>
-              </w:tabs>
+              <w:pStyle w:val="NoSpacing"/>
               <w:cnfStyle w:val="000000000000" w:firstRow="0" w:lastRow="0" w:firstColumn="0" w:lastColumn="0" w:oddVBand="0" w:evenVBand="0" w:oddHBand="0" w:evenHBand="0" w:firstRowFirstColumn="0" w:firstRowLastColumn="0" w:lastRowFirstColumn="0" w:lastRowLastColumn="0"/>
             </w:pPr>
             <w:r>
@@ -4422,14 +4232,8 @@
           </w:tcPr>
           <w:p>
             <w:pPr>
-              <w:tabs>
-                <w:tab w:val="center" w:pos="6979"/>
-                <w:tab w:val="right" w:pos="13958"/>
-              </w:tabs>
-              <w:cnfStyle w:val="000000000000" w:firstRow="0" w:lastRow="0" w:firstColumn="0" w:lastColumn="0" w:oddVBand="0" w:evenVBand="0" w:oddHBand="0" w:evenHBand="0" w:firstRowFirstColumn="0" w:firstRowLastColumn="0" w:lastRowFirstColumn="0" w:lastRowLastColumn="0"/>
-              <w:rPr>
-                <w:lang w:val="en-US"/>
-              </w:rPr>
+              <w:pStyle w:val="NoSpacing"/>
+              <w:cnfStyle w:val="000000000000" w:firstRow="0" w:lastRow="0" w:firstColumn="0" w:lastColumn="0" w:oddVBand="0" w:evenVBand="0" w:oddHBand="0" w:evenHBand="0" w:firstRowFirstColumn="0" w:firstRowLastColumn="0" w:lastRowFirstColumn="0" w:lastRowLastColumn="0"/>
             </w:pPr>
           </w:p>
         </w:tc>
@@ -4439,21 +4243,17 @@
           </w:tcPr>
           <w:p>
             <w:pPr>
-              <w:tabs>
-                <w:tab w:val="center" w:pos="6979"/>
-                <w:tab w:val="right" w:pos="13958"/>
-              </w:tabs>
-              <w:cnfStyle w:val="000000000000" w:firstRow="0" w:lastRow="0" w:firstColumn="0" w:lastColumn="0" w:oddVBand="0" w:evenVBand="0" w:oddHBand="0" w:evenHBand="0" w:firstRowFirstColumn="0" w:firstRowLastColumn="0" w:lastRowFirstColumn="0" w:lastRowLastColumn="0"/>
-              <w:rPr>
-                <w:lang w:val="en-US"/>
-              </w:rPr>
-            </w:pPr>
-            <w:r>
-              <w:rPr>
-                <w:lang w:val="en-US"/>
-              </w:rPr>
-              <w:t>Clinic, Specialization</w:t>
-            </w:r>
+              <w:pStyle w:val="NoSpacing"/>
+              <w:cnfStyle w:val="000000000000" w:firstRow="0" w:lastRow="0" w:firstColumn="0" w:lastColumn="0" w:oddVBand="0" w:evenVBand="0" w:oddHBand="0" w:evenHBand="0" w:firstRowFirstColumn="0" w:firstRowLastColumn="0" w:lastRowFirstColumn="0" w:lastRowLastColumn="0"/>
+            </w:pPr>
+            <w:r>
+              <w:t xml:space="preserve">Clinic, </w:t>
+            </w:r>
+            <w:proofErr w:type="spellStart"/>
+            <w:r>
+              <w:t>Specialization</w:t>
+            </w:r>
+            <w:proofErr w:type="spellEnd"/>
           </w:p>
         </w:tc>
       </w:tr>
@@ -4465,36 +4265,16 @@
           </w:tcPr>
           <w:p>
             <w:pPr>
-              <w:tabs>
-                <w:tab w:val="center" w:pos="6979"/>
-                <w:tab w:val="right" w:pos="13958"/>
-              </w:tabs>
-              <w:jc w:val="left"/>
-              <w:rPr>
-                <w:bCs w:val="0"/>
-                <w:lang w:val="en-US"/>
-              </w:rPr>
-            </w:pPr>
-            <w:proofErr w:type="spellStart"/>
-            <w:r>
-              <w:rPr>
-                <w:bCs w:val="0"/>
-                <w:lang w:val="en-US"/>
-              </w:rPr>
+              <w:pStyle w:val="NoSpacing"/>
+            </w:pPr>
+            <w:proofErr w:type="spellStart"/>
+            <w:r>
               <w:t>W</w:t>
             </w:r>
             <w:r>
-              <w:rPr>
-                <w:bCs w:val="0"/>
-                <w:lang w:val="en-US"/>
-              </w:rPr>
               <w:t>orkS</w:t>
             </w:r>
             <w:r>
-              <w:rPr>
-                <w:bCs w:val="0"/>
-                <w:lang w:val="en-US"/>
-              </w:rPr>
               <w:t>chedule</w:t>
             </w:r>
             <w:proofErr w:type="spellEnd"/>
@@ -4506,10 +4286,7 @@
           </w:tcPr>
           <w:p>
             <w:pPr>
-              <w:tabs>
-                <w:tab w:val="center" w:pos="6979"/>
-                <w:tab w:val="right" w:pos="13958"/>
-              </w:tabs>
+              <w:pStyle w:val="NoSpacing"/>
               <w:cnfStyle w:val="000000000000" w:firstRow="0" w:lastRow="0" w:firstColumn="0" w:lastColumn="0" w:oddVBand="0" w:evenVBand="0" w:oddHBand="0" w:evenHBand="0" w:firstRowFirstColumn="0" w:firstRowLastColumn="0" w:lastRowFirstColumn="0" w:lastRowLastColumn="0"/>
             </w:pPr>
             <w:r>
@@ -4523,19 +4300,10 @@
           </w:tcPr>
           <w:p>
             <w:pPr>
-              <w:tabs>
-                <w:tab w:val="center" w:pos="6979"/>
-                <w:tab w:val="right" w:pos="13958"/>
-              </w:tabs>
-              <w:cnfStyle w:val="000000000000" w:firstRow="0" w:lastRow="0" w:firstColumn="0" w:lastColumn="0" w:oddVBand="0" w:evenVBand="0" w:oddHBand="0" w:evenHBand="0" w:firstRowFirstColumn="0" w:firstRowLastColumn="0" w:lastRowFirstColumn="0" w:lastRowLastColumn="0"/>
-              <w:rPr>
-                <w:lang w:val="en-US"/>
-              </w:rPr>
-            </w:pPr>
-            <w:r>
-              <w:rPr>
-                <w:lang w:val="en-US"/>
-              </w:rPr>
+              <w:pStyle w:val="NoSpacing"/>
+              <w:cnfStyle w:val="000000000000" w:firstRow="0" w:lastRow="0" w:firstColumn="0" w:lastColumn="0" w:oddVBand="0" w:evenVBand="0" w:oddHBand="0" w:evenHBand="0" w:firstRowFirstColumn="0" w:firstRowLastColumn="0" w:lastRowFirstColumn="0" w:lastRowLastColumn="0"/>
+            </w:pPr>
+            <w:r>
               <w:t>ID, Start time, End time</w:t>
             </w:r>
           </w:p>
@@ -4546,19 +4314,10 @@
           </w:tcPr>
           <w:p>
             <w:pPr>
-              <w:tabs>
-                <w:tab w:val="center" w:pos="6979"/>
-                <w:tab w:val="right" w:pos="13958"/>
-              </w:tabs>
-              <w:cnfStyle w:val="000000000000" w:firstRow="0" w:lastRow="0" w:firstColumn="0" w:lastColumn="0" w:oddVBand="0" w:evenVBand="0" w:oddHBand="0" w:evenHBand="0" w:firstRowFirstColumn="0" w:firstRowLastColumn="0" w:lastRowFirstColumn="0" w:lastRowLastColumn="0"/>
-              <w:rPr>
-                <w:lang w:val="en-US"/>
-              </w:rPr>
-            </w:pPr>
-            <w:r>
-              <w:rPr>
-                <w:lang w:val="en-US"/>
-              </w:rPr>
+              <w:pStyle w:val="NoSpacing"/>
+              <w:cnfStyle w:val="000000000000" w:firstRow="0" w:lastRow="0" w:firstColumn="0" w:lastColumn="0" w:oddVBand="0" w:evenVBand="0" w:oddHBand="0" w:evenHBand="0" w:firstRowFirstColumn="0" w:firstRowLastColumn="0" w:lastRowFirstColumn="0" w:lastRowLastColumn="0"/>
+            </w:pPr>
+            <w:r>
               <w:t>ID</w:t>
             </w:r>
           </w:p>
@@ -4572,23 +4331,10 @@
           </w:tcPr>
           <w:p>
             <w:pPr>
-              <w:tabs>
-                <w:tab w:val="center" w:pos="6979"/>
-                <w:tab w:val="right" w:pos="13958"/>
-              </w:tabs>
-              <w:jc w:val="left"/>
-              <w:rPr>
-                <w:bCs w:val="0"/>
-                <w:lang w:val="en-US"/>
-              </w:rPr>
-            </w:pPr>
-            <w:proofErr w:type="spellStart"/>
-            <w:r>
-              <w:rPr>
-                <w:bCs w:val="0"/>
-                <w:lang w:val="en-US"/>
-              </w:rPr>
-              <w:lastRenderedPageBreak/>
+              <w:pStyle w:val="NoSpacing"/>
+            </w:pPr>
+            <w:proofErr w:type="spellStart"/>
+            <w:r>
               <w:t>DailyWorkSchedule</w:t>
             </w:r>
             <w:proofErr w:type="spellEnd"/>
@@ -4600,10 +4346,7 @@
           </w:tcPr>
           <w:p>
             <w:pPr>
-              <w:tabs>
-                <w:tab w:val="center" w:pos="6979"/>
-                <w:tab w:val="right" w:pos="13958"/>
-              </w:tabs>
+              <w:pStyle w:val="NoSpacing"/>
               <w:cnfStyle w:val="000000000000" w:firstRow="0" w:lastRow="0" w:firstColumn="0" w:lastColumn="0" w:oddVBand="0" w:evenVBand="0" w:oddHBand="0" w:evenHBand="0" w:firstRowFirstColumn="0" w:firstRowLastColumn="0" w:lastRowFirstColumn="0" w:lastRowLastColumn="0"/>
             </w:pPr>
             <w:r>
@@ -4617,10 +4360,7 @@
           </w:tcPr>
           <w:p>
             <w:pPr>
-              <w:tabs>
-                <w:tab w:val="center" w:pos="6979"/>
-                <w:tab w:val="right" w:pos="13958"/>
-              </w:tabs>
+              <w:pStyle w:val="NoSpacing"/>
               <w:cnfStyle w:val="000000000000" w:firstRow="0" w:lastRow="0" w:firstColumn="0" w:lastColumn="0" w:oddVBand="0" w:evenVBand="0" w:oddHBand="0" w:evenHBand="0" w:firstRowFirstColumn="0" w:firstRowLastColumn="0" w:lastRowFirstColumn="0" w:lastRowLastColumn="0"/>
             </w:pPr>
             <w:r>
@@ -4639,10 +4379,7 @@
           </w:tcPr>
           <w:p>
             <w:pPr>
-              <w:tabs>
-                <w:tab w:val="center" w:pos="6979"/>
-                <w:tab w:val="right" w:pos="13958"/>
-              </w:tabs>
+              <w:pStyle w:val="NoSpacing"/>
               <w:cnfStyle w:val="000000000000" w:firstRow="0" w:lastRow="0" w:firstColumn="0" w:lastColumn="0" w:oddVBand="0" w:evenVBand="0" w:oddHBand="0" w:evenHBand="0" w:firstRowFirstColumn="0" w:firstRowLastColumn="0" w:lastRowFirstColumn="0" w:lastRowLastColumn="0"/>
             </w:pPr>
             <w:r>
@@ -4664,22 +4401,10 @@
           </w:tcPr>
           <w:p>
             <w:pPr>
-              <w:tabs>
-                <w:tab w:val="center" w:pos="6979"/>
-                <w:tab w:val="right" w:pos="13958"/>
-              </w:tabs>
-              <w:jc w:val="left"/>
-              <w:rPr>
-                <w:bCs w:val="0"/>
-                <w:lang w:val="en-US"/>
-              </w:rPr>
-            </w:pPr>
-            <w:proofErr w:type="spellStart"/>
-            <w:r>
-              <w:rPr>
-                <w:bCs w:val="0"/>
-                <w:lang w:val="en-US"/>
-              </w:rPr>
+              <w:pStyle w:val="NoSpacing"/>
+            </w:pPr>
+            <w:proofErr w:type="spellStart"/>
+            <w:r>
               <w:t>WeekDailyWorkSchedule</w:t>
             </w:r>
             <w:proofErr w:type="spellEnd"/>
@@ -4691,10 +4416,7 @@
           </w:tcPr>
           <w:p>
             <w:pPr>
-              <w:tabs>
-                <w:tab w:val="center" w:pos="6979"/>
-                <w:tab w:val="right" w:pos="13958"/>
-              </w:tabs>
+              <w:pStyle w:val="NoSpacing"/>
               <w:cnfStyle w:val="000000000000" w:firstRow="0" w:lastRow="0" w:firstColumn="0" w:lastColumn="0" w:oddVBand="0" w:evenVBand="0" w:oddHBand="0" w:evenHBand="0" w:firstRowFirstColumn="0" w:firstRowLastColumn="0" w:lastRowFirstColumn="0" w:lastRowLastColumn="0"/>
             </w:pPr>
             <w:r>
@@ -4708,67 +4430,15 @@
           </w:tcPr>
           <w:p>
             <w:pPr>
-              <w:tabs>
-                <w:tab w:val="center" w:pos="6979"/>
-                <w:tab w:val="right" w:pos="13958"/>
-              </w:tabs>
-              <w:cnfStyle w:val="000000000000" w:firstRow="0" w:lastRow="0" w:firstColumn="0" w:lastColumn="0" w:oddVBand="0" w:evenVBand="0" w:oddHBand="0" w:evenHBand="0" w:firstRowFirstColumn="0" w:firstRowLastColumn="0" w:lastRowFirstColumn="0" w:lastRowLastColumn="0"/>
-              <w:rPr>
-                <w:lang w:val="en-US"/>
-              </w:rPr>
-            </w:pPr>
-            <w:r>
-              <w:rPr>
-                <w:lang w:val="en-US"/>
-              </w:rPr>
-              <w:t>Day</w:t>
-            </w:r>
-            <w:r>
-              <w:rPr>
-                <w:lang w:val="en-US"/>
-              </w:rPr>
-              <w:t xml:space="preserve"> of the week, </w:t>
-            </w:r>
-            <w:proofErr w:type="spellStart"/>
-            <w:r>
-              <w:rPr>
-                <w:lang w:val="en-US"/>
-              </w:rPr>
-              <w:t>Gli</w:t>
-            </w:r>
-            <w:proofErr w:type="spellEnd"/>
-            <w:r>
-              <w:rPr>
-                <w:lang w:val="en-US"/>
-              </w:rPr>
-              <w:t xml:space="preserve"> </w:t>
-            </w:r>
-            <w:proofErr w:type="spellStart"/>
-            <w:r>
-              <w:rPr>
-                <w:lang w:val="en-US"/>
-              </w:rPr>
-              <w:t>stessi</w:t>
-            </w:r>
-            <w:proofErr w:type="spellEnd"/>
-            <w:r>
-              <w:rPr>
-                <w:lang w:val="en-US"/>
-              </w:rPr>
-              <w:t xml:space="preserve"> di </w:t>
-            </w:r>
-            <w:proofErr w:type="spellStart"/>
-            <w:r>
-              <w:rPr>
-                <w:lang w:val="en-US"/>
-              </w:rPr>
-              <w:t>W</w:t>
-            </w:r>
-            <w:r>
-              <w:rPr>
-                <w:lang w:val="en-US"/>
-              </w:rPr>
-              <w:t>orkSchedule</w:t>
+              <w:pStyle w:val="NoSpacing"/>
+              <w:cnfStyle w:val="000000000000" w:firstRow="0" w:lastRow="0" w:firstColumn="0" w:lastColumn="0" w:oddVBand="0" w:evenVBand="0" w:oddHBand="0" w:evenHBand="0" w:firstRowFirstColumn="0" w:firstRowLastColumn="0" w:lastRowFirstColumn="0" w:lastRowLastColumn="0"/>
+            </w:pPr>
+            <w:r>
+              <w:t xml:space="preserve">Day of the week, Gli stessi di </w:t>
+            </w:r>
+            <w:proofErr w:type="spellStart"/>
+            <w:r>
+              <w:t>WorkSchedule</w:t>
             </w:r>
             <w:proofErr w:type="spellEnd"/>
           </w:p>
@@ -4779,14 +4449,8 @@
           </w:tcPr>
           <w:p>
             <w:pPr>
-              <w:tabs>
-                <w:tab w:val="center" w:pos="6979"/>
-                <w:tab w:val="right" w:pos="13958"/>
-              </w:tabs>
-              <w:cnfStyle w:val="000000000000" w:firstRow="0" w:lastRow="0" w:firstColumn="0" w:lastColumn="0" w:oddVBand="0" w:evenVBand="0" w:oddHBand="0" w:evenHBand="0" w:firstRowFirstColumn="0" w:firstRowLastColumn="0" w:lastRowFirstColumn="0" w:lastRowLastColumn="0"/>
-              <w:rPr>
-                <w:lang w:val="en-US"/>
-              </w:rPr>
+              <w:pStyle w:val="NoSpacing"/>
+              <w:cnfStyle w:val="000000000000" w:firstRow="0" w:lastRow="0" w:firstColumn="0" w:lastColumn="0" w:oddVBand="0" w:evenVBand="0" w:oddHBand="0" w:evenHBand="0" w:firstRowFirstColumn="0" w:firstRowLastColumn="0" w:lastRowFirstColumn="0" w:lastRowLastColumn="0"/>
             </w:pPr>
             <w:r>
               <w:t xml:space="preserve">Gli stessi di </w:t>
@@ -4807,23 +4471,13 @@
           </w:tcPr>
           <w:p>
             <w:pPr>
-              <w:tabs>
-                <w:tab w:val="center" w:pos="6979"/>
-                <w:tab w:val="right" w:pos="13958"/>
-              </w:tabs>
-              <w:jc w:val="left"/>
-              <w:rPr>
-                <w:bCs w:val="0"/>
-                <w:lang w:val="en-US"/>
-              </w:rPr>
-            </w:pPr>
-            <w:r>
-              <w:rPr>
-                <w:bCs w:val="0"/>
-                <w:lang w:val="en-US"/>
-              </w:rPr>
+              <w:pStyle w:val="NoSpacing"/>
+            </w:pPr>
+            <w:proofErr w:type="spellStart"/>
+            <w:r>
               <w:t>Result</w:t>
             </w:r>
+            <w:proofErr w:type="spellEnd"/>
           </w:p>
         </w:tc>
         <w:tc>
@@ -4832,10 +4486,7 @@
           </w:tcPr>
           <w:p>
             <w:pPr>
-              <w:tabs>
-                <w:tab w:val="center" w:pos="6979"/>
-                <w:tab w:val="right" w:pos="13958"/>
-              </w:tabs>
+              <w:pStyle w:val="NoSpacing"/>
               <w:cnfStyle w:val="000000000000" w:firstRow="0" w:lastRow="0" w:firstColumn="0" w:lastColumn="0" w:oddVBand="0" w:evenVBand="0" w:oddHBand="0" w:evenHBand="0" w:firstRowFirstColumn="0" w:firstRowLastColumn="0" w:lastRowFirstColumn="0" w:lastRowLastColumn="0"/>
             </w:pPr>
             <w:r>
@@ -4852,21 +4503,17 @@
           </w:tcPr>
           <w:p>
             <w:pPr>
-              <w:tabs>
-                <w:tab w:val="center" w:pos="6979"/>
-                <w:tab w:val="right" w:pos="13958"/>
-              </w:tabs>
-              <w:cnfStyle w:val="000000000000" w:firstRow="0" w:lastRow="0" w:firstColumn="0" w:lastColumn="0" w:oddVBand="0" w:evenVBand="0" w:oddHBand="0" w:evenHBand="0" w:firstRowFirstColumn="0" w:firstRowLastColumn="0" w:lastRowFirstColumn="0" w:lastRowLastColumn="0"/>
-              <w:rPr>
-                <w:lang w:val="en-US"/>
-              </w:rPr>
-            </w:pPr>
-            <w:r>
-              <w:rPr>
-                <w:lang w:val="en-US"/>
-              </w:rPr>
-              <w:t>Date, Document</w:t>
-            </w:r>
+              <w:pStyle w:val="NoSpacing"/>
+              <w:cnfStyle w:val="000000000000" w:firstRow="0" w:lastRow="0" w:firstColumn="0" w:lastColumn="0" w:oddVBand="0" w:evenVBand="0" w:oddHBand="0" w:evenHBand="0" w:firstRowFirstColumn="0" w:firstRowLastColumn="0" w:lastRowFirstColumn="0" w:lastRowLastColumn="0"/>
+            </w:pPr>
+            <w:r>
+              <w:t xml:space="preserve">Date, </w:t>
+            </w:r>
+            <w:proofErr w:type="spellStart"/>
+            <w:r>
+              <w:t>Document</w:t>
+            </w:r>
+            <w:proofErr w:type="spellEnd"/>
           </w:p>
         </w:tc>
         <w:tc>
@@ -4875,21 +4522,25 @@
           </w:tcPr>
           <w:p>
             <w:pPr>
-              <w:tabs>
-                <w:tab w:val="center" w:pos="6979"/>
-                <w:tab w:val="right" w:pos="13958"/>
-              </w:tabs>
-              <w:cnfStyle w:val="000000000000" w:firstRow="0" w:lastRow="0" w:firstColumn="0" w:lastColumn="0" w:oddVBand="0" w:evenVBand="0" w:oddHBand="0" w:evenHBand="0" w:firstRowFirstColumn="0" w:firstRowLastColumn="0" w:lastRowFirstColumn="0" w:lastRowLastColumn="0"/>
-              <w:rPr>
-                <w:lang w:val="en-US"/>
-              </w:rPr>
-            </w:pPr>
-            <w:r>
-              <w:rPr>
-                <w:lang w:val="en-US"/>
-              </w:rPr>
-              <w:t>Date, Clinic, Medic, Patient</w:t>
-            </w:r>
+              <w:pStyle w:val="NoSpacing"/>
+              <w:cnfStyle w:val="000000000000" w:firstRow="0" w:lastRow="0" w:firstColumn="0" w:lastColumn="0" w:oddVBand="0" w:evenVBand="0" w:oddHBand="0" w:evenHBand="0" w:firstRowFirstColumn="0" w:firstRowLastColumn="0" w:lastRowFirstColumn="0" w:lastRowLastColumn="0"/>
+            </w:pPr>
+            <w:r>
+              <w:t xml:space="preserve">Date, Clinic, </w:t>
+            </w:r>
+            <w:proofErr w:type="spellStart"/>
+            <w:r>
+              <w:t>Medic</w:t>
+            </w:r>
+            <w:proofErr w:type="spellEnd"/>
+            <w:r>
+              <w:t xml:space="preserve">, </w:t>
+            </w:r>
+            <w:proofErr w:type="spellStart"/>
+            <w:r>
+              <w:t>Patient</w:t>
+            </w:r>
+            <w:proofErr w:type="spellEnd"/>
           </w:p>
         </w:tc>
       </w:tr>
@@ -4901,22 +4552,10 @@
           </w:tcPr>
           <w:p>
             <w:pPr>
-              <w:tabs>
-                <w:tab w:val="center" w:pos="6979"/>
-                <w:tab w:val="right" w:pos="13958"/>
-              </w:tabs>
-              <w:jc w:val="left"/>
-              <w:rPr>
-                <w:bCs w:val="0"/>
-                <w:lang w:val="en-US"/>
-              </w:rPr>
-            </w:pPr>
-            <w:proofErr w:type="spellStart"/>
-            <w:r>
-              <w:rPr>
-                <w:bCs w:val="0"/>
-                <w:lang w:val="en-US"/>
-              </w:rPr>
+              <w:pStyle w:val="NoSpacing"/>
+            </w:pPr>
+            <w:proofErr w:type="spellStart"/>
+            <w:r>
               <w:t>AppointmentBooking</w:t>
             </w:r>
             <w:proofErr w:type="spellEnd"/>
@@ -4928,10 +4567,7 @@
           </w:tcPr>
           <w:p>
             <w:pPr>
-              <w:tabs>
-                <w:tab w:val="center" w:pos="6979"/>
-                <w:tab w:val="right" w:pos="13958"/>
-              </w:tabs>
+              <w:pStyle w:val="NoSpacing"/>
               <w:cnfStyle w:val="000000000000" w:firstRow="0" w:lastRow="0" w:firstColumn="0" w:lastColumn="0" w:oddVBand="0" w:evenVBand="0" w:oddHBand="0" w:evenHBand="0" w:firstRowFirstColumn="0" w:firstRowLastColumn="0" w:lastRowFirstColumn="0" w:lastRowLastColumn="0"/>
             </w:pPr>
             <w:r>
@@ -4951,19 +4587,10 @@
           </w:tcPr>
           <w:p>
             <w:pPr>
-              <w:tabs>
-                <w:tab w:val="center" w:pos="6979"/>
-                <w:tab w:val="right" w:pos="13958"/>
-              </w:tabs>
-              <w:cnfStyle w:val="000000000000" w:firstRow="0" w:lastRow="0" w:firstColumn="0" w:lastColumn="0" w:oddVBand="0" w:evenVBand="0" w:oddHBand="0" w:evenHBand="0" w:firstRowFirstColumn="0" w:firstRowLastColumn="0" w:lastRowFirstColumn="0" w:lastRowLastColumn="0"/>
-              <w:rPr>
-                <w:lang w:val="en-US"/>
-              </w:rPr>
-            </w:pPr>
-            <w:r>
-              <w:rPr>
-                <w:lang w:val="en-US"/>
-              </w:rPr>
+              <w:pStyle w:val="NoSpacing"/>
+              <w:cnfStyle w:val="000000000000" w:firstRow="0" w:lastRow="0" w:firstColumn="0" w:lastColumn="0" w:oddVBand="0" w:evenVBand="0" w:oddHBand="0" w:evenHBand="0" w:firstRowFirstColumn="0" w:firstRowLastColumn="0" w:lastRowFirstColumn="0" w:lastRowLastColumn="0"/>
+            </w:pPr>
+            <w:r>
               <w:t>Date time</w:t>
             </w:r>
           </w:p>
@@ -4974,20 +4601,19 @@
           </w:tcPr>
           <w:p>
             <w:pPr>
-              <w:tabs>
-                <w:tab w:val="center" w:pos="6979"/>
-                <w:tab w:val="right" w:pos="13958"/>
-              </w:tabs>
-              <w:cnfStyle w:val="000000000000" w:firstRow="0" w:lastRow="0" w:firstColumn="0" w:lastColumn="0" w:oddVBand="0" w:evenVBand="0" w:oddHBand="0" w:evenHBand="0" w:firstRowFirstColumn="0" w:firstRowLastColumn="0" w:lastRowFirstColumn="0" w:lastRowLastColumn="0"/>
-              <w:rPr>
-                <w:lang w:val="en-US"/>
-              </w:rPr>
-            </w:pPr>
-            <w:r>
-              <w:rPr>
-                <w:lang w:val="en-US"/>
-              </w:rPr>
-              <w:t>Date time, Medic, Clinic</w:t>
+              <w:pStyle w:val="NoSpacing"/>
+              <w:cnfStyle w:val="000000000000" w:firstRow="0" w:lastRow="0" w:firstColumn="0" w:lastColumn="0" w:oddVBand="0" w:evenVBand="0" w:oddHBand="0" w:evenHBand="0" w:firstRowFirstColumn="0" w:firstRowLastColumn="0" w:lastRowFirstColumn="0" w:lastRowLastColumn="0"/>
+            </w:pPr>
+            <w:r>
+              <w:t xml:space="preserve">Date time, </w:t>
+            </w:r>
+            <w:proofErr w:type="spellStart"/>
+            <w:r>
+              <w:t>Medic</w:t>
+            </w:r>
+            <w:proofErr w:type="spellEnd"/>
+            <w:r>
+              <w:t>, Clinic</w:t>
             </w:r>
           </w:p>
         </w:tc>
@@ -4995,22 +4621,11 @@
     </w:tbl>
     <w:p>
       <w:pPr>
-        <w:tabs>
-          <w:tab w:val="center" w:pos="6979"/>
-          <w:tab w:val="right" w:pos="13958"/>
-        </w:tabs>
-        <w:jc w:val="left"/>
-        <w:rPr>
-          <w:lang w:val="en-US"/>
-        </w:rPr>
-      </w:pPr>
-    </w:p>
-    <w:p>
-      <w:pPr>
         <w:pStyle w:val="Quote"/>
         <w:ind w:left="0" w:firstLine="709"/>
       </w:pPr>
       <w:r>
+        <w:lastRenderedPageBreak/>
         <w:t>Dizionario dei dati (</w:t>
       </w:r>
       <w:r>
@@ -5111,11 +4726,7 @@
           </w:tcPr>
           <w:p>
             <w:pPr>
-              <w:tabs>
-                <w:tab w:val="center" w:pos="6979"/>
-                <w:tab w:val="right" w:pos="13958"/>
-              </w:tabs>
-              <w:jc w:val="left"/>
+              <w:pStyle w:val="NoSpacing"/>
               <w:rPr>
                 <w:lang w:val="en-US"/>
               </w:rPr>
@@ -5134,10 +4745,7 @@
           </w:tcPr>
           <w:p>
             <w:pPr>
-              <w:tabs>
-                <w:tab w:val="center" w:pos="6979"/>
-                <w:tab w:val="right" w:pos="13958"/>
-              </w:tabs>
+              <w:pStyle w:val="NoSpacing"/>
               <w:cnfStyle w:val="000000000000" w:firstRow="0" w:lastRow="0" w:firstColumn="0" w:lastColumn="0" w:oddVBand="0" w:evenVBand="0" w:oddHBand="0" w:evenHBand="0" w:firstRowFirstColumn="0" w:firstRowLastColumn="0" w:lastRowFirstColumn="0" w:lastRowLastColumn="0"/>
             </w:pPr>
             <w:r>
@@ -5151,10 +4759,7 @@
           </w:tcPr>
           <w:p>
             <w:pPr>
-              <w:tabs>
-                <w:tab w:val="center" w:pos="6979"/>
-                <w:tab w:val="right" w:pos="13958"/>
-              </w:tabs>
+              <w:pStyle w:val="NoSpacing"/>
               <w:cnfStyle w:val="000000000000" w:firstRow="0" w:lastRow="0" w:firstColumn="0" w:lastColumn="0" w:oddVBand="0" w:evenVBand="0" w:oddHBand="0" w:evenHBand="0" w:firstRowFirstColumn="0" w:firstRowLastColumn="0" w:lastRowFirstColumn="0" w:lastRowLastColumn="0"/>
             </w:pPr>
             <w:proofErr w:type="spellStart"/>
@@ -5181,11 +4786,7 @@
           </w:tcPr>
           <w:p>
             <w:pPr>
-              <w:tabs>
-                <w:tab w:val="center" w:pos="6979"/>
-                <w:tab w:val="right" w:pos="13958"/>
-              </w:tabs>
-              <w:jc w:val="left"/>
+              <w:pStyle w:val="NoSpacing"/>
               <w:rPr>
                 <w:lang w:val="en-US"/>
               </w:rPr>
@@ -5204,10 +4805,7 @@
           </w:tcPr>
           <w:p>
             <w:pPr>
-              <w:tabs>
-                <w:tab w:val="center" w:pos="6979"/>
-                <w:tab w:val="right" w:pos="13958"/>
-              </w:tabs>
+              <w:pStyle w:val="NoSpacing"/>
               <w:cnfStyle w:val="000000000000" w:firstRow="0" w:lastRow="0" w:firstColumn="0" w:lastColumn="0" w:oddVBand="0" w:evenVBand="0" w:oddHBand="0" w:evenHBand="0" w:firstRowFirstColumn="0" w:firstRowLastColumn="0" w:lastRowFirstColumn="0" w:lastRowLastColumn="0"/>
             </w:pPr>
             <w:r>
@@ -5221,10 +4819,7 @@
           </w:tcPr>
           <w:p>
             <w:pPr>
-              <w:tabs>
-                <w:tab w:val="center" w:pos="6979"/>
-                <w:tab w:val="right" w:pos="13958"/>
-              </w:tabs>
+              <w:pStyle w:val="NoSpacing"/>
               <w:cnfStyle w:val="000000000000" w:firstRow="0" w:lastRow="0" w:firstColumn="0" w:lastColumn="0" w:oddVBand="0" w:evenVBand="0" w:oddHBand="0" w:evenHBand="0" w:firstRowFirstColumn="0" w:firstRowLastColumn="0" w:lastRowFirstColumn="0" w:lastRowLastColumn="0"/>
             </w:pPr>
             <w:proofErr w:type="spellStart"/>
@@ -5251,11 +4846,7 @@
           </w:tcPr>
           <w:p>
             <w:pPr>
-              <w:tabs>
-                <w:tab w:val="center" w:pos="6979"/>
-                <w:tab w:val="right" w:pos="13958"/>
-              </w:tabs>
-              <w:jc w:val="left"/>
+              <w:pStyle w:val="NoSpacing"/>
               <w:rPr>
                 <w:lang w:val="en-US"/>
               </w:rPr>
@@ -5274,10 +4865,7 @@
           </w:tcPr>
           <w:p>
             <w:pPr>
-              <w:tabs>
-                <w:tab w:val="center" w:pos="6979"/>
-                <w:tab w:val="right" w:pos="13958"/>
-              </w:tabs>
+              <w:pStyle w:val="NoSpacing"/>
               <w:cnfStyle w:val="000000000000" w:firstRow="0" w:lastRow="0" w:firstColumn="0" w:lastColumn="0" w:oddVBand="0" w:evenVBand="0" w:oddHBand="0" w:evenHBand="0" w:firstRowFirstColumn="0" w:firstRowLastColumn="0" w:lastRowFirstColumn="0" w:lastRowLastColumn="0"/>
             </w:pPr>
             <w:r>
@@ -5291,10 +4879,7 @@
           </w:tcPr>
           <w:p>
             <w:pPr>
-              <w:tabs>
-                <w:tab w:val="center" w:pos="6979"/>
-                <w:tab w:val="right" w:pos="13958"/>
-              </w:tabs>
+              <w:pStyle w:val="NoSpacing"/>
               <w:cnfStyle w:val="000000000000" w:firstRow="0" w:lastRow="0" w:firstColumn="0" w:lastColumn="0" w:oddVBand="0" w:evenVBand="0" w:oddHBand="0" w:evenHBand="0" w:firstRowFirstColumn="0" w:firstRowLastColumn="0" w:lastRowFirstColumn="0" w:lastRowLastColumn="0"/>
             </w:pPr>
             <w:proofErr w:type="spellStart"/>
@@ -5321,11 +4906,7 @@
           </w:tcPr>
           <w:p>
             <w:pPr>
-              <w:tabs>
-                <w:tab w:val="center" w:pos="6979"/>
-                <w:tab w:val="right" w:pos="13958"/>
-              </w:tabs>
-              <w:jc w:val="left"/>
+              <w:pStyle w:val="NoSpacing"/>
               <w:rPr>
                 <w:lang w:val="en-US"/>
               </w:rPr>
@@ -5344,10 +4925,7 @@
           </w:tcPr>
           <w:p>
             <w:pPr>
-              <w:tabs>
-                <w:tab w:val="center" w:pos="6979"/>
-                <w:tab w:val="right" w:pos="13958"/>
-              </w:tabs>
+              <w:pStyle w:val="NoSpacing"/>
               <w:cnfStyle w:val="000000000000" w:firstRow="0" w:lastRow="0" w:firstColumn="0" w:lastColumn="0" w:oddVBand="0" w:evenVBand="0" w:oddHBand="0" w:evenHBand="0" w:firstRowFirstColumn="0" w:firstRowLastColumn="0" w:lastRowFirstColumn="0" w:lastRowLastColumn="0"/>
             </w:pPr>
             <w:r>
@@ -5361,10 +4939,7 @@
           </w:tcPr>
           <w:p>
             <w:pPr>
-              <w:tabs>
-                <w:tab w:val="center" w:pos="6979"/>
-                <w:tab w:val="right" w:pos="13958"/>
-              </w:tabs>
+              <w:pStyle w:val="NoSpacing"/>
               <w:cnfStyle w:val="000000000000" w:firstRow="0" w:lastRow="0" w:firstColumn="0" w:lastColumn="0" w:oddVBand="0" w:evenVBand="0" w:oddHBand="0" w:evenHBand="0" w:firstRowFirstColumn="0" w:firstRowLastColumn="0" w:lastRowFirstColumn="0" w:lastRowLastColumn="0"/>
             </w:pPr>
             <w:r>
@@ -5386,11 +4961,7 @@
           </w:tcPr>
           <w:p>
             <w:pPr>
-              <w:tabs>
-                <w:tab w:val="center" w:pos="6979"/>
-                <w:tab w:val="right" w:pos="13958"/>
-              </w:tabs>
-              <w:jc w:val="left"/>
+              <w:pStyle w:val="NoSpacing"/>
               <w:rPr>
                 <w:lang w:val="en-US"/>
               </w:rPr>
@@ -5411,10 +4982,7 @@
           </w:tcPr>
           <w:p>
             <w:pPr>
-              <w:tabs>
-                <w:tab w:val="center" w:pos="6979"/>
-                <w:tab w:val="right" w:pos="13958"/>
-              </w:tabs>
+              <w:pStyle w:val="NoSpacing"/>
               <w:cnfStyle w:val="000000000000" w:firstRow="0" w:lastRow="0" w:firstColumn="0" w:lastColumn="0" w:oddVBand="0" w:evenVBand="0" w:oddHBand="0" w:evenHBand="0" w:firstRowFirstColumn="0" w:firstRowLastColumn="0" w:lastRowFirstColumn="0" w:lastRowLastColumn="0"/>
             </w:pPr>
             <w:r>
@@ -5428,10 +4996,7 @@
           </w:tcPr>
           <w:p>
             <w:pPr>
-              <w:tabs>
-                <w:tab w:val="center" w:pos="6979"/>
-                <w:tab w:val="right" w:pos="13958"/>
-              </w:tabs>
+              <w:pStyle w:val="NoSpacing"/>
               <w:cnfStyle w:val="000000000000" w:firstRow="0" w:lastRow="0" w:firstColumn="0" w:lastColumn="0" w:oddVBand="0" w:evenVBand="0" w:oddHBand="0" w:evenHBand="0" w:firstRowFirstColumn="0" w:firstRowLastColumn="0" w:lastRowFirstColumn="0" w:lastRowLastColumn="0"/>
             </w:pPr>
             <w:proofErr w:type="spellStart"/>
@@ -5458,11 +5023,7 @@
           </w:tcPr>
           <w:p>
             <w:pPr>
-              <w:tabs>
-                <w:tab w:val="center" w:pos="6979"/>
-                <w:tab w:val="right" w:pos="13958"/>
-              </w:tabs>
-              <w:jc w:val="left"/>
+              <w:pStyle w:val="NoSpacing"/>
               <w:rPr>
                 <w:lang w:val="en-US"/>
               </w:rPr>
@@ -5483,10 +5044,7 @@
           </w:tcPr>
           <w:p>
             <w:pPr>
-              <w:tabs>
-                <w:tab w:val="center" w:pos="6979"/>
-                <w:tab w:val="right" w:pos="13958"/>
-              </w:tabs>
+              <w:pStyle w:val="NoSpacing"/>
               <w:cnfStyle w:val="000000000000" w:firstRow="0" w:lastRow="0" w:firstColumn="0" w:lastColumn="0" w:oddVBand="0" w:evenVBand="0" w:oddHBand="0" w:evenHBand="0" w:firstRowFirstColumn="0" w:firstRowLastColumn="0" w:lastRowFirstColumn="0" w:lastRowLastColumn="0"/>
             </w:pPr>
             <w:r>
@@ -5500,10 +5058,7 @@
           </w:tcPr>
           <w:p>
             <w:pPr>
-              <w:tabs>
-                <w:tab w:val="center" w:pos="6979"/>
-                <w:tab w:val="right" w:pos="13958"/>
-              </w:tabs>
+              <w:pStyle w:val="NoSpacing"/>
               <w:cnfStyle w:val="000000000000" w:firstRow="0" w:lastRow="0" w:firstColumn="0" w:lastColumn="0" w:oddVBand="0" w:evenVBand="0" w:oddHBand="0" w:evenHBand="0" w:firstRowFirstColumn="0" w:firstRowLastColumn="0" w:lastRowFirstColumn="0" w:lastRowLastColumn="0"/>
             </w:pPr>
             <w:proofErr w:type="spellStart"/>
@@ -5525,11 +5080,7 @@
           </w:tcPr>
           <w:p>
             <w:pPr>
-              <w:tabs>
-                <w:tab w:val="center" w:pos="6979"/>
-                <w:tab w:val="right" w:pos="13958"/>
-              </w:tabs>
-              <w:jc w:val="left"/>
+              <w:pStyle w:val="NoSpacing"/>
               <w:rPr>
                 <w:lang w:val="en-US"/>
               </w:rPr>
@@ -5550,10 +5101,7 @@
           </w:tcPr>
           <w:p>
             <w:pPr>
-              <w:tabs>
-                <w:tab w:val="center" w:pos="6979"/>
-                <w:tab w:val="right" w:pos="13958"/>
-              </w:tabs>
+              <w:pStyle w:val="NoSpacing"/>
               <w:cnfStyle w:val="000000000000" w:firstRow="0" w:lastRow="0" w:firstColumn="0" w:lastColumn="0" w:oddVBand="0" w:evenVBand="0" w:oddHBand="0" w:evenHBand="0" w:firstRowFirstColumn="0" w:firstRowLastColumn="0" w:lastRowFirstColumn="0" w:lastRowLastColumn="0"/>
             </w:pPr>
             <w:r>
@@ -5567,10 +5115,7 @@
           </w:tcPr>
           <w:p>
             <w:pPr>
-              <w:tabs>
-                <w:tab w:val="center" w:pos="6979"/>
-                <w:tab w:val="right" w:pos="13958"/>
-              </w:tabs>
+              <w:pStyle w:val="NoSpacing"/>
               <w:cnfStyle w:val="000000000000" w:firstRow="0" w:lastRow="0" w:firstColumn="0" w:lastColumn="0" w:oddVBand="0" w:evenVBand="0" w:oddHBand="0" w:evenHBand="0" w:firstRowFirstColumn="0" w:firstRowLastColumn="0" w:lastRowFirstColumn="0" w:lastRowLastColumn="0"/>
             </w:pPr>
             <w:proofErr w:type="spellStart"/>
@@ -5592,11 +5137,7 @@
           </w:tcPr>
           <w:p>
             <w:pPr>
-              <w:tabs>
-                <w:tab w:val="center" w:pos="6979"/>
-                <w:tab w:val="right" w:pos="13958"/>
-              </w:tabs>
-              <w:jc w:val="left"/>
+              <w:pStyle w:val="NoSpacing"/>
               <w:rPr>
                 <w:lang w:val="en-US"/>
               </w:rPr>
@@ -5617,10 +5158,7 @@
           </w:tcPr>
           <w:p>
             <w:pPr>
-              <w:tabs>
-                <w:tab w:val="center" w:pos="6979"/>
-                <w:tab w:val="right" w:pos="13958"/>
-              </w:tabs>
+              <w:pStyle w:val="NoSpacing"/>
               <w:cnfStyle w:val="000000000000" w:firstRow="0" w:lastRow="0" w:firstColumn="0" w:lastColumn="0" w:oddVBand="0" w:evenVBand="0" w:oddHBand="0" w:evenHBand="0" w:firstRowFirstColumn="0" w:firstRowLastColumn="0" w:lastRowFirstColumn="0" w:lastRowLastColumn="0"/>
             </w:pPr>
             <w:r>
@@ -5634,10 +5172,7 @@
           </w:tcPr>
           <w:p>
             <w:pPr>
-              <w:tabs>
-                <w:tab w:val="center" w:pos="6979"/>
-                <w:tab w:val="right" w:pos="13958"/>
-              </w:tabs>
+              <w:pStyle w:val="NoSpacing"/>
               <w:cnfStyle w:val="000000000000" w:firstRow="0" w:lastRow="0" w:firstColumn="0" w:lastColumn="0" w:oddVBand="0" w:evenVBand="0" w:oddHBand="0" w:evenHBand="0" w:firstRowFirstColumn="0" w:firstRowLastColumn="0" w:lastRowFirstColumn="0" w:lastRowLastColumn="0"/>
             </w:pPr>
             <w:r>
@@ -5654,11 +5189,7 @@
           </w:tcPr>
           <w:p>
             <w:pPr>
-              <w:tabs>
-                <w:tab w:val="center" w:pos="6979"/>
-                <w:tab w:val="right" w:pos="13958"/>
-              </w:tabs>
-              <w:jc w:val="left"/>
+              <w:pStyle w:val="NoSpacing"/>
               <w:rPr>
                 <w:lang w:val="en-US"/>
               </w:rPr>
@@ -5685,10 +5216,7 @@
           </w:tcPr>
           <w:p>
             <w:pPr>
-              <w:tabs>
-                <w:tab w:val="center" w:pos="6979"/>
-                <w:tab w:val="right" w:pos="13958"/>
-              </w:tabs>
+              <w:pStyle w:val="NoSpacing"/>
               <w:cnfStyle w:val="000000000000" w:firstRow="0" w:lastRow="0" w:firstColumn="0" w:lastColumn="0" w:oddVBand="0" w:evenVBand="0" w:oddHBand="0" w:evenHBand="0" w:firstRowFirstColumn="0" w:firstRowLastColumn="0" w:lastRowFirstColumn="0" w:lastRowLastColumn="0"/>
             </w:pPr>
             <w:r>
@@ -5702,10 +5230,7 @@
           </w:tcPr>
           <w:p>
             <w:pPr>
-              <w:tabs>
-                <w:tab w:val="center" w:pos="6979"/>
-                <w:tab w:val="right" w:pos="13958"/>
-              </w:tabs>
+              <w:pStyle w:val="NoSpacing"/>
               <w:cnfStyle w:val="000000000000" w:firstRow="0" w:lastRow="0" w:firstColumn="0" w:lastColumn="0" w:oddVBand="0" w:evenVBand="0" w:oddHBand="0" w:evenHBand="0" w:firstRowFirstColumn="0" w:firstRowLastColumn="0" w:lastRowFirstColumn="0" w:lastRowLastColumn="0"/>
             </w:pPr>
             <w:r>
@@ -5727,11 +5252,7 @@
           </w:tcPr>
           <w:p>
             <w:pPr>
-              <w:tabs>
-                <w:tab w:val="center" w:pos="6979"/>
-                <w:tab w:val="right" w:pos="13958"/>
-              </w:tabs>
-              <w:jc w:val="left"/>
+              <w:pStyle w:val="NoSpacing"/>
               <w:rPr>
                 <w:lang w:val="en-US"/>
               </w:rPr>
@@ -5750,10 +5271,7 @@
           </w:tcPr>
           <w:p>
             <w:pPr>
-              <w:tabs>
-                <w:tab w:val="center" w:pos="6979"/>
-                <w:tab w:val="right" w:pos="13958"/>
-              </w:tabs>
+              <w:pStyle w:val="NoSpacing"/>
               <w:cnfStyle w:val="000000000000" w:firstRow="0" w:lastRow="0" w:firstColumn="0" w:lastColumn="0" w:oddVBand="0" w:evenVBand="0" w:oddHBand="0" w:evenHBand="0" w:firstRowFirstColumn="0" w:firstRowLastColumn="0" w:lastRowFirstColumn="0" w:lastRowLastColumn="0"/>
             </w:pPr>
             <w:r>
@@ -5772,10 +5290,7 @@
           </w:tcPr>
           <w:p>
             <w:pPr>
-              <w:tabs>
-                <w:tab w:val="center" w:pos="6979"/>
-                <w:tab w:val="right" w:pos="13958"/>
-              </w:tabs>
+              <w:pStyle w:val="NoSpacing"/>
               <w:cnfStyle w:val="000000000000" w:firstRow="0" w:lastRow="0" w:firstColumn="0" w:lastColumn="0" w:oddVBand="0" w:evenVBand="0" w:oddHBand="0" w:evenHBand="0" w:firstRowFirstColumn="0" w:firstRowLastColumn="0" w:lastRowFirstColumn="0" w:lastRowLastColumn="0"/>
             </w:pPr>
             <w:proofErr w:type="spellStart"/>
@@ -5802,11 +5317,7 @@
           </w:tcPr>
           <w:p>
             <w:pPr>
-              <w:tabs>
-                <w:tab w:val="center" w:pos="6979"/>
-                <w:tab w:val="right" w:pos="13958"/>
-              </w:tabs>
-              <w:jc w:val="left"/>
+              <w:pStyle w:val="NoSpacing"/>
               <w:rPr>
                 <w:lang w:val="en-US"/>
               </w:rPr>
@@ -5825,10 +5336,7 @@
           </w:tcPr>
           <w:p>
             <w:pPr>
-              <w:tabs>
-                <w:tab w:val="center" w:pos="6979"/>
-                <w:tab w:val="right" w:pos="13958"/>
-              </w:tabs>
+              <w:pStyle w:val="NoSpacing"/>
               <w:cnfStyle w:val="000000000000" w:firstRow="0" w:lastRow="0" w:firstColumn="0" w:lastColumn="0" w:oddVBand="0" w:evenVBand="0" w:oddHBand="0" w:evenHBand="0" w:firstRowFirstColumn="0" w:firstRowLastColumn="0" w:lastRowFirstColumn="0" w:lastRowLastColumn="0"/>
             </w:pPr>
             <w:r>
@@ -5855,10 +5363,7 @@
           </w:tcPr>
           <w:p>
             <w:pPr>
-              <w:tabs>
-                <w:tab w:val="center" w:pos="6979"/>
-                <w:tab w:val="right" w:pos="13958"/>
-              </w:tabs>
+              <w:pStyle w:val="NoSpacing"/>
               <w:cnfStyle w:val="000000000000" w:firstRow="0" w:lastRow="0" w:firstColumn="0" w:lastColumn="0" w:oddVBand="0" w:evenVBand="0" w:oddHBand="0" w:evenHBand="0" w:firstRowFirstColumn="0" w:firstRowLastColumn="0" w:lastRowFirstColumn="0" w:lastRowLastColumn="0"/>
             </w:pPr>
             <w:proofErr w:type="spellStart"/>
@@ -5880,21 +5385,16 @@
           </w:tcPr>
           <w:p>
             <w:pPr>
-              <w:tabs>
-                <w:tab w:val="center" w:pos="6979"/>
-                <w:tab w:val="right" w:pos="13958"/>
-              </w:tabs>
-              <w:jc w:val="left"/>
-              <w:rPr>
-                <w:lang w:val="en-US"/>
-              </w:rPr>
-            </w:pPr>
-            <w:proofErr w:type="spellStart"/>
-            <w:r>
-              <w:rPr>
-                <w:lang w:val="en-US"/>
-              </w:rPr>
-              <w:lastRenderedPageBreak/>
+              <w:pStyle w:val="NoSpacing"/>
+              <w:rPr>
+                <w:lang w:val="en-US"/>
+              </w:rPr>
+            </w:pPr>
+            <w:proofErr w:type="spellStart"/>
+            <w:r>
+              <w:rPr>
+                <w:lang w:val="en-US"/>
+              </w:rPr>
               <w:t>AppB</w:t>
             </w:r>
             <w:proofErr w:type="spellEnd"/>
@@ -5912,10 +5412,7 @@
           </w:tcPr>
           <w:p>
             <w:pPr>
-              <w:tabs>
-                <w:tab w:val="center" w:pos="6979"/>
-                <w:tab w:val="right" w:pos="13958"/>
-              </w:tabs>
+              <w:pStyle w:val="NoSpacing"/>
               <w:cnfStyle w:val="000000000000" w:firstRow="0" w:lastRow="0" w:firstColumn="0" w:lastColumn="0" w:oddVBand="0" w:evenVBand="0" w:oddHBand="0" w:evenHBand="0" w:firstRowFirstColumn="0" w:firstRowLastColumn="0" w:lastRowFirstColumn="0" w:lastRowLastColumn="0"/>
             </w:pPr>
             <w:r>
@@ -5929,10 +5426,7 @@
           </w:tcPr>
           <w:p>
             <w:pPr>
-              <w:tabs>
-                <w:tab w:val="center" w:pos="6979"/>
-                <w:tab w:val="right" w:pos="13958"/>
-              </w:tabs>
+              <w:pStyle w:val="NoSpacing"/>
               <w:cnfStyle w:val="000000000000" w:firstRow="0" w:lastRow="0" w:firstColumn="0" w:lastColumn="0" w:oddVBand="0" w:evenVBand="0" w:oddHBand="0" w:evenHBand="0" w:firstRowFirstColumn="0" w:firstRowLastColumn="0" w:lastRowFirstColumn="0" w:lastRowLastColumn="0"/>
             </w:pPr>
             <w:proofErr w:type="spellStart"/>
@@ -5962,11 +5456,7 @@
           </w:tcPr>
           <w:p>
             <w:pPr>
-              <w:tabs>
-                <w:tab w:val="center" w:pos="6979"/>
-                <w:tab w:val="right" w:pos="13958"/>
-              </w:tabs>
-              <w:jc w:val="left"/>
+              <w:pStyle w:val="NoSpacing"/>
               <w:rPr>
                 <w:lang w:val="en-US"/>
               </w:rPr>
@@ -5985,10 +5475,7 @@
           </w:tcPr>
           <w:p>
             <w:pPr>
-              <w:tabs>
-                <w:tab w:val="center" w:pos="6979"/>
-                <w:tab w:val="right" w:pos="13958"/>
-              </w:tabs>
+              <w:pStyle w:val="NoSpacing"/>
               <w:cnfStyle w:val="000000000000" w:firstRow="0" w:lastRow="0" w:firstColumn="0" w:lastColumn="0" w:oddVBand="0" w:evenVBand="0" w:oddHBand="0" w:evenHBand="0" w:firstRowFirstColumn="0" w:firstRowLastColumn="0" w:lastRowFirstColumn="0" w:lastRowLastColumn="0"/>
             </w:pPr>
             <w:proofErr w:type="spellStart"/>
@@ -6007,10 +5494,7 @@
           </w:tcPr>
           <w:p>
             <w:pPr>
-              <w:tabs>
-                <w:tab w:val="center" w:pos="6979"/>
-                <w:tab w:val="right" w:pos="13958"/>
-              </w:tabs>
+              <w:pStyle w:val="NoSpacing"/>
               <w:cnfStyle w:val="000000000000" w:firstRow="0" w:lastRow="0" w:firstColumn="0" w:lastColumn="0" w:oddVBand="0" w:evenVBand="0" w:oddHBand="0" w:evenHBand="0" w:firstRowFirstColumn="0" w:firstRowLastColumn="0" w:lastRowFirstColumn="0" w:lastRowLastColumn="0"/>
             </w:pPr>
             <w:proofErr w:type="spellStart"/>
@@ -6040,11 +5524,7 @@
     </w:tbl>
     <w:p>
       <w:pPr>
-        <w:tabs>
-          <w:tab w:val="center" w:pos="6979"/>
-          <w:tab w:val="right" w:pos="13958"/>
-        </w:tabs>
-        <w:jc w:val="left"/>
+        <w:ind w:firstLine="720"/>
       </w:pPr>
     </w:p>
     <w:p>
@@ -6073,6 +5553,9 @@
       <w:r>
         <w:t xml:space="preserve"> del reparto in cui lavorano</w:t>
       </w:r>
+      <w:r>
+        <w:t xml:space="preserve"> se hanno la specializzazione</w:t>
+      </w:r>
     </w:p>
     <w:p>
       <w:pPr>
@@ -6093,12 +5576,16 @@
         <w:t xml:space="preserve">primari devono lavorare </w:t>
       </w:r>
       <w:r>
-        <w:t>nella stessa clinica dove sta il suo dipartimento.</w:t>
-      </w:r>
-    </w:p>
-    <w:p/>
-    <w:p>
-      <w:pPr>
+        <w:t>nella stessa clinica dove sta il suo dipartimento</w:t>
+      </w:r>
+    </w:p>
+    <w:p>
+      <w:pPr>
+        <w:pStyle w:val="ListParagraph"/>
+        <w:numPr>
+          <w:ilvl w:val="0"/>
+          <w:numId w:val="2"/>
+        </w:numPr>
         <w:spacing w:after="160" w:line="259" w:lineRule="auto"/>
         <w:jc w:val="left"/>
       </w:pPr>
@@ -6110,7 +5597,7 @@
       <w:pPr>
         <w:pStyle w:val="Heading1"/>
       </w:pPr>
-      <w:bookmarkStart w:id="4" w:name="_Toc139828980"/>
+      <w:bookmarkStart w:id="4" w:name="_Toc139929855"/>
       <w:r>
         <w:lastRenderedPageBreak/>
         <w:t>Progettazione logica</w:t>
@@ -6121,13 +5608,12 @@
       <w:pPr>
         <w:pStyle w:val="Heading2"/>
       </w:pPr>
-      <w:bookmarkStart w:id="5" w:name="_Toc139828981"/>
+      <w:bookmarkStart w:id="5" w:name="_Toc139929856"/>
       <w:r>
         <w:t>Eliminazione di attributi composti</w:t>
       </w:r>
       <w:bookmarkEnd w:id="5"/>
     </w:p>
-    <w:p/>
     <w:p>
       <w:pPr>
         <w:jc w:val="center"/>
@@ -6149,9 +5635,9 @@
           <w:lang w:eastAsia="it-IT"/>
         </w:rPr>
         <w:drawing>
-          <wp:inline distT="0" distB="0" distL="0" distR="0" wp14:anchorId="2DF92275" wp14:editId="3BD50915">
-            <wp:extent cx="4340315" cy="2165350"/>
-            <wp:effectExtent l="0" t="0" r="3175" b="6350"/>
+          <wp:inline distT="0" distB="0" distL="0" distR="0" wp14:anchorId="2DF92275" wp14:editId="1309EA54">
+            <wp:extent cx="2881723" cy="1437669"/>
+            <wp:effectExtent l="0" t="0" r="0" b="0"/>
             <wp:docPr id="748841775" name="Picture 1"/>
             <wp:cNvGraphicFramePr>
               <a:graphicFrameLocks xmlns:a="http://schemas.openxmlformats.org/drawingml/2006/main" noChangeAspect="1"/>
@@ -6172,7 +5658,7 @@
                   <pic:spPr>
                     <a:xfrm>
                       <a:off x="0" y="0"/>
-                      <a:ext cx="4406171" cy="2198205"/>
+                      <a:ext cx="3095838" cy="1544489"/>
                     </a:xfrm>
                     <a:prstGeom prst="rect">
                       <a:avLst/>
@@ -6185,7 +5671,6 @@
         </w:drawing>
       </w:r>
     </w:p>
-    <w:p/>
     <w:p>
       <w:pPr>
         <w:jc w:val="center"/>
@@ -6204,9 +5689,9 @@
           <w:lang w:eastAsia="it-IT"/>
         </w:rPr>
         <w:drawing>
-          <wp:inline distT="0" distB="0" distL="0" distR="0" wp14:anchorId="30684FC3" wp14:editId="41C225E5">
-            <wp:extent cx="4334963" cy="2235200"/>
-            <wp:effectExtent l="0" t="0" r="8890" b="0"/>
+          <wp:inline distT="0" distB="0" distL="0" distR="0" wp14:anchorId="30684FC3" wp14:editId="60F4A03D">
+            <wp:extent cx="3689313" cy="1902289"/>
+            <wp:effectExtent l="0" t="0" r="6985" b="3175"/>
             <wp:docPr id="872374508" name="Picture 1"/>
             <wp:cNvGraphicFramePr>
               <a:graphicFrameLocks xmlns:a="http://schemas.openxmlformats.org/drawingml/2006/main" noChangeAspect="1"/>
@@ -6227,7 +5712,7 @@
                   <pic:spPr>
                     <a:xfrm>
                       <a:off x="0" y="0"/>
-                      <a:ext cx="4360432" cy="2248332"/>
+                      <a:ext cx="3723024" cy="1919671"/>
                     </a:xfrm>
                     <a:prstGeom prst="rect">
                       <a:avLst/>
@@ -6244,13 +5729,12 @@
       <w:pPr>
         <w:pStyle w:val="Heading2"/>
       </w:pPr>
-      <w:bookmarkStart w:id="6" w:name="_Toc139828982"/>
+      <w:bookmarkStart w:id="6" w:name="_Toc139929857"/>
       <w:r>
         <w:t>Eliminazione delle gerarchie</w:t>
       </w:r>
       <w:bookmarkEnd w:id="6"/>
     </w:p>
-    <w:p/>
     <w:p>
       <w:pPr>
         <w:ind w:firstLine="709"/>
@@ -6270,7 +5754,7 @@
           <w:lang w:eastAsia="it-IT"/>
         </w:rPr>
         <w:drawing>
-          <wp:anchor distT="0" distB="0" distL="114300" distR="114300" simplePos="0" relativeHeight="251658240" behindDoc="0" locked="0" layoutInCell="1" allowOverlap="1" wp14:anchorId="78AEBCC0" wp14:editId="63653DC4">
+          <wp:anchor distT="0" distB="0" distL="114300" distR="114300" simplePos="0" relativeHeight="251658240" behindDoc="0" locked="0" layoutInCell="1" allowOverlap="1" wp14:anchorId="78AEBCC0" wp14:editId="46CCFD8F">
             <wp:simplePos x="0" y="0"/>
             <wp:positionH relativeFrom="margin">
               <wp:align>left</wp:align>
@@ -6278,7 +5762,7 @@
             <wp:positionV relativeFrom="paragraph">
               <wp:posOffset>0</wp:posOffset>
             </wp:positionV>
-            <wp:extent cx="2609850" cy="1971040"/>
+            <wp:extent cx="1875155" cy="1416050"/>
             <wp:effectExtent l="0" t="0" r="0" b="0"/>
             <wp:wrapSquare wrapText="bothSides"/>
             <wp:docPr id="849230881" name="Picture 1"/>
@@ -6307,7 +5791,7 @@
                   <pic:spPr>
                     <a:xfrm>
                       <a:off x="0" y="0"/>
-                      <a:ext cx="2609850" cy="1971040"/>
+                      <a:ext cx="1914107" cy="1445594"/>
                     </a:xfrm>
                     <a:prstGeom prst="rect">
                       <a:avLst/>
@@ -6337,8 +5821,6 @@
         <w:t>Per eliminare tale generalizzazione ci conviene di accorpare i figli in padre aggiungendo il tipo di figlio.</w:t>
       </w:r>
     </w:p>
-    <w:p/>
-    <w:p/>
     <w:p>
       <w:pPr>
         <w:ind w:firstLine="709"/>
@@ -6349,16 +5831,16 @@
           <w:lang w:eastAsia="it-IT"/>
         </w:rPr>
         <w:drawing>
-          <wp:anchor distT="0" distB="0" distL="114300" distR="114300" simplePos="0" relativeHeight="251659264" behindDoc="0" locked="0" layoutInCell="1" allowOverlap="1" wp14:anchorId="328448AB" wp14:editId="50124F71">
+          <wp:anchor distT="0" distB="0" distL="114300" distR="114300" simplePos="0" relativeHeight="251659264" behindDoc="0" locked="0" layoutInCell="1" allowOverlap="1" wp14:anchorId="328448AB" wp14:editId="1C845DC2">
             <wp:simplePos x="0" y="0"/>
             <wp:positionH relativeFrom="margin">
-              <wp:align>right</wp:align>
+              <wp:posOffset>4291330</wp:posOffset>
             </wp:positionH>
             <wp:positionV relativeFrom="paragraph">
-              <wp:posOffset>3175</wp:posOffset>
+              <wp:posOffset>5715</wp:posOffset>
             </wp:positionV>
-            <wp:extent cx="1801495" cy="2629535"/>
-            <wp:effectExtent l="0" t="0" r="8255" b="0"/>
+            <wp:extent cx="1440815" cy="2026285"/>
+            <wp:effectExtent l="0" t="0" r="6985" b="0"/>
             <wp:wrapSquare wrapText="left"/>
             <wp:docPr id="98631382" name="Picture 1"/>
             <wp:cNvGraphicFramePr>
@@ -6386,7 +5868,7 @@
                   <pic:spPr>
                     <a:xfrm>
                       <a:off x="0" y="0"/>
-                      <a:ext cx="1807590" cy="2638930"/>
+                      <a:ext cx="1440815" cy="2026285"/>
                     </a:xfrm>
                     <a:prstGeom prst="rect">
                       <a:avLst/>
@@ -6404,6 +5886,11 @@
           </wp:anchor>
         </w:drawing>
       </w:r>
+    </w:p>
+    <w:p>
+      <w:pPr>
+        <w:ind w:firstLine="709"/>
+      </w:pPr>
       <w:r>
         <w:t>L’orario sia di medico che di clinica e disposto sul sito. Quello settimanale si può trovare accedendo nella pagina opposta della clinica. Quello orario di data specifica viene mostrato soltanto per il mese corrente ed e disponibile sulla stessa pagina.</w:t>
       </w:r>
@@ -6417,24 +5904,24 @@
       </w:r>
     </w:p>
     <w:p/>
-    <w:p/>
-    <w:p/>
-    <w:p/>
-    <w:p/>
-    <w:p>
+    <w:p>
+      <w:pPr>
+        <w:ind w:firstLine="709"/>
+      </w:pPr>
       <w:r>
         <w:rPr>
           <w:noProof/>
           <w:lang w:eastAsia="it-IT"/>
         </w:rPr>
+        <w:lastRenderedPageBreak/>
         <w:drawing>
-          <wp:anchor distT="0" distB="0" distL="114300" distR="114300" simplePos="0" relativeHeight="251660288" behindDoc="0" locked="0" layoutInCell="1" allowOverlap="1" wp14:anchorId="44AB4238" wp14:editId="38B94BD5">
+          <wp:anchor distT="0" distB="0" distL="114300" distR="114300" simplePos="0" relativeHeight="251660288" behindDoc="0" locked="0" layoutInCell="1" allowOverlap="1" wp14:anchorId="44AB4238" wp14:editId="6A3A4BA3">
             <wp:simplePos x="0" y="0"/>
             <wp:positionH relativeFrom="margin">
               <wp:align>left</wp:align>
             </wp:positionH>
             <wp:positionV relativeFrom="paragraph">
-              <wp:posOffset>207010</wp:posOffset>
+              <wp:posOffset>6159</wp:posOffset>
             </wp:positionV>
             <wp:extent cx="3307080" cy="3041650"/>
             <wp:effectExtent l="0" t="0" r="7620" b="6350"/>
@@ -6465,7 +5952,7 @@
                   <pic:spPr>
                     <a:xfrm>
                       <a:off x="0" y="0"/>
-                      <a:ext cx="3314615" cy="3048580"/>
+                      <a:ext cx="3307080" cy="3041650"/>
                     </a:xfrm>
                     <a:prstGeom prst="rect">
                       <a:avLst/>
@@ -6483,40 +5970,38 @@
           </wp:anchor>
         </w:drawing>
       </w:r>
+      <w:r>
+        <w:t xml:space="preserve">L’impiego viene letto soltanto da amministratori del sistema. Loro hanno due pagine per leggere impieghi </w:t>
+      </w:r>
+      <w:r>
+        <w:t>della clinica. Una pagina per impieghi correnti e l’altra per impieghi passati. Possono accedere anche alla storia dell’impiego di un lavoratore della clinica.</w:t>
+      </w:r>
     </w:p>
     <w:p>
       <w:pPr>
         <w:ind w:firstLine="709"/>
       </w:pPr>
       <w:r>
-        <w:t xml:space="preserve">L’impiego viene letto soltanto da amministratori del sistema. Loro hanno due pagine per leggere impieghi </w:t>
-      </w:r>
-      <w:r>
-        <w:t>della clinica. Una pagina per impieghi correnti e l’altra per impieghi passati. Possono accedere anche alla storia dell’impiego di un lavoratore della clinica.</w:t>
+        <w:t>Siccome l’accesso è separato e viene fatto soltanto alle figlie ci conviene eliminare questa generalizzazione accorpando il genitore nelle figlie.</w:t>
       </w:r>
     </w:p>
     <w:p>
       <w:pPr>
         <w:ind w:firstLine="709"/>
       </w:pPr>
-      <w:r>
-        <w:t>Siccome l’accesso è separato e viene fatto soltanto alle figlie ci conviene eliminare questa generalizzazione accorpando il genitore nelle figlie.</w:t>
-      </w:r>
-    </w:p>
-    <w:p>
       <w:r>
         <w:rPr>
           <w:noProof/>
           <w:lang w:eastAsia="it-IT"/>
         </w:rPr>
         <w:drawing>
-          <wp:anchor distT="0" distB="0" distL="114300" distR="114300" simplePos="0" relativeHeight="251661312" behindDoc="0" locked="0" layoutInCell="1" allowOverlap="1" wp14:anchorId="147D7203" wp14:editId="2413E29C">
+          <wp:anchor distT="0" distB="0" distL="114300" distR="114300" simplePos="0" relativeHeight="251661312" behindDoc="0" locked="0" layoutInCell="1" allowOverlap="1" wp14:anchorId="147D7203" wp14:editId="7673997A">
             <wp:simplePos x="0" y="0"/>
-            <wp:positionH relativeFrom="column">
-              <wp:posOffset>2917825</wp:posOffset>
+            <wp:positionH relativeFrom="margin">
+              <wp:align>right</wp:align>
             </wp:positionH>
             <wp:positionV relativeFrom="paragraph">
-              <wp:posOffset>203835</wp:posOffset>
+              <wp:posOffset>2984</wp:posOffset>
             </wp:positionV>
             <wp:extent cx="2809875" cy="2448560"/>
             <wp:effectExtent l="0" t="0" r="9525" b="8890"/>
@@ -6565,11 +6050,6 @@
           </wp:anchor>
         </w:drawing>
       </w:r>
-    </w:p>
-    <w:p>
-      <w:pPr>
-        <w:ind w:firstLine="709"/>
-      </w:pPr>
       <w:r>
         <w:tab/>
         <w:t xml:space="preserve">Riguardando l’accesso sui dipendenti possiamo stabilire che siamo interessati a determinare qualsiasi entità coinvolta nella generalizzazione perché amministratori vogliono sapere </w:t>
@@ -6696,7 +6176,7 @@
       <w:pPr>
         <w:pStyle w:val="Heading2"/>
       </w:pPr>
-      <w:bookmarkStart w:id="7" w:name="_Toc139828983"/>
+      <w:bookmarkStart w:id="7" w:name="_Toc139929858"/>
       <w:r>
         <w:lastRenderedPageBreak/>
         <w:t>Traduzione verso il modello relazionale</w:t>
@@ -6876,7 +6356,21 @@
               <w:rPr>
                 <w:lang w:val="en-US"/>
               </w:rPr>
-              <w:t xml:space="preserve">, Name, Surname, Age, Street, City, Country, </w:t>
+              <w:t xml:space="preserve">, Name, Surname, </w:t>
+            </w:r>
+            <w:proofErr w:type="spellStart"/>
+            <w:r>
+              <w:rPr>
+                <w:lang w:val="en-US"/>
+              </w:rPr>
+              <w:t>BirthDate</w:t>
+            </w:r>
+            <w:proofErr w:type="spellEnd"/>
+            <w:r>
+              <w:rPr>
+                <w:lang w:val="en-US"/>
+              </w:rPr>
+              <w:t xml:space="preserve">, Street, City, Country, </w:t>
             </w:r>
             <w:proofErr w:type="spellStart"/>
             <w:r>
@@ -6972,7 +6466,21 @@
               <w:rPr>
                 <w:lang w:val="en-US"/>
               </w:rPr>
-              <w:t xml:space="preserve">, Name, Surname, Age, </w:t>
+              <w:t xml:space="preserve">, Name, Surname, </w:t>
+            </w:r>
+            <w:proofErr w:type="spellStart"/>
+            <w:r>
+              <w:rPr>
+                <w:lang w:val="en-US"/>
+              </w:rPr>
+              <w:t>BirthDate</w:t>
+            </w:r>
+            <w:proofErr w:type="spellEnd"/>
+            <w:r>
+              <w:rPr>
+                <w:lang w:val="en-US"/>
+              </w:rPr>
+              <w:t xml:space="preserve">, </w:t>
             </w:r>
             <w:proofErr w:type="spellStart"/>
             <w:r>
@@ -8914,7 +8422,86 @@
               <w:rPr>
                 <w:lang w:val="en-US"/>
               </w:rPr>
-              <w:t>Clinic.Id</w:t>
+              <w:t>CurrentEmployment</w:t>
+            </w:r>
+            <w:r>
+              <w:rPr>
+                <w:lang w:val="en-US"/>
+              </w:rPr>
+              <w:t>.</w:t>
+            </w:r>
+            <w:r>
+              <w:rPr>
+                <w:lang w:val="en-US"/>
+              </w:rPr>
+              <w:t>Clinic</w:t>
+            </w:r>
+            <w:r>
+              <w:rPr>
+                <w:lang w:val="en-US"/>
+              </w:rPr>
+              <w:t>Id</w:t>
+            </w:r>
+            <w:proofErr w:type="spellEnd"/>
+          </w:p>
+          <w:p>
+            <w:pPr>
+              <w:pStyle w:val="NoSpacing"/>
+              <w:ind w:firstLine="452"/>
+              <w:rPr>
+                <w:lang w:val="en-US"/>
+              </w:rPr>
+            </w:pPr>
+            <w:proofErr w:type="spellStart"/>
+            <w:r>
+              <w:rPr>
+                <w:lang w:val="en-US"/>
+              </w:rPr>
+              <w:t>DepartmentCurrentEmployment</w:t>
+            </w:r>
+            <w:r>
+              <w:rPr>
+                <w:lang w:val="en-US"/>
+              </w:rPr>
+              <w:t>.</w:t>
+            </w:r>
+            <w:r>
+              <w:rPr>
+                <w:lang w:val="en-US"/>
+              </w:rPr>
+              <w:t>ClinicId</w:t>
+            </w:r>
+            <w:proofErr w:type="spellEnd"/>
+            <w:r>
+              <w:rPr>
+                <w:lang w:val="en-US"/>
+              </w:rPr>
+              <w:t xml:space="preserve"> → </w:t>
+            </w:r>
+            <w:proofErr w:type="spellStart"/>
+            <w:r>
+              <w:rPr>
+                <w:lang w:val="en-US"/>
+              </w:rPr>
+              <w:t>Department</w:t>
+            </w:r>
+            <w:r>
+              <w:rPr>
+                <w:lang w:val="en-US"/>
+              </w:rPr>
+              <w:t>.</w:t>
+            </w:r>
+            <w:r>
+              <w:rPr>
+                <w:lang w:val="en-US"/>
+              </w:rPr>
+              <w:t>Clinic</w:t>
+            </w:r>
+            <w:r>
+              <w:rPr>
+                <w:lang w:val="en-US"/>
+              </w:rPr>
+              <w:t>Id</w:t>
             </w:r>
             <w:proofErr w:type="spellEnd"/>
           </w:p>
@@ -8992,6 +8579,7 @@
           <w:sz w:val="24"/>
           <w:szCs w:val="20"/>
         </w:rPr>
+        <w:lastRenderedPageBreak/>
         <w:t>Attributi con asterisco possono essere nulli.</w:t>
       </w:r>
       <w:r>
@@ -9013,9 +8601,8 @@
       <w:pPr>
         <w:pStyle w:val="Heading1"/>
       </w:pPr>
-      <w:bookmarkStart w:id="8" w:name="_Toc139828984"/>
-      <w:r>
-        <w:lastRenderedPageBreak/>
+      <w:bookmarkStart w:id="8" w:name="_Toc139929859"/>
+      <w:r>
         <w:t>Progettazione fisica</w:t>
       </w:r>
       <w:bookmarkEnd w:id="8"/>
@@ -9024,7 +8611,7 @@
       <w:pPr>
         <w:pStyle w:val="Heading2"/>
       </w:pPr>
-      <w:bookmarkStart w:id="9" w:name="_Toc139828985"/>
+      <w:bookmarkStart w:id="9" w:name="_Toc139929860"/>
       <w:r>
         <w:t>Tabelle</w:t>
       </w:r>
@@ -9036,7 +8623,7 @@
       <w:pPr>
         <w:pStyle w:val="Heading2"/>
       </w:pPr>
-      <w:bookmarkStart w:id="10" w:name="_Toc139828986"/>
+      <w:bookmarkStart w:id="10" w:name="_Toc139929861"/>
       <w:r>
         <w:t>Procedure</w:t>
       </w:r>
@@ -9048,7 +8635,7 @@
       <w:pPr>
         <w:pStyle w:val="Heading2"/>
       </w:pPr>
-      <w:bookmarkStart w:id="11" w:name="_Toc139828987"/>
+      <w:bookmarkStart w:id="11" w:name="_Toc139929862"/>
       <w:r>
         <w:t>Viste</w:t>
       </w:r>
@@ -9060,7 +8647,7 @@
       <w:pPr>
         <w:pStyle w:val="Heading2"/>
       </w:pPr>
-      <w:bookmarkStart w:id="12" w:name="_Toc139828988"/>
+      <w:bookmarkStart w:id="12" w:name="_Toc139929863"/>
       <w:r>
         <w:t>Trigger</w:t>
       </w:r>
@@ -9833,7 +9420,7 @@
   <w:style w:type="paragraph" w:default="1" w:styleId="Normal">
     <w:name w:val="Normal"/>
     <w:qFormat/>
-    <w:rsid w:val="00271008"/>
+    <w:rsid w:val="00203303"/>
     <w:pPr>
       <w:spacing w:after="0" w:line="240" w:lineRule="auto"/>
       <w:jc w:val="both"/>
@@ -9873,11 +9460,11 @@
     <w:uiPriority w:val="9"/>
     <w:unhideWhenUsed/>
     <w:qFormat/>
-    <w:rsid w:val="00CF1DDD"/>
+    <w:rsid w:val="00AC143E"/>
     <w:pPr>
       <w:keepNext/>
       <w:keepLines/>
-      <w:spacing w:before="40"/>
+      <w:spacing w:before="120" w:after="120"/>
       <w:jc w:val="center"/>
       <w:outlineLvl w:val="1"/>
     </w:pPr>
@@ -9956,7 +9543,7 @@
     <w:basedOn w:val="DefaultParagraphFont"/>
     <w:link w:val="Heading2"/>
     <w:uiPriority w:val="9"/>
-    <w:rsid w:val="00CF1DDD"/>
+    <w:rsid w:val="00AC143E"/>
     <w:rPr>
       <w:rFonts w:ascii="Times New Roman" w:eastAsiaTheme="majorEastAsia" w:hAnsi="Times New Roman" w:cstheme="majorBidi"/>
       <w:i/>

--- a/Project.docx
+++ b/Project.docx
@@ -537,7 +537,7 @@
             </w:rPr>
             <w:fldChar w:fldCharType="separate"/>
           </w:r>
-          <w:hyperlink w:anchor="_Toc139929851" w:history="1">
+          <w:hyperlink w:anchor="_Toc139934127" w:history="1">
             <w:r>
               <w:rPr>
                 <w:rStyle w:val="Hyperlink"/>
@@ -565,7 +565,7 @@
                 <w:noProof/>
                 <w:webHidden/>
               </w:rPr>
-              <w:instrText xml:space="preserve"> PAGEREF _Toc139929851 \h </w:instrText>
+              <w:instrText xml:space="preserve"> PAGEREF _Toc139934127 \h </w:instrText>
             </w:r>
             <w:r>
               <w:rPr>
@@ -609,7 +609,7 @@
               <w:lang w:val="ru-BY" w:eastAsia="ru-BY"/>
             </w:rPr>
           </w:pPr>
-          <w:hyperlink w:anchor="_Toc139929852" w:history="1">
+          <w:hyperlink w:anchor="_Toc139934128" w:history="1">
             <w:r>
               <w:rPr>
                 <w:rStyle w:val="Hyperlink"/>
@@ -636,7 +636,7 @@
                 <w:noProof/>
                 <w:webHidden/>
               </w:rPr>
-              <w:instrText xml:space="preserve"> PAGEREF _Toc139929852 \h </w:instrText>
+              <w:instrText xml:space="preserve"> PAGEREF _Toc139934128 \h </w:instrText>
             </w:r>
             <w:r>
               <w:rPr>
@@ -680,7 +680,7 @@
               <w:lang w:val="ru-BY" w:eastAsia="ru-BY"/>
             </w:rPr>
           </w:pPr>
-          <w:hyperlink w:anchor="_Toc139929853" w:history="1">
+          <w:hyperlink w:anchor="_Toc139934129" w:history="1">
             <w:r>
               <w:rPr>
                 <w:rStyle w:val="Hyperlink"/>
@@ -707,7 +707,7 @@
                 <w:noProof/>
                 <w:webHidden/>
               </w:rPr>
-              <w:instrText xml:space="preserve"> PAGEREF _Toc139929853 \h </w:instrText>
+              <w:instrText xml:space="preserve"> PAGEREF _Toc139934129 \h </w:instrText>
             </w:r>
             <w:r>
               <w:rPr>
@@ -751,7 +751,7 @@
               <w:lang w:val="ru-BY" w:eastAsia="ru-BY"/>
             </w:rPr>
           </w:pPr>
-          <w:hyperlink w:anchor="_Toc139929854" w:history="1">
+          <w:hyperlink w:anchor="_Toc139934130" w:history="1">
             <w:r>
               <w:rPr>
                 <w:rStyle w:val="Hyperlink"/>
@@ -778,7 +778,7 @@
                 <w:noProof/>
                 <w:webHidden/>
               </w:rPr>
-              <w:instrText xml:space="preserve"> PAGEREF _Toc139929854 \h </w:instrText>
+              <w:instrText xml:space="preserve"> PAGEREF _Toc139934130 \h </w:instrText>
             </w:r>
             <w:r>
               <w:rPr>
@@ -822,7 +822,7 @@
               <w:lang w:val="ru-BY" w:eastAsia="ru-BY"/>
             </w:rPr>
           </w:pPr>
-          <w:hyperlink w:anchor="_Toc139929855" w:history="1">
+          <w:hyperlink w:anchor="_Toc139934131" w:history="1">
             <w:r>
               <w:rPr>
                 <w:rStyle w:val="Hyperlink"/>
@@ -849,7 +849,7 @@
                 <w:noProof/>
                 <w:webHidden/>
               </w:rPr>
-              <w:instrText xml:space="preserve"> PAGEREF _Toc139929855 \h </w:instrText>
+              <w:instrText xml:space="preserve"> PAGEREF _Toc139934131 \h </w:instrText>
             </w:r>
             <w:r>
               <w:rPr>
@@ -869,7 +869,7 @@
                 <w:noProof/>
                 <w:webHidden/>
               </w:rPr>
-              <w:t>10</w:t>
+              <w:t>9</w:t>
             </w:r>
             <w:r>
               <w:rPr>
@@ -893,7 +893,7 @@
               <w:lang w:val="ru-BY" w:eastAsia="ru-BY"/>
             </w:rPr>
           </w:pPr>
-          <w:hyperlink w:anchor="_Toc139929856" w:history="1">
+          <w:hyperlink w:anchor="_Toc139934132" w:history="1">
             <w:r>
               <w:rPr>
                 <w:rStyle w:val="Hyperlink"/>
@@ -920,7 +920,7 @@
                 <w:noProof/>
                 <w:webHidden/>
               </w:rPr>
-              <w:instrText xml:space="preserve"> PAGEREF _Toc139929856 \h </w:instrText>
+              <w:instrText xml:space="preserve"> PAGEREF _Toc139934132 \h </w:instrText>
             </w:r>
             <w:r>
               <w:rPr>
@@ -940,7 +940,7 @@
                 <w:noProof/>
                 <w:webHidden/>
               </w:rPr>
-              <w:t>10</w:t>
+              <w:t>9</w:t>
             </w:r>
             <w:r>
               <w:rPr>
@@ -964,7 +964,7 @@
               <w:lang w:val="ru-BY" w:eastAsia="ru-BY"/>
             </w:rPr>
           </w:pPr>
-          <w:hyperlink w:anchor="_Toc139929857" w:history="1">
+          <w:hyperlink w:anchor="_Toc139934133" w:history="1">
             <w:r>
               <w:rPr>
                 <w:rStyle w:val="Hyperlink"/>
@@ -991,7 +991,7 @@
                 <w:noProof/>
                 <w:webHidden/>
               </w:rPr>
-              <w:instrText xml:space="preserve"> PAGEREF _Toc139929857 \h </w:instrText>
+              <w:instrText xml:space="preserve"> PAGEREF _Toc139934133 \h </w:instrText>
             </w:r>
             <w:r>
               <w:rPr>
@@ -1011,7 +1011,7 @@
                 <w:noProof/>
                 <w:webHidden/>
               </w:rPr>
-              <w:t>10</w:t>
+              <w:t>9</w:t>
             </w:r>
             <w:r>
               <w:rPr>
@@ -1035,7 +1035,7 @@
               <w:lang w:val="ru-BY" w:eastAsia="ru-BY"/>
             </w:rPr>
           </w:pPr>
-          <w:hyperlink w:anchor="_Toc139929858" w:history="1">
+          <w:hyperlink w:anchor="_Toc139934134" w:history="1">
             <w:r>
               <w:rPr>
                 <w:rStyle w:val="Hyperlink"/>
@@ -1062,7 +1062,7 @@
                 <w:noProof/>
                 <w:webHidden/>
               </w:rPr>
-              <w:instrText xml:space="preserve"> PAGEREF _Toc139929858 \h </w:instrText>
+              <w:instrText xml:space="preserve"> PAGEREF _Toc139934134 \h </w:instrText>
             </w:r>
             <w:r>
               <w:rPr>
@@ -1082,7 +1082,7 @@
                 <w:noProof/>
                 <w:webHidden/>
               </w:rPr>
-              <w:t>14</w:t>
+              <w:t>12</w:t>
             </w:r>
             <w:r>
               <w:rPr>
@@ -1106,7 +1106,7 @@
               <w:lang w:val="ru-BY" w:eastAsia="ru-BY"/>
             </w:rPr>
           </w:pPr>
-          <w:hyperlink w:anchor="_Toc139929859" w:history="1">
+          <w:hyperlink w:anchor="_Toc139934135" w:history="1">
             <w:r>
               <w:rPr>
                 <w:rStyle w:val="Hyperlink"/>
@@ -1133,7 +1133,7 @@
                 <w:noProof/>
                 <w:webHidden/>
               </w:rPr>
-              <w:instrText xml:space="preserve"> PAGEREF _Toc139929859 \h </w:instrText>
+              <w:instrText xml:space="preserve"> PAGEREF _Toc139934135 \h </w:instrText>
             </w:r>
             <w:r>
               <w:rPr>
@@ -1153,7 +1153,7 @@
                 <w:noProof/>
                 <w:webHidden/>
               </w:rPr>
-              <w:t>15</w:t>
+              <w:t>13</w:t>
             </w:r>
             <w:r>
               <w:rPr>
@@ -1177,7 +1177,7 @@
               <w:lang w:val="ru-BY" w:eastAsia="ru-BY"/>
             </w:rPr>
           </w:pPr>
-          <w:hyperlink w:anchor="_Toc139929860" w:history="1">
+          <w:hyperlink w:anchor="_Toc139934136" w:history="1">
             <w:r>
               <w:rPr>
                 <w:rStyle w:val="Hyperlink"/>
@@ -1204,7 +1204,7 @@
                 <w:noProof/>
                 <w:webHidden/>
               </w:rPr>
-              <w:instrText xml:space="preserve"> PAGEREF _Toc139929860 \h </w:instrText>
+              <w:instrText xml:space="preserve"> PAGEREF _Toc139934136 \h </w:instrText>
             </w:r>
             <w:r>
               <w:rPr>
@@ -1224,7 +1224,7 @@
                 <w:noProof/>
                 <w:webHidden/>
               </w:rPr>
-              <w:t>15</w:t>
+              <w:t>13</w:t>
             </w:r>
             <w:r>
               <w:rPr>
@@ -1248,7 +1248,7 @@
               <w:lang w:val="ru-BY" w:eastAsia="ru-BY"/>
             </w:rPr>
           </w:pPr>
-          <w:hyperlink w:anchor="_Toc139929861" w:history="1">
+          <w:hyperlink w:anchor="_Toc139934137" w:history="1">
             <w:r>
               <w:rPr>
                 <w:rStyle w:val="Hyperlink"/>
@@ -1275,7 +1275,7 @@
                 <w:noProof/>
                 <w:webHidden/>
               </w:rPr>
-              <w:instrText xml:space="preserve"> PAGEREF _Toc139929861 \h </w:instrText>
+              <w:instrText xml:space="preserve"> PAGEREF _Toc139934137 \h </w:instrText>
             </w:r>
             <w:r>
               <w:rPr>
@@ -1295,7 +1295,7 @@
                 <w:noProof/>
                 <w:webHidden/>
               </w:rPr>
-              <w:t>15</w:t>
+              <w:t>13</w:t>
             </w:r>
             <w:r>
               <w:rPr>
@@ -1319,7 +1319,7 @@
               <w:lang w:val="ru-BY" w:eastAsia="ru-BY"/>
             </w:rPr>
           </w:pPr>
-          <w:hyperlink w:anchor="_Toc139929862" w:history="1">
+          <w:hyperlink w:anchor="_Toc139934138" w:history="1">
             <w:r>
               <w:rPr>
                 <w:rStyle w:val="Hyperlink"/>
@@ -1346,7 +1346,7 @@
                 <w:noProof/>
                 <w:webHidden/>
               </w:rPr>
-              <w:instrText xml:space="preserve"> PAGEREF _Toc139929862 \h </w:instrText>
+              <w:instrText xml:space="preserve"> PAGEREF _Toc139934138 \h </w:instrText>
             </w:r>
             <w:r>
               <w:rPr>
@@ -1366,7 +1366,7 @@
                 <w:noProof/>
                 <w:webHidden/>
               </w:rPr>
-              <w:t>15</w:t>
+              <w:t>13</w:t>
             </w:r>
             <w:r>
               <w:rPr>
@@ -1390,7 +1390,7 @@
               <w:lang w:val="ru-BY" w:eastAsia="ru-BY"/>
             </w:rPr>
           </w:pPr>
-          <w:hyperlink w:anchor="_Toc139929863" w:history="1">
+          <w:hyperlink w:anchor="_Toc139934139" w:history="1">
             <w:r>
               <w:rPr>
                 <w:rStyle w:val="Hyperlink"/>
@@ -1417,7 +1417,7 @@
                 <w:noProof/>
                 <w:webHidden/>
               </w:rPr>
-              <w:instrText xml:space="preserve"> PAGEREF _Toc139929863 \h </w:instrText>
+              <w:instrText xml:space="preserve"> PAGEREF _Toc139934139 \h </w:instrText>
             </w:r>
             <w:r>
               <w:rPr>
@@ -1437,7 +1437,7 @@
                 <w:noProof/>
                 <w:webHidden/>
               </w:rPr>
-              <w:t>15</w:t>
+              <w:t>13</w:t>
             </w:r>
             <w:r>
               <w:rPr>
@@ -1483,7 +1483,7 @@
           <w:rFonts w:cs="Times New Roman"/>
         </w:rPr>
       </w:pPr>
-      <w:bookmarkStart w:id="0" w:name="_Toc139929851"/>
+      <w:bookmarkStart w:id="0" w:name="_Toc139934127"/>
       <w:r>
         <w:rPr>
           <w:rFonts w:cs="Times New Roman"/>
@@ -1935,7 +1935,7 @@
       <w:pPr>
         <w:pStyle w:val="Heading1"/>
       </w:pPr>
-      <w:bookmarkStart w:id="1" w:name="_Toc139929852"/>
+      <w:bookmarkStart w:id="1" w:name="_Toc139934128"/>
       <w:r>
         <w:t>Progettazione concettuale</w:t>
       </w:r>
@@ -1945,7 +1945,7 @@
       <w:pPr>
         <w:pStyle w:val="Heading2"/>
       </w:pPr>
-      <w:bookmarkStart w:id="2" w:name="_Toc139929853"/>
+      <w:bookmarkStart w:id="2" w:name="_Toc139934129"/>
       <w:r>
         <w:t>Glossario dei termini</w:t>
       </w:r>
@@ -3035,7 +3035,7 @@
       <w:pPr>
         <w:pStyle w:val="Heading2"/>
       </w:pPr>
-      <w:bookmarkStart w:id="3" w:name="_Toc139929854"/>
+      <w:bookmarkStart w:id="3" w:name="_Toc139934130"/>
       <w:r>
         <w:t>Costruzione dello schema concettuale</w:t>
       </w:r>
@@ -4267,7 +4267,6 @@
             <w:pPr>
               <w:pStyle w:val="NoSpacing"/>
             </w:pPr>
-            <w:proofErr w:type="spellStart"/>
             <w:r>
               <w:t>W</w:t>
             </w:r>
@@ -4277,7 +4276,6 @@
             <w:r>
               <w:t>chedule</w:t>
             </w:r>
-            <w:proofErr w:type="spellEnd"/>
           </w:p>
         </w:tc>
         <w:tc>
@@ -4364,13 +4362,8 @@
               <w:cnfStyle w:val="000000000000" w:firstRow="0" w:lastRow="0" w:firstColumn="0" w:lastColumn="0" w:oddVBand="0" w:evenVBand="0" w:oddHBand="0" w:evenHBand="0" w:firstRowFirstColumn="0" w:firstRowLastColumn="0" w:lastRowFirstColumn="0" w:lastRowLastColumn="0"/>
             </w:pPr>
             <w:r>
-              <w:t xml:space="preserve">Date, Gli stessi di </w:t>
-            </w:r>
-            <w:proofErr w:type="spellStart"/>
-            <w:r>
-              <w:t>WorkSchedule</w:t>
-            </w:r>
-            <w:proofErr w:type="spellEnd"/>
+              <w:t>Date, Gli stessi di WorkSchedule</w:t>
+            </w:r>
           </w:p>
         </w:tc>
         <w:tc>
@@ -4383,13 +4376,8 @@
               <w:cnfStyle w:val="000000000000" w:firstRow="0" w:lastRow="0" w:firstColumn="0" w:lastColumn="0" w:oddVBand="0" w:evenVBand="0" w:oddHBand="0" w:evenHBand="0" w:firstRowFirstColumn="0" w:firstRowLastColumn="0" w:lastRowFirstColumn="0" w:lastRowLastColumn="0"/>
             </w:pPr>
             <w:r>
-              <w:t xml:space="preserve">Gli stessi di </w:t>
-            </w:r>
-            <w:proofErr w:type="spellStart"/>
-            <w:r>
-              <w:t>WorkSchedule</w:t>
-            </w:r>
-            <w:proofErr w:type="spellEnd"/>
+              <w:t>Gli stessi di WorkSchedule</w:t>
+            </w:r>
           </w:p>
         </w:tc>
       </w:tr>
@@ -4434,13 +4422,8 @@
               <w:cnfStyle w:val="000000000000" w:firstRow="0" w:lastRow="0" w:firstColumn="0" w:lastColumn="0" w:oddVBand="0" w:evenVBand="0" w:oddHBand="0" w:evenHBand="0" w:firstRowFirstColumn="0" w:firstRowLastColumn="0" w:lastRowFirstColumn="0" w:lastRowLastColumn="0"/>
             </w:pPr>
             <w:r>
-              <w:t xml:space="preserve">Day of the week, Gli stessi di </w:t>
-            </w:r>
-            <w:proofErr w:type="spellStart"/>
-            <w:r>
-              <w:t>WorkSchedule</w:t>
-            </w:r>
-            <w:proofErr w:type="spellEnd"/>
+              <w:t>Day of the week, Gli stessi di WorkSchedule</w:t>
+            </w:r>
           </w:p>
         </w:tc>
         <w:tc>
@@ -4453,13 +4436,8 @@
               <w:cnfStyle w:val="000000000000" w:firstRow="0" w:lastRow="0" w:firstColumn="0" w:lastColumn="0" w:oddVBand="0" w:evenVBand="0" w:oddHBand="0" w:evenHBand="0" w:firstRowFirstColumn="0" w:firstRowLastColumn="0" w:lastRowFirstColumn="0" w:lastRowLastColumn="0"/>
             </w:pPr>
             <w:r>
-              <w:t xml:space="preserve">Gli stessi di </w:t>
-            </w:r>
-            <w:proofErr w:type="spellStart"/>
-            <w:r>
-              <w:t>WorkSchedule</w:t>
-            </w:r>
-            <w:proofErr w:type="spellEnd"/>
+              <w:t>Gli stessi di WorkSchedule</w:t>
+            </w:r>
           </w:p>
         </w:tc>
       </w:tr>
@@ -4999,13 +4977,8 @@
               <w:pStyle w:val="NoSpacing"/>
               <w:cnfStyle w:val="000000000000" w:firstRow="0" w:lastRow="0" w:firstColumn="0" w:lastColumn="0" w:oddVBand="0" w:evenVBand="0" w:oddHBand="0" w:evenHBand="0" w:firstRowFirstColumn="0" w:firstRowLastColumn="0" w:lastRowFirstColumn="0" w:lastRowLastColumn="0"/>
             </w:pPr>
-            <w:proofErr w:type="spellStart"/>
-            <w:r>
-              <w:t>WorkSchedule</w:t>
-            </w:r>
-            <w:proofErr w:type="spellEnd"/>
-            <w:r>
-              <w:t xml:space="preserve">, </w:t>
+            <w:r>
+              <w:t xml:space="preserve">WorkSchedule, </w:t>
             </w:r>
             <w:proofErr w:type="spellStart"/>
             <w:r>
@@ -5061,13 +5034,8 @@
               <w:pStyle w:val="NoSpacing"/>
               <w:cnfStyle w:val="000000000000" w:firstRow="0" w:lastRow="0" w:firstColumn="0" w:lastColumn="0" w:oddVBand="0" w:evenVBand="0" w:oddHBand="0" w:evenHBand="0" w:firstRowFirstColumn="0" w:firstRowLastColumn="0" w:lastRowFirstColumn="0" w:lastRowLastColumn="0"/>
             </w:pPr>
-            <w:proofErr w:type="spellStart"/>
-            <w:r>
-              <w:t>WorkSchedule</w:t>
-            </w:r>
-            <w:proofErr w:type="spellEnd"/>
-            <w:r>
-              <w:t>, Clinic</w:t>
+            <w:r>
+              <w:t>WorkSchedule, Clinic</w:t>
             </w:r>
           </w:p>
         </w:tc>
@@ -5597,7 +5565,7 @@
       <w:pPr>
         <w:pStyle w:val="Heading1"/>
       </w:pPr>
-      <w:bookmarkStart w:id="4" w:name="_Toc139929855"/>
+      <w:bookmarkStart w:id="4" w:name="_Toc139934131"/>
       <w:r>
         <w:lastRenderedPageBreak/>
         <w:t>Progettazione logica</w:t>
@@ -5608,7 +5576,7 @@
       <w:pPr>
         <w:pStyle w:val="Heading2"/>
       </w:pPr>
-      <w:bookmarkStart w:id="5" w:name="_Toc139929856"/>
+      <w:bookmarkStart w:id="5" w:name="_Toc139934132"/>
       <w:r>
         <w:t>Eliminazione di attributi composti</w:t>
       </w:r>
@@ -5729,7 +5697,7 @@
       <w:pPr>
         <w:pStyle w:val="Heading2"/>
       </w:pPr>
-      <w:bookmarkStart w:id="6" w:name="_Toc139929857"/>
+      <w:bookmarkStart w:id="6" w:name="_Toc139934133"/>
       <w:r>
         <w:t>Eliminazione delle gerarchie</w:t>
       </w:r>
@@ -6176,7 +6144,7 @@
       <w:pPr>
         <w:pStyle w:val="Heading2"/>
       </w:pPr>
-      <w:bookmarkStart w:id="7" w:name="_Toc139929858"/>
+      <w:bookmarkStart w:id="7" w:name="_Toc139934134"/>
       <w:r>
         <w:lastRenderedPageBreak/>
         <w:t>Traduzione verso il modello relazionale</w:t>
@@ -6201,6 +6169,8 @@
             <w:pPr>
               <w:pStyle w:val="NoSpacing"/>
               <w:rPr>
+                <w:sz w:val="22"/>
+                <w:szCs w:val="24"/>
                 <w:lang w:val="en-US"/>
               </w:rPr>
             </w:pPr>
@@ -6208,18 +6178,24 @@
               <w:rPr>
                 <w:b/>
                 <w:bCs/>
+                <w:sz w:val="22"/>
+                <w:szCs w:val="24"/>
                 <w:lang w:val="en-US"/>
               </w:rPr>
               <w:t>Account</w:t>
             </w:r>
             <w:r>
               <w:rPr>
+                <w:sz w:val="22"/>
+                <w:szCs w:val="24"/>
                 <w:lang w:val="en-US"/>
               </w:rPr>
               <w:t xml:space="preserve"> (</w:t>
             </w:r>
             <w:r>
               <w:rPr>
+                <w:sz w:val="22"/>
+                <w:szCs w:val="24"/>
                 <w:u w:val="single"/>
                 <w:lang w:val="en-US"/>
               </w:rPr>
@@ -6227,6 +6203,8 @@
             </w:r>
             <w:r>
               <w:rPr>
+                <w:sz w:val="22"/>
+                <w:szCs w:val="24"/>
                 <w:lang w:val="en-US"/>
               </w:rPr>
               <w:t>, Login, Password, Type)</w:t>
@@ -6236,6 +6214,8 @@
             <w:pPr>
               <w:pStyle w:val="NoSpacing"/>
               <w:rPr>
+                <w:sz w:val="22"/>
+                <w:szCs w:val="24"/>
                 <w:lang w:val="en-US"/>
               </w:rPr>
             </w:pPr>
@@ -6243,18 +6223,24 @@
               <w:rPr>
                 <w:b/>
                 <w:bCs/>
+                <w:sz w:val="22"/>
+                <w:szCs w:val="24"/>
                 <w:lang w:val="en-US"/>
               </w:rPr>
               <w:t>Clinic</w:t>
             </w:r>
             <w:r>
               <w:rPr>
+                <w:sz w:val="22"/>
+                <w:szCs w:val="24"/>
                 <w:lang w:val="en-US"/>
               </w:rPr>
               <w:t xml:space="preserve"> (</w:t>
             </w:r>
             <w:r>
               <w:rPr>
+                <w:sz w:val="22"/>
+                <w:szCs w:val="24"/>
                 <w:u w:val="single"/>
                 <w:lang w:val="en-US"/>
               </w:rPr>
@@ -6262,6 +6248,8 @@
             </w:r>
             <w:r>
               <w:rPr>
+                <w:sz w:val="22"/>
+                <w:szCs w:val="24"/>
                 <w:lang w:val="en-US"/>
               </w:rPr>
               <w:t xml:space="preserve">, Street, City, Country, </w:t>
@@ -6269,6 +6257,8 @@
             <w:proofErr w:type="spellStart"/>
             <w:r>
               <w:rPr>
+                <w:sz w:val="22"/>
+                <w:szCs w:val="24"/>
                 <w:lang w:val="en-US"/>
               </w:rPr>
               <w:t>PostCode</w:t>
@@ -6276,6 +6266,8 @@
             <w:proofErr w:type="spellEnd"/>
             <w:r>
               <w:rPr>
+                <w:sz w:val="22"/>
+                <w:szCs w:val="24"/>
                 <w:lang w:val="en-US"/>
               </w:rPr>
               <w:t>)</w:t>
@@ -6285,6 +6277,8 @@
             <w:pPr>
               <w:pStyle w:val="NoSpacing"/>
               <w:rPr>
+                <w:sz w:val="22"/>
+                <w:szCs w:val="24"/>
                 <w:lang w:val="en-US"/>
               </w:rPr>
             </w:pPr>
@@ -6292,42 +6286,184 @@
               <w:rPr>
                 <w:b/>
                 <w:bCs/>
-                <w:lang w:val="en-US"/>
-              </w:rPr>
-              <w:t>Specialization</w:t>
-            </w:r>
+                <w:sz w:val="22"/>
+                <w:szCs w:val="24"/>
+                <w:lang w:val="en-US"/>
+              </w:rPr>
+              <w:t xml:space="preserve">Specialization </w:t>
+            </w:r>
+            <w:r>
+              <w:rPr>
+                <w:sz w:val="22"/>
+                <w:szCs w:val="24"/>
+                <w:lang w:val="en-US"/>
+              </w:rPr>
+              <w:t>(</w:t>
+            </w:r>
+            <w:r>
+              <w:rPr>
+                <w:sz w:val="22"/>
+                <w:szCs w:val="24"/>
+                <w:u w:val="single"/>
+                <w:lang w:val="en-US"/>
+              </w:rPr>
+              <w:t>Id</w:t>
+            </w:r>
+            <w:r>
+              <w:rPr>
+                <w:sz w:val="22"/>
+                <w:szCs w:val="24"/>
+                <w:lang w:val="en-US"/>
+              </w:rPr>
+              <w:t>, Name)</w:t>
+            </w:r>
+          </w:p>
+          <w:p>
+            <w:pPr>
+              <w:pStyle w:val="NoSpacing"/>
+              <w:rPr>
+                <w:sz w:val="22"/>
+                <w:szCs w:val="24"/>
+                <w:lang w:val="en-US"/>
+              </w:rPr>
+            </w:pPr>
             <w:r>
               <w:rPr>
                 <w:b/>
                 <w:bCs/>
-                <w:lang w:val="en-US"/>
-              </w:rPr>
-              <w:t xml:space="preserve"> </w:t>
-            </w:r>
-            <w:r>
-              <w:rPr>
-                <w:lang w:val="en-US"/>
-              </w:rPr>
-              <w:t>(</w:t>
-            </w:r>
-            <w:r>
-              <w:rPr>
+                <w:sz w:val="22"/>
+                <w:szCs w:val="24"/>
+                <w:lang w:val="en-US"/>
+              </w:rPr>
+              <w:t>Patient</w:t>
+            </w:r>
+            <w:r>
+              <w:rPr>
+                <w:sz w:val="22"/>
+                <w:szCs w:val="24"/>
+                <w:lang w:val="en-US"/>
+              </w:rPr>
+              <w:t xml:space="preserve"> (</w:t>
+            </w:r>
+            <w:r>
+              <w:rPr>
+                <w:sz w:val="22"/>
+                <w:szCs w:val="24"/>
                 <w:u w:val="single"/>
                 <w:lang w:val="en-US"/>
               </w:rPr>
-              <w:t>Id</w:t>
-            </w:r>
-            <w:r>
-              <w:rPr>
-                <w:lang w:val="en-US"/>
-              </w:rPr>
-              <w:t>, Name)</w:t>
-            </w:r>
-          </w:p>
-          <w:p>
-            <w:pPr>
-              <w:pStyle w:val="NoSpacing"/>
-              <w:rPr>
+              <w:t>PC</w:t>
+            </w:r>
+            <w:r>
+              <w:rPr>
+                <w:sz w:val="22"/>
+                <w:szCs w:val="24"/>
+                <w:lang w:val="en-US"/>
+              </w:rPr>
+              <w:t xml:space="preserve">, Name, Surname, </w:t>
+            </w:r>
+            <w:proofErr w:type="spellStart"/>
+            <w:r>
+              <w:rPr>
+                <w:sz w:val="22"/>
+                <w:szCs w:val="24"/>
+                <w:lang w:val="en-US"/>
+              </w:rPr>
+              <w:t>BirthDate</w:t>
+            </w:r>
+            <w:proofErr w:type="spellEnd"/>
+            <w:r>
+              <w:rPr>
+                <w:sz w:val="22"/>
+                <w:szCs w:val="24"/>
+                <w:lang w:val="en-US"/>
+              </w:rPr>
+              <w:t xml:space="preserve">, Street, City, Country, </w:t>
+            </w:r>
+            <w:proofErr w:type="spellStart"/>
+            <w:r>
+              <w:rPr>
+                <w:sz w:val="22"/>
+                <w:szCs w:val="24"/>
+                <w:lang w:val="en-US"/>
+              </w:rPr>
+              <w:t>PostCode</w:t>
+            </w:r>
+            <w:proofErr w:type="spellEnd"/>
+            <w:r>
+              <w:rPr>
+                <w:sz w:val="22"/>
+                <w:szCs w:val="24"/>
+                <w:lang w:val="en-US"/>
+              </w:rPr>
+              <w:t xml:space="preserve">, </w:t>
+            </w:r>
+            <w:proofErr w:type="spellStart"/>
+            <w:r>
+              <w:rPr>
+                <w:i/>
+                <w:iCs/>
+                <w:sz w:val="22"/>
+                <w:szCs w:val="24"/>
+                <w:lang w:val="en-US"/>
+              </w:rPr>
+              <w:t>AccountId</w:t>
+            </w:r>
+            <w:proofErr w:type="spellEnd"/>
+            <w:r>
+              <w:rPr>
+                <w:sz w:val="22"/>
+                <w:szCs w:val="24"/>
+                <w:lang w:val="en-US"/>
+              </w:rPr>
+              <w:t>*)</w:t>
+            </w:r>
+          </w:p>
+          <w:p>
+            <w:pPr>
+              <w:pStyle w:val="NoSpacing"/>
+              <w:ind w:firstLine="736"/>
+              <w:rPr>
+                <w:sz w:val="22"/>
+                <w:szCs w:val="24"/>
+                <w:lang w:val="en-US"/>
+              </w:rPr>
+            </w:pPr>
+            <w:proofErr w:type="spellStart"/>
+            <w:r>
+              <w:rPr>
+                <w:sz w:val="22"/>
+                <w:szCs w:val="24"/>
+                <w:lang w:val="en-US"/>
+              </w:rPr>
+              <w:t>Patient.AccountId</w:t>
+            </w:r>
+            <w:proofErr w:type="spellEnd"/>
+            <w:r>
+              <w:rPr>
+                <w:sz w:val="22"/>
+                <w:szCs w:val="24"/>
+                <w:lang w:val="en-US"/>
+              </w:rPr>
+              <w:t xml:space="preserve"> → </w:t>
+            </w:r>
+            <w:proofErr w:type="spellStart"/>
+            <w:r>
+              <w:rPr>
+                <w:sz w:val="22"/>
+                <w:szCs w:val="24"/>
+                <w:lang w:val="en-US"/>
+              </w:rPr>
+              <w:t>Account.Id</w:t>
+            </w:r>
+            <w:proofErr w:type="spellEnd"/>
+          </w:p>
+          <w:p>
+            <w:pPr>
+              <w:pStyle w:val="NoSpacing"/>
+              <w:rPr>
+                <w:sz w:val="22"/>
+                <w:szCs w:val="24"/>
                 <w:lang w:val="en-US"/>
               </w:rPr>
             </w:pPr>
@@ -6335,18 +6471,24 @@
               <w:rPr>
                 <w:b/>
                 <w:bCs/>
-                <w:lang w:val="en-US"/>
-              </w:rPr>
-              <w:t>Patient</w:t>
-            </w:r>
-            <w:r>
-              <w:rPr>
+                <w:sz w:val="22"/>
+                <w:szCs w:val="24"/>
+                <w:lang w:val="en-US"/>
+              </w:rPr>
+              <w:t>Employer</w:t>
+            </w:r>
+            <w:r>
+              <w:rPr>
+                <w:sz w:val="22"/>
+                <w:szCs w:val="24"/>
                 <w:lang w:val="en-US"/>
               </w:rPr>
               <w:t xml:space="preserve"> (</w:t>
             </w:r>
             <w:r>
               <w:rPr>
+                <w:sz w:val="22"/>
+                <w:szCs w:val="24"/>
                 <w:u w:val="single"/>
                 <w:lang w:val="en-US"/>
               </w:rPr>
@@ -6354,6 +6496,8 @@
             </w:r>
             <w:r>
               <w:rPr>
+                <w:sz w:val="22"/>
+                <w:szCs w:val="24"/>
                 <w:lang w:val="en-US"/>
               </w:rPr>
               <w:t xml:space="preserve">, Name, Surname, </w:t>
@@ -6361,6 +6505,8 @@
             <w:proofErr w:type="spellStart"/>
             <w:r>
               <w:rPr>
+                <w:sz w:val="22"/>
+                <w:szCs w:val="24"/>
                 <w:lang w:val="en-US"/>
               </w:rPr>
               <w:t>BirthDate</w:t>
@@ -6368,20 +6514,8 @@
             <w:proofErr w:type="spellEnd"/>
             <w:r>
               <w:rPr>
-                <w:lang w:val="en-US"/>
-              </w:rPr>
-              <w:t xml:space="preserve">, Street, City, Country, </w:t>
-            </w:r>
-            <w:proofErr w:type="spellStart"/>
-            <w:r>
-              <w:rPr>
-                <w:lang w:val="en-US"/>
-              </w:rPr>
-              <w:t>PostCode</w:t>
-            </w:r>
-            <w:proofErr w:type="spellEnd"/>
-            <w:r>
-              <w:rPr>
+                <w:sz w:val="22"/>
+                <w:szCs w:val="24"/>
                 <w:lang w:val="en-US"/>
               </w:rPr>
               <w:t xml:space="preserve">, </w:t>
@@ -6391,6 +6525,8 @@
               <w:rPr>
                 <w:i/>
                 <w:iCs/>
+                <w:sz w:val="22"/>
+                <w:szCs w:val="24"/>
                 <w:lang w:val="en-US"/>
               </w:rPr>
               <w:t>AccountId</w:t>
@@ -6398,6 +6534,8 @@
             <w:proofErr w:type="spellEnd"/>
             <w:r>
               <w:rPr>
+                <w:sz w:val="22"/>
+                <w:szCs w:val="24"/>
                 <w:lang w:val="en-US"/>
               </w:rPr>
               <w:t>*)</w:t>
@@ -6408,19 +6546,25 @@
               <w:pStyle w:val="NoSpacing"/>
               <w:ind w:firstLine="736"/>
               <w:rPr>
-                <w:lang w:val="en-US"/>
-              </w:rPr>
-            </w:pPr>
-            <w:proofErr w:type="spellStart"/>
-            <w:r>
-              <w:rPr>
-                <w:lang w:val="en-US"/>
-              </w:rPr>
-              <w:t>Patient.AccountId</w:t>
-            </w:r>
-            <w:proofErr w:type="spellEnd"/>
-            <w:r>
-              <w:rPr>
+                <w:sz w:val="22"/>
+                <w:szCs w:val="24"/>
+                <w:lang w:val="en-US"/>
+              </w:rPr>
+            </w:pPr>
+            <w:proofErr w:type="spellStart"/>
+            <w:r>
+              <w:rPr>
+                <w:sz w:val="22"/>
+                <w:szCs w:val="24"/>
+                <w:lang w:val="en-US"/>
+              </w:rPr>
+              <w:t>Employer.AccountId</w:t>
+            </w:r>
+            <w:proofErr w:type="spellEnd"/>
+            <w:r>
+              <w:rPr>
+                <w:sz w:val="22"/>
+                <w:szCs w:val="24"/>
                 <w:lang w:val="en-US"/>
               </w:rPr>
               <w:t xml:space="preserve"> → </w:t>
@@ -6428,6 +6572,8 @@
             <w:proofErr w:type="spellStart"/>
             <w:r>
               <w:rPr>
+                <w:sz w:val="22"/>
+                <w:szCs w:val="24"/>
                 <w:lang w:val="en-US"/>
               </w:rPr>
               <w:t>Account.Id</w:t>
@@ -6438,6 +6584,8 @@
             <w:pPr>
               <w:pStyle w:val="NoSpacing"/>
               <w:rPr>
+                <w:sz w:val="22"/>
+                <w:szCs w:val="24"/>
                 <w:lang w:val="en-US"/>
               </w:rPr>
             </w:pPr>
@@ -6445,58 +6593,70 @@
               <w:rPr>
                 <w:b/>
                 <w:bCs/>
-                <w:lang w:val="en-US"/>
-              </w:rPr>
-              <w:t>Employer</w:t>
-            </w:r>
-            <w:r>
-              <w:rPr>
+                <w:sz w:val="22"/>
+                <w:szCs w:val="24"/>
+                <w:lang w:val="en-US"/>
+              </w:rPr>
+              <w:t>Medic</w:t>
+            </w:r>
+            <w:r>
+              <w:rPr>
+                <w:sz w:val="22"/>
+                <w:szCs w:val="24"/>
                 <w:lang w:val="en-US"/>
               </w:rPr>
               <w:t xml:space="preserve"> (</w:t>
-            </w:r>
-            <w:r>
-              <w:rPr>
-                <w:u w:val="single"/>
-                <w:lang w:val="en-US"/>
-              </w:rPr>
-              <w:t>PC</w:t>
-            </w:r>
-            <w:r>
-              <w:rPr>
-                <w:lang w:val="en-US"/>
-              </w:rPr>
-              <w:t xml:space="preserve">, Name, Surname, </w:t>
-            </w:r>
-            <w:proofErr w:type="spellStart"/>
-            <w:r>
-              <w:rPr>
-                <w:lang w:val="en-US"/>
-              </w:rPr>
-              <w:t>BirthDate</w:t>
-            </w:r>
-            <w:proofErr w:type="spellEnd"/>
-            <w:r>
-              <w:rPr>
-                <w:lang w:val="en-US"/>
-              </w:rPr>
-              <w:t xml:space="preserve">, </w:t>
             </w:r>
             <w:proofErr w:type="spellStart"/>
             <w:r>
               <w:rPr>
                 <w:i/>
                 <w:iCs/>
-                <w:lang w:val="en-US"/>
-              </w:rPr>
-              <w:t>AccountId</w:t>
-            </w:r>
-            <w:proofErr w:type="spellEnd"/>
-            <w:r>
-              <w:rPr>
-                <w:lang w:val="en-US"/>
-              </w:rPr>
-              <w:t>*)</w:t>
+                <w:sz w:val="22"/>
+                <w:szCs w:val="24"/>
+                <w:u w:val="single"/>
+                <w:lang w:val="en-US"/>
+              </w:rPr>
+              <w:t>EmployerPC</w:t>
+            </w:r>
+            <w:proofErr w:type="spellEnd"/>
+            <w:r>
+              <w:rPr>
+                <w:sz w:val="22"/>
+                <w:szCs w:val="24"/>
+                <w:lang w:val="en-US"/>
+              </w:rPr>
+              <w:t xml:space="preserve">, </w:t>
+            </w:r>
+            <w:proofErr w:type="spellStart"/>
+            <w:r>
+              <w:rPr>
+                <w:i/>
+                <w:iCs/>
+                <w:sz w:val="22"/>
+                <w:szCs w:val="24"/>
+                <w:lang w:val="en-US"/>
+              </w:rPr>
+              <w:t>SpecializationId</w:t>
+            </w:r>
+            <w:proofErr w:type="spellEnd"/>
+            <w:r>
+              <w:rPr>
+                <w:i/>
+                <w:iCs/>
+                <w:sz w:val="22"/>
+                <w:szCs w:val="24"/>
+                <w:lang w:val="en-US"/>
+              </w:rPr>
+              <w:t>*</w:t>
+            </w:r>
+            <w:r>
+              <w:rPr>
+                <w:sz w:val="22"/>
+                <w:szCs w:val="24"/>
+                <w:lang w:val="en-US"/>
+              </w:rPr>
+              <w:t>)</w:t>
             </w:r>
           </w:p>
           <w:p>
@@ -6504,19 +6664,25 @@
               <w:pStyle w:val="NoSpacing"/>
               <w:ind w:firstLine="736"/>
               <w:rPr>
-                <w:lang w:val="en-US"/>
-              </w:rPr>
-            </w:pPr>
-            <w:proofErr w:type="spellStart"/>
-            <w:r>
-              <w:rPr>
-                <w:lang w:val="en-US"/>
-              </w:rPr>
-              <w:t>Employer.AccountId</w:t>
-            </w:r>
-            <w:proofErr w:type="spellEnd"/>
-            <w:r>
-              <w:rPr>
+                <w:sz w:val="22"/>
+                <w:szCs w:val="24"/>
+                <w:lang w:val="en-US"/>
+              </w:rPr>
+            </w:pPr>
+            <w:proofErr w:type="spellStart"/>
+            <w:r>
+              <w:rPr>
+                <w:sz w:val="22"/>
+                <w:szCs w:val="24"/>
+                <w:lang w:val="en-US"/>
+              </w:rPr>
+              <w:t>Medic.EmployerPC</w:t>
+            </w:r>
+            <w:proofErr w:type="spellEnd"/>
+            <w:r>
+              <w:rPr>
+                <w:sz w:val="22"/>
+                <w:szCs w:val="24"/>
                 <w:lang w:val="en-US"/>
               </w:rPr>
               <w:t xml:space="preserve"> → </w:t>
@@ -6524,16 +6690,59 @@
             <w:proofErr w:type="spellStart"/>
             <w:r>
               <w:rPr>
-                <w:lang w:val="en-US"/>
-              </w:rPr>
-              <w:t>Account.Id</w:t>
-            </w:r>
-            <w:proofErr w:type="spellEnd"/>
-          </w:p>
-          <w:p>
-            <w:pPr>
-              <w:pStyle w:val="NoSpacing"/>
-              <w:rPr>
+                <w:sz w:val="22"/>
+                <w:szCs w:val="24"/>
+                <w:lang w:val="en-US"/>
+              </w:rPr>
+              <w:t>Employer.PC</w:t>
+            </w:r>
+            <w:proofErr w:type="spellEnd"/>
+          </w:p>
+          <w:p>
+            <w:pPr>
+              <w:pStyle w:val="NoSpacing"/>
+              <w:ind w:firstLine="736"/>
+              <w:rPr>
+                <w:sz w:val="22"/>
+                <w:szCs w:val="24"/>
+                <w:lang w:val="en-US"/>
+              </w:rPr>
+            </w:pPr>
+            <w:proofErr w:type="spellStart"/>
+            <w:r>
+              <w:rPr>
+                <w:sz w:val="22"/>
+                <w:szCs w:val="24"/>
+                <w:lang w:val="en-US"/>
+              </w:rPr>
+              <w:t>Medic.SpecializationId</w:t>
+            </w:r>
+            <w:proofErr w:type="spellEnd"/>
+            <w:r>
+              <w:rPr>
+                <w:sz w:val="22"/>
+                <w:szCs w:val="24"/>
+                <w:lang w:val="en-US"/>
+              </w:rPr>
+              <w:t xml:space="preserve"> → </w:t>
+            </w:r>
+            <w:proofErr w:type="spellStart"/>
+            <w:r>
+              <w:rPr>
+                <w:sz w:val="22"/>
+                <w:szCs w:val="24"/>
+                <w:lang w:val="en-US"/>
+              </w:rPr>
+              <w:t>Specialization.Id</w:t>
+            </w:r>
+            <w:proofErr w:type="spellEnd"/>
+          </w:p>
+          <w:p>
+            <w:pPr>
+              <w:pStyle w:val="NoSpacing"/>
+              <w:rPr>
+                <w:sz w:val="22"/>
+                <w:szCs w:val="24"/>
                 <w:lang w:val="en-US"/>
               </w:rPr>
             </w:pPr>
@@ -6541,12 +6750,16 @@
               <w:rPr>
                 <w:b/>
                 <w:bCs/>
-                <w:lang w:val="en-US"/>
-              </w:rPr>
-              <w:t>Medic</w:t>
-            </w:r>
-            <w:r>
-              <w:rPr>
+                <w:sz w:val="22"/>
+                <w:szCs w:val="24"/>
+                <w:lang w:val="en-US"/>
+              </w:rPr>
+              <w:t>Administrator</w:t>
+            </w:r>
+            <w:r>
+              <w:rPr>
+                <w:sz w:val="22"/>
+                <w:szCs w:val="24"/>
                 <w:lang w:val="en-US"/>
               </w:rPr>
               <w:t xml:space="preserve"> (</w:t>
@@ -6556,6 +6769,8 @@
               <w:rPr>
                 <w:i/>
                 <w:iCs/>
+                <w:sz w:val="22"/>
+                <w:szCs w:val="24"/>
                 <w:u w:val="single"/>
                 <w:lang w:val="en-US"/>
               </w:rPr>
@@ -6564,33 +6779,160 @@
             <w:proofErr w:type="spellEnd"/>
             <w:r>
               <w:rPr>
+                <w:sz w:val="22"/>
+                <w:szCs w:val="24"/>
                 <w:lang w:val="en-US"/>
               </w:rPr>
               <w:t xml:space="preserve">, </w:t>
+            </w:r>
+            <w:proofErr w:type="spellStart"/>
+            <w:r>
+              <w:rPr>
+                <w:sz w:val="22"/>
+                <w:szCs w:val="24"/>
+                <w:lang w:val="en-US"/>
+              </w:rPr>
+              <w:t>AdministrationType</w:t>
+            </w:r>
+            <w:proofErr w:type="spellEnd"/>
+            <w:r>
+              <w:rPr>
+                <w:sz w:val="22"/>
+                <w:szCs w:val="24"/>
+                <w:lang w:val="en-US"/>
+              </w:rPr>
+              <w:t>)</w:t>
+            </w:r>
+          </w:p>
+          <w:p>
+            <w:pPr>
+              <w:pStyle w:val="NoSpacing"/>
+              <w:ind w:firstLine="736"/>
+              <w:rPr>
+                <w:sz w:val="22"/>
+                <w:szCs w:val="24"/>
+                <w:lang w:val="en-US"/>
+              </w:rPr>
+            </w:pPr>
+            <w:proofErr w:type="spellStart"/>
+            <w:r>
+              <w:rPr>
+                <w:sz w:val="22"/>
+                <w:szCs w:val="24"/>
+                <w:lang w:val="en-US"/>
+              </w:rPr>
+              <w:t>Administrator.EmployerPC</w:t>
+            </w:r>
+            <w:proofErr w:type="spellEnd"/>
+            <w:r>
+              <w:rPr>
+                <w:sz w:val="22"/>
+                <w:szCs w:val="24"/>
+                <w:lang w:val="en-US"/>
+              </w:rPr>
+              <w:t xml:space="preserve"> → </w:t>
+            </w:r>
+            <w:proofErr w:type="spellStart"/>
+            <w:r>
+              <w:rPr>
+                <w:sz w:val="22"/>
+                <w:szCs w:val="24"/>
+                <w:lang w:val="en-US"/>
+              </w:rPr>
+              <w:t>Employer.PC</w:t>
+            </w:r>
+            <w:proofErr w:type="spellEnd"/>
+          </w:p>
+          <w:p>
+            <w:pPr>
+              <w:pStyle w:val="NoSpacing"/>
+              <w:rPr>
+                <w:sz w:val="22"/>
+                <w:szCs w:val="24"/>
+                <w:lang w:val="en-US"/>
+              </w:rPr>
+            </w:pPr>
+            <w:proofErr w:type="spellStart"/>
+            <w:r>
+              <w:rPr>
+                <w:b/>
+                <w:bCs/>
+                <w:sz w:val="22"/>
+                <w:szCs w:val="24"/>
+                <w:lang w:val="en-US"/>
+              </w:rPr>
+              <w:t>CurrentEmployment</w:t>
+            </w:r>
+            <w:proofErr w:type="spellEnd"/>
+            <w:r>
+              <w:rPr>
+                <w:sz w:val="22"/>
+                <w:szCs w:val="24"/>
+                <w:lang w:val="en-US"/>
+              </w:rPr>
+              <w:t xml:space="preserve"> (</w:t>
             </w:r>
             <w:proofErr w:type="spellStart"/>
             <w:r>
               <w:rPr>
                 <w:i/>
                 <w:iCs/>
-                <w:lang w:val="en-US"/>
-              </w:rPr>
-              <w:t>SpecializationId</w:t>
-            </w:r>
-            <w:proofErr w:type="spellEnd"/>
+                <w:sz w:val="22"/>
+                <w:szCs w:val="24"/>
+                <w:u w:val="single"/>
+                <w:lang w:val="en-US"/>
+              </w:rPr>
+              <w:t>EmployerPC</w:t>
+            </w:r>
+            <w:proofErr w:type="spellEnd"/>
+            <w:r>
+              <w:rPr>
+                <w:sz w:val="22"/>
+                <w:szCs w:val="24"/>
+                <w:lang w:val="en-US"/>
+              </w:rPr>
+              <w:t xml:space="preserve">, </w:t>
+            </w:r>
+            <w:proofErr w:type="spellStart"/>
             <w:r>
               <w:rPr>
                 <w:i/>
                 <w:iCs/>
-                <w:lang w:val="en-US"/>
-              </w:rPr>
-              <w:t>*</w:t>
-            </w:r>
-            <w:r>
-              <w:rPr>
-                <w:lang w:val="en-US"/>
-              </w:rPr>
-              <w:t>)</w:t>
+                <w:sz w:val="22"/>
+                <w:szCs w:val="24"/>
+                <w:u w:val="single"/>
+                <w:lang w:val="en-US"/>
+              </w:rPr>
+              <w:t>ClinicId</w:t>
+            </w:r>
+            <w:proofErr w:type="spellEnd"/>
+            <w:r>
+              <w:rPr>
+                <w:i/>
+                <w:iCs/>
+                <w:sz w:val="22"/>
+                <w:szCs w:val="24"/>
+                <w:u w:val="single"/>
+                <w:lang w:val="en-US"/>
+              </w:rPr>
+              <w:t xml:space="preserve">, </w:t>
+            </w:r>
+            <w:r>
+              <w:rPr>
+                <w:sz w:val="22"/>
+                <w:szCs w:val="24"/>
+                <w:u w:val="single"/>
+                <w:lang w:val="en-US"/>
+              </w:rPr>
+              <w:t>StartDate</w:t>
+            </w:r>
+            <w:r>
+              <w:rPr>
+                <w:sz w:val="22"/>
+                <w:szCs w:val="24"/>
+                <w:lang w:val="en-US"/>
+              </w:rPr>
+              <w:t>, Salary)</w:t>
             </w:r>
           </w:p>
           <w:p>
@@ -6598,19 +6940,25 @@
               <w:pStyle w:val="NoSpacing"/>
               <w:ind w:firstLine="736"/>
               <w:rPr>
-                <w:lang w:val="en-US"/>
-              </w:rPr>
-            </w:pPr>
-            <w:proofErr w:type="spellStart"/>
-            <w:r>
-              <w:rPr>
-                <w:lang w:val="en-US"/>
-              </w:rPr>
-              <w:t>Medic.EmployerPC</w:t>
-            </w:r>
-            <w:proofErr w:type="spellEnd"/>
-            <w:r>
-              <w:rPr>
+                <w:sz w:val="22"/>
+                <w:szCs w:val="24"/>
+                <w:lang w:val="en-US"/>
+              </w:rPr>
+            </w:pPr>
+            <w:proofErr w:type="spellStart"/>
+            <w:r>
+              <w:rPr>
+                <w:sz w:val="22"/>
+                <w:szCs w:val="24"/>
+                <w:lang w:val="en-US"/>
+              </w:rPr>
+              <w:t>CurrentEmployment.EmployerPC</w:t>
+            </w:r>
+            <w:proofErr w:type="spellEnd"/>
+            <w:r>
+              <w:rPr>
+                <w:sz w:val="22"/>
+                <w:szCs w:val="24"/>
                 <w:lang w:val="en-US"/>
               </w:rPr>
               <w:t xml:space="preserve"> → </w:t>
@@ -6618,6 +6966,8 @@
             <w:proofErr w:type="spellStart"/>
             <w:r>
               <w:rPr>
+                <w:sz w:val="22"/>
+                <w:szCs w:val="24"/>
                 <w:lang w:val="en-US"/>
               </w:rPr>
               <w:t>Employer.PC</w:t>
@@ -6629,19 +6979,25 @@
               <w:pStyle w:val="NoSpacing"/>
               <w:ind w:firstLine="736"/>
               <w:rPr>
-                <w:lang w:val="en-US"/>
-              </w:rPr>
-            </w:pPr>
-            <w:proofErr w:type="spellStart"/>
-            <w:r>
-              <w:rPr>
-                <w:lang w:val="en-US"/>
-              </w:rPr>
-              <w:t>Medic.SpecializationId</w:t>
-            </w:r>
-            <w:proofErr w:type="spellEnd"/>
-            <w:r>
-              <w:rPr>
+                <w:sz w:val="22"/>
+                <w:szCs w:val="24"/>
+                <w:lang w:val="en-US"/>
+              </w:rPr>
+            </w:pPr>
+            <w:proofErr w:type="spellStart"/>
+            <w:r>
+              <w:rPr>
+                <w:sz w:val="22"/>
+                <w:szCs w:val="24"/>
+                <w:lang w:val="en-US"/>
+              </w:rPr>
+              <w:t>CurrentEmployment.ClinicId</w:t>
+            </w:r>
+            <w:proofErr w:type="spellEnd"/>
+            <w:r>
+              <w:rPr>
+                <w:sz w:val="22"/>
+                <w:szCs w:val="24"/>
                 <w:lang w:val="en-US"/>
               </w:rPr>
               <w:t xml:space="preserve"> → </w:t>
@@ -6649,29 +7005,39 @@
             <w:proofErr w:type="spellStart"/>
             <w:r>
               <w:rPr>
-                <w:lang w:val="en-US"/>
-              </w:rPr>
-              <w:t>Specialization.Id</w:t>
-            </w:r>
-            <w:proofErr w:type="spellEnd"/>
-          </w:p>
-          <w:p>
-            <w:pPr>
-              <w:pStyle w:val="NoSpacing"/>
-              <w:rPr>
-                <w:lang w:val="en-US"/>
-              </w:rPr>
-            </w:pPr>
+                <w:sz w:val="22"/>
+                <w:szCs w:val="24"/>
+                <w:lang w:val="en-US"/>
+              </w:rPr>
+              <w:t>Clinic.Id</w:t>
+            </w:r>
+            <w:proofErr w:type="spellEnd"/>
+          </w:p>
+          <w:p>
+            <w:pPr>
+              <w:pStyle w:val="NoSpacing"/>
+              <w:rPr>
+                <w:sz w:val="22"/>
+                <w:szCs w:val="24"/>
+                <w:lang w:val="en-US"/>
+              </w:rPr>
+            </w:pPr>
+            <w:proofErr w:type="spellStart"/>
             <w:r>
               <w:rPr>
                 <w:b/>
                 <w:bCs/>
-                <w:lang w:val="en-US"/>
-              </w:rPr>
-              <w:t>Administrator</w:t>
-            </w:r>
-            <w:r>
-              <w:rPr>
+                <w:sz w:val="22"/>
+                <w:szCs w:val="24"/>
+                <w:lang w:val="en-US"/>
+              </w:rPr>
+              <w:t>PastEmployment</w:t>
+            </w:r>
+            <w:proofErr w:type="spellEnd"/>
+            <w:r>
+              <w:rPr>
+                <w:sz w:val="22"/>
+                <w:szCs w:val="24"/>
                 <w:lang w:val="en-US"/>
               </w:rPr>
               <w:t xml:space="preserve"> (</w:t>
@@ -6681,6 +7047,8 @@
               <w:rPr>
                 <w:i/>
                 <w:iCs/>
+                <w:sz w:val="22"/>
+                <w:szCs w:val="24"/>
                 <w:u w:val="single"/>
                 <w:lang w:val="en-US"/>
               </w:rPr>
@@ -6689,6 +7057,8 @@
             <w:proofErr w:type="spellEnd"/>
             <w:r>
               <w:rPr>
+                <w:sz w:val="22"/>
+                <w:szCs w:val="24"/>
                 <w:lang w:val="en-US"/>
               </w:rPr>
               <w:t xml:space="preserve">, </w:t>
@@ -6696,13 +7066,56 @@
             <w:proofErr w:type="spellStart"/>
             <w:r>
               <w:rPr>
-                <w:lang w:val="en-US"/>
-              </w:rPr>
-              <w:t>AdministrationType</w:t>
-            </w:r>
-            <w:proofErr w:type="spellEnd"/>
-            <w:r>
-              <w:rPr>
+                <w:i/>
+                <w:iCs/>
+                <w:sz w:val="22"/>
+                <w:szCs w:val="24"/>
+                <w:u w:val="single"/>
+                <w:lang w:val="en-US"/>
+              </w:rPr>
+              <w:t>ClinicId</w:t>
+            </w:r>
+            <w:proofErr w:type="spellEnd"/>
+            <w:r>
+              <w:rPr>
+                <w:sz w:val="22"/>
+                <w:szCs w:val="24"/>
+                <w:u w:val="single"/>
+                <w:lang w:val="en-US"/>
+              </w:rPr>
+              <w:t xml:space="preserve">, </w:t>
+            </w:r>
+            <w:r>
+              <w:rPr>
+                <w:sz w:val="22"/>
+                <w:szCs w:val="24"/>
+                <w:u w:val="single"/>
+                <w:lang w:val="en-US"/>
+              </w:rPr>
+              <w:t>StartDate</w:t>
+            </w:r>
+            <w:r>
+              <w:rPr>
+                <w:sz w:val="22"/>
+                <w:szCs w:val="24"/>
+                <w:lang w:val="en-US"/>
+              </w:rPr>
+              <w:t xml:space="preserve">, </w:t>
+            </w:r>
+            <w:proofErr w:type="spellStart"/>
+            <w:r>
+              <w:rPr>
+                <w:sz w:val="22"/>
+                <w:szCs w:val="24"/>
+                <w:lang w:val="en-US"/>
+              </w:rPr>
+              <w:t>DismissalDate</w:t>
+            </w:r>
+            <w:proofErr w:type="spellEnd"/>
+            <w:r>
+              <w:rPr>
+                <w:sz w:val="22"/>
+                <w:szCs w:val="24"/>
                 <w:lang w:val="en-US"/>
               </w:rPr>
               <w:t>)</w:t>
@@ -6713,19 +7126,25 @@
               <w:pStyle w:val="NoSpacing"/>
               <w:ind w:firstLine="736"/>
               <w:rPr>
-                <w:lang w:val="en-US"/>
-              </w:rPr>
-            </w:pPr>
-            <w:proofErr w:type="spellStart"/>
-            <w:r>
-              <w:rPr>
-                <w:lang w:val="en-US"/>
-              </w:rPr>
-              <w:t>Administrator.EmployerPC</w:t>
-            </w:r>
-            <w:proofErr w:type="spellEnd"/>
-            <w:r>
-              <w:rPr>
+                <w:sz w:val="22"/>
+                <w:szCs w:val="24"/>
+                <w:lang w:val="en-US"/>
+              </w:rPr>
+            </w:pPr>
+            <w:proofErr w:type="spellStart"/>
+            <w:r>
+              <w:rPr>
+                <w:sz w:val="22"/>
+                <w:szCs w:val="24"/>
+                <w:lang w:val="en-US"/>
+              </w:rPr>
+              <w:t>PastEmployment.EmployerPC</w:t>
+            </w:r>
+            <w:proofErr w:type="spellEnd"/>
+            <w:r>
+              <w:rPr>
+                <w:sz w:val="22"/>
+                <w:szCs w:val="24"/>
                 <w:lang w:val="en-US"/>
               </w:rPr>
               <w:t xml:space="preserve"> → </w:t>
@@ -6733,6 +7152,8 @@
             <w:proofErr w:type="spellStart"/>
             <w:r>
               <w:rPr>
+                <w:sz w:val="22"/>
+                <w:szCs w:val="24"/>
                 <w:lang w:val="en-US"/>
               </w:rPr>
               <w:t>Employer.PC</w:t>
@@ -6742,22 +7163,65 @@
           <w:p>
             <w:pPr>
               <w:pStyle w:val="NoSpacing"/>
-              <w:rPr>
-                <w:lang w:val="en-US"/>
-              </w:rPr>
-            </w:pPr>
-            <w:proofErr w:type="spellStart"/>
+              <w:ind w:firstLine="736"/>
+              <w:rPr>
+                <w:sz w:val="22"/>
+                <w:szCs w:val="24"/>
+                <w:lang w:val="en-US"/>
+              </w:rPr>
+            </w:pPr>
+            <w:proofErr w:type="spellStart"/>
+            <w:r>
+              <w:rPr>
+                <w:sz w:val="22"/>
+                <w:szCs w:val="24"/>
+                <w:lang w:val="en-US"/>
+              </w:rPr>
+              <w:t>PastEmployment.ClinicId</w:t>
+            </w:r>
+            <w:proofErr w:type="spellEnd"/>
+            <w:r>
+              <w:rPr>
+                <w:sz w:val="22"/>
+                <w:szCs w:val="24"/>
+                <w:lang w:val="en-US"/>
+              </w:rPr>
+              <w:t xml:space="preserve"> → </w:t>
+            </w:r>
+            <w:proofErr w:type="spellStart"/>
+            <w:r>
+              <w:rPr>
+                <w:sz w:val="22"/>
+                <w:szCs w:val="24"/>
+                <w:lang w:val="en-US"/>
+              </w:rPr>
+              <w:t>Clinic.Id</w:t>
+            </w:r>
+            <w:proofErr w:type="spellEnd"/>
+          </w:p>
+          <w:p>
+            <w:pPr>
+              <w:pStyle w:val="NoSpacing"/>
+              <w:rPr>
+                <w:sz w:val="22"/>
+                <w:szCs w:val="24"/>
+                <w:lang w:val="en-US"/>
+              </w:rPr>
+            </w:pPr>
             <w:r>
               <w:rPr>
                 <w:b/>
                 <w:bCs/>
-                <w:lang w:val="en-US"/>
-              </w:rPr>
-              <w:t>CurrentEmployment</w:t>
-            </w:r>
-            <w:proofErr w:type="spellEnd"/>
-            <w:r>
-              <w:rPr>
+                <w:sz w:val="22"/>
+                <w:szCs w:val="24"/>
+                <w:lang w:val="en-US"/>
+              </w:rPr>
+              <w:t>Department</w:t>
+            </w:r>
+            <w:r>
+              <w:rPr>
+                <w:sz w:val="22"/>
+                <w:szCs w:val="24"/>
                 <w:lang w:val="en-US"/>
               </w:rPr>
               <w:t xml:space="preserve"> (</w:t>
@@ -6767,14 +7231,18 @@
               <w:rPr>
                 <w:i/>
                 <w:iCs/>
+                <w:sz w:val="22"/>
+                <w:szCs w:val="24"/>
                 <w:u w:val="single"/>
                 <w:lang w:val="en-US"/>
               </w:rPr>
-              <w:t>EmployerPC</w:t>
-            </w:r>
-            <w:proofErr w:type="spellEnd"/>
-            <w:r>
-              <w:rPr>
+              <w:t>ClinicId</w:t>
+            </w:r>
+            <w:proofErr w:type="spellEnd"/>
+            <w:r>
+              <w:rPr>
+                <w:sz w:val="22"/>
+                <w:szCs w:val="24"/>
                 <w:lang w:val="en-US"/>
               </w:rPr>
               <w:t xml:space="preserve">, </w:t>
@@ -6784,305 +7252,29 @@
               <w:rPr>
                 <w:i/>
                 <w:iCs/>
+                <w:sz w:val="22"/>
+                <w:szCs w:val="24"/>
                 <w:u w:val="single"/>
                 <w:lang w:val="en-US"/>
               </w:rPr>
-              <w:t>ClinicId</w:t>
-            </w:r>
-            <w:proofErr w:type="spellEnd"/>
+              <w:t>SpecializationId</w:t>
+            </w:r>
+            <w:proofErr w:type="spellEnd"/>
+            <w:r>
+              <w:rPr>
+                <w:sz w:val="22"/>
+                <w:szCs w:val="24"/>
+                <w:lang w:val="en-US"/>
+              </w:rPr>
+              <w:t xml:space="preserve">, </w:t>
+            </w:r>
+            <w:proofErr w:type="spellStart"/>
             <w:r>
               <w:rPr>
                 <w:i/>
                 <w:iCs/>
-                <w:u w:val="single"/>
-                <w:lang w:val="en-US"/>
-              </w:rPr>
-              <w:t xml:space="preserve">, </w:t>
-            </w:r>
-            <w:r>
-              <w:rPr>
-                <w:u w:val="single"/>
-                <w:lang w:val="en-US"/>
-              </w:rPr>
-              <w:t>StartDate</w:t>
-            </w:r>
-            <w:r>
-              <w:rPr>
-                <w:lang w:val="en-US"/>
-              </w:rPr>
-              <w:t>, Salary)</w:t>
-            </w:r>
-          </w:p>
-          <w:p>
-            <w:pPr>
-              <w:pStyle w:val="NoSpacing"/>
-              <w:ind w:firstLine="736"/>
-              <w:rPr>
-                <w:lang w:val="en-US"/>
-              </w:rPr>
-            </w:pPr>
-            <w:proofErr w:type="spellStart"/>
-            <w:r>
-              <w:rPr>
-                <w:lang w:val="en-US"/>
-              </w:rPr>
-              <w:t>CurrentEmployment.EmployerPC</w:t>
-            </w:r>
-            <w:proofErr w:type="spellEnd"/>
-            <w:r>
-              <w:rPr>
-                <w:lang w:val="en-US"/>
-              </w:rPr>
-              <w:t xml:space="preserve"> → </w:t>
-            </w:r>
-            <w:proofErr w:type="spellStart"/>
-            <w:r>
-              <w:rPr>
-                <w:lang w:val="en-US"/>
-              </w:rPr>
-              <w:t>Employer.PC</w:t>
-            </w:r>
-            <w:proofErr w:type="spellEnd"/>
-          </w:p>
-          <w:p>
-            <w:pPr>
-              <w:pStyle w:val="NoSpacing"/>
-              <w:ind w:firstLine="736"/>
-              <w:rPr>
-                <w:lang w:val="en-US"/>
-              </w:rPr>
-            </w:pPr>
-            <w:proofErr w:type="spellStart"/>
-            <w:r>
-              <w:rPr>
-                <w:lang w:val="en-US"/>
-              </w:rPr>
-              <w:t>CurrentEmployment.ClinicId</w:t>
-            </w:r>
-            <w:proofErr w:type="spellEnd"/>
-            <w:r>
-              <w:rPr>
-                <w:lang w:val="en-US"/>
-              </w:rPr>
-              <w:t xml:space="preserve"> → </w:t>
-            </w:r>
-            <w:proofErr w:type="spellStart"/>
-            <w:r>
-              <w:rPr>
-                <w:lang w:val="en-US"/>
-              </w:rPr>
-              <w:t>Clinic.Id</w:t>
-            </w:r>
-            <w:proofErr w:type="spellEnd"/>
-          </w:p>
-          <w:p>
-            <w:pPr>
-              <w:pStyle w:val="NoSpacing"/>
-              <w:rPr>
-                <w:lang w:val="en-US"/>
-              </w:rPr>
-            </w:pPr>
-            <w:proofErr w:type="spellStart"/>
-            <w:r>
-              <w:rPr>
-                <w:b/>
-                <w:bCs/>
-                <w:lang w:val="en-US"/>
-              </w:rPr>
-              <w:t>PastEmployment</w:t>
-            </w:r>
-            <w:proofErr w:type="spellEnd"/>
-            <w:r>
-              <w:rPr>
-                <w:lang w:val="en-US"/>
-              </w:rPr>
-              <w:t xml:space="preserve"> (</w:t>
-            </w:r>
-            <w:proofErr w:type="spellStart"/>
-            <w:r>
-              <w:rPr>
-                <w:i/>
-                <w:iCs/>
-                <w:u w:val="single"/>
-                <w:lang w:val="en-US"/>
-              </w:rPr>
-              <w:t>EmployerPC</w:t>
-            </w:r>
-            <w:proofErr w:type="spellEnd"/>
-            <w:r>
-              <w:rPr>
-                <w:lang w:val="en-US"/>
-              </w:rPr>
-              <w:t xml:space="preserve">, </w:t>
-            </w:r>
-            <w:proofErr w:type="spellStart"/>
-            <w:r>
-              <w:rPr>
-                <w:i/>
-                <w:iCs/>
-                <w:u w:val="single"/>
-                <w:lang w:val="en-US"/>
-              </w:rPr>
-              <w:t>ClinicId</w:t>
-            </w:r>
-            <w:proofErr w:type="spellEnd"/>
-            <w:r>
-              <w:rPr>
-                <w:u w:val="single"/>
-                <w:lang w:val="en-US"/>
-              </w:rPr>
-              <w:t xml:space="preserve">, </w:t>
-            </w:r>
-            <w:r>
-              <w:rPr>
-                <w:u w:val="single"/>
-                <w:lang w:val="en-US"/>
-              </w:rPr>
-              <w:t>StartDate</w:t>
-            </w:r>
-            <w:r>
-              <w:rPr>
-                <w:lang w:val="en-US"/>
-              </w:rPr>
-              <w:t xml:space="preserve">, </w:t>
-            </w:r>
-            <w:proofErr w:type="spellStart"/>
-            <w:r>
-              <w:rPr>
-                <w:lang w:val="en-US"/>
-              </w:rPr>
-              <w:t>DismissalDate</w:t>
-            </w:r>
-            <w:proofErr w:type="spellEnd"/>
-            <w:r>
-              <w:rPr>
-                <w:lang w:val="en-US"/>
-              </w:rPr>
-              <w:t>)</w:t>
-            </w:r>
-          </w:p>
-          <w:p>
-            <w:pPr>
-              <w:pStyle w:val="NoSpacing"/>
-              <w:ind w:firstLine="736"/>
-              <w:rPr>
-                <w:lang w:val="en-US"/>
-              </w:rPr>
-            </w:pPr>
-            <w:proofErr w:type="spellStart"/>
-            <w:r>
-              <w:rPr>
-                <w:lang w:val="en-US"/>
-              </w:rPr>
-              <w:t>PastEmployment.EmployerPC</w:t>
-            </w:r>
-            <w:proofErr w:type="spellEnd"/>
-            <w:r>
-              <w:rPr>
-                <w:lang w:val="en-US"/>
-              </w:rPr>
-              <w:t xml:space="preserve"> → </w:t>
-            </w:r>
-            <w:proofErr w:type="spellStart"/>
-            <w:r>
-              <w:rPr>
-                <w:lang w:val="en-US"/>
-              </w:rPr>
-              <w:t>Employer.PC</w:t>
-            </w:r>
-            <w:proofErr w:type="spellEnd"/>
-          </w:p>
-          <w:p>
-            <w:pPr>
-              <w:pStyle w:val="NoSpacing"/>
-              <w:ind w:firstLine="736"/>
-              <w:rPr>
-                <w:lang w:val="en-US"/>
-              </w:rPr>
-            </w:pPr>
-            <w:proofErr w:type="spellStart"/>
-            <w:r>
-              <w:rPr>
-                <w:lang w:val="en-US"/>
-              </w:rPr>
-              <w:t>PastEmployment.ClinicId</w:t>
-            </w:r>
-            <w:proofErr w:type="spellEnd"/>
-            <w:r>
-              <w:rPr>
-                <w:lang w:val="en-US"/>
-              </w:rPr>
-              <w:t xml:space="preserve"> → </w:t>
-            </w:r>
-            <w:proofErr w:type="spellStart"/>
-            <w:r>
-              <w:rPr>
-                <w:lang w:val="en-US"/>
-              </w:rPr>
-              <w:t>Clinic.Id</w:t>
-            </w:r>
-            <w:proofErr w:type="spellEnd"/>
-          </w:p>
-          <w:p>
-            <w:pPr>
-              <w:pStyle w:val="NoSpacing"/>
-              <w:rPr>
-                <w:lang w:val="en-US"/>
-              </w:rPr>
-            </w:pPr>
-            <w:r>
-              <w:rPr>
-                <w:b/>
-                <w:bCs/>
-                <w:lang w:val="en-US"/>
-              </w:rPr>
-              <w:t>Department</w:t>
-            </w:r>
-            <w:r>
-              <w:rPr>
-                <w:lang w:val="en-US"/>
-              </w:rPr>
-              <w:t xml:space="preserve"> (</w:t>
-            </w:r>
-            <w:proofErr w:type="spellStart"/>
-            <w:r>
-              <w:rPr>
-                <w:i/>
-                <w:iCs/>
-                <w:u w:val="single"/>
-                <w:lang w:val="en-US"/>
-              </w:rPr>
-              <w:t>ClinicId</w:t>
-            </w:r>
-            <w:proofErr w:type="spellEnd"/>
-            <w:r>
-              <w:rPr>
-                <w:lang w:val="en-US"/>
-              </w:rPr>
-              <w:t xml:space="preserve">, </w:t>
-            </w:r>
-            <w:proofErr w:type="spellStart"/>
-            <w:r>
-              <w:rPr>
-                <w:i/>
-                <w:iCs/>
-                <w:u w:val="single"/>
-                <w:lang w:val="en-US"/>
-              </w:rPr>
-              <w:t>SpecializationId</w:t>
-            </w:r>
-            <w:proofErr w:type="spellEnd"/>
-            <w:r>
-              <w:rPr>
-                <w:lang w:val="en-US"/>
-              </w:rPr>
-              <w:t xml:space="preserve">, </w:t>
-            </w:r>
-            <w:proofErr w:type="spellStart"/>
-            <w:r>
-              <w:rPr>
-                <w:i/>
-                <w:iCs/>
+                <w:sz w:val="22"/>
+                <w:szCs w:val="24"/>
                 <w:lang w:val="en-US"/>
               </w:rPr>
               <w:t>PrimaryMedicEmployerPC</w:t>
@@ -7090,6 +7282,8 @@
             <w:proofErr w:type="spellEnd"/>
             <w:r>
               <w:rPr>
+                <w:sz w:val="22"/>
+                <w:szCs w:val="24"/>
                 <w:lang w:val="en-US"/>
               </w:rPr>
               <w:t>)</w:t>
@@ -7103,12 +7297,16 @@
               </w:tabs>
               <w:ind w:firstLine="736"/>
               <w:rPr>
-                <w:lang w:val="en-US"/>
-              </w:rPr>
-            </w:pPr>
-            <w:proofErr w:type="spellStart"/>
-            <w:r>
-              <w:rPr>
+                <w:sz w:val="22"/>
+                <w:szCs w:val="24"/>
+                <w:lang w:val="en-US"/>
+              </w:rPr>
+            </w:pPr>
+            <w:proofErr w:type="spellStart"/>
+            <w:r>
+              <w:rPr>
+                <w:sz w:val="22"/>
+                <w:szCs w:val="24"/>
                 <w:lang w:val="en-US"/>
               </w:rPr>
               <w:t>Department.ClinicId</w:t>
@@ -7116,6 +7314,8 @@
             <w:proofErr w:type="spellEnd"/>
             <w:r>
               <w:rPr>
+                <w:sz w:val="22"/>
+                <w:szCs w:val="24"/>
                 <w:lang w:val="en-US"/>
               </w:rPr>
               <w:t xml:space="preserve"> → </w:t>
@@ -7123,6 +7323,8 @@
             <w:proofErr w:type="spellStart"/>
             <w:r>
               <w:rPr>
+                <w:sz w:val="22"/>
+                <w:szCs w:val="24"/>
                 <w:lang w:val="en-US"/>
               </w:rPr>
               <w:t>Clinic.Id</w:t>
@@ -7134,12 +7336,16 @@
               <w:pStyle w:val="NoSpacing"/>
               <w:ind w:firstLine="736"/>
               <w:rPr>
-                <w:lang w:val="en-US"/>
-              </w:rPr>
-            </w:pPr>
-            <w:proofErr w:type="spellStart"/>
-            <w:r>
-              <w:rPr>
+                <w:sz w:val="22"/>
+                <w:szCs w:val="24"/>
+                <w:lang w:val="en-US"/>
+              </w:rPr>
+            </w:pPr>
+            <w:proofErr w:type="spellStart"/>
+            <w:r>
+              <w:rPr>
+                <w:sz w:val="22"/>
+                <w:szCs w:val="24"/>
                 <w:lang w:val="en-US"/>
               </w:rPr>
               <w:t>Department.SpecializationId</w:t>
@@ -7147,6 +7353,8 @@
             <w:proofErr w:type="spellEnd"/>
             <w:r>
               <w:rPr>
+                <w:sz w:val="22"/>
+                <w:szCs w:val="24"/>
                 <w:lang w:val="en-US"/>
               </w:rPr>
               <w:t xml:space="preserve"> → </w:t>
@@ -7154,6 +7362,8 @@
             <w:proofErr w:type="spellStart"/>
             <w:r>
               <w:rPr>
+                <w:sz w:val="22"/>
+                <w:szCs w:val="24"/>
                 <w:lang w:val="en-US"/>
               </w:rPr>
               <w:t>Specialization.Id</w:t>
@@ -7165,12 +7375,16 @@
               <w:pStyle w:val="NoSpacing"/>
               <w:ind w:firstLine="736"/>
               <w:rPr>
-                <w:lang w:val="en-US"/>
-              </w:rPr>
-            </w:pPr>
-            <w:proofErr w:type="spellStart"/>
-            <w:r>
-              <w:rPr>
+                <w:sz w:val="22"/>
+                <w:szCs w:val="24"/>
+                <w:lang w:val="en-US"/>
+              </w:rPr>
+            </w:pPr>
+            <w:proofErr w:type="spellStart"/>
+            <w:r>
+              <w:rPr>
+                <w:sz w:val="22"/>
+                <w:szCs w:val="24"/>
                 <w:lang w:val="en-US"/>
               </w:rPr>
               <w:t>Department.PrimaryMedicEmployerPC</w:t>
@@ -7178,6 +7392,8 @@
             <w:proofErr w:type="spellEnd"/>
             <w:r>
               <w:rPr>
+                <w:sz w:val="22"/>
+                <w:szCs w:val="24"/>
                 <w:lang w:val="en-US"/>
               </w:rPr>
               <w:t xml:space="preserve"> → </w:t>
@@ -7185,6 +7401,8 @@
             <w:proofErr w:type="spellStart"/>
             <w:r>
               <w:rPr>
+                <w:sz w:val="22"/>
+                <w:szCs w:val="24"/>
                 <w:lang w:val="en-US"/>
               </w:rPr>
               <w:t>Medic.EmployerPC</w:t>
@@ -7195,6 +7413,8 @@
             <w:pPr>
               <w:pStyle w:val="NoSpacing"/>
               <w:rPr>
+                <w:sz w:val="22"/>
+                <w:szCs w:val="24"/>
                 <w:lang w:val="en-US"/>
               </w:rPr>
             </w:pPr>
@@ -7203,6 +7423,8 @@
               <w:rPr>
                 <w:b/>
                 <w:bCs/>
+                <w:sz w:val="22"/>
+                <w:szCs w:val="24"/>
                 <w:lang w:val="en-US"/>
               </w:rPr>
               <w:t>WorkSchedule</w:t>
@@ -7210,12 +7432,16 @@
             <w:proofErr w:type="spellEnd"/>
             <w:r>
               <w:rPr>
+                <w:sz w:val="22"/>
+                <w:szCs w:val="24"/>
                 <w:lang w:val="en-US"/>
               </w:rPr>
               <w:t xml:space="preserve"> (</w:t>
             </w:r>
             <w:r>
               <w:rPr>
+                <w:sz w:val="22"/>
+                <w:szCs w:val="24"/>
                 <w:u w:val="single"/>
                 <w:lang w:val="en-US"/>
               </w:rPr>
@@ -7223,6 +7449,8 @@
             </w:r>
             <w:r>
               <w:rPr>
+                <w:sz w:val="22"/>
+                <w:szCs w:val="24"/>
                 <w:lang w:val="en-US"/>
               </w:rPr>
               <w:t xml:space="preserve">, </w:t>
@@ -7230,6 +7458,8 @@
             <w:proofErr w:type="spellStart"/>
             <w:r>
               <w:rPr>
+                <w:sz w:val="22"/>
+                <w:szCs w:val="24"/>
                 <w:lang w:val="en-US"/>
               </w:rPr>
               <w:t>StartTime</w:t>
@@ -7237,6 +7467,8 @@
             <w:proofErr w:type="spellEnd"/>
             <w:r>
               <w:rPr>
+                <w:sz w:val="22"/>
+                <w:szCs w:val="24"/>
                 <w:lang w:val="en-US"/>
               </w:rPr>
               <w:t xml:space="preserve">, </w:t>
@@ -7244,6 +7476,8 @@
             <w:proofErr w:type="spellStart"/>
             <w:r>
               <w:rPr>
+                <w:sz w:val="22"/>
+                <w:szCs w:val="24"/>
                 <w:lang w:val="en-US"/>
               </w:rPr>
               <w:t>EndTime</w:t>
@@ -7251,6 +7485,8 @@
             <w:proofErr w:type="spellEnd"/>
             <w:r>
               <w:rPr>
+                <w:sz w:val="22"/>
+                <w:szCs w:val="24"/>
                 <w:lang w:val="en-US"/>
               </w:rPr>
               <w:t xml:space="preserve">, Day*, </w:t>
@@ -7258,6 +7494,8 @@
             <w:proofErr w:type="spellStart"/>
             <w:r>
               <w:rPr>
+                <w:sz w:val="22"/>
+                <w:szCs w:val="24"/>
                 <w:lang w:val="en-US"/>
               </w:rPr>
               <w:t>DayOfTheWeek</w:t>
@@ -7265,6 +7503,8 @@
             <w:proofErr w:type="spellEnd"/>
             <w:r>
               <w:rPr>
+                <w:sz w:val="22"/>
+                <w:szCs w:val="24"/>
                 <w:lang w:val="en-US"/>
               </w:rPr>
               <w:t>*, Type)</w:t>
@@ -7274,6 +7514,8 @@
             <w:pPr>
               <w:pStyle w:val="NoSpacing"/>
               <w:rPr>
+                <w:sz w:val="22"/>
+                <w:szCs w:val="24"/>
                 <w:lang w:val="en-US"/>
               </w:rPr>
             </w:pPr>
@@ -7281,50 +7523,506 @@
               <w:rPr>
                 <w:b/>
                 <w:bCs/>
-                <w:lang w:val="en-US"/>
-              </w:rPr>
-              <w:t>Result</w:t>
-            </w:r>
+                <w:sz w:val="22"/>
+                <w:szCs w:val="24"/>
+                <w:lang w:val="en-US"/>
+              </w:rPr>
+              <w:t xml:space="preserve">Result </w:t>
+            </w:r>
+            <w:r>
+              <w:rPr>
+                <w:sz w:val="22"/>
+                <w:szCs w:val="24"/>
+                <w:lang w:val="en-US"/>
+              </w:rPr>
+              <w:t>(</w:t>
+            </w:r>
+            <w:r>
+              <w:rPr>
+                <w:sz w:val="22"/>
+                <w:szCs w:val="24"/>
+                <w:u w:val="single"/>
+                <w:lang w:val="en-US"/>
+              </w:rPr>
+              <w:t>Date</w:t>
+            </w:r>
+            <w:r>
+              <w:rPr>
+                <w:sz w:val="22"/>
+                <w:szCs w:val="24"/>
+                <w:lang w:val="en-US"/>
+              </w:rPr>
+              <w:t xml:space="preserve">, </w:t>
+            </w:r>
+            <w:proofErr w:type="spellStart"/>
+            <w:r>
+              <w:rPr>
+                <w:i/>
+                <w:iCs/>
+                <w:sz w:val="22"/>
+                <w:szCs w:val="24"/>
+                <w:u w:val="single"/>
+                <w:lang w:val="en-US"/>
+              </w:rPr>
+              <w:t>ClinicId</w:t>
+            </w:r>
+            <w:proofErr w:type="spellEnd"/>
+            <w:r>
+              <w:rPr>
+                <w:sz w:val="22"/>
+                <w:szCs w:val="24"/>
+                <w:lang w:val="en-US"/>
+              </w:rPr>
+              <w:t xml:space="preserve">, </w:t>
+            </w:r>
+            <w:proofErr w:type="spellStart"/>
+            <w:r>
+              <w:rPr>
+                <w:i/>
+                <w:iCs/>
+                <w:sz w:val="22"/>
+                <w:szCs w:val="24"/>
+                <w:u w:val="single"/>
+                <w:lang w:val="en-US"/>
+              </w:rPr>
+              <w:t>MedicEmployerPC</w:t>
+            </w:r>
+            <w:proofErr w:type="spellEnd"/>
+            <w:r>
+              <w:rPr>
+                <w:sz w:val="22"/>
+                <w:szCs w:val="24"/>
+                <w:lang w:val="en-US"/>
+              </w:rPr>
+              <w:t xml:space="preserve">, </w:t>
+            </w:r>
+            <w:proofErr w:type="spellStart"/>
+            <w:r>
+              <w:rPr>
+                <w:i/>
+                <w:iCs/>
+                <w:sz w:val="22"/>
+                <w:szCs w:val="24"/>
+                <w:u w:val="single"/>
+                <w:lang w:val="en-US"/>
+              </w:rPr>
+              <w:t>PatientPC</w:t>
+            </w:r>
+            <w:proofErr w:type="spellEnd"/>
+            <w:r>
+              <w:rPr>
+                <w:sz w:val="22"/>
+                <w:szCs w:val="24"/>
+                <w:lang w:val="en-US"/>
+              </w:rPr>
+              <w:t>, Document)</w:t>
+            </w:r>
+          </w:p>
+          <w:p>
+            <w:pPr>
+              <w:pStyle w:val="NoSpacing"/>
+              <w:ind w:firstLine="736"/>
+              <w:rPr>
+                <w:sz w:val="22"/>
+                <w:szCs w:val="24"/>
+                <w:lang w:val="en-US"/>
+              </w:rPr>
+            </w:pPr>
+            <w:proofErr w:type="spellStart"/>
+            <w:r>
+              <w:rPr>
+                <w:sz w:val="22"/>
+                <w:szCs w:val="24"/>
+                <w:lang w:val="en-US"/>
+              </w:rPr>
+              <w:t>Result.ClinicId</w:t>
+            </w:r>
+            <w:proofErr w:type="spellEnd"/>
+            <w:r>
+              <w:rPr>
+                <w:sz w:val="22"/>
+                <w:szCs w:val="24"/>
+                <w:lang w:val="en-US"/>
+              </w:rPr>
+              <w:t xml:space="preserve"> → </w:t>
+            </w:r>
+            <w:proofErr w:type="spellStart"/>
+            <w:r>
+              <w:rPr>
+                <w:sz w:val="22"/>
+                <w:szCs w:val="24"/>
+                <w:lang w:val="en-US"/>
+              </w:rPr>
+              <w:t>Clinic.Id</w:t>
+            </w:r>
+            <w:proofErr w:type="spellEnd"/>
+          </w:p>
+          <w:p>
+            <w:pPr>
+              <w:pStyle w:val="NoSpacing"/>
+              <w:ind w:firstLine="736"/>
+              <w:rPr>
+                <w:sz w:val="22"/>
+                <w:szCs w:val="24"/>
+                <w:lang w:val="en-US"/>
+              </w:rPr>
+            </w:pPr>
+            <w:proofErr w:type="spellStart"/>
+            <w:r>
+              <w:rPr>
+                <w:sz w:val="22"/>
+                <w:szCs w:val="24"/>
+                <w:lang w:val="en-US"/>
+              </w:rPr>
+              <w:t>Result.MedicEmployerPC</w:t>
+            </w:r>
+            <w:proofErr w:type="spellEnd"/>
+            <w:r>
+              <w:rPr>
+                <w:sz w:val="22"/>
+                <w:szCs w:val="24"/>
+                <w:lang w:val="en-US"/>
+              </w:rPr>
+              <w:t xml:space="preserve"> → </w:t>
+            </w:r>
+            <w:proofErr w:type="spellStart"/>
+            <w:r>
+              <w:rPr>
+                <w:sz w:val="22"/>
+                <w:szCs w:val="24"/>
+                <w:lang w:val="en-US"/>
+              </w:rPr>
+              <w:t>Medic.EmployerPC</w:t>
+            </w:r>
+            <w:proofErr w:type="spellEnd"/>
+          </w:p>
+          <w:p>
+            <w:pPr>
+              <w:pStyle w:val="NoSpacing"/>
+              <w:ind w:firstLine="736"/>
+              <w:rPr>
+                <w:sz w:val="22"/>
+                <w:szCs w:val="24"/>
+                <w:lang w:val="en-US"/>
+              </w:rPr>
+            </w:pPr>
+            <w:proofErr w:type="spellStart"/>
+            <w:r>
+              <w:rPr>
+                <w:sz w:val="22"/>
+                <w:szCs w:val="24"/>
+                <w:lang w:val="en-US"/>
+              </w:rPr>
+              <w:t>Result.PatientPC</w:t>
+            </w:r>
+            <w:proofErr w:type="spellEnd"/>
+            <w:r>
+              <w:rPr>
+                <w:sz w:val="22"/>
+                <w:szCs w:val="24"/>
+                <w:lang w:val="en-US"/>
+              </w:rPr>
+              <w:t xml:space="preserve"> → </w:t>
+            </w:r>
+            <w:proofErr w:type="spellStart"/>
+            <w:r>
+              <w:rPr>
+                <w:sz w:val="22"/>
+                <w:szCs w:val="24"/>
+                <w:lang w:val="en-US"/>
+              </w:rPr>
+              <w:t>Patient.PC</w:t>
+            </w:r>
+            <w:proofErr w:type="spellEnd"/>
+          </w:p>
+          <w:p>
+            <w:pPr>
+              <w:pStyle w:val="NoSpacing"/>
+              <w:rPr>
+                <w:sz w:val="22"/>
+                <w:szCs w:val="24"/>
+                <w:lang w:val="en-US"/>
+              </w:rPr>
+            </w:pPr>
+            <w:proofErr w:type="spellStart"/>
             <w:r>
               <w:rPr>
                 <w:b/>
                 <w:bCs/>
+                <w:sz w:val="22"/>
+                <w:szCs w:val="24"/>
+                <w:lang w:val="en-US"/>
+              </w:rPr>
+              <w:t>AppointmentBooking</w:t>
+            </w:r>
+            <w:proofErr w:type="spellEnd"/>
+            <w:r>
+              <w:rPr>
+                <w:b/>
+                <w:bCs/>
+                <w:sz w:val="22"/>
+                <w:szCs w:val="24"/>
                 <w:lang w:val="en-US"/>
               </w:rPr>
               <w:t xml:space="preserve"> </w:t>
             </w:r>
             <w:r>
               <w:rPr>
+                <w:sz w:val="22"/>
+                <w:szCs w:val="24"/>
                 <w:lang w:val="en-US"/>
               </w:rPr>
               <w:t>(</w:t>
             </w:r>
-            <w:r>
-              <w:rPr>
+            <w:proofErr w:type="spellStart"/>
+            <w:r>
+              <w:rPr>
+                <w:sz w:val="22"/>
+                <w:szCs w:val="24"/>
                 <w:u w:val="single"/>
                 <w:lang w:val="en-US"/>
               </w:rPr>
-              <w:t>Date</w:t>
-            </w:r>
-            <w:r>
-              <w:rPr>
+              <w:t>DateTime</w:t>
+            </w:r>
+            <w:proofErr w:type="spellEnd"/>
+            <w:r>
+              <w:rPr>
+                <w:sz w:val="22"/>
+                <w:szCs w:val="24"/>
                 <w:lang w:val="en-US"/>
               </w:rPr>
               <w:t xml:space="preserve">, </w:t>
+            </w:r>
+            <w:proofErr w:type="spellStart"/>
+            <w:r>
+              <w:rPr>
+                <w:sz w:val="22"/>
+                <w:szCs w:val="24"/>
+                <w:u w:val="single"/>
+                <w:lang w:val="en-US"/>
+              </w:rPr>
+              <w:t>ClinicId</w:t>
+            </w:r>
+            <w:proofErr w:type="spellEnd"/>
+            <w:r>
+              <w:rPr>
+                <w:sz w:val="22"/>
+                <w:szCs w:val="24"/>
+                <w:lang w:val="en-US"/>
+              </w:rPr>
+              <w:t xml:space="preserve">, </w:t>
+            </w:r>
+            <w:proofErr w:type="spellStart"/>
+            <w:r>
+              <w:rPr>
+                <w:sz w:val="22"/>
+                <w:szCs w:val="24"/>
+                <w:u w:val="single"/>
+                <w:lang w:val="en-US"/>
+              </w:rPr>
+              <w:t>MedicEmployerPC</w:t>
+            </w:r>
+            <w:proofErr w:type="spellEnd"/>
+            <w:r>
+              <w:rPr>
+                <w:sz w:val="22"/>
+                <w:szCs w:val="24"/>
+                <w:lang w:val="en-US"/>
+              </w:rPr>
+              <w:t xml:space="preserve">, </w:t>
+            </w:r>
+            <w:proofErr w:type="spellStart"/>
+            <w:r>
+              <w:rPr>
+                <w:sz w:val="22"/>
+                <w:szCs w:val="24"/>
+                <w:lang w:val="en-US"/>
+              </w:rPr>
+              <w:t>PatientPC</w:t>
+            </w:r>
+            <w:proofErr w:type="spellEnd"/>
+            <w:r>
+              <w:rPr>
+                <w:sz w:val="22"/>
+                <w:szCs w:val="24"/>
+                <w:lang w:val="en-US"/>
+              </w:rPr>
+              <w:t>*)</w:t>
+            </w:r>
+          </w:p>
+          <w:p>
+            <w:pPr>
+              <w:pStyle w:val="NoSpacing"/>
+              <w:ind w:firstLine="736"/>
+              <w:rPr>
+                <w:sz w:val="22"/>
+                <w:szCs w:val="24"/>
+                <w:lang w:val="en-US"/>
+              </w:rPr>
+            </w:pPr>
+            <w:proofErr w:type="spellStart"/>
+            <w:r>
+              <w:rPr>
+                <w:sz w:val="22"/>
+                <w:szCs w:val="24"/>
+                <w:lang w:val="en-US"/>
+              </w:rPr>
+              <w:t>AppointmentBooking.ClinicId</w:t>
+            </w:r>
+            <w:proofErr w:type="spellEnd"/>
+            <w:r>
+              <w:rPr>
+                <w:sz w:val="22"/>
+                <w:szCs w:val="24"/>
+                <w:lang w:val="en-US"/>
+              </w:rPr>
+              <w:t xml:space="preserve"> → </w:t>
+            </w:r>
+            <w:proofErr w:type="spellStart"/>
+            <w:r>
+              <w:rPr>
+                <w:sz w:val="22"/>
+                <w:szCs w:val="24"/>
+                <w:lang w:val="en-US"/>
+              </w:rPr>
+              <w:t>Clinic.Id</w:t>
+            </w:r>
+            <w:proofErr w:type="spellEnd"/>
+          </w:p>
+          <w:p>
+            <w:pPr>
+              <w:pStyle w:val="NoSpacing"/>
+              <w:ind w:firstLine="736"/>
+              <w:rPr>
+                <w:sz w:val="22"/>
+                <w:szCs w:val="24"/>
+                <w:lang w:val="en-US"/>
+              </w:rPr>
+            </w:pPr>
+            <w:proofErr w:type="spellStart"/>
+            <w:r>
+              <w:rPr>
+                <w:sz w:val="22"/>
+                <w:szCs w:val="24"/>
+                <w:lang w:val="en-US"/>
+              </w:rPr>
+              <w:t>AppointmentBooking.MedicEmployerPC</w:t>
+            </w:r>
+            <w:proofErr w:type="spellEnd"/>
+            <w:r>
+              <w:rPr>
+                <w:sz w:val="22"/>
+                <w:szCs w:val="24"/>
+                <w:lang w:val="en-US"/>
+              </w:rPr>
+              <w:t xml:space="preserve"> → </w:t>
+            </w:r>
+            <w:proofErr w:type="spellStart"/>
+            <w:r>
+              <w:rPr>
+                <w:sz w:val="22"/>
+                <w:szCs w:val="24"/>
+                <w:lang w:val="en-US"/>
+              </w:rPr>
+              <w:t>Medic.EmployerPC</w:t>
+            </w:r>
+            <w:proofErr w:type="spellEnd"/>
+          </w:p>
+          <w:p>
+            <w:pPr>
+              <w:pStyle w:val="NoSpacing"/>
+              <w:ind w:firstLine="736"/>
+              <w:rPr>
+                <w:sz w:val="22"/>
+                <w:szCs w:val="24"/>
+                <w:lang w:val="en-US"/>
+              </w:rPr>
+            </w:pPr>
+            <w:proofErr w:type="spellStart"/>
+            <w:r>
+              <w:rPr>
+                <w:sz w:val="22"/>
+                <w:szCs w:val="24"/>
+                <w:lang w:val="en-US"/>
+              </w:rPr>
+              <w:t>AppointmentBooking.PatientPC</w:t>
+            </w:r>
+            <w:proofErr w:type="spellEnd"/>
+            <w:r>
+              <w:rPr>
+                <w:sz w:val="22"/>
+                <w:szCs w:val="24"/>
+                <w:lang w:val="en-US"/>
+              </w:rPr>
+              <w:t xml:space="preserve"> → </w:t>
+            </w:r>
+            <w:proofErr w:type="spellStart"/>
+            <w:r>
+              <w:rPr>
+                <w:sz w:val="22"/>
+                <w:szCs w:val="24"/>
+                <w:lang w:val="en-US"/>
+              </w:rPr>
+              <w:t>Patient.PC</w:t>
+            </w:r>
+            <w:proofErr w:type="spellEnd"/>
+          </w:p>
+          <w:p>
+            <w:pPr>
+              <w:pStyle w:val="NoSpacing"/>
+              <w:rPr>
+                <w:sz w:val="22"/>
+                <w:szCs w:val="24"/>
+                <w:lang w:val="en-US"/>
+              </w:rPr>
+            </w:pPr>
+            <w:proofErr w:type="spellStart"/>
+            <w:r>
+              <w:rPr>
+                <w:b/>
+                <w:bCs/>
+                <w:sz w:val="22"/>
+                <w:szCs w:val="24"/>
+                <w:lang w:val="en-US"/>
+              </w:rPr>
+              <w:t>EmployerSchedule</w:t>
+            </w:r>
+            <w:proofErr w:type="spellEnd"/>
+            <w:r>
+              <w:rPr>
+                <w:b/>
+                <w:bCs/>
+                <w:sz w:val="22"/>
+                <w:szCs w:val="24"/>
+                <w:lang w:val="en-US"/>
+              </w:rPr>
+              <w:t xml:space="preserve"> </w:t>
+            </w:r>
+            <w:r>
+              <w:rPr>
+                <w:sz w:val="22"/>
+                <w:szCs w:val="24"/>
+                <w:lang w:val="en-US"/>
+              </w:rPr>
+              <w:t>(</w:t>
             </w:r>
             <w:proofErr w:type="spellStart"/>
             <w:r>
               <w:rPr>
                 <w:i/>
                 <w:iCs/>
+                <w:sz w:val="22"/>
+                <w:szCs w:val="24"/>
                 <w:u w:val="single"/>
                 <w:lang w:val="en-US"/>
               </w:rPr>
-              <w:t>ClinicId</w:t>
-            </w:r>
-            <w:proofErr w:type="spellEnd"/>
-            <w:r>
-              <w:rPr>
+              <w:t>CurrEmployerPC</w:t>
+            </w:r>
+            <w:proofErr w:type="spellEnd"/>
+            <w:r>
+              <w:rPr>
+                <w:sz w:val="22"/>
+                <w:szCs w:val="24"/>
                 <w:lang w:val="en-US"/>
               </w:rPr>
               <w:t xml:space="preserve">, </w:t>
@@ -7334,14 +8032,18 @@
               <w:rPr>
                 <w:i/>
                 <w:iCs/>
+                <w:sz w:val="22"/>
+                <w:szCs w:val="24"/>
                 <w:u w:val="single"/>
                 <w:lang w:val="en-US"/>
               </w:rPr>
-              <w:t>MedicEmployerPC</w:t>
-            </w:r>
-            <w:proofErr w:type="spellEnd"/>
-            <w:r>
-              <w:rPr>
+              <w:t>CurrEmployerStartDate</w:t>
+            </w:r>
+            <w:proofErr w:type="spellEnd"/>
+            <w:r>
+              <w:rPr>
+                <w:sz w:val="22"/>
+                <w:szCs w:val="24"/>
                 <w:lang w:val="en-US"/>
               </w:rPr>
               <w:t xml:space="preserve">, </w:t>
@@ -7351,17 +8053,42 @@
               <w:rPr>
                 <w:i/>
                 <w:iCs/>
+                <w:sz w:val="22"/>
+                <w:szCs w:val="24"/>
                 <w:u w:val="single"/>
                 <w:lang w:val="en-US"/>
               </w:rPr>
-              <w:t>PatientPC</w:t>
-            </w:r>
-            <w:proofErr w:type="spellEnd"/>
-            <w:r>
-              <w:rPr>
-                <w:lang w:val="en-US"/>
-              </w:rPr>
-              <w:t>, Document)</w:t>
+              <w:t>CurrEmployerClinicId</w:t>
+            </w:r>
+            <w:proofErr w:type="spellEnd"/>
+            <w:r>
+              <w:rPr>
+                <w:sz w:val="22"/>
+                <w:szCs w:val="24"/>
+                <w:lang w:val="en-US"/>
+              </w:rPr>
+              <w:t xml:space="preserve">, </w:t>
+            </w:r>
+            <w:proofErr w:type="spellStart"/>
+            <w:r>
+              <w:rPr>
+                <w:i/>
+                <w:iCs/>
+                <w:sz w:val="22"/>
+                <w:szCs w:val="24"/>
+                <w:u w:val="single"/>
+                <w:lang w:val="en-US"/>
+              </w:rPr>
+              <w:t>WorkScheduleId</w:t>
+            </w:r>
+            <w:proofErr w:type="spellEnd"/>
+            <w:r>
+              <w:rPr>
+                <w:sz w:val="22"/>
+                <w:szCs w:val="24"/>
+                <w:lang w:val="en-US"/>
+              </w:rPr>
+              <w:t>)</w:t>
             </w:r>
           </w:p>
           <w:p>
@@ -7369,29 +8096,88 @@
               <w:pStyle w:val="NoSpacing"/>
               <w:ind w:firstLine="736"/>
               <w:rPr>
-                <w:lang w:val="en-US"/>
-              </w:rPr>
-            </w:pPr>
-            <w:proofErr w:type="spellStart"/>
-            <w:r>
-              <w:rPr>
-                <w:lang w:val="en-US"/>
-              </w:rPr>
-              <w:t>Result.ClinicId</w:t>
-            </w:r>
-            <w:proofErr w:type="spellEnd"/>
-            <w:r>
-              <w:rPr>
-                <w:lang w:val="en-US"/>
-              </w:rPr>
-              <w:t xml:space="preserve"> → </w:t>
-            </w:r>
-            <w:proofErr w:type="spellStart"/>
-            <w:r>
-              <w:rPr>
-                <w:lang w:val="en-US"/>
-              </w:rPr>
-              <w:t>Clinic.Id</w:t>
+                <w:sz w:val="22"/>
+                <w:szCs w:val="24"/>
+                <w:lang w:val="en-US"/>
+              </w:rPr>
+            </w:pPr>
+            <w:proofErr w:type="spellStart"/>
+            <w:r>
+              <w:rPr>
+                <w:sz w:val="22"/>
+                <w:szCs w:val="24"/>
+                <w:lang w:val="en-US"/>
+              </w:rPr>
+              <w:t>EmployerSchedule</w:t>
+            </w:r>
+            <w:proofErr w:type="spellEnd"/>
+            <w:r>
+              <w:rPr>
+                <w:sz w:val="22"/>
+                <w:szCs w:val="24"/>
+                <w:lang w:val="en-US"/>
+              </w:rPr>
+              <w:t>.</w:t>
+            </w:r>
+            <w:r>
+              <w:rPr>
+                <w:sz w:val="22"/>
+                <w:szCs w:val="24"/>
+                <w:u w:val="single"/>
+                <w:lang w:val="en-US"/>
+              </w:rPr>
+              <w:t xml:space="preserve"> </w:t>
+            </w:r>
+            <w:proofErr w:type="spellStart"/>
+            <w:r>
+              <w:rPr>
+                <w:sz w:val="22"/>
+                <w:szCs w:val="24"/>
+                <w:lang w:val="en-US"/>
+              </w:rPr>
+              <w:t>CurrEmployerPC</w:t>
+            </w:r>
+            <w:proofErr w:type="spellEnd"/>
+            <w:r>
+              <w:rPr>
+                <w:sz w:val="22"/>
+                <w:szCs w:val="24"/>
+                <w:lang w:val="en-US"/>
+              </w:rPr>
+              <w:t xml:space="preserve"> </w:t>
+            </w:r>
+            <w:r>
+              <w:rPr>
+                <w:sz w:val="22"/>
+                <w:szCs w:val="24"/>
+                <w:lang w:val="en-US"/>
+              </w:rPr>
+              <w:t xml:space="preserve">→ </w:t>
+            </w:r>
+            <w:proofErr w:type="spellStart"/>
+            <w:r>
+              <w:rPr>
+                <w:sz w:val="22"/>
+                <w:szCs w:val="24"/>
+                <w:lang w:val="en-US"/>
+              </w:rPr>
+              <w:t>CurrentEmployment</w:t>
+            </w:r>
+            <w:r>
+              <w:rPr>
+                <w:sz w:val="22"/>
+                <w:szCs w:val="24"/>
+                <w:lang w:val="en-US"/>
+              </w:rPr>
+              <w:t>.</w:t>
+            </w:r>
+            <w:r>
+              <w:rPr>
+                <w:sz w:val="22"/>
+                <w:szCs w:val="24"/>
+                <w:lang w:val="en-US"/>
+              </w:rPr>
+              <w:t>EmployerPC</w:t>
             </w:r>
             <w:proofErr w:type="spellEnd"/>
           </w:p>
@@ -7400,29 +8186,88 @@
               <w:pStyle w:val="NoSpacing"/>
               <w:ind w:firstLine="736"/>
               <w:rPr>
-                <w:lang w:val="en-US"/>
-              </w:rPr>
-            </w:pPr>
-            <w:proofErr w:type="spellStart"/>
-            <w:r>
-              <w:rPr>
-                <w:lang w:val="en-US"/>
-              </w:rPr>
-              <w:t>Result.MedicEmployerPC</w:t>
-            </w:r>
-            <w:proofErr w:type="spellEnd"/>
-            <w:r>
-              <w:rPr>
-                <w:lang w:val="en-US"/>
-              </w:rPr>
-              <w:t xml:space="preserve"> → </w:t>
-            </w:r>
-            <w:proofErr w:type="spellStart"/>
-            <w:r>
-              <w:rPr>
-                <w:lang w:val="en-US"/>
-              </w:rPr>
-              <w:t>Medic.EmployerPC</w:t>
+                <w:sz w:val="22"/>
+                <w:szCs w:val="24"/>
+                <w:lang w:val="en-US"/>
+              </w:rPr>
+            </w:pPr>
+            <w:proofErr w:type="spellStart"/>
+            <w:r>
+              <w:rPr>
+                <w:sz w:val="22"/>
+                <w:szCs w:val="24"/>
+                <w:lang w:val="en-US"/>
+              </w:rPr>
+              <w:t>EmployerSchedule</w:t>
+            </w:r>
+            <w:proofErr w:type="spellEnd"/>
+            <w:r>
+              <w:rPr>
+                <w:sz w:val="22"/>
+                <w:szCs w:val="24"/>
+                <w:lang w:val="en-US"/>
+              </w:rPr>
+              <w:t>.</w:t>
+            </w:r>
+            <w:r>
+              <w:rPr>
+                <w:sz w:val="22"/>
+                <w:szCs w:val="24"/>
+                <w:u w:val="single"/>
+                <w:lang w:val="en-US"/>
+              </w:rPr>
+              <w:t xml:space="preserve"> </w:t>
+            </w:r>
+            <w:proofErr w:type="spellStart"/>
+            <w:r>
+              <w:rPr>
+                <w:sz w:val="22"/>
+                <w:szCs w:val="24"/>
+                <w:lang w:val="en-US"/>
+              </w:rPr>
+              <w:t>CurrEmployerStartDate</w:t>
+            </w:r>
+            <w:proofErr w:type="spellEnd"/>
+            <w:r>
+              <w:rPr>
+                <w:sz w:val="22"/>
+                <w:szCs w:val="24"/>
+                <w:lang w:val="en-US"/>
+              </w:rPr>
+              <w:t xml:space="preserve"> </w:t>
+            </w:r>
+            <w:r>
+              <w:rPr>
+                <w:sz w:val="22"/>
+                <w:szCs w:val="24"/>
+                <w:lang w:val="en-US"/>
+              </w:rPr>
+              <w:t xml:space="preserve">→ </w:t>
+            </w:r>
+            <w:proofErr w:type="spellStart"/>
+            <w:r>
+              <w:rPr>
+                <w:sz w:val="22"/>
+                <w:szCs w:val="24"/>
+                <w:lang w:val="en-US"/>
+              </w:rPr>
+              <w:t>CurrentEmployment</w:t>
+            </w:r>
+            <w:r>
+              <w:rPr>
+                <w:sz w:val="22"/>
+                <w:szCs w:val="24"/>
+                <w:lang w:val="en-US"/>
+              </w:rPr>
+              <w:t>.</w:t>
+            </w:r>
+            <w:r>
+              <w:rPr>
+                <w:sz w:val="22"/>
+                <w:szCs w:val="24"/>
+                <w:lang w:val="en-US"/>
+              </w:rPr>
+              <w:t>StartDate</w:t>
             </w:r>
             <w:proofErr w:type="spellEnd"/>
           </w:p>
@@ -7431,36 +8276,179 @@
               <w:pStyle w:val="NoSpacing"/>
               <w:ind w:firstLine="736"/>
               <w:rPr>
-                <w:lang w:val="en-US"/>
-              </w:rPr>
-            </w:pPr>
-            <w:proofErr w:type="spellStart"/>
-            <w:r>
-              <w:rPr>
-                <w:lang w:val="en-US"/>
-              </w:rPr>
-              <w:t>Result.PatientPC</w:t>
-            </w:r>
-            <w:proofErr w:type="spellEnd"/>
-            <w:r>
-              <w:rPr>
-                <w:lang w:val="en-US"/>
-              </w:rPr>
-              <w:t xml:space="preserve"> → </w:t>
-            </w:r>
-            <w:proofErr w:type="spellStart"/>
-            <w:r>
-              <w:rPr>
-                <w:lang w:val="en-US"/>
-              </w:rPr>
-              <w:t>Patient.PC</w:t>
-            </w:r>
-            <w:proofErr w:type="spellEnd"/>
-          </w:p>
-          <w:p>
-            <w:pPr>
-              <w:pStyle w:val="NoSpacing"/>
-              <w:rPr>
+                <w:sz w:val="22"/>
+                <w:szCs w:val="24"/>
+                <w:lang w:val="en-US"/>
+              </w:rPr>
+            </w:pPr>
+            <w:proofErr w:type="spellStart"/>
+            <w:r>
+              <w:rPr>
+                <w:sz w:val="22"/>
+                <w:szCs w:val="24"/>
+                <w:lang w:val="en-US"/>
+              </w:rPr>
+              <w:t>EmployerSchedule</w:t>
+            </w:r>
+            <w:proofErr w:type="spellEnd"/>
+            <w:r>
+              <w:rPr>
+                <w:sz w:val="22"/>
+                <w:szCs w:val="24"/>
+                <w:lang w:val="en-US"/>
+              </w:rPr>
+              <w:t>.</w:t>
+            </w:r>
+            <w:r>
+              <w:rPr>
+                <w:sz w:val="22"/>
+                <w:szCs w:val="24"/>
+                <w:u w:val="single"/>
+                <w:lang w:val="en-US"/>
+              </w:rPr>
+              <w:t xml:space="preserve"> </w:t>
+            </w:r>
+            <w:proofErr w:type="spellStart"/>
+            <w:r>
+              <w:rPr>
+                <w:sz w:val="22"/>
+                <w:szCs w:val="24"/>
+                <w:lang w:val="en-US"/>
+              </w:rPr>
+              <w:t>CurrEmployerClinicId</w:t>
+            </w:r>
+            <w:proofErr w:type="spellEnd"/>
+            <w:r>
+              <w:rPr>
+                <w:sz w:val="22"/>
+                <w:szCs w:val="24"/>
+                <w:lang w:val="en-US"/>
+              </w:rPr>
+              <w:t xml:space="preserve"> </w:t>
+            </w:r>
+            <w:r>
+              <w:rPr>
+                <w:sz w:val="22"/>
+                <w:szCs w:val="24"/>
+                <w:lang w:val="en-US"/>
+              </w:rPr>
+              <w:t xml:space="preserve">→ </w:t>
+            </w:r>
+            <w:proofErr w:type="spellStart"/>
+            <w:r>
+              <w:rPr>
+                <w:sz w:val="22"/>
+                <w:szCs w:val="24"/>
+                <w:lang w:val="en-US"/>
+              </w:rPr>
+              <w:t>CurrentEmployment</w:t>
+            </w:r>
+            <w:r>
+              <w:rPr>
+                <w:sz w:val="22"/>
+                <w:szCs w:val="24"/>
+                <w:lang w:val="en-US"/>
+              </w:rPr>
+              <w:t>.</w:t>
+            </w:r>
+            <w:r>
+              <w:rPr>
+                <w:sz w:val="22"/>
+                <w:szCs w:val="24"/>
+                <w:lang w:val="en-US"/>
+              </w:rPr>
+              <w:t>ClinicId</w:t>
+            </w:r>
+            <w:proofErr w:type="spellEnd"/>
+          </w:p>
+          <w:p>
+            <w:pPr>
+              <w:pStyle w:val="NoSpacing"/>
+              <w:ind w:firstLine="736"/>
+              <w:rPr>
+                <w:sz w:val="22"/>
+                <w:szCs w:val="24"/>
+                <w:lang w:val="en-US"/>
+              </w:rPr>
+            </w:pPr>
+            <w:proofErr w:type="spellStart"/>
+            <w:r>
+              <w:rPr>
+                <w:sz w:val="22"/>
+                <w:szCs w:val="24"/>
+                <w:lang w:val="en-US"/>
+              </w:rPr>
+              <w:t>EmployerSchedule</w:t>
+            </w:r>
+            <w:proofErr w:type="spellEnd"/>
+            <w:r>
+              <w:rPr>
+                <w:sz w:val="22"/>
+                <w:szCs w:val="24"/>
+                <w:lang w:val="en-US"/>
+              </w:rPr>
+              <w:t>.</w:t>
+            </w:r>
+            <w:r>
+              <w:rPr>
+                <w:sz w:val="22"/>
+                <w:szCs w:val="24"/>
+                <w:u w:val="single"/>
+                <w:lang w:val="en-US"/>
+              </w:rPr>
+              <w:t xml:space="preserve"> </w:t>
+            </w:r>
+            <w:proofErr w:type="spellStart"/>
+            <w:r>
+              <w:rPr>
+                <w:sz w:val="22"/>
+                <w:szCs w:val="24"/>
+                <w:lang w:val="en-US"/>
+              </w:rPr>
+              <w:t>WorkScheduleId</w:t>
+            </w:r>
+            <w:proofErr w:type="spellEnd"/>
+            <w:r>
+              <w:rPr>
+                <w:sz w:val="22"/>
+                <w:szCs w:val="24"/>
+                <w:lang w:val="en-US"/>
+              </w:rPr>
+              <w:t xml:space="preserve"> </w:t>
+            </w:r>
+            <w:r>
+              <w:rPr>
+                <w:sz w:val="22"/>
+                <w:szCs w:val="24"/>
+                <w:lang w:val="en-US"/>
+              </w:rPr>
+              <w:t xml:space="preserve">→ </w:t>
+            </w:r>
+            <w:proofErr w:type="spellStart"/>
+            <w:r>
+              <w:rPr>
+                <w:sz w:val="22"/>
+                <w:szCs w:val="24"/>
+                <w:lang w:val="en-US"/>
+              </w:rPr>
+              <w:t>WorkSchedule</w:t>
+            </w:r>
+            <w:r>
+              <w:rPr>
+                <w:sz w:val="22"/>
+                <w:szCs w:val="24"/>
+                <w:lang w:val="en-US"/>
+              </w:rPr>
+              <w:t>.Id</w:t>
+            </w:r>
+            <w:proofErr w:type="spellEnd"/>
+          </w:p>
+          <w:p>
+            <w:pPr>
+              <w:pStyle w:val="NoSpacing"/>
+              <w:rPr>
+                <w:sz w:val="22"/>
+                <w:szCs w:val="24"/>
                 <w:lang w:val="en-US"/>
               </w:rPr>
             </w:pPr>
@@ -7469,21 +8457,27 @@
               <w:rPr>
                 <w:b/>
                 <w:bCs/>
-                <w:lang w:val="en-US"/>
-              </w:rPr>
-              <w:t>AppointmentBooking</w:t>
+                <w:sz w:val="22"/>
+                <w:szCs w:val="24"/>
+                <w:lang w:val="en-US"/>
+              </w:rPr>
+              <w:t>ClinicSchedule</w:t>
             </w:r>
             <w:proofErr w:type="spellEnd"/>
             <w:r>
               <w:rPr>
                 <w:b/>
                 <w:bCs/>
+                <w:sz w:val="22"/>
+                <w:szCs w:val="24"/>
                 <w:lang w:val="en-US"/>
               </w:rPr>
               <w:t xml:space="preserve"> </w:t>
             </w:r>
             <w:r>
               <w:rPr>
+                <w:sz w:val="22"/>
+                <w:szCs w:val="24"/>
                 <w:lang w:val="en-US"/>
               </w:rPr>
               <w:t>(</w:t>
@@ -7491,14 +8485,20 @@
             <w:proofErr w:type="spellStart"/>
             <w:r>
               <w:rPr>
+                <w:i/>
+                <w:iCs/>
+                <w:sz w:val="22"/>
+                <w:szCs w:val="24"/>
                 <w:u w:val="single"/>
                 <w:lang w:val="en-US"/>
               </w:rPr>
-              <w:t>DateTime</w:t>
-            </w:r>
-            <w:proofErr w:type="spellEnd"/>
-            <w:r>
-              <w:rPr>
+              <w:t>ClinicId</w:t>
+            </w:r>
+            <w:proofErr w:type="spellEnd"/>
+            <w:r>
+              <w:rPr>
+                <w:sz w:val="22"/>
+                <w:szCs w:val="24"/>
                 <w:lang w:val="en-US"/>
               </w:rPr>
               <w:t xml:space="preserve">, </w:t>
@@ -7506,46 +8506,23 @@
             <w:proofErr w:type="spellStart"/>
             <w:r>
               <w:rPr>
+                <w:i/>
+                <w:iCs/>
+                <w:sz w:val="22"/>
+                <w:szCs w:val="24"/>
                 <w:u w:val="single"/>
                 <w:lang w:val="en-US"/>
               </w:rPr>
-              <w:t>ClinicId</w:t>
-            </w:r>
-            <w:proofErr w:type="spellEnd"/>
-            <w:r>
-              <w:rPr>
-                <w:lang w:val="en-US"/>
-              </w:rPr>
-              <w:t xml:space="preserve">, </w:t>
-            </w:r>
-            <w:proofErr w:type="spellStart"/>
-            <w:r>
-              <w:rPr>
-                <w:u w:val="single"/>
-                <w:lang w:val="en-US"/>
-              </w:rPr>
-              <w:t>MedicEmployerPC</w:t>
-            </w:r>
-            <w:proofErr w:type="spellEnd"/>
-            <w:r>
-              <w:rPr>
-                <w:lang w:val="en-US"/>
-              </w:rPr>
-              <w:t xml:space="preserve">, </w:t>
-            </w:r>
-            <w:proofErr w:type="spellStart"/>
-            <w:r>
-              <w:rPr>
-                <w:lang w:val="en-US"/>
-              </w:rPr>
-              <w:t>PatientPC</w:t>
-            </w:r>
-            <w:proofErr w:type="spellEnd"/>
-            <w:r>
-              <w:rPr>
-                <w:lang w:val="en-US"/>
-              </w:rPr>
-              <w:t>*)</w:t>
+              <w:t>WorkScheduleId</w:t>
+            </w:r>
+            <w:proofErr w:type="spellEnd"/>
+            <w:r>
+              <w:rPr>
+                <w:sz w:val="22"/>
+                <w:szCs w:val="24"/>
+                <w:lang w:val="en-US"/>
+              </w:rPr>
+              <w:t>)</w:t>
             </w:r>
           </w:p>
           <w:p>
@@ -7553,19 +8530,33 @@
               <w:pStyle w:val="NoSpacing"/>
               <w:ind w:firstLine="736"/>
               <w:rPr>
-                <w:lang w:val="en-US"/>
-              </w:rPr>
-            </w:pPr>
-            <w:proofErr w:type="spellStart"/>
-            <w:r>
-              <w:rPr>
-                <w:lang w:val="en-US"/>
-              </w:rPr>
-              <w:t>AppointmentBooking.ClinicId</w:t>
-            </w:r>
-            <w:proofErr w:type="spellEnd"/>
-            <w:r>
-              <w:rPr>
+                <w:sz w:val="22"/>
+                <w:szCs w:val="24"/>
+                <w:lang w:val="en-US"/>
+              </w:rPr>
+            </w:pPr>
+            <w:proofErr w:type="spellStart"/>
+            <w:r>
+              <w:rPr>
+                <w:sz w:val="22"/>
+                <w:szCs w:val="24"/>
+                <w:lang w:val="en-US"/>
+              </w:rPr>
+              <w:t>ClinicSchedule</w:t>
+            </w:r>
+            <w:r>
+              <w:rPr>
+                <w:sz w:val="22"/>
+                <w:szCs w:val="24"/>
+                <w:lang w:val="en-US"/>
+              </w:rPr>
+              <w:t>.ClinicId</w:t>
+            </w:r>
+            <w:proofErr w:type="spellEnd"/>
+            <w:r>
+              <w:rPr>
+                <w:sz w:val="22"/>
+                <w:szCs w:val="24"/>
                 <w:lang w:val="en-US"/>
               </w:rPr>
               <w:t xml:space="preserve"> → </w:t>
@@ -7573,6 +8564,8 @@
             <w:proofErr w:type="spellStart"/>
             <w:r>
               <w:rPr>
+                <w:sz w:val="22"/>
+                <w:szCs w:val="24"/>
                 <w:lang w:val="en-US"/>
               </w:rPr>
               <w:t>Clinic.Id</w:t>
@@ -7584,67 +8577,78 @@
               <w:pStyle w:val="NoSpacing"/>
               <w:ind w:firstLine="736"/>
               <w:rPr>
-                <w:lang w:val="en-US"/>
-              </w:rPr>
-            </w:pPr>
-            <w:proofErr w:type="spellStart"/>
-            <w:r>
-              <w:rPr>
-                <w:lang w:val="en-US"/>
-              </w:rPr>
-              <w:t>AppointmentBooking.MedicEmployerPC</w:t>
-            </w:r>
-            <w:proofErr w:type="spellEnd"/>
-            <w:r>
-              <w:rPr>
-                <w:lang w:val="en-US"/>
-              </w:rPr>
-              <w:t xml:space="preserve"> → </w:t>
-            </w:r>
-            <w:proofErr w:type="spellStart"/>
-            <w:r>
-              <w:rPr>
-                <w:lang w:val="en-US"/>
-              </w:rPr>
-              <w:t>Medic.EmployerPC</w:t>
-            </w:r>
-            <w:proofErr w:type="spellEnd"/>
-          </w:p>
-          <w:p>
-            <w:pPr>
-              <w:pStyle w:val="NoSpacing"/>
-              <w:ind w:firstLine="736"/>
-              <w:rPr>
-                <w:lang w:val="en-US"/>
-              </w:rPr>
-            </w:pPr>
-            <w:proofErr w:type="spellStart"/>
-            <w:r>
-              <w:rPr>
-                <w:lang w:val="en-US"/>
-              </w:rPr>
-              <w:t>AppointmentBooking.PatientPC</w:t>
-            </w:r>
-            <w:proofErr w:type="spellEnd"/>
-            <w:r>
-              <w:rPr>
-                <w:lang w:val="en-US"/>
-              </w:rPr>
-              <w:t xml:space="preserve"> → </w:t>
-            </w:r>
-            <w:proofErr w:type="spellStart"/>
-            <w:r>
-              <w:rPr>
-                <w:lang w:val="en-US"/>
-              </w:rPr>
-              <w:t>Patient.PC</w:t>
-            </w:r>
-            <w:proofErr w:type="spellEnd"/>
-          </w:p>
-          <w:p>
-            <w:pPr>
-              <w:pStyle w:val="NoSpacing"/>
-              <w:rPr>
+                <w:sz w:val="22"/>
+                <w:szCs w:val="24"/>
+                <w:lang w:val="en-US"/>
+              </w:rPr>
+            </w:pPr>
+            <w:proofErr w:type="spellStart"/>
+            <w:r>
+              <w:rPr>
+                <w:sz w:val="22"/>
+                <w:szCs w:val="24"/>
+                <w:lang w:val="en-US"/>
+              </w:rPr>
+              <w:t>ClinicSchedule</w:t>
+            </w:r>
+            <w:r>
+              <w:rPr>
+                <w:sz w:val="22"/>
+                <w:szCs w:val="24"/>
+                <w:lang w:val="en-US"/>
+              </w:rPr>
+              <w:t>.</w:t>
+            </w:r>
+            <w:r>
+              <w:rPr>
+                <w:sz w:val="22"/>
+                <w:szCs w:val="24"/>
+                <w:lang w:val="en-US"/>
+              </w:rPr>
+              <w:t>WorkScheduleId</w:t>
+            </w:r>
+            <w:proofErr w:type="spellEnd"/>
+            <w:r>
+              <w:rPr>
+                <w:sz w:val="22"/>
+                <w:szCs w:val="24"/>
+                <w:lang w:val="en-US"/>
+              </w:rPr>
+              <w:t xml:space="preserve"> </w:t>
+            </w:r>
+            <w:r>
+              <w:rPr>
+                <w:sz w:val="22"/>
+                <w:szCs w:val="24"/>
+                <w:lang w:val="en-US"/>
+              </w:rPr>
+              <w:t xml:space="preserve">→ </w:t>
+            </w:r>
+            <w:proofErr w:type="spellStart"/>
+            <w:r>
+              <w:rPr>
+                <w:sz w:val="22"/>
+                <w:szCs w:val="24"/>
+                <w:lang w:val="en-US"/>
+              </w:rPr>
+              <w:t>WorkSchedule</w:t>
+            </w:r>
+            <w:r>
+              <w:rPr>
+                <w:sz w:val="22"/>
+                <w:szCs w:val="24"/>
+                <w:lang w:val="en-US"/>
+              </w:rPr>
+              <w:t>.Id</w:t>
+            </w:r>
+            <w:proofErr w:type="spellEnd"/>
+          </w:p>
+          <w:p>
+            <w:pPr>
+              <w:pStyle w:val="NoSpacing"/>
+              <w:rPr>
+                <w:sz w:val="22"/>
+                <w:szCs w:val="24"/>
                 <w:lang w:val="en-US"/>
               </w:rPr>
             </w:pPr>
@@ -7653,21 +8657,27 @@
               <w:rPr>
                 <w:b/>
                 <w:bCs/>
-                <w:lang w:val="en-US"/>
-              </w:rPr>
-              <w:t>EmployerSchedule</w:t>
+                <w:sz w:val="22"/>
+                <w:szCs w:val="24"/>
+                <w:lang w:val="en-US"/>
+              </w:rPr>
+              <w:t>DepartmentCurrentEmployment</w:t>
             </w:r>
             <w:proofErr w:type="spellEnd"/>
             <w:r>
               <w:rPr>
                 <w:b/>
                 <w:bCs/>
+                <w:sz w:val="22"/>
+                <w:szCs w:val="24"/>
                 <w:lang w:val="en-US"/>
               </w:rPr>
               <w:t xml:space="preserve"> </w:t>
             </w:r>
             <w:r>
               <w:rPr>
+                <w:sz w:val="22"/>
+                <w:szCs w:val="24"/>
                 <w:lang w:val="en-US"/>
               </w:rPr>
               <w:t>(</w:t>
@@ -7677,14 +8687,18 @@
               <w:rPr>
                 <w:i/>
                 <w:iCs/>
+                <w:sz w:val="22"/>
+                <w:szCs w:val="24"/>
                 <w:u w:val="single"/>
                 <w:lang w:val="en-US"/>
               </w:rPr>
-              <w:t>CurrEmployerPC</w:t>
-            </w:r>
-            <w:proofErr w:type="spellEnd"/>
-            <w:r>
-              <w:rPr>
+              <w:t>CEEmployerPC</w:t>
+            </w:r>
+            <w:proofErr w:type="spellEnd"/>
+            <w:r>
+              <w:rPr>
+                <w:sz w:val="22"/>
+                <w:szCs w:val="24"/>
                 <w:lang w:val="en-US"/>
               </w:rPr>
               <w:t xml:space="preserve">, </w:t>
@@ -7694,14 +8708,18 @@
               <w:rPr>
                 <w:i/>
                 <w:iCs/>
+                <w:sz w:val="22"/>
+                <w:szCs w:val="24"/>
                 <w:u w:val="single"/>
                 <w:lang w:val="en-US"/>
               </w:rPr>
-              <w:t>CurrEmployerStartDate</w:t>
-            </w:r>
-            <w:proofErr w:type="spellEnd"/>
-            <w:r>
-              <w:rPr>
+              <w:t>CEStartDate</w:t>
+            </w:r>
+            <w:proofErr w:type="spellEnd"/>
+            <w:r>
+              <w:rPr>
+                <w:sz w:val="22"/>
+                <w:szCs w:val="24"/>
                 <w:lang w:val="en-US"/>
               </w:rPr>
               <w:t xml:space="preserve">, </w:t>
@@ -7711,14 +8729,18 @@
               <w:rPr>
                 <w:i/>
                 <w:iCs/>
+                <w:sz w:val="22"/>
+                <w:szCs w:val="24"/>
                 <w:u w:val="single"/>
                 <w:lang w:val="en-US"/>
               </w:rPr>
-              <w:t>CurrEmployerClinicId</w:t>
-            </w:r>
-            <w:proofErr w:type="spellEnd"/>
-            <w:r>
-              <w:rPr>
+              <w:t>ClinicId</w:t>
+            </w:r>
+            <w:proofErr w:type="spellEnd"/>
+            <w:r>
+              <w:rPr>
+                <w:sz w:val="22"/>
+                <w:szCs w:val="24"/>
                 <w:lang w:val="en-US"/>
               </w:rPr>
               <w:t xml:space="preserve">, </w:t>
@@ -7728,14 +8750,18 @@
               <w:rPr>
                 <w:i/>
                 <w:iCs/>
+                <w:sz w:val="22"/>
+                <w:szCs w:val="24"/>
                 <w:u w:val="single"/>
                 <w:lang w:val="en-US"/>
               </w:rPr>
-              <w:t>WorkScheduleId</w:t>
-            </w:r>
-            <w:proofErr w:type="spellEnd"/>
-            <w:r>
-              <w:rPr>
+              <w:t>DepSpecializationId</w:t>
+            </w:r>
+            <w:proofErr w:type="spellEnd"/>
+            <w:r>
+              <w:rPr>
+                <w:sz w:val="22"/>
+                <w:szCs w:val="24"/>
                 <w:lang w:val="en-US"/>
               </w:rPr>
               <w:t>)</w:t>
@@ -7744,816 +8770,248 @@
           <w:p>
             <w:pPr>
               <w:pStyle w:val="NoSpacing"/>
-              <w:ind w:firstLine="736"/>
-              <w:rPr>
-                <w:lang w:val="en-US"/>
-              </w:rPr>
-            </w:pPr>
-            <w:proofErr w:type="spellStart"/>
-            <w:r>
-              <w:rPr>
-                <w:lang w:val="en-US"/>
-              </w:rPr>
-              <w:t>EmployerSchedule</w:t>
-            </w:r>
-            <w:proofErr w:type="spellEnd"/>
-            <w:r>
-              <w:rPr>
+              <w:ind w:firstLine="452"/>
+              <w:rPr>
+                <w:sz w:val="22"/>
+                <w:szCs w:val="24"/>
+                <w:lang w:val="en-US"/>
+              </w:rPr>
+            </w:pPr>
+            <w:proofErr w:type="spellStart"/>
+            <w:r>
+              <w:rPr>
+                <w:sz w:val="22"/>
+                <w:szCs w:val="24"/>
+                <w:lang w:val="en-US"/>
+              </w:rPr>
+              <w:t>DepartmentCurrentEmployment.CEEmployerPC</w:t>
+            </w:r>
+            <w:proofErr w:type="spellEnd"/>
+            <w:r>
+              <w:rPr>
+                <w:sz w:val="22"/>
+                <w:szCs w:val="24"/>
+                <w:lang w:val="en-US"/>
+              </w:rPr>
+              <w:t xml:space="preserve"> → </w:t>
+            </w:r>
+            <w:proofErr w:type="spellStart"/>
+            <w:r>
+              <w:rPr>
+                <w:sz w:val="22"/>
+                <w:szCs w:val="24"/>
+                <w:lang w:val="en-US"/>
+              </w:rPr>
+              <w:t>CurrentEmployment.EmployerPC</w:t>
+            </w:r>
+            <w:proofErr w:type="spellEnd"/>
+          </w:p>
+          <w:p>
+            <w:pPr>
+              <w:pStyle w:val="NoSpacing"/>
+              <w:ind w:firstLine="452"/>
+              <w:rPr>
+                <w:sz w:val="22"/>
+                <w:szCs w:val="24"/>
+                <w:lang w:val="en-US"/>
+              </w:rPr>
+            </w:pPr>
+            <w:proofErr w:type="spellStart"/>
+            <w:r>
+              <w:rPr>
+                <w:sz w:val="22"/>
+                <w:szCs w:val="24"/>
+                <w:lang w:val="en-US"/>
+              </w:rPr>
+              <w:t>DepartmentCurrentEmployment.CEStartDate</w:t>
+            </w:r>
+            <w:proofErr w:type="spellEnd"/>
+            <w:r>
+              <w:rPr>
+                <w:sz w:val="22"/>
+                <w:szCs w:val="24"/>
+                <w:lang w:val="en-US"/>
+              </w:rPr>
+              <w:t xml:space="preserve"> → </w:t>
+            </w:r>
+            <w:proofErr w:type="spellStart"/>
+            <w:r>
+              <w:rPr>
+                <w:sz w:val="22"/>
+                <w:szCs w:val="24"/>
+                <w:lang w:val="en-US"/>
+              </w:rPr>
+              <w:t>CurrentEmployment</w:t>
+            </w:r>
+            <w:r>
+              <w:rPr>
+                <w:sz w:val="22"/>
+                <w:szCs w:val="24"/>
                 <w:lang w:val="en-US"/>
               </w:rPr>
               <w:t>.</w:t>
             </w:r>
             <w:r>
               <w:rPr>
-                <w:u w:val="single"/>
-                <w:lang w:val="en-US"/>
-              </w:rPr>
-              <w:t xml:space="preserve"> </w:t>
-            </w:r>
-            <w:proofErr w:type="spellStart"/>
-            <w:r>
-              <w:rPr>
-                <w:lang w:val="en-US"/>
-              </w:rPr>
-              <w:t>CurrEmployerPC</w:t>
-            </w:r>
-            <w:proofErr w:type="spellEnd"/>
-            <w:r>
-              <w:rPr>
-                <w:lang w:val="en-US"/>
-              </w:rPr>
-              <w:t xml:space="preserve"> </w:t>
-            </w:r>
-            <w:r>
-              <w:rPr>
-                <w:lang w:val="en-US"/>
-              </w:rPr>
-              <w:t xml:space="preserve">→ </w:t>
-            </w:r>
-            <w:proofErr w:type="spellStart"/>
-            <w:r>
-              <w:rPr>
+                <w:sz w:val="22"/>
+                <w:szCs w:val="24"/>
+                <w:lang w:val="en-US"/>
+              </w:rPr>
+              <w:t>StartDate</w:t>
+            </w:r>
+            <w:proofErr w:type="spellEnd"/>
+          </w:p>
+          <w:p>
+            <w:pPr>
+              <w:pStyle w:val="NoSpacing"/>
+              <w:ind w:firstLine="452"/>
+              <w:rPr>
+                <w:sz w:val="22"/>
+                <w:szCs w:val="24"/>
+                <w:lang w:val="en-US"/>
+              </w:rPr>
+            </w:pPr>
+            <w:proofErr w:type="spellStart"/>
+            <w:r>
+              <w:rPr>
+                <w:sz w:val="22"/>
+                <w:szCs w:val="24"/>
+                <w:lang w:val="en-US"/>
+              </w:rPr>
+              <w:t>DepartmentCurrentEmployment.ClinicId</w:t>
+            </w:r>
+            <w:proofErr w:type="spellEnd"/>
+            <w:r>
+              <w:rPr>
+                <w:sz w:val="22"/>
+                <w:szCs w:val="24"/>
+                <w:lang w:val="en-US"/>
+              </w:rPr>
+              <w:t xml:space="preserve"> → </w:t>
+            </w:r>
+            <w:proofErr w:type="spellStart"/>
+            <w:r>
+              <w:rPr>
+                <w:sz w:val="22"/>
+                <w:szCs w:val="24"/>
                 <w:lang w:val="en-US"/>
               </w:rPr>
               <w:t>CurrentEmployment</w:t>
             </w:r>
             <w:r>
               <w:rPr>
+                <w:sz w:val="22"/>
+                <w:szCs w:val="24"/>
                 <w:lang w:val="en-US"/>
               </w:rPr>
               <w:t>.</w:t>
             </w:r>
             <w:r>
               <w:rPr>
-                <w:lang w:val="en-US"/>
-              </w:rPr>
-              <w:t>EmployerPC</w:t>
-            </w:r>
-            <w:proofErr w:type="spellEnd"/>
-          </w:p>
-          <w:p>
-            <w:pPr>
-              <w:pStyle w:val="NoSpacing"/>
-              <w:ind w:firstLine="736"/>
-              <w:rPr>
-                <w:lang w:val="en-US"/>
-              </w:rPr>
-            </w:pPr>
-            <w:proofErr w:type="spellStart"/>
-            <w:r>
-              <w:rPr>
-                <w:lang w:val="en-US"/>
-              </w:rPr>
-              <w:t>EmployerSchedule</w:t>
-            </w:r>
-            <w:proofErr w:type="spellEnd"/>
-            <w:r>
-              <w:rPr>
+                <w:sz w:val="22"/>
+                <w:szCs w:val="24"/>
+                <w:lang w:val="en-US"/>
+              </w:rPr>
+              <w:t>Clinic</w:t>
+            </w:r>
+            <w:r>
+              <w:rPr>
+                <w:sz w:val="22"/>
+                <w:szCs w:val="24"/>
+                <w:lang w:val="en-US"/>
+              </w:rPr>
+              <w:t>Id</w:t>
+            </w:r>
+            <w:proofErr w:type="spellEnd"/>
+          </w:p>
+          <w:p>
+            <w:pPr>
+              <w:pStyle w:val="NoSpacing"/>
+              <w:ind w:firstLine="452"/>
+              <w:rPr>
+                <w:sz w:val="22"/>
+                <w:szCs w:val="24"/>
+                <w:lang w:val="en-US"/>
+              </w:rPr>
+            </w:pPr>
+            <w:proofErr w:type="spellStart"/>
+            <w:r>
+              <w:rPr>
+                <w:sz w:val="22"/>
+                <w:szCs w:val="24"/>
+                <w:lang w:val="en-US"/>
+              </w:rPr>
+              <w:t>DepartmentCurrentEmployment.ClinicId</w:t>
+            </w:r>
+            <w:proofErr w:type="spellEnd"/>
+            <w:r>
+              <w:rPr>
+                <w:sz w:val="22"/>
+                <w:szCs w:val="24"/>
+                <w:lang w:val="en-US"/>
+              </w:rPr>
+              <w:t xml:space="preserve"> → </w:t>
+            </w:r>
+            <w:proofErr w:type="spellStart"/>
+            <w:r>
+              <w:rPr>
+                <w:sz w:val="22"/>
+                <w:szCs w:val="24"/>
+                <w:lang w:val="en-US"/>
+              </w:rPr>
+              <w:t>Department.ClinicId</w:t>
+            </w:r>
+            <w:proofErr w:type="spellEnd"/>
+          </w:p>
+          <w:p>
+            <w:pPr>
+              <w:pStyle w:val="NoSpacing"/>
+              <w:ind w:firstLine="452"/>
+              <w:rPr>
+                <w:sz w:val="22"/>
+                <w:szCs w:val="24"/>
+                <w:lang w:val="en-US"/>
+              </w:rPr>
+            </w:pPr>
+            <w:proofErr w:type="spellStart"/>
+            <w:r>
+              <w:rPr>
+                <w:sz w:val="22"/>
+                <w:szCs w:val="24"/>
+                <w:lang w:val="en-US"/>
+              </w:rPr>
+              <w:t>DepartmentCurrentEmployment.DepSpecializationId</w:t>
+            </w:r>
+            <w:proofErr w:type="spellEnd"/>
+            <w:r>
+              <w:rPr>
+                <w:sz w:val="22"/>
+                <w:szCs w:val="24"/>
+                <w:lang w:val="en-US"/>
+              </w:rPr>
+              <w:t xml:space="preserve"> → </w:t>
+            </w:r>
+            <w:proofErr w:type="spellStart"/>
+            <w:r>
+              <w:rPr>
+                <w:sz w:val="22"/>
+                <w:szCs w:val="24"/>
+                <w:lang w:val="en-US"/>
+              </w:rPr>
+              <w:t>Department</w:t>
+            </w:r>
+            <w:r>
+              <w:rPr>
+                <w:sz w:val="22"/>
+                <w:szCs w:val="24"/>
                 <w:lang w:val="en-US"/>
               </w:rPr>
               <w:t>.</w:t>
             </w:r>
             <w:r>
               <w:rPr>
-                <w:u w:val="single"/>
-                <w:lang w:val="en-US"/>
-              </w:rPr>
-              <w:t xml:space="preserve"> </w:t>
-            </w:r>
-            <w:proofErr w:type="spellStart"/>
-            <w:r>
-              <w:rPr>
-                <w:lang w:val="en-US"/>
-              </w:rPr>
-              <w:t>CurrEmployerStartDate</w:t>
-            </w:r>
-            <w:proofErr w:type="spellEnd"/>
-            <w:r>
-              <w:rPr>
-                <w:lang w:val="en-US"/>
-              </w:rPr>
-              <w:t xml:space="preserve"> </w:t>
-            </w:r>
-            <w:r>
-              <w:rPr>
-                <w:lang w:val="en-US"/>
-              </w:rPr>
-              <w:t xml:space="preserve">→ </w:t>
-            </w:r>
-            <w:proofErr w:type="spellStart"/>
-            <w:r>
-              <w:rPr>
-                <w:lang w:val="en-US"/>
-              </w:rPr>
-              <w:t>CurrentEmployment</w:t>
-            </w:r>
-            <w:r>
-              <w:rPr>
-                <w:lang w:val="en-US"/>
-              </w:rPr>
-              <w:t>.</w:t>
-            </w:r>
-            <w:r>
-              <w:rPr>
-                <w:lang w:val="en-US"/>
-              </w:rPr>
-              <w:t>StartDate</w:t>
-            </w:r>
-            <w:proofErr w:type="spellEnd"/>
-          </w:p>
-          <w:p>
-            <w:pPr>
-              <w:pStyle w:val="NoSpacing"/>
-              <w:ind w:firstLine="736"/>
-              <w:rPr>
-                <w:lang w:val="en-US"/>
-              </w:rPr>
-            </w:pPr>
-            <w:proofErr w:type="spellStart"/>
-            <w:r>
-              <w:rPr>
-                <w:lang w:val="en-US"/>
-              </w:rPr>
-              <w:t>EmployerSchedule</w:t>
-            </w:r>
-            <w:proofErr w:type="spellEnd"/>
-            <w:r>
-              <w:rPr>
-                <w:lang w:val="en-US"/>
-              </w:rPr>
-              <w:t>.</w:t>
-            </w:r>
-            <w:r>
-              <w:rPr>
-                <w:u w:val="single"/>
-                <w:lang w:val="en-US"/>
-              </w:rPr>
-              <w:t xml:space="preserve"> </w:t>
-            </w:r>
-            <w:proofErr w:type="spellStart"/>
-            <w:r>
-              <w:rPr>
-                <w:lang w:val="en-US"/>
-              </w:rPr>
-              <w:t>CurrEmployerClinicId</w:t>
-            </w:r>
-            <w:proofErr w:type="spellEnd"/>
-            <w:r>
-              <w:rPr>
-                <w:lang w:val="en-US"/>
-              </w:rPr>
-              <w:t xml:space="preserve"> </w:t>
-            </w:r>
-            <w:r>
-              <w:rPr>
-                <w:lang w:val="en-US"/>
-              </w:rPr>
-              <w:t xml:space="preserve">→ </w:t>
-            </w:r>
-            <w:proofErr w:type="spellStart"/>
-            <w:r>
-              <w:rPr>
-                <w:lang w:val="en-US"/>
-              </w:rPr>
-              <w:t>CurrentEmployment</w:t>
-            </w:r>
-            <w:r>
-              <w:rPr>
-                <w:lang w:val="en-US"/>
-              </w:rPr>
-              <w:t>.</w:t>
-            </w:r>
-            <w:r>
-              <w:rPr>
-                <w:lang w:val="en-US"/>
-              </w:rPr>
-              <w:t>ClinicId</w:t>
-            </w:r>
-            <w:proofErr w:type="spellEnd"/>
-          </w:p>
-          <w:p>
-            <w:pPr>
-              <w:pStyle w:val="NoSpacing"/>
-              <w:ind w:firstLine="736"/>
-              <w:rPr>
-                <w:lang w:val="en-US"/>
-              </w:rPr>
-            </w:pPr>
-            <w:proofErr w:type="spellStart"/>
-            <w:r>
-              <w:rPr>
-                <w:lang w:val="en-US"/>
-              </w:rPr>
-              <w:t>EmployerSchedule</w:t>
-            </w:r>
-            <w:proofErr w:type="spellEnd"/>
-            <w:r>
-              <w:rPr>
-                <w:lang w:val="en-US"/>
-              </w:rPr>
-              <w:t>.</w:t>
-            </w:r>
-            <w:r>
-              <w:rPr>
-                <w:u w:val="single"/>
-                <w:lang w:val="en-US"/>
-              </w:rPr>
-              <w:t xml:space="preserve"> </w:t>
-            </w:r>
-            <w:proofErr w:type="spellStart"/>
-            <w:r>
-              <w:rPr>
-                <w:lang w:val="en-US"/>
-              </w:rPr>
-              <w:t>WorkScheduleId</w:t>
-            </w:r>
-            <w:proofErr w:type="spellEnd"/>
-            <w:r>
-              <w:rPr>
-                <w:lang w:val="en-US"/>
-              </w:rPr>
-              <w:t xml:space="preserve"> </w:t>
-            </w:r>
-            <w:r>
-              <w:rPr>
-                <w:lang w:val="en-US"/>
-              </w:rPr>
-              <w:t xml:space="preserve">→ </w:t>
-            </w:r>
-            <w:proofErr w:type="spellStart"/>
-            <w:r>
-              <w:rPr>
-                <w:lang w:val="en-US"/>
-              </w:rPr>
-              <w:t>WorkSchedule</w:t>
-            </w:r>
-            <w:r>
-              <w:rPr>
-                <w:lang w:val="en-US"/>
-              </w:rPr>
-              <w:t>.Id</w:t>
-            </w:r>
-            <w:proofErr w:type="spellEnd"/>
-          </w:p>
-          <w:p>
-            <w:pPr>
-              <w:pStyle w:val="NoSpacing"/>
-              <w:rPr>
-                <w:lang w:val="en-US"/>
-              </w:rPr>
-            </w:pPr>
-            <w:proofErr w:type="spellStart"/>
-            <w:r>
-              <w:rPr>
-                <w:b/>
-                <w:bCs/>
-                <w:lang w:val="en-US"/>
-              </w:rPr>
-              <w:t>ClinicSchedule</w:t>
-            </w:r>
-            <w:proofErr w:type="spellEnd"/>
-            <w:r>
-              <w:rPr>
-                <w:b/>
-                <w:bCs/>
-                <w:lang w:val="en-US"/>
-              </w:rPr>
-              <w:t xml:space="preserve"> </w:t>
-            </w:r>
-            <w:r>
-              <w:rPr>
-                <w:lang w:val="en-US"/>
-              </w:rPr>
-              <w:t>(</w:t>
-            </w:r>
-            <w:proofErr w:type="spellStart"/>
-            <w:r>
-              <w:rPr>
-                <w:i/>
-                <w:iCs/>
-                <w:u w:val="single"/>
-                <w:lang w:val="en-US"/>
-              </w:rPr>
-              <w:t>ClinicId</w:t>
-            </w:r>
-            <w:proofErr w:type="spellEnd"/>
-            <w:r>
-              <w:rPr>
-                <w:lang w:val="en-US"/>
-              </w:rPr>
-              <w:t xml:space="preserve">, </w:t>
-            </w:r>
-            <w:proofErr w:type="spellStart"/>
-            <w:r>
-              <w:rPr>
-                <w:i/>
-                <w:iCs/>
-                <w:u w:val="single"/>
-                <w:lang w:val="en-US"/>
-              </w:rPr>
-              <w:t>WorkScheduleId</w:t>
-            </w:r>
-            <w:proofErr w:type="spellEnd"/>
-            <w:r>
-              <w:rPr>
-                <w:lang w:val="en-US"/>
-              </w:rPr>
-              <w:t>)</w:t>
-            </w:r>
-          </w:p>
-          <w:p>
-            <w:pPr>
-              <w:pStyle w:val="NoSpacing"/>
-              <w:ind w:firstLine="736"/>
-              <w:rPr>
-                <w:lang w:val="en-US"/>
-              </w:rPr>
-            </w:pPr>
-            <w:proofErr w:type="spellStart"/>
-            <w:r>
-              <w:rPr>
-                <w:lang w:val="en-US"/>
-              </w:rPr>
-              <w:t>ClinicSchedule</w:t>
-            </w:r>
-            <w:r>
-              <w:rPr>
-                <w:lang w:val="en-US"/>
-              </w:rPr>
-              <w:t>.ClinicId</w:t>
-            </w:r>
-            <w:proofErr w:type="spellEnd"/>
-            <w:r>
-              <w:rPr>
-                <w:lang w:val="en-US"/>
-              </w:rPr>
-              <w:t xml:space="preserve"> → </w:t>
-            </w:r>
-            <w:proofErr w:type="spellStart"/>
-            <w:r>
-              <w:rPr>
-                <w:lang w:val="en-US"/>
-              </w:rPr>
-              <w:t>Clinic.Id</w:t>
-            </w:r>
-            <w:proofErr w:type="spellEnd"/>
-          </w:p>
-          <w:p>
-            <w:pPr>
-              <w:pStyle w:val="NoSpacing"/>
-              <w:ind w:firstLine="736"/>
-              <w:rPr>
-                <w:lang w:val="en-US"/>
-              </w:rPr>
-            </w:pPr>
-            <w:proofErr w:type="spellStart"/>
-            <w:r>
-              <w:rPr>
-                <w:lang w:val="en-US"/>
-              </w:rPr>
-              <w:t>ClinicSchedule</w:t>
-            </w:r>
-            <w:r>
-              <w:rPr>
-                <w:lang w:val="en-US"/>
-              </w:rPr>
-              <w:t>.</w:t>
-            </w:r>
-            <w:r>
-              <w:rPr>
-                <w:lang w:val="en-US"/>
-              </w:rPr>
-              <w:t>WorkScheduleId</w:t>
-            </w:r>
-            <w:proofErr w:type="spellEnd"/>
-            <w:r>
-              <w:rPr>
-                <w:lang w:val="en-US"/>
-              </w:rPr>
-              <w:t xml:space="preserve"> </w:t>
-            </w:r>
-            <w:r>
-              <w:rPr>
-                <w:lang w:val="en-US"/>
-              </w:rPr>
-              <w:t xml:space="preserve">→ </w:t>
-            </w:r>
-            <w:proofErr w:type="spellStart"/>
-            <w:r>
-              <w:rPr>
-                <w:lang w:val="en-US"/>
-              </w:rPr>
-              <w:t>WorkSchedule</w:t>
-            </w:r>
-            <w:r>
-              <w:rPr>
-                <w:lang w:val="en-US"/>
-              </w:rPr>
-              <w:t>.Id</w:t>
-            </w:r>
-            <w:proofErr w:type="spellEnd"/>
-          </w:p>
-          <w:p>
-            <w:pPr>
-              <w:pStyle w:val="NoSpacing"/>
-              <w:rPr>
-                <w:lang w:val="en-US"/>
-              </w:rPr>
-            </w:pPr>
-            <w:proofErr w:type="spellStart"/>
-            <w:r>
-              <w:rPr>
-                <w:b/>
-                <w:bCs/>
-                <w:lang w:val="en-US"/>
-              </w:rPr>
-              <w:t>DepartmentCurrentEmployment</w:t>
-            </w:r>
-            <w:proofErr w:type="spellEnd"/>
-            <w:r>
-              <w:rPr>
-                <w:b/>
-                <w:bCs/>
-                <w:lang w:val="en-US"/>
-              </w:rPr>
-              <w:t xml:space="preserve"> </w:t>
-            </w:r>
-            <w:r>
-              <w:rPr>
-                <w:lang w:val="en-US"/>
-              </w:rPr>
-              <w:t>(</w:t>
-            </w:r>
-            <w:proofErr w:type="spellStart"/>
-            <w:r>
-              <w:rPr>
-                <w:i/>
-                <w:iCs/>
-                <w:u w:val="single"/>
-                <w:lang w:val="en-US"/>
-              </w:rPr>
-              <w:t>CEEmployerPC</w:t>
-            </w:r>
-            <w:proofErr w:type="spellEnd"/>
-            <w:r>
-              <w:rPr>
-                <w:lang w:val="en-US"/>
-              </w:rPr>
-              <w:t xml:space="preserve">, </w:t>
-            </w:r>
-            <w:proofErr w:type="spellStart"/>
-            <w:r>
-              <w:rPr>
-                <w:i/>
-                <w:iCs/>
-                <w:u w:val="single"/>
-                <w:lang w:val="en-US"/>
-              </w:rPr>
-              <w:t>CEStartDate</w:t>
-            </w:r>
-            <w:proofErr w:type="spellEnd"/>
-            <w:r>
-              <w:rPr>
-                <w:lang w:val="en-US"/>
-              </w:rPr>
-              <w:t xml:space="preserve">, </w:t>
-            </w:r>
-            <w:proofErr w:type="spellStart"/>
-            <w:r>
-              <w:rPr>
-                <w:i/>
-                <w:iCs/>
-                <w:u w:val="single"/>
-                <w:lang w:val="en-US"/>
-              </w:rPr>
-              <w:t>ClinicId</w:t>
-            </w:r>
-            <w:proofErr w:type="spellEnd"/>
-            <w:r>
-              <w:rPr>
-                <w:lang w:val="en-US"/>
-              </w:rPr>
-              <w:t xml:space="preserve">, </w:t>
-            </w:r>
-            <w:proofErr w:type="spellStart"/>
-            <w:r>
-              <w:rPr>
-                <w:i/>
-                <w:iCs/>
-                <w:u w:val="single"/>
-                <w:lang w:val="en-US"/>
-              </w:rPr>
-              <w:t>DepSpecializationId</w:t>
-            </w:r>
-            <w:proofErr w:type="spellEnd"/>
-            <w:r>
-              <w:rPr>
-                <w:lang w:val="en-US"/>
-              </w:rPr>
-              <w:t>)</w:t>
-            </w:r>
-          </w:p>
-          <w:p>
-            <w:pPr>
-              <w:pStyle w:val="NoSpacing"/>
-              <w:ind w:firstLine="452"/>
-              <w:rPr>
-                <w:lang w:val="en-US"/>
-              </w:rPr>
-            </w:pPr>
-            <w:proofErr w:type="spellStart"/>
-            <w:r>
-              <w:rPr>
-                <w:lang w:val="en-US"/>
-              </w:rPr>
-              <w:t>DepartmentCurrentEmployment</w:t>
-            </w:r>
-            <w:r>
-              <w:rPr>
-                <w:lang w:val="en-US"/>
-              </w:rPr>
-              <w:t>.</w:t>
-            </w:r>
-            <w:r>
-              <w:rPr>
-                <w:lang w:val="en-US"/>
-              </w:rPr>
-              <w:t>CEEmployerPC</w:t>
-            </w:r>
-            <w:proofErr w:type="spellEnd"/>
-            <w:r>
-              <w:rPr>
-                <w:lang w:val="en-US"/>
-              </w:rPr>
-              <w:t xml:space="preserve"> → </w:t>
-            </w:r>
-            <w:proofErr w:type="spellStart"/>
-            <w:r>
-              <w:rPr>
-                <w:lang w:val="en-US"/>
-              </w:rPr>
-              <w:t>CurrentEmployment</w:t>
-            </w:r>
-            <w:r>
-              <w:rPr>
-                <w:lang w:val="en-US"/>
-              </w:rPr>
-              <w:t>.</w:t>
-            </w:r>
-            <w:r>
-              <w:rPr>
-                <w:lang w:val="en-US"/>
-              </w:rPr>
-              <w:t>EmployerPC</w:t>
-            </w:r>
-            <w:proofErr w:type="spellEnd"/>
-          </w:p>
-          <w:p>
-            <w:pPr>
-              <w:pStyle w:val="NoSpacing"/>
-              <w:ind w:firstLine="452"/>
-              <w:rPr>
-                <w:lang w:val="en-US"/>
-              </w:rPr>
-            </w:pPr>
-            <w:proofErr w:type="spellStart"/>
-            <w:r>
-              <w:rPr>
-                <w:lang w:val="en-US"/>
-              </w:rPr>
-              <w:t>DepartmentCurrentEmployment</w:t>
-            </w:r>
-            <w:r>
-              <w:rPr>
-                <w:lang w:val="en-US"/>
-              </w:rPr>
-              <w:t>.</w:t>
-            </w:r>
-            <w:r>
-              <w:rPr>
-                <w:lang w:val="en-US"/>
-              </w:rPr>
-              <w:t>CEStartDate</w:t>
-            </w:r>
-            <w:proofErr w:type="spellEnd"/>
-            <w:r>
-              <w:rPr>
-                <w:lang w:val="en-US"/>
-              </w:rPr>
-              <w:t xml:space="preserve"> → </w:t>
-            </w:r>
-            <w:proofErr w:type="spellStart"/>
-            <w:r>
-              <w:rPr>
-                <w:lang w:val="en-US"/>
-              </w:rPr>
-              <w:t>CurrentEmployment</w:t>
-            </w:r>
-            <w:r>
-              <w:rPr>
-                <w:lang w:val="en-US"/>
-              </w:rPr>
-              <w:t>.</w:t>
-            </w:r>
-            <w:r>
-              <w:rPr>
-                <w:lang w:val="en-US"/>
-              </w:rPr>
-              <w:t>StartDate</w:t>
-            </w:r>
-            <w:proofErr w:type="spellEnd"/>
-          </w:p>
-          <w:p>
-            <w:pPr>
-              <w:pStyle w:val="NoSpacing"/>
-              <w:ind w:firstLine="452"/>
-              <w:rPr>
-                <w:lang w:val="en-US"/>
-              </w:rPr>
-            </w:pPr>
-            <w:proofErr w:type="spellStart"/>
-            <w:r>
-              <w:rPr>
-                <w:lang w:val="en-US"/>
-              </w:rPr>
-              <w:t>DepartmentCurrentEmployment</w:t>
-            </w:r>
-            <w:r>
-              <w:rPr>
-                <w:lang w:val="en-US"/>
-              </w:rPr>
-              <w:t>.</w:t>
-            </w:r>
-            <w:r>
-              <w:rPr>
-                <w:lang w:val="en-US"/>
-              </w:rPr>
-              <w:t>ClinicId</w:t>
-            </w:r>
-            <w:proofErr w:type="spellEnd"/>
-            <w:r>
-              <w:rPr>
-                <w:lang w:val="en-US"/>
-              </w:rPr>
-              <w:t xml:space="preserve"> → </w:t>
-            </w:r>
-            <w:proofErr w:type="spellStart"/>
-            <w:r>
-              <w:rPr>
-                <w:lang w:val="en-US"/>
-              </w:rPr>
-              <w:t>CurrentEmployment</w:t>
-            </w:r>
-            <w:r>
-              <w:rPr>
-                <w:lang w:val="en-US"/>
-              </w:rPr>
-              <w:t>.</w:t>
-            </w:r>
-            <w:r>
-              <w:rPr>
-                <w:lang w:val="en-US"/>
-              </w:rPr>
-              <w:t>Clinic</w:t>
-            </w:r>
-            <w:r>
-              <w:rPr>
-                <w:lang w:val="en-US"/>
-              </w:rPr>
-              <w:t>Id</w:t>
-            </w:r>
-            <w:proofErr w:type="spellEnd"/>
-          </w:p>
-          <w:p>
-            <w:pPr>
-              <w:pStyle w:val="NoSpacing"/>
-              <w:ind w:firstLine="452"/>
-              <w:rPr>
-                <w:lang w:val="en-US"/>
-              </w:rPr>
-            </w:pPr>
-            <w:proofErr w:type="spellStart"/>
-            <w:r>
-              <w:rPr>
-                <w:lang w:val="en-US"/>
-              </w:rPr>
-              <w:t>DepartmentCurrentEmployment</w:t>
-            </w:r>
-            <w:r>
-              <w:rPr>
-                <w:lang w:val="en-US"/>
-              </w:rPr>
-              <w:t>.</w:t>
-            </w:r>
-            <w:r>
-              <w:rPr>
-                <w:lang w:val="en-US"/>
-              </w:rPr>
-              <w:t>ClinicId</w:t>
-            </w:r>
-            <w:proofErr w:type="spellEnd"/>
-            <w:r>
-              <w:rPr>
-                <w:lang w:val="en-US"/>
-              </w:rPr>
-              <w:t xml:space="preserve"> → </w:t>
-            </w:r>
-            <w:proofErr w:type="spellStart"/>
-            <w:r>
-              <w:rPr>
-                <w:lang w:val="en-US"/>
-              </w:rPr>
-              <w:t>Department</w:t>
-            </w:r>
-            <w:r>
-              <w:rPr>
-                <w:lang w:val="en-US"/>
-              </w:rPr>
-              <w:t>.</w:t>
-            </w:r>
-            <w:r>
-              <w:rPr>
-                <w:lang w:val="en-US"/>
-              </w:rPr>
-              <w:t>Clinic</w:t>
-            </w:r>
-            <w:r>
-              <w:rPr>
-                <w:lang w:val="en-US"/>
-              </w:rPr>
-              <w:t>Id</w:t>
-            </w:r>
-            <w:proofErr w:type="spellEnd"/>
-          </w:p>
-          <w:p>
-            <w:pPr>
-              <w:pStyle w:val="NoSpacing"/>
-              <w:ind w:firstLine="452"/>
-              <w:rPr>
-                <w:lang w:val="en-US"/>
-              </w:rPr>
-            </w:pPr>
-            <w:proofErr w:type="spellStart"/>
-            <w:r>
-              <w:rPr>
-                <w:lang w:val="en-US"/>
-              </w:rPr>
-              <w:t>DepartmentCurrentEmployment</w:t>
-            </w:r>
-            <w:r>
-              <w:rPr>
-                <w:lang w:val="en-US"/>
-              </w:rPr>
-              <w:t>.</w:t>
-            </w:r>
-            <w:r>
-              <w:rPr>
-                <w:lang w:val="en-US"/>
-              </w:rPr>
-              <w:t>DepSpecializationId</w:t>
-            </w:r>
-            <w:proofErr w:type="spellEnd"/>
-            <w:r>
-              <w:rPr>
-                <w:lang w:val="en-US"/>
-              </w:rPr>
-              <w:t xml:space="preserve"> → </w:t>
-            </w:r>
-            <w:proofErr w:type="spellStart"/>
-            <w:r>
-              <w:rPr>
-                <w:lang w:val="en-US"/>
-              </w:rPr>
-              <w:t>Department</w:t>
-            </w:r>
-            <w:r>
-              <w:rPr>
-                <w:lang w:val="en-US"/>
-              </w:rPr>
-              <w:t>.</w:t>
-            </w:r>
-            <w:r>
-              <w:rPr>
+                <w:sz w:val="22"/>
+                <w:szCs w:val="24"/>
                 <w:lang w:val="en-US"/>
               </w:rPr>
               <w:t>SpecializationId</w:t>
@@ -8568,8 +9026,6 @@
         <w:pStyle w:val="Quote"/>
         <w:ind w:left="0" w:right="-46" w:firstLine="720"/>
         <w:rPr>
-          <w:b/>
-          <w:bCs/>
           <w:sz w:val="24"/>
           <w:szCs w:val="20"/>
         </w:rPr>
@@ -8579,7 +9035,6 @@
           <w:sz w:val="24"/>
           <w:szCs w:val="20"/>
         </w:rPr>
-        <w:lastRenderedPageBreak/>
         <w:t>Attributi con asterisco possono essere nulli.</w:t>
       </w:r>
       <w:r>
@@ -8599,9 +9054,39 @@
     </w:p>
     <w:p>
       <w:pPr>
+        <w:ind w:firstLine="709"/>
+      </w:pPr>
+      <w:r>
+        <w:lastRenderedPageBreak/>
+        <w:t xml:space="preserve">Avendo scelto dentro il </w:t>
+      </w:r>
+      <w:r>
+        <w:rPr>
+          <w:i/>
+          <w:iCs/>
+        </w:rPr>
+        <w:t>DepartmentCurrentEmployment</w:t>
+      </w:r>
+      <w:r>
+        <w:t xml:space="preserve"> solo unico </w:t>
+      </w:r>
+      <w:r>
+        <w:rPr>
+          <w:i/>
+          <w:iCs/>
+        </w:rPr>
+        <w:t>ClinicId</w:t>
+      </w:r>
+      <w:r>
+        <w:t xml:space="preserve"> siamo riusciti a rappresentare il vincolo che in dipartimento devono lavorare medici della stessa clinica.</w:t>
+      </w:r>
+    </w:p>
+    <w:p/>
+    <w:p>
+      <w:pPr>
         <w:pStyle w:val="Heading1"/>
       </w:pPr>
-      <w:bookmarkStart w:id="8" w:name="_Toc139929859"/>
+      <w:bookmarkStart w:id="8" w:name="_Toc139934135"/>
       <w:r>
         <w:t>Progettazione fisica</w:t>
       </w:r>
@@ -8611,49 +9096,315 @@
       <w:pPr>
         <w:pStyle w:val="Heading2"/>
       </w:pPr>
-      <w:bookmarkStart w:id="9" w:name="_Toc139929860"/>
+      <w:bookmarkStart w:id="9" w:name="_Toc139934136"/>
       <w:r>
         <w:t>Tabelle</w:t>
       </w:r>
       <w:bookmarkEnd w:id="9"/>
     </w:p>
+    <w:p>
+      <w:pPr>
+        <w:ind w:firstLine="709"/>
+      </w:pPr>
+      <w:r>
+        <w:t>Il popolamento delle tabelle viene effettuato tramite i file .</w:t>
+      </w:r>
+      <w:r>
+        <w:rPr>
+          <w:i/>
+          <w:iCs/>
+        </w:rPr>
+        <w:t>csv</w:t>
+      </w:r>
+      <w:r>
+        <w:t>.</w:t>
+      </w:r>
+    </w:p>
     <w:p/>
+    <w:p>
+      <w:pPr>
+        <w:pStyle w:val="Heading2"/>
+      </w:pPr>
+      <w:bookmarkStart w:id="10" w:name="_Toc139934137"/>
+      <w:r>
+        <w:t>Procedure</w:t>
+      </w:r>
+      <w:bookmarkEnd w:id="10"/>
+    </w:p>
+    <w:p>
+      <w:pPr>
+        <w:ind w:firstLine="709"/>
+      </w:pPr>
+      <w:r>
+        <w:tab/>
+        <w:t>Sono state implementate tre procedure e una funzione</w:t>
+      </w:r>
+      <w:r>
+        <w:t>:</w:t>
+      </w:r>
+    </w:p>
+    <w:p>
+      <w:pPr>
+        <w:pStyle w:val="ListParagraph"/>
+        <w:numPr>
+          <w:ilvl w:val="0"/>
+          <w:numId w:val="3"/>
+        </w:numPr>
+        <w:ind w:left="0" w:firstLine="709"/>
+      </w:pPr>
+      <w:r>
+        <w:rPr>
+          <w:i/>
+          <w:iCs/>
+        </w:rPr>
+        <w:t>CancelAppointmentBooking</w:t>
+      </w:r>
+      <w:r>
+        <w:t xml:space="preserve"> per poter cancellare la prenotazione di</w:t>
+      </w:r>
+      <w:r>
+        <w:t xml:space="preserve"> un paziente per un medico di una clinica e data desiderati. Dopo di aver trovato la prenotazione necessaria imposta il riferimento nullo al paziente.</w:t>
+      </w:r>
+    </w:p>
+    <w:p>
+      <w:pPr>
+        <w:pStyle w:val="ListParagraph"/>
+        <w:numPr>
+          <w:ilvl w:val="0"/>
+          <w:numId w:val="3"/>
+        </w:numPr>
+        <w:ind w:left="0" w:firstLine="709"/>
+        <w:rPr>
+          <w:i/>
+          <w:iCs/>
+        </w:rPr>
+      </w:pPr>
+      <w:r>
+        <w:rPr>
+          <w:i/>
+          <w:iCs/>
+        </w:rPr>
+        <w:t>ListClinicWithTheSumOfPaidSalaries</w:t>
+      </w:r>
+      <w:r>
+        <w:rPr>
+          <w:i/>
+          <w:iCs/>
+        </w:rPr>
+        <w:t xml:space="preserve"> </w:t>
+      </w:r>
+      <w:r>
+        <w:t>che elenca lo stipendio pagato da tutte le cliniche.</w:t>
+      </w:r>
+    </w:p>
+    <w:p>
+      <w:pPr>
+        <w:pStyle w:val="ListParagraph"/>
+        <w:numPr>
+          <w:ilvl w:val="0"/>
+          <w:numId w:val="3"/>
+        </w:numPr>
+        <w:ind w:left="0" w:firstLine="709"/>
+        <w:rPr>
+          <w:i/>
+          <w:iCs/>
+        </w:rPr>
+      </w:pPr>
+      <w:r>
+        <w:rPr>
+          <w:i/>
+          <w:iCs/>
+        </w:rPr>
+        <w:t>ListWorkScheduleOfTheClinic</w:t>
+      </w:r>
+      <w:r>
+        <w:rPr>
+          <w:i/>
+          <w:iCs/>
+        </w:rPr>
+        <w:t xml:space="preserve"> </w:t>
+      </w:r>
+      <w:r>
+        <w:t>elenca invece l’orario della clinica visualizzando anche l’orario per un giorno specifico entra prossimi giorni desiderati.</w:t>
+      </w:r>
+    </w:p>
+    <w:p>
+      <w:pPr>
+        <w:pStyle w:val="ListParagraph"/>
+        <w:numPr>
+          <w:ilvl w:val="0"/>
+          <w:numId w:val="3"/>
+        </w:numPr>
+        <w:ind w:left="0" w:firstLine="709"/>
+        <w:rPr>
+          <w:i/>
+          <w:iCs/>
+        </w:rPr>
+      </w:pPr>
+      <w:r>
+        <w:rPr>
+          <w:i/>
+          <w:iCs/>
+        </w:rPr>
+        <w:t>GetClinicSumOfThePaidSalaries</w:t>
+      </w:r>
+      <w:r>
+        <w:rPr>
+          <w:i/>
+          <w:iCs/>
+        </w:rPr>
+        <w:t xml:space="preserve"> </w:t>
+      </w:r>
+      <w:r>
+        <w:t>è una funzione che restituisce lo stipendio pagato dalla clinica specificata.</w:t>
+      </w:r>
+    </w:p>
     <w:p/>
     <w:p>
       <w:pPr>
         <w:pStyle w:val="Heading2"/>
       </w:pPr>
-      <w:bookmarkStart w:id="10" w:name="_Toc139929861"/>
-      <w:r>
-        <w:t>Procedure</w:t>
-      </w:r>
-      <w:bookmarkEnd w:id="10"/>
+      <w:bookmarkStart w:id="11" w:name="_Toc139934138"/>
+      <w:r>
+        <w:t>Viste</w:t>
+      </w:r>
+      <w:bookmarkEnd w:id="11"/>
+    </w:p>
+    <w:p>
+      <w:pPr>
+        <w:ind w:firstLine="709"/>
+      </w:pPr>
+      <w:r>
+        <w:tab/>
+      </w:r>
+      <w:r>
+        <w:t>È</w:t>
+      </w:r>
+      <w:r>
+        <w:t xml:space="preserve"> stata introdotta una vista contenente le informazioni di cliniche italiane.</w:t>
+      </w:r>
     </w:p>
     <w:p/>
-    <w:p/>
     <w:p>
       <w:pPr>
         <w:pStyle w:val="Heading2"/>
       </w:pPr>
-      <w:bookmarkStart w:id="11" w:name="_Toc139929862"/>
-      <w:r>
-        <w:t>Viste</w:t>
-      </w:r>
-      <w:bookmarkEnd w:id="11"/>
-    </w:p>
-    <w:p/>
-    <w:p/>
-    <w:p>
-      <w:pPr>
-        <w:pStyle w:val="Heading2"/>
-      </w:pPr>
-      <w:bookmarkStart w:id="12" w:name="_Toc139929863"/>
+      <w:bookmarkStart w:id="12" w:name="_Toc139934139"/>
       <w:r>
         <w:t>Trigger</w:t>
       </w:r>
       <w:bookmarkEnd w:id="12"/>
     </w:p>
-    <w:p/>
+    <w:p>
+      <w:pPr>
+        <w:ind w:firstLine="709"/>
+      </w:pPr>
+      <w:r>
+        <w:t>Sono introdotte anche le 6 trigger per poter mantenere alcuni vincoli non esprimibili</w:t>
+      </w:r>
+      <w:r>
+        <w:t>:</w:t>
+      </w:r>
+    </w:p>
+    <w:p>
+      <w:pPr>
+        <w:pStyle w:val="ListParagraph"/>
+        <w:numPr>
+          <w:ilvl w:val="0"/>
+          <w:numId w:val="4"/>
+        </w:numPr>
+        <w:ind w:left="0" w:firstLine="709"/>
+      </w:pPr>
+      <w:r>
+        <w:t xml:space="preserve">Due trigger che servono per poter esprimere generalizzazione totale di </w:t>
+      </w:r>
+      <w:r>
+        <w:rPr>
+          <w:i/>
+          <w:iCs/>
+        </w:rPr>
+        <w:t>WorkSchedule</w:t>
+      </w:r>
+      <w:r>
+        <w:t xml:space="preserve">. Loro iniziano a lavorare prima di inserimenti e aggiornamenti. Servono per assegnare il valore nullo alla data se il tipo di </w:t>
+      </w:r>
+      <w:r>
+        <w:rPr>
+          <w:i/>
+          <w:iCs/>
+        </w:rPr>
+        <w:t>WorkSchedule</w:t>
+      </w:r>
+      <w:r>
+        <w:t xml:space="preserve"> è </w:t>
+      </w:r>
+      <w:r>
+        <w:t>“</w:t>
+      </w:r>
+      <w:proofErr w:type="spellStart"/>
+      <w:r>
+        <w:rPr>
+          <w:i/>
+          <w:iCs/>
+        </w:rPr>
+        <w:t>WeekDailyWorkSchedule</w:t>
+      </w:r>
+      <w:proofErr w:type="spellEnd"/>
+      <w:r>
+        <w:t>”, e altrimenti assegnare valora nullo a giorno della settimana.</w:t>
+      </w:r>
+    </w:p>
+    <w:p>
+      <w:pPr>
+        <w:pStyle w:val="ListParagraph"/>
+        <w:numPr>
+          <w:ilvl w:val="0"/>
+          <w:numId w:val="4"/>
+        </w:numPr>
+        <w:ind w:left="0" w:firstLine="709"/>
+      </w:pPr>
+      <w:r>
+        <w:t xml:space="preserve">Due trigger che servono per esprimere il vincolo che il medico primari deve lavorare nella stessa clinica di dipartimento. Se viene inserito un dipartimento con il medico che non lavora nella stessa clinica viene mandato un segnale di errore in MySQL. Se invece questo succede ad un aggiornamento allora dobbiamo soltanto lasciare il medico primario </w:t>
+      </w:r>
+      <w:proofErr w:type="spellStart"/>
+      <w:r>
+        <w:t>vechio</w:t>
+      </w:r>
+      <w:proofErr w:type="spellEnd"/>
+      <w:r>
+        <w:t>.</w:t>
+      </w:r>
+    </w:p>
+    <w:p>
+      <w:pPr>
+        <w:pStyle w:val="ListParagraph"/>
+        <w:numPr>
+          <w:ilvl w:val="0"/>
+          <w:numId w:val="4"/>
+        </w:numPr>
+        <w:ind w:left="0" w:firstLine="709"/>
+      </w:pPr>
+      <w:r>
+        <w:lastRenderedPageBreak/>
+        <w:t>Un trigger che serve per il controllo del medico e la clinica mentre si inserisce un esito. Quel trigger controlla che il medico lavora in questa clinica.</w:t>
+      </w:r>
+    </w:p>
+    <w:p>
+      <w:pPr>
+        <w:pStyle w:val="ListParagraph"/>
+        <w:numPr>
+          <w:ilvl w:val="0"/>
+          <w:numId w:val="4"/>
+        </w:numPr>
+        <w:ind w:left="0" w:firstLine="709"/>
+      </w:pPr>
+      <w:r>
+        <w:t xml:space="preserve">Un trigger che serve per il controllo del medico e la clinica mentre si inserisce una prenotazione della visita. </w:t>
+      </w:r>
+      <w:r>
+        <w:t>Quel trigger controlla che il medico lavora in questa clinica.</w:t>
+      </w:r>
+    </w:p>
     <w:p/>
     <w:sectPr>
       <w:pgSz w:w="11906" w:h="16838"/>
@@ -8899,6 +9650,178 @@
     </w:lvl>
   </w:abstractNum>
   <w:abstractNum w:abstractNumId="1" w15:restartNumberingAfterBreak="0">
+    <w:nsid w:val="1883159E"/>
+    <w:multiLevelType w:val="hybridMultilevel"/>
+    <w:tmpl w:val="B19095A6"/>
+    <w:lvl w:ilvl="0" w:tplc="0C00000F">
+      <w:start w:val="1"/>
+      <w:numFmt w:val="decimal"/>
+      <w:lvlText w:val="%1."/>
+      <w:lvlJc w:val="left"/>
+      <w:pPr>
+        <w:ind w:left="720" w:hanging="360"/>
+      </w:pPr>
+    </w:lvl>
+    <w:lvl w:ilvl="1" w:tplc="0C000019" w:tentative="1">
+      <w:start w:val="1"/>
+      <w:numFmt w:val="lowerLetter"/>
+      <w:lvlText w:val="%2."/>
+      <w:lvlJc w:val="left"/>
+      <w:pPr>
+        <w:ind w:left="1440" w:hanging="360"/>
+      </w:pPr>
+    </w:lvl>
+    <w:lvl w:ilvl="2" w:tplc="0C00001B" w:tentative="1">
+      <w:start w:val="1"/>
+      <w:numFmt w:val="lowerRoman"/>
+      <w:lvlText w:val="%3."/>
+      <w:lvlJc w:val="right"/>
+      <w:pPr>
+        <w:ind w:left="2160" w:hanging="180"/>
+      </w:pPr>
+    </w:lvl>
+    <w:lvl w:ilvl="3" w:tplc="0C00000F" w:tentative="1">
+      <w:start w:val="1"/>
+      <w:numFmt w:val="decimal"/>
+      <w:lvlText w:val="%4."/>
+      <w:lvlJc w:val="left"/>
+      <w:pPr>
+        <w:ind w:left="2880" w:hanging="360"/>
+      </w:pPr>
+    </w:lvl>
+    <w:lvl w:ilvl="4" w:tplc="0C000019" w:tentative="1">
+      <w:start w:val="1"/>
+      <w:numFmt w:val="lowerLetter"/>
+      <w:lvlText w:val="%5."/>
+      <w:lvlJc w:val="left"/>
+      <w:pPr>
+        <w:ind w:left="3600" w:hanging="360"/>
+      </w:pPr>
+    </w:lvl>
+    <w:lvl w:ilvl="5" w:tplc="0C00001B" w:tentative="1">
+      <w:start w:val="1"/>
+      <w:numFmt w:val="lowerRoman"/>
+      <w:lvlText w:val="%6."/>
+      <w:lvlJc w:val="right"/>
+      <w:pPr>
+        <w:ind w:left="4320" w:hanging="180"/>
+      </w:pPr>
+    </w:lvl>
+    <w:lvl w:ilvl="6" w:tplc="0C00000F" w:tentative="1">
+      <w:start w:val="1"/>
+      <w:numFmt w:val="decimal"/>
+      <w:lvlText w:val="%7."/>
+      <w:lvlJc w:val="left"/>
+      <w:pPr>
+        <w:ind w:left="5040" w:hanging="360"/>
+      </w:pPr>
+    </w:lvl>
+    <w:lvl w:ilvl="7" w:tplc="0C000019" w:tentative="1">
+      <w:start w:val="1"/>
+      <w:numFmt w:val="lowerLetter"/>
+      <w:lvlText w:val="%8."/>
+      <w:lvlJc w:val="left"/>
+      <w:pPr>
+        <w:ind w:left="5760" w:hanging="360"/>
+      </w:pPr>
+    </w:lvl>
+    <w:lvl w:ilvl="8" w:tplc="0C00001B" w:tentative="1">
+      <w:start w:val="1"/>
+      <w:numFmt w:val="lowerRoman"/>
+      <w:lvlText w:val="%9."/>
+      <w:lvlJc w:val="right"/>
+      <w:pPr>
+        <w:ind w:left="6480" w:hanging="180"/>
+      </w:pPr>
+    </w:lvl>
+  </w:abstractNum>
+  <w:abstractNum w:abstractNumId="2" w15:restartNumberingAfterBreak="0">
+    <w:nsid w:val="27657626"/>
+    <w:multiLevelType w:val="hybridMultilevel"/>
+    <w:tmpl w:val="B19095A6"/>
+    <w:lvl w:ilvl="0" w:tplc="FFFFFFFF">
+      <w:start w:val="1"/>
+      <w:numFmt w:val="decimal"/>
+      <w:lvlText w:val="%1."/>
+      <w:lvlJc w:val="left"/>
+      <w:pPr>
+        <w:ind w:left="720" w:hanging="360"/>
+      </w:pPr>
+    </w:lvl>
+    <w:lvl w:ilvl="1" w:tplc="FFFFFFFF" w:tentative="1">
+      <w:start w:val="1"/>
+      <w:numFmt w:val="lowerLetter"/>
+      <w:lvlText w:val="%2."/>
+      <w:lvlJc w:val="left"/>
+      <w:pPr>
+        <w:ind w:left="1440" w:hanging="360"/>
+      </w:pPr>
+    </w:lvl>
+    <w:lvl w:ilvl="2" w:tplc="FFFFFFFF" w:tentative="1">
+      <w:start w:val="1"/>
+      <w:numFmt w:val="lowerRoman"/>
+      <w:lvlText w:val="%3."/>
+      <w:lvlJc w:val="right"/>
+      <w:pPr>
+        <w:ind w:left="2160" w:hanging="180"/>
+      </w:pPr>
+    </w:lvl>
+    <w:lvl w:ilvl="3" w:tplc="FFFFFFFF" w:tentative="1">
+      <w:start w:val="1"/>
+      <w:numFmt w:val="decimal"/>
+      <w:lvlText w:val="%4."/>
+      <w:lvlJc w:val="left"/>
+      <w:pPr>
+        <w:ind w:left="2880" w:hanging="360"/>
+      </w:pPr>
+    </w:lvl>
+    <w:lvl w:ilvl="4" w:tplc="FFFFFFFF" w:tentative="1">
+      <w:start w:val="1"/>
+      <w:numFmt w:val="lowerLetter"/>
+      <w:lvlText w:val="%5."/>
+      <w:lvlJc w:val="left"/>
+      <w:pPr>
+        <w:ind w:left="3600" w:hanging="360"/>
+      </w:pPr>
+    </w:lvl>
+    <w:lvl w:ilvl="5" w:tplc="FFFFFFFF" w:tentative="1">
+      <w:start w:val="1"/>
+      <w:numFmt w:val="lowerRoman"/>
+      <w:lvlText w:val="%6."/>
+      <w:lvlJc w:val="right"/>
+      <w:pPr>
+        <w:ind w:left="4320" w:hanging="180"/>
+      </w:pPr>
+    </w:lvl>
+    <w:lvl w:ilvl="6" w:tplc="FFFFFFFF" w:tentative="1">
+      <w:start w:val="1"/>
+      <w:numFmt w:val="decimal"/>
+      <w:lvlText w:val="%7."/>
+      <w:lvlJc w:val="left"/>
+      <w:pPr>
+        <w:ind w:left="5040" w:hanging="360"/>
+      </w:pPr>
+    </w:lvl>
+    <w:lvl w:ilvl="7" w:tplc="FFFFFFFF" w:tentative="1">
+      <w:start w:val="1"/>
+      <w:numFmt w:val="lowerLetter"/>
+      <w:lvlText w:val="%8."/>
+      <w:lvlJc w:val="left"/>
+      <w:pPr>
+        <w:ind w:left="5760" w:hanging="360"/>
+      </w:pPr>
+    </w:lvl>
+    <w:lvl w:ilvl="8" w:tplc="FFFFFFFF" w:tentative="1">
+      <w:start w:val="1"/>
+      <w:numFmt w:val="lowerRoman"/>
+      <w:lvlText w:val="%9."/>
+      <w:lvlJc w:val="right"/>
+      <w:pPr>
+        <w:ind w:left="6480" w:hanging="180"/>
+      </w:pPr>
+    </w:lvl>
+  </w:abstractNum>
+  <w:abstractNum w:abstractNumId="3" w15:restartNumberingAfterBreak="0">
     <w:nsid w:val="3D0C2A9B"/>
     <w:multiLevelType w:val="hybridMultilevel"/>
     <w:tmpl w:val="818E872E"/>
@@ -9012,10 +9935,16 @@
     </w:lvl>
   </w:abstractNum>
   <w:num w:numId="1" w16cid:durableId="1915385471">
-    <w:abstractNumId w:val="1"/>
+    <w:abstractNumId w:val="3"/>
   </w:num>
   <w:num w:numId="2" w16cid:durableId="1396080341">
     <w:abstractNumId w:val="0"/>
+  </w:num>
+  <w:num w:numId="3" w16cid:durableId="715662255">
+    <w:abstractNumId w:val="1"/>
+  </w:num>
+  <w:num w:numId="4" w16cid:durableId="1611162088">
+    <w:abstractNumId w:val="2"/>
   </w:num>
 </w:numbering>
 </file>

--- a/Project.docx
+++ b/Project.docx
@@ -228,10 +228,12 @@
           <w:sz w:val="32"/>
           <w:szCs w:val="32"/>
         </w:rPr>
-        <w:t xml:space="preserve">Daniil </w:t>
-      </w:r>
-      <w:proofErr w:type="spellStart"/>
-      <w:r>
+        <w:t>Daniil Radchanka (7079901)</w:t>
+      </w:r>
+    </w:p>
+    <w:p>
+      <w:pPr>
+        <w:jc w:val="right"/>
         <w:rPr>
           <w:rFonts w:cs="Times New Roman"/>
           <w:b/>
@@ -239,9 +241,7 @@
           <w:sz w:val="32"/>
           <w:szCs w:val="32"/>
         </w:rPr>
-        <w:t>Radchanka</w:t>
-      </w:r>
-      <w:proofErr w:type="spellEnd"/>
+      </w:pPr>
       <w:r>
         <w:rPr>
           <w:rFonts w:cs="Times New Roman"/>
@@ -250,12 +250,9 @@
           <w:sz w:val="32"/>
           <w:szCs w:val="32"/>
         </w:rPr>
-        <w:t xml:space="preserve"> (7079901)</w:t>
-      </w:r>
-    </w:p>
-    <w:p>
-      <w:pPr>
-        <w:jc w:val="right"/>
+        <w:t>Andrea</w:t>
+      </w:r>
+      <w:r>
         <w:rPr>
           <w:rFonts w:cs="Times New Roman"/>
           <w:b/>
@@ -263,7 +260,8 @@
           <w:sz w:val="32"/>
           <w:szCs w:val="32"/>
         </w:rPr>
-      </w:pPr>
+        <w:t xml:space="preserve"> Rolleri</w:t>
+      </w:r>
       <w:r>
         <w:rPr>
           <w:rFonts w:cs="Times New Roman"/>
@@ -272,9 +270,12 @@
           <w:sz w:val="32"/>
           <w:szCs w:val="32"/>
         </w:rPr>
-        <w:t>Andrea</w:t>
-      </w:r>
-      <w:r>
+        <w:t xml:space="preserve"> (7037369)</w:t>
+      </w:r>
+    </w:p>
+    <w:p>
+      <w:pPr>
+        <w:jc w:val="right"/>
         <w:rPr>
           <w:rFonts w:cs="Times New Roman"/>
           <w:b/>
@@ -282,8 +283,7 @@
           <w:sz w:val="32"/>
           <w:szCs w:val="32"/>
         </w:rPr>
-        <w:t xml:space="preserve"> Rolleri</w:t>
-      </w:r>
+      </w:pPr>
       <w:r>
         <w:rPr>
           <w:rFonts w:cs="Times New Roman"/>
@@ -292,51 +292,7 @@
           <w:sz w:val="32"/>
           <w:szCs w:val="32"/>
         </w:rPr>
-        <w:t xml:space="preserve"> (7037369)</w:t>
-      </w:r>
-    </w:p>
-    <w:p>
-      <w:pPr>
-        <w:jc w:val="right"/>
-        <w:rPr>
-          <w:rFonts w:cs="Times New Roman"/>
-          <w:b/>
-          <w:bCs/>
-          <w:sz w:val="32"/>
-          <w:szCs w:val="32"/>
-        </w:rPr>
-      </w:pPr>
-      <w:r>
-        <w:rPr>
-          <w:rFonts w:cs="Times New Roman"/>
-          <w:b/>
-          <w:bCs/>
-          <w:sz w:val="32"/>
-          <w:szCs w:val="32"/>
-        </w:rPr>
-        <w:t xml:space="preserve">Anastasia </w:t>
-      </w:r>
-      <w:proofErr w:type="spellStart"/>
-      <w:r>
-        <w:rPr>
-          <w:rFonts w:cs="Times New Roman"/>
-          <w:b/>
-          <w:bCs/>
-          <w:sz w:val="32"/>
-          <w:szCs w:val="32"/>
-        </w:rPr>
-        <w:t>Moskalenko</w:t>
-      </w:r>
-      <w:proofErr w:type="spellEnd"/>
-      <w:r>
-        <w:rPr>
-          <w:rFonts w:cs="Times New Roman"/>
-          <w:b/>
-          <w:bCs/>
-          <w:sz w:val="32"/>
-          <w:szCs w:val="32"/>
-        </w:rPr>
-        <w:t xml:space="preserve"> (7015595)</w:t>
+        <w:t>Anastasia Moskalenko (7015595)</w:t>
       </w:r>
     </w:p>
     <w:p>
@@ -537,7 +493,7 @@
             </w:rPr>
             <w:fldChar w:fldCharType="separate"/>
           </w:r>
-          <w:hyperlink w:anchor="_Toc139934127" w:history="1">
+          <w:hyperlink w:anchor="_Toc139963738" w:history="1">
             <w:r>
               <w:rPr>
                 <w:rStyle w:val="Hyperlink"/>
@@ -565,7 +521,7 @@
                 <w:noProof/>
                 <w:webHidden/>
               </w:rPr>
-              <w:instrText xml:space="preserve"> PAGEREF _Toc139934127 \h </w:instrText>
+              <w:instrText xml:space="preserve"> PAGEREF _Toc139963738 \h </w:instrText>
             </w:r>
             <w:r>
               <w:rPr>
@@ -609,7 +565,7 @@
               <w:lang w:val="ru-BY" w:eastAsia="ru-BY"/>
             </w:rPr>
           </w:pPr>
-          <w:hyperlink w:anchor="_Toc139934128" w:history="1">
+          <w:hyperlink w:anchor="_Toc139963739" w:history="1">
             <w:r>
               <w:rPr>
                 <w:rStyle w:val="Hyperlink"/>
@@ -636,7 +592,7 @@
                 <w:noProof/>
                 <w:webHidden/>
               </w:rPr>
-              <w:instrText xml:space="preserve"> PAGEREF _Toc139934128 \h </w:instrText>
+              <w:instrText xml:space="preserve"> PAGEREF _Toc139963739 \h </w:instrText>
             </w:r>
             <w:r>
               <w:rPr>
@@ -680,7 +636,7 @@
               <w:lang w:val="ru-BY" w:eastAsia="ru-BY"/>
             </w:rPr>
           </w:pPr>
-          <w:hyperlink w:anchor="_Toc139934129" w:history="1">
+          <w:hyperlink w:anchor="_Toc139963740" w:history="1">
             <w:r>
               <w:rPr>
                 <w:rStyle w:val="Hyperlink"/>
@@ -707,7 +663,7 @@
                 <w:noProof/>
                 <w:webHidden/>
               </w:rPr>
-              <w:instrText xml:space="preserve"> PAGEREF _Toc139934129 \h </w:instrText>
+              <w:instrText xml:space="preserve"> PAGEREF _Toc139963740 \h </w:instrText>
             </w:r>
             <w:r>
               <w:rPr>
@@ -751,7 +707,7 @@
               <w:lang w:val="ru-BY" w:eastAsia="ru-BY"/>
             </w:rPr>
           </w:pPr>
-          <w:hyperlink w:anchor="_Toc139934130" w:history="1">
+          <w:hyperlink w:anchor="_Toc139963741" w:history="1">
             <w:r>
               <w:rPr>
                 <w:rStyle w:val="Hyperlink"/>
@@ -778,7 +734,7 @@
                 <w:noProof/>
                 <w:webHidden/>
               </w:rPr>
-              <w:instrText xml:space="preserve"> PAGEREF _Toc139934130 \h </w:instrText>
+              <w:instrText xml:space="preserve"> PAGEREF _Toc139963741 \h </w:instrText>
             </w:r>
             <w:r>
               <w:rPr>
@@ -822,7 +778,7 @@
               <w:lang w:val="ru-BY" w:eastAsia="ru-BY"/>
             </w:rPr>
           </w:pPr>
-          <w:hyperlink w:anchor="_Toc139934131" w:history="1">
+          <w:hyperlink w:anchor="_Toc139963742" w:history="1">
             <w:r>
               <w:rPr>
                 <w:rStyle w:val="Hyperlink"/>
@@ -849,7 +805,7 @@
                 <w:noProof/>
                 <w:webHidden/>
               </w:rPr>
-              <w:instrText xml:space="preserve"> PAGEREF _Toc139934131 \h </w:instrText>
+              <w:instrText xml:space="preserve"> PAGEREF _Toc139963742 \h </w:instrText>
             </w:r>
             <w:r>
               <w:rPr>
@@ -893,7 +849,7 @@
               <w:lang w:val="ru-BY" w:eastAsia="ru-BY"/>
             </w:rPr>
           </w:pPr>
-          <w:hyperlink w:anchor="_Toc139934132" w:history="1">
+          <w:hyperlink w:anchor="_Toc139963743" w:history="1">
             <w:r>
               <w:rPr>
                 <w:rStyle w:val="Hyperlink"/>
@@ -920,7 +876,7 @@
                 <w:noProof/>
                 <w:webHidden/>
               </w:rPr>
-              <w:instrText xml:space="preserve"> PAGEREF _Toc139934132 \h </w:instrText>
+              <w:instrText xml:space="preserve"> PAGEREF _Toc139963743 \h </w:instrText>
             </w:r>
             <w:r>
               <w:rPr>
@@ -964,7 +920,7 @@
               <w:lang w:val="ru-BY" w:eastAsia="ru-BY"/>
             </w:rPr>
           </w:pPr>
-          <w:hyperlink w:anchor="_Toc139934133" w:history="1">
+          <w:hyperlink w:anchor="_Toc139963744" w:history="1">
             <w:r>
               <w:rPr>
                 <w:rStyle w:val="Hyperlink"/>
@@ -991,7 +947,7 @@
                 <w:noProof/>
                 <w:webHidden/>
               </w:rPr>
-              <w:instrText xml:space="preserve"> PAGEREF _Toc139934133 \h </w:instrText>
+              <w:instrText xml:space="preserve"> PAGEREF _Toc139963744 \h </w:instrText>
             </w:r>
             <w:r>
               <w:rPr>
@@ -1035,7 +991,7 @@
               <w:lang w:val="ru-BY" w:eastAsia="ru-BY"/>
             </w:rPr>
           </w:pPr>
-          <w:hyperlink w:anchor="_Toc139934134" w:history="1">
+          <w:hyperlink w:anchor="_Toc139963745" w:history="1">
             <w:r>
               <w:rPr>
                 <w:rStyle w:val="Hyperlink"/>
@@ -1062,7 +1018,7 @@
                 <w:noProof/>
                 <w:webHidden/>
               </w:rPr>
-              <w:instrText xml:space="preserve"> PAGEREF _Toc139934134 \h </w:instrText>
+              <w:instrText xml:space="preserve"> PAGEREF _Toc139963745 \h </w:instrText>
             </w:r>
             <w:r>
               <w:rPr>
@@ -1106,7 +1062,7 @@
               <w:lang w:val="ru-BY" w:eastAsia="ru-BY"/>
             </w:rPr>
           </w:pPr>
-          <w:hyperlink w:anchor="_Toc139934135" w:history="1">
+          <w:hyperlink w:anchor="_Toc139963746" w:history="1">
             <w:r>
               <w:rPr>
                 <w:rStyle w:val="Hyperlink"/>
@@ -1133,7 +1089,7 @@
                 <w:noProof/>
                 <w:webHidden/>
               </w:rPr>
-              <w:instrText xml:space="preserve"> PAGEREF _Toc139934135 \h </w:instrText>
+              <w:instrText xml:space="preserve"> PAGEREF _Toc139963746 \h </w:instrText>
             </w:r>
             <w:r>
               <w:rPr>
@@ -1177,7 +1133,7 @@
               <w:lang w:val="ru-BY" w:eastAsia="ru-BY"/>
             </w:rPr>
           </w:pPr>
-          <w:hyperlink w:anchor="_Toc139934136" w:history="1">
+          <w:hyperlink w:anchor="_Toc139963747" w:history="1">
             <w:r>
               <w:rPr>
                 <w:rStyle w:val="Hyperlink"/>
@@ -1204,7 +1160,7 @@
                 <w:noProof/>
                 <w:webHidden/>
               </w:rPr>
-              <w:instrText xml:space="preserve"> PAGEREF _Toc139934136 \h </w:instrText>
+              <w:instrText xml:space="preserve"> PAGEREF _Toc139963747 \h </w:instrText>
             </w:r>
             <w:r>
               <w:rPr>
@@ -1248,7 +1204,7 @@
               <w:lang w:val="ru-BY" w:eastAsia="ru-BY"/>
             </w:rPr>
           </w:pPr>
-          <w:hyperlink w:anchor="_Toc139934137" w:history="1">
+          <w:hyperlink w:anchor="_Toc139963748" w:history="1">
             <w:r>
               <w:rPr>
                 <w:rStyle w:val="Hyperlink"/>
@@ -1275,7 +1231,7 @@
                 <w:noProof/>
                 <w:webHidden/>
               </w:rPr>
-              <w:instrText xml:space="preserve"> PAGEREF _Toc139934137 \h </w:instrText>
+              <w:instrText xml:space="preserve"> PAGEREF _Toc139963748 \h </w:instrText>
             </w:r>
             <w:r>
               <w:rPr>
@@ -1319,7 +1275,7 @@
               <w:lang w:val="ru-BY" w:eastAsia="ru-BY"/>
             </w:rPr>
           </w:pPr>
-          <w:hyperlink w:anchor="_Toc139934138" w:history="1">
+          <w:hyperlink w:anchor="_Toc139963749" w:history="1">
             <w:r>
               <w:rPr>
                 <w:rStyle w:val="Hyperlink"/>
@@ -1346,7 +1302,7 @@
                 <w:noProof/>
                 <w:webHidden/>
               </w:rPr>
-              <w:instrText xml:space="preserve"> PAGEREF _Toc139934138 \h </w:instrText>
+              <w:instrText xml:space="preserve"> PAGEREF _Toc139963749 \h </w:instrText>
             </w:r>
             <w:r>
               <w:rPr>
@@ -1390,7 +1346,7 @@
               <w:lang w:val="ru-BY" w:eastAsia="ru-BY"/>
             </w:rPr>
           </w:pPr>
-          <w:hyperlink w:anchor="_Toc139934139" w:history="1">
+          <w:hyperlink w:anchor="_Toc139963750" w:history="1">
             <w:r>
               <w:rPr>
                 <w:rStyle w:val="Hyperlink"/>
@@ -1417,7 +1373,7 @@
                 <w:noProof/>
                 <w:webHidden/>
               </w:rPr>
-              <w:instrText xml:space="preserve"> PAGEREF _Toc139934139 \h </w:instrText>
+              <w:instrText xml:space="preserve"> PAGEREF _Toc139963750 \h </w:instrText>
             </w:r>
             <w:r>
               <w:rPr>
@@ -1483,7 +1439,7 @@
           <w:rFonts w:cs="Times New Roman"/>
         </w:rPr>
       </w:pPr>
-      <w:bookmarkStart w:id="0" w:name="_Toc139934127"/>
+      <w:bookmarkStart w:id="0" w:name="_Toc139963738"/>
       <w:r>
         <w:rPr>
           <w:rFonts w:cs="Times New Roman"/>
@@ -1935,7 +1891,7 @@
       <w:pPr>
         <w:pStyle w:val="Heading1"/>
       </w:pPr>
-      <w:bookmarkStart w:id="1" w:name="_Toc139934128"/>
+      <w:bookmarkStart w:id="1" w:name="_Toc139963739"/>
       <w:r>
         <w:t>Progettazione concettuale</w:t>
       </w:r>
@@ -1945,7 +1901,7 @@
       <w:pPr>
         <w:pStyle w:val="Heading2"/>
       </w:pPr>
-      <w:bookmarkStart w:id="2" w:name="_Toc139934129"/>
+      <w:bookmarkStart w:id="2" w:name="_Toc139963740"/>
       <w:r>
         <w:t>Glossario dei termini</w:t>
       </w:r>
@@ -3035,7 +2991,7 @@
       <w:pPr>
         <w:pStyle w:val="Heading2"/>
       </w:pPr>
-      <w:bookmarkStart w:id="3" w:name="_Toc139934130"/>
+      <w:bookmarkStart w:id="3" w:name="_Toc139963741"/>
       <w:r>
         <w:t>Costruzione dello schema concettuale</w:t>
       </w:r>
@@ -3438,11 +3394,9 @@
             <w:pPr>
               <w:pStyle w:val="NoSpacing"/>
             </w:pPr>
-            <w:proofErr w:type="spellStart"/>
             <w:r>
               <w:t>PatientAccount</w:t>
             </w:r>
-            <w:proofErr w:type="spellEnd"/>
           </w:p>
         </w:tc>
         <w:tc>
@@ -3498,11 +3452,9 @@
             <w:pPr>
               <w:pStyle w:val="NoSpacing"/>
             </w:pPr>
-            <w:proofErr w:type="spellStart"/>
             <w:r>
               <w:t>EmployerAccount</w:t>
             </w:r>
-            <w:proofErr w:type="spellEnd"/>
           </w:p>
         </w:tc>
         <w:tc>
@@ -3558,11 +3510,9 @@
             <w:pPr>
               <w:pStyle w:val="NoSpacing"/>
             </w:pPr>
-            <w:proofErr w:type="spellStart"/>
             <w:r>
               <w:t>Patient</w:t>
             </w:r>
-            <w:proofErr w:type="spellEnd"/>
           </w:p>
         </w:tc>
         <w:tc>
@@ -3597,14 +3547,12 @@
               </w:rPr>
               <w:t xml:space="preserve">PC, Name, Surname, </w:t>
             </w:r>
-            <w:proofErr w:type="spellStart"/>
             <w:r>
               <w:rPr>
                 <w:lang w:val="en-US"/>
               </w:rPr>
               <w:t>BirthDate</w:t>
             </w:r>
-            <w:proofErr w:type="spellEnd"/>
             <w:r>
               <w:rPr>
                 <w:lang w:val="en-US"/>
@@ -3638,7 +3586,6 @@
             <w:pPr>
               <w:pStyle w:val="NoSpacing"/>
             </w:pPr>
-            <w:proofErr w:type="spellStart"/>
             <w:r>
               <w:t>Empl</w:t>
             </w:r>
@@ -3646,11 +3593,7 @@
               <w:t>o</w:t>
             </w:r>
             <w:r>
-              <w:t>yer</w:t>
-            </w:r>
-            <w:proofErr w:type="spellEnd"/>
-            <w:r>
-              <w:t xml:space="preserve"> </w:t>
+              <w:t xml:space="preserve">yer </w:t>
             </w:r>
           </w:p>
         </w:tc>
@@ -3678,21 +3621,11 @@
               <w:cnfStyle w:val="000000000000" w:firstRow="0" w:lastRow="0" w:firstColumn="0" w:lastColumn="0" w:oddVBand="0" w:evenVBand="0" w:oddHBand="0" w:evenHBand="0" w:firstRowFirstColumn="0" w:firstRowLastColumn="0" w:lastRowFirstColumn="0" w:lastRowLastColumn="0"/>
             </w:pPr>
             <w:r>
-              <w:t xml:space="preserve">PC, Name, </w:t>
-            </w:r>
-            <w:proofErr w:type="spellStart"/>
-            <w:r>
-              <w:t>Surname</w:t>
-            </w:r>
-            <w:proofErr w:type="spellEnd"/>
-            <w:r>
-              <w:t xml:space="preserve">, </w:t>
-            </w:r>
-            <w:proofErr w:type="spellStart"/>
+              <w:t xml:space="preserve">PC, Name, Surname, </w:t>
+            </w:r>
             <w:r>
               <w:t>BirthDate</w:t>
             </w:r>
-            <w:proofErr w:type="spellEnd"/>
           </w:p>
         </w:tc>
         <w:tc>
@@ -3720,11 +3653,9 @@
             <w:pPr>
               <w:pStyle w:val="NoSpacing"/>
             </w:pPr>
-            <w:proofErr w:type="spellStart"/>
             <w:r>
               <w:t>Specialization</w:t>
             </w:r>
-            <w:proofErr w:type="spellEnd"/>
           </w:p>
         </w:tc>
         <w:tc>
@@ -3780,11 +3711,9 @@
             <w:pPr>
               <w:pStyle w:val="NoSpacing"/>
             </w:pPr>
-            <w:proofErr w:type="spellStart"/>
             <w:r>
               <w:t>Medic</w:t>
             </w:r>
-            <w:proofErr w:type="spellEnd"/>
           </w:p>
         </w:tc>
         <w:tc>
@@ -3811,13 +3740,8 @@
               <w:cnfStyle w:val="000000000000" w:firstRow="0" w:lastRow="0" w:firstColumn="0" w:lastColumn="0" w:oddVBand="0" w:evenVBand="0" w:oddHBand="0" w:evenHBand="0" w:firstRowFirstColumn="0" w:firstRowLastColumn="0" w:lastRowFirstColumn="0" w:lastRowLastColumn="0"/>
             </w:pPr>
             <w:r>
-              <w:t xml:space="preserve">Gli stessi di </w:t>
-            </w:r>
-            <w:proofErr w:type="spellStart"/>
-            <w:r>
-              <w:t>Employer</w:t>
-            </w:r>
-            <w:proofErr w:type="spellEnd"/>
+              <w:t>Gli stessi di Employer</w:t>
+            </w:r>
           </w:p>
         </w:tc>
         <w:tc>
@@ -3830,13 +3754,8 @@
               <w:cnfStyle w:val="000000000000" w:firstRow="0" w:lastRow="0" w:firstColumn="0" w:lastColumn="0" w:oddVBand="0" w:evenVBand="0" w:oddHBand="0" w:evenHBand="0" w:firstRowFirstColumn="0" w:firstRowLastColumn="0" w:lastRowFirstColumn="0" w:lastRowLastColumn="0"/>
             </w:pPr>
             <w:r>
-              <w:t xml:space="preserve">Gli stessi di </w:t>
-            </w:r>
-            <w:proofErr w:type="spellStart"/>
-            <w:r>
-              <w:t>Employer</w:t>
-            </w:r>
-            <w:proofErr w:type="spellEnd"/>
+              <w:t>Gli stessi di Employer</w:t>
+            </w:r>
           </w:p>
         </w:tc>
       </w:tr>
@@ -3879,21 +3798,8 @@
               <w:cnfStyle w:val="000000000000" w:firstRow="0" w:lastRow="0" w:firstColumn="0" w:lastColumn="0" w:oddVBand="0" w:evenVBand="0" w:oddHBand="0" w:evenHBand="0" w:firstRowFirstColumn="0" w:firstRowLastColumn="0" w:lastRowFirstColumn="0" w:lastRowLastColumn="0"/>
             </w:pPr>
             <w:r>
-              <w:t xml:space="preserve">Administration </w:t>
-            </w:r>
-            <w:proofErr w:type="spellStart"/>
-            <w:r>
-              <w:t>type</w:t>
-            </w:r>
-            <w:proofErr w:type="spellEnd"/>
-            <w:r>
-              <w:t xml:space="preserve">, Gli stessi di </w:t>
-            </w:r>
-            <w:proofErr w:type="spellStart"/>
-            <w:r>
-              <w:t>Employer</w:t>
-            </w:r>
-            <w:proofErr w:type="spellEnd"/>
+              <w:t>Administration type, Gli stessi di Employer</w:t>
+            </w:r>
           </w:p>
         </w:tc>
         <w:tc>
@@ -3906,13 +3812,8 @@
               <w:cnfStyle w:val="000000000000" w:firstRow="0" w:lastRow="0" w:firstColumn="0" w:lastColumn="0" w:oddVBand="0" w:evenVBand="0" w:oddHBand="0" w:evenHBand="0" w:firstRowFirstColumn="0" w:firstRowLastColumn="0" w:lastRowFirstColumn="0" w:lastRowLastColumn="0"/>
             </w:pPr>
             <w:r>
-              <w:t xml:space="preserve">Gli stessi di </w:t>
-            </w:r>
-            <w:proofErr w:type="spellStart"/>
-            <w:r>
-              <w:t>Employer</w:t>
-            </w:r>
-            <w:proofErr w:type="spellEnd"/>
+              <w:t>Gli stessi di Employer</w:t>
+            </w:r>
           </w:p>
         </w:tc>
       </w:tr>
@@ -3955,13 +3856,8 @@
               <w:cnfStyle w:val="000000000000" w:firstRow="0" w:lastRow="0" w:firstColumn="0" w:lastColumn="0" w:oddVBand="0" w:evenVBand="0" w:oddHBand="0" w:evenHBand="0" w:firstRowFirstColumn="0" w:firstRowLastColumn="0" w:lastRowFirstColumn="0" w:lastRowLastColumn="0"/>
             </w:pPr>
             <w:r>
-              <w:t xml:space="preserve">ID, </w:t>
-            </w:r>
-            <w:proofErr w:type="spellStart"/>
-            <w:r>
-              <w:t>Address</w:t>
-            </w:r>
-            <w:proofErr w:type="spellEnd"/>
+              <w:t>ID, Address</w:t>
+            </w:r>
           </w:p>
         </w:tc>
         <w:tc>
@@ -3989,11 +3885,9 @@
             <w:pPr>
               <w:pStyle w:val="NoSpacing"/>
             </w:pPr>
-            <w:proofErr w:type="spellStart"/>
             <w:r>
               <w:t>Employment</w:t>
             </w:r>
-            <w:proofErr w:type="spellEnd"/>
           </w:p>
         </w:tc>
         <w:tc>
@@ -4034,15 +3928,7 @@
               <w:cnfStyle w:val="000000000000" w:firstRow="0" w:lastRow="0" w:firstColumn="0" w:lastColumn="0" w:oddVBand="0" w:evenVBand="0" w:oddHBand="0" w:evenHBand="0" w:firstRowFirstColumn="0" w:firstRowLastColumn="0" w:lastRowFirstColumn="0" w:lastRowLastColumn="0"/>
             </w:pPr>
             <w:r>
-              <w:t xml:space="preserve">Start date, </w:t>
-            </w:r>
-            <w:proofErr w:type="spellStart"/>
-            <w:r>
-              <w:t>Employer</w:t>
-            </w:r>
-            <w:proofErr w:type="spellEnd"/>
-            <w:r>
-              <w:t>, Clinic</w:t>
+              <w:t>Start date, Employer, Clinic</w:t>
             </w:r>
           </w:p>
         </w:tc>
@@ -4057,11 +3943,9 @@
             <w:pPr>
               <w:pStyle w:val="NoSpacing"/>
             </w:pPr>
-            <w:proofErr w:type="spellStart"/>
             <w:r>
               <w:t>CurrentEmployment</w:t>
             </w:r>
-            <w:proofErr w:type="spellEnd"/>
           </w:p>
         </w:tc>
         <w:tc>
@@ -4087,19 +3971,9 @@
               <w:pStyle w:val="NoSpacing"/>
               <w:cnfStyle w:val="000000000000" w:firstRow="0" w:lastRow="0" w:firstColumn="0" w:lastColumn="0" w:oddVBand="0" w:evenVBand="0" w:oddHBand="0" w:evenHBand="0" w:firstRowFirstColumn="0" w:firstRowLastColumn="0" w:lastRowFirstColumn="0" w:lastRowLastColumn="0"/>
             </w:pPr>
-            <w:proofErr w:type="spellStart"/>
-            <w:r>
-              <w:t>Salary</w:t>
-            </w:r>
-            <w:proofErr w:type="spellEnd"/>
-            <w:r>
-              <w:t xml:space="preserve">, Gli stessi di </w:t>
-            </w:r>
-            <w:proofErr w:type="spellStart"/>
-            <w:r>
-              <w:t>Employment</w:t>
-            </w:r>
-            <w:proofErr w:type="spellEnd"/>
+            <w:r>
+              <w:t>Salary, Gli stessi di Employment</w:t>
+            </w:r>
           </w:p>
         </w:tc>
         <w:tc>
@@ -4112,13 +3986,8 @@
               <w:cnfStyle w:val="000000000000" w:firstRow="0" w:lastRow="0" w:firstColumn="0" w:lastColumn="0" w:oddVBand="0" w:evenVBand="0" w:oddHBand="0" w:evenHBand="0" w:firstRowFirstColumn="0" w:firstRowLastColumn="0" w:lastRowFirstColumn="0" w:lastRowLastColumn="0"/>
             </w:pPr>
             <w:r>
-              <w:t xml:space="preserve">Gli stessi di </w:t>
-            </w:r>
-            <w:proofErr w:type="spellStart"/>
-            <w:r>
-              <w:t>Employment</w:t>
-            </w:r>
-            <w:proofErr w:type="spellEnd"/>
+              <w:t>Gli stessi di Employment</w:t>
+            </w:r>
           </w:p>
         </w:tc>
       </w:tr>
@@ -4132,11 +4001,9 @@
             <w:pPr>
               <w:pStyle w:val="NoSpacing"/>
             </w:pPr>
-            <w:proofErr w:type="spellStart"/>
             <w:r>
               <w:t>PastEmployment</w:t>
             </w:r>
-            <w:proofErr w:type="spellEnd"/>
           </w:p>
         </w:tc>
         <w:tc>
@@ -4162,19 +4029,9 @@
               <w:pStyle w:val="NoSpacing"/>
               <w:cnfStyle w:val="000000000000" w:firstRow="0" w:lastRow="0" w:firstColumn="0" w:lastColumn="0" w:oddVBand="0" w:evenVBand="0" w:oddHBand="0" w:evenHBand="0" w:firstRowFirstColumn="0" w:firstRowLastColumn="0" w:lastRowFirstColumn="0" w:lastRowLastColumn="0"/>
             </w:pPr>
-            <w:proofErr w:type="spellStart"/>
-            <w:r>
-              <w:t>Dismissal</w:t>
-            </w:r>
-            <w:proofErr w:type="spellEnd"/>
-            <w:r>
-              <w:t xml:space="preserve"> date, Gli stessi di </w:t>
-            </w:r>
-            <w:proofErr w:type="spellStart"/>
-            <w:r>
-              <w:t>Employment</w:t>
-            </w:r>
-            <w:proofErr w:type="spellEnd"/>
+            <w:r>
+              <w:t>Dismissal date, Gli stessi di Employment</w:t>
+            </w:r>
           </w:p>
         </w:tc>
         <w:tc>
@@ -4187,13 +4044,8 @@
               <w:cnfStyle w:val="000000000000" w:firstRow="0" w:lastRow="0" w:firstColumn="0" w:lastColumn="0" w:oddVBand="0" w:evenVBand="0" w:oddHBand="0" w:evenHBand="0" w:firstRowFirstColumn="0" w:firstRowLastColumn="0" w:lastRowFirstColumn="0" w:lastRowLastColumn="0"/>
             </w:pPr>
             <w:r>
-              <w:t xml:space="preserve">Gli stessi di </w:t>
-            </w:r>
-            <w:proofErr w:type="spellStart"/>
-            <w:r>
-              <w:t>Employment</w:t>
-            </w:r>
-            <w:proofErr w:type="spellEnd"/>
+              <w:t>Gli stessi di Employment</w:t>
+            </w:r>
           </w:p>
         </w:tc>
       </w:tr>
@@ -4247,13 +4099,8 @@
               <w:cnfStyle w:val="000000000000" w:firstRow="0" w:lastRow="0" w:firstColumn="0" w:lastColumn="0" w:oddVBand="0" w:evenVBand="0" w:oddHBand="0" w:evenHBand="0" w:firstRowFirstColumn="0" w:firstRowLastColumn="0" w:lastRowFirstColumn="0" w:lastRowLastColumn="0"/>
             </w:pPr>
             <w:r>
-              <w:t xml:space="preserve">Clinic, </w:t>
-            </w:r>
-            <w:proofErr w:type="spellStart"/>
-            <w:r>
-              <w:t>Specialization</w:t>
-            </w:r>
-            <w:proofErr w:type="spellEnd"/>
+              <w:t>Clinic, Specialization</w:t>
+            </w:r>
           </w:p>
         </w:tc>
       </w:tr>
@@ -4300,8 +4147,14 @@
             <w:pPr>
               <w:pStyle w:val="NoSpacing"/>
               <w:cnfStyle w:val="000000000000" w:firstRow="0" w:lastRow="0" w:firstColumn="0" w:lastColumn="0" w:oddVBand="0" w:evenVBand="0" w:oddHBand="0" w:evenHBand="0" w:firstRowFirstColumn="0" w:firstRowLastColumn="0" w:lastRowFirstColumn="0" w:lastRowLastColumn="0"/>
-            </w:pPr>
-            <w:r>
+              <w:rPr>
+                <w:lang w:val="en-US"/>
+              </w:rPr>
+            </w:pPr>
+            <w:r>
+              <w:rPr>
+                <w:lang w:val="en-US"/>
+              </w:rPr>
               <w:t>ID, Start time, End time</w:t>
             </w:r>
           </w:p>
@@ -4331,11 +4184,9 @@
             <w:pPr>
               <w:pStyle w:val="NoSpacing"/>
             </w:pPr>
-            <w:proofErr w:type="spellStart"/>
             <w:r>
               <w:t>DailyWorkSchedule</w:t>
             </w:r>
-            <w:proofErr w:type="spellEnd"/>
           </w:p>
         </w:tc>
         <w:tc>
@@ -4391,11 +4242,9 @@
             <w:pPr>
               <w:pStyle w:val="NoSpacing"/>
             </w:pPr>
-            <w:proofErr w:type="spellStart"/>
             <w:r>
               <w:t>WeekDailyWorkSchedule</w:t>
             </w:r>
-            <w:proofErr w:type="spellEnd"/>
           </w:p>
         </w:tc>
         <w:tc>
@@ -4420,8 +4269,14 @@
             <w:pPr>
               <w:pStyle w:val="NoSpacing"/>
               <w:cnfStyle w:val="000000000000" w:firstRow="0" w:lastRow="0" w:firstColumn="0" w:lastColumn="0" w:oddVBand="0" w:evenVBand="0" w:oddHBand="0" w:evenHBand="0" w:firstRowFirstColumn="0" w:firstRowLastColumn="0" w:lastRowFirstColumn="0" w:lastRowLastColumn="0"/>
-            </w:pPr>
-            <w:r>
+              <w:rPr>
+                <w:lang w:val="en-US"/>
+              </w:rPr>
+            </w:pPr>
+            <w:r>
+              <w:rPr>
+                <w:lang w:val="en-US"/>
+              </w:rPr>
               <w:t>Day of the week, Gli stessi di WorkSchedule</w:t>
             </w:r>
           </w:p>
@@ -4451,11 +4306,9 @@
             <w:pPr>
               <w:pStyle w:val="NoSpacing"/>
             </w:pPr>
-            <w:proofErr w:type="spellStart"/>
             <w:r>
               <w:t>Result</w:t>
             </w:r>
-            <w:proofErr w:type="spellEnd"/>
           </w:p>
         </w:tc>
         <w:tc>
@@ -4485,13 +4338,8 @@
               <w:cnfStyle w:val="000000000000" w:firstRow="0" w:lastRow="0" w:firstColumn="0" w:lastColumn="0" w:oddVBand="0" w:evenVBand="0" w:oddHBand="0" w:evenHBand="0" w:firstRowFirstColumn="0" w:firstRowLastColumn="0" w:lastRowFirstColumn="0" w:lastRowLastColumn="0"/>
             </w:pPr>
             <w:r>
-              <w:t xml:space="preserve">Date, </w:t>
-            </w:r>
-            <w:proofErr w:type="spellStart"/>
-            <w:r>
-              <w:t>Document</w:t>
-            </w:r>
-            <w:proofErr w:type="spellEnd"/>
+              <w:t>Date, Document</w:t>
+            </w:r>
           </w:p>
         </w:tc>
         <w:tc>
@@ -4504,21 +4352,8 @@
               <w:cnfStyle w:val="000000000000" w:firstRow="0" w:lastRow="0" w:firstColumn="0" w:lastColumn="0" w:oddVBand="0" w:evenVBand="0" w:oddHBand="0" w:evenHBand="0" w:firstRowFirstColumn="0" w:firstRowLastColumn="0" w:lastRowFirstColumn="0" w:lastRowLastColumn="0"/>
             </w:pPr>
             <w:r>
-              <w:t xml:space="preserve">Date, Clinic, </w:t>
-            </w:r>
-            <w:proofErr w:type="spellStart"/>
-            <w:r>
-              <w:t>Medic</w:t>
-            </w:r>
-            <w:proofErr w:type="spellEnd"/>
-            <w:r>
-              <w:t xml:space="preserve">, </w:t>
-            </w:r>
-            <w:proofErr w:type="spellStart"/>
-            <w:r>
-              <w:t>Patient</w:t>
-            </w:r>
-            <w:proofErr w:type="spellEnd"/>
+              <w:t>Date, Clinic, Medic, Patient</w:t>
+            </w:r>
           </w:p>
         </w:tc>
       </w:tr>
@@ -4532,11 +4367,9 @@
             <w:pPr>
               <w:pStyle w:val="NoSpacing"/>
             </w:pPr>
-            <w:proofErr w:type="spellStart"/>
             <w:r>
               <w:t>AppointmentBooking</w:t>
             </w:r>
-            <w:proofErr w:type="spellEnd"/>
           </w:p>
         </w:tc>
         <w:tc>
@@ -4583,15 +4416,7 @@
               <w:cnfStyle w:val="000000000000" w:firstRow="0" w:lastRow="0" w:firstColumn="0" w:lastColumn="0" w:oddVBand="0" w:evenVBand="0" w:oddHBand="0" w:evenHBand="0" w:firstRowFirstColumn="0" w:firstRowLastColumn="0" w:lastRowFirstColumn="0" w:lastRowLastColumn="0"/>
             </w:pPr>
             <w:r>
-              <w:t xml:space="preserve">Date time, </w:t>
-            </w:r>
-            <w:proofErr w:type="spellStart"/>
-            <w:r>
-              <w:t>Medic</w:t>
-            </w:r>
-            <w:proofErr w:type="spellEnd"/>
-            <w:r>
-              <w:t>, Clinic</w:t>
+              <w:t>Date time, Medic, Clinic</w:t>
             </w:r>
           </w:p>
         </w:tc>
@@ -4740,19 +4565,9 @@
               <w:pStyle w:val="NoSpacing"/>
               <w:cnfStyle w:val="000000000000" w:firstRow="0" w:lastRow="0" w:firstColumn="0" w:lastColumn="0" w:oddVBand="0" w:evenVBand="0" w:oddHBand="0" w:evenHBand="0" w:firstRowFirstColumn="0" w:firstRowLastColumn="0" w:lastRowFirstColumn="0" w:lastRowLastColumn="0"/>
             </w:pPr>
-            <w:proofErr w:type="spellStart"/>
-            <w:r>
-              <w:t>Patient</w:t>
-            </w:r>
-            <w:proofErr w:type="spellEnd"/>
-            <w:r>
-              <w:t xml:space="preserve">, </w:t>
-            </w:r>
-            <w:proofErr w:type="spellStart"/>
-            <w:r>
-              <w:t>PatientAccount</w:t>
-            </w:r>
-            <w:proofErr w:type="spellEnd"/>
+            <w:r>
+              <w:t>Patient, PatientAccount</w:t>
+            </w:r>
           </w:p>
         </w:tc>
       </w:tr>
@@ -4800,19 +4615,9 @@
               <w:pStyle w:val="NoSpacing"/>
               <w:cnfStyle w:val="000000000000" w:firstRow="0" w:lastRow="0" w:firstColumn="0" w:lastColumn="0" w:oddVBand="0" w:evenVBand="0" w:oddHBand="0" w:evenHBand="0" w:firstRowFirstColumn="0" w:firstRowLastColumn="0" w:lastRowFirstColumn="0" w:lastRowLastColumn="0"/>
             </w:pPr>
-            <w:proofErr w:type="spellStart"/>
-            <w:r>
-              <w:t>Employer</w:t>
-            </w:r>
-            <w:proofErr w:type="spellEnd"/>
-            <w:r>
-              <w:t xml:space="preserve">, </w:t>
-            </w:r>
-            <w:proofErr w:type="spellStart"/>
-            <w:r>
-              <w:t>EmployerAccount</w:t>
-            </w:r>
-            <w:proofErr w:type="spellEnd"/>
+            <w:r>
+              <w:t>Employer, EmployerAccount</w:t>
+            </w:r>
           </w:p>
         </w:tc>
       </w:tr>
@@ -4860,19 +4665,9 @@
               <w:pStyle w:val="NoSpacing"/>
               <w:cnfStyle w:val="000000000000" w:firstRow="0" w:lastRow="0" w:firstColumn="0" w:lastColumn="0" w:oddVBand="0" w:evenVBand="0" w:oddHBand="0" w:evenHBand="0" w:firstRowFirstColumn="0" w:firstRowLastColumn="0" w:lastRowFirstColumn="0" w:lastRowLastColumn="0"/>
             </w:pPr>
-            <w:proofErr w:type="spellStart"/>
-            <w:r>
-              <w:t>Employer</w:t>
-            </w:r>
-            <w:proofErr w:type="spellEnd"/>
-            <w:r>
-              <w:t xml:space="preserve">, </w:t>
-            </w:r>
-            <w:proofErr w:type="spellStart"/>
-            <w:r>
-              <w:t>Employment</w:t>
-            </w:r>
-            <w:proofErr w:type="spellEnd"/>
+            <w:r>
+              <w:t>Employer, Employment</w:t>
+            </w:r>
           </w:p>
         </w:tc>
       </w:tr>
@@ -4921,13 +4716,8 @@
               <w:cnfStyle w:val="000000000000" w:firstRow="0" w:lastRow="0" w:firstColumn="0" w:lastColumn="0" w:oddVBand="0" w:evenVBand="0" w:oddHBand="0" w:evenHBand="0" w:firstRowFirstColumn="0" w:firstRowLastColumn="0" w:lastRowFirstColumn="0" w:lastRowLastColumn="0"/>
             </w:pPr>
             <w:r>
-              <w:t xml:space="preserve">Clinic, </w:t>
-            </w:r>
-            <w:proofErr w:type="spellStart"/>
-            <w:r>
-              <w:t>Employment</w:t>
-            </w:r>
-            <w:proofErr w:type="spellEnd"/>
+              <w:t>Clinic, Employment</w:t>
+            </w:r>
           </w:p>
         </w:tc>
       </w:tr>
@@ -4944,14 +4734,12 @@
                 <w:lang w:val="en-US"/>
               </w:rPr>
             </w:pPr>
-            <w:proofErr w:type="spellStart"/>
             <w:r>
               <w:rPr>
                 <w:lang w:val="en-US"/>
               </w:rPr>
               <w:t>EmployerSchedule</w:t>
             </w:r>
-            <w:proofErr w:type="spellEnd"/>
           </w:p>
         </w:tc>
         <w:tc>
@@ -4978,13 +4766,8 @@
               <w:cnfStyle w:val="000000000000" w:firstRow="0" w:lastRow="0" w:firstColumn="0" w:lastColumn="0" w:oddVBand="0" w:evenVBand="0" w:oddHBand="0" w:evenHBand="0" w:firstRowFirstColumn="0" w:firstRowLastColumn="0" w:lastRowFirstColumn="0" w:lastRowLastColumn="0"/>
             </w:pPr>
             <w:r>
-              <w:t xml:space="preserve">WorkSchedule, </w:t>
-            </w:r>
-            <w:proofErr w:type="spellStart"/>
-            <w:r>
-              <w:t>CurrentEmployment</w:t>
-            </w:r>
-            <w:proofErr w:type="spellEnd"/>
+              <w:t>WorkSchedule, CurrentEmployment</w:t>
+            </w:r>
           </w:p>
         </w:tc>
       </w:tr>
@@ -5001,14 +4784,12 @@
                 <w:lang w:val="en-US"/>
               </w:rPr>
             </w:pPr>
-            <w:proofErr w:type="spellStart"/>
             <w:r>
               <w:rPr>
                 <w:lang w:val="en-US"/>
               </w:rPr>
               <w:t>ClinicSchedule</w:t>
             </w:r>
-            <w:proofErr w:type="spellEnd"/>
           </w:p>
         </w:tc>
         <w:tc>
@@ -5053,14 +4834,12 @@
                 <w:lang w:val="en-US"/>
               </w:rPr>
             </w:pPr>
-            <w:proofErr w:type="spellStart"/>
             <w:r>
               <w:rPr>
                 <w:lang w:val="en-US"/>
               </w:rPr>
               <w:t>PrimaryMedic</w:t>
             </w:r>
-            <w:proofErr w:type="spellEnd"/>
           </w:p>
         </w:tc>
         <w:tc>
@@ -5086,13 +4865,8 @@
               <w:pStyle w:val="NoSpacing"/>
               <w:cnfStyle w:val="000000000000" w:firstRow="0" w:lastRow="0" w:firstColumn="0" w:lastColumn="0" w:oddVBand="0" w:evenVBand="0" w:oddHBand="0" w:evenHBand="0" w:firstRowFirstColumn="0" w:firstRowLastColumn="0" w:lastRowFirstColumn="0" w:lastRowLastColumn="0"/>
             </w:pPr>
-            <w:proofErr w:type="spellStart"/>
-            <w:r>
-              <w:t>Medic</w:t>
-            </w:r>
-            <w:proofErr w:type="spellEnd"/>
-            <w:r>
-              <w:t>, Department</w:t>
+            <w:r>
+              <w:t>Medic, Department</w:t>
             </w:r>
           </w:p>
         </w:tc>
@@ -5110,14 +4884,12 @@
                 <w:lang w:val="en-US"/>
               </w:rPr>
             </w:pPr>
-            <w:proofErr w:type="spellStart"/>
             <w:r>
               <w:rPr>
                 <w:lang w:val="en-US"/>
               </w:rPr>
               <w:t>ClinicDepartment</w:t>
             </w:r>
-            <w:proofErr w:type="spellEnd"/>
           </w:p>
         </w:tc>
         <w:tc>
@@ -5166,16 +4938,8 @@
               <w:rPr>
                 <w:lang w:val="en-US"/>
               </w:rPr>
-              <w:t>D-</w:t>
-            </w:r>
-            <w:proofErr w:type="spellStart"/>
-            <w:r>
-              <w:rPr>
-                <w:lang w:val="en-US"/>
-              </w:rPr>
-              <w:t>CurrE</w:t>
-            </w:r>
-            <w:proofErr w:type="spellEnd"/>
+              <w:t>D-CurrE</w:t>
+            </w:r>
           </w:p>
         </w:tc>
         <w:tc>
@@ -5202,13 +4966,8 @@
               <w:cnfStyle w:val="000000000000" w:firstRow="0" w:lastRow="0" w:firstColumn="0" w:lastColumn="0" w:oddVBand="0" w:evenVBand="0" w:oddHBand="0" w:evenHBand="0" w:firstRowFirstColumn="0" w:firstRowLastColumn="0" w:lastRowFirstColumn="0" w:lastRowLastColumn="0"/>
             </w:pPr>
             <w:r>
-              <w:t xml:space="preserve">Department, </w:t>
-            </w:r>
-            <w:proofErr w:type="spellStart"/>
-            <w:r>
-              <w:t>CurrentEmplyment</w:t>
-            </w:r>
-            <w:proofErr w:type="spellEnd"/>
+              <w:t>Department, CurrentEmplyment</w:t>
+            </w:r>
           </w:p>
         </w:tc>
       </w:tr>
@@ -5243,13 +5002,8 @@
               <w:cnfStyle w:val="000000000000" w:firstRow="0" w:lastRow="0" w:firstColumn="0" w:lastColumn="0" w:oddVBand="0" w:evenVBand="0" w:oddHBand="0" w:evenHBand="0" w:firstRowFirstColumn="0" w:firstRowLastColumn="0" w:lastRowFirstColumn="0" w:lastRowLastColumn="0"/>
             </w:pPr>
             <w:r>
-              <w:t xml:space="preserve">Divisione dei medici in base alla </w:t>
-            </w:r>
-            <w:proofErr w:type="spellStart"/>
-            <w:r>
-              <w:t>specializazione</w:t>
-            </w:r>
-            <w:proofErr w:type="spellEnd"/>
+              <w:t>Divisione dei medici in base alla specializazione</w:t>
+            </w:r>
           </w:p>
         </w:tc>
         <w:tc>
@@ -5261,19 +5015,9 @@
               <w:pStyle w:val="NoSpacing"/>
               <w:cnfStyle w:val="000000000000" w:firstRow="0" w:lastRow="0" w:firstColumn="0" w:lastColumn="0" w:oddVBand="0" w:evenVBand="0" w:oddHBand="0" w:evenHBand="0" w:firstRowFirstColumn="0" w:firstRowLastColumn="0" w:lastRowFirstColumn="0" w:lastRowLastColumn="0"/>
             </w:pPr>
-            <w:proofErr w:type="spellStart"/>
-            <w:r>
-              <w:t>Specialization</w:t>
-            </w:r>
-            <w:proofErr w:type="spellEnd"/>
-            <w:r>
-              <w:t xml:space="preserve">, </w:t>
-            </w:r>
-            <w:proofErr w:type="spellStart"/>
-            <w:r>
-              <w:t>Medic</w:t>
-            </w:r>
-            <w:proofErr w:type="spellEnd"/>
+            <w:r>
+              <w:t>Specialization, Medic</w:t>
+            </w:r>
           </w:p>
         </w:tc>
       </w:tr>
@@ -5308,21 +5052,8 @@
               <w:cnfStyle w:val="000000000000" w:firstRow="0" w:lastRow="0" w:firstColumn="0" w:lastColumn="0" w:oddVBand="0" w:evenVBand="0" w:oddHBand="0" w:evenHBand="0" w:firstRowFirstColumn="0" w:firstRowLastColumn="0" w:lastRowFirstColumn="0" w:lastRowLastColumn="0"/>
             </w:pPr>
             <w:r>
-              <w:t xml:space="preserve">Divisione dei </w:t>
-            </w:r>
-            <w:proofErr w:type="spellStart"/>
-            <w:r>
-              <w:t>repati</w:t>
-            </w:r>
-            <w:proofErr w:type="spellEnd"/>
-            <w:r>
-              <w:t xml:space="preserve"> in base alla </w:t>
-            </w:r>
-            <w:proofErr w:type="spellStart"/>
-            <w:r>
-              <w:t>specializazione</w:t>
-            </w:r>
-            <w:proofErr w:type="spellEnd"/>
+              <w:t>Divisione dei repati in base alla specializazione</w:t>
+            </w:r>
           </w:p>
         </w:tc>
         <w:tc>
@@ -5334,13 +5065,8 @@
               <w:pStyle w:val="NoSpacing"/>
               <w:cnfStyle w:val="000000000000" w:firstRow="0" w:lastRow="0" w:firstColumn="0" w:lastColumn="0" w:oddVBand="0" w:evenVBand="0" w:oddHBand="0" w:evenHBand="0" w:firstRowFirstColumn="0" w:firstRowLastColumn="0" w:lastRowFirstColumn="0" w:lastRowLastColumn="0"/>
             </w:pPr>
-            <w:proofErr w:type="spellStart"/>
-            <w:r>
-              <w:t>Specialization</w:t>
-            </w:r>
-            <w:proofErr w:type="spellEnd"/>
-            <w:r>
-              <w:t>, Department</w:t>
+            <w:r>
+              <w:t>Specialization, Department</w:t>
             </w:r>
           </w:p>
         </w:tc>
@@ -5358,19 +5084,11 @@
                 <w:lang w:val="en-US"/>
               </w:rPr>
             </w:pPr>
-            <w:proofErr w:type="spellStart"/>
-            <w:r>
-              <w:rPr>
-                <w:lang w:val="en-US"/>
-              </w:rPr>
-              <w:t>AppB</w:t>
-            </w:r>
-            <w:proofErr w:type="spellEnd"/>
-            <w:r>
-              <w:rPr>
-                <w:lang w:val="en-US"/>
-              </w:rPr>
-              <w:t>-MC</w:t>
+            <w:r>
+              <w:rPr>
+                <w:lang w:val="en-US"/>
+              </w:rPr>
+              <w:t>AppB-MC</w:t>
             </w:r>
           </w:p>
         </w:tc>
@@ -5397,21 +5115,8 @@
               <w:pStyle w:val="NoSpacing"/>
               <w:cnfStyle w:val="000000000000" w:firstRow="0" w:lastRow="0" w:firstColumn="0" w:lastColumn="0" w:oddVBand="0" w:evenVBand="0" w:oddHBand="0" w:evenHBand="0" w:firstRowFirstColumn="0" w:firstRowLastColumn="0" w:lastRowFirstColumn="0" w:lastRowLastColumn="0"/>
             </w:pPr>
-            <w:proofErr w:type="spellStart"/>
-            <w:r>
-              <w:t>AppointmentBooking</w:t>
-            </w:r>
-            <w:proofErr w:type="spellEnd"/>
-            <w:r>
-              <w:t xml:space="preserve">, </w:t>
-            </w:r>
-            <w:proofErr w:type="spellStart"/>
-            <w:r>
-              <w:t>Medic</w:t>
-            </w:r>
-            <w:proofErr w:type="spellEnd"/>
-            <w:r>
-              <w:t>, Clinic</w:t>
+            <w:r>
+              <w:t>AppointmentBooking, Medic, Clinic</w:t>
             </w:r>
           </w:p>
         </w:tc>
@@ -5446,13 +5151,8 @@
               <w:pStyle w:val="NoSpacing"/>
               <w:cnfStyle w:val="000000000000" w:firstRow="0" w:lastRow="0" w:firstColumn="0" w:lastColumn="0" w:oddVBand="0" w:evenVBand="0" w:oddHBand="0" w:evenHBand="0" w:firstRowFirstColumn="0" w:firstRowLastColumn="0" w:lastRowFirstColumn="0" w:lastRowLastColumn="0"/>
             </w:pPr>
-            <w:proofErr w:type="spellStart"/>
-            <w:r>
-              <w:t>Collegamneto</w:t>
-            </w:r>
-            <w:proofErr w:type="spellEnd"/>
-            <w:r>
-              <w:t xml:space="preserve"> tra il risultato e le sue parti consone</w:t>
+            <w:r>
+              <w:t>Collegamneto tra il risultato e le sue parti consone</w:t>
             </w:r>
           </w:p>
         </w:tc>
@@ -5465,27 +5165,9 @@
               <w:pStyle w:val="NoSpacing"/>
               <w:cnfStyle w:val="000000000000" w:firstRow="0" w:lastRow="0" w:firstColumn="0" w:lastColumn="0" w:oddVBand="0" w:evenVBand="0" w:oddHBand="0" w:evenHBand="0" w:firstRowFirstColumn="0" w:firstRowLastColumn="0" w:lastRowFirstColumn="0" w:lastRowLastColumn="0"/>
             </w:pPr>
-            <w:proofErr w:type="spellStart"/>
-            <w:r>
-              <w:t>Result</w:t>
-            </w:r>
-            <w:proofErr w:type="spellEnd"/>
-            <w:r>
-              <w:t xml:space="preserve">, </w:t>
-            </w:r>
-            <w:proofErr w:type="spellStart"/>
-            <w:r>
-              <w:t>Medic</w:t>
-            </w:r>
-            <w:proofErr w:type="spellEnd"/>
-            <w:r>
-              <w:t xml:space="preserve">, Clinic, </w:t>
-            </w:r>
-            <w:proofErr w:type="spellStart"/>
-            <w:r>
-              <w:t>Patient</w:t>
-            </w:r>
-            <w:proofErr w:type="spellEnd"/>
+            <w:r>
+              <w:t>Result, Medic, Clinic, Patient</w:t>
+            </w:r>
           </w:p>
         </w:tc>
       </w:tr>
@@ -5565,7 +5247,7 @@
       <w:pPr>
         <w:pStyle w:val="Heading1"/>
       </w:pPr>
-      <w:bookmarkStart w:id="4" w:name="_Toc139934131"/>
+      <w:bookmarkStart w:id="4" w:name="_Toc139963742"/>
       <w:r>
         <w:lastRenderedPageBreak/>
         <w:t>Progettazione logica</w:t>
@@ -5576,7 +5258,7 @@
       <w:pPr>
         <w:pStyle w:val="Heading2"/>
       </w:pPr>
-      <w:bookmarkStart w:id="5" w:name="_Toc139934132"/>
+      <w:bookmarkStart w:id="5" w:name="_Toc139963743"/>
       <w:r>
         <w:t>Eliminazione di attributi composti</w:t>
       </w:r>
@@ -5697,7 +5379,7 @@
       <w:pPr>
         <w:pStyle w:val="Heading2"/>
       </w:pPr>
-      <w:bookmarkStart w:id="6" w:name="_Toc139934133"/>
+      <w:bookmarkStart w:id="6" w:name="_Toc139963744"/>
       <w:r>
         <w:t>Eliminazione delle gerarchie</w:t>
       </w:r>
@@ -6144,7 +5826,7 @@
       <w:pPr>
         <w:pStyle w:val="Heading2"/>
       </w:pPr>
-      <w:bookmarkStart w:id="7" w:name="_Toc139934134"/>
+      <w:bookmarkStart w:id="7" w:name="_Toc139963745"/>
       <w:r>
         <w:lastRenderedPageBreak/>
         <w:t>Traduzione verso il modello relazionale</w:t>
@@ -6252,25 +5934,7 @@
                 <w:szCs w:val="24"/>
                 <w:lang w:val="en-US"/>
               </w:rPr>
-              <w:t xml:space="preserve">, Street, City, Country, </w:t>
-            </w:r>
-            <w:proofErr w:type="spellStart"/>
-            <w:r>
-              <w:rPr>
-                <w:sz w:val="22"/>
-                <w:szCs w:val="24"/>
-                <w:lang w:val="en-US"/>
-              </w:rPr>
-              <w:t>PostCode</w:t>
-            </w:r>
-            <w:proofErr w:type="spellEnd"/>
-            <w:r>
-              <w:rPr>
-                <w:sz w:val="22"/>
-                <w:szCs w:val="24"/>
-                <w:lang w:val="en-US"/>
-              </w:rPr>
-              <w:t>)</w:t>
+              <w:t>, Street, City, Country, PostCode)</w:t>
             </w:r>
           </w:p>
           <w:p>
@@ -6362,7 +6026,6 @@
               </w:rPr>
               <w:t xml:space="preserve">, Name, Surname, </w:t>
             </w:r>
-            <w:proofErr w:type="spellStart"/>
             <w:r>
               <w:rPr>
                 <w:sz w:val="22"/>
@@ -6371,34 +6034,14 @@
               </w:rPr>
               <w:t>BirthDate</w:t>
             </w:r>
-            <w:proofErr w:type="spellEnd"/>
-            <w:r>
-              <w:rPr>
-                <w:sz w:val="22"/>
-                <w:szCs w:val="24"/>
-                <w:lang w:val="en-US"/>
-              </w:rPr>
-              <w:t xml:space="preserve">, Street, City, Country, </w:t>
-            </w:r>
-            <w:proofErr w:type="spellStart"/>
-            <w:r>
-              <w:rPr>
-                <w:sz w:val="22"/>
-                <w:szCs w:val="24"/>
-                <w:lang w:val="en-US"/>
-              </w:rPr>
-              <w:t>PostCode</w:t>
-            </w:r>
-            <w:proofErr w:type="spellEnd"/>
-            <w:r>
-              <w:rPr>
-                <w:sz w:val="22"/>
-                <w:szCs w:val="24"/>
-                <w:lang w:val="en-US"/>
-              </w:rPr>
-              <w:t xml:space="preserve">, </w:t>
-            </w:r>
-            <w:proofErr w:type="spellStart"/>
+            <w:r>
+              <w:rPr>
+                <w:sz w:val="22"/>
+                <w:szCs w:val="24"/>
+                <w:lang w:val="en-US"/>
+              </w:rPr>
+              <w:t xml:space="preserve">, Street, City, Country, PostCode, </w:t>
+            </w:r>
             <w:r>
               <w:rPr>
                 <w:i/>
@@ -6409,7 +6052,6 @@
               </w:rPr>
               <w:t>AccountId</w:t>
             </w:r>
-            <w:proofErr w:type="spellEnd"/>
             <w:r>
               <w:rPr>
                 <w:sz w:val="22"/>
@@ -6429,34 +6071,14 @@
                 <w:lang w:val="en-US"/>
               </w:rPr>
             </w:pPr>
-            <w:proofErr w:type="spellStart"/>
-            <w:r>
-              <w:rPr>
-                <w:sz w:val="22"/>
-                <w:szCs w:val="24"/>
-                <w:lang w:val="en-US"/>
-              </w:rPr>
-              <w:t>Patient.AccountId</w:t>
-            </w:r>
-            <w:proofErr w:type="spellEnd"/>
-            <w:r>
-              <w:rPr>
-                <w:sz w:val="22"/>
-                <w:szCs w:val="24"/>
-                <w:lang w:val="en-US"/>
-              </w:rPr>
-              <w:t xml:space="preserve"> → </w:t>
-            </w:r>
-            <w:proofErr w:type="spellStart"/>
-            <w:r>
-              <w:rPr>
-                <w:sz w:val="22"/>
-                <w:szCs w:val="24"/>
-                <w:lang w:val="en-US"/>
-              </w:rPr>
-              <w:t>Account.Id</w:t>
-            </w:r>
-            <w:proofErr w:type="spellEnd"/>
+            <w:r>
+              <w:rPr>
+                <w:sz w:val="22"/>
+                <w:szCs w:val="24"/>
+                <w:lang w:val="en-US"/>
+              </w:rPr>
+              <w:t>Patient.AccountId → Account.Id</w:t>
+            </w:r>
           </w:p>
           <w:p>
             <w:pPr>
@@ -6502,7 +6124,6 @@
               </w:rPr>
               <w:t xml:space="preserve">, Name, Surname, </w:t>
             </w:r>
-            <w:proofErr w:type="spellStart"/>
             <w:r>
               <w:rPr>
                 <w:sz w:val="22"/>
@@ -6511,7 +6132,6 @@
               </w:rPr>
               <w:t>BirthDate</w:t>
             </w:r>
-            <w:proofErr w:type="spellEnd"/>
             <w:r>
               <w:rPr>
                 <w:sz w:val="22"/>
@@ -6520,7 +6140,6 @@
               </w:rPr>
               <w:t xml:space="preserve">, </w:t>
             </w:r>
-            <w:proofErr w:type="spellStart"/>
             <w:r>
               <w:rPr>
                 <w:i/>
@@ -6531,7 +6150,6 @@
               </w:rPr>
               <w:t>AccountId</w:t>
             </w:r>
-            <w:proofErr w:type="spellEnd"/>
             <w:r>
               <w:rPr>
                 <w:sz w:val="22"/>
@@ -6551,34 +6169,14 @@
                 <w:lang w:val="en-US"/>
               </w:rPr>
             </w:pPr>
-            <w:proofErr w:type="spellStart"/>
-            <w:r>
-              <w:rPr>
-                <w:sz w:val="22"/>
-                <w:szCs w:val="24"/>
-                <w:lang w:val="en-US"/>
-              </w:rPr>
-              <w:t>Employer.AccountId</w:t>
-            </w:r>
-            <w:proofErr w:type="spellEnd"/>
-            <w:r>
-              <w:rPr>
-                <w:sz w:val="22"/>
-                <w:szCs w:val="24"/>
-                <w:lang w:val="en-US"/>
-              </w:rPr>
-              <w:t xml:space="preserve"> → </w:t>
-            </w:r>
-            <w:proofErr w:type="spellStart"/>
-            <w:r>
-              <w:rPr>
-                <w:sz w:val="22"/>
-                <w:szCs w:val="24"/>
-                <w:lang w:val="en-US"/>
-              </w:rPr>
-              <w:t>Account.Id</w:t>
-            </w:r>
-            <w:proofErr w:type="spellEnd"/>
+            <w:r>
+              <w:rPr>
+                <w:sz w:val="22"/>
+                <w:szCs w:val="24"/>
+                <w:lang w:val="en-US"/>
+              </w:rPr>
+              <w:t>Employer.AccountId → Account.Id</w:t>
+            </w:r>
           </w:p>
           <w:p>
             <w:pPr>
@@ -6607,7 +6205,6 @@
               </w:rPr>
               <w:t xml:space="preserve"> (</w:t>
             </w:r>
-            <w:proofErr w:type="spellStart"/>
             <w:r>
               <w:rPr>
                 <w:i/>
@@ -6619,7 +6216,6 @@
               </w:rPr>
               <w:t>EmployerPC</w:t>
             </w:r>
-            <w:proofErr w:type="spellEnd"/>
             <w:r>
               <w:rPr>
                 <w:sz w:val="22"/>
@@ -6628,7 +6224,6 @@
               </w:rPr>
               <w:t xml:space="preserve">, </w:t>
             </w:r>
-            <w:proofErr w:type="spellStart"/>
             <w:r>
               <w:rPr>
                 <w:i/>
@@ -6639,7 +6234,6 @@
               </w:rPr>
               <w:t>SpecializationId</w:t>
             </w:r>
-            <w:proofErr w:type="spellEnd"/>
             <w:r>
               <w:rPr>
                 <w:i/>
@@ -6669,34 +6263,14 @@
                 <w:lang w:val="en-US"/>
               </w:rPr>
             </w:pPr>
-            <w:proofErr w:type="spellStart"/>
-            <w:r>
-              <w:rPr>
-                <w:sz w:val="22"/>
-                <w:szCs w:val="24"/>
-                <w:lang w:val="en-US"/>
-              </w:rPr>
-              <w:t>Medic.EmployerPC</w:t>
-            </w:r>
-            <w:proofErr w:type="spellEnd"/>
-            <w:r>
-              <w:rPr>
-                <w:sz w:val="22"/>
-                <w:szCs w:val="24"/>
-                <w:lang w:val="en-US"/>
-              </w:rPr>
-              <w:t xml:space="preserve"> → </w:t>
-            </w:r>
-            <w:proofErr w:type="spellStart"/>
-            <w:r>
-              <w:rPr>
-                <w:sz w:val="22"/>
-                <w:szCs w:val="24"/>
-                <w:lang w:val="en-US"/>
-              </w:rPr>
-              <w:t>Employer.PC</w:t>
-            </w:r>
-            <w:proofErr w:type="spellEnd"/>
+            <w:r>
+              <w:rPr>
+                <w:sz w:val="22"/>
+                <w:szCs w:val="24"/>
+                <w:lang w:val="en-US"/>
+              </w:rPr>
+              <w:t>Medic.EmployerPC → Employer.PC</w:t>
+            </w:r>
           </w:p>
           <w:p>
             <w:pPr>
@@ -6708,34 +6282,14 @@
                 <w:lang w:val="en-US"/>
               </w:rPr>
             </w:pPr>
-            <w:proofErr w:type="spellStart"/>
-            <w:r>
-              <w:rPr>
-                <w:sz w:val="22"/>
-                <w:szCs w:val="24"/>
-                <w:lang w:val="en-US"/>
-              </w:rPr>
-              <w:t>Medic.SpecializationId</w:t>
-            </w:r>
-            <w:proofErr w:type="spellEnd"/>
-            <w:r>
-              <w:rPr>
-                <w:sz w:val="22"/>
-                <w:szCs w:val="24"/>
-                <w:lang w:val="en-US"/>
-              </w:rPr>
-              <w:t xml:space="preserve"> → </w:t>
-            </w:r>
-            <w:proofErr w:type="spellStart"/>
-            <w:r>
-              <w:rPr>
-                <w:sz w:val="22"/>
-                <w:szCs w:val="24"/>
-                <w:lang w:val="en-US"/>
-              </w:rPr>
-              <w:t>Specialization.Id</w:t>
-            </w:r>
-            <w:proofErr w:type="spellEnd"/>
+            <w:r>
+              <w:rPr>
+                <w:sz w:val="22"/>
+                <w:szCs w:val="24"/>
+                <w:lang w:val="en-US"/>
+              </w:rPr>
+              <w:t>Medic.SpecializationId → Specialization.Id</w:t>
+            </w:r>
           </w:p>
           <w:p>
             <w:pPr>
@@ -6764,7 +6318,6 @@
               </w:rPr>
               <w:t xml:space="preserve"> (</w:t>
             </w:r>
-            <w:proofErr w:type="spellStart"/>
             <w:r>
               <w:rPr>
                 <w:i/>
@@ -6776,32 +6329,13 @@
               </w:rPr>
               <w:t>EmployerPC</w:t>
             </w:r>
-            <w:proofErr w:type="spellEnd"/>
-            <w:r>
-              <w:rPr>
-                <w:sz w:val="22"/>
-                <w:szCs w:val="24"/>
-                <w:lang w:val="en-US"/>
-              </w:rPr>
-              <w:t xml:space="preserve">, </w:t>
-            </w:r>
-            <w:proofErr w:type="spellStart"/>
-            <w:r>
-              <w:rPr>
-                <w:sz w:val="22"/>
-                <w:szCs w:val="24"/>
-                <w:lang w:val="en-US"/>
-              </w:rPr>
-              <w:t>AdministrationType</w:t>
-            </w:r>
-            <w:proofErr w:type="spellEnd"/>
-            <w:r>
-              <w:rPr>
-                <w:sz w:val="22"/>
-                <w:szCs w:val="24"/>
-                <w:lang w:val="en-US"/>
-              </w:rPr>
-              <w:t>)</w:t>
+            <w:r>
+              <w:rPr>
+                <w:sz w:val="22"/>
+                <w:szCs w:val="24"/>
+                <w:lang w:val="en-US"/>
+              </w:rPr>
+              <w:t>, AdministrationType)</w:t>
             </w:r>
           </w:p>
           <w:p>
@@ -6814,45 +6348,24 @@
                 <w:lang w:val="en-US"/>
               </w:rPr>
             </w:pPr>
-            <w:proofErr w:type="spellStart"/>
-            <w:r>
-              <w:rPr>
-                <w:sz w:val="22"/>
-                <w:szCs w:val="24"/>
-                <w:lang w:val="en-US"/>
-              </w:rPr>
-              <w:t>Administrator.EmployerPC</w:t>
-            </w:r>
-            <w:proofErr w:type="spellEnd"/>
-            <w:r>
-              <w:rPr>
-                <w:sz w:val="22"/>
-                <w:szCs w:val="24"/>
-                <w:lang w:val="en-US"/>
-              </w:rPr>
-              <w:t xml:space="preserve"> → </w:t>
-            </w:r>
-            <w:proofErr w:type="spellStart"/>
-            <w:r>
-              <w:rPr>
-                <w:sz w:val="22"/>
-                <w:szCs w:val="24"/>
-                <w:lang w:val="en-US"/>
-              </w:rPr>
-              <w:t>Employer.PC</w:t>
-            </w:r>
-            <w:proofErr w:type="spellEnd"/>
-          </w:p>
-          <w:p>
-            <w:pPr>
-              <w:pStyle w:val="NoSpacing"/>
-              <w:rPr>
-                <w:sz w:val="22"/>
-                <w:szCs w:val="24"/>
-                <w:lang w:val="en-US"/>
-              </w:rPr>
-            </w:pPr>
-            <w:proofErr w:type="spellStart"/>
+            <w:r>
+              <w:rPr>
+                <w:sz w:val="22"/>
+                <w:szCs w:val="24"/>
+                <w:lang w:val="en-US"/>
+              </w:rPr>
+              <w:t>Administrator.EmployerPC → Employer.PC</w:t>
+            </w:r>
+          </w:p>
+          <w:p>
+            <w:pPr>
+              <w:pStyle w:val="NoSpacing"/>
+              <w:rPr>
+                <w:sz w:val="22"/>
+                <w:szCs w:val="24"/>
+                <w:lang w:val="en-US"/>
+              </w:rPr>
+            </w:pPr>
             <w:r>
               <w:rPr>
                 <w:b/>
@@ -6863,7 +6376,6 @@
               </w:rPr>
               <w:t>CurrentEmployment</w:t>
             </w:r>
-            <w:proofErr w:type="spellEnd"/>
             <w:r>
               <w:rPr>
                 <w:sz w:val="22"/>
@@ -6872,7 +6384,6 @@
               </w:rPr>
               <w:t xml:space="preserve"> (</w:t>
             </w:r>
-            <w:proofErr w:type="spellStart"/>
             <w:r>
               <w:rPr>
                 <w:i/>
@@ -6884,7 +6395,6 @@
               </w:rPr>
               <w:t>EmployerPC</w:t>
             </w:r>
-            <w:proofErr w:type="spellEnd"/>
             <w:r>
               <w:rPr>
                 <w:sz w:val="22"/>
@@ -6893,7 +6403,6 @@
               </w:rPr>
               <w:t xml:space="preserve">, </w:t>
             </w:r>
-            <w:proofErr w:type="spellStart"/>
             <w:r>
               <w:rPr>
                 <w:i/>
@@ -6903,9 +6412,91 @@
                 <w:u w:val="single"/>
                 <w:lang w:val="en-US"/>
               </w:rPr>
-              <w:t>ClinicId</w:t>
-            </w:r>
-            <w:proofErr w:type="spellEnd"/>
+              <w:t xml:space="preserve">ClinicId, </w:t>
+            </w:r>
+            <w:r>
+              <w:rPr>
+                <w:sz w:val="22"/>
+                <w:szCs w:val="24"/>
+                <w:u w:val="single"/>
+                <w:lang w:val="en-US"/>
+              </w:rPr>
+              <w:t>StartDate</w:t>
+            </w:r>
+            <w:r>
+              <w:rPr>
+                <w:sz w:val="22"/>
+                <w:szCs w:val="24"/>
+                <w:lang w:val="en-US"/>
+              </w:rPr>
+              <w:t>, Salary)</w:t>
+            </w:r>
+          </w:p>
+          <w:p>
+            <w:pPr>
+              <w:pStyle w:val="NoSpacing"/>
+              <w:ind w:firstLine="736"/>
+              <w:rPr>
+                <w:sz w:val="22"/>
+                <w:szCs w:val="24"/>
+                <w:lang w:val="en-US"/>
+              </w:rPr>
+            </w:pPr>
+            <w:r>
+              <w:rPr>
+                <w:sz w:val="22"/>
+                <w:szCs w:val="24"/>
+                <w:lang w:val="en-US"/>
+              </w:rPr>
+              <w:t>CurrentEmployment.EmployerPC → Employer.PC</w:t>
+            </w:r>
+          </w:p>
+          <w:p>
+            <w:pPr>
+              <w:pStyle w:val="NoSpacing"/>
+              <w:ind w:firstLine="736"/>
+              <w:rPr>
+                <w:sz w:val="22"/>
+                <w:szCs w:val="24"/>
+                <w:lang w:val="en-US"/>
+              </w:rPr>
+            </w:pPr>
+            <w:r>
+              <w:rPr>
+                <w:sz w:val="22"/>
+                <w:szCs w:val="24"/>
+                <w:lang w:val="en-US"/>
+              </w:rPr>
+              <w:t>CurrentEmployment.ClinicId → Clinic.Id</w:t>
+            </w:r>
+          </w:p>
+          <w:p>
+            <w:pPr>
+              <w:pStyle w:val="NoSpacing"/>
+              <w:rPr>
+                <w:sz w:val="22"/>
+                <w:szCs w:val="24"/>
+                <w:lang w:val="en-US"/>
+              </w:rPr>
+            </w:pPr>
+            <w:r>
+              <w:rPr>
+                <w:b/>
+                <w:bCs/>
+                <w:sz w:val="22"/>
+                <w:szCs w:val="24"/>
+                <w:lang w:val="en-US"/>
+              </w:rPr>
+              <w:t>PastEmployment</w:t>
+            </w:r>
+            <w:r>
+              <w:rPr>
+                <w:sz w:val="22"/>
+                <w:szCs w:val="24"/>
+                <w:lang w:val="en-US"/>
+              </w:rPr>
+              <w:t xml:space="preserve"> (</w:t>
+            </w:r>
             <w:r>
               <w:rPr>
                 <w:i/>
@@ -6915,15 +6506,43 @@
                 <w:u w:val="single"/>
                 <w:lang w:val="en-US"/>
               </w:rPr>
+              <w:t>EmployerPC</w:t>
+            </w:r>
+            <w:r>
+              <w:rPr>
+                <w:sz w:val="22"/>
+                <w:szCs w:val="24"/>
+                <w:lang w:val="en-US"/>
+              </w:rPr>
               <w:t xml:space="preserve">, </w:t>
             </w:r>
             <w:r>
               <w:rPr>
+                <w:i/>
+                <w:iCs/>
                 <w:sz w:val="22"/>
                 <w:szCs w:val="24"/>
                 <w:u w:val="single"/>
                 <w:lang w:val="en-US"/>
               </w:rPr>
+              <w:t>ClinicId</w:t>
+            </w:r>
+            <w:r>
+              <w:rPr>
+                <w:sz w:val="22"/>
+                <w:szCs w:val="24"/>
+                <w:u w:val="single"/>
+                <w:lang w:val="en-US"/>
+              </w:rPr>
+              <w:t xml:space="preserve">, </w:t>
+            </w:r>
+            <w:r>
+              <w:rPr>
+                <w:sz w:val="22"/>
+                <w:szCs w:val="24"/>
+                <w:u w:val="single"/>
+                <w:lang w:val="en-US"/>
+              </w:rPr>
               <w:t>StartDate</w:t>
             </w:r>
             <w:r>
@@ -6932,7 +6551,7 @@
                 <w:szCs w:val="24"/>
                 <w:lang w:val="en-US"/>
               </w:rPr>
-              <w:t>, Salary)</w:t>
+              <w:t>, DismissalDate)</w:t>
             </w:r>
           </w:p>
           <w:p>
@@ -6945,34 +6564,14 @@
                 <w:lang w:val="en-US"/>
               </w:rPr>
             </w:pPr>
-            <w:proofErr w:type="spellStart"/>
-            <w:r>
-              <w:rPr>
-                <w:sz w:val="22"/>
-                <w:szCs w:val="24"/>
-                <w:lang w:val="en-US"/>
-              </w:rPr>
-              <w:t>CurrentEmployment.EmployerPC</w:t>
-            </w:r>
-            <w:proofErr w:type="spellEnd"/>
-            <w:r>
-              <w:rPr>
-                <w:sz w:val="22"/>
-                <w:szCs w:val="24"/>
-                <w:lang w:val="en-US"/>
-              </w:rPr>
-              <w:t xml:space="preserve"> → </w:t>
-            </w:r>
-            <w:proofErr w:type="spellStart"/>
-            <w:r>
-              <w:rPr>
-                <w:sz w:val="22"/>
-                <w:szCs w:val="24"/>
-                <w:lang w:val="en-US"/>
-              </w:rPr>
-              <w:t>Employer.PC</w:t>
-            </w:r>
-            <w:proofErr w:type="spellEnd"/>
+            <w:r>
+              <w:rPr>
+                <w:sz w:val="22"/>
+                <w:szCs w:val="24"/>
+                <w:lang w:val="en-US"/>
+              </w:rPr>
+              <w:t>PastEmployment.EmployerPC → Employer.PC</w:t>
+            </w:r>
           </w:p>
           <w:p>
             <w:pPr>
@@ -6984,45 +6583,24 @@
                 <w:lang w:val="en-US"/>
               </w:rPr>
             </w:pPr>
-            <w:proofErr w:type="spellStart"/>
-            <w:r>
-              <w:rPr>
-                <w:sz w:val="22"/>
-                <w:szCs w:val="24"/>
-                <w:lang w:val="en-US"/>
-              </w:rPr>
-              <w:t>CurrentEmployment.ClinicId</w:t>
-            </w:r>
-            <w:proofErr w:type="spellEnd"/>
-            <w:r>
-              <w:rPr>
-                <w:sz w:val="22"/>
-                <w:szCs w:val="24"/>
-                <w:lang w:val="en-US"/>
-              </w:rPr>
-              <w:t xml:space="preserve"> → </w:t>
-            </w:r>
-            <w:proofErr w:type="spellStart"/>
-            <w:r>
-              <w:rPr>
-                <w:sz w:val="22"/>
-                <w:szCs w:val="24"/>
-                <w:lang w:val="en-US"/>
-              </w:rPr>
-              <w:t>Clinic.Id</w:t>
-            </w:r>
-            <w:proofErr w:type="spellEnd"/>
-          </w:p>
-          <w:p>
-            <w:pPr>
-              <w:pStyle w:val="NoSpacing"/>
-              <w:rPr>
-                <w:sz w:val="22"/>
-                <w:szCs w:val="24"/>
-                <w:lang w:val="en-US"/>
-              </w:rPr>
-            </w:pPr>
-            <w:proofErr w:type="spellStart"/>
+            <w:r>
+              <w:rPr>
+                <w:sz w:val="22"/>
+                <w:szCs w:val="24"/>
+                <w:lang w:val="en-US"/>
+              </w:rPr>
+              <w:t>PastEmployment.ClinicId → Clinic.Id</w:t>
+            </w:r>
+          </w:p>
+          <w:p>
+            <w:pPr>
+              <w:pStyle w:val="NoSpacing"/>
+              <w:rPr>
+                <w:sz w:val="22"/>
+                <w:szCs w:val="24"/>
+                <w:lang w:val="en-US"/>
+              </w:rPr>
+            </w:pPr>
             <w:r>
               <w:rPr>
                 <w:b/>
@@ -7031,9 +6609,8 @@
                 <w:szCs w:val="24"/>
                 <w:lang w:val="en-US"/>
               </w:rPr>
-              <w:t>PastEmployment</w:t>
-            </w:r>
-            <w:proofErr w:type="spellEnd"/>
+              <w:t>Department</w:t>
+            </w:r>
             <w:r>
               <w:rPr>
                 <w:sz w:val="22"/>
@@ -7042,7 +6619,6 @@
               </w:rPr>
               <w:t xml:space="preserve"> (</w:t>
             </w:r>
-            <w:proofErr w:type="spellStart"/>
             <w:r>
               <w:rPr>
                 <w:i/>
@@ -7052,9 +6628,8 @@
                 <w:u w:val="single"/>
                 <w:lang w:val="en-US"/>
               </w:rPr>
-              <w:t>EmployerPC</w:t>
-            </w:r>
-            <w:proofErr w:type="spellEnd"/>
+              <w:t>ClinicId</w:t>
+            </w:r>
             <w:r>
               <w:rPr>
                 <w:sz w:val="22"/>
@@ -7063,7 +6638,6 @@
               </w:rPr>
               <w:t xml:space="preserve">, </w:t>
             </w:r>
-            <w:proofErr w:type="spellStart"/>
             <w:r>
               <w:rPr>
                 <w:i/>
@@ -7073,213 +6647,26 @@
                 <w:u w:val="single"/>
                 <w:lang w:val="en-US"/>
               </w:rPr>
-              <w:t>ClinicId</w:t>
-            </w:r>
-            <w:proofErr w:type="spellEnd"/>
-            <w:r>
-              <w:rPr>
-                <w:sz w:val="22"/>
-                <w:szCs w:val="24"/>
-                <w:u w:val="single"/>
+              <w:t>SpecializationId</w:t>
+            </w:r>
+            <w:r>
+              <w:rPr>
+                <w:sz w:val="22"/>
+                <w:szCs w:val="24"/>
                 <w:lang w:val="en-US"/>
               </w:rPr>
               <w:t xml:space="preserve">, </w:t>
             </w:r>
-            <w:r>
-              <w:rPr>
-                <w:sz w:val="22"/>
-                <w:szCs w:val="24"/>
-                <w:u w:val="single"/>
-                <w:lang w:val="en-US"/>
-              </w:rPr>
-              <w:t>StartDate</w:t>
-            </w:r>
-            <w:r>
-              <w:rPr>
-                <w:sz w:val="22"/>
-                <w:szCs w:val="24"/>
-                <w:lang w:val="en-US"/>
-              </w:rPr>
-              <w:t xml:space="preserve">, </w:t>
-            </w:r>
-            <w:proofErr w:type="spellStart"/>
-            <w:r>
-              <w:rPr>
-                <w:sz w:val="22"/>
-                <w:szCs w:val="24"/>
-                <w:lang w:val="en-US"/>
-              </w:rPr>
-              <w:t>DismissalDate</w:t>
-            </w:r>
-            <w:proofErr w:type="spellEnd"/>
-            <w:r>
-              <w:rPr>
-                <w:sz w:val="22"/>
-                <w:szCs w:val="24"/>
-                <w:lang w:val="en-US"/>
-              </w:rPr>
-              <w:t>)</w:t>
-            </w:r>
-          </w:p>
-          <w:p>
-            <w:pPr>
-              <w:pStyle w:val="NoSpacing"/>
-              <w:ind w:firstLine="736"/>
-              <w:rPr>
-                <w:sz w:val="22"/>
-                <w:szCs w:val="24"/>
-                <w:lang w:val="en-US"/>
-              </w:rPr>
-            </w:pPr>
-            <w:proofErr w:type="spellStart"/>
-            <w:r>
-              <w:rPr>
-                <w:sz w:val="22"/>
-                <w:szCs w:val="24"/>
-                <w:lang w:val="en-US"/>
-              </w:rPr>
-              <w:t>PastEmployment.EmployerPC</w:t>
-            </w:r>
-            <w:proofErr w:type="spellEnd"/>
-            <w:r>
-              <w:rPr>
-                <w:sz w:val="22"/>
-                <w:szCs w:val="24"/>
-                <w:lang w:val="en-US"/>
-              </w:rPr>
-              <w:t xml:space="preserve"> → </w:t>
-            </w:r>
-            <w:proofErr w:type="spellStart"/>
-            <w:r>
-              <w:rPr>
-                <w:sz w:val="22"/>
-                <w:szCs w:val="24"/>
-                <w:lang w:val="en-US"/>
-              </w:rPr>
-              <w:t>Employer.PC</w:t>
-            </w:r>
-            <w:proofErr w:type="spellEnd"/>
-          </w:p>
-          <w:p>
-            <w:pPr>
-              <w:pStyle w:val="NoSpacing"/>
-              <w:ind w:firstLine="736"/>
-              <w:rPr>
-                <w:sz w:val="22"/>
-                <w:szCs w:val="24"/>
-                <w:lang w:val="en-US"/>
-              </w:rPr>
-            </w:pPr>
-            <w:proofErr w:type="spellStart"/>
-            <w:r>
-              <w:rPr>
-                <w:sz w:val="22"/>
-                <w:szCs w:val="24"/>
-                <w:lang w:val="en-US"/>
-              </w:rPr>
-              <w:t>PastEmployment.ClinicId</w:t>
-            </w:r>
-            <w:proofErr w:type="spellEnd"/>
-            <w:r>
-              <w:rPr>
-                <w:sz w:val="22"/>
-                <w:szCs w:val="24"/>
-                <w:lang w:val="en-US"/>
-              </w:rPr>
-              <w:t xml:space="preserve"> → </w:t>
-            </w:r>
-            <w:proofErr w:type="spellStart"/>
-            <w:r>
-              <w:rPr>
-                <w:sz w:val="22"/>
-                <w:szCs w:val="24"/>
-                <w:lang w:val="en-US"/>
-              </w:rPr>
-              <w:t>Clinic.Id</w:t>
-            </w:r>
-            <w:proofErr w:type="spellEnd"/>
-          </w:p>
-          <w:p>
-            <w:pPr>
-              <w:pStyle w:val="NoSpacing"/>
-              <w:rPr>
-                <w:sz w:val="22"/>
-                <w:szCs w:val="24"/>
-                <w:lang w:val="en-US"/>
-              </w:rPr>
-            </w:pPr>
-            <w:r>
-              <w:rPr>
-                <w:b/>
-                <w:bCs/>
-                <w:sz w:val="22"/>
-                <w:szCs w:val="24"/>
-                <w:lang w:val="en-US"/>
-              </w:rPr>
-              <w:t>Department</w:t>
-            </w:r>
-            <w:r>
-              <w:rPr>
-                <w:sz w:val="22"/>
-                <w:szCs w:val="24"/>
-                <w:lang w:val="en-US"/>
-              </w:rPr>
-              <w:t xml:space="preserve"> (</w:t>
-            </w:r>
-            <w:proofErr w:type="spellStart"/>
             <w:r>
               <w:rPr>
                 <w:i/>
                 <w:iCs/>
                 <w:sz w:val="22"/>
                 <w:szCs w:val="24"/>
-                <w:u w:val="single"/>
-                <w:lang w:val="en-US"/>
-              </w:rPr>
-              <w:t>ClinicId</w:t>
-            </w:r>
-            <w:proofErr w:type="spellEnd"/>
-            <w:r>
-              <w:rPr>
-                <w:sz w:val="22"/>
-                <w:szCs w:val="24"/>
-                <w:lang w:val="en-US"/>
-              </w:rPr>
-              <w:t xml:space="preserve">, </w:t>
-            </w:r>
-            <w:proofErr w:type="spellStart"/>
-            <w:r>
-              <w:rPr>
-                <w:i/>
-                <w:iCs/>
-                <w:sz w:val="22"/>
-                <w:szCs w:val="24"/>
-                <w:u w:val="single"/>
-                <w:lang w:val="en-US"/>
-              </w:rPr>
-              <w:t>SpecializationId</w:t>
-            </w:r>
-            <w:proofErr w:type="spellEnd"/>
-            <w:r>
-              <w:rPr>
-                <w:sz w:val="22"/>
-                <w:szCs w:val="24"/>
-                <w:lang w:val="en-US"/>
-              </w:rPr>
-              <w:t xml:space="preserve">, </w:t>
-            </w:r>
-            <w:proofErr w:type="spellStart"/>
-            <w:r>
-              <w:rPr>
-                <w:i/>
-                <w:iCs/>
-                <w:sz w:val="22"/>
-                <w:szCs w:val="24"/>
                 <w:lang w:val="en-US"/>
               </w:rPr>
               <w:t>PrimaryMedicEmployerPC</w:t>
             </w:r>
-            <w:proofErr w:type="spellEnd"/>
             <w:r>
               <w:rPr>
                 <w:sz w:val="22"/>
@@ -7302,34 +6689,14 @@
                 <w:lang w:val="en-US"/>
               </w:rPr>
             </w:pPr>
-            <w:proofErr w:type="spellStart"/>
-            <w:r>
-              <w:rPr>
-                <w:sz w:val="22"/>
-                <w:szCs w:val="24"/>
-                <w:lang w:val="en-US"/>
-              </w:rPr>
-              <w:t>Department.ClinicId</w:t>
-            </w:r>
-            <w:proofErr w:type="spellEnd"/>
-            <w:r>
-              <w:rPr>
-                <w:sz w:val="22"/>
-                <w:szCs w:val="24"/>
-                <w:lang w:val="en-US"/>
-              </w:rPr>
-              <w:t xml:space="preserve"> → </w:t>
-            </w:r>
-            <w:proofErr w:type="spellStart"/>
-            <w:r>
-              <w:rPr>
-                <w:sz w:val="22"/>
-                <w:szCs w:val="24"/>
-                <w:lang w:val="en-US"/>
-              </w:rPr>
-              <w:t>Clinic.Id</w:t>
-            </w:r>
-            <w:proofErr w:type="spellEnd"/>
+            <w:r>
+              <w:rPr>
+                <w:sz w:val="22"/>
+                <w:szCs w:val="24"/>
+                <w:lang w:val="en-US"/>
+              </w:rPr>
+              <w:t>Department.ClinicId → Clinic.Id</w:t>
+            </w:r>
           </w:p>
           <w:p>
             <w:pPr>
@@ -7341,34 +6708,14 @@
                 <w:lang w:val="en-US"/>
               </w:rPr>
             </w:pPr>
-            <w:proofErr w:type="spellStart"/>
-            <w:r>
-              <w:rPr>
-                <w:sz w:val="22"/>
-                <w:szCs w:val="24"/>
-                <w:lang w:val="en-US"/>
-              </w:rPr>
-              <w:t>Department.SpecializationId</w:t>
-            </w:r>
-            <w:proofErr w:type="spellEnd"/>
-            <w:r>
-              <w:rPr>
-                <w:sz w:val="22"/>
-                <w:szCs w:val="24"/>
-                <w:lang w:val="en-US"/>
-              </w:rPr>
-              <w:t xml:space="preserve"> → </w:t>
-            </w:r>
-            <w:proofErr w:type="spellStart"/>
-            <w:r>
-              <w:rPr>
-                <w:sz w:val="22"/>
-                <w:szCs w:val="24"/>
-                <w:lang w:val="en-US"/>
-              </w:rPr>
-              <w:t>Specialization.Id</w:t>
-            </w:r>
-            <w:proofErr w:type="spellEnd"/>
+            <w:r>
+              <w:rPr>
+                <w:sz w:val="22"/>
+                <w:szCs w:val="24"/>
+                <w:lang w:val="en-US"/>
+              </w:rPr>
+              <w:t>Department.SpecializationId → Specialization.Id</w:t>
+            </w:r>
           </w:p>
           <w:p>
             <w:pPr>
@@ -7380,45 +6727,24 @@
                 <w:lang w:val="en-US"/>
               </w:rPr>
             </w:pPr>
-            <w:proofErr w:type="spellStart"/>
-            <w:r>
-              <w:rPr>
-                <w:sz w:val="22"/>
-                <w:szCs w:val="24"/>
-                <w:lang w:val="en-US"/>
-              </w:rPr>
-              <w:t>Department.PrimaryMedicEmployerPC</w:t>
-            </w:r>
-            <w:proofErr w:type="spellEnd"/>
-            <w:r>
-              <w:rPr>
-                <w:sz w:val="22"/>
-                <w:szCs w:val="24"/>
-                <w:lang w:val="en-US"/>
-              </w:rPr>
-              <w:t xml:space="preserve"> → </w:t>
-            </w:r>
-            <w:proofErr w:type="spellStart"/>
-            <w:r>
-              <w:rPr>
-                <w:sz w:val="22"/>
-                <w:szCs w:val="24"/>
-                <w:lang w:val="en-US"/>
-              </w:rPr>
-              <w:t>Medic.EmployerPC</w:t>
-            </w:r>
-            <w:proofErr w:type="spellEnd"/>
-          </w:p>
-          <w:p>
-            <w:pPr>
-              <w:pStyle w:val="NoSpacing"/>
-              <w:rPr>
-                <w:sz w:val="22"/>
-                <w:szCs w:val="24"/>
-                <w:lang w:val="en-US"/>
-              </w:rPr>
-            </w:pPr>
-            <w:proofErr w:type="spellStart"/>
+            <w:r>
+              <w:rPr>
+                <w:sz w:val="22"/>
+                <w:szCs w:val="24"/>
+                <w:lang w:val="en-US"/>
+              </w:rPr>
+              <w:t>Department.PrimaryMedicEmployerPC → Medic.EmployerPC</w:t>
+            </w:r>
+          </w:p>
+          <w:p>
+            <w:pPr>
+              <w:pStyle w:val="NoSpacing"/>
+              <w:rPr>
+                <w:sz w:val="22"/>
+                <w:szCs w:val="24"/>
+                <w:lang w:val="en-US"/>
+              </w:rPr>
+            </w:pPr>
             <w:r>
               <w:rPr>
                 <w:b/>
@@ -7429,7 +6755,6 @@
               </w:rPr>
               <w:t>WorkSchedule</w:t>
             </w:r>
-            <w:proofErr w:type="spellEnd"/>
             <w:r>
               <w:rPr>
                 <w:sz w:val="22"/>
@@ -7453,61 +6778,7 @@
                 <w:szCs w:val="24"/>
                 <w:lang w:val="en-US"/>
               </w:rPr>
-              <w:t xml:space="preserve">, </w:t>
-            </w:r>
-            <w:proofErr w:type="spellStart"/>
-            <w:r>
-              <w:rPr>
-                <w:sz w:val="22"/>
-                <w:szCs w:val="24"/>
-                <w:lang w:val="en-US"/>
-              </w:rPr>
-              <w:t>StartTime</w:t>
-            </w:r>
-            <w:proofErr w:type="spellEnd"/>
-            <w:r>
-              <w:rPr>
-                <w:sz w:val="22"/>
-                <w:szCs w:val="24"/>
-                <w:lang w:val="en-US"/>
-              </w:rPr>
-              <w:t xml:space="preserve">, </w:t>
-            </w:r>
-            <w:proofErr w:type="spellStart"/>
-            <w:r>
-              <w:rPr>
-                <w:sz w:val="22"/>
-                <w:szCs w:val="24"/>
-                <w:lang w:val="en-US"/>
-              </w:rPr>
-              <w:t>EndTime</w:t>
-            </w:r>
-            <w:proofErr w:type="spellEnd"/>
-            <w:r>
-              <w:rPr>
-                <w:sz w:val="22"/>
-                <w:szCs w:val="24"/>
-                <w:lang w:val="en-US"/>
-              </w:rPr>
-              <w:t xml:space="preserve">, Day*, </w:t>
-            </w:r>
-            <w:proofErr w:type="spellStart"/>
-            <w:r>
-              <w:rPr>
-                <w:sz w:val="22"/>
-                <w:szCs w:val="24"/>
-                <w:lang w:val="en-US"/>
-              </w:rPr>
-              <w:t>DayOfTheWeek</w:t>
-            </w:r>
-            <w:proofErr w:type="spellEnd"/>
-            <w:r>
-              <w:rPr>
-                <w:sz w:val="22"/>
-                <w:szCs w:val="24"/>
-                <w:lang w:val="en-US"/>
-              </w:rPr>
-              <w:t>*, Type)</w:t>
+              <w:t>, StartTime, EndTime, Day*, DayOfTheWeek*, Type)</w:t>
             </w:r>
           </w:p>
           <w:p>
@@ -7554,7 +6825,6 @@
               </w:rPr>
               <w:t xml:space="preserve">, </w:t>
             </w:r>
-            <w:proofErr w:type="spellStart"/>
             <w:r>
               <w:rPr>
                 <w:i/>
@@ -7566,7 +6836,6 @@
               </w:rPr>
               <w:t>ClinicId</w:t>
             </w:r>
-            <w:proofErr w:type="spellEnd"/>
             <w:r>
               <w:rPr>
                 <w:sz w:val="22"/>
@@ -7575,7 +6844,6 @@
               </w:rPr>
               <w:t xml:space="preserve">, </w:t>
             </w:r>
-            <w:proofErr w:type="spellStart"/>
             <w:r>
               <w:rPr>
                 <w:i/>
@@ -7587,7 +6855,6 @@
               </w:rPr>
               <w:t>MedicEmployerPC</w:t>
             </w:r>
-            <w:proofErr w:type="spellEnd"/>
             <w:r>
               <w:rPr>
                 <w:sz w:val="22"/>
@@ -7596,7 +6863,6 @@
               </w:rPr>
               <w:t xml:space="preserve">, </w:t>
             </w:r>
-            <w:proofErr w:type="spellStart"/>
             <w:r>
               <w:rPr>
                 <w:i/>
@@ -7608,7 +6874,6 @@
               </w:rPr>
               <w:t>PatientPC</w:t>
             </w:r>
-            <w:proofErr w:type="spellEnd"/>
             <w:r>
               <w:rPr>
                 <w:sz w:val="22"/>
@@ -7628,34 +6893,14 @@
                 <w:lang w:val="en-US"/>
               </w:rPr>
             </w:pPr>
-            <w:proofErr w:type="spellStart"/>
-            <w:r>
-              <w:rPr>
-                <w:sz w:val="22"/>
-                <w:szCs w:val="24"/>
-                <w:lang w:val="en-US"/>
-              </w:rPr>
-              <w:t>Result.ClinicId</w:t>
-            </w:r>
-            <w:proofErr w:type="spellEnd"/>
-            <w:r>
-              <w:rPr>
-                <w:sz w:val="22"/>
-                <w:szCs w:val="24"/>
-                <w:lang w:val="en-US"/>
-              </w:rPr>
-              <w:t xml:space="preserve"> → </w:t>
-            </w:r>
-            <w:proofErr w:type="spellStart"/>
-            <w:r>
-              <w:rPr>
-                <w:sz w:val="22"/>
-                <w:szCs w:val="24"/>
-                <w:lang w:val="en-US"/>
-              </w:rPr>
-              <w:t>Clinic.Id</w:t>
-            </w:r>
-            <w:proofErr w:type="spellEnd"/>
+            <w:r>
+              <w:rPr>
+                <w:sz w:val="22"/>
+                <w:szCs w:val="24"/>
+                <w:lang w:val="en-US"/>
+              </w:rPr>
+              <w:t>Result.ClinicId → Clinic.Id</w:t>
+            </w:r>
           </w:p>
           <w:p>
             <w:pPr>
@@ -7667,34 +6912,14 @@
                 <w:lang w:val="en-US"/>
               </w:rPr>
             </w:pPr>
-            <w:proofErr w:type="spellStart"/>
-            <w:r>
-              <w:rPr>
-                <w:sz w:val="22"/>
-                <w:szCs w:val="24"/>
-                <w:lang w:val="en-US"/>
-              </w:rPr>
-              <w:t>Result.MedicEmployerPC</w:t>
-            </w:r>
-            <w:proofErr w:type="spellEnd"/>
-            <w:r>
-              <w:rPr>
-                <w:sz w:val="22"/>
-                <w:szCs w:val="24"/>
-                <w:lang w:val="en-US"/>
-              </w:rPr>
-              <w:t xml:space="preserve"> → </w:t>
-            </w:r>
-            <w:proofErr w:type="spellStart"/>
-            <w:r>
-              <w:rPr>
-                <w:sz w:val="22"/>
-                <w:szCs w:val="24"/>
-                <w:lang w:val="en-US"/>
-              </w:rPr>
-              <w:t>Medic.EmployerPC</w:t>
-            </w:r>
-            <w:proofErr w:type="spellEnd"/>
+            <w:r>
+              <w:rPr>
+                <w:sz w:val="22"/>
+                <w:szCs w:val="24"/>
+                <w:lang w:val="en-US"/>
+              </w:rPr>
+              <w:t>Result.MedicEmployerPC → Medic.EmployerPC</w:t>
+            </w:r>
           </w:p>
           <w:p>
             <w:pPr>
@@ -7706,45 +6931,24 @@
                 <w:lang w:val="en-US"/>
               </w:rPr>
             </w:pPr>
-            <w:proofErr w:type="spellStart"/>
-            <w:r>
-              <w:rPr>
-                <w:sz w:val="22"/>
-                <w:szCs w:val="24"/>
-                <w:lang w:val="en-US"/>
-              </w:rPr>
-              <w:t>Result.PatientPC</w:t>
-            </w:r>
-            <w:proofErr w:type="spellEnd"/>
-            <w:r>
-              <w:rPr>
-                <w:sz w:val="22"/>
-                <w:szCs w:val="24"/>
-                <w:lang w:val="en-US"/>
-              </w:rPr>
-              <w:t xml:space="preserve"> → </w:t>
-            </w:r>
-            <w:proofErr w:type="spellStart"/>
-            <w:r>
-              <w:rPr>
-                <w:sz w:val="22"/>
-                <w:szCs w:val="24"/>
-                <w:lang w:val="en-US"/>
-              </w:rPr>
-              <w:t>Patient.PC</w:t>
-            </w:r>
-            <w:proofErr w:type="spellEnd"/>
-          </w:p>
-          <w:p>
-            <w:pPr>
-              <w:pStyle w:val="NoSpacing"/>
-              <w:rPr>
-                <w:sz w:val="22"/>
-                <w:szCs w:val="24"/>
-                <w:lang w:val="en-US"/>
-              </w:rPr>
-            </w:pPr>
-            <w:proofErr w:type="spellStart"/>
+            <w:r>
+              <w:rPr>
+                <w:sz w:val="22"/>
+                <w:szCs w:val="24"/>
+                <w:lang w:val="en-US"/>
+              </w:rPr>
+              <w:t>Result.PatientPC → Patient.PC</w:t>
+            </w:r>
+          </w:p>
+          <w:p>
+            <w:pPr>
+              <w:pStyle w:val="NoSpacing"/>
+              <w:rPr>
+                <w:sz w:val="22"/>
+                <w:szCs w:val="24"/>
+                <w:lang w:val="en-US"/>
+              </w:rPr>
+            </w:pPr>
             <w:r>
               <w:rPr>
                 <w:b/>
@@ -7753,9 +6957,134 @@
                 <w:szCs w:val="24"/>
                 <w:lang w:val="en-US"/>
               </w:rPr>
-              <w:t>AppointmentBooking</w:t>
-            </w:r>
-            <w:proofErr w:type="spellEnd"/>
+              <w:t xml:space="preserve">AppointmentBooking </w:t>
+            </w:r>
+            <w:r>
+              <w:rPr>
+                <w:sz w:val="22"/>
+                <w:szCs w:val="24"/>
+                <w:lang w:val="en-US"/>
+              </w:rPr>
+              <w:t>(</w:t>
+            </w:r>
+            <w:r>
+              <w:rPr>
+                <w:sz w:val="22"/>
+                <w:szCs w:val="24"/>
+                <w:u w:val="single"/>
+                <w:lang w:val="en-US"/>
+              </w:rPr>
+              <w:t>DateTime</w:t>
+            </w:r>
+            <w:r>
+              <w:rPr>
+                <w:sz w:val="22"/>
+                <w:szCs w:val="24"/>
+                <w:lang w:val="en-US"/>
+              </w:rPr>
+              <w:t xml:space="preserve">, </w:t>
+            </w:r>
+            <w:r>
+              <w:rPr>
+                <w:sz w:val="22"/>
+                <w:szCs w:val="24"/>
+                <w:u w:val="single"/>
+                <w:lang w:val="en-US"/>
+              </w:rPr>
+              <w:t>ClinicId</w:t>
+            </w:r>
+            <w:r>
+              <w:rPr>
+                <w:sz w:val="22"/>
+                <w:szCs w:val="24"/>
+                <w:lang w:val="en-US"/>
+              </w:rPr>
+              <w:t xml:space="preserve">, </w:t>
+            </w:r>
+            <w:r>
+              <w:rPr>
+                <w:sz w:val="22"/>
+                <w:szCs w:val="24"/>
+                <w:u w:val="single"/>
+                <w:lang w:val="en-US"/>
+              </w:rPr>
+              <w:t>MedicEmployerPC</w:t>
+            </w:r>
+            <w:r>
+              <w:rPr>
+                <w:sz w:val="22"/>
+                <w:szCs w:val="24"/>
+                <w:lang w:val="en-US"/>
+              </w:rPr>
+              <w:t>, PatientPC*)</w:t>
+            </w:r>
+          </w:p>
+          <w:p>
+            <w:pPr>
+              <w:pStyle w:val="NoSpacing"/>
+              <w:ind w:firstLine="736"/>
+              <w:rPr>
+                <w:sz w:val="22"/>
+                <w:szCs w:val="24"/>
+                <w:lang w:val="en-US"/>
+              </w:rPr>
+            </w:pPr>
+            <w:r>
+              <w:rPr>
+                <w:sz w:val="22"/>
+                <w:szCs w:val="24"/>
+                <w:lang w:val="en-US"/>
+              </w:rPr>
+              <w:t>AppointmentBooking.ClinicId → Clinic.Id</w:t>
+            </w:r>
+          </w:p>
+          <w:p>
+            <w:pPr>
+              <w:pStyle w:val="NoSpacing"/>
+              <w:ind w:firstLine="736"/>
+              <w:rPr>
+                <w:sz w:val="22"/>
+                <w:szCs w:val="24"/>
+                <w:lang w:val="en-US"/>
+              </w:rPr>
+            </w:pPr>
+            <w:r>
+              <w:rPr>
+                <w:sz w:val="22"/>
+                <w:szCs w:val="24"/>
+                <w:lang w:val="en-US"/>
+              </w:rPr>
+              <w:t>AppointmentBooking.MedicEmployerPC → Medic.EmployerPC</w:t>
+            </w:r>
+          </w:p>
+          <w:p>
+            <w:pPr>
+              <w:pStyle w:val="NoSpacing"/>
+              <w:ind w:firstLine="736"/>
+              <w:rPr>
+                <w:sz w:val="22"/>
+                <w:szCs w:val="24"/>
+                <w:lang w:val="en-US"/>
+              </w:rPr>
+            </w:pPr>
+            <w:r>
+              <w:rPr>
+                <w:sz w:val="22"/>
+                <w:szCs w:val="24"/>
+                <w:lang w:val="en-US"/>
+              </w:rPr>
+              <w:t>AppointmentBooking.PatientPC → Patient.PC</w:t>
+            </w:r>
+          </w:p>
+          <w:p>
+            <w:pPr>
+              <w:pStyle w:val="NoSpacing"/>
+              <w:rPr>
+                <w:sz w:val="22"/>
+                <w:szCs w:val="24"/>
+                <w:lang w:val="en-US"/>
+              </w:rPr>
+            </w:pPr>
             <w:r>
               <w:rPr>
                 <w:b/>
@@ -7764,6 +7093,126 @@
                 <w:szCs w:val="24"/>
                 <w:lang w:val="en-US"/>
               </w:rPr>
+              <w:t xml:space="preserve">EmployerSchedule </w:t>
+            </w:r>
+            <w:r>
+              <w:rPr>
+                <w:sz w:val="22"/>
+                <w:szCs w:val="24"/>
+                <w:lang w:val="en-US"/>
+              </w:rPr>
+              <w:t>(</w:t>
+            </w:r>
+            <w:r>
+              <w:rPr>
+                <w:i/>
+                <w:iCs/>
+                <w:sz w:val="22"/>
+                <w:szCs w:val="24"/>
+                <w:u w:val="single"/>
+                <w:lang w:val="en-US"/>
+              </w:rPr>
+              <w:t>CurrEmployerPC</w:t>
+            </w:r>
+            <w:r>
+              <w:rPr>
+                <w:sz w:val="22"/>
+                <w:szCs w:val="24"/>
+                <w:lang w:val="en-US"/>
+              </w:rPr>
+              <w:t xml:space="preserve">, </w:t>
+            </w:r>
+            <w:r>
+              <w:rPr>
+                <w:i/>
+                <w:iCs/>
+                <w:sz w:val="22"/>
+                <w:szCs w:val="24"/>
+                <w:u w:val="single"/>
+                <w:lang w:val="en-US"/>
+              </w:rPr>
+              <w:t>CurrEmployerStartDate</w:t>
+            </w:r>
+            <w:r>
+              <w:rPr>
+                <w:sz w:val="22"/>
+                <w:szCs w:val="24"/>
+                <w:lang w:val="en-US"/>
+              </w:rPr>
+              <w:t xml:space="preserve">, </w:t>
+            </w:r>
+            <w:r>
+              <w:rPr>
+                <w:i/>
+                <w:iCs/>
+                <w:sz w:val="22"/>
+                <w:szCs w:val="24"/>
+                <w:u w:val="single"/>
+                <w:lang w:val="en-US"/>
+              </w:rPr>
+              <w:t>CurrEmployerClinicId</w:t>
+            </w:r>
+            <w:r>
+              <w:rPr>
+                <w:sz w:val="22"/>
+                <w:szCs w:val="24"/>
+                <w:lang w:val="en-US"/>
+              </w:rPr>
+              <w:t xml:space="preserve">, </w:t>
+            </w:r>
+            <w:r>
+              <w:rPr>
+                <w:i/>
+                <w:iCs/>
+                <w:sz w:val="22"/>
+                <w:szCs w:val="24"/>
+                <w:u w:val="single"/>
+                <w:lang w:val="en-US"/>
+              </w:rPr>
+              <w:t>WorkScheduleId</w:t>
+            </w:r>
+            <w:r>
+              <w:rPr>
+                <w:sz w:val="22"/>
+                <w:szCs w:val="24"/>
+                <w:lang w:val="en-US"/>
+              </w:rPr>
+              <w:t>)</w:t>
+            </w:r>
+          </w:p>
+          <w:p>
+            <w:pPr>
+              <w:pStyle w:val="NoSpacing"/>
+              <w:ind w:firstLine="736"/>
+              <w:rPr>
+                <w:sz w:val="22"/>
+                <w:szCs w:val="24"/>
+                <w:lang w:val="en-US"/>
+              </w:rPr>
+            </w:pPr>
+            <w:r>
+              <w:rPr>
+                <w:sz w:val="22"/>
+                <w:szCs w:val="24"/>
+                <w:lang w:val="en-US"/>
+              </w:rPr>
+              <w:t>EmployerSchedule</w:t>
+            </w:r>
+            <w:r>
+              <w:rPr>
+                <w:sz w:val="22"/>
+                <w:szCs w:val="24"/>
+                <w:lang w:val="en-US"/>
+              </w:rPr>
+              <w:t>.</w:t>
+            </w:r>
+            <w:r>
+              <w:rPr>
+                <w:sz w:val="22"/>
+                <w:szCs w:val="24"/>
+                <w:u w:val="single"/>
+                <w:lang w:val="en-US"/>
+              </w:rPr>
               <w:t xml:space="preserve"> </w:t>
             </w:r>
             <w:r>
@@ -7772,9 +7221,67 @@
                 <w:szCs w:val="24"/>
                 <w:lang w:val="en-US"/>
               </w:rPr>
-              <w:t>(</w:t>
-            </w:r>
-            <w:proofErr w:type="spellStart"/>
+              <w:t xml:space="preserve">CurrEmployerPC </w:t>
+            </w:r>
+            <w:r>
+              <w:rPr>
+                <w:sz w:val="22"/>
+                <w:szCs w:val="24"/>
+                <w:lang w:val="en-US"/>
+              </w:rPr>
+              <w:t xml:space="preserve">→ </w:t>
+            </w:r>
+            <w:r>
+              <w:rPr>
+                <w:sz w:val="22"/>
+                <w:szCs w:val="24"/>
+                <w:lang w:val="en-US"/>
+              </w:rPr>
+              <w:t>CurrentEmployment</w:t>
+            </w:r>
+            <w:r>
+              <w:rPr>
+                <w:sz w:val="22"/>
+                <w:szCs w:val="24"/>
+                <w:lang w:val="en-US"/>
+              </w:rPr>
+              <w:t>.</w:t>
+            </w:r>
+            <w:r>
+              <w:rPr>
+                <w:sz w:val="22"/>
+                <w:szCs w:val="24"/>
+                <w:lang w:val="en-US"/>
+              </w:rPr>
+              <w:t>EmployerPC</w:t>
+            </w:r>
+          </w:p>
+          <w:p>
+            <w:pPr>
+              <w:pStyle w:val="NoSpacing"/>
+              <w:ind w:firstLine="736"/>
+              <w:rPr>
+                <w:sz w:val="22"/>
+                <w:szCs w:val="24"/>
+                <w:lang w:val="en-US"/>
+              </w:rPr>
+            </w:pPr>
+            <w:r>
+              <w:rPr>
+                <w:sz w:val="22"/>
+                <w:szCs w:val="24"/>
+                <w:lang w:val="en-US"/>
+              </w:rPr>
+              <w:t>EmployerSchedule</w:t>
+            </w:r>
+            <w:r>
+              <w:rPr>
+                <w:sz w:val="22"/>
+                <w:szCs w:val="24"/>
+                <w:lang w:val="en-US"/>
+              </w:rPr>
+              <w:t>.</w:t>
+            </w:r>
             <w:r>
               <w:rPr>
                 <w:sz w:val="22"/>
@@ -7782,18 +7289,75 @@
                 <w:u w:val="single"/>
                 <w:lang w:val="en-US"/>
               </w:rPr>
-              <w:t>DateTime</w:t>
-            </w:r>
-            <w:proofErr w:type="spellEnd"/>
-            <w:r>
-              <w:rPr>
-                <w:sz w:val="22"/>
-                <w:szCs w:val="24"/>
-                <w:lang w:val="en-US"/>
-              </w:rPr>
-              <w:t xml:space="preserve">, </w:t>
-            </w:r>
-            <w:proofErr w:type="spellStart"/>
+              <w:t xml:space="preserve"> </w:t>
+            </w:r>
+            <w:r>
+              <w:rPr>
+                <w:sz w:val="22"/>
+                <w:szCs w:val="24"/>
+                <w:lang w:val="en-US"/>
+              </w:rPr>
+              <w:t xml:space="preserve">CurrEmployerStartDate </w:t>
+            </w:r>
+            <w:r>
+              <w:rPr>
+                <w:sz w:val="22"/>
+                <w:szCs w:val="24"/>
+                <w:lang w:val="en-US"/>
+              </w:rPr>
+              <w:t xml:space="preserve">→ </w:t>
+            </w:r>
+            <w:r>
+              <w:rPr>
+                <w:sz w:val="22"/>
+                <w:szCs w:val="24"/>
+                <w:lang w:val="en-US"/>
+              </w:rPr>
+              <w:t>CurrentEmployment</w:t>
+            </w:r>
+            <w:r>
+              <w:rPr>
+                <w:sz w:val="22"/>
+                <w:szCs w:val="24"/>
+                <w:lang w:val="en-US"/>
+              </w:rPr>
+              <w:t>.</w:t>
+            </w:r>
+            <w:r>
+              <w:rPr>
+                <w:sz w:val="22"/>
+                <w:szCs w:val="24"/>
+                <w:lang w:val="en-US"/>
+              </w:rPr>
+              <w:t>StartDate</w:t>
+            </w:r>
+          </w:p>
+          <w:p>
+            <w:pPr>
+              <w:pStyle w:val="NoSpacing"/>
+              <w:ind w:firstLine="736"/>
+              <w:rPr>
+                <w:sz w:val="22"/>
+                <w:szCs w:val="24"/>
+                <w:lang w:val="en-US"/>
+              </w:rPr>
+            </w:pPr>
+            <w:r>
+              <w:rPr>
+                <w:sz w:val="22"/>
+                <w:szCs w:val="24"/>
+                <w:lang w:val="en-US"/>
+              </w:rPr>
+              <w:t>EmployerSchedule</w:t>
+            </w:r>
+            <w:r>
+              <w:rPr>
+                <w:sz w:val="22"/>
+                <w:szCs w:val="24"/>
+                <w:lang w:val="en-US"/>
+              </w:rPr>
+              <w:t>.</w:t>
+            </w:r>
             <w:r>
               <w:rPr>
                 <w:sz w:val="22"/>
@@ -7801,18 +7365,75 @@
                 <w:u w:val="single"/>
                 <w:lang w:val="en-US"/>
               </w:rPr>
+              <w:t xml:space="preserve"> </w:t>
+            </w:r>
+            <w:r>
+              <w:rPr>
+                <w:sz w:val="22"/>
+                <w:szCs w:val="24"/>
+                <w:lang w:val="en-US"/>
+              </w:rPr>
+              <w:t xml:space="preserve">CurrEmployerClinicId </w:t>
+            </w:r>
+            <w:r>
+              <w:rPr>
+                <w:sz w:val="22"/>
+                <w:szCs w:val="24"/>
+                <w:lang w:val="en-US"/>
+              </w:rPr>
+              <w:t xml:space="preserve">→ </w:t>
+            </w:r>
+            <w:r>
+              <w:rPr>
+                <w:sz w:val="22"/>
+                <w:szCs w:val="24"/>
+                <w:lang w:val="en-US"/>
+              </w:rPr>
+              <w:t>CurrentEmployment</w:t>
+            </w:r>
+            <w:r>
+              <w:rPr>
+                <w:sz w:val="22"/>
+                <w:szCs w:val="24"/>
+                <w:lang w:val="en-US"/>
+              </w:rPr>
+              <w:t>.</w:t>
+            </w:r>
+            <w:r>
+              <w:rPr>
+                <w:sz w:val="22"/>
+                <w:szCs w:val="24"/>
+                <w:lang w:val="en-US"/>
+              </w:rPr>
               <w:t>ClinicId</w:t>
             </w:r>
-            <w:proofErr w:type="spellEnd"/>
-            <w:r>
-              <w:rPr>
-                <w:sz w:val="22"/>
-                <w:szCs w:val="24"/>
-                <w:lang w:val="en-US"/>
-              </w:rPr>
-              <w:t xml:space="preserve">, </w:t>
-            </w:r>
-            <w:proofErr w:type="spellStart"/>
+          </w:p>
+          <w:p>
+            <w:pPr>
+              <w:pStyle w:val="NoSpacing"/>
+              <w:ind w:firstLine="736"/>
+              <w:rPr>
+                <w:sz w:val="22"/>
+                <w:szCs w:val="24"/>
+                <w:lang w:val="en-US"/>
+              </w:rPr>
+            </w:pPr>
+            <w:r>
+              <w:rPr>
+                <w:sz w:val="22"/>
+                <w:szCs w:val="24"/>
+                <w:lang w:val="en-US"/>
+              </w:rPr>
+              <w:t>EmployerSchedule</w:t>
+            </w:r>
+            <w:r>
+              <w:rPr>
+                <w:sz w:val="22"/>
+                <w:szCs w:val="24"/>
+                <w:lang w:val="en-US"/>
+              </w:rPr>
+              <w:t>.</w:t>
+            </w:r>
             <w:r>
               <w:rPr>
                 <w:sz w:val="22"/>
@@ -7820,163 +7441,50 @@
                 <w:u w:val="single"/>
                 <w:lang w:val="en-US"/>
               </w:rPr>
-              <w:t>MedicEmployerPC</w:t>
-            </w:r>
-            <w:proofErr w:type="spellEnd"/>
-            <w:r>
-              <w:rPr>
-                <w:sz w:val="22"/>
-                <w:szCs w:val="24"/>
-                <w:lang w:val="en-US"/>
-              </w:rPr>
-              <w:t xml:space="preserve">, </w:t>
-            </w:r>
-            <w:proofErr w:type="spellStart"/>
-            <w:r>
-              <w:rPr>
-                <w:sz w:val="22"/>
-                <w:szCs w:val="24"/>
-                <w:lang w:val="en-US"/>
-              </w:rPr>
-              <w:t>PatientPC</w:t>
-            </w:r>
-            <w:proofErr w:type="spellEnd"/>
-            <w:r>
-              <w:rPr>
-                <w:sz w:val="22"/>
-                <w:szCs w:val="24"/>
-                <w:lang w:val="en-US"/>
-              </w:rPr>
-              <w:t>*)</w:t>
-            </w:r>
-          </w:p>
-          <w:p>
-            <w:pPr>
-              <w:pStyle w:val="NoSpacing"/>
-              <w:ind w:firstLine="736"/>
-              <w:rPr>
-                <w:sz w:val="22"/>
-                <w:szCs w:val="24"/>
-                <w:lang w:val="en-US"/>
-              </w:rPr>
-            </w:pPr>
-            <w:proofErr w:type="spellStart"/>
-            <w:r>
-              <w:rPr>
-                <w:sz w:val="22"/>
-                <w:szCs w:val="24"/>
-                <w:lang w:val="en-US"/>
-              </w:rPr>
-              <w:t>AppointmentBooking.ClinicId</w:t>
-            </w:r>
-            <w:proofErr w:type="spellEnd"/>
-            <w:r>
-              <w:rPr>
-                <w:sz w:val="22"/>
-                <w:szCs w:val="24"/>
-                <w:lang w:val="en-US"/>
-              </w:rPr>
-              <w:t xml:space="preserve"> → </w:t>
-            </w:r>
-            <w:proofErr w:type="spellStart"/>
-            <w:r>
-              <w:rPr>
-                <w:sz w:val="22"/>
-                <w:szCs w:val="24"/>
-                <w:lang w:val="en-US"/>
-              </w:rPr>
-              <w:t>Clinic.Id</w:t>
-            </w:r>
-            <w:proofErr w:type="spellEnd"/>
-          </w:p>
-          <w:p>
-            <w:pPr>
-              <w:pStyle w:val="NoSpacing"/>
-              <w:ind w:firstLine="736"/>
-              <w:rPr>
-                <w:sz w:val="22"/>
-                <w:szCs w:val="24"/>
-                <w:lang w:val="en-US"/>
-              </w:rPr>
-            </w:pPr>
-            <w:proofErr w:type="spellStart"/>
-            <w:r>
-              <w:rPr>
-                <w:sz w:val="22"/>
-                <w:szCs w:val="24"/>
-                <w:lang w:val="en-US"/>
-              </w:rPr>
-              <w:t>AppointmentBooking.MedicEmployerPC</w:t>
-            </w:r>
-            <w:proofErr w:type="spellEnd"/>
-            <w:r>
-              <w:rPr>
-                <w:sz w:val="22"/>
-                <w:szCs w:val="24"/>
-                <w:lang w:val="en-US"/>
-              </w:rPr>
-              <w:t xml:space="preserve"> → </w:t>
-            </w:r>
-            <w:proofErr w:type="spellStart"/>
-            <w:r>
-              <w:rPr>
-                <w:sz w:val="22"/>
-                <w:szCs w:val="24"/>
-                <w:lang w:val="en-US"/>
-              </w:rPr>
-              <w:t>Medic.EmployerPC</w:t>
-            </w:r>
-            <w:proofErr w:type="spellEnd"/>
-          </w:p>
-          <w:p>
-            <w:pPr>
-              <w:pStyle w:val="NoSpacing"/>
-              <w:ind w:firstLine="736"/>
-              <w:rPr>
-                <w:sz w:val="22"/>
-                <w:szCs w:val="24"/>
-                <w:lang w:val="en-US"/>
-              </w:rPr>
-            </w:pPr>
-            <w:proofErr w:type="spellStart"/>
-            <w:r>
-              <w:rPr>
-                <w:sz w:val="22"/>
-                <w:szCs w:val="24"/>
-                <w:lang w:val="en-US"/>
-              </w:rPr>
-              <w:t>AppointmentBooking.PatientPC</w:t>
-            </w:r>
-            <w:proofErr w:type="spellEnd"/>
-            <w:r>
-              <w:rPr>
-                <w:sz w:val="22"/>
-                <w:szCs w:val="24"/>
-                <w:lang w:val="en-US"/>
-              </w:rPr>
-              <w:t xml:space="preserve"> → </w:t>
-            </w:r>
-            <w:proofErr w:type="spellStart"/>
-            <w:r>
-              <w:rPr>
-                <w:sz w:val="22"/>
-                <w:szCs w:val="24"/>
-                <w:lang w:val="en-US"/>
-              </w:rPr>
-              <w:t>Patient.PC</w:t>
-            </w:r>
-            <w:proofErr w:type="spellEnd"/>
-          </w:p>
-          <w:p>
-            <w:pPr>
-              <w:pStyle w:val="NoSpacing"/>
-              <w:rPr>
-                <w:sz w:val="22"/>
-                <w:szCs w:val="24"/>
-                <w:lang w:val="en-US"/>
-              </w:rPr>
-            </w:pPr>
-            <w:proofErr w:type="spellStart"/>
+              <w:t xml:space="preserve"> </w:t>
+            </w:r>
+            <w:r>
+              <w:rPr>
+                <w:sz w:val="22"/>
+                <w:szCs w:val="24"/>
+                <w:lang w:val="en-US"/>
+              </w:rPr>
+              <w:t xml:space="preserve">WorkScheduleId </w:t>
+            </w:r>
+            <w:r>
+              <w:rPr>
+                <w:sz w:val="22"/>
+                <w:szCs w:val="24"/>
+                <w:lang w:val="en-US"/>
+              </w:rPr>
+              <w:t xml:space="preserve">→ </w:t>
+            </w:r>
+            <w:r>
+              <w:rPr>
+                <w:sz w:val="22"/>
+                <w:szCs w:val="24"/>
+                <w:lang w:val="en-US"/>
+              </w:rPr>
+              <w:t>WorkSchedule</w:t>
+            </w:r>
+            <w:r>
+              <w:rPr>
+                <w:sz w:val="22"/>
+                <w:szCs w:val="24"/>
+                <w:lang w:val="en-US"/>
+              </w:rPr>
+              <w:t>.Id</w:t>
+            </w:r>
+          </w:p>
+          <w:p>
+            <w:pPr>
+              <w:pStyle w:val="NoSpacing"/>
+              <w:rPr>
+                <w:sz w:val="22"/>
+                <w:szCs w:val="24"/>
+                <w:lang w:val="en-US"/>
+              </w:rPr>
+            </w:pPr>
             <w:r>
               <w:rPr>
                 <w:b/>
@@ -7985,9 +7493,150 @@
                 <w:szCs w:val="24"/>
                 <w:lang w:val="en-US"/>
               </w:rPr>
-              <w:t>EmployerSchedule</w:t>
-            </w:r>
-            <w:proofErr w:type="spellEnd"/>
+              <w:t xml:space="preserve">ClinicSchedule </w:t>
+            </w:r>
+            <w:r>
+              <w:rPr>
+                <w:sz w:val="22"/>
+                <w:szCs w:val="24"/>
+                <w:lang w:val="en-US"/>
+              </w:rPr>
+              <w:t>(</w:t>
+            </w:r>
+            <w:r>
+              <w:rPr>
+                <w:i/>
+                <w:iCs/>
+                <w:sz w:val="22"/>
+                <w:szCs w:val="24"/>
+                <w:u w:val="single"/>
+                <w:lang w:val="en-US"/>
+              </w:rPr>
+              <w:t>ClinicId</w:t>
+            </w:r>
+            <w:r>
+              <w:rPr>
+                <w:sz w:val="22"/>
+                <w:szCs w:val="24"/>
+                <w:lang w:val="en-US"/>
+              </w:rPr>
+              <w:t xml:space="preserve">, </w:t>
+            </w:r>
+            <w:r>
+              <w:rPr>
+                <w:i/>
+                <w:iCs/>
+                <w:sz w:val="22"/>
+                <w:szCs w:val="24"/>
+                <w:u w:val="single"/>
+                <w:lang w:val="en-US"/>
+              </w:rPr>
+              <w:t>WorkScheduleId</w:t>
+            </w:r>
+            <w:r>
+              <w:rPr>
+                <w:sz w:val="22"/>
+                <w:szCs w:val="24"/>
+                <w:lang w:val="en-US"/>
+              </w:rPr>
+              <w:t>)</w:t>
+            </w:r>
+          </w:p>
+          <w:p>
+            <w:pPr>
+              <w:pStyle w:val="NoSpacing"/>
+              <w:ind w:firstLine="736"/>
+              <w:rPr>
+                <w:sz w:val="22"/>
+                <w:szCs w:val="24"/>
+                <w:lang w:val="en-US"/>
+              </w:rPr>
+            </w:pPr>
+            <w:r>
+              <w:rPr>
+                <w:sz w:val="22"/>
+                <w:szCs w:val="24"/>
+                <w:lang w:val="en-US"/>
+              </w:rPr>
+              <w:t>ClinicSchedule</w:t>
+            </w:r>
+            <w:r>
+              <w:rPr>
+                <w:sz w:val="22"/>
+                <w:szCs w:val="24"/>
+                <w:lang w:val="en-US"/>
+              </w:rPr>
+              <w:t>.ClinicId → Clinic.Id</w:t>
+            </w:r>
+          </w:p>
+          <w:p>
+            <w:pPr>
+              <w:pStyle w:val="NoSpacing"/>
+              <w:ind w:firstLine="736"/>
+              <w:rPr>
+                <w:sz w:val="22"/>
+                <w:szCs w:val="24"/>
+                <w:lang w:val="en-US"/>
+              </w:rPr>
+            </w:pPr>
+            <w:r>
+              <w:rPr>
+                <w:sz w:val="22"/>
+                <w:szCs w:val="24"/>
+                <w:lang w:val="en-US"/>
+              </w:rPr>
+              <w:t>ClinicSchedule</w:t>
+            </w:r>
+            <w:r>
+              <w:rPr>
+                <w:sz w:val="22"/>
+                <w:szCs w:val="24"/>
+                <w:lang w:val="en-US"/>
+              </w:rPr>
+              <w:t>.</w:t>
+            </w:r>
+            <w:r>
+              <w:rPr>
+                <w:sz w:val="22"/>
+                <w:szCs w:val="24"/>
+                <w:lang w:val="en-US"/>
+              </w:rPr>
+              <w:t xml:space="preserve">WorkScheduleId </w:t>
+            </w:r>
+            <w:r>
+              <w:rPr>
+                <w:sz w:val="22"/>
+                <w:szCs w:val="24"/>
+                <w:lang w:val="en-US"/>
+              </w:rPr>
+              <w:t xml:space="preserve">→ </w:t>
+            </w:r>
+            <w:r>
+              <w:rPr>
+                <w:sz w:val="22"/>
+                <w:szCs w:val="24"/>
+                <w:lang w:val="en-US"/>
+              </w:rPr>
+              <w:t>WorkSchedule</w:t>
+            </w:r>
+            <w:r>
+              <w:rPr>
+                <w:sz w:val="22"/>
+                <w:szCs w:val="24"/>
+                <w:lang w:val="en-US"/>
+              </w:rPr>
+              <w:t>.Id</w:t>
+            </w:r>
+          </w:p>
+          <w:p>
+            <w:pPr>
+              <w:pStyle w:val="NoSpacing"/>
+              <w:rPr>
+                <w:sz w:val="22"/>
+                <w:szCs w:val="24"/>
+                <w:lang w:val="en-US"/>
+              </w:rPr>
+            </w:pPr>
             <w:r>
               <w:rPr>
                 <w:b/>
@@ -7996,7 +7645,7 @@
                 <w:szCs w:val="24"/>
                 <w:lang w:val="en-US"/>
               </w:rPr>
-              <w:t xml:space="preserve"> </w:t>
+              <w:t xml:space="preserve">DepartmentCurrentEmployment </w:t>
             </w:r>
             <w:r>
               <w:rPr>
@@ -8006,7 +7655,6 @@
               </w:rPr>
               <w:t>(</w:t>
             </w:r>
-            <w:proofErr w:type="spellStart"/>
             <w:r>
               <w:rPr>
                 <w:i/>
@@ -8016,9 +7664,8 @@
                 <w:u w:val="single"/>
                 <w:lang w:val="en-US"/>
               </w:rPr>
-              <w:t>CurrEmployerPC</w:t>
-            </w:r>
-            <w:proofErr w:type="spellEnd"/>
+              <w:t>CEEmployerPC</w:t>
+            </w:r>
             <w:r>
               <w:rPr>
                 <w:sz w:val="22"/>
@@ -8027,7 +7674,6 @@
               </w:rPr>
               <w:t xml:space="preserve">, </w:t>
             </w:r>
-            <w:proofErr w:type="spellStart"/>
             <w:r>
               <w:rPr>
                 <w:i/>
@@ -8037,9 +7683,8 @@
                 <w:u w:val="single"/>
                 <w:lang w:val="en-US"/>
               </w:rPr>
-              <w:t>CurrEmployerStartDate</w:t>
-            </w:r>
-            <w:proofErr w:type="spellEnd"/>
+              <w:t>CEStartDate</w:t>
+            </w:r>
             <w:r>
               <w:rPr>
                 <w:sz w:val="22"/>
@@ -8048,7 +7693,6 @@
               </w:rPr>
               <w:t xml:space="preserve">, </w:t>
             </w:r>
-            <w:proofErr w:type="spellStart"/>
             <w:r>
               <w:rPr>
                 <w:i/>
@@ -8058,9 +7702,8 @@
                 <w:u w:val="single"/>
                 <w:lang w:val="en-US"/>
               </w:rPr>
-              <w:t>CurrEmployerClinicId</w:t>
-            </w:r>
-            <w:proofErr w:type="spellEnd"/>
+              <w:t>ClinicId</w:t>
+            </w:r>
             <w:r>
               <w:rPr>
                 <w:sz w:val="22"/>
@@ -8069,7 +7712,6 @@
               </w:rPr>
               <w:t xml:space="preserve">, </w:t>
             </w:r>
-            <w:proofErr w:type="spellStart"/>
             <w:r>
               <w:rPr>
                 <w:i/>
@@ -8079,9 +7721,8 @@
                 <w:u w:val="single"/>
                 <w:lang w:val="en-US"/>
               </w:rPr>
-              <w:t>WorkScheduleId</w:t>
-            </w:r>
-            <w:proofErr w:type="spellEnd"/>
+              <w:t>DepSpecializationId</w:t>
+            </w:r>
             <w:r>
               <w:rPr>
                 <w:sz w:val="22"/>
@@ -8094,23 +7735,48 @@
           <w:p>
             <w:pPr>
               <w:pStyle w:val="NoSpacing"/>
-              <w:ind w:firstLine="736"/>
-              <w:rPr>
-                <w:sz w:val="22"/>
-                <w:szCs w:val="24"/>
-                <w:lang w:val="en-US"/>
-              </w:rPr>
-            </w:pPr>
-            <w:proofErr w:type="spellStart"/>
-            <w:r>
-              <w:rPr>
-                <w:sz w:val="22"/>
-                <w:szCs w:val="24"/>
-                <w:lang w:val="en-US"/>
-              </w:rPr>
-              <w:t>EmployerSchedule</w:t>
-            </w:r>
-            <w:proofErr w:type="spellEnd"/>
+              <w:ind w:firstLine="452"/>
+              <w:rPr>
+                <w:sz w:val="22"/>
+                <w:szCs w:val="24"/>
+                <w:lang w:val="en-US"/>
+              </w:rPr>
+            </w:pPr>
+            <w:r>
+              <w:rPr>
+                <w:sz w:val="22"/>
+                <w:szCs w:val="24"/>
+                <w:lang w:val="en-US"/>
+              </w:rPr>
+              <w:t>DepartmentCurrentEmployment.CEEmployerPC → CurrentEmployment.EmployerPC</w:t>
+            </w:r>
+          </w:p>
+          <w:p>
+            <w:pPr>
+              <w:pStyle w:val="NoSpacing"/>
+              <w:ind w:firstLine="452"/>
+              <w:rPr>
+                <w:sz w:val="22"/>
+                <w:szCs w:val="24"/>
+                <w:lang w:val="en-US"/>
+              </w:rPr>
+            </w:pPr>
+            <w:r>
+              <w:rPr>
+                <w:sz w:val="22"/>
+                <w:szCs w:val="24"/>
+                <w:lang w:val="en-US"/>
+              </w:rPr>
+              <w:t xml:space="preserve">DepartmentCurrentEmployment.CEStartDate → </w:t>
+            </w:r>
+            <w:r>
+              <w:rPr>
+                <w:sz w:val="22"/>
+                <w:szCs w:val="24"/>
+                <w:lang w:val="en-US"/>
+              </w:rPr>
+              <w:t>CurrentEmployment</w:t>
+            </w:r>
             <w:r>
               <w:rPr>
                 <w:sz w:val="22"/>
@@ -8123,38 +7789,29 @@
               <w:rPr>
                 <w:sz w:val="22"/>
                 <w:szCs w:val="24"/>
-                <w:u w:val="single"/>
-                <w:lang w:val="en-US"/>
-              </w:rPr>
-              <w:t xml:space="preserve"> </w:t>
-            </w:r>
-            <w:proofErr w:type="spellStart"/>
-            <w:r>
-              <w:rPr>
-                <w:sz w:val="22"/>
-                <w:szCs w:val="24"/>
-                <w:lang w:val="en-US"/>
-              </w:rPr>
-              <w:t>CurrEmployerPC</w:t>
-            </w:r>
-            <w:proofErr w:type="spellEnd"/>
-            <w:r>
-              <w:rPr>
-                <w:sz w:val="22"/>
-                <w:szCs w:val="24"/>
-                <w:lang w:val="en-US"/>
-              </w:rPr>
-              <w:t xml:space="preserve"> </w:t>
-            </w:r>
-            <w:r>
-              <w:rPr>
-                <w:sz w:val="22"/>
-                <w:szCs w:val="24"/>
-                <w:lang w:val="en-US"/>
-              </w:rPr>
-              <w:t xml:space="preserve">→ </w:t>
-            </w:r>
-            <w:proofErr w:type="spellStart"/>
+                <w:lang w:val="en-US"/>
+              </w:rPr>
+              <w:t>StartDate</w:t>
+            </w:r>
+          </w:p>
+          <w:p>
+            <w:pPr>
+              <w:pStyle w:val="NoSpacing"/>
+              <w:ind w:firstLine="452"/>
+              <w:rPr>
+                <w:sz w:val="22"/>
+                <w:szCs w:val="24"/>
+                <w:lang w:val="en-US"/>
+              </w:rPr>
+            </w:pPr>
+            <w:r>
+              <w:rPr>
+                <w:sz w:val="22"/>
+                <w:szCs w:val="24"/>
+                <w:lang w:val="en-US"/>
+              </w:rPr>
+              <w:t xml:space="preserve">DepartmentCurrentEmployment.ClinicId → </w:t>
+            </w:r>
             <w:r>
               <w:rPr>
                 <w:sz w:val="22"/>
@@ -8177,30 +7834,62 @@
                 <w:szCs w:val="24"/>
                 <w:lang w:val="en-US"/>
               </w:rPr>
-              <w:t>EmployerPC</w:t>
-            </w:r>
-            <w:proofErr w:type="spellEnd"/>
-          </w:p>
-          <w:p>
-            <w:pPr>
-              <w:pStyle w:val="NoSpacing"/>
-              <w:ind w:firstLine="736"/>
-              <w:rPr>
-                <w:sz w:val="22"/>
-                <w:szCs w:val="24"/>
-                <w:lang w:val="en-US"/>
-              </w:rPr>
-            </w:pPr>
-            <w:proofErr w:type="spellStart"/>
-            <w:r>
-              <w:rPr>
-                <w:sz w:val="22"/>
-                <w:szCs w:val="24"/>
-                <w:lang w:val="en-US"/>
-              </w:rPr>
-              <w:t>EmployerSchedule</w:t>
-            </w:r>
-            <w:proofErr w:type="spellEnd"/>
+              <w:t>Clinic</w:t>
+            </w:r>
+            <w:r>
+              <w:rPr>
+                <w:sz w:val="22"/>
+                <w:szCs w:val="24"/>
+                <w:lang w:val="en-US"/>
+              </w:rPr>
+              <w:t>Id</w:t>
+            </w:r>
+          </w:p>
+          <w:p>
+            <w:pPr>
+              <w:pStyle w:val="NoSpacing"/>
+              <w:ind w:firstLine="452"/>
+              <w:rPr>
+                <w:sz w:val="22"/>
+                <w:szCs w:val="24"/>
+                <w:lang w:val="en-US"/>
+              </w:rPr>
+            </w:pPr>
+            <w:r>
+              <w:rPr>
+                <w:sz w:val="22"/>
+                <w:szCs w:val="24"/>
+                <w:lang w:val="en-US"/>
+              </w:rPr>
+              <w:t>DepartmentCurrentEmployment.ClinicId → Department.ClinicId</w:t>
+            </w:r>
+          </w:p>
+          <w:p>
+            <w:pPr>
+              <w:pStyle w:val="NoSpacing"/>
+              <w:ind w:firstLine="452"/>
+              <w:rPr>
+                <w:sz w:val="22"/>
+                <w:szCs w:val="24"/>
+                <w:lang w:val="en-US"/>
+              </w:rPr>
+            </w:pPr>
+            <w:r>
+              <w:rPr>
+                <w:sz w:val="22"/>
+                <w:szCs w:val="24"/>
+                <w:lang w:val="en-US"/>
+              </w:rPr>
+              <w:t xml:space="preserve">DepartmentCurrentEmployment.DepSpecializationId → </w:t>
+            </w:r>
+            <w:r>
+              <w:rPr>
+                <w:sz w:val="22"/>
+                <w:szCs w:val="24"/>
+                <w:lang w:val="en-US"/>
+              </w:rPr>
+              <w:t>Department</w:t>
+            </w:r>
             <w:r>
               <w:rPr>
                 <w:sz w:val="22"/>
@@ -8213,810 +7902,10 @@
               <w:rPr>
                 <w:sz w:val="22"/>
                 <w:szCs w:val="24"/>
-                <w:u w:val="single"/>
-                <w:lang w:val="en-US"/>
-              </w:rPr>
-              <w:t xml:space="preserve"> </w:t>
-            </w:r>
-            <w:proofErr w:type="spellStart"/>
-            <w:r>
-              <w:rPr>
-                <w:sz w:val="22"/>
-                <w:szCs w:val="24"/>
-                <w:lang w:val="en-US"/>
-              </w:rPr>
-              <w:t>CurrEmployerStartDate</w:t>
-            </w:r>
-            <w:proofErr w:type="spellEnd"/>
-            <w:r>
-              <w:rPr>
-                <w:sz w:val="22"/>
-                <w:szCs w:val="24"/>
-                <w:lang w:val="en-US"/>
-              </w:rPr>
-              <w:t xml:space="preserve"> </w:t>
-            </w:r>
-            <w:r>
-              <w:rPr>
-                <w:sz w:val="22"/>
-                <w:szCs w:val="24"/>
-                <w:lang w:val="en-US"/>
-              </w:rPr>
-              <w:t xml:space="preserve">→ </w:t>
-            </w:r>
-            <w:proofErr w:type="spellStart"/>
-            <w:r>
-              <w:rPr>
-                <w:sz w:val="22"/>
-                <w:szCs w:val="24"/>
-                <w:lang w:val="en-US"/>
-              </w:rPr>
-              <w:t>CurrentEmployment</w:t>
-            </w:r>
-            <w:r>
-              <w:rPr>
-                <w:sz w:val="22"/>
-                <w:szCs w:val="24"/>
-                <w:lang w:val="en-US"/>
-              </w:rPr>
-              <w:t>.</w:t>
-            </w:r>
-            <w:r>
-              <w:rPr>
-                <w:sz w:val="22"/>
-                <w:szCs w:val="24"/>
-                <w:lang w:val="en-US"/>
-              </w:rPr>
-              <w:t>StartDate</w:t>
-            </w:r>
-            <w:proofErr w:type="spellEnd"/>
-          </w:p>
-          <w:p>
-            <w:pPr>
-              <w:pStyle w:val="NoSpacing"/>
-              <w:ind w:firstLine="736"/>
-              <w:rPr>
-                <w:sz w:val="22"/>
-                <w:szCs w:val="24"/>
-                <w:lang w:val="en-US"/>
-              </w:rPr>
-            </w:pPr>
-            <w:proofErr w:type="spellStart"/>
-            <w:r>
-              <w:rPr>
-                <w:sz w:val="22"/>
-                <w:szCs w:val="24"/>
-                <w:lang w:val="en-US"/>
-              </w:rPr>
-              <w:t>EmployerSchedule</w:t>
-            </w:r>
-            <w:proofErr w:type="spellEnd"/>
-            <w:r>
-              <w:rPr>
-                <w:sz w:val="22"/>
-                <w:szCs w:val="24"/>
-                <w:lang w:val="en-US"/>
-              </w:rPr>
-              <w:t>.</w:t>
-            </w:r>
-            <w:r>
-              <w:rPr>
-                <w:sz w:val="22"/>
-                <w:szCs w:val="24"/>
-                <w:u w:val="single"/>
-                <w:lang w:val="en-US"/>
-              </w:rPr>
-              <w:t xml:space="preserve"> </w:t>
-            </w:r>
-            <w:proofErr w:type="spellStart"/>
-            <w:r>
-              <w:rPr>
-                <w:sz w:val="22"/>
-                <w:szCs w:val="24"/>
-                <w:lang w:val="en-US"/>
-              </w:rPr>
-              <w:t>CurrEmployerClinicId</w:t>
-            </w:r>
-            <w:proofErr w:type="spellEnd"/>
-            <w:r>
-              <w:rPr>
-                <w:sz w:val="22"/>
-                <w:szCs w:val="24"/>
-                <w:lang w:val="en-US"/>
-              </w:rPr>
-              <w:t xml:space="preserve"> </w:t>
-            </w:r>
-            <w:r>
-              <w:rPr>
-                <w:sz w:val="22"/>
-                <w:szCs w:val="24"/>
-                <w:lang w:val="en-US"/>
-              </w:rPr>
-              <w:t xml:space="preserve">→ </w:t>
-            </w:r>
-            <w:proofErr w:type="spellStart"/>
-            <w:r>
-              <w:rPr>
-                <w:sz w:val="22"/>
-                <w:szCs w:val="24"/>
-                <w:lang w:val="en-US"/>
-              </w:rPr>
-              <w:t>CurrentEmployment</w:t>
-            </w:r>
-            <w:r>
-              <w:rPr>
-                <w:sz w:val="22"/>
-                <w:szCs w:val="24"/>
-                <w:lang w:val="en-US"/>
-              </w:rPr>
-              <w:t>.</w:t>
-            </w:r>
-            <w:r>
-              <w:rPr>
-                <w:sz w:val="22"/>
-                <w:szCs w:val="24"/>
-                <w:lang w:val="en-US"/>
-              </w:rPr>
-              <w:t>ClinicId</w:t>
-            </w:r>
-            <w:proofErr w:type="spellEnd"/>
-          </w:p>
-          <w:p>
-            <w:pPr>
-              <w:pStyle w:val="NoSpacing"/>
-              <w:ind w:firstLine="736"/>
-              <w:rPr>
-                <w:sz w:val="22"/>
-                <w:szCs w:val="24"/>
-                <w:lang w:val="en-US"/>
-              </w:rPr>
-            </w:pPr>
-            <w:proofErr w:type="spellStart"/>
-            <w:r>
-              <w:rPr>
-                <w:sz w:val="22"/>
-                <w:szCs w:val="24"/>
-                <w:lang w:val="en-US"/>
-              </w:rPr>
-              <w:t>EmployerSchedule</w:t>
-            </w:r>
-            <w:proofErr w:type="spellEnd"/>
-            <w:r>
-              <w:rPr>
-                <w:sz w:val="22"/>
-                <w:szCs w:val="24"/>
-                <w:lang w:val="en-US"/>
-              </w:rPr>
-              <w:t>.</w:t>
-            </w:r>
-            <w:r>
-              <w:rPr>
-                <w:sz w:val="22"/>
-                <w:szCs w:val="24"/>
-                <w:u w:val="single"/>
-                <w:lang w:val="en-US"/>
-              </w:rPr>
-              <w:t xml:space="preserve"> </w:t>
-            </w:r>
-            <w:proofErr w:type="spellStart"/>
-            <w:r>
-              <w:rPr>
-                <w:sz w:val="22"/>
-                <w:szCs w:val="24"/>
-                <w:lang w:val="en-US"/>
-              </w:rPr>
-              <w:t>WorkScheduleId</w:t>
-            </w:r>
-            <w:proofErr w:type="spellEnd"/>
-            <w:r>
-              <w:rPr>
-                <w:sz w:val="22"/>
-                <w:szCs w:val="24"/>
-                <w:lang w:val="en-US"/>
-              </w:rPr>
-              <w:t xml:space="preserve"> </w:t>
-            </w:r>
-            <w:r>
-              <w:rPr>
-                <w:sz w:val="22"/>
-                <w:szCs w:val="24"/>
-                <w:lang w:val="en-US"/>
-              </w:rPr>
-              <w:t xml:space="preserve">→ </w:t>
-            </w:r>
-            <w:proofErr w:type="spellStart"/>
-            <w:r>
-              <w:rPr>
-                <w:sz w:val="22"/>
-                <w:szCs w:val="24"/>
-                <w:lang w:val="en-US"/>
-              </w:rPr>
-              <w:t>WorkSchedule</w:t>
-            </w:r>
-            <w:r>
-              <w:rPr>
-                <w:sz w:val="22"/>
-                <w:szCs w:val="24"/>
-                <w:lang w:val="en-US"/>
-              </w:rPr>
-              <w:t>.Id</w:t>
-            </w:r>
-            <w:proofErr w:type="spellEnd"/>
-          </w:p>
-          <w:p>
-            <w:pPr>
-              <w:pStyle w:val="NoSpacing"/>
-              <w:rPr>
-                <w:sz w:val="22"/>
-                <w:szCs w:val="24"/>
-                <w:lang w:val="en-US"/>
-              </w:rPr>
-            </w:pPr>
-            <w:proofErr w:type="spellStart"/>
-            <w:r>
-              <w:rPr>
-                <w:b/>
-                <w:bCs/>
-                <w:sz w:val="22"/>
-                <w:szCs w:val="24"/>
-                <w:lang w:val="en-US"/>
-              </w:rPr>
-              <w:t>ClinicSchedule</w:t>
-            </w:r>
-            <w:proofErr w:type="spellEnd"/>
-            <w:r>
-              <w:rPr>
-                <w:b/>
-                <w:bCs/>
-                <w:sz w:val="22"/>
-                <w:szCs w:val="24"/>
-                <w:lang w:val="en-US"/>
-              </w:rPr>
-              <w:t xml:space="preserve"> </w:t>
-            </w:r>
-            <w:r>
-              <w:rPr>
-                <w:sz w:val="22"/>
-                <w:szCs w:val="24"/>
-                <w:lang w:val="en-US"/>
-              </w:rPr>
-              <w:t>(</w:t>
-            </w:r>
-            <w:proofErr w:type="spellStart"/>
-            <w:r>
-              <w:rPr>
-                <w:i/>
-                <w:iCs/>
-                <w:sz w:val="22"/>
-                <w:szCs w:val="24"/>
-                <w:u w:val="single"/>
-                <w:lang w:val="en-US"/>
-              </w:rPr>
-              <w:t>ClinicId</w:t>
-            </w:r>
-            <w:proofErr w:type="spellEnd"/>
-            <w:r>
-              <w:rPr>
-                <w:sz w:val="22"/>
-                <w:szCs w:val="24"/>
-                <w:lang w:val="en-US"/>
-              </w:rPr>
-              <w:t xml:space="preserve">, </w:t>
-            </w:r>
-            <w:proofErr w:type="spellStart"/>
-            <w:r>
-              <w:rPr>
-                <w:i/>
-                <w:iCs/>
-                <w:sz w:val="22"/>
-                <w:szCs w:val="24"/>
-                <w:u w:val="single"/>
-                <w:lang w:val="en-US"/>
-              </w:rPr>
-              <w:t>WorkScheduleId</w:t>
-            </w:r>
-            <w:proofErr w:type="spellEnd"/>
-            <w:r>
-              <w:rPr>
-                <w:sz w:val="22"/>
-                <w:szCs w:val="24"/>
-                <w:lang w:val="en-US"/>
-              </w:rPr>
-              <w:t>)</w:t>
-            </w:r>
-          </w:p>
-          <w:p>
-            <w:pPr>
-              <w:pStyle w:val="NoSpacing"/>
-              <w:ind w:firstLine="736"/>
-              <w:rPr>
-                <w:sz w:val="22"/>
-                <w:szCs w:val="24"/>
-                <w:lang w:val="en-US"/>
-              </w:rPr>
-            </w:pPr>
-            <w:proofErr w:type="spellStart"/>
-            <w:r>
-              <w:rPr>
-                <w:sz w:val="22"/>
-                <w:szCs w:val="24"/>
-                <w:lang w:val="en-US"/>
-              </w:rPr>
-              <w:t>ClinicSchedule</w:t>
-            </w:r>
-            <w:r>
-              <w:rPr>
-                <w:sz w:val="22"/>
-                <w:szCs w:val="24"/>
-                <w:lang w:val="en-US"/>
-              </w:rPr>
-              <w:t>.ClinicId</w:t>
-            </w:r>
-            <w:proofErr w:type="spellEnd"/>
-            <w:r>
-              <w:rPr>
-                <w:sz w:val="22"/>
-                <w:szCs w:val="24"/>
-                <w:lang w:val="en-US"/>
-              </w:rPr>
-              <w:t xml:space="preserve"> → </w:t>
-            </w:r>
-            <w:proofErr w:type="spellStart"/>
-            <w:r>
-              <w:rPr>
-                <w:sz w:val="22"/>
-                <w:szCs w:val="24"/>
-                <w:lang w:val="en-US"/>
-              </w:rPr>
-              <w:t>Clinic.Id</w:t>
-            </w:r>
-            <w:proofErr w:type="spellEnd"/>
-          </w:p>
-          <w:p>
-            <w:pPr>
-              <w:pStyle w:val="NoSpacing"/>
-              <w:ind w:firstLine="736"/>
-              <w:rPr>
-                <w:sz w:val="22"/>
-                <w:szCs w:val="24"/>
-                <w:lang w:val="en-US"/>
-              </w:rPr>
-            </w:pPr>
-            <w:proofErr w:type="spellStart"/>
-            <w:r>
-              <w:rPr>
-                <w:sz w:val="22"/>
-                <w:szCs w:val="24"/>
-                <w:lang w:val="en-US"/>
-              </w:rPr>
-              <w:t>ClinicSchedule</w:t>
-            </w:r>
-            <w:r>
-              <w:rPr>
-                <w:sz w:val="22"/>
-                <w:szCs w:val="24"/>
-                <w:lang w:val="en-US"/>
-              </w:rPr>
-              <w:t>.</w:t>
-            </w:r>
-            <w:r>
-              <w:rPr>
-                <w:sz w:val="22"/>
-                <w:szCs w:val="24"/>
-                <w:lang w:val="en-US"/>
-              </w:rPr>
-              <w:t>WorkScheduleId</w:t>
-            </w:r>
-            <w:proofErr w:type="spellEnd"/>
-            <w:r>
-              <w:rPr>
-                <w:sz w:val="22"/>
-                <w:szCs w:val="24"/>
-                <w:lang w:val="en-US"/>
-              </w:rPr>
-              <w:t xml:space="preserve"> </w:t>
-            </w:r>
-            <w:r>
-              <w:rPr>
-                <w:sz w:val="22"/>
-                <w:szCs w:val="24"/>
-                <w:lang w:val="en-US"/>
-              </w:rPr>
-              <w:t xml:space="preserve">→ </w:t>
-            </w:r>
-            <w:proofErr w:type="spellStart"/>
-            <w:r>
-              <w:rPr>
-                <w:sz w:val="22"/>
-                <w:szCs w:val="24"/>
-                <w:lang w:val="en-US"/>
-              </w:rPr>
-              <w:t>WorkSchedule</w:t>
-            </w:r>
-            <w:r>
-              <w:rPr>
-                <w:sz w:val="22"/>
-                <w:szCs w:val="24"/>
-                <w:lang w:val="en-US"/>
-              </w:rPr>
-              <w:t>.Id</w:t>
-            </w:r>
-            <w:proofErr w:type="spellEnd"/>
-          </w:p>
-          <w:p>
-            <w:pPr>
-              <w:pStyle w:val="NoSpacing"/>
-              <w:rPr>
-                <w:sz w:val="22"/>
-                <w:szCs w:val="24"/>
-                <w:lang w:val="en-US"/>
-              </w:rPr>
-            </w:pPr>
-            <w:proofErr w:type="spellStart"/>
-            <w:r>
-              <w:rPr>
-                <w:b/>
-                <w:bCs/>
-                <w:sz w:val="22"/>
-                <w:szCs w:val="24"/>
-                <w:lang w:val="en-US"/>
-              </w:rPr>
-              <w:t>DepartmentCurrentEmployment</w:t>
-            </w:r>
-            <w:proofErr w:type="spellEnd"/>
-            <w:r>
-              <w:rPr>
-                <w:b/>
-                <w:bCs/>
-                <w:sz w:val="22"/>
-                <w:szCs w:val="24"/>
-                <w:lang w:val="en-US"/>
-              </w:rPr>
-              <w:t xml:space="preserve"> </w:t>
-            </w:r>
-            <w:r>
-              <w:rPr>
-                <w:sz w:val="22"/>
-                <w:szCs w:val="24"/>
-                <w:lang w:val="en-US"/>
-              </w:rPr>
-              <w:t>(</w:t>
-            </w:r>
-            <w:proofErr w:type="spellStart"/>
-            <w:r>
-              <w:rPr>
-                <w:i/>
-                <w:iCs/>
-                <w:sz w:val="22"/>
-                <w:szCs w:val="24"/>
-                <w:u w:val="single"/>
-                <w:lang w:val="en-US"/>
-              </w:rPr>
-              <w:t>CEEmployerPC</w:t>
-            </w:r>
-            <w:proofErr w:type="spellEnd"/>
-            <w:r>
-              <w:rPr>
-                <w:sz w:val="22"/>
-                <w:szCs w:val="24"/>
-                <w:lang w:val="en-US"/>
-              </w:rPr>
-              <w:t xml:space="preserve">, </w:t>
-            </w:r>
-            <w:proofErr w:type="spellStart"/>
-            <w:r>
-              <w:rPr>
-                <w:i/>
-                <w:iCs/>
-                <w:sz w:val="22"/>
-                <w:szCs w:val="24"/>
-                <w:u w:val="single"/>
-                <w:lang w:val="en-US"/>
-              </w:rPr>
-              <w:t>CEStartDate</w:t>
-            </w:r>
-            <w:proofErr w:type="spellEnd"/>
-            <w:r>
-              <w:rPr>
-                <w:sz w:val="22"/>
-                <w:szCs w:val="24"/>
-                <w:lang w:val="en-US"/>
-              </w:rPr>
-              <w:t xml:space="preserve">, </w:t>
-            </w:r>
-            <w:proofErr w:type="spellStart"/>
-            <w:r>
-              <w:rPr>
-                <w:i/>
-                <w:iCs/>
-                <w:sz w:val="22"/>
-                <w:szCs w:val="24"/>
-                <w:u w:val="single"/>
-                <w:lang w:val="en-US"/>
-              </w:rPr>
-              <w:t>ClinicId</w:t>
-            </w:r>
-            <w:proofErr w:type="spellEnd"/>
-            <w:r>
-              <w:rPr>
-                <w:sz w:val="22"/>
-                <w:szCs w:val="24"/>
-                <w:lang w:val="en-US"/>
-              </w:rPr>
-              <w:t xml:space="preserve">, </w:t>
-            </w:r>
-            <w:proofErr w:type="spellStart"/>
-            <w:r>
-              <w:rPr>
-                <w:i/>
-                <w:iCs/>
-                <w:sz w:val="22"/>
-                <w:szCs w:val="24"/>
-                <w:u w:val="single"/>
-                <w:lang w:val="en-US"/>
-              </w:rPr>
-              <w:t>DepSpecializationId</w:t>
-            </w:r>
-            <w:proofErr w:type="spellEnd"/>
-            <w:r>
-              <w:rPr>
-                <w:sz w:val="22"/>
-                <w:szCs w:val="24"/>
-                <w:lang w:val="en-US"/>
-              </w:rPr>
-              <w:t>)</w:t>
-            </w:r>
-          </w:p>
-          <w:p>
-            <w:pPr>
-              <w:pStyle w:val="NoSpacing"/>
-              <w:ind w:firstLine="452"/>
-              <w:rPr>
-                <w:sz w:val="22"/>
-                <w:szCs w:val="24"/>
-                <w:lang w:val="en-US"/>
-              </w:rPr>
-            </w:pPr>
-            <w:proofErr w:type="spellStart"/>
-            <w:r>
-              <w:rPr>
-                <w:sz w:val="22"/>
-                <w:szCs w:val="24"/>
-                <w:lang w:val="en-US"/>
-              </w:rPr>
-              <w:t>DepartmentCurrentEmployment.CEEmployerPC</w:t>
-            </w:r>
-            <w:proofErr w:type="spellEnd"/>
-            <w:r>
-              <w:rPr>
-                <w:sz w:val="22"/>
-                <w:szCs w:val="24"/>
-                <w:lang w:val="en-US"/>
-              </w:rPr>
-              <w:t xml:space="preserve"> → </w:t>
-            </w:r>
-            <w:proofErr w:type="spellStart"/>
-            <w:r>
-              <w:rPr>
-                <w:sz w:val="22"/>
-                <w:szCs w:val="24"/>
-                <w:lang w:val="en-US"/>
-              </w:rPr>
-              <w:t>CurrentEmployment.EmployerPC</w:t>
-            </w:r>
-            <w:proofErr w:type="spellEnd"/>
-          </w:p>
-          <w:p>
-            <w:pPr>
-              <w:pStyle w:val="NoSpacing"/>
-              <w:ind w:firstLine="452"/>
-              <w:rPr>
-                <w:sz w:val="22"/>
-                <w:szCs w:val="24"/>
-                <w:lang w:val="en-US"/>
-              </w:rPr>
-            </w:pPr>
-            <w:proofErr w:type="spellStart"/>
-            <w:r>
-              <w:rPr>
-                <w:sz w:val="22"/>
-                <w:szCs w:val="24"/>
-                <w:lang w:val="en-US"/>
-              </w:rPr>
-              <w:t>DepartmentCurrentEmployment.CEStartDate</w:t>
-            </w:r>
-            <w:proofErr w:type="spellEnd"/>
-            <w:r>
-              <w:rPr>
-                <w:sz w:val="22"/>
-                <w:szCs w:val="24"/>
-                <w:lang w:val="en-US"/>
-              </w:rPr>
-              <w:t xml:space="preserve"> → </w:t>
-            </w:r>
-            <w:proofErr w:type="spellStart"/>
-            <w:r>
-              <w:rPr>
-                <w:sz w:val="22"/>
-                <w:szCs w:val="24"/>
-                <w:lang w:val="en-US"/>
-              </w:rPr>
-              <w:t>CurrentEmployment</w:t>
-            </w:r>
-            <w:r>
-              <w:rPr>
-                <w:sz w:val="22"/>
-                <w:szCs w:val="24"/>
-                <w:lang w:val="en-US"/>
-              </w:rPr>
-              <w:t>.</w:t>
-            </w:r>
-            <w:r>
-              <w:rPr>
-                <w:sz w:val="22"/>
-                <w:szCs w:val="24"/>
-                <w:lang w:val="en-US"/>
-              </w:rPr>
-              <w:t>StartDate</w:t>
-            </w:r>
-            <w:proofErr w:type="spellEnd"/>
-          </w:p>
-          <w:p>
-            <w:pPr>
-              <w:pStyle w:val="NoSpacing"/>
-              <w:ind w:firstLine="452"/>
-              <w:rPr>
-                <w:sz w:val="22"/>
-                <w:szCs w:val="24"/>
-                <w:lang w:val="en-US"/>
-              </w:rPr>
-            </w:pPr>
-            <w:proofErr w:type="spellStart"/>
-            <w:r>
-              <w:rPr>
-                <w:sz w:val="22"/>
-                <w:szCs w:val="24"/>
-                <w:lang w:val="en-US"/>
-              </w:rPr>
-              <w:t>DepartmentCurrentEmployment.ClinicId</w:t>
-            </w:r>
-            <w:proofErr w:type="spellEnd"/>
-            <w:r>
-              <w:rPr>
-                <w:sz w:val="22"/>
-                <w:szCs w:val="24"/>
-                <w:lang w:val="en-US"/>
-              </w:rPr>
-              <w:t xml:space="preserve"> → </w:t>
-            </w:r>
-            <w:proofErr w:type="spellStart"/>
-            <w:r>
-              <w:rPr>
-                <w:sz w:val="22"/>
-                <w:szCs w:val="24"/>
-                <w:lang w:val="en-US"/>
-              </w:rPr>
-              <w:t>CurrentEmployment</w:t>
-            </w:r>
-            <w:r>
-              <w:rPr>
-                <w:sz w:val="22"/>
-                <w:szCs w:val="24"/>
-                <w:lang w:val="en-US"/>
-              </w:rPr>
-              <w:t>.</w:t>
-            </w:r>
-            <w:r>
-              <w:rPr>
-                <w:sz w:val="22"/>
-                <w:szCs w:val="24"/>
-                <w:lang w:val="en-US"/>
-              </w:rPr>
-              <w:t>Clinic</w:t>
-            </w:r>
-            <w:r>
-              <w:rPr>
-                <w:sz w:val="22"/>
-                <w:szCs w:val="24"/>
-                <w:lang w:val="en-US"/>
-              </w:rPr>
-              <w:t>Id</w:t>
-            </w:r>
-            <w:proofErr w:type="spellEnd"/>
-          </w:p>
-          <w:p>
-            <w:pPr>
-              <w:pStyle w:val="NoSpacing"/>
-              <w:ind w:firstLine="452"/>
-              <w:rPr>
-                <w:sz w:val="22"/>
-                <w:szCs w:val="24"/>
-                <w:lang w:val="en-US"/>
-              </w:rPr>
-            </w:pPr>
-            <w:proofErr w:type="spellStart"/>
-            <w:r>
-              <w:rPr>
-                <w:sz w:val="22"/>
-                <w:szCs w:val="24"/>
-                <w:lang w:val="en-US"/>
-              </w:rPr>
-              <w:t>DepartmentCurrentEmployment.ClinicId</w:t>
-            </w:r>
-            <w:proofErr w:type="spellEnd"/>
-            <w:r>
-              <w:rPr>
-                <w:sz w:val="22"/>
-                <w:szCs w:val="24"/>
-                <w:lang w:val="en-US"/>
-              </w:rPr>
-              <w:t xml:space="preserve"> → </w:t>
-            </w:r>
-            <w:proofErr w:type="spellStart"/>
-            <w:r>
-              <w:rPr>
-                <w:sz w:val="22"/>
-                <w:szCs w:val="24"/>
-                <w:lang w:val="en-US"/>
-              </w:rPr>
-              <w:t>Department.ClinicId</w:t>
-            </w:r>
-            <w:proofErr w:type="spellEnd"/>
-          </w:p>
-          <w:p>
-            <w:pPr>
-              <w:pStyle w:val="NoSpacing"/>
-              <w:ind w:firstLine="452"/>
-              <w:rPr>
-                <w:sz w:val="22"/>
-                <w:szCs w:val="24"/>
-                <w:lang w:val="en-US"/>
-              </w:rPr>
-            </w:pPr>
-            <w:proofErr w:type="spellStart"/>
-            <w:r>
-              <w:rPr>
-                <w:sz w:val="22"/>
-                <w:szCs w:val="24"/>
-                <w:lang w:val="en-US"/>
-              </w:rPr>
-              <w:t>DepartmentCurrentEmployment.DepSpecializationId</w:t>
-            </w:r>
-            <w:proofErr w:type="spellEnd"/>
-            <w:r>
-              <w:rPr>
-                <w:sz w:val="22"/>
-                <w:szCs w:val="24"/>
-                <w:lang w:val="en-US"/>
-              </w:rPr>
-              <w:t xml:space="preserve"> → </w:t>
-            </w:r>
-            <w:proofErr w:type="spellStart"/>
-            <w:r>
-              <w:rPr>
-                <w:sz w:val="22"/>
-                <w:szCs w:val="24"/>
-                <w:lang w:val="en-US"/>
-              </w:rPr>
-              <w:t>Department</w:t>
-            </w:r>
-            <w:r>
-              <w:rPr>
-                <w:sz w:val="22"/>
-                <w:szCs w:val="24"/>
-                <w:lang w:val="en-US"/>
-              </w:rPr>
-              <w:t>.</w:t>
-            </w:r>
-            <w:r>
-              <w:rPr>
-                <w:sz w:val="22"/>
-                <w:szCs w:val="24"/>
                 <w:lang w:val="en-US"/>
               </w:rPr>
               <w:t>SpecializationId</w:t>
             </w:r>
-            <w:proofErr w:type="spellEnd"/>
           </w:p>
         </w:tc>
       </w:tr>
@@ -9086,7 +7975,7 @@
       <w:pPr>
         <w:pStyle w:val="Heading1"/>
       </w:pPr>
-      <w:bookmarkStart w:id="8" w:name="_Toc139934135"/>
+      <w:bookmarkStart w:id="8" w:name="_Toc139963746"/>
       <w:r>
         <w:t>Progettazione fisica</w:t>
       </w:r>
@@ -9096,36 +7985,154 @@
       <w:pPr>
         <w:pStyle w:val="Heading2"/>
       </w:pPr>
-      <w:bookmarkStart w:id="9" w:name="_Toc139934136"/>
-      <w:r>
-        <w:t>Tabelle</w:t>
-      </w:r>
-      <w:bookmarkEnd w:id="9"/>
+      <w:r>
+        <w:t>Struttura del file assegnati al progetto</w:t>
+      </w:r>
     </w:p>
     <w:p>
       <w:pPr>
         <w:ind w:firstLine="709"/>
       </w:pPr>
       <w:r>
-        <w:t>Il popolamento delle tabelle viene effettuato tramite i file .</w:t>
+        <w:t>Abbiamo allegato i seguenti tipi di file insieme a questa relazione:</w:t>
+      </w:r>
+    </w:p>
+    <w:p>
+      <w:pPr>
+        <w:pStyle w:val="ListParagraph"/>
+        <w:numPr>
+          <w:ilvl w:val="0"/>
+          <w:numId w:val="5"/>
+        </w:numPr>
+        <w:ind w:left="0" w:firstLine="709"/>
+      </w:pPr>
+      <w:r>
+        <w:t xml:space="preserve">File di codice </w:t>
       </w:r>
       <w:r>
         <w:rPr>
           <w:i/>
           <w:iCs/>
         </w:rPr>
+        <w:t>MySQL</w:t>
+      </w:r>
+      <w:r>
+        <w:t xml:space="preserve"> per la creazione di tabelle, procedure, </w:t>
+      </w:r>
+      <w:r>
+        <w:t>trigger,</w:t>
+      </w:r>
+      <w:r>
+        <w:t xml:space="preserve"> viste e popolamento di basi di dati tramite istruzioni </w:t>
+      </w:r>
+      <w:r>
+        <w:rPr>
+          <w:i/>
+          <w:iCs/>
+        </w:rPr>
+        <w:t>DDL</w:t>
+      </w:r>
+      <w:r>
+        <w:t>.</w:t>
+      </w:r>
+    </w:p>
+    <w:p>
+      <w:pPr>
+        <w:pStyle w:val="ListParagraph"/>
+        <w:numPr>
+          <w:ilvl w:val="0"/>
+          <w:numId w:val="5"/>
+        </w:numPr>
+        <w:ind w:left="0" w:firstLine="709"/>
+      </w:pPr>
+      <w:r>
+        <w:t xml:space="preserve">File di codice </w:t>
+      </w:r>
+      <w:r>
+        <w:rPr>
+          <w:i/>
+          <w:iCs/>
+        </w:rPr>
+        <w:t>MySQL</w:t>
+      </w:r>
+      <w:r>
+        <w:t xml:space="preserve"> per il popolamento di tabelle tramite file .csv allegati.</w:t>
+      </w:r>
+    </w:p>
+    <w:p>
+      <w:pPr>
+        <w:pStyle w:val="ListParagraph"/>
+        <w:numPr>
+          <w:ilvl w:val="0"/>
+          <w:numId w:val="5"/>
+        </w:numPr>
+        <w:ind w:left="0" w:firstLine="709"/>
+      </w:pPr>
+      <w:r>
+        <w:t>Elenco di file .csv per tutti le tabelle. Questi file si usano per l’import dentro basi di dati.</w:t>
+      </w:r>
+    </w:p>
+    <w:p>
+      <w:pPr>
+        <w:pStyle w:val="Heading2"/>
+      </w:pPr>
+      <w:bookmarkStart w:id="9" w:name="_Toc139963747"/>
+      <w:r>
+        <w:t>Tabelle</w:t>
+      </w:r>
+      <w:bookmarkEnd w:id="9"/>
+      <w:r>
+        <w:t xml:space="preserve"> e viste</w:t>
+      </w:r>
+    </w:p>
+    <w:p>
+      <w:pPr>
+        <w:ind w:firstLine="709"/>
+      </w:pPr>
+      <w:r>
+        <w:t>Il popolamento delle tabelle viene effettuato tramite</w:t>
+      </w:r>
+      <w:r>
+        <w:t xml:space="preserve"> il codice oppure</w:t>
+      </w:r>
+      <w:r>
+        <w:t xml:space="preserve"> i</w:t>
+      </w:r>
+      <w:r>
+        <w:t>l</w:t>
+      </w:r>
+      <w:r>
+        <w:t xml:space="preserve"> file .</w:t>
+      </w:r>
+      <w:r>
+        <w:rPr>
+          <w:i/>
+          <w:iCs/>
+        </w:rPr>
         <w:t>csv</w:t>
       </w:r>
       <w:r>
         <w:t>.</w:t>
       </w:r>
     </w:p>
-    <w:p/>
+    <w:p>
+      <w:pPr>
+        <w:ind w:firstLine="709"/>
+      </w:pPr>
+      <w:r>
+        <w:t>È stata introdotta una vista contenente le informazioni di cliniche italiane.</w:t>
+      </w:r>
+    </w:p>
+    <w:p>
+      <w:pPr>
+        <w:ind w:firstLine="709"/>
+      </w:pPr>
+    </w:p>
     <w:p>
       <w:pPr>
         <w:pStyle w:val="Heading2"/>
       </w:pPr>
-      <w:bookmarkStart w:id="10" w:name="_Toc139934137"/>
+      <w:bookmarkStart w:id="10" w:name="_Toc139963748"/>
       <w:r>
         <w:t>Procedure</w:t>
       </w:r>
@@ -9264,36 +8271,11 @@
       <w:pPr>
         <w:pStyle w:val="Heading2"/>
       </w:pPr>
-      <w:bookmarkStart w:id="11" w:name="_Toc139934138"/>
-      <w:r>
-        <w:t>Viste</w:t>
+      <w:bookmarkStart w:id="11" w:name="_Toc139963750"/>
+      <w:r>
+        <w:t>Trigger</w:t>
       </w:r>
       <w:bookmarkEnd w:id="11"/>
-    </w:p>
-    <w:p>
-      <w:pPr>
-        <w:ind w:firstLine="709"/>
-      </w:pPr>
-      <w:r>
-        <w:tab/>
-      </w:r>
-      <w:r>
-        <w:t>È</w:t>
-      </w:r>
-      <w:r>
-        <w:t xml:space="preserve"> stata introdotta una vista contenente le informazioni di cliniche italiane.</w:t>
-      </w:r>
-    </w:p>
-    <w:p/>
-    <w:p>
-      <w:pPr>
-        <w:pStyle w:val="Heading2"/>
-      </w:pPr>
-      <w:bookmarkStart w:id="12" w:name="_Toc139934139"/>
-      <w:r>
-        <w:t>Trigger</w:t>
-      </w:r>
-      <w:bookmarkEnd w:id="12"/>
     </w:p>
     <w:p>
       <w:pPr>
@@ -9339,9 +8321,9 @@
         <w:t xml:space="preserve"> è </w:t>
       </w:r>
       <w:r>
+        <w:lastRenderedPageBreak/>
         <w:t>“</w:t>
       </w:r>
-      <w:proofErr w:type="spellStart"/>
       <w:r>
         <w:rPr>
           <w:i/>
@@ -9349,7 +8331,6 @@
         </w:rPr>
         <w:t>WeekDailyWorkSchedule</w:t>
       </w:r>
-      <w:proofErr w:type="spellEnd"/>
       <w:r>
         <w:t>”, e altrimenti assegnare valora nullo a giorno della settimana.</w:t>
       </w:r>
@@ -9366,11 +8347,9 @@
       <w:r>
         <w:t xml:space="preserve">Due trigger che servono per esprimere il vincolo che il medico primari deve lavorare nella stessa clinica di dipartimento. Se viene inserito un dipartimento con il medico che non lavora nella stessa clinica viene mandato un segnale di errore in MySQL. Se invece questo succede ad un aggiornamento allora dobbiamo soltanto lasciare il medico primario </w:t>
       </w:r>
-      <w:proofErr w:type="spellStart"/>
-      <w:r>
-        <w:t>vechio</w:t>
-      </w:r>
-      <w:proofErr w:type="spellEnd"/>
+      <w:r>
+        <w:t>vecchio</w:t>
+      </w:r>
       <w:r>
         <w:t>.</w:t>
       </w:r>
@@ -9385,7 +8364,6 @@
         <w:ind w:left="0" w:firstLine="709"/>
       </w:pPr>
       <w:r>
-        <w:lastRenderedPageBreak/>
         <w:t>Un trigger che serve per il controllo del medico e la clinica mentre si inserisce un esito. Quel trigger controlla che il medico lavora in questa clinica.</w:t>
       </w:r>
     </w:p>
@@ -9399,10 +8377,7 @@
         <w:ind w:left="0" w:firstLine="709"/>
       </w:pPr>
       <w:r>
-        <w:t xml:space="preserve">Un trigger che serve per il controllo del medico e la clinica mentre si inserisce una prenotazione della visita. </w:t>
-      </w:r>
-      <w:r>
-        <w:t>Quel trigger controlla che il medico lavora in questa clinica.</w:t>
+        <w:t>Un trigger che serve per il controllo del medico e la clinica mentre si inserisce una prenotazione della visita. Quel trigger controlla che il medico lavora in questa clinica.</w:t>
       </w:r>
     </w:p>
     <w:p/>
@@ -9934,6 +8909,119 @@
       </w:rPr>
     </w:lvl>
   </w:abstractNum>
+  <w:abstractNum w:abstractNumId="4" w15:restartNumberingAfterBreak="0">
+    <w:nsid w:val="3F090917"/>
+    <w:multiLevelType w:val="hybridMultilevel"/>
+    <w:tmpl w:val="B4443CA4"/>
+    <w:lvl w:ilvl="0" w:tplc="0C000001">
+      <w:start w:val="1"/>
+      <w:numFmt w:val="bullet"/>
+      <w:lvlText w:val=""/>
+      <w:lvlJc w:val="left"/>
+      <w:pPr>
+        <w:ind w:left="1429" w:hanging="360"/>
+      </w:pPr>
+      <w:rPr>
+        <w:rFonts w:ascii="Symbol" w:hAnsi="Symbol" w:hint="default"/>
+      </w:rPr>
+    </w:lvl>
+    <w:lvl w:ilvl="1" w:tplc="0C000003" w:tentative="1">
+      <w:start w:val="1"/>
+      <w:numFmt w:val="bullet"/>
+      <w:lvlText w:val="o"/>
+      <w:lvlJc w:val="left"/>
+      <w:pPr>
+        <w:ind w:left="2149" w:hanging="360"/>
+      </w:pPr>
+      <w:rPr>
+        <w:rFonts w:ascii="Courier New" w:hAnsi="Courier New" w:cs="Courier New" w:hint="default"/>
+      </w:rPr>
+    </w:lvl>
+    <w:lvl w:ilvl="2" w:tplc="0C000005" w:tentative="1">
+      <w:start w:val="1"/>
+      <w:numFmt w:val="bullet"/>
+      <w:lvlText w:val=""/>
+      <w:lvlJc w:val="left"/>
+      <w:pPr>
+        <w:ind w:left="2869" w:hanging="360"/>
+      </w:pPr>
+      <w:rPr>
+        <w:rFonts w:ascii="Wingdings" w:hAnsi="Wingdings" w:hint="default"/>
+      </w:rPr>
+    </w:lvl>
+    <w:lvl w:ilvl="3" w:tplc="0C000001" w:tentative="1">
+      <w:start w:val="1"/>
+      <w:numFmt w:val="bullet"/>
+      <w:lvlText w:val=""/>
+      <w:lvlJc w:val="left"/>
+      <w:pPr>
+        <w:ind w:left="3589" w:hanging="360"/>
+      </w:pPr>
+      <w:rPr>
+        <w:rFonts w:ascii="Symbol" w:hAnsi="Symbol" w:hint="default"/>
+      </w:rPr>
+    </w:lvl>
+    <w:lvl w:ilvl="4" w:tplc="0C000003" w:tentative="1">
+      <w:start w:val="1"/>
+      <w:numFmt w:val="bullet"/>
+      <w:lvlText w:val="o"/>
+      <w:lvlJc w:val="left"/>
+      <w:pPr>
+        <w:ind w:left="4309" w:hanging="360"/>
+      </w:pPr>
+      <w:rPr>
+        <w:rFonts w:ascii="Courier New" w:hAnsi="Courier New" w:cs="Courier New" w:hint="default"/>
+      </w:rPr>
+    </w:lvl>
+    <w:lvl w:ilvl="5" w:tplc="0C000005" w:tentative="1">
+      <w:start w:val="1"/>
+      <w:numFmt w:val="bullet"/>
+      <w:lvlText w:val=""/>
+      <w:lvlJc w:val="left"/>
+      <w:pPr>
+        <w:ind w:left="5029" w:hanging="360"/>
+      </w:pPr>
+      <w:rPr>
+        <w:rFonts w:ascii="Wingdings" w:hAnsi="Wingdings" w:hint="default"/>
+      </w:rPr>
+    </w:lvl>
+    <w:lvl w:ilvl="6" w:tplc="0C000001" w:tentative="1">
+      <w:start w:val="1"/>
+      <w:numFmt w:val="bullet"/>
+      <w:lvlText w:val=""/>
+      <w:lvlJc w:val="left"/>
+      <w:pPr>
+        <w:ind w:left="5749" w:hanging="360"/>
+      </w:pPr>
+      <w:rPr>
+        <w:rFonts w:ascii="Symbol" w:hAnsi="Symbol" w:hint="default"/>
+      </w:rPr>
+    </w:lvl>
+    <w:lvl w:ilvl="7" w:tplc="0C000003" w:tentative="1">
+      <w:start w:val="1"/>
+      <w:numFmt w:val="bullet"/>
+      <w:lvlText w:val="o"/>
+      <w:lvlJc w:val="left"/>
+      <w:pPr>
+        <w:ind w:left="6469" w:hanging="360"/>
+      </w:pPr>
+      <w:rPr>
+        <w:rFonts w:ascii="Courier New" w:hAnsi="Courier New" w:cs="Courier New" w:hint="default"/>
+      </w:rPr>
+    </w:lvl>
+    <w:lvl w:ilvl="8" w:tplc="0C000005" w:tentative="1">
+      <w:start w:val="1"/>
+      <w:numFmt w:val="bullet"/>
+      <w:lvlText w:val=""/>
+      <w:lvlJc w:val="left"/>
+      <w:pPr>
+        <w:ind w:left="7189" w:hanging="360"/>
+      </w:pPr>
+      <w:rPr>
+        <w:rFonts w:ascii="Wingdings" w:hAnsi="Wingdings" w:hint="default"/>
+      </w:rPr>
+    </w:lvl>
+  </w:abstractNum>
   <w:num w:numId="1" w16cid:durableId="1915385471">
     <w:abstractNumId w:val="3"/>
   </w:num>
@@ -9945,6 +9033,9 @@
   </w:num>
   <w:num w:numId="4" w16cid:durableId="1611162088">
     <w:abstractNumId w:val="2"/>
+  </w:num>
+  <w:num w:numId="5" w16cid:durableId="1952475628">
+    <w:abstractNumId w:val="4"/>
   </w:num>
 </w:numbering>
 </file>

--- a/Project.docx
+++ b/Project.docx
@@ -1,6 +1,6 @@
 
 <file path=word/document.xml><?xml version="1.0" encoding="utf-8"?>
-<w:document xmlns:wpc="http://schemas.microsoft.com/office/word/2010/wordprocessingCanvas" xmlns:cx="http://schemas.microsoft.com/office/drawing/2014/chartex" xmlns:cx1="http://schemas.microsoft.com/office/drawing/2015/9/8/chartex" xmlns:cx2="http://schemas.microsoft.com/office/drawing/2015/10/21/chartex" xmlns:cx3="http://schemas.microsoft.com/office/drawing/2016/5/9/chartex" xmlns:cx4="http://schemas.microsoft.com/office/drawing/2016/5/10/chartex" xmlns:cx5="http://schemas.microsoft.com/office/drawing/2016/5/11/chartex" xmlns:cx6="http://schemas.microsoft.com/office/drawing/2016/5/12/chartex" xmlns:cx7="http://schemas.microsoft.com/office/drawing/2016/5/13/chartex" xmlns:cx8="http://schemas.microsoft.com/office/drawing/2016/5/14/chartex" xmlns:mc="http://schemas.openxmlformats.org/markup-compatibility/2006" xmlns:aink="http://schemas.microsoft.com/office/drawing/2016/ink" xmlns:am3d="http://schemas.microsoft.com/office/drawing/2017/model3d" xmlns:o="urn:schemas-microsoft-com:office:office" xmlns:oel="http://schemas.microsoft.com/office/2019/extlst" xmlns:r="http://schemas.openxmlformats.org/officeDocument/2006/relationships" xmlns:m="http://schemas.openxmlformats.org/officeDocument/2006/math" xmlns:v="urn:schemas-microsoft-com:vml" xmlns:wp14="http://schemas.microsoft.com/office/word/2010/wordprocessingDrawing" xmlns:wp="http://schemas.openxmlformats.org/drawingml/2006/wordprocessingDrawing" xmlns:w10="urn:schemas-microsoft-com:office:word" xmlns:w="http://schemas.openxmlformats.org/wordprocessingml/2006/main" xmlns:w14="http://schemas.microsoft.com/office/word/2010/wordml" xmlns:w15="http://schemas.microsoft.com/office/word/2012/wordml" xmlns:w16cex="http://schemas.microsoft.com/office/word/2018/wordml/cex" xmlns:w16cid="http://schemas.microsoft.com/office/word/2016/wordml/cid" xmlns:w16="http://schemas.microsoft.com/office/word/2018/wordml" xmlns:w16sdtdh="http://schemas.microsoft.com/office/word/2020/wordml/sdtdatahash" xmlns:w16se="http://schemas.microsoft.com/office/word/2015/wordml/symex" xmlns:wpg="http://schemas.microsoft.com/office/word/2010/wordprocessingGroup" xmlns:wpi="http://schemas.microsoft.com/office/word/2010/wordprocessingInk" xmlns:wne="http://schemas.microsoft.com/office/word/2006/wordml" xmlns:wps="http://schemas.microsoft.com/office/word/2010/wordprocessingShape" mc:Ignorable="w14 w15 w16se w16cid w16 w16cex w16sdtdh wp14">
+<w:document xmlns:wpc="http://schemas.microsoft.com/office/word/2010/wordprocessingCanvas" xmlns:cx="http://schemas.microsoft.com/office/drawing/2014/chartex" xmlns:cx1="http://schemas.microsoft.com/office/drawing/2015/9/8/chartex" xmlns:mc="http://schemas.openxmlformats.org/markup-compatibility/2006" xmlns:o="urn:schemas-microsoft-com:office:office" xmlns:r="http://schemas.openxmlformats.org/officeDocument/2006/relationships" xmlns:m="http://schemas.openxmlformats.org/officeDocument/2006/math" xmlns:v="urn:schemas-microsoft-com:vml" xmlns:wp14="http://schemas.microsoft.com/office/word/2010/wordprocessingDrawing" xmlns:wp="http://schemas.openxmlformats.org/drawingml/2006/wordprocessingDrawing" xmlns:w10="urn:schemas-microsoft-com:office:word" xmlns:w="http://schemas.openxmlformats.org/wordprocessingml/2006/main" xmlns:w14="http://schemas.microsoft.com/office/word/2010/wordml" xmlns:w15="http://schemas.microsoft.com/office/word/2012/wordml" xmlns:w16se="http://schemas.microsoft.com/office/word/2015/wordml/symex" xmlns:wpg="http://schemas.microsoft.com/office/word/2010/wordprocessingGroup" xmlns:wpi="http://schemas.microsoft.com/office/word/2010/wordprocessingInk" xmlns:wne="http://schemas.microsoft.com/office/word/2006/wordml" xmlns:wps="http://schemas.microsoft.com/office/word/2010/wordprocessingShape" mc:Ignorable="w14 w15 w16se wp14">
   <w:body>
     <w:p>
       <w:pPr>
@@ -468,8 +468,10 @@
             <w:rPr>
               <w:rFonts w:asciiTheme="minorHAnsi" w:eastAsiaTheme="minorEastAsia" w:hAnsiTheme="minorHAnsi"/>
               <w:noProof/>
+              <w:kern w:val="0"/>
               <w:sz w:val="22"/>
-              <w:lang w:val="ru-BY" w:eastAsia="ru-BY"/>
+              <w:lang w:eastAsia="it-IT"/>
+              <w14:ligatures w14:val="none"/>
             </w:rPr>
           </w:pPr>
           <w:r>
@@ -493,7 +495,7 @@
             </w:rPr>
             <w:fldChar w:fldCharType="separate"/>
           </w:r>
-          <w:hyperlink w:anchor="_Toc139963738" w:history="1">
+          <w:hyperlink w:anchor="_Toc139968925" w:history="1">
             <w:r>
               <w:rPr>
                 <w:rStyle w:val="Hyperlink"/>
@@ -521,7 +523,7 @@
                 <w:noProof/>
                 <w:webHidden/>
               </w:rPr>
-              <w:instrText xml:space="preserve"> PAGEREF _Toc139963738 \h </w:instrText>
+              <w:instrText xml:space="preserve"> PAGEREF _Toc139968925 \h </w:instrText>
             </w:r>
             <w:r>
               <w:rPr>
@@ -561,11 +563,13 @@
             <w:rPr>
               <w:rFonts w:asciiTheme="minorHAnsi" w:eastAsiaTheme="minorEastAsia" w:hAnsiTheme="minorHAnsi"/>
               <w:noProof/>
+              <w:kern w:val="0"/>
               <w:sz w:val="22"/>
-              <w:lang w:val="ru-BY" w:eastAsia="ru-BY"/>
+              <w:lang w:eastAsia="it-IT"/>
+              <w14:ligatures w14:val="none"/>
             </w:rPr>
           </w:pPr>
-          <w:hyperlink w:anchor="_Toc139963739" w:history="1">
+          <w:hyperlink w:anchor="_Toc139968926" w:history="1">
             <w:r>
               <w:rPr>
                 <w:rStyle w:val="Hyperlink"/>
@@ -592,7 +596,7 @@
                 <w:noProof/>
                 <w:webHidden/>
               </w:rPr>
-              <w:instrText xml:space="preserve"> PAGEREF _Toc139963739 \h </w:instrText>
+              <w:instrText xml:space="preserve"> PAGEREF _Toc139968926 \h </w:instrText>
             </w:r>
             <w:r>
               <w:rPr>
@@ -632,11 +636,13 @@
             <w:rPr>
               <w:rFonts w:asciiTheme="minorHAnsi" w:eastAsiaTheme="minorEastAsia" w:hAnsiTheme="minorHAnsi"/>
               <w:noProof/>
+              <w:kern w:val="0"/>
               <w:sz w:val="22"/>
-              <w:lang w:val="ru-BY" w:eastAsia="ru-BY"/>
+              <w:lang w:eastAsia="it-IT"/>
+              <w14:ligatures w14:val="none"/>
             </w:rPr>
           </w:pPr>
-          <w:hyperlink w:anchor="_Toc139963740" w:history="1">
+          <w:hyperlink w:anchor="_Toc139968927" w:history="1">
             <w:r>
               <w:rPr>
                 <w:rStyle w:val="Hyperlink"/>
@@ -663,7 +669,7 @@
                 <w:noProof/>
                 <w:webHidden/>
               </w:rPr>
-              <w:instrText xml:space="preserve"> PAGEREF _Toc139963740 \h </w:instrText>
+              <w:instrText xml:space="preserve"> PAGEREF _Toc139968927 \h </w:instrText>
             </w:r>
             <w:r>
               <w:rPr>
@@ -703,11 +709,13 @@
             <w:rPr>
               <w:rFonts w:asciiTheme="minorHAnsi" w:eastAsiaTheme="minorEastAsia" w:hAnsiTheme="minorHAnsi"/>
               <w:noProof/>
+              <w:kern w:val="0"/>
               <w:sz w:val="22"/>
-              <w:lang w:val="ru-BY" w:eastAsia="ru-BY"/>
+              <w:lang w:eastAsia="it-IT"/>
+              <w14:ligatures w14:val="none"/>
             </w:rPr>
           </w:pPr>
-          <w:hyperlink w:anchor="_Toc139963741" w:history="1">
+          <w:hyperlink w:anchor="_Toc139968928" w:history="1">
             <w:r>
               <w:rPr>
                 <w:rStyle w:val="Hyperlink"/>
@@ -734,7 +742,7 @@
                 <w:noProof/>
                 <w:webHidden/>
               </w:rPr>
-              <w:instrText xml:space="preserve"> PAGEREF _Toc139963741 \h </w:instrText>
+              <w:instrText xml:space="preserve"> PAGEREF _Toc139968928 \h </w:instrText>
             </w:r>
             <w:r>
               <w:rPr>
@@ -774,11 +782,13 @@
             <w:rPr>
               <w:rFonts w:asciiTheme="minorHAnsi" w:eastAsiaTheme="minorEastAsia" w:hAnsiTheme="minorHAnsi"/>
               <w:noProof/>
+              <w:kern w:val="0"/>
               <w:sz w:val="22"/>
-              <w:lang w:val="ru-BY" w:eastAsia="ru-BY"/>
+              <w:lang w:eastAsia="it-IT"/>
+              <w14:ligatures w14:val="none"/>
             </w:rPr>
           </w:pPr>
-          <w:hyperlink w:anchor="_Toc139963742" w:history="1">
+          <w:hyperlink w:anchor="_Toc139968929" w:history="1">
             <w:r>
               <w:rPr>
                 <w:rStyle w:val="Hyperlink"/>
@@ -805,7 +815,7 @@
                 <w:noProof/>
                 <w:webHidden/>
               </w:rPr>
-              <w:instrText xml:space="preserve"> PAGEREF _Toc139963742 \h </w:instrText>
+              <w:instrText xml:space="preserve"> PAGEREF _Toc139968929 \h </w:instrText>
             </w:r>
             <w:r>
               <w:rPr>
@@ -845,11 +855,13 @@
             <w:rPr>
               <w:rFonts w:asciiTheme="minorHAnsi" w:eastAsiaTheme="minorEastAsia" w:hAnsiTheme="minorHAnsi"/>
               <w:noProof/>
+              <w:kern w:val="0"/>
               <w:sz w:val="22"/>
-              <w:lang w:val="ru-BY" w:eastAsia="ru-BY"/>
+              <w:lang w:eastAsia="it-IT"/>
+              <w14:ligatures w14:val="none"/>
             </w:rPr>
           </w:pPr>
-          <w:hyperlink w:anchor="_Toc139963743" w:history="1">
+          <w:hyperlink w:anchor="_Toc139968930" w:history="1">
             <w:r>
               <w:rPr>
                 <w:rStyle w:val="Hyperlink"/>
@@ -876,7 +888,7 @@
                 <w:noProof/>
                 <w:webHidden/>
               </w:rPr>
-              <w:instrText xml:space="preserve"> PAGEREF _Toc139963743 \h </w:instrText>
+              <w:instrText xml:space="preserve"> PAGEREF _Toc139968930 \h </w:instrText>
             </w:r>
             <w:r>
               <w:rPr>
@@ -916,11 +928,13 @@
             <w:rPr>
               <w:rFonts w:asciiTheme="minorHAnsi" w:eastAsiaTheme="minorEastAsia" w:hAnsiTheme="minorHAnsi"/>
               <w:noProof/>
+              <w:kern w:val="0"/>
               <w:sz w:val="22"/>
-              <w:lang w:val="ru-BY" w:eastAsia="ru-BY"/>
+              <w:lang w:eastAsia="it-IT"/>
+              <w14:ligatures w14:val="none"/>
             </w:rPr>
           </w:pPr>
-          <w:hyperlink w:anchor="_Toc139963744" w:history="1">
+          <w:hyperlink w:anchor="_Toc139968931" w:history="1">
             <w:r>
               <w:rPr>
                 <w:rStyle w:val="Hyperlink"/>
@@ -947,7 +961,7 @@
                 <w:noProof/>
                 <w:webHidden/>
               </w:rPr>
-              <w:instrText xml:space="preserve"> PAGEREF _Toc139963744 \h </w:instrText>
+              <w:instrText xml:space="preserve"> PAGEREF _Toc139968931 \h </w:instrText>
             </w:r>
             <w:r>
               <w:rPr>
@@ -987,11 +1001,13 @@
             <w:rPr>
               <w:rFonts w:asciiTheme="minorHAnsi" w:eastAsiaTheme="minorEastAsia" w:hAnsiTheme="minorHAnsi"/>
               <w:noProof/>
+              <w:kern w:val="0"/>
               <w:sz w:val="22"/>
-              <w:lang w:val="ru-BY" w:eastAsia="ru-BY"/>
+              <w:lang w:eastAsia="it-IT"/>
+              <w14:ligatures w14:val="none"/>
             </w:rPr>
           </w:pPr>
-          <w:hyperlink w:anchor="_Toc139963745" w:history="1">
+          <w:hyperlink w:anchor="_Toc139968932" w:history="1">
             <w:r>
               <w:rPr>
                 <w:rStyle w:val="Hyperlink"/>
@@ -1018,7 +1034,7 @@
                 <w:noProof/>
                 <w:webHidden/>
               </w:rPr>
-              <w:instrText xml:space="preserve"> PAGEREF _Toc139963745 \h </w:instrText>
+              <w:instrText xml:space="preserve"> PAGEREF _Toc139968932 \h </w:instrText>
             </w:r>
             <w:r>
               <w:rPr>
@@ -1058,11 +1074,13 @@
             <w:rPr>
               <w:rFonts w:asciiTheme="minorHAnsi" w:eastAsiaTheme="minorEastAsia" w:hAnsiTheme="minorHAnsi"/>
               <w:noProof/>
+              <w:kern w:val="0"/>
               <w:sz w:val="22"/>
-              <w:lang w:val="ru-BY" w:eastAsia="ru-BY"/>
+              <w:lang w:eastAsia="it-IT"/>
+              <w14:ligatures w14:val="none"/>
             </w:rPr>
           </w:pPr>
-          <w:hyperlink w:anchor="_Toc139963746" w:history="1">
+          <w:hyperlink w:anchor="_Toc139968933" w:history="1">
             <w:r>
               <w:rPr>
                 <w:rStyle w:val="Hyperlink"/>
@@ -1089,7 +1107,7 @@
                 <w:noProof/>
                 <w:webHidden/>
               </w:rPr>
-              <w:instrText xml:space="preserve"> PAGEREF _Toc139963746 \h </w:instrText>
+              <w:instrText xml:space="preserve"> PAGEREF _Toc139968933 \h </w:instrText>
             </w:r>
             <w:r>
               <w:rPr>
@@ -1129,17 +1147,19 @@
             <w:rPr>
               <w:rFonts w:asciiTheme="minorHAnsi" w:eastAsiaTheme="minorEastAsia" w:hAnsiTheme="minorHAnsi"/>
               <w:noProof/>
+              <w:kern w:val="0"/>
               <w:sz w:val="22"/>
-              <w:lang w:val="ru-BY" w:eastAsia="ru-BY"/>
+              <w:lang w:eastAsia="it-IT"/>
+              <w14:ligatures w14:val="none"/>
             </w:rPr>
           </w:pPr>
-          <w:hyperlink w:anchor="_Toc139963747" w:history="1">
+          <w:hyperlink w:anchor="_Toc139968934" w:history="1">
             <w:r>
               <w:rPr>
                 <w:rStyle w:val="Hyperlink"/>
                 <w:noProof/>
               </w:rPr>
-              <w:t>Tabelle</w:t>
+              <w:t>Struttura del file assegnati al progetto</w:t>
             </w:r>
             <w:r>
               <w:rPr>
@@ -1160,7 +1180,7 @@
                 <w:noProof/>
                 <w:webHidden/>
               </w:rPr>
-              <w:instrText xml:space="preserve"> PAGEREF _Toc139963747 \h </w:instrText>
+              <w:instrText xml:space="preserve"> PAGEREF _Toc139968934 \h </w:instrText>
             </w:r>
             <w:r>
               <w:rPr>
@@ -1200,17 +1220,19 @@
             <w:rPr>
               <w:rFonts w:asciiTheme="minorHAnsi" w:eastAsiaTheme="minorEastAsia" w:hAnsiTheme="minorHAnsi"/>
               <w:noProof/>
+              <w:kern w:val="0"/>
               <w:sz w:val="22"/>
-              <w:lang w:val="ru-BY" w:eastAsia="ru-BY"/>
+              <w:lang w:eastAsia="it-IT"/>
+              <w14:ligatures w14:val="none"/>
             </w:rPr>
           </w:pPr>
-          <w:hyperlink w:anchor="_Toc139963748" w:history="1">
+          <w:hyperlink w:anchor="_Toc139968935" w:history="1">
             <w:r>
               <w:rPr>
                 <w:rStyle w:val="Hyperlink"/>
                 <w:noProof/>
               </w:rPr>
-              <w:t>Procedure</w:t>
+              <w:t>Tabelle e viste</w:t>
             </w:r>
             <w:r>
               <w:rPr>
@@ -1231,7 +1253,7 @@
                 <w:noProof/>
                 <w:webHidden/>
               </w:rPr>
-              <w:instrText xml:space="preserve"> PAGEREF _Toc139963748 \h </w:instrText>
+              <w:instrText xml:space="preserve"> PAGEREF _Toc139968935 \h </w:instrText>
             </w:r>
             <w:r>
               <w:rPr>
@@ -1271,17 +1293,19 @@
             <w:rPr>
               <w:rFonts w:asciiTheme="minorHAnsi" w:eastAsiaTheme="minorEastAsia" w:hAnsiTheme="minorHAnsi"/>
               <w:noProof/>
+              <w:kern w:val="0"/>
               <w:sz w:val="22"/>
-              <w:lang w:val="ru-BY" w:eastAsia="ru-BY"/>
+              <w:lang w:eastAsia="it-IT"/>
+              <w14:ligatures w14:val="none"/>
             </w:rPr>
           </w:pPr>
-          <w:hyperlink w:anchor="_Toc139963749" w:history="1">
+          <w:hyperlink w:anchor="_Toc139968936" w:history="1">
             <w:r>
               <w:rPr>
                 <w:rStyle w:val="Hyperlink"/>
                 <w:noProof/>
               </w:rPr>
-              <w:t>Viste</w:t>
+              <w:t>Procedure</w:t>
             </w:r>
             <w:r>
               <w:rPr>
@@ -1302,7 +1326,7 @@
                 <w:noProof/>
                 <w:webHidden/>
               </w:rPr>
-              <w:instrText xml:space="preserve"> PAGEREF _Toc139963749 \h </w:instrText>
+              <w:instrText xml:space="preserve"> PAGEREF _Toc139968936 \h </w:instrText>
             </w:r>
             <w:r>
               <w:rPr>
@@ -1342,11 +1366,13 @@
             <w:rPr>
               <w:rFonts w:asciiTheme="minorHAnsi" w:eastAsiaTheme="minorEastAsia" w:hAnsiTheme="minorHAnsi"/>
               <w:noProof/>
+              <w:kern w:val="0"/>
               <w:sz w:val="22"/>
-              <w:lang w:val="ru-BY" w:eastAsia="ru-BY"/>
+              <w:lang w:eastAsia="it-IT"/>
+              <w14:ligatures w14:val="none"/>
             </w:rPr>
           </w:pPr>
-          <w:hyperlink w:anchor="_Toc139963750" w:history="1">
+          <w:hyperlink w:anchor="_Toc139968937" w:history="1">
             <w:r>
               <w:rPr>
                 <w:rStyle w:val="Hyperlink"/>
@@ -1373,7 +1399,7 @@
                 <w:noProof/>
                 <w:webHidden/>
               </w:rPr>
-              <w:instrText xml:space="preserve"> PAGEREF _Toc139963750 \h </w:instrText>
+              <w:instrText xml:space="preserve"> PAGEREF _Toc139968937 \h </w:instrText>
             </w:r>
             <w:r>
               <w:rPr>
@@ -1439,7 +1465,7 @@
           <w:rFonts w:cs="Times New Roman"/>
         </w:rPr>
       </w:pPr>
-      <w:bookmarkStart w:id="0" w:name="_Toc139963738"/>
+      <w:bookmarkStart w:id="0" w:name="_Toc139968925"/>
       <w:r>
         <w:rPr>
           <w:rFonts w:cs="Times New Roman"/>
@@ -1891,7 +1917,7 @@
       <w:pPr>
         <w:pStyle w:val="Heading1"/>
       </w:pPr>
-      <w:bookmarkStart w:id="1" w:name="_Toc139963739"/>
+      <w:bookmarkStart w:id="1" w:name="_Toc139968926"/>
       <w:r>
         <w:t>Progettazione concettuale</w:t>
       </w:r>
@@ -1901,7 +1927,7 @@
       <w:pPr>
         <w:pStyle w:val="Heading2"/>
       </w:pPr>
-      <w:bookmarkStart w:id="2" w:name="_Toc139963740"/>
+      <w:bookmarkStart w:id="2" w:name="_Toc139968927"/>
       <w:r>
         <w:t>Glossario dei termini</w:t>
       </w:r>
@@ -2991,7 +3017,7 @@
       <w:pPr>
         <w:pStyle w:val="Heading2"/>
       </w:pPr>
-      <w:bookmarkStart w:id="3" w:name="_Toc139963741"/>
+      <w:bookmarkStart w:id="3" w:name="_Toc139968928"/>
       <w:r>
         <w:t>Costruzione dello schema concettuale</w:t>
       </w:r>
@@ -3016,33 +3042,36 @@
         <w:ind w:left="0" w:firstLine="709"/>
       </w:pPr>
       <w:r>
-        <w:t>Per rappresentare l’impiego di lavoratori non basta avere l’associazione tra la clinica e il lavoratore, perché vogliamo rappresentare anche la possibilità del riassunto del lavoratore che era licenziato prima.</w:t>
+        <w:t>Per rappresentare l’impiego di lavoratori non basta avere l’associazione tra la clinica e il lavoratore, perché vogliamo rappresentare an</w:t>
+      </w:r>
+      <w:r>
+        <w:t>che la possibilità del riassunzione</w:t>
+      </w:r>
+      <w:r>
+        <w:t xml:space="preserve"> del lavoratore che era </w:t>
+      </w:r>
+      <w:r>
+        <w:t xml:space="preserve">stato </w:t>
+      </w:r>
+      <w:r>
+        <w:t>licenziato.</w:t>
       </w:r>
       <w:r>
         <w:t xml:space="preserve"> Cioè dobbiamo introdurre un’altra entità </w:t>
       </w:r>
       <w:r>
-        <w:rPr>
-          <w:lang w:val="en-US"/>
-        </w:rPr>
         <w:t>“</w:t>
       </w:r>
       <w:r>
         <w:t>Impiego (</w:t>
       </w:r>
       <w:r>
-        <w:rPr>
-          <w:lang w:val="en-US"/>
-        </w:rPr>
         <w:t>Employment</w:t>
       </w:r>
       <w:r>
         <w:t>)</w:t>
       </w:r>
       <w:r>
-        <w:rPr>
-          <w:lang w:val="en-US"/>
-        </w:rPr>
         <w:t>”.</w:t>
       </w:r>
     </w:p>
@@ -3547,12 +3576,14 @@
               </w:rPr>
               <w:t xml:space="preserve">PC, Name, Surname, </w:t>
             </w:r>
+            <w:proofErr w:type="spellStart"/>
             <w:r>
               <w:rPr>
                 <w:lang w:val="en-US"/>
               </w:rPr>
               <w:t>BirthDate</w:t>
             </w:r>
+            <w:proofErr w:type="spellEnd"/>
             <w:r>
               <w:rPr>
                 <w:lang w:val="en-US"/>
@@ -4277,8 +4308,44 @@
               <w:rPr>
                 <w:lang w:val="en-US"/>
               </w:rPr>
-              <w:t>Day of the week, Gli stessi di WorkSchedule</w:t>
-            </w:r>
+              <w:t xml:space="preserve">Day of the week, </w:t>
+            </w:r>
+            <w:proofErr w:type="spellStart"/>
+            <w:r>
+              <w:rPr>
+                <w:lang w:val="en-US"/>
+              </w:rPr>
+              <w:t>Gli</w:t>
+            </w:r>
+            <w:proofErr w:type="spellEnd"/>
+            <w:r>
+              <w:rPr>
+                <w:lang w:val="en-US"/>
+              </w:rPr>
+              <w:t xml:space="preserve"> </w:t>
+            </w:r>
+            <w:proofErr w:type="spellStart"/>
+            <w:r>
+              <w:rPr>
+                <w:lang w:val="en-US"/>
+              </w:rPr>
+              <w:t>stessi</w:t>
+            </w:r>
+            <w:proofErr w:type="spellEnd"/>
+            <w:r>
+              <w:rPr>
+                <w:lang w:val="en-US"/>
+              </w:rPr>
+              <w:t xml:space="preserve"> di </w:t>
+            </w:r>
+            <w:proofErr w:type="spellStart"/>
+            <w:r>
+              <w:rPr>
+                <w:lang w:val="en-US"/>
+              </w:rPr>
+              <w:t>WorkSchedule</w:t>
+            </w:r>
+            <w:proofErr w:type="spellEnd"/>
           </w:p>
         </w:tc>
         <w:tc>
@@ -4734,12 +4801,14 @@
                 <w:lang w:val="en-US"/>
               </w:rPr>
             </w:pPr>
+            <w:proofErr w:type="spellStart"/>
             <w:r>
               <w:rPr>
                 <w:lang w:val="en-US"/>
               </w:rPr>
               <w:t>EmployerSchedule</w:t>
             </w:r>
+            <w:proofErr w:type="spellEnd"/>
           </w:p>
         </w:tc>
         <w:tc>
@@ -4784,12 +4853,14 @@
                 <w:lang w:val="en-US"/>
               </w:rPr>
             </w:pPr>
+            <w:proofErr w:type="spellStart"/>
             <w:r>
               <w:rPr>
                 <w:lang w:val="en-US"/>
               </w:rPr>
               <w:t>ClinicSchedule</w:t>
             </w:r>
+            <w:proofErr w:type="spellEnd"/>
           </w:p>
         </w:tc>
         <w:tc>
@@ -4834,12 +4905,14 @@
                 <w:lang w:val="en-US"/>
               </w:rPr>
             </w:pPr>
+            <w:proofErr w:type="spellStart"/>
             <w:r>
               <w:rPr>
                 <w:lang w:val="en-US"/>
               </w:rPr>
               <w:t>PrimaryMedic</w:t>
             </w:r>
+            <w:proofErr w:type="spellEnd"/>
           </w:p>
         </w:tc>
         <w:tc>
@@ -4884,12 +4957,14 @@
                 <w:lang w:val="en-US"/>
               </w:rPr>
             </w:pPr>
+            <w:proofErr w:type="spellStart"/>
             <w:r>
               <w:rPr>
                 <w:lang w:val="en-US"/>
               </w:rPr>
               <w:t>ClinicDepartment</w:t>
             </w:r>
+            <w:proofErr w:type="spellEnd"/>
           </w:p>
         </w:tc>
         <w:tc>
@@ -4938,8 +5013,16 @@
               <w:rPr>
                 <w:lang w:val="en-US"/>
               </w:rPr>
-              <w:t>D-CurrE</w:t>
-            </w:r>
+              <w:t>D-</w:t>
+            </w:r>
+            <w:proofErr w:type="spellStart"/>
+            <w:r>
+              <w:rPr>
+                <w:lang w:val="en-US"/>
+              </w:rPr>
+              <w:t>CurrE</w:t>
+            </w:r>
+            <w:proofErr w:type="spellEnd"/>
           </w:p>
         </w:tc>
         <w:tc>
@@ -5084,11 +5167,19 @@
                 <w:lang w:val="en-US"/>
               </w:rPr>
             </w:pPr>
-            <w:r>
-              <w:rPr>
-                <w:lang w:val="en-US"/>
-              </w:rPr>
-              <w:t>AppB-MC</w:t>
+            <w:proofErr w:type="spellStart"/>
+            <w:r>
+              <w:rPr>
+                <w:lang w:val="en-US"/>
+              </w:rPr>
+              <w:t>AppB</w:t>
+            </w:r>
+            <w:proofErr w:type="spellEnd"/>
+            <w:r>
+              <w:rPr>
+                <w:lang w:val="en-US"/>
+              </w:rPr>
+              <w:t>-MC</w:t>
             </w:r>
           </w:p>
         </w:tc>
@@ -5247,7 +5338,7 @@
       <w:pPr>
         <w:pStyle w:val="Heading1"/>
       </w:pPr>
-      <w:bookmarkStart w:id="4" w:name="_Toc139963742"/>
+      <w:bookmarkStart w:id="4" w:name="_Toc139968929"/>
       <w:r>
         <w:lastRenderedPageBreak/>
         <w:t>Progettazione logica</w:t>
@@ -5258,7 +5349,7 @@
       <w:pPr>
         <w:pStyle w:val="Heading2"/>
       </w:pPr>
-      <w:bookmarkStart w:id="5" w:name="_Toc139963743"/>
+      <w:bookmarkStart w:id="5" w:name="_Toc139968930"/>
       <w:r>
         <w:t>Eliminazione di attributi composti</w:t>
       </w:r>
@@ -5379,7 +5470,7 @@
       <w:pPr>
         <w:pStyle w:val="Heading2"/>
       </w:pPr>
-      <w:bookmarkStart w:id="6" w:name="_Toc139963744"/>
+      <w:bookmarkStart w:id="6" w:name="_Toc139968931"/>
       <w:r>
         <w:t>Eliminazione delle gerarchie</w:t>
       </w:r>
@@ -5460,7 +5551,13 @@
         </w:drawing>
       </w:r>
       <w:r>
-        <w:t>L’account viene letto da DB solo nella fase di autenticazione. Puoi avendo l’ID dell’account siamo interessati ad autorizzazione che determina il funzionamento del sito rispetto ai tipi di account.</w:t>
+        <w:t>L’account viene letto da DB solo nella fase di autenticazione. Puoi avendo l’ID d</w:t>
+      </w:r>
+      <w:r>
+        <w:t>ell’account siamo interessati all’</w:t>
+      </w:r>
+      <w:r>
+        <w:t>autorizzazione che determina il funzionamento del sito rispetto ai tipi di account.</w:t>
       </w:r>
     </w:p>
     <w:p>
@@ -5468,7 +5565,13 @@
         <w:ind w:firstLine="709"/>
       </w:pPr>
       <w:r>
-        <w:t>Per eliminare tale generalizzazione ci conviene di accorpare i figli in padre aggiungendo il tipo di figlio.</w:t>
+        <w:t xml:space="preserve">Per eliminare tale generalizzazione ci conviene di accorpare i figli </w:t>
+      </w:r>
+      <w:r>
+        <w:t>al</w:t>
+      </w:r>
+      <w:r>
+        <w:t xml:space="preserve"> padre aggiungendo il tipo di figlio.</w:t>
       </w:r>
     </w:p>
     <w:p>
@@ -5542,7 +5645,13 @@
         <w:ind w:firstLine="709"/>
       </w:pPr>
       <w:r>
-        <w:t>L’orario sia di medico che di clinica e disposto sul sito. Quello settimanale si può trovare accedendo nella pagina opposta della clinica. Quello orario di data specifica viene mostrato soltanto per il mese corrente ed e disponibile sulla stessa pagina.</w:t>
+        <w:t>L’orario sia d</w:t>
+      </w:r>
+      <w:r>
+        <w:t>el medico che della clinica è</w:t>
+      </w:r>
+      <w:r>
+        <w:t xml:space="preserve"> disposto sul sito. Quello settimanale si può trovare accedendo nella pagina opposta della clinica. Quello orario di data specifica viene mostrato soltanto per il mese corrente ed e disponibile sulla stessa pagina.</w:t>
       </w:r>
     </w:p>
     <w:p>
@@ -5550,7 +5659,13 @@
         <w:ind w:firstLine="709"/>
       </w:pPr>
       <w:r>
-        <w:t>Avendo l’operazione che richiede di mostrare entrambi tipi di orario ci conviene di accorpare i figli in padre, come abbiamo fatto con l’account.</w:t>
+        <w:t xml:space="preserve">Avendo l’operazione che richiede di mostrare entrambi tipi di orario ci conviene di accorpare i figli </w:t>
+      </w:r>
+      <w:r>
+        <w:t>al</w:t>
+      </w:r>
+      <w:r>
+        <w:t xml:space="preserve"> padre, come abbiamo fatto con l’account.</w:t>
       </w:r>
     </w:p>
     <w:p/>
@@ -5621,10 +5736,34 @@
         </w:drawing>
       </w:r>
       <w:r>
-        <w:t xml:space="preserve">L’impiego viene letto soltanto da amministratori del sistema. Loro hanno due pagine per leggere impieghi </w:t>
-      </w:r>
-      <w:r>
-        <w:t>della clinica. Una pagina per impieghi correnti e l’altra per impieghi passati. Possono accedere anche alla storia dell’impiego di un lavoratore della clinica.</w:t>
+        <w:t>L’impiego viene letto soltanto da</w:t>
+      </w:r>
+      <w:r>
+        <w:t>gli</w:t>
+      </w:r>
+      <w:r>
+        <w:t xml:space="preserve"> amministratori del sistema. Loro hanno due pagine </w:t>
+      </w:r>
+      <w:r>
+        <w:t xml:space="preserve">del sito </w:t>
+      </w:r>
+      <w:r>
+        <w:t>per leggere</w:t>
+      </w:r>
+      <w:r>
+        <w:t xml:space="preserve"> </w:t>
+      </w:r>
+      <w:r>
+        <w:t xml:space="preserve">impieghi </w:t>
+      </w:r>
+      <w:r>
+        <w:t>della clinica. Una pagina per</w:t>
+      </w:r>
+      <w:r>
+        <w:t xml:space="preserve"> </w:t>
+      </w:r>
+      <w:r>
+        <w:t xml:space="preserve"> impieghi correnti e l’altra per impieghi passati. Possono accedere anche alla storia dell’impiego di un lavoratore della clinica.</w:t>
       </w:r>
     </w:p>
     <w:p>
@@ -5632,7 +5771,13 @@
         <w:ind w:firstLine="709"/>
       </w:pPr>
       <w:r>
-        <w:t>Siccome l’accesso è separato e viene fatto soltanto alle figlie ci conviene eliminare questa generalizzazione accorpando il genitore nelle figlie.</w:t>
+        <w:t xml:space="preserve">Siccome l’accesso è separato e viene fatto soltanto alle figlie ci conviene eliminare questa generalizzazione accorpando il genitore </w:t>
+      </w:r>
+      <w:r>
+        <w:t>alle</w:t>
+      </w:r>
+      <w:r>
+        <w:t xml:space="preserve"> figlie.</w:t>
       </w:r>
     </w:p>
     <w:p>
@@ -5702,7 +5847,13 @@
       </w:r>
       <w:r>
         <w:tab/>
-        <w:t xml:space="preserve">Riguardando l’accesso sui dipendenti possiamo stabilire che siamo interessati a determinare qualsiasi entità coinvolta nella generalizzazione perché amministratori vogliono sapere </w:t>
+        <w:t>Riguardando l’accesso sui dipendenti possiamo stabilire che siamo interessati a determinare qualsiasi entità coinvolta nella generalizzazione perché</w:t>
+      </w:r>
+      <w:r>
+        <w:t xml:space="preserve"> gli </w:t>
+      </w:r>
+      <w:r>
+        <w:t xml:space="preserve"> amministratori vogliono sapere </w:t>
       </w:r>
       <w:r>
         <w:t>le informazioni</w:t>
@@ -5720,7 +5871,13 @@
       </w:pPr>
       <w:r>
         <w:tab/>
-        <w:t>Essendo anche la generalizzazione parziale il modo migliore di eliminarla e di sostituirla con le associazioni tra figlio e padre.</w:t>
+        <w:t>Essendo anche la generalizzazi</w:t>
+      </w:r>
+      <w:r>
+        <w:t>one parziale il modo migliore per eliminarla é</w:t>
+      </w:r>
+      <w:r>
+        <w:t xml:space="preserve"> di sostituirla con le associazioni tra figlio e padre.</w:t>
       </w:r>
     </w:p>
     <w:p/>
@@ -5826,7 +5983,7 @@
       <w:pPr>
         <w:pStyle w:val="Heading2"/>
       </w:pPr>
-      <w:bookmarkStart w:id="7" w:name="_Toc139963745"/>
+      <w:bookmarkStart w:id="7" w:name="_Toc139968932"/>
       <w:r>
         <w:lastRenderedPageBreak/>
         <w:t>Traduzione verso il modello relazionale</w:t>
@@ -5934,7 +6091,25 @@
                 <w:szCs w:val="24"/>
                 <w:lang w:val="en-US"/>
               </w:rPr>
-              <w:t>, Street, City, Country, PostCode)</w:t>
+              <w:t xml:space="preserve">, Street, City, Country, </w:t>
+            </w:r>
+            <w:proofErr w:type="spellStart"/>
+            <w:r>
+              <w:rPr>
+                <w:sz w:val="22"/>
+                <w:szCs w:val="24"/>
+                <w:lang w:val="en-US"/>
+              </w:rPr>
+              <w:t>PostCode</w:t>
+            </w:r>
+            <w:proofErr w:type="spellEnd"/>
+            <w:r>
+              <w:rPr>
+                <w:sz w:val="22"/>
+                <w:szCs w:val="24"/>
+                <w:lang w:val="en-US"/>
+              </w:rPr>
+              <w:t>)</w:t>
             </w:r>
           </w:p>
           <w:p>
@@ -6026,6 +6201,7 @@
               </w:rPr>
               <w:t xml:space="preserve">, Name, Surname, </w:t>
             </w:r>
+            <w:proofErr w:type="spellStart"/>
             <w:r>
               <w:rPr>
                 <w:sz w:val="22"/>
@@ -6034,14 +6210,34 @@
               </w:rPr>
               <w:t>BirthDate</w:t>
             </w:r>
-            <w:r>
-              <w:rPr>
-                <w:sz w:val="22"/>
-                <w:szCs w:val="24"/>
-                <w:lang w:val="en-US"/>
-              </w:rPr>
-              <w:t xml:space="preserve">, Street, City, Country, PostCode, </w:t>
-            </w:r>
+            <w:proofErr w:type="spellEnd"/>
+            <w:r>
+              <w:rPr>
+                <w:sz w:val="22"/>
+                <w:szCs w:val="24"/>
+                <w:lang w:val="en-US"/>
+              </w:rPr>
+              <w:t xml:space="preserve">, Street, City, Country, </w:t>
+            </w:r>
+            <w:proofErr w:type="spellStart"/>
+            <w:r>
+              <w:rPr>
+                <w:sz w:val="22"/>
+                <w:szCs w:val="24"/>
+                <w:lang w:val="en-US"/>
+              </w:rPr>
+              <w:t>PostCode</w:t>
+            </w:r>
+            <w:proofErr w:type="spellEnd"/>
+            <w:r>
+              <w:rPr>
+                <w:sz w:val="22"/>
+                <w:szCs w:val="24"/>
+                <w:lang w:val="en-US"/>
+              </w:rPr>
+              <w:t xml:space="preserve">, </w:t>
+            </w:r>
+            <w:proofErr w:type="spellStart"/>
             <w:r>
               <w:rPr>
                 <w:i/>
@@ -6052,6 +6248,7 @@
               </w:rPr>
               <w:t>AccountId</w:t>
             </w:r>
+            <w:proofErr w:type="spellEnd"/>
             <w:r>
               <w:rPr>
                 <w:sz w:val="22"/>
@@ -6071,14 +6268,34 @@
                 <w:lang w:val="en-US"/>
               </w:rPr>
             </w:pPr>
-            <w:r>
-              <w:rPr>
-                <w:sz w:val="22"/>
-                <w:szCs w:val="24"/>
-                <w:lang w:val="en-US"/>
-              </w:rPr>
-              <w:t>Patient.AccountId → Account.Id</w:t>
-            </w:r>
+            <w:proofErr w:type="spellStart"/>
+            <w:r>
+              <w:rPr>
+                <w:sz w:val="22"/>
+                <w:szCs w:val="24"/>
+                <w:lang w:val="en-US"/>
+              </w:rPr>
+              <w:t>Patient.AccountId</w:t>
+            </w:r>
+            <w:proofErr w:type="spellEnd"/>
+            <w:r>
+              <w:rPr>
+                <w:sz w:val="22"/>
+                <w:szCs w:val="24"/>
+                <w:lang w:val="en-US"/>
+              </w:rPr>
+              <w:t xml:space="preserve"> → </w:t>
+            </w:r>
+            <w:proofErr w:type="spellStart"/>
+            <w:r>
+              <w:rPr>
+                <w:sz w:val="22"/>
+                <w:szCs w:val="24"/>
+                <w:lang w:val="en-US"/>
+              </w:rPr>
+              <w:t>Account.Id</w:t>
+            </w:r>
+            <w:proofErr w:type="spellEnd"/>
           </w:p>
           <w:p>
             <w:pPr>
@@ -6124,6 +6341,7 @@
               </w:rPr>
               <w:t xml:space="preserve">, Name, Surname, </w:t>
             </w:r>
+            <w:proofErr w:type="spellStart"/>
             <w:r>
               <w:rPr>
                 <w:sz w:val="22"/>
@@ -6132,6 +6350,7 @@
               </w:rPr>
               <w:t>BirthDate</w:t>
             </w:r>
+            <w:proofErr w:type="spellEnd"/>
             <w:r>
               <w:rPr>
                 <w:sz w:val="22"/>
@@ -6140,6 +6359,7 @@
               </w:rPr>
               <w:t xml:space="preserve">, </w:t>
             </w:r>
+            <w:proofErr w:type="spellStart"/>
             <w:r>
               <w:rPr>
                 <w:i/>
@@ -6150,6 +6370,7 @@
               </w:rPr>
               <w:t>AccountId</w:t>
             </w:r>
+            <w:proofErr w:type="spellEnd"/>
             <w:r>
               <w:rPr>
                 <w:sz w:val="22"/>
@@ -6169,14 +6390,34 @@
                 <w:lang w:val="en-US"/>
               </w:rPr>
             </w:pPr>
-            <w:r>
-              <w:rPr>
-                <w:sz w:val="22"/>
-                <w:szCs w:val="24"/>
-                <w:lang w:val="en-US"/>
-              </w:rPr>
-              <w:t>Employer.AccountId → Account.Id</w:t>
-            </w:r>
+            <w:proofErr w:type="spellStart"/>
+            <w:r>
+              <w:rPr>
+                <w:sz w:val="22"/>
+                <w:szCs w:val="24"/>
+                <w:lang w:val="en-US"/>
+              </w:rPr>
+              <w:t>Employer.AccountId</w:t>
+            </w:r>
+            <w:proofErr w:type="spellEnd"/>
+            <w:r>
+              <w:rPr>
+                <w:sz w:val="22"/>
+                <w:szCs w:val="24"/>
+                <w:lang w:val="en-US"/>
+              </w:rPr>
+              <w:t xml:space="preserve"> → </w:t>
+            </w:r>
+            <w:proofErr w:type="spellStart"/>
+            <w:r>
+              <w:rPr>
+                <w:sz w:val="22"/>
+                <w:szCs w:val="24"/>
+                <w:lang w:val="en-US"/>
+              </w:rPr>
+              <w:t>Account.Id</w:t>
+            </w:r>
+            <w:proofErr w:type="spellEnd"/>
           </w:p>
           <w:p>
             <w:pPr>
@@ -6205,6 +6446,7 @@
               </w:rPr>
               <w:t xml:space="preserve"> (</w:t>
             </w:r>
+            <w:proofErr w:type="spellStart"/>
             <w:r>
               <w:rPr>
                 <w:i/>
@@ -6216,6 +6458,7 @@
               </w:rPr>
               <w:t>EmployerPC</w:t>
             </w:r>
+            <w:proofErr w:type="spellEnd"/>
             <w:r>
               <w:rPr>
                 <w:sz w:val="22"/>
@@ -6224,6 +6467,7 @@
               </w:rPr>
               <w:t xml:space="preserve">, </w:t>
             </w:r>
+            <w:proofErr w:type="spellStart"/>
             <w:r>
               <w:rPr>
                 <w:i/>
@@ -6234,6 +6478,7 @@
               </w:rPr>
               <w:t>SpecializationId</w:t>
             </w:r>
+            <w:proofErr w:type="spellEnd"/>
             <w:r>
               <w:rPr>
                 <w:i/>
@@ -6263,14 +6508,34 @@
                 <w:lang w:val="en-US"/>
               </w:rPr>
             </w:pPr>
-            <w:r>
-              <w:rPr>
-                <w:sz w:val="22"/>
-                <w:szCs w:val="24"/>
-                <w:lang w:val="en-US"/>
-              </w:rPr>
-              <w:t>Medic.EmployerPC → Employer.PC</w:t>
-            </w:r>
+            <w:proofErr w:type="spellStart"/>
+            <w:r>
+              <w:rPr>
+                <w:sz w:val="22"/>
+                <w:szCs w:val="24"/>
+                <w:lang w:val="en-US"/>
+              </w:rPr>
+              <w:t>Medic.EmployerPC</w:t>
+            </w:r>
+            <w:proofErr w:type="spellEnd"/>
+            <w:r>
+              <w:rPr>
+                <w:sz w:val="22"/>
+                <w:szCs w:val="24"/>
+                <w:lang w:val="en-US"/>
+              </w:rPr>
+              <w:t xml:space="preserve"> → </w:t>
+            </w:r>
+            <w:proofErr w:type="spellStart"/>
+            <w:r>
+              <w:rPr>
+                <w:sz w:val="22"/>
+                <w:szCs w:val="24"/>
+                <w:lang w:val="en-US"/>
+              </w:rPr>
+              <w:t>Employer.PC</w:t>
+            </w:r>
+            <w:proofErr w:type="spellEnd"/>
           </w:p>
           <w:p>
             <w:pPr>
@@ -6282,14 +6547,34 @@
                 <w:lang w:val="en-US"/>
               </w:rPr>
             </w:pPr>
-            <w:r>
-              <w:rPr>
-                <w:sz w:val="22"/>
-                <w:szCs w:val="24"/>
-                <w:lang w:val="en-US"/>
-              </w:rPr>
-              <w:t>Medic.SpecializationId → Specialization.Id</w:t>
-            </w:r>
+            <w:proofErr w:type="spellStart"/>
+            <w:r>
+              <w:rPr>
+                <w:sz w:val="22"/>
+                <w:szCs w:val="24"/>
+                <w:lang w:val="en-US"/>
+              </w:rPr>
+              <w:t>Medic.SpecializationId</w:t>
+            </w:r>
+            <w:proofErr w:type="spellEnd"/>
+            <w:r>
+              <w:rPr>
+                <w:sz w:val="22"/>
+                <w:szCs w:val="24"/>
+                <w:lang w:val="en-US"/>
+              </w:rPr>
+              <w:t xml:space="preserve"> → </w:t>
+            </w:r>
+            <w:proofErr w:type="spellStart"/>
+            <w:r>
+              <w:rPr>
+                <w:sz w:val="22"/>
+                <w:szCs w:val="24"/>
+                <w:lang w:val="en-US"/>
+              </w:rPr>
+              <w:t>Specialization.Id</w:t>
+            </w:r>
+            <w:proofErr w:type="spellEnd"/>
           </w:p>
           <w:p>
             <w:pPr>
@@ -6318,6 +6603,7 @@
               </w:rPr>
               <w:t xml:space="preserve"> (</w:t>
             </w:r>
+            <w:proofErr w:type="spellStart"/>
             <w:r>
               <w:rPr>
                 <w:i/>
@@ -6329,13 +6615,32 @@
               </w:rPr>
               <w:t>EmployerPC</w:t>
             </w:r>
-            <w:r>
-              <w:rPr>
-                <w:sz w:val="22"/>
-                <w:szCs w:val="24"/>
-                <w:lang w:val="en-US"/>
-              </w:rPr>
-              <w:t>, AdministrationType)</w:t>
+            <w:proofErr w:type="spellEnd"/>
+            <w:r>
+              <w:rPr>
+                <w:sz w:val="22"/>
+                <w:szCs w:val="24"/>
+                <w:lang w:val="en-US"/>
+              </w:rPr>
+              <w:t xml:space="preserve">, </w:t>
+            </w:r>
+            <w:proofErr w:type="spellStart"/>
+            <w:r>
+              <w:rPr>
+                <w:sz w:val="22"/>
+                <w:szCs w:val="24"/>
+                <w:lang w:val="en-US"/>
+              </w:rPr>
+              <w:t>AdministrationType</w:t>
+            </w:r>
+            <w:proofErr w:type="spellEnd"/>
+            <w:r>
+              <w:rPr>
+                <w:sz w:val="22"/>
+                <w:szCs w:val="24"/>
+                <w:lang w:val="en-US"/>
+              </w:rPr>
+              <w:t>)</w:t>
             </w:r>
           </w:p>
           <w:p>
@@ -6348,24 +6653,45 @@
                 <w:lang w:val="en-US"/>
               </w:rPr>
             </w:pPr>
-            <w:r>
-              <w:rPr>
-                <w:sz w:val="22"/>
-                <w:szCs w:val="24"/>
-                <w:lang w:val="en-US"/>
-              </w:rPr>
-              <w:t>Administrator.EmployerPC → Employer.PC</w:t>
-            </w:r>
-          </w:p>
-          <w:p>
-            <w:pPr>
-              <w:pStyle w:val="NoSpacing"/>
-              <w:rPr>
-                <w:sz w:val="22"/>
-                <w:szCs w:val="24"/>
-                <w:lang w:val="en-US"/>
-              </w:rPr>
-            </w:pPr>
+            <w:proofErr w:type="spellStart"/>
+            <w:r>
+              <w:rPr>
+                <w:sz w:val="22"/>
+                <w:szCs w:val="24"/>
+                <w:lang w:val="en-US"/>
+              </w:rPr>
+              <w:t>Administrator.EmployerPC</w:t>
+            </w:r>
+            <w:proofErr w:type="spellEnd"/>
+            <w:r>
+              <w:rPr>
+                <w:sz w:val="22"/>
+                <w:szCs w:val="24"/>
+                <w:lang w:val="en-US"/>
+              </w:rPr>
+              <w:t xml:space="preserve"> → </w:t>
+            </w:r>
+            <w:proofErr w:type="spellStart"/>
+            <w:r>
+              <w:rPr>
+                <w:sz w:val="22"/>
+                <w:szCs w:val="24"/>
+                <w:lang w:val="en-US"/>
+              </w:rPr>
+              <w:t>Employer.PC</w:t>
+            </w:r>
+            <w:proofErr w:type="spellEnd"/>
+          </w:p>
+          <w:p>
+            <w:pPr>
+              <w:pStyle w:val="NoSpacing"/>
+              <w:rPr>
+                <w:sz w:val="22"/>
+                <w:szCs w:val="24"/>
+                <w:lang w:val="en-US"/>
+              </w:rPr>
+            </w:pPr>
+            <w:proofErr w:type="spellStart"/>
             <w:r>
               <w:rPr>
                 <w:b/>
@@ -6376,6 +6702,7 @@
               </w:rPr>
               <w:t>CurrentEmployment</w:t>
             </w:r>
+            <w:proofErr w:type="spellEnd"/>
             <w:r>
               <w:rPr>
                 <w:sz w:val="22"/>
@@ -6384,6 +6711,7 @@
               </w:rPr>
               <w:t xml:space="preserve"> (</w:t>
             </w:r>
+            <w:proofErr w:type="spellStart"/>
             <w:r>
               <w:rPr>
                 <w:i/>
@@ -6395,6 +6723,7 @@
               </w:rPr>
               <w:t>EmployerPC</w:t>
             </w:r>
+            <w:proofErr w:type="spellEnd"/>
             <w:r>
               <w:rPr>
                 <w:sz w:val="22"/>
@@ -6403,6 +6732,7 @@
               </w:rPr>
               <w:t xml:space="preserve">, </w:t>
             </w:r>
+            <w:proofErr w:type="spellStart"/>
             <w:r>
               <w:rPr>
                 <w:i/>
@@ -6412,17 +6742,31 @@
                 <w:u w:val="single"/>
                 <w:lang w:val="en-US"/>
               </w:rPr>
-              <w:t xml:space="preserve">ClinicId, </w:t>
-            </w:r>
-            <w:r>
-              <w:rPr>
+              <w:t>ClinicId</w:t>
+            </w:r>
+            <w:proofErr w:type="spellEnd"/>
+            <w:r>
+              <w:rPr>
+                <w:i/>
+                <w:iCs/>
                 <w:sz w:val="22"/>
                 <w:szCs w:val="24"/>
                 <w:u w:val="single"/>
                 <w:lang w:val="en-US"/>
               </w:rPr>
+              <w:t xml:space="preserve">, </w:t>
+            </w:r>
+            <w:proofErr w:type="spellStart"/>
+            <w:r>
+              <w:rPr>
+                <w:sz w:val="22"/>
+                <w:szCs w:val="24"/>
+                <w:u w:val="single"/>
+                <w:lang w:val="en-US"/>
+              </w:rPr>
               <w:t>StartDate</w:t>
             </w:r>
+            <w:proofErr w:type="spellEnd"/>
             <w:r>
               <w:rPr>
                 <w:sz w:val="22"/>
@@ -6442,14 +6786,34 @@
                 <w:lang w:val="en-US"/>
               </w:rPr>
             </w:pPr>
-            <w:r>
-              <w:rPr>
-                <w:sz w:val="22"/>
-                <w:szCs w:val="24"/>
-                <w:lang w:val="en-US"/>
-              </w:rPr>
-              <w:t>CurrentEmployment.EmployerPC → Employer.PC</w:t>
-            </w:r>
+            <w:proofErr w:type="spellStart"/>
+            <w:r>
+              <w:rPr>
+                <w:sz w:val="22"/>
+                <w:szCs w:val="24"/>
+                <w:lang w:val="en-US"/>
+              </w:rPr>
+              <w:t>CurrentEmployment.EmployerPC</w:t>
+            </w:r>
+            <w:proofErr w:type="spellEnd"/>
+            <w:r>
+              <w:rPr>
+                <w:sz w:val="22"/>
+                <w:szCs w:val="24"/>
+                <w:lang w:val="en-US"/>
+              </w:rPr>
+              <w:t xml:space="preserve"> → </w:t>
+            </w:r>
+            <w:proofErr w:type="spellStart"/>
+            <w:r>
+              <w:rPr>
+                <w:sz w:val="22"/>
+                <w:szCs w:val="24"/>
+                <w:lang w:val="en-US"/>
+              </w:rPr>
+              <w:t>Employer.PC</w:t>
+            </w:r>
+            <w:proofErr w:type="spellEnd"/>
           </w:p>
           <w:p>
             <w:pPr>
@@ -6461,24 +6825,45 @@
                 <w:lang w:val="en-US"/>
               </w:rPr>
             </w:pPr>
-            <w:r>
-              <w:rPr>
-                <w:sz w:val="22"/>
-                <w:szCs w:val="24"/>
-                <w:lang w:val="en-US"/>
-              </w:rPr>
-              <w:t>CurrentEmployment.ClinicId → Clinic.Id</w:t>
-            </w:r>
-          </w:p>
-          <w:p>
-            <w:pPr>
-              <w:pStyle w:val="NoSpacing"/>
-              <w:rPr>
-                <w:sz w:val="22"/>
-                <w:szCs w:val="24"/>
-                <w:lang w:val="en-US"/>
-              </w:rPr>
-            </w:pPr>
+            <w:proofErr w:type="spellStart"/>
+            <w:r>
+              <w:rPr>
+                <w:sz w:val="22"/>
+                <w:szCs w:val="24"/>
+                <w:lang w:val="en-US"/>
+              </w:rPr>
+              <w:t>CurrentEmployment.ClinicId</w:t>
+            </w:r>
+            <w:proofErr w:type="spellEnd"/>
+            <w:r>
+              <w:rPr>
+                <w:sz w:val="22"/>
+                <w:szCs w:val="24"/>
+                <w:lang w:val="en-US"/>
+              </w:rPr>
+              <w:t xml:space="preserve"> → </w:t>
+            </w:r>
+            <w:proofErr w:type="spellStart"/>
+            <w:r>
+              <w:rPr>
+                <w:sz w:val="22"/>
+                <w:szCs w:val="24"/>
+                <w:lang w:val="en-US"/>
+              </w:rPr>
+              <w:t>Clinic.Id</w:t>
+            </w:r>
+            <w:proofErr w:type="spellEnd"/>
+          </w:p>
+          <w:p>
+            <w:pPr>
+              <w:pStyle w:val="NoSpacing"/>
+              <w:rPr>
+                <w:sz w:val="22"/>
+                <w:szCs w:val="24"/>
+                <w:lang w:val="en-US"/>
+              </w:rPr>
+            </w:pPr>
+            <w:proofErr w:type="spellStart"/>
             <w:r>
               <w:rPr>
                 <w:b/>
@@ -6489,6 +6874,7 @@
               </w:rPr>
               <w:t>PastEmployment</w:t>
             </w:r>
+            <w:proofErr w:type="spellEnd"/>
             <w:r>
               <w:rPr>
                 <w:sz w:val="22"/>
@@ -6497,6 +6883,7 @@
               </w:rPr>
               <w:t xml:space="preserve"> (</w:t>
             </w:r>
+            <w:proofErr w:type="spellStart"/>
             <w:r>
               <w:rPr>
                 <w:i/>
@@ -6508,6 +6895,7 @@
               </w:rPr>
               <w:t>EmployerPC</w:t>
             </w:r>
+            <w:proofErr w:type="spellEnd"/>
             <w:r>
               <w:rPr>
                 <w:sz w:val="22"/>
@@ -6516,6 +6904,7 @@
               </w:rPr>
               <w:t xml:space="preserve">, </w:t>
             </w:r>
+            <w:proofErr w:type="spellStart"/>
             <w:r>
               <w:rPr>
                 <w:i/>
@@ -6527,6 +6916,7 @@
               </w:rPr>
               <w:t>ClinicId</w:t>
             </w:r>
+            <w:proofErr w:type="spellEnd"/>
             <w:r>
               <w:rPr>
                 <w:sz w:val="22"/>
@@ -6536,6 +6926,7 @@
               </w:rPr>
               <w:t xml:space="preserve">, </w:t>
             </w:r>
+            <w:proofErr w:type="spellStart"/>
             <w:r>
               <w:rPr>
                 <w:sz w:val="22"/>
@@ -6545,13 +6936,32 @@
               </w:rPr>
               <w:t>StartDate</w:t>
             </w:r>
-            <w:r>
-              <w:rPr>
-                <w:sz w:val="22"/>
-                <w:szCs w:val="24"/>
-                <w:lang w:val="en-US"/>
-              </w:rPr>
-              <w:t>, DismissalDate)</w:t>
+            <w:proofErr w:type="spellEnd"/>
+            <w:r>
+              <w:rPr>
+                <w:sz w:val="22"/>
+                <w:szCs w:val="24"/>
+                <w:lang w:val="en-US"/>
+              </w:rPr>
+              <w:t xml:space="preserve">, </w:t>
+            </w:r>
+            <w:proofErr w:type="spellStart"/>
+            <w:r>
+              <w:rPr>
+                <w:sz w:val="22"/>
+                <w:szCs w:val="24"/>
+                <w:lang w:val="en-US"/>
+              </w:rPr>
+              <w:t>DismissalDate</w:t>
+            </w:r>
+            <w:proofErr w:type="spellEnd"/>
+            <w:r>
+              <w:rPr>
+                <w:sz w:val="22"/>
+                <w:szCs w:val="24"/>
+                <w:lang w:val="en-US"/>
+              </w:rPr>
+              <w:t>)</w:t>
             </w:r>
           </w:p>
           <w:p>
@@ -6564,14 +6974,34 @@
                 <w:lang w:val="en-US"/>
               </w:rPr>
             </w:pPr>
-            <w:r>
-              <w:rPr>
-                <w:sz w:val="22"/>
-                <w:szCs w:val="24"/>
-                <w:lang w:val="en-US"/>
-              </w:rPr>
-              <w:t>PastEmployment.EmployerPC → Employer.PC</w:t>
-            </w:r>
+            <w:proofErr w:type="spellStart"/>
+            <w:r>
+              <w:rPr>
+                <w:sz w:val="22"/>
+                <w:szCs w:val="24"/>
+                <w:lang w:val="en-US"/>
+              </w:rPr>
+              <w:t>PastEmployment.EmployerPC</w:t>
+            </w:r>
+            <w:proofErr w:type="spellEnd"/>
+            <w:r>
+              <w:rPr>
+                <w:sz w:val="22"/>
+                <w:szCs w:val="24"/>
+                <w:lang w:val="en-US"/>
+              </w:rPr>
+              <w:t xml:space="preserve"> → </w:t>
+            </w:r>
+            <w:proofErr w:type="spellStart"/>
+            <w:r>
+              <w:rPr>
+                <w:sz w:val="22"/>
+                <w:szCs w:val="24"/>
+                <w:lang w:val="en-US"/>
+              </w:rPr>
+              <w:t>Employer.PC</w:t>
+            </w:r>
+            <w:proofErr w:type="spellEnd"/>
           </w:p>
           <w:p>
             <w:pPr>
@@ -6583,14 +7013,34 @@
                 <w:lang w:val="en-US"/>
               </w:rPr>
             </w:pPr>
-            <w:r>
-              <w:rPr>
-                <w:sz w:val="22"/>
-                <w:szCs w:val="24"/>
-                <w:lang w:val="en-US"/>
-              </w:rPr>
-              <w:t>PastEmployment.ClinicId → Clinic.Id</w:t>
-            </w:r>
+            <w:proofErr w:type="spellStart"/>
+            <w:r>
+              <w:rPr>
+                <w:sz w:val="22"/>
+                <w:szCs w:val="24"/>
+                <w:lang w:val="en-US"/>
+              </w:rPr>
+              <w:t>PastEmployment.ClinicId</w:t>
+            </w:r>
+            <w:proofErr w:type="spellEnd"/>
+            <w:r>
+              <w:rPr>
+                <w:sz w:val="22"/>
+                <w:szCs w:val="24"/>
+                <w:lang w:val="en-US"/>
+              </w:rPr>
+              <w:t xml:space="preserve"> → </w:t>
+            </w:r>
+            <w:proofErr w:type="spellStart"/>
+            <w:r>
+              <w:rPr>
+                <w:sz w:val="22"/>
+                <w:szCs w:val="24"/>
+                <w:lang w:val="en-US"/>
+              </w:rPr>
+              <w:t>Clinic.Id</w:t>
+            </w:r>
+            <w:proofErr w:type="spellEnd"/>
           </w:p>
           <w:p>
             <w:pPr>
@@ -6619,6 +7069,7 @@
               </w:rPr>
               <w:t xml:space="preserve"> (</w:t>
             </w:r>
+            <w:proofErr w:type="spellStart"/>
             <w:r>
               <w:rPr>
                 <w:i/>
@@ -6630,6 +7081,7 @@
               </w:rPr>
               <w:t>ClinicId</w:t>
             </w:r>
+            <w:proofErr w:type="spellEnd"/>
             <w:r>
               <w:rPr>
                 <w:sz w:val="22"/>
@@ -6638,6 +7090,7 @@
               </w:rPr>
               <w:t xml:space="preserve">, </w:t>
             </w:r>
+            <w:proofErr w:type="spellStart"/>
             <w:r>
               <w:rPr>
                 <w:i/>
@@ -6649,6 +7102,7 @@
               </w:rPr>
               <w:t>SpecializationId</w:t>
             </w:r>
+            <w:proofErr w:type="spellEnd"/>
             <w:r>
               <w:rPr>
                 <w:sz w:val="22"/>
@@ -6657,6 +7111,7 @@
               </w:rPr>
               <w:t xml:space="preserve">, </w:t>
             </w:r>
+            <w:proofErr w:type="spellStart"/>
             <w:r>
               <w:rPr>
                 <w:i/>
@@ -6667,6 +7122,7 @@
               </w:rPr>
               <w:t>PrimaryMedicEmployerPC</w:t>
             </w:r>
+            <w:proofErr w:type="spellEnd"/>
             <w:r>
               <w:rPr>
                 <w:sz w:val="22"/>
@@ -6689,14 +7145,34 @@
                 <w:lang w:val="en-US"/>
               </w:rPr>
             </w:pPr>
-            <w:r>
-              <w:rPr>
-                <w:sz w:val="22"/>
-                <w:szCs w:val="24"/>
-                <w:lang w:val="en-US"/>
-              </w:rPr>
-              <w:t>Department.ClinicId → Clinic.Id</w:t>
-            </w:r>
+            <w:proofErr w:type="spellStart"/>
+            <w:r>
+              <w:rPr>
+                <w:sz w:val="22"/>
+                <w:szCs w:val="24"/>
+                <w:lang w:val="en-US"/>
+              </w:rPr>
+              <w:t>Department.ClinicId</w:t>
+            </w:r>
+            <w:proofErr w:type="spellEnd"/>
+            <w:r>
+              <w:rPr>
+                <w:sz w:val="22"/>
+                <w:szCs w:val="24"/>
+                <w:lang w:val="en-US"/>
+              </w:rPr>
+              <w:t xml:space="preserve"> → </w:t>
+            </w:r>
+            <w:proofErr w:type="spellStart"/>
+            <w:r>
+              <w:rPr>
+                <w:sz w:val="22"/>
+                <w:szCs w:val="24"/>
+                <w:lang w:val="en-US"/>
+              </w:rPr>
+              <w:t>Clinic.Id</w:t>
+            </w:r>
+            <w:proofErr w:type="spellEnd"/>
           </w:p>
           <w:p>
             <w:pPr>
@@ -6708,14 +7184,34 @@
                 <w:lang w:val="en-US"/>
               </w:rPr>
             </w:pPr>
-            <w:r>
-              <w:rPr>
-                <w:sz w:val="22"/>
-                <w:szCs w:val="24"/>
-                <w:lang w:val="en-US"/>
-              </w:rPr>
-              <w:t>Department.SpecializationId → Specialization.Id</w:t>
-            </w:r>
+            <w:proofErr w:type="spellStart"/>
+            <w:r>
+              <w:rPr>
+                <w:sz w:val="22"/>
+                <w:szCs w:val="24"/>
+                <w:lang w:val="en-US"/>
+              </w:rPr>
+              <w:t>Department.SpecializationId</w:t>
+            </w:r>
+            <w:proofErr w:type="spellEnd"/>
+            <w:r>
+              <w:rPr>
+                <w:sz w:val="22"/>
+                <w:szCs w:val="24"/>
+                <w:lang w:val="en-US"/>
+              </w:rPr>
+              <w:t xml:space="preserve"> → </w:t>
+            </w:r>
+            <w:proofErr w:type="spellStart"/>
+            <w:r>
+              <w:rPr>
+                <w:sz w:val="22"/>
+                <w:szCs w:val="24"/>
+                <w:lang w:val="en-US"/>
+              </w:rPr>
+              <w:t>Specialization.Id</w:t>
+            </w:r>
+            <w:proofErr w:type="spellEnd"/>
           </w:p>
           <w:p>
             <w:pPr>
@@ -6727,24 +7223,45 @@
                 <w:lang w:val="en-US"/>
               </w:rPr>
             </w:pPr>
-            <w:r>
-              <w:rPr>
-                <w:sz w:val="22"/>
-                <w:szCs w:val="24"/>
-                <w:lang w:val="en-US"/>
-              </w:rPr>
-              <w:t>Department.PrimaryMedicEmployerPC → Medic.EmployerPC</w:t>
-            </w:r>
-          </w:p>
-          <w:p>
-            <w:pPr>
-              <w:pStyle w:val="NoSpacing"/>
-              <w:rPr>
-                <w:sz w:val="22"/>
-                <w:szCs w:val="24"/>
-                <w:lang w:val="en-US"/>
-              </w:rPr>
-            </w:pPr>
+            <w:proofErr w:type="spellStart"/>
+            <w:r>
+              <w:rPr>
+                <w:sz w:val="22"/>
+                <w:szCs w:val="24"/>
+                <w:lang w:val="en-US"/>
+              </w:rPr>
+              <w:t>Department.PrimaryMedicEmployerPC</w:t>
+            </w:r>
+            <w:proofErr w:type="spellEnd"/>
+            <w:r>
+              <w:rPr>
+                <w:sz w:val="22"/>
+                <w:szCs w:val="24"/>
+                <w:lang w:val="en-US"/>
+              </w:rPr>
+              <w:t xml:space="preserve"> → </w:t>
+            </w:r>
+            <w:proofErr w:type="spellStart"/>
+            <w:r>
+              <w:rPr>
+                <w:sz w:val="22"/>
+                <w:szCs w:val="24"/>
+                <w:lang w:val="en-US"/>
+              </w:rPr>
+              <w:t>Medic.EmployerPC</w:t>
+            </w:r>
+            <w:proofErr w:type="spellEnd"/>
+          </w:p>
+          <w:p>
+            <w:pPr>
+              <w:pStyle w:val="NoSpacing"/>
+              <w:rPr>
+                <w:sz w:val="22"/>
+                <w:szCs w:val="24"/>
+                <w:lang w:val="en-US"/>
+              </w:rPr>
+            </w:pPr>
+            <w:proofErr w:type="spellStart"/>
             <w:r>
               <w:rPr>
                 <w:b/>
@@ -6755,6 +7272,7 @@
               </w:rPr>
               <w:t>WorkSchedule</w:t>
             </w:r>
+            <w:proofErr w:type="spellEnd"/>
             <w:r>
               <w:rPr>
                 <w:sz w:val="22"/>
@@ -6778,7 +7296,61 @@
                 <w:szCs w:val="24"/>
                 <w:lang w:val="en-US"/>
               </w:rPr>
-              <w:t>, StartTime, EndTime, Day*, DayOfTheWeek*, Type)</w:t>
+              <w:t xml:space="preserve">, </w:t>
+            </w:r>
+            <w:proofErr w:type="spellStart"/>
+            <w:r>
+              <w:rPr>
+                <w:sz w:val="22"/>
+                <w:szCs w:val="24"/>
+                <w:lang w:val="en-US"/>
+              </w:rPr>
+              <w:t>StartTime</w:t>
+            </w:r>
+            <w:proofErr w:type="spellEnd"/>
+            <w:r>
+              <w:rPr>
+                <w:sz w:val="22"/>
+                <w:szCs w:val="24"/>
+                <w:lang w:val="en-US"/>
+              </w:rPr>
+              <w:t xml:space="preserve">, </w:t>
+            </w:r>
+            <w:proofErr w:type="spellStart"/>
+            <w:r>
+              <w:rPr>
+                <w:sz w:val="22"/>
+                <w:szCs w:val="24"/>
+                <w:lang w:val="en-US"/>
+              </w:rPr>
+              <w:t>EndTime</w:t>
+            </w:r>
+            <w:proofErr w:type="spellEnd"/>
+            <w:r>
+              <w:rPr>
+                <w:sz w:val="22"/>
+                <w:szCs w:val="24"/>
+                <w:lang w:val="en-US"/>
+              </w:rPr>
+              <w:t xml:space="preserve">, Day*, </w:t>
+            </w:r>
+            <w:proofErr w:type="spellStart"/>
+            <w:r>
+              <w:rPr>
+                <w:sz w:val="22"/>
+                <w:szCs w:val="24"/>
+                <w:lang w:val="en-US"/>
+              </w:rPr>
+              <w:t>DayOfTheWeek</w:t>
+            </w:r>
+            <w:proofErr w:type="spellEnd"/>
+            <w:r>
+              <w:rPr>
+                <w:sz w:val="22"/>
+                <w:szCs w:val="24"/>
+                <w:lang w:val="en-US"/>
+              </w:rPr>
+              <w:t>*, Type)</w:t>
             </w:r>
           </w:p>
           <w:p>
@@ -6825,6 +7397,7 @@
               </w:rPr>
               <w:t xml:space="preserve">, </w:t>
             </w:r>
+            <w:proofErr w:type="spellStart"/>
             <w:r>
               <w:rPr>
                 <w:i/>
@@ -6836,6 +7409,7 @@
               </w:rPr>
               <w:t>ClinicId</w:t>
             </w:r>
+            <w:proofErr w:type="spellEnd"/>
             <w:r>
               <w:rPr>
                 <w:sz w:val="22"/>
@@ -6844,6 +7418,7 @@
               </w:rPr>
               <w:t xml:space="preserve">, </w:t>
             </w:r>
+            <w:proofErr w:type="spellStart"/>
             <w:r>
               <w:rPr>
                 <w:i/>
@@ -6855,6 +7430,7 @@
               </w:rPr>
               <w:t>MedicEmployerPC</w:t>
             </w:r>
+            <w:proofErr w:type="spellEnd"/>
             <w:r>
               <w:rPr>
                 <w:sz w:val="22"/>
@@ -6863,6 +7439,7 @@
               </w:rPr>
               <w:t xml:space="preserve">, </w:t>
             </w:r>
+            <w:proofErr w:type="spellStart"/>
             <w:r>
               <w:rPr>
                 <w:i/>
@@ -6874,6 +7451,7 @@
               </w:rPr>
               <w:t>PatientPC</w:t>
             </w:r>
+            <w:proofErr w:type="spellEnd"/>
             <w:r>
               <w:rPr>
                 <w:sz w:val="22"/>
@@ -6893,14 +7471,34 @@
                 <w:lang w:val="en-US"/>
               </w:rPr>
             </w:pPr>
-            <w:r>
-              <w:rPr>
-                <w:sz w:val="22"/>
-                <w:szCs w:val="24"/>
-                <w:lang w:val="en-US"/>
-              </w:rPr>
-              <w:t>Result.ClinicId → Clinic.Id</w:t>
-            </w:r>
+            <w:proofErr w:type="spellStart"/>
+            <w:r>
+              <w:rPr>
+                <w:sz w:val="22"/>
+                <w:szCs w:val="24"/>
+                <w:lang w:val="en-US"/>
+              </w:rPr>
+              <w:t>Result.ClinicId</w:t>
+            </w:r>
+            <w:proofErr w:type="spellEnd"/>
+            <w:r>
+              <w:rPr>
+                <w:sz w:val="22"/>
+                <w:szCs w:val="24"/>
+                <w:lang w:val="en-US"/>
+              </w:rPr>
+              <w:t xml:space="preserve"> → </w:t>
+            </w:r>
+            <w:proofErr w:type="spellStart"/>
+            <w:r>
+              <w:rPr>
+                <w:sz w:val="22"/>
+                <w:szCs w:val="24"/>
+                <w:lang w:val="en-US"/>
+              </w:rPr>
+              <w:t>Clinic.Id</w:t>
+            </w:r>
+            <w:proofErr w:type="spellEnd"/>
           </w:p>
           <w:p>
             <w:pPr>
@@ -6912,14 +7510,34 @@
                 <w:lang w:val="en-US"/>
               </w:rPr>
             </w:pPr>
-            <w:r>
-              <w:rPr>
-                <w:sz w:val="22"/>
-                <w:szCs w:val="24"/>
-                <w:lang w:val="en-US"/>
-              </w:rPr>
-              <w:t>Result.MedicEmployerPC → Medic.EmployerPC</w:t>
-            </w:r>
+            <w:proofErr w:type="spellStart"/>
+            <w:r>
+              <w:rPr>
+                <w:sz w:val="22"/>
+                <w:szCs w:val="24"/>
+                <w:lang w:val="en-US"/>
+              </w:rPr>
+              <w:t>Result.MedicEmployerPC</w:t>
+            </w:r>
+            <w:proofErr w:type="spellEnd"/>
+            <w:r>
+              <w:rPr>
+                <w:sz w:val="22"/>
+                <w:szCs w:val="24"/>
+                <w:lang w:val="en-US"/>
+              </w:rPr>
+              <w:t xml:space="preserve"> → </w:t>
+            </w:r>
+            <w:proofErr w:type="spellStart"/>
+            <w:r>
+              <w:rPr>
+                <w:sz w:val="22"/>
+                <w:szCs w:val="24"/>
+                <w:lang w:val="en-US"/>
+              </w:rPr>
+              <w:t>Medic.EmployerPC</w:t>
+            </w:r>
+            <w:proofErr w:type="spellEnd"/>
           </w:p>
           <w:p>
             <w:pPr>
@@ -6931,24 +7549,45 @@
                 <w:lang w:val="en-US"/>
               </w:rPr>
             </w:pPr>
-            <w:r>
-              <w:rPr>
-                <w:sz w:val="22"/>
-                <w:szCs w:val="24"/>
-                <w:lang w:val="en-US"/>
-              </w:rPr>
-              <w:t>Result.PatientPC → Patient.PC</w:t>
-            </w:r>
-          </w:p>
-          <w:p>
-            <w:pPr>
-              <w:pStyle w:val="NoSpacing"/>
-              <w:rPr>
-                <w:sz w:val="22"/>
-                <w:szCs w:val="24"/>
-                <w:lang w:val="en-US"/>
-              </w:rPr>
-            </w:pPr>
+            <w:proofErr w:type="spellStart"/>
+            <w:r>
+              <w:rPr>
+                <w:sz w:val="22"/>
+                <w:szCs w:val="24"/>
+                <w:lang w:val="en-US"/>
+              </w:rPr>
+              <w:t>Result.PatientPC</w:t>
+            </w:r>
+            <w:proofErr w:type="spellEnd"/>
+            <w:r>
+              <w:rPr>
+                <w:sz w:val="22"/>
+                <w:szCs w:val="24"/>
+                <w:lang w:val="en-US"/>
+              </w:rPr>
+              <w:t xml:space="preserve"> → </w:t>
+            </w:r>
+            <w:proofErr w:type="spellStart"/>
+            <w:r>
+              <w:rPr>
+                <w:sz w:val="22"/>
+                <w:szCs w:val="24"/>
+                <w:lang w:val="en-US"/>
+              </w:rPr>
+              <w:t>Patient.PC</w:t>
+            </w:r>
+            <w:proofErr w:type="spellEnd"/>
+          </w:p>
+          <w:p>
+            <w:pPr>
+              <w:pStyle w:val="NoSpacing"/>
+              <w:rPr>
+                <w:sz w:val="22"/>
+                <w:szCs w:val="24"/>
+                <w:lang w:val="en-US"/>
+              </w:rPr>
+            </w:pPr>
+            <w:proofErr w:type="spellStart"/>
             <w:r>
               <w:rPr>
                 <w:b/>
@@ -6957,134 +7596,9 @@
                 <w:szCs w:val="24"/>
                 <w:lang w:val="en-US"/>
               </w:rPr>
-              <w:t xml:space="preserve">AppointmentBooking </w:t>
-            </w:r>
-            <w:r>
-              <w:rPr>
-                <w:sz w:val="22"/>
-                <w:szCs w:val="24"/>
-                <w:lang w:val="en-US"/>
-              </w:rPr>
-              <w:t>(</w:t>
-            </w:r>
-            <w:r>
-              <w:rPr>
-                <w:sz w:val="22"/>
-                <w:szCs w:val="24"/>
-                <w:u w:val="single"/>
-                <w:lang w:val="en-US"/>
-              </w:rPr>
-              <w:t>DateTime</w:t>
-            </w:r>
-            <w:r>
-              <w:rPr>
-                <w:sz w:val="22"/>
-                <w:szCs w:val="24"/>
-                <w:lang w:val="en-US"/>
-              </w:rPr>
-              <w:t xml:space="preserve">, </w:t>
-            </w:r>
-            <w:r>
-              <w:rPr>
-                <w:sz w:val="22"/>
-                <w:szCs w:val="24"/>
-                <w:u w:val="single"/>
-                <w:lang w:val="en-US"/>
-              </w:rPr>
-              <w:t>ClinicId</w:t>
-            </w:r>
-            <w:r>
-              <w:rPr>
-                <w:sz w:val="22"/>
-                <w:szCs w:val="24"/>
-                <w:lang w:val="en-US"/>
-              </w:rPr>
-              <w:t xml:space="preserve">, </w:t>
-            </w:r>
-            <w:r>
-              <w:rPr>
-                <w:sz w:val="22"/>
-                <w:szCs w:val="24"/>
-                <w:u w:val="single"/>
-                <w:lang w:val="en-US"/>
-              </w:rPr>
-              <w:t>MedicEmployerPC</w:t>
-            </w:r>
-            <w:r>
-              <w:rPr>
-                <w:sz w:val="22"/>
-                <w:szCs w:val="24"/>
-                <w:lang w:val="en-US"/>
-              </w:rPr>
-              <w:t>, PatientPC*)</w:t>
-            </w:r>
-          </w:p>
-          <w:p>
-            <w:pPr>
-              <w:pStyle w:val="NoSpacing"/>
-              <w:ind w:firstLine="736"/>
-              <w:rPr>
-                <w:sz w:val="22"/>
-                <w:szCs w:val="24"/>
-                <w:lang w:val="en-US"/>
-              </w:rPr>
-            </w:pPr>
-            <w:r>
-              <w:rPr>
-                <w:sz w:val="22"/>
-                <w:szCs w:val="24"/>
-                <w:lang w:val="en-US"/>
-              </w:rPr>
-              <w:t>AppointmentBooking.ClinicId → Clinic.Id</w:t>
-            </w:r>
-          </w:p>
-          <w:p>
-            <w:pPr>
-              <w:pStyle w:val="NoSpacing"/>
-              <w:ind w:firstLine="736"/>
-              <w:rPr>
-                <w:sz w:val="22"/>
-                <w:szCs w:val="24"/>
-                <w:lang w:val="en-US"/>
-              </w:rPr>
-            </w:pPr>
-            <w:r>
-              <w:rPr>
-                <w:sz w:val="22"/>
-                <w:szCs w:val="24"/>
-                <w:lang w:val="en-US"/>
-              </w:rPr>
-              <w:t>AppointmentBooking.MedicEmployerPC → Medic.EmployerPC</w:t>
-            </w:r>
-          </w:p>
-          <w:p>
-            <w:pPr>
-              <w:pStyle w:val="NoSpacing"/>
-              <w:ind w:firstLine="736"/>
-              <w:rPr>
-                <w:sz w:val="22"/>
-                <w:szCs w:val="24"/>
-                <w:lang w:val="en-US"/>
-              </w:rPr>
-            </w:pPr>
-            <w:r>
-              <w:rPr>
-                <w:sz w:val="22"/>
-                <w:szCs w:val="24"/>
-                <w:lang w:val="en-US"/>
-              </w:rPr>
-              <w:t>AppointmentBooking.PatientPC → Patient.PC</w:t>
-            </w:r>
-          </w:p>
-          <w:p>
-            <w:pPr>
-              <w:pStyle w:val="NoSpacing"/>
-              <w:rPr>
-                <w:sz w:val="22"/>
-                <w:szCs w:val="24"/>
-                <w:lang w:val="en-US"/>
-              </w:rPr>
-            </w:pPr>
+              <w:t>AppointmentBooking</w:t>
+            </w:r>
+            <w:proofErr w:type="spellEnd"/>
             <w:r>
               <w:rPr>
                 <w:b/>
@@ -7093,7 +7607,7 @@
                 <w:szCs w:val="24"/>
                 <w:lang w:val="en-US"/>
               </w:rPr>
-              <w:t xml:space="preserve">EmployerSchedule </w:t>
+              <w:t xml:space="preserve"> </w:t>
             </w:r>
             <w:r>
               <w:rPr>
@@ -7103,6 +7617,239 @@
               </w:rPr>
               <w:t>(</w:t>
             </w:r>
+            <w:proofErr w:type="spellStart"/>
+            <w:r>
+              <w:rPr>
+                <w:sz w:val="22"/>
+                <w:szCs w:val="24"/>
+                <w:u w:val="single"/>
+                <w:lang w:val="en-US"/>
+              </w:rPr>
+              <w:t>DateTime</w:t>
+            </w:r>
+            <w:proofErr w:type="spellEnd"/>
+            <w:r>
+              <w:rPr>
+                <w:sz w:val="22"/>
+                <w:szCs w:val="24"/>
+                <w:lang w:val="en-US"/>
+              </w:rPr>
+              <w:t xml:space="preserve">, </w:t>
+            </w:r>
+            <w:proofErr w:type="spellStart"/>
+            <w:r>
+              <w:rPr>
+                <w:sz w:val="22"/>
+                <w:szCs w:val="24"/>
+                <w:u w:val="single"/>
+                <w:lang w:val="en-US"/>
+              </w:rPr>
+              <w:t>ClinicId</w:t>
+            </w:r>
+            <w:proofErr w:type="spellEnd"/>
+            <w:r>
+              <w:rPr>
+                <w:sz w:val="22"/>
+                <w:szCs w:val="24"/>
+                <w:lang w:val="en-US"/>
+              </w:rPr>
+              <w:t xml:space="preserve">, </w:t>
+            </w:r>
+            <w:proofErr w:type="spellStart"/>
+            <w:r>
+              <w:rPr>
+                <w:sz w:val="22"/>
+                <w:szCs w:val="24"/>
+                <w:u w:val="single"/>
+                <w:lang w:val="en-US"/>
+              </w:rPr>
+              <w:t>MedicEmployerPC</w:t>
+            </w:r>
+            <w:proofErr w:type="spellEnd"/>
+            <w:r>
+              <w:rPr>
+                <w:sz w:val="22"/>
+                <w:szCs w:val="24"/>
+                <w:lang w:val="en-US"/>
+              </w:rPr>
+              <w:t xml:space="preserve">, </w:t>
+            </w:r>
+            <w:proofErr w:type="spellStart"/>
+            <w:r>
+              <w:rPr>
+                <w:sz w:val="22"/>
+                <w:szCs w:val="24"/>
+                <w:lang w:val="en-US"/>
+              </w:rPr>
+              <w:t>PatientPC</w:t>
+            </w:r>
+            <w:proofErr w:type="spellEnd"/>
+            <w:r>
+              <w:rPr>
+                <w:sz w:val="22"/>
+                <w:szCs w:val="24"/>
+                <w:lang w:val="en-US"/>
+              </w:rPr>
+              <w:t>*)</w:t>
+            </w:r>
+          </w:p>
+          <w:p>
+            <w:pPr>
+              <w:pStyle w:val="NoSpacing"/>
+              <w:ind w:firstLine="736"/>
+              <w:rPr>
+                <w:sz w:val="22"/>
+                <w:szCs w:val="24"/>
+                <w:lang w:val="en-US"/>
+              </w:rPr>
+            </w:pPr>
+            <w:proofErr w:type="spellStart"/>
+            <w:r>
+              <w:rPr>
+                <w:sz w:val="22"/>
+                <w:szCs w:val="24"/>
+                <w:lang w:val="en-US"/>
+              </w:rPr>
+              <w:t>AppointmentBooking.ClinicId</w:t>
+            </w:r>
+            <w:proofErr w:type="spellEnd"/>
+            <w:r>
+              <w:rPr>
+                <w:sz w:val="22"/>
+                <w:szCs w:val="24"/>
+                <w:lang w:val="en-US"/>
+              </w:rPr>
+              <w:t xml:space="preserve"> → </w:t>
+            </w:r>
+            <w:proofErr w:type="spellStart"/>
+            <w:r>
+              <w:rPr>
+                <w:sz w:val="22"/>
+                <w:szCs w:val="24"/>
+                <w:lang w:val="en-US"/>
+              </w:rPr>
+              <w:t>Clinic.Id</w:t>
+            </w:r>
+            <w:proofErr w:type="spellEnd"/>
+          </w:p>
+          <w:p>
+            <w:pPr>
+              <w:pStyle w:val="NoSpacing"/>
+              <w:ind w:firstLine="736"/>
+              <w:rPr>
+                <w:sz w:val="22"/>
+                <w:szCs w:val="24"/>
+                <w:lang w:val="en-US"/>
+              </w:rPr>
+            </w:pPr>
+            <w:proofErr w:type="spellStart"/>
+            <w:r>
+              <w:rPr>
+                <w:sz w:val="22"/>
+                <w:szCs w:val="24"/>
+                <w:lang w:val="en-US"/>
+              </w:rPr>
+              <w:t>AppointmentBooking.MedicEmployerPC</w:t>
+            </w:r>
+            <w:proofErr w:type="spellEnd"/>
+            <w:r>
+              <w:rPr>
+                <w:sz w:val="22"/>
+                <w:szCs w:val="24"/>
+                <w:lang w:val="en-US"/>
+              </w:rPr>
+              <w:t xml:space="preserve"> → </w:t>
+            </w:r>
+            <w:proofErr w:type="spellStart"/>
+            <w:r>
+              <w:rPr>
+                <w:sz w:val="22"/>
+                <w:szCs w:val="24"/>
+                <w:lang w:val="en-US"/>
+              </w:rPr>
+              <w:t>Medic.EmployerPC</w:t>
+            </w:r>
+            <w:proofErr w:type="spellEnd"/>
+          </w:p>
+          <w:p>
+            <w:pPr>
+              <w:pStyle w:val="NoSpacing"/>
+              <w:ind w:firstLine="736"/>
+              <w:rPr>
+                <w:sz w:val="22"/>
+                <w:szCs w:val="24"/>
+                <w:lang w:val="en-US"/>
+              </w:rPr>
+            </w:pPr>
+            <w:proofErr w:type="spellStart"/>
+            <w:r>
+              <w:rPr>
+                <w:sz w:val="22"/>
+                <w:szCs w:val="24"/>
+                <w:lang w:val="en-US"/>
+              </w:rPr>
+              <w:t>AppointmentBooking.PatientPC</w:t>
+            </w:r>
+            <w:proofErr w:type="spellEnd"/>
+            <w:r>
+              <w:rPr>
+                <w:sz w:val="22"/>
+                <w:szCs w:val="24"/>
+                <w:lang w:val="en-US"/>
+              </w:rPr>
+              <w:t xml:space="preserve"> → </w:t>
+            </w:r>
+            <w:proofErr w:type="spellStart"/>
+            <w:r>
+              <w:rPr>
+                <w:sz w:val="22"/>
+                <w:szCs w:val="24"/>
+                <w:lang w:val="en-US"/>
+              </w:rPr>
+              <w:t>Patient.PC</w:t>
+            </w:r>
+            <w:proofErr w:type="spellEnd"/>
+          </w:p>
+          <w:p>
+            <w:pPr>
+              <w:pStyle w:val="NoSpacing"/>
+              <w:rPr>
+                <w:sz w:val="22"/>
+                <w:szCs w:val="24"/>
+                <w:lang w:val="en-US"/>
+              </w:rPr>
+            </w:pPr>
+            <w:proofErr w:type="spellStart"/>
+            <w:r>
+              <w:rPr>
+                <w:b/>
+                <w:bCs/>
+                <w:sz w:val="22"/>
+                <w:szCs w:val="24"/>
+                <w:lang w:val="en-US"/>
+              </w:rPr>
+              <w:t>EmployerSchedule</w:t>
+            </w:r>
+            <w:proofErr w:type="spellEnd"/>
+            <w:r>
+              <w:rPr>
+                <w:b/>
+                <w:bCs/>
+                <w:sz w:val="22"/>
+                <w:szCs w:val="24"/>
+                <w:lang w:val="en-US"/>
+              </w:rPr>
+              <w:t xml:space="preserve"> </w:t>
+            </w:r>
+            <w:r>
+              <w:rPr>
+                <w:sz w:val="22"/>
+                <w:szCs w:val="24"/>
+                <w:lang w:val="en-US"/>
+              </w:rPr>
+              <w:t>(</w:t>
+            </w:r>
+            <w:proofErr w:type="spellStart"/>
             <w:r>
               <w:rPr>
                 <w:i/>
@@ -7114,6 +7861,7 @@
               </w:rPr>
               <w:t>CurrEmployerPC</w:t>
             </w:r>
+            <w:proofErr w:type="spellEnd"/>
             <w:r>
               <w:rPr>
                 <w:sz w:val="22"/>
@@ -7122,6 +7870,7 @@
               </w:rPr>
               <w:t xml:space="preserve">, </w:t>
             </w:r>
+            <w:proofErr w:type="spellStart"/>
             <w:r>
               <w:rPr>
                 <w:i/>
@@ -7133,6 +7882,7 @@
               </w:rPr>
               <w:t>CurrEmployerStartDate</w:t>
             </w:r>
+            <w:proofErr w:type="spellEnd"/>
             <w:r>
               <w:rPr>
                 <w:sz w:val="22"/>
@@ -7141,6 +7891,7 @@
               </w:rPr>
               <w:t xml:space="preserve">, </w:t>
             </w:r>
+            <w:proofErr w:type="spellStart"/>
             <w:r>
               <w:rPr>
                 <w:i/>
@@ -7152,6 +7903,7 @@
               </w:rPr>
               <w:t>CurrEmployerClinicId</w:t>
             </w:r>
+            <w:proofErr w:type="spellEnd"/>
             <w:r>
               <w:rPr>
                 <w:sz w:val="22"/>
@@ -7160,6 +7912,7 @@
               </w:rPr>
               <w:t xml:space="preserve">, </w:t>
             </w:r>
+            <w:proofErr w:type="spellStart"/>
             <w:r>
               <w:rPr>
                 <w:i/>
@@ -7171,6 +7924,7 @@
               </w:rPr>
               <w:t>WorkScheduleId</w:t>
             </w:r>
+            <w:proofErr w:type="spellEnd"/>
             <w:r>
               <w:rPr>
                 <w:sz w:val="22"/>
@@ -7190,6 +7944,7 @@
                 <w:lang w:val="en-US"/>
               </w:rPr>
             </w:pPr>
+            <w:proofErr w:type="spellStart"/>
             <w:r>
               <w:rPr>
                 <w:sz w:val="22"/>
@@ -7198,6 +7953,7 @@
               </w:rPr>
               <w:t>EmployerSchedule</w:t>
             </w:r>
+            <w:proofErr w:type="spellEnd"/>
             <w:r>
               <w:rPr>
                 <w:sz w:val="22"/>
@@ -7215,13 +7971,23 @@
               </w:rPr>
               <w:t xml:space="preserve"> </w:t>
             </w:r>
-            <w:r>
-              <w:rPr>
-                <w:sz w:val="22"/>
-                <w:szCs w:val="24"/>
-                <w:lang w:val="en-US"/>
-              </w:rPr>
-              <w:t xml:space="preserve">CurrEmployerPC </w:t>
+            <w:proofErr w:type="spellStart"/>
+            <w:r>
+              <w:rPr>
+                <w:sz w:val="22"/>
+                <w:szCs w:val="24"/>
+                <w:lang w:val="en-US"/>
+              </w:rPr>
+              <w:t>CurrEmployerPC</w:t>
+            </w:r>
+            <w:proofErr w:type="spellEnd"/>
+            <w:r>
+              <w:rPr>
+                <w:sz w:val="22"/>
+                <w:szCs w:val="24"/>
+                <w:lang w:val="en-US"/>
+              </w:rPr>
+              <w:t xml:space="preserve"> </w:t>
             </w:r>
             <w:r>
               <w:rPr>
@@ -7231,6 +7997,7 @@
               </w:rPr>
               <w:t xml:space="preserve">→ </w:t>
             </w:r>
+            <w:proofErr w:type="spellStart"/>
             <w:r>
               <w:rPr>
                 <w:sz w:val="22"/>
@@ -7255,6 +8022,7 @@
               </w:rPr>
               <w:t>EmployerPC</w:t>
             </w:r>
+            <w:proofErr w:type="spellEnd"/>
           </w:p>
           <w:p>
             <w:pPr>
@@ -7266,6 +8034,7 @@
                 <w:lang w:val="en-US"/>
               </w:rPr>
             </w:pPr>
+            <w:proofErr w:type="spellStart"/>
             <w:r>
               <w:rPr>
                 <w:sz w:val="22"/>
@@ -7274,6 +8043,7 @@
               </w:rPr>
               <w:t>EmployerSchedule</w:t>
             </w:r>
+            <w:proofErr w:type="spellEnd"/>
             <w:r>
               <w:rPr>
                 <w:sz w:val="22"/>
@@ -7291,13 +8061,23 @@
               </w:rPr>
               <w:t xml:space="preserve"> </w:t>
             </w:r>
-            <w:r>
-              <w:rPr>
-                <w:sz w:val="22"/>
-                <w:szCs w:val="24"/>
-                <w:lang w:val="en-US"/>
-              </w:rPr>
-              <w:t xml:space="preserve">CurrEmployerStartDate </w:t>
+            <w:proofErr w:type="spellStart"/>
+            <w:r>
+              <w:rPr>
+                <w:sz w:val="22"/>
+                <w:szCs w:val="24"/>
+                <w:lang w:val="en-US"/>
+              </w:rPr>
+              <w:t>CurrEmployerStartDate</w:t>
+            </w:r>
+            <w:proofErr w:type="spellEnd"/>
+            <w:r>
+              <w:rPr>
+                <w:sz w:val="22"/>
+                <w:szCs w:val="24"/>
+                <w:lang w:val="en-US"/>
+              </w:rPr>
+              <w:t xml:space="preserve"> </w:t>
             </w:r>
             <w:r>
               <w:rPr>
@@ -7307,6 +8087,7 @@
               </w:rPr>
               <w:t xml:space="preserve">→ </w:t>
             </w:r>
+            <w:proofErr w:type="spellStart"/>
             <w:r>
               <w:rPr>
                 <w:sz w:val="22"/>
@@ -7331,6 +8112,7 @@
               </w:rPr>
               <w:t>StartDate</w:t>
             </w:r>
+            <w:proofErr w:type="spellEnd"/>
           </w:p>
           <w:p>
             <w:pPr>
@@ -7342,6 +8124,7 @@
                 <w:lang w:val="en-US"/>
               </w:rPr>
             </w:pPr>
+            <w:proofErr w:type="spellStart"/>
             <w:r>
               <w:rPr>
                 <w:sz w:val="22"/>
@@ -7350,6 +8133,7 @@
               </w:rPr>
               <w:t>EmployerSchedule</w:t>
             </w:r>
+            <w:proofErr w:type="spellEnd"/>
             <w:r>
               <w:rPr>
                 <w:sz w:val="22"/>
@@ -7367,13 +8151,23 @@
               </w:rPr>
               <w:t xml:space="preserve"> </w:t>
             </w:r>
-            <w:r>
-              <w:rPr>
-                <w:sz w:val="22"/>
-                <w:szCs w:val="24"/>
-                <w:lang w:val="en-US"/>
-              </w:rPr>
-              <w:t xml:space="preserve">CurrEmployerClinicId </w:t>
+            <w:proofErr w:type="spellStart"/>
+            <w:r>
+              <w:rPr>
+                <w:sz w:val="22"/>
+                <w:szCs w:val="24"/>
+                <w:lang w:val="en-US"/>
+              </w:rPr>
+              <w:t>CurrEmployerClinicId</w:t>
+            </w:r>
+            <w:proofErr w:type="spellEnd"/>
+            <w:r>
+              <w:rPr>
+                <w:sz w:val="22"/>
+                <w:szCs w:val="24"/>
+                <w:lang w:val="en-US"/>
+              </w:rPr>
+              <w:t xml:space="preserve"> </w:t>
             </w:r>
             <w:r>
               <w:rPr>
@@ -7383,6 +8177,7 @@
               </w:rPr>
               <w:t xml:space="preserve">→ </w:t>
             </w:r>
+            <w:proofErr w:type="spellStart"/>
             <w:r>
               <w:rPr>
                 <w:sz w:val="22"/>
@@ -7407,6 +8202,7 @@
               </w:rPr>
               <w:t>ClinicId</w:t>
             </w:r>
+            <w:proofErr w:type="spellEnd"/>
           </w:p>
           <w:p>
             <w:pPr>
@@ -7418,6 +8214,7 @@
                 <w:lang w:val="en-US"/>
               </w:rPr>
             </w:pPr>
+            <w:proofErr w:type="spellStart"/>
             <w:r>
               <w:rPr>
                 <w:sz w:val="22"/>
@@ -7426,6 +8223,7 @@
               </w:rPr>
               <w:t>EmployerSchedule</w:t>
             </w:r>
+            <w:proofErr w:type="spellEnd"/>
             <w:r>
               <w:rPr>
                 <w:sz w:val="22"/>
@@ -7443,13 +8241,23 @@
               </w:rPr>
               <w:t xml:space="preserve"> </w:t>
             </w:r>
-            <w:r>
-              <w:rPr>
-                <w:sz w:val="22"/>
-                <w:szCs w:val="24"/>
-                <w:lang w:val="en-US"/>
-              </w:rPr>
-              <w:t xml:space="preserve">WorkScheduleId </w:t>
+            <w:proofErr w:type="spellStart"/>
+            <w:r>
+              <w:rPr>
+                <w:sz w:val="22"/>
+                <w:szCs w:val="24"/>
+                <w:lang w:val="en-US"/>
+              </w:rPr>
+              <w:t>WorkScheduleId</w:t>
+            </w:r>
+            <w:proofErr w:type="spellEnd"/>
+            <w:r>
+              <w:rPr>
+                <w:sz w:val="22"/>
+                <w:szCs w:val="24"/>
+                <w:lang w:val="en-US"/>
+              </w:rPr>
+              <w:t xml:space="preserve"> </w:t>
             </w:r>
             <w:r>
               <w:rPr>
@@ -7459,6 +8267,7 @@
               </w:rPr>
               <w:t xml:space="preserve">→ </w:t>
             </w:r>
+            <w:proofErr w:type="spellStart"/>
             <w:r>
               <w:rPr>
                 <w:sz w:val="22"/>
@@ -7475,16 +8284,18 @@
               </w:rPr>
               <w:t>.Id</w:t>
             </w:r>
-          </w:p>
-          <w:p>
-            <w:pPr>
-              <w:pStyle w:val="NoSpacing"/>
-              <w:rPr>
-                <w:sz w:val="22"/>
-                <w:szCs w:val="24"/>
-                <w:lang w:val="en-US"/>
-              </w:rPr>
-            </w:pPr>
+            <w:proofErr w:type="spellEnd"/>
+          </w:p>
+          <w:p>
+            <w:pPr>
+              <w:pStyle w:val="NoSpacing"/>
+              <w:rPr>
+                <w:sz w:val="22"/>
+                <w:szCs w:val="24"/>
+                <w:lang w:val="en-US"/>
+              </w:rPr>
+            </w:pPr>
+            <w:proofErr w:type="spellStart"/>
             <w:r>
               <w:rPr>
                 <w:b/>
@@ -7493,7 +8304,18 @@
                 <w:szCs w:val="24"/>
                 <w:lang w:val="en-US"/>
               </w:rPr>
-              <w:t xml:space="preserve">ClinicSchedule </w:t>
+              <w:t>ClinicSchedule</w:t>
+            </w:r>
+            <w:proofErr w:type="spellEnd"/>
+            <w:r>
+              <w:rPr>
+                <w:b/>
+                <w:bCs/>
+                <w:sz w:val="22"/>
+                <w:szCs w:val="24"/>
+                <w:lang w:val="en-US"/>
+              </w:rPr>
+              <w:t xml:space="preserve"> </w:t>
             </w:r>
             <w:r>
               <w:rPr>
@@ -7503,6 +8325,7 @@
               </w:rPr>
               <w:t>(</w:t>
             </w:r>
+            <w:proofErr w:type="spellStart"/>
             <w:r>
               <w:rPr>
                 <w:i/>
@@ -7514,6 +8337,7 @@
               </w:rPr>
               <w:t>ClinicId</w:t>
             </w:r>
+            <w:proofErr w:type="spellEnd"/>
             <w:r>
               <w:rPr>
                 <w:sz w:val="22"/>
@@ -7522,6 +8346,7 @@
               </w:rPr>
               <w:t xml:space="preserve">, </w:t>
             </w:r>
+            <w:proofErr w:type="spellStart"/>
             <w:r>
               <w:rPr>
                 <w:i/>
@@ -7533,6 +8358,7 @@
               </w:rPr>
               <w:t>WorkScheduleId</w:t>
             </w:r>
+            <w:proofErr w:type="spellEnd"/>
             <w:r>
               <w:rPr>
                 <w:sz w:val="22"/>
@@ -7552,6 +8378,7 @@
                 <w:lang w:val="en-US"/>
               </w:rPr>
             </w:pPr>
+            <w:proofErr w:type="spellStart"/>
             <w:r>
               <w:rPr>
                 <w:sz w:val="22"/>
@@ -7566,8 +8393,27 @@
                 <w:szCs w:val="24"/>
                 <w:lang w:val="en-US"/>
               </w:rPr>
-              <w:t>.ClinicId → Clinic.Id</w:t>
-            </w:r>
+              <w:t>.ClinicId</w:t>
+            </w:r>
+            <w:proofErr w:type="spellEnd"/>
+            <w:r>
+              <w:rPr>
+                <w:sz w:val="22"/>
+                <w:szCs w:val="24"/>
+                <w:lang w:val="en-US"/>
+              </w:rPr>
+              <w:t xml:space="preserve"> → </w:t>
+            </w:r>
+            <w:proofErr w:type="spellStart"/>
+            <w:r>
+              <w:rPr>
+                <w:sz w:val="22"/>
+                <w:szCs w:val="24"/>
+                <w:lang w:val="en-US"/>
+              </w:rPr>
+              <w:t>Clinic.Id</w:t>
+            </w:r>
+            <w:proofErr w:type="spellEnd"/>
           </w:p>
           <w:p>
             <w:pPr>
@@ -7579,6 +8425,7 @@
                 <w:lang w:val="en-US"/>
               </w:rPr>
             </w:pPr>
+            <w:proofErr w:type="spellStart"/>
             <w:r>
               <w:rPr>
                 <w:sz w:val="22"/>
@@ -7601,7 +8448,16 @@
                 <w:szCs w:val="24"/>
                 <w:lang w:val="en-US"/>
               </w:rPr>
-              <w:t xml:space="preserve">WorkScheduleId </w:t>
+              <w:t>WorkScheduleId</w:t>
+            </w:r>
+            <w:proofErr w:type="spellEnd"/>
+            <w:r>
+              <w:rPr>
+                <w:sz w:val="22"/>
+                <w:szCs w:val="24"/>
+                <w:lang w:val="en-US"/>
+              </w:rPr>
+              <w:t xml:space="preserve"> </w:t>
             </w:r>
             <w:r>
               <w:rPr>
@@ -7611,6 +8467,7 @@
               </w:rPr>
               <w:t xml:space="preserve">→ </w:t>
             </w:r>
+            <w:proofErr w:type="spellStart"/>
             <w:r>
               <w:rPr>
                 <w:sz w:val="22"/>
@@ -7627,16 +8484,18 @@
               </w:rPr>
               <w:t>.Id</w:t>
             </w:r>
-          </w:p>
-          <w:p>
-            <w:pPr>
-              <w:pStyle w:val="NoSpacing"/>
-              <w:rPr>
-                <w:sz w:val="22"/>
-                <w:szCs w:val="24"/>
-                <w:lang w:val="en-US"/>
-              </w:rPr>
-            </w:pPr>
+            <w:proofErr w:type="spellEnd"/>
+          </w:p>
+          <w:p>
+            <w:pPr>
+              <w:pStyle w:val="NoSpacing"/>
+              <w:rPr>
+                <w:sz w:val="22"/>
+                <w:szCs w:val="24"/>
+                <w:lang w:val="en-US"/>
+              </w:rPr>
+            </w:pPr>
+            <w:proofErr w:type="spellStart"/>
             <w:r>
               <w:rPr>
                 <w:b/>
@@ -7645,7 +8504,18 @@
                 <w:szCs w:val="24"/>
                 <w:lang w:val="en-US"/>
               </w:rPr>
-              <w:t xml:space="preserve">DepartmentCurrentEmployment </w:t>
+              <w:t>DepartmentCurrentEmployment</w:t>
+            </w:r>
+            <w:proofErr w:type="spellEnd"/>
+            <w:r>
+              <w:rPr>
+                <w:b/>
+                <w:bCs/>
+                <w:sz w:val="22"/>
+                <w:szCs w:val="24"/>
+                <w:lang w:val="en-US"/>
+              </w:rPr>
+              <w:t xml:space="preserve"> </w:t>
             </w:r>
             <w:r>
               <w:rPr>
@@ -7655,6 +8525,7 @@
               </w:rPr>
               <w:t>(</w:t>
             </w:r>
+            <w:proofErr w:type="spellStart"/>
             <w:r>
               <w:rPr>
                 <w:i/>
@@ -7666,6 +8537,7 @@
               </w:rPr>
               <w:t>CEEmployerPC</w:t>
             </w:r>
+            <w:proofErr w:type="spellEnd"/>
             <w:r>
               <w:rPr>
                 <w:sz w:val="22"/>
@@ -7674,6 +8546,7 @@
               </w:rPr>
               <w:t xml:space="preserve">, </w:t>
             </w:r>
+            <w:proofErr w:type="spellStart"/>
             <w:r>
               <w:rPr>
                 <w:i/>
@@ -7685,6 +8558,7 @@
               </w:rPr>
               <w:t>CEStartDate</w:t>
             </w:r>
+            <w:proofErr w:type="spellEnd"/>
             <w:r>
               <w:rPr>
                 <w:sz w:val="22"/>
@@ -7693,6 +8567,7 @@
               </w:rPr>
               <w:t xml:space="preserve">, </w:t>
             </w:r>
+            <w:proofErr w:type="spellStart"/>
             <w:r>
               <w:rPr>
                 <w:i/>
@@ -7704,6 +8579,7 @@
               </w:rPr>
               <w:t>ClinicId</w:t>
             </w:r>
+            <w:proofErr w:type="spellEnd"/>
             <w:r>
               <w:rPr>
                 <w:sz w:val="22"/>
@@ -7712,6 +8588,7 @@
               </w:rPr>
               <w:t xml:space="preserve">, </w:t>
             </w:r>
+            <w:proofErr w:type="spellStart"/>
             <w:r>
               <w:rPr>
                 <w:i/>
@@ -7723,6 +8600,7 @@
               </w:rPr>
               <w:t>DepSpecializationId</w:t>
             </w:r>
+            <w:proofErr w:type="spellEnd"/>
             <w:r>
               <w:rPr>
                 <w:sz w:val="22"/>
@@ -7742,14 +8620,34 @@
                 <w:lang w:val="en-US"/>
               </w:rPr>
             </w:pPr>
-            <w:r>
-              <w:rPr>
-                <w:sz w:val="22"/>
-                <w:szCs w:val="24"/>
-                <w:lang w:val="en-US"/>
-              </w:rPr>
-              <w:t>DepartmentCurrentEmployment.CEEmployerPC → CurrentEmployment.EmployerPC</w:t>
-            </w:r>
+            <w:proofErr w:type="spellStart"/>
+            <w:r>
+              <w:rPr>
+                <w:sz w:val="22"/>
+                <w:szCs w:val="24"/>
+                <w:lang w:val="en-US"/>
+              </w:rPr>
+              <w:t>DepartmentCurrentEmployment.CEEmployerPC</w:t>
+            </w:r>
+            <w:proofErr w:type="spellEnd"/>
+            <w:r>
+              <w:rPr>
+                <w:sz w:val="22"/>
+                <w:szCs w:val="24"/>
+                <w:lang w:val="en-US"/>
+              </w:rPr>
+              <w:t xml:space="preserve"> → </w:t>
+            </w:r>
+            <w:proofErr w:type="spellStart"/>
+            <w:r>
+              <w:rPr>
+                <w:sz w:val="22"/>
+                <w:szCs w:val="24"/>
+                <w:lang w:val="en-US"/>
+              </w:rPr>
+              <w:t>CurrentEmployment.EmployerPC</w:t>
+            </w:r>
+            <w:proofErr w:type="spellEnd"/>
           </w:p>
           <w:p>
             <w:pPr>
@@ -7761,14 +8659,25 @@
                 <w:lang w:val="en-US"/>
               </w:rPr>
             </w:pPr>
-            <w:r>
-              <w:rPr>
-                <w:sz w:val="22"/>
-                <w:szCs w:val="24"/>
-                <w:lang w:val="en-US"/>
-              </w:rPr>
-              <w:t xml:space="preserve">DepartmentCurrentEmployment.CEStartDate → </w:t>
-            </w:r>
+            <w:proofErr w:type="spellStart"/>
+            <w:r>
+              <w:rPr>
+                <w:sz w:val="22"/>
+                <w:szCs w:val="24"/>
+                <w:lang w:val="en-US"/>
+              </w:rPr>
+              <w:t>DepartmentCurrentEmployment.CEStartDate</w:t>
+            </w:r>
+            <w:proofErr w:type="spellEnd"/>
+            <w:r>
+              <w:rPr>
+                <w:sz w:val="22"/>
+                <w:szCs w:val="24"/>
+                <w:lang w:val="en-US"/>
+              </w:rPr>
+              <w:t xml:space="preserve"> → </w:t>
+            </w:r>
+            <w:proofErr w:type="spellStart"/>
             <w:r>
               <w:rPr>
                 <w:sz w:val="22"/>
@@ -7793,6 +8702,7 @@
               </w:rPr>
               <w:t>StartDate</w:t>
             </w:r>
+            <w:proofErr w:type="spellEnd"/>
           </w:p>
           <w:p>
             <w:pPr>
@@ -7804,14 +8714,25 @@
                 <w:lang w:val="en-US"/>
               </w:rPr>
             </w:pPr>
-            <w:r>
-              <w:rPr>
-                <w:sz w:val="22"/>
-                <w:szCs w:val="24"/>
-                <w:lang w:val="en-US"/>
-              </w:rPr>
-              <w:t xml:space="preserve">DepartmentCurrentEmployment.ClinicId → </w:t>
-            </w:r>
+            <w:proofErr w:type="spellStart"/>
+            <w:r>
+              <w:rPr>
+                <w:sz w:val="22"/>
+                <w:szCs w:val="24"/>
+                <w:lang w:val="en-US"/>
+              </w:rPr>
+              <w:t>DepartmentCurrentEmployment.ClinicId</w:t>
+            </w:r>
+            <w:proofErr w:type="spellEnd"/>
+            <w:r>
+              <w:rPr>
+                <w:sz w:val="22"/>
+                <w:szCs w:val="24"/>
+                <w:lang w:val="en-US"/>
+              </w:rPr>
+              <w:t xml:space="preserve"> → </w:t>
+            </w:r>
+            <w:proofErr w:type="spellStart"/>
             <w:r>
               <w:rPr>
                 <w:sz w:val="22"/>
@@ -7844,6 +8765,7 @@
               </w:rPr>
               <w:t>Id</w:t>
             </w:r>
+            <w:proofErr w:type="spellEnd"/>
           </w:p>
           <w:p>
             <w:pPr>
@@ -7855,14 +8777,34 @@
                 <w:lang w:val="en-US"/>
               </w:rPr>
             </w:pPr>
-            <w:r>
-              <w:rPr>
-                <w:sz w:val="22"/>
-                <w:szCs w:val="24"/>
-                <w:lang w:val="en-US"/>
-              </w:rPr>
-              <w:t>DepartmentCurrentEmployment.ClinicId → Department.ClinicId</w:t>
-            </w:r>
+            <w:proofErr w:type="spellStart"/>
+            <w:r>
+              <w:rPr>
+                <w:sz w:val="22"/>
+                <w:szCs w:val="24"/>
+                <w:lang w:val="en-US"/>
+              </w:rPr>
+              <w:t>DepartmentCurrentEmployment.ClinicId</w:t>
+            </w:r>
+            <w:proofErr w:type="spellEnd"/>
+            <w:r>
+              <w:rPr>
+                <w:sz w:val="22"/>
+                <w:szCs w:val="24"/>
+                <w:lang w:val="en-US"/>
+              </w:rPr>
+              <w:t xml:space="preserve"> → </w:t>
+            </w:r>
+            <w:proofErr w:type="spellStart"/>
+            <w:r>
+              <w:rPr>
+                <w:sz w:val="22"/>
+                <w:szCs w:val="24"/>
+                <w:lang w:val="en-US"/>
+              </w:rPr>
+              <w:t>Department.ClinicId</w:t>
+            </w:r>
+            <w:proofErr w:type="spellEnd"/>
           </w:p>
           <w:p>
             <w:pPr>
@@ -7874,14 +8816,25 @@
                 <w:lang w:val="en-US"/>
               </w:rPr>
             </w:pPr>
-            <w:r>
-              <w:rPr>
-                <w:sz w:val="22"/>
-                <w:szCs w:val="24"/>
-                <w:lang w:val="en-US"/>
-              </w:rPr>
-              <w:t xml:space="preserve">DepartmentCurrentEmployment.DepSpecializationId → </w:t>
-            </w:r>
+            <w:proofErr w:type="spellStart"/>
+            <w:r>
+              <w:rPr>
+                <w:sz w:val="22"/>
+                <w:szCs w:val="24"/>
+                <w:lang w:val="en-US"/>
+              </w:rPr>
+              <w:t>DepartmentCurrentEmployment.DepSpecializationId</w:t>
+            </w:r>
+            <w:proofErr w:type="spellEnd"/>
+            <w:r>
+              <w:rPr>
+                <w:sz w:val="22"/>
+                <w:szCs w:val="24"/>
+                <w:lang w:val="en-US"/>
+              </w:rPr>
+              <w:t xml:space="preserve"> → </w:t>
+            </w:r>
+            <w:proofErr w:type="spellStart"/>
             <w:r>
               <w:rPr>
                 <w:sz w:val="22"/>
@@ -7906,6 +8859,7 @@
               </w:rPr>
               <w:t>SpecializationId</w:t>
             </w:r>
+            <w:proofErr w:type="spellEnd"/>
           </w:p>
         </w:tc>
       </w:tr>
@@ -7957,7 +8911,13 @@
         <w:t>DepartmentCurrentEmployment</w:t>
       </w:r>
       <w:r>
-        <w:t xml:space="preserve"> solo unico </w:t>
+        <w:t xml:space="preserve"> </w:t>
+      </w:r>
+      <w:r>
+        <w:t xml:space="preserve">un </w:t>
+      </w:r>
+      <w:r>
+        <w:t xml:space="preserve">solo unico </w:t>
       </w:r>
       <w:r>
         <w:rPr>
@@ -7975,7 +8935,7 @@
       <w:pPr>
         <w:pStyle w:val="Heading1"/>
       </w:pPr>
-      <w:bookmarkStart w:id="8" w:name="_Toc139963746"/>
+      <w:bookmarkStart w:id="8" w:name="_Toc139968933"/>
       <w:r>
         <w:t>Progettazione fisica</w:t>
       </w:r>
@@ -7985,9 +8945,11 @@
       <w:pPr>
         <w:pStyle w:val="Heading2"/>
       </w:pPr>
+      <w:bookmarkStart w:id="9" w:name="_Toc139968934"/>
       <w:r>
         <w:t>Struttura del file assegnati al progetto</w:t>
       </w:r>
+      <w:bookmarkEnd w:id="9"/>
     </w:p>
     <w:p>
       <w:pPr>
@@ -8069,21 +9031,27 @@
         <w:ind w:left="0" w:firstLine="709"/>
       </w:pPr>
       <w:r>
-        <w:t>Elenco di file .csv per tutti le tabelle. Questi file si usano per l’import dentro basi di dati.</w:t>
+        <w:t>Elenco di file .csv per tutti le tabelle. Questi file si usano per l’import dentro</w:t>
+      </w:r>
+      <w:r>
+        <w:t xml:space="preserve"> le</w:t>
+      </w:r>
+      <w:r>
+        <w:t xml:space="preserve"> basi di dati.</w:t>
       </w:r>
     </w:p>
     <w:p>
       <w:pPr>
         <w:pStyle w:val="Heading2"/>
       </w:pPr>
-      <w:bookmarkStart w:id="9" w:name="_Toc139963747"/>
+      <w:bookmarkStart w:id="10" w:name="_Toc139968935"/>
       <w:r>
         <w:t>Tabelle</w:t>
       </w:r>
-      <w:bookmarkEnd w:id="9"/>
       <w:r>
         <w:t xml:space="preserve"> e viste</w:t>
       </w:r>
+      <w:bookmarkEnd w:id="10"/>
     </w:p>
     <w:p>
       <w:pPr>
@@ -8132,11 +9100,11 @@
       <w:pPr>
         <w:pStyle w:val="Heading2"/>
       </w:pPr>
-      <w:bookmarkStart w:id="10" w:name="_Toc139963748"/>
+      <w:bookmarkStart w:id="11" w:name="_Toc139968936"/>
       <w:r>
         <w:t>Procedure</w:t>
       </w:r>
-      <w:bookmarkEnd w:id="10"/>
+      <w:bookmarkEnd w:id="11"/>
     </w:p>
     <w:p>
       <w:pPr>
@@ -8232,7 +9200,13 @@
         <w:t xml:space="preserve"> </w:t>
       </w:r>
       <w:r>
-        <w:t>elenca invece l’orario della clinica visualizzando anche l’orario per un giorno specifico entra prossimi giorni desiderati.</w:t>
+        <w:t>elenca invece l’orario della clinica visualizzando anche l’orar</w:t>
+      </w:r>
+      <w:r>
+        <w:t>io per un giorno specifico entro i</w:t>
+      </w:r>
+      <w:r>
+        <w:t xml:space="preserve"> prossimi giorni desiderati.</w:t>
       </w:r>
     </w:p>
     <w:p>
@@ -8263,7 +9237,13 @@
         <w:t xml:space="preserve"> </w:t>
       </w:r>
       <w:r>
-        <w:t>è una funzione che restituisce lo stipendio pagato dalla clinica specificata.</w:t>
+        <w:t>è una funzione che restituisce lo stipendio pagato da</w:t>
+      </w:r>
+      <w:r>
+        <w:t xml:space="preserve"> una </w:t>
+      </w:r>
+      <w:r>
+        <w:t>clinica specifica.</w:t>
       </w:r>
     </w:p>
     <w:p/>
@@ -8271,18 +9251,21 @@
       <w:pPr>
         <w:pStyle w:val="Heading2"/>
       </w:pPr>
-      <w:bookmarkStart w:id="11" w:name="_Toc139963750"/>
+      <w:bookmarkStart w:id="12" w:name="_Toc139968937"/>
       <w:r>
         <w:t>Trigger</w:t>
       </w:r>
-      <w:bookmarkEnd w:id="11"/>
+      <w:bookmarkEnd w:id="12"/>
     </w:p>
     <w:p>
       <w:pPr>
         <w:ind w:firstLine="709"/>
       </w:pPr>
       <w:r>
-        <w:t>Sono introdotte anche le 6 trigger per poter mantenere alcuni vincoli non esprimibili</w:t>
+        <w:t>Sono introdotte anche</w:t>
+      </w:r>
+      <w:r>
+        <w:t xml:space="preserve"> 6 trigger per poter mantenere alcuni vincoli non esprimibili</w:t>
       </w:r>
       <w:r>
         <w:t>:</w:t>
@@ -8298,7 +9281,13 @@
         <w:ind w:left="0" w:firstLine="709"/>
       </w:pPr>
       <w:r>
-        <w:t xml:space="preserve">Due trigger che servono per poter esprimere generalizzazione totale di </w:t>
+        <w:t>Due trigger che servono per poter esprimere</w:t>
+      </w:r>
+      <w:r>
+        <w:t xml:space="preserve"> la </w:t>
+      </w:r>
+      <w:r>
+        <w:t xml:space="preserve">generalizzazione totale di </w:t>
       </w:r>
       <w:r>
         <w:rPr>
@@ -8308,7 +9297,29 @@
         <w:t>WorkSchedule</w:t>
       </w:r>
       <w:r>
-        <w:t xml:space="preserve">. Loro iniziano a lavorare prima di inserimenti e aggiornamenti. Servono per assegnare il valore nullo alla data se il tipo di </w:t>
+        <w:t xml:space="preserve">. </w:t>
+      </w:r>
+      <w:r>
+        <w:t xml:space="preserve">Iniziano a lavorare prima degli </w:t>
+      </w:r>
+      <w:r>
+        <w:t xml:space="preserve">inserimenti e </w:t>
+      </w:r>
+      <w:r>
+        <w:t xml:space="preserve">degli </w:t>
+      </w:r>
+      <w:r>
+        <w:t>aggiornamenti</w:t>
+      </w:r>
+      <w:r>
+        <w:t xml:space="preserve"> dei dati</w:t>
+      </w:r>
+      <w:r>
+        <w:t xml:space="preserve">. Servono per assegnare il valore nullo alla data se il tipo </w:t>
+      </w:r>
+      <w:r>
+        <w:lastRenderedPageBreak/>
+        <w:t xml:space="preserve">di </w:t>
       </w:r>
       <w:r>
         <w:rPr>
@@ -8321,7 +9332,6 @@
         <w:t xml:space="preserve"> è </w:t>
       </w:r>
       <w:r>
-        <w:lastRenderedPageBreak/>
         <w:t>“</w:t>
       </w:r>
       <w:r>
@@ -8332,7 +9342,16 @@
         <w:t>WeekDailyWorkSchedule</w:t>
       </w:r>
       <w:r>
-        <w:t>”, e altrimenti assegnare valora nullo a giorno della settimana.</w:t>
+        <w:t>”, e altrimenti assegnare valore</w:t>
+      </w:r>
+      <w:r>
+        <w:t xml:space="preserve"> nullo a</w:t>
+      </w:r>
+      <w:r>
+        <w:t>l</w:t>
+      </w:r>
+      <w:r>
+        <w:t xml:space="preserve"> giorno della settimana.</w:t>
       </w:r>
     </w:p>
     <w:p>
@@ -8345,7 +9364,19 @@
         <w:ind w:left="0" w:firstLine="709"/>
       </w:pPr>
       <w:r>
-        <w:t xml:space="preserve">Due trigger che servono per esprimere il vincolo che il medico primari deve lavorare nella stessa clinica di dipartimento. Se viene inserito un dipartimento con il medico che non lavora nella stessa clinica viene mandato un segnale di errore in MySQL. Se invece questo succede ad un aggiornamento allora dobbiamo soltanto lasciare il medico primario </w:t>
+        <w:t>Due trigger che servono per esprimere il vincolo che il medico primari</w:t>
+      </w:r>
+      <w:r>
+        <w:t>o</w:t>
+      </w:r>
+      <w:r>
+        <w:t xml:space="preserve"> deve lavorare nella stessa cl</w:t>
+      </w:r>
+      <w:r>
+        <w:t>inica del suo</w:t>
+      </w:r>
+      <w:r>
+        <w:t xml:space="preserve"> dipartimento. Se viene inserito un dipartimento con il medico che non lavora nella stessa clinica viene mandato un segnale di errore in MySQL. Se invece questo succede ad un aggiornamento allora dobbiamo soltanto lasciare il medico primario </w:t>
       </w:r>
       <w:r>
         <w:t>vecchio</w:t>
@@ -8364,7 +9395,13 @@
         <w:ind w:left="0" w:firstLine="709"/>
       </w:pPr>
       <w:r>
-        <w:t>Un trigger che serve per il controllo del medico e la clinica mentre si inserisce un esito. Quel trigger controlla che il medico lavora in questa clinica.</w:t>
+        <w:t>Un trigger che serve per il controllo del medico e la clinica mentre si inserisce un esito. Quel trigge</w:t>
+      </w:r>
+      <w:r>
+        <w:t>r controlla che il medico lavori</w:t>
+      </w:r>
+      <w:r>
+        <w:t xml:space="preserve"> in questa clinica.</w:t>
       </w:r>
     </w:p>
     <w:p>
@@ -8377,7 +9414,15 @@
         <w:ind w:left="0" w:firstLine="709"/>
       </w:pPr>
       <w:r>
-        <w:t>Un trigger che serve per il controllo del medico e la clinica mentre si inserisce una prenotazione della visita. Quel trigger controlla che il medico lavora in questa clinica.</w:t>
+        <w:t>Un trigger che serve per il controllo del medico e la clinica mentre si inserisce una prenotazione della visita. Quel trigge</w:t>
+      </w:r>
+      <w:r>
+        <w:t>r controlla che il medico lavori</w:t>
+      </w:r>
+      <w:bookmarkStart w:id="13" w:name="_GoBack"/>
+      <w:bookmarkEnd w:id="13"/>
+      <w:r>
+        <w:t xml:space="preserve"> in questa clinica.</w:t>
       </w:r>
     </w:p>
     <w:p/>
@@ -8393,7 +9438,7 @@
 </file>
 
 <file path=word/endnotes.xml><?xml version="1.0" encoding="utf-8"?>
-<w:endnotes xmlns:wpc="http://schemas.microsoft.com/office/word/2010/wordprocessingCanvas" xmlns:cx="http://schemas.microsoft.com/office/drawing/2014/chartex" xmlns:cx1="http://schemas.microsoft.com/office/drawing/2015/9/8/chartex" xmlns:cx2="http://schemas.microsoft.com/office/drawing/2015/10/21/chartex" xmlns:cx3="http://schemas.microsoft.com/office/drawing/2016/5/9/chartex" xmlns:cx4="http://schemas.microsoft.com/office/drawing/2016/5/10/chartex" xmlns:cx5="http://schemas.microsoft.com/office/drawing/2016/5/11/chartex" xmlns:cx6="http://schemas.microsoft.com/office/drawing/2016/5/12/chartex" xmlns:cx7="http://schemas.microsoft.com/office/drawing/2016/5/13/chartex" xmlns:cx8="http://schemas.microsoft.com/office/drawing/2016/5/14/chartex" xmlns:mc="http://schemas.openxmlformats.org/markup-compatibility/2006" xmlns:aink="http://schemas.microsoft.com/office/drawing/2016/ink" xmlns:am3d="http://schemas.microsoft.com/office/drawing/2017/model3d" xmlns:o="urn:schemas-microsoft-com:office:office" xmlns:oel="http://schemas.microsoft.com/office/2019/extlst" xmlns:r="http://schemas.openxmlformats.org/officeDocument/2006/relationships" xmlns:m="http://schemas.openxmlformats.org/officeDocument/2006/math" xmlns:v="urn:schemas-microsoft-com:vml" xmlns:wp14="http://schemas.microsoft.com/office/word/2010/wordprocessingDrawing" xmlns:wp="http://schemas.openxmlformats.org/drawingml/2006/wordprocessingDrawing" xmlns:w10="urn:schemas-microsoft-com:office:word" xmlns:w="http://schemas.openxmlformats.org/wordprocessingml/2006/main" xmlns:w14="http://schemas.microsoft.com/office/word/2010/wordml" xmlns:w15="http://schemas.microsoft.com/office/word/2012/wordml" xmlns:w16cex="http://schemas.microsoft.com/office/word/2018/wordml/cex" xmlns:w16cid="http://schemas.microsoft.com/office/word/2016/wordml/cid" xmlns:w16="http://schemas.microsoft.com/office/word/2018/wordml" xmlns:w16sdtdh="http://schemas.microsoft.com/office/word/2020/wordml/sdtdatahash" xmlns:w16se="http://schemas.microsoft.com/office/word/2015/wordml/symex" xmlns:wpg="http://schemas.microsoft.com/office/word/2010/wordprocessingGroup" xmlns:wpi="http://schemas.microsoft.com/office/word/2010/wordprocessingInk" xmlns:wne="http://schemas.microsoft.com/office/word/2006/wordml" xmlns:wps="http://schemas.microsoft.com/office/word/2010/wordprocessingShape" mc:Ignorable="w14 w15 w16se w16cid w16 w16cex w16sdtdh wp14">
+<w:endnotes xmlns:wpc="http://schemas.microsoft.com/office/word/2010/wordprocessingCanvas" xmlns:cx="http://schemas.microsoft.com/office/drawing/2014/chartex" xmlns:cx1="http://schemas.microsoft.com/office/drawing/2015/9/8/chartex" xmlns:mc="http://schemas.openxmlformats.org/markup-compatibility/2006" xmlns:o="urn:schemas-microsoft-com:office:office" xmlns:r="http://schemas.openxmlformats.org/officeDocument/2006/relationships" xmlns:m="http://schemas.openxmlformats.org/officeDocument/2006/math" xmlns:v="urn:schemas-microsoft-com:vml" xmlns:wp14="http://schemas.microsoft.com/office/word/2010/wordprocessingDrawing" xmlns:wp="http://schemas.openxmlformats.org/drawingml/2006/wordprocessingDrawing" xmlns:w10="urn:schemas-microsoft-com:office:word" xmlns:w="http://schemas.openxmlformats.org/wordprocessingml/2006/main" xmlns:w14="http://schemas.microsoft.com/office/word/2010/wordml" xmlns:w15="http://schemas.microsoft.com/office/word/2012/wordml" xmlns:w16se="http://schemas.microsoft.com/office/word/2015/wordml/symex" xmlns:wpg="http://schemas.microsoft.com/office/word/2010/wordprocessingGroup" xmlns:wpi="http://schemas.microsoft.com/office/word/2010/wordprocessingInk" xmlns:wne="http://schemas.microsoft.com/office/word/2006/wordml" xmlns:wps="http://schemas.microsoft.com/office/word/2010/wordprocessingShape" mc:Ignorable="w14 w15 w16se wp14">
   <w:endnote w:type="separator" w:id="-1">
     <w:p>
       <w:r>
@@ -8412,7 +9457,7 @@
 </file>
 
 <file path=word/footer1.xml><?xml version="1.0" encoding="utf-8"?>
-<w:ftr xmlns:wpc="http://schemas.microsoft.com/office/word/2010/wordprocessingCanvas" xmlns:cx="http://schemas.microsoft.com/office/drawing/2014/chartex" xmlns:cx1="http://schemas.microsoft.com/office/drawing/2015/9/8/chartex" xmlns:cx2="http://schemas.microsoft.com/office/drawing/2015/10/21/chartex" xmlns:cx3="http://schemas.microsoft.com/office/drawing/2016/5/9/chartex" xmlns:cx4="http://schemas.microsoft.com/office/drawing/2016/5/10/chartex" xmlns:cx5="http://schemas.microsoft.com/office/drawing/2016/5/11/chartex" xmlns:cx6="http://schemas.microsoft.com/office/drawing/2016/5/12/chartex" xmlns:cx7="http://schemas.microsoft.com/office/drawing/2016/5/13/chartex" xmlns:cx8="http://schemas.microsoft.com/office/drawing/2016/5/14/chartex" xmlns:mc="http://schemas.openxmlformats.org/markup-compatibility/2006" xmlns:aink="http://schemas.microsoft.com/office/drawing/2016/ink" xmlns:am3d="http://schemas.microsoft.com/office/drawing/2017/model3d" xmlns:o="urn:schemas-microsoft-com:office:office" xmlns:oel="http://schemas.microsoft.com/office/2019/extlst" xmlns:r="http://schemas.openxmlformats.org/officeDocument/2006/relationships" xmlns:m="http://schemas.openxmlformats.org/officeDocument/2006/math" xmlns:v="urn:schemas-microsoft-com:vml" xmlns:wp14="http://schemas.microsoft.com/office/word/2010/wordprocessingDrawing" xmlns:wp="http://schemas.openxmlformats.org/drawingml/2006/wordprocessingDrawing" xmlns:w10="urn:schemas-microsoft-com:office:word" xmlns:w="http://schemas.openxmlformats.org/wordprocessingml/2006/main" xmlns:w14="http://schemas.microsoft.com/office/word/2010/wordml" xmlns:w15="http://schemas.microsoft.com/office/word/2012/wordml" xmlns:w16cex="http://schemas.microsoft.com/office/word/2018/wordml/cex" xmlns:w16cid="http://schemas.microsoft.com/office/word/2016/wordml/cid" xmlns:w16="http://schemas.microsoft.com/office/word/2018/wordml" xmlns:w16sdtdh="http://schemas.microsoft.com/office/word/2020/wordml/sdtdatahash" xmlns:w16se="http://schemas.microsoft.com/office/word/2015/wordml/symex" xmlns:wpg="http://schemas.microsoft.com/office/word/2010/wordprocessingGroup" xmlns:wpi="http://schemas.microsoft.com/office/word/2010/wordprocessingInk" xmlns:wne="http://schemas.microsoft.com/office/word/2006/wordml" xmlns:wps="http://schemas.microsoft.com/office/word/2010/wordprocessingShape" mc:Ignorable="w14 w15 w16se w16cid w16 w16cex w16sdtdh wp14">
+<w:ftr xmlns:wpc="http://schemas.microsoft.com/office/word/2010/wordprocessingCanvas" xmlns:cx="http://schemas.microsoft.com/office/drawing/2014/chartex" xmlns:cx1="http://schemas.microsoft.com/office/drawing/2015/9/8/chartex" xmlns:mc="http://schemas.openxmlformats.org/markup-compatibility/2006" xmlns:o="urn:schemas-microsoft-com:office:office" xmlns:r="http://schemas.openxmlformats.org/officeDocument/2006/relationships" xmlns:m="http://schemas.openxmlformats.org/officeDocument/2006/math" xmlns:v="urn:schemas-microsoft-com:vml" xmlns:wp14="http://schemas.microsoft.com/office/word/2010/wordprocessingDrawing" xmlns:wp="http://schemas.openxmlformats.org/drawingml/2006/wordprocessingDrawing" xmlns:w10="urn:schemas-microsoft-com:office:word" xmlns:w="http://schemas.openxmlformats.org/wordprocessingml/2006/main" xmlns:w14="http://schemas.microsoft.com/office/word/2010/wordml" xmlns:w15="http://schemas.microsoft.com/office/word/2012/wordml" xmlns:w16se="http://schemas.microsoft.com/office/word/2015/wordml/symex" xmlns:wpg="http://schemas.microsoft.com/office/word/2010/wordprocessingGroup" xmlns:wpi="http://schemas.microsoft.com/office/word/2010/wordprocessingInk" xmlns:wne="http://schemas.microsoft.com/office/word/2006/wordml" xmlns:wps="http://schemas.microsoft.com/office/word/2010/wordprocessingShape" mc:Ignorable="w14 w15 w16se wp14">
   <w:sdt>
     <w:sdtPr>
       <w:id w:val="-2032635933"/>
@@ -8445,7 +9490,7 @@
           <w:rPr>
             <w:noProof/>
           </w:rPr>
-          <w:t>2</w:t>
+          <w:t>14</w:t>
         </w:r>
         <w:r>
           <w:rPr>
@@ -8465,7 +9510,7 @@
 </file>
 
 <file path=word/footer2.xml><?xml version="1.0" encoding="utf-8"?>
-<w:ftr xmlns:wpc="http://schemas.microsoft.com/office/word/2010/wordprocessingCanvas" xmlns:cx="http://schemas.microsoft.com/office/drawing/2014/chartex" xmlns:cx1="http://schemas.microsoft.com/office/drawing/2015/9/8/chartex" xmlns:cx2="http://schemas.microsoft.com/office/drawing/2015/10/21/chartex" xmlns:cx3="http://schemas.microsoft.com/office/drawing/2016/5/9/chartex" xmlns:cx4="http://schemas.microsoft.com/office/drawing/2016/5/10/chartex" xmlns:cx5="http://schemas.microsoft.com/office/drawing/2016/5/11/chartex" xmlns:cx6="http://schemas.microsoft.com/office/drawing/2016/5/12/chartex" xmlns:cx7="http://schemas.microsoft.com/office/drawing/2016/5/13/chartex" xmlns:cx8="http://schemas.microsoft.com/office/drawing/2016/5/14/chartex" xmlns:mc="http://schemas.openxmlformats.org/markup-compatibility/2006" xmlns:aink="http://schemas.microsoft.com/office/drawing/2016/ink" xmlns:am3d="http://schemas.microsoft.com/office/drawing/2017/model3d" xmlns:o="urn:schemas-microsoft-com:office:office" xmlns:oel="http://schemas.microsoft.com/office/2019/extlst" xmlns:r="http://schemas.openxmlformats.org/officeDocument/2006/relationships" xmlns:m="http://schemas.openxmlformats.org/officeDocument/2006/math" xmlns:v="urn:schemas-microsoft-com:vml" xmlns:wp14="http://schemas.microsoft.com/office/word/2010/wordprocessingDrawing" xmlns:wp="http://schemas.openxmlformats.org/drawingml/2006/wordprocessingDrawing" xmlns:w10="urn:schemas-microsoft-com:office:word" xmlns:w="http://schemas.openxmlformats.org/wordprocessingml/2006/main" xmlns:w14="http://schemas.microsoft.com/office/word/2010/wordml" xmlns:w15="http://schemas.microsoft.com/office/word/2012/wordml" xmlns:w16cex="http://schemas.microsoft.com/office/word/2018/wordml/cex" xmlns:w16cid="http://schemas.microsoft.com/office/word/2016/wordml/cid" xmlns:w16="http://schemas.microsoft.com/office/word/2018/wordml" xmlns:w16sdtdh="http://schemas.microsoft.com/office/word/2020/wordml/sdtdatahash" xmlns:w16se="http://schemas.microsoft.com/office/word/2015/wordml/symex" xmlns:wpg="http://schemas.microsoft.com/office/word/2010/wordprocessingGroup" xmlns:wpi="http://schemas.microsoft.com/office/word/2010/wordprocessingInk" xmlns:wne="http://schemas.microsoft.com/office/word/2006/wordml" xmlns:wps="http://schemas.microsoft.com/office/word/2010/wordprocessingShape" mc:Ignorable="w14 w15 w16se w16cid w16 w16cex w16sdtdh wp14">
+<w:ftr xmlns:wpc="http://schemas.microsoft.com/office/word/2010/wordprocessingCanvas" xmlns:cx="http://schemas.microsoft.com/office/drawing/2014/chartex" xmlns:cx1="http://schemas.microsoft.com/office/drawing/2015/9/8/chartex" xmlns:mc="http://schemas.openxmlformats.org/markup-compatibility/2006" xmlns:o="urn:schemas-microsoft-com:office:office" xmlns:r="http://schemas.openxmlformats.org/officeDocument/2006/relationships" xmlns:m="http://schemas.openxmlformats.org/officeDocument/2006/math" xmlns:v="urn:schemas-microsoft-com:vml" xmlns:wp14="http://schemas.microsoft.com/office/word/2010/wordprocessingDrawing" xmlns:wp="http://schemas.openxmlformats.org/drawingml/2006/wordprocessingDrawing" xmlns:w10="urn:schemas-microsoft-com:office:word" xmlns:w="http://schemas.openxmlformats.org/wordprocessingml/2006/main" xmlns:w14="http://schemas.microsoft.com/office/word/2010/wordml" xmlns:w15="http://schemas.microsoft.com/office/word/2012/wordml" xmlns:w16se="http://schemas.microsoft.com/office/word/2015/wordml/symex" xmlns:wpg="http://schemas.microsoft.com/office/word/2010/wordprocessingGroup" xmlns:wpi="http://schemas.microsoft.com/office/word/2010/wordprocessingInk" xmlns:wne="http://schemas.microsoft.com/office/word/2006/wordml" xmlns:wps="http://schemas.microsoft.com/office/word/2010/wordprocessingShape" mc:Ignorable="w14 w15 w16se wp14">
   <w:sdt>
     <w:sdtPr>
       <w:id w:val="-2124447180"/>
@@ -8498,7 +9543,7 @@
           <w:rPr>
             <w:noProof/>
           </w:rPr>
-          <w:t>1</w:t>
+          <w:t>12</w:t>
         </w:r>
         <w:r>
           <w:rPr>
@@ -8518,7 +9563,7 @@
 </file>
 
 <file path=word/footnotes.xml><?xml version="1.0" encoding="utf-8"?>
-<w:footnotes xmlns:wpc="http://schemas.microsoft.com/office/word/2010/wordprocessingCanvas" xmlns:cx="http://schemas.microsoft.com/office/drawing/2014/chartex" xmlns:cx1="http://schemas.microsoft.com/office/drawing/2015/9/8/chartex" xmlns:cx2="http://schemas.microsoft.com/office/drawing/2015/10/21/chartex" xmlns:cx3="http://schemas.microsoft.com/office/drawing/2016/5/9/chartex" xmlns:cx4="http://schemas.microsoft.com/office/drawing/2016/5/10/chartex" xmlns:cx5="http://schemas.microsoft.com/office/drawing/2016/5/11/chartex" xmlns:cx6="http://schemas.microsoft.com/office/drawing/2016/5/12/chartex" xmlns:cx7="http://schemas.microsoft.com/office/drawing/2016/5/13/chartex" xmlns:cx8="http://schemas.microsoft.com/office/drawing/2016/5/14/chartex" xmlns:mc="http://schemas.openxmlformats.org/markup-compatibility/2006" xmlns:aink="http://schemas.microsoft.com/office/drawing/2016/ink" xmlns:am3d="http://schemas.microsoft.com/office/drawing/2017/model3d" xmlns:o="urn:schemas-microsoft-com:office:office" xmlns:oel="http://schemas.microsoft.com/office/2019/extlst" xmlns:r="http://schemas.openxmlformats.org/officeDocument/2006/relationships" xmlns:m="http://schemas.openxmlformats.org/officeDocument/2006/math" xmlns:v="urn:schemas-microsoft-com:vml" xmlns:wp14="http://schemas.microsoft.com/office/word/2010/wordprocessingDrawing" xmlns:wp="http://schemas.openxmlformats.org/drawingml/2006/wordprocessingDrawing" xmlns:w10="urn:schemas-microsoft-com:office:word" xmlns:w="http://schemas.openxmlformats.org/wordprocessingml/2006/main" xmlns:w14="http://schemas.microsoft.com/office/word/2010/wordml" xmlns:w15="http://schemas.microsoft.com/office/word/2012/wordml" xmlns:w16cex="http://schemas.microsoft.com/office/word/2018/wordml/cex" xmlns:w16cid="http://schemas.microsoft.com/office/word/2016/wordml/cid" xmlns:w16="http://schemas.microsoft.com/office/word/2018/wordml" xmlns:w16sdtdh="http://schemas.microsoft.com/office/word/2020/wordml/sdtdatahash" xmlns:w16se="http://schemas.microsoft.com/office/word/2015/wordml/symex" xmlns:wpg="http://schemas.microsoft.com/office/word/2010/wordprocessingGroup" xmlns:wpi="http://schemas.microsoft.com/office/word/2010/wordprocessingInk" xmlns:wne="http://schemas.microsoft.com/office/word/2006/wordml" xmlns:wps="http://schemas.microsoft.com/office/word/2010/wordprocessingShape" mc:Ignorable="w14 w15 w16se w16cid w16 w16cex w16sdtdh wp14">
+<w:footnotes xmlns:wpc="http://schemas.microsoft.com/office/word/2010/wordprocessingCanvas" xmlns:cx="http://schemas.microsoft.com/office/drawing/2014/chartex" xmlns:cx1="http://schemas.microsoft.com/office/drawing/2015/9/8/chartex" xmlns:mc="http://schemas.openxmlformats.org/markup-compatibility/2006" xmlns:o="urn:schemas-microsoft-com:office:office" xmlns:r="http://schemas.openxmlformats.org/officeDocument/2006/relationships" xmlns:m="http://schemas.openxmlformats.org/officeDocument/2006/math" xmlns:v="urn:schemas-microsoft-com:vml" xmlns:wp14="http://schemas.microsoft.com/office/word/2010/wordprocessingDrawing" xmlns:wp="http://schemas.openxmlformats.org/drawingml/2006/wordprocessingDrawing" xmlns:w10="urn:schemas-microsoft-com:office:word" xmlns:w="http://schemas.openxmlformats.org/wordprocessingml/2006/main" xmlns:w14="http://schemas.microsoft.com/office/word/2010/wordml" xmlns:w15="http://schemas.microsoft.com/office/word/2012/wordml" xmlns:w16se="http://schemas.microsoft.com/office/word/2015/wordml/symex" xmlns:wpg="http://schemas.microsoft.com/office/word/2010/wordprocessingGroup" xmlns:wpi="http://schemas.microsoft.com/office/word/2010/wordprocessingInk" xmlns:wne="http://schemas.microsoft.com/office/word/2006/wordml" xmlns:wps="http://schemas.microsoft.com/office/word/2010/wordprocessingShape" mc:Ignorable="w14 w15 w16se wp14">
   <w:footnote w:type="separator" w:id="-1">
     <w:p>
       <w:r>
@@ -8537,7 +9582,7 @@
 </file>
 
 <file path=word/numbering.xml><?xml version="1.0" encoding="utf-8"?>
-<w:numbering xmlns:wpc="http://schemas.microsoft.com/office/word/2010/wordprocessingCanvas" xmlns:cx="http://schemas.microsoft.com/office/drawing/2014/chartex" xmlns:cx1="http://schemas.microsoft.com/office/drawing/2015/9/8/chartex" xmlns:cx2="http://schemas.microsoft.com/office/drawing/2015/10/21/chartex" xmlns:cx3="http://schemas.microsoft.com/office/drawing/2016/5/9/chartex" xmlns:cx4="http://schemas.microsoft.com/office/drawing/2016/5/10/chartex" xmlns:cx5="http://schemas.microsoft.com/office/drawing/2016/5/11/chartex" xmlns:cx6="http://schemas.microsoft.com/office/drawing/2016/5/12/chartex" xmlns:cx7="http://schemas.microsoft.com/office/drawing/2016/5/13/chartex" xmlns:cx8="http://schemas.microsoft.com/office/drawing/2016/5/14/chartex" xmlns:mc="http://schemas.openxmlformats.org/markup-compatibility/2006" xmlns:aink="http://schemas.microsoft.com/office/drawing/2016/ink" xmlns:am3d="http://schemas.microsoft.com/office/drawing/2017/model3d" xmlns:o="urn:schemas-microsoft-com:office:office" xmlns:oel="http://schemas.microsoft.com/office/2019/extlst" xmlns:r="http://schemas.openxmlformats.org/officeDocument/2006/relationships" xmlns:m="http://schemas.openxmlformats.org/officeDocument/2006/math" xmlns:v="urn:schemas-microsoft-com:vml" xmlns:wp14="http://schemas.microsoft.com/office/word/2010/wordprocessingDrawing" xmlns:wp="http://schemas.openxmlformats.org/drawingml/2006/wordprocessingDrawing" xmlns:w10="urn:schemas-microsoft-com:office:word" xmlns:w="http://schemas.openxmlformats.org/wordprocessingml/2006/main" xmlns:w14="http://schemas.microsoft.com/office/word/2010/wordml" xmlns:w15="http://schemas.microsoft.com/office/word/2012/wordml" xmlns:w16cex="http://schemas.microsoft.com/office/word/2018/wordml/cex" xmlns:w16cid="http://schemas.microsoft.com/office/word/2016/wordml/cid" xmlns:w16="http://schemas.microsoft.com/office/word/2018/wordml" xmlns:w16sdtdh="http://schemas.microsoft.com/office/word/2020/wordml/sdtdatahash" xmlns:w16se="http://schemas.microsoft.com/office/word/2015/wordml/symex" xmlns:wpg="http://schemas.microsoft.com/office/word/2010/wordprocessingGroup" xmlns:wpi="http://schemas.microsoft.com/office/word/2010/wordprocessingInk" xmlns:wne="http://schemas.microsoft.com/office/word/2006/wordml" xmlns:wps="http://schemas.microsoft.com/office/word/2010/wordprocessingShape" mc:Ignorable="w14 w15 w16se w16cid w16 w16cex w16sdtdh wp14">
+<w:numbering xmlns:wpc="http://schemas.microsoft.com/office/word/2010/wordprocessingCanvas" xmlns:cx="http://schemas.microsoft.com/office/drawing/2014/chartex" xmlns:cx1="http://schemas.microsoft.com/office/drawing/2015/9/8/chartex" xmlns:mc="http://schemas.openxmlformats.org/markup-compatibility/2006" xmlns:o="urn:schemas-microsoft-com:office:office" xmlns:r="http://schemas.openxmlformats.org/officeDocument/2006/relationships" xmlns:m="http://schemas.openxmlformats.org/officeDocument/2006/math" xmlns:v="urn:schemas-microsoft-com:vml" xmlns:wp14="http://schemas.microsoft.com/office/word/2010/wordprocessingDrawing" xmlns:wp="http://schemas.openxmlformats.org/drawingml/2006/wordprocessingDrawing" xmlns:w10="urn:schemas-microsoft-com:office:word" xmlns:w="http://schemas.openxmlformats.org/wordprocessingml/2006/main" xmlns:w14="http://schemas.microsoft.com/office/word/2010/wordml" xmlns:w15="http://schemas.microsoft.com/office/word/2012/wordml" xmlns:w16se="http://schemas.microsoft.com/office/word/2015/wordml/symex" xmlns:wpg="http://schemas.microsoft.com/office/word/2010/wordprocessingGroup" xmlns:wpi="http://schemas.microsoft.com/office/word/2010/wordprocessingInk" xmlns:wne="http://schemas.microsoft.com/office/word/2006/wordml" xmlns:wps="http://schemas.microsoft.com/office/word/2010/wordprocessingShape" mc:Ignorable="w14 w15 w16se wp14">
   <w:abstractNum w:abstractNumId="0" w15:restartNumberingAfterBreak="0">
     <w:nsid w:val="16723C34"/>
     <w:multiLevelType w:val="hybridMultilevel"/>
@@ -9022,26 +10067,26 @@
       </w:rPr>
     </w:lvl>
   </w:abstractNum>
-  <w:num w:numId="1" w16cid:durableId="1915385471">
+  <w:num w:numId="1">
     <w:abstractNumId w:val="3"/>
   </w:num>
-  <w:num w:numId="2" w16cid:durableId="1396080341">
+  <w:num w:numId="2">
     <w:abstractNumId w:val="0"/>
   </w:num>
-  <w:num w:numId="3" w16cid:durableId="715662255">
+  <w:num w:numId="3">
     <w:abstractNumId w:val="1"/>
   </w:num>
-  <w:num w:numId="4" w16cid:durableId="1611162088">
+  <w:num w:numId="4">
     <w:abstractNumId w:val="2"/>
   </w:num>
-  <w:num w:numId="5" w16cid:durableId="1952475628">
+  <w:num w:numId="5">
     <w:abstractNumId w:val="4"/>
   </w:num>
 </w:numbering>
 </file>
 
 <file path=word/styles.xml><?xml version="1.0" encoding="utf-8"?>
-<w:styles xmlns:mc="http://schemas.openxmlformats.org/markup-compatibility/2006" xmlns:r="http://schemas.openxmlformats.org/officeDocument/2006/relationships" xmlns:w="http://schemas.openxmlformats.org/wordprocessingml/2006/main" xmlns:w14="http://schemas.microsoft.com/office/word/2010/wordml" xmlns:w15="http://schemas.microsoft.com/office/word/2012/wordml" xmlns:w16cex="http://schemas.microsoft.com/office/word/2018/wordml/cex" xmlns:w16cid="http://schemas.microsoft.com/office/word/2016/wordml/cid" xmlns:w16="http://schemas.microsoft.com/office/word/2018/wordml" xmlns:w16sdtdh="http://schemas.microsoft.com/office/word/2020/wordml/sdtdatahash" xmlns:w16se="http://schemas.microsoft.com/office/word/2015/wordml/symex" mc:Ignorable="w14 w15 w16se w16cid w16 w16cex w16sdtdh">
+<w:styles xmlns:mc="http://schemas.openxmlformats.org/markup-compatibility/2006" xmlns:r="http://schemas.openxmlformats.org/officeDocument/2006/relationships" xmlns:w="http://schemas.openxmlformats.org/wordprocessingml/2006/main" xmlns:w14="http://schemas.microsoft.com/office/word/2010/wordml" xmlns:w15="http://schemas.microsoft.com/office/word/2012/wordml" xmlns:w16se="http://schemas.microsoft.com/office/word/2015/wordml/symex" mc:Ignorable="w14 w15 w16se">
   <w:docDefaults>
     <w:rPrDefault>
       <w:rPr>
@@ -9059,7 +10104,7 @@
       </w:pPr>
     </w:pPrDefault>
   </w:docDefaults>
-  <w:latentStyles w:defLockedState="0" w:defUIPriority="99" w:defSemiHidden="0" w:defUnhideWhenUsed="0" w:defQFormat="0" w:count="376">
+  <w:latentStyles w:defLockedState="0" w:defUIPriority="99" w:defSemiHidden="0" w:defUnhideWhenUsed="0" w:defQFormat="0" w:count="371">
     <w:lsdException w:name="Normal" w:uiPriority="0" w:qFormat="1"/>
     <w:lsdException w:name="heading 1" w:uiPriority="9" w:qFormat="1"/>
     <w:lsdException w:name="heading 2" w:semiHidden="1" w:uiPriority="9" w:unhideWhenUsed="1" w:qFormat="1"/>
@@ -9431,11 +10476,6 @@
     <w:lsdException w:name="List Table 5 Dark Accent 6" w:uiPriority="50"/>
     <w:lsdException w:name="List Table 6 Colorful Accent 6" w:uiPriority="51"/>
     <w:lsdException w:name="List Table 7 Colorful Accent 6" w:uiPriority="52"/>
-    <w:lsdException w:name="Mention" w:semiHidden="1" w:unhideWhenUsed="1"/>
-    <w:lsdException w:name="Smart Hyperlink" w:semiHidden="1" w:unhideWhenUsed="1"/>
-    <w:lsdException w:name="Hashtag" w:semiHidden="1" w:unhideWhenUsed="1"/>
-    <w:lsdException w:name="Unresolved Mention" w:semiHidden="1" w:unhideWhenUsed="1"/>
-    <w:lsdException w:name="Smart Link" w:semiHidden="1" w:unhideWhenUsed="1"/>
   </w:latentStyles>
   <w:style w:type="paragraph" w:default="1" w:styleId="Normal">
     <w:name w:val="Normal"/>
@@ -10212,7 +11252,7 @@
 </file>
 
 <file path=customXml/itemProps1.xml><?xml version="1.0" encoding="utf-8"?>
-<ds:datastoreItem xmlns:ds="http://schemas.openxmlformats.org/officeDocument/2006/customXml" ds:itemID="{9769B499-985B-4072-93B4-8C1E1A60931E}">
+<ds:datastoreItem xmlns:ds="http://schemas.openxmlformats.org/officeDocument/2006/customXml" ds:itemID="{38D5819E-0940-4E2C-853A-A81617CFBBEE}">
   <ds:schemaRefs>
     <ds:schemaRef ds:uri="http://schemas.openxmlformats.org/officeDocument/2006/bibliography"/>
   </ds:schemaRefs>

--- a/Project.docx
+++ b/Project.docx
@@ -1,6 +1,6 @@
 
 <file path=word/document.xml><?xml version="1.0" encoding="utf-8"?>
-<w:document xmlns:wpc="http://schemas.microsoft.com/office/word/2010/wordprocessingCanvas" xmlns:cx="http://schemas.microsoft.com/office/drawing/2014/chartex" xmlns:cx1="http://schemas.microsoft.com/office/drawing/2015/9/8/chartex" xmlns:mc="http://schemas.openxmlformats.org/markup-compatibility/2006" xmlns:o="urn:schemas-microsoft-com:office:office" xmlns:r="http://schemas.openxmlformats.org/officeDocument/2006/relationships" xmlns:m="http://schemas.openxmlformats.org/officeDocument/2006/math" xmlns:v="urn:schemas-microsoft-com:vml" xmlns:wp14="http://schemas.microsoft.com/office/word/2010/wordprocessingDrawing" xmlns:wp="http://schemas.openxmlformats.org/drawingml/2006/wordprocessingDrawing" xmlns:w10="urn:schemas-microsoft-com:office:word" xmlns:w="http://schemas.openxmlformats.org/wordprocessingml/2006/main" xmlns:w14="http://schemas.microsoft.com/office/word/2010/wordml" xmlns:w15="http://schemas.microsoft.com/office/word/2012/wordml" xmlns:w16se="http://schemas.microsoft.com/office/word/2015/wordml/symex" xmlns:wpg="http://schemas.microsoft.com/office/word/2010/wordprocessingGroup" xmlns:wpi="http://schemas.microsoft.com/office/word/2010/wordprocessingInk" xmlns:wne="http://schemas.microsoft.com/office/word/2006/wordml" xmlns:wps="http://schemas.microsoft.com/office/word/2010/wordprocessingShape" mc:Ignorable="w14 w15 w16se wp14">
+<w:document xmlns:wpc="http://schemas.microsoft.com/office/word/2010/wordprocessingCanvas" xmlns:cx="http://schemas.microsoft.com/office/drawing/2014/chartex" xmlns:cx1="http://schemas.microsoft.com/office/drawing/2015/9/8/chartex" xmlns:cx2="http://schemas.microsoft.com/office/drawing/2015/10/21/chartex" xmlns:cx3="http://schemas.microsoft.com/office/drawing/2016/5/9/chartex" xmlns:cx4="http://schemas.microsoft.com/office/drawing/2016/5/10/chartex" xmlns:cx5="http://schemas.microsoft.com/office/drawing/2016/5/11/chartex" xmlns:cx6="http://schemas.microsoft.com/office/drawing/2016/5/12/chartex" xmlns:cx7="http://schemas.microsoft.com/office/drawing/2016/5/13/chartex" xmlns:cx8="http://schemas.microsoft.com/office/drawing/2016/5/14/chartex" xmlns:mc="http://schemas.openxmlformats.org/markup-compatibility/2006" xmlns:aink="http://schemas.microsoft.com/office/drawing/2016/ink" xmlns:am3d="http://schemas.microsoft.com/office/drawing/2017/model3d" xmlns:o="urn:schemas-microsoft-com:office:office" xmlns:oel="http://schemas.microsoft.com/office/2019/extlst" xmlns:r="http://schemas.openxmlformats.org/officeDocument/2006/relationships" xmlns:m="http://schemas.openxmlformats.org/officeDocument/2006/math" xmlns:v="urn:schemas-microsoft-com:vml" xmlns:wp14="http://schemas.microsoft.com/office/word/2010/wordprocessingDrawing" xmlns:wp="http://schemas.openxmlformats.org/drawingml/2006/wordprocessingDrawing" xmlns:w10="urn:schemas-microsoft-com:office:word" xmlns:w="http://schemas.openxmlformats.org/wordprocessingml/2006/main" xmlns:w14="http://schemas.microsoft.com/office/word/2010/wordml" xmlns:w15="http://schemas.microsoft.com/office/word/2012/wordml" xmlns:w16cex="http://schemas.microsoft.com/office/word/2018/wordml/cex" xmlns:w16cid="http://schemas.microsoft.com/office/word/2016/wordml/cid" xmlns:w16="http://schemas.microsoft.com/office/word/2018/wordml" xmlns:w16sdtdh="http://schemas.microsoft.com/office/word/2020/wordml/sdtdatahash" xmlns:w16se="http://schemas.microsoft.com/office/word/2015/wordml/symex" xmlns:wpg="http://schemas.microsoft.com/office/word/2010/wordprocessingGroup" xmlns:wpi="http://schemas.microsoft.com/office/word/2010/wordprocessingInk" xmlns:wne="http://schemas.microsoft.com/office/word/2006/wordml" xmlns:wps="http://schemas.microsoft.com/office/word/2010/wordprocessingShape" mc:Ignorable="w14 w15 w16se w16cid w16 w16cex w16sdtdh wp14">
   <w:body>
     <w:p>
       <w:pPr>
@@ -3171,8 +3171,12 @@
           <w:noProof/>
         </w:rPr>
         <w:sectPr>
-          <w:footerReference w:type="default" r:id="rId8"/>
-          <w:footerReference w:type="first" r:id="rId9"/>
+          <w:headerReference w:type="even" r:id="rId8"/>
+          <w:headerReference w:type="default" r:id="rId9"/>
+          <w:footerReference w:type="even" r:id="rId10"/>
+          <w:footerReference w:type="default" r:id="rId11"/>
+          <w:headerReference w:type="first" r:id="rId12"/>
+          <w:footerReference w:type="first" r:id="rId13"/>
           <w:pgSz w:w="11906" w:h="16838"/>
           <w:pgMar w:top="1440" w:right="1440" w:bottom="1440" w:left="1440" w:header="708" w:footer="708" w:gutter="0"/>
           <w:cols w:space="708"/>
@@ -3220,7 +3224,7 @@
                     </pic:cNvPicPr>
                   </pic:nvPicPr>
                   <pic:blipFill>
-                    <a:blip r:embed="rId10" cstate="print">
+                    <a:blip r:embed="rId14" cstate="print">
                       <a:extLst>
                         <a:ext uri="{28A0092B-C50C-407E-A947-70E740481C1C}">
                           <a14:useLocalDpi xmlns:a14="http://schemas.microsoft.com/office/drawing/2010/main" val="0"/>
@@ -5391,7 +5395,7 @@
                     <pic:cNvPicPr/>
                   </pic:nvPicPr>
                   <pic:blipFill>
-                    <a:blip r:embed="rId11"/>
+                    <a:blip r:embed="rId15"/>
                     <a:stretch>
                       <a:fillRect/>
                     </a:stretch>
@@ -5445,7 +5449,7 @@
                     <pic:cNvPicPr/>
                   </pic:nvPicPr>
                   <pic:blipFill>
-                    <a:blip r:embed="rId12"/>
+                    <a:blip r:embed="rId16"/>
                     <a:stretch>
                       <a:fillRect/>
                     </a:stretch>
@@ -5518,7 +5522,7 @@
                     <pic:cNvPicPr/>
                   </pic:nvPicPr>
                   <pic:blipFill>
-                    <a:blip r:embed="rId13" cstate="print">
+                    <a:blip r:embed="rId17" cstate="print">
                       <a:extLst>
                         <a:ext uri="{28A0092B-C50C-407E-A947-70E740481C1C}">
                           <a14:useLocalDpi xmlns:a14="http://schemas.microsoft.com/office/drawing/2010/main" val="0"/>
@@ -5607,7 +5611,7 @@
                     <pic:cNvPicPr/>
                   </pic:nvPicPr>
                   <pic:blipFill>
-                    <a:blip r:embed="rId14" cstate="print">
+                    <a:blip r:embed="rId18" cstate="print">
                       <a:extLst>
                         <a:ext uri="{28A0092B-C50C-407E-A947-70E740481C1C}">
                           <a14:useLocalDpi xmlns:a14="http://schemas.microsoft.com/office/drawing/2010/main" val="0"/>
@@ -5703,7 +5707,7 @@
                     <pic:cNvPicPr/>
                   </pic:nvPicPr>
                   <pic:blipFill>
-                    <a:blip r:embed="rId15" cstate="print">
+                    <a:blip r:embed="rId19" cstate="print">
                       <a:extLst>
                         <a:ext uri="{28A0092B-C50C-407E-A947-70E740481C1C}">
                           <a14:useLocalDpi xmlns:a14="http://schemas.microsoft.com/office/drawing/2010/main" val="0"/>
@@ -5813,7 +5817,7 @@
                     <pic:cNvPicPr/>
                   </pic:nvPicPr>
                   <pic:blipFill>
-                    <a:blip r:embed="rId16" cstate="print">
+                    <a:blip r:embed="rId20" cstate="print">
                       <a:extLst>
                         <a:ext uri="{28A0092B-C50C-407E-A947-70E740481C1C}">
                           <a14:useLocalDpi xmlns:a14="http://schemas.microsoft.com/office/drawing/2010/main" val="0"/>
@@ -5947,7 +5951,7 @@
                     </pic:cNvPicPr>
                   </pic:nvPicPr>
                   <pic:blipFill>
-                    <a:blip r:embed="rId17">
+                    <a:blip r:embed="rId21">
                       <a:extLst>
                         <a:ext uri="{28A0092B-C50C-407E-A947-70E740481C1C}">
                           <a14:useLocalDpi xmlns:a14="http://schemas.microsoft.com/office/drawing/2010/main" val="0"/>
@@ -6756,7 +6760,6 @@
               </w:rPr>
               <w:t xml:space="preserve">, </w:t>
             </w:r>
-            <w:proofErr w:type="spellStart"/>
             <w:r>
               <w:rPr>
                 <w:sz w:val="22"/>
@@ -6766,7 +6769,6 @@
               </w:rPr>
               <w:t>StartDate</w:t>
             </w:r>
-            <w:proofErr w:type="spellEnd"/>
             <w:r>
               <w:rPr>
                 <w:sz w:val="22"/>
@@ -6926,7 +6928,6 @@
               </w:rPr>
               <w:t xml:space="preserve">, </w:t>
             </w:r>
-            <w:proofErr w:type="spellStart"/>
             <w:r>
               <w:rPr>
                 <w:sz w:val="22"/>
@@ -6936,7 +6937,6 @@
               </w:rPr>
               <w:t>StartDate</w:t>
             </w:r>
-            <w:proofErr w:type="spellEnd"/>
             <w:r>
               <w:rPr>
                 <w:sz w:val="22"/>
@@ -9419,8 +9419,6 @@
       <w:r>
         <w:t>r controlla che il medico lavori</w:t>
       </w:r>
-      <w:bookmarkStart w:id="13" w:name="_GoBack"/>
-      <w:bookmarkEnd w:id="13"/>
       <w:r>
         <w:t xml:space="preserve"> in questa clinica.</w:t>
       </w:r>
@@ -9438,7 +9436,7 @@
 </file>
 
 <file path=word/endnotes.xml><?xml version="1.0" encoding="utf-8"?>
-<w:endnotes xmlns:wpc="http://schemas.microsoft.com/office/word/2010/wordprocessingCanvas" xmlns:cx="http://schemas.microsoft.com/office/drawing/2014/chartex" xmlns:cx1="http://schemas.microsoft.com/office/drawing/2015/9/8/chartex" xmlns:mc="http://schemas.openxmlformats.org/markup-compatibility/2006" xmlns:o="urn:schemas-microsoft-com:office:office" xmlns:r="http://schemas.openxmlformats.org/officeDocument/2006/relationships" xmlns:m="http://schemas.openxmlformats.org/officeDocument/2006/math" xmlns:v="urn:schemas-microsoft-com:vml" xmlns:wp14="http://schemas.microsoft.com/office/word/2010/wordprocessingDrawing" xmlns:wp="http://schemas.openxmlformats.org/drawingml/2006/wordprocessingDrawing" xmlns:w10="urn:schemas-microsoft-com:office:word" xmlns:w="http://schemas.openxmlformats.org/wordprocessingml/2006/main" xmlns:w14="http://schemas.microsoft.com/office/word/2010/wordml" xmlns:w15="http://schemas.microsoft.com/office/word/2012/wordml" xmlns:w16se="http://schemas.microsoft.com/office/word/2015/wordml/symex" xmlns:wpg="http://schemas.microsoft.com/office/word/2010/wordprocessingGroup" xmlns:wpi="http://schemas.microsoft.com/office/word/2010/wordprocessingInk" xmlns:wne="http://schemas.microsoft.com/office/word/2006/wordml" xmlns:wps="http://schemas.microsoft.com/office/word/2010/wordprocessingShape" mc:Ignorable="w14 w15 w16se wp14">
+<w:endnotes xmlns:wpc="http://schemas.microsoft.com/office/word/2010/wordprocessingCanvas" xmlns:cx="http://schemas.microsoft.com/office/drawing/2014/chartex" xmlns:cx1="http://schemas.microsoft.com/office/drawing/2015/9/8/chartex" xmlns:cx2="http://schemas.microsoft.com/office/drawing/2015/10/21/chartex" xmlns:cx3="http://schemas.microsoft.com/office/drawing/2016/5/9/chartex" xmlns:cx4="http://schemas.microsoft.com/office/drawing/2016/5/10/chartex" xmlns:cx5="http://schemas.microsoft.com/office/drawing/2016/5/11/chartex" xmlns:cx6="http://schemas.microsoft.com/office/drawing/2016/5/12/chartex" xmlns:cx7="http://schemas.microsoft.com/office/drawing/2016/5/13/chartex" xmlns:cx8="http://schemas.microsoft.com/office/drawing/2016/5/14/chartex" xmlns:mc="http://schemas.openxmlformats.org/markup-compatibility/2006" xmlns:aink="http://schemas.microsoft.com/office/drawing/2016/ink" xmlns:am3d="http://schemas.microsoft.com/office/drawing/2017/model3d" xmlns:o="urn:schemas-microsoft-com:office:office" xmlns:oel="http://schemas.microsoft.com/office/2019/extlst" xmlns:r="http://schemas.openxmlformats.org/officeDocument/2006/relationships" xmlns:m="http://schemas.openxmlformats.org/officeDocument/2006/math" xmlns:v="urn:schemas-microsoft-com:vml" xmlns:wp14="http://schemas.microsoft.com/office/word/2010/wordprocessingDrawing" xmlns:wp="http://schemas.openxmlformats.org/drawingml/2006/wordprocessingDrawing" xmlns:w10="urn:schemas-microsoft-com:office:word" xmlns:w="http://schemas.openxmlformats.org/wordprocessingml/2006/main" xmlns:w14="http://schemas.microsoft.com/office/word/2010/wordml" xmlns:w15="http://schemas.microsoft.com/office/word/2012/wordml" xmlns:w16cex="http://schemas.microsoft.com/office/word/2018/wordml/cex" xmlns:w16cid="http://schemas.microsoft.com/office/word/2016/wordml/cid" xmlns:w16="http://schemas.microsoft.com/office/word/2018/wordml" xmlns:w16sdtdh="http://schemas.microsoft.com/office/word/2020/wordml/sdtdatahash" xmlns:w16se="http://schemas.microsoft.com/office/word/2015/wordml/symex" xmlns:wpg="http://schemas.microsoft.com/office/word/2010/wordprocessingGroup" xmlns:wpi="http://schemas.microsoft.com/office/word/2010/wordprocessingInk" xmlns:wne="http://schemas.microsoft.com/office/word/2006/wordml" xmlns:wps="http://schemas.microsoft.com/office/word/2010/wordprocessingShape" mc:Ignorable="w14 w15 w16se w16cid w16 w16cex w16sdtdh wp14">
   <w:endnote w:type="separator" w:id="-1">
     <w:p>
       <w:r>
@@ -9457,7 +9455,17 @@
 </file>
 
 <file path=word/footer1.xml><?xml version="1.0" encoding="utf-8"?>
-<w:ftr xmlns:wpc="http://schemas.microsoft.com/office/word/2010/wordprocessingCanvas" xmlns:cx="http://schemas.microsoft.com/office/drawing/2014/chartex" xmlns:cx1="http://schemas.microsoft.com/office/drawing/2015/9/8/chartex" xmlns:mc="http://schemas.openxmlformats.org/markup-compatibility/2006" xmlns:o="urn:schemas-microsoft-com:office:office" xmlns:r="http://schemas.openxmlformats.org/officeDocument/2006/relationships" xmlns:m="http://schemas.openxmlformats.org/officeDocument/2006/math" xmlns:v="urn:schemas-microsoft-com:vml" xmlns:wp14="http://schemas.microsoft.com/office/word/2010/wordprocessingDrawing" xmlns:wp="http://schemas.openxmlformats.org/drawingml/2006/wordprocessingDrawing" xmlns:w10="urn:schemas-microsoft-com:office:word" xmlns:w="http://schemas.openxmlformats.org/wordprocessingml/2006/main" xmlns:w14="http://schemas.microsoft.com/office/word/2010/wordml" xmlns:w15="http://schemas.microsoft.com/office/word/2012/wordml" xmlns:w16se="http://schemas.microsoft.com/office/word/2015/wordml/symex" xmlns:wpg="http://schemas.microsoft.com/office/word/2010/wordprocessingGroup" xmlns:wpi="http://schemas.microsoft.com/office/word/2010/wordprocessingInk" xmlns:wne="http://schemas.microsoft.com/office/word/2006/wordml" xmlns:wps="http://schemas.microsoft.com/office/word/2010/wordprocessingShape" mc:Ignorable="w14 w15 w16se wp14">
+<w:ftr xmlns:wpc="http://schemas.microsoft.com/office/word/2010/wordprocessingCanvas" xmlns:cx="http://schemas.microsoft.com/office/drawing/2014/chartex" xmlns:cx1="http://schemas.microsoft.com/office/drawing/2015/9/8/chartex" xmlns:cx2="http://schemas.microsoft.com/office/drawing/2015/10/21/chartex" xmlns:cx3="http://schemas.microsoft.com/office/drawing/2016/5/9/chartex" xmlns:cx4="http://schemas.microsoft.com/office/drawing/2016/5/10/chartex" xmlns:cx5="http://schemas.microsoft.com/office/drawing/2016/5/11/chartex" xmlns:cx6="http://schemas.microsoft.com/office/drawing/2016/5/12/chartex" xmlns:cx7="http://schemas.microsoft.com/office/drawing/2016/5/13/chartex" xmlns:cx8="http://schemas.microsoft.com/office/drawing/2016/5/14/chartex" xmlns:mc="http://schemas.openxmlformats.org/markup-compatibility/2006" xmlns:aink="http://schemas.microsoft.com/office/drawing/2016/ink" xmlns:am3d="http://schemas.microsoft.com/office/drawing/2017/model3d" xmlns:o="urn:schemas-microsoft-com:office:office" xmlns:oel="http://schemas.microsoft.com/office/2019/extlst" xmlns:r="http://schemas.openxmlformats.org/officeDocument/2006/relationships" xmlns:m="http://schemas.openxmlformats.org/officeDocument/2006/math" xmlns:v="urn:schemas-microsoft-com:vml" xmlns:wp14="http://schemas.microsoft.com/office/word/2010/wordprocessingDrawing" xmlns:wp="http://schemas.openxmlformats.org/drawingml/2006/wordprocessingDrawing" xmlns:w10="urn:schemas-microsoft-com:office:word" xmlns:w="http://schemas.openxmlformats.org/wordprocessingml/2006/main" xmlns:w14="http://schemas.microsoft.com/office/word/2010/wordml" xmlns:w15="http://schemas.microsoft.com/office/word/2012/wordml" xmlns:w16cex="http://schemas.microsoft.com/office/word/2018/wordml/cex" xmlns:w16cid="http://schemas.microsoft.com/office/word/2016/wordml/cid" xmlns:w16="http://schemas.microsoft.com/office/word/2018/wordml" xmlns:w16sdtdh="http://schemas.microsoft.com/office/word/2020/wordml/sdtdatahash" xmlns:w16se="http://schemas.microsoft.com/office/word/2015/wordml/symex" xmlns:wpg="http://schemas.microsoft.com/office/word/2010/wordprocessingGroup" xmlns:wpi="http://schemas.microsoft.com/office/word/2010/wordprocessingInk" xmlns:wne="http://schemas.microsoft.com/office/word/2006/wordml" xmlns:wps="http://schemas.microsoft.com/office/word/2010/wordprocessingShape" mc:Ignorable="w14 w15 w16se w16cid w16 w16cex w16sdtdh wp14">
+  <w:p>
+    <w:pPr>
+      <w:pStyle w:val="Footer"/>
+    </w:pPr>
+  </w:p>
+</w:ftr>
+</file>
+
+<file path=word/footer2.xml><?xml version="1.0" encoding="utf-8"?>
+<w:ftr xmlns:wpc="http://schemas.microsoft.com/office/word/2010/wordprocessingCanvas" xmlns:cx="http://schemas.microsoft.com/office/drawing/2014/chartex" xmlns:cx1="http://schemas.microsoft.com/office/drawing/2015/9/8/chartex" xmlns:cx2="http://schemas.microsoft.com/office/drawing/2015/10/21/chartex" xmlns:cx3="http://schemas.microsoft.com/office/drawing/2016/5/9/chartex" xmlns:cx4="http://schemas.microsoft.com/office/drawing/2016/5/10/chartex" xmlns:cx5="http://schemas.microsoft.com/office/drawing/2016/5/11/chartex" xmlns:cx6="http://schemas.microsoft.com/office/drawing/2016/5/12/chartex" xmlns:cx7="http://schemas.microsoft.com/office/drawing/2016/5/13/chartex" xmlns:cx8="http://schemas.microsoft.com/office/drawing/2016/5/14/chartex" xmlns:mc="http://schemas.openxmlformats.org/markup-compatibility/2006" xmlns:aink="http://schemas.microsoft.com/office/drawing/2016/ink" xmlns:am3d="http://schemas.microsoft.com/office/drawing/2017/model3d" xmlns:o="urn:schemas-microsoft-com:office:office" xmlns:oel="http://schemas.microsoft.com/office/2019/extlst" xmlns:r="http://schemas.openxmlformats.org/officeDocument/2006/relationships" xmlns:m="http://schemas.openxmlformats.org/officeDocument/2006/math" xmlns:v="urn:schemas-microsoft-com:vml" xmlns:wp14="http://schemas.microsoft.com/office/word/2010/wordprocessingDrawing" xmlns:wp="http://schemas.openxmlformats.org/drawingml/2006/wordprocessingDrawing" xmlns:w10="urn:schemas-microsoft-com:office:word" xmlns:w="http://schemas.openxmlformats.org/wordprocessingml/2006/main" xmlns:w14="http://schemas.microsoft.com/office/word/2010/wordml" xmlns:w15="http://schemas.microsoft.com/office/word/2012/wordml" xmlns:w16cex="http://schemas.microsoft.com/office/word/2018/wordml/cex" xmlns:w16cid="http://schemas.microsoft.com/office/word/2016/wordml/cid" xmlns:w16="http://schemas.microsoft.com/office/word/2018/wordml" xmlns:w16sdtdh="http://schemas.microsoft.com/office/word/2020/wordml/sdtdatahash" xmlns:w16se="http://schemas.microsoft.com/office/word/2015/wordml/symex" xmlns:wpg="http://schemas.microsoft.com/office/word/2010/wordprocessingGroup" xmlns:wpi="http://schemas.microsoft.com/office/word/2010/wordprocessingInk" xmlns:wne="http://schemas.microsoft.com/office/word/2006/wordml" xmlns:wps="http://schemas.microsoft.com/office/word/2010/wordprocessingShape" mc:Ignorable="w14 w15 w16se w16cid w16 w16cex w16sdtdh wp14">
   <w:sdt>
     <w:sdtPr>
       <w:id w:val="-2032635933"/>
@@ -9509,51 +9517,14 @@
 </w:ftr>
 </file>
 
-<file path=word/footer2.xml><?xml version="1.0" encoding="utf-8"?>
-<w:ftr xmlns:wpc="http://schemas.microsoft.com/office/word/2010/wordprocessingCanvas" xmlns:cx="http://schemas.microsoft.com/office/drawing/2014/chartex" xmlns:cx1="http://schemas.microsoft.com/office/drawing/2015/9/8/chartex" xmlns:mc="http://schemas.openxmlformats.org/markup-compatibility/2006" xmlns:o="urn:schemas-microsoft-com:office:office" xmlns:r="http://schemas.openxmlformats.org/officeDocument/2006/relationships" xmlns:m="http://schemas.openxmlformats.org/officeDocument/2006/math" xmlns:v="urn:schemas-microsoft-com:vml" xmlns:wp14="http://schemas.microsoft.com/office/word/2010/wordprocessingDrawing" xmlns:wp="http://schemas.openxmlformats.org/drawingml/2006/wordprocessingDrawing" xmlns:w10="urn:schemas-microsoft-com:office:word" xmlns:w="http://schemas.openxmlformats.org/wordprocessingml/2006/main" xmlns:w14="http://schemas.microsoft.com/office/word/2010/wordml" xmlns:w15="http://schemas.microsoft.com/office/word/2012/wordml" xmlns:w16se="http://schemas.microsoft.com/office/word/2015/wordml/symex" xmlns:wpg="http://schemas.microsoft.com/office/word/2010/wordprocessingGroup" xmlns:wpi="http://schemas.microsoft.com/office/word/2010/wordprocessingInk" xmlns:wne="http://schemas.microsoft.com/office/word/2006/wordml" xmlns:wps="http://schemas.microsoft.com/office/word/2010/wordprocessingShape" mc:Ignorable="w14 w15 w16se wp14">
-  <w:sdt>
-    <w:sdtPr>
-      <w:id w:val="-2124447180"/>
-      <w:docPartObj>
-        <w:docPartGallery w:val="Page Numbers (Bottom of Page)"/>
-        <w:docPartUnique/>
-      </w:docPartObj>
-    </w:sdtPr>
-    <w:sdtEndPr>
-      <w:rPr>
-        <w:noProof/>
-      </w:rPr>
-    </w:sdtEndPr>
-    <w:sdtContent>
-      <w:p>
-        <w:pPr>
-          <w:pStyle w:val="Footer"/>
-          <w:jc w:val="right"/>
-        </w:pPr>
-        <w:r>
-          <w:fldChar w:fldCharType="begin"/>
-        </w:r>
-        <w:r>
-          <w:instrText xml:space="preserve"> PAGE   \* MERGEFORMAT </w:instrText>
-        </w:r>
-        <w:r>
-          <w:fldChar w:fldCharType="separate"/>
-        </w:r>
-        <w:r>
-          <w:rPr>
-            <w:noProof/>
-          </w:rPr>
-          <w:t>12</w:t>
-        </w:r>
-        <w:r>
-          <w:rPr>
-            <w:noProof/>
-          </w:rPr>
-          <w:fldChar w:fldCharType="end"/>
-        </w:r>
-      </w:p>
-    </w:sdtContent>
-  </w:sdt>
+<file path=word/footer3.xml><?xml version="1.0" encoding="utf-8"?>
+<w:ftr xmlns:wpc="http://schemas.microsoft.com/office/word/2010/wordprocessingCanvas" xmlns:cx="http://schemas.microsoft.com/office/drawing/2014/chartex" xmlns:cx1="http://schemas.microsoft.com/office/drawing/2015/9/8/chartex" xmlns:cx2="http://schemas.microsoft.com/office/drawing/2015/10/21/chartex" xmlns:cx3="http://schemas.microsoft.com/office/drawing/2016/5/9/chartex" xmlns:cx4="http://schemas.microsoft.com/office/drawing/2016/5/10/chartex" xmlns:cx5="http://schemas.microsoft.com/office/drawing/2016/5/11/chartex" xmlns:cx6="http://schemas.microsoft.com/office/drawing/2016/5/12/chartex" xmlns:cx7="http://schemas.microsoft.com/office/drawing/2016/5/13/chartex" xmlns:cx8="http://schemas.microsoft.com/office/drawing/2016/5/14/chartex" xmlns:mc="http://schemas.openxmlformats.org/markup-compatibility/2006" xmlns:aink="http://schemas.microsoft.com/office/drawing/2016/ink" xmlns:am3d="http://schemas.microsoft.com/office/drawing/2017/model3d" xmlns:o="urn:schemas-microsoft-com:office:office" xmlns:oel="http://schemas.microsoft.com/office/2019/extlst" xmlns:r="http://schemas.openxmlformats.org/officeDocument/2006/relationships" xmlns:m="http://schemas.openxmlformats.org/officeDocument/2006/math" xmlns:v="urn:schemas-microsoft-com:vml" xmlns:wp14="http://schemas.microsoft.com/office/word/2010/wordprocessingDrawing" xmlns:wp="http://schemas.openxmlformats.org/drawingml/2006/wordprocessingDrawing" xmlns:w10="urn:schemas-microsoft-com:office:word" xmlns:w="http://schemas.openxmlformats.org/wordprocessingml/2006/main" xmlns:w14="http://schemas.microsoft.com/office/word/2010/wordml" xmlns:w15="http://schemas.microsoft.com/office/word/2012/wordml" xmlns:w16cex="http://schemas.microsoft.com/office/word/2018/wordml/cex" xmlns:w16cid="http://schemas.microsoft.com/office/word/2016/wordml/cid" xmlns:w16="http://schemas.microsoft.com/office/word/2018/wordml" xmlns:w16sdtdh="http://schemas.microsoft.com/office/word/2020/wordml/sdtdatahash" xmlns:w16se="http://schemas.microsoft.com/office/word/2015/wordml/symex" xmlns:wpg="http://schemas.microsoft.com/office/word/2010/wordprocessingGroup" xmlns:wpi="http://schemas.microsoft.com/office/word/2010/wordprocessingInk" xmlns:wne="http://schemas.microsoft.com/office/word/2006/wordml" xmlns:wps="http://schemas.microsoft.com/office/word/2010/wordprocessingShape" mc:Ignorable="w14 w15 w16se w16cid w16 w16cex w16sdtdh wp14">
+  <w:p>
+    <w:pPr>
+      <w:pStyle w:val="Footer"/>
+      <w:jc w:val="right"/>
+    </w:pPr>
+  </w:p>
   <w:p>
     <w:pPr>
       <w:pStyle w:val="Footer"/>
@@ -9563,7 +9534,7 @@
 </file>
 
 <file path=word/footnotes.xml><?xml version="1.0" encoding="utf-8"?>
-<w:footnotes xmlns:wpc="http://schemas.microsoft.com/office/word/2010/wordprocessingCanvas" xmlns:cx="http://schemas.microsoft.com/office/drawing/2014/chartex" xmlns:cx1="http://schemas.microsoft.com/office/drawing/2015/9/8/chartex" xmlns:mc="http://schemas.openxmlformats.org/markup-compatibility/2006" xmlns:o="urn:schemas-microsoft-com:office:office" xmlns:r="http://schemas.openxmlformats.org/officeDocument/2006/relationships" xmlns:m="http://schemas.openxmlformats.org/officeDocument/2006/math" xmlns:v="urn:schemas-microsoft-com:vml" xmlns:wp14="http://schemas.microsoft.com/office/word/2010/wordprocessingDrawing" xmlns:wp="http://schemas.openxmlformats.org/drawingml/2006/wordprocessingDrawing" xmlns:w10="urn:schemas-microsoft-com:office:word" xmlns:w="http://schemas.openxmlformats.org/wordprocessingml/2006/main" xmlns:w14="http://schemas.microsoft.com/office/word/2010/wordml" xmlns:w15="http://schemas.microsoft.com/office/word/2012/wordml" xmlns:w16se="http://schemas.microsoft.com/office/word/2015/wordml/symex" xmlns:wpg="http://schemas.microsoft.com/office/word/2010/wordprocessingGroup" xmlns:wpi="http://schemas.microsoft.com/office/word/2010/wordprocessingInk" xmlns:wne="http://schemas.microsoft.com/office/word/2006/wordml" xmlns:wps="http://schemas.microsoft.com/office/word/2010/wordprocessingShape" mc:Ignorable="w14 w15 w16se wp14">
+<w:footnotes xmlns:wpc="http://schemas.microsoft.com/office/word/2010/wordprocessingCanvas" xmlns:cx="http://schemas.microsoft.com/office/drawing/2014/chartex" xmlns:cx1="http://schemas.microsoft.com/office/drawing/2015/9/8/chartex" xmlns:cx2="http://schemas.microsoft.com/office/drawing/2015/10/21/chartex" xmlns:cx3="http://schemas.microsoft.com/office/drawing/2016/5/9/chartex" xmlns:cx4="http://schemas.microsoft.com/office/drawing/2016/5/10/chartex" xmlns:cx5="http://schemas.microsoft.com/office/drawing/2016/5/11/chartex" xmlns:cx6="http://schemas.microsoft.com/office/drawing/2016/5/12/chartex" xmlns:cx7="http://schemas.microsoft.com/office/drawing/2016/5/13/chartex" xmlns:cx8="http://schemas.microsoft.com/office/drawing/2016/5/14/chartex" xmlns:mc="http://schemas.openxmlformats.org/markup-compatibility/2006" xmlns:aink="http://schemas.microsoft.com/office/drawing/2016/ink" xmlns:am3d="http://schemas.microsoft.com/office/drawing/2017/model3d" xmlns:o="urn:schemas-microsoft-com:office:office" xmlns:oel="http://schemas.microsoft.com/office/2019/extlst" xmlns:r="http://schemas.openxmlformats.org/officeDocument/2006/relationships" xmlns:m="http://schemas.openxmlformats.org/officeDocument/2006/math" xmlns:v="urn:schemas-microsoft-com:vml" xmlns:wp14="http://schemas.microsoft.com/office/word/2010/wordprocessingDrawing" xmlns:wp="http://schemas.openxmlformats.org/drawingml/2006/wordprocessingDrawing" xmlns:w10="urn:schemas-microsoft-com:office:word" xmlns:w="http://schemas.openxmlformats.org/wordprocessingml/2006/main" xmlns:w14="http://schemas.microsoft.com/office/word/2010/wordml" xmlns:w15="http://schemas.microsoft.com/office/word/2012/wordml" xmlns:w16cex="http://schemas.microsoft.com/office/word/2018/wordml/cex" xmlns:w16cid="http://schemas.microsoft.com/office/word/2016/wordml/cid" xmlns:w16="http://schemas.microsoft.com/office/word/2018/wordml" xmlns:w16sdtdh="http://schemas.microsoft.com/office/word/2020/wordml/sdtdatahash" xmlns:w16se="http://schemas.microsoft.com/office/word/2015/wordml/symex" xmlns:wpg="http://schemas.microsoft.com/office/word/2010/wordprocessingGroup" xmlns:wpi="http://schemas.microsoft.com/office/word/2010/wordprocessingInk" xmlns:wne="http://schemas.microsoft.com/office/word/2006/wordml" xmlns:wps="http://schemas.microsoft.com/office/word/2010/wordprocessingShape" mc:Ignorable="w14 w15 w16se w16cid w16 w16cex w16sdtdh wp14">
   <w:footnote w:type="separator" w:id="-1">
     <w:p>
       <w:r>
@@ -9581,8 +9552,38 @@
 </w:footnotes>
 </file>
 
+<file path=word/header1.xml><?xml version="1.0" encoding="utf-8"?>
+<w:hdr xmlns:wpc="http://schemas.microsoft.com/office/word/2010/wordprocessingCanvas" xmlns:cx="http://schemas.microsoft.com/office/drawing/2014/chartex" xmlns:cx1="http://schemas.microsoft.com/office/drawing/2015/9/8/chartex" xmlns:cx2="http://schemas.microsoft.com/office/drawing/2015/10/21/chartex" xmlns:cx3="http://schemas.microsoft.com/office/drawing/2016/5/9/chartex" xmlns:cx4="http://schemas.microsoft.com/office/drawing/2016/5/10/chartex" xmlns:cx5="http://schemas.microsoft.com/office/drawing/2016/5/11/chartex" xmlns:cx6="http://schemas.microsoft.com/office/drawing/2016/5/12/chartex" xmlns:cx7="http://schemas.microsoft.com/office/drawing/2016/5/13/chartex" xmlns:cx8="http://schemas.microsoft.com/office/drawing/2016/5/14/chartex" xmlns:mc="http://schemas.openxmlformats.org/markup-compatibility/2006" xmlns:aink="http://schemas.microsoft.com/office/drawing/2016/ink" xmlns:am3d="http://schemas.microsoft.com/office/drawing/2017/model3d" xmlns:o="urn:schemas-microsoft-com:office:office" xmlns:oel="http://schemas.microsoft.com/office/2019/extlst" xmlns:r="http://schemas.openxmlformats.org/officeDocument/2006/relationships" xmlns:m="http://schemas.openxmlformats.org/officeDocument/2006/math" xmlns:v="urn:schemas-microsoft-com:vml" xmlns:wp14="http://schemas.microsoft.com/office/word/2010/wordprocessingDrawing" xmlns:wp="http://schemas.openxmlformats.org/drawingml/2006/wordprocessingDrawing" xmlns:w10="urn:schemas-microsoft-com:office:word" xmlns:w="http://schemas.openxmlformats.org/wordprocessingml/2006/main" xmlns:w14="http://schemas.microsoft.com/office/word/2010/wordml" xmlns:w15="http://schemas.microsoft.com/office/word/2012/wordml" xmlns:w16cex="http://schemas.microsoft.com/office/word/2018/wordml/cex" xmlns:w16cid="http://schemas.microsoft.com/office/word/2016/wordml/cid" xmlns:w16="http://schemas.microsoft.com/office/word/2018/wordml" xmlns:w16sdtdh="http://schemas.microsoft.com/office/word/2020/wordml/sdtdatahash" xmlns:w16se="http://schemas.microsoft.com/office/word/2015/wordml/symex" xmlns:wpg="http://schemas.microsoft.com/office/word/2010/wordprocessingGroup" xmlns:wpi="http://schemas.microsoft.com/office/word/2010/wordprocessingInk" xmlns:wne="http://schemas.microsoft.com/office/word/2006/wordml" xmlns:wps="http://schemas.microsoft.com/office/word/2010/wordprocessingShape" mc:Ignorable="w14 w15 w16se w16cid w16 w16cex w16sdtdh wp14">
+  <w:p>
+    <w:pPr>
+      <w:pStyle w:val="Header"/>
+    </w:pPr>
+  </w:p>
+</w:hdr>
+</file>
+
+<file path=word/header2.xml><?xml version="1.0" encoding="utf-8"?>
+<w:hdr xmlns:wpc="http://schemas.microsoft.com/office/word/2010/wordprocessingCanvas" xmlns:cx="http://schemas.microsoft.com/office/drawing/2014/chartex" xmlns:cx1="http://schemas.microsoft.com/office/drawing/2015/9/8/chartex" xmlns:cx2="http://schemas.microsoft.com/office/drawing/2015/10/21/chartex" xmlns:cx3="http://schemas.microsoft.com/office/drawing/2016/5/9/chartex" xmlns:cx4="http://schemas.microsoft.com/office/drawing/2016/5/10/chartex" xmlns:cx5="http://schemas.microsoft.com/office/drawing/2016/5/11/chartex" xmlns:cx6="http://schemas.microsoft.com/office/drawing/2016/5/12/chartex" xmlns:cx7="http://schemas.microsoft.com/office/drawing/2016/5/13/chartex" xmlns:cx8="http://schemas.microsoft.com/office/drawing/2016/5/14/chartex" xmlns:mc="http://schemas.openxmlformats.org/markup-compatibility/2006" xmlns:aink="http://schemas.microsoft.com/office/drawing/2016/ink" xmlns:am3d="http://schemas.microsoft.com/office/drawing/2017/model3d" xmlns:o="urn:schemas-microsoft-com:office:office" xmlns:oel="http://schemas.microsoft.com/office/2019/extlst" xmlns:r="http://schemas.openxmlformats.org/officeDocument/2006/relationships" xmlns:m="http://schemas.openxmlformats.org/officeDocument/2006/math" xmlns:v="urn:schemas-microsoft-com:vml" xmlns:wp14="http://schemas.microsoft.com/office/word/2010/wordprocessingDrawing" xmlns:wp="http://schemas.openxmlformats.org/drawingml/2006/wordprocessingDrawing" xmlns:w10="urn:schemas-microsoft-com:office:word" xmlns:w="http://schemas.openxmlformats.org/wordprocessingml/2006/main" xmlns:w14="http://schemas.microsoft.com/office/word/2010/wordml" xmlns:w15="http://schemas.microsoft.com/office/word/2012/wordml" xmlns:w16cex="http://schemas.microsoft.com/office/word/2018/wordml/cex" xmlns:w16cid="http://schemas.microsoft.com/office/word/2016/wordml/cid" xmlns:w16="http://schemas.microsoft.com/office/word/2018/wordml" xmlns:w16sdtdh="http://schemas.microsoft.com/office/word/2020/wordml/sdtdatahash" xmlns:w16se="http://schemas.microsoft.com/office/word/2015/wordml/symex" xmlns:wpg="http://schemas.microsoft.com/office/word/2010/wordprocessingGroup" xmlns:wpi="http://schemas.microsoft.com/office/word/2010/wordprocessingInk" xmlns:wne="http://schemas.microsoft.com/office/word/2006/wordml" xmlns:wps="http://schemas.microsoft.com/office/word/2010/wordprocessingShape" mc:Ignorable="w14 w15 w16se w16cid w16 w16cex w16sdtdh wp14">
+  <w:p>
+    <w:pPr>
+      <w:pStyle w:val="Header"/>
+    </w:pPr>
+  </w:p>
+</w:hdr>
+</file>
+
+<file path=word/header3.xml><?xml version="1.0" encoding="utf-8"?>
+<w:hdr xmlns:wpc="http://schemas.microsoft.com/office/word/2010/wordprocessingCanvas" xmlns:cx="http://schemas.microsoft.com/office/drawing/2014/chartex" xmlns:cx1="http://schemas.microsoft.com/office/drawing/2015/9/8/chartex" xmlns:cx2="http://schemas.microsoft.com/office/drawing/2015/10/21/chartex" xmlns:cx3="http://schemas.microsoft.com/office/drawing/2016/5/9/chartex" xmlns:cx4="http://schemas.microsoft.com/office/drawing/2016/5/10/chartex" xmlns:cx5="http://schemas.microsoft.com/office/drawing/2016/5/11/chartex" xmlns:cx6="http://schemas.microsoft.com/office/drawing/2016/5/12/chartex" xmlns:cx7="http://schemas.microsoft.com/office/drawing/2016/5/13/chartex" xmlns:cx8="http://schemas.microsoft.com/office/drawing/2016/5/14/chartex" xmlns:mc="http://schemas.openxmlformats.org/markup-compatibility/2006" xmlns:aink="http://schemas.microsoft.com/office/drawing/2016/ink" xmlns:am3d="http://schemas.microsoft.com/office/drawing/2017/model3d" xmlns:o="urn:schemas-microsoft-com:office:office" xmlns:oel="http://schemas.microsoft.com/office/2019/extlst" xmlns:r="http://schemas.openxmlformats.org/officeDocument/2006/relationships" xmlns:m="http://schemas.openxmlformats.org/officeDocument/2006/math" xmlns:v="urn:schemas-microsoft-com:vml" xmlns:wp14="http://schemas.microsoft.com/office/word/2010/wordprocessingDrawing" xmlns:wp="http://schemas.openxmlformats.org/drawingml/2006/wordprocessingDrawing" xmlns:w10="urn:schemas-microsoft-com:office:word" xmlns:w="http://schemas.openxmlformats.org/wordprocessingml/2006/main" xmlns:w14="http://schemas.microsoft.com/office/word/2010/wordml" xmlns:w15="http://schemas.microsoft.com/office/word/2012/wordml" xmlns:w16cex="http://schemas.microsoft.com/office/word/2018/wordml/cex" xmlns:w16cid="http://schemas.microsoft.com/office/word/2016/wordml/cid" xmlns:w16="http://schemas.microsoft.com/office/word/2018/wordml" xmlns:w16sdtdh="http://schemas.microsoft.com/office/word/2020/wordml/sdtdatahash" xmlns:w16se="http://schemas.microsoft.com/office/word/2015/wordml/symex" xmlns:wpg="http://schemas.microsoft.com/office/word/2010/wordprocessingGroup" xmlns:wpi="http://schemas.microsoft.com/office/word/2010/wordprocessingInk" xmlns:wne="http://schemas.microsoft.com/office/word/2006/wordml" xmlns:wps="http://schemas.microsoft.com/office/word/2010/wordprocessingShape" mc:Ignorable="w14 w15 w16se w16cid w16 w16cex w16sdtdh wp14">
+  <w:p>
+    <w:pPr>
+      <w:pStyle w:val="Header"/>
+    </w:pPr>
+  </w:p>
+</w:hdr>
+</file>
+
 <file path=word/numbering.xml><?xml version="1.0" encoding="utf-8"?>
-<w:numbering xmlns:wpc="http://schemas.microsoft.com/office/word/2010/wordprocessingCanvas" xmlns:cx="http://schemas.microsoft.com/office/drawing/2014/chartex" xmlns:cx1="http://schemas.microsoft.com/office/drawing/2015/9/8/chartex" xmlns:mc="http://schemas.openxmlformats.org/markup-compatibility/2006" xmlns:o="urn:schemas-microsoft-com:office:office" xmlns:r="http://schemas.openxmlformats.org/officeDocument/2006/relationships" xmlns:m="http://schemas.openxmlformats.org/officeDocument/2006/math" xmlns:v="urn:schemas-microsoft-com:vml" xmlns:wp14="http://schemas.microsoft.com/office/word/2010/wordprocessingDrawing" xmlns:wp="http://schemas.openxmlformats.org/drawingml/2006/wordprocessingDrawing" xmlns:w10="urn:schemas-microsoft-com:office:word" xmlns:w="http://schemas.openxmlformats.org/wordprocessingml/2006/main" xmlns:w14="http://schemas.microsoft.com/office/word/2010/wordml" xmlns:w15="http://schemas.microsoft.com/office/word/2012/wordml" xmlns:w16se="http://schemas.microsoft.com/office/word/2015/wordml/symex" xmlns:wpg="http://schemas.microsoft.com/office/word/2010/wordprocessingGroup" xmlns:wpi="http://schemas.microsoft.com/office/word/2010/wordprocessingInk" xmlns:wne="http://schemas.microsoft.com/office/word/2006/wordml" xmlns:wps="http://schemas.microsoft.com/office/word/2010/wordprocessingShape" mc:Ignorable="w14 w15 w16se wp14">
+<w:numbering xmlns:wpc="http://schemas.microsoft.com/office/word/2010/wordprocessingCanvas" xmlns:cx="http://schemas.microsoft.com/office/drawing/2014/chartex" xmlns:cx1="http://schemas.microsoft.com/office/drawing/2015/9/8/chartex" xmlns:cx2="http://schemas.microsoft.com/office/drawing/2015/10/21/chartex" xmlns:cx3="http://schemas.microsoft.com/office/drawing/2016/5/9/chartex" xmlns:cx4="http://schemas.microsoft.com/office/drawing/2016/5/10/chartex" xmlns:cx5="http://schemas.microsoft.com/office/drawing/2016/5/11/chartex" xmlns:cx6="http://schemas.microsoft.com/office/drawing/2016/5/12/chartex" xmlns:cx7="http://schemas.microsoft.com/office/drawing/2016/5/13/chartex" xmlns:cx8="http://schemas.microsoft.com/office/drawing/2016/5/14/chartex" xmlns:mc="http://schemas.openxmlformats.org/markup-compatibility/2006" xmlns:aink="http://schemas.microsoft.com/office/drawing/2016/ink" xmlns:am3d="http://schemas.microsoft.com/office/drawing/2017/model3d" xmlns:o="urn:schemas-microsoft-com:office:office" xmlns:oel="http://schemas.microsoft.com/office/2019/extlst" xmlns:r="http://schemas.openxmlformats.org/officeDocument/2006/relationships" xmlns:m="http://schemas.openxmlformats.org/officeDocument/2006/math" xmlns:v="urn:schemas-microsoft-com:vml" xmlns:wp14="http://schemas.microsoft.com/office/word/2010/wordprocessingDrawing" xmlns:wp="http://schemas.openxmlformats.org/drawingml/2006/wordprocessingDrawing" xmlns:w10="urn:schemas-microsoft-com:office:word" xmlns:w="http://schemas.openxmlformats.org/wordprocessingml/2006/main" xmlns:w14="http://schemas.microsoft.com/office/word/2010/wordml" xmlns:w15="http://schemas.microsoft.com/office/word/2012/wordml" xmlns:w16cex="http://schemas.microsoft.com/office/word/2018/wordml/cex" xmlns:w16cid="http://schemas.microsoft.com/office/word/2016/wordml/cid" xmlns:w16="http://schemas.microsoft.com/office/word/2018/wordml" xmlns:w16sdtdh="http://schemas.microsoft.com/office/word/2020/wordml/sdtdatahash" xmlns:w16se="http://schemas.microsoft.com/office/word/2015/wordml/symex" xmlns:wpg="http://schemas.microsoft.com/office/word/2010/wordprocessingGroup" xmlns:wpi="http://schemas.microsoft.com/office/word/2010/wordprocessingInk" xmlns:wne="http://schemas.microsoft.com/office/word/2006/wordml" xmlns:wps="http://schemas.microsoft.com/office/word/2010/wordprocessingShape" mc:Ignorable="w14 w15 w16se w16cid w16 w16cex w16sdtdh wp14">
   <w:abstractNum w:abstractNumId="0" w15:restartNumberingAfterBreak="0">
     <w:nsid w:val="16723C34"/>
     <w:multiLevelType w:val="hybridMultilevel"/>
@@ -10067,26 +10068,26 @@
       </w:rPr>
     </w:lvl>
   </w:abstractNum>
-  <w:num w:numId="1">
+  <w:num w:numId="1" w16cid:durableId="675614271">
     <w:abstractNumId w:val="3"/>
   </w:num>
-  <w:num w:numId="2">
+  <w:num w:numId="2" w16cid:durableId="1083725922">
     <w:abstractNumId w:val="0"/>
   </w:num>
-  <w:num w:numId="3">
+  <w:num w:numId="3" w16cid:durableId="125126393">
     <w:abstractNumId w:val="1"/>
   </w:num>
-  <w:num w:numId="4">
+  <w:num w:numId="4" w16cid:durableId="2138647074">
     <w:abstractNumId w:val="2"/>
   </w:num>
-  <w:num w:numId="5">
+  <w:num w:numId="5" w16cid:durableId="143396582">
     <w:abstractNumId w:val="4"/>
   </w:num>
 </w:numbering>
 </file>
 
 <file path=word/styles.xml><?xml version="1.0" encoding="utf-8"?>
-<w:styles xmlns:mc="http://schemas.openxmlformats.org/markup-compatibility/2006" xmlns:r="http://schemas.openxmlformats.org/officeDocument/2006/relationships" xmlns:w="http://schemas.openxmlformats.org/wordprocessingml/2006/main" xmlns:w14="http://schemas.microsoft.com/office/word/2010/wordml" xmlns:w15="http://schemas.microsoft.com/office/word/2012/wordml" xmlns:w16se="http://schemas.microsoft.com/office/word/2015/wordml/symex" mc:Ignorable="w14 w15 w16se">
+<w:styles xmlns:mc="http://schemas.openxmlformats.org/markup-compatibility/2006" xmlns:r="http://schemas.openxmlformats.org/officeDocument/2006/relationships" xmlns:w="http://schemas.openxmlformats.org/wordprocessingml/2006/main" xmlns:w14="http://schemas.microsoft.com/office/word/2010/wordml" xmlns:w15="http://schemas.microsoft.com/office/word/2012/wordml" xmlns:w16cex="http://schemas.microsoft.com/office/word/2018/wordml/cex" xmlns:w16cid="http://schemas.microsoft.com/office/word/2016/wordml/cid" xmlns:w16="http://schemas.microsoft.com/office/word/2018/wordml" xmlns:w16sdtdh="http://schemas.microsoft.com/office/word/2020/wordml/sdtdatahash" xmlns:w16se="http://schemas.microsoft.com/office/word/2015/wordml/symex" mc:Ignorable="w14 w15 w16se w16cid w16 w16cex w16sdtdh">
   <w:docDefaults>
     <w:rPrDefault>
       <w:rPr>
@@ -10104,7 +10105,7 @@
       </w:pPr>
     </w:pPrDefault>
   </w:docDefaults>
-  <w:latentStyles w:defLockedState="0" w:defUIPriority="99" w:defSemiHidden="0" w:defUnhideWhenUsed="0" w:defQFormat="0" w:count="371">
+  <w:latentStyles w:defLockedState="0" w:defUIPriority="99" w:defSemiHidden="0" w:defUnhideWhenUsed="0" w:defQFormat="0" w:count="376">
     <w:lsdException w:name="Normal" w:uiPriority="0" w:qFormat="1"/>
     <w:lsdException w:name="heading 1" w:uiPriority="9" w:qFormat="1"/>
     <w:lsdException w:name="heading 2" w:semiHidden="1" w:uiPriority="9" w:unhideWhenUsed="1" w:qFormat="1"/>
@@ -10476,6 +10477,11 @@
     <w:lsdException w:name="List Table 5 Dark Accent 6" w:uiPriority="50"/>
     <w:lsdException w:name="List Table 6 Colorful Accent 6" w:uiPriority="51"/>
     <w:lsdException w:name="List Table 7 Colorful Accent 6" w:uiPriority="52"/>
+    <w:lsdException w:name="Mention" w:semiHidden="1" w:unhideWhenUsed="1"/>
+    <w:lsdException w:name="Smart Hyperlink" w:semiHidden="1" w:unhideWhenUsed="1"/>
+    <w:lsdException w:name="Hashtag" w:semiHidden="1" w:unhideWhenUsed="1"/>
+    <w:lsdException w:name="Unresolved Mention" w:semiHidden="1" w:unhideWhenUsed="1"/>
+    <w:lsdException w:name="Smart Link" w:semiHidden="1" w:unhideWhenUsed="1"/>
   </w:latentStyles>
   <w:style w:type="paragraph" w:default="1" w:styleId="Normal">
     <w:name w:val="Normal"/>
